--- a/Internal Work Product/Scenari/Scenari_LC.docx
+++ b/Internal Work Product/Scenari/Scenari_LC.docx
@@ -205,13 +205,109 @@
               <w:rPr>
                 <w:sz w:val="28"/>
               </w:rPr>
-              <w:t>Gennaro si occupa delle lezioni pratiche in cui mostra direttamente come suonare mentre Pasquale è incaricato delle lezioni teoriche di musica. Pasquale ha appena terminato di registrare la lezione “Come leggere uno spartito” e vuole caricarla nel corso. Accede quindi al sito ed entra nella sua area personale, qui clicca sul corso “Imparare a suonare la cornamusa”</w:t>
-            </w:r>
-            <w:r>
-              <w:rPr>
-                <w:sz w:val="28"/>
-              </w:rPr>
-              <w:t>, elencato insieme agli altri corsi da lui tenuti nella sua homepage. Clicca sul pulsante “Inserisci lezione”, quindi seleziona tramite la finestra sul file system il video della lezione da caricare</w:t>
+              <w:t>Gennaro si occupa delle lezioni pratiche in cui mostra direttamente come suonare mentre Pasquale è incaricato delle lezioni teoriche di musica. Pasquale ha appena terminato di registrare la lezione “Come leggere uno spartito” e vuole caricarla nel corso. Accede quindi al sito</w:t>
+            </w:r>
+            <w:r>
+              <w:rPr>
+                <w:sz w:val="28"/>
+              </w:rPr>
+              <w:t xml:space="preserve">, clicca il pulsante “login” in alto a destra, inserisce la sua </w:t>
+            </w:r>
+            <w:proofErr w:type="gramStart"/>
+            <w:r>
+              <w:rPr>
+                <w:sz w:val="28"/>
+              </w:rPr>
+              <w:t>email</w:t>
+            </w:r>
+            <w:proofErr w:type="gramEnd"/>
+            <w:r>
+              <w:rPr>
+                <w:sz w:val="28"/>
+              </w:rPr>
+              <w:t xml:space="preserve"> e la sua password nel </w:t>
+            </w:r>
+            <w:proofErr w:type="spellStart"/>
+            <w:r>
+              <w:rPr>
+                <w:sz w:val="28"/>
+              </w:rPr>
+              <w:t>form</w:t>
+            </w:r>
+            <w:proofErr w:type="spellEnd"/>
+            <w:r>
+              <w:rPr>
+                <w:sz w:val="28"/>
+              </w:rPr>
+              <w:t xml:space="preserve"> </w:t>
+            </w:r>
+            <w:r>
+              <w:rPr>
+                <w:sz w:val="28"/>
+              </w:rPr>
+              <w:t xml:space="preserve">della pagina di login apertasi, clicca sul pulsante di conferma “login” sotto il </w:t>
+            </w:r>
+            <w:proofErr w:type="spellStart"/>
+            <w:r>
+              <w:rPr>
+                <w:sz w:val="28"/>
+              </w:rPr>
+              <w:t>form</w:t>
+            </w:r>
+            <w:proofErr w:type="spellEnd"/>
+            <w:r>
+              <w:rPr>
+                <w:sz w:val="28"/>
+              </w:rPr>
+              <w:t xml:space="preserve"> e viene reindirizzato alla sua pagina personale</w:t>
+            </w:r>
+            <w:r>
+              <w:rPr>
+                <w:sz w:val="28"/>
+              </w:rPr>
+              <w:t>, qui clicca sul corso “Imparare a suonare la cornamusa”</w:t>
+            </w:r>
+            <w:r>
+              <w:rPr>
+                <w:sz w:val="28"/>
+              </w:rPr>
+              <w:t>, elencato insieme agli altri corsi da lui tenuti nella sua homepage.</w:t>
+            </w:r>
+            <w:r>
+              <w:rPr>
+                <w:sz w:val="28"/>
+              </w:rPr>
+              <w:t xml:space="preserve"> Viene reindirizzato alla pagina del corso</w:t>
+            </w:r>
+            <w:r>
+              <w:rPr>
+                <w:sz w:val="28"/>
+              </w:rPr>
+              <w:t xml:space="preserve"> </w:t>
+            </w:r>
+            <w:r>
+              <w:rPr>
+                <w:sz w:val="28"/>
+              </w:rPr>
+              <w:t>dove c</w:t>
+            </w:r>
+            <w:r>
+              <w:rPr>
+                <w:sz w:val="28"/>
+              </w:rPr>
+              <w:t>licca sul pulsante “Inserisci lezione”</w:t>
+            </w:r>
+            <w:r>
+              <w:rPr>
+                <w:sz w:val="28"/>
+              </w:rPr>
+              <w:t xml:space="preserve"> alla destra del nome del corso</w:t>
+            </w:r>
+            <w:r>
+              <w:rPr>
+                <w:sz w:val="28"/>
+              </w:rPr>
+              <w:t>, quindi seleziona tramite la finestra sul file system il video della lezione da caricare</w:t>
             </w:r>
             <w:r>
               <w:rPr>
@@ -222,23 +318,46 @@
             <w:r>
               <w:rPr>
                 <w:sz w:val="28"/>
-                <w:u w:val="single"/>
-              </w:rPr>
-              <w:t xml:space="preserve">Nella pagina successiva </w:t>
-            </w:r>
-            <w:r>
-              <w:rPr>
-                <w:sz w:val="28"/>
-                <w:u w:val="single"/>
-              </w:rPr>
-              <w:t>gli viene notificato che la lezione verrà resa disponibile appena Gennaro avrà accettato la pubblicazione</w:t>
-            </w:r>
-            <w:r>
-              <w:rPr>
-                <w:sz w:val="28"/>
-                <w:u w:val="single"/>
-              </w:rPr>
-              <w:t>.</w:t>
+              </w:rPr>
+              <w:t xml:space="preserve">Nella pagina </w:t>
+            </w:r>
+            <w:r>
+              <w:rPr>
+                <w:sz w:val="28"/>
+              </w:rPr>
+              <w:t>a cui viene reindirizzato</w:t>
+            </w:r>
+            <w:r>
+              <w:rPr>
+                <w:sz w:val="28"/>
+              </w:rPr>
+              <w:t xml:space="preserve"> </w:t>
+            </w:r>
+            <w:r>
+              <w:rPr>
+                <w:sz w:val="28"/>
+              </w:rPr>
+              <w:t>gli viene notificato che la lezione verrà resa disponibile appena Gennaro avrà accettato la pubblicazione.</w:t>
+            </w:r>
+            <w:r>
+              <w:rPr>
+                <w:sz w:val="28"/>
+              </w:rPr>
+              <w:t xml:space="preserve"> Pasquale si discollega dal sito cliccando sul pulsante “</w:t>
+            </w:r>
+            <w:proofErr w:type="spellStart"/>
+            <w:r>
+              <w:rPr>
+                <w:sz w:val="28"/>
+              </w:rPr>
+              <w:t>logout</w:t>
+            </w:r>
+            <w:proofErr w:type="spellEnd"/>
+            <w:r>
+              <w:rPr>
+                <w:sz w:val="28"/>
+              </w:rPr>
+              <w:t>” in alto a destra, accanto al proprio nome nell’header.</w:t>
             </w:r>
           </w:p>
           <w:p>
@@ -251,7 +370,71 @@
               <w:rPr>
                 <w:sz w:val="28"/>
               </w:rPr>
-              <w:t xml:space="preserve">Gennaro si collega al sito il giorno dopo, accede alla sua pagina personale e vede un messaggio nella sua bacheca che dice “hai 1 lezione in attesa di approvazione”. Clicca sul messaggio e viene reindirizzato alla pagina “Approvazione lezioni” dove </w:t>
+              <w:t xml:space="preserve">Gennaro si collega al sito il giorno dopo, </w:t>
+            </w:r>
+            <w:r>
+              <w:rPr>
+                <w:sz w:val="28"/>
+              </w:rPr>
+              <w:t xml:space="preserve">clicca sul pulsante “login” nell’header, inserisce la sua </w:t>
+            </w:r>
+            <w:proofErr w:type="gramStart"/>
+            <w:r>
+              <w:rPr>
+                <w:sz w:val="28"/>
+              </w:rPr>
+              <w:t>email</w:t>
+            </w:r>
+            <w:proofErr w:type="gramEnd"/>
+            <w:r>
+              <w:rPr>
+                <w:sz w:val="28"/>
+              </w:rPr>
+              <w:t xml:space="preserve"> e la sua password nel </w:t>
+            </w:r>
+            <w:proofErr w:type="spellStart"/>
+            <w:r>
+              <w:rPr>
+                <w:sz w:val="28"/>
+              </w:rPr>
+              <w:t>form</w:t>
+            </w:r>
+            <w:proofErr w:type="spellEnd"/>
+            <w:r>
+              <w:rPr>
+                <w:sz w:val="28"/>
+              </w:rPr>
+              <w:t xml:space="preserve"> della pagina di login a cui è stato reindirizzato, clicca sul pulsante “login” della pagina e viene reindirizzato</w:t>
+            </w:r>
+            <w:r>
+              <w:rPr>
+                <w:sz w:val="28"/>
+              </w:rPr>
+              <w:t xml:space="preserve"> alla sua pagina personale</w:t>
+            </w:r>
+            <w:r>
+              <w:rPr>
+                <w:sz w:val="28"/>
+              </w:rPr>
+              <w:t>, dove</w:t>
+            </w:r>
+            <w:r>
+              <w:rPr>
+                <w:sz w:val="28"/>
+              </w:rPr>
+              <w:t xml:space="preserve"> vede un messaggio nella sua bacheca</w:t>
+            </w:r>
+            <w:r>
+              <w:rPr>
+                <w:sz w:val="28"/>
+              </w:rPr>
+              <w:t xml:space="preserve"> presente al centro della pagina</w:t>
+            </w:r>
+            <w:r>
+              <w:rPr>
+                <w:sz w:val="28"/>
+              </w:rPr>
+              <w:t xml:space="preserve"> che dice “hai 1 lezione in attesa di approvazione”. Clicca sul messaggio e viene reindirizzato alla pagina “Approvazione lezioni” dove </w:t>
             </w:r>
             <w:r>
               <w:rPr>
@@ -259,33 +442,30 @@
               </w:rPr>
               <w:t xml:space="preserve">vede un elenco con un unico elemento intitolato “Imparare a suonare la cornamusa”. Clicca su di esso e compare un sotto-elenco con un unico elemento rappresentante la lezione caricata da Pasquale, intitolato “Come leggere uno spartito”. Clicca su di esso e viene aperta una pagina in cui è presente un player video per visualizzare la lezione </w:t>
             </w:r>
-            <w:proofErr w:type="gramStart"/>
-            <w:r>
-              <w:rPr>
-                <w:sz w:val="28"/>
-              </w:rPr>
-              <w:t>ed</w:t>
-            </w:r>
-            <w:proofErr w:type="gramEnd"/>
-            <w:r>
-              <w:rPr>
-                <w:sz w:val="28"/>
-              </w:rPr>
-              <w:t xml:space="preserve"> due tasti: accetta e rifiuta. Gennaro guarda la lezione e la trova corretta, quindi preme il pulsante accetta</w:t>
-            </w:r>
-            <w:r>
-              <w:rPr>
-                <w:sz w:val="28"/>
-              </w:rPr>
-              <w:t>, venendo reindirizzato alla pa</w:t>
-            </w:r>
-            <w:bookmarkStart w:id="0" w:name="_GoBack"/>
-            <w:bookmarkEnd w:id="0"/>
-            <w:r>
-              <w:rPr>
-                <w:sz w:val="28"/>
-              </w:rPr>
-              <w:t>gina “Approvazione lezioni”.</w:t>
+            <w:r>
+              <w:rPr>
+                <w:sz w:val="28"/>
+              </w:rPr>
+              <w:t>e</w:t>
+            </w:r>
+            <w:r>
+              <w:rPr>
+                <w:sz w:val="28"/>
+              </w:rPr>
+              <w:t xml:space="preserve"> due </w:t>
+            </w:r>
+            <w:r>
+              <w:rPr>
+                <w:sz w:val="28"/>
+              </w:rPr>
+              <w:lastRenderedPageBreak/>
+              <w:t>tasti: accetta e rifiuta. Gennaro guarda la lezione e la trova corretta, quindi preme il pulsante accetta</w:t>
+            </w:r>
+            <w:r>
+              <w:rPr>
+                <w:sz w:val="28"/>
+              </w:rPr>
+              <w:t>, venendo reindirizzato alla pagina “Approvazione lezioni”.</w:t>
             </w:r>
           </w:p>
           <w:p>
@@ -298,21 +478,7 @@
               <w:rPr>
                 <w:sz w:val="28"/>
               </w:rPr>
-              <w:t xml:space="preserve">Non avendo altre lezioni da approvare, Gennaro esce </w:t>
-            </w:r>
-            <w:proofErr w:type="gramStart"/>
-            <w:r>
-              <w:rPr>
-                <w:sz w:val="28"/>
-              </w:rPr>
-              <w:t>dalla sistema</w:t>
-            </w:r>
-            <w:proofErr w:type="gramEnd"/>
-            <w:r>
-              <w:rPr>
-                <w:sz w:val="28"/>
-              </w:rPr>
-              <w:t xml:space="preserve"> cliccando sul tasto “</w:t>
+              <w:t>Non avendo altre lezioni da approvare, Gennaro esce dalla sistema cliccando sul tasto “</w:t>
             </w:r>
             <w:proofErr w:type="spellStart"/>
             <w:r>
@@ -326,8 +492,16 @@
               <w:rPr>
                 <w:sz w:val="28"/>
               </w:rPr>
-              <w:t>” accanto al suo nome, in alto a destra.</w:t>
-            </w:r>
+              <w:t xml:space="preserve">” accanto al suo nome, </w:t>
+            </w:r>
+            <w:r>
+              <w:rPr>
+                <w:sz w:val="28"/>
+              </w:rPr>
+              <w:t>nell’header.</w:t>
+            </w:r>
+            <w:bookmarkStart w:id="0" w:name="_GoBack"/>
+            <w:bookmarkEnd w:id="0"/>
           </w:p>
         </w:tc>
       </w:tr>

--- a/Internal Work Product/Scenari/Scenari_LC.docx
+++ b/Internal Work Product/Scenari/Scenari_LC.docx
@@ -41,8 +41,8 @@
         <w:tblLook w:val="04A0" w:firstRow="1" w:lastRow="0" w:firstColumn="1" w:lastColumn="0" w:noHBand="0" w:noVBand="1"/>
       </w:tblPr>
       <w:tblGrid>
-        <w:gridCol w:w="1834"/>
-        <w:gridCol w:w="7794"/>
+        <w:gridCol w:w="1641"/>
+        <w:gridCol w:w="7987"/>
       </w:tblGrid>
       <w:tr>
         <w:tc>
@@ -225,13 +225,45 @@
               <w:rPr>
                 <w:sz w:val="28"/>
               </w:rPr>
-              <w:t xml:space="preserve"> e la sua password nel </w:t>
+              <w:t xml:space="preserve"> “china97@tiscali.it”</w:t>
+            </w:r>
+            <w:r>
+              <w:rPr>
+                <w:sz w:val="28"/>
+              </w:rPr>
+              <w:t xml:space="preserve"> e la sua password</w:t>
+            </w:r>
+            <w:r>
+              <w:rPr>
+                <w:sz w:val="28"/>
+              </w:rPr>
+              <w:t xml:space="preserve"> “</w:t>
             </w:r>
             <w:proofErr w:type="spellStart"/>
             <w:r>
               <w:rPr>
                 <w:sz w:val="28"/>
               </w:rPr>
+              <w:t>ubuntu</w:t>
+            </w:r>
+            <w:proofErr w:type="spellEnd"/>
+            <w:r>
+              <w:rPr>
+                <w:sz w:val="28"/>
+              </w:rPr>
+              <w:t>”</w:t>
+            </w:r>
+            <w:r>
+              <w:rPr>
+                <w:sz w:val="28"/>
+              </w:rPr>
+              <w:t xml:space="preserve"> nel </w:t>
+            </w:r>
+            <w:proofErr w:type="spellStart"/>
+            <w:r>
+              <w:rPr>
+                <w:sz w:val="28"/>
+              </w:rPr>
               <w:t>form</w:t>
             </w:r>
             <w:proofErr w:type="spellEnd"/>
@@ -313,6 +345,12 @@
               <w:rPr>
                 <w:sz w:val="28"/>
               </w:rPr>
+              <w:t xml:space="preserve"> al percorso “D:\lezioni\ImparareASuonareLaCornamusa\ComeLeggereUnoSpartito.mp4”</w:t>
+            </w:r>
+            <w:r>
+              <w:rPr>
+                <w:sz w:val="28"/>
+              </w:rPr>
               <w:t xml:space="preserve">, clicca quindi “conferma”. </w:t>
             </w:r>
             <w:r>
@@ -325,7 +363,15 @@
               <w:rPr>
                 <w:sz w:val="28"/>
               </w:rPr>
-              <w:t>a cui viene reindirizzato</w:t>
+              <w:t xml:space="preserve">a cui viene </w:t>
+            </w:r>
+            <w:bookmarkStart w:id="0" w:name="_GoBack"/>
+            <w:bookmarkEnd w:id="0"/>
+            <w:r>
+              <w:rPr>
+                <w:sz w:val="28"/>
+              </w:rPr>
+              <w:t>reindirizzato</w:t>
             </w:r>
             <w:r>
               <w:rPr>
@@ -390,13 +436,45 @@
               <w:rPr>
                 <w:sz w:val="28"/>
               </w:rPr>
-              <w:t xml:space="preserve"> e la sua password nel </w:t>
+              <w:t xml:space="preserve"> “dinastiaMing@virgilio.it”</w:t>
+            </w:r>
+            <w:r>
+              <w:rPr>
+                <w:sz w:val="28"/>
+              </w:rPr>
+              <w:t xml:space="preserve"> e la sua password</w:t>
+            </w:r>
+            <w:r>
+              <w:rPr>
+                <w:sz w:val="28"/>
+              </w:rPr>
+              <w:t xml:space="preserve"> “</w:t>
             </w:r>
             <w:proofErr w:type="spellStart"/>
             <w:r>
               <w:rPr>
                 <w:sz w:val="28"/>
               </w:rPr>
+              <w:t>Marco_Polo</w:t>
+            </w:r>
+            <w:proofErr w:type="spellEnd"/>
+            <w:r>
+              <w:rPr>
+                <w:sz w:val="28"/>
+              </w:rPr>
+              <w:t>”</w:t>
+            </w:r>
+            <w:r>
+              <w:rPr>
+                <w:sz w:val="28"/>
+              </w:rPr>
+              <w:t xml:space="preserve"> nel </w:t>
+            </w:r>
+            <w:proofErr w:type="spellStart"/>
+            <w:r>
+              <w:rPr>
+                <w:sz w:val="28"/>
+              </w:rPr>
               <w:t>form</w:t>
             </w:r>
             <w:proofErr w:type="spellEnd"/>
@@ -440,7 +518,14 @@
               <w:rPr>
                 <w:sz w:val="28"/>
               </w:rPr>
-              <w:t xml:space="preserve">vede un elenco con un unico elemento intitolato “Imparare a suonare la cornamusa”. Clicca su di esso e compare un sotto-elenco con un unico elemento rappresentante la lezione caricata da Pasquale, intitolato “Come leggere uno spartito”. Clicca su di esso e viene aperta una pagina in cui è presente un player video per visualizzare la lezione </w:t>
+              <w:t xml:space="preserve">vede un elenco con un unico elemento intitolato “Imparare a suonare la cornamusa”. Clicca su di esso e compare un sotto-elenco con un unico elemento rappresentante la lezione caricata da Pasquale, intitolato “Come leggere uno spartito”. Clicca su di esso e viene </w:t>
+            </w:r>
+            <w:r>
+              <w:rPr>
+                <w:sz w:val="28"/>
+              </w:rPr>
+              <w:lastRenderedPageBreak/>
+              <w:t xml:space="preserve">aperta una pagina in cui è presente un player video per visualizzare la lezione </w:t>
             </w:r>
             <w:r>
               <w:rPr>
@@ -452,14 +537,7 @@
               <w:rPr>
                 <w:sz w:val="28"/>
               </w:rPr>
-              <w:t xml:space="preserve"> due </w:t>
-            </w:r>
-            <w:r>
-              <w:rPr>
-                <w:sz w:val="28"/>
-              </w:rPr>
-              <w:lastRenderedPageBreak/>
-              <w:t>tasti: accetta e rifiuta. Gennaro guarda la lezione e la trova corretta, quindi preme il pulsante accetta</w:t>
+              <w:t xml:space="preserve"> due tasti: accetta e rifiuta. Gennaro guarda la lezione e la trova corretta, quindi preme il pulsante accetta</w:t>
             </w:r>
             <w:r>
               <w:rPr>
@@ -478,7 +556,21 @@
               <w:rPr>
                 <w:sz w:val="28"/>
               </w:rPr>
-              <w:t>Non avendo altre lezioni da approvare, Gennaro esce dalla sistema cliccando sul tasto “</w:t>
+              <w:t xml:space="preserve">Non avendo altre lezioni da approvare, Gennaro esce </w:t>
+            </w:r>
+            <w:proofErr w:type="gramStart"/>
+            <w:r>
+              <w:rPr>
+                <w:sz w:val="28"/>
+              </w:rPr>
+              <w:t>dalla sistema</w:t>
+            </w:r>
+            <w:proofErr w:type="gramEnd"/>
+            <w:r>
+              <w:rPr>
+                <w:sz w:val="28"/>
+              </w:rPr>
+              <w:t xml:space="preserve"> cliccando sul tasto “</w:t>
             </w:r>
             <w:proofErr w:type="spellStart"/>
             <w:r>
@@ -500,8 +592,6 @@
               </w:rPr>
               <w:t>nell’header.</w:t>
             </w:r>
-            <w:bookmarkStart w:id="0" w:name="_GoBack"/>
-            <w:bookmarkEnd w:id="0"/>
           </w:p>
         </w:tc>
       </w:tr>

--- a/Internal Work Product/Scenari/Scenari_LC.docx
+++ b/Internal Work Product/Scenari/Scenari_LC.docx
@@ -89,6 +89,14 @@
               </w:rPr>
               <w:t>InserimentoLezioneDocenteAffiliato</w:t>
             </w:r>
+            <w:r>
+              <w:rPr>
+                <w:sz w:val="28"/>
+                <w:szCs w:val="28"/>
+                <w:u w:val="single"/>
+              </w:rPr>
+              <w:t>Approvata</w:t>
+            </w:r>
             <w:proofErr w:type="spellEnd"/>
           </w:p>
         </w:tc>
@@ -363,15 +371,7 @@
               <w:rPr>
                 <w:sz w:val="28"/>
               </w:rPr>
-              <w:t xml:space="preserve">a cui viene </w:t>
-            </w:r>
-            <w:bookmarkStart w:id="0" w:name="_GoBack"/>
-            <w:bookmarkEnd w:id="0"/>
-            <w:r>
-              <w:rPr>
-                <w:sz w:val="28"/>
-              </w:rPr>
-              <w:t>reindirizzato</w:t>
+              <w:t>a cui viene reindirizzato</w:t>
             </w:r>
             <w:r>
               <w:rPr>
@@ -591,6 +591,113 @@
                 <w:sz w:val="28"/>
               </w:rPr>
               <w:t>nell’header.</w:t>
+            </w:r>
+          </w:p>
+          <w:p>
+            <w:pPr>
+              <w:rPr>
+                <w:sz w:val="28"/>
+              </w:rPr>
+            </w:pPr>
+            <w:r>
+              <w:rPr>
+                <w:sz w:val="28"/>
+              </w:rPr>
+              <w:t>Pasquale a</w:t>
+            </w:r>
+            <w:r>
+              <w:rPr>
+                <w:sz w:val="28"/>
+              </w:rPr>
+              <w:t xml:space="preserve">ccede </w:t>
+            </w:r>
+            <w:r>
+              <w:rPr>
+                <w:sz w:val="28"/>
+              </w:rPr>
+              <w:t xml:space="preserve">la sera </w:t>
+            </w:r>
+            <w:r>
+              <w:rPr>
+                <w:sz w:val="28"/>
+              </w:rPr>
+              <w:t xml:space="preserve">al sito, clicca il pulsante “login” in alto a destra, inserisce la sua </w:t>
+            </w:r>
+            <w:proofErr w:type="gramStart"/>
+            <w:r>
+              <w:rPr>
+                <w:sz w:val="28"/>
+              </w:rPr>
+              <w:t>email</w:t>
+            </w:r>
+            <w:proofErr w:type="gramEnd"/>
+            <w:r>
+              <w:rPr>
+                <w:sz w:val="28"/>
+              </w:rPr>
+              <w:t xml:space="preserve"> “china97@tiscali.it” e la sua password “</w:t>
+            </w:r>
+            <w:proofErr w:type="spellStart"/>
+            <w:r>
+              <w:rPr>
+                <w:sz w:val="28"/>
+              </w:rPr>
+              <w:t>ubuntu</w:t>
+            </w:r>
+            <w:proofErr w:type="spellEnd"/>
+            <w:r>
+              <w:rPr>
+                <w:sz w:val="28"/>
+              </w:rPr>
+              <w:t xml:space="preserve">” nel </w:t>
+            </w:r>
+            <w:proofErr w:type="spellStart"/>
+            <w:r>
+              <w:rPr>
+                <w:sz w:val="28"/>
+              </w:rPr>
+              <w:t>form</w:t>
+            </w:r>
+            <w:proofErr w:type="spellEnd"/>
+            <w:r>
+              <w:rPr>
+                <w:sz w:val="28"/>
+              </w:rPr>
+              <w:t xml:space="preserve"> della pagina di login apertasi, clicca sul pulsante di conferma “login” sotto il </w:t>
+            </w:r>
+            <w:proofErr w:type="spellStart"/>
+            <w:r>
+              <w:rPr>
+                <w:sz w:val="28"/>
+              </w:rPr>
+              <w:t>form</w:t>
+            </w:r>
+            <w:proofErr w:type="spellEnd"/>
+            <w:r>
+              <w:rPr>
+                <w:sz w:val="28"/>
+              </w:rPr>
+              <w:t xml:space="preserve"> e viene reindirizzato alla sua pagina personale</w:t>
+            </w:r>
+            <w:r>
+              <w:rPr>
+                <w:sz w:val="28"/>
+              </w:rPr>
+              <w:t xml:space="preserve">. Nell’header il pulsante “notifiche” si illumina, clicca su di esso e si apre un menù contestuale in cui legge un messaggio che dice “La tua lezione “Come Leggere uno spartito” è stata accettata”. Soddisfatto, Pasquale clicca sul pulsante </w:t>
+            </w:r>
+            <w:proofErr w:type="spellStart"/>
+            <w:r>
+              <w:rPr>
+                <w:sz w:val="28"/>
+              </w:rPr>
+              <w:t>logout</w:t>
+            </w:r>
+            <w:proofErr w:type="spellEnd"/>
+            <w:r>
+              <w:rPr>
+                <w:sz w:val="28"/>
+              </w:rPr>
+              <w:t xml:space="preserve"> nell’header scollegandosi dal sito</w:t>
             </w:r>
           </w:p>
         </w:tc>
@@ -605,6 +712,581 @@
         </w:rPr>
       </w:pPr>
     </w:p>
+    <w:tbl>
+      <w:tblPr>
+        <w:tblStyle w:val="Grigliatabella"/>
+        <w:tblW w:w="0" w:type="auto"/>
+        <w:tblLook w:val="04A0" w:firstRow="1" w:lastRow="0" w:firstColumn="1" w:lastColumn="0" w:noHBand="0" w:noVBand="1"/>
+      </w:tblPr>
+      <w:tblGrid>
+        <w:gridCol w:w="1641"/>
+        <w:gridCol w:w="7987"/>
+      </w:tblGrid>
+      <w:tr>
+        <w:tc>
+          <w:tcPr>
+            <w:tcW w:w="1696" w:type="dxa"/>
+          </w:tcPr>
+          <w:p>
+            <w:pPr>
+              <w:jc w:val="both"/>
+              <w:rPr>
+                <w:b/>
+                <w:sz w:val="32"/>
+                <w:szCs w:val="32"/>
+              </w:rPr>
+            </w:pPr>
+            <w:r>
+              <w:rPr>
+                <w:b/>
+                <w:sz w:val="32"/>
+                <w:szCs w:val="32"/>
+              </w:rPr>
+              <w:t>Nome</w:t>
+            </w:r>
+          </w:p>
+        </w:tc>
+        <w:tc>
+          <w:tcPr>
+            <w:tcW w:w="7932" w:type="dxa"/>
+          </w:tcPr>
+          <w:p>
+            <w:pPr>
+              <w:rPr>
+                <w:sz w:val="28"/>
+                <w:szCs w:val="28"/>
+                <w:u w:val="single"/>
+              </w:rPr>
+            </w:pPr>
+            <w:proofErr w:type="spellStart"/>
+            <w:r>
+              <w:rPr>
+                <w:sz w:val="28"/>
+                <w:szCs w:val="28"/>
+                <w:u w:val="single"/>
+              </w:rPr>
+              <w:t>InserimentoLezioneDocenteAffiliato</w:t>
+            </w:r>
+            <w:r>
+              <w:rPr>
+                <w:sz w:val="28"/>
+                <w:szCs w:val="28"/>
+                <w:u w:val="single"/>
+              </w:rPr>
+              <w:t>Rifiutata</w:t>
+            </w:r>
+            <w:proofErr w:type="spellEnd"/>
+          </w:p>
+        </w:tc>
+      </w:tr>
+      <w:tr>
+        <w:tc>
+          <w:tcPr>
+            <w:tcW w:w="1696" w:type="dxa"/>
+          </w:tcPr>
+          <w:p>
+            <w:pPr>
+              <w:jc w:val="both"/>
+              <w:rPr>
+                <w:b/>
+                <w:sz w:val="32"/>
+                <w:szCs w:val="32"/>
+              </w:rPr>
+            </w:pPr>
+            <w:r>
+              <w:rPr>
+                <w:b/>
+                <w:sz w:val="32"/>
+                <w:szCs w:val="32"/>
+              </w:rPr>
+              <w:t>Partecipanti</w:t>
+            </w:r>
+          </w:p>
+        </w:tc>
+        <w:tc>
+          <w:tcPr>
+            <w:tcW w:w="7932" w:type="dxa"/>
+          </w:tcPr>
+          <w:p>
+            <w:pPr>
+              <w:rPr>
+                <w:sz w:val="28"/>
+                <w:u w:val="single"/>
+              </w:rPr>
+            </w:pPr>
+            <w:r>
+              <w:rPr>
+                <w:sz w:val="28"/>
+                <w:u w:val="single"/>
+              </w:rPr>
+              <w:t>Pasquale: Docente Affiliato</w:t>
+            </w:r>
+          </w:p>
+          <w:p>
+            <w:pPr>
+              <w:rPr>
+                <w:sz w:val="28"/>
+                <w:u w:val="single"/>
+              </w:rPr>
+            </w:pPr>
+            <w:r>
+              <w:rPr>
+                <w:sz w:val="28"/>
+                <w:u w:val="single"/>
+              </w:rPr>
+              <w:t>Gennaro: Docente</w:t>
+            </w:r>
+          </w:p>
+        </w:tc>
+      </w:tr>
+      <w:tr>
+        <w:tc>
+          <w:tcPr>
+            <w:tcW w:w="1696" w:type="dxa"/>
+          </w:tcPr>
+          <w:p>
+            <w:pPr>
+              <w:jc w:val="both"/>
+              <w:rPr>
+                <w:b/>
+                <w:sz w:val="32"/>
+                <w:szCs w:val="32"/>
+              </w:rPr>
+            </w:pPr>
+            <w:r>
+              <w:rPr>
+                <w:b/>
+                <w:sz w:val="32"/>
+                <w:szCs w:val="32"/>
+              </w:rPr>
+              <w:t>Flusso di eventi</w:t>
+            </w:r>
+          </w:p>
+        </w:tc>
+        <w:tc>
+          <w:tcPr>
+            <w:tcW w:w="7932" w:type="dxa"/>
+          </w:tcPr>
+          <w:p>
+            <w:pPr>
+              <w:rPr>
+                <w:sz w:val="28"/>
+              </w:rPr>
+            </w:pPr>
+            <w:r>
+              <w:rPr>
+                <w:sz w:val="28"/>
+              </w:rPr>
+              <w:t>Gennaro è il titolare del corso “Imparare a suonare la cornamusa”, corso gratuito al quale è stato iscritto Pasquale come “docente affiliato”</w:t>
+            </w:r>
+          </w:p>
+          <w:p>
+            <w:pPr>
+              <w:rPr>
+                <w:sz w:val="28"/>
+                <w:u w:val="single"/>
+              </w:rPr>
+            </w:pPr>
+            <w:r>
+              <w:rPr>
+                <w:sz w:val="28"/>
+              </w:rPr>
+              <w:t xml:space="preserve">Gennaro si occupa delle lezioni pratiche in cui mostra direttamente come suonare mentre Pasquale è incaricato delle lezioni teoriche di musica. Pasquale ha appena terminato di registrare la lezione “Come leggere uno spartito” e vuole caricarla nel corso. Accede quindi al sito, clicca il pulsante “login” in alto a destra, inserisce la sua </w:t>
+            </w:r>
+            <w:proofErr w:type="gramStart"/>
+            <w:r>
+              <w:rPr>
+                <w:sz w:val="28"/>
+              </w:rPr>
+              <w:t>email</w:t>
+            </w:r>
+            <w:proofErr w:type="gramEnd"/>
+            <w:r>
+              <w:rPr>
+                <w:sz w:val="28"/>
+              </w:rPr>
+              <w:t xml:space="preserve"> “china97@tiscali.it” e la sua password “</w:t>
+            </w:r>
+            <w:proofErr w:type="spellStart"/>
+            <w:r>
+              <w:rPr>
+                <w:sz w:val="28"/>
+              </w:rPr>
+              <w:t>ubuntu</w:t>
+            </w:r>
+            <w:proofErr w:type="spellEnd"/>
+            <w:r>
+              <w:rPr>
+                <w:sz w:val="28"/>
+              </w:rPr>
+              <w:t xml:space="preserve">” nel </w:t>
+            </w:r>
+            <w:proofErr w:type="spellStart"/>
+            <w:r>
+              <w:rPr>
+                <w:sz w:val="28"/>
+              </w:rPr>
+              <w:t>form</w:t>
+            </w:r>
+            <w:proofErr w:type="spellEnd"/>
+            <w:r>
+              <w:rPr>
+                <w:sz w:val="28"/>
+              </w:rPr>
+              <w:t xml:space="preserve"> della pagina di login apertasi, clicca sul pulsante di conferma “login” sotto il </w:t>
+            </w:r>
+            <w:proofErr w:type="spellStart"/>
+            <w:r>
+              <w:rPr>
+                <w:sz w:val="28"/>
+              </w:rPr>
+              <w:t>form</w:t>
+            </w:r>
+            <w:proofErr w:type="spellEnd"/>
+            <w:r>
+              <w:rPr>
+                <w:sz w:val="28"/>
+              </w:rPr>
+              <w:t xml:space="preserve"> e viene reindirizzato alla sua pagina personale, qui clicca sul corso “Imparare a suonare la cornamusa”, elencato insieme agli altri corsi da lui tenuti nella sua homepage. Viene reindirizzato alla pagina del corso dove clicca sul pulsante “Inserisci lezione” alla destra del nome del corso, quindi seleziona tramite la finestra sul file system il video della lezione da caricare al percorso “D:\lezioni\ImparareASuonareLaCornamusa\ComeLeggereUnoSpartito.mp4”, clicca quindi “conferma”. </w:t>
+            </w:r>
+            <w:r>
+              <w:rPr>
+                <w:sz w:val="28"/>
+              </w:rPr>
+              <w:t xml:space="preserve">Nella pagina </w:t>
+            </w:r>
+            <w:r>
+              <w:rPr>
+                <w:sz w:val="28"/>
+              </w:rPr>
+              <w:t>a cui viene reindirizzato</w:t>
+            </w:r>
+            <w:r>
+              <w:rPr>
+                <w:sz w:val="28"/>
+              </w:rPr>
+              <w:t xml:space="preserve"> gli viene notificato che la lezione verrà resa disponibile appena Gennaro avrà accettato la pubblicazione.</w:t>
+            </w:r>
+            <w:r>
+              <w:rPr>
+                <w:sz w:val="28"/>
+              </w:rPr>
+              <w:t xml:space="preserve"> Pasquale si </w:t>
+            </w:r>
+            <w:r>
+              <w:rPr>
+                <w:sz w:val="28"/>
+              </w:rPr>
+              <w:lastRenderedPageBreak/>
+              <w:t>discollega dal sito cliccando sul pulsante “</w:t>
+            </w:r>
+            <w:proofErr w:type="spellStart"/>
+            <w:r>
+              <w:rPr>
+                <w:sz w:val="28"/>
+              </w:rPr>
+              <w:t>logout</w:t>
+            </w:r>
+            <w:proofErr w:type="spellEnd"/>
+            <w:r>
+              <w:rPr>
+                <w:sz w:val="28"/>
+              </w:rPr>
+              <w:t>” in alto a destra, accanto al proprio nome nell’header.</w:t>
+            </w:r>
+          </w:p>
+          <w:p>
+            <w:pPr>
+              <w:rPr>
+                <w:sz w:val="28"/>
+              </w:rPr>
+            </w:pPr>
+            <w:r>
+              <w:rPr>
+                <w:sz w:val="28"/>
+              </w:rPr>
+              <w:t xml:space="preserve">Gennaro si collega al sito il giorno dopo, clicca sul pulsante “login” nell’header, inserisce la sua </w:t>
+            </w:r>
+            <w:proofErr w:type="gramStart"/>
+            <w:r>
+              <w:rPr>
+                <w:sz w:val="28"/>
+              </w:rPr>
+              <w:t>email</w:t>
+            </w:r>
+            <w:proofErr w:type="gramEnd"/>
+            <w:r>
+              <w:rPr>
+                <w:sz w:val="28"/>
+              </w:rPr>
+              <w:t xml:space="preserve"> “dinastiaMing@virgilio.it” e la sua password “</w:t>
+            </w:r>
+            <w:proofErr w:type="spellStart"/>
+            <w:r>
+              <w:rPr>
+                <w:sz w:val="28"/>
+              </w:rPr>
+              <w:t>Marco_Polo</w:t>
+            </w:r>
+            <w:proofErr w:type="spellEnd"/>
+            <w:r>
+              <w:rPr>
+                <w:sz w:val="28"/>
+              </w:rPr>
+              <w:t xml:space="preserve">” nel </w:t>
+            </w:r>
+            <w:proofErr w:type="spellStart"/>
+            <w:r>
+              <w:rPr>
+                <w:sz w:val="28"/>
+              </w:rPr>
+              <w:t>form</w:t>
+            </w:r>
+            <w:proofErr w:type="spellEnd"/>
+            <w:r>
+              <w:rPr>
+                <w:sz w:val="28"/>
+              </w:rPr>
+              <w:t xml:space="preserve"> della pagina di login a cui è stato reindirizzato, clicca sul pulsante “login” della pagina e viene reindirizzato alla sua pagina personale, dove vede un messaggio nella sua bacheca presente al centro della pagina che dice “hai 1 lezione in attesa di approvazione”. Clicca sul messaggio e viene reindirizzato alla pagina “Approvazione lezioni” dove vede un elenco con un unico elemento intitolato “Imparare a suonare la cornamusa”. Clicca su di esso e compare un sotto-elenco con un unico elemento rappresentante la lezione caricata da Pasquale, intitolato “Come leggere uno spartito”. Clicca su di esso e viene aperta una pagina in cui è presente un player video per visualizzare la lezione e due tasti: accetta e rifiuta. Gennaro guarda la lezione e la trova </w:t>
+            </w:r>
+            <w:r>
+              <w:rPr>
+                <w:sz w:val="28"/>
+              </w:rPr>
+              <w:t>non corretta in quanto troppo breve</w:t>
+            </w:r>
+            <w:r>
+              <w:rPr>
+                <w:sz w:val="28"/>
+              </w:rPr>
+              <w:t xml:space="preserve">, quindi preme il pulsante </w:t>
+            </w:r>
+            <w:r>
+              <w:rPr>
+                <w:sz w:val="28"/>
+              </w:rPr>
+              <w:t>rifiuta</w:t>
+            </w:r>
+            <w:r>
+              <w:rPr>
+                <w:sz w:val="28"/>
+              </w:rPr>
+              <w:t xml:space="preserve">. Viene mostrato quindi un </w:t>
+            </w:r>
+            <w:proofErr w:type="spellStart"/>
+            <w:r>
+              <w:rPr>
+                <w:sz w:val="28"/>
+              </w:rPr>
+              <w:t>form</w:t>
+            </w:r>
+            <w:proofErr w:type="spellEnd"/>
+            <w:r>
+              <w:rPr>
+                <w:sz w:val="28"/>
+              </w:rPr>
+              <w:t xml:space="preserve"> di scrittura dove poter inserire un messaggio opzionale riguardo le motivazioni del rifiuto ed un pulsante “conferma”. Gennaro quindi scrive </w:t>
+            </w:r>
+            <w:r>
+              <w:rPr>
+                <w:sz w:val="28"/>
+              </w:rPr>
+              <w:t>il messaggio “Signor Pasquale, le scrivo per comunicarle che la sua lezione “</w:t>
+            </w:r>
+            <w:proofErr w:type="spellStart"/>
+            <w:r>
+              <w:rPr>
+                <w:sz w:val="28"/>
+              </w:rPr>
+              <w:t>ComeLeggereUnoSpartito</w:t>
+            </w:r>
+            <w:proofErr w:type="spellEnd"/>
+            <w:r>
+              <w:rPr>
+                <w:sz w:val="28"/>
+              </w:rPr>
+              <w:t>” è stata rifiutata in quanto troppo breve e non abbastanza approfondita. La invito a riprovare”</w:t>
+            </w:r>
+            <w:r>
+              <w:rPr>
+                <w:sz w:val="28"/>
+              </w:rPr>
+              <w:t>. Clicca quindi sul pulsante conferma</w:t>
+            </w:r>
+            <w:r>
+              <w:rPr>
+                <w:sz w:val="28"/>
+              </w:rPr>
+              <w:t xml:space="preserve"> venendo reindirizzato alla pagina “Approvazione lezioni”.</w:t>
+            </w:r>
+          </w:p>
+          <w:p>
+            <w:pPr>
+              <w:rPr>
+                <w:sz w:val="28"/>
+              </w:rPr>
+            </w:pPr>
+            <w:r>
+              <w:rPr>
+                <w:sz w:val="28"/>
+              </w:rPr>
+              <w:t xml:space="preserve">Non avendo altre lezioni da approvare, Gennaro esce </w:t>
+            </w:r>
+            <w:proofErr w:type="gramStart"/>
+            <w:r>
+              <w:rPr>
+                <w:sz w:val="28"/>
+              </w:rPr>
+              <w:t>dalla sistema</w:t>
+            </w:r>
+            <w:proofErr w:type="gramEnd"/>
+            <w:r>
+              <w:rPr>
+                <w:sz w:val="28"/>
+              </w:rPr>
+              <w:t xml:space="preserve"> cliccando sul tasto “</w:t>
+            </w:r>
+            <w:proofErr w:type="spellStart"/>
+            <w:r>
+              <w:rPr>
+                <w:sz w:val="28"/>
+              </w:rPr>
+              <w:t>logout</w:t>
+            </w:r>
+            <w:proofErr w:type="spellEnd"/>
+            <w:r>
+              <w:rPr>
+                <w:sz w:val="28"/>
+              </w:rPr>
+              <w:t>” accanto al suo nome, nell’header.</w:t>
+            </w:r>
+          </w:p>
+          <w:p>
+            <w:pPr>
+              <w:rPr>
+                <w:sz w:val="28"/>
+              </w:rPr>
+            </w:pPr>
+            <w:r>
+              <w:rPr>
+                <w:sz w:val="28"/>
+              </w:rPr>
+              <w:t xml:space="preserve">Pasquale accede la sera al sito, clicca il pulsante “login” in alto a destra, inserisce la sua </w:t>
+            </w:r>
+            <w:proofErr w:type="gramStart"/>
+            <w:r>
+              <w:rPr>
+                <w:sz w:val="28"/>
+              </w:rPr>
+              <w:t>email</w:t>
+            </w:r>
+            <w:proofErr w:type="gramEnd"/>
+            <w:r>
+              <w:rPr>
+                <w:sz w:val="28"/>
+              </w:rPr>
+              <w:t xml:space="preserve"> “china97@tiscali.it” e la sua password “</w:t>
+            </w:r>
+            <w:proofErr w:type="spellStart"/>
+            <w:r>
+              <w:rPr>
+                <w:sz w:val="28"/>
+              </w:rPr>
+              <w:t>ubuntu</w:t>
+            </w:r>
+            <w:proofErr w:type="spellEnd"/>
+            <w:r>
+              <w:rPr>
+                <w:sz w:val="28"/>
+              </w:rPr>
+              <w:t xml:space="preserve">” nel </w:t>
+            </w:r>
+            <w:proofErr w:type="spellStart"/>
+            <w:r>
+              <w:rPr>
+                <w:sz w:val="28"/>
+              </w:rPr>
+              <w:t>form</w:t>
+            </w:r>
+            <w:proofErr w:type="spellEnd"/>
+            <w:r>
+              <w:rPr>
+                <w:sz w:val="28"/>
+              </w:rPr>
+              <w:t xml:space="preserve"> della pagina di login apertasi, clicca sul pulsante di conferma “login” sotto il </w:t>
+            </w:r>
+            <w:proofErr w:type="spellStart"/>
+            <w:r>
+              <w:rPr>
+                <w:sz w:val="28"/>
+              </w:rPr>
+              <w:t>form</w:t>
+            </w:r>
+            <w:proofErr w:type="spellEnd"/>
+            <w:r>
+              <w:rPr>
+                <w:sz w:val="28"/>
+              </w:rPr>
+              <w:t xml:space="preserve"> e viene reindirizzato alla sua pagina personale. Nell’header il pulsante “notifiche” si illumina, clicca su di esso e si apre un </w:t>
+            </w:r>
+            <w:proofErr w:type="spellStart"/>
+            <w:r>
+              <w:rPr>
+                <w:sz w:val="28"/>
+              </w:rPr>
+              <w:t>menù</w:t>
+            </w:r>
+            <w:proofErr w:type="spellEnd"/>
+            <w:r>
+              <w:rPr>
+                <w:sz w:val="28"/>
+              </w:rPr>
+              <w:t xml:space="preserve"> contestuale in cui legge un messaggio che dice “La tua lezione “Come Leggere uno spartito” è stata </w:t>
+            </w:r>
+            <w:r>
+              <w:rPr>
+                <w:sz w:val="28"/>
+              </w:rPr>
+              <w:t>rifiutata</w:t>
+            </w:r>
+            <w:r>
+              <w:rPr>
+                <w:sz w:val="28"/>
+              </w:rPr>
+              <w:t xml:space="preserve">”. </w:t>
+            </w:r>
+            <w:r>
+              <w:rPr>
+                <w:sz w:val="28"/>
+              </w:rPr>
+              <w:t xml:space="preserve">Clicca quindi sul messaggio e viene reindirizzato alla pagina “Notifiche” del suo account dove legge l’ultima notifica intitolata “Come imparare a suonare la cornamusa: rifiuto lezione” con il messaggio di Gennaro allegato scritto sotto. Pasquale, amareggiato, decide di registrare nuovamente la lezione, quindi </w:t>
+            </w:r>
+            <w:r>
+              <w:rPr>
+                <w:sz w:val="28"/>
+              </w:rPr>
+              <w:t>si discollega dal sito cliccando sul pulsante “</w:t>
+            </w:r>
+            <w:proofErr w:type="spellStart"/>
+            <w:r>
+              <w:rPr>
+                <w:sz w:val="28"/>
+              </w:rPr>
+              <w:t>logout</w:t>
+            </w:r>
+            <w:proofErr w:type="spellEnd"/>
+            <w:r>
+              <w:rPr>
+                <w:sz w:val="28"/>
+              </w:rPr>
+              <w:t>” in alto a destra, accanto al proprio nome nell’header.</w:t>
+            </w:r>
+            <w:bookmarkStart w:id="0" w:name="_GoBack"/>
+            <w:bookmarkEnd w:id="0"/>
+          </w:p>
+        </w:tc>
+      </w:tr>
+    </w:tbl>
     <w:p>
       <w:pPr>
         <w:rPr>
@@ -1066,6 +1748,41 @@
       </w:tblBorders>
     </w:tblPr>
   </w:style>
+  <w:style w:type="character" w:styleId="Collegamentoipertestuale">
+    <w:name w:val="Hyperlink"/>
+    <w:basedOn w:val="Carpredefinitoparagrafo"/>
+    <w:uiPriority w:val="99"/>
+    <w:unhideWhenUsed/>
+    <w:rsid w:val="005265BE"/>
+    <w:rPr>
+      <w:color w:val="0563C1" w:themeColor="hyperlink"/>
+      <w:u w:val="single"/>
+    </w:rPr>
+  </w:style>
+  <w:style w:type="character" w:styleId="Menzionenonrisolta">
+    <w:name w:val="Unresolved Mention"/>
+    <w:basedOn w:val="Carpredefinitoparagrafo"/>
+    <w:uiPriority w:val="99"/>
+    <w:semiHidden/>
+    <w:unhideWhenUsed/>
+    <w:rsid w:val="005265BE"/>
+    <w:rPr>
+      <w:color w:val="605E5C"/>
+      <w:shd w:val="clear" w:color="auto" w:fill="E1DFDD"/>
+    </w:rPr>
+  </w:style>
+  <w:style w:type="character" w:styleId="Collegamentovisitato">
+    <w:name w:val="FollowedHyperlink"/>
+    <w:basedOn w:val="Carpredefinitoparagrafo"/>
+    <w:uiPriority w:val="99"/>
+    <w:semiHidden/>
+    <w:unhideWhenUsed/>
+    <w:rsid w:val="005265BE"/>
+    <w:rPr>
+      <w:color w:val="954F72" w:themeColor="followedHyperlink"/>
+      <w:u w:val="single"/>
+    </w:rPr>
+  </w:style>
 </w:styles>
 </file>
 

--- a/Internal Work Product/Scenari/Scenari_LC.docx
+++ b/Internal Work Product/Scenari/Scenari_LC.docx
@@ -233,7 +233,19 @@
               <w:rPr>
                 <w:sz w:val="28"/>
               </w:rPr>
-              <w:t xml:space="preserve"> “china97@tiscali.it”</w:t>
+              <w:t xml:space="preserve"> “</w:t>
+            </w:r>
+            <w:r>
+              <w:rPr>
+                <w:sz w:val="28"/>
+              </w:rPr>
+              <w:t>guest97</w:t>
+            </w:r>
+            <w:r>
+              <w:rPr>
+                <w:sz w:val="28"/>
+              </w:rPr>
+              <w:t>@tiscali.it”</w:t>
             </w:r>
             <w:r>
               <w:rPr>
@@ -603,25 +615,7 @@
               <w:rPr>
                 <w:sz w:val="28"/>
               </w:rPr>
-              <w:t>Pasquale a</w:t>
-            </w:r>
-            <w:r>
-              <w:rPr>
-                <w:sz w:val="28"/>
-              </w:rPr>
-              <w:t xml:space="preserve">ccede </w:t>
-            </w:r>
-            <w:r>
-              <w:rPr>
-                <w:sz w:val="28"/>
-              </w:rPr>
-              <w:t xml:space="preserve">la sera </w:t>
-            </w:r>
-            <w:r>
-              <w:rPr>
-                <w:sz w:val="28"/>
-              </w:rPr>
-              <w:t xml:space="preserve">al sito, clicca il pulsante “login” in alto a destra, inserisce la sua </w:t>
+              <w:t xml:space="preserve">Pasquale accede la sera al sito, clicca il pulsante “login” in alto a destra, inserisce la sua </w:t>
             </w:r>
             <w:proofErr w:type="gramStart"/>
             <w:r>
@@ -635,7 +629,19 @@
               <w:rPr>
                 <w:sz w:val="28"/>
               </w:rPr>
-              <w:t xml:space="preserve"> “china97@tiscali.it” e la sua password “</w:t>
+              <w:t xml:space="preserve"> “</w:t>
+            </w:r>
+            <w:r>
+              <w:rPr>
+                <w:sz w:val="28"/>
+              </w:rPr>
+              <w:t>guest</w:t>
+            </w:r>
+            <w:r>
+              <w:rPr>
+                <w:sz w:val="28"/>
+              </w:rPr>
+              <w:t>97@tiscali.it” e la sua password “</w:t>
             </w:r>
             <w:proofErr w:type="spellStart"/>
             <w:r>
@@ -677,13 +683,7 @@
               <w:rPr>
                 <w:sz w:val="28"/>
               </w:rPr>
-              <w:t xml:space="preserve"> e viene reindirizzato alla sua pagina personale</w:t>
-            </w:r>
-            <w:r>
-              <w:rPr>
-                <w:sz w:val="28"/>
-              </w:rPr>
-              <w:t xml:space="preserve">. Nell’header il pulsante “notifiche” si illumina, clicca su di esso e si apre un menù contestuale in cui legge un messaggio che dice “La tua lezione “Come Leggere uno spartito” è stata accettata”. Soddisfatto, Pasquale clicca sul pulsante </w:t>
+              <w:t xml:space="preserve"> e viene reindirizzato alla sua pagina personale. Nell’header il pulsante “notifiche” si illumina, clicca su di esso e si apre un menù contestuale in cui legge un messaggio che dice “La tua lezione “Come Leggere uno spartito” è stata accettata”. Soddisfatto, Pasquale clicca sul pulsante </w:t>
             </w:r>
             <w:proofErr w:type="spellStart"/>
             <w:r>
@@ -697,7 +697,21 @@
               <w:rPr>
                 <w:sz w:val="28"/>
               </w:rPr>
-              <w:t xml:space="preserve"> nell’header scollegandosi dal sito</w:t>
+              <w:t xml:space="preserve"> nell’</w:t>
+            </w:r>
+            <w:proofErr w:type="spellStart"/>
+            <w:r>
+              <w:rPr>
+                <w:sz w:val="28"/>
+              </w:rPr>
+              <w:t>header</w:t>
+            </w:r>
+            <w:proofErr w:type="spellEnd"/>
+            <w:r>
+              <w:rPr>
+                <w:sz w:val="28"/>
+              </w:rPr>
+              <w:t xml:space="preserve"> scollegandosi dal sito</w:t>
             </w:r>
           </w:p>
         </w:tc>
@@ -905,7 +919,19 @@
               <w:rPr>
                 <w:sz w:val="28"/>
               </w:rPr>
-              <w:t xml:space="preserve"> “china97@tiscali.it” e la sua password “</w:t>
+              <w:t xml:space="preserve"> “</w:t>
+            </w:r>
+            <w:r>
+              <w:rPr>
+                <w:sz w:val="28"/>
+              </w:rPr>
+              <w:t>guest</w:t>
+            </w:r>
+            <w:r>
+              <w:rPr>
+                <w:sz w:val="28"/>
+              </w:rPr>
+              <w:t>97@tiscali.it” e la sua password “</w:t>
             </w:r>
             <w:proofErr w:type="spellStart"/>
             <w:r>
@@ -1019,7 +1045,19 @@
               <w:rPr>
                 <w:sz w:val="28"/>
               </w:rPr>
-              <w:t xml:space="preserve"> “dinastiaMing@virgilio.it” e la sua password “</w:t>
+              <w:t xml:space="preserve"> </w:t>
+            </w:r>
+            <w:r>
+              <w:rPr>
+                <w:sz w:val="28"/>
+              </w:rPr>
+              <w:t>“guest</w:t>
+            </w:r>
+            <w:r>
+              <w:rPr>
+                <w:sz w:val="28"/>
+              </w:rPr>
+              <w:t>@virgilio.it” e la sua password “</w:t>
             </w:r>
             <w:proofErr w:type="spellStart"/>
             <w:r>
@@ -1047,25 +1085,7 @@
               <w:rPr>
                 <w:sz w:val="28"/>
               </w:rPr>
-              <w:t xml:space="preserve"> della pagina di login a cui è stato reindirizzato, clicca sul pulsante “login” della pagina e viene reindirizzato alla sua pagina personale, dove vede un messaggio nella sua bacheca presente al centro della pagina che dice “hai 1 lezione in attesa di approvazione”. Clicca sul messaggio e viene reindirizzato alla pagina “Approvazione lezioni” dove vede un elenco con un unico elemento intitolato “Imparare a suonare la cornamusa”. Clicca su di esso e compare un sotto-elenco con un unico elemento rappresentante la lezione caricata da Pasquale, intitolato “Come leggere uno spartito”. Clicca su di esso e viene aperta una pagina in cui è presente un player video per visualizzare la lezione e due tasti: accetta e rifiuta. Gennaro guarda la lezione e la trova </w:t>
-            </w:r>
-            <w:r>
-              <w:rPr>
-                <w:sz w:val="28"/>
-              </w:rPr>
-              <w:t>non corretta in quanto troppo breve</w:t>
-            </w:r>
-            <w:r>
-              <w:rPr>
-                <w:sz w:val="28"/>
-              </w:rPr>
-              <w:t xml:space="preserve">, quindi preme il pulsante </w:t>
-            </w:r>
-            <w:r>
-              <w:rPr>
-                <w:sz w:val="28"/>
-              </w:rPr>
-              <w:t>rifiuta</w:t>
+              <w:t xml:space="preserve"> della pagina di login a cui è stato reindirizzato, clicca sul pulsante “login” della pagina e viene reindirizzato alla sua pagina personale, dove vede un messaggio nella sua bacheca presente al centro della pagina che dice “hai 1 lezione in attesa di approvazione”. Clicca sul messaggio e viene reindirizzato alla pagina “Approvazione lezioni” dove vede un elenco con un unico elemento intitolato “Imparare a suonare la cornamusa”. Clicca su di esso e compare un sotto-elenco con un unico elemento rappresentante la lezione caricata da Pasquale, intitolato “Come leggere uno spartito”. Clicca su di esso e viene aperta una pagina in cui è presente un player video per visualizzare la lezione e due tasti: accetta e rifiuta. Gennaro guarda la lezione e la trova non corretta in quanto troppo breve, quindi preme il pulsante rifiuta</w:t>
             </w:r>
             <w:r>
               <w:rPr>
@@ -1085,13 +1105,7 @@
               <w:rPr>
                 <w:sz w:val="28"/>
               </w:rPr>
-              <w:t xml:space="preserve"> di scrittura dove poter inserire un messaggio opzionale riguardo le motivazioni del rifiuto ed un pulsante “conferma”. Gennaro quindi scrive </w:t>
-            </w:r>
-            <w:r>
-              <w:rPr>
-                <w:sz w:val="28"/>
-              </w:rPr>
-              <w:t>il messaggio “Signor Pasquale, le scrivo per comunicarle che la sua lezione “</w:t>
+              <w:t xml:space="preserve"> di scrittura dove poter inserire un messaggio opzionale riguardo le motivazioni del rifiuto ed un pulsante “conferma”. Gennaro quindi scrive il messaggio “Signor Pasquale, le scrivo per comunicarle che la sua lezione “</w:t>
             </w:r>
             <w:proofErr w:type="spellStart"/>
             <w:r>
@@ -1105,13 +1119,7 @@
               <w:rPr>
                 <w:sz w:val="28"/>
               </w:rPr>
-              <w:t>” è stata rifiutata in quanto troppo breve e non abbastanza approfondita. La invito a riprovare”</w:t>
-            </w:r>
-            <w:r>
-              <w:rPr>
-                <w:sz w:val="28"/>
-              </w:rPr>
-              <w:t>. Clicca quindi sul pulsante conferma</w:t>
+              <w:t>” è stata rifiutata in quanto troppo breve e non abbastanza approfondita. La invito a riprovare”. Clicca quindi sul pulsante conferma</w:t>
             </w:r>
             <w:r>
               <w:rPr>
@@ -1185,7 +1193,19 @@
               <w:rPr>
                 <w:sz w:val="28"/>
               </w:rPr>
-              <w:t xml:space="preserve"> “china97@tiscali.it” e la sua password “</w:t>
+              <w:t xml:space="preserve"> “</w:t>
+            </w:r>
+            <w:r>
+              <w:rPr>
+                <w:sz w:val="28"/>
+              </w:rPr>
+              <w:t>guest</w:t>
+            </w:r>
+            <w:r>
+              <w:rPr>
+                <w:sz w:val="28"/>
+              </w:rPr>
+              <w:t>97@tiscali.it” e la sua password “</w:t>
             </w:r>
             <w:proofErr w:type="spellStart"/>
             <w:r>
@@ -1259,13 +1279,7 @@
               <w:rPr>
                 <w:sz w:val="28"/>
               </w:rPr>
-              <w:t xml:space="preserve">Clicca quindi sul messaggio e viene reindirizzato alla pagina “Notifiche” del suo account dove legge l’ultima notifica intitolata “Come imparare a suonare la cornamusa: rifiuto lezione” con il messaggio di Gennaro allegato scritto sotto. Pasquale, amareggiato, decide di registrare nuovamente la lezione, quindi </w:t>
-            </w:r>
-            <w:r>
-              <w:rPr>
-                <w:sz w:val="28"/>
-              </w:rPr>
-              <w:t>si discollega dal sito cliccando sul pulsante “</w:t>
+              <w:t>Clicca quindi sul messaggio e viene reindirizzato alla pagina “Notifiche” del suo account dove legge l’ultima notifica intitolata “Come imparare a suonare la cornamusa: rifiuto lezione” con il messaggio di Gennaro allegato scritto sotto. Pasquale, amareggiato, decide di registrare nuovamente la lezione, quindi si discollega dal sito cliccando sul pulsante “</w:t>
             </w:r>
             <w:proofErr w:type="spellStart"/>
             <w:r>
@@ -1281,8 +1295,6 @@
               </w:rPr>
               <w:t>” in alto a destra, accanto al proprio nome nell’header.</w:t>
             </w:r>
-            <w:bookmarkStart w:id="0" w:name="_GoBack"/>
-            <w:bookmarkEnd w:id="0"/>
           </w:p>
         </w:tc>
       </w:tr>
@@ -1293,6 +1305,8 @@
           <w:sz w:val="36"/>
         </w:rPr>
       </w:pPr>
+      <w:bookmarkStart w:id="0" w:name="_GoBack"/>
+      <w:bookmarkEnd w:id="0"/>
     </w:p>
     <w:sectPr>
       <w:pgSz w:w="11906" w:h="16838"/>

--- a/Internal Work Product/Scenari/Scenari_LC.docx
+++ b/Internal Work Product/Scenari/Scenari_LC.docx
@@ -603,25 +603,7 @@
               <w:rPr>
                 <w:sz w:val="28"/>
               </w:rPr>
-              <w:t>Pasquale a</w:t>
-            </w:r>
-            <w:r>
-              <w:rPr>
-                <w:sz w:val="28"/>
-              </w:rPr>
-              <w:t xml:space="preserve">ccede </w:t>
-            </w:r>
-            <w:r>
-              <w:rPr>
-                <w:sz w:val="28"/>
-              </w:rPr>
-              <w:t xml:space="preserve">la sera </w:t>
-            </w:r>
-            <w:r>
-              <w:rPr>
-                <w:sz w:val="28"/>
-              </w:rPr>
-              <w:t xml:space="preserve">al sito, clicca il pulsante “login” in alto a destra, inserisce la sua </w:t>
+              <w:t xml:space="preserve">Pasquale accede la sera al sito, clicca il pulsante “login” in alto a destra, inserisce la sua </w:t>
             </w:r>
             <w:proofErr w:type="gramStart"/>
             <w:r>
@@ -677,13 +659,7 @@
               <w:rPr>
                 <w:sz w:val="28"/>
               </w:rPr>
-              <w:t xml:space="preserve"> e viene reindirizzato alla sua pagina personale</w:t>
-            </w:r>
-            <w:r>
-              <w:rPr>
-                <w:sz w:val="28"/>
-              </w:rPr>
-              <w:t xml:space="preserve">. Nell’header il pulsante “notifiche” si illumina, clicca su di esso e si apre un menù contestuale in cui legge un messaggio che dice “La tua lezione “Come Leggere uno spartito” è stata accettata”. Soddisfatto, Pasquale clicca sul pulsante </w:t>
+              <w:t xml:space="preserve"> e viene reindirizzato alla sua pagina personale. Nell’header il pulsante “notifiche” si illumina, clicca su di esso e si apre un menù contestuale in cui legge un messaggio che dice “La tua lezione “Come Leggere uno spartito” è stata accettata”. Soddisfatto, Pasquale clicca sul pulsante </w:t>
             </w:r>
             <w:proofErr w:type="spellStart"/>
             <w:r>
@@ -1047,25 +1023,7 @@
               <w:rPr>
                 <w:sz w:val="28"/>
               </w:rPr>
-              <w:t xml:space="preserve"> della pagina di login a cui è stato reindirizzato, clicca sul pulsante “login” della pagina e viene reindirizzato alla sua pagina personale, dove vede un messaggio nella sua bacheca presente al centro della pagina che dice “hai 1 lezione in attesa di approvazione”. Clicca sul messaggio e viene reindirizzato alla pagina “Approvazione lezioni” dove vede un elenco con un unico elemento intitolato “Imparare a suonare la cornamusa”. Clicca su di esso e compare un sotto-elenco con un unico elemento rappresentante la lezione caricata da Pasquale, intitolato “Come leggere uno spartito”. Clicca su di esso e viene aperta una pagina in cui è presente un player video per visualizzare la lezione e due tasti: accetta e rifiuta. Gennaro guarda la lezione e la trova </w:t>
-            </w:r>
-            <w:r>
-              <w:rPr>
-                <w:sz w:val="28"/>
-              </w:rPr>
-              <w:t>non corretta in quanto troppo breve</w:t>
-            </w:r>
-            <w:r>
-              <w:rPr>
-                <w:sz w:val="28"/>
-              </w:rPr>
-              <w:t xml:space="preserve">, quindi preme il pulsante </w:t>
-            </w:r>
-            <w:r>
-              <w:rPr>
-                <w:sz w:val="28"/>
-              </w:rPr>
-              <w:t>rifiuta</w:t>
+              <w:t xml:space="preserve"> della pagina di login a cui è stato reindirizzato, clicca sul pulsante “login” della pagina e viene reindirizzato alla sua pagina personale, dove vede un messaggio nella sua bacheca presente al centro della pagina che dice “hai 1 lezione in attesa di approvazione”. Clicca sul messaggio e viene reindirizzato alla pagina “Approvazione lezioni” dove vede un elenco con un unico elemento intitolato “Imparare a suonare la cornamusa”. Clicca su di esso e compare un sotto-elenco con un unico elemento rappresentante la lezione caricata da Pasquale, intitolato “Come leggere uno spartito”. Clicca su di esso e viene aperta una pagina in cui è presente un player video per visualizzare la lezione e due tasti: accetta e rifiuta. Gennaro guarda la lezione e la trova non corretta in quanto troppo breve, quindi preme il pulsante rifiuta</w:t>
             </w:r>
             <w:r>
               <w:rPr>
@@ -1085,13 +1043,7 @@
               <w:rPr>
                 <w:sz w:val="28"/>
               </w:rPr>
-              <w:t xml:space="preserve"> di scrittura dove poter inserire un messaggio opzionale riguardo le motivazioni del rifiuto ed un pulsante “conferma”. Gennaro quindi scrive </w:t>
-            </w:r>
-            <w:r>
-              <w:rPr>
-                <w:sz w:val="28"/>
-              </w:rPr>
-              <w:t>il messaggio “Signor Pasquale, le scrivo per comunicarle che la sua lezione “</w:t>
+              <w:t xml:space="preserve"> di scrittura dove poter inserire un messaggio opzionale riguardo le motivazioni del rifiuto ed un pulsante “conferma”. Gennaro quindi scrive il messaggio “Signor Pasquale, le scrivo per comunicarle che la sua lezione “</w:t>
             </w:r>
             <w:proofErr w:type="spellStart"/>
             <w:r>
@@ -1105,13 +1057,7 @@
               <w:rPr>
                 <w:sz w:val="28"/>
               </w:rPr>
-              <w:t>” è stata rifiutata in quanto troppo breve e non abbastanza approfondita. La invito a riprovare”</w:t>
-            </w:r>
-            <w:r>
-              <w:rPr>
-                <w:sz w:val="28"/>
-              </w:rPr>
-              <w:t>. Clicca quindi sul pulsante conferma</w:t>
+              <w:t>” è stata rifiutata in quanto troppo breve e non abbastanza approfondita. La invito a riprovare”. Clicca quindi sul pulsante conferma</w:t>
             </w:r>
             <w:r>
               <w:rPr>
@@ -1259,13 +1205,7 @@
               <w:rPr>
                 <w:sz w:val="28"/>
               </w:rPr>
-              <w:t xml:space="preserve">Clicca quindi sul messaggio e viene reindirizzato alla pagina “Notifiche” del suo account dove legge l’ultima notifica intitolata “Come imparare a suonare la cornamusa: rifiuto lezione” con il messaggio di Gennaro allegato scritto sotto. Pasquale, amareggiato, decide di registrare nuovamente la lezione, quindi </w:t>
-            </w:r>
-            <w:r>
-              <w:rPr>
-                <w:sz w:val="28"/>
-              </w:rPr>
-              <w:t>si discollega dal sito cliccando sul pulsante “</w:t>
+              <w:t>Clicca quindi sul messaggio e viene reindirizzato alla pagina “Notifiche” del suo account dove legge l’ultima notifica intitolata “Come imparare a suonare la cornamusa: rifiuto lezione” con il messaggio di Gennaro allegato scritto sotto. Pasquale, amareggiato, decide di registrare nuovamente la lezione, quindi si discollega dal sito cliccando sul pulsante “</w:t>
             </w:r>
             <w:proofErr w:type="spellStart"/>
             <w:r>
@@ -1281,8 +1221,1030 @@
               </w:rPr>
               <w:t>” in alto a destra, accanto al proprio nome nell’header.</w:t>
             </w:r>
-            <w:bookmarkStart w:id="0" w:name="_GoBack"/>
-            <w:bookmarkEnd w:id="0"/>
+          </w:p>
+        </w:tc>
+      </w:tr>
+    </w:tbl>
+    <w:p>
+      <w:pPr>
+        <w:jc w:val="center"/>
+        <w:rPr>
+          <w:b/>
+          <w:sz w:val="36"/>
+        </w:rPr>
+      </w:pPr>
+      <w:r>
+        <w:rPr>
+          <w:b/>
+          <w:sz w:val="36"/>
+        </w:rPr>
+        <w:lastRenderedPageBreak/>
+        <w:t>Moderatore\Amministratore</w:t>
+      </w:r>
+    </w:p>
+    <w:tbl>
+      <w:tblPr>
+        <w:tblStyle w:val="Grigliatabella"/>
+        <w:tblW w:w="0" w:type="auto"/>
+        <w:tblLook w:val="04A0" w:firstRow="1" w:lastRow="0" w:firstColumn="1" w:lastColumn="0" w:noHBand="0" w:noVBand="1"/>
+      </w:tblPr>
+      <w:tblGrid>
+        <w:gridCol w:w="1696"/>
+        <w:gridCol w:w="7932"/>
+      </w:tblGrid>
+      <w:tr>
+        <w:tc>
+          <w:tcPr>
+            <w:tcW w:w="1696" w:type="dxa"/>
+          </w:tcPr>
+          <w:p>
+            <w:pPr>
+              <w:rPr>
+                <w:b/>
+                <w:sz w:val="28"/>
+              </w:rPr>
+            </w:pPr>
+            <w:r>
+              <w:rPr>
+                <w:b/>
+                <w:sz w:val="28"/>
+              </w:rPr>
+              <w:t>Nome</w:t>
+            </w:r>
+          </w:p>
+        </w:tc>
+        <w:tc>
+          <w:tcPr>
+            <w:tcW w:w="7932" w:type="dxa"/>
+          </w:tcPr>
+          <w:p>
+            <w:pPr>
+              <w:rPr>
+                <w:sz w:val="28"/>
+                <w:u w:val="single"/>
+              </w:rPr>
+            </w:pPr>
+            <w:proofErr w:type="spellStart"/>
+            <w:r>
+              <w:rPr>
+                <w:sz w:val="28"/>
+                <w:u w:val="single"/>
+              </w:rPr>
+              <w:t>SegnalazioneEdEliminazioneCorso</w:t>
+            </w:r>
+            <w:proofErr w:type="spellEnd"/>
+          </w:p>
+        </w:tc>
+      </w:tr>
+      <w:tr>
+        <w:tc>
+          <w:tcPr>
+            <w:tcW w:w="1696" w:type="dxa"/>
+          </w:tcPr>
+          <w:p>
+            <w:pPr>
+              <w:rPr>
+                <w:b/>
+                <w:sz w:val="28"/>
+              </w:rPr>
+            </w:pPr>
+            <w:r>
+              <w:rPr>
+                <w:b/>
+                <w:sz w:val="28"/>
+              </w:rPr>
+              <w:t>Partecipanti</w:t>
+            </w:r>
+          </w:p>
+        </w:tc>
+        <w:tc>
+          <w:tcPr>
+            <w:tcW w:w="7932" w:type="dxa"/>
+            <w:tcBorders>
+              <w:bottom w:val="single" w:sz="4" w:space="0" w:color="auto"/>
+            </w:tcBorders>
+          </w:tcPr>
+          <w:p>
+            <w:pPr>
+              <w:rPr>
+                <w:sz w:val="28"/>
+                <w:u w:val="single"/>
+              </w:rPr>
+            </w:pPr>
+            <w:r>
+              <w:rPr>
+                <w:sz w:val="28"/>
+                <w:u w:val="single"/>
+              </w:rPr>
+              <w:t>Aniello: Studente</w:t>
+            </w:r>
+          </w:p>
+          <w:p>
+            <w:pPr>
+              <w:rPr>
+                <w:sz w:val="28"/>
+                <w:u w:val="single"/>
+              </w:rPr>
+            </w:pPr>
+            <w:r>
+              <w:rPr>
+                <w:sz w:val="28"/>
+                <w:u w:val="single"/>
+              </w:rPr>
+              <w:t>Salvatore: Docente</w:t>
+            </w:r>
+          </w:p>
+          <w:p>
+            <w:pPr>
+              <w:rPr>
+                <w:sz w:val="28"/>
+                <w:u w:val="single"/>
+              </w:rPr>
+            </w:pPr>
+            <w:r>
+              <w:rPr>
+                <w:sz w:val="28"/>
+                <w:u w:val="single"/>
+              </w:rPr>
+              <w:t>Liberato: Amministratore</w:t>
+            </w:r>
+          </w:p>
+          <w:p>
+            <w:pPr>
+              <w:rPr>
+                <w:sz w:val="28"/>
+                <w:u w:val="single"/>
+              </w:rPr>
+            </w:pPr>
+            <w:r>
+              <w:rPr>
+                <w:sz w:val="28"/>
+                <w:u w:val="single"/>
+              </w:rPr>
+              <w:t>Ciro: Moderatore</w:t>
+            </w:r>
+          </w:p>
+        </w:tc>
+      </w:tr>
+      <w:tr>
+        <w:tc>
+          <w:tcPr>
+            <w:tcW w:w="1696" w:type="dxa"/>
+          </w:tcPr>
+          <w:p>
+            <w:pPr>
+              <w:rPr>
+                <w:b/>
+                <w:sz w:val="28"/>
+              </w:rPr>
+            </w:pPr>
+            <w:r>
+              <w:rPr>
+                <w:b/>
+                <w:sz w:val="28"/>
+              </w:rPr>
+              <w:t>Flusso di eventi</w:t>
+            </w:r>
+          </w:p>
+        </w:tc>
+        <w:tc>
+          <w:tcPr>
+            <w:tcW w:w="7932" w:type="dxa"/>
+            <w:tcBorders>
+              <w:bottom w:val="single" w:sz="4" w:space="0" w:color="auto"/>
+            </w:tcBorders>
+          </w:tcPr>
+          <w:p>
+            <w:pPr>
+              <w:rPr>
+                <w:sz w:val="28"/>
+              </w:rPr>
+            </w:pPr>
+            <w:r>
+              <w:rPr>
+                <w:sz w:val="28"/>
+              </w:rPr>
+              <w:t>Aniello è uno studente registrato al corso “Imparare il kazako”, tenuto da</w:t>
+            </w:r>
+            <w:r>
+              <w:rPr>
+                <w:sz w:val="28"/>
+              </w:rPr>
+              <w:t xml:space="preserve"> Salvatore. Aniello si è accorto che è circa un mese che Salvatore non aggiunge lezioni al corso. Accede quindi al sito, clicca il pulsante “login” in alto a destra, inserisce la sua </w:t>
+            </w:r>
+            <w:proofErr w:type="gramStart"/>
+            <w:r>
+              <w:rPr>
+                <w:sz w:val="28"/>
+              </w:rPr>
+              <w:t>email</w:t>
+            </w:r>
+            <w:proofErr w:type="gramEnd"/>
+            <w:r>
+              <w:rPr>
+                <w:sz w:val="28"/>
+              </w:rPr>
+              <w:t xml:space="preserve"> “srandom@tiscali.it” e la sua password “</w:t>
+            </w:r>
+            <w:proofErr w:type="spellStart"/>
+            <w:r>
+              <w:rPr>
+                <w:sz w:val="28"/>
+              </w:rPr>
+              <w:t>seed</w:t>
+            </w:r>
+            <w:proofErr w:type="spellEnd"/>
+            <w:r>
+              <w:rPr>
+                <w:sz w:val="28"/>
+              </w:rPr>
+              <w:t xml:space="preserve">” nel </w:t>
+            </w:r>
+            <w:proofErr w:type="spellStart"/>
+            <w:r>
+              <w:rPr>
+                <w:sz w:val="28"/>
+              </w:rPr>
+              <w:t>form</w:t>
+            </w:r>
+            <w:proofErr w:type="spellEnd"/>
+            <w:r>
+              <w:rPr>
+                <w:sz w:val="28"/>
+              </w:rPr>
+              <w:t xml:space="preserve"> della pagina di login apertasi, clicca sul pulsante di conferma “login” sotto il </w:t>
+            </w:r>
+            <w:proofErr w:type="spellStart"/>
+            <w:r>
+              <w:rPr>
+                <w:sz w:val="28"/>
+              </w:rPr>
+              <w:t>form</w:t>
+            </w:r>
+            <w:proofErr w:type="spellEnd"/>
+            <w:r>
+              <w:rPr>
+                <w:sz w:val="28"/>
+              </w:rPr>
+              <w:t xml:space="preserve"> e viene reindirizzato alla sua pagina personale. Qui clicca sul corso “Imparare</w:t>
+            </w:r>
+            <w:r>
+              <w:rPr>
+                <w:sz w:val="28"/>
+              </w:rPr>
+              <w:t xml:space="preserve"> il kazako</w:t>
+            </w:r>
+            <w:r>
+              <w:rPr>
+                <w:sz w:val="28"/>
+              </w:rPr>
+              <w:t xml:space="preserve">”, elencato insieme agli altri corsi da lui tenuti nella sua homepage. Viene reindirizzato alla pagina del corso dove clicca sul pulsante “avvisi” presente nella homepage del corso. Viene reindirizzato alla pagina degli avvisi del corso, dove non trova nessun avviso vecchio meno di un mese. Aniello suppone quindi che il corso sia </w:t>
+            </w:r>
+            <w:r>
+              <w:rPr>
+                <w:sz w:val="28"/>
+              </w:rPr>
+              <w:t xml:space="preserve">inattivo e decide di segnalarlo. Preme il pulsante “indietro” del browser e torna sulla homepage del corso, dove preme sul pulsante “segnala” in alto </w:t>
+            </w:r>
+            <w:r>
+              <w:rPr>
+                <w:sz w:val="28"/>
+              </w:rPr>
+              <w:t>a</w:t>
+            </w:r>
+            <w:r>
+              <w:rPr>
+                <w:sz w:val="28"/>
+              </w:rPr>
+              <w:t xml:space="preserve"> destra, sotto l’header. Viene reindirizzato ad una pagina dove gli viene chiesto di esporre una motivazione della segnalazione in un </w:t>
+            </w:r>
+            <w:proofErr w:type="spellStart"/>
+            <w:r>
+              <w:rPr>
+                <w:sz w:val="28"/>
+              </w:rPr>
+              <w:t>form</w:t>
+            </w:r>
+            <w:proofErr w:type="spellEnd"/>
+            <w:r>
+              <w:rPr>
+                <w:sz w:val="28"/>
+              </w:rPr>
+              <w:t xml:space="preserve"> testuale ed un tasto “conferma”. Aniello scrive “Segnalo per inattività prolungata ed ingiustificata” e preme sul tasto conferma, venendo reindirizzato alla sua homepage, continuando la navigazione.</w:t>
+            </w:r>
+          </w:p>
+          <w:p>
+            <w:pPr>
+              <w:rPr>
+                <w:sz w:val="28"/>
+              </w:rPr>
+            </w:pPr>
+            <w:r>
+              <w:rPr>
+                <w:sz w:val="28"/>
+              </w:rPr>
+              <w:t xml:space="preserve">Ciro si collega al sito il giorno dopo, clicca sul pulsante “login” nell’header, inserisce la sua </w:t>
+            </w:r>
+            <w:proofErr w:type="gramStart"/>
+            <w:r>
+              <w:rPr>
+                <w:sz w:val="28"/>
+              </w:rPr>
+              <w:t>email</w:t>
+            </w:r>
+            <w:proofErr w:type="gramEnd"/>
+            <w:r>
+              <w:rPr>
+                <w:sz w:val="28"/>
+              </w:rPr>
+              <w:t xml:space="preserve"> “dinastiaMing@virgilio.it” e la sua password “</w:t>
+            </w:r>
+            <w:proofErr w:type="spellStart"/>
+            <w:r>
+              <w:rPr>
+                <w:sz w:val="28"/>
+              </w:rPr>
+              <w:t>Marco_Polo</w:t>
+            </w:r>
+            <w:proofErr w:type="spellEnd"/>
+            <w:r>
+              <w:rPr>
+                <w:sz w:val="28"/>
+              </w:rPr>
+              <w:t xml:space="preserve">” nel </w:t>
+            </w:r>
+            <w:proofErr w:type="spellStart"/>
+            <w:r>
+              <w:rPr>
+                <w:sz w:val="28"/>
+              </w:rPr>
+              <w:t>form</w:t>
+            </w:r>
+            <w:proofErr w:type="spellEnd"/>
+            <w:r>
+              <w:rPr>
+                <w:sz w:val="28"/>
+              </w:rPr>
+              <w:t xml:space="preserve"> della pagina di login a cui è stato reindirizzato, clicca sul pulsante “login” della pagina e viene reindirizzato alla sua pagina personale</w:t>
+            </w:r>
+            <w:r>
+              <w:rPr>
+                <w:sz w:val="28"/>
+              </w:rPr>
+              <w:t xml:space="preserve">. Clicca sul pulsante “segnalazioni” presente nel menù </w:t>
+            </w:r>
+            <w:proofErr w:type="spellStart"/>
+            <w:r>
+              <w:rPr>
+                <w:sz w:val="28"/>
+              </w:rPr>
+              <w:t>navigazionale</w:t>
+            </w:r>
+            <w:proofErr w:type="spellEnd"/>
+            <w:r>
+              <w:rPr>
+                <w:sz w:val="28"/>
+              </w:rPr>
+              <w:t xml:space="preserve"> sulla sinistra e viene reindirizzato alla pagina “segnalazioni”. Qui vede un elenco di segnalazioni </w:t>
+            </w:r>
+            <w:r>
+              <w:rPr>
+                <w:sz w:val="28"/>
+              </w:rPr>
+              <w:t>e clicca su quella con nome “</w:t>
+            </w:r>
+            <w:r>
+              <w:rPr>
+                <w:sz w:val="28"/>
+              </w:rPr>
+              <w:t xml:space="preserve">Corso: </w:t>
+            </w:r>
+            <w:r>
+              <w:rPr>
+                <w:sz w:val="28"/>
+              </w:rPr>
+              <w:t>Imparare il kazako” facendo comparire il commento di Aniello, un pulsante “conferma”, uno “rifiuta”, un link ipertestuale al docente scritto “</w:t>
+            </w:r>
+            <w:r>
+              <w:rPr>
+                <w:sz w:val="28"/>
+                <w:u w:val="single"/>
+              </w:rPr>
+              <w:t>vai al docente</w:t>
+            </w:r>
+            <w:proofErr w:type="gramStart"/>
+            <w:r>
+              <w:rPr>
+                <w:sz w:val="28"/>
+                <w:u w:val="single"/>
+              </w:rPr>
+              <w:t xml:space="preserve">” </w:t>
+            </w:r>
+            <w:r>
+              <w:rPr>
+                <w:sz w:val="28"/>
+              </w:rPr>
+              <w:t>”</w:t>
+            </w:r>
+            <w:proofErr w:type="gramEnd"/>
+            <w:r>
+              <w:rPr>
+                <w:sz w:val="28"/>
+              </w:rPr>
+              <w:t xml:space="preserve"> e un link ipertestuale al corso scritto “</w:t>
+            </w:r>
+            <w:r>
+              <w:rPr>
+                <w:sz w:val="28"/>
+                <w:u w:val="single"/>
+              </w:rPr>
+              <w:t>vai al corso”</w:t>
+            </w:r>
+            <w:r>
+              <w:rPr>
+                <w:sz w:val="28"/>
+              </w:rPr>
+              <w:t xml:space="preserve">. Ciro legge il commento di Aniello e decide di controllare la pagina del corso cliccando sul link ipertestuale apposito, vendendo reindirizzato alla pagina principale del corso. Qui preme sul </w:t>
+            </w:r>
+            <w:r>
+              <w:rPr>
+                <w:sz w:val="28"/>
+              </w:rPr>
+              <w:lastRenderedPageBreak/>
+              <w:t xml:space="preserve">pulsante “avvisi” e, nella pagina “avvisi”, controlla l’assenza di avvisi recenti. Preme quindi sul tasto “lezioni” nel menù </w:t>
+            </w:r>
+            <w:proofErr w:type="spellStart"/>
+            <w:r>
+              <w:rPr>
+                <w:sz w:val="28"/>
+              </w:rPr>
+              <w:t>navigazionale</w:t>
+            </w:r>
+            <w:proofErr w:type="spellEnd"/>
+            <w:r>
+              <w:rPr>
+                <w:sz w:val="28"/>
+              </w:rPr>
+              <w:t xml:space="preserve"> a sinistra e, nella pagina delle lezioni, controlla la data di pubblicazione dell’ultima lezione</w:t>
+            </w:r>
+            <w:r>
+              <w:rPr>
+                <w:sz w:val="28"/>
+              </w:rPr>
+              <w:t xml:space="preserve"> cliccandoci sopra, facendo aprire una finestra al di sotto dell’elenco delle lezioni con le informazioni sulla lezione selezionata, con la data che risale ad oltre un mese fa. Ciro suppone quindi corretta la segnalazione, torna alla pagina cliccando sul suo nome utente nell’header entrando nella sua pagina principale, premendo “segnalazioni”, quindi ripremendo sulla stessa segnalazione e cliccando “conferma”, per poi continuare la sua navigazione.</w:t>
+            </w:r>
+          </w:p>
+          <w:p>
+            <w:pPr>
+              <w:rPr>
+                <w:sz w:val="28"/>
+              </w:rPr>
+            </w:pPr>
+          </w:p>
+          <w:p>
+            <w:pPr>
+              <w:rPr>
+                <w:sz w:val="28"/>
+              </w:rPr>
+            </w:pPr>
+            <w:proofErr w:type="spellStart"/>
+            <w:r>
+              <w:rPr>
+                <w:sz w:val="28"/>
+              </w:rPr>
+              <w:t>LIberato</w:t>
+            </w:r>
+            <w:proofErr w:type="spellEnd"/>
+            <w:r>
+              <w:rPr>
+                <w:sz w:val="28"/>
+              </w:rPr>
+              <w:t xml:space="preserve"> si collega al sito il giorno dopo, clicca sul pulsante “login” nell’header, inserisce la sua </w:t>
+            </w:r>
+            <w:proofErr w:type="gramStart"/>
+            <w:r>
+              <w:rPr>
+                <w:sz w:val="28"/>
+              </w:rPr>
+              <w:t>email</w:t>
+            </w:r>
+            <w:proofErr w:type="gramEnd"/>
+            <w:r>
+              <w:rPr>
+                <w:sz w:val="28"/>
+              </w:rPr>
+              <w:t xml:space="preserve"> “acqua@virgilio.it” e la sua password “0000” nel </w:t>
+            </w:r>
+            <w:proofErr w:type="spellStart"/>
+            <w:r>
+              <w:rPr>
+                <w:sz w:val="28"/>
+              </w:rPr>
+              <w:t>form</w:t>
+            </w:r>
+            <w:proofErr w:type="spellEnd"/>
+            <w:r>
+              <w:rPr>
+                <w:sz w:val="28"/>
+              </w:rPr>
+              <w:t xml:space="preserve"> della pagina di login a cui è stato reindirizzato, clicca sul pulsante “login” della pagina e viene reindirizzato alla sua pagina personale. Qui preme sul pulsante “segnalazioni”</w:t>
+            </w:r>
+            <w:r>
+              <w:rPr>
+                <w:sz w:val="28"/>
+              </w:rPr>
+              <w:t xml:space="preserve"> e viene reindirizzato alla pagina “gestione segnalazioni”</w:t>
+            </w:r>
+            <w:r>
+              <w:rPr>
+                <w:sz w:val="28"/>
+              </w:rPr>
+              <w:t>.</w:t>
+            </w:r>
+          </w:p>
+          <w:p>
+            <w:pPr>
+              <w:rPr>
+                <w:sz w:val="28"/>
+              </w:rPr>
+            </w:pPr>
+            <w:r>
+              <w:rPr>
+                <w:sz w:val="28"/>
+              </w:rPr>
+              <w:t>Liberato clicca sulla segnalazione denominata “Come imparare il kazako: Ciro”, facendo comparire delle informazioni sulla segnalazione come indicato nella figura successiva:</w:t>
+            </w:r>
+          </w:p>
+          <w:p>
+            <w:pPr>
+              <w:rPr>
+                <w:sz w:val="28"/>
+              </w:rPr>
+            </w:pPr>
+            <w:r>
+              <w:rPr>
+                <w:noProof/>
+                <w:sz w:val="28"/>
+              </w:rPr>
+              <w:drawing>
+                <wp:anchor distT="0" distB="0" distL="114300" distR="114300" simplePos="0" relativeHeight="251658240" behindDoc="0" locked="0" layoutInCell="1" allowOverlap="1">
+                  <wp:simplePos x="0" y="0"/>
+                  <wp:positionH relativeFrom="column">
+                    <wp:posOffset>579120</wp:posOffset>
+                  </wp:positionH>
+                  <wp:positionV relativeFrom="paragraph">
+                    <wp:posOffset>138430</wp:posOffset>
+                  </wp:positionV>
+                  <wp:extent cx="3587732" cy="1933575"/>
+                  <wp:effectExtent l="0" t="0" r="0" b="0"/>
+                  <wp:wrapNone/>
+                  <wp:docPr id="1" name="Immagine 1" descr="C:\Users\Antonio\Documents\Universita\IS\Progetto\YouLearn\Internal Work Product\Mockup\Admin-Segnalazioni.png"/>
+                  <wp:cNvGraphicFramePr>
+                    <a:graphicFrameLocks xmlns:a="http://schemas.openxmlformats.org/drawingml/2006/main" noChangeAspect="1"/>
+                  </wp:cNvGraphicFramePr>
+                  <a:graphic xmlns:a="http://schemas.openxmlformats.org/drawingml/2006/main">
+                    <a:graphicData uri="http://schemas.openxmlformats.org/drawingml/2006/picture">
+                      <pic:pic xmlns:pic="http://schemas.openxmlformats.org/drawingml/2006/picture">
+                        <pic:nvPicPr>
+                          <pic:cNvPr id="0" name="Picture 1" descr="C:\Users\Antonio\Documents\Universita\IS\Progetto\YouLearn\Internal Work Product\Mockup\Admin-Segnalazioni.png"/>
+                          <pic:cNvPicPr>
+                            <a:picLocks noChangeAspect="1" noChangeArrowheads="1"/>
+                          </pic:cNvPicPr>
+                        </pic:nvPicPr>
+                        <pic:blipFill>
+                          <a:blip r:embed="rId4">
+                            <a:extLst>
+                              <a:ext uri="{28A0092B-C50C-407E-A947-70E740481C1C}">
+                                <a14:useLocalDpi xmlns:a14="http://schemas.microsoft.com/office/drawing/2010/main" val="0"/>
+                              </a:ext>
+                            </a:extLst>
+                          </a:blip>
+                          <a:srcRect/>
+                          <a:stretch>
+                            <a:fillRect/>
+                          </a:stretch>
+                        </pic:blipFill>
+                        <pic:spPr bwMode="auto">
+                          <a:xfrm>
+                            <a:off x="0" y="0"/>
+                            <a:ext cx="3587732" cy="1933575"/>
+                          </a:xfrm>
+                          <a:prstGeom prst="rect">
+                            <a:avLst/>
+                          </a:prstGeom>
+                          <a:noFill/>
+                          <a:ln>
+                            <a:noFill/>
+                          </a:ln>
+                        </pic:spPr>
+                      </pic:pic>
+                    </a:graphicData>
+                  </a:graphic>
+                  <wp14:sizeRelH relativeFrom="margin">
+                    <wp14:pctWidth>0</wp14:pctWidth>
+                  </wp14:sizeRelH>
+                  <wp14:sizeRelV relativeFrom="margin">
+                    <wp14:pctHeight>0</wp14:pctHeight>
+                  </wp14:sizeRelV>
+                </wp:anchor>
+              </w:drawing>
+            </w:r>
+          </w:p>
+          <w:p>
+            <w:pPr>
+              <w:jc w:val="center"/>
+              <w:rPr>
+                <w:sz w:val="28"/>
+              </w:rPr>
+            </w:pPr>
+          </w:p>
+          <w:p>
+            <w:pPr>
+              <w:jc w:val="center"/>
+              <w:rPr>
+                <w:sz w:val="28"/>
+              </w:rPr>
+            </w:pPr>
+          </w:p>
+          <w:p>
+            <w:pPr>
+              <w:rPr>
+                <w:sz w:val="28"/>
+              </w:rPr>
+            </w:pPr>
+          </w:p>
+          <w:p>
+            <w:pPr>
+              <w:rPr>
+                <w:sz w:val="28"/>
+              </w:rPr>
+            </w:pPr>
+          </w:p>
+          <w:p>
+            <w:pPr>
+              <w:rPr>
+                <w:sz w:val="28"/>
+              </w:rPr>
+            </w:pPr>
+          </w:p>
+          <w:p>
+            <w:pPr>
+              <w:rPr>
+                <w:sz w:val="28"/>
+              </w:rPr>
+            </w:pPr>
+          </w:p>
+          <w:p>
+            <w:pPr>
+              <w:rPr>
+                <w:sz w:val="28"/>
+              </w:rPr>
+            </w:pPr>
+          </w:p>
+          <w:p>
+            <w:pPr>
+              <w:rPr>
+                <w:sz w:val="28"/>
+              </w:rPr>
+            </w:pPr>
+          </w:p>
+          <w:p>
+            <w:pPr>
+              <w:rPr>
+                <w:sz w:val="28"/>
+              </w:rPr>
+            </w:pPr>
+          </w:p>
+          <w:p>
+            <w:pPr>
+              <w:rPr>
+                <w:sz w:val="28"/>
+              </w:rPr>
+            </w:pPr>
+            <w:r>
+              <w:rPr>
+                <w:sz w:val="28"/>
+              </w:rPr>
+              <w:t>Liberato legge il commento sulla segnalazione scritto da Aniello, quindi decide di eliminare il corso</w:t>
+            </w:r>
+            <w:r>
+              <w:rPr>
+                <w:sz w:val="28"/>
+              </w:rPr>
+              <w:t xml:space="preserve">. </w:t>
+            </w:r>
+            <w:r>
+              <w:rPr>
+                <w:sz w:val="28"/>
+              </w:rPr>
+              <w:t>Clicca sul pulsante “</w:t>
+            </w:r>
+            <w:r>
+              <w:rPr>
+                <w:sz w:val="28"/>
+              </w:rPr>
+              <w:t>vai a gestione corso” e viene reindirizzato alla pagina di gestione dei corsi:</w:t>
+            </w:r>
+          </w:p>
+          <w:p>
+            <w:pPr>
+              <w:rPr>
+                <w:sz w:val="28"/>
+              </w:rPr>
+            </w:pPr>
+          </w:p>
+          <w:p>
+            <w:pPr>
+              <w:jc w:val="center"/>
+              <w:rPr>
+                <w:sz w:val="28"/>
+              </w:rPr>
+            </w:pPr>
+          </w:p>
+          <w:p>
+            <w:pPr>
+              <w:rPr>
+                <w:sz w:val="28"/>
+              </w:rPr>
+            </w:pPr>
+          </w:p>
+          <w:p>
+            <w:pPr>
+              <w:ind w:left="708" w:hanging="708"/>
+              <w:rPr>
+                <w:sz w:val="28"/>
+              </w:rPr>
+            </w:pPr>
+          </w:p>
+          <w:p>
+            <w:pPr>
+              <w:ind w:left="708" w:hanging="708"/>
+              <w:rPr>
+                <w:sz w:val="28"/>
+              </w:rPr>
+            </w:pPr>
+          </w:p>
+          <w:p>
+            <w:pPr>
+              <w:ind w:left="708" w:hanging="708"/>
+              <w:rPr>
+                <w:noProof/>
+                <w:sz w:val="28"/>
+              </w:rPr>
+            </w:pPr>
+            <w:r>
+              <w:rPr>
+                <w:noProof/>
+                <w:sz w:val="28"/>
+              </w:rPr>
+              <w:lastRenderedPageBreak/>
+              <w:drawing>
+                <wp:anchor distT="0" distB="0" distL="114300" distR="114300" simplePos="0" relativeHeight="251659264" behindDoc="0" locked="0" layoutInCell="1" allowOverlap="1">
+                  <wp:simplePos x="0" y="0"/>
+                  <wp:positionH relativeFrom="column">
+                    <wp:posOffset>541020</wp:posOffset>
+                  </wp:positionH>
+                  <wp:positionV relativeFrom="paragraph">
+                    <wp:posOffset>-1270</wp:posOffset>
+                  </wp:positionV>
+                  <wp:extent cx="3362325" cy="2188845"/>
+                  <wp:effectExtent l="0" t="0" r="0" b="1905"/>
+                  <wp:wrapNone/>
+                  <wp:docPr id="2" name="Immagine 2" descr="C:\Users\Antonio\Documents\Universita\IS\Progetto\YouLearn\Internal Work Product\Mockup\Admin-gestione corsi-singolo.png"/>
+                  <wp:cNvGraphicFramePr>
+                    <a:graphicFrameLocks xmlns:a="http://schemas.openxmlformats.org/drawingml/2006/main" noChangeAspect="1"/>
+                  </wp:cNvGraphicFramePr>
+                  <a:graphic xmlns:a="http://schemas.openxmlformats.org/drawingml/2006/main">
+                    <a:graphicData uri="http://schemas.openxmlformats.org/drawingml/2006/picture">
+                      <pic:pic xmlns:pic="http://schemas.openxmlformats.org/drawingml/2006/picture">
+                        <pic:nvPicPr>
+                          <pic:cNvPr id="0" name="Picture 2" descr="C:\Users\Antonio\Documents\Universita\IS\Progetto\YouLearn\Internal Work Product\Mockup\Admin-gestione corsi-singolo.png"/>
+                          <pic:cNvPicPr>
+                            <a:picLocks noChangeAspect="1" noChangeArrowheads="1"/>
+                          </pic:cNvPicPr>
+                        </pic:nvPicPr>
+                        <pic:blipFill>
+                          <a:blip r:embed="rId5">
+                            <a:extLst>
+                              <a:ext uri="{28A0092B-C50C-407E-A947-70E740481C1C}">
+                                <a14:useLocalDpi xmlns:a14="http://schemas.microsoft.com/office/drawing/2010/main" val="0"/>
+                              </a:ext>
+                            </a:extLst>
+                          </a:blip>
+                          <a:srcRect/>
+                          <a:stretch>
+                            <a:fillRect/>
+                          </a:stretch>
+                        </pic:blipFill>
+                        <pic:spPr bwMode="auto">
+                          <a:xfrm>
+                            <a:off x="0" y="0"/>
+                            <a:ext cx="3362325" cy="2188845"/>
+                          </a:xfrm>
+                          <a:prstGeom prst="rect">
+                            <a:avLst/>
+                          </a:prstGeom>
+                          <a:noFill/>
+                          <a:ln>
+                            <a:noFill/>
+                          </a:ln>
+                        </pic:spPr>
+                      </pic:pic>
+                    </a:graphicData>
+                  </a:graphic>
+                  <wp14:sizeRelH relativeFrom="margin">
+                    <wp14:pctWidth>0</wp14:pctWidth>
+                  </wp14:sizeRelH>
+                  <wp14:sizeRelV relativeFrom="margin">
+                    <wp14:pctHeight>0</wp14:pctHeight>
+                  </wp14:sizeRelV>
+                </wp:anchor>
+              </w:drawing>
+            </w:r>
+          </w:p>
+          <w:p>
+            <w:pPr>
+              <w:ind w:left="708" w:hanging="708"/>
+              <w:rPr>
+                <w:sz w:val="28"/>
+              </w:rPr>
+            </w:pPr>
+          </w:p>
+          <w:p>
+            <w:pPr>
+              <w:ind w:left="708" w:hanging="708"/>
+              <w:rPr>
+                <w:sz w:val="28"/>
+              </w:rPr>
+            </w:pPr>
+          </w:p>
+          <w:p>
+            <w:pPr>
+              <w:ind w:left="708" w:hanging="708"/>
+              <w:rPr>
+                <w:sz w:val="28"/>
+              </w:rPr>
+            </w:pPr>
+          </w:p>
+          <w:p>
+            <w:pPr>
+              <w:ind w:left="708" w:hanging="708"/>
+              <w:rPr>
+                <w:sz w:val="28"/>
+              </w:rPr>
+            </w:pPr>
+          </w:p>
+          <w:p>
+            <w:pPr>
+              <w:ind w:left="708" w:hanging="708"/>
+              <w:rPr>
+                <w:sz w:val="28"/>
+              </w:rPr>
+            </w:pPr>
+          </w:p>
+          <w:p>
+            <w:pPr>
+              <w:ind w:left="708" w:hanging="708"/>
+              <w:rPr>
+                <w:sz w:val="28"/>
+              </w:rPr>
+            </w:pPr>
+          </w:p>
+          <w:p>
+            <w:pPr>
+              <w:ind w:left="708" w:hanging="708"/>
+              <w:rPr>
+                <w:sz w:val="28"/>
+              </w:rPr>
+            </w:pPr>
+          </w:p>
+          <w:p>
+            <w:pPr>
+              <w:ind w:left="708" w:hanging="708"/>
+              <w:rPr>
+                <w:sz w:val="28"/>
+              </w:rPr>
+            </w:pPr>
+          </w:p>
+          <w:p>
+            <w:pPr>
+              <w:ind w:left="708" w:hanging="708"/>
+              <w:rPr>
+                <w:sz w:val="28"/>
+              </w:rPr>
+            </w:pPr>
+          </w:p>
+          <w:p>
+            <w:pPr>
+              <w:ind w:left="708" w:hanging="708"/>
+              <w:rPr>
+                <w:sz w:val="28"/>
+              </w:rPr>
+            </w:pPr>
+            <w:r>
+              <w:rPr>
+                <w:sz w:val="28"/>
+              </w:rPr>
+              <w:t>Qui clicca sul pulsante “Elimina corso” in alto a destra, compare</w:t>
+            </w:r>
+          </w:p>
+          <w:p>
+            <w:pPr>
+              <w:ind w:left="708" w:hanging="708"/>
+              <w:rPr>
+                <w:sz w:val="28"/>
+              </w:rPr>
+            </w:pPr>
+            <w:r>
+              <w:rPr>
+                <w:sz w:val="28"/>
+              </w:rPr>
+              <w:t xml:space="preserve">quindi un pop-up in cui è presente un </w:t>
+            </w:r>
+            <w:proofErr w:type="spellStart"/>
+            <w:r>
+              <w:rPr>
+                <w:sz w:val="28"/>
+              </w:rPr>
+              <w:t>form</w:t>
+            </w:r>
+            <w:proofErr w:type="spellEnd"/>
+            <w:r>
+              <w:rPr>
+                <w:sz w:val="28"/>
+              </w:rPr>
+              <w:t xml:space="preserve"> testuale in cui inserire </w:t>
+            </w:r>
+          </w:p>
+          <w:p>
+            <w:pPr>
+              <w:ind w:left="708" w:hanging="708"/>
+              <w:rPr>
+                <w:sz w:val="28"/>
+              </w:rPr>
+            </w:pPr>
+            <w:r>
+              <w:rPr>
+                <w:sz w:val="28"/>
+              </w:rPr>
+              <w:t xml:space="preserve">la motivazione della cancellazione ed un tasto conferma. Liberato </w:t>
+            </w:r>
+          </w:p>
+          <w:p>
+            <w:pPr>
+              <w:ind w:left="708" w:hanging="708"/>
+              <w:rPr>
+                <w:sz w:val="28"/>
+              </w:rPr>
+            </w:pPr>
+            <w:r>
+              <w:rPr>
+                <w:sz w:val="28"/>
+              </w:rPr>
+              <w:t xml:space="preserve">scrive allora “Il corso è stato cancellato in quanto incompleto ed </w:t>
+            </w:r>
+          </w:p>
+          <w:p>
+            <w:pPr>
+              <w:ind w:left="708" w:hanging="708"/>
+              <w:rPr>
+                <w:sz w:val="28"/>
+              </w:rPr>
+            </w:pPr>
+            <w:r>
+              <w:rPr>
+                <w:sz w:val="28"/>
+              </w:rPr>
+              <w:t xml:space="preserve">inattivo” e clicca sul pulsante “conferma”. La finestra si chiude e </w:t>
+            </w:r>
+          </w:p>
+          <w:p>
+            <w:pPr>
+              <w:ind w:left="708" w:hanging="708"/>
+              <w:rPr>
+                <w:sz w:val="28"/>
+              </w:rPr>
+            </w:pPr>
+            <w:r>
+              <w:rPr>
+                <w:sz w:val="28"/>
+              </w:rPr>
+              <w:t xml:space="preserve">viene reindirizzato alla sua homepage, dove può continuare la </w:t>
+            </w:r>
+          </w:p>
+          <w:p>
+            <w:pPr>
+              <w:ind w:left="708" w:hanging="708"/>
+              <w:rPr>
+                <w:sz w:val="28"/>
+              </w:rPr>
+            </w:pPr>
+            <w:r>
+              <w:rPr>
+                <w:sz w:val="28"/>
+              </w:rPr>
+              <w:t>navigazione.</w:t>
+            </w:r>
           </w:p>
         </w:tc>
       </w:tr>
@@ -1290,7 +2252,1849 @@
     <w:p>
       <w:pPr>
         <w:rPr>
-          <w:sz w:val="36"/>
+          <w:sz w:val="28"/>
+        </w:rPr>
+      </w:pPr>
+      <w:r>
+        <w:rPr>
+          <w:sz w:val="28"/>
+        </w:rPr>
+        <w:lastRenderedPageBreak/>
+        <w:t xml:space="preserve"> </w:t>
+      </w:r>
+    </w:p>
+    <w:p>
+      <w:pPr>
+        <w:rPr>
+          <w:sz w:val="28"/>
+        </w:rPr>
+      </w:pPr>
+    </w:p>
+    <w:tbl>
+      <w:tblPr>
+        <w:tblStyle w:val="Grigliatabella"/>
+        <w:tblW w:w="0" w:type="auto"/>
+        <w:tblLook w:val="04A0" w:firstRow="1" w:lastRow="0" w:firstColumn="1" w:lastColumn="0" w:noHBand="0" w:noVBand="1"/>
+      </w:tblPr>
+      <w:tblGrid>
+        <w:gridCol w:w="1696"/>
+        <w:gridCol w:w="7932"/>
+      </w:tblGrid>
+      <w:tr>
+        <w:tc>
+          <w:tcPr>
+            <w:tcW w:w="1696" w:type="dxa"/>
+          </w:tcPr>
+          <w:p>
+            <w:pPr>
+              <w:rPr>
+                <w:b/>
+                <w:sz w:val="28"/>
+              </w:rPr>
+            </w:pPr>
+            <w:r>
+              <w:rPr>
+                <w:b/>
+                <w:sz w:val="28"/>
+              </w:rPr>
+              <w:t>Nome</w:t>
+            </w:r>
+          </w:p>
+        </w:tc>
+        <w:tc>
+          <w:tcPr>
+            <w:tcW w:w="7932" w:type="dxa"/>
+          </w:tcPr>
+          <w:p>
+            <w:pPr>
+              <w:rPr>
+                <w:sz w:val="28"/>
+                <w:u w:val="single"/>
+              </w:rPr>
+            </w:pPr>
+            <w:proofErr w:type="spellStart"/>
+            <w:r>
+              <w:rPr>
+                <w:sz w:val="28"/>
+                <w:u w:val="single"/>
+              </w:rPr>
+              <w:t>SegnalazioneEdEliminazioneUtente</w:t>
+            </w:r>
+            <w:proofErr w:type="spellEnd"/>
+          </w:p>
+        </w:tc>
+      </w:tr>
+      <w:tr>
+        <w:tc>
+          <w:tcPr>
+            <w:tcW w:w="1696" w:type="dxa"/>
+          </w:tcPr>
+          <w:p>
+            <w:pPr>
+              <w:rPr>
+                <w:b/>
+                <w:sz w:val="28"/>
+              </w:rPr>
+            </w:pPr>
+            <w:r>
+              <w:rPr>
+                <w:b/>
+                <w:sz w:val="28"/>
+              </w:rPr>
+              <w:t>Partecipanti</w:t>
+            </w:r>
+          </w:p>
+        </w:tc>
+        <w:tc>
+          <w:tcPr>
+            <w:tcW w:w="7932" w:type="dxa"/>
+            <w:tcBorders>
+              <w:bottom w:val="single" w:sz="4" w:space="0" w:color="auto"/>
+            </w:tcBorders>
+          </w:tcPr>
+          <w:p>
+            <w:pPr>
+              <w:rPr>
+                <w:sz w:val="28"/>
+                <w:u w:val="single"/>
+              </w:rPr>
+            </w:pPr>
+            <w:r>
+              <w:rPr>
+                <w:sz w:val="28"/>
+                <w:u w:val="single"/>
+              </w:rPr>
+              <w:t>Aniello: Studente</w:t>
+            </w:r>
+          </w:p>
+          <w:p>
+            <w:pPr>
+              <w:rPr>
+                <w:sz w:val="28"/>
+                <w:u w:val="single"/>
+              </w:rPr>
+            </w:pPr>
+            <w:r>
+              <w:rPr>
+                <w:sz w:val="28"/>
+                <w:u w:val="single"/>
+              </w:rPr>
+              <w:t>Salvatore: Docente</w:t>
+            </w:r>
+          </w:p>
+          <w:p>
+            <w:pPr>
+              <w:rPr>
+                <w:sz w:val="28"/>
+                <w:u w:val="single"/>
+              </w:rPr>
+            </w:pPr>
+            <w:r>
+              <w:rPr>
+                <w:sz w:val="28"/>
+                <w:u w:val="single"/>
+              </w:rPr>
+              <w:t>Liberato: Amministratore</w:t>
+            </w:r>
+          </w:p>
+          <w:p>
+            <w:pPr>
+              <w:rPr>
+                <w:sz w:val="28"/>
+                <w:u w:val="single"/>
+              </w:rPr>
+            </w:pPr>
+            <w:r>
+              <w:rPr>
+                <w:sz w:val="28"/>
+                <w:u w:val="single"/>
+              </w:rPr>
+              <w:t>Ciro: Moderatore</w:t>
+            </w:r>
+          </w:p>
+        </w:tc>
+      </w:tr>
+      <w:tr>
+        <w:tc>
+          <w:tcPr>
+            <w:tcW w:w="1696" w:type="dxa"/>
+          </w:tcPr>
+          <w:p>
+            <w:pPr>
+              <w:rPr>
+                <w:b/>
+                <w:sz w:val="28"/>
+              </w:rPr>
+            </w:pPr>
+            <w:r>
+              <w:rPr>
+                <w:b/>
+                <w:sz w:val="28"/>
+              </w:rPr>
+              <w:t>Flusso di eventi</w:t>
+            </w:r>
+          </w:p>
+        </w:tc>
+        <w:tc>
+          <w:tcPr>
+            <w:tcW w:w="7932" w:type="dxa"/>
+            <w:tcBorders>
+              <w:bottom w:val="single" w:sz="4" w:space="0" w:color="auto"/>
+            </w:tcBorders>
+          </w:tcPr>
+          <w:p>
+            <w:pPr>
+              <w:rPr>
+                <w:sz w:val="28"/>
+              </w:rPr>
+            </w:pPr>
+            <w:r>
+              <w:rPr>
+                <w:sz w:val="28"/>
+              </w:rPr>
+              <w:t>Aniello è uno studente registrato al corso “Imparare il russo”, tenuto da Salvatore.</w:t>
+            </w:r>
+            <w:r>
+              <w:rPr>
+                <w:sz w:val="28"/>
+              </w:rPr>
+              <w:t xml:space="preserve">  </w:t>
+            </w:r>
+            <w:r>
+              <w:rPr>
+                <w:sz w:val="28"/>
+              </w:rPr>
+              <w:t xml:space="preserve"> </w:t>
+            </w:r>
+          </w:p>
+          <w:p>
+            <w:pPr>
+              <w:rPr>
+                <w:sz w:val="28"/>
+              </w:rPr>
+            </w:pPr>
+            <w:r>
+              <w:rPr>
+                <w:sz w:val="28"/>
+              </w:rPr>
+              <w:t xml:space="preserve">Accede al sito, clicca il pulsante “login” in alto a destra, inserisce la sua </w:t>
+            </w:r>
+            <w:proofErr w:type="gramStart"/>
+            <w:r>
+              <w:rPr>
+                <w:sz w:val="28"/>
+              </w:rPr>
+              <w:t>email</w:t>
+            </w:r>
+            <w:proofErr w:type="gramEnd"/>
+            <w:r>
+              <w:rPr>
+                <w:sz w:val="28"/>
+              </w:rPr>
+              <w:t xml:space="preserve"> “srandom@tiscali.it” e la sua password “</w:t>
+            </w:r>
+            <w:proofErr w:type="spellStart"/>
+            <w:r>
+              <w:rPr>
+                <w:sz w:val="28"/>
+              </w:rPr>
+              <w:t>seed</w:t>
+            </w:r>
+            <w:proofErr w:type="spellEnd"/>
+            <w:r>
+              <w:rPr>
+                <w:sz w:val="28"/>
+              </w:rPr>
+              <w:t xml:space="preserve">” nel </w:t>
+            </w:r>
+            <w:proofErr w:type="spellStart"/>
+            <w:r>
+              <w:rPr>
+                <w:sz w:val="28"/>
+              </w:rPr>
+              <w:t>form</w:t>
+            </w:r>
+            <w:proofErr w:type="spellEnd"/>
+            <w:r>
+              <w:rPr>
+                <w:sz w:val="28"/>
+              </w:rPr>
+              <w:t xml:space="preserve"> della pagina di login apertasi, clicca sul pulsante di conferma “login” sotto il </w:t>
+            </w:r>
+            <w:proofErr w:type="spellStart"/>
+            <w:r>
+              <w:rPr>
+                <w:sz w:val="28"/>
+              </w:rPr>
+              <w:t>form</w:t>
+            </w:r>
+            <w:proofErr w:type="spellEnd"/>
+            <w:r>
+              <w:rPr>
+                <w:sz w:val="28"/>
+              </w:rPr>
+              <w:t xml:space="preserve"> e viene reindirizzato alla sua pagina personale. Qui clicca sul corso “Imparare il </w:t>
+            </w:r>
+            <w:r>
+              <w:rPr>
+                <w:sz w:val="28"/>
+              </w:rPr>
+              <w:t>russo</w:t>
+            </w:r>
+            <w:r>
+              <w:rPr>
+                <w:sz w:val="28"/>
+              </w:rPr>
+              <w:t>”, elencato insieme agli altri corsi da lui tenuti nella sua homepage. Viene reindirizzato alla pagina del corso dove clicca sul pulsante “</w:t>
+            </w:r>
+            <w:r>
+              <w:rPr>
+                <w:sz w:val="28"/>
+              </w:rPr>
+              <w:t>lezioni</w:t>
+            </w:r>
+            <w:r>
+              <w:rPr>
+                <w:sz w:val="28"/>
+              </w:rPr>
+              <w:t xml:space="preserve">” presente nella homepage del corso. Viene reindirizzato alla pagina </w:t>
+            </w:r>
+            <w:proofErr w:type="gramStart"/>
+            <w:r>
+              <w:rPr>
+                <w:sz w:val="28"/>
+              </w:rPr>
+              <w:t xml:space="preserve">degli </w:t>
+            </w:r>
+            <w:r>
+              <w:rPr>
+                <w:sz w:val="28"/>
+              </w:rPr>
+              <w:t>lezioni</w:t>
+            </w:r>
+            <w:proofErr w:type="gramEnd"/>
+            <w:r>
+              <w:rPr>
+                <w:sz w:val="28"/>
+              </w:rPr>
+              <w:t xml:space="preserve"> del corso,</w:t>
+            </w:r>
+            <w:r>
+              <w:rPr>
+                <w:sz w:val="28"/>
+              </w:rPr>
+              <w:t xml:space="preserve"> organizzata nel seguente modo:</w:t>
+            </w:r>
+          </w:p>
+          <w:p>
+            <w:pPr>
+              <w:rPr>
+                <w:sz w:val="28"/>
+              </w:rPr>
+            </w:pPr>
+          </w:p>
+          <w:p>
+            <w:pPr>
+              <w:jc w:val="center"/>
+              <w:rPr>
+                <w:sz w:val="28"/>
+              </w:rPr>
+            </w:pPr>
+            <w:r>
+              <w:rPr>
+                <w:sz w:val="28"/>
+              </w:rPr>
+              <w:t>[</w:t>
+            </w:r>
+            <w:proofErr w:type="spellStart"/>
+            <w:r>
+              <w:rPr>
+                <w:sz w:val="28"/>
+              </w:rPr>
+              <w:t>Mokup</w:t>
+            </w:r>
+            <w:proofErr w:type="spellEnd"/>
+            <w:r>
+              <w:rPr>
+                <w:sz w:val="28"/>
+              </w:rPr>
+              <w:t xml:space="preserve"> pagina lezioni]</w:t>
+            </w:r>
+          </w:p>
+          <w:p>
+            <w:pPr>
+              <w:rPr>
+                <w:sz w:val="28"/>
+              </w:rPr>
+            </w:pPr>
+          </w:p>
+          <w:p>
+            <w:pPr>
+              <w:rPr>
+                <w:sz w:val="28"/>
+              </w:rPr>
+            </w:pPr>
+            <w:r>
+              <w:rPr>
+                <w:sz w:val="28"/>
+              </w:rPr>
+              <w:t>Aniello clicca sull’ultima lezione pubblicata</w:t>
+            </w:r>
+            <w:r>
+              <w:rPr>
+                <w:sz w:val="28"/>
+              </w:rPr>
+              <w:t xml:space="preserve"> intitolata “Regole grammaticali” e ne vede l’inizio, scoprendo che non si tratta di una </w:t>
+            </w:r>
+            <w:r>
+              <w:rPr>
+                <w:sz w:val="28"/>
+              </w:rPr>
+              <w:lastRenderedPageBreak/>
+              <w:t>lezione di russo</w:t>
+            </w:r>
+            <w:r>
+              <w:rPr>
+                <w:sz w:val="28"/>
+              </w:rPr>
+              <w:t xml:space="preserve"> </w:t>
+            </w:r>
+            <w:r>
+              <w:rPr>
+                <w:sz w:val="28"/>
+              </w:rPr>
+              <w:t xml:space="preserve">ma, bensì, di un corso di cucina messicana. Stupito, </w:t>
+            </w:r>
+            <w:proofErr w:type="gramStart"/>
+            <w:r>
+              <w:rPr>
+                <w:sz w:val="28"/>
+              </w:rPr>
+              <w:t>clicca ”indietro</w:t>
+            </w:r>
+            <w:proofErr w:type="gramEnd"/>
+            <w:r>
+              <w:rPr>
+                <w:sz w:val="28"/>
+              </w:rPr>
+              <w:t xml:space="preserve">” dal suo browser, </w:t>
+            </w:r>
+            <w:r>
+              <w:rPr>
+                <w:sz w:val="28"/>
+              </w:rPr>
+              <w:t>che</w:t>
+            </w:r>
+            <w:r>
+              <w:rPr>
+                <w:sz w:val="28"/>
+              </w:rPr>
+              <w:t xml:space="preserve"> lo reindirizza alla pagina “lezioni”. Qui clicca sulla penultima lezione pubblicata quale “Alfabeto Cirillico”, ne vede l’inizio e capisce che si tratta dello stesso video presente nell’ultima lezione.</w:t>
+            </w:r>
+            <w:r>
+              <w:rPr>
+                <w:sz w:val="28"/>
+              </w:rPr>
+              <w:t xml:space="preserve"> </w:t>
+            </w:r>
+            <w:r>
+              <w:rPr>
+                <w:sz w:val="28"/>
+              </w:rPr>
+              <w:t xml:space="preserve">Aniello suppone quindi che il </w:t>
+            </w:r>
+            <w:r>
+              <w:rPr>
+                <w:sz w:val="28"/>
+              </w:rPr>
+              <w:t>docente voglia frodare gli studenti</w:t>
+            </w:r>
+            <w:r>
+              <w:rPr>
+                <w:sz w:val="28"/>
+              </w:rPr>
+              <w:t xml:space="preserve"> e decide di segnalarlo. Preme il pulsante “indietro” del browser e torna sulla homepage del corso</w:t>
+            </w:r>
+            <w:r>
+              <w:rPr>
+                <w:sz w:val="28"/>
+              </w:rPr>
+              <w:t xml:space="preserve">. Qui preme sul nome del professore presente sotto il nome del corso, venendo reindirizzato alla homepage del docente. Qui </w:t>
+            </w:r>
+            <w:r>
+              <w:rPr>
+                <w:sz w:val="28"/>
+              </w:rPr>
+              <w:t xml:space="preserve">preme sul pulsante “segnala” in alto </w:t>
+            </w:r>
+            <w:r>
+              <w:rPr>
+                <w:sz w:val="28"/>
+              </w:rPr>
+              <w:t>a</w:t>
+            </w:r>
+            <w:r>
+              <w:rPr>
+                <w:sz w:val="28"/>
+              </w:rPr>
+              <w:t xml:space="preserve"> destra, sotto l’header. Viene reindirizzato ad una pagina dove gli viene chiesto di esporre una motivazione della segnalazione in un </w:t>
+            </w:r>
+            <w:proofErr w:type="spellStart"/>
+            <w:r>
+              <w:rPr>
+                <w:sz w:val="28"/>
+              </w:rPr>
+              <w:t>form</w:t>
+            </w:r>
+            <w:proofErr w:type="spellEnd"/>
+            <w:r>
+              <w:rPr>
+                <w:sz w:val="28"/>
+              </w:rPr>
+              <w:t xml:space="preserve"> testuale ed un tasto “conferma”. Aniello scrive “Segnalo per </w:t>
+            </w:r>
+            <w:r>
+              <w:rPr>
+                <w:sz w:val="28"/>
+              </w:rPr>
+              <w:t xml:space="preserve">attività fuori dagli standard nel corso ‘Imparare il </w:t>
+            </w:r>
+            <w:proofErr w:type="spellStart"/>
+            <w:r>
+              <w:rPr>
+                <w:sz w:val="28"/>
+              </w:rPr>
+              <w:t>russo</w:t>
+            </w:r>
+            <w:proofErr w:type="gramStart"/>
+            <w:r>
+              <w:rPr>
+                <w:sz w:val="28"/>
+              </w:rPr>
+              <w:t>’</w:t>
+            </w:r>
+            <w:proofErr w:type="spellEnd"/>
+            <w:r>
+              <w:rPr>
+                <w:sz w:val="28"/>
+              </w:rPr>
+              <w:t xml:space="preserve"> </w:t>
+            </w:r>
+            <w:r>
+              <w:rPr>
+                <w:sz w:val="28"/>
+              </w:rPr>
+              <w:t>”</w:t>
+            </w:r>
+            <w:proofErr w:type="gramEnd"/>
+            <w:r>
+              <w:rPr>
+                <w:sz w:val="28"/>
+              </w:rPr>
+              <w:t xml:space="preserve"> e preme sul tasto conferma, venendo reindirizzato alla sua homepage, continuando la navigazione.</w:t>
+            </w:r>
+          </w:p>
+          <w:p>
+            <w:pPr>
+              <w:rPr>
+                <w:sz w:val="28"/>
+              </w:rPr>
+            </w:pPr>
+          </w:p>
+          <w:p>
+            <w:pPr>
+              <w:rPr>
+                <w:sz w:val="28"/>
+              </w:rPr>
+            </w:pPr>
+            <w:r>
+              <w:rPr>
+                <w:sz w:val="28"/>
+              </w:rPr>
+              <w:t xml:space="preserve">Ciro si collega al sito il giorno dopo, clicca sul pulsante “login” nell’header, inserisce la sua </w:t>
+            </w:r>
+            <w:proofErr w:type="gramStart"/>
+            <w:r>
+              <w:rPr>
+                <w:sz w:val="28"/>
+              </w:rPr>
+              <w:t>email</w:t>
+            </w:r>
+            <w:proofErr w:type="gramEnd"/>
+            <w:r>
+              <w:rPr>
+                <w:sz w:val="28"/>
+              </w:rPr>
+              <w:t xml:space="preserve"> “dinastiaMing@virgilio.it” e la sua password “</w:t>
+            </w:r>
+            <w:proofErr w:type="spellStart"/>
+            <w:r>
+              <w:rPr>
+                <w:sz w:val="28"/>
+              </w:rPr>
+              <w:t>Marco_Polo</w:t>
+            </w:r>
+            <w:proofErr w:type="spellEnd"/>
+            <w:r>
+              <w:rPr>
+                <w:sz w:val="28"/>
+              </w:rPr>
+              <w:t xml:space="preserve">” nel </w:t>
+            </w:r>
+            <w:proofErr w:type="spellStart"/>
+            <w:r>
+              <w:rPr>
+                <w:sz w:val="28"/>
+              </w:rPr>
+              <w:t>form</w:t>
+            </w:r>
+            <w:proofErr w:type="spellEnd"/>
+            <w:r>
+              <w:rPr>
+                <w:sz w:val="28"/>
+              </w:rPr>
+              <w:t xml:space="preserve"> della pagina di login a cui è stato reindirizzato, clicca sul pulsante “login” della pagina e viene reindirizzato alla sua pagina personale. Clicca sul pulsante “segnalazioni” presente nel menù </w:t>
+            </w:r>
+            <w:proofErr w:type="spellStart"/>
+            <w:r>
+              <w:rPr>
+                <w:sz w:val="28"/>
+              </w:rPr>
+              <w:t>navigazionale</w:t>
+            </w:r>
+            <w:proofErr w:type="spellEnd"/>
+            <w:r>
+              <w:rPr>
+                <w:sz w:val="28"/>
+              </w:rPr>
+              <w:t xml:space="preserve"> sulla sinistra e viene reindirizzato alla pagina “segnalazioni”. Qui vede un elenco di segnalazioni e clicca su quella con nome “</w:t>
+            </w:r>
+            <w:r>
+              <w:rPr>
+                <w:sz w:val="28"/>
+              </w:rPr>
+              <w:t>Docente: Salvatore</w:t>
+            </w:r>
+            <w:r>
+              <w:rPr>
+                <w:sz w:val="28"/>
+              </w:rPr>
+              <w:t>” facendo comparire il commento di Aniello, un pulsante “conferma”, uno “rifiuta”, un link ipertestuale al docente scritto “</w:t>
+            </w:r>
+            <w:r>
+              <w:rPr>
+                <w:sz w:val="28"/>
+                <w:u w:val="single"/>
+              </w:rPr>
+              <w:t xml:space="preserve">vai al docente” </w:t>
+            </w:r>
+            <w:r>
+              <w:rPr>
+                <w:sz w:val="28"/>
+              </w:rPr>
+              <w:t>” e un link ipertestuale al corso scritto “</w:t>
+            </w:r>
+            <w:r>
+              <w:rPr>
+                <w:sz w:val="28"/>
+                <w:u w:val="single"/>
+              </w:rPr>
+              <w:t>vai al corso”</w:t>
+            </w:r>
+            <w:r>
+              <w:rPr>
+                <w:sz w:val="28"/>
+              </w:rPr>
+              <w:t>. Ciro legge il commento di Aniello e decide di controllare la pagina del corso cliccando sul link ipertestuale apposito, ven</w:t>
+            </w:r>
+            <w:r>
+              <w:rPr>
+                <w:sz w:val="28"/>
+              </w:rPr>
+              <w:t>en</w:t>
+            </w:r>
+            <w:r>
+              <w:rPr>
+                <w:sz w:val="28"/>
+              </w:rPr>
+              <w:t xml:space="preserve">do reindirizzato alla pagina principale del corso. </w:t>
+            </w:r>
+            <w:r>
+              <w:rPr>
+                <w:sz w:val="28"/>
+              </w:rPr>
+              <w:t xml:space="preserve">Qui preme sul </w:t>
+            </w:r>
+            <w:proofErr w:type="gramStart"/>
+            <w:r>
+              <w:rPr>
+                <w:sz w:val="28"/>
+              </w:rPr>
+              <w:t>pulsante  “</w:t>
+            </w:r>
+            <w:proofErr w:type="gramEnd"/>
+            <w:r>
+              <w:rPr>
+                <w:sz w:val="28"/>
+              </w:rPr>
+              <w:t xml:space="preserve">lezioni” e, nella pagina “lezioni” a cui è reindirizzato, seleziona l’ultima lezione pubblicata </w:t>
+            </w:r>
+            <w:r>
+              <w:rPr>
+                <w:sz w:val="28"/>
+              </w:rPr>
+              <w:t>cliccandoci sopra, facendo aprire una finestra al di sotto dell’elenco delle lezioni con le informazioni sulla lezione selezionat</w:t>
+            </w:r>
+            <w:r>
+              <w:rPr>
+                <w:sz w:val="28"/>
+              </w:rPr>
+              <w:t>a e la visualizza cliccandoci sopra</w:t>
+            </w:r>
+            <w:r>
+              <w:rPr>
+                <w:sz w:val="28"/>
+              </w:rPr>
+              <w:t>.</w:t>
+            </w:r>
+            <w:r>
+              <w:rPr>
+                <w:sz w:val="28"/>
+              </w:rPr>
+              <w:t xml:space="preserve"> Nota quindi che è davvero un corso ci cucina, pertanto suppone che la segnalazione sia corretta. Clicca sul suo nome in alto a destra, nell’header, venendo reindirizzato alla sua homepage, per poi cliccare nuovamente sulla segnalazione di Aniello, quindi preme il tasto conferma e torna alla sua navigazione.</w:t>
+            </w:r>
+          </w:p>
+          <w:p>
+            <w:pPr>
+              <w:rPr>
+                <w:sz w:val="28"/>
+              </w:rPr>
+            </w:pPr>
+            <w:r>
+              <w:rPr>
+                <w:sz w:val="28"/>
+              </w:rPr>
+              <w:t xml:space="preserve"> </w:t>
+            </w:r>
+          </w:p>
+          <w:p>
+            <w:pPr>
+              <w:rPr>
+                <w:sz w:val="28"/>
+              </w:rPr>
+            </w:pPr>
+            <w:r>
+              <w:rPr>
+                <w:sz w:val="28"/>
+              </w:rPr>
+              <w:lastRenderedPageBreak/>
+              <w:t>L</w:t>
+            </w:r>
+            <w:r>
+              <w:rPr>
+                <w:sz w:val="28"/>
+              </w:rPr>
+              <w:t>i</w:t>
+            </w:r>
+            <w:r>
+              <w:rPr>
+                <w:sz w:val="28"/>
+              </w:rPr>
+              <w:t xml:space="preserve">berato si collega al sito il giorno dopo, clicca sul pulsante “login” nell’header, inserisce la sua </w:t>
+            </w:r>
+            <w:proofErr w:type="gramStart"/>
+            <w:r>
+              <w:rPr>
+                <w:sz w:val="28"/>
+              </w:rPr>
+              <w:t>email</w:t>
+            </w:r>
+            <w:proofErr w:type="gramEnd"/>
+            <w:r>
+              <w:rPr>
+                <w:sz w:val="28"/>
+              </w:rPr>
+              <w:t xml:space="preserve"> “acqua@virgilio.it” e la sua password “0000” nel </w:t>
+            </w:r>
+            <w:proofErr w:type="spellStart"/>
+            <w:r>
+              <w:rPr>
+                <w:sz w:val="28"/>
+              </w:rPr>
+              <w:t>form</w:t>
+            </w:r>
+            <w:proofErr w:type="spellEnd"/>
+            <w:r>
+              <w:rPr>
+                <w:sz w:val="28"/>
+              </w:rPr>
+              <w:t xml:space="preserve"> della pagina di login a cui è stato reindirizzato, clicca sul pulsante “login” della pagina e viene reindirizzato alla sua pagina personale. Qui preme sul pulsante “segnalazioni” e viene reindirizzato alla pagina “gestione segnalazioni” organizzata nel seguente modo:</w:t>
+            </w:r>
+          </w:p>
+          <w:p>
+            <w:pPr>
+              <w:rPr>
+                <w:sz w:val="28"/>
+              </w:rPr>
+            </w:pPr>
+          </w:p>
+          <w:p>
+            <w:pPr>
+              <w:jc w:val="center"/>
+              <w:rPr>
+                <w:sz w:val="28"/>
+              </w:rPr>
+            </w:pPr>
+            <w:r>
+              <w:rPr>
+                <w:sz w:val="28"/>
+              </w:rPr>
+              <w:t>[</w:t>
+            </w:r>
+            <w:proofErr w:type="spellStart"/>
+            <w:r>
+              <w:rPr>
+                <w:sz w:val="28"/>
+              </w:rPr>
+              <w:t>Mockup</w:t>
+            </w:r>
+            <w:proofErr w:type="spellEnd"/>
+            <w:r>
+              <w:rPr>
+                <w:sz w:val="28"/>
+              </w:rPr>
+              <w:t xml:space="preserve"> pagina segnalazioni]</w:t>
+            </w:r>
+          </w:p>
+          <w:p>
+            <w:pPr>
+              <w:rPr>
+                <w:sz w:val="28"/>
+              </w:rPr>
+            </w:pPr>
+          </w:p>
+          <w:p>
+            <w:pPr>
+              <w:rPr>
+                <w:sz w:val="28"/>
+              </w:rPr>
+            </w:pPr>
+            <w:r>
+              <w:rPr>
+                <w:sz w:val="28"/>
+              </w:rPr>
+              <w:t xml:space="preserve">Liberato clicca sulla segnalazione denominata “Come imparare il </w:t>
+            </w:r>
+            <w:r>
+              <w:rPr>
+                <w:sz w:val="28"/>
+              </w:rPr>
+              <w:t>Russo</w:t>
+            </w:r>
+            <w:r>
+              <w:rPr>
+                <w:sz w:val="28"/>
+              </w:rPr>
+              <w:t>: Ciro”, facendo comparire delle informazioni sulla segnalazione come indicato nella figura successiva:</w:t>
+            </w:r>
+          </w:p>
+          <w:p>
+            <w:pPr>
+              <w:rPr>
+                <w:sz w:val="28"/>
+              </w:rPr>
+            </w:pPr>
+          </w:p>
+          <w:p>
+            <w:pPr>
+              <w:jc w:val="center"/>
+              <w:rPr>
+                <w:sz w:val="28"/>
+              </w:rPr>
+            </w:pPr>
+            <w:r>
+              <w:rPr>
+                <w:sz w:val="28"/>
+              </w:rPr>
+              <w:t>[</w:t>
+            </w:r>
+            <w:proofErr w:type="spellStart"/>
+            <w:r>
+              <w:rPr>
+                <w:sz w:val="28"/>
+              </w:rPr>
+              <w:t>Mockup</w:t>
+            </w:r>
+            <w:proofErr w:type="spellEnd"/>
+            <w:r>
+              <w:rPr>
+                <w:sz w:val="28"/>
+              </w:rPr>
+              <w:t xml:space="preserve"> pagina segnalazioni-segnalazione premuta]</w:t>
+            </w:r>
+          </w:p>
+          <w:p>
+            <w:pPr>
+              <w:jc w:val="center"/>
+              <w:rPr>
+                <w:sz w:val="28"/>
+              </w:rPr>
+            </w:pPr>
+          </w:p>
+          <w:p>
+            <w:pPr>
+              <w:rPr>
+                <w:sz w:val="28"/>
+              </w:rPr>
+            </w:pPr>
+            <w:r>
+              <w:rPr>
+                <w:sz w:val="28"/>
+              </w:rPr>
+              <w:t xml:space="preserve">Liberato legge il commento sulla segnalazione scritto da Aniello, quindi decide di eliminare il corso. </w:t>
+            </w:r>
+            <w:r>
+              <w:rPr>
+                <w:sz w:val="28"/>
+              </w:rPr>
+              <w:t xml:space="preserve"> Clicca sul pulsante “vai a gestione corso” e viene reindirizzato alla pagina di gestione dei corsi:</w:t>
+            </w:r>
+          </w:p>
+          <w:p>
+            <w:pPr>
+              <w:rPr>
+                <w:sz w:val="28"/>
+              </w:rPr>
+            </w:pPr>
+            <w:r>
+              <w:rPr>
+                <w:noProof/>
+                <w:sz w:val="28"/>
+              </w:rPr>
+              <w:drawing>
+                <wp:anchor distT="0" distB="0" distL="114300" distR="114300" simplePos="0" relativeHeight="251660288" behindDoc="0" locked="0" layoutInCell="1" allowOverlap="1">
+                  <wp:simplePos x="0" y="0"/>
+                  <wp:positionH relativeFrom="column">
+                    <wp:posOffset>626745</wp:posOffset>
+                  </wp:positionH>
+                  <wp:positionV relativeFrom="paragraph">
+                    <wp:posOffset>29845</wp:posOffset>
+                  </wp:positionV>
+                  <wp:extent cx="3333750" cy="2170572"/>
+                  <wp:effectExtent l="0" t="0" r="0" b="1270"/>
+                  <wp:wrapNone/>
+                  <wp:docPr id="3" name="Immagine 3" descr="C:\Users\Antonio\Documents\Universita\IS\Progetto\YouLearn\Internal Work Product\Mockup\Admin-gestione corsi-singolo-CancelazioneUtente.png"/>
+                  <wp:cNvGraphicFramePr>
+                    <a:graphicFrameLocks xmlns:a="http://schemas.openxmlformats.org/drawingml/2006/main" noChangeAspect="1"/>
+                  </wp:cNvGraphicFramePr>
+                  <a:graphic xmlns:a="http://schemas.openxmlformats.org/drawingml/2006/main">
+                    <a:graphicData uri="http://schemas.openxmlformats.org/drawingml/2006/picture">
+                      <pic:pic xmlns:pic="http://schemas.openxmlformats.org/drawingml/2006/picture">
+                        <pic:nvPicPr>
+                          <pic:cNvPr id="0" name="Picture 3" descr="C:\Users\Antonio\Documents\Universita\IS\Progetto\YouLearn\Internal Work Product\Mockup\Admin-gestione corsi-singolo-CancelazioneUtente.png"/>
+                          <pic:cNvPicPr>
+                            <a:picLocks noChangeAspect="1" noChangeArrowheads="1"/>
+                          </pic:cNvPicPr>
+                        </pic:nvPicPr>
+                        <pic:blipFill>
+                          <a:blip r:embed="rId6">
+                            <a:extLst>
+                              <a:ext uri="{28A0092B-C50C-407E-A947-70E740481C1C}">
+                                <a14:useLocalDpi xmlns:a14="http://schemas.microsoft.com/office/drawing/2010/main" val="0"/>
+                              </a:ext>
+                            </a:extLst>
+                          </a:blip>
+                          <a:srcRect/>
+                          <a:stretch>
+                            <a:fillRect/>
+                          </a:stretch>
+                        </pic:blipFill>
+                        <pic:spPr bwMode="auto">
+                          <a:xfrm>
+                            <a:off x="0" y="0"/>
+                            <a:ext cx="3333750" cy="2170572"/>
+                          </a:xfrm>
+                          <a:prstGeom prst="rect">
+                            <a:avLst/>
+                          </a:prstGeom>
+                          <a:noFill/>
+                          <a:ln>
+                            <a:noFill/>
+                          </a:ln>
+                        </pic:spPr>
+                      </pic:pic>
+                    </a:graphicData>
+                  </a:graphic>
+                  <wp14:sizeRelH relativeFrom="margin">
+                    <wp14:pctWidth>0</wp14:pctWidth>
+                  </wp14:sizeRelH>
+                  <wp14:sizeRelV relativeFrom="margin">
+                    <wp14:pctHeight>0</wp14:pctHeight>
+                  </wp14:sizeRelV>
+                </wp:anchor>
+              </w:drawing>
+            </w:r>
+          </w:p>
+          <w:p>
+            <w:pPr>
+              <w:jc w:val="center"/>
+              <w:rPr>
+                <w:sz w:val="28"/>
+              </w:rPr>
+            </w:pPr>
+          </w:p>
+          <w:p>
+            <w:pPr>
+              <w:rPr>
+                <w:sz w:val="28"/>
+              </w:rPr>
+            </w:pPr>
+          </w:p>
+          <w:p>
+            <w:pPr>
+              <w:ind w:left="708" w:hanging="708"/>
+              <w:rPr>
+                <w:sz w:val="28"/>
+              </w:rPr>
+            </w:pPr>
+          </w:p>
+          <w:p>
+            <w:pPr>
+              <w:ind w:left="708" w:hanging="708"/>
+              <w:rPr>
+                <w:sz w:val="28"/>
+              </w:rPr>
+            </w:pPr>
+          </w:p>
+          <w:p>
+            <w:pPr>
+              <w:ind w:left="708" w:hanging="708"/>
+              <w:rPr>
+                <w:sz w:val="28"/>
+              </w:rPr>
+            </w:pPr>
+          </w:p>
+          <w:p>
+            <w:pPr>
+              <w:ind w:left="708" w:hanging="708"/>
+              <w:rPr>
+                <w:sz w:val="28"/>
+              </w:rPr>
+            </w:pPr>
+          </w:p>
+          <w:p>
+            <w:pPr>
+              <w:ind w:left="708" w:hanging="708"/>
+              <w:rPr>
+                <w:sz w:val="28"/>
+              </w:rPr>
+            </w:pPr>
+          </w:p>
+          <w:p>
+            <w:pPr>
+              <w:ind w:left="708" w:hanging="708"/>
+              <w:rPr>
+                <w:sz w:val="28"/>
+              </w:rPr>
+            </w:pPr>
+          </w:p>
+          <w:p>
+            <w:pPr>
+              <w:ind w:left="708" w:hanging="708"/>
+              <w:rPr>
+                <w:sz w:val="28"/>
+              </w:rPr>
+            </w:pPr>
+          </w:p>
+          <w:p>
+            <w:pPr>
+              <w:ind w:left="708" w:hanging="708"/>
+              <w:rPr>
+                <w:sz w:val="28"/>
+              </w:rPr>
+            </w:pPr>
+          </w:p>
+          <w:p>
+            <w:pPr>
+              <w:ind w:left="708" w:hanging="708"/>
+              <w:rPr>
+                <w:sz w:val="28"/>
+              </w:rPr>
+            </w:pPr>
+            <w:r>
+              <w:rPr>
+                <w:sz w:val="28"/>
+              </w:rPr>
+              <w:t xml:space="preserve">Per sicurezza, Liberato decide di controllare il docente cliccando sul </w:t>
+            </w:r>
+          </w:p>
+          <w:p>
+            <w:pPr>
+              <w:ind w:left="708" w:hanging="708"/>
+              <w:rPr>
+                <w:sz w:val="28"/>
+              </w:rPr>
+            </w:pPr>
+            <w:r>
+              <w:rPr>
+                <w:sz w:val="28"/>
+              </w:rPr>
+              <w:t xml:space="preserve">Nome de docente, sotto il nome del corso e venendo reindirizzato </w:t>
+            </w:r>
+          </w:p>
+          <w:p>
+            <w:pPr>
+              <w:ind w:left="708" w:hanging="708"/>
+              <w:rPr>
+                <w:sz w:val="28"/>
+              </w:rPr>
+            </w:pPr>
+            <w:r>
+              <w:rPr>
+                <w:sz w:val="28"/>
+              </w:rPr>
+              <w:t>alla pagina “Gestione utente” organizzata come segue:</w:t>
+            </w:r>
+          </w:p>
+          <w:p>
+            <w:pPr>
+              <w:ind w:left="708" w:hanging="708"/>
+              <w:jc w:val="center"/>
+              <w:rPr>
+                <w:sz w:val="28"/>
+              </w:rPr>
+            </w:pPr>
+          </w:p>
+          <w:p>
+            <w:pPr>
+              <w:ind w:left="708" w:hanging="708"/>
+              <w:jc w:val="center"/>
+              <w:rPr>
+                <w:sz w:val="28"/>
+              </w:rPr>
+            </w:pPr>
+            <w:r>
+              <w:rPr>
+                <w:sz w:val="28"/>
+              </w:rPr>
+              <w:t>[</w:t>
+            </w:r>
+            <w:proofErr w:type="spellStart"/>
+            <w:r>
+              <w:rPr>
+                <w:sz w:val="28"/>
+              </w:rPr>
+              <w:t>Mockup</w:t>
+            </w:r>
+            <w:proofErr w:type="spellEnd"/>
+            <w:r>
+              <w:rPr>
+                <w:sz w:val="28"/>
+              </w:rPr>
+              <w:t xml:space="preserve"> pagina gestione docente-corso singolo]</w:t>
+            </w:r>
+          </w:p>
+          <w:p>
+            <w:pPr>
+              <w:ind w:left="708" w:hanging="708"/>
+              <w:jc w:val="center"/>
+              <w:rPr>
+                <w:sz w:val="28"/>
+              </w:rPr>
+            </w:pPr>
+          </w:p>
+          <w:p>
+            <w:pPr>
+              <w:ind w:left="708" w:hanging="708"/>
+              <w:rPr>
+                <w:sz w:val="28"/>
+              </w:rPr>
+            </w:pPr>
+            <w:r>
+              <w:rPr>
+                <w:sz w:val="28"/>
+              </w:rPr>
+              <w:t xml:space="preserve">Liberto controlla e vede che il numero di segnalazioni dell’account </w:t>
+            </w:r>
+          </w:p>
+          <w:p>
+            <w:pPr>
+              <w:ind w:left="708" w:hanging="708"/>
+              <w:rPr>
+                <w:sz w:val="28"/>
+              </w:rPr>
+            </w:pPr>
+            <w:r>
+              <w:rPr>
+                <w:sz w:val="28"/>
+              </w:rPr>
+              <w:t xml:space="preserve">di Salvatore è maggiore di 3, decide quindi che l’account va </w:t>
+            </w:r>
+          </w:p>
+          <w:p>
+            <w:pPr>
+              <w:ind w:left="708" w:hanging="708"/>
+              <w:rPr>
+                <w:sz w:val="28"/>
+              </w:rPr>
+            </w:pPr>
+            <w:r>
+              <w:rPr>
+                <w:sz w:val="28"/>
+              </w:rPr>
+              <w:t>eliminato in quanto poco affidabile</w:t>
+            </w:r>
+            <w:r>
+              <w:rPr>
+                <w:sz w:val="28"/>
+              </w:rPr>
+              <w:t xml:space="preserve">. Clicca quindi sul pulsante </w:t>
+            </w:r>
+          </w:p>
+          <w:p>
+            <w:pPr>
+              <w:ind w:left="708" w:hanging="708"/>
+              <w:rPr>
+                <w:sz w:val="28"/>
+              </w:rPr>
+            </w:pPr>
+            <w:r>
+              <w:rPr>
+                <w:sz w:val="28"/>
+              </w:rPr>
+              <w:t xml:space="preserve">“Elimina </w:t>
+            </w:r>
+            <w:proofErr w:type="gramStart"/>
+            <w:r>
+              <w:rPr>
+                <w:sz w:val="28"/>
+              </w:rPr>
+              <w:t>Utente”</w:t>
+            </w:r>
+            <w:r>
+              <w:rPr>
+                <w:sz w:val="28"/>
+              </w:rPr>
+              <w:t xml:space="preserve"> </w:t>
+            </w:r>
+            <w:r>
+              <w:rPr>
+                <w:sz w:val="28"/>
+              </w:rPr>
+              <w:t xml:space="preserve"> in</w:t>
+            </w:r>
+            <w:proofErr w:type="gramEnd"/>
+            <w:r>
+              <w:rPr>
+                <w:sz w:val="28"/>
+              </w:rPr>
+              <w:t xml:space="preserve"> alto a destra, compare</w:t>
+            </w:r>
+            <w:r>
+              <w:rPr>
+                <w:sz w:val="28"/>
+              </w:rPr>
+              <w:t xml:space="preserve"> q</w:t>
+            </w:r>
+            <w:r>
+              <w:rPr>
+                <w:sz w:val="28"/>
+              </w:rPr>
+              <w:t xml:space="preserve">uindi un pop-up in cui </w:t>
+            </w:r>
+          </w:p>
+          <w:p>
+            <w:pPr>
+              <w:ind w:left="708" w:hanging="708"/>
+              <w:rPr>
+                <w:sz w:val="28"/>
+              </w:rPr>
+            </w:pPr>
+            <w:r>
+              <w:rPr>
+                <w:sz w:val="28"/>
+              </w:rPr>
+              <w:lastRenderedPageBreak/>
+              <w:t xml:space="preserve">è presente un </w:t>
+            </w:r>
+            <w:proofErr w:type="spellStart"/>
+            <w:r>
+              <w:rPr>
+                <w:sz w:val="28"/>
+              </w:rPr>
+              <w:t>form</w:t>
+            </w:r>
+            <w:proofErr w:type="spellEnd"/>
+            <w:r>
+              <w:rPr>
+                <w:sz w:val="28"/>
+              </w:rPr>
+              <w:t xml:space="preserve"> testuale in cui inseri</w:t>
+            </w:r>
+            <w:r>
+              <w:rPr>
+                <w:sz w:val="28"/>
+              </w:rPr>
+              <w:t xml:space="preserve">re </w:t>
+            </w:r>
+            <w:r>
+              <w:rPr>
+                <w:sz w:val="28"/>
+              </w:rPr>
+              <w:t xml:space="preserve">la motivazione della </w:t>
+            </w:r>
+          </w:p>
+          <w:p>
+            <w:pPr>
+              <w:ind w:left="708" w:hanging="708"/>
+              <w:rPr>
+                <w:sz w:val="28"/>
+              </w:rPr>
+            </w:pPr>
+            <w:r>
+              <w:rPr>
+                <w:sz w:val="28"/>
+              </w:rPr>
+              <w:t xml:space="preserve">cancellazione ed un tasto conferma. Liberato scrive allora “Il </w:t>
+            </w:r>
+          </w:p>
+          <w:p>
+            <w:pPr>
+              <w:ind w:left="708" w:hanging="708"/>
+              <w:rPr>
+                <w:sz w:val="28"/>
+              </w:rPr>
+            </w:pPr>
+            <w:r>
+              <w:rPr>
+                <w:sz w:val="28"/>
+              </w:rPr>
+              <w:t>docente</w:t>
+            </w:r>
+            <w:r>
+              <w:rPr>
+                <w:sz w:val="28"/>
+              </w:rPr>
+              <w:t xml:space="preserve"> è stato cancellato in quant</w:t>
+            </w:r>
+            <w:r>
+              <w:rPr>
+                <w:sz w:val="28"/>
+              </w:rPr>
+              <w:t xml:space="preserve">o, in seguito alla 4° segnalazione </w:t>
+            </w:r>
+          </w:p>
+          <w:p>
+            <w:pPr>
+              <w:ind w:left="708" w:hanging="708"/>
+              <w:rPr>
+                <w:sz w:val="28"/>
+              </w:rPr>
+            </w:pPr>
+            <w:r>
+              <w:rPr>
+                <w:sz w:val="28"/>
+              </w:rPr>
+              <w:t>di un contenuto da lui pubblicato, è stato ritenuto non affidabile”</w:t>
+            </w:r>
+            <w:r>
+              <w:rPr>
+                <w:sz w:val="28"/>
+              </w:rPr>
+              <w:t xml:space="preserve"> e </w:t>
+            </w:r>
+          </w:p>
+          <w:p>
+            <w:pPr>
+              <w:ind w:left="708" w:hanging="708"/>
+              <w:rPr>
+                <w:sz w:val="28"/>
+              </w:rPr>
+            </w:pPr>
+            <w:r>
+              <w:rPr>
+                <w:sz w:val="28"/>
+              </w:rPr>
+              <w:t xml:space="preserve">clicca sul pulsante “conferma”. La finestra si chiude e viene </w:t>
+            </w:r>
+          </w:p>
+          <w:p>
+            <w:pPr>
+              <w:ind w:left="708" w:hanging="708"/>
+              <w:rPr>
+                <w:sz w:val="28"/>
+              </w:rPr>
+            </w:pPr>
+            <w:r>
+              <w:rPr>
+                <w:sz w:val="28"/>
+              </w:rPr>
+              <w:t xml:space="preserve">reindirizzato alla sua homepage, dove può continuare la </w:t>
+            </w:r>
+          </w:p>
+          <w:p>
+            <w:pPr>
+              <w:ind w:left="708" w:hanging="708"/>
+              <w:rPr>
+                <w:sz w:val="28"/>
+              </w:rPr>
+            </w:pPr>
+            <w:r>
+              <w:rPr>
+                <w:sz w:val="28"/>
+              </w:rPr>
+              <w:t>navigazione.</w:t>
+            </w:r>
+          </w:p>
+          <w:p>
+            <w:pPr>
+              <w:ind w:left="708" w:hanging="708"/>
+              <w:rPr>
+                <w:sz w:val="28"/>
+              </w:rPr>
+            </w:pPr>
+            <w:r>
+              <w:rPr>
+                <w:sz w:val="28"/>
+              </w:rPr>
+              <w:t>Qui clicca sul pulsante “Elimina corso” in alto a destra, compare</w:t>
+            </w:r>
+          </w:p>
+          <w:p>
+            <w:pPr>
+              <w:ind w:left="708" w:hanging="708"/>
+              <w:rPr>
+                <w:sz w:val="28"/>
+              </w:rPr>
+            </w:pPr>
+            <w:r>
+              <w:rPr>
+                <w:sz w:val="28"/>
+              </w:rPr>
+              <w:t xml:space="preserve">quindi un pop-up in cui è presente un </w:t>
+            </w:r>
+            <w:proofErr w:type="spellStart"/>
+            <w:r>
+              <w:rPr>
+                <w:sz w:val="28"/>
+              </w:rPr>
+              <w:t>form</w:t>
+            </w:r>
+            <w:proofErr w:type="spellEnd"/>
+            <w:r>
+              <w:rPr>
+                <w:sz w:val="28"/>
+              </w:rPr>
+              <w:t xml:space="preserve"> testuale in cui inserire </w:t>
+            </w:r>
+          </w:p>
+          <w:p>
+            <w:pPr>
+              <w:ind w:left="708" w:hanging="708"/>
+              <w:rPr>
+                <w:sz w:val="28"/>
+              </w:rPr>
+            </w:pPr>
+            <w:r>
+              <w:rPr>
+                <w:sz w:val="28"/>
+              </w:rPr>
+              <w:t xml:space="preserve">la motivazione della cancellazione ed un tasto conferma. Liberato </w:t>
+            </w:r>
+          </w:p>
+          <w:p>
+            <w:pPr>
+              <w:ind w:left="708" w:hanging="708"/>
+              <w:rPr>
+                <w:sz w:val="28"/>
+              </w:rPr>
+            </w:pPr>
+            <w:r>
+              <w:rPr>
+                <w:sz w:val="28"/>
+              </w:rPr>
+              <w:t xml:space="preserve">scrive allora “Il corso è stato cancellato in quanto incompleto ed </w:t>
+            </w:r>
+          </w:p>
+          <w:p>
+            <w:pPr>
+              <w:ind w:left="708" w:hanging="708"/>
+              <w:rPr>
+                <w:sz w:val="28"/>
+              </w:rPr>
+            </w:pPr>
+            <w:r>
+              <w:rPr>
+                <w:sz w:val="28"/>
+              </w:rPr>
+              <w:t xml:space="preserve">inattivo” e clicca sul pulsante “conferma”. La finestra si chiude e </w:t>
+            </w:r>
+          </w:p>
+          <w:p>
+            <w:pPr>
+              <w:ind w:left="708" w:hanging="708"/>
+              <w:rPr>
+                <w:sz w:val="28"/>
+              </w:rPr>
+            </w:pPr>
+            <w:r>
+              <w:rPr>
+                <w:sz w:val="28"/>
+              </w:rPr>
+              <w:t xml:space="preserve">viene reindirizzato alla sua homepage, dove può continuare la </w:t>
+            </w:r>
+          </w:p>
+          <w:p>
+            <w:pPr>
+              <w:ind w:left="708" w:hanging="708"/>
+              <w:rPr>
+                <w:sz w:val="28"/>
+              </w:rPr>
+            </w:pPr>
+            <w:r>
+              <w:rPr>
+                <w:sz w:val="28"/>
+              </w:rPr>
+              <w:t>navigazione.</w:t>
+            </w:r>
+          </w:p>
+          <w:p>
+            <w:pPr>
+              <w:rPr>
+                <w:sz w:val="28"/>
+              </w:rPr>
+            </w:pPr>
+            <w:r>
+              <w:rPr>
+                <w:noProof/>
+                <w:sz w:val="28"/>
+              </w:rPr>
+              <w:drawing>
+                <wp:anchor distT="0" distB="0" distL="114300" distR="114300" simplePos="0" relativeHeight="251662336" behindDoc="0" locked="0" layoutInCell="1" allowOverlap="1" wp14:anchorId="703E9481" wp14:editId="2BD3FBEC">
+                  <wp:simplePos x="0" y="0"/>
+                  <wp:positionH relativeFrom="column">
+                    <wp:posOffset>545465</wp:posOffset>
+                  </wp:positionH>
+                  <wp:positionV relativeFrom="paragraph">
+                    <wp:posOffset>1052830</wp:posOffset>
+                  </wp:positionV>
+                  <wp:extent cx="3333750" cy="2170572"/>
+                  <wp:effectExtent l="0" t="0" r="0" b="1270"/>
+                  <wp:wrapNone/>
+                  <wp:docPr id="4" name="Immagine 4" descr="C:\Users\Antonio\Documents\Universita\IS\Progetto\YouLearn\Internal Work Product\Mockup\Admin-gestione corsi-singolo-CancelazioneUtente.png"/>
+                  <wp:cNvGraphicFramePr>
+                    <a:graphicFrameLocks xmlns:a="http://schemas.openxmlformats.org/drawingml/2006/main" noChangeAspect="1"/>
+                  </wp:cNvGraphicFramePr>
+                  <a:graphic xmlns:a="http://schemas.openxmlformats.org/drawingml/2006/main">
+                    <a:graphicData uri="http://schemas.openxmlformats.org/drawingml/2006/picture">
+                      <pic:pic xmlns:pic="http://schemas.openxmlformats.org/drawingml/2006/picture">
+                        <pic:nvPicPr>
+                          <pic:cNvPr id="0" name="Picture 3" descr="C:\Users\Antonio\Documents\Universita\IS\Progetto\YouLearn\Internal Work Product\Mockup\Admin-gestione corsi-singolo-CancelazioneUtente.png"/>
+                          <pic:cNvPicPr>
+                            <a:picLocks noChangeAspect="1" noChangeArrowheads="1"/>
+                          </pic:cNvPicPr>
+                        </pic:nvPicPr>
+                        <pic:blipFill>
+                          <a:blip r:embed="rId6">
+                            <a:extLst>
+                              <a:ext uri="{28A0092B-C50C-407E-A947-70E740481C1C}">
+                                <a14:useLocalDpi xmlns:a14="http://schemas.microsoft.com/office/drawing/2010/main" val="0"/>
+                              </a:ext>
+                            </a:extLst>
+                          </a:blip>
+                          <a:srcRect/>
+                          <a:stretch>
+                            <a:fillRect/>
+                          </a:stretch>
+                        </pic:blipFill>
+                        <pic:spPr bwMode="auto">
+                          <a:xfrm>
+                            <a:off x="0" y="0"/>
+                            <a:ext cx="3333750" cy="2170572"/>
+                          </a:xfrm>
+                          <a:prstGeom prst="rect">
+                            <a:avLst/>
+                          </a:prstGeom>
+                          <a:noFill/>
+                          <a:ln>
+                            <a:noFill/>
+                          </a:ln>
+                        </pic:spPr>
+                      </pic:pic>
+                    </a:graphicData>
+                  </a:graphic>
+                  <wp14:sizeRelH relativeFrom="margin">
+                    <wp14:pctWidth>0</wp14:pctWidth>
+                  </wp14:sizeRelH>
+                  <wp14:sizeRelV relativeFrom="margin">
+                    <wp14:pctHeight>0</wp14:pctHeight>
+                  </wp14:sizeRelV>
+                </wp:anchor>
+              </w:drawing>
+            </w:r>
+            <w:r>
+              <w:rPr>
+                <w:sz w:val="28"/>
+              </w:rPr>
+              <w:t xml:space="preserve">Ritorna quindi sulla pagina “segnalazioni” cliccando sul menù </w:t>
+            </w:r>
+            <w:proofErr w:type="spellStart"/>
+            <w:r>
+              <w:rPr>
+                <w:sz w:val="28"/>
+              </w:rPr>
+              <w:t>navigaizonale</w:t>
+            </w:r>
+            <w:proofErr w:type="spellEnd"/>
+            <w:r>
+              <w:rPr>
+                <w:sz w:val="28"/>
+              </w:rPr>
+              <w:t xml:space="preserve"> a sinistra, quindi clicca nuovamente sulla segnalazione “Imparare il </w:t>
+            </w:r>
+            <w:proofErr w:type="spellStart"/>
+            <w:proofErr w:type="gramStart"/>
+            <w:r>
+              <w:rPr>
+                <w:sz w:val="28"/>
+              </w:rPr>
+              <w:t>Russo:Ciro</w:t>
+            </w:r>
+            <w:proofErr w:type="spellEnd"/>
+            <w:proofErr w:type="gramEnd"/>
+            <w:r>
+              <w:rPr>
+                <w:sz w:val="28"/>
+              </w:rPr>
+              <w:t xml:space="preserve">”, quindi </w:t>
+            </w:r>
+            <w:r>
+              <w:rPr>
+                <w:sz w:val="28"/>
+              </w:rPr>
+              <w:t>sul pulsante “vai a gestione corso” e viene reindirizzato alla pagina di gestione dei corsi:</w:t>
+            </w:r>
+          </w:p>
+          <w:p>
+            <w:pPr>
+              <w:rPr>
+                <w:sz w:val="28"/>
+              </w:rPr>
+            </w:pPr>
+          </w:p>
+          <w:p>
+            <w:pPr>
+              <w:jc w:val="center"/>
+              <w:rPr>
+                <w:sz w:val="28"/>
+              </w:rPr>
+            </w:pPr>
+          </w:p>
+          <w:p>
+            <w:pPr>
+              <w:rPr>
+                <w:sz w:val="28"/>
+              </w:rPr>
+            </w:pPr>
+          </w:p>
+          <w:p>
+            <w:pPr>
+              <w:ind w:left="708" w:hanging="708"/>
+              <w:rPr>
+                <w:sz w:val="28"/>
+              </w:rPr>
+            </w:pPr>
+          </w:p>
+          <w:p>
+            <w:pPr>
+              <w:ind w:left="708" w:hanging="708"/>
+              <w:rPr>
+                <w:sz w:val="28"/>
+              </w:rPr>
+            </w:pPr>
+          </w:p>
+          <w:p>
+            <w:pPr>
+              <w:ind w:left="708" w:hanging="708"/>
+              <w:rPr>
+                <w:sz w:val="28"/>
+              </w:rPr>
+            </w:pPr>
+          </w:p>
+          <w:p>
+            <w:pPr>
+              <w:ind w:left="708" w:hanging="708"/>
+              <w:rPr>
+                <w:sz w:val="28"/>
+              </w:rPr>
+            </w:pPr>
+          </w:p>
+          <w:p>
+            <w:pPr>
+              <w:ind w:left="708" w:hanging="708"/>
+              <w:rPr>
+                <w:sz w:val="28"/>
+              </w:rPr>
+            </w:pPr>
+          </w:p>
+          <w:p>
+            <w:pPr>
+              <w:ind w:left="708" w:hanging="708"/>
+              <w:rPr>
+                <w:sz w:val="28"/>
+              </w:rPr>
+            </w:pPr>
+          </w:p>
+          <w:p>
+            <w:pPr>
+              <w:ind w:left="708" w:hanging="708"/>
+              <w:rPr>
+                <w:sz w:val="28"/>
+              </w:rPr>
+            </w:pPr>
+          </w:p>
+          <w:p>
+            <w:pPr>
+              <w:ind w:left="708" w:hanging="708"/>
+              <w:rPr>
+                <w:sz w:val="28"/>
+              </w:rPr>
+            </w:pPr>
+            <w:r>
+              <w:rPr>
+                <w:sz w:val="28"/>
+              </w:rPr>
+              <w:t>Qui clicca sul pulsante “Elimina corso” in alto a destra, compare</w:t>
+            </w:r>
+          </w:p>
+          <w:p>
+            <w:pPr>
+              <w:ind w:left="708" w:hanging="708"/>
+              <w:rPr>
+                <w:sz w:val="28"/>
+              </w:rPr>
+            </w:pPr>
+            <w:r>
+              <w:rPr>
+                <w:sz w:val="28"/>
+              </w:rPr>
+              <w:t xml:space="preserve">quindi un pop-up in cui è presente un </w:t>
+            </w:r>
+            <w:proofErr w:type="spellStart"/>
+            <w:r>
+              <w:rPr>
+                <w:sz w:val="28"/>
+              </w:rPr>
+              <w:t>form</w:t>
+            </w:r>
+            <w:proofErr w:type="spellEnd"/>
+            <w:r>
+              <w:rPr>
+                <w:sz w:val="28"/>
+              </w:rPr>
+              <w:t xml:space="preserve"> testuale in cui inserire </w:t>
+            </w:r>
+          </w:p>
+          <w:p>
+            <w:pPr>
+              <w:ind w:left="708" w:hanging="708"/>
+              <w:rPr>
+                <w:sz w:val="28"/>
+              </w:rPr>
+            </w:pPr>
+            <w:r>
+              <w:rPr>
+                <w:sz w:val="28"/>
+              </w:rPr>
+              <w:t xml:space="preserve">la motivazione della cancellazione ed un tasto conferma. Liberato </w:t>
+            </w:r>
+          </w:p>
+          <w:p>
+            <w:pPr>
+              <w:ind w:left="708" w:hanging="708"/>
+              <w:rPr>
+                <w:sz w:val="28"/>
+              </w:rPr>
+            </w:pPr>
+            <w:r>
+              <w:rPr>
+                <w:sz w:val="28"/>
+              </w:rPr>
+              <w:t xml:space="preserve">scrive allora “Il corso è stato cancellato in quanto incompleto ed </w:t>
+            </w:r>
+          </w:p>
+          <w:p>
+            <w:pPr>
+              <w:ind w:left="708" w:hanging="708"/>
+              <w:rPr>
+                <w:sz w:val="28"/>
+              </w:rPr>
+            </w:pPr>
+            <w:r>
+              <w:rPr>
+                <w:sz w:val="28"/>
+              </w:rPr>
+              <w:t xml:space="preserve">inattivo” e clicca sul pulsante “conferma”. La finestra si chiude e </w:t>
+            </w:r>
+          </w:p>
+          <w:p>
+            <w:pPr>
+              <w:ind w:left="708" w:hanging="708"/>
+              <w:rPr>
+                <w:sz w:val="28"/>
+              </w:rPr>
+            </w:pPr>
+            <w:r>
+              <w:rPr>
+                <w:sz w:val="28"/>
+              </w:rPr>
+              <w:t xml:space="preserve">viene reindirizzato alla sua homepage, dove può continuare la </w:t>
+            </w:r>
+          </w:p>
+          <w:p>
+            <w:pPr>
+              <w:ind w:left="708" w:hanging="708"/>
+              <w:rPr>
+                <w:sz w:val="28"/>
+              </w:rPr>
+            </w:pPr>
+            <w:r>
+              <w:rPr>
+                <w:sz w:val="28"/>
+              </w:rPr>
+              <w:t>navigazione.</w:t>
+            </w:r>
+          </w:p>
+        </w:tc>
+        <w:bookmarkStart w:id="0" w:name="_GoBack"/>
+        <w:bookmarkEnd w:id="0"/>
+      </w:tr>
+    </w:tbl>
+    <w:p>
+      <w:pPr>
+        <w:rPr>
+          <w:sz w:val="28"/>
+        </w:rPr>
+      </w:pPr>
+    </w:p>
+    <w:p>
+      <w:pPr>
+        <w:rPr>
+          <w:sz w:val="28"/>
+        </w:rPr>
+      </w:pPr>
+    </w:p>
+    <w:p>
+      <w:pPr>
+        <w:rPr>
+          <w:sz w:val="28"/>
+        </w:rPr>
+      </w:pPr>
+    </w:p>
+    <w:p>
+      <w:pPr>
+        <w:rPr>
+          <w:sz w:val="28"/>
         </w:rPr>
       </w:pPr>
     </w:p>

--- a/Internal Work Product/Scenari/Scenari_LC.docx
+++ b/Internal Work Product/Scenari/Scenari_LC.docx
@@ -195,6 +195,7 @@
                 <w:sz w:val="28"/>
               </w:rPr>
             </w:pPr>
+            <w:bookmarkStart w:id="0" w:name="_Hlk528315664"/>
             <w:r>
               <w:rPr>
                 <w:sz w:val="28"/>
@@ -233,7 +234,19 @@
               <w:rPr>
                 <w:sz w:val="28"/>
               </w:rPr>
-              <w:t xml:space="preserve"> “china97@tiscali.it”</w:t>
+              <w:t xml:space="preserve"> “</w:t>
+            </w:r>
+            <w:r>
+              <w:rPr>
+                <w:sz w:val="28"/>
+              </w:rPr>
+              <w:t>aqua</w:t>
+            </w:r>
+            <w:r>
+              <w:rPr>
+                <w:sz w:val="28"/>
+              </w:rPr>
+              <w:t>@tiscali.it”</w:t>
             </w:r>
             <w:r>
               <w:rPr>
@@ -265,224 +278,194 @@
               <w:rPr>
                 <w:sz w:val="28"/>
               </w:rPr>
-              <w:t xml:space="preserve"> nel </w:t>
+              <w:t xml:space="preserve"> nel form </w:t>
+            </w:r>
+            <w:r>
+              <w:rPr>
+                <w:sz w:val="28"/>
+              </w:rPr>
+              <w:t>della pagina di login apertasi, clicca sul pulsante di conferma “login” sotto il form e viene reindirizzato alla sua pagina personale</w:t>
+            </w:r>
+            <w:r>
+              <w:rPr>
+                <w:sz w:val="28"/>
+              </w:rPr>
+              <w:t>, qui clicca sul corso “Imparare a suonare la cornamusa”</w:t>
+            </w:r>
+            <w:r>
+              <w:rPr>
+                <w:sz w:val="28"/>
+              </w:rPr>
+              <w:t>, elencato insieme agli altri corsi da lui tenuti nella sua homepage.</w:t>
+            </w:r>
+            <w:r>
+              <w:rPr>
+                <w:sz w:val="28"/>
+              </w:rPr>
+              <w:t xml:space="preserve"> Viene reindirizzato alla pagina del corso</w:t>
+            </w:r>
+            <w:r>
+              <w:rPr>
+                <w:sz w:val="28"/>
+              </w:rPr>
+              <w:t xml:space="preserve"> </w:t>
+            </w:r>
+            <w:r>
+              <w:rPr>
+                <w:sz w:val="28"/>
+              </w:rPr>
+              <w:t>dove c</w:t>
+            </w:r>
+            <w:r>
+              <w:rPr>
+                <w:sz w:val="28"/>
+              </w:rPr>
+              <w:t>licca sul pulsante “Inserisci lezione”</w:t>
+            </w:r>
+            <w:r>
+              <w:rPr>
+                <w:sz w:val="28"/>
+              </w:rPr>
+              <w:t xml:space="preserve"> alla destra del nome del corso</w:t>
+            </w:r>
+            <w:r>
+              <w:rPr>
+                <w:sz w:val="28"/>
+              </w:rPr>
+              <w:t>, quindi seleziona tramite la finestra sul file system il video della lezione da caricare</w:t>
+            </w:r>
+            <w:r>
+              <w:rPr>
+                <w:sz w:val="28"/>
+              </w:rPr>
+              <w:t xml:space="preserve"> al percorso “D:\lezioni\ImparareASuonareLaCornamusa\ComeLeggereUnoSpartito.mp4”</w:t>
+            </w:r>
+            <w:r>
+              <w:rPr>
+                <w:sz w:val="28"/>
+              </w:rPr>
+              <w:t xml:space="preserve">, clicca quindi “conferma”. </w:t>
+            </w:r>
+            <w:r>
+              <w:rPr>
+                <w:sz w:val="28"/>
+              </w:rPr>
+              <w:t xml:space="preserve">Nella pagina </w:t>
+            </w:r>
+            <w:r>
+              <w:rPr>
+                <w:sz w:val="28"/>
+              </w:rPr>
+              <w:t>a cui viene reindirizzato</w:t>
+            </w:r>
+            <w:r>
+              <w:rPr>
+                <w:sz w:val="28"/>
+              </w:rPr>
+              <w:t xml:space="preserve"> </w:t>
+            </w:r>
+            <w:r>
+              <w:rPr>
+                <w:sz w:val="28"/>
+              </w:rPr>
+              <w:t>gli viene notificato che la lezione verrà resa disponibile appena Gennaro avrà accettato la pubblicazione.</w:t>
+            </w:r>
+            <w:r>
+              <w:rPr>
+                <w:sz w:val="28"/>
+              </w:rPr>
+              <w:t xml:space="preserve"> Pasquale si discollega dal sito cliccando sul pulsante “</w:t>
             </w:r>
             <w:proofErr w:type="spellStart"/>
             <w:r>
               <w:rPr>
                 <w:sz w:val="28"/>
               </w:rPr>
-              <w:t>form</w:t>
+              <w:t>logout</w:t>
             </w:r>
             <w:proofErr w:type="spellEnd"/>
             <w:r>
               <w:rPr>
                 <w:sz w:val="28"/>
               </w:rPr>
-              <w:t xml:space="preserve"> </w:t>
-            </w:r>
-            <w:r>
-              <w:rPr>
-                <w:sz w:val="28"/>
-              </w:rPr>
-              <w:t xml:space="preserve">della pagina di login apertasi, clicca sul pulsante di conferma “login” sotto il </w:t>
+              <w:t>” in alto a destra, accanto al proprio nome nell’header.</w:t>
+            </w:r>
+          </w:p>
+          <w:p>
+            <w:pPr>
+              <w:rPr>
+                <w:sz w:val="28"/>
+              </w:rPr>
+            </w:pPr>
+            <w:r>
+              <w:rPr>
+                <w:sz w:val="28"/>
+              </w:rPr>
+              <w:t xml:space="preserve">Gennaro si collega al sito il giorno dopo, </w:t>
+            </w:r>
+            <w:r>
+              <w:rPr>
+                <w:sz w:val="28"/>
+              </w:rPr>
+              <w:t xml:space="preserve">clicca sul pulsante “login” nell’header, inserisce la sua </w:t>
+            </w:r>
+            <w:proofErr w:type="gramStart"/>
+            <w:r>
+              <w:rPr>
+                <w:sz w:val="28"/>
+              </w:rPr>
+              <w:t>email</w:t>
+            </w:r>
+            <w:proofErr w:type="gramEnd"/>
+            <w:r>
+              <w:rPr>
+                <w:sz w:val="28"/>
+              </w:rPr>
+              <w:t xml:space="preserve"> “</w:t>
+            </w:r>
+            <w:r>
+              <w:rPr>
+                <w:sz w:val="28"/>
+              </w:rPr>
+              <w:t>genny17</w:t>
+            </w:r>
+            <w:r>
+              <w:rPr>
+                <w:sz w:val="28"/>
+              </w:rPr>
+              <w:t>@virgilio.it”</w:t>
+            </w:r>
+            <w:r>
+              <w:rPr>
+                <w:sz w:val="28"/>
+              </w:rPr>
+              <w:t xml:space="preserve"> e la sua password</w:t>
+            </w:r>
+            <w:r>
+              <w:rPr>
+                <w:sz w:val="28"/>
+              </w:rPr>
+              <w:t xml:space="preserve"> “</w:t>
             </w:r>
             <w:proofErr w:type="spellStart"/>
             <w:r>
               <w:rPr>
                 <w:sz w:val="28"/>
               </w:rPr>
-              <w:t>form</w:t>
+              <w:t>Marco_Polo</w:t>
             </w:r>
             <w:proofErr w:type="spellEnd"/>
             <w:r>
               <w:rPr>
                 <w:sz w:val="28"/>
               </w:rPr>
-              <w:t xml:space="preserve"> e viene reindirizzato alla sua pagina personale</w:t>
-            </w:r>
-            <w:r>
-              <w:rPr>
-                <w:sz w:val="28"/>
-              </w:rPr>
-              <w:t>, qui clicca sul corso “Imparare a suonare la cornamusa”</w:t>
-            </w:r>
-            <w:r>
-              <w:rPr>
-                <w:sz w:val="28"/>
-              </w:rPr>
-              <w:t>, elencato insieme agli altri corsi da lui tenuti nella sua homepage.</w:t>
-            </w:r>
-            <w:r>
-              <w:rPr>
-                <w:sz w:val="28"/>
-              </w:rPr>
-              <w:t xml:space="preserve"> Viene reindirizzato alla pagina del corso</w:t>
-            </w:r>
-            <w:r>
-              <w:rPr>
-                <w:sz w:val="28"/>
-              </w:rPr>
-              <w:t xml:space="preserve"> </w:t>
-            </w:r>
-            <w:r>
-              <w:rPr>
-                <w:sz w:val="28"/>
-              </w:rPr>
-              <w:t>dove c</w:t>
-            </w:r>
-            <w:r>
-              <w:rPr>
-                <w:sz w:val="28"/>
-              </w:rPr>
-              <w:t>licca sul pulsante “Inserisci lezione”</w:t>
-            </w:r>
-            <w:r>
-              <w:rPr>
-                <w:sz w:val="28"/>
-              </w:rPr>
-              <w:t xml:space="preserve"> alla destra del nome del corso</w:t>
-            </w:r>
-            <w:r>
-              <w:rPr>
-                <w:sz w:val="28"/>
-              </w:rPr>
-              <w:t>, quindi seleziona tramite la finestra sul file system il video della lezione da caricare</w:t>
-            </w:r>
-            <w:r>
-              <w:rPr>
-                <w:sz w:val="28"/>
-              </w:rPr>
-              <w:t xml:space="preserve"> al percorso “D:\lezioni\ImparareASuonareLaCornamusa\ComeLeggereUnoSpartito.mp4”</w:t>
-            </w:r>
-            <w:r>
-              <w:rPr>
-                <w:sz w:val="28"/>
-              </w:rPr>
-              <w:t xml:space="preserve">, clicca quindi “conferma”. </w:t>
-            </w:r>
-            <w:r>
-              <w:rPr>
-                <w:sz w:val="28"/>
-              </w:rPr>
-              <w:t xml:space="preserve">Nella pagina </w:t>
-            </w:r>
-            <w:r>
-              <w:rPr>
-                <w:sz w:val="28"/>
-              </w:rPr>
-              <w:t>a cui viene reindirizzato</w:t>
-            </w:r>
-            <w:r>
-              <w:rPr>
-                <w:sz w:val="28"/>
-              </w:rPr>
-              <w:t xml:space="preserve"> </w:t>
-            </w:r>
-            <w:r>
-              <w:rPr>
-                <w:sz w:val="28"/>
-              </w:rPr>
-              <w:t>gli viene notificato che la lezione verrà resa disponibile appena Gennaro avrà accettato la pubblicazione.</w:t>
-            </w:r>
-            <w:r>
-              <w:rPr>
-                <w:sz w:val="28"/>
-              </w:rPr>
-              <w:t xml:space="preserve"> Pasquale si discollega dal sito cliccando sul pulsante “</w:t>
-            </w:r>
-            <w:proofErr w:type="spellStart"/>
-            <w:r>
-              <w:rPr>
-                <w:sz w:val="28"/>
-              </w:rPr>
-              <w:t>logout</w:t>
-            </w:r>
-            <w:proofErr w:type="spellEnd"/>
-            <w:r>
-              <w:rPr>
-                <w:sz w:val="28"/>
-              </w:rPr>
-              <w:t>” in alto a destra, accanto al proprio nome nell’header.</w:t>
-            </w:r>
-          </w:p>
-          <w:p>
-            <w:pPr>
-              <w:rPr>
-                <w:sz w:val="28"/>
-              </w:rPr>
-            </w:pPr>
-            <w:r>
-              <w:rPr>
-                <w:sz w:val="28"/>
-              </w:rPr>
-              <w:t xml:space="preserve">Gennaro si collega al sito il giorno dopo, </w:t>
-            </w:r>
-            <w:r>
-              <w:rPr>
-                <w:sz w:val="28"/>
-              </w:rPr>
-              <w:t xml:space="preserve">clicca sul pulsante “login” nell’header, inserisce la sua </w:t>
-            </w:r>
-            <w:proofErr w:type="gramStart"/>
-            <w:r>
-              <w:rPr>
-                <w:sz w:val="28"/>
-              </w:rPr>
-              <w:t>email</w:t>
-            </w:r>
-            <w:proofErr w:type="gramEnd"/>
-            <w:r>
-              <w:rPr>
-                <w:sz w:val="28"/>
-              </w:rPr>
-              <w:t xml:space="preserve"> “dinastiaMing@virgilio.it”</w:t>
-            </w:r>
-            <w:r>
-              <w:rPr>
-                <w:sz w:val="28"/>
-              </w:rPr>
-              <w:t xml:space="preserve"> e la sua password</w:t>
-            </w:r>
-            <w:r>
-              <w:rPr>
-                <w:sz w:val="28"/>
-              </w:rPr>
-              <w:t xml:space="preserve"> “</w:t>
-            </w:r>
-            <w:proofErr w:type="spellStart"/>
-            <w:r>
-              <w:rPr>
-                <w:sz w:val="28"/>
-              </w:rPr>
-              <w:t>Marco_Polo</w:t>
-            </w:r>
-            <w:proofErr w:type="spellEnd"/>
-            <w:r>
-              <w:rPr>
-                <w:sz w:val="28"/>
-              </w:rPr>
               <w:t>”</w:t>
             </w:r>
             <w:r>
               <w:rPr>
                 <w:sz w:val="28"/>
               </w:rPr>
-              <w:t xml:space="preserve"> nel </w:t>
-            </w:r>
-            <w:proofErr w:type="spellStart"/>
-            <w:r>
-              <w:rPr>
-                <w:sz w:val="28"/>
-              </w:rPr>
-              <w:t>form</w:t>
-            </w:r>
-            <w:proofErr w:type="spellEnd"/>
-            <w:r>
-              <w:rPr>
-                <w:sz w:val="28"/>
-              </w:rPr>
-              <w:t xml:space="preserve"> della pagina di login a cui è stato reindirizzato, clicca sul pulsante “login” della pagina e viene reindirizzato</w:t>
+              <w:t xml:space="preserve"> nel form della pagina di login a cui è stato reindirizzato, clicca sul pulsante “login” della pagina e viene reindirizzato</w:t>
             </w:r>
             <w:r>
               <w:rPr>
@@ -617,7 +600,19 @@
               <w:rPr>
                 <w:sz w:val="28"/>
               </w:rPr>
-              <w:t xml:space="preserve"> “china97@tiscali.it” e la sua password “</w:t>
+              <w:t xml:space="preserve"> “</w:t>
+            </w:r>
+            <w:r>
+              <w:rPr>
+                <w:sz w:val="28"/>
+              </w:rPr>
+              <w:t>aqua</w:t>
+            </w:r>
+            <w:r>
+              <w:rPr>
+                <w:sz w:val="28"/>
+              </w:rPr>
+              <w:t>@tiscali.it” e la sua password “</w:t>
             </w:r>
             <w:proofErr w:type="spellStart"/>
             <w:r>
@@ -631,50 +626,37 @@
               <w:rPr>
                 <w:sz w:val="28"/>
               </w:rPr>
-              <w:t xml:space="preserve">” nel </w:t>
+              <w:t xml:space="preserve">” nel form della pagina di login apertasi, clicca sul pulsante di conferma “login” sotto il form e viene reindirizzato alla sua pagina personale. Nell’header il pulsante “notifiche” si illumina, clicca su di esso e si apre un menù contestuale in cui legge un messaggio che dice “La tua lezione “Come Leggere uno spartito” è stata accettata”. Soddisfatto, Pasquale clicca sul pulsante </w:t>
             </w:r>
             <w:proofErr w:type="spellStart"/>
             <w:r>
               <w:rPr>
                 <w:sz w:val="28"/>
               </w:rPr>
-              <w:t>form</w:t>
+              <w:t>logout</w:t>
             </w:r>
             <w:proofErr w:type="spellEnd"/>
             <w:r>
               <w:rPr>
                 <w:sz w:val="28"/>
               </w:rPr>
-              <w:t xml:space="preserve"> della pagina di login apertasi, clicca sul pulsante di conferma “login” sotto il </w:t>
+              <w:t xml:space="preserve"> nell’</w:t>
             </w:r>
             <w:proofErr w:type="spellStart"/>
             <w:r>
               <w:rPr>
                 <w:sz w:val="28"/>
               </w:rPr>
-              <w:t>form</w:t>
+              <w:t>header</w:t>
             </w:r>
             <w:proofErr w:type="spellEnd"/>
             <w:r>
               <w:rPr>
                 <w:sz w:val="28"/>
               </w:rPr>
-              <w:t xml:space="preserve"> e viene reindirizzato alla sua pagina personale. Nell’header il pulsante “notifiche” si illumina, clicca su di esso e si apre un menù contestuale in cui legge un messaggio che dice “La tua lezione “Come Leggere uno spartito” è stata accettata”. Soddisfatto, Pasquale clicca sul pulsante </w:t>
-            </w:r>
-            <w:proofErr w:type="spellStart"/>
-            <w:r>
-              <w:rPr>
-                <w:sz w:val="28"/>
-              </w:rPr>
-              <w:t>logout</w:t>
-            </w:r>
-            <w:proofErr w:type="spellEnd"/>
-            <w:r>
-              <w:rPr>
-                <w:sz w:val="28"/>
-              </w:rPr>
-              <w:t xml:space="preserve"> nell’header scollegandosi dal sito</w:t>
-            </w:r>
+              <w:t xml:space="preserve"> scollegandosi dal sito</w:t>
+            </w:r>
+            <w:bookmarkEnd w:id="0"/>
           </w:p>
         </w:tc>
       </w:tr>
@@ -881,7 +863,19 @@
               <w:rPr>
                 <w:sz w:val="28"/>
               </w:rPr>
-              <w:t xml:space="preserve"> “china97@tiscali.it” e la sua password “</w:t>
+              <w:t xml:space="preserve"> “</w:t>
+            </w:r>
+            <w:r>
+              <w:rPr>
+                <w:sz w:val="28"/>
+              </w:rPr>
+              <w:t>aqua</w:t>
+            </w:r>
+            <w:r>
+              <w:rPr>
+                <w:sz w:val="28"/>
+              </w:rPr>
+              <w:t>@tiscali.it” e la sua password “</w:t>
             </w:r>
             <w:proofErr w:type="spellStart"/>
             <w:r>
@@ -895,35 +889,7 @@
               <w:rPr>
                 <w:sz w:val="28"/>
               </w:rPr>
-              <w:t xml:space="preserve">” nel </w:t>
-            </w:r>
-            <w:proofErr w:type="spellStart"/>
-            <w:r>
-              <w:rPr>
-                <w:sz w:val="28"/>
-              </w:rPr>
-              <w:t>form</w:t>
-            </w:r>
-            <w:proofErr w:type="spellEnd"/>
-            <w:r>
-              <w:rPr>
-                <w:sz w:val="28"/>
-              </w:rPr>
-              <w:t xml:space="preserve"> della pagina di login apertasi, clicca sul pulsante di conferma “login” sotto il </w:t>
-            </w:r>
-            <w:proofErr w:type="spellStart"/>
-            <w:r>
-              <w:rPr>
-                <w:sz w:val="28"/>
-              </w:rPr>
-              <w:t>form</w:t>
-            </w:r>
-            <w:proofErr w:type="spellEnd"/>
-            <w:r>
-              <w:rPr>
-                <w:sz w:val="28"/>
-              </w:rPr>
-              <w:t xml:space="preserve"> e viene reindirizzato alla sua pagina personale, qui clicca sul corso “Imparare a suonare la cornamusa”, elencato insieme agli altri corsi da lui tenuti nella sua homepage. Viene reindirizzato alla pagina del corso dove clicca sul pulsante “Inserisci lezione” alla destra del nome del corso, quindi seleziona tramite la finestra sul file system il video della lezione da caricare al percorso “D:\lezioni\ImparareASuonareLaCornamusa\ComeLeggereUnoSpartito.mp4”, clicca quindi “conferma”. </w:t>
+              <w:t xml:space="preserve">” nel form della pagina di login apertasi, clicca sul pulsante di conferma “login” sotto il form e viene reindirizzato alla sua pagina personale, qui clicca sul corso “Imparare a suonare la cornamusa”, elencato insieme agli altri corsi da lui tenuti nella sua homepage. Viene reindirizzato alla pagina del corso dove clicca sul pulsante “Inserisci lezione” alla destra del nome del corso, quindi seleziona tramite la finestra sul file system il video della lezione da caricare al percorso “D:\lezioni\ImparareASuonareLaCornamusa\ComeLeggereUnoSpartito.mp4”, clicca quindi “conferma”. </w:t>
             </w:r>
             <w:r>
               <w:rPr>
@@ -995,7 +961,19 @@
               <w:rPr>
                 <w:sz w:val="28"/>
               </w:rPr>
-              <w:t xml:space="preserve"> “dinastiaMing@virgilio.it” e la sua password “</w:t>
+              <w:t xml:space="preserve"> “</w:t>
+            </w:r>
+            <w:r>
+              <w:rPr>
+                <w:sz w:val="28"/>
+              </w:rPr>
+              <w:t>genny19</w:t>
+            </w:r>
+            <w:r>
+              <w:rPr>
+                <w:sz w:val="28"/>
+              </w:rPr>
+              <w:t>@virgilio.it” e la sua password “</w:t>
             </w:r>
             <w:proofErr w:type="spellStart"/>
             <w:r>
@@ -1009,171 +987,127 @@
               <w:rPr>
                 <w:sz w:val="28"/>
               </w:rPr>
-              <w:t xml:space="preserve">” nel </w:t>
+              <w:t>” nel form della pagina di login a cui è stato reindirizzato, clicca sul pulsante “login” della pagina e viene reindirizzato alla sua pagina personale, dove vede un messaggio nella sua bacheca presente al centro della pagina che dice “hai 1 lezione in attesa di approvazione”. Clicca sul messaggio e viene reindirizzato alla pagina “Approvazione lezioni” dove vede un elenco con un unico elemento intitolato “Imparare a suonare la cornamusa”. Clicca su di esso e compare un sotto-elenco con un unico elemento rappresentante la lezione caricata da Pasquale, intitolato “Come leggere uno spartito”. Clicca su di esso e viene aperta una pagina in cui è presente un player video per visualizzare la lezione e due tasti: accetta e rifiuta. Gennaro guarda la lezione e la trova non corretta in quanto troppo breve, quindi preme il pulsante rifiuta</w:t>
+            </w:r>
+            <w:r>
+              <w:rPr>
+                <w:sz w:val="28"/>
+              </w:rPr>
+              <w:t>. Viene mostrato quindi un form di scrittura dove poter inserire un messaggio opzionale riguardo le motivazioni del rifiuto ed un pulsante “conferma”. Gennaro quindi scrive il messaggio “Signor Pasquale, le scrivo per comunicarle che la sua lezione “</w:t>
             </w:r>
             <w:proofErr w:type="spellStart"/>
             <w:r>
               <w:rPr>
                 <w:sz w:val="28"/>
               </w:rPr>
-              <w:t>form</w:t>
+              <w:t>ComeLeggereUnoSpartito</w:t>
             </w:r>
             <w:proofErr w:type="spellEnd"/>
             <w:r>
               <w:rPr>
                 <w:sz w:val="28"/>
               </w:rPr>
-              <w:t xml:space="preserve"> della pagina di login a cui è stato reindirizzato, clicca sul pulsante “login” della pagina e viene reindirizzato alla sua pagina personale, dove vede un messaggio nella sua bacheca presente al centro della pagina che dice “hai 1 lezione in attesa di approvazione”. Clicca sul messaggio e viene reindirizzato alla pagina “Approvazione lezioni” dove vede un elenco con un unico elemento intitolato “Imparare a suonare la cornamusa”. Clicca su di esso e compare un sotto-elenco con un unico elemento rappresentante la lezione caricata da Pasquale, intitolato “Come leggere uno spartito”. Clicca su di esso e viene aperta una pagina in cui è presente un player video per visualizzare la lezione e due tasti: accetta e rifiuta. Gennaro guarda la lezione e la trova non corretta in quanto troppo breve, quindi preme il pulsante rifiuta</w:t>
-            </w:r>
-            <w:r>
-              <w:rPr>
-                <w:sz w:val="28"/>
-              </w:rPr>
-              <w:t xml:space="preserve">. Viene mostrato quindi un </w:t>
+              <w:t>” è stata rifiutata in quanto troppo breve e non abbastanza approfondita. La invito a riprovare”. Clicca quindi sul pulsante conferma</w:t>
+            </w:r>
+            <w:r>
+              <w:rPr>
+                <w:sz w:val="28"/>
+              </w:rPr>
+              <w:t xml:space="preserve"> venendo reindirizzato alla pagina “Approvazione lezioni”.</w:t>
+            </w:r>
+          </w:p>
+          <w:p>
+            <w:pPr>
+              <w:rPr>
+                <w:sz w:val="28"/>
+              </w:rPr>
+            </w:pPr>
+            <w:r>
+              <w:rPr>
+                <w:sz w:val="28"/>
+              </w:rPr>
+              <w:t xml:space="preserve">Non avendo altre lezioni da approvare, Gennaro esce </w:t>
+            </w:r>
+            <w:proofErr w:type="gramStart"/>
+            <w:r>
+              <w:rPr>
+                <w:sz w:val="28"/>
+              </w:rPr>
+              <w:t>dalla sistema</w:t>
+            </w:r>
+            <w:proofErr w:type="gramEnd"/>
+            <w:r>
+              <w:rPr>
+                <w:sz w:val="28"/>
+              </w:rPr>
+              <w:t xml:space="preserve"> cliccando sul tasto “</w:t>
             </w:r>
             <w:proofErr w:type="spellStart"/>
             <w:r>
               <w:rPr>
                 <w:sz w:val="28"/>
               </w:rPr>
-              <w:t>form</w:t>
+              <w:t>logout</w:t>
             </w:r>
             <w:proofErr w:type="spellEnd"/>
             <w:r>
               <w:rPr>
                 <w:sz w:val="28"/>
               </w:rPr>
-              <w:t xml:space="preserve"> di scrittura dove poter inserire un messaggio opzionale riguardo le motivazioni del rifiuto ed un pulsante “conferma”. Gennaro quindi scrive il messaggio “Signor Pasquale, le scrivo per comunicarle che la sua lezione “</w:t>
+              <w:t>” accanto al suo nome, nell’header.</w:t>
+            </w:r>
+          </w:p>
+          <w:p>
+            <w:pPr>
+              <w:rPr>
+                <w:sz w:val="28"/>
+              </w:rPr>
+            </w:pPr>
+            <w:r>
+              <w:rPr>
+                <w:sz w:val="28"/>
+              </w:rPr>
+              <w:t xml:space="preserve">Pasquale accede la sera al sito, clicca il pulsante “login” in alto a destra, inserisce la sua </w:t>
+            </w:r>
+            <w:proofErr w:type="gramStart"/>
+            <w:r>
+              <w:rPr>
+                <w:sz w:val="28"/>
+              </w:rPr>
+              <w:t>email</w:t>
+            </w:r>
+            <w:proofErr w:type="gramEnd"/>
+            <w:r>
+              <w:rPr>
+                <w:sz w:val="28"/>
+              </w:rPr>
+              <w:t xml:space="preserve"> “</w:t>
+            </w:r>
+            <w:r>
+              <w:rPr>
+                <w:sz w:val="28"/>
+              </w:rPr>
+              <w:t>aqua</w:t>
+            </w:r>
+            <w:r>
+              <w:rPr>
+                <w:sz w:val="28"/>
+              </w:rPr>
+              <w:t>@tiscali.it” e la sua password “</w:t>
             </w:r>
             <w:proofErr w:type="spellStart"/>
             <w:r>
               <w:rPr>
                 <w:sz w:val="28"/>
               </w:rPr>
-              <w:t>ComeLeggereUnoSpartito</w:t>
+              <w:t>ubuntu</w:t>
             </w:r>
             <w:proofErr w:type="spellEnd"/>
             <w:r>
               <w:rPr>
                 <w:sz w:val="28"/>
               </w:rPr>
-              <w:t>” è stata rifiutata in quanto troppo breve e non abbastanza approfondita. La invito a riprovare”. Clicca quindi sul pulsante conferma</w:t>
-            </w:r>
-            <w:r>
-              <w:rPr>
-                <w:sz w:val="28"/>
-              </w:rPr>
-              <w:t xml:space="preserve"> venendo reindirizzato alla pagina “Approvazione lezioni”.</w:t>
-            </w:r>
-          </w:p>
-          <w:p>
-            <w:pPr>
-              <w:rPr>
-                <w:sz w:val="28"/>
-              </w:rPr>
-            </w:pPr>
-            <w:r>
-              <w:rPr>
-                <w:sz w:val="28"/>
-              </w:rPr>
-              <w:t xml:space="preserve">Non avendo altre lezioni da approvare, Gennaro esce </w:t>
-            </w:r>
-            <w:proofErr w:type="gramStart"/>
-            <w:r>
-              <w:rPr>
-                <w:sz w:val="28"/>
-              </w:rPr>
-              <w:t>dalla sistema</w:t>
-            </w:r>
-            <w:proofErr w:type="gramEnd"/>
-            <w:r>
-              <w:rPr>
-                <w:sz w:val="28"/>
-              </w:rPr>
-              <w:t xml:space="preserve"> cliccando sul tasto “</w:t>
-            </w:r>
-            <w:proofErr w:type="spellStart"/>
-            <w:r>
-              <w:rPr>
-                <w:sz w:val="28"/>
-              </w:rPr>
-              <w:t>logout</w:t>
-            </w:r>
-            <w:proofErr w:type="spellEnd"/>
-            <w:r>
-              <w:rPr>
-                <w:sz w:val="28"/>
-              </w:rPr>
-              <w:t>” accanto al suo nome, nell’header.</w:t>
-            </w:r>
-          </w:p>
-          <w:p>
-            <w:pPr>
-              <w:rPr>
-                <w:sz w:val="28"/>
-              </w:rPr>
-            </w:pPr>
-            <w:r>
-              <w:rPr>
-                <w:sz w:val="28"/>
-              </w:rPr>
-              <w:t xml:space="preserve">Pasquale accede la sera al sito, clicca il pulsante “login” in alto a destra, inserisce la sua </w:t>
-            </w:r>
-            <w:proofErr w:type="gramStart"/>
-            <w:r>
-              <w:rPr>
-                <w:sz w:val="28"/>
-              </w:rPr>
-              <w:t>email</w:t>
-            </w:r>
-            <w:proofErr w:type="gramEnd"/>
-            <w:r>
-              <w:rPr>
-                <w:sz w:val="28"/>
-              </w:rPr>
-              <w:t xml:space="preserve"> “china97@tiscali.it” e la sua password “</w:t>
-            </w:r>
-            <w:proofErr w:type="spellStart"/>
-            <w:r>
-              <w:rPr>
-                <w:sz w:val="28"/>
-              </w:rPr>
-              <w:t>ubuntu</w:t>
-            </w:r>
-            <w:proofErr w:type="spellEnd"/>
-            <w:r>
-              <w:rPr>
-                <w:sz w:val="28"/>
-              </w:rPr>
-              <w:t xml:space="preserve">” nel </w:t>
-            </w:r>
-            <w:proofErr w:type="spellStart"/>
-            <w:r>
-              <w:rPr>
-                <w:sz w:val="28"/>
-              </w:rPr>
-              <w:t>form</w:t>
-            </w:r>
-            <w:proofErr w:type="spellEnd"/>
-            <w:r>
-              <w:rPr>
-                <w:sz w:val="28"/>
-              </w:rPr>
-              <w:t xml:space="preserve"> della pagina di login apertasi, clicca sul pulsante di conferma “login” sotto il </w:t>
-            </w:r>
-            <w:proofErr w:type="spellStart"/>
-            <w:r>
-              <w:rPr>
-                <w:sz w:val="28"/>
-              </w:rPr>
-              <w:t>form</w:t>
-            </w:r>
-            <w:proofErr w:type="spellEnd"/>
-            <w:r>
-              <w:rPr>
-                <w:sz w:val="28"/>
-              </w:rPr>
-              <w:t xml:space="preserve"> e viene reindirizzato alla sua pagina personale. Nell’header il pulsante “notifiche” si illumina, clicca su di esso e si apre un </w:t>
+              <w:t xml:space="preserve">” nel form della pagina di login apertasi, clicca sul pulsante di conferma “login” sotto il form e viene reindirizzato alla sua pagina personale. Nell’header il pulsante “notifiche” si illumina, clicca su di esso e si apre un </w:t>
             </w:r>
             <w:proofErr w:type="spellStart"/>
             <w:r>
@@ -1398,6 +1332,7 @@
                 <w:sz w:val="28"/>
               </w:rPr>
             </w:pPr>
+            <w:bookmarkStart w:id="1" w:name="_Hlk528316357"/>
             <w:r>
               <w:rPr>
                 <w:b/>
@@ -1430,7 +1365,15 @@
               <w:rPr>
                 <w:sz w:val="28"/>
               </w:rPr>
-              <w:t xml:space="preserve"> Salvatore. Aniello si è accorto che è circa un mese che Salvatore non aggiunge lezioni al corso. Accede quindi al sito, clicca il pulsante “login” in alto a destra, inserisce la sua </w:t>
+              <w:t xml:space="preserve"> Salvatore. Aniello si è accorto che è circa un mese che Salva</w:t>
+            </w:r>
+            <w:bookmarkStart w:id="2" w:name="_GoBack"/>
+            <w:bookmarkEnd w:id="2"/>
+            <w:r>
+              <w:rPr>
+                <w:sz w:val="28"/>
+              </w:rPr>
+              <w:t xml:space="preserve">tore non aggiunge lezioni al corso. Accede quindi al sito, clicca il pulsante “login” in alto a destra, inserisce la sua </w:t>
             </w:r>
             <w:proofErr w:type="gramStart"/>
             <w:r>
@@ -1458,153 +1401,97 @@
               <w:rPr>
                 <w:sz w:val="28"/>
               </w:rPr>
-              <w:t xml:space="preserve">” nel </w:t>
+              <w:t>” nel form della pagina di login apertasi, clicca sul pulsante di conferma “login” sotto il form e viene reindirizzato alla sua pagina personale. Qui clicca sul corso “Imparare</w:t>
+            </w:r>
+            <w:r>
+              <w:rPr>
+                <w:sz w:val="28"/>
+              </w:rPr>
+              <w:t xml:space="preserve"> il kazako</w:t>
+            </w:r>
+            <w:r>
+              <w:rPr>
+                <w:sz w:val="28"/>
+              </w:rPr>
+              <w:t xml:space="preserve">”, elencato insieme agli altri corsi da lui tenuti nella sua homepage. Viene reindirizzato alla pagina del corso dove clicca sul pulsante “avvisi” presente nella homepage del corso. Viene reindirizzato alla pagina degli avvisi del corso, dove non trova nessun avviso vecchio meno di un mese. Aniello suppone quindi che il corso sia </w:t>
+            </w:r>
+            <w:r>
+              <w:rPr>
+                <w:sz w:val="28"/>
+              </w:rPr>
+              <w:t xml:space="preserve">inattivo e decide di segnalarlo. Preme il pulsante “indietro” del browser e torna sulla homepage del corso, dove preme sul pulsante “segnala” in alto </w:t>
+            </w:r>
+            <w:r>
+              <w:rPr>
+                <w:sz w:val="28"/>
+              </w:rPr>
+              <w:t>a</w:t>
+            </w:r>
+            <w:r>
+              <w:rPr>
+                <w:sz w:val="28"/>
+              </w:rPr>
+              <w:t xml:space="preserve"> destra, sotto l’header. Viene reindirizzato ad una pagina dove gli viene chiesto di esporre una motivazione della segnalazione in un form testuale ed un tasto “conferma”. Aniello scrive “Segnalo per inattività prolungata ed ingiustificata” e preme sul tasto conferma, venendo reindirizzato alla sua homepage, continuando la navigazione.</w:t>
+            </w:r>
+          </w:p>
+          <w:p>
+            <w:pPr>
+              <w:rPr>
+                <w:sz w:val="28"/>
+              </w:rPr>
+            </w:pPr>
+            <w:r>
+              <w:rPr>
+                <w:sz w:val="28"/>
+              </w:rPr>
+              <w:t xml:space="preserve">Ciro si collega al sito il giorno dopo, clicca sul pulsante “login” nell’header, inserisce la sua </w:t>
+            </w:r>
+            <w:proofErr w:type="gramStart"/>
+            <w:r>
+              <w:rPr>
+                <w:sz w:val="28"/>
+              </w:rPr>
+              <w:t>email</w:t>
+            </w:r>
+            <w:proofErr w:type="gramEnd"/>
+            <w:r>
+              <w:rPr>
+                <w:sz w:val="28"/>
+              </w:rPr>
+              <w:t xml:space="preserve"> “dinastiaMing@virgilio.it” e la sua password “</w:t>
             </w:r>
             <w:proofErr w:type="spellStart"/>
             <w:r>
               <w:rPr>
                 <w:sz w:val="28"/>
               </w:rPr>
-              <w:t>form</w:t>
+              <w:t>Marco_Polo</w:t>
             </w:r>
             <w:proofErr w:type="spellEnd"/>
             <w:r>
               <w:rPr>
                 <w:sz w:val="28"/>
               </w:rPr>
-              <w:t xml:space="preserve"> della pagina di login apertasi, clicca sul pulsante di conferma “login” sotto il </w:t>
+              <w:t>” nel form della pagina di login a cui è stato reindirizzato, clicca sul pulsante “login” della pagina e viene reindirizzato alla sua pagina personale</w:t>
+            </w:r>
+            <w:r>
+              <w:rPr>
+                <w:sz w:val="28"/>
+              </w:rPr>
+              <w:t xml:space="preserve">. Clicca sul pulsante “segnalazioni” presente nel menù </w:t>
             </w:r>
             <w:proofErr w:type="spellStart"/>
             <w:r>
               <w:rPr>
                 <w:sz w:val="28"/>
               </w:rPr>
-              <w:t>form</w:t>
+              <w:t>navigazionale</w:t>
             </w:r>
             <w:proofErr w:type="spellEnd"/>
             <w:r>
               <w:rPr>
                 <w:sz w:val="28"/>
               </w:rPr>
-              <w:t xml:space="preserve"> e viene reindirizzato alla sua pagina personale. Qui clicca sul corso “Imparare</w:t>
-            </w:r>
-            <w:r>
-              <w:rPr>
-                <w:sz w:val="28"/>
-              </w:rPr>
-              <w:t xml:space="preserve"> il kazako</w:t>
-            </w:r>
-            <w:r>
-              <w:rPr>
-                <w:sz w:val="28"/>
-              </w:rPr>
-              <w:t xml:space="preserve">”, elencato insieme agli altri corsi da lui tenuti nella sua homepage. Viene reindirizzato alla pagina del corso dove clicca sul pulsante “avvisi” presente nella homepage del corso. Viene reindirizzato alla pagina degli avvisi del corso, dove non trova nessun avviso vecchio meno di un mese. Aniello suppone quindi che il corso sia </w:t>
-            </w:r>
-            <w:r>
-              <w:rPr>
-                <w:sz w:val="28"/>
-              </w:rPr>
-              <w:t xml:space="preserve">inattivo e decide di segnalarlo. Preme il pulsante “indietro” del browser e torna sulla homepage del corso, dove preme sul pulsante “segnala” in alto </w:t>
-            </w:r>
-            <w:r>
-              <w:rPr>
-                <w:sz w:val="28"/>
-              </w:rPr>
-              <w:t>a</w:t>
-            </w:r>
-            <w:r>
-              <w:rPr>
-                <w:sz w:val="28"/>
-              </w:rPr>
-              <w:t xml:space="preserve"> destra, sotto l’header. Viene reindirizzato ad una pagina dove gli viene chiesto di esporre una motivazione della segnalazione in un </w:t>
-            </w:r>
-            <w:proofErr w:type="spellStart"/>
-            <w:r>
-              <w:rPr>
-                <w:sz w:val="28"/>
-              </w:rPr>
-              <w:t>form</w:t>
-            </w:r>
-            <w:proofErr w:type="spellEnd"/>
-            <w:r>
-              <w:rPr>
-                <w:sz w:val="28"/>
-              </w:rPr>
-              <w:t xml:space="preserve"> testuale ed un tasto “conferma”. Aniello scrive “Segnalo per inattività prolungata ed ingiustificata” e preme sul tasto conferma, venendo reindirizzato alla sua homepage, continuando la navigazione.</w:t>
-            </w:r>
-          </w:p>
-          <w:p>
-            <w:pPr>
-              <w:rPr>
-                <w:sz w:val="28"/>
-              </w:rPr>
-            </w:pPr>
-            <w:r>
-              <w:rPr>
-                <w:sz w:val="28"/>
-              </w:rPr>
-              <w:t xml:space="preserve">Ciro si collega al sito il giorno dopo, clicca sul pulsante “login” nell’header, inserisce la sua </w:t>
-            </w:r>
-            <w:proofErr w:type="gramStart"/>
-            <w:r>
-              <w:rPr>
-                <w:sz w:val="28"/>
-              </w:rPr>
-              <w:t>email</w:t>
-            </w:r>
-            <w:proofErr w:type="gramEnd"/>
-            <w:r>
-              <w:rPr>
-                <w:sz w:val="28"/>
-              </w:rPr>
-              <w:t xml:space="preserve"> “dinastiaMing@virgilio.it” e la sua password “</w:t>
-            </w:r>
-            <w:proofErr w:type="spellStart"/>
-            <w:r>
-              <w:rPr>
-                <w:sz w:val="28"/>
-              </w:rPr>
-              <w:t>Marco_Polo</w:t>
-            </w:r>
-            <w:proofErr w:type="spellEnd"/>
-            <w:r>
-              <w:rPr>
-                <w:sz w:val="28"/>
-              </w:rPr>
-              <w:t xml:space="preserve">” nel </w:t>
-            </w:r>
-            <w:proofErr w:type="spellStart"/>
-            <w:r>
-              <w:rPr>
-                <w:sz w:val="28"/>
-              </w:rPr>
-              <w:t>form</w:t>
-            </w:r>
-            <w:proofErr w:type="spellEnd"/>
-            <w:r>
-              <w:rPr>
-                <w:sz w:val="28"/>
-              </w:rPr>
-              <w:t xml:space="preserve"> della pagina di login a cui è stato reindirizzato, clicca sul pulsante “login” della pagina e viene reindirizzato alla sua pagina personale</w:t>
-            </w:r>
-            <w:r>
-              <w:rPr>
-                <w:sz w:val="28"/>
-              </w:rPr>
-              <w:t xml:space="preserve">. Clicca sul pulsante “segnalazioni” presente nel menù </w:t>
-            </w:r>
-            <w:proofErr w:type="spellStart"/>
-            <w:r>
-              <w:rPr>
-                <w:sz w:val="28"/>
-              </w:rPr>
-              <w:t>navigazionale</w:t>
-            </w:r>
-            <w:proofErr w:type="spellEnd"/>
-            <w:r>
-              <w:rPr>
-                <w:sz w:val="28"/>
-              </w:rPr>
               <w:t xml:space="preserve"> sulla sinistra e viene reindirizzato alla pagina “segnalazioni”. Qui vede un elenco di segnalazioni </w:t>
             </w:r>
             <w:r>
@@ -1630,23 +1517,8 @@
                 <w:sz w:val="28"/>
                 <w:u w:val="single"/>
               </w:rPr>
-              <w:t>vai al docente</w:t>
-            </w:r>
-            <w:proofErr w:type="gramStart"/>
-            <w:r>
-              <w:rPr>
-                <w:sz w:val="28"/>
-                <w:u w:val="single"/>
-              </w:rPr>
-              <w:t xml:space="preserve">” </w:t>
-            </w:r>
-            <w:r>
-              <w:rPr>
-                <w:sz w:val="28"/>
-              </w:rPr>
-              <w:t>”</w:t>
-            </w:r>
-            <w:proofErr w:type="gramEnd"/>
+              <w:t>vai al docente”</w:t>
+            </w:r>
             <w:r>
               <w:rPr>
                 <w:sz w:val="28"/>
@@ -1733,21 +1605,7 @@
               <w:rPr>
                 <w:sz w:val="28"/>
               </w:rPr>
-              <w:t xml:space="preserve"> “acqua@virgilio.it” e la sua password “0000” nel </w:t>
-            </w:r>
-            <w:proofErr w:type="spellStart"/>
-            <w:r>
-              <w:rPr>
-                <w:sz w:val="28"/>
-              </w:rPr>
-              <w:t>form</w:t>
-            </w:r>
-            <w:proofErr w:type="spellEnd"/>
-            <w:r>
-              <w:rPr>
-                <w:sz w:val="28"/>
-              </w:rPr>
-              <w:t xml:space="preserve"> della pagina di login a cui è stato reindirizzato, clicca sul pulsante “login” della pagina e viene reindirizzato alla sua pagina personale. Qui preme sul pulsante “segnalazioni”</w:t>
+              <w:t xml:space="preserve"> “acqua@virgilio.it” e la sua password “0000” nel form della pagina di login a cui è stato reindirizzato, clicca sul pulsante “login” della pagina e viene reindirizzato alla sua pagina personale. Qui preme sul pulsante “segnalazioni”</w:t>
             </w:r>
             <w:r>
               <w:rPr>
@@ -2159,21 +2017,7 @@
               <w:rPr>
                 <w:sz w:val="28"/>
               </w:rPr>
-              <w:t xml:space="preserve">quindi un pop-up in cui è presente un </w:t>
-            </w:r>
-            <w:proofErr w:type="spellStart"/>
-            <w:r>
-              <w:rPr>
-                <w:sz w:val="28"/>
-              </w:rPr>
-              <w:t>form</w:t>
-            </w:r>
-            <w:proofErr w:type="spellEnd"/>
-            <w:r>
-              <w:rPr>
-                <w:sz w:val="28"/>
-              </w:rPr>
-              <w:t xml:space="preserve"> testuale in cui inserire </w:t>
+              <w:t xml:space="preserve">quindi un pop-up in cui è presente un form testuale in cui inserire </w:t>
             </w:r>
           </w:p>
           <w:p>
@@ -2249,6 +2093,7 @@
         </w:tc>
       </w:tr>
     </w:tbl>
+    <w:bookmarkEnd w:id="1"/>
     <w:p>
       <w:pPr>
         <w:rPr>
@@ -2505,35 +2350,7 @@
               <w:rPr>
                 <w:sz w:val="28"/>
               </w:rPr>
-              <w:t xml:space="preserve">” nel </w:t>
-            </w:r>
-            <w:proofErr w:type="spellStart"/>
-            <w:r>
-              <w:rPr>
-                <w:sz w:val="28"/>
-              </w:rPr>
-              <w:t>form</w:t>
-            </w:r>
-            <w:proofErr w:type="spellEnd"/>
-            <w:r>
-              <w:rPr>
-                <w:sz w:val="28"/>
-              </w:rPr>
-              <w:t xml:space="preserve"> della pagina di login apertasi, clicca sul pulsante di conferma “login” sotto il </w:t>
-            </w:r>
-            <w:proofErr w:type="spellStart"/>
-            <w:r>
-              <w:rPr>
-                <w:sz w:val="28"/>
-              </w:rPr>
-              <w:t>form</w:t>
-            </w:r>
-            <w:proofErr w:type="spellEnd"/>
-            <w:r>
-              <w:rPr>
-                <w:sz w:val="28"/>
-              </w:rPr>
-              <w:t xml:space="preserve"> e viene reindirizzato alla sua pagina personale. Qui clicca sul corso “Imparare il </w:t>
+              <w:t xml:space="preserve">” nel form della pagina di login apertasi, clicca sul pulsante di conferma “login” sotto il form e viene reindirizzato alla sua pagina personale. Qui clicca sul corso “Imparare il </w:t>
             </w:r>
             <w:r>
               <w:rPr>
@@ -2737,123 +2554,95 @@
               <w:rPr>
                 <w:sz w:val="28"/>
               </w:rPr>
-              <w:t xml:space="preserve"> destra, sotto l’header. Viene reindirizzato ad una pagina dove gli viene chiesto di esporre una motivazione della segnalazione in un </w:t>
+              <w:t xml:space="preserve"> destra, sotto l’header. Viene reindirizzato ad una pagina dove gli viene chiesto di esporre una motivazione della segnalazione in un form testuale ed un tasto “conferma”. Aniello scrive “Segnalo per </w:t>
+            </w:r>
+            <w:r>
+              <w:rPr>
+                <w:sz w:val="28"/>
+              </w:rPr>
+              <w:t xml:space="preserve">attività fuori dagli standard nel corso ‘Imparare il </w:t>
             </w:r>
             <w:proofErr w:type="spellStart"/>
             <w:r>
               <w:rPr>
                 <w:sz w:val="28"/>
               </w:rPr>
-              <w:t>form</w:t>
+              <w:t>russo</w:t>
+            </w:r>
+            <w:proofErr w:type="gramStart"/>
+            <w:r>
+              <w:rPr>
+                <w:sz w:val="28"/>
+              </w:rPr>
+              <w:t>’</w:t>
             </w:r>
             <w:proofErr w:type="spellEnd"/>
             <w:r>
               <w:rPr>
                 <w:sz w:val="28"/>
               </w:rPr>
-              <w:t xml:space="preserve"> testuale ed un tasto “conferma”. Aniello scrive “Segnalo per </w:t>
-            </w:r>
-            <w:r>
-              <w:rPr>
-                <w:sz w:val="28"/>
-              </w:rPr>
-              <w:t xml:space="preserve">attività fuori dagli standard nel corso ‘Imparare il </w:t>
+              <w:t xml:space="preserve"> </w:t>
+            </w:r>
+            <w:r>
+              <w:rPr>
+                <w:sz w:val="28"/>
+              </w:rPr>
+              <w:t>”</w:t>
+            </w:r>
+            <w:proofErr w:type="gramEnd"/>
+            <w:r>
+              <w:rPr>
+                <w:sz w:val="28"/>
+              </w:rPr>
+              <w:t xml:space="preserve"> e preme sul tasto conferma, venendo reindirizzato alla sua homepage, continuando la navigazione.</w:t>
+            </w:r>
+          </w:p>
+          <w:p>
+            <w:pPr>
+              <w:rPr>
+                <w:sz w:val="28"/>
+              </w:rPr>
+            </w:pPr>
+          </w:p>
+          <w:p>
+            <w:pPr>
+              <w:rPr>
+                <w:sz w:val="28"/>
+              </w:rPr>
+            </w:pPr>
+            <w:r>
+              <w:rPr>
+                <w:sz w:val="28"/>
+              </w:rPr>
+              <w:t xml:space="preserve">Ciro si collega al sito il giorno dopo, clicca sul pulsante “login” nell’header, inserisce la sua </w:t>
+            </w:r>
+            <w:proofErr w:type="gramStart"/>
+            <w:r>
+              <w:rPr>
+                <w:sz w:val="28"/>
+              </w:rPr>
+              <w:t>email</w:t>
+            </w:r>
+            <w:proofErr w:type="gramEnd"/>
+            <w:r>
+              <w:rPr>
+                <w:sz w:val="28"/>
+              </w:rPr>
+              <w:t xml:space="preserve"> “dinastiaMing@virgilio.it” e la sua password “</w:t>
             </w:r>
             <w:proofErr w:type="spellStart"/>
             <w:r>
               <w:rPr>
                 <w:sz w:val="28"/>
               </w:rPr>
-              <w:t>russo</w:t>
-            </w:r>
-            <w:proofErr w:type="gramStart"/>
-            <w:r>
-              <w:rPr>
-                <w:sz w:val="28"/>
-              </w:rPr>
-              <w:t>’</w:t>
+              <w:t>Marco_Polo</w:t>
             </w:r>
             <w:proofErr w:type="spellEnd"/>
             <w:r>
               <w:rPr>
                 <w:sz w:val="28"/>
               </w:rPr>
-              <w:t xml:space="preserve"> </w:t>
-            </w:r>
-            <w:r>
-              <w:rPr>
-                <w:sz w:val="28"/>
-              </w:rPr>
-              <w:t>”</w:t>
-            </w:r>
-            <w:proofErr w:type="gramEnd"/>
-            <w:r>
-              <w:rPr>
-                <w:sz w:val="28"/>
-              </w:rPr>
-              <w:t xml:space="preserve"> e preme sul tasto conferma, venendo reindirizzato alla sua homepage, continuando la navigazione.</w:t>
-            </w:r>
-          </w:p>
-          <w:p>
-            <w:pPr>
-              <w:rPr>
-                <w:sz w:val="28"/>
-              </w:rPr>
-            </w:pPr>
-          </w:p>
-          <w:p>
-            <w:pPr>
-              <w:rPr>
-                <w:sz w:val="28"/>
-              </w:rPr>
-            </w:pPr>
-            <w:r>
-              <w:rPr>
-                <w:sz w:val="28"/>
-              </w:rPr>
-              <w:t xml:space="preserve">Ciro si collega al sito il giorno dopo, clicca sul pulsante “login” nell’header, inserisce la sua </w:t>
-            </w:r>
-            <w:proofErr w:type="gramStart"/>
-            <w:r>
-              <w:rPr>
-                <w:sz w:val="28"/>
-              </w:rPr>
-              <w:t>email</w:t>
-            </w:r>
-            <w:proofErr w:type="gramEnd"/>
-            <w:r>
-              <w:rPr>
-                <w:sz w:val="28"/>
-              </w:rPr>
-              <w:t xml:space="preserve"> “dinastiaMing@virgilio.it” e la sua password “</w:t>
-            </w:r>
-            <w:proofErr w:type="spellStart"/>
-            <w:r>
-              <w:rPr>
-                <w:sz w:val="28"/>
-              </w:rPr>
-              <w:t>Marco_Polo</w:t>
-            </w:r>
-            <w:proofErr w:type="spellEnd"/>
-            <w:r>
-              <w:rPr>
-                <w:sz w:val="28"/>
-              </w:rPr>
-              <w:t xml:space="preserve">” nel </w:t>
-            </w:r>
-            <w:proofErr w:type="spellStart"/>
-            <w:r>
-              <w:rPr>
-                <w:sz w:val="28"/>
-              </w:rPr>
-              <w:t>form</w:t>
-            </w:r>
-            <w:proofErr w:type="spellEnd"/>
-            <w:r>
-              <w:rPr>
-                <w:sz w:val="28"/>
-              </w:rPr>
-              <w:t xml:space="preserve"> della pagina di login a cui è stato reindirizzato, clicca sul pulsante “login” della pagina e viene reindirizzato alla sua pagina personale. Clicca sul pulsante “segnalazioni” presente nel menù </w:t>
+              <w:t xml:space="preserve">” nel form della pagina di login a cui è stato reindirizzato, clicca sul pulsante “login” della pagina e viene reindirizzato alla sua pagina personale. Clicca sul pulsante “segnalazioni” presente nel menù </w:t>
             </w:r>
             <w:proofErr w:type="spellStart"/>
             <w:r>
@@ -3014,21 +2803,7 @@
               <w:rPr>
                 <w:sz w:val="28"/>
               </w:rPr>
-              <w:t xml:space="preserve"> “acqua@virgilio.it” e la sua password “0000” nel </w:t>
-            </w:r>
-            <w:proofErr w:type="spellStart"/>
-            <w:r>
-              <w:rPr>
-                <w:sz w:val="28"/>
-              </w:rPr>
-              <w:t>form</w:t>
-            </w:r>
-            <w:proofErr w:type="spellEnd"/>
-            <w:r>
-              <w:rPr>
-                <w:sz w:val="28"/>
-              </w:rPr>
-              <w:t xml:space="preserve"> della pagina di login a cui è stato reindirizzato, clicca sul pulsante “login” della pagina e viene reindirizzato alla sua pagina personale. Qui preme sul pulsante “segnalazioni” e viene reindirizzato alla pagina “gestione segnalazioni” organizzata nel seguente modo:</w:t>
+              <w:t xml:space="preserve"> “acqua@virgilio.it” e la sua password “0000” nel form della pagina di login a cui è stato reindirizzato, clicca sul pulsante “login” della pagina e viene reindirizzato alla sua pagina personale. Qui preme sul pulsante “segnalazioni” e viene reindirizzato alla pagina “gestione segnalazioni” organizzata nel seguente modo:</w:t>
             </w:r>
           </w:p>
           <w:p>
@@ -3475,32 +3250,14 @@
               <w:rPr>
                 <w:sz w:val="28"/>
               </w:rPr>
-              <w:t xml:space="preserve"> </w:t>
-            </w:r>
-            <w:r>
-              <w:rPr>
-                <w:sz w:val="28"/>
-              </w:rPr>
-              <w:t xml:space="preserve"> in</w:t>
+              <w:t xml:space="preserve">  in</w:t>
             </w:r>
             <w:proofErr w:type="gramEnd"/>
             <w:r>
               <w:rPr>
                 <w:sz w:val="28"/>
               </w:rPr>
-              <w:t xml:space="preserve"> alto a destra, compare</w:t>
-            </w:r>
-            <w:r>
-              <w:rPr>
-                <w:sz w:val="28"/>
-              </w:rPr>
-              <w:t xml:space="preserve"> q</w:t>
-            </w:r>
-            <w:r>
-              <w:rPr>
-                <w:sz w:val="28"/>
-              </w:rPr>
-              <w:t xml:space="preserve">uindi un pop-up in cui </w:t>
+              <w:t xml:space="preserve"> alto a destra, compare quindi un pop-up in cui </w:t>
             </w:r>
           </w:p>
           <w:p>
@@ -3515,33 +3272,7 @@
                 <w:sz w:val="28"/>
               </w:rPr>
               <w:lastRenderedPageBreak/>
-              <w:t xml:space="preserve">è presente un </w:t>
-            </w:r>
-            <w:proofErr w:type="spellStart"/>
-            <w:r>
-              <w:rPr>
-                <w:sz w:val="28"/>
-              </w:rPr>
-              <w:t>form</w:t>
-            </w:r>
-            <w:proofErr w:type="spellEnd"/>
-            <w:r>
-              <w:rPr>
-                <w:sz w:val="28"/>
-              </w:rPr>
-              <w:t xml:space="preserve"> testuale in cui inseri</w:t>
-            </w:r>
-            <w:r>
-              <w:rPr>
-                <w:sz w:val="28"/>
-              </w:rPr>
-              <w:t xml:space="preserve">re </w:t>
-            </w:r>
-            <w:r>
-              <w:rPr>
-                <w:sz w:val="28"/>
-              </w:rPr>
-              <w:t xml:space="preserve">la motivazione della </w:t>
+              <w:t xml:space="preserve">è presente un form testuale in cui inserire la motivazione della </w:t>
             </w:r>
           </w:p>
           <w:p>
@@ -3569,39 +3300,21 @@
               <w:rPr>
                 <w:sz w:val="28"/>
               </w:rPr>
-              <w:t>docente</w:t>
-            </w:r>
-            <w:r>
-              <w:rPr>
-                <w:sz w:val="28"/>
-              </w:rPr>
-              <w:t xml:space="preserve"> è stato cancellato in quant</w:t>
-            </w:r>
-            <w:r>
-              <w:rPr>
-                <w:sz w:val="28"/>
-              </w:rPr>
-              <w:t xml:space="preserve">o, in seguito alla 4° segnalazione </w:t>
-            </w:r>
-          </w:p>
-          <w:p>
-            <w:pPr>
-              <w:ind w:left="708" w:hanging="708"/>
-              <w:rPr>
-                <w:sz w:val="28"/>
-              </w:rPr>
-            </w:pPr>
-            <w:r>
-              <w:rPr>
-                <w:sz w:val="28"/>
-              </w:rPr>
-              <w:t>di un contenuto da lui pubblicato, è stato ritenuto non affidabile”</w:t>
-            </w:r>
-            <w:r>
-              <w:rPr>
-                <w:sz w:val="28"/>
-              </w:rPr>
-              <w:t xml:space="preserve"> e </w:t>
+              <w:t xml:space="preserve">docente è stato cancellato in quanto, in seguito alla 4° segnalazione </w:t>
+            </w:r>
+          </w:p>
+          <w:p>
+            <w:pPr>
+              <w:ind w:left="708" w:hanging="708"/>
+              <w:rPr>
+                <w:sz w:val="28"/>
+              </w:rPr>
+            </w:pPr>
+            <w:r>
+              <w:rPr>
+                <w:sz w:val="28"/>
+              </w:rPr>
+              <w:t xml:space="preserve">di un contenuto da lui pubblicato, è stato ritenuto non affidabile” e </w:t>
             </w:r>
           </w:p>
           <w:p>
@@ -3671,21 +3384,7 @@
               <w:rPr>
                 <w:sz w:val="28"/>
               </w:rPr>
-              <w:t xml:space="preserve">quindi un pop-up in cui è presente un </w:t>
-            </w:r>
-            <w:proofErr w:type="spellStart"/>
-            <w:r>
-              <w:rPr>
-                <w:sz w:val="28"/>
-              </w:rPr>
-              <w:t>form</w:t>
-            </w:r>
-            <w:proofErr w:type="spellEnd"/>
-            <w:r>
-              <w:rPr>
-                <w:sz w:val="28"/>
-              </w:rPr>
-              <w:t xml:space="preserve"> testuale in cui inserire </w:t>
+              <w:t xml:space="preserve">quindi un pop-up in cui è presente un form testuale in cui inserire </w:t>
             </w:r>
           </w:p>
           <w:p>
@@ -3866,13 +3565,7 @@
               <w:rPr>
                 <w:sz w:val="28"/>
               </w:rPr>
-              <w:t xml:space="preserve">”, quindi </w:t>
-            </w:r>
-            <w:r>
-              <w:rPr>
-                <w:sz w:val="28"/>
-              </w:rPr>
-              <w:t>sul pulsante “vai a gestione corso” e viene reindirizzato alla pagina di gestione dei corsi:</w:t>
+              <w:t>”, quindi sul pulsante “vai a gestione corso” e viene reindirizzato alla pagina di gestione dei corsi:</w:t>
             </w:r>
           </w:p>
           <w:p>
@@ -3978,21 +3671,7 @@
               <w:rPr>
                 <w:sz w:val="28"/>
               </w:rPr>
-              <w:t xml:space="preserve">quindi un pop-up in cui è presente un </w:t>
-            </w:r>
-            <w:proofErr w:type="spellStart"/>
-            <w:r>
-              <w:rPr>
-                <w:sz w:val="28"/>
-              </w:rPr>
-              <w:t>form</w:t>
-            </w:r>
-            <w:proofErr w:type="spellEnd"/>
-            <w:r>
-              <w:rPr>
-                <w:sz w:val="28"/>
-              </w:rPr>
-              <w:t xml:space="preserve"> testuale in cui inserire </w:t>
+              <w:t xml:space="preserve">quindi un pop-up in cui è presente un form testuale in cui inserire </w:t>
             </w:r>
           </w:p>
           <w:p>
@@ -4066,8 +3745,6 @@
             </w:r>
           </w:p>
         </w:tc>
-        <w:bookmarkStart w:id="0" w:name="_GoBack"/>
-        <w:bookmarkEnd w:id="0"/>
       </w:tr>
     </w:tbl>
     <w:p>

--- a/Internal Work Product/Scenari/Scenari_LC.docx
+++ b/Internal Work Product/Scenari/Scenari_LC.docx
@@ -278,7 +278,21 @@
               <w:rPr>
                 <w:sz w:val="28"/>
               </w:rPr>
-              <w:t xml:space="preserve"> nel form </w:t>
+              <w:t xml:space="preserve"> nel </w:t>
+            </w:r>
+            <w:proofErr w:type="spellStart"/>
+            <w:r>
+              <w:rPr>
+                <w:sz w:val="28"/>
+              </w:rPr>
+              <w:t>form</w:t>
+            </w:r>
+            <w:proofErr w:type="spellEnd"/>
+            <w:r>
+              <w:rPr>
+                <w:sz w:val="28"/>
+              </w:rPr>
+              <w:t xml:space="preserve"> </w:t>
             </w:r>
             <w:r>
               <w:rPr>
@@ -465,7 +479,21 @@
               <w:rPr>
                 <w:sz w:val="28"/>
               </w:rPr>
-              <w:t xml:space="preserve"> nel form della pagina di login a cui è stato reindirizzato, clicca sul pulsante “login” della pagina e viene reindirizzato</w:t>
+              <w:t xml:space="preserve"> nel </w:t>
+            </w:r>
+            <w:proofErr w:type="spellStart"/>
+            <w:r>
+              <w:rPr>
+                <w:sz w:val="28"/>
+              </w:rPr>
+              <w:t>form</w:t>
+            </w:r>
+            <w:proofErr w:type="spellEnd"/>
+            <w:r>
+              <w:rPr>
+                <w:sz w:val="28"/>
+              </w:rPr>
+              <w:t xml:space="preserve"> della pagina di login a cui è stato reindirizzato, clicca sul pulsante “login” della pagina e viene reindirizzato</w:t>
             </w:r>
             <w:r>
               <w:rPr>
@@ -626,7 +654,21 @@
               <w:rPr>
                 <w:sz w:val="28"/>
               </w:rPr>
-              <w:t xml:space="preserve">” nel form della pagina di login apertasi, clicca sul pulsante di conferma “login” sotto il form e viene reindirizzato alla sua pagina personale. Nell’header il pulsante “notifiche” si illumina, clicca su di esso e si apre un menù contestuale in cui legge un messaggio che dice “La tua lezione “Come Leggere uno spartito” è stata accettata”. Soddisfatto, Pasquale clicca sul pulsante </w:t>
+              <w:t xml:space="preserve">” nel </w:t>
+            </w:r>
+            <w:proofErr w:type="spellStart"/>
+            <w:r>
+              <w:rPr>
+                <w:sz w:val="28"/>
+              </w:rPr>
+              <w:t>form</w:t>
+            </w:r>
+            <w:proofErr w:type="spellEnd"/>
+            <w:r>
+              <w:rPr>
+                <w:sz w:val="28"/>
+              </w:rPr>
+              <w:t xml:space="preserve"> della pagina di login apertasi, clicca sul pulsante di conferma “login” sotto il form e viene reindirizzato alla sua pagina personale. Nell’header il pulsante “notifiche” si illumina, clicca su di esso e si apre un menù contestuale in cui legge un messaggio che dice “La tua lezione “Come Leggere uno spartito” è stata accettata”. Soddisfatto, Pasquale clicca sul pulsante </w:t>
             </w:r>
             <w:proofErr w:type="spellStart"/>
             <w:r>
@@ -640,21 +682,7 @@
               <w:rPr>
                 <w:sz w:val="28"/>
               </w:rPr>
-              <w:t xml:space="preserve"> nell’</w:t>
-            </w:r>
-            <w:proofErr w:type="spellStart"/>
-            <w:r>
-              <w:rPr>
-                <w:sz w:val="28"/>
-              </w:rPr>
-              <w:t>header</w:t>
-            </w:r>
-            <w:proofErr w:type="spellEnd"/>
-            <w:r>
-              <w:rPr>
-                <w:sz w:val="28"/>
-              </w:rPr>
-              <w:t xml:space="preserve"> scollegandosi dal sito</w:t>
+              <w:t xml:space="preserve"> nell’header scollegandosi dal sito</w:t>
             </w:r>
             <w:bookmarkEnd w:id="0"/>
           </w:p>
@@ -889,7 +917,21 @@
               <w:rPr>
                 <w:sz w:val="28"/>
               </w:rPr>
-              <w:t xml:space="preserve">” nel form della pagina di login apertasi, clicca sul pulsante di conferma “login” sotto il form e viene reindirizzato alla sua pagina personale, qui clicca sul corso “Imparare a suonare la cornamusa”, elencato insieme agli altri corsi da lui tenuti nella sua homepage. Viene reindirizzato alla pagina del corso dove clicca sul pulsante “Inserisci lezione” alla destra del nome del corso, quindi seleziona tramite la finestra sul file system il video della lezione da caricare al percorso “D:\lezioni\ImparareASuonareLaCornamusa\ComeLeggereUnoSpartito.mp4”, clicca quindi “conferma”. </w:t>
+              <w:t xml:space="preserve">” nel </w:t>
+            </w:r>
+            <w:proofErr w:type="spellStart"/>
+            <w:r>
+              <w:rPr>
+                <w:sz w:val="28"/>
+              </w:rPr>
+              <w:t>form</w:t>
+            </w:r>
+            <w:proofErr w:type="spellEnd"/>
+            <w:r>
+              <w:rPr>
+                <w:sz w:val="28"/>
+              </w:rPr>
+              <w:t xml:space="preserve"> della pagina di login apertasi, clicca sul pulsante di conferma “login” sotto il form e viene reindirizzato alla sua pagina personale, qui clicca sul corso “Imparare a suonare la cornamusa”, elencato insieme agli altri corsi da lui tenuti nella sua homepage. Viene reindirizzato alla pagina del corso dove clicca sul pulsante “Inserisci lezione” alla destra del nome del corso, quindi seleziona tramite la finestra sul file system il video della lezione da caricare al percorso “D:\lezioni\ImparareASuonareLaCornamusa\ComeLeggereUnoSpartito.mp4”, clicca quindi “conferma”. </w:t>
             </w:r>
             <w:r>
               <w:rPr>
@@ -987,7 +1029,21 @@
               <w:rPr>
                 <w:sz w:val="28"/>
               </w:rPr>
-              <w:t>” nel form della pagina di login a cui è stato reindirizzato, clicca sul pulsante “login” della pagina e viene reindirizzato alla sua pagina personale, dove vede un messaggio nella sua bacheca presente al centro della pagina che dice “hai 1 lezione in attesa di approvazione”. Clicca sul messaggio e viene reindirizzato alla pagina “Approvazione lezioni” dove vede un elenco con un unico elemento intitolato “Imparare a suonare la cornamusa”. Clicca su di esso e compare un sotto-elenco con un unico elemento rappresentante la lezione caricata da Pasquale, intitolato “Come leggere uno spartito”. Clicca su di esso e viene aperta una pagina in cui è presente un player video per visualizzare la lezione e due tasti: accetta e rifiuta. Gennaro guarda la lezione e la trova non corretta in quanto troppo breve, quindi preme il pulsante rifiuta</w:t>
+              <w:t xml:space="preserve">” nel </w:t>
+            </w:r>
+            <w:proofErr w:type="spellStart"/>
+            <w:r>
+              <w:rPr>
+                <w:sz w:val="28"/>
+              </w:rPr>
+              <w:t>form</w:t>
+            </w:r>
+            <w:proofErr w:type="spellEnd"/>
+            <w:r>
+              <w:rPr>
+                <w:sz w:val="28"/>
+              </w:rPr>
+              <w:t xml:space="preserve"> della pagina di login a cui è stato reindirizzato, clicca sul pulsante “login” della pagina e viene reindirizzato alla sua pagina personale, dove vede un messaggio nella sua bacheca presente al centro della pagina che dice “hai 1 lezione in attesa di approvazione”. Clicca sul messaggio e viene reindirizzato alla pagina “Approvazione lezioni” dove vede un elenco con un unico elemento intitolato “Imparare a suonare la cornamusa”. Clicca su di esso e compare un sotto-elenco con un unico elemento rappresentante la lezione caricata da Pasquale, intitolato “Come leggere uno spartito”. Clicca su di esso e viene aperta una pagina in cui è presente un player video per visualizzare la lezione e due tasti: accetta e rifiuta. Gennaro guarda la lezione e la trova non corretta in quanto troppo breve, quindi preme il pulsante rifiuta</w:t>
             </w:r>
             <w:r>
               <w:rPr>
@@ -1107,7 +1163,21 @@
               <w:rPr>
                 <w:sz w:val="28"/>
               </w:rPr>
-              <w:t xml:space="preserve">” nel form della pagina di login apertasi, clicca sul pulsante di conferma “login” sotto il form e viene reindirizzato alla sua pagina personale. Nell’header il pulsante “notifiche” si illumina, clicca su di esso e si apre un </w:t>
+              <w:t xml:space="preserve">” nel </w:t>
+            </w:r>
+            <w:proofErr w:type="spellStart"/>
+            <w:r>
+              <w:rPr>
+                <w:sz w:val="28"/>
+              </w:rPr>
+              <w:t>form</w:t>
+            </w:r>
+            <w:proofErr w:type="spellEnd"/>
+            <w:r>
+              <w:rPr>
+                <w:sz w:val="28"/>
+              </w:rPr>
+              <w:t xml:space="preserve"> della pagina di login apertasi, clicca sul pulsante di conferma “login” sotto il form e viene reindirizzato alla sua pagina personale. Nell’header il pulsante “notifiche” si illumina, clicca su di esso e si apre un </w:t>
             </w:r>
             <w:proofErr w:type="spellStart"/>
             <w:r>
@@ -1365,15 +1435,7 @@
               <w:rPr>
                 <w:sz w:val="28"/>
               </w:rPr>
-              <w:t xml:space="preserve"> Salvatore. Aniello si è accorto che è circa un mese che Salva</w:t>
-            </w:r>
-            <w:bookmarkStart w:id="2" w:name="_GoBack"/>
-            <w:bookmarkEnd w:id="2"/>
-            <w:r>
-              <w:rPr>
-                <w:sz w:val="28"/>
-              </w:rPr>
-              <w:t xml:space="preserve">tore non aggiunge lezioni al corso. Accede quindi al sito, clicca il pulsante “login” in alto a destra, inserisce la sua </w:t>
+              <w:t xml:space="preserve"> Salvatore. Aniello si è accorto che è circa un mese che Salvatore non aggiunge lezioni al corso. Accede quindi al sito, clicca il pulsante “login” in alto a destra, inserisce la sua </w:t>
             </w:r>
             <w:proofErr w:type="gramStart"/>
             <w:r>
@@ -1401,7 +1463,21 @@
               <w:rPr>
                 <w:sz w:val="28"/>
               </w:rPr>
-              <w:t>” nel form della pagina di login apertasi, clicca sul pulsante di conferma “login” sotto il form e viene reindirizzato alla sua pagina personale. Qui clicca sul corso “Imparare</w:t>
+              <w:t xml:space="preserve">” nel </w:t>
+            </w:r>
+            <w:proofErr w:type="spellStart"/>
+            <w:r>
+              <w:rPr>
+                <w:sz w:val="28"/>
+              </w:rPr>
+              <w:t>form</w:t>
+            </w:r>
+            <w:proofErr w:type="spellEnd"/>
+            <w:r>
+              <w:rPr>
+                <w:sz w:val="28"/>
+              </w:rPr>
+              <w:t xml:space="preserve"> della pagina di login apertasi, clicca sul pulsante di conferma “login” sotto il form e viene reindirizzato alla sua pagina personale. Qui clicca sul corso “Imparare</w:t>
             </w:r>
             <w:r>
               <w:rPr>
@@ -1472,7 +1548,21 @@
               <w:rPr>
                 <w:sz w:val="28"/>
               </w:rPr>
-              <w:t>” nel form della pagina di login a cui è stato reindirizzato, clicca sul pulsante “login” della pagina e viene reindirizzato alla sua pagina personale</w:t>
+              <w:t xml:space="preserve">” nel </w:t>
+            </w:r>
+            <w:proofErr w:type="spellStart"/>
+            <w:r>
+              <w:rPr>
+                <w:sz w:val="28"/>
+              </w:rPr>
+              <w:t>form</w:t>
+            </w:r>
+            <w:proofErr w:type="spellEnd"/>
+            <w:r>
+              <w:rPr>
+                <w:sz w:val="28"/>
+              </w:rPr>
+              <w:t xml:space="preserve"> della pagina di login a cui è stato reindirizzato, clicca sul pulsante “login” della pagina e viene reindirizzato alla sua pagina personale</w:t>
             </w:r>
             <w:r>
               <w:rPr>
@@ -2350,7 +2440,21 @@
               <w:rPr>
                 <w:sz w:val="28"/>
               </w:rPr>
-              <w:t xml:space="preserve">” nel form della pagina di login apertasi, clicca sul pulsante di conferma “login” sotto il form e viene reindirizzato alla sua pagina personale. Qui clicca sul corso “Imparare il </w:t>
+              <w:t xml:space="preserve">” nel </w:t>
+            </w:r>
+            <w:proofErr w:type="spellStart"/>
+            <w:r>
+              <w:rPr>
+                <w:sz w:val="28"/>
+              </w:rPr>
+              <w:t>form</w:t>
+            </w:r>
+            <w:proofErr w:type="spellEnd"/>
+            <w:r>
+              <w:rPr>
+                <w:sz w:val="28"/>
+              </w:rPr>
+              <w:t xml:space="preserve"> della pagina di login apertasi, clicca sul pulsante di conferma “login” sotto il form e viene reindirizzato alla sua pagina personale. Qui clicca sul corso “Imparare il </w:t>
             </w:r>
             <w:r>
               <w:rPr>
@@ -2642,7 +2746,21 @@
               <w:rPr>
                 <w:sz w:val="28"/>
               </w:rPr>
-              <w:t xml:space="preserve">” nel form della pagina di login a cui è stato reindirizzato, clicca sul pulsante “login” della pagina e viene reindirizzato alla sua pagina personale. Clicca sul pulsante “segnalazioni” presente nel menù </w:t>
+              <w:t xml:space="preserve">” nel </w:t>
+            </w:r>
+            <w:proofErr w:type="spellStart"/>
+            <w:r>
+              <w:rPr>
+                <w:sz w:val="28"/>
+              </w:rPr>
+              <w:t>form</w:t>
+            </w:r>
+            <w:proofErr w:type="spellEnd"/>
+            <w:r>
+              <w:rPr>
+                <w:sz w:val="28"/>
+              </w:rPr>
+              <w:t xml:space="preserve"> della pagina di login a cui è stato reindirizzato, clicca sul pulsante “login” della pagina e viene reindirizzato alla sua pagina personale. Clicca sul pulsante “segnalazioni” presente nel menù </w:t>
             </w:r>
             <w:proofErr w:type="spellStart"/>
             <w:r>
@@ -3768,6 +3886,1365 @@
         </w:rPr>
       </w:pPr>
     </w:p>
+    <w:p>
+      <w:pPr>
+        <w:rPr>
+          <w:sz w:val="28"/>
+        </w:rPr>
+      </w:pPr>
+    </w:p>
+    <w:tbl>
+      <w:tblPr>
+        <w:tblStyle w:val="Grigliatabella"/>
+        <w:tblW w:w="0" w:type="auto"/>
+        <w:tblLook w:val="04A0" w:firstRow="1" w:lastRow="0" w:firstColumn="1" w:lastColumn="0" w:noHBand="0" w:noVBand="1"/>
+      </w:tblPr>
+      <w:tblGrid>
+        <w:gridCol w:w="1696"/>
+        <w:gridCol w:w="7932"/>
+      </w:tblGrid>
+      <w:tr>
+        <w:tc>
+          <w:tcPr>
+            <w:tcW w:w="1696" w:type="dxa"/>
+          </w:tcPr>
+          <w:p>
+            <w:pPr>
+              <w:rPr>
+                <w:b/>
+                <w:sz w:val="28"/>
+              </w:rPr>
+            </w:pPr>
+            <w:r>
+              <w:rPr>
+                <w:b/>
+                <w:sz w:val="28"/>
+              </w:rPr>
+              <w:lastRenderedPageBreak/>
+              <w:t>Nome</w:t>
+            </w:r>
+          </w:p>
+        </w:tc>
+        <w:tc>
+          <w:tcPr>
+            <w:tcW w:w="7932" w:type="dxa"/>
+          </w:tcPr>
+          <w:p>
+            <w:pPr>
+              <w:rPr>
+                <w:sz w:val="28"/>
+                <w:u w:val="single"/>
+              </w:rPr>
+            </w:pPr>
+            <w:proofErr w:type="spellStart"/>
+            <w:r>
+              <w:rPr>
+                <w:sz w:val="28"/>
+                <w:u w:val="single"/>
+              </w:rPr>
+              <w:t>AccettazioneCertificazione</w:t>
+            </w:r>
+            <w:r>
+              <w:rPr>
+                <w:sz w:val="28"/>
+                <w:u w:val="single"/>
+              </w:rPr>
+              <w:t>PaginaCertificazioni</w:t>
+            </w:r>
+            <w:proofErr w:type="spellEnd"/>
+          </w:p>
+        </w:tc>
+      </w:tr>
+      <w:tr>
+        <w:tc>
+          <w:tcPr>
+            <w:tcW w:w="1696" w:type="dxa"/>
+          </w:tcPr>
+          <w:p>
+            <w:pPr>
+              <w:jc w:val="both"/>
+              <w:rPr>
+                <w:b/>
+                <w:sz w:val="28"/>
+              </w:rPr>
+            </w:pPr>
+            <w:r>
+              <w:rPr>
+                <w:b/>
+                <w:sz w:val="28"/>
+              </w:rPr>
+              <w:t>Partecipanti</w:t>
+            </w:r>
+          </w:p>
+        </w:tc>
+        <w:tc>
+          <w:tcPr>
+            <w:tcW w:w="7932" w:type="dxa"/>
+          </w:tcPr>
+          <w:p>
+            <w:pPr>
+              <w:rPr>
+                <w:sz w:val="28"/>
+              </w:rPr>
+            </w:pPr>
+            <w:r>
+              <w:rPr>
+                <w:sz w:val="28"/>
+              </w:rPr>
+              <w:t>Pasquale: Docente</w:t>
+            </w:r>
+          </w:p>
+          <w:p>
+            <w:pPr>
+              <w:rPr>
+                <w:sz w:val="28"/>
+              </w:rPr>
+            </w:pPr>
+            <w:r>
+              <w:rPr>
+                <w:sz w:val="28"/>
+              </w:rPr>
+              <w:t>Mario: Admin</w:t>
+            </w:r>
+          </w:p>
+        </w:tc>
+      </w:tr>
+      <w:tr>
+        <w:tc>
+          <w:tcPr>
+            <w:tcW w:w="1696" w:type="dxa"/>
+          </w:tcPr>
+          <w:p>
+            <w:pPr>
+              <w:rPr>
+                <w:b/>
+                <w:sz w:val="28"/>
+              </w:rPr>
+            </w:pPr>
+            <w:r>
+              <w:rPr>
+                <w:b/>
+                <w:sz w:val="28"/>
+              </w:rPr>
+              <w:t>Flusso di eventi</w:t>
+            </w:r>
+          </w:p>
+        </w:tc>
+        <w:tc>
+          <w:tcPr>
+            <w:tcW w:w="7932" w:type="dxa"/>
+          </w:tcPr>
+          <w:p>
+            <w:pPr>
+              <w:rPr>
+                <w:sz w:val="28"/>
+              </w:rPr>
+            </w:pPr>
+            <w:r>
+              <w:rPr>
+                <w:sz w:val="28"/>
+              </w:rPr>
+              <w:t xml:space="preserve">Mario inizia la sua giornata lavorativa. Si collega al sito, clicca sul pulsante “login” nell’header, inserisce la sua </w:t>
+            </w:r>
+            <w:proofErr w:type="gramStart"/>
+            <w:r>
+              <w:rPr>
+                <w:sz w:val="28"/>
+              </w:rPr>
+              <w:t>email</w:t>
+            </w:r>
+            <w:proofErr w:type="gramEnd"/>
+            <w:r>
+              <w:rPr>
+                <w:sz w:val="28"/>
+              </w:rPr>
+              <w:t xml:space="preserve"> “acqua@virgilio.it” e la sua password “0000” nel </w:t>
+            </w:r>
+            <w:proofErr w:type="spellStart"/>
+            <w:r>
+              <w:rPr>
+                <w:sz w:val="28"/>
+              </w:rPr>
+              <w:t>form</w:t>
+            </w:r>
+            <w:proofErr w:type="spellEnd"/>
+            <w:r>
+              <w:rPr>
+                <w:sz w:val="28"/>
+              </w:rPr>
+              <w:t xml:space="preserve"> della pagina di login a cui è stato reindirizzato, clicca sul pulsante “login” della pagina e viene reindirizzato alla sua pagina personale. Qui preme sul pulsante “Gestione certificazioni” e viene reindirizzato alla pagina “gestione certificazioni”, organizzata come mostrato in figura:</w:t>
+            </w:r>
+          </w:p>
+          <w:p>
+            <w:pPr>
+              <w:rPr>
+                <w:sz w:val="28"/>
+              </w:rPr>
+            </w:pPr>
+          </w:p>
+          <w:p>
+            <w:pPr>
+              <w:jc w:val="center"/>
+              <w:rPr>
+                <w:sz w:val="28"/>
+              </w:rPr>
+            </w:pPr>
+            <w:r>
+              <w:rPr>
+                <w:sz w:val="28"/>
+              </w:rPr>
+              <w:t>[</w:t>
+            </w:r>
+            <w:proofErr w:type="spellStart"/>
+            <w:r>
+              <w:rPr>
+                <w:sz w:val="28"/>
+              </w:rPr>
+              <w:t>Mockup</w:t>
+            </w:r>
+            <w:proofErr w:type="spellEnd"/>
+            <w:r>
+              <w:rPr>
+                <w:sz w:val="28"/>
+              </w:rPr>
+              <w:t xml:space="preserve"> pagina certificazioni admin]</w:t>
+            </w:r>
+          </w:p>
+          <w:p>
+            <w:pPr>
+              <w:jc w:val="center"/>
+              <w:rPr>
+                <w:sz w:val="28"/>
+              </w:rPr>
+            </w:pPr>
+          </w:p>
+          <w:p>
+            <w:pPr>
+              <w:rPr>
+                <w:sz w:val="28"/>
+              </w:rPr>
+            </w:pPr>
+            <w:r>
+              <w:rPr>
+                <w:sz w:val="28"/>
+              </w:rPr>
+              <w:t xml:space="preserve">Clicca quindi </w:t>
+            </w:r>
+            <w:proofErr w:type="gramStart"/>
+            <w:r>
+              <w:rPr>
+                <w:sz w:val="28"/>
+              </w:rPr>
+              <w:t>sulla primo</w:t>
+            </w:r>
+            <w:proofErr w:type="gramEnd"/>
+            <w:r>
+              <w:rPr>
+                <w:sz w:val="28"/>
+              </w:rPr>
+              <w:t xml:space="preserve"> elemento dell’elenco e clicca sul pulsante “+”, facendo comparire</w:t>
+            </w:r>
+            <w:r>
+              <w:rPr>
+                <w:sz w:val="28"/>
+              </w:rPr>
+              <w:t xml:space="preserve"> una finestra così organizzata:</w:t>
+            </w:r>
+            <w:r>
+              <w:rPr>
+                <w:sz w:val="28"/>
+              </w:rPr>
+              <w:br/>
+            </w:r>
+          </w:p>
+          <w:p>
+            <w:pPr>
+              <w:jc w:val="center"/>
+              <w:rPr>
+                <w:sz w:val="28"/>
+              </w:rPr>
+            </w:pPr>
+            <w:r>
+              <w:rPr>
+                <w:sz w:val="28"/>
+              </w:rPr>
+              <w:t>[</w:t>
+            </w:r>
+            <w:proofErr w:type="spellStart"/>
+            <w:r>
+              <w:rPr>
+                <w:sz w:val="28"/>
+              </w:rPr>
+              <w:t>Mockup</w:t>
+            </w:r>
+            <w:proofErr w:type="spellEnd"/>
+            <w:r>
+              <w:rPr>
+                <w:sz w:val="28"/>
+              </w:rPr>
+              <w:t xml:space="preserve"> pagina certificazioni admin-press]</w:t>
+            </w:r>
+          </w:p>
+          <w:p>
+            <w:pPr>
+              <w:jc w:val="center"/>
+              <w:rPr>
+                <w:sz w:val="28"/>
+              </w:rPr>
+            </w:pPr>
+          </w:p>
+          <w:p>
+            <w:pPr>
+              <w:rPr>
+                <w:sz w:val="28"/>
+              </w:rPr>
+            </w:pPr>
+            <w:r>
+              <w:rPr>
+                <w:sz w:val="28"/>
+              </w:rPr>
+              <w:t>Mario clicca sul nome della certificazione, che è un link ipertestuale al file .pdf, e lo visualizza trovandolo originale</w:t>
+            </w:r>
+          </w:p>
+          <w:p>
+            <w:pPr>
+              <w:rPr>
+                <w:sz w:val="28"/>
+              </w:rPr>
+            </w:pPr>
+            <w:r>
+              <w:rPr>
+                <w:sz w:val="28"/>
+              </w:rPr>
+              <w:t>Mario clicca quindi sul pulsante “accetta” e la finestra scompare mentre viene inviata una notifica a Pasquale informandolo dell’</w:t>
+            </w:r>
+            <w:proofErr w:type="spellStart"/>
+            <w:r>
+              <w:rPr>
+                <w:sz w:val="28"/>
+              </w:rPr>
+              <w:t>acccettazione</w:t>
+            </w:r>
+            <w:proofErr w:type="spellEnd"/>
+            <w:r>
+              <w:rPr>
+                <w:sz w:val="28"/>
+              </w:rPr>
+              <w:t xml:space="preserve"> della </w:t>
+            </w:r>
+            <w:proofErr w:type="spellStart"/>
+            <w:r>
+              <w:rPr>
+                <w:sz w:val="28"/>
+              </w:rPr>
+              <w:t>certficazione</w:t>
+            </w:r>
+            <w:proofErr w:type="spellEnd"/>
+            <w:r>
+              <w:rPr>
+                <w:sz w:val="28"/>
+              </w:rPr>
+              <w:t xml:space="preserve">. </w:t>
+            </w:r>
+          </w:p>
+        </w:tc>
+      </w:tr>
+    </w:tbl>
+    <w:p>
+      <w:pPr>
+        <w:rPr>
+          <w:sz w:val="28"/>
+        </w:rPr>
+      </w:pPr>
+    </w:p>
+    <w:tbl>
+      <w:tblPr>
+        <w:tblStyle w:val="Grigliatabella"/>
+        <w:tblW w:w="0" w:type="auto"/>
+        <w:tblLook w:val="04A0" w:firstRow="1" w:lastRow="0" w:firstColumn="1" w:lastColumn="0" w:noHBand="0" w:noVBand="1"/>
+      </w:tblPr>
+      <w:tblGrid>
+        <w:gridCol w:w="1696"/>
+        <w:gridCol w:w="7932"/>
+      </w:tblGrid>
+      <w:tr>
+        <w:tc>
+          <w:tcPr>
+            <w:tcW w:w="1696" w:type="dxa"/>
+          </w:tcPr>
+          <w:p>
+            <w:pPr>
+              <w:rPr>
+                <w:b/>
+                <w:sz w:val="28"/>
+              </w:rPr>
+            </w:pPr>
+            <w:r>
+              <w:rPr>
+                <w:b/>
+                <w:sz w:val="28"/>
+              </w:rPr>
+              <w:t>Nome</w:t>
+            </w:r>
+          </w:p>
+        </w:tc>
+        <w:tc>
+          <w:tcPr>
+            <w:tcW w:w="7932" w:type="dxa"/>
+          </w:tcPr>
+          <w:p>
+            <w:pPr>
+              <w:rPr>
+                <w:sz w:val="28"/>
+                <w:u w:val="single"/>
+              </w:rPr>
+            </w:pPr>
+            <w:proofErr w:type="spellStart"/>
+            <w:r>
+              <w:rPr>
+                <w:sz w:val="28"/>
+                <w:u w:val="single"/>
+              </w:rPr>
+              <w:t>RifiutoCertificazioneGestioneDocente</w:t>
+            </w:r>
+            <w:proofErr w:type="spellEnd"/>
+          </w:p>
+        </w:tc>
+      </w:tr>
+      <w:tr>
+        <w:tc>
+          <w:tcPr>
+            <w:tcW w:w="1696" w:type="dxa"/>
+          </w:tcPr>
+          <w:p>
+            <w:pPr>
+              <w:jc w:val="both"/>
+              <w:rPr>
+                <w:b/>
+                <w:sz w:val="28"/>
+              </w:rPr>
+            </w:pPr>
+            <w:r>
+              <w:rPr>
+                <w:b/>
+                <w:sz w:val="28"/>
+              </w:rPr>
+              <w:t>Partecipanti</w:t>
+            </w:r>
+          </w:p>
+        </w:tc>
+        <w:tc>
+          <w:tcPr>
+            <w:tcW w:w="7932" w:type="dxa"/>
+          </w:tcPr>
+          <w:p>
+            <w:pPr>
+              <w:rPr>
+                <w:sz w:val="28"/>
+              </w:rPr>
+            </w:pPr>
+            <w:r>
+              <w:rPr>
+                <w:sz w:val="28"/>
+              </w:rPr>
+              <w:t>Pasquale: Docente</w:t>
+            </w:r>
+          </w:p>
+          <w:p>
+            <w:pPr>
+              <w:rPr>
+                <w:sz w:val="28"/>
+              </w:rPr>
+            </w:pPr>
+            <w:r>
+              <w:rPr>
+                <w:sz w:val="28"/>
+              </w:rPr>
+              <w:t>Mario: Admin</w:t>
+            </w:r>
+          </w:p>
+        </w:tc>
+      </w:tr>
+      <w:tr>
+        <w:tc>
+          <w:tcPr>
+            <w:tcW w:w="1696" w:type="dxa"/>
+          </w:tcPr>
+          <w:p>
+            <w:pPr>
+              <w:rPr>
+                <w:b/>
+                <w:sz w:val="28"/>
+              </w:rPr>
+            </w:pPr>
+            <w:r>
+              <w:rPr>
+                <w:b/>
+                <w:sz w:val="28"/>
+              </w:rPr>
+              <w:t>Flusso di eventi</w:t>
+            </w:r>
+          </w:p>
+        </w:tc>
+        <w:tc>
+          <w:tcPr>
+            <w:tcW w:w="7932" w:type="dxa"/>
+          </w:tcPr>
+          <w:p>
+            <w:pPr>
+              <w:rPr>
+                <w:sz w:val="28"/>
+              </w:rPr>
+            </w:pPr>
+            <w:r>
+              <w:rPr>
+                <w:sz w:val="28"/>
+              </w:rPr>
+              <w:t xml:space="preserve">Mario inizia la sua giornata lavorativa. Si collega al sito, clicca sul pulsante “login” nell’header, inserisce la sua </w:t>
+            </w:r>
+            <w:proofErr w:type="gramStart"/>
+            <w:r>
+              <w:rPr>
+                <w:sz w:val="28"/>
+              </w:rPr>
+              <w:t>email</w:t>
+            </w:r>
+            <w:proofErr w:type="gramEnd"/>
+            <w:r>
+              <w:rPr>
+                <w:sz w:val="28"/>
+              </w:rPr>
+              <w:t xml:space="preserve"> “acqua@virgilio.it” e la sua password “0000” nel </w:t>
+            </w:r>
+            <w:proofErr w:type="spellStart"/>
+            <w:r>
+              <w:rPr>
+                <w:sz w:val="28"/>
+              </w:rPr>
+              <w:t>form</w:t>
+            </w:r>
+            <w:proofErr w:type="spellEnd"/>
+            <w:r>
+              <w:rPr>
+                <w:sz w:val="28"/>
+              </w:rPr>
+              <w:t xml:space="preserve"> della pagina di login a cui è stato reindirizzato, clicca sul pulsante “login” della pagina e viene reindirizzato alla sua pagina personale. </w:t>
+            </w:r>
+          </w:p>
+          <w:p>
+            <w:pPr>
+              <w:rPr>
+                <w:sz w:val="28"/>
+              </w:rPr>
+            </w:pPr>
+            <w:r>
+              <w:rPr>
+                <w:sz w:val="28"/>
+              </w:rPr>
+              <w:t xml:space="preserve">Avendo sbagliato il giorno prima ad accettare la certificazione di Pasquale in </w:t>
+            </w:r>
+            <w:proofErr w:type="gramStart"/>
+            <w:r>
+              <w:rPr>
+                <w:sz w:val="28"/>
+              </w:rPr>
+              <w:t>Inglese</w:t>
+            </w:r>
+            <w:proofErr w:type="gramEnd"/>
+            <w:r>
+              <w:rPr>
+                <w:sz w:val="28"/>
+              </w:rPr>
+              <w:t>, vuole correggere l’errore.</w:t>
+            </w:r>
+          </w:p>
+          <w:p>
+            <w:pPr>
+              <w:rPr>
+                <w:sz w:val="28"/>
+              </w:rPr>
+            </w:pPr>
+            <w:r>
+              <w:rPr>
+                <w:sz w:val="28"/>
+              </w:rPr>
+              <w:t>Qui preme sul pulsante “Gestione docente” e viene reindirizzato alla pagina “gestione docente”, organizzata come mostrato in figura:</w:t>
+            </w:r>
+          </w:p>
+          <w:p>
+            <w:pPr>
+              <w:rPr>
+                <w:sz w:val="28"/>
+              </w:rPr>
+            </w:pPr>
+          </w:p>
+          <w:p>
+            <w:pPr>
+              <w:jc w:val="center"/>
+              <w:rPr>
+                <w:sz w:val="28"/>
+              </w:rPr>
+            </w:pPr>
+            <w:r>
+              <w:rPr>
+                <w:sz w:val="28"/>
+              </w:rPr>
+              <w:t>[</w:t>
+            </w:r>
+            <w:proofErr w:type="spellStart"/>
+            <w:r>
+              <w:rPr>
+                <w:sz w:val="28"/>
+              </w:rPr>
+              <w:t>Mockup</w:t>
+            </w:r>
+            <w:proofErr w:type="spellEnd"/>
+            <w:r>
+              <w:rPr>
+                <w:sz w:val="28"/>
+              </w:rPr>
+              <w:t xml:space="preserve"> pagina gestione docente admin]</w:t>
+            </w:r>
+          </w:p>
+          <w:p>
+            <w:pPr>
+              <w:jc w:val="center"/>
+              <w:rPr>
+                <w:sz w:val="28"/>
+              </w:rPr>
+            </w:pPr>
+          </w:p>
+          <w:p>
+            <w:pPr>
+              <w:rPr>
+                <w:sz w:val="28"/>
+              </w:rPr>
+            </w:pPr>
+            <w:r>
+              <w:rPr>
+                <w:sz w:val="28"/>
+              </w:rPr>
+              <w:lastRenderedPageBreak/>
+              <w:t xml:space="preserve">Clicca nella barra di ricerca e scrive il nome del docente, clicca sull’anteprima della ricerca che compare sotto la barra di ricerca col nome del docente e viene reindirizzato alla pagina personale di </w:t>
+            </w:r>
+            <w:proofErr w:type="spellStart"/>
+            <w:r>
+              <w:rPr>
+                <w:sz w:val="28"/>
+              </w:rPr>
+              <w:t>GestioneDocente</w:t>
+            </w:r>
+            <w:proofErr w:type="spellEnd"/>
+            <w:r>
+              <w:rPr>
+                <w:sz w:val="28"/>
+              </w:rPr>
+              <w:t xml:space="preserve"> per Pasquale:</w:t>
+            </w:r>
+          </w:p>
+          <w:p>
+            <w:pPr>
+              <w:rPr>
+                <w:sz w:val="28"/>
+              </w:rPr>
+            </w:pPr>
+          </w:p>
+          <w:p>
+            <w:pPr>
+              <w:jc w:val="center"/>
+              <w:rPr>
+                <w:sz w:val="28"/>
+              </w:rPr>
+            </w:pPr>
+            <w:r>
+              <w:rPr>
+                <w:sz w:val="28"/>
+              </w:rPr>
+              <w:t>[</w:t>
+            </w:r>
+            <w:proofErr w:type="spellStart"/>
+            <w:r>
+              <w:rPr>
+                <w:sz w:val="28"/>
+              </w:rPr>
+              <w:t>Mockup</w:t>
+            </w:r>
+            <w:proofErr w:type="spellEnd"/>
+            <w:r>
+              <w:rPr>
+                <w:sz w:val="28"/>
+              </w:rPr>
+              <w:t xml:space="preserve"> gestione docente]</w:t>
+            </w:r>
+          </w:p>
+          <w:p>
+            <w:pPr>
+              <w:rPr>
+                <w:sz w:val="28"/>
+              </w:rPr>
+            </w:pPr>
+          </w:p>
+          <w:p>
+            <w:pPr>
+              <w:rPr>
+                <w:sz w:val="28"/>
+              </w:rPr>
+            </w:pPr>
+            <w:r>
+              <w:rPr>
+                <w:sz w:val="28"/>
+              </w:rPr>
+              <w:t>Qui clicca su “gestione certificazioni” facendo comparire l’elenco delle certificazioni di Pasquale nella parte in basso a destra della pagina.</w:t>
+            </w:r>
+          </w:p>
+          <w:p>
+            <w:pPr>
+              <w:rPr>
+                <w:sz w:val="28"/>
+              </w:rPr>
+            </w:pPr>
+          </w:p>
+          <w:p>
+            <w:pPr>
+              <w:ind w:left="708" w:hanging="708"/>
+              <w:jc w:val="center"/>
+              <w:rPr>
+                <w:sz w:val="28"/>
+              </w:rPr>
+            </w:pPr>
+            <w:r>
+              <w:rPr>
+                <w:sz w:val="28"/>
+              </w:rPr>
+              <w:t>[</w:t>
+            </w:r>
+            <w:proofErr w:type="spellStart"/>
+            <w:r>
+              <w:rPr>
+                <w:sz w:val="28"/>
+              </w:rPr>
+              <w:t>Mockup</w:t>
+            </w:r>
+            <w:proofErr w:type="spellEnd"/>
+            <w:r>
+              <w:rPr>
+                <w:sz w:val="28"/>
+              </w:rPr>
+              <w:t xml:space="preserve"> gestione docente-certificazioni]</w:t>
+            </w:r>
+          </w:p>
+          <w:p>
+            <w:pPr>
+              <w:rPr>
+                <w:sz w:val="28"/>
+              </w:rPr>
+            </w:pPr>
+          </w:p>
+          <w:p>
+            <w:pPr>
+              <w:rPr>
+                <w:sz w:val="28"/>
+              </w:rPr>
+            </w:pPr>
+            <w:r>
+              <w:rPr>
+                <w:sz w:val="28"/>
+              </w:rPr>
+              <w:t xml:space="preserve">Clicca quindi </w:t>
+            </w:r>
+            <w:proofErr w:type="gramStart"/>
+            <w:r>
+              <w:rPr>
+                <w:sz w:val="28"/>
+              </w:rPr>
+              <w:t>sulla primo</w:t>
+            </w:r>
+            <w:proofErr w:type="gramEnd"/>
+            <w:r>
+              <w:rPr>
+                <w:sz w:val="28"/>
+              </w:rPr>
+              <w:t xml:space="preserve"> elemento dell’elenco e clicca sul pulsante “+”, facendo comparire una finestra così organizzata:</w:t>
+            </w:r>
+            <w:r>
+              <w:rPr>
+                <w:sz w:val="28"/>
+              </w:rPr>
+              <w:br/>
+            </w:r>
+          </w:p>
+          <w:p>
+            <w:pPr>
+              <w:jc w:val="center"/>
+              <w:rPr>
+                <w:sz w:val="28"/>
+              </w:rPr>
+            </w:pPr>
+            <w:r>
+              <w:rPr>
+                <w:sz w:val="28"/>
+              </w:rPr>
+              <w:t>[</w:t>
+            </w:r>
+            <w:proofErr w:type="spellStart"/>
+            <w:r>
+              <w:rPr>
+                <w:sz w:val="28"/>
+              </w:rPr>
+              <w:t>Mockup</w:t>
+            </w:r>
+            <w:proofErr w:type="spellEnd"/>
+            <w:r>
+              <w:rPr>
+                <w:sz w:val="28"/>
+              </w:rPr>
+              <w:t xml:space="preserve"> pagina certificazioni admin-press]</w:t>
+            </w:r>
+          </w:p>
+          <w:p>
+            <w:pPr>
+              <w:jc w:val="center"/>
+              <w:rPr>
+                <w:sz w:val="28"/>
+              </w:rPr>
+            </w:pPr>
+          </w:p>
+          <w:p>
+            <w:pPr>
+              <w:rPr>
+                <w:sz w:val="28"/>
+              </w:rPr>
+            </w:pPr>
+            <w:r>
+              <w:rPr>
+                <w:sz w:val="28"/>
+              </w:rPr>
+              <w:t>Mario clicca sul nome della certificazione, che è un link ipertestuale al file .pdf, e lo visualizza trovandolo originale</w:t>
+            </w:r>
+          </w:p>
+          <w:p>
+            <w:pPr>
+              <w:rPr>
+                <w:sz w:val="28"/>
+              </w:rPr>
+            </w:pPr>
+            <w:r>
+              <w:rPr>
+                <w:sz w:val="28"/>
+              </w:rPr>
+              <w:t>Mario clicca quindi sul pulsante “</w:t>
+            </w:r>
+            <w:r>
+              <w:rPr>
+                <w:sz w:val="28"/>
+              </w:rPr>
+              <w:t>rifiuta</w:t>
+            </w:r>
+            <w:r>
+              <w:rPr>
+                <w:sz w:val="28"/>
+              </w:rPr>
+              <w:t>” e la finestra scompare mentre viene inviata una notifica a Pasquale informandolo dell’</w:t>
+            </w:r>
+            <w:proofErr w:type="spellStart"/>
+            <w:r>
+              <w:rPr>
+                <w:sz w:val="28"/>
+              </w:rPr>
+              <w:t>acccettazione</w:t>
+            </w:r>
+            <w:proofErr w:type="spellEnd"/>
+            <w:r>
+              <w:rPr>
+                <w:sz w:val="28"/>
+              </w:rPr>
+              <w:t xml:space="preserve"> della </w:t>
+            </w:r>
+            <w:proofErr w:type="spellStart"/>
+            <w:r>
+              <w:rPr>
+                <w:sz w:val="28"/>
+              </w:rPr>
+              <w:t>certficazione</w:t>
+            </w:r>
+            <w:proofErr w:type="spellEnd"/>
+            <w:r>
+              <w:rPr>
+                <w:sz w:val="28"/>
+              </w:rPr>
+              <w:t xml:space="preserve">. </w:t>
+            </w:r>
+          </w:p>
+        </w:tc>
+      </w:tr>
+    </w:tbl>
+    <w:p>
+      <w:pPr>
+        <w:rPr>
+          <w:sz w:val="28"/>
+        </w:rPr>
+      </w:pPr>
+    </w:p>
+    <w:tbl>
+      <w:tblPr>
+        <w:tblStyle w:val="Grigliatabella"/>
+        <w:tblW w:w="0" w:type="auto"/>
+        <w:tblLook w:val="04A0" w:firstRow="1" w:lastRow="0" w:firstColumn="1" w:lastColumn="0" w:noHBand="0" w:noVBand="1"/>
+      </w:tblPr>
+      <w:tblGrid>
+        <w:gridCol w:w="1696"/>
+        <w:gridCol w:w="7932"/>
+      </w:tblGrid>
+      <w:tr>
+        <w:tc>
+          <w:tcPr>
+            <w:tcW w:w="1696" w:type="dxa"/>
+          </w:tcPr>
+          <w:p>
+            <w:pPr>
+              <w:rPr>
+                <w:b/>
+                <w:sz w:val="28"/>
+              </w:rPr>
+            </w:pPr>
+            <w:r>
+              <w:rPr>
+                <w:b/>
+                <w:sz w:val="28"/>
+              </w:rPr>
+              <w:t>Nome</w:t>
+            </w:r>
+          </w:p>
+        </w:tc>
+        <w:tc>
+          <w:tcPr>
+            <w:tcW w:w="7932" w:type="dxa"/>
+          </w:tcPr>
+          <w:p>
+            <w:pPr>
+              <w:rPr>
+                <w:sz w:val="28"/>
+                <w:u w:val="single"/>
+              </w:rPr>
+            </w:pPr>
+            <w:proofErr w:type="spellStart"/>
+            <w:r>
+              <w:rPr>
+                <w:sz w:val="28"/>
+                <w:u w:val="single"/>
+              </w:rPr>
+              <w:t>ModificaImmagineProfilo</w:t>
+            </w:r>
+            <w:proofErr w:type="spellEnd"/>
+          </w:p>
+        </w:tc>
+      </w:tr>
+      <w:tr>
+        <w:tc>
+          <w:tcPr>
+            <w:tcW w:w="1696" w:type="dxa"/>
+          </w:tcPr>
+          <w:p>
+            <w:pPr>
+              <w:jc w:val="both"/>
+              <w:rPr>
+                <w:b/>
+                <w:sz w:val="28"/>
+              </w:rPr>
+            </w:pPr>
+            <w:r>
+              <w:rPr>
+                <w:b/>
+                <w:sz w:val="28"/>
+              </w:rPr>
+              <w:t>Partecipanti</w:t>
+            </w:r>
+          </w:p>
+        </w:tc>
+        <w:tc>
+          <w:tcPr>
+            <w:tcW w:w="7932" w:type="dxa"/>
+          </w:tcPr>
+          <w:p>
+            <w:pPr>
+              <w:rPr>
+                <w:sz w:val="28"/>
+              </w:rPr>
+            </w:pPr>
+            <w:r>
+              <w:rPr>
+                <w:sz w:val="28"/>
+              </w:rPr>
+              <w:t>Mario: Admin</w:t>
+            </w:r>
+          </w:p>
+        </w:tc>
+      </w:tr>
+      <w:tr>
+        <w:tc>
+          <w:tcPr>
+            <w:tcW w:w="1696" w:type="dxa"/>
+          </w:tcPr>
+          <w:p>
+            <w:pPr>
+              <w:rPr>
+                <w:b/>
+                <w:sz w:val="28"/>
+              </w:rPr>
+            </w:pPr>
+            <w:r>
+              <w:rPr>
+                <w:b/>
+                <w:sz w:val="28"/>
+              </w:rPr>
+              <w:t>Flusso di eventi</w:t>
+            </w:r>
+          </w:p>
+        </w:tc>
+        <w:tc>
+          <w:tcPr>
+            <w:tcW w:w="7932" w:type="dxa"/>
+          </w:tcPr>
+          <w:p>
+            <w:pPr>
+              <w:rPr>
+                <w:sz w:val="28"/>
+              </w:rPr>
+            </w:pPr>
+            <w:r>
+              <w:rPr>
+                <w:sz w:val="28"/>
+              </w:rPr>
+              <w:t xml:space="preserve">Mario inizia la sua giornata lavorativa. Si collega al sito, clicca sul pulsante “login” nell’header, inserisce la sua </w:t>
+            </w:r>
+            <w:proofErr w:type="gramStart"/>
+            <w:r>
+              <w:rPr>
+                <w:sz w:val="28"/>
+              </w:rPr>
+              <w:t>email</w:t>
+            </w:r>
+            <w:proofErr w:type="gramEnd"/>
+            <w:r>
+              <w:rPr>
+                <w:sz w:val="28"/>
+              </w:rPr>
+              <w:t xml:space="preserve"> “acqua@virgilio.it” e la sua password “0000” nel </w:t>
+            </w:r>
+            <w:proofErr w:type="spellStart"/>
+            <w:r>
+              <w:rPr>
+                <w:sz w:val="28"/>
+              </w:rPr>
+              <w:t>form</w:t>
+            </w:r>
+            <w:proofErr w:type="spellEnd"/>
+            <w:r>
+              <w:rPr>
+                <w:sz w:val="28"/>
+              </w:rPr>
+              <w:t xml:space="preserve"> della pagina di login a cui è stato reindirizzato, clicca sul pulsante “login” della pagina e viene reindirizzato alla sua pagina personale. </w:t>
+            </w:r>
+          </w:p>
+          <w:p>
+            <w:pPr>
+              <w:rPr>
+                <w:sz w:val="28"/>
+              </w:rPr>
+            </w:pPr>
+            <w:r>
+              <w:rPr>
+                <w:sz w:val="28"/>
+              </w:rPr>
+              <w:t>Qui vede la sua immagine del profilo e, non soddisfatto, decide di modificarla. Clicca quindi sull’immagine aprendo una finestra sul file system per la selezione di un’immagine. Ricerca la sua nuova immagine, clicca su di essa e preme</w:t>
+            </w:r>
+            <w:r>
+              <w:rPr>
+                <w:sz w:val="28"/>
+              </w:rPr>
+              <w:t xml:space="preserve"> “conferma”. La finestra sul file system viene quindi chiusa, ritrovandosi sulla sua homepage. </w:t>
+            </w:r>
+            <w:proofErr w:type="spellStart"/>
+            <w:r>
+              <w:rPr>
+                <w:sz w:val="28"/>
+              </w:rPr>
+              <w:t>Refresha</w:t>
+            </w:r>
+            <w:proofErr w:type="spellEnd"/>
+            <w:r>
+              <w:rPr>
+                <w:sz w:val="28"/>
+              </w:rPr>
+              <w:t xml:space="preserve"> la pagina e trova la nuova immagine del profilo. Soddisfatto, continua la sua navigazione.</w:t>
+            </w:r>
+          </w:p>
+        </w:tc>
+      </w:tr>
+    </w:tbl>
+    <w:p>
+      <w:pPr>
+        <w:rPr>
+          <w:sz w:val="28"/>
+        </w:rPr>
+      </w:pPr>
+    </w:p>
+    <w:p>
+      <w:pPr>
+        <w:rPr>
+          <w:sz w:val="28"/>
+        </w:rPr>
+      </w:pPr>
+    </w:p>
+    <w:tbl>
+      <w:tblPr>
+        <w:tblStyle w:val="Grigliatabella"/>
+        <w:tblW w:w="0" w:type="auto"/>
+        <w:tblLook w:val="04A0" w:firstRow="1" w:lastRow="0" w:firstColumn="1" w:lastColumn="0" w:noHBand="0" w:noVBand="1"/>
+      </w:tblPr>
+      <w:tblGrid>
+        <w:gridCol w:w="1696"/>
+        <w:gridCol w:w="7932"/>
+      </w:tblGrid>
+      <w:tr>
+        <w:tc>
+          <w:tcPr>
+            <w:tcW w:w="1696" w:type="dxa"/>
+          </w:tcPr>
+          <w:p>
+            <w:pPr>
+              <w:rPr>
+                <w:b/>
+                <w:sz w:val="28"/>
+              </w:rPr>
+            </w:pPr>
+            <w:r>
+              <w:rPr>
+                <w:b/>
+                <w:sz w:val="28"/>
+              </w:rPr>
+              <w:lastRenderedPageBreak/>
+              <w:t>Nome</w:t>
+            </w:r>
+          </w:p>
+        </w:tc>
+        <w:tc>
+          <w:tcPr>
+            <w:tcW w:w="7932" w:type="dxa"/>
+          </w:tcPr>
+          <w:p>
+            <w:pPr>
+              <w:rPr>
+                <w:sz w:val="28"/>
+                <w:u w:val="single"/>
+              </w:rPr>
+            </w:pPr>
+            <w:proofErr w:type="spellStart"/>
+            <w:r>
+              <w:rPr>
+                <w:sz w:val="28"/>
+                <w:u w:val="single"/>
+              </w:rPr>
+              <w:t>Modifica</w:t>
+            </w:r>
+            <w:r>
+              <w:rPr>
+                <w:sz w:val="28"/>
+                <w:u w:val="single"/>
+              </w:rPr>
+              <w:t>Descrizione</w:t>
+            </w:r>
+            <w:r>
+              <w:rPr>
+                <w:sz w:val="28"/>
+                <w:u w:val="single"/>
+              </w:rPr>
+              <w:t>Profilo</w:t>
+            </w:r>
+            <w:proofErr w:type="spellEnd"/>
+          </w:p>
+        </w:tc>
+      </w:tr>
+      <w:tr>
+        <w:tc>
+          <w:tcPr>
+            <w:tcW w:w="1696" w:type="dxa"/>
+          </w:tcPr>
+          <w:p>
+            <w:pPr>
+              <w:jc w:val="both"/>
+              <w:rPr>
+                <w:b/>
+                <w:sz w:val="28"/>
+              </w:rPr>
+            </w:pPr>
+            <w:r>
+              <w:rPr>
+                <w:b/>
+                <w:sz w:val="28"/>
+              </w:rPr>
+              <w:t>Partecipanti</w:t>
+            </w:r>
+          </w:p>
+        </w:tc>
+        <w:tc>
+          <w:tcPr>
+            <w:tcW w:w="7932" w:type="dxa"/>
+          </w:tcPr>
+          <w:p>
+            <w:pPr>
+              <w:rPr>
+                <w:sz w:val="28"/>
+              </w:rPr>
+            </w:pPr>
+            <w:r>
+              <w:rPr>
+                <w:sz w:val="28"/>
+              </w:rPr>
+              <w:t>Mario: Admin</w:t>
+            </w:r>
+          </w:p>
+        </w:tc>
+      </w:tr>
+      <w:tr>
+        <w:tc>
+          <w:tcPr>
+            <w:tcW w:w="1696" w:type="dxa"/>
+          </w:tcPr>
+          <w:p>
+            <w:pPr>
+              <w:rPr>
+                <w:b/>
+                <w:sz w:val="28"/>
+              </w:rPr>
+            </w:pPr>
+            <w:r>
+              <w:rPr>
+                <w:b/>
+                <w:sz w:val="28"/>
+              </w:rPr>
+              <w:t>Flusso di eventi</w:t>
+            </w:r>
+          </w:p>
+        </w:tc>
+        <w:tc>
+          <w:tcPr>
+            <w:tcW w:w="7932" w:type="dxa"/>
+          </w:tcPr>
+          <w:p>
+            <w:pPr>
+              <w:rPr>
+                <w:sz w:val="28"/>
+              </w:rPr>
+            </w:pPr>
+            <w:r>
+              <w:rPr>
+                <w:sz w:val="28"/>
+              </w:rPr>
+              <w:t xml:space="preserve">Mario inizia la sua giornata lavorativa. Si collega al sito, clicca sul pulsante “login” nell’header, inserisce la sua </w:t>
+            </w:r>
+            <w:proofErr w:type="gramStart"/>
+            <w:r>
+              <w:rPr>
+                <w:sz w:val="28"/>
+              </w:rPr>
+              <w:t>email</w:t>
+            </w:r>
+            <w:proofErr w:type="gramEnd"/>
+            <w:r>
+              <w:rPr>
+                <w:sz w:val="28"/>
+              </w:rPr>
+              <w:t xml:space="preserve"> “acqua@virgilio.it” e la sua password “0000” nel </w:t>
+            </w:r>
+            <w:proofErr w:type="spellStart"/>
+            <w:r>
+              <w:rPr>
+                <w:sz w:val="28"/>
+              </w:rPr>
+              <w:t>form</w:t>
+            </w:r>
+            <w:proofErr w:type="spellEnd"/>
+            <w:r>
+              <w:rPr>
+                <w:sz w:val="28"/>
+              </w:rPr>
+              <w:t xml:space="preserve"> della pagina di login a cui è stato reindirizzato, clicca sul pulsante “login” della pagina e viene reindirizzato alla sua pagina personale. </w:t>
+            </w:r>
+          </w:p>
+          <w:p>
+            <w:pPr>
+              <w:rPr>
+                <w:sz w:val="28"/>
+              </w:rPr>
+            </w:pPr>
+            <w:r>
+              <w:rPr>
+                <w:sz w:val="28"/>
+              </w:rPr>
+              <w:t xml:space="preserve">Qui vede la sua </w:t>
+            </w:r>
+            <w:r>
+              <w:rPr>
+                <w:sz w:val="28"/>
+              </w:rPr>
+              <w:t>descrizione</w:t>
+            </w:r>
+            <w:r>
+              <w:rPr>
+                <w:sz w:val="28"/>
+              </w:rPr>
+              <w:t xml:space="preserve"> del profilo e, non soddisfatto, decide di modificarla. Clicca quindi </w:t>
+            </w:r>
+            <w:r>
+              <w:rPr>
+                <w:sz w:val="28"/>
+              </w:rPr>
+              <w:t>sul link “modifica descrizione…”</w:t>
+            </w:r>
+            <w:r>
+              <w:rPr>
+                <w:sz w:val="28"/>
+              </w:rPr>
+              <w:t xml:space="preserve"> </w:t>
+            </w:r>
+            <w:r>
+              <w:rPr>
+                <w:sz w:val="28"/>
+              </w:rPr>
+              <w:t xml:space="preserve">facendo comparire, al posto della vecchia descrizione, un box testuale in cui è contenuta la sua vecchia descrizione ed un pulsante “conferma”. La cancella e scrive “Mi chiamo Mario e sono un esperto di comunicazione”, clicca quindi </w:t>
+            </w:r>
+            <w:r>
+              <w:rPr>
+                <w:sz w:val="28"/>
+              </w:rPr>
+              <w:t xml:space="preserve">“conferma”. </w:t>
+            </w:r>
+            <w:r>
+              <w:rPr>
+                <w:sz w:val="28"/>
+              </w:rPr>
+              <w:t>Il box testuale ed il pulsante conferma spariscono, lasciando al loro posto la nuova descrizione.</w:t>
+            </w:r>
+          </w:p>
+          <w:p>
+            <w:pPr>
+              <w:rPr>
+                <w:sz w:val="28"/>
+              </w:rPr>
+            </w:pPr>
+            <w:bookmarkStart w:id="2" w:name="_GoBack"/>
+            <w:bookmarkEnd w:id="2"/>
+            <w:r>
+              <w:rPr>
+                <w:sz w:val="28"/>
+              </w:rPr>
+              <w:t xml:space="preserve"> Soddisfatto, continua la sua navigazione.</w:t>
+            </w:r>
+          </w:p>
+        </w:tc>
+      </w:tr>
+    </w:tbl>
     <w:p>
       <w:pPr>
         <w:rPr>

--- a/Internal Work Product/Scenari/Scenari_LC.docx
+++ b/Internal Work Product/Scenari/Scenari_LC.docx
@@ -682,7 +682,21 @@
               <w:rPr>
                 <w:sz w:val="28"/>
               </w:rPr>
-              <w:t xml:space="preserve"> nell’header scollegandosi dal sito</w:t>
+              <w:t xml:space="preserve"> nell’</w:t>
+            </w:r>
+            <w:proofErr w:type="spellStart"/>
+            <w:r>
+              <w:rPr>
+                <w:sz w:val="28"/>
+              </w:rPr>
+              <w:t>header</w:t>
+            </w:r>
+            <w:proofErr w:type="spellEnd"/>
+            <w:r>
+              <w:rPr>
+                <w:sz w:val="28"/>
+              </w:rPr>
+              <w:t xml:space="preserve"> scollegandosi dal sito</w:t>
             </w:r>
             <w:bookmarkEnd w:id="0"/>
           </w:p>
@@ -1568,78 +1582,58 @@
               <w:rPr>
                 <w:sz w:val="28"/>
               </w:rPr>
-              <w:t xml:space="preserve">. Clicca sul pulsante “segnalazioni” presente nel menù </w:t>
+              <w:t xml:space="preserve">. Qui vede un elenco di segnalazioni </w:t>
+            </w:r>
+            <w:r>
+              <w:rPr>
+                <w:sz w:val="28"/>
+              </w:rPr>
+              <w:t>e clicca su quella con nome “</w:t>
+            </w:r>
+            <w:r>
+              <w:rPr>
+                <w:sz w:val="28"/>
+              </w:rPr>
+              <w:t xml:space="preserve">Corso: </w:t>
+            </w:r>
+            <w:r>
+              <w:rPr>
+                <w:sz w:val="28"/>
+              </w:rPr>
+              <w:t>Imparare il kazako” facendo comparire il commento di Aniello, un pulsante “conferma”, uno “rifiuta”, un link ipertestuale al docente scritto “</w:t>
+            </w:r>
+            <w:r>
+              <w:rPr>
+                <w:sz w:val="28"/>
+                <w:u w:val="single"/>
+              </w:rPr>
+              <w:t>vai al docente”</w:t>
+            </w:r>
+            <w:r>
+              <w:rPr>
+                <w:sz w:val="28"/>
+              </w:rPr>
+              <w:t xml:space="preserve"> e un link ipertestuale al corso scritto “</w:t>
+            </w:r>
+            <w:r>
+              <w:rPr>
+                <w:sz w:val="28"/>
+                <w:u w:val="single"/>
+              </w:rPr>
+              <w:t>vai al corso”</w:t>
+            </w:r>
+            <w:r>
+              <w:rPr>
+                <w:sz w:val="28"/>
+              </w:rPr>
+              <w:t xml:space="preserve">. Ciro legge il commento di Aniello e decide di controllare la pagina del corso cliccando sul link ipertestuale apposito, vendendo reindirizzato alla pagina principale del corso. Qui preme sul pulsante “avvisi” e, nella pagina “avvisi”, controlla l’assenza di avvisi recenti. Preme quindi sul tasto “lezioni” nel menù </w:t>
             </w:r>
             <w:proofErr w:type="spellStart"/>
             <w:r>
               <w:rPr>
                 <w:sz w:val="28"/>
               </w:rPr>
-              <w:t>navigazionale</w:t>
-            </w:r>
-            <w:proofErr w:type="spellEnd"/>
-            <w:r>
-              <w:rPr>
-                <w:sz w:val="28"/>
-              </w:rPr>
-              <w:t xml:space="preserve"> sulla sinistra e viene reindirizzato alla pagina “segnalazioni”. Qui vede un elenco di segnalazioni </w:t>
-            </w:r>
-            <w:r>
-              <w:rPr>
-                <w:sz w:val="28"/>
-              </w:rPr>
-              <w:t>e clicca su quella con nome “</w:t>
-            </w:r>
-            <w:r>
-              <w:rPr>
-                <w:sz w:val="28"/>
-              </w:rPr>
-              <w:t xml:space="preserve">Corso: </w:t>
-            </w:r>
-            <w:r>
-              <w:rPr>
-                <w:sz w:val="28"/>
-              </w:rPr>
-              <w:t>Imparare il kazako” facendo comparire il commento di Aniello, un pulsante “conferma”, uno “rifiuta”, un link ipertestuale al docente scritto “</w:t>
-            </w:r>
-            <w:r>
-              <w:rPr>
-                <w:sz w:val="28"/>
-                <w:u w:val="single"/>
-              </w:rPr>
-              <w:t>vai al docente”</w:t>
-            </w:r>
-            <w:r>
-              <w:rPr>
-                <w:sz w:val="28"/>
-              </w:rPr>
-              <w:t xml:space="preserve"> e un link ipertestuale al corso scritto “</w:t>
-            </w:r>
-            <w:r>
-              <w:rPr>
-                <w:sz w:val="28"/>
-                <w:u w:val="single"/>
-              </w:rPr>
-              <w:t>vai al corso”</w:t>
-            </w:r>
-            <w:r>
-              <w:rPr>
-                <w:sz w:val="28"/>
-              </w:rPr>
-              <w:t xml:space="preserve">. Ciro legge il commento di Aniello e decide di controllare la pagina del corso cliccando sul link ipertestuale apposito, vendendo reindirizzato alla pagina principale del corso. Qui preme sul </w:t>
-            </w:r>
-            <w:r>
-              <w:rPr>
-                <w:sz w:val="28"/>
-              </w:rPr>
               <w:lastRenderedPageBreak/>
-              <w:t xml:space="preserve">pulsante “avvisi” e, nella pagina “avvisi”, controlla l’assenza di avvisi recenti. Preme quindi sul tasto “lezioni” nel menù </w:t>
-            </w:r>
-            <w:proofErr w:type="spellStart"/>
-            <w:r>
-              <w:rPr>
-                <w:sz w:val="28"/>
-              </w:rPr>
               <w:t>navigazionale</w:t>
             </w:r>
             <w:proofErr w:type="spellEnd"/>
@@ -1940,6 +1934,22 @@
                 <w:sz w:val="28"/>
               </w:rPr>
             </w:pPr>
+          </w:p>
+          <w:p>
+            <w:pPr>
+              <w:ind w:left="708" w:hanging="708"/>
+              <w:rPr>
+                <w:sz w:val="28"/>
+              </w:rPr>
+            </w:pPr>
+          </w:p>
+          <w:p>
+            <w:pPr>
+              <w:ind w:left="708" w:hanging="708"/>
+              <w:rPr>
+                <w:sz w:val="28"/>
+              </w:rPr>
+            </w:pPr>
             <w:r>
               <w:rPr>
                 <w:noProof/>
@@ -1950,10 +1960,10 @@
                 <wp:anchor distT="0" distB="0" distL="114300" distR="114300" simplePos="0" relativeHeight="251659264" behindDoc="0" locked="0" layoutInCell="1" allowOverlap="1">
                   <wp:simplePos x="0" y="0"/>
                   <wp:positionH relativeFrom="column">
-                    <wp:posOffset>541020</wp:posOffset>
+                    <wp:posOffset>549568</wp:posOffset>
                   </wp:positionH>
                   <wp:positionV relativeFrom="paragraph">
-                    <wp:posOffset>-1270</wp:posOffset>
+                    <wp:posOffset>-12016</wp:posOffset>
                   </wp:positionV>
                   <wp:extent cx="3362325" cy="2188845"/>
                   <wp:effectExtent l="0" t="0" r="0" b="1905"/>
@@ -2760,21 +2770,7 @@
               <w:rPr>
                 <w:sz w:val="28"/>
               </w:rPr>
-              <w:t xml:space="preserve"> della pagina di login a cui è stato reindirizzato, clicca sul pulsante “login” della pagina e viene reindirizzato alla sua pagina personale. Clicca sul pulsante “segnalazioni” presente nel menù </w:t>
-            </w:r>
-            <w:proofErr w:type="spellStart"/>
-            <w:r>
-              <w:rPr>
-                <w:sz w:val="28"/>
-              </w:rPr>
-              <w:t>navigazionale</w:t>
-            </w:r>
-            <w:proofErr w:type="spellEnd"/>
-            <w:r>
-              <w:rPr>
-                <w:sz w:val="28"/>
-              </w:rPr>
-              <w:t xml:space="preserve"> sulla sinistra e viene reindirizzato alla pagina “segnalazioni”. Qui vede un elenco di segnalazioni e clicca su quella con nome “</w:t>
+              <w:t xml:space="preserve"> della pagina di login a cui è stato reindirizzato, clicca sul pulsante “login” della pagina e viene reindirizzato alla sua pagina personale. Qui vede un elenco di segnalazioni e clicca su quella con nome “</w:t>
             </w:r>
             <w:r>
               <w:rPr>
@@ -2793,19 +2789,34 @@
                 <w:sz w:val="28"/>
                 <w:u w:val="single"/>
               </w:rPr>
-              <w:t xml:space="preserve">vai al docente” </w:t>
-            </w:r>
-            <w:r>
-              <w:rPr>
-                <w:sz w:val="28"/>
-              </w:rPr>
-              <w:t>” e un link ipertestuale al corso scritto “</w:t>
-            </w:r>
+              <w:t>vai al docente</w:t>
+            </w:r>
+            <w:proofErr w:type="gramStart"/>
             <w:r>
               <w:rPr>
                 <w:sz w:val="28"/>
                 <w:u w:val="single"/>
               </w:rPr>
+              <w:t xml:space="preserve">” </w:t>
+            </w:r>
+            <w:r>
+              <w:rPr>
+                <w:sz w:val="28"/>
+              </w:rPr>
+              <w:t>”</w:t>
+            </w:r>
+            <w:proofErr w:type="gramEnd"/>
+            <w:r>
+              <w:rPr>
+                <w:sz w:val="28"/>
+              </w:rPr>
+              <w:t xml:space="preserve"> e un link ipertestuale al corso scritto “</w:t>
+            </w:r>
+            <w:r>
+              <w:rPr>
+                <w:sz w:val="28"/>
+                <w:u w:val="single"/>
+              </w:rPr>
               <w:t>vai al corso”</w:t>
             </w:r>
             <w:r>
@@ -2894,42 +2905,147 @@
               <w:rPr>
                 <w:sz w:val="28"/>
               </w:rPr>
+              <w:t>L</w:t>
+            </w:r>
+            <w:r>
+              <w:rPr>
+                <w:sz w:val="28"/>
+              </w:rPr>
+              <w:t>i</w:t>
+            </w:r>
+            <w:r>
+              <w:rPr>
+                <w:sz w:val="28"/>
+              </w:rPr>
+              <w:t xml:space="preserve">berato si collega al sito il giorno dopo, clicca sul pulsante “login” nell’header, inserisce la sua </w:t>
+            </w:r>
+            <w:proofErr w:type="gramStart"/>
+            <w:r>
+              <w:rPr>
+                <w:sz w:val="28"/>
+              </w:rPr>
+              <w:t>email</w:t>
+            </w:r>
+            <w:proofErr w:type="gramEnd"/>
+            <w:r>
+              <w:rPr>
+                <w:sz w:val="28"/>
+              </w:rPr>
+              <w:t xml:space="preserve"> “acqua@virgilio.it” e la sua password “0000” nel form della pagina di login a cui è stato </w:t>
+            </w:r>
+            <w:r>
+              <w:rPr>
+                <w:sz w:val="28"/>
+              </w:rPr>
               <w:lastRenderedPageBreak/>
-              <w:t>L</w:t>
-            </w:r>
-            <w:r>
-              <w:rPr>
-                <w:sz w:val="28"/>
-              </w:rPr>
-              <w:t>i</w:t>
-            </w:r>
-            <w:r>
-              <w:rPr>
-                <w:sz w:val="28"/>
-              </w:rPr>
-              <w:t xml:space="preserve">berato si collega al sito il giorno dopo, clicca sul pulsante “login” nell’header, inserisce la sua </w:t>
-            </w:r>
-            <w:proofErr w:type="gramStart"/>
-            <w:r>
-              <w:rPr>
-                <w:sz w:val="28"/>
-              </w:rPr>
-              <w:t>email</w:t>
-            </w:r>
-            <w:proofErr w:type="gramEnd"/>
-            <w:r>
-              <w:rPr>
-                <w:sz w:val="28"/>
-              </w:rPr>
-              <w:t xml:space="preserve"> “acqua@virgilio.it” e la sua password “0000” nel form della pagina di login a cui è stato reindirizzato, clicca sul pulsante “login” della pagina e viene reindirizzato alla sua pagina personale. Qui preme sul pulsante “segnalazioni” e viene reindirizzato alla pagina “gestione segnalazioni” organizzata nel seguente modo:</w:t>
-            </w:r>
-          </w:p>
-          <w:p>
-            <w:pPr>
-              <w:rPr>
-                <w:sz w:val="28"/>
-              </w:rPr>
-            </w:pPr>
+              <w:t>reindirizzato, clicca sul pulsante “login” della pagina e viene reindirizzato alla sua pagina personale. Qui preme sul pulsante “segnalazioni” e viene reindirizzato alla pagina “gestione segnalazioni”</w:t>
+            </w:r>
+            <w:r>
+              <w:rPr>
+                <w:sz w:val="28"/>
+              </w:rPr>
+              <w:t>.</w:t>
+            </w:r>
+          </w:p>
+          <w:p>
+            <w:pPr>
+              <w:rPr>
+                <w:sz w:val="28"/>
+              </w:rPr>
+            </w:pPr>
+            <w:r>
+              <w:rPr>
+                <w:sz w:val="28"/>
+              </w:rPr>
+              <w:t xml:space="preserve">Liberato clicca sulla segnalazione denominata “Come imparare il </w:t>
+            </w:r>
+            <w:r>
+              <w:rPr>
+                <w:sz w:val="28"/>
+              </w:rPr>
+              <w:t>Russo</w:t>
+            </w:r>
+            <w:r>
+              <w:rPr>
+                <w:sz w:val="28"/>
+              </w:rPr>
+              <w:t>: Ciro”, facendo comparire delle informazioni sulla segnalazione come indicato nella figura successiva:</w:t>
+            </w:r>
+          </w:p>
+          <w:p>
+            <w:pPr>
+              <w:rPr>
+                <w:sz w:val="28"/>
+              </w:rPr>
+            </w:pPr>
+            <w:r>
+              <w:rPr>
+                <w:noProof/>
+                <w:sz w:val="28"/>
+              </w:rPr>
+              <w:drawing>
+                <wp:anchor distT="0" distB="0" distL="114300" distR="114300" simplePos="0" relativeHeight="251665408" behindDoc="0" locked="0" layoutInCell="1" allowOverlap="1">
+                  <wp:simplePos x="0" y="0"/>
+                  <wp:positionH relativeFrom="column">
+                    <wp:posOffset>170278</wp:posOffset>
+                  </wp:positionH>
+                  <wp:positionV relativeFrom="paragraph">
+                    <wp:posOffset>156503</wp:posOffset>
+                  </wp:positionV>
+                  <wp:extent cx="4281805" cy="2275840"/>
+                  <wp:effectExtent l="0" t="0" r="4445" b="0"/>
+                  <wp:wrapNone/>
+                  <wp:docPr id="9" name="Immagine 9"/>
+                  <wp:cNvGraphicFramePr>
+                    <a:graphicFrameLocks xmlns:a="http://schemas.openxmlformats.org/drawingml/2006/main" noChangeAspect="1"/>
+                  </wp:cNvGraphicFramePr>
+                  <a:graphic xmlns:a="http://schemas.openxmlformats.org/drawingml/2006/main">
+                    <a:graphicData uri="http://schemas.openxmlformats.org/drawingml/2006/picture">
+                      <pic:pic xmlns:pic="http://schemas.openxmlformats.org/drawingml/2006/picture">
+                        <pic:nvPicPr>
+                          <pic:cNvPr id="0" name="Picture 1"/>
+                          <pic:cNvPicPr>
+                            <a:picLocks noChangeAspect="1" noChangeArrowheads="1"/>
+                          </pic:cNvPicPr>
+                        </pic:nvPicPr>
+                        <pic:blipFill>
+                          <a:blip r:embed="rId6">
+                            <a:extLst>
+                              <a:ext uri="{28A0092B-C50C-407E-A947-70E740481C1C}">
+                                <a14:useLocalDpi xmlns:a14="http://schemas.microsoft.com/office/drawing/2010/main" val="0"/>
+                              </a:ext>
+                            </a:extLst>
+                          </a:blip>
+                          <a:srcRect/>
+                          <a:stretch>
+                            <a:fillRect/>
+                          </a:stretch>
+                        </pic:blipFill>
+                        <pic:spPr bwMode="auto">
+                          <a:xfrm>
+                            <a:off x="0" y="0"/>
+                            <a:ext cx="4281805" cy="2275840"/>
+                          </a:xfrm>
+                          <a:prstGeom prst="rect">
+                            <a:avLst/>
+                          </a:prstGeom>
+                          <a:noFill/>
+                          <a:ln>
+                            <a:noFill/>
+                          </a:ln>
+                        </pic:spPr>
+                      </pic:pic>
+                    </a:graphicData>
+                  </a:graphic>
+                  <wp14:sizeRelH relativeFrom="page">
+                    <wp14:pctWidth>0</wp14:pctWidth>
+                  </wp14:sizeRelH>
+                  <wp14:sizeRelV relativeFrom="page">
+                    <wp14:pctHeight>0</wp14:pctHeight>
+                  </wp14:sizeRelV>
+                </wp:anchor>
+              </w:drawing>
+            </w:r>
           </w:p>
           <w:p>
             <w:pPr>
@@ -2938,97 +3054,72 @@
                 <w:sz w:val="28"/>
               </w:rPr>
             </w:pPr>
-            <w:r>
-              <w:rPr>
-                <w:sz w:val="28"/>
-              </w:rPr>
-              <w:t>[</w:t>
-            </w:r>
-            <w:proofErr w:type="spellStart"/>
-            <w:r>
-              <w:rPr>
-                <w:sz w:val="28"/>
-              </w:rPr>
-              <w:t>Mockup</w:t>
-            </w:r>
-            <w:proofErr w:type="spellEnd"/>
-            <w:r>
-              <w:rPr>
-                <w:sz w:val="28"/>
-              </w:rPr>
-              <w:t xml:space="preserve"> pagina segnalazioni]</w:t>
-            </w:r>
-          </w:p>
-          <w:p>
-            <w:pPr>
-              <w:rPr>
-                <w:sz w:val="28"/>
-              </w:rPr>
-            </w:pPr>
-          </w:p>
-          <w:p>
-            <w:pPr>
-              <w:rPr>
-                <w:sz w:val="28"/>
-              </w:rPr>
-            </w:pPr>
-            <w:r>
-              <w:rPr>
-                <w:sz w:val="28"/>
-              </w:rPr>
-              <w:t xml:space="preserve">Liberato clicca sulla segnalazione denominata “Come imparare il </w:t>
-            </w:r>
-            <w:r>
-              <w:rPr>
-                <w:sz w:val="28"/>
-              </w:rPr>
-              <w:t>Russo</w:t>
-            </w:r>
-            <w:r>
-              <w:rPr>
-                <w:sz w:val="28"/>
-              </w:rPr>
-              <w:t>: Ciro”, facendo comparire delle informazioni sulla segnalazione come indicato nella figura successiva:</w:t>
-            </w:r>
-          </w:p>
-          <w:p>
-            <w:pPr>
-              <w:rPr>
-                <w:sz w:val="28"/>
-              </w:rPr>
-            </w:pPr>
-          </w:p>
-          <w:p>
-            <w:pPr>
-              <w:jc w:val="center"/>
-              <w:rPr>
-                <w:sz w:val="28"/>
-              </w:rPr>
-            </w:pPr>
-            <w:r>
-              <w:rPr>
-                <w:sz w:val="28"/>
-              </w:rPr>
-              <w:t>[</w:t>
-            </w:r>
-            <w:proofErr w:type="spellStart"/>
-            <w:r>
-              <w:rPr>
-                <w:sz w:val="28"/>
-              </w:rPr>
-              <w:t>Mockup</w:t>
-            </w:r>
-            <w:proofErr w:type="spellEnd"/>
-            <w:r>
-              <w:rPr>
-                <w:sz w:val="28"/>
-              </w:rPr>
-              <w:t xml:space="preserve"> pagina segnalazioni-segnalazione premuta]</w:t>
-            </w:r>
-          </w:p>
-          <w:p>
-            <w:pPr>
-              <w:jc w:val="center"/>
+          </w:p>
+          <w:p>
+            <w:pPr>
+              <w:rPr>
+                <w:sz w:val="28"/>
+              </w:rPr>
+            </w:pPr>
+          </w:p>
+          <w:p>
+            <w:pPr>
+              <w:rPr>
+                <w:sz w:val="28"/>
+              </w:rPr>
+            </w:pPr>
+          </w:p>
+          <w:p>
+            <w:pPr>
+              <w:rPr>
+                <w:sz w:val="28"/>
+              </w:rPr>
+            </w:pPr>
+          </w:p>
+          <w:p>
+            <w:pPr>
+              <w:rPr>
+                <w:sz w:val="28"/>
+              </w:rPr>
+            </w:pPr>
+          </w:p>
+          <w:p>
+            <w:pPr>
+              <w:rPr>
+                <w:sz w:val="28"/>
+              </w:rPr>
+            </w:pPr>
+          </w:p>
+          <w:p>
+            <w:pPr>
+              <w:rPr>
+                <w:sz w:val="28"/>
+              </w:rPr>
+            </w:pPr>
+          </w:p>
+          <w:p>
+            <w:pPr>
+              <w:rPr>
+                <w:sz w:val="28"/>
+              </w:rPr>
+            </w:pPr>
+          </w:p>
+          <w:p>
+            <w:pPr>
+              <w:rPr>
+                <w:sz w:val="28"/>
+              </w:rPr>
+            </w:pPr>
+          </w:p>
+          <w:p>
+            <w:pPr>
+              <w:rPr>
+                <w:sz w:val="28"/>
+              </w:rPr>
+            </w:pPr>
+          </w:p>
+          <w:p>
+            <w:pPr>
               <w:rPr>
                 <w:sz w:val="28"/>
               </w:rPr>
@@ -3090,7 +3181,7 @@
                           </pic:cNvPicPr>
                         </pic:nvPicPr>
                         <pic:blipFill>
-                          <a:blip r:embed="rId6">
+                          <a:blip r:embed="rId7">
                             <a:extLst>
                               <a:ext uri="{28A0092B-C50C-407E-A947-70E740481C1C}">
                                 <a14:useLocalDpi xmlns:a14="http://schemas.microsoft.com/office/drawing/2010/main" val="0"/>
@@ -3266,6 +3357,192 @@
                 <w:sz w:val="28"/>
               </w:rPr>
             </w:pPr>
+          </w:p>
+          <w:p>
+            <w:pPr>
+              <w:ind w:left="708" w:hanging="708"/>
+              <w:jc w:val="center"/>
+              <w:rPr>
+                <w:sz w:val="28"/>
+              </w:rPr>
+            </w:pPr>
+          </w:p>
+          <w:p>
+            <w:pPr>
+              <w:ind w:left="708" w:hanging="708"/>
+              <w:jc w:val="center"/>
+              <w:rPr>
+                <w:sz w:val="28"/>
+              </w:rPr>
+            </w:pPr>
+          </w:p>
+          <w:p>
+            <w:pPr>
+              <w:ind w:left="708" w:hanging="708"/>
+              <w:jc w:val="center"/>
+              <w:rPr>
+                <w:sz w:val="28"/>
+              </w:rPr>
+            </w:pPr>
+            <w:r>
+              <w:rPr>
+                <w:noProof/>
+                <w:sz w:val="28"/>
+              </w:rPr>
+              <w:lastRenderedPageBreak/>
+              <w:drawing>
+                <wp:anchor distT="0" distB="0" distL="114300" distR="114300" simplePos="0" relativeHeight="251666432" behindDoc="0" locked="0" layoutInCell="1" allowOverlap="1">
+                  <wp:simplePos x="0" y="0"/>
+                  <wp:positionH relativeFrom="column">
+                    <wp:posOffset>382222</wp:posOffset>
+                  </wp:positionH>
+                  <wp:positionV relativeFrom="paragraph">
+                    <wp:posOffset>-1124</wp:posOffset>
+                  </wp:positionV>
+                  <wp:extent cx="3974123" cy="2586458"/>
+                  <wp:effectExtent l="0" t="0" r="7620" b="4445"/>
+                  <wp:wrapNone/>
+                  <wp:docPr id="10" name="Immagine 10"/>
+                  <wp:cNvGraphicFramePr>
+                    <a:graphicFrameLocks xmlns:a="http://schemas.openxmlformats.org/drawingml/2006/main" noChangeAspect="1"/>
+                  </wp:cNvGraphicFramePr>
+                  <a:graphic xmlns:a="http://schemas.openxmlformats.org/drawingml/2006/main">
+                    <a:graphicData uri="http://schemas.openxmlformats.org/drawingml/2006/picture">
+                      <pic:pic xmlns:pic="http://schemas.openxmlformats.org/drawingml/2006/picture">
+                        <pic:nvPicPr>
+                          <pic:cNvPr id="0" name="Picture 2"/>
+                          <pic:cNvPicPr>
+                            <a:picLocks noChangeAspect="1" noChangeArrowheads="1"/>
+                          </pic:cNvPicPr>
+                        </pic:nvPicPr>
+                        <pic:blipFill>
+                          <a:blip r:embed="rId8">
+                            <a:extLst>
+                              <a:ext uri="{28A0092B-C50C-407E-A947-70E740481C1C}">
+                                <a14:useLocalDpi xmlns:a14="http://schemas.microsoft.com/office/drawing/2010/main" val="0"/>
+                              </a:ext>
+                            </a:extLst>
+                          </a:blip>
+                          <a:srcRect/>
+                          <a:stretch>
+                            <a:fillRect/>
+                          </a:stretch>
+                        </pic:blipFill>
+                        <pic:spPr bwMode="auto">
+                          <a:xfrm>
+                            <a:off x="0" y="0"/>
+                            <a:ext cx="3974123" cy="2586458"/>
+                          </a:xfrm>
+                          <a:prstGeom prst="rect">
+                            <a:avLst/>
+                          </a:prstGeom>
+                          <a:noFill/>
+                          <a:ln>
+                            <a:noFill/>
+                          </a:ln>
+                        </pic:spPr>
+                      </pic:pic>
+                    </a:graphicData>
+                  </a:graphic>
+                  <wp14:sizeRelH relativeFrom="page">
+                    <wp14:pctWidth>0</wp14:pctWidth>
+                  </wp14:sizeRelH>
+                  <wp14:sizeRelV relativeFrom="page">
+                    <wp14:pctHeight>0</wp14:pctHeight>
+                  </wp14:sizeRelV>
+                </wp:anchor>
+              </w:drawing>
+            </w:r>
+          </w:p>
+          <w:p>
+            <w:pPr>
+              <w:ind w:left="708" w:hanging="708"/>
+              <w:jc w:val="center"/>
+              <w:rPr>
+                <w:sz w:val="28"/>
+              </w:rPr>
+            </w:pPr>
+          </w:p>
+          <w:p>
+            <w:pPr>
+              <w:ind w:left="708" w:hanging="708"/>
+              <w:jc w:val="center"/>
+              <w:rPr>
+                <w:sz w:val="28"/>
+              </w:rPr>
+            </w:pPr>
+          </w:p>
+          <w:p>
+            <w:pPr>
+              <w:ind w:left="708" w:hanging="708"/>
+              <w:jc w:val="center"/>
+              <w:rPr>
+                <w:sz w:val="28"/>
+              </w:rPr>
+            </w:pPr>
+          </w:p>
+          <w:p>
+            <w:pPr>
+              <w:ind w:left="708" w:hanging="708"/>
+              <w:jc w:val="center"/>
+              <w:rPr>
+                <w:sz w:val="28"/>
+              </w:rPr>
+            </w:pPr>
+          </w:p>
+          <w:p>
+            <w:pPr>
+              <w:ind w:left="708" w:hanging="708"/>
+              <w:jc w:val="center"/>
+              <w:rPr>
+                <w:sz w:val="28"/>
+              </w:rPr>
+            </w:pPr>
+          </w:p>
+          <w:p>
+            <w:pPr>
+              <w:ind w:left="708" w:hanging="708"/>
+              <w:jc w:val="center"/>
+              <w:rPr>
+                <w:sz w:val="28"/>
+              </w:rPr>
+            </w:pPr>
+          </w:p>
+          <w:p>
+            <w:pPr>
+              <w:ind w:left="708" w:hanging="708"/>
+              <w:jc w:val="center"/>
+              <w:rPr>
+                <w:sz w:val="28"/>
+              </w:rPr>
+            </w:pPr>
+          </w:p>
+          <w:p>
+            <w:pPr>
+              <w:ind w:left="708" w:hanging="708"/>
+              <w:jc w:val="center"/>
+              <w:rPr>
+                <w:sz w:val="28"/>
+              </w:rPr>
+            </w:pPr>
+          </w:p>
+          <w:p>
+            <w:pPr>
+              <w:ind w:left="708" w:hanging="708"/>
+              <w:jc w:val="center"/>
+              <w:rPr>
+                <w:sz w:val="28"/>
+              </w:rPr>
+            </w:pPr>
+          </w:p>
+          <w:p>
+            <w:pPr>
+              <w:ind w:left="708" w:hanging="708"/>
+              <w:jc w:val="center"/>
+              <w:rPr>
+                <w:sz w:val="28"/>
+              </w:rPr>
+            </w:pPr>
             <w:r>
               <w:rPr>
                 <w:sz w:val="28"/>
@@ -3389,7 +3666,6 @@
               <w:rPr>
                 <w:sz w:val="28"/>
               </w:rPr>
-              <w:lastRenderedPageBreak/>
               <w:t xml:space="preserve">è presente un form testuale in cui inserire la motivazione della </w:t>
             </w:r>
           </w:p>
@@ -3577,6 +3853,134 @@
           </w:p>
           <w:p>
             <w:pPr>
+              <w:rPr>
+                <w:sz w:val="28"/>
+              </w:rPr>
+            </w:pPr>
+            <w:r>
+              <w:rPr>
+                <w:sz w:val="28"/>
+              </w:rPr>
+              <w:t xml:space="preserve">Ritorna quindi sulla pagina “segnalazioni” cliccando sul menù </w:t>
+            </w:r>
+            <w:proofErr w:type="spellStart"/>
+            <w:r>
+              <w:rPr>
+                <w:sz w:val="28"/>
+              </w:rPr>
+              <w:t>navigaizonale</w:t>
+            </w:r>
+            <w:proofErr w:type="spellEnd"/>
+            <w:r>
+              <w:rPr>
+                <w:sz w:val="28"/>
+              </w:rPr>
+              <w:t xml:space="preserve"> a sinistra, quindi clicca nuovamente sulla segnalazione “Imparare il </w:t>
+            </w:r>
+            <w:proofErr w:type="spellStart"/>
+            <w:proofErr w:type="gramStart"/>
+            <w:r>
+              <w:rPr>
+                <w:sz w:val="28"/>
+              </w:rPr>
+              <w:t>Russo:Ciro</w:t>
+            </w:r>
+            <w:proofErr w:type="spellEnd"/>
+            <w:proofErr w:type="gramEnd"/>
+            <w:r>
+              <w:rPr>
+                <w:sz w:val="28"/>
+              </w:rPr>
+              <w:t>”, quindi sul pulsante “vai a gestione corso” e viene reindirizzato alla pagina di gestione dei corsi:</w:t>
+            </w:r>
+          </w:p>
+          <w:p>
+            <w:pPr>
+              <w:rPr>
+                <w:sz w:val="28"/>
+              </w:rPr>
+            </w:pPr>
+          </w:p>
+          <w:p>
+            <w:pPr>
+              <w:rPr>
+                <w:sz w:val="28"/>
+              </w:rPr>
+            </w:pPr>
+          </w:p>
+          <w:p>
+            <w:pPr>
+              <w:rPr>
+                <w:sz w:val="28"/>
+              </w:rPr>
+            </w:pPr>
+          </w:p>
+          <w:p>
+            <w:pPr>
+              <w:jc w:val="center"/>
+              <w:rPr>
+                <w:sz w:val="28"/>
+              </w:rPr>
+            </w:pPr>
+          </w:p>
+          <w:p>
+            <w:pPr>
+              <w:rPr>
+                <w:sz w:val="28"/>
+              </w:rPr>
+            </w:pPr>
+          </w:p>
+          <w:p>
+            <w:pPr>
+              <w:ind w:left="708" w:hanging="708"/>
+              <w:rPr>
+                <w:sz w:val="28"/>
+              </w:rPr>
+            </w:pPr>
+          </w:p>
+          <w:p>
+            <w:pPr>
+              <w:ind w:left="708" w:hanging="708"/>
+              <w:rPr>
+                <w:sz w:val="28"/>
+              </w:rPr>
+            </w:pPr>
+          </w:p>
+          <w:p>
+            <w:pPr>
+              <w:ind w:left="708" w:hanging="708"/>
+              <w:rPr>
+                <w:sz w:val="28"/>
+              </w:rPr>
+            </w:pPr>
+          </w:p>
+          <w:p>
+            <w:pPr>
+              <w:ind w:left="708" w:hanging="708"/>
+              <w:rPr>
+                <w:sz w:val="28"/>
+              </w:rPr>
+            </w:pPr>
+          </w:p>
+          <w:p>
+            <w:pPr>
+              <w:ind w:left="708" w:hanging="708"/>
+              <w:rPr>
+                <w:sz w:val="28"/>
+              </w:rPr>
+            </w:pPr>
+          </w:p>
+          <w:p>
+            <w:pPr>
+              <w:ind w:left="708" w:hanging="708"/>
+              <w:rPr>
+                <w:sz w:val="28"/>
+              </w:rPr>
+            </w:pPr>
+          </w:p>
+          <w:p>
+            <w:pPr>
+              <w:ind w:left="708" w:hanging="708"/>
               <w:rPr>
                 <w:sz w:val="28"/>
               </w:rPr>
@@ -3590,10 +3994,10 @@
                 <wp:anchor distT="0" distB="0" distL="114300" distR="114300" simplePos="0" relativeHeight="251662336" behindDoc="0" locked="0" layoutInCell="1" allowOverlap="1" wp14:anchorId="703E9481" wp14:editId="2BD3FBEC">
                   <wp:simplePos x="0" y="0"/>
                   <wp:positionH relativeFrom="column">
-                    <wp:posOffset>545465</wp:posOffset>
+                    <wp:posOffset>395996</wp:posOffset>
                   </wp:positionH>
                   <wp:positionV relativeFrom="paragraph">
-                    <wp:posOffset>1052830</wp:posOffset>
+                    <wp:posOffset>-973211</wp:posOffset>
                   </wp:positionV>
                   <wp:extent cx="3333750" cy="2170572"/>
                   <wp:effectExtent l="0" t="0" r="0" b="1270"/>
@@ -3612,7 +4016,7 @@
                           </pic:cNvPicPr>
                         </pic:nvPicPr>
                         <pic:blipFill>
-                          <a:blip r:embed="rId6">
+                          <a:blip r:embed="rId7">
                             <a:extLst>
                               <a:ext uri="{28A0092B-C50C-407E-A947-70E740481C1C}">
                                 <a14:useLocalDpi xmlns:a14="http://schemas.microsoft.com/office/drawing/2010/main" val="0"/>
@@ -3649,41 +4053,506 @@
                 </wp:anchor>
               </w:drawing>
             </w:r>
-            <w:r>
-              <w:rPr>
-                <w:sz w:val="28"/>
-              </w:rPr>
-              <w:t xml:space="preserve">Ritorna quindi sulla pagina “segnalazioni” cliccando sul menù </w:t>
-            </w:r>
+          </w:p>
+          <w:p>
+            <w:pPr>
+              <w:ind w:left="708" w:hanging="708"/>
+              <w:rPr>
+                <w:sz w:val="28"/>
+              </w:rPr>
+            </w:pPr>
+          </w:p>
+          <w:p>
+            <w:pPr>
+              <w:ind w:left="708" w:hanging="708"/>
+              <w:rPr>
+                <w:sz w:val="28"/>
+              </w:rPr>
+            </w:pPr>
+          </w:p>
+          <w:p>
+            <w:pPr>
+              <w:ind w:left="708" w:hanging="708"/>
+              <w:rPr>
+                <w:sz w:val="28"/>
+              </w:rPr>
+            </w:pPr>
+          </w:p>
+          <w:p>
+            <w:pPr>
+              <w:ind w:left="708" w:hanging="708"/>
+              <w:rPr>
+                <w:sz w:val="28"/>
+              </w:rPr>
+            </w:pPr>
+          </w:p>
+          <w:p>
+            <w:pPr>
+              <w:ind w:left="708" w:hanging="708"/>
+              <w:rPr>
+                <w:sz w:val="28"/>
+              </w:rPr>
+            </w:pPr>
+          </w:p>
+          <w:p>
+            <w:pPr>
+              <w:ind w:left="708" w:hanging="708"/>
+              <w:rPr>
+                <w:sz w:val="28"/>
+              </w:rPr>
+            </w:pPr>
+            <w:r>
+              <w:rPr>
+                <w:sz w:val="28"/>
+              </w:rPr>
+              <w:t>Qui clicca sul pulsante “Elimina corso” in alto a destra, compare</w:t>
+            </w:r>
+          </w:p>
+          <w:p>
+            <w:pPr>
+              <w:ind w:left="708" w:hanging="708"/>
+              <w:rPr>
+                <w:sz w:val="28"/>
+              </w:rPr>
+            </w:pPr>
+            <w:r>
+              <w:rPr>
+                <w:sz w:val="28"/>
+              </w:rPr>
+              <w:t xml:space="preserve">quindi un pop-up in cui è presente un form testuale in cui inserire </w:t>
+            </w:r>
+          </w:p>
+          <w:p>
+            <w:pPr>
+              <w:ind w:left="708" w:hanging="708"/>
+              <w:rPr>
+                <w:sz w:val="28"/>
+              </w:rPr>
+            </w:pPr>
+            <w:r>
+              <w:rPr>
+                <w:sz w:val="28"/>
+              </w:rPr>
+              <w:t xml:space="preserve">la motivazione della cancellazione ed un tasto conferma. Liberato </w:t>
+            </w:r>
+          </w:p>
+          <w:p>
+            <w:pPr>
+              <w:ind w:left="708" w:hanging="708"/>
+              <w:rPr>
+                <w:sz w:val="28"/>
+              </w:rPr>
+            </w:pPr>
+            <w:r>
+              <w:rPr>
+                <w:sz w:val="28"/>
+              </w:rPr>
+              <w:t xml:space="preserve">scrive allora “Il corso è stato cancellato in quanto incompleto ed </w:t>
+            </w:r>
+          </w:p>
+          <w:p>
+            <w:pPr>
+              <w:ind w:left="708" w:hanging="708"/>
+              <w:rPr>
+                <w:sz w:val="28"/>
+              </w:rPr>
+            </w:pPr>
+            <w:r>
+              <w:rPr>
+                <w:sz w:val="28"/>
+              </w:rPr>
+              <w:t xml:space="preserve">inattivo” e clicca sul pulsante “conferma”. La finestra si chiude e </w:t>
+            </w:r>
+          </w:p>
+          <w:p>
+            <w:pPr>
+              <w:ind w:left="708" w:hanging="708"/>
+              <w:rPr>
+                <w:sz w:val="28"/>
+              </w:rPr>
+            </w:pPr>
+            <w:r>
+              <w:rPr>
+                <w:sz w:val="28"/>
+              </w:rPr>
+              <w:t xml:space="preserve">viene reindirizzato alla sua homepage, dove può continuare la </w:t>
+            </w:r>
+          </w:p>
+          <w:p>
+            <w:pPr>
+              <w:ind w:left="708" w:hanging="708"/>
+              <w:rPr>
+                <w:sz w:val="28"/>
+              </w:rPr>
+            </w:pPr>
+            <w:r>
+              <w:rPr>
+                <w:sz w:val="28"/>
+              </w:rPr>
+              <w:t>navigazione.</w:t>
+            </w:r>
+          </w:p>
+        </w:tc>
+      </w:tr>
+    </w:tbl>
+    <w:p>
+      <w:pPr>
+        <w:rPr>
+          <w:sz w:val="28"/>
+        </w:rPr>
+      </w:pPr>
+    </w:p>
+    <w:tbl>
+      <w:tblPr>
+        <w:tblStyle w:val="Grigliatabella"/>
+        <w:tblW w:w="0" w:type="auto"/>
+        <w:tblLook w:val="04A0" w:firstRow="1" w:lastRow="0" w:firstColumn="1" w:lastColumn="0" w:noHBand="0" w:noVBand="1"/>
+      </w:tblPr>
+      <w:tblGrid>
+        <w:gridCol w:w="1696"/>
+        <w:gridCol w:w="7932"/>
+      </w:tblGrid>
+      <w:tr>
+        <w:tc>
+          <w:tcPr>
+            <w:tcW w:w="1696" w:type="dxa"/>
+          </w:tcPr>
+          <w:p>
+            <w:pPr>
+              <w:rPr>
+                <w:b/>
+                <w:sz w:val="28"/>
+              </w:rPr>
+            </w:pPr>
+            <w:r>
+              <w:rPr>
+                <w:b/>
+                <w:sz w:val="28"/>
+              </w:rPr>
+              <w:t>Nome</w:t>
+            </w:r>
+          </w:p>
+        </w:tc>
+        <w:tc>
+          <w:tcPr>
+            <w:tcW w:w="7932" w:type="dxa"/>
+          </w:tcPr>
+          <w:p>
+            <w:pPr>
+              <w:rPr>
+                <w:sz w:val="28"/>
+                <w:u w:val="single"/>
+              </w:rPr>
+            </w:pPr>
             <w:proofErr w:type="spellStart"/>
             <w:r>
               <w:rPr>
                 <w:sz w:val="28"/>
-              </w:rPr>
-              <w:t>navigaizonale</w:t>
+                <w:u w:val="single"/>
+              </w:rPr>
+              <w:t>EliminazioneLezione</w:t>
             </w:r>
             <w:proofErr w:type="spellEnd"/>
-            <w:r>
-              <w:rPr>
-                <w:sz w:val="28"/>
-              </w:rPr>
-              <w:t xml:space="preserve"> a sinistra, quindi clicca nuovamente sulla segnalazione “Imparare il </w:t>
+          </w:p>
+        </w:tc>
+      </w:tr>
+      <w:tr>
+        <w:tc>
+          <w:tcPr>
+            <w:tcW w:w="1696" w:type="dxa"/>
+          </w:tcPr>
+          <w:p>
+            <w:pPr>
+              <w:rPr>
+                <w:b/>
+                <w:sz w:val="28"/>
+              </w:rPr>
+            </w:pPr>
+            <w:r>
+              <w:rPr>
+                <w:b/>
+                <w:sz w:val="28"/>
+              </w:rPr>
+              <w:t>Partecipanti</w:t>
+            </w:r>
+          </w:p>
+        </w:tc>
+        <w:tc>
+          <w:tcPr>
+            <w:tcW w:w="7932" w:type="dxa"/>
+            <w:tcBorders>
+              <w:bottom w:val="single" w:sz="4" w:space="0" w:color="auto"/>
+            </w:tcBorders>
+          </w:tcPr>
+          <w:p>
+            <w:pPr>
+              <w:rPr>
+                <w:sz w:val="28"/>
+                <w:u w:val="single"/>
+              </w:rPr>
+            </w:pPr>
+            <w:r>
+              <w:rPr>
+                <w:sz w:val="28"/>
+                <w:u w:val="single"/>
+              </w:rPr>
+              <w:t>Salvatore: Docente</w:t>
+            </w:r>
+          </w:p>
+          <w:p>
+            <w:pPr>
+              <w:rPr>
+                <w:sz w:val="28"/>
+                <w:u w:val="single"/>
+              </w:rPr>
+            </w:pPr>
+            <w:r>
+              <w:rPr>
+                <w:sz w:val="28"/>
+                <w:u w:val="single"/>
+              </w:rPr>
+              <w:t>Liberato: Amministratore</w:t>
+            </w:r>
+          </w:p>
+          <w:p>
+            <w:pPr>
+              <w:rPr>
+                <w:sz w:val="28"/>
+                <w:u w:val="single"/>
+              </w:rPr>
+            </w:pPr>
+            <w:r>
+              <w:rPr>
+                <w:sz w:val="28"/>
+                <w:u w:val="single"/>
+              </w:rPr>
+              <w:t>Ciro: Moderatore</w:t>
+            </w:r>
+          </w:p>
+        </w:tc>
+      </w:tr>
+      <w:tr>
+        <w:tc>
+          <w:tcPr>
+            <w:tcW w:w="1696" w:type="dxa"/>
+          </w:tcPr>
+          <w:p>
+            <w:pPr>
+              <w:rPr>
+                <w:b/>
+                <w:sz w:val="28"/>
+              </w:rPr>
+            </w:pPr>
+            <w:r>
+              <w:rPr>
+                <w:b/>
+                <w:sz w:val="28"/>
+              </w:rPr>
+              <w:t>Flusso di eventi</w:t>
+            </w:r>
+          </w:p>
+        </w:tc>
+        <w:tc>
+          <w:tcPr>
+            <w:tcW w:w="7932" w:type="dxa"/>
+            <w:tcBorders>
+              <w:bottom w:val="single" w:sz="4" w:space="0" w:color="auto"/>
+            </w:tcBorders>
+          </w:tcPr>
+          <w:p>
+            <w:pPr>
+              <w:rPr>
+                <w:sz w:val="28"/>
+              </w:rPr>
+            </w:pPr>
+            <w:r>
+              <w:rPr>
+                <w:sz w:val="28"/>
+              </w:rPr>
+              <w:t>Ciro si collega al sito, clicca sul pulsante “login” nell’</w:t>
             </w:r>
             <w:proofErr w:type="spellStart"/>
+            <w:r>
+              <w:rPr>
+                <w:sz w:val="28"/>
+              </w:rPr>
+              <w:t>header</w:t>
+            </w:r>
+            <w:proofErr w:type="spellEnd"/>
+            <w:r>
+              <w:rPr>
+                <w:sz w:val="28"/>
+              </w:rPr>
+              <w:t xml:space="preserve">, inserisce la sua </w:t>
+            </w:r>
             <w:proofErr w:type="gramStart"/>
             <w:r>
               <w:rPr>
                 <w:sz w:val="28"/>
               </w:rPr>
-              <w:t>Russo:Ciro</w:t>
+              <w:t>email</w:t>
+            </w:r>
+            <w:proofErr w:type="gramEnd"/>
+            <w:r>
+              <w:rPr>
+                <w:sz w:val="28"/>
+              </w:rPr>
+              <w:t xml:space="preserve"> “dinastiaMing@virgilio.it” e la sua password “</w:t>
+            </w:r>
+            <w:proofErr w:type="spellStart"/>
+            <w:r>
+              <w:rPr>
+                <w:sz w:val="28"/>
+              </w:rPr>
+              <w:t>Marco_Polo</w:t>
             </w:r>
             <w:proofErr w:type="spellEnd"/>
+            <w:r>
+              <w:rPr>
+                <w:sz w:val="28"/>
+              </w:rPr>
+              <w:t xml:space="preserve">” nel </w:t>
+            </w:r>
+            <w:proofErr w:type="spellStart"/>
+            <w:r>
+              <w:rPr>
+                <w:sz w:val="28"/>
+              </w:rPr>
+              <w:t>form</w:t>
+            </w:r>
+            <w:proofErr w:type="spellEnd"/>
+            <w:r>
+              <w:rPr>
+                <w:sz w:val="28"/>
+              </w:rPr>
+              <w:t xml:space="preserve"> della pagina di login a cui è stato reindirizzato, clicca sul pulsante “login” della pagina e viene reindirizzato alla sua pagina personale. Qui vede un elenco di segnalazioni e clicca su quella con nome “</w:t>
+            </w:r>
+            <w:r>
+              <w:rPr>
+                <w:sz w:val="28"/>
+              </w:rPr>
+              <w:t>Lezione</w:t>
+            </w:r>
+            <w:r>
+              <w:rPr>
+                <w:sz w:val="28"/>
+              </w:rPr>
+              <w:t>: Salvatore” facendo comparire il commento di</w:t>
+            </w:r>
+            <w:r>
+              <w:rPr>
+                <w:sz w:val="28"/>
+              </w:rPr>
+              <w:t xml:space="preserve"> un utente,</w:t>
+            </w:r>
+            <w:r>
+              <w:rPr>
+                <w:sz w:val="28"/>
+              </w:rPr>
+              <w:t xml:space="preserve"> Aniello,</w:t>
+            </w:r>
+            <w:r>
+              <w:rPr>
+                <w:sz w:val="28"/>
+              </w:rPr>
+              <w:t xml:space="preserve"> che scrive “segnalo in quanto non rispetta gli standard del corso”,</w:t>
+            </w:r>
+            <w:r>
+              <w:rPr>
+                <w:sz w:val="28"/>
+              </w:rPr>
+              <w:t xml:space="preserve"> un pulsante “conferma”, uno “rifiuta”, un link ipertestuale al docente scritto “</w:t>
+            </w:r>
+            <w:r>
+              <w:rPr>
+                <w:sz w:val="28"/>
+                <w:u w:val="single"/>
+              </w:rPr>
+              <w:t>vai al docente</w:t>
+            </w:r>
+            <w:proofErr w:type="gramStart"/>
+            <w:r>
+              <w:rPr>
+                <w:sz w:val="28"/>
+                <w:u w:val="single"/>
+              </w:rPr>
+              <w:t xml:space="preserve">” </w:t>
+            </w:r>
+            <w:r>
+              <w:rPr>
+                <w:sz w:val="28"/>
+              </w:rPr>
+              <w:t>”</w:t>
+            </w:r>
             <w:proofErr w:type="gramEnd"/>
             <w:r>
               <w:rPr>
                 <w:sz w:val="28"/>
               </w:rPr>
-              <w:t>”, quindi sul pulsante “vai a gestione corso” e viene reindirizzato alla pagina di gestione dei corsi:</w:t>
+              <w:t xml:space="preserve"> e un link ipertestuale al corso scritto “</w:t>
+            </w:r>
+            <w:r>
+              <w:rPr>
+                <w:sz w:val="28"/>
+                <w:u w:val="single"/>
+              </w:rPr>
+              <w:t>vai a</w:t>
+            </w:r>
+            <w:r>
+              <w:rPr>
+                <w:sz w:val="28"/>
+                <w:u w:val="single"/>
+              </w:rPr>
+              <w:t>lla lezione</w:t>
+            </w:r>
+            <w:r>
+              <w:rPr>
+                <w:sz w:val="28"/>
+                <w:u w:val="single"/>
+              </w:rPr>
+              <w:t>”</w:t>
+            </w:r>
+            <w:r>
+              <w:rPr>
+                <w:sz w:val="28"/>
+              </w:rPr>
+              <w:t xml:space="preserve">. Ciro legge il commento di Aniello e decide di controllare la </w:t>
+            </w:r>
+            <w:r>
+              <w:rPr>
+                <w:sz w:val="28"/>
+              </w:rPr>
+              <w:t>lezione</w:t>
+            </w:r>
+            <w:r>
+              <w:rPr>
+                <w:sz w:val="28"/>
+              </w:rPr>
+              <w:t xml:space="preserve"> del corso cliccando sul link ipertestuale apposito, venendo reindirizzato alla </w:t>
+            </w:r>
+            <w:r>
+              <w:rPr>
+                <w:sz w:val="28"/>
+              </w:rPr>
+              <w:t>lezione segnalata</w:t>
+            </w:r>
+            <w:r>
+              <w:rPr>
+                <w:sz w:val="28"/>
+              </w:rPr>
+              <w:t xml:space="preserve"> del corso</w:t>
+            </w:r>
+            <w:r>
+              <w:rPr>
+                <w:sz w:val="28"/>
+              </w:rPr>
+              <w:t>, intitolata “Come bollire l’acqua”</w:t>
+            </w:r>
+            <w:r>
+              <w:rPr>
+                <w:sz w:val="28"/>
+              </w:rPr>
+              <w:t xml:space="preserve">. </w:t>
             </w:r>
           </w:p>
           <w:p>
@@ -3700,96 +4569,907 @@
                 <w:sz w:val="28"/>
               </w:rPr>
             </w:pPr>
-          </w:p>
-          <w:p>
-            <w:pPr>
-              <w:rPr>
-                <w:sz w:val="28"/>
-              </w:rPr>
-            </w:pPr>
-          </w:p>
-          <w:p>
-            <w:pPr>
-              <w:ind w:left="708" w:hanging="708"/>
-              <w:rPr>
-                <w:sz w:val="28"/>
-              </w:rPr>
-            </w:pPr>
-          </w:p>
-          <w:p>
-            <w:pPr>
-              <w:ind w:left="708" w:hanging="708"/>
-              <w:rPr>
-                <w:sz w:val="28"/>
-              </w:rPr>
-            </w:pPr>
-          </w:p>
-          <w:p>
-            <w:pPr>
-              <w:ind w:left="708" w:hanging="708"/>
-              <w:rPr>
-                <w:sz w:val="28"/>
-              </w:rPr>
-            </w:pPr>
-          </w:p>
-          <w:p>
-            <w:pPr>
-              <w:ind w:left="708" w:hanging="708"/>
-              <w:rPr>
-                <w:sz w:val="28"/>
-              </w:rPr>
-            </w:pPr>
-          </w:p>
-          <w:p>
-            <w:pPr>
-              <w:ind w:left="708" w:hanging="708"/>
-              <w:rPr>
-                <w:sz w:val="28"/>
-              </w:rPr>
-            </w:pPr>
-          </w:p>
-          <w:p>
-            <w:pPr>
-              <w:ind w:left="708" w:hanging="708"/>
-              <w:rPr>
-                <w:sz w:val="28"/>
-              </w:rPr>
-            </w:pPr>
-          </w:p>
-          <w:p>
-            <w:pPr>
-              <w:ind w:left="708" w:hanging="708"/>
-              <w:rPr>
-                <w:sz w:val="28"/>
-              </w:rPr>
-            </w:pPr>
-          </w:p>
-          <w:p>
-            <w:pPr>
-              <w:ind w:left="708" w:hanging="708"/>
-              <w:rPr>
-                <w:sz w:val="28"/>
-              </w:rPr>
-            </w:pPr>
-            <w:r>
-              <w:rPr>
-                <w:sz w:val="28"/>
-              </w:rPr>
-              <w:t>Qui clicca sul pulsante “Elimina corso” in alto a destra, compare</w:t>
-            </w:r>
-          </w:p>
-          <w:p>
-            <w:pPr>
-              <w:ind w:left="708" w:hanging="708"/>
-              <w:rPr>
-                <w:sz w:val="28"/>
-              </w:rPr>
-            </w:pPr>
-            <w:r>
-              <w:rPr>
-                <w:sz w:val="28"/>
-              </w:rPr>
-              <w:t xml:space="preserve">quindi un pop-up in cui è presente un form testuale in cui inserire </w:t>
+            <w:r>
+              <w:rPr>
+                <w:sz w:val="28"/>
+              </w:rPr>
+              <w:t>[</w:t>
+            </w:r>
+            <w:proofErr w:type="spellStart"/>
+            <w:r>
+              <w:rPr>
+                <w:sz w:val="28"/>
+              </w:rPr>
+              <w:t>Mockup</w:t>
+            </w:r>
+            <w:proofErr w:type="spellEnd"/>
+            <w:r>
+              <w:rPr>
+                <w:sz w:val="28"/>
+              </w:rPr>
+              <w:t xml:space="preserve"> pagina lezione singola</w:t>
+            </w:r>
+            <w:r>
+              <w:rPr>
+                <w:sz w:val="28"/>
+              </w:rPr>
+              <w:t>-PASQUALEE</w:t>
+            </w:r>
+            <w:r>
+              <w:rPr>
+                <w:sz w:val="28"/>
+              </w:rPr>
+              <w:t>]</w:t>
+            </w:r>
+          </w:p>
+          <w:p>
+            <w:pPr>
+              <w:rPr>
+                <w:sz w:val="28"/>
+              </w:rPr>
+            </w:pPr>
+          </w:p>
+          <w:p>
+            <w:pPr>
+              <w:rPr>
+                <w:sz w:val="28"/>
+              </w:rPr>
+            </w:pPr>
+            <w:r>
+              <w:rPr>
+                <w:sz w:val="28"/>
+              </w:rPr>
+              <w:lastRenderedPageBreak/>
+              <w:t xml:space="preserve">Clicca sulla lezione e la visualizza. </w:t>
+            </w:r>
+            <w:r>
+              <w:rPr>
+                <w:sz w:val="28"/>
+              </w:rPr>
+              <w:t xml:space="preserve">Nota quindi che è davvero un corso </w:t>
+            </w:r>
+            <w:proofErr w:type="spellStart"/>
+            <w:r>
+              <w:rPr>
+                <w:sz w:val="28"/>
+              </w:rPr>
+              <w:t>ci</w:t>
+            </w:r>
+            <w:proofErr w:type="spellEnd"/>
+            <w:r>
+              <w:rPr>
+                <w:sz w:val="28"/>
+              </w:rPr>
+              <w:t xml:space="preserve"> cucina, pertanto </w:t>
+            </w:r>
+            <w:r>
+              <w:rPr>
+                <w:sz w:val="28"/>
+              </w:rPr>
+              <w:t>deci</w:t>
+            </w:r>
+            <w:r>
+              <w:rPr>
+                <w:sz w:val="28"/>
+              </w:rPr>
+              <w:t>d</w:t>
+            </w:r>
+            <w:r>
+              <w:rPr>
+                <w:sz w:val="28"/>
+              </w:rPr>
+              <w:t>e</w:t>
+            </w:r>
+            <w:r>
+              <w:rPr>
+                <w:sz w:val="28"/>
+              </w:rPr>
+              <w:t xml:space="preserve"> che la segnalazione </w:t>
+            </w:r>
+            <w:r>
+              <w:rPr>
+                <w:sz w:val="28"/>
+              </w:rPr>
+              <w:t>è</w:t>
+            </w:r>
+            <w:r>
+              <w:rPr>
+                <w:sz w:val="28"/>
+              </w:rPr>
+              <w:t xml:space="preserve"> corretta. Clicca sul suo nome in alto a destra, nell’</w:t>
+            </w:r>
+            <w:proofErr w:type="spellStart"/>
+            <w:r>
+              <w:rPr>
+                <w:sz w:val="28"/>
+              </w:rPr>
+              <w:t>header</w:t>
+            </w:r>
+            <w:proofErr w:type="spellEnd"/>
+            <w:r>
+              <w:rPr>
+                <w:sz w:val="28"/>
+              </w:rPr>
+              <w:t>, venendo reindirizzato alla sua homepage, per poi cliccare nuovamente sulla segnalazione di Aniello, quindi preme il tasto conferma e torna alla sua navigazione.</w:t>
+            </w:r>
+          </w:p>
+          <w:p>
+            <w:pPr>
+              <w:rPr>
+                <w:sz w:val="28"/>
+              </w:rPr>
+            </w:pPr>
+            <w:r>
+              <w:rPr>
+                <w:sz w:val="28"/>
+              </w:rPr>
+              <w:t xml:space="preserve"> </w:t>
+            </w:r>
+          </w:p>
+          <w:p>
+            <w:pPr>
+              <w:rPr>
+                <w:sz w:val="28"/>
+              </w:rPr>
+            </w:pPr>
+            <w:r>
+              <w:rPr>
+                <w:sz w:val="28"/>
+              </w:rPr>
+              <w:t>Liberato si collega al sito il giorno dopo, clicca sul pulsante “login” nell’</w:t>
+            </w:r>
+            <w:proofErr w:type="spellStart"/>
+            <w:r>
+              <w:rPr>
+                <w:sz w:val="28"/>
+              </w:rPr>
+              <w:t>header</w:t>
+            </w:r>
+            <w:proofErr w:type="spellEnd"/>
+            <w:r>
+              <w:rPr>
+                <w:sz w:val="28"/>
+              </w:rPr>
+              <w:t xml:space="preserve">, inserisce la sua </w:t>
+            </w:r>
+            <w:proofErr w:type="gramStart"/>
+            <w:r>
+              <w:rPr>
+                <w:sz w:val="28"/>
+              </w:rPr>
+              <w:t>email</w:t>
+            </w:r>
+            <w:proofErr w:type="gramEnd"/>
+            <w:r>
+              <w:rPr>
+                <w:sz w:val="28"/>
+              </w:rPr>
+              <w:t xml:space="preserve"> “acqua@virgilio.it” e la sua password “0000” nel </w:t>
+            </w:r>
+            <w:proofErr w:type="spellStart"/>
+            <w:r>
+              <w:rPr>
+                <w:sz w:val="28"/>
+              </w:rPr>
+              <w:t>form</w:t>
+            </w:r>
+            <w:proofErr w:type="spellEnd"/>
+            <w:r>
+              <w:rPr>
+                <w:sz w:val="28"/>
+              </w:rPr>
+              <w:t xml:space="preserve"> della pagina di login a cui è stato reindirizzato, clicca sul pulsante “login” della pagina e viene reindirizzato alla sua pagina personale. Qui preme sul pulsante “segnalazioni” e viene reindirizzato alla pagina “gestione segnalazioni”</w:t>
+            </w:r>
+            <w:r>
+              <w:rPr>
+                <w:sz w:val="28"/>
+              </w:rPr>
+              <w:t>.</w:t>
+            </w:r>
+          </w:p>
+          <w:p>
+            <w:pPr>
+              <w:rPr>
+                <w:sz w:val="28"/>
+              </w:rPr>
+            </w:pPr>
+            <w:r>
+              <w:rPr>
+                <w:sz w:val="28"/>
+              </w:rPr>
+              <w:t>Liberato clicca sulla segnalazione denominata “</w:t>
+            </w:r>
+            <w:r>
+              <w:rPr>
+                <w:sz w:val="28"/>
+              </w:rPr>
+              <w:t>Lezione “Come bollire l’acqua</w:t>
+            </w:r>
+            <w:r>
+              <w:rPr>
+                <w:sz w:val="28"/>
+              </w:rPr>
+              <w:t>”</w:t>
+            </w:r>
+            <w:r>
+              <w:rPr>
+                <w:sz w:val="28"/>
+              </w:rPr>
+              <w:t>: Ciro”</w:t>
+            </w:r>
+            <w:r>
+              <w:rPr>
+                <w:sz w:val="28"/>
+              </w:rPr>
+              <w:t>, facendo comparire delle informazioni sulla segnalazione come indicato nella figura successiva:</w:t>
+            </w:r>
+          </w:p>
+          <w:p>
+            <w:pPr>
+              <w:rPr>
+                <w:sz w:val="28"/>
+              </w:rPr>
+            </w:pPr>
+            <w:r>
+              <w:rPr>
+                <w:noProof/>
+                <w:sz w:val="28"/>
+              </w:rPr>
+              <w:drawing>
+                <wp:anchor distT="0" distB="0" distL="114300" distR="114300" simplePos="0" relativeHeight="251667456" behindDoc="0" locked="0" layoutInCell="1" allowOverlap="1">
+                  <wp:simplePos x="0" y="0"/>
+                  <wp:positionH relativeFrom="column">
+                    <wp:posOffset>188156</wp:posOffset>
+                  </wp:positionH>
+                  <wp:positionV relativeFrom="paragraph">
+                    <wp:posOffset>103652</wp:posOffset>
+                  </wp:positionV>
+                  <wp:extent cx="4167934" cy="2215661"/>
+                  <wp:effectExtent l="0" t="0" r="4445" b="0"/>
+                  <wp:wrapNone/>
+                  <wp:docPr id="11" name="Immagine 11"/>
+                  <wp:cNvGraphicFramePr>
+                    <a:graphicFrameLocks xmlns:a="http://schemas.openxmlformats.org/drawingml/2006/main" noChangeAspect="1"/>
+                  </wp:cNvGraphicFramePr>
+                  <a:graphic xmlns:a="http://schemas.openxmlformats.org/drawingml/2006/main">
+                    <a:graphicData uri="http://schemas.openxmlformats.org/drawingml/2006/picture">
+                      <pic:pic xmlns:pic="http://schemas.openxmlformats.org/drawingml/2006/picture">
+                        <pic:nvPicPr>
+                          <pic:cNvPr id="0" name="Picture 3"/>
+                          <pic:cNvPicPr>
+                            <a:picLocks noChangeAspect="1" noChangeArrowheads="1"/>
+                          </pic:cNvPicPr>
+                        </pic:nvPicPr>
+                        <pic:blipFill>
+                          <a:blip r:embed="rId9">
+                            <a:extLst>
+                              <a:ext uri="{28A0092B-C50C-407E-A947-70E740481C1C}">
+                                <a14:useLocalDpi xmlns:a14="http://schemas.microsoft.com/office/drawing/2010/main" val="0"/>
+                              </a:ext>
+                            </a:extLst>
+                          </a:blip>
+                          <a:srcRect/>
+                          <a:stretch>
+                            <a:fillRect/>
+                          </a:stretch>
+                        </pic:blipFill>
+                        <pic:spPr bwMode="auto">
+                          <a:xfrm>
+                            <a:off x="0" y="0"/>
+                            <a:ext cx="4167934" cy="2215661"/>
+                          </a:xfrm>
+                          <a:prstGeom prst="rect">
+                            <a:avLst/>
+                          </a:prstGeom>
+                          <a:noFill/>
+                          <a:ln>
+                            <a:noFill/>
+                          </a:ln>
+                        </pic:spPr>
+                      </pic:pic>
+                    </a:graphicData>
+                  </a:graphic>
+                  <wp14:sizeRelH relativeFrom="page">
+                    <wp14:pctWidth>0</wp14:pctWidth>
+                  </wp14:sizeRelH>
+                  <wp14:sizeRelV relativeFrom="page">
+                    <wp14:pctHeight>0</wp14:pctHeight>
+                  </wp14:sizeRelV>
+                </wp:anchor>
+              </w:drawing>
+            </w:r>
+          </w:p>
+          <w:p>
+            <w:pPr>
+              <w:jc w:val="center"/>
+              <w:rPr>
+                <w:sz w:val="28"/>
+              </w:rPr>
+            </w:pPr>
+          </w:p>
+          <w:p>
+            <w:pPr>
+              <w:jc w:val="center"/>
+              <w:rPr>
+                <w:sz w:val="28"/>
+              </w:rPr>
+            </w:pPr>
+          </w:p>
+          <w:p>
+            <w:pPr>
+              <w:jc w:val="center"/>
+              <w:rPr>
+                <w:sz w:val="28"/>
+              </w:rPr>
+            </w:pPr>
+          </w:p>
+          <w:p>
+            <w:pPr>
+              <w:jc w:val="center"/>
+              <w:rPr>
+                <w:sz w:val="28"/>
+              </w:rPr>
+            </w:pPr>
+          </w:p>
+          <w:p>
+            <w:pPr>
+              <w:jc w:val="center"/>
+              <w:rPr>
+                <w:sz w:val="28"/>
+              </w:rPr>
+            </w:pPr>
+          </w:p>
+          <w:p>
+            <w:pPr>
+              <w:jc w:val="center"/>
+              <w:rPr>
+                <w:sz w:val="28"/>
+              </w:rPr>
+            </w:pPr>
+          </w:p>
+          <w:p>
+            <w:pPr>
+              <w:jc w:val="center"/>
+              <w:rPr>
+                <w:sz w:val="28"/>
+              </w:rPr>
+            </w:pPr>
+          </w:p>
+          <w:p>
+            <w:pPr>
+              <w:jc w:val="center"/>
+              <w:rPr>
+                <w:sz w:val="28"/>
+              </w:rPr>
+            </w:pPr>
+          </w:p>
+          <w:p>
+            <w:pPr>
+              <w:jc w:val="center"/>
+              <w:rPr>
+                <w:sz w:val="28"/>
+              </w:rPr>
+            </w:pPr>
+          </w:p>
+          <w:p>
+            <w:pPr>
+              <w:jc w:val="center"/>
+              <w:rPr>
+                <w:sz w:val="28"/>
+              </w:rPr>
+            </w:pPr>
+          </w:p>
+          <w:p>
+            <w:pPr>
+              <w:rPr>
+                <w:sz w:val="28"/>
+              </w:rPr>
+            </w:pPr>
+          </w:p>
+          <w:p>
+            <w:pPr>
+              <w:rPr>
+                <w:sz w:val="28"/>
+              </w:rPr>
+            </w:pPr>
+            <w:r>
+              <w:rPr>
+                <w:sz w:val="28"/>
+              </w:rPr>
+              <w:t xml:space="preserve">Liberato legge il commento sulla segnalazione, quindi decide di eliminare </w:t>
+            </w:r>
+            <w:r>
+              <w:rPr>
+                <w:sz w:val="28"/>
+              </w:rPr>
+              <w:t>la lezione</w:t>
+            </w:r>
+            <w:r>
+              <w:rPr>
+                <w:sz w:val="28"/>
+              </w:rPr>
+              <w:t>.  Clicca sul pulsante “vai a gestione corso” e viene reindirizzato alla pagina di gestione dei corsi:</w:t>
+            </w:r>
+          </w:p>
+          <w:p>
+            <w:pPr>
+              <w:rPr>
+                <w:sz w:val="28"/>
+              </w:rPr>
+            </w:pPr>
+          </w:p>
+          <w:p>
+            <w:pPr>
+              <w:jc w:val="center"/>
+              <w:rPr>
+                <w:sz w:val="28"/>
+              </w:rPr>
+            </w:pPr>
+          </w:p>
+          <w:p>
+            <w:pPr>
+              <w:rPr>
+                <w:sz w:val="28"/>
+              </w:rPr>
+            </w:pPr>
+          </w:p>
+          <w:p>
+            <w:pPr>
+              <w:ind w:left="708" w:hanging="708"/>
+              <w:rPr>
+                <w:sz w:val="28"/>
+              </w:rPr>
+            </w:pPr>
+          </w:p>
+          <w:p>
+            <w:pPr>
+              <w:ind w:left="708" w:hanging="708"/>
+              <w:rPr>
+                <w:sz w:val="28"/>
+              </w:rPr>
+            </w:pPr>
+          </w:p>
+          <w:p>
+            <w:pPr>
+              <w:ind w:left="708" w:hanging="708"/>
+              <w:rPr>
+                <w:sz w:val="28"/>
+              </w:rPr>
+            </w:pPr>
+          </w:p>
+          <w:p>
+            <w:pPr>
+              <w:ind w:left="708" w:hanging="708"/>
+              <w:rPr>
+                <w:sz w:val="28"/>
+              </w:rPr>
+            </w:pPr>
+          </w:p>
+          <w:p>
+            <w:pPr>
+              <w:ind w:left="708" w:hanging="708"/>
+              <w:rPr>
+                <w:sz w:val="28"/>
+              </w:rPr>
+            </w:pPr>
+          </w:p>
+          <w:p>
+            <w:pPr>
+              <w:ind w:left="708" w:hanging="708"/>
+              <w:rPr>
+                <w:sz w:val="28"/>
+              </w:rPr>
+            </w:pPr>
+          </w:p>
+          <w:p>
+            <w:pPr>
+              <w:ind w:left="708" w:hanging="708"/>
+              <w:rPr>
+                <w:sz w:val="28"/>
+              </w:rPr>
+            </w:pPr>
+            <w:r>
+              <w:rPr>
+                <w:noProof/>
+                <w:sz w:val="28"/>
+              </w:rPr>
+              <w:lastRenderedPageBreak/>
+              <w:drawing>
+                <wp:anchor distT="0" distB="0" distL="114300" distR="114300" simplePos="0" relativeHeight="251664384" behindDoc="0" locked="0" layoutInCell="1" allowOverlap="1" wp14:anchorId="328ACF70" wp14:editId="1244C951">
+                  <wp:simplePos x="0" y="0"/>
+                  <wp:positionH relativeFrom="column">
+                    <wp:posOffset>739775</wp:posOffset>
+                  </wp:positionH>
+                  <wp:positionV relativeFrom="paragraph">
+                    <wp:posOffset>-12192</wp:posOffset>
+                  </wp:positionV>
+                  <wp:extent cx="3243072" cy="2111532"/>
+                  <wp:effectExtent l="0" t="0" r="0" b="3175"/>
+                  <wp:wrapNone/>
+                  <wp:docPr id="7" name="Immagine 7" descr="C:\Users\Antonio\Documents\Universita\IS\Progetto\YouLearn\Internal Work Product\Mockup\Admin-gestione corsi-singolo-CancelazioneUtente.png"/>
+                  <wp:cNvGraphicFramePr>
+                    <a:graphicFrameLocks xmlns:a="http://schemas.openxmlformats.org/drawingml/2006/main" noChangeAspect="1"/>
+                  </wp:cNvGraphicFramePr>
+                  <a:graphic xmlns:a="http://schemas.openxmlformats.org/drawingml/2006/main">
+                    <a:graphicData uri="http://schemas.openxmlformats.org/drawingml/2006/picture">
+                      <pic:pic xmlns:pic="http://schemas.openxmlformats.org/drawingml/2006/picture">
+                        <pic:nvPicPr>
+                          <pic:cNvPr id="0" name="Picture 3" descr="C:\Users\Antonio\Documents\Universita\IS\Progetto\YouLearn\Internal Work Product\Mockup\Admin-gestione corsi-singolo-CancelazioneUtente.png"/>
+                          <pic:cNvPicPr>
+                            <a:picLocks noChangeAspect="1" noChangeArrowheads="1"/>
+                          </pic:cNvPicPr>
+                        </pic:nvPicPr>
+                        <pic:blipFill>
+                          <a:blip r:embed="rId7">
+                            <a:extLst>
+                              <a:ext uri="{28A0092B-C50C-407E-A947-70E740481C1C}">
+                                <a14:useLocalDpi xmlns:a14="http://schemas.microsoft.com/office/drawing/2010/main" val="0"/>
+                              </a:ext>
+                            </a:extLst>
+                          </a:blip>
+                          <a:srcRect/>
+                          <a:stretch>
+                            <a:fillRect/>
+                          </a:stretch>
+                        </pic:blipFill>
+                        <pic:spPr bwMode="auto">
+                          <a:xfrm>
+                            <a:off x="0" y="0"/>
+                            <a:ext cx="3243072" cy="2111532"/>
+                          </a:xfrm>
+                          <a:prstGeom prst="rect">
+                            <a:avLst/>
+                          </a:prstGeom>
+                          <a:noFill/>
+                          <a:ln>
+                            <a:noFill/>
+                          </a:ln>
+                        </pic:spPr>
+                      </pic:pic>
+                    </a:graphicData>
+                  </a:graphic>
+                  <wp14:sizeRelH relativeFrom="margin">
+                    <wp14:pctWidth>0</wp14:pctWidth>
+                  </wp14:sizeRelH>
+                  <wp14:sizeRelV relativeFrom="margin">
+                    <wp14:pctHeight>0</wp14:pctHeight>
+                  </wp14:sizeRelV>
+                </wp:anchor>
+              </w:drawing>
+            </w:r>
+          </w:p>
+          <w:p>
+            <w:pPr>
+              <w:ind w:left="708" w:hanging="708"/>
+              <w:rPr>
+                <w:sz w:val="28"/>
+              </w:rPr>
+            </w:pPr>
+          </w:p>
+          <w:p>
+            <w:pPr>
+              <w:ind w:left="708" w:hanging="708"/>
+              <w:rPr>
+                <w:sz w:val="28"/>
+              </w:rPr>
+            </w:pPr>
+          </w:p>
+          <w:p>
+            <w:pPr>
+              <w:ind w:left="708" w:hanging="708"/>
+              <w:rPr>
+                <w:sz w:val="28"/>
+              </w:rPr>
+            </w:pPr>
+          </w:p>
+          <w:p>
+            <w:pPr>
+              <w:ind w:left="708" w:hanging="708"/>
+              <w:rPr>
+                <w:sz w:val="28"/>
+              </w:rPr>
+            </w:pPr>
+          </w:p>
+          <w:p>
+            <w:pPr>
+              <w:ind w:left="708" w:hanging="708"/>
+              <w:rPr>
+                <w:sz w:val="28"/>
+              </w:rPr>
+            </w:pPr>
+          </w:p>
+          <w:p>
+            <w:pPr>
+              <w:rPr>
+                <w:sz w:val="28"/>
+              </w:rPr>
+            </w:pPr>
+          </w:p>
+          <w:p>
+            <w:pPr>
+              <w:ind w:left="708" w:hanging="708"/>
+              <w:rPr>
+                <w:sz w:val="28"/>
+              </w:rPr>
+            </w:pPr>
+          </w:p>
+          <w:p>
+            <w:pPr>
+              <w:ind w:left="708" w:hanging="708"/>
+              <w:rPr>
+                <w:sz w:val="28"/>
+              </w:rPr>
+            </w:pPr>
+          </w:p>
+          <w:p>
+            <w:pPr>
+              <w:ind w:left="708" w:hanging="708"/>
+              <w:rPr>
+                <w:sz w:val="28"/>
+              </w:rPr>
+            </w:pPr>
+          </w:p>
+          <w:p>
+            <w:pPr>
+              <w:ind w:left="708" w:hanging="708"/>
+              <w:rPr>
+                <w:sz w:val="28"/>
+              </w:rPr>
+            </w:pPr>
+          </w:p>
+          <w:p>
+            <w:pPr>
+              <w:ind w:left="708" w:hanging="708"/>
+              <w:rPr>
+                <w:sz w:val="28"/>
+              </w:rPr>
+            </w:pPr>
+            <w:r>
+              <w:rPr>
+                <w:sz w:val="28"/>
+              </w:rPr>
+              <w:t>Qui clicca sul pulsante “lezioni” e viene reindirizzato alla pagina</w:t>
+            </w:r>
+          </w:p>
+          <w:p>
+            <w:pPr>
+              <w:rPr>
+                <w:sz w:val="28"/>
+              </w:rPr>
+            </w:pPr>
+            <w:r>
+              <w:rPr>
+                <w:sz w:val="28"/>
+              </w:rPr>
+              <w:t>“gestione lezioni”:</w:t>
+            </w:r>
+          </w:p>
+          <w:p>
+            <w:pPr>
+              <w:rPr>
+                <w:sz w:val="28"/>
+              </w:rPr>
+            </w:pPr>
+            <w:r>
+              <w:rPr>
+                <w:noProof/>
+                <w:sz w:val="28"/>
+              </w:rPr>
+              <w:drawing>
+                <wp:anchor distT="0" distB="0" distL="114300" distR="114300" simplePos="0" relativeHeight="251668480" behindDoc="0" locked="0" layoutInCell="1" allowOverlap="1">
+                  <wp:simplePos x="0" y="0"/>
+                  <wp:positionH relativeFrom="column">
+                    <wp:posOffset>654586</wp:posOffset>
+                  </wp:positionH>
+                  <wp:positionV relativeFrom="paragraph">
+                    <wp:posOffset>91049</wp:posOffset>
+                  </wp:positionV>
+                  <wp:extent cx="3560885" cy="2317512"/>
+                  <wp:effectExtent l="0" t="0" r="1905" b="6985"/>
+                  <wp:wrapNone/>
+                  <wp:docPr id="13" name="Immagine 13"/>
+                  <wp:cNvGraphicFramePr>
+                    <a:graphicFrameLocks xmlns:a="http://schemas.openxmlformats.org/drawingml/2006/main" noChangeAspect="1"/>
+                  </wp:cNvGraphicFramePr>
+                  <a:graphic xmlns:a="http://schemas.openxmlformats.org/drawingml/2006/main">
+                    <a:graphicData uri="http://schemas.openxmlformats.org/drawingml/2006/picture">
+                      <pic:pic xmlns:pic="http://schemas.openxmlformats.org/drawingml/2006/picture">
+                        <pic:nvPicPr>
+                          <pic:cNvPr id="0" name="Picture 5"/>
+                          <pic:cNvPicPr>
+                            <a:picLocks noChangeAspect="1" noChangeArrowheads="1"/>
+                          </pic:cNvPicPr>
+                        </pic:nvPicPr>
+                        <pic:blipFill>
+                          <a:blip r:embed="rId10">
+                            <a:extLst>
+                              <a:ext uri="{28A0092B-C50C-407E-A947-70E740481C1C}">
+                                <a14:useLocalDpi xmlns:a14="http://schemas.microsoft.com/office/drawing/2010/main" val="0"/>
+                              </a:ext>
+                            </a:extLst>
+                          </a:blip>
+                          <a:srcRect/>
+                          <a:stretch>
+                            <a:fillRect/>
+                          </a:stretch>
+                        </pic:blipFill>
+                        <pic:spPr bwMode="auto">
+                          <a:xfrm>
+                            <a:off x="0" y="0"/>
+                            <a:ext cx="3566897" cy="2321425"/>
+                          </a:xfrm>
+                          <a:prstGeom prst="rect">
+                            <a:avLst/>
+                          </a:prstGeom>
+                          <a:noFill/>
+                          <a:ln>
+                            <a:noFill/>
+                          </a:ln>
+                        </pic:spPr>
+                      </pic:pic>
+                    </a:graphicData>
+                  </a:graphic>
+                  <wp14:sizeRelH relativeFrom="page">
+                    <wp14:pctWidth>0</wp14:pctWidth>
+                  </wp14:sizeRelH>
+                  <wp14:sizeRelV relativeFrom="page">
+                    <wp14:pctHeight>0</wp14:pctHeight>
+                  </wp14:sizeRelV>
+                </wp:anchor>
+              </w:drawing>
+            </w:r>
+          </w:p>
+          <w:p>
+            <w:pPr>
+              <w:rPr>
+                <w:sz w:val="28"/>
+              </w:rPr>
+            </w:pPr>
+          </w:p>
+          <w:p>
+            <w:pPr>
+              <w:rPr>
+                <w:sz w:val="28"/>
+              </w:rPr>
+            </w:pPr>
+          </w:p>
+          <w:p>
+            <w:pPr>
+              <w:rPr>
+                <w:sz w:val="28"/>
+              </w:rPr>
+            </w:pPr>
+          </w:p>
+          <w:p>
+            <w:pPr>
+              <w:rPr>
+                <w:sz w:val="28"/>
+              </w:rPr>
+            </w:pPr>
+          </w:p>
+          <w:p>
+            <w:pPr>
+              <w:rPr>
+                <w:sz w:val="28"/>
+              </w:rPr>
+            </w:pPr>
+          </w:p>
+          <w:p>
+            <w:pPr>
+              <w:rPr>
+                <w:sz w:val="28"/>
+              </w:rPr>
+            </w:pPr>
+          </w:p>
+          <w:p>
+            <w:pPr>
+              <w:rPr>
+                <w:sz w:val="28"/>
+              </w:rPr>
+            </w:pPr>
+          </w:p>
+          <w:p>
+            <w:pPr>
+              <w:rPr>
+                <w:sz w:val="28"/>
+              </w:rPr>
+            </w:pPr>
+          </w:p>
+          <w:p>
+            <w:pPr>
+              <w:rPr>
+                <w:sz w:val="28"/>
+              </w:rPr>
+            </w:pPr>
+          </w:p>
+          <w:p>
+            <w:pPr>
+              <w:ind w:left="708" w:hanging="708"/>
+              <w:rPr>
+                <w:sz w:val="28"/>
+              </w:rPr>
+            </w:pPr>
+          </w:p>
+          <w:p>
+            <w:pPr>
+              <w:ind w:left="708" w:hanging="708"/>
+              <w:rPr>
+                <w:sz w:val="28"/>
+              </w:rPr>
+            </w:pPr>
+          </w:p>
+          <w:p>
+            <w:pPr>
+              <w:ind w:left="708" w:hanging="708"/>
+              <w:rPr>
+                <w:sz w:val="28"/>
+              </w:rPr>
+            </w:pPr>
+            <w:r>
+              <w:rPr>
+                <w:sz w:val="28"/>
+              </w:rPr>
+              <w:t xml:space="preserve">Qui </w:t>
+            </w:r>
+            <w:r>
+              <w:rPr>
+                <w:sz w:val="28"/>
+              </w:rPr>
+              <w:t xml:space="preserve">scrolla la pagina e </w:t>
+            </w:r>
+            <w:r>
+              <w:rPr>
+                <w:sz w:val="28"/>
+              </w:rPr>
+              <w:t xml:space="preserve">clicca sul pulsante “Elimina </w:t>
+            </w:r>
+            <w:r>
+              <w:rPr>
+                <w:sz w:val="28"/>
+              </w:rPr>
+              <w:t xml:space="preserve">lezione” accanto </w:t>
+            </w:r>
+          </w:p>
+          <w:p>
+            <w:pPr>
+              <w:ind w:left="708" w:hanging="708"/>
+              <w:rPr>
+                <w:sz w:val="28"/>
+              </w:rPr>
+            </w:pPr>
+            <w:r>
+              <w:rPr>
+                <w:sz w:val="28"/>
+              </w:rPr>
+              <w:t>alla lezione intitolata “Come bollire l’acqua”, facendo comparire</w:t>
+            </w:r>
+          </w:p>
+          <w:p>
+            <w:pPr>
+              <w:ind w:left="708" w:hanging="708"/>
+              <w:rPr>
+                <w:sz w:val="28"/>
+              </w:rPr>
+            </w:pPr>
+            <w:r>
+              <w:rPr>
+                <w:sz w:val="28"/>
+              </w:rPr>
+              <w:t xml:space="preserve">quindi un pop-up in cui è presente un </w:t>
+            </w:r>
+            <w:proofErr w:type="spellStart"/>
+            <w:r>
+              <w:rPr>
+                <w:sz w:val="28"/>
+              </w:rPr>
+              <w:t>form</w:t>
+            </w:r>
+            <w:proofErr w:type="spellEnd"/>
+            <w:r>
+              <w:rPr>
+                <w:sz w:val="28"/>
+              </w:rPr>
+              <w:t xml:space="preserve"> testuale in cui inserire </w:t>
             </w:r>
           </w:p>
           <w:p>
@@ -3817,52 +5497,1804 @@
               <w:rPr>
                 <w:sz w:val="28"/>
               </w:rPr>
-              <w:t xml:space="preserve">scrive allora “Il corso è stato cancellato in quanto incompleto ed </w:t>
-            </w:r>
-          </w:p>
-          <w:p>
-            <w:pPr>
-              <w:ind w:left="708" w:hanging="708"/>
-              <w:rPr>
-                <w:sz w:val="28"/>
-              </w:rPr>
-            </w:pPr>
-            <w:r>
-              <w:rPr>
-                <w:sz w:val="28"/>
-              </w:rPr>
-              <w:t xml:space="preserve">inattivo” e clicca sul pulsante “conferma”. La finestra si chiude e </w:t>
-            </w:r>
-          </w:p>
-          <w:p>
-            <w:pPr>
-              <w:ind w:left="708" w:hanging="708"/>
-              <w:rPr>
-                <w:sz w:val="28"/>
-              </w:rPr>
-            </w:pPr>
-            <w:r>
-              <w:rPr>
-                <w:sz w:val="28"/>
-              </w:rPr>
-              <w:t xml:space="preserve">viene reindirizzato alla sua homepage, dove può continuare la </w:t>
-            </w:r>
-          </w:p>
-          <w:p>
-            <w:pPr>
-              <w:ind w:left="708" w:hanging="708"/>
-              <w:rPr>
-                <w:sz w:val="28"/>
-              </w:rPr>
-            </w:pPr>
-            <w:r>
-              <w:rPr>
-                <w:sz w:val="28"/>
-              </w:rPr>
-              <w:t>navigazione.</w:t>
-            </w:r>
+              <w:t>scrive allora “</w:t>
+            </w:r>
+            <w:r>
+              <w:rPr>
+                <w:sz w:val="28"/>
+              </w:rPr>
+              <w:t xml:space="preserve">la lezione </w:t>
+            </w:r>
+            <w:r>
+              <w:rPr>
+                <w:sz w:val="28"/>
+              </w:rPr>
+              <w:t>è stat</w:t>
+            </w:r>
+            <w:r>
+              <w:rPr>
+                <w:sz w:val="28"/>
+              </w:rPr>
+              <w:t>a</w:t>
+            </w:r>
+            <w:r>
+              <w:rPr>
+                <w:sz w:val="28"/>
+              </w:rPr>
+              <w:t xml:space="preserve"> cancellat</w:t>
+            </w:r>
+            <w:r>
+              <w:rPr>
+                <w:sz w:val="28"/>
+              </w:rPr>
+              <w:t>a</w:t>
+            </w:r>
+            <w:r>
+              <w:rPr>
+                <w:sz w:val="28"/>
+              </w:rPr>
+              <w:t xml:space="preserve"> in quanto </w:t>
+            </w:r>
+            <w:r>
+              <w:rPr>
+                <w:sz w:val="28"/>
+              </w:rPr>
+              <w:t xml:space="preserve">non rispetta gli </w:t>
+            </w:r>
+          </w:p>
+          <w:p>
+            <w:pPr>
+              <w:ind w:left="708" w:hanging="708"/>
+              <w:rPr>
+                <w:sz w:val="28"/>
+              </w:rPr>
+            </w:pPr>
+            <w:r>
+              <w:rPr>
+                <w:sz w:val="28"/>
+              </w:rPr>
+              <w:t>standard del corso</w:t>
+            </w:r>
+            <w:r>
+              <w:rPr>
+                <w:sz w:val="28"/>
+              </w:rPr>
+              <w:t xml:space="preserve">” e clicca sul pulsante “conferma”. La finestra si </w:t>
+            </w:r>
+          </w:p>
+          <w:p>
+            <w:pPr>
+              <w:ind w:left="708" w:hanging="708"/>
+              <w:rPr>
+                <w:sz w:val="28"/>
+              </w:rPr>
+            </w:pPr>
+            <w:r>
+              <w:rPr>
+                <w:sz w:val="28"/>
+              </w:rPr>
+              <w:t>chiude e viene reindirizzato all</w:t>
+            </w:r>
+            <w:r>
+              <w:rPr>
+                <w:sz w:val="28"/>
+              </w:rPr>
+              <w:t>a pagina “gestione lezioni”</w:t>
+            </w:r>
+            <w:r>
+              <w:rPr>
+                <w:sz w:val="28"/>
+              </w:rPr>
+              <w:t xml:space="preserve">, dove può </w:t>
+            </w:r>
+          </w:p>
+          <w:p>
+            <w:pPr>
+              <w:ind w:left="708" w:hanging="708"/>
+              <w:rPr>
+                <w:sz w:val="28"/>
+              </w:rPr>
+            </w:pPr>
+            <w:r>
+              <w:rPr>
+                <w:sz w:val="28"/>
+              </w:rPr>
+              <w:t>continuare la navigazione.</w:t>
+            </w:r>
+          </w:p>
+          <w:p>
+            <w:pPr>
+              <w:rPr>
+                <w:sz w:val="28"/>
+              </w:rPr>
+            </w:pPr>
           </w:p>
         </w:tc>
+      </w:tr>
+    </w:tbl>
+    <w:p>
+      <w:pPr>
+        <w:rPr>
+          <w:sz w:val="28"/>
+        </w:rPr>
+      </w:pPr>
+    </w:p>
+    <w:p>
+      <w:pPr>
+        <w:rPr>
+          <w:sz w:val="28"/>
+        </w:rPr>
+      </w:pPr>
+    </w:p>
+    <w:p>
+      <w:pPr>
+        <w:rPr>
+          <w:sz w:val="28"/>
+        </w:rPr>
+      </w:pPr>
+    </w:p>
+    <w:p>
+      <w:pPr>
+        <w:rPr>
+          <w:sz w:val="28"/>
+        </w:rPr>
+      </w:pPr>
+    </w:p>
+    <w:p>
+      <w:pPr>
+        <w:rPr>
+          <w:sz w:val="28"/>
+        </w:rPr>
+      </w:pPr>
+    </w:p>
+    <w:tbl>
+      <w:tblPr>
+        <w:tblStyle w:val="Grigliatabella"/>
+        <w:tblW w:w="0" w:type="auto"/>
+        <w:tblLook w:val="04A0" w:firstRow="1" w:lastRow="0" w:firstColumn="1" w:lastColumn="0" w:noHBand="0" w:noVBand="1"/>
+      </w:tblPr>
+      <w:tblGrid>
+        <w:gridCol w:w="1696"/>
+        <w:gridCol w:w="7932"/>
+      </w:tblGrid>
+      <w:tr>
+        <w:tc>
+          <w:tcPr>
+            <w:tcW w:w="1696" w:type="dxa"/>
+          </w:tcPr>
+          <w:p>
+            <w:pPr>
+              <w:rPr>
+                <w:b/>
+                <w:sz w:val="28"/>
+              </w:rPr>
+            </w:pPr>
+            <w:r>
+              <w:rPr>
+                <w:b/>
+                <w:sz w:val="28"/>
+              </w:rPr>
+              <w:lastRenderedPageBreak/>
+              <w:t>Nome</w:t>
+            </w:r>
+          </w:p>
+        </w:tc>
+        <w:tc>
+          <w:tcPr>
+            <w:tcW w:w="7932" w:type="dxa"/>
+          </w:tcPr>
+          <w:p>
+            <w:pPr>
+              <w:rPr>
+                <w:sz w:val="28"/>
+                <w:u w:val="single"/>
+              </w:rPr>
+            </w:pPr>
+            <w:proofErr w:type="spellStart"/>
+            <w:r>
+              <w:rPr>
+                <w:sz w:val="28"/>
+                <w:u w:val="single"/>
+              </w:rPr>
+              <w:t>AccettazioneCertificazione</w:t>
+            </w:r>
+            <w:r>
+              <w:rPr>
+                <w:sz w:val="28"/>
+                <w:u w:val="single"/>
+              </w:rPr>
+              <w:t>PaginaCertificazioni</w:t>
+            </w:r>
+            <w:proofErr w:type="spellEnd"/>
+          </w:p>
+        </w:tc>
+      </w:tr>
+      <w:tr>
+        <w:tc>
+          <w:tcPr>
+            <w:tcW w:w="1696" w:type="dxa"/>
+          </w:tcPr>
+          <w:p>
+            <w:pPr>
+              <w:jc w:val="both"/>
+              <w:rPr>
+                <w:b/>
+                <w:sz w:val="28"/>
+              </w:rPr>
+            </w:pPr>
+            <w:r>
+              <w:rPr>
+                <w:b/>
+                <w:sz w:val="28"/>
+              </w:rPr>
+              <w:t>Partecipanti</w:t>
+            </w:r>
+          </w:p>
+        </w:tc>
+        <w:tc>
+          <w:tcPr>
+            <w:tcW w:w="7932" w:type="dxa"/>
+          </w:tcPr>
+          <w:p>
+            <w:pPr>
+              <w:rPr>
+                <w:sz w:val="28"/>
+              </w:rPr>
+            </w:pPr>
+            <w:r>
+              <w:rPr>
+                <w:sz w:val="28"/>
+              </w:rPr>
+              <w:t>Pasquale: Docente</w:t>
+            </w:r>
+          </w:p>
+          <w:p>
+            <w:pPr>
+              <w:rPr>
+                <w:sz w:val="28"/>
+              </w:rPr>
+            </w:pPr>
+            <w:r>
+              <w:rPr>
+                <w:sz w:val="28"/>
+              </w:rPr>
+              <w:t>Mario: Admin</w:t>
+            </w:r>
+          </w:p>
+        </w:tc>
+      </w:tr>
+      <w:tr>
+        <w:tc>
+          <w:tcPr>
+            <w:tcW w:w="1696" w:type="dxa"/>
+          </w:tcPr>
+          <w:p>
+            <w:pPr>
+              <w:rPr>
+                <w:b/>
+                <w:sz w:val="28"/>
+              </w:rPr>
+            </w:pPr>
+            <w:r>
+              <w:rPr>
+                <w:b/>
+                <w:sz w:val="28"/>
+              </w:rPr>
+              <w:t>Flusso di eventi</w:t>
+            </w:r>
+          </w:p>
+        </w:tc>
+        <w:tc>
+          <w:tcPr>
+            <w:tcW w:w="7932" w:type="dxa"/>
+          </w:tcPr>
+          <w:p>
+            <w:pPr>
+              <w:rPr>
+                <w:sz w:val="28"/>
+              </w:rPr>
+            </w:pPr>
+            <w:r>
+              <w:rPr>
+                <w:sz w:val="28"/>
+              </w:rPr>
+              <w:t xml:space="preserve">Mario inizia la sua giornata lavorativa. Si collega al sito, clicca sul pulsante “login” nell’header, inserisce la sua </w:t>
+            </w:r>
+            <w:proofErr w:type="gramStart"/>
+            <w:r>
+              <w:rPr>
+                <w:sz w:val="28"/>
+              </w:rPr>
+              <w:t>email</w:t>
+            </w:r>
+            <w:proofErr w:type="gramEnd"/>
+            <w:r>
+              <w:rPr>
+                <w:sz w:val="28"/>
+              </w:rPr>
+              <w:t xml:space="preserve"> “acqua@virgilio.it” e la sua password “0000” nel </w:t>
+            </w:r>
+            <w:proofErr w:type="spellStart"/>
+            <w:r>
+              <w:rPr>
+                <w:sz w:val="28"/>
+              </w:rPr>
+              <w:t>form</w:t>
+            </w:r>
+            <w:proofErr w:type="spellEnd"/>
+            <w:r>
+              <w:rPr>
+                <w:sz w:val="28"/>
+              </w:rPr>
+              <w:t xml:space="preserve"> della pagina di login a cui è stato reindirizzato, clicca sul pulsante “login” della pagina e viene reindirizzato alla sua pagina personale. Qui preme sul pulsante “Gestione certificazioni” e viene reindirizzato alla pagina “gestione certificazioni”</w:t>
+            </w:r>
+            <w:r>
+              <w:rPr>
+                <w:sz w:val="28"/>
+              </w:rPr>
+              <w:t>.</w:t>
+            </w:r>
+          </w:p>
+          <w:p>
+            <w:pPr>
+              <w:rPr>
+                <w:sz w:val="28"/>
+              </w:rPr>
+            </w:pPr>
+            <w:r>
+              <w:rPr>
+                <w:noProof/>
+                <w:sz w:val="28"/>
+              </w:rPr>
+              <w:drawing>
+                <wp:anchor distT="0" distB="0" distL="114300" distR="114300" simplePos="0" relativeHeight="251669504" behindDoc="0" locked="0" layoutInCell="1" allowOverlap="1">
+                  <wp:simplePos x="0" y="0"/>
+                  <wp:positionH relativeFrom="column">
+                    <wp:posOffset>249311</wp:posOffset>
+                  </wp:positionH>
+                  <wp:positionV relativeFrom="paragraph">
+                    <wp:posOffset>506192</wp:posOffset>
+                  </wp:positionV>
+                  <wp:extent cx="4317072" cy="2294942"/>
+                  <wp:effectExtent l="0" t="0" r="7620" b="0"/>
+                  <wp:wrapNone/>
+                  <wp:docPr id="14" name="Immagine 14"/>
+                  <wp:cNvGraphicFramePr>
+                    <a:graphicFrameLocks xmlns:a="http://schemas.openxmlformats.org/drawingml/2006/main" noChangeAspect="1"/>
+                  </wp:cNvGraphicFramePr>
+                  <a:graphic xmlns:a="http://schemas.openxmlformats.org/drawingml/2006/main">
+                    <a:graphicData uri="http://schemas.openxmlformats.org/drawingml/2006/picture">
+                      <pic:pic xmlns:pic="http://schemas.openxmlformats.org/drawingml/2006/picture">
+                        <pic:nvPicPr>
+                          <pic:cNvPr id="0" name="Picture 6"/>
+                          <pic:cNvPicPr>
+                            <a:picLocks noChangeAspect="1" noChangeArrowheads="1"/>
+                          </pic:cNvPicPr>
+                        </pic:nvPicPr>
+                        <pic:blipFill>
+                          <a:blip r:embed="rId11">
+                            <a:extLst>
+                              <a:ext uri="{28A0092B-C50C-407E-A947-70E740481C1C}">
+                                <a14:useLocalDpi xmlns:a14="http://schemas.microsoft.com/office/drawing/2010/main" val="0"/>
+                              </a:ext>
+                            </a:extLst>
+                          </a:blip>
+                          <a:srcRect/>
+                          <a:stretch>
+                            <a:fillRect/>
+                          </a:stretch>
+                        </pic:blipFill>
+                        <pic:spPr bwMode="auto">
+                          <a:xfrm>
+                            <a:off x="0" y="0"/>
+                            <a:ext cx="4317072" cy="2294942"/>
+                          </a:xfrm>
+                          <a:prstGeom prst="rect">
+                            <a:avLst/>
+                          </a:prstGeom>
+                          <a:noFill/>
+                          <a:ln>
+                            <a:noFill/>
+                          </a:ln>
+                        </pic:spPr>
+                      </pic:pic>
+                    </a:graphicData>
+                  </a:graphic>
+                  <wp14:sizeRelH relativeFrom="page">
+                    <wp14:pctWidth>0</wp14:pctWidth>
+                  </wp14:sizeRelH>
+                  <wp14:sizeRelV relativeFrom="page">
+                    <wp14:pctHeight>0</wp14:pctHeight>
+                  </wp14:sizeRelV>
+                </wp:anchor>
+              </w:drawing>
+            </w:r>
+            <w:r>
+              <w:rPr>
+                <w:sz w:val="28"/>
+              </w:rPr>
+              <w:t>Clicca quindi sul primo elemento dell’elenco e clicca sul pulsante “+”, facendo comparire</w:t>
+            </w:r>
+            <w:r>
+              <w:rPr>
+                <w:sz w:val="28"/>
+              </w:rPr>
+              <w:t xml:space="preserve"> una finestra così organizzata:</w:t>
+            </w:r>
+            <w:r>
+              <w:rPr>
+                <w:sz w:val="28"/>
+              </w:rPr>
+              <w:br/>
+            </w:r>
+          </w:p>
+          <w:p>
+            <w:pPr>
+              <w:jc w:val="center"/>
+              <w:rPr>
+                <w:sz w:val="28"/>
+              </w:rPr>
+            </w:pPr>
+          </w:p>
+          <w:p>
+            <w:pPr>
+              <w:jc w:val="center"/>
+              <w:rPr>
+                <w:sz w:val="28"/>
+              </w:rPr>
+            </w:pPr>
+          </w:p>
+          <w:p>
+            <w:pPr>
+              <w:rPr>
+                <w:sz w:val="28"/>
+              </w:rPr>
+            </w:pPr>
+          </w:p>
+          <w:p>
+            <w:pPr>
+              <w:rPr>
+                <w:sz w:val="28"/>
+              </w:rPr>
+            </w:pPr>
+          </w:p>
+          <w:p>
+            <w:pPr>
+              <w:rPr>
+                <w:sz w:val="28"/>
+              </w:rPr>
+            </w:pPr>
+          </w:p>
+          <w:p>
+            <w:pPr>
+              <w:rPr>
+                <w:sz w:val="28"/>
+              </w:rPr>
+            </w:pPr>
+          </w:p>
+          <w:p>
+            <w:pPr>
+              <w:rPr>
+                <w:sz w:val="28"/>
+              </w:rPr>
+            </w:pPr>
+          </w:p>
+          <w:p>
+            <w:pPr>
+              <w:rPr>
+                <w:sz w:val="28"/>
+              </w:rPr>
+            </w:pPr>
+          </w:p>
+          <w:p>
+            <w:pPr>
+              <w:rPr>
+                <w:sz w:val="28"/>
+              </w:rPr>
+            </w:pPr>
+          </w:p>
+          <w:p>
+            <w:pPr>
+              <w:rPr>
+                <w:sz w:val="28"/>
+              </w:rPr>
+            </w:pPr>
+          </w:p>
+          <w:p>
+            <w:pPr>
+              <w:rPr>
+                <w:sz w:val="28"/>
+              </w:rPr>
+            </w:pPr>
+            <w:r>
+              <w:rPr>
+                <w:sz w:val="28"/>
+              </w:rPr>
+              <w:t>Mario clicca sul nome della certificazione, che è un link ipertestuale al file .pdf, e lo visualizza trovandolo originale</w:t>
+            </w:r>
+          </w:p>
+          <w:p>
+            <w:pPr>
+              <w:rPr>
+                <w:sz w:val="28"/>
+              </w:rPr>
+            </w:pPr>
+            <w:r>
+              <w:rPr>
+                <w:sz w:val="28"/>
+              </w:rPr>
+              <w:t>Mario clicca quindi sul pulsante “accetta” e la finestra scompare mentre viene inviata una notifica a Pasquale informandolo dell’</w:t>
+            </w:r>
+            <w:proofErr w:type="spellStart"/>
+            <w:r>
+              <w:rPr>
+                <w:sz w:val="28"/>
+              </w:rPr>
+              <w:t>acccettazione</w:t>
+            </w:r>
+            <w:proofErr w:type="spellEnd"/>
+            <w:r>
+              <w:rPr>
+                <w:sz w:val="28"/>
+              </w:rPr>
+              <w:t xml:space="preserve"> della </w:t>
+            </w:r>
+            <w:proofErr w:type="spellStart"/>
+            <w:r>
+              <w:rPr>
+                <w:sz w:val="28"/>
+              </w:rPr>
+              <w:t>certficazione</w:t>
+            </w:r>
+            <w:proofErr w:type="spellEnd"/>
+            <w:r>
+              <w:rPr>
+                <w:sz w:val="28"/>
+              </w:rPr>
+              <w:t xml:space="preserve">. </w:t>
+            </w:r>
+          </w:p>
+        </w:tc>
+      </w:tr>
+    </w:tbl>
+    <w:p>
+      <w:pPr>
+        <w:rPr>
+          <w:sz w:val="28"/>
+        </w:rPr>
+      </w:pPr>
+    </w:p>
+    <w:tbl>
+      <w:tblPr>
+        <w:tblStyle w:val="Grigliatabella"/>
+        <w:tblW w:w="0" w:type="auto"/>
+        <w:tblLook w:val="04A0" w:firstRow="1" w:lastRow="0" w:firstColumn="1" w:lastColumn="0" w:noHBand="0" w:noVBand="1"/>
+      </w:tblPr>
+      <w:tblGrid>
+        <w:gridCol w:w="1696"/>
+        <w:gridCol w:w="7932"/>
+      </w:tblGrid>
+      <w:tr>
+        <w:tc>
+          <w:tcPr>
+            <w:tcW w:w="1696" w:type="dxa"/>
+          </w:tcPr>
+          <w:p>
+            <w:pPr>
+              <w:rPr>
+                <w:b/>
+                <w:sz w:val="28"/>
+              </w:rPr>
+            </w:pPr>
+            <w:r>
+              <w:rPr>
+                <w:b/>
+                <w:sz w:val="28"/>
+              </w:rPr>
+              <w:t>Nome</w:t>
+            </w:r>
+          </w:p>
+        </w:tc>
+        <w:tc>
+          <w:tcPr>
+            <w:tcW w:w="7932" w:type="dxa"/>
+          </w:tcPr>
+          <w:p>
+            <w:pPr>
+              <w:rPr>
+                <w:sz w:val="28"/>
+                <w:u w:val="single"/>
+              </w:rPr>
+            </w:pPr>
+            <w:proofErr w:type="spellStart"/>
+            <w:r>
+              <w:rPr>
+                <w:sz w:val="28"/>
+                <w:u w:val="single"/>
+              </w:rPr>
+              <w:t>RifiutoCertificazioneGestioneDocente</w:t>
+            </w:r>
+            <w:proofErr w:type="spellEnd"/>
+          </w:p>
+        </w:tc>
+      </w:tr>
+      <w:tr>
+        <w:tc>
+          <w:tcPr>
+            <w:tcW w:w="1696" w:type="dxa"/>
+          </w:tcPr>
+          <w:p>
+            <w:pPr>
+              <w:jc w:val="both"/>
+              <w:rPr>
+                <w:b/>
+                <w:sz w:val="28"/>
+              </w:rPr>
+            </w:pPr>
+            <w:r>
+              <w:rPr>
+                <w:b/>
+                <w:sz w:val="28"/>
+              </w:rPr>
+              <w:t>Partecipanti</w:t>
+            </w:r>
+          </w:p>
+        </w:tc>
+        <w:tc>
+          <w:tcPr>
+            <w:tcW w:w="7932" w:type="dxa"/>
+          </w:tcPr>
+          <w:p>
+            <w:pPr>
+              <w:rPr>
+                <w:sz w:val="28"/>
+              </w:rPr>
+            </w:pPr>
+            <w:r>
+              <w:rPr>
+                <w:sz w:val="28"/>
+              </w:rPr>
+              <w:t>Pasquale: Docente</w:t>
+            </w:r>
+          </w:p>
+          <w:p>
+            <w:pPr>
+              <w:rPr>
+                <w:sz w:val="28"/>
+              </w:rPr>
+            </w:pPr>
+            <w:r>
+              <w:rPr>
+                <w:sz w:val="28"/>
+              </w:rPr>
+              <w:t>Mario: Admin</w:t>
+            </w:r>
+          </w:p>
+        </w:tc>
+      </w:tr>
+      <w:tr>
+        <w:tc>
+          <w:tcPr>
+            <w:tcW w:w="1696" w:type="dxa"/>
+          </w:tcPr>
+          <w:p>
+            <w:pPr>
+              <w:rPr>
+                <w:b/>
+                <w:sz w:val="28"/>
+              </w:rPr>
+            </w:pPr>
+            <w:r>
+              <w:rPr>
+                <w:b/>
+                <w:sz w:val="28"/>
+              </w:rPr>
+              <w:t>Flusso di eventi</w:t>
+            </w:r>
+          </w:p>
+        </w:tc>
+        <w:tc>
+          <w:tcPr>
+            <w:tcW w:w="7932" w:type="dxa"/>
+          </w:tcPr>
+          <w:p>
+            <w:pPr>
+              <w:rPr>
+                <w:sz w:val="28"/>
+              </w:rPr>
+            </w:pPr>
+            <w:r>
+              <w:rPr>
+                <w:sz w:val="28"/>
+              </w:rPr>
+              <w:t xml:space="preserve">Mario inizia la sua giornata lavorativa. Si collega al sito, clicca sul pulsante “login” nell’header, inserisce la sua </w:t>
+            </w:r>
+            <w:proofErr w:type="gramStart"/>
+            <w:r>
+              <w:rPr>
+                <w:sz w:val="28"/>
+              </w:rPr>
+              <w:t>email</w:t>
+            </w:r>
+            <w:proofErr w:type="gramEnd"/>
+            <w:r>
+              <w:rPr>
+                <w:sz w:val="28"/>
+              </w:rPr>
+              <w:t xml:space="preserve"> “acqua@virgilio.it” e la sua password “0000” nel </w:t>
+            </w:r>
+            <w:proofErr w:type="spellStart"/>
+            <w:r>
+              <w:rPr>
+                <w:sz w:val="28"/>
+              </w:rPr>
+              <w:t>form</w:t>
+            </w:r>
+            <w:proofErr w:type="spellEnd"/>
+            <w:r>
+              <w:rPr>
+                <w:sz w:val="28"/>
+              </w:rPr>
+              <w:t xml:space="preserve"> della pagina di login a cui è stato reindirizzato, clicca sul pulsante “login” della pagina e viene reindirizzato alla sua pagina personale. </w:t>
+            </w:r>
+          </w:p>
+          <w:p>
+            <w:pPr>
+              <w:rPr>
+                <w:sz w:val="28"/>
+              </w:rPr>
+            </w:pPr>
+            <w:r>
+              <w:rPr>
+                <w:sz w:val="28"/>
+              </w:rPr>
+              <w:t xml:space="preserve">Avendo sbagliato il giorno prima ad accettare la certificazione di Pasquale in </w:t>
+            </w:r>
+            <w:proofErr w:type="gramStart"/>
+            <w:r>
+              <w:rPr>
+                <w:sz w:val="28"/>
+              </w:rPr>
+              <w:t>Inglese</w:t>
+            </w:r>
+            <w:proofErr w:type="gramEnd"/>
+            <w:r>
+              <w:rPr>
+                <w:sz w:val="28"/>
+              </w:rPr>
+              <w:t>, vuole correggere l’errore.</w:t>
+            </w:r>
+          </w:p>
+          <w:p>
+            <w:pPr>
+              <w:rPr>
+                <w:sz w:val="28"/>
+              </w:rPr>
+            </w:pPr>
+            <w:r>
+              <w:rPr>
+                <w:sz w:val="28"/>
+              </w:rPr>
+              <w:lastRenderedPageBreak/>
+              <w:t>Qui preme sul pulsante “Gestione docente” e viene reindirizzato alla pagina “gestione docente”, organizzata come mostrato in figura:</w:t>
+            </w:r>
+          </w:p>
+          <w:p>
+            <w:pPr>
+              <w:rPr>
+                <w:sz w:val="28"/>
+              </w:rPr>
+            </w:pPr>
+            <w:r>
+              <w:rPr>
+                <w:noProof/>
+                <w:sz w:val="28"/>
+              </w:rPr>
+              <w:drawing>
+                <wp:anchor distT="0" distB="0" distL="114300" distR="114300" simplePos="0" relativeHeight="251670528" behindDoc="0" locked="0" layoutInCell="1" allowOverlap="1">
+                  <wp:simplePos x="0" y="0"/>
+                  <wp:positionH relativeFrom="column">
+                    <wp:posOffset>654978</wp:posOffset>
+                  </wp:positionH>
+                  <wp:positionV relativeFrom="paragraph">
+                    <wp:posOffset>51386</wp:posOffset>
+                  </wp:positionV>
+                  <wp:extent cx="3446585" cy="2238117"/>
+                  <wp:effectExtent l="0" t="0" r="1905" b="0"/>
+                  <wp:wrapNone/>
+                  <wp:docPr id="15" name="Immagine 15"/>
+                  <wp:cNvGraphicFramePr>
+                    <a:graphicFrameLocks xmlns:a="http://schemas.openxmlformats.org/drawingml/2006/main" noChangeAspect="1"/>
+                  </wp:cNvGraphicFramePr>
+                  <a:graphic xmlns:a="http://schemas.openxmlformats.org/drawingml/2006/main">
+                    <a:graphicData uri="http://schemas.openxmlformats.org/drawingml/2006/picture">
+                      <pic:pic xmlns:pic="http://schemas.openxmlformats.org/drawingml/2006/picture">
+                        <pic:nvPicPr>
+                          <pic:cNvPr id="0" name="Picture 7"/>
+                          <pic:cNvPicPr>
+                            <a:picLocks noChangeAspect="1" noChangeArrowheads="1"/>
+                          </pic:cNvPicPr>
+                        </pic:nvPicPr>
+                        <pic:blipFill>
+                          <a:blip r:embed="rId12">
+                            <a:extLst>
+                              <a:ext uri="{28A0092B-C50C-407E-A947-70E740481C1C}">
+                                <a14:useLocalDpi xmlns:a14="http://schemas.microsoft.com/office/drawing/2010/main" val="0"/>
+                              </a:ext>
+                            </a:extLst>
+                          </a:blip>
+                          <a:srcRect/>
+                          <a:stretch>
+                            <a:fillRect/>
+                          </a:stretch>
+                        </pic:blipFill>
+                        <pic:spPr bwMode="auto">
+                          <a:xfrm>
+                            <a:off x="0" y="0"/>
+                            <a:ext cx="3446585" cy="2238117"/>
+                          </a:xfrm>
+                          <a:prstGeom prst="rect">
+                            <a:avLst/>
+                          </a:prstGeom>
+                          <a:noFill/>
+                          <a:ln>
+                            <a:noFill/>
+                          </a:ln>
+                        </pic:spPr>
+                      </pic:pic>
+                    </a:graphicData>
+                  </a:graphic>
+                  <wp14:sizeRelH relativeFrom="page">
+                    <wp14:pctWidth>0</wp14:pctWidth>
+                  </wp14:sizeRelH>
+                  <wp14:sizeRelV relativeFrom="page">
+                    <wp14:pctHeight>0</wp14:pctHeight>
+                  </wp14:sizeRelV>
+                </wp:anchor>
+              </w:drawing>
+            </w:r>
+          </w:p>
+          <w:p>
+            <w:pPr>
+              <w:jc w:val="center"/>
+              <w:rPr>
+                <w:sz w:val="28"/>
+              </w:rPr>
+            </w:pPr>
+          </w:p>
+          <w:p>
+            <w:pPr>
+              <w:jc w:val="center"/>
+              <w:rPr>
+                <w:sz w:val="28"/>
+              </w:rPr>
+            </w:pPr>
+          </w:p>
+          <w:p>
+            <w:pPr>
+              <w:jc w:val="center"/>
+              <w:rPr>
+                <w:sz w:val="28"/>
+              </w:rPr>
+            </w:pPr>
+          </w:p>
+          <w:p>
+            <w:pPr>
+              <w:jc w:val="center"/>
+              <w:rPr>
+                <w:sz w:val="28"/>
+              </w:rPr>
+            </w:pPr>
+          </w:p>
+          <w:p>
+            <w:pPr>
+              <w:jc w:val="center"/>
+              <w:rPr>
+                <w:sz w:val="28"/>
+              </w:rPr>
+            </w:pPr>
+          </w:p>
+          <w:p>
+            <w:pPr>
+              <w:jc w:val="center"/>
+              <w:rPr>
+                <w:sz w:val="28"/>
+              </w:rPr>
+            </w:pPr>
+          </w:p>
+          <w:p>
+            <w:pPr>
+              <w:jc w:val="center"/>
+              <w:rPr>
+                <w:sz w:val="28"/>
+              </w:rPr>
+            </w:pPr>
+          </w:p>
+          <w:p>
+            <w:pPr>
+              <w:jc w:val="center"/>
+              <w:rPr>
+                <w:sz w:val="28"/>
+              </w:rPr>
+            </w:pPr>
+          </w:p>
+          <w:p>
+            <w:pPr>
+              <w:jc w:val="center"/>
+              <w:rPr>
+                <w:sz w:val="28"/>
+              </w:rPr>
+            </w:pPr>
+          </w:p>
+          <w:p>
+            <w:pPr>
+              <w:rPr>
+                <w:sz w:val="28"/>
+              </w:rPr>
+            </w:pPr>
+          </w:p>
+          <w:p>
+            <w:pPr>
+              <w:rPr>
+                <w:sz w:val="28"/>
+              </w:rPr>
+            </w:pPr>
+            <w:r>
+              <w:rPr>
+                <w:sz w:val="28"/>
+              </w:rPr>
+              <w:t xml:space="preserve">Clicca nella barra di ricerca e scrive il nome del docente, clicca sull’anteprima della ricerca che compare sotto la barra di ricerca col nome del docente e viene reindirizzato alla pagina personale di </w:t>
+            </w:r>
+            <w:proofErr w:type="spellStart"/>
+            <w:r>
+              <w:rPr>
+                <w:sz w:val="28"/>
+              </w:rPr>
+              <w:t>GestioneDocente</w:t>
+            </w:r>
+            <w:proofErr w:type="spellEnd"/>
+            <w:r>
+              <w:rPr>
+                <w:sz w:val="28"/>
+              </w:rPr>
+              <w:t xml:space="preserve"> per Pasquale:</w:t>
+            </w:r>
+          </w:p>
+          <w:p>
+            <w:pPr>
+              <w:rPr>
+                <w:sz w:val="28"/>
+              </w:rPr>
+            </w:pPr>
+            <w:r>
+              <w:rPr>
+                <w:noProof/>
+                <w:sz w:val="28"/>
+              </w:rPr>
+              <w:drawing>
+                <wp:anchor distT="0" distB="0" distL="114300" distR="114300" simplePos="0" relativeHeight="251671552" behindDoc="0" locked="0" layoutInCell="1" allowOverlap="1">
+                  <wp:simplePos x="0" y="0"/>
+                  <wp:positionH relativeFrom="column">
+                    <wp:posOffset>425255</wp:posOffset>
+                  </wp:positionH>
+                  <wp:positionV relativeFrom="paragraph">
+                    <wp:posOffset>171890</wp:posOffset>
+                  </wp:positionV>
+                  <wp:extent cx="3789534" cy="2466323"/>
+                  <wp:effectExtent l="0" t="0" r="1905" b="0"/>
+                  <wp:wrapNone/>
+                  <wp:docPr id="16" name="Immagine 16"/>
+                  <wp:cNvGraphicFramePr>
+                    <a:graphicFrameLocks xmlns:a="http://schemas.openxmlformats.org/drawingml/2006/main" noChangeAspect="1"/>
+                  </wp:cNvGraphicFramePr>
+                  <a:graphic xmlns:a="http://schemas.openxmlformats.org/drawingml/2006/main">
+                    <a:graphicData uri="http://schemas.openxmlformats.org/drawingml/2006/picture">
+                      <pic:pic xmlns:pic="http://schemas.openxmlformats.org/drawingml/2006/picture">
+                        <pic:nvPicPr>
+                          <pic:cNvPr id="0" name="Picture 8"/>
+                          <pic:cNvPicPr>
+                            <a:picLocks noChangeAspect="1" noChangeArrowheads="1"/>
+                          </pic:cNvPicPr>
+                        </pic:nvPicPr>
+                        <pic:blipFill>
+                          <a:blip r:embed="rId13">
+                            <a:extLst>
+                              <a:ext uri="{28A0092B-C50C-407E-A947-70E740481C1C}">
+                                <a14:useLocalDpi xmlns:a14="http://schemas.microsoft.com/office/drawing/2010/main" val="0"/>
+                              </a:ext>
+                            </a:extLst>
+                          </a:blip>
+                          <a:srcRect/>
+                          <a:stretch>
+                            <a:fillRect/>
+                          </a:stretch>
+                        </pic:blipFill>
+                        <pic:spPr bwMode="auto">
+                          <a:xfrm>
+                            <a:off x="0" y="0"/>
+                            <a:ext cx="3789534" cy="2466323"/>
+                          </a:xfrm>
+                          <a:prstGeom prst="rect">
+                            <a:avLst/>
+                          </a:prstGeom>
+                          <a:noFill/>
+                          <a:ln>
+                            <a:noFill/>
+                          </a:ln>
+                        </pic:spPr>
+                      </pic:pic>
+                    </a:graphicData>
+                  </a:graphic>
+                  <wp14:sizeRelH relativeFrom="page">
+                    <wp14:pctWidth>0</wp14:pctWidth>
+                  </wp14:sizeRelH>
+                  <wp14:sizeRelV relativeFrom="page">
+                    <wp14:pctHeight>0</wp14:pctHeight>
+                  </wp14:sizeRelV>
+                </wp:anchor>
+              </w:drawing>
+            </w:r>
+          </w:p>
+          <w:p>
+            <w:pPr>
+              <w:jc w:val="center"/>
+              <w:rPr>
+                <w:sz w:val="28"/>
+              </w:rPr>
+            </w:pPr>
+          </w:p>
+          <w:p>
+            <w:pPr>
+              <w:rPr>
+                <w:sz w:val="28"/>
+              </w:rPr>
+            </w:pPr>
+          </w:p>
+          <w:p>
+            <w:pPr>
+              <w:rPr>
+                <w:sz w:val="28"/>
+              </w:rPr>
+            </w:pPr>
+          </w:p>
+          <w:p>
+            <w:pPr>
+              <w:rPr>
+                <w:sz w:val="28"/>
+              </w:rPr>
+            </w:pPr>
+          </w:p>
+          <w:p>
+            <w:pPr>
+              <w:rPr>
+                <w:sz w:val="28"/>
+              </w:rPr>
+            </w:pPr>
+          </w:p>
+          <w:p>
+            <w:pPr>
+              <w:rPr>
+                <w:sz w:val="28"/>
+              </w:rPr>
+            </w:pPr>
+          </w:p>
+          <w:p>
+            <w:pPr>
+              <w:rPr>
+                <w:sz w:val="28"/>
+              </w:rPr>
+            </w:pPr>
+          </w:p>
+          <w:p>
+            <w:pPr>
+              <w:rPr>
+                <w:sz w:val="28"/>
+              </w:rPr>
+            </w:pPr>
+          </w:p>
+          <w:p>
+            <w:pPr>
+              <w:rPr>
+                <w:sz w:val="28"/>
+              </w:rPr>
+            </w:pPr>
+          </w:p>
+          <w:p>
+            <w:pPr>
+              <w:rPr>
+                <w:sz w:val="28"/>
+              </w:rPr>
+            </w:pPr>
+          </w:p>
+          <w:p>
+            <w:pPr>
+              <w:rPr>
+                <w:sz w:val="28"/>
+              </w:rPr>
+            </w:pPr>
+          </w:p>
+          <w:p>
+            <w:pPr>
+              <w:rPr>
+                <w:sz w:val="28"/>
+              </w:rPr>
+            </w:pPr>
+          </w:p>
+          <w:p>
+            <w:pPr>
+              <w:rPr>
+                <w:sz w:val="28"/>
+              </w:rPr>
+            </w:pPr>
+            <w:r>
+              <w:rPr>
+                <w:sz w:val="28"/>
+              </w:rPr>
+              <w:t>Qui clicca su “certificazioni” facendo comparire l’elenco delle certificazioni di Pasquale nella parte in basso a destra della pagina.</w:t>
+            </w:r>
+          </w:p>
+          <w:p>
+            <w:pPr>
+              <w:rPr>
+                <w:sz w:val="28"/>
+              </w:rPr>
+            </w:pPr>
+          </w:p>
+          <w:p>
+            <w:pPr>
+              <w:rPr>
+                <w:sz w:val="28"/>
+              </w:rPr>
+            </w:pPr>
+          </w:p>
+          <w:p>
+            <w:pPr>
+              <w:rPr>
+                <w:sz w:val="28"/>
+              </w:rPr>
+            </w:pPr>
+          </w:p>
+          <w:p>
+            <w:pPr>
+              <w:rPr>
+                <w:sz w:val="28"/>
+              </w:rPr>
+            </w:pPr>
+          </w:p>
+          <w:p>
+            <w:pPr>
+              <w:rPr>
+                <w:sz w:val="28"/>
+              </w:rPr>
+            </w:pPr>
+          </w:p>
+          <w:p>
+            <w:pPr>
+              <w:rPr>
+                <w:sz w:val="28"/>
+              </w:rPr>
+            </w:pPr>
+          </w:p>
+          <w:p>
+            <w:pPr>
+              <w:rPr>
+                <w:sz w:val="28"/>
+              </w:rPr>
+            </w:pPr>
+          </w:p>
+          <w:p>
+            <w:pPr>
+              <w:rPr>
+                <w:sz w:val="28"/>
+              </w:rPr>
+            </w:pPr>
+          </w:p>
+          <w:p>
+            <w:pPr>
+              <w:rPr>
+                <w:sz w:val="28"/>
+              </w:rPr>
+            </w:pPr>
+            <w:r>
+              <w:rPr>
+                <w:noProof/>
+                <w:sz w:val="28"/>
+              </w:rPr>
+              <w:lastRenderedPageBreak/>
+              <w:drawing>
+                <wp:anchor distT="0" distB="0" distL="114300" distR="114300" simplePos="0" relativeHeight="251672576" behindDoc="0" locked="0" layoutInCell="1" allowOverlap="1">
+                  <wp:simplePos x="0" y="0"/>
+                  <wp:positionH relativeFrom="column">
+                    <wp:posOffset>531334</wp:posOffset>
+                  </wp:positionH>
+                  <wp:positionV relativeFrom="paragraph">
+                    <wp:posOffset>-6497</wp:posOffset>
+                  </wp:positionV>
+                  <wp:extent cx="3683977" cy="2397624"/>
+                  <wp:effectExtent l="0" t="0" r="0" b="3175"/>
+                  <wp:wrapNone/>
+                  <wp:docPr id="17" name="Immagine 17"/>
+                  <wp:cNvGraphicFramePr>
+                    <a:graphicFrameLocks xmlns:a="http://schemas.openxmlformats.org/drawingml/2006/main" noChangeAspect="1"/>
+                  </wp:cNvGraphicFramePr>
+                  <a:graphic xmlns:a="http://schemas.openxmlformats.org/drawingml/2006/main">
+                    <a:graphicData uri="http://schemas.openxmlformats.org/drawingml/2006/picture">
+                      <pic:pic xmlns:pic="http://schemas.openxmlformats.org/drawingml/2006/picture">
+                        <pic:nvPicPr>
+                          <pic:cNvPr id="0" name="Picture 9"/>
+                          <pic:cNvPicPr>
+                            <a:picLocks noChangeAspect="1" noChangeArrowheads="1"/>
+                          </pic:cNvPicPr>
+                        </pic:nvPicPr>
+                        <pic:blipFill>
+                          <a:blip r:embed="rId14">
+                            <a:extLst>
+                              <a:ext uri="{28A0092B-C50C-407E-A947-70E740481C1C}">
+                                <a14:useLocalDpi xmlns:a14="http://schemas.microsoft.com/office/drawing/2010/main" val="0"/>
+                              </a:ext>
+                            </a:extLst>
+                          </a:blip>
+                          <a:srcRect/>
+                          <a:stretch>
+                            <a:fillRect/>
+                          </a:stretch>
+                        </pic:blipFill>
+                        <pic:spPr bwMode="auto">
+                          <a:xfrm>
+                            <a:off x="0" y="0"/>
+                            <a:ext cx="3683977" cy="2397624"/>
+                          </a:xfrm>
+                          <a:prstGeom prst="rect">
+                            <a:avLst/>
+                          </a:prstGeom>
+                          <a:noFill/>
+                          <a:ln>
+                            <a:noFill/>
+                          </a:ln>
+                        </pic:spPr>
+                      </pic:pic>
+                    </a:graphicData>
+                  </a:graphic>
+                  <wp14:sizeRelH relativeFrom="page">
+                    <wp14:pctWidth>0</wp14:pctWidth>
+                  </wp14:sizeRelH>
+                  <wp14:sizeRelV relativeFrom="page">
+                    <wp14:pctHeight>0</wp14:pctHeight>
+                  </wp14:sizeRelV>
+                </wp:anchor>
+              </w:drawing>
+            </w:r>
+          </w:p>
+          <w:p>
+            <w:pPr>
+              <w:rPr>
+                <w:sz w:val="28"/>
+              </w:rPr>
+            </w:pPr>
+          </w:p>
+          <w:p>
+            <w:pPr>
+              <w:rPr>
+                <w:sz w:val="28"/>
+              </w:rPr>
+            </w:pPr>
+          </w:p>
+          <w:p>
+            <w:pPr>
+              <w:rPr>
+                <w:sz w:val="28"/>
+              </w:rPr>
+            </w:pPr>
+          </w:p>
+          <w:p>
+            <w:pPr>
+              <w:rPr>
+                <w:sz w:val="28"/>
+              </w:rPr>
+            </w:pPr>
+          </w:p>
+          <w:p>
+            <w:pPr>
+              <w:rPr>
+                <w:sz w:val="28"/>
+              </w:rPr>
+            </w:pPr>
+          </w:p>
+          <w:p>
+            <w:pPr>
+              <w:rPr>
+                <w:sz w:val="28"/>
+              </w:rPr>
+            </w:pPr>
+          </w:p>
+          <w:p>
+            <w:pPr>
+              <w:rPr>
+                <w:sz w:val="28"/>
+              </w:rPr>
+            </w:pPr>
+          </w:p>
+          <w:p>
+            <w:pPr>
+              <w:rPr>
+                <w:sz w:val="28"/>
+              </w:rPr>
+            </w:pPr>
+          </w:p>
+          <w:p>
+            <w:pPr>
+              <w:rPr>
+                <w:sz w:val="28"/>
+              </w:rPr>
+            </w:pPr>
+          </w:p>
+          <w:p>
+            <w:pPr>
+              <w:rPr>
+                <w:sz w:val="28"/>
+              </w:rPr>
+            </w:pPr>
+          </w:p>
+          <w:p>
+            <w:pPr>
+              <w:rPr>
+                <w:sz w:val="28"/>
+              </w:rPr>
+            </w:pPr>
+            <w:r>
+              <w:rPr>
+                <w:sz w:val="28"/>
+              </w:rPr>
+              <w:t xml:space="preserve">Mario clicca </w:t>
+            </w:r>
+            <w:r>
+              <w:rPr>
+                <w:sz w:val="28"/>
+              </w:rPr>
+              <w:t xml:space="preserve">su “visualizza </w:t>
+            </w:r>
+            <w:proofErr w:type="gramStart"/>
+            <w:r>
+              <w:rPr>
+                <w:sz w:val="28"/>
+              </w:rPr>
+              <w:t xml:space="preserve">pdf” </w:t>
+            </w:r>
+            <w:r>
+              <w:rPr>
+                <w:sz w:val="28"/>
+              </w:rPr>
+              <w:t xml:space="preserve"> e</w:t>
+            </w:r>
+            <w:proofErr w:type="gramEnd"/>
+            <w:r>
+              <w:rPr>
+                <w:sz w:val="28"/>
+              </w:rPr>
+              <w:t xml:space="preserve"> lo visualizza trovando</w:t>
+            </w:r>
+            <w:r>
+              <w:rPr>
+                <w:sz w:val="28"/>
+              </w:rPr>
+              <w:t xml:space="preserve"> l’immagine troppo sbiadita.</w:t>
+            </w:r>
+          </w:p>
+          <w:p>
+            <w:pPr>
+              <w:rPr>
+                <w:sz w:val="28"/>
+              </w:rPr>
+            </w:pPr>
+            <w:r>
+              <w:rPr>
+                <w:sz w:val="28"/>
+              </w:rPr>
+              <w:t>Mario clicca quindi sul pulsante “</w:t>
+            </w:r>
+            <w:r>
+              <w:rPr>
+                <w:sz w:val="28"/>
+              </w:rPr>
+              <w:t>elimina</w:t>
+            </w:r>
+            <w:r>
+              <w:rPr>
+                <w:sz w:val="28"/>
+              </w:rPr>
+              <w:t>”</w:t>
+            </w:r>
+            <w:r>
+              <w:rPr>
+                <w:sz w:val="28"/>
+              </w:rPr>
+              <w:t>. Compare quindi una finestra con un box testuale con scritto “Inserisci la motivazione”, un pulsante “annulla” ed uno “conferma”. Mario scrive “La certificazione è troppo sbiadita, inserisca un’immagine più chiara” e clicca “conferma”.</w:t>
+            </w:r>
+            <w:r>
+              <w:rPr>
+                <w:sz w:val="28"/>
+              </w:rPr>
+              <w:t xml:space="preserve"> </w:t>
+            </w:r>
+            <w:r>
+              <w:rPr>
+                <w:sz w:val="28"/>
+              </w:rPr>
+              <w:t>L</w:t>
+            </w:r>
+            <w:r>
+              <w:rPr>
+                <w:sz w:val="28"/>
+              </w:rPr>
+              <w:t>a finestra scompare mentre viene inviata una notifica a Pasquale informandolo dell’</w:t>
+            </w:r>
+            <w:proofErr w:type="spellStart"/>
+            <w:r>
+              <w:rPr>
+                <w:sz w:val="28"/>
+              </w:rPr>
+              <w:t>acccettazione</w:t>
+            </w:r>
+            <w:proofErr w:type="spellEnd"/>
+            <w:r>
+              <w:rPr>
+                <w:sz w:val="28"/>
+              </w:rPr>
+              <w:t xml:space="preserve"> della </w:t>
+            </w:r>
+            <w:proofErr w:type="spellStart"/>
+            <w:r>
+              <w:rPr>
+                <w:sz w:val="28"/>
+              </w:rPr>
+              <w:t>certficazione</w:t>
+            </w:r>
+            <w:proofErr w:type="spellEnd"/>
+            <w:r>
+              <w:rPr>
+                <w:sz w:val="28"/>
+              </w:rPr>
+              <w:t>. Mario può quindi continuare la sua navigazione</w:t>
+            </w:r>
+            <w:r>
+              <w:rPr>
+                <w:sz w:val="28"/>
+              </w:rPr>
+              <w:t xml:space="preserve"> </w:t>
+            </w:r>
+          </w:p>
+        </w:tc>
+      </w:tr>
+    </w:tbl>
+    <w:p>
+      <w:pPr>
+        <w:rPr>
+          <w:sz w:val="28"/>
+        </w:rPr>
+      </w:pPr>
+    </w:p>
+    <w:tbl>
+      <w:tblPr>
+        <w:tblStyle w:val="Grigliatabella"/>
+        <w:tblW w:w="0" w:type="auto"/>
+        <w:tblLook w:val="04A0" w:firstRow="1" w:lastRow="0" w:firstColumn="1" w:lastColumn="0" w:noHBand="0" w:noVBand="1"/>
+      </w:tblPr>
+      <w:tblGrid>
+        <w:gridCol w:w="1696"/>
+        <w:gridCol w:w="7932"/>
+      </w:tblGrid>
+      <w:tr>
+        <w:tc>
+          <w:tcPr>
+            <w:tcW w:w="1696" w:type="dxa"/>
+          </w:tcPr>
+          <w:p>
+            <w:pPr>
+              <w:rPr>
+                <w:b/>
+                <w:sz w:val="28"/>
+              </w:rPr>
+            </w:pPr>
+            <w:r>
+              <w:rPr>
+                <w:b/>
+                <w:sz w:val="28"/>
+              </w:rPr>
+              <w:t>Nome</w:t>
+            </w:r>
+          </w:p>
+        </w:tc>
+        <w:tc>
+          <w:tcPr>
+            <w:tcW w:w="7932" w:type="dxa"/>
+          </w:tcPr>
+          <w:p>
+            <w:pPr>
+              <w:rPr>
+                <w:sz w:val="28"/>
+                <w:u w:val="single"/>
+              </w:rPr>
+            </w:pPr>
+            <w:proofErr w:type="spellStart"/>
+            <w:r>
+              <w:rPr>
+                <w:sz w:val="28"/>
+                <w:u w:val="single"/>
+              </w:rPr>
+              <w:t>ModificaImmagineProfilo</w:t>
+            </w:r>
+            <w:proofErr w:type="spellEnd"/>
+          </w:p>
+        </w:tc>
+      </w:tr>
+      <w:tr>
+        <w:tc>
+          <w:tcPr>
+            <w:tcW w:w="1696" w:type="dxa"/>
+          </w:tcPr>
+          <w:p>
+            <w:pPr>
+              <w:jc w:val="both"/>
+              <w:rPr>
+                <w:b/>
+                <w:sz w:val="28"/>
+              </w:rPr>
+            </w:pPr>
+            <w:r>
+              <w:rPr>
+                <w:b/>
+                <w:sz w:val="28"/>
+              </w:rPr>
+              <w:t>Partecipanti</w:t>
+            </w:r>
+          </w:p>
+        </w:tc>
+        <w:tc>
+          <w:tcPr>
+            <w:tcW w:w="7932" w:type="dxa"/>
+          </w:tcPr>
+          <w:p>
+            <w:pPr>
+              <w:rPr>
+                <w:sz w:val="28"/>
+              </w:rPr>
+            </w:pPr>
+            <w:r>
+              <w:rPr>
+                <w:sz w:val="28"/>
+              </w:rPr>
+              <w:t>Mario: Admin</w:t>
+            </w:r>
+          </w:p>
+        </w:tc>
+      </w:tr>
+      <w:tr>
+        <w:tc>
+          <w:tcPr>
+            <w:tcW w:w="1696" w:type="dxa"/>
+          </w:tcPr>
+          <w:p>
+            <w:pPr>
+              <w:rPr>
+                <w:b/>
+                <w:sz w:val="28"/>
+              </w:rPr>
+            </w:pPr>
+            <w:r>
+              <w:rPr>
+                <w:b/>
+                <w:sz w:val="28"/>
+              </w:rPr>
+              <w:t>Flusso di eventi</w:t>
+            </w:r>
+          </w:p>
+        </w:tc>
+        <w:tc>
+          <w:tcPr>
+            <w:tcW w:w="7932" w:type="dxa"/>
+          </w:tcPr>
+          <w:p>
+            <w:pPr>
+              <w:rPr>
+                <w:sz w:val="28"/>
+              </w:rPr>
+            </w:pPr>
+            <w:r>
+              <w:rPr>
+                <w:sz w:val="28"/>
+              </w:rPr>
+              <w:t xml:space="preserve">Mario inizia la sua giornata lavorativa. Si collega al sito, clicca sul pulsante “login” nell’header, inserisce la sua </w:t>
+            </w:r>
+            <w:proofErr w:type="gramStart"/>
+            <w:r>
+              <w:rPr>
+                <w:sz w:val="28"/>
+              </w:rPr>
+              <w:t>email</w:t>
+            </w:r>
+            <w:proofErr w:type="gramEnd"/>
+            <w:r>
+              <w:rPr>
+                <w:sz w:val="28"/>
+              </w:rPr>
+              <w:t xml:space="preserve"> “acqua@virgilio.it” e la sua password “0000” nel </w:t>
+            </w:r>
+            <w:proofErr w:type="spellStart"/>
+            <w:r>
+              <w:rPr>
+                <w:sz w:val="28"/>
+              </w:rPr>
+              <w:t>form</w:t>
+            </w:r>
+            <w:proofErr w:type="spellEnd"/>
+            <w:r>
+              <w:rPr>
+                <w:sz w:val="28"/>
+              </w:rPr>
+              <w:t xml:space="preserve"> della pagina di login a cui è stato reindirizzato, clicca sul pulsante “login” della pagina e viene reindirizzato alla sua pagina personale. </w:t>
+            </w:r>
+          </w:p>
+          <w:p>
+            <w:pPr>
+              <w:rPr>
+                <w:sz w:val="28"/>
+              </w:rPr>
+            </w:pPr>
+            <w:r>
+              <w:rPr>
+                <w:noProof/>
+                <w:sz w:val="28"/>
+              </w:rPr>
+              <w:drawing>
+                <wp:anchor distT="0" distB="0" distL="114300" distR="114300" simplePos="0" relativeHeight="251677696" behindDoc="0" locked="0" layoutInCell="1" allowOverlap="1" wp14:anchorId="11652A03" wp14:editId="71097EE4">
+                  <wp:simplePos x="0" y="0"/>
+                  <wp:positionH relativeFrom="column">
+                    <wp:posOffset>38481</wp:posOffset>
+                  </wp:positionH>
+                  <wp:positionV relativeFrom="paragraph">
+                    <wp:posOffset>143764</wp:posOffset>
+                  </wp:positionV>
+                  <wp:extent cx="4925568" cy="1499235"/>
+                  <wp:effectExtent l="0" t="0" r="8890" b="5715"/>
+                  <wp:wrapNone/>
+                  <wp:docPr id="20" name="Immagine 20"/>
+                  <wp:cNvGraphicFramePr>
+                    <a:graphicFrameLocks xmlns:a="http://schemas.openxmlformats.org/drawingml/2006/main" noChangeAspect="1"/>
+                  </wp:cNvGraphicFramePr>
+                  <a:graphic xmlns:a="http://schemas.openxmlformats.org/drawingml/2006/main">
+                    <a:graphicData uri="http://schemas.openxmlformats.org/drawingml/2006/picture">
+                      <pic:pic xmlns:pic="http://schemas.openxmlformats.org/drawingml/2006/picture">
+                        <pic:nvPicPr>
+                          <pic:cNvPr id="0" name="Picture 11"/>
+                          <pic:cNvPicPr>
+                            <a:picLocks noChangeAspect="1" noChangeArrowheads="1"/>
+                          </pic:cNvPicPr>
+                        </pic:nvPicPr>
+                        <pic:blipFill>
+                          <a:blip r:embed="rId15">
+                            <a:extLst>
+                              <a:ext uri="{28A0092B-C50C-407E-A947-70E740481C1C}">
+                                <a14:useLocalDpi xmlns:a14="http://schemas.microsoft.com/office/drawing/2010/main" val="0"/>
+                              </a:ext>
+                            </a:extLst>
+                          </a:blip>
+                          <a:srcRect/>
+                          <a:stretch>
+                            <a:fillRect/>
+                          </a:stretch>
+                        </pic:blipFill>
+                        <pic:spPr bwMode="auto">
+                          <a:xfrm>
+                            <a:off x="0" y="0"/>
+                            <a:ext cx="4925568" cy="1499235"/>
+                          </a:xfrm>
+                          <a:prstGeom prst="rect">
+                            <a:avLst/>
+                          </a:prstGeom>
+                          <a:noFill/>
+                          <a:ln>
+                            <a:noFill/>
+                          </a:ln>
+                        </pic:spPr>
+                      </pic:pic>
+                    </a:graphicData>
+                  </a:graphic>
+                  <wp14:sizeRelH relativeFrom="page">
+                    <wp14:pctWidth>0</wp14:pctWidth>
+                  </wp14:sizeRelH>
+                  <wp14:sizeRelV relativeFrom="page">
+                    <wp14:pctHeight>0</wp14:pctHeight>
+                  </wp14:sizeRelV>
+                </wp:anchor>
+              </w:drawing>
+            </w:r>
+          </w:p>
+          <w:p>
+            <w:pPr>
+              <w:rPr>
+                <w:sz w:val="28"/>
+              </w:rPr>
+            </w:pPr>
+          </w:p>
+          <w:p>
+            <w:pPr>
+              <w:rPr>
+                <w:sz w:val="28"/>
+              </w:rPr>
+            </w:pPr>
+          </w:p>
+          <w:p>
+            <w:pPr>
+              <w:rPr>
+                <w:sz w:val="28"/>
+              </w:rPr>
+            </w:pPr>
+          </w:p>
+          <w:p>
+            <w:pPr>
+              <w:rPr>
+                <w:sz w:val="28"/>
+              </w:rPr>
+            </w:pPr>
+          </w:p>
+          <w:p>
+            <w:pPr>
+              <w:rPr>
+                <w:sz w:val="28"/>
+              </w:rPr>
+            </w:pPr>
+          </w:p>
+          <w:p>
+            <w:pPr>
+              <w:rPr>
+                <w:sz w:val="28"/>
+              </w:rPr>
+            </w:pPr>
+          </w:p>
+          <w:p>
+            <w:pPr>
+              <w:rPr>
+                <w:sz w:val="28"/>
+              </w:rPr>
+            </w:pPr>
+          </w:p>
+          <w:p>
+            <w:pPr>
+              <w:rPr>
+                <w:sz w:val="28"/>
+              </w:rPr>
+            </w:pPr>
+            <w:r>
+              <w:rPr>
+                <w:sz w:val="28"/>
+              </w:rPr>
+              <w:t>Qui vede la sua immagine del profilo e, non soddisfatto, decide di modificarla. Clicca quindi sull’immagine aprendo una finestra sul file system per la selezione di un’immagine. Ricerca la sua nuova immagine, clicca su di essa e preme</w:t>
+            </w:r>
+            <w:r>
+              <w:rPr>
+                <w:sz w:val="28"/>
+              </w:rPr>
+              <w:t xml:space="preserve"> “conferma”. La finestra sul file system viene quindi chiusa, ritrovandosi sulla sua homepage. </w:t>
+            </w:r>
+            <w:proofErr w:type="spellStart"/>
+            <w:r>
+              <w:rPr>
+                <w:sz w:val="28"/>
+              </w:rPr>
+              <w:lastRenderedPageBreak/>
+              <w:t>Refresha</w:t>
+            </w:r>
+            <w:proofErr w:type="spellEnd"/>
+            <w:r>
+              <w:rPr>
+                <w:sz w:val="28"/>
+              </w:rPr>
+              <w:t xml:space="preserve"> la pagina e trova la nuova immagine del profilo. Soddisfatto, continua la sua navigazione.</w:t>
+            </w:r>
+          </w:p>
+        </w:tc>
+        <w:bookmarkStart w:id="2" w:name="_GoBack"/>
+        <w:bookmarkEnd w:id="2"/>
       </w:tr>
     </w:tbl>
     <w:p>
@@ -3920,7 +7352,6 @@
                 <w:b/>
                 <w:sz w:val="28"/>
               </w:rPr>
-              <w:lastRenderedPageBreak/>
               <w:t>Nome</w:t>
             </w:r>
           </w:p>
@@ -3942,14 +7373,7 @@
                 <w:sz w:val="28"/>
                 <w:u w:val="single"/>
               </w:rPr>
-              <w:t>AccettazioneCertificazione</w:t>
-            </w:r>
-            <w:r>
-              <w:rPr>
-                <w:sz w:val="28"/>
-                <w:u w:val="single"/>
-              </w:rPr>
-              <w:t>PaginaCertificazioni</w:t>
+              <w:t>ModificaDescrizioneProfilo</w:t>
             </w:r>
             <w:proofErr w:type="spellEnd"/>
           </w:p>
@@ -3991,19 +7415,6 @@
               <w:rPr>
                 <w:sz w:val="28"/>
               </w:rPr>
-              <w:t>Pasquale: Docente</w:t>
-            </w:r>
-          </w:p>
-          <w:p>
-            <w:pPr>
-              <w:rPr>
-                <w:sz w:val="28"/>
-              </w:rPr>
-            </w:pPr>
-            <w:r>
-              <w:rPr>
-                <w:sz w:val="28"/>
-              </w:rPr>
               <w:t>Mario: Admin</w:t>
             </w:r>
           </w:p>
@@ -4072,362 +7483,6 @@
               <w:rPr>
                 <w:sz w:val="28"/>
               </w:rPr>
-              <w:t xml:space="preserve"> della pagina di login a cui è stato reindirizzato, clicca sul pulsante “login” della pagina e viene reindirizzato alla sua pagina personale. Qui preme sul pulsante “Gestione certificazioni” e viene reindirizzato alla pagina “gestione certificazioni”, organizzata come mostrato in figura:</w:t>
-            </w:r>
-          </w:p>
-          <w:p>
-            <w:pPr>
-              <w:rPr>
-                <w:sz w:val="28"/>
-              </w:rPr>
-            </w:pPr>
-          </w:p>
-          <w:p>
-            <w:pPr>
-              <w:jc w:val="center"/>
-              <w:rPr>
-                <w:sz w:val="28"/>
-              </w:rPr>
-            </w:pPr>
-            <w:r>
-              <w:rPr>
-                <w:sz w:val="28"/>
-              </w:rPr>
-              <w:t>[</w:t>
-            </w:r>
-            <w:proofErr w:type="spellStart"/>
-            <w:r>
-              <w:rPr>
-                <w:sz w:val="28"/>
-              </w:rPr>
-              <w:t>Mockup</w:t>
-            </w:r>
-            <w:proofErr w:type="spellEnd"/>
-            <w:r>
-              <w:rPr>
-                <w:sz w:val="28"/>
-              </w:rPr>
-              <w:t xml:space="preserve"> pagina certificazioni admin]</w:t>
-            </w:r>
-          </w:p>
-          <w:p>
-            <w:pPr>
-              <w:jc w:val="center"/>
-              <w:rPr>
-                <w:sz w:val="28"/>
-              </w:rPr>
-            </w:pPr>
-          </w:p>
-          <w:p>
-            <w:pPr>
-              <w:rPr>
-                <w:sz w:val="28"/>
-              </w:rPr>
-            </w:pPr>
-            <w:r>
-              <w:rPr>
-                <w:sz w:val="28"/>
-              </w:rPr>
-              <w:t xml:space="preserve">Clicca quindi </w:t>
-            </w:r>
-            <w:proofErr w:type="gramStart"/>
-            <w:r>
-              <w:rPr>
-                <w:sz w:val="28"/>
-              </w:rPr>
-              <w:t>sulla primo</w:t>
-            </w:r>
-            <w:proofErr w:type="gramEnd"/>
-            <w:r>
-              <w:rPr>
-                <w:sz w:val="28"/>
-              </w:rPr>
-              <w:t xml:space="preserve"> elemento dell’elenco e clicca sul pulsante “+”, facendo comparire</w:t>
-            </w:r>
-            <w:r>
-              <w:rPr>
-                <w:sz w:val="28"/>
-              </w:rPr>
-              <w:t xml:space="preserve"> una finestra così organizzata:</w:t>
-            </w:r>
-            <w:r>
-              <w:rPr>
-                <w:sz w:val="28"/>
-              </w:rPr>
-              <w:br/>
-            </w:r>
-          </w:p>
-          <w:p>
-            <w:pPr>
-              <w:jc w:val="center"/>
-              <w:rPr>
-                <w:sz w:val="28"/>
-              </w:rPr>
-            </w:pPr>
-            <w:r>
-              <w:rPr>
-                <w:sz w:val="28"/>
-              </w:rPr>
-              <w:t>[</w:t>
-            </w:r>
-            <w:proofErr w:type="spellStart"/>
-            <w:r>
-              <w:rPr>
-                <w:sz w:val="28"/>
-              </w:rPr>
-              <w:t>Mockup</w:t>
-            </w:r>
-            <w:proofErr w:type="spellEnd"/>
-            <w:r>
-              <w:rPr>
-                <w:sz w:val="28"/>
-              </w:rPr>
-              <w:t xml:space="preserve"> pagina certificazioni admin-press]</w:t>
-            </w:r>
-          </w:p>
-          <w:p>
-            <w:pPr>
-              <w:jc w:val="center"/>
-              <w:rPr>
-                <w:sz w:val="28"/>
-              </w:rPr>
-            </w:pPr>
-          </w:p>
-          <w:p>
-            <w:pPr>
-              <w:rPr>
-                <w:sz w:val="28"/>
-              </w:rPr>
-            </w:pPr>
-            <w:r>
-              <w:rPr>
-                <w:sz w:val="28"/>
-              </w:rPr>
-              <w:t>Mario clicca sul nome della certificazione, che è un link ipertestuale al file .pdf, e lo visualizza trovandolo originale</w:t>
-            </w:r>
-          </w:p>
-          <w:p>
-            <w:pPr>
-              <w:rPr>
-                <w:sz w:val="28"/>
-              </w:rPr>
-            </w:pPr>
-            <w:r>
-              <w:rPr>
-                <w:sz w:val="28"/>
-              </w:rPr>
-              <w:t>Mario clicca quindi sul pulsante “accetta” e la finestra scompare mentre viene inviata una notifica a Pasquale informandolo dell’</w:t>
-            </w:r>
-            <w:proofErr w:type="spellStart"/>
-            <w:r>
-              <w:rPr>
-                <w:sz w:val="28"/>
-              </w:rPr>
-              <w:t>acccettazione</w:t>
-            </w:r>
-            <w:proofErr w:type="spellEnd"/>
-            <w:r>
-              <w:rPr>
-                <w:sz w:val="28"/>
-              </w:rPr>
-              <w:t xml:space="preserve"> della </w:t>
-            </w:r>
-            <w:proofErr w:type="spellStart"/>
-            <w:r>
-              <w:rPr>
-                <w:sz w:val="28"/>
-              </w:rPr>
-              <w:t>certficazione</w:t>
-            </w:r>
-            <w:proofErr w:type="spellEnd"/>
-            <w:r>
-              <w:rPr>
-                <w:sz w:val="28"/>
-              </w:rPr>
-              <w:t xml:space="preserve">. </w:t>
-            </w:r>
-          </w:p>
-        </w:tc>
-      </w:tr>
-    </w:tbl>
-    <w:p>
-      <w:pPr>
-        <w:rPr>
-          <w:sz w:val="28"/>
-        </w:rPr>
-      </w:pPr>
-    </w:p>
-    <w:tbl>
-      <w:tblPr>
-        <w:tblStyle w:val="Grigliatabella"/>
-        <w:tblW w:w="0" w:type="auto"/>
-        <w:tblLook w:val="04A0" w:firstRow="1" w:lastRow="0" w:firstColumn="1" w:lastColumn="0" w:noHBand="0" w:noVBand="1"/>
-      </w:tblPr>
-      <w:tblGrid>
-        <w:gridCol w:w="1696"/>
-        <w:gridCol w:w="7932"/>
-      </w:tblGrid>
-      <w:tr>
-        <w:tc>
-          <w:tcPr>
-            <w:tcW w:w="1696" w:type="dxa"/>
-          </w:tcPr>
-          <w:p>
-            <w:pPr>
-              <w:rPr>
-                <w:b/>
-                <w:sz w:val="28"/>
-              </w:rPr>
-            </w:pPr>
-            <w:r>
-              <w:rPr>
-                <w:b/>
-                <w:sz w:val="28"/>
-              </w:rPr>
-              <w:t>Nome</w:t>
-            </w:r>
-          </w:p>
-        </w:tc>
-        <w:tc>
-          <w:tcPr>
-            <w:tcW w:w="7932" w:type="dxa"/>
-          </w:tcPr>
-          <w:p>
-            <w:pPr>
-              <w:rPr>
-                <w:sz w:val="28"/>
-                <w:u w:val="single"/>
-              </w:rPr>
-            </w:pPr>
-            <w:proofErr w:type="spellStart"/>
-            <w:r>
-              <w:rPr>
-                <w:sz w:val="28"/>
-                <w:u w:val="single"/>
-              </w:rPr>
-              <w:t>RifiutoCertificazioneGestioneDocente</w:t>
-            </w:r>
-            <w:proofErr w:type="spellEnd"/>
-          </w:p>
-        </w:tc>
-      </w:tr>
-      <w:tr>
-        <w:tc>
-          <w:tcPr>
-            <w:tcW w:w="1696" w:type="dxa"/>
-          </w:tcPr>
-          <w:p>
-            <w:pPr>
-              <w:jc w:val="both"/>
-              <w:rPr>
-                <w:b/>
-                <w:sz w:val="28"/>
-              </w:rPr>
-            </w:pPr>
-            <w:r>
-              <w:rPr>
-                <w:b/>
-                <w:sz w:val="28"/>
-              </w:rPr>
-              <w:t>Partecipanti</w:t>
-            </w:r>
-          </w:p>
-        </w:tc>
-        <w:tc>
-          <w:tcPr>
-            <w:tcW w:w="7932" w:type="dxa"/>
-          </w:tcPr>
-          <w:p>
-            <w:pPr>
-              <w:rPr>
-                <w:sz w:val="28"/>
-              </w:rPr>
-            </w:pPr>
-            <w:r>
-              <w:rPr>
-                <w:sz w:val="28"/>
-              </w:rPr>
-              <w:t>Pasquale: Docente</w:t>
-            </w:r>
-          </w:p>
-          <w:p>
-            <w:pPr>
-              <w:rPr>
-                <w:sz w:val="28"/>
-              </w:rPr>
-            </w:pPr>
-            <w:r>
-              <w:rPr>
-                <w:sz w:val="28"/>
-              </w:rPr>
-              <w:t>Mario: Admin</w:t>
-            </w:r>
-          </w:p>
-        </w:tc>
-      </w:tr>
-      <w:tr>
-        <w:tc>
-          <w:tcPr>
-            <w:tcW w:w="1696" w:type="dxa"/>
-          </w:tcPr>
-          <w:p>
-            <w:pPr>
-              <w:rPr>
-                <w:b/>
-                <w:sz w:val="28"/>
-              </w:rPr>
-            </w:pPr>
-            <w:r>
-              <w:rPr>
-                <w:b/>
-                <w:sz w:val="28"/>
-              </w:rPr>
-              <w:t>Flusso di eventi</w:t>
-            </w:r>
-          </w:p>
-        </w:tc>
-        <w:tc>
-          <w:tcPr>
-            <w:tcW w:w="7932" w:type="dxa"/>
-          </w:tcPr>
-          <w:p>
-            <w:pPr>
-              <w:rPr>
-                <w:sz w:val="28"/>
-              </w:rPr>
-            </w:pPr>
-            <w:r>
-              <w:rPr>
-                <w:sz w:val="28"/>
-              </w:rPr>
-              <w:t xml:space="preserve">Mario inizia la sua giornata lavorativa. Si collega al sito, clicca sul pulsante “login” nell’header, inserisce la sua </w:t>
-            </w:r>
-            <w:proofErr w:type="gramStart"/>
-            <w:r>
-              <w:rPr>
-                <w:sz w:val="28"/>
-              </w:rPr>
-              <w:t>email</w:t>
-            </w:r>
-            <w:proofErr w:type="gramEnd"/>
-            <w:r>
-              <w:rPr>
-                <w:sz w:val="28"/>
-              </w:rPr>
-              <w:t xml:space="preserve"> “acqua@virgilio.it” e la sua password “0000” nel </w:t>
-            </w:r>
-            <w:proofErr w:type="spellStart"/>
-            <w:r>
-              <w:rPr>
-                <w:sz w:val="28"/>
-              </w:rPr>
-              <w:t>form</w:t>
-            </w:r>
-            <w:proofErr w:type="spellEnd"/>
-            <w:r>
-              <w:rPr>
-                <w:sz w:val="28"/>
-              </w:rPr>
               <w:t xml:space="preserve"> della pagina di login a cui è stato reindirizzato, clicca sul pulsante “login” della pagina e viene reindirizzato alla sua pagina personale. </w:t>
             </w:r>
           </w:p>
@@ -4439,738 +7494,121 @@
             </w:pPr>
             <w:r>
               <w:rPr>
-                <w:sz w:val="28"/>
-              </w:rPr>
-              <w:t xml:space="preserve">Avendo sbagliato il giorno prima ad accettare la certificazione di Pasquale in </w:t>
-            </w:r>
-            <w:proofErr w:type="gramStart"/>
-            <w:r>
-              <w:rPr>
-                <w:sz w:val="28"/>
-              </w:rPr>
-              <w:t>Inglese</w:t>
-            </w:r>
-            <w:proofErr w:type="gramEnd"/>
-            <w:r>
-              <w:rPr>
-                <w:sz w:val="28"/>
-              </w:rPr>
-              <w:t>, vuole correggere l’errore.</w:t>
-            </w:r>
-          </w:p>
-          <w:p>
-            <w:pPr>
-              <w:rPr>
-                <w:sz w:val="28"/>
-              </w:rPr>
-            </w:pPr>
-            <w:r>
-              <w:rPr>
-                <w:sz w:val="28"/>
-              </w:rPr>
-              <w:t>Qui preme sul pulsante “Gestione docente” e viene reindirizzato alla pagina “gestione docente”, organizzata come mostrato in figura:</w:t>
-            </w:r>
-          </w:p>
-          <w:p>
-            <w:pPr>
-              <w:rPr>
-                <w:sz w:val="28"/>
-              </w:rPr>
-            </w:pPr>
-          </w:p>
-          <w:p>
-            <w:pPr>
-              <w:jc w:val="center"/>
-              <w:rPr>
-                <w:sz w:val="28"/>
-              </w:rPr>
-            </w:pPr>
-            <w:r>
-              <w:rPr>
-                <w:sz w:val="28"/>
-              </w:rPr>
-              <w:t>[</w:t>
-            </w:r>
-            <w:proofErr w:type="spellStart"/>
-            <w:r>
-              <w:rPr>
-                <w:sz w:val="28"/>
-              </w:rPr>
-              <w:t>Mockup</w:t>
-            </w:r>
-            <w:proofErr w:type="spellEnd"/>
-            <w:r>
-              <w:rPr>
-                <w:sz w:val="28"/>
-              </w:rPr>
-              <w:t xml:space="preserve"> pagina gestione docente admin]</w:t>
-            </w:r>
-          </w:p>
-          <w:p>
-            <w:pPr>
-              <w:jc w:val="center"/>
-              <w:rPr>
-                <w:sz w:val="28"/>
-              </w:rPr>
-            </w:pPr>
-          </w:p>
-          <w:p>
-            <w:pPr>
-              <w:rPr>
-                <w:sz w:val="28"/>
-              </w:rPr>
-            </w:pPr>
-            <w:r>
-              <w:rPr>
-                <w:sz w:val="28"/>
-              </w:rPr>
-              <w:lastRenderedPageBreak/>
-              <w:t xml:space="preserve">Clicca nella barra di ricerca e scrive il nome del docente, clicca sull’anteprima della ricerca che compare sotto la barra di ricerca col nome del docente e viene reindirizzato alla pagina personale di </w:t>
-            </w:r>
-            <w:proofErr w:type="spellStart"/>
-            <w:r>
-              <w:rPr>
-                <w:sz w:val="28"/>
-              </w:rPr>
-              <w:t>GestioneDocente</w:t>
-            </w:r>
-            <w:proofErr w:type="spellEnd"/>
-            <w:r>
-              <w:rPr>
-                <w:sz w:val="28"/>
-              </w:rPr>
-              <w:t xml:space="preserve"> per Pasquale:</w:t>
-            </w:r>
-          </w:p>
-          <w:p>
-            <w:pPr>
-              <w:rPr>
-                <w:sz w:val="28"/>
-              </w:rPr>
-            </w:pPr>
-          </w:p>
-          <w:p>
-            <w:pPr>
-              <w:jc w:val="center"/>
-              <w:rPr>
-                <w:sz w:val="28"/>
-              </w:rPr>
-            </w:pPr>
-            <w:r>
-              <w:rPr>
-                <w:sz w:val="28"/>
-              </w:rPr>
-              <w:t>[</w:t>
-            </w:r>
-            <w:proofErr w:type="spellStart"/>
-            <w:r>
-              <w:rPr>
-                <w:sz w:val="28"/>
-              </w:rPr>
-              <w:t>Mockup</w:t>
-            </w:r>
-            <w:proofErr w:type="spellEnd"/>
-            <w:r>
-              <w:rPr>
-                <w:sz w:val="28"/>
-              </w:rPr>
-              <w:t xml:space="preserve"> gestione docente]</w:t>
-            </w:r>
-          </w:p>
-          <w:p>
-            <w:pPr>
-              <w:rPr>
-                <w:sz w:val="28"/>
-              </w:rPr>
-            </w:pPr>
-          </w:p>
-          <w:p>
-            <w:pPr>
-              <w:rPr>
-                <w:sz w:val="28"/>
-              </w:rPr>
-            </w:pPr>
-            <w:r>
-              <w:rPr>
-                <w:sz w:val="28"/>
-              </w:rPr>
-              <w:t>Qui clicca su “gestione certificazioni” facendo comparire l’elenco delle certificazioni di Pasquale nella parte in basso a destra della pagina.</w:t>
-            </w:r>
-          </w:p>
-          <w:p>
-            <w:pPr>
-              <w:rPr>
-                <w:sz w:val="28"/>
-              </w:rPr>
-            </w:pPr>
-          </w:p>
-          <w:p>
-            <w:pPr>
-              <w:ind w:left="708" w:hanging="708"/>
-              <w:jc w:val="center"/>
-              <w:rPr>
-                <w:sz w:val="28"/>
-              </w:rPr>
-            </w:pPr>
-            <w:r>
-              <w:rPr>
-                <w:sz w:val="28"/>
-              </w:rPr>
-              <w:t>[</w:t>
-            </w:r>
-            <w:proofErr w:type="spellStart"/>
-            <w:r>
-              <w:rPr>
-                <w:sz w:val="28"/>
-              </w:rPr>
-              <w:t>Mockup</w:t>
-            </w:r>
-            <w:proofErr w:type="spellEnd"/>
-            <w:r>
-              <w:rPr>
-                <w:sz w:val="28"/>
-              </w:rPr>
-              <w:t xml:space="preserve"> gestione docente-certificazioni]</w:t>
-            </w:r>
-          </w:p>
-          <w:p>
-            <w:pPr>
-              <w:rPr>
-                <w:sz w:val="28"/>
-              </w:rPr>
-            </w:pPr>
-          </w:p>
-          <w:p>
-            <w:pPr>
-              <w:rPr>
-                <w:sz w:val="28"/>
-              </w:rPr>
-            </w:pPr>
-            <w:r>
-              <w:rPr>
-                <w:sz w:val="28"/>
-              </w:rPr>
-              <w:t xml:space="preserve">Clicca quindi </w:t>
-            </w:r>
-            <w:proofErr w:type="gramStart"/>
-            <w:r>
-              <w:rPr>
-                <w:sz w:val="28"/>
-              </w:rPr>
-              <w:t>sulla primo</w:t>
-            </w:r>
-            <w:proofErr w:type="gramEnd"/>
-            <w:r>
-              <w:rPr>
-                <w:sz w:val="28"/>
-              </w:rPr>
-              <w:t xml:space="preserve"> elemento dell’elenco e clicca sul pulsante “+”, facendo comparire una finestra così organizzata:</w:t>
-            </w:r>
-            <w:r>
-              <w:rPr>
-                <w:sz w:val="28"/>
-              </w:rPr>
-              <w:br/>
-            </w:r>
-          </w:p>
-          <w:p>
-            <w:pPr>
-              <w:jc w:val="center"/>
-              <w:rPr>
-                <w:sz w:val="28"/>
-              </w:rPr>
-            </w:pPr>
-            <w:r>
-              <w:rPr>
-                <w:sz w:val="28"/>
-              </w:rPr>
-              <w:t>[</w:t>
-            </w:r>
-            <w:proofErr w:type="spellStart"/>
-            <w:r>
-              <w:rPr>
-                <w:sz w:val="28"/>
-              </w:rPr>
-              <w:t>Mockup</w:t>
-            </w:r>
-            <w:proofErr w:type="spellEnd"/>
-            <w:r>
-              <w:rPr>
-                <w:sz w:val="28"/>
-              </w:rPr>
-              <w:t xml:space="preserve"> pagina certificazioni admin-press]</w:t>
-            </w:r>
-          </w:p>
-          <w:p>
-            <w:pPr>
-              <w:jc w:val="center"/>
-              <w:rPr>
-                <w:sz w:val="28"/>
-              </w:rPr>
-            </w:pPr>
-          </w:p>
-          <w:p>
-            <w:pPr>
-              <w:rPr>
-                <w:sz w:val="28"/>
-              </w:rPr>
-            </w:pPr>
-            <w:r>
-              <w:rPr>
-                <w:sz w:val="28"/>
-              </w:rPr>
-              <w:t>Mario clicca sul nome della certificazione, che è un link ipertestuale al file .pdf, e lo visualizza trovandolo originale</w:t>
-            </w:r>
-          </w:p>
-          <w:p>
-            <w:pPr>
-              <w:rPr>
-                <w:sz w:val="28"/>
-              </w:rPr>
-            </w:pPr>
-            <w:r>
-              <w:rPr>
-                <w:sz w:val="28"/>
-              </w:rPr>
-              <w:t>Mario clicca quindi sul pulsante “</w:t>
-            </w:r>
-            <w:r>
-              <w:rPr>
-                <w:sz w:val="28"/>
-              </w:rPr>
-              <w:t>rifiuta</w:t>
-            </w:r>
-            <w:r>
-              <w:rPr>
-                <w:sz w:val="28"/>
-              </w:rPr>
-              <w:t>” e la finestra scompare mentre viene inviata una notifica a Pasquale informandolo dell’</w:t>
-            </w:r>
-            <w:proofErr w:type="spellStart"/>
-            <w:r>
-              <w:rPr>
-                <w:sz w:val="28"/>
-              </w:rPr>
-              <w:t>acccettazione</w:t>
-            </w:r>
-            <w:proofErr w:type="spellEnd"/>
-            <w:r>
-              <w:rPr>
-                <w:sz w:val="28"/>
-              </w:rPr>
-              <w:t xml:space="preserve"> della </w:t>
-            </w:r>
-            <w:proofErr w:type="spellStart"/>
-            <w:r>
-              <w:rPr>
-                <w:sz w:val="28"/>
-              </w:rPr>
-              <w:t>certficazione</w:t>
-            </w:r>
-            <w:proofErr w:type="spellEnd"/>
-            <w:r>
-              <w:rPr>
-                <w:sz w:val="28"/>
-              </w:rPr>
-              <w:t xml:space="preserve">. </w:t>
-            </w:r>
-          </w:p>
-        </w:tc>
-      </w:tr>
-    </w:tbl>
-    <w:p>
-      <w:pPr>
-        <w:rPr>
-          <w:sz w:val="28"/>
-        </w:rPr>
-      </w:pPr>
-    </w:p>
-    <w:tbl>
-      <w:tblPr>
-        <w:tblStyle w:val="Grigliatabella"/>
-        <w:tblW w:w="0" w:type="auto"/>
-        <w:tblLook w:val="04A0" w:firstRow="1" w:lastRow="0" w:firstColumn="1" w:lastColumn="0" w:noHBand="0" w:noVBand="1"/>
-      </w:tblPr>
-      <w:tblGrid>
-        <w:gridCol w:w="1696"/>
-        <w:gridCol w:w="7932"/>
-      </w:tblGrid>
-      <w:tr>
-        <w:tc>
-          <w:tcPr>
-            <w:tcW w:w="1696" w:type="dxa"/>
-          </w:tcPr>
-          <w:p>
-            <w:pPr>
-              <w:rPr>
-                <w:b/>
-                <w:sz w:val="28"/>
-              </w:rPr>
-            </w:pPr>
-            <w:r>
-              <w:rPr>
-                <w:b/>
-                <w:sz w:val="28"/>
-              </w:rPr>
-              <w:t>Nome</w:t>
-            </w:r>
-          </w:p>
-        </w:tc>
-        <w:tc>
-          <w:tcPr>
-            <w:tcW w:w="7932" w:type="dxa"/>
-          </w:tcPr>
-          <w:p>
-            <w:pPr>
-              <w:rPr>
-                <w:sz w:val="28"/>
-                <w:u w:val="single"/>
-              </w:rPr>
-            </w:pPr>
-            <w:proofErr w:type="spellStart"/>
-            <w:r>
-              <w:rPr>
-                <w:sz w:val="28"/>
-                <w:u w:val="single"/>
-              </w:rPr>
-              <w:t>ModificaImmagineProfilo</w:t>
-            </w:r>
-            <w:proofErr w:type="spellEnd"/>
-          </w:p>
-        </w:tc>
-      </w:tr>
-      <w:tr>
-        <w:tc>
-          <w:tcPr>
-            <w:tcW w:w="1696" w:type="dxa"/>
-          </w:tcPr>
-          <w:p>
-            <w:pPr>
-              <w:jc w:val="both"/>
-              <w:rPr>
-                <w:b/>
-                <w:sz w:val="28"/>
-              </w:rPr>
-            </w:pPr>
-            <w:r>
-              <w:rPr>
-                <w:b/>
-                <w:sz w:val="28"/>
-              </w:rPr>
-              <w:t>Partecipanti</w:t>
-            </w:r>
-          </w:p>
-        </w:tc>
-        <w:tc>
-          <w:tcPr>
-            <w:tcW w:w="7932" w:type="dxa"/>
-          </w:tcPr>
-          <w:p>
-            <w:pPr>
-              <w:rPr>
-                <w:sz w:val="28"/>
-              </w:rPr>
-            </w:pPr>
-            <w:r>
-              <w:rPr>
-                <w:sz w:val="28"/>
-              </w:rPr>
-              <w:t>Mario: Admin</w:t>
-            </w:r>
-          </w:p>
-        </w:tc>
-      </w:tr>
-      <w:tr>
-        <w:tc>
-          <w:tcPr>
-            <w:tcW w:w="1696" w:type="dxa"/>
-          </w:tcPr>
-          <w:p>
-            <w:pPr>
-              <w:rPr>
-                <w:b/>
-                <w:sz w:val="28"/>
-              </w:rPr>
-            </w:pPr>
-            <w:r>
-              <w:rPr>
-                <w:b/>
-                <w:sz w:val="28"/>
-              </w:rPr>
-              <w:t>Flusso di eventi</w:t>
-            </w:r>
-          </w:p>
-        </w:tc>
-        <w:tc>
-          <w:tcPr>
-            <w:tcW w:w="7932" w:type="dxa"/>
-          </w:tcPr>
-          <w:p>
-            <w:pPr>
-              <w:rPr>
-                <w:sz w:val="28"/>
-              </w:rPr>
-            </w:pPr>
-            <w:r>
-              <w:rPr>
-                <w:sz w:val="28"/>
-              </w:rPr>
-              <w:t xml:space="preserve">Mario inizia la sua giornata lavorativa. Si collega al sito, clicca sul pulsante “login” nell’header, inserisce la sua </w:t>
-            </w:r>
-            <w:proofErr w:type="gramStart"/>
-            <w:r>
-              <w:rPr>
-                <w:sz w:val="28"/>
-              </w:rPr>
-              <w:t>email</w:t>
-            </w:r>
-            <w:proofErr w:type="gramEnd"/>
-            <w:r>
-              <w:rPr>
-                <w:sz w:val="28"/>
-              </w:rPr>
-              <w:t xml:space="preserve"> “acqua@virgilio.it” e la sua password “0000” nel </w:t>
-            </w:r>
-            <w:proofErr w:type="spellStart"/>
-            <w:r>
-              <w:rPr>
-                <w:sz w:val="28"/>
-              </w:rPr>
-              <w:t>form</w:t>
-            </w:r>
-            <w:proofErr w:type="spellEnd"/>
-            <w:r>
-              <w:rPr>
-                <w:sz w:val="28"/>
-              </w:rPr>
-              <w:t xml:space="preserve"> della pagina di login a cui è stato reindirizzato, clicca sul pulsante “login” della pagina e viene reindirizzato alla sua pagina personale. </w:t>
-            </w:r>
-          </w:p>
-          <w:p>
-            <w:pPr>
-              <w:rPr>
-                <w:sz w:val="28"/>
-              </w:rPr>
-            </w:pPr>
-            <w:r>
-              <w:rPr>
-                <w:sz w:val="28"/>
-              </w:rPr>
-              <w:t>Qui vede la sua immagine del profilo e, non soddisfatto, decide di modificarla. Clicca quindi sull’immagine aprendo una finestra sul file system per la selezione di un’immagine. Ricerca la sua nuova immagine, clicca su di essa e preme</w:t>
-            </w:r>
-            <w:r>
-              <w:rPr>
-                <w:sz w:val="28"/>
-              </w:rPr>
-              <w:t xml:space="preserve"> “conferma”. La finestra sul file system viene quindi chiusa, ritrovandosi sulla sua homepage. </w:t>
-            </w:r>
-            <w:proofErr w:type="spellStart"/>
-            <w:r>
-              <w:rPr>
-                <w:sz w:val="28"/>
-              </w:rPr>
-              <w:t>Refresha</w:t>
-            </w:r>
-            <w:proofErr w:type="spellEnd"/>
-            <w:r>
-              <w:rPr>
-                <w:sz w:val="28"/>
-              </w:rPr>
-              <w:t xml:space="preserve"> la pagina e trova la nuova immagine del profilo. Soddisfatto, continua la sua navigazione.</w:t>
-            </w:r>
-          </w:p>
-        </w:tc>
-      </w:tr>
-    </w:tbl>
-    <w:p>
-      <w:pPr>
-        <w:rPr>
-          <w:sz w:val="28"/>
-        </w:rPr>
-      </w:pPr>
-    </w:p>
-    <w:p>
-      <w:pPr>
-        <w:rPr>
-          <w:sz w:val="28"/>
-        </w:rPr>
-      </w:pPr>
-    </w:p>
-    <w:tbl>
-      <w:tblPr>
-        <w:tblStyle w:val="Grigliatabella"/>
-        <w:tblW w:w="0" w:type="auto"/>
-        <w:tblLook w:val="04A0" w:firstRow="1" w:lastRow="0" w:firstColumn="1" w:lastColumn="0" w:noHBand="0" w:noVBand="1"/>
-      </w:tblPr>
-      <w:tblGrid>
-        <w:gridCol w:w="1696"/>
-        <w:gridCol w:w="7932"/>
-      </w:tblGrid>
-      <w:tr>
-        <w:tc>
-          <w:tcPr>
-            <w:tcW w:w="1696" w:type="dxa"/>
-          </w:tcPr>
-          <w:p>
-            <w:pPr>
-              <w:rPr>
-                <w:b/>
-                <w:sz w:val="28"/>
-              </w:rPr>
-            </w:pPr>
-            <w:r>
-              <w:rPr>
-                <w:b/>
-                <w:sz w:val="28"/>
-              </w:rPr>
-              <w:lastRenderedPageBreak/>
-              <w:t>Nome</w:t>
-            </w:r>
-          </w:p>
-        </w:tc>
-        <w:tc>
-          <w:tcPr>
-            <w:tcW w:w="7932" w:type="dxa"/>
-          </w:tcPr>
-          <w:p>
-            <w:pPr>
-              <w:rPr>
-                <w:sz w:val="28"/>
-                <w:u w:val="single"/>
-              </w:rPr>
-            </w:pPr>
-            <w:proofErr w:type="spellStart"/>
-            <w:r>
-              <w:rPr>
-                <w:sz w:val="28"/>
-                <w:u w:val="single"/>
-              </w:rPr>
-              <w:t>Modifica</w:t>
-            </w:r>
-            <w:r>
-              <w:rPr>
-                <w:sz w:val="28"/>
-                <w:u w:val="single"/>
-              </w:rPr>
-              <w:t>Descrizione</w:t>
-            </w:r>
-            <w:r>
-              <w:rPr>
-                <w:sz w:val="28"/>
-                <w:u w:val="single"/>
-              </w:rPr>
-              <w:t>Profilo</w:t>
-            </w:r>
-            <w:proofErr w:type="spellEnd"/>
-          </w:p>
-        </w:tc>
-      </w:tr>
-      <w:tr>
-        <w:tc>
-          <w:tcPr>
-            <w:tcW w:w="1696" w:type="dxa"/>
-          </w:tcPr>
-          <w:p>
-            <w:pPr>
-              <w:jc w:val="both"/>
-              <w:rPr>
-                <w:b/>
-                <w:sz w:val="28"/>
-              </w:rPr>
-            </w:pPr>
-            <w:r>
-              <w:rPr>
-                <w:b/>
-                <w:sz w:val="28"/>
-              </w:rPr>
-              <w:t>Partecipanti</w:t>
-            </w:r>
-          </w:p>
-        </w:tc>
-        <w:tc>
-          <w:tcPr>
-            <w:tcW w:w="7932" w:type="dxa"/>
-          </w:tcPr>
-          <w:p>
-            <w:pPr>
-              <w:rPr>
-                <w:sz w:val="28"/>
-              </w:rPr>
-            </w:pPr>
-            <w:r>
-              <w:rPr>
-                <w:sz w:val="28"/>
-              </w:rPr>
-              <w:t>Mario: Admin</w:t>
-            </w:r>
-          </w:p>
-        </w:tc>
-      </w:tr>
-      <w:tr>
-        <w:tc>
-          <w:tcPr>
-            <w:tcW w:w="1696" w:type="dxa"/>
-          </w:tcPr>
-          <w:p>
-            <w:pPr>
-              <w:rPr>
-                <w:b/>
-                <w:sz w:val="28"/>
-              </w:rPr>
-            </w:pPr>
-            <w:r>
-              <w:rPr>
-                <w:b/>
-                <w:sz w:val="28"/>
-              </w:rPr>
-              <w:t>Flusso di eventi</w:t>
-            </w:r>
-          </w:p>
-        </w:tc>
-        <w:tc>
-          <w:tcPr>
-            <w:tcW w:w="7932" w:type="dxa"/>
-          </w:tcPr>
-          <w:p>
-            <w:pPr>
-              <w:rPr>
-                <w:sz w:val="28"/>
-              </w:rPr>
-            </w:pPr>
-            <w:r>
-              <w:rPr>
-                <w:sz w:val="28"/>
-              </w:rPr>
-              <w:t xml:space="preserve">Mario inizia la sua giornata lavorativa. Si collega al sito, clicca sul pulsante “login” nell’header, inserisce la sua </w:t>
-            </w:r>
-            <w:proofErr w:type="gramStart"/>
-            <w:r>
-              <w:rPr>
-                <w:sz w:val="28"/>
-              </w:rPr>
-              <w:t>email</w:t>
-            </w:r>
-            <w:proofErr w:type="gramEnd"/>
-            <w:r>
-              <w:rPr>
-                <w:sz w:val="28"/>
-              </w:rPr>
-              <w:t xml:space="preserve"> “acqua@virgilio.it” e la sua password “0000” nel </w:t>
-            </w:r>
-            <w:proofErr w:type="spellStart"/>
-            <w:r>
-              <w:rPr>
-                <w:sz w:val="28"/>
-              </w:rPr>
-              <w:t>form</w:t>
-            </w:r>
-            <w:proofErr w:type="spellEnd"/>
-            <w:r>
-              <w:rPr>
-                <w:sz w:val="28"/>
-              </w:rPr>
-              <w:t xml:space="preserve"> della pagina di login a cui è stato reindirizzato, clicca sul pulsante “login” della pagina e viene reindirizzato alla sua pagina personale. </w:t>
-            </w:r>
+                <w:noProof/>
+                <w:sz w:val="28"/>
+              </w:rPr>
+              <w:drawing>
+                <wp:anchor distT="0" distB="0" distL="114300" distR="114300" simplePos="0" relativeHeight="251675648" behindDoc="0" locked="0" layoutInCell="1" allowOverlap="1" wp14:anchorId="11652A03" wp14:editId="71097EE4">
+                  <wp:simplePos x="0" y="0"/>
+                  <wp:positionH relativeFrom="column">
+                    <wp:posOffset>38100</wp:posOffset>
+                  </wp:positionH>
+                  <wp:positionV relativeFrom="paragraph">
+                    <wp:posOffset>110363</wp:posOffset>
+                  </wp:positionV>
+                  <wp:extent cx="4925568" cy="1499235"/>
+                  <wp:effectExtent l="0" t="0" r="8890" b="5715"/>
+                  <wp:wrapNone/>
+                  <wp:docPr id="19" name="Immagine 19"/>
+                  <wp:cNvGraphicFramePr>
+                    <a:graphicFrameLocks xmlns:a="http://schemas.openxmlformats.org/drawingml/2006/main" noChangeAspect="1"/>
+                  </wp:cNvGraphicFramePr>
+                  <a:graphic xmlns:a="http://schemas.openxmlformats.org/drawingml/2006/main">
+                    <a:graphicData uri="http://schemas.openxmlformats.org/drawingml/2006/picture">
+                      <pic:pic xmlns:pic="http://schemas.openxmlformats.org/drawingml/2006/picture">
+                        <pic:nvPicPr>
+                          <pic:cNvPr id="0" name="Picture 11"/>
+                          <pic:cNvPicPr>
+                            <a:picLocks noChangeAspect="1" noChangeArrowheads="1"/>
+                          </pic:cNvPicPr>
+                        </pic:nvPicPr>
+                        <pic:blipFill>
+                          <a:blip r:embed="rId15">
+                            <a:extLst>
+                              <a:ext uri="{28A0092B-C50C-407E-A947-70E740481C1C}">
+                                <a14:useLocalDpi xmlns:a14="http://schemas.microsoft.com/office/drawing/2010/main" val="0"/>
+                              </a:ext>
+                            </a:extLst>
+                          </a:blip>
+                          <a:srcRect/>
+                          <a:stretch>
+                            <a:fillRect/>
+                          </a:stretch>
+                        </pic:blipFill>
+                        <pic:spPr bwMode="auto">
+                          <a:xfrm>
+                            <a:off x="0" y="0"/>
+                            <a:ext cx="4925568" cy="1499235"/>
+                          </a:xfrm>
+                          <a:prstGeom prst="rect">
+                            <a:avLst/>
+                          </a:prstGeom>
+                          <a:noFill/>
+                          <a:ln>
+                            <a:noFill/>
+                          </a:ln>
+                        </pic:spPr>
+                      </pic:pic>
+                    </a:graphicData>
+                  </a:graphic>
+                  <wp14:sizeRelH relativeFrom="page">
+                    <wp14:pctWidth>0</wp14:pctWidth>
+                  </wp14:sizeRelH>
+                  <wp14:sizeRelV relativeFrom="page">
+                    <wp14:pctHeight>0</wp14:pctHeight>
+                  </wp14:sizeRelV>
+                </wp:anchor>
+              </w:drawing>
+            </w:r>
+          </w:p>
+          <w:p>
+            <w:pPr>
+              <w:rPr>
+                <w:sz w:val="28"/>
+              </w:rPr>
+            </w:pPr>
+          </w:p>
+          <w:p>
+            <w:pPr>
+              <w:rPr>
+                <w:sz w:val="28"/>
+              </w:rPr>
+            </w:pPr>
+          </w:p>
+          <w:p>
+            <w:pPr>
+              <w:rPr>
+                <w:sz w:val="28"/>
+              </w:rPr>
+            </w:pPr>
+          </w:p>
+          <w:p>
+            <w:pPr>
+              <w:rPr>
+                <w:sz w:val="28"/>
+              </w:rPr>
+            </w:pPr>
+          </w:p>
+          <w:p>
+            <w:pPr>
+              <w:rPr>
+                <w:sz w:val="28"/>
+              </w:rPr>
+            </w:pPr>
+          </w:p>
+          <w:p>
+            <w:pPr>
+              <w:rPr>
+                <w:sz w:val="28"/>
+              </w:rPr>
+            </w:pPr>
+          </w:p>
+          <w:p>
+            <w:pPr>
+              <w:rPr>
+                <w:sz w:val="28"/>
+              </w:rPr>
+            </w:pPr>
           </w:p>
           <w:p>
             <w:pPr>
@@ -5233,8 +7671,6 @@
                 <w:sz w:val="28"/>
               </w:rPr>
             </w:pPr>
-            <w:bookmarkStart w:id="2" w:name="_GoBack"/>
-            <w:bookmarkEnd w:id="2"/>
             <w:r>
               <w:rPr>
                 <w:sz w:val="28"/>

--- a/Internal Work Product/Scenari/Scenari_LC.docx
+++ b/Internal Work Product/Scenari/Scenari_LC.docx
@@ -1530,6 +1530,13 @@
                 <w:sz w:val="28"/>
               </w:rPr>
             </w:pPr>
+          </w:p>
+          <w:p>
+            <w:pPr>
+              <w:rPr>
+                <w:sz w:val="28"/>
+              </w:rPr>
+            </w:pPr>
             <w:r>
               <w:rPr>
                 <w:sz w:val="28"/>
@@ -1626,14 +1633,20 @@
               <w:rPr>
                 <w:sz w:val="28"/>
               </w:rPr>
-              <w:t xml:space="preserve">. Ciro legge il commento di Aniello e decide di controllare la pagina del corso cliccando sul link ipertestuale apposito, vendendo reindirizzato alla pagina principale del corso. Qui preme sul pulsante “avvisi” e, nella pagina “avvisi”, controlla l’assenza di avvisi recenti. Preme quindi sul tasto “lezioni” nel menù </w:t>
+              <w:t xml:space="preserve">. Ciro legge il commento di Aniello e decide di controllare la pagina del corso cliccando sul link ipertestuale apposito, vendendo reindirizzato alla pagina principale del corso. Qui preme sul pulsante “avvisi” e, nella pagina “avvisi”, controlla l’assenza di </w:t>
+            </w:r>
+            <w:r>
+              <w:rPr>
+                <w:sz w:val="28"/>
+              </w:rPr>
+              <w:lastRenderedPageBreak/>
+              <w:t xml:space="preserve">avvisi recenti. Preme quindi sul tasto “lezioni” nel menù </w:t>
             </w:r>
             <w:proofErr w:type="spellStart"/>
             <w:r>
               <w:rPr>
                 <w:sz w:val="28"/>
               </w:rPr>
-              <w:lastRenderedPageBreak/>
               <w:t>navigazionale</w:t>
             </w:r>
             <w:proofErr w:type="spellEnd"/>
@@ -1729,18 +1742,18 @@
                 <w:sz w:val="28"/>
               </w:rPr>
               <w:drawing>
-                <wp:anchor distT="0" distB="0" distL="114300" distR="114300" simplePos="0" relativeHeight="251658240" behindDoc="0" locked="0" layoutInCell="1" allowOverlap="1">
+                <wp:anchor distT="0" distB="0" distL="114300" distR="114300" simplePos="0" relativeHeight="251679744" behindDoc="0" locked="0" layoutInCell="1" allowOverlap="1">
                   <wp:simplePos x="0" y="0"/>
                   <wp:positionH relativeFrom="column">
-                    <wp:posOffset>579120</wp:posOffset>
+                    <wp:posOffset>212522</wp:posOffset>
                   </wp:positionH>
                   <wp:positionV relativeFrom="paragraph">
-                    <wp:posOffset>138430</wp:posOffset>
+                    <wp:posOffset>21711</wp:posOffset>
                   </wp:positionV>
-                  <wp:extent cx="3587732" cy="1933575"/>
+                  <wp:extent cx="3949430" cy="2103412"/>
                   <wp:effectExtent l="0" t="0" r="0" b="0"/>
                   <wp:wrapNone/>
-                  <wp:docPr id="1" name="Immagine 1" descr="C:\Users\Antonio\Documents\Universita\IS\Progetto\YouLearn\Internal Work Product\Mockup\Admin-Segnalazioni.png"/>
+                  <wp:docPr id="6" name="Immagine 6"/>
                   <wp:cNvGraphicFramePr>
                     <a:graphicFrameLocks xmlns:a="http://schemas.openxmlformats.org/drawingml/2006/main" noChangeAspect="1"/>
                   </wp:cNvGraphicFramePr>
@@ -1748,7 +1761,7 @@
                     <a:graphicData uri="http://schemas.openxmlformats.org/drawingml/2006/picture">
                       <pic:pic xmlns:pic="http://schemas.openxmlformats.org/drawingml/2006/picture">
                         <pic:nvPicPr>
-                          <pic:cNvPr id="0" name="Picture 1" descr="C:\Users\Antonio\Documents\Universita\IS\Progetto\YouLearn\Internal Work Product\Mockup\Admin-Segnalazioni.png"/>
+                          <pic:cNvPr id="0" name="Picture 2"/>
                           <pic:cNvPicPr>
                             <a:picLocks noChangeAspect="1" noChangeArrowheads="1"/>
                           </pic:cNvPicPr>
@@ -1769,7 +1782,7 @@
                         <pic:spPr bwMode="auto">
                           <a:xfrm>
                             <a:off x="0" y="0"/>
-                            <a:ext cx="3587732" cy="1933575"/>
+                            <a:ext cx="3949430" cy="2103412"/>
                           </a:xfrm>
                           <a:prstGeom prst="rect">
                             <a:avLst/>
@@ -1782,10 +1795,10 @@
                       </pic:pic>
                     </a:graphicData>
                   </a:graphic>
-                  <wp14:sizeRelH relativeFrom="margin">
+                  <wp14:sizeRelH relativeFrom="page">
                     <wp14:pctWidth>0</wp14:pctWidth>
                   </wp14:sizeRelH>
-                  <wp14:sizeRelV relativeFrom="margin">
+                  <wp14:sizeRelV relativeFrom="page">
                     <wp14:pctHeight>0</wp14:pctHeight>
                   </wp14:sizeRelV>
                 </wp:anchor>
@@ -1821,6 +1834,8 @@
                 <w:sz w:val="28"/>
               </w:rPr>
             </w:pPr>
+            <w:bookmarkStart w:id="2" w:name="_GoBack"/>
+            <w:bookmarkEnd w:id="2"/>
           </w:p>
           <w:p>
             <w:pPr>
@@ -1955,7 +1970,6 @@
                 <w:noProof/>
                 <w:sz w:val="28"/>
               </w:rPr>
-              <w:lastRenderedPageBreak/>
               <w:drawing>
                 <wp:anchor distT="0" distB="0" distL="114300" distR="114300" simplePos="0" relativeHeight="251659264" behindDoc="0" locked="0" layoutInCell="1" allowOverlap="1">
                   <wp:simplePos x="0" y="0"/>
@@ -2173,22 +2187,110 @@
               <w:rPr>
                 <w:sz w:val="28"/>
               </w:rPr>
-              <w:t xml:space="preserve">viene reindirizzato alla sua homepage, dove può continuare la </w:t>
-            </w:r>
-          </w:p>
-          <w:p>
-            <w:pPr>
-              <w:ind w:left="708" w:hanging="708"/>
-              <w:rPr>
-                <w:sz w:val="28"/>
-              </w:rPr>
-            </w:pPr>
-            <w:r>
-              <w:rPr>
-                <w:sz w:val="28"/>
-              </w:rPr>
-              <w:t>navigazione.</w:t>
-            </w:r>
+              <w:t>viene reindirizzato alla sua homepage</w:t>
+            </w:r>
+            <w:r>
+              <w:rPr>
+                <w:sz w:val="28"/>
+              </w:rPr>
+              <w:t>.</w:t>
+            </w:r>
+            <w:r>
+              <w:rPr>
+                <w:sz w:val="28"/>
+              </w:rPr>
+              <w:t xml:space="preserve"> Ritorna quindi sulla pagina </w:t>
+            </w:r>
+          </w:p>
+          <w:p>
+            <w:pPr>
+              <w:ind w:left="708" w:hanging="708"/>
+              <w:rPr>
+                <w:sz w:val="28"/>
+              </w:rPr>
+            </w:pPr>
+            <w:r>
+              <w:rPr>
+                <w:sz w:val="28"/>
+              </w:rPr>
+              <w:t xml:space="preserve">“segnalazioni” cliccando sul menù </w:t>
+            </w:r>
+            <w:proofErr w:type="spellStart"/>
+            <w:r>
+              <w:rPr>
+                <w:sz w:val="28"/>
+              </w:rPr>
+              <w:t>navigaizonale</w:t>
+            </w:r>
+            <w:proofErr w:type="spellEnd"/>
+            <w:r>
+              <w:rPr>
+                <w:sz w:val="28"/>
+              </w:rPr>
+              <w:t xml:space="preserve"> a sinistra, </w:t>
+            </w:r>
+          </w:p>
+          <w:p>
+            <w:pPr>
+              <w:ind w:left="708" w:hanging="708"/>
+              <w:rPr>
+                <w:sz w:val="28"/>
+              </w:rPr>
+            </w:pPr>
+            <w:r>
+              <w:rPr>
+                <w:sz w:val="28"/>
+              </w:rPr>
+              <w:t xml:space="preserve">quindi clicca nuovamente sulla segnalazione “Come </w:t>
+            </w:r>
+          </w:p>
+          <w:p>
+            <w:pPr>
+              <w:ind w:left="708" w:hanging="708"/>
+              <w:rPr>
+                <w:sz w:val="28"/>
+              </w:rPr>
+            </w:pPr>
+            <w:r>
+              <w:rPr>
+                <w:sz w:val="28"/>
+              </w:rPr>
+              <w:t xml:space="preserve">imparare il </w:t>
+            </w:r>
+            <w:r>
+              <w:rPr>
+                <w:sz w:val="28"/>
+              </w:rPr>
+              <w:t>kazako</w:t>
+            </w:r>
+            <w:r>
+              <w:rPr>
+                <w:sz w:val="28"/>
+              </w:rPr>
+              <w:t xml:space="preserve">: Ciro”, quindi sul pulsante “conferma” </w:t>
+            </w:r>
+          </w:p>
+          <w:p>
+            <w:pPr>
+              <w:ind w:left="708" w:hanging="708"/>
+              <w:rPr>
+                <w:sz w:val="28"/>
+              </w:rPr>
+            </w:pPr>
+            <w:r>
+              <w:rPr>
+                <w:sz w:val="28"/>
+              </w:rPr>
+              <w:t>chiudendo la segnalazione.</w:t>
+            </w:r>
+          </w:p>
+          <w:p>
+            <w:pPr>
+              <w:ind w:left="708" w:hanging="708"/>
+              <w:rPr>
+                <w:sz w:val="28"/>
+              </w:rPr>
+            </w:pPr>
           </w:p>
         </w:tc>
       </w:tr>
@@ -2575,299 +2677,415 @@
               <w:rPr>
                 <w:sz w:val="28"/>
               </w:rPr>
-              <w:t xml:space="preserve"> intitolata “Regole grammaticali” e ne vede l’inizio, scoprendo che non si tratta di una </w:t>
+              <w:t xml:space="preserve"> intitolata “Regole grammaticali” e ne vede l’inizio, scoprendo che non si tratta di una lezione di russo</w:t>
+            </w:r>
+            <w:r>
+              <w:rPr>
+                <w:sz w:val="28"/>
+              </w:rPr>
+              <w:t xml:space="preserve"> </w:t>
+            </w:r>
+            <w:r>
+              <w:rPr>
+                <w:sz w:val="28"/>
+              </w:rPr>
+              <w:t xml:space="preserve">ma, bensì, di un corso di cucina messicana. Stupito, </w:t>
+            </w:r>
+            <w:proofErr w:type="gramStart"/>
+            <w:r>
+              <w:rPr>
+                <w:sz w:val="28"/>
+              </w:rPr>
+              <w:t>clicca ”indietro</w:t>
+            </w:r>
+            <w:proofErr w:type="gramEnd"/>
+            <w:r>
+              <w:rPr>
+                <w:sz w:val="28"/>
+              </w:rPr>
+              <w:t xml:space="preserve">” dal suo browser, </w:t>
+            </w:r>
+            <w:r>
+              <w:rPr>
+                <w:sz w:val="28"/>
+              </w:rPr>
+              <w:t>che</w:t>
+            </w:r>
+            <w:r>
+              <w:rPr>
+                <w:sz w:val="28"/>
+              </w:rPr>
+              <w:t xml:space="preserve"> lo reindirizza alla pagina “lezioni”. Qui clicca sulla penultima lezione pubblicata quale “Alfabeto Cirillico”, ne vede l’inizio e capisce che si tratta dello stesso video presente nell’ultima lezione.</w:t>
+            </w:r>
+            <w:r>
+              <w:rPr>
+                <w:sz w:val="28"/>
+              </w:rPr>
+              <w:t xml:space="preserve"> </w:t>
+            </w:r>
+            <w:r>
+              <w:rPr>
+                <w:sz w:val="28"/>
+              </w:rPr>
+              <w:t xml:space="preserve">Aniello suppone quindi che il </w:t>
+            </w:r>
+            <w:r>
+              <w:rPr>
+                <w:sz w:val="28"/>
+              </w:rPr>
+              <w:t>docente voglia frodare gli studenti</w:t>
+            </w:r>
+            <w:r>
+              <w:rPr>
+                <w:sz w:val="28"/>
+              </w:rPr>
+              <w:t xml:space="preserve"> e decide di segnalarlo. Preme il pulsante “indietro” del browser e torna sulla homepage del corso</w:t>
+            </w:r>
+            <w:r>
+              <w:rPr>
+                <w:sz w:val="28"/>
+              </w:rPr>
+              <w:t xml:space="preserve">. Qui preme sul nome del professore presente sotto il nome del corso, venendo reindirizzato alla homepage del docente. Qui </w:t>
+            </w:r>
+            <w:r>
+              <w:rPr>
+                <w:sz w:val="28"/>
+              </w:rPr>
+              <w:t xml:space="preserve">preme sul pulsante “segnala” in alto </w:t>
+            </w:r>
+            <w:r>
+              <w:rPr>
+                <w:sz w:val="28"/>
+              </w:rPr>
+              <w:t>a</w:t>
+            </w:r>
+            <w:r>
+              <w:rPr>
+                <w:sz w:val="28"/>
+              </w:rPr>
+              <w:t xml:space="preserve"> destra, sotto l’header. Viene reindirizzato ad una pagina dove gli viene chiesto di esporre una motivazione della segnalazione in un form testuale</w:t>
+            </w:r>
+            <w:r>
+              <w:rPr>
+                <w:sz w:val="28"/>
+              </w:rPr>
+              <w:t xml:space="preserve">, una select box in cui scegliere il corso </w:t>
+            </w:r>
+            <w:proofErr w:type="gramStart"/>
+            <w:r>
+              <w:rPr>
+                <w:sz w:val="28"/>
+              </w:rPr>
+              <w:t>per  cui</w:t>
+            </w:r>
+            <w:proofErr w:type="gramEnd"/>
+            <w:r>
+              <w:rPr>
+                <w:sz w:val="28"/>
+              </w:rPr>
+              <w:t>, opzionalmente, viene segnalato il docente</w:t>
+            </w:r>
+            <w:r>
+              <w:rPr>
+                <w:sz w:val="28"/>
+              </w:rPr>
+              <w:t xml:space="preserve"> ed un tasto “conferma”. Aniello scrive “Segnalo per </w:t>
+            </w:r>
+            <w:r>
+              <w:rPr>
+                <w:sz w:val="28"/>
+              </w:rPr>
+              <w:t xml:space="preserve">attività fuori dagli standard nel corso ‘Imparare il </w:t>
+            </w:r>
+            <w:proofErr w:type="spellStart"/>
+            <w:r>
+              <w:rPr>
+                <w:sz w:val="28"/>
+              </w:rPr>
+              <w:t>russo</w:t>
+            </w:r>
+            <w:proofErr w:type="gramStart"/>
+            <w:r>
+              <w:rPr>
+                <w:sz w:val="28"/>
+              </w:rPr>
+              <w:t>’</w:t>
+            </w:r>
+            <w:proofErr w:type="spellEnd"/>
+            <w:r>
+              <w:rPr>
+                <w:sz w:val="28"/>
+              </w:rPr>
+              <w:t xml:space="preserve"> </w:t>
+            </w:r>
+            <w:r>
+              <w:rPr>
+                <w:sz w:val="28"/>
+              </w:rPr>
+              <w:t>”</w:t>
+            </w:r>
+            <w:r>
+              <w:rPr>
+                <w:sz w:val="28"/>
+              </w:rPr>
+              <w:t>,seleziona</w:t>
+            </w:r>
+            <w:proofErr w:type="gramEnd"/>
+            <w:r>
+              <w:rPr>
+                <w:sz w:val="28"/>
+              </w:rPr>
+              <w:t xml:space="preserve"> nella </w:t>
+            </w:r>
+            <w:proofErr w:type="spellStart"/>
+            <w:r>
+              <w:rPr>
+                <w:sz w:val="28"/>
+              </w:rPr>
+              <w:t>selectBox</w:t>
+            </w:r>
+            <w:proofErr w:type="spellEnd"/>
+            <w:r>
+              <w:rPr>
+                <w:sz w:val="28"/>
+              </w:rPr>
+              <w:t xml:space="preserve"> il corso “imparare il russo”</w:t>
+            </w:r>
+            <w:r>
+              <w:rPr>
+                <w:sz w:val="28"/>
+              </w:rPr>
+              <w:t xml:space="preserve"> e preme sul tasto conferma, venendo reindirizzato alla sua homepage, continuando la navigazione.</w:t>
+            </w:r>
+          </w:p>
+          <w:p>
+            <w:pPr>
+              <w:rPr>
+                <w:sz w:val="28"/>
+              </w:rPr>
+            </w:pPr>
+          </w:p>
+          <w:p>
+            <w:pPr>
+              <w:rPr>
+                <w:sz w:val="28"/>
+              </w:rPr>
+            </w:pPr>
+            <w:r>
+              <w:rPr>
+                <w:sz w:val="28"/>
+              </w:rPr>
+              <w:t xml:space="preserve">Ciro si collega al sito il giorno dopo, clicca sul pulsante “login” nell’header, inserisce la sua </w:t>
+            </w:r>
+            <w:proofErr w:type="gramStart"/>
+            <w:r>
+              <w:rPr>
+                <w:sz w:val="28"/>
+              </w:rPr>
+              <w:t>email</w:t>
+            </w:r>
+            <w:proofErr w:type="gramEnd"/>
+            <w:r>
+              <w:rPr>
+                <w:sz w:val="28"/>
+              </w:rPr>
+              <w:t xml:space="preserve"> “dinastiaMing@virgilio.it” e la sua password “</w:t>
+            </w:r>
+            <w:proofErr w:type="spellStart"/>
+            <w:r>
+              <w:rPr>
+                <w:sz w:val="28"/>
+              </w:rPr>
+              <w:t>Marco_Polo</w:t>
+            </w:r>
+            <w:proofErr w:type="spellEnd"/>
+            <w:r>
+              <w:rPr>
+                <w:sz w:val="28"/>
+              </w:rPr>
+              <w:t xml:space="preserve">” nel </w:t>
+            </w:r>
+            <w:proofErr w:type="spellStart"/>
+            <w:r>
+              <w:rPr>
+                <w:sz w:val="28"/>
+              </w:rPr>
+              <w:t>form</w:t>
+            </w:r>
+            <w:proofErr w:type="spellEnd"/>
+            <w:r>
+              <w:rPr>
+                <w:sz w:val="28"/>
+              </w:rPr>
+              <w:t xml:space="preserve"> della pagina di login a cui è stato reindirizzato, clicca sul pulsante “login” della pagina e viene reindirizzato alla sua pagina personale. Qui vede un elenco di segnalazioni e clicca su quella con nome “</w:t>
+            </w:r>
+            <w:r>
+              <w:rPr>
+                <w:sz w:val="28"/>
+              </w:rPr>
+              <w:t>Docente: Salvatore</w:t>
+            </w:r>
+            <w:r>
+              <w:rPr>
+                <w:sz w:val="28"/>
+              </w:rPr>
+              <w:t>” facendo comparire il commento di Aniello, un pulsante “conferma”, uno “rifiuta”, un link ipertestuale al docente scritto “</w:t>
+            </w:r>
+            <w:r>
+              <w:rPr>
+                <w:sz w:val="28"/>
+                <w:u w:val="single"/>
+              </w:rPr>
+              <w:t>vai al docente</w:t>
+            </w:r>
+            <w:proofErr w:type="gramStart"/>
+            <w:r>
+              <w:rPr>
+                <w:sz w:val="28"/>
+                <w:u w:val="single"/>
+              </w:rPr>
+              <w:t xml:space="preserve">” </w:t>
+            </w:r>
+            <w:r>
+              <w:rPr>
+                <w:sz w:val="28"/>
+              </w:rPr>
+              <w:t>”</w:t>
+            </w:r>
+            <w:proofErr w:type="gramEnd"/>
+            <w:r>
+              <w:rPr>
+                <w:sz w:val="28"/>
+              </w:rPr>
+              <w:t xml:space="preserve"> e un link ipertestuale al corso scritto “</w:t>
+            </w:r>
+            <w:r>
+              <w:rPr>
+                <w:sz w:val="28"/>
+                <w:u w:val="single"/>
+              </w:rPr>
+              <w:t>vai al corso”</w:t>
+            </w:r>
+            <w:r>
+              <w:rPr>
+                <w:sz w:val="28"/>
+              </w:rPr>
+              <w:t>. Ciro legge il commento di Aniello e decide di controllare la pagina del corso cliccando sul link ipertestuale apposito, ven</w:t>
+            </w:r>
+            <w:r>
+              <w:rPr>
+                <w:sz w:val="28"/>
+              </w:rPr>
+              <w:t>en</w:t>
+            </w:r>
+            <w:r>
+              <w:rPr>
+                <w:sz w:val="28"/>
+              </w:rPr>
+              <w:t xml:space="preserve">do reindirizzato alla pagina principale del corso. </w:t>
+            </w:r>
+            <w:r>
+              <w:rPr>
+                <w:sz w:val="28"/>
+              </w:rPr>
+              <w:t xml:space="preserve">Qui preme sul </w:t>
+            </w:r>
+            <w:proofErr w:type="gramStart"/>
+            <w:r>
+              <w:rPr>
+                <w:sz w:val="28"/>
+              </w:rPr>
+              <w:t>pulsante  “</w:t>
+            </w:r>
+            <w:proofErr w:type="gramEnd"/>
+            <w:r>
+              <w:rPr>
+                <w:sz w:val="28"/>
+              </w:rPr>
+              <w:t xml:space="preserve">lezioni” e, nella pagina “lezioni” a cui è reindirizzato, seleziona l’ultima lezione pubblicata </w:t>
+            </w:r>
+            <w:r>
+              <w:rPr>
+                <w:sz w:val="28"/>
+              </w:rPr>
+              <w:t>cliccandoci sopra, facendo aprire una finestra al di sotto dell’elenco delle lezioni con le informazioni sulla lezione selezionat</w:t>
+            </w:r>
+            <w:r>
+              <w:rPr>
+                <w:sz w:val="28"/>
+              </w:rPr>
+              <w:t>a e la visualizza cliccandoci sopra</w:t>
+            </w:r>
+            <w:r>
+              <w:rPr>
+                <w:sz w:val="28"/>
+              </w:rPr>
+              <w:t>.</w:t>
+            </w:r>
+            <w:r>
+              <w:rPr>
+                <w:sz w:val="28"/>
+              </w:rPr>
+              <w:t xml:space="preserve"> Nota quindi che è davvero un corso ci cucina, pertanto suppone che la segnalazione sia corretta. Clicca </w:t>
             </w:r>
             <w:r>
               <w:rPr>
                 <w:sz w:val="28"/>
               </w:rPr>
               <w:lastRenderedPageBreak/>
-              <w:t>lezione di russo</w:t>
-            </w:r>
+              <w:t>sul suo nome in alto a destra, nell’header, venendo reindirizzato alla sua homepage, per poi cliccare nuovamente sulla segnalazione di Aniello, quindi preme il tasto conferma e torna alla sua navigazione.</w:t>
+            </w:r>
+          </w:p>
+          <w:p>
+            <w:pPr>
+              <w:rPr>
+                <w:sz w:val="28"/>
+              </w:rPr>
+            </w:pPr>
             <w:r>
               <w:rPr>
                 <w:sz w:val="28"/>
               </w:rPr>
               <w:t xml:space="preserve"> </w:t>
             </w:r>
-            <w:r>
-              <w:rPr>
-                <w:sz w:val="28"/>
-              </w:rPr>
-              <w:t xml:space="preserve">ma, bensì, di un corso di cucina messicana. Stupito, </w:t>
+          </w:p>
+          <w:p>
+            <w:pPr>
+              <w:rPr>
+                <w:sz w:val="28"/>
+              </w:rPr>
+            </w:pPr>
+            <w:r>
+              <w:rPr>
+                <w:sz w:val="28"/>
+              </w:rPr>
+              <w:t>L</w:t>
+            </w:r>
+            <w:r>
+              <w:rPr>
+                <w:sz w:val="28"/>
+              </w:rPr>
+              <w:t>i</w:t>
+            </w:r>
+            <w:r>
+              <w:rPr>
+                <w:sz w:val="28"/>
+              </w:rPr>
+              <w:t xml:space="preserve">berato si collega al sito il giorno dopo, clicca sul pulsante “login” nell’header, inserisce la sua </w:t>
             </w:r>
             <w:proofErr w:type="gramStart"/>
             <w:r>
               <w:rPr>
                 <w:sz w:val="28"/>
               </w:rPr>
-              <w:t>clicca ”indietro</w:t>
+              <w:t>email</w:t>
             </w:r>
             <w:proofErr w:type="gramEnd"/>
             <w:r>
               <w:rPr>
                 <w:sz w:val="28"/>
               </w:rPr>
-              <w:t xml:space="preserve">” dal suo browser, </w:t>
-            </w:r>
-            <w:r>
-              <w:rPr>
-                <w:sz w:val="28"/>
-              </w:rPr>
-              <w:t>che</w:t>
-            </w:r>
-            <w:r>
-              <w:rPr>
-                <w:sz w:val="28"/>
-              </w:rPr>
-              <w:t xml:space="preserve"> lo reindirizza alla pagina “lezioni”. Qui clicca sulla penultima lezione pubblicata quale “Alfabeto Cirillico”, ne vede l’inizio e capisce che si tratta dello stesso video presente nell’ultima lezione.</w:t>
-            </w:r>
-            <w:r>
-              <w:rPr>
-                <w:sz w:val="28"/>
-              </w:rPr>
-              <w:t xml:space="preserve"> </w:t>
-            </w:r>
-            <w:r>
-              <w:rPr>
-                <w:sz w:val="28"/>
-              </w:rPr>
-              <w:t xml:space="preserve">Aniello suppone quindi che il </w:t>
-            </w:r>
-            <w:r>
-              <w:rPr>
-                <w:sz w:val="28"/>
-              </w:rPr>
-              <w:t>docente voglia frodare gli studenti</w:t>
-            </w:r>
-            <w:r>
-              <w:rPr>
-                <w:sz w:val="28"/>
-              </w:rPr>
-              <w:t xml:space="preserve"> e decide di segnalarlo. Preme il pulsante “indietro” del browser e torna sulla homepage del corso</w:t>
-            </w:r>
-            <w:r>
-              <w:rPr>
-                <w:sz w:val="28"/>
-              </w:rPr>
-              <w:t xml:space="preserve">. Qui preme sul nome del professore presente sotto il nome del corso, venendo reindirizzato alla homepage del docente. Qui </w:t>
-            </w:r>
-            <w:r>
-              <w:rPr>
-                <w:sz w:val="28"/>
-              </w:rPr>
-              <w:t xml:space="preserve">preme sul pulsante “segnala” in alto </w:t>
-            </w:r>
-            <w:r>
-              <w:rPr>
-                <w:sz w:val="28"/>
-              </w:rPr>
-              <w:t>a</w:t>
-            </w:r>
-            <w:r>
-              <w:rPr>
-                <w:sz w:val="28"/>
-              </w:rPr>
-              <w:t xml:space="preserve"> destra, sotto l’header. Viene reindirizzato ad una pagina dove gli viene chiesto di esporre una motivazione della segnalazione in un form testuale ed un tasto “conferma”. Aniello scrive “Segnalo per </w:t>
-            </w:r>
-            <w:r>
-              <w:rPr>
-                <w:sz w:val="28"/>
-              </w:rPr>
-              <w:t xml:space="preserve">attività fuori dagli standard nel corso ‘Imparare il </w:t>
-            </w:r>
-            <w:proofErr w:type="spellStart"/>
-            <w:r>
-              <w:rPr>
-                <w:sz w:val="28"/>
-              </w:rPr>
-              <w:t>russo</w:t>
-            </w:r>
-            <w:proofErr w:type="gramStart"/>
-            <w:r>
-              <w:rPr>
-                <w:sz w:val="28"/>
-              </w:rPr>
-              <w:t>’</w:t>
-            </w:r>
-            <w:proofErr w:type="spellEnd"/>
-            <w:r>
-              <w:rPr>
-                <w:sz w:val="28"/>
-              </w:rPr>
-              <w:t xml:space="preserve"> </w:t>
-            </w:r>
-            <w:r>
-              <w:rPr>
-                <w:sz w:val="28"/>
-              </w:rPr>
-              <w:t>”</w:t>
-            </w:r>
-            <w:proofErr w:type="gramEnd"/>
-            <w:r>
-              <w:rPr>
-                <w:sz w:val="28"/>
-              </w:rPr>
-              <w:t xml:space="preserve"> e preme sul tasto conferma, venendo reindirizzato alla sua homepage, continuando la navigazione.</w:t>
-            </w:r>
-          </w:p>
-          <w:p>
-            <w:pPr>
-              <w:rPr>
-                <w:sz w:val="28"/>
-              </w:rPr>
-            </w:pPr>
-          </w:p>
-          <w:p>
-            <w:pPr>
-              <w:rPr>
-                <w:sz w:val="28"/>
-              </w:rPr>
-            </w:pPr>
-            <w:r>
-              <w:rPr>
-                <w:sz w:val="28"/>
-              </w:rPr>
-              <w:t xml:space="preserve">Ciro si collega al sito il giorno dopo, clicca sul pulsante “login” nell’header, inserisce la sua </w:t>
-            </w:r>
-            <w:proofErr w:type="gramStart"/>
-            <w:r>
-              <w:rPr>
-                <w:sz w:val="28"/>
-              </w:rPr>
-              <w:t>email</w:t>
-            </w:r>
-            <w:proofErr w:type="gramEnd"/>
-            <w:r>
-              <w:rPr>
-                <w:sz w:val="28"/>
-              </w:rPr>
-              <w:t xml:space="preserve"> “dinastiaMing@virgilio.it” e la sua password “</w:t>
-            </w:r>
-            <w:proofErr w:type="spellStart"/>
-            <w:r>
-              <w:rPr>
-                <w:sz w:val="28"/>
-              </w:rPr>
-              <w:t>Marco_Polo</w:t>
-            </w:r>
-            <w:proofErr w:type="spellEnd"/>
-            <w:r>
-              <w:rPr>
-                <w:sz w:val="28"/>
-              </w:rPr>
-              <w:t xml:space="preserve">” nel </w:t>
-            </w:r>
-            <w:proofErr w:type="spellStart"/>
-            <w:r>
-              <w:rPr>
-                <w:sz w:val="28"/>
-              </w:rPr>
-              <w:t>form</w:t>
-            </w:r>
-            <w:proofErr w:type="spellEnd"/>
-            <w:r>
-              <w:rPr>
-                <w:sz w:val="28"/>
-              </w:rPr>
-              <w:t xml:space="preserve"> della pagina di login a cui è stato reindirizzato, clicca sul pulsante “login” della pagina e viene reindirizzato alla sua pagina personale. Qui vede un elenco di segnalazioni e clicca su quella con nome “</w:t>
-            </w:r>
-            <w:r>
-              <w:rPr>
-                <w:sz w:val="28"/>
-              </w:rPr>
-              <w:t>Docente: Salvatore</w:t>
-            </w:r>
-            <w:r>
-              <w:rPr>
-                <w:sz w:val="28"/>
-              </w:rPr>
-              <w:t>” facendo comparire il commento di Aniello, un pulsante “conferma”, uno “rifiuta”, un link ipertestuale al docente scritto “</w:t>
-            </w:r>
-            <w:r>
-              <w:rPr>
-                <w:sz w:val="28"/>
-                <w:u w:val="single"/>
-              </w:rPr>
-              <w:t>vai al docente</w:t>
-            </w:r>
-            <w:proofErr w:type="gramStart"/>
-            <w:r>
-              <w:rPr>
-                <w:sz w:val="28"/>
-                <w:u w:val="single"/>
-              </w:rPr>
-              <w:t xml:space="preserve">” </w:t>
-            </w:r>
-            <w:r>
-              <w:rPr>
-                <w:sz w:val="28"/>
-              </w:rPr>
-              <w:t>”</w:t>
-            </w:r>
-            <w:proofErr w:type="gramEnd"/>
-            <w:r>
-              <w:rPr>
-                <w:sz w:val="28"/>
-              </w:rPr>
-              <w:t xml:space="preserve"> e un link ipertestuale al corso scritto “</w:t>
-            </w:r>
-            <w:r>
-              <w:rPr>
-                <w:sz w:val="28"/>
-                <w:u w:val="single"/>
-              </w:rPr>
-              <w:t>vai al corso”</w:t>
-            </w:r>
-            <w:r>
-              <w:rPr>
-                <w:sz w:val="28"/>
-              </w:rPr>
-              <w:t>. Ciro legge il commento di Aniello e decide di controllare la pagina del corso cliccando sul link ipertestuale apposito, ven</w:t>
-            </w:r>
-            <w:r>
-              <w:rPr>
-                <w:sz w:val="28"/>
-              </w:rPr>
-              <w:t>en</w:t>
-            </w:r>
-            <w:r>
-              <w:rPr>
-                <w:sz w:val="28"/>
-              </w:rPr>
-              <w:t xml:space="preserve">do reindirizzato alla pagina principale del corso. </w:t>
-            </w:r>
-            <w:r>
-              <w:rPr>
-                <w:sz w:val="28"/>
-              </w:rPr>
-              <w:t xml:space="preserve">Qui preme sul </w:t>
-            </w:r>
-            <w:proofErr w:type="gramStart"/>
-            <w:r>
-              <w:rPr>
-                <w:sz w:val="28"/>
-              </w:rPr>
-              <w:t>pulsante  “</w:t>
-            </w:r>
-            <w:proofErr w:type="gramEnd"/>
-            <w:r>
-              <w:rPr>
-                <w:sz w:val="28"/>
-              </w:rPr>
-              <w:t xml:space="preserve">lezioni” e, nella pagina “lezioni” a cui è reindirizzato, seleziona l’ultima lezione pubblicata </w:t>
-            </w:r>
-            <w:r>
-              <w:rPr>
-                <w:sz w:val="28"/>
-              </w:rPr>
-              <w:t>cliccandoci sopra, facendo aprire una finestra al di sotto dell’elenco delle lezioni con le informazioni sulla lezione selezionat</w:t>
-            </w:r>
-            <w:r>
-              <w:rPr>
-                <w:sz w:val="28"/>
-              </w:rPr>
-              <w:t>a e la visualizza cliccandoci sopra</w:t>
+              <w:t xml:space="preserve"> “acqua@virgilio.it” e la sua password “0000” nel form della pagina di login a cui è stato reindirizzato, clicca sul pulsante “login” della pagina e viene reindirizzato alla sua pagina personale. Qui preme sul pulsante “segnalazioni” e viene reindirizzato alla pagina “gestione segnalazioni”</w:t>
             </w:r>
             <w:r>
               <w:rPr>
@@ -2875,95 +3093,24 @@
               </w:rPr>
               <w:t>.</w:t>
             </w:r>
-            <w:r>
-              <w:rPr>
-                <w:sz w:val="28"/>
-              </w:rPr>
-              <w:t xml:space="preserve"> Nota quindi che è davvero un corso ci cucina, pertanto suppone che la segnalazione sia corretta. Clicca sul suo nome in alto a destra, nell’header, venendo reindirizzato alla sua homepage, per poi cliccare nuovamente sulla segnalazione di Aniello, quindi preme il tasto conferma e torna alla sua navigazione.</w:t>
-            </w:r>
-          </w:p>
-          <w:p>
-            <w:pPr>
-              <w:rPr>
-                <w:sz w:val="28"/>
-              </w:rPr>
-            </w:pPr>
-            <w:r>
-              <w:rPr>
-                <w:sz w:val="28"/>
-              </w:rPr>
-              <w:t xml:space="preserve"> </w:t>
-            </w:r>
-          </w:p>
-          <w:p>
-            <w:pPr>
-              <w:rPr>
-                <w:sz w:val="28"/>
-              </w:rPr>
-            </w:pPr>
-            <w:r>
-              <w:rPr>
-                <w:sz w:val="28"/>
-              </w:rPr>
-              <w:t>L</w:t>
-            </w:r>
-            <w:r>
-              <w:rPr>
-                <w:sz w:val="28"/>
-              </w:rPr>
-              <w:t>i</w:t>
-            </w:r>
-            <w:r>
-              <w:rPr>
-                <w:sz w:val="28"/>
-              </w:rPr>
-              <w:t xml:space="preserve">berato si collega al sito il giorno dopo, clicca sul pulsante “login” nell’header, inserisce la sua </w:t>
-            </w:r>
-            <w:proofErr w:type="gramStart"/>
-            <w:r>
-              <w:rPr>
-                <w:sz w:val="28"/>
-              </w:rPr>
-              <w:t>email</w:t>
-            </w:r>
-            <w:proofErr w:type="gramEnd"/>
-            <w:r>
-              <w:rPr>
-                <w:sz w:val="28"/>
-              </w:rPr>
-              <w:t xml:space="preserve"> “acqua@virgilio.it” e la sua password “0000” nel form della pagina di login a cui è stato </w:t>
-            </w:r>
-            <w:r>
-              <w:rPr>
-                <w:sz w:val="28"/>
-              </w:rPr>
-              <w:lastRenderedPageBreak/>
-              <w:t>reindirizzato, clicca sul pulsante “login” della pagina e viene reindirizzato alla sua pagina personale. Qui preme sul pulsante “segnalazioni” e viene reindirizzato alla pagina “gestione segnalazioni”</w:t>
-            </w:r>
-            <w:r>
-              <w:rPr>
-                <w:sz w:val="28"/>
-              </w:rPr>
-              <w:t>.</w:t>
-            </w:r>
-          </w:p>
-          <w:p>
-            <w:pPr>
-              <w:rPr>
-                <w:sz w:val="28"/>
-              </w:rPr>
-            </w:pPr>
-            <w:r>
-              <w:rPr>
-                <w:sz w:val="28"/>
-              </w:rPr>
-              <w:t xml:space="preserve">Liberato clicca sulla segnalazione denominata “Come imparare il </w:t>
-            </w:r>
-            <w:r>
-              <w:rPr>
-                <w:sz w:val="28"/>
-              </w:rPr>
-              <w:t>Russo</w:t>
+          </w:p>
+          <w:p>
+            <w:pPr>
+              <w:rPr>
+                <w:sz w:val="28"/>
+              </w:rPr>
+            </w:pPr>
+            <w:r>
+              <w:rPr>
+                <w:sz w:val="28"/>
+              </w:rPr>
+              <w:t>Liberato clicca sulla segnalazione denominata “</w:t>
+            </w:r>
+            <w:r>
+              <w:rPr>
+                <w:sz w:val="28"/>
+              </w:rPr>
+              <w:t>Docente Salvatore</w:t>
             </w:r>
             <w:r>
               <w:rPr>
@@ -2984,18 +3131,18 @@
                 <w:sz w:val="28"/>
               </w:rPr>
               <w:drawing>
-                <wp:anchor distT="0" distB="0" distL="114300" distR="114300" simplePos="0" relativeHeight="251665408" behindDoc="0" locked="0" layoutInCell="1" allowOverlap="1">
+                <wp:anchor distT="0" distB="0" distL="114300" distR="114300" simplePos="0" relativeHeight="251678720" behindDoc="0" locked="0" layoutInCell="1" allowOverlap="1">
                   <wp:simplePos x="0" y="0"/>
                   <wp:positionH relativeFrom="column">
-                    <wp:posOffset>170278</wp:posOffset>
+                    <wp:posOffset>261539</wp:posOffset>
                   </wp:positionH>
                   <wp:positionV relativeFrom="paragraph">
-                    <wp:posOffset>156503</wp:posOffset>
+                    <wp:posOffset>127864</wp:posOffset>
                   </wp:positionV>
-                  <wp:extent cx="4281805" cy="2275840"/>
-                  <wp:effectExtent l="0" t="0" r="4445" b="0"/>
+                  <wp:extent cx="4289897" cy="2284740"/>
+                  <wp:effectExtent l="0" t="0" r="0" b="1270"/>
                   <wp:wrapNone/>
-                  <wp:docPr id="9" name="Immagine 9"/>
+                  <wp:docPr id="5" name="Immagine 5"/>
                   <wp:cNvGraphicFramePr>
                     <a:graphicFrameLocks xmlns:a="http://schemas.openxmlformats.org/drawingml/2006/main" noChangeAspect="1"/>
                   </wp:cNvGraphicFramePr>
@@ -3024,7 +3171,7 @@
                         <pic:spPr bwMode="auto">
                           <a:xfrm>
                             <a:off x="0" y="0"/>
-                            <a:ext cx="4281805" cy="2275840"/>
+                            <a:ext cx="4289897" cy="2284740"/>
                           </a:xfrm>
                           <a:prstGeom prst="rect">
                             <a:avLst/>
@@ -3135,17 +3282,72 @@
               <w:rPr>
                 <w:sz w:val="28"/>
               </w:rPr>
-              <w:t xml:space="preserve">Liberato legge il commento sulla segnalazione scritto da Aniello, quindi decide di eliminare il corso. </w:t>
-            </w:r>
-            <w:r>
-              <w:rPr>
-                <w:sz w:val="28"/>
-              </w:rPr>
-              <w:t xml:space="preserve"> Clicca sul pulsante “vai a gestione corso” e viene reindirizzato alla pagina di gestione dei corsi:</w:t>
-            </w:r>
-          </w:p>
-          <w:p>
-            <w:pPr>
+              <w:t>Liberato decide di controllare il docente cliccando sul</w:t>
+            </w:r>
+          </w:p>
+          <w:p>
+            <w:pPr>
+              <w:ind w:left="708" w:hanging="708"/>
+              <w:rPr>
+                <w:sz w:val="28"/>
+              </w:rPr>
+            </w:pPr>
+            <w:r>
+              <w:rPr>
+                <w:sz w:val="28"/>
+              </w:rPr>
+              <w:t xml:space="preserve">“vai a gestione </w:t>
+            </w:r>
+            <w:proofErr w:type="spellStart"/>
+            <w:proofErr w:type="gramStart"/>
+            <w:r>
+              <w:rPr>
+                <w:sz w:val="28"/>
+              </w:rPr>
+              <w:t>docente”</w:t>
+            </w:r>
+            <w:r>
+              <w:rPr>
+                <w:sz w:val="28"/>
+              </w:rPr>
+              <w:t>venendo</w:t>
+            </w:r>
+            <w:proofErr w:type="spellEnd"/>
+            <w:proofErr w:type="gramEnd"/>
+            <w:r>
+              <w:rPr>
+                <w:sz w:val="28"/>
+              </w:rPr>
+              <w:t xml:space="preserve"> reindirizzato </w:t>
+            </w:r>
+          </w:p>
+          <w:p>
+            <w:pPr>
+              <w:ind w:left="708" w:hanging="708"/>
+              <w:rPr>
+                <w:sz w:val="28"/>
+              </w:rPr>
+            </w:pPr>
+            <w:r>
+              <w:rPr>
+                <w:sz w:val="28"/>
+              </w:rPr>
+              <w:t>alla pagina “Gestione utente” organizzata come segue:</w:t>
+            </w:r>
+          </w:p>
+          <w:p>
+            <w:pPr>
+              <w:ind w:left="708" w:hanging="708"/>
+              <w:jc w:val="center"/>
+              <w:rPr>
+                <w:sz w:val="28"/>
+              </w:rPr>
+            </w:pPr>
+          </w:p>
+          <w:p>
+            <w:pPr>
+              <w:ind w:left="708" w:hanging="708"/>
+              <w:jc w:val="center"/>
               <w:rPr>
                 <w:sz w:val="28"/>
               </w:rPr>
@@ -3156,18 +3358,427 @@
                 <w:sz w:val="28"/>
               </w:rPr>
               <w:drawing>
-                <wp:anchor distT="0" distB="0" distL="114300" distR="114300" simplePos="0" relativeHeight="251660288" behindDoc="0" locked="0" layoutInCell="1" allowOverlap="1">
+                <wp:anchor distT="0" distB="0" distL="114300" distR="114300" simplePos="0" relativeHeight="251666432" behindDoc="0" locked="0" layoutInCell="1" allowOverlap="1">
                   <wp:simplePos x="0" y="0"/>
                   <wp:positionH relativeFrom="column">
-                    <wp:posOffset>626745</wp:posOffset>
+                    <wp:posOffset>562596</wp:posOffset>
                   </wp:positionH>
                   <wp:positionV relativeFrom="paragraph">
-                    <wp:posOffset>29845</wp:posOffset>
+                    <wp:posOffset>94898</wp:posOffset>
+                  </wp:positionV>
+                  <wp:extent cx="3511686" cy="2285492"/>
+                  <wp:effectExtent l="0" t="0" r="0" b="635"/>
+                  <wp:wrapNone/>
+                  <wp:docPr id="10" name="Immagine 10"/>
+                  <wp:cNvGraphicFramePr>
+                    <a:graphicFrameLocks xmlns:a="http://schemas.openxmlformats.org/drawingml/2006/main" noChangeAspect="1"/>
+                  </wp:cNvGraphicFramePr>
+                  <a:graphic xmlns:a="http://schemas.openxmlformats.org/drawingml/2006/main">
+                    <a:graphicData uri="http://schemas.openxmlformats.org/drawingml/2006/picture">
+                      <pic:pic xmlns:pic="http://schemas.openxmlformats.org/drawingml/2006/picture">
+                        <pic:nvPicPr>
+                          <pic:cNvPr id="0" name="Picture 2"/>
+                          <pic:cNvPicPr>
+                            <a:picLocks noChangeAspect="1" noChangeArrowheads="1"/>
+                          </pic:cNvPicPr>
+                        </pic:nvPicPr>
+                        <pic:blipFill>
+                          <a:blip r:embed="rId7">
+                            <a:extLst>
+                              <a:ext uri="{28A0092B-C50C-407E-A947-70E740481C1C}">
+                                <a14:useLocalDpi xmlns:a14="http://schemas.microsoft.com/office/drawing/2010/main" val="0"/>
+                              </a:ext>
+                            </a:extLst>
+                          </a:blip>
+                          <a:srcRect/>
+                          <a:stretch>
+                            <a:fillRect/>
+                          </a:stretch>
+                        </pic:blipFill>
+                        <pic:spPr bwMode="auto">
+                          <a:xfrm>
+                            <a:off x="0" y="0"/>
+                            <a:ext cx="3511686" cy="2285492"/>
+                          </a:xfrm>
+                          <a:prstGeom prst="rect">
+                            <a:avLst/>
+                          </a:prstGeom>
+                          <a:noFill/>
+                          <a:ln>
+                            <a:noFill/>
+                          </a:ln>
+                        </pic:spPr>
+                      </pic:pic>
+                    </a:graphicData>
+                  </a:graphic>
+                  <wp14:sizeRelH relativeFrom="page">
+                    <wp14:pctWidth>0</wp14:pctWidth>
+                  </wp14:sizeRelH>
+                  <wp14:sizeRelV relativeFrom="page">
+                    <wp14:pctHeight>0</wp14:pctHeight>
+                  </wp14:sizeRelV>
+                </wp:anchor>
+              </w:drawing>
+            </w:r>
+          </w:p>
+          <w:p>
+            <w:pPr>
+              <w:ind w:left="708" w:hanging="708"/>
+              <w:jc w:val="center"/>
+              <w:rPr>
+                <w:sz w:val="28"/>
+              </w:rPr>
+            </w:pPr>
+          </w:p>
+          <w:p>
+            <w:pPr>
+              <w:ind w:left="708" w:hanging="708"/>
+              <w:jc w:val="center"/>
+              <w:rPr>
+                <w:sz w:val="28"/>
+              </w:rPr>
+            </w:pPr>
+          </w:p>
+          <w:p>
+            <w:pPr>
+              <w:ind w:left="708" w:hanging="708"/>
+              <w:jc w:val="center"/>
+              <w:rPr>
+                <w:sz w:val="28"/>
+              </w:rPr>
+            </w:pPr>
+          </w:p>
+          <w:p>
+            <w:pPr>
+              <w:ind w:left="708" w:hanging="708"/>
+              <w:jc w:val="center"/>
+              <w:rPr>
+                <w:sz w:val="28"/>
+              </w:rPr>
+            </w:pPr>
+          </w:p>
+          <w:p>
+            <w:pPr>
+              <w:ind w:left="708" w:hanging="708"/>
+              <w:jc w:val="center"/>
+              <w:rPr>
+                <w:sz w:val="28"/>
+              </w:rPr>
+            </w:pPr>
+          </w:p>
+          <w:p>
+            <w:pPr>
+              <w:ind w:left="708" w:hanging="708"/>
+              <w:jc w:val="center"/>
+              <w:rPr>
+                <w:sz w:val="28"/>
+              </w:rPr>
+            </w:pPr>
+          </w:p>
+          <w:p>
+            <w:pPr>
+              <w:ind w:left="708" w:hanging="708"/>
+              <w:jc w:val="center"/>
+              <w:rPr>
+                <w:sz w:val="28"/>
+              </w:rPr>
+            </w:pPr>
+          </w:p>
+          <w:p>
+            <w:pPr>
+              <w:ind w:left="708" w:hanging="708"/>
+              <w:jc w:val="center"/>
+              <w:rPr>
+                <w:sz w:val="28"/>
+              </w:rPr>
+            </w:pPr>
+          </w:p>
+          <w:p>
+            <w:pPr>
+              <w:ind w:left="708" w:hanging="708"/>
+              <w:jc w:val="center"/>
+              <w:rPr>
+                <w:sz w:val="28"/>
+              </w:rPr>
+            </w:pPr>
+          </w:p>
+          <w:p>
+            <w:pPr>
+              <w:ind w:left="708" w:hanging="708"/>
+              <w:jc w:val="center"/>
+              <w:rPr>
+                <w:sz w:val="28"/>
+              </w:rPr>
+            </w:pPr>
+          </w:p>
+          <w:p>
+            <w:pPr>
+              <w:rPr>
+                <w:sz w:val="28"/>
+              </w:rPr>
+            </w:pPr>
+          </w:p>
+          <w:p>
+            <w:pPr>
+              <w:ind w:left="708" w:hanging="708"/>
+              <w:rPr>
+                <w:sz w:val="28"/>
+              </w:rPr>
+            </w:pPr>
+            <w:r>
+              <w:rPr>
+                <w:sz w:val="28"/>
+              </w:rPr>
+              <w:t xml:space="preserve">Liberto controlla e vede che il numero di segnalazioni dell’account </w:t>
+            </w:r>
+          </w:p>
+          <w:p>
+            <w:pPr>
+              <w:ind w:left="708" w:hanging="708"/>
+              <w:rPr>
+                <w:sz w:val="28"/>
+              </w:rPr>
+            </w:pPr>
+            <w:r>
+              <w:rPr>
+                <w:sz w:val="28"/>
+              </w:rPr>
+              <w:t xml:space="preserve">di Salvatore è maggiore di 3, decide quindi che l’account va </w:t>
+            </w:r>
+          </w:p>
+          <w:p>
+            <w:pPr>
+              <w:ind w:left="708" w:hanging="708"/>
+              <w:rPr>
+                <w:sz w:val="28"/>
+              </w:rPr>
+            </w:pPr>
+            <w:r>
+              <w:rPr>
+                <w:sz w:val="28"/>
+              </w:rPr>
+              <w:t>eliminato in quanto poco affidabile</w:t>
+            </w:r>
+            <w:r>
+              <w:rPr>
+                <w:sz w:val="28"/>
+              </w:rPr>
+              <w:t xml:space="preserve">. Clicca quindi sul pulsante </w:t>
+            </w:r>
+          </w:p>
+          <w:p>
+            <w:pPr>
+              <w:ind w:left="708" w:hanging="708"/>
+              <w:rPr>
+                <w:sz w:val="28"/>
+              </w:rPr>
+            </w:pPr>
+            <w:r>
+              <w:rPr>
+                <w:sz w:val="28"/>
+              </w:rPr>
+              <w:t xml:space="preserve">“Elimina </w:t>
+            </w:r>
+            <w:proofErr w:type="gramStart"/>
+            <w:r>
+              <w:rPr>
+                <w:sz w:val="28"/>
+              </w:rPr>
+              <w:t>Utente”</w:t>
+            </w:r>
+            <w:r>
+              <w:rPr>
+                <w:sz w:val="28"/>
+              </w:rPr>
+              <w:t xml:space="preserve">  in</w:t>
+            </w:r>
+            <w:proofErr w:type="gramEnd"/>
+            <w:r>
+              <w:rPr>
+                <w:sz w:val="28"/>
+              </w:rPr>
+              <w:t xml:space="preserve"> alto a destra, compare quindi un pop-up in cui </w:t>
+            </w:r>
+          </w:p>
+          <w:p>
+            <w:pPr>
+              <w:ind w:left="708" w:hanging="708"/>
+              <w:rPr>
+                <w:sz w:val="28"/>
+              </w:rPr>
+            </w:pPr>
+            <w:r>
+              <w:rPr>
+                <w:sz w:val="28"/>
+              </w:rPr>
+              <w:t xml:space="preserve">è presente un form testuale in cui inserire la motivazione della </w:t>
+            </w:r>
+          </w:p>
+          <w:p>
+            <w:pPr>
+              <w:ind w:left="708" w:hanging="708"/>
+              <w:rPr>
+                <w:sz w:val="28"/>
+              </w:rPr>
+            </w:pPr>
+            <w:r>
+              <w:rPr>
+                <w:sz w:val="28"/>
+              </w:rPr>
+              <w:t xml:space="preserve">cancellazione ed un tasto conferma. Liberato scrive allora “Il </w:t>
+            </w:r>
+          </w:p>
+          <w:p>
+            <w:pPr>
+              <w:ind w:left="708" w:hanging="708"/>
+              <w:rPr>
+                <w:sz w:val="28"/>
+              </w:rPr>
+            </w:pPr>
+            <w:r>
+              <w:rPr>
+                <w:sz w:val="28"/>
+              </w:rPr>
+              <w:t xml:space="preserve">docente è stato cancellato in quanto, in seguito alla 4° segnalazione </w:t>
+            </w:r>
+          </w:p>
+          <w:p>
+            <w:pPr>
+              <w:ind w:left="708" w:hanging="708"/>
+              <w:rPr>
+                <w:sz w:val="28"/>
+              </w:rPr>
+            </w:pPr>
+            <w:r>
+              <w:rPr>
+                <w:sz w:val="28"/>
+              </w:rPr>
+              <w:t xml:space="preserve">di un contenuto da lui pubblicato, è stato ritenuto non affidabile” e </w:t>
+            </w:r>
+          </w:p>
+          <w:p>
+            <w:pPr>
+              <w:ind w:left="708" w:hanging="708"/>
+              <w:rPr>
+                <w:sz w:val="28"/>
+              </w:rPr>
+            </w:pPr>
+            <w:r>
+              <w:rPr>
+                <w:sz w:val="28"/>
+              </w:rPr>
+              <w:t xml:space="preserve">clicca sul pulsante “conferma”. La finestra si chiude e viene </w:t>
+            </w:r>
+          </w:p>
+          <w:p>
+            <w:pPr>
+              <w:ind w:left="708" w:hanging="708"/>
+              <w:rPr>
+                <w:sz w:val="28"/>
+              </w:rPr>
+            </w:pPr>
+            <w:r>
+              <w:rPr>
+                <w:sz w:val="28"/>
+              </w:rPr>
+              <w:t xml:space="preserve">reindirizzato alla sua homepage, dove può continuare la </w:t>
+            </w:r>
+          </w:p>
+          <w:p>
+            <w:pPr>
+              <w:ind w:left="708" w:hanging="708"/>
+              <w:rPr>
+                <w:sz w:val="28"/>
+              </w:rPr>
+            </w:pPr>
+            <w:r>
+              <w:rPr>
+                <w:sz w:val="28"/>
+              </w:rPr>
+              <w:t>navigazione.</w:t>
+            </w:r>
+          </w:p>
+          <w:p>
+            <w:pPr>
+              <w:ind w:left="708" w:hanging="708"/>
+              <w:rPr>
+                <w:sz w:val="28"/>
+              </w:rPr>
+            </w:pPr>
+            <w:r>
+              <w:rPr>
+                <w:sz w:val="28"/>
+              </w:rPr>
+              <w:t xml:space="preserve">Clicca nuovamente su “segnalazioni” venendo reindirizzato alla </w:t>
+            </w:r>
+          </w:p>
+          <w:p>
+            <w:pPr>
+              <w:ind w:left="708" w:hanging="708"/>
+              <w:rPr>
+                <w:sz w:val="28"/>
+              </w:rPr>
+            </w:pPr>
+            <w:r>
+              <w:rPr>
+                <w:sz w:val="28"/>
+              </w:rPr>
+              <w:t xml:space="preserve">pagina “gestione Segnalazioni”. Clicca sulla segnalazione </w:t>
+            </w:r>
+          </w:p>
+          <w:p>
+            <w:pPr>
+              <w:ind w:left="708" w:hanging="708"/>
+              <w:rPr>
+                <w:sz w:val="28"/>
+              </w:rPr>
+            </w:pPr>
+            <w:r>
+              <w:rPr>
+                <w:sz w:val="28"/>
+              </w:rPr>
+              <w:t xml:space="preserve">precedentemente cliccata e, quindi, su “gestione corso” venendo </w:t>
+            </w:r>
+          </w:p>
+          <w:p>
+            <w:pPr>
+              <w:ind w:left="708" w:hanging="708"/>
+              <w:rPr>
+                <w:sz w:val="28"/>
+              </w:rPr>
+            </w:pPr>
+            <w:r>
+              <w:rPr>
+                <w:sz w:val="28"/>
+              </w:rPr>
+              <w:t>reindirizzato alla pagina “gestione corso”.</w:t>
+            </w:r>
+          </w:p>
+          <w:p>
+            <w:pPr>
+              <w:ind w:left="708" w:hanging="708"/>
+              <w:rPr>
+                <w:sz w:val="28"/>
+              </w:rPr>
+            </w:pPr>
+            <w:r>
+              <w:rPr>
+                <w:noProof/>
+                <w:sz w:val="28"/>
+              </w:rPr>
+              <w:drawing>
+                <wp:anchor distT="0" distB="0" distL="114300" distR="114300" simplePos="0" relativeHeight="251662336" behindDoc="0" locked="0" layoutInCell="1" allowOverlap="1" wp14:anchorId="703E9481" wp14:editId="2BD3FBEC">
+                  <wp:simplePos x="0" y="0"/>
+                  <wp:positionH relativeFrom="column">
+                    <wp:posOffset>628812</wp:posOffset>
+                  </wp:positionH>
+                  <wp:positionV relativeFrom="paragraph">
+                    <wp:posOffset>100330</wp:posOffset>
                   </wp:positionV>
                   <wp:extent cx="3333750" cy="2170572"/>
                   <wp:effectExtent l="0" t="0" r="0" b="1270"/>
                   <wp:wrapNone/>
-                  <wp:docPr id="3" name="Immagine 3" descr="C:\Users\Antonio\Documents\Universita\IS\Progetto\YouLearn\Internal Work Product\Mockup\Admin-gestione corsi-singolo-CancelazioneUtente.png"/>
+                  <wp:docPr id="4" name="Immagine 4" descr="C:\Users\Antonio\Documents\Universita\IS\Progetto\YouLearn\Internal Work Product\Mockup\Admin-gestione corsi-singolo-CancelazioneUtente.png"/>
                   <wp:cNvGraphicFramePr>
                     <a:graphicFrameLocks xmlns:a="http://schemas.openxmlformats.org/drawingml/2006/main" noChangeAspect="1"/>
                   </wp:cNvGraphicFramePr>
@@ -3181,7 +3792,7 @@
                           </pic:cNvPicPr>
                         </pic:nvPicPr>
                         <pic:blipFill>
-                          <a:blip r:embed="rId7">
+                          <a:blip r:embed="rId8">
                             <a:extLst>
                               <a:ext uri="{28A0092B-C50C-407E-A947-70E740481C1C}">
                                 <a14:useLocalDpi xmlns:a14="http://schemas.microsoft.com/office/drawing/2010/main" val="0"/>
@@ -3221,976 +3832,248 @@
           </w:p>
           <w:p>
             <w:pPr>
-              <w:jc w:val="center"/>
-              <w:rPr>
-                <w:sz w:val="28"/>
-              </w:rPr>
-            </w:pPr>
-          </w:p>
-          <w:p>
-            <w:pPr>
-              <w:rPr>
-                <w:sz w:val="28"/>
-              </w:rPr>
-            </w:pPr>
-          </w:p>
-          <w:p>
-            <w:pPr>
-              <w:ind w:left="708" w:hanging="708"/>
-              <w:rPr>
-                <w:sz w:val="28"/>
-              </w:rPr>
-            </w:pPr>
-          </w:p>
-          <w:p>
-            <w:pPr>
-              <w:ind w:left="708" w:hanging="708"/>
-              <w:rPr>
-                <w:sz w:val="28"/>
-              </w:rPr>
-            </w:pPr>
-          </w:p>
-          <w:p>
-            <w:pPr>
-              <w:ind w:left="708" w:hanging="708"/>
-              <w:rPr>
-                <w:sz w:val="28"/>
-              </w:rPr>
-            </w:pPr>
-          </w:p>
-          <w:p>
-            <w:pPr>
-              <w:ind w:left="708" w:hanging="708"/>
-              <w:rPr>
-                <w:sz w:val="28"/>
-              </w:rPr>
-            </w:pPr>
-          </w:p>
-          <w:p>
-            <w:pPr>
-              <w:ind w:left="708" w:hanging="708"/>
-              <w:rPr>
-                <w:sz w:val="28"/>
-              </w:rPr>
-            </w:pPr>
-          </w:p>
-          <w:p>
-            <w:pPr>
-              <w:ind w:left="708" w:hanging="708"/>
-              <w:rPr>
-                <w:sz w:val="28"/>
-              </w:rPr>
-            </w:pPr>
-          </w:p>
-          <w:p>
-            <w:pPr>
-              <w:ind w:left="708" w:hanging="708"/>
-              <w:rPr>
-                <w:sz w:val="28"/>
-              </w:rPr>
-            </w:pPr>
-          </w:p>
-          <w:p>
-            <w:pPr>
-              <w:ind w:left="708" w:hanging="708"/>
-              <w:rPr>
-                <w:sz w:val="28"/>
-              </w:rPr>
-            </w:pPr>
-          </w:p>
-          <w:p>
-            <w:pPr>
-              <w:ind w:left="708" w:hanging="708"/>
-              <w:rPr>
-                <w:sz w:val="28"/>
-              </w:rPr>
-            </w:pPr>
-            <w:r>
-              <w:rPr>
-                <w:sz w:val="28"/>
-              </w:rPr>
-              <w:t xml:space="preserve">Per sicurezza, Liberato decide di controllare il docente cliccando sul </w:t>
-            </w:r>
-          </w:p>
-          <w:p>
-            <w:pPr>
-              <w:ind w:left="708" w:hanging="708"/>
-              <w:rPr>
-                <w:sz w:val="28"/>
-              </w:rPr>
-            </w:pPr>
-            <w:r>
-              <w:rPr>
-                <w:sz w:val="28"/>
-              </w:rPr>
-              <w:t xml:space="preserve">Nome de docente, sotto il nome del corso e venendo reindirizzato </w:t>
-            </w:r>
-          </w:p>
-          <w:p>
-            <w:pPr>
-              <w:ind w:left="708" w:hanging="708"/>
-              <w:rPr>
-                <w:sz w:val="28"/>
-              </w:rPr>
-            </w:pPr>
-            <w:r>
-              <w:rPr>
-                <w:sz w:val="28"/>
-              </w:rPr>
-              <w:t>alla pagina “Gestione utente” organizzata come segue:</w:t>
-            </w:r>
-          </w:p>
-          <w:p>
-            <w:pPr>
-              <w:ind w:left="708" w:hanging="708"/>
-              <w:jc w:val="center"/>
-              <w:rPr>
-                <w:sz w:val="28"/>
-              </w:rPr>
-            </w:pPr>
-          </w:p>
-          <w:p>
-            <w:pPr>
-              <w:ind w:left="708" w:hanging="708"/>
-              <w:jc w:val="center"/>
-              <w:rPr>
-                <w:sz w:val="28"/>
-              </w:rPr>
-            </w:pPr>
-          </w:p>
-          <w:p>
-            <w:pPr>
-              <w:ind w:left="708" w:hanging="708"/>
-              <w:jc w:val="center"/>
-              <w:rPr>
-                <w:sz w:val="28"/>
-              </w:rPr>
-            </w:pPr>
-          </w:p>
-          <w:p>
-            <w:pPr>
-              <w:ind w:left="708" w:hanging="708"/>
-              <w:jc w:val="center"/>
-              <w:rPr>
-                <w:sz w:val="28"/>
-              </w:rPr>
-            </w:pPr>
-          </w:p>
-          <w:p>
-            <w:pPr>
-              <w:ind w:left="708" w:hanging="708"/>
-              <w:jc w:val="center"/>
-              <w:rPr>
-                <w:sz w:val="28"/>
-              </w:rPr>
-            </w:pPr>
-            <w:r>
-              <w:rPr>
-                <w:noProof/>
-                <w:sz w:val="28"/>
-              </w:rPr>
-              <w:lastRenderedPageBreak/>
-              <w:drawing>
-                <wp:anchor distT="0" distB="0" distL="114300" distR="114300" simplePos="0" relativeHeight="251666432" behindDoc="0" locked="0" layoutInCell="1" allowOverlap="1">
-                  <wp:simplePos x="0" y="0"/>
-                  <wp:positionH relativeFrom="column">
-                    <wp:posOffset>382222</wp:posOffset>
-                  </wp:positionH>
-                  <wp:positionV relativeFrom="paragraph">
-                    <wp:posOffset>-1124</wp:posOffset>
-                  </wp:positionV>
-                  <wp:extent cx="3974123" cy="2586458"/>
-                  <wp:effectExtent l="0" t="0" r="7620" b="4445"/>
-                  <wp:wrapNone/>
-                  <wp:docPr id="10" name="Immagine 10"/>
-                  <wp:cNvGraphicFramePr>
-                    <a:graphicFrameLocks xmlns:a="http://schemas.openxmlformats.org/drawingml/2006/main" noChangeAspect="1"/>
-                  </wp:cNvGraphicFramePr>
-                  <a:graphic xmlns:a="http://schemas.openxmlformats.org/drawingml/2006/main">
-                    <a:graphicData uri="http://schemas.openxmlformats.org/drawingml/2006/picture">
-                      <pic:pic xmlns:pic="http://schemas.openxmlformats.org/drawingml/2006/picture">
-                        <pic:nvPicPr>
-                          <pic:cNvPr id="0" name="Picture 2"/>
-                          <pic:cNvPicPr>
-                            <a:picLocks noChangeAspect="1" noChangeArrowheads="1"/>
-                          </pic:cNvPicPr>
-                        </pic:nvPicPr>
-                        <pic:blipFill>
-                          <a:blip r:embed="rId8">
-                            <a:extLst>
-                              <a:ext uri="{28A0092B-C50C-407E-A947-70E740481C1C}">
-                                <a14:useLocalDpi xmlns:a14="http://schemas.microsoft.com/office/drawing/2010/main" val="0"/>
-                              </a:ext>
-                            </a:extLst>
-                          </a:blip>
-                          <a:srcRect/>
-                          <a:stretch>
-                            <a:fillRect/>
-                          </a:stretch>
-                        </pic:blipFill>
-                        <pic:spPr bwMode="auto">
-                          <a:xfrm>
-                            <a:off x="0" y="0"/>
-                            <a:ext cx="3974123" cy="2586458"/>
-                          </a:xfrm>
-                          <a:prstGeom prst="rect">
-                            <a:avLst/>
-                          </a:prstGeom>
-                          <a:noFill/>
-                          <a:ln>
-                            <a:noFill/>
-                          </a:ln>
-                        </pic:spPr>
-                      </pic:pic>
-                    </a:graphicData>
-                  </a:graphic>
-                  <wp14:sizeRelH relativeFrom="page">
-                    <wp14:pctWidth>0</wp14:pctWidth>
-                  </wp14:sizeRelH>
-                  <wp14:sizeRelV relativeFrom="page">
-                    <wp14:pctHeight>0</wp14:pctHeight>
-                  </wp14:sizeRelV>
-                </wp:anchor>
-              </w:drawing>
-            </w:r>
-          </w:p>
-          <w:p>
-            <w:pPr>
-              <w:ind w:left="708" w:hanging="708"/>
-              <w:jc w:val="center"/>
-              <w:rPr>
-                <w:sz w:val="28"/>
-              </w:rPr>
-            </w:pPr>
-          </w:p>
-          <w:p>
-            <w:pPr>
-              <w:ind w:left="708" w:hanging="708"/>
-              <w:jc w:val="center"/>
-              <w:rPr>
-                <w:sz w:val="28"/>
-              </w:rPr>
-            </w:pPr>
-          </w:p>
-          <w:p>
-            <w:pPr>
-              <w:ind w:left="708" w:hanging="708"/>
-              <w:jc w:val="center"/>
-              <w:rPr>
-                <w:sz w:val="28"/>
-              </w:rPr>
-            </w:pPr>
-          </w:p>
-          <w:p>
-            <w:pPr>
-              <w:ind w:left="708" w:hanging="708"/>
-              <w:jc w:val="center"/>
-              <w:rPr>
-                <w:sz w:val="28"/>
-              </w:rPr>
-            </w:pPr>
-          </w:p>
-          <w:p>
-            <w:pPr>
-              <w:ind w:left="708" w:hanging="708"/>
-              <w:jc w:val="center"/>
-              <w:rPr>
-                <w:sz w:val="28"/>
-              </w:rPr>
-            </w:pPr>
-          </w:p>
-          <w:p>
-            <w:pPr>
-              <w:ind w:left="708" w:hanging="708"/>
-              <w:jc w:val="center"/>
-              <w:rPr>
-                <w:sz w:val="28"/>
-              </w:rPr>
-            </w:pPr>
-          </w:p>
-          <w:p>
-            <w:pPr>
-              <w:ind w:left="708" w:hanging="708"/>
-              <w:jc w:val="center"/>
-              <w:rPr>
-                <w:sz w:val="28"/>
-              </w:rPr>
-            </w:pPr>
-          </w:p>
-          <w:p>
-            <w:pPr>
-              <w:ind w:left="708" w:hanging="708"/>
-              <w:jc w:val="center"/>
-              <w:rPr>
-                <w:sz w:val="28"/>
-              </w:rPr>
-            </w:pPr>
-          </w:p>
-          <w:p>
-            <w:pPr>
-              <w:ind w:left="708" w:hanging="708"/>
-              <w:jc w:val="center"/>
-              <w:rPr>
-                <w:sz w:val="28"/>
-              </w:rPr>
-            </w:pPr>
-          </w:p>
-          <w:p>
-            <w:pPr>
-              <w:ind w:left="708" w:hanging="708"/>
-              <w:jc w:val="center"/>
-              <w:rPr>
-                <w:sz w:val="28"/>
-              </w:rPr>
-            </w:pPr>
-            <w:r>
-              <w:rPr>
-                <w:sz w:val="28"/>
-              </w:rPr>
-              <w:t>[</w:t>
+              <w:ind w:left="708" w:hanging="708"/>
+              <w:rPr>
+                <w:sz w:val="28"/>
+              </w:rPr>
+            </w:pPr>
+          </w:p>
+          <w:p>
+            <w:pPr>
+              <w:ind w:left="708" w:hanging="708"/>
+              <w:rPr>
+                <w:sz w:val="28"/>
+              </w:rPr>
+            </w:pPr>
+          </w:p>
+          <w:p>
+            <w:pPr>
+              <w:ind w:left="708" w:hanging="708"/>
+              <w:rPr>
+                <w:sz w:val="28"/>
+              </w:rPr>
+            </w:pPr>
+          </w:p>
+          <w:p>
+            <w:pPr>
+              <w:ind w:left="708" w:hanging="708"/>
+              <w:rPr>
+                <w:sz w:val="28"/>
+              </w:rPr>
+            </w:pPr>
+          </w:p>
+          <w:p>
+            <w:pPr>
+              <w:ind w:left="708" w:hanging="708"/>
+              <w:rPr>
+                <w:sz w:val="28"/>
+              </w:rPr>
+            </w:pPr>
+          </w:p>
+          <w:p>
+            <w:pPr>
+              <w:ind w:left="708" w:hanging="708"/>
+              <w:rPr>
+                <w:sz w:val="28"/>
+              </w:rPr>
+            </w:pPr>
+          </w:p>
+          <w:p>
+            <w:pPr>
+              <w:ind w:left="708" w:hanging="708"/>
+              <w:rPr>
+                <w:sz w:val="28"/>
+              </w:rPr>
+            </w:pPr>
+          </w:p>
+          <w:p>
+            <w:pPr>
+              <w:ind w:left="708" w:hanging="708"/>
+              <w:rPr>
+                <w:sz w:val="28"/>
+              </w:rPr>
+            </w:pPr>
+          </w:p>
+          <w:p>
+            <w:pPr>
+              <w:ind w:left="708" w:hanging="708"/>
+              <w:rPr>
+                <w:sz w:val="28"/>
+              </w:rPr>
+            </w:pPr>
+          </w:p>
+          <w:p>
+            <w:pPr>
+              <w:ind w:left="708" w:hanging="708"/>
+              <w:rPr>
+                <w:sz w:val="28"/>
+              </w:rPr>
+            </w:pPr>
+          </w:p>
+          <w:p>
+            <w:pPr>
+              <w:ind w:left="708" w:hanging="708"/>
+              <w:rPr>
+                <w:sz w:val="28"/>
+              </w:rPr>
+            </w:pPr>
+            <w:r>
+              <w:rPr>
+                <w:sz w:val="28"/>
+              </w:rPr>
+              <w:t>Qui clicca sul pulsante “Elimina corso” in alto a destra, compare</w:t>
+            </w:r>
+          </w:p>
+          <w:p>
+            <w:pPr>
+              <w:ind w:left="708" w:hanging="708"/>
+              <w:rPr>
+                <w:sz w:val="28"/>
+              </w:rPr>
+            </w:pPr>
+            <w:r>
+              <w:rPr>
+                <w:sz w:val="28"/>
+              </w:rPr>
+              <w:t xml:space="preserve">quindi un pop-up in cui è presente un form testuale in cui inserire </w:t>
+            </w:r>
+          </w:p>
+          <w:p>
+            <w:pPr>
+              <w:ind w:left="708" w:hanging="708"/>
+              <w:rPr>
+                <w:sz w:val="28"/>
+              </w:rPr>
+            </w:pPr>
+            <w:r>
+              <w:rPr>
+                <w:sz w:val="28"/>
+              </w:rPr>
+              <w:t xml:space="preserve">la motivazione della cancellazione ed un tasto conferma. Liberato </w:t>
+            </w:r>
+          </w:p>
+          <w:p>
+            <w:pPr>
+              <w:ind w:left="708" w:hanging="708"/>
+              <w:rPr>
+                <w:sz w:val="28"/>
+              </w:rPr>
+            </w:pPr>
+            <w:r>
+              <w:rPr>
+                <w:sz w:val="28"/>
+              </w:rPr>
+              <w:t xml:space="preserve">scrive allora “Il corso è stato cancellato in quanto incompleto ed </w:t>
+            </w:r>
+          </w:p>
+          <w:p>
+            <w:pPr>
+              <w:ind w:left="708" w:hanging="708"/>
+              <w:rPr>
+                <w:sz w:val="28"/>
+              </w:rPr>
+            </w:pPr>
+            <w:r>
+              <w:rPr>
+                <w:sz w:val="28"/>
+              </w:rPr>
+              <w:t xml:space="preserve">inattivo” e clicca sul pulsante “conferma”. La finestra si chiude e </w:t>
+            </w:r>
+          </w:p>
+          <w:p>
+            <w:pPr>
+              <w:ind w:left="708" w:hanging="708"/>
+              <w:rPr>
+                <w:sz w:val="28"/>
+              </w:rPr>
+            </w:pPr>
+            <w:r>
+              <w:rPr>
+                <w:sz w:val="28"/>
+              </w:rPr>
+              <w:t xml:space="preserve">viene reindirizzato alla sua homepage, dove può continuare la </w:t>
+            </w:r>
+          </w:p>
+          <w:p>
+            <w:pPr>
+              <w:ind w:left="708" w:hanging="708"/>
+              <w:rPr>
+                <w:sz w:val="28"/>
+              </w:rPr>
+            </w:pPr>
+            <w:r>
+              <w:rPr>
+                <w:sz w:val="28"/>
+              </w:rPr>
+              <w:t>navigazione.</w:t>
+            </w:r>
+          </w:p>
+          <w:p>
+            <w:pPr>
+              <w:rPr>
+                <w:sz w:val="28"/>
+              </w:rPr>
+            </w:pPr>
+            <w:r>
+              <w:rPr>
+                <w:sz w:val="28"/>
+              </w:rPr>
+              <w:t xml:space="preserve">Ritorna quindi sulla pagina “segnalazioni” cliccando sul menù </w:t>
             </w:r>
             <w:proofErr w:type="spellStart"/>
             <w:r>
               <w:rPr>
                 <w:sz w:val="28"/>
               </w:rPr>
-              <w:t>Mockup</w:t>
+              <w:t>navigaizonale</w:t>
             </w:r>
             <w:proofErr w:type="spellEnd"/>
             <w:r>
               <w:rPr>
                 <w:sz w:val="28"/>
               </w:rPr>
-              <w:t xml:space="preserve"> pagina gestione docente-corso singolo]</w:t>
-            </w:r>
-          </w:p>
-          <w:p>
-            <w:pPr>
-              <w:ind w:left="708" w:hanging="708"/>
-              <w:jc w:val="center"/>
-              <w:rPr>
-                <w:sz w:val="28"/>
-              </w:rPr>
-            </w:pPr>
-          </w:p>
-          <w:p>
-            <w:pPr>
-              <w:ind w:left="708" w:hanging="708"/>
-              <w:rPr>
-                <w:sz w:val="28"/>
-              </w:rPr>
-            </w:pPr>
-            <w:r>
-              <w:rPr>
-                <w:sz w:val="28"/>
-              </w:rPr>
-              <w:t xml:space="preserve">Liberto controlla e vede che il numero di segnalazioni dell’account </w:t>
-            </w:r>
-          </w:p>
-          <w:p>
-            <w:pPr>
-              <w:ind w:left="708" w:hanging="708"/>
-              <w:rPr>
-                <w:sz w:val="28"/>
-              </w:rPr>
-            </w:pPr>
-            <w:r>
-              <w:rPr>
-                <w:sz w:val="28"/>
-              </w:rPr>
-              <w:t xml:space="preserve">di Salvatore è maggiore di 3, decide quindi che l’account va </w:t>
-            </w:r>
-          </w:p>
-          <w:p>
-            <w:pPr>
-              <w:ind w:left="708" w:hanging="708"/>
-              <w:rPr>
-                <w:sz w:val="28"/>
-              </w:rPr>
-            </w:pPr>
-            <w:r>
-              <w:rPr>
-                <w:sz w:val="28"/>
-              </w:rPr>
-              <w:t>eliminato in quanto poco affidabile</w:t>
-            </w:r>
-            <w:r>
-              <w:rPr>
-                <w:sz w:val="28"/>
-              </w:rPr>
-              <w:t xml:space="preserve">. Clicca quindi sul pulsante </w:t>
-            </w:r>
-          </w:p>
-          <w:p>
-            <w:pPr>
-              <w:ind w:left="708" w:hanging="708"/>
-              <w:rPr>
-                <w:sz w:val="28"/>
-              </w:rPr>
-            </w:pPr>
-            <w:r>
-              <w:rPr>
-                <w:sz w:val="28"/>
-              </w:rPr>
-              <w:t xml:space="preserve">“Elimina </w:t>
-            </w:r>
-            <w:proofErr w:type="gramStart"/>
-            <w:r>
-              <w:rPr>
-                <w:sz w:val="28"/>
-              </w:rPr>
-              <w:t>Utente”</w:t>
-            </w:r>
-            <w:r>
-              <w:rPr>
-                <w:sz w:val="28"/>
-              </w:rPr>
-              <w:t xml:space="preserve">  in</w:t>
-            </w:r>
-            <w:proofErr w:type="gramEnd"/>
-            <w:r>
-              <w:rPr>
-                <w:sz w:val="28"/>
-              </w:rPr>
-              <w:t xml:space="preserve"> alto a destra, compare quindi un pop-up in cui </w:t>
-            </w:r>
-          </w:p>
-          <w:p>
-            <w:pPr>
-              <w:ind w:left="708" w:hanging="708"/>
-              <w:rPr>
-                <w:sz w:val="28"/>
-              </w:rPr>
-            </w:pPr>
-            <w:r>
-              <w:rPr>
-                <w:sz w:val="28"/>
-              </w:rPr>
-              <w:t xml:space="preserve">è presente un form testuale in cui inserire la motivazione della </w:t>
-            </w:r>
-          </w:p>
-          <w:p>
-            <w:pPr>
-              <w:ind w:left="708" w:hanging="708"/>
-              <w:rPr>
-                <w:sz w:val="28"/>
-              </w:rPr>
-            </w:pPr>
-            <w:r>
-              <w:rPr>
-                <w:sz w:val="28"/>
-              </w:rPr>
-              <w:t xml:space="preserve">cancellazione ed un tasto conferma. Liberato scrive allora “Il </w:t>
-            </w:r>
-          </w:p>
-          <w:p>
-            <w:pPr>
-              <w:ind w:left="708" w:hanging="708"/>
-              <w:rPr>
-                <w:sz w:val="28"/>
-              </w:rPr>
-            </w:pPr>
-            <w:r>
-              <w:rPr>
-                <w:sz w:val="28"/>
-              </w:rPr>
-              <w:t xml:space="preserve">docente è stato cancellato in quanto, in seguito alla 4° segnalazione </w:t>
-            </w:r>
-          </w:p>
-          <w:p>
-            <w:pPr>
-              <w:ind w:left="708" w:hanging="708"/>
-              <w:rPr>
-                <w:sz w:val="28"/>
-              </w:rPr>
-            </w:pPr>
-            <w:r>
-              <w:rPr>
-                <w:sz w:val="28"/>
-              </w:rPr>
-              <w:t xml:space="preserve">di un contenuto da lui pubblicato, è stato ritenuto non affidabile” e </w:t>
-            </w:r>
-          </w:p>
-          <w:p>
-            <w:pPr>
-              <w:ind w:left="708" w:hanging="708"/>
-              <w:rPr>
-                <w:sz w:val="28"/>
-              </w:rPr>
-            </w:pPr>
-            <w:r>
-              <w:rPr>
-                <w:sz w:val="28"/>
-              </w:rPr>
-              <w:t xml:space="preserve">clicca sul pulsante “conferma”. La finestra si chiude e viene </w:t>
-            </w:r>
-          </w:p>
-          <w:p>
-            <w:pPr>
-              <w:ind w:left="708" w:hanging="708"/>
-              <w:rPr>
-                <w:sz w:val="28"/>
-              </w:rPr>
-            </w:pPr>
-            <w:r>
-              <w:rPr>
-                <w:sz w:val="28"/>
-              </w:rPr>
-              <w:t xml:space="preserve">reindirizzato alla sua homepage, dove può continuare la </w:t>
-            </w:r>
-          </w:p>
-          <w:p>
-            <w:pPr>
-              <w:ind w:left="708" w:hanging="708"/>
-              <w:rPr>
-                <w:sz w:val="28"/>
-              </w:rPr>
-            </w:pPr>
-            <w:r>
-              <w:rPr>
-                <w:sz w:val="28"/>
-              </w:rPr>
-              <w:t>navigazione.</w:t>
-            </w:r>
-          </w:p>
-          <w:p>
-            <w:pPr>
-              <w:ind w:left="708" w:hanging="708"/>
-              <w:rPr>
-                <w:sz w:val="28"/>
-              </w:rPr>
-            </w:pPr>
-            <w:r>
-              <w:rPr>
-                <w:sz w:val="28"/>
-              </w:rPr>
-              <w:t>Qui clicca sul pulsante “Elimina corso” in alto a destra, compare</w:t>
-            </w:r>
-          </w:p>
-          <w:p>
-            <w:pPr>
-              <w:ind w:left="708" w:hanging="708"/>
-              <w:rPr>
-                <w:sz w:val="28"/>
-              </w:rPr>
-            </w:pPr>
-            <w:r>
-              <w:rPr>
-                <w:sz w:val="28"/>
-              </w:rPr>
-              <w:t xml:space="preserve">quindi un pop-up in cui è presente un form testuale in cui inserire </w:t>
-            </w:r>
-          </w:p>
-          <w:p>
-            <w:pPr>
-              <w:ind w:left="708" w:hanging="708"/>
-              <w:rPr>
-                <w:sz w:val="28"/>
-              </w:rPr>
-            </w:pPr>
-            <w:r>
-              <w:rPr>
-                <w:sz w:val="28"/>
-              </w:rPr>
-              <w:t xml:space="preserve">la motivazione della cancellazione ed un tasto conferma. Liberato </w:t>
-            </w:r>
-          </w:p>
-          <w:p>
-            <w:pPr>
-              <w:ind w:left="708" w:hanging="708"/>
-              <w:rPr>
-                <w:sz w:val="28"/>
-              </w:rPr>
-            </w:pPr>
-            <w:r>
-              <w:rPr>
-                <w:sz w:val="28"/>
-              </w:rPr>
-              <w:t xml:space="preserve">scrive allora “Il corso è stato cancellato in quanto incompleto ed </w:t>
-            </w:r>
-          </w:p>
-          <w:p>
-            <w:pPr>
-              <w:ind w:left="708" w:hanging="708"/>
-              <w:rPr>
-                <w:sz w:val="28"/>
-              </w:rPr>
-            </w:pPr>
-            <w:r>
-              <w:rPr>
-                <w:sz w:val="28"/>
-              </w:rPr>
-              <w:t xml:space="preserve">inattivo” e clicca sul pulsante “conferma”. La finestra si chiude e </w:t>
-            </w:r>
-          </w:p>
-          <w:p>
-            <w:pPr>
-              <w:ind w:left="708" w:hanging="708"/>
-              <w:rPr>
-                <w:sz w:val="28"/>
-              </w:rPr>
-            </w:pPr>
-            <w:r>
-              <w:rPr>
-                <w:sz w:val="28"/>
-              </w:rPr>
-              <w:t xml:space="preserve">viene reindirizzato alla sua homepage, dove può continuare la </w:t>
-            </w:r>
-          </w:p>
-          <w:p>
-            <w:pPr>
-              <w:ind w:left="708" w:hanging="708"/>
-              <w:rPr>
-                <w:sz w:val="28"/>
-              </w:rPr>
-            </w:pPr>
-            <w:r>
-              <w:rPr>
-                <w:sz w:val="28"/>
-              </w:rPr>
-              <w:t>navigazione.</w:t>
-            </w:r>
-          </w:p>
-          <w:p>
-            <w:pPr>
-              <w:rPr>
-                <w:sz w:val="28"/>
-              </w:rPr>
-            </w:pPr>
-            <w:r>
-              <w:rPr>
-                <w:sz w:val="28"/>
-              </w:rPr>
-              <w:t xml:space="preserve">Ritorna quindi sulla pagina “segnalazioni” cliccando sul menù </w:t>
-            </w:r>
-            <w:proofErr w:type="spellStart"/>
-            <w:r>
-              <w:rPr>
-                <w:sz w:val="28"/>
-              </w:rPr>
-              <w:t>navigaizonale</w:t>
-            </w:r>
-            <w:proofErr w:type="spellEnd"/>
-            <w:r>
-              <w:rPr>
-                <w:sz w:val="28"/>
-              </w:rPr>
-              <w:t xml:space="preserve"> a sinistra, quindi clicca nuovamente sulla segnalazione “Imparare il </w:t>
-            </w:r>
-            <w:proofErr w:type="spellStart"/>
-            <w:proofErr w:type="gramStart"/>
-            <w:r>
-              <w:rPr>
-                <w:sz w:val="28"/>
-              </w:rPr>
-              <w:t>Russo:Ciro</w:t>
-            </w:r>
-            <w:proofErr w:type="spellEnd"/>
-            <w:proofErr w:type="gramEnd"/>
-            <w:r>
-              <w:rPr>
-                <w:sz w:val="28"/>
-              </w:rPr>
-              <w:t>”, quindi sul pulsante “vai a gestione corso” e viene reindirizzato alla pagina di gestione dei corsi:</w:t>
-            </w:r>
-          </w:p>
-          <w:p>
-            <w:pPr>
-              <w:rPr>
-                <w:sz w:val="28"/>
-              </w:rPr>
-            </w:pPr>
-          </w:p>
-          <w:p>
-            <w:pPr>
-              <w:rPr>
-                <w:sz w:val="28"/>
-              </w:rPr>
-            </w:pPr>
-          </w:p>
-          <w:p>
-            <w:pPr>
-              <w:rPr>
-                <w:sz w:val="28"/>
-              </w:rPr>
-            </w:pPr>
-          </w:p>
-          <w:p>
-            <w:pPr>
-              <w:jc w:val="center"/>
-              <w:rPr>
-                <w:sz w:val="28"/>
-              </w:rPr>
-            </w:pPr>
-          </w:p>
-          <w:p>
-            <w:pPr>
-              <w:rPr>
-                <w:sz w:val="28"/>
-              </w:rPr>
-            </w:pPr>
-          </w:p>
-          <w:p>
-            <w:pPr>
-              <w:ind w:left="708" w:hanging="708"/>
-              <w:rPr>
-                <w:sz w:val="28"/>
-              </w:rPr>
-            </w:pPr>
-          </w:p>
-          <w:p>
-            <w:pPr>
-              <w:ind w:left="708" w:hanging="708"/>
-              <w:rPr>
-                <w:sz w:val="28"/>
-              </w:rPr>
-            </w:pPr>
-          </w:p>
-          <w:p>
-            <w:pPr>
-              <w:ind w:left="708" w:hanging="708"/>
-              <w:rPr>
-                <w:sz w:val="28"/>
-              </w:rPr>
-            </w:pPr>
-          </w:p>
-          <w:p>
-            <w:pPr>
-              <w:ind w:left="708" w:hanging="708"/>
-              <w:rPr>
-                <w:sz w:val="28"/>
-              </w:rPr>
-            </w:pPr>
-          </w:p>
-          <w:p>
-            <w:pPr>
-              <w:ind w:left="708" w:hanging="708"/>
-              <w:rPr>
-                <w:sz w:val="28"/>
-              </w:rPr>
-            </w:pPr>
-          </w:p>
-          <w:p>
-            <w:pPr>
-              <w:ind w:left="708" w:hanging="708"/>
-              <w:rPr>
-                <w:sz w:val="28"/>
-              </w:rPr>
-            </w:pPr>
-          </w:p>
-          <w:p>
-            <w:pPr>
-              <w:ind w:left="708" w:hanging="708"/>
-              <w:rPr>
-                <w:sz w:val="28"/>
-              </w:rPr>
-            </w:pPr>
-            <w:r>
-              <w:rPr>
-                <w:noProof/>
-                <w:sz w:val="28"/>
-              </w:rPr>
-              <w:drawing>
-                <wp:anchor distT="0" distB="0" distL="114300" distR="114300" simplePos="0" relativeHeight="251662336" behindDoc="0" locked="0" layoutInCell="1" allowOverlap="1" wp14:anchorId="703E9481" wp14:editId="2BD3FBEC">
-                  <wp:simplePos x="0" y="0"/>
-                  <wp:positionH relativeFrom="column">
-                    <wp:posOffset>395996</wp:posOffset>
-                  </wp:positionH>
-                  <wp:positionV relativeFrom="paragraph">
-                    <wp:posOffset>-973211</wp:posOffset>
-                  </wp:positionV>
-                  <wp:extent cx="3333750" cy="2170572"/>
-                  <wp:effectExtent l="0" t="0" r="0" b="1270"/>
-                  <wp:wrapNone/>
-                  <wp:docPr id="4" name="Immagine 4" descr="C:\Users\Antonio\Documents\Universita\IS\Progetto\YouLearn\Internal Work Product\Mockup\Admin-gestione corsi-singolo-CancelazioneUtente.png"/>
-                  <wp:cNvGraphicFramePr>
-                    <a:graphicFrameLocks xmlns:a="http://schemas.openxmlformats.org/drawingml/2006/main" noChangeAspect="1"/>
-                  </wp:cNvGraphicFramePr>
-                  <a:graphic xmlns:a="http://schemas.openxmlformats.org/drawingml/2006/main">
-                    <a:graphicData uri="http://schemas.openxmlformats.org/drawingml/2006/picture">
-                      <pic:pic xmlns:pic="http://schemas.openxmlformats.org/drawingml/2006/picture">
-                        <pic:nvPicPr>
-                          <pic:cNvPr id="0" name="Picture 3" descr="C:\Users\Antonio\Documents\Universita\IS\Progetto\YouLearn\Internal Work Product\Mockup\Admin-gestione corsi-singolo-CancelazioneUtente.png"/>
-                          <pic:cNvPicPr>
-                            <a:picLocks noChangeAspect="1" noChangeArrowheads="1"/>
-                          </pic:cNvPicPr>
-                        </pic:nvPicPr>
-                        <pic:blipFill>
-                          <a:blip r:embed="rId7">
-                            <a:extLst>
-                              <a:ext uri="{28A0092B-C50C-407E-A947-70E740481C1C}">
-                                <a14:useLocalDpi xmlns:a14="http://schemas.microsoft.com/office/drawing/2010/main" val="0"/>
-                              </a:ext>
-                            </a:extLst>
-                          </a:blip>
-                          <a:srcRect/>
-                          <a:stretch>
-                            <a:fillRect/>
-                          </a:stretch>
-                        </pic:blipFill>
-                        <pic:spPr bwMode="auto">
-                          <a:xfrm>
-                            <a:off x="0" y="0"/>
-                            <a:ext cx="3333750" cy="2170572"/>
-                          </a:xfrm>
-                          <a:prstGeom prst="rect">
-                            <a:avLst/>
-                          </a:prstGeom>
-                          <a:noFill/>
-                          <a:ln>
-                            <a:noFill/>
-                          </a:ln>
-                        </pic:spPr>
-                      </pic:pic>
-                    </a:graphicData>
-                  </a:graphic>
-                  <wp14:sizeRelH relativeFrom="margin">
-                    <wp14:pctWidth>0</wp14:pctWidth>
-                  </wp14:sizeRelH>
-                  <wp14:sizeRelV relativeFrom="margin">
-                    <wp14:pctHeight>0</wp14:pctHeight>
-                  </wp14:sizeRelV>
-                </wp:anchor>
-              </w:drawing>
-            </w:r>
-          </w:p>
-          <w:p>
-            <w:pPr>
-              <w:ind w:left="708" w:hanging="708"/>
-              <w:rPr>
-                <w:sz w:val="28"/>
-              </w:rPr>
-            </w:pPr>
-          </w:p>
-          <w:p>
-            <w:pPr>
-              <w:ind w:left="708" w:hanging="708"/>
-              <w:rPr>
-                <w:sz w:val="28"/>
-              </w:rPr>
-            </w:pPr>
-          </w:p>
-          <w:p>
-            <w:pPr>
-              <w:ind w:left="708" w:hanging="708"/>
-              <w:rPr>
-                <w:sz w:val="28"/>
-              </w:rPr>
-            </w:pPr>
-          </w:p>
-          <w:p>
-            <w:pPr>
-              <w:ind w:left="708" w:hanging="708"/>
-              <w:rPr>
-                <w:sz w:val="28"/>
-              </w:rPr>
-            </w:pPr>
-          </w:p>
-          <w:p>
-            <w:pPr>
-              <w:ind w:left="708" w:hanging="708"/>
-              <w:rPr>
-                <w:sz w:val="28"/>
-              </w:rPr>
-            </w:pPr>
-          </w:p>
-          <w:p>
-            <w:pPr>
-              <w:ind w:left="708" w:hanging="708"/>
-              <w:rPr>
-                <w:sz w:val="28"/>
-              </w:rPr>
-            </w:pPr>
-            <w:r>
-              <w:rPr>
-                <w:sz w:val="28"/>
-              </w:rPr>
-              <w:t>Qui clicca sul pulsante “Elimina corso” in alto a destra, compare</w:t>
-            </w:r>
-          </w:p>
-          <w:p>
-            <w:pPr>
-              <w:ind w:left="708" w:hanging="708"/>
-              <w:rPr>
-                <w:sz w:val="28"/>
-              </w:rPr>
-            </w:pPr>
-            <w:r>
-              <w:rPr>
-                <w:sz w:val="28"/>
-              </w:rPr>
-              <w:t xml:space="preserve">quindi un pop-up in cui è presente un form testuale in cui inserire </w:t>
-            </w:r>
-          </w:p>
-          <w:p>
-            <w:pPr>
-              <w:ind w:left="708" w:hanging="708"/>
-              <w:rPr>
-                <w:sz w:val="28"/>
-              </w:rPr>
-            </w:pPr>
-            <w:r>
-              <w:rPr>
-                <w:sz w:val="28"/>
-              </w:rPr>
-              <w:t xml:space="preserve">la motivazione della cancellazione ed un tasto conferma. Liberato </w:t>
-            </w:r>
-          </w:p>
-          <w:p>
-            <w:pPr>
-              <w:ind w:left="708" w:hanging="708"/>
-              <w:rPr>
-                <w:sz w:val="28"/>
-              </w:rPr>
-            </w:pPr>
-            <w:r>
-              <w:rPr>
-                <w:sz w:val="28"/>
-              </w:rPr>
-              <w:t xml:space="preserve">scrive allora “Il corso è stato cancellato in quanto incompleto ed </w:t>
-            </w:r>
-          </w:p>
-          <w:p>
-            <w:pPr>
-              <w:ind w:left="708" w:hanging="708"/>
-              <w:rPr>
-                <w:sz w:val="28"/>
-              </w:rPr>
-            </w:pPr>
-            <w:r>
-              <w:rPr>
-                <w:sz w:val="28"/>
-              </w:rPr>
-              <w:t xml:space="preserve">inattivo” e clicca sul pulsante “conferma”. La finestra si chiude e </w:t>
-            </w:r>
-          </w:p>
-          <w:p>
-            <w:pPr>
-              <w:ind w:left="708" w:hanging="708"/>
-              <w:rPr>
-                <w:sz w:val="28"/>
-              </w:rPr>
-            </w:pPr>
-            <w:r>
-              <w:rPr>
-                <w:sz w:val="28"/>
-              </w:rPr>
-              <w:t xml:space="preserve">viene reindirizzato alla sua homepage, dove può continuare la </w:t>
-            </w:r>
-          </w:p>
-          <w:p>
-            <w:pPr>
-              <w:ind w:left="708" w:hanging="708"/>
-              <w:rPr>
-                <w:sz w:val="28"/>
-              </w:rPr>
-            </w:pPr>
-            <w:r>
-              <w:rPr>
-                <w:sz w:val="28"/>
-              </w:rPr>
-              <w:t>navigazione.</w:t>
-            </w:r>
+              <w:t xml:space="preserve"> a sinistra, quindi clicca nuovamente sulla segnalazione “</w:t>
+            </w:r>
+            <w:r>
+              <w:rPr>
+                <w:sz w:val="28"/>
+              </w:rPr>
+              <w:t>Docente Salvatore: Ciro</w:t>
+            </w:r>
+            <w:r>
+              <w:rPr>
+                <w:sz w:val="28"/>
+              </w:rPr>
+              <w:t>”, quindi sul pulsante “</w:t>
+            </w:r>
+            <w:r>
+              <w:rPr>
+                <w:sz w:val="28"/>
+              </w:rPr>
+              <w:t>conferma” chiudendo la segnalazione.</w:t>
+            </w:r>
+          </w:p>
+          <w:p>
+            <w:pPr>
+              <w:rPr>
+                <w:sz w:val="28"/>
+              </w:rPr>
+            </w:pPr>
+          </w:p>
+          <w:p>
+            <w:pPr>
+              <w:ind w:left="708" w:hanging="708"/>
+              <w:rPr>
+                <w:sz w:val="28"/>
+              </w:rPr>
+            </w:pPr>
+          </w:p>
+          <w:p>
+            <w:pPr>
+              <w:rPr>
+                <w:sz w:val="28"/>
+              </w:rPr>
+            </w:pPr>
           </w:p>
         </w:tc>
       </w:tr>
@@ -4425,19 +4308,7 @@
               <w:rPr>
                 <w:sz w:val="28"/>
               </w:rPr>
-              <w:t xml:space="preserve"> della pagina di login a cui è stato reindirizzato, clicca sul pulsante “login” della pagina e viene reindirizzato alla sua pagina personale. Qui vede un elenco di segnalazioni e clicca su quella con nome “</w:t>
-            </w:r>
-            <w:r>
-              <w:rPr>
-                <w:sz w:val="28"/>
-              </w:rPr>
-              <w:t>Lezione</w:t>
-            </w:r>
-            <w:r>
-              <w:rPr>
-                <w:sz w:val="28"/>
-              </w:rPr>
-              <w:t>: Salvatore” facendo comparire il commento di</w:t>
+              <w:t xml:space="preserve"> della pagina di login a cui è stato reindirizzato, clicca sul pulsante “login” della pagina e viene reindirizzato alla sua pagina personale. Qui vede un elenco di segnalazioni e clicca su quella con nome “Lezione: Salvatore” facendo comparire il commento di</w:t>
             </w:r>
             <w:r>
               <w:rPr>
@@ -4496,19 +4367,283 @@
                 <w:sz w:val="28"/>
                 <w:u w:val="single"/>
               </w:rPr>
-              <w:t>vai a</w:t>
-            </w:r>
-            <w:r>
-              <w:rPr>
-                <w:sz w:val="28"/>
-                <w:u w:val="single"/>
-              </w:rPr>
-              <w:t>lla lezione</w:t>
-            </w:r>
-            <w:r>
-              <w:rPr>
-                <w:sz w:val="28"/>
-                <w:u w:val="single"/>
+              <w:t>vai alla lezione”</w:t>
+            </w:r>
+            <w:r>
+              <w:rPr>
+                <w:sz w:val="28"/>
+              </w:rPr>
+              <w:t xml:space="preserve">. Ciro legge il commento di Aniello e decide di controllare la </w:t>
+            </w:r>
+            <w:r>
+              <w:rPr>
+                <w:sz w:val="28"/>
+              </w:rPr>
+              <w:t>lezione</w:t>
+            </w:r>
+            <w:r>
+              <w:rPr>
+                <w:sz w:val="28"/>
+              </w:rPr>
+              <w:t xml:space="preserve"> del corso cliccando sul link ipertestuale apposito, venendo reindirizzato alla </w:t>
+            </w:r>
+            <w:r>
+              <w:rPr>
+                <w:sz w:val="28"/>
+              </w:rPr>
+              <w:t>lezione segnalata</w:t>
+            </w:r>
+            <w:r>
+              <w:rPr>
+                <w:sz w:val="28"/>
+              </w:rPr>
+              <w:t xml:space="preserve"> del corso</w:t>
+            </w:r>
+            <w:r>
+              <w:rPr>
+                <w:sz w:val="28"/>
+              </w:rPr>
+              <w:t>, intitolata “Come bollire l’acqua”</w:t>
+            </w:r>
+            <w:r>
+              <w:rPr>
+                <w:sz w:val="28"/>
+              </w:rPr>
+              <w:t xml:space="preserve">. </w:t>
+            </w:r>
+          </w:p>
+          <w:p>
+            <w:pPr>
+              <w:rPr>
+                <w:sz w:val="28"/>
+              </w:rPr>
+            </w:pPr>
+          </w:p>
+          <w:p>
+            <w:pPr>
+              <w:jc w:val="center"/>
+              <w:rPr>
+                <w:sz w:val="28"/>
+              </w:rPr>
+            </w:pPr>
+            <w:r>
+              <w:rPr>
+                <w:sz w:val="28"/>
+              </w:rPr>
+              <w:t>[</w:t>
+            </w:r>
+            <w:proofErr w:type="spellStart"/>
+            <w:r>
+              <w:rPr>
+                <w:sz w:val="28"/>
+              </w:rPr>
+              <w:t>Mockup</w:t>
+            </w:r>
+            <w:proofErr w:type="spellEnd"/>
+            <w:r>
+              <w:rPr>
+                <w:sz w:val="28"/>
+              </w:rPr>
+              <w:t xml:space="preserve"> pagina lezione singola</w:t>
+            </w:r>
+            <w:r>
+              <w:rPr>
+                <w:sz w:val="28"/>
+              </w:rPr>
+              <w:t>-PASQUALEE</w:t>
+            </w:r>
+            <w:r>
+              <w:rPr>
+                <w:sz w:val="28"/>
+              </w:rPr>
+              <w:t>]</w:t>
+            </w:r>
+          </w:p>
+          <w:p>
+            <w:pPr>
+              <w:rPr>
+                <w:sz w:val="28"/>
+              </w:rPr>
+            </w:pPr>
+          </w:p>
+          <w:p>
+            <w:pPr>
+              <w:rPr>
+                <w:sz w:val="28"/>
+              </w:rPr>
+            </w:pPr>
+            <w:r>
+              <w:rPr>
+                <w:sz w:val="28"/>
+              </w:rPr>
+              <w:t xml:space="preserve">Clicca sulla lezione e la visualizza. </w:t>
+            </w:r>
+            <w:r>
+              <w:rPr>
+                <w:sz w:val="28"/>
+              </w:rPr>
+              <w:t xml:space="preserve">Nota quindi che è davvero un corso </w:t>
+            </w:r>
+            <w:proofErr w:type="spellStart"/>
+            <w:r>
+              <w:rPr>
+                <w:sz w:val="28"/>
+              </w:rPr>
+              <w:t>ci</w:t>
+            </w:r>
+            <w:proofErr w:type="spellEnd"/>
+            <w:r>
+              <w:rPr>
+                <w:sz w:val="28"/>
+              </w:rPr>
+              <w:t xml:space="preserve"> cucina, pertanto </w:t>
+            </w:r>
+            <w:r>
+              <w:rPr>
+                <w:sz w:val="28"/>
+              </w:rPr>
+              <w:t>deci</w:t>
+            </w:r>
+            <w:r>
+              <w:rPr>
+                <w:sz w:val="28"/>
+              </w:rPr>
+              <w:t>d</w:t>
+            </w:r>
+            <w:r>
+              <w:rPr>
+                <w:sz w:val="28"/>
+              </w:rPr>
+              <w:t>e</w:t>
+            </w:r>
+            <w:r>
+              <w:rPr>
+                <w:sz w:val="28"/>
+              </w:rPr>
+              <w:t xml:space="preserve"> che la segnalazione </w:t>
+            </w:r>
+            <w:r>
+              <w:rPr>
+                <w:sz w:val="28"/>
+              </w:rPr>
+              <w:t>è</w:t>
+            </w:r>
+            <w:r>
+              <w:rPr>
+                <w:sz w:val="28"/>
+              </w:rPr>
+              <w:t xml:space="preserve"> corretta. Clicca sul suo nome in alto a destra, nell’</w:t>
+            </w:r>
+            <w:proofErr w:type="spellStart"/>
+            <w:r>
+              <w:rPr>
+                <w:sz w:val="28"/>
+              </w:rPr>
+              <w:t>header</w:t>
+            </w:r>
+            <w:proofErr w:type="spellEnd"/>
+            <w:r>
+              <w:rPr>
+                <w:sz w:val="28"/>
+              </w:rPr>
+              <w:t>, venendo reindirizzato alla sua homepage, per poi cliccare nuovamente sulla segnalazione di Aniello, quindi preme il tasto conferma e torna alla sua navigazione.</w:t>
+            </w:r>
+          </w:p>
+          <w:p>
+            <w:pPr>
+              <w:rPr>
+                <w:sz w:val="28"/>
+              </w:rPr>
+            </w:pPr>
+            <w:r>
+              <w:rPr>
+                <w:sz w:val="28"/>
+              </w:rPr>
+              <w:t xml:space="preserve"> </w:t>
+            </w:r>
+          </w:p>
+          <w:p>
+            <w:pPr>
+              <w:rPr>
+                <w:sz w:val="28"/>
+              </w:rPr>
+            </w:pPr>
+            <w:r>
+              <w:rPr>
+                <w:sz w:val="28"/>
+              </w:rPr>
+              <w:t>Liberato si collega al sito il giorno dopo, clicca sul pulsante “login” nell’</w:t>
+            </w:r>
+            <w:proofErr w:type="spellStart"/>
+            <w:r>
+              <w:rPr>
+                <w:sz w:val="28"/>
+              </w:rPr>
+              <w:t>header</w:t>
+            </w:r>
+            <w:proofErr w:type="spellEnd"/>
+            <w:r>
+              <w:rPr>
+                <w:sz w:val="28"/>
+              </w:rPr>
+              <w:t xml:space="preserve">, inserisce la sua </w:t>
+            </w:r>
+            <w:proofErr w:type="gramStart"/>
+            <w:r>
+              <w:rPr>
+                <w:sz w:val="28"/>
+              </w:rPr>
+              <w:t>email</w:t>
+            </w:r>
+            <w:proofErr w:type="gramEnd"/>
+            <w:r>
+              <w:rPr>
+                <w:sz w:val="28"/>
+              </w:rPr>
+              <w:t xml:space="preserve"> “acqua@virgilio.it” e la sua password “0000” nel </w:t>
+            </w:r>
+            <w:proofErr w:type="spellStart"/>
+            <w:r>
+              <w:rPr>
+                <w:sz w:val="28"/>
+              </w:rPr>
+              <w:t>form</w:t>
+            </w:r>
+            <w:proofErr w:type="spellEnd"/>
+            <w:r>
+              <w:rPr>
+                <w:sz w:val="28"/>
+              </w:rPr>
+              <w:t xml:space="preserve"> della pagina di login a cui è stato reindirizzato, clicca sul pulsante “login” della pagina e viene reindirizzato alla sua pagina personale. Qui preme sul pulsante “segnalazioni” e viene reindirizzato alla pagina “gestione segnalazioni”</w:t>
+            </w:r>
+            <w:r>
+              <w:rPr>
+                <w:sz w:val="28"/>
+              </w:rPr>
+              <w:t>.</w:t>
+            </w:r>
+          </w:p>
+          <w:p>
+            <w:pPr>
+              <w:rPr>
+                <w:sz w:val="28"/>
+              </w:rPr>
+            </w:pPr>
+            <w:r>
+              <w:rPr>
+                <w:sz w:val="28"/>
+              </w:rPr>
+              <w:t>Liberato clicca sulla segnalazione denominata “</w:t>
+            </w:r>
+            <w:r>
+              <w:rPr>
+                <w:sz w:val="28"/>
+              </w:rPr>
+              <w:t>Lezione “Come bollire l’acqua</w:t>
+            </w:r>
+            <w:r>
+              <w:rPr>
+                <w:sz w:val="28"/>
               </w:rPr>
               <w:t>”</w:t>
             </w:r>
@@ -4516,43 +4651,13 @@
               <w:rPr>
                 <w:sz w:val="28"/>
               </w:rPr>
-              <w:t xml:space="preserve">. Ciro legge il commento di Aniello e decide di controllare la </w:t>
-            </w:r>
-            <w:r>
-              <w:rPr>
-                <w:sz w:val="28"/>
-              </w:rPr>
-              <w:t>lezione</w:t>
-            </w:r>
-            <w:r>
-              <w:rPr>
-                <w:sz w:val="28"/>
-              </w:rPr>
-              <w:t xml:space="preserve"> del corso cliccando sul link ipertestuale apposito, venendo reindirizzato alla </w:t>
-            </w:r>
-            <w:r>
-              <w:rPr>
-                <w:sz w:val="28"/>
-              </w:rPr>
-              <w:t>lezione segnalata</w:t>
-            </w:r>
-            <w:r>
-              <w:rPr>
-                <w:sz w:val="28"/>
-              </w:rPr>
-              <w:t xml:space="preserve"> del corso</w:t>
-            </w:r>
-            <w:r>
-              <w:rPr>
-                <w:sz w:val="28"/>
-              </w:rPr>
-              <w:t>, intitolata “Come bollire l’acqua”</w:t>
-            </w:r>
-            <w:r>
-              <w:rPr>
-                <w:sz w:val="28"/>
-              </w:rPr>
-              <w:t xml:space="preserve">. </w:t>
+              <w:t>: Ciro”</w:t>
+            </w:r>
+            <w:r>
+              <w:rPr>
+                <w:sz w:val="28"/>
+              </w:rPr>
+              <w:t>, facendo comparire delle informazioni sulla segnalazione come indicato nella figura successiva:</w:t>
             </w:r>
           </w:p>
           <w:p>
@@ -4569,243 +4674,18 @@
                 <w:sz w:val="28"/>
               </w:rPr>
             </w:pPr>
-            <w:r>
-              <w:rPr>
-                <w:sz w:val="28"/>
-              </w:rPr>
-              <w:t>[</w:t>
-            </w:r>
-            <w:proofErr w:type="spellStart"/>
-            <w:r>
-              <w:rPr>
-                <w:sz w:val="28"/>
-              </w:rPr>
-              <w:t>Mockup</w:t>
-            </w:r>
-            <w:proofErr w:type="spellEnd"/>
-            <w:r>
-              <w:rPr>
-                <w:sz w:val="28"/>
-              </w:rPr>
-              <w:t xml:space="preserve"> pagina lezione singola</w:t>
-            </w:r>
-            <w:r>
-              <w:rPr>
-                <w:sz w:val="28"/>
-              </w:rPr>
-              <w:t>-PASQUALEE</w:t>
-            </w:r>
-            <w:r>
-              <w:rPr>
-                <w:sz w:val="28"/>
-              </w:rPr>
-              <w:t>]</w:t>
-            </w:r>
-          </w:p>
-          <w:p>
-            <w:pPr>
-              <w:rPr>
-                <w:sz w:val="28"/>
-              </w:rPr>
-            </w:pPr>
-          </w:p>
-          <w:p>
-            <w:pPr>
-              <w:rPr>
-                <w:sz w:val="28"/>
-              </w:rPr>
-            </w:pPr>
-            <w:r>
-              <w:rPr>
-                <w:sz w:val="28"/>
-              </w:rPr>
-              <w:lastRenderedPageBreak/>
-              <w:t xml:space="preserve">Clicca sulla lezione e la visualizza. </w:t>
-            </w:r>
-            <w:r>
-              <w:rPr>
-                <w:sz w:val="28"/>
-              </w:rPr>
-              <w:t xml:space="preserve">Nota quindi che è davvero un corso </w:t>
-            </w:r>
-            <w:proofErr w:type="spellStart"/>
-            <w:r>
-              <w:rPr>
-                <w:sz w:val="28"/>
-              </w:rPr>
-              <w:t>ci</w:t>
-            </w:r>
-            <w:proofErr w:type="spellEnd"/>
-            <w:r>
-              <w:rPr>
-                <w:sz w:val="28"/>
-              </w:rPr>
-              <w:t xml:space="preserve"> cucina, pertanto </w:t>
-            </w:r>
-            <w:r>
-              <w:rPr>
-                <w:sz w:val="28"/>
-              </w:rPr>
-              <w:t>deci</w:t>
-            </w:r>
-            <w:r>
-              <w:rPr>
-                <w:sz w:val="28"/>
-              </w:rPr>
-              <w:t>d</w:t>
-            </w:r>
-            <w:r>
-              <w:rPr>
-                <w:sz w:val="28"/>
-              </w:rPr>
-              <w:t>e</w:t>
-            </w:r>
-            <w:r>
-              <w:rPr>
-                <w:sz w:val="28"/>
-              </w:rPr>
-              <w:t xml:space="preserve"> che la segnalazione </w:t>
-            </w:r>
-            <w:r>
-              <w:rPr>
-                <w:sz w:val="28"/>
-              </w:rPr>
-              <w:t>è</w:t>
-            </w:r>
-            <w:r>
-              <w:rPr>
-                <w:sz w:val="28"/>
-              </w:rPr>
-              <w:t xml:space="preserve"> corretta. Clicca sul suo nome in alto a destra, nell’</w:t>
-            </w:r>
-            <w:proofErr w:type="spellStart"/>
-            <w:r>
-              <w:rPr>
-                <w:sz w:val="28"/>
-              </w:rPr>
-              <w:t>header</w:t>
-            </w:r>
-            <w:proofErr w:type="spellEnd"/>
-            <w:r>
-              <w:rPr>
-                <w:sz w:val="28"/>
-              </w:rPr>
-              <w:t>, venendo reindirizzato alla sua homepage, per poi cliccare nuovamente sulla segnalazione di Aniello, quindi preme il tasto conferma e torna alla sua navigazione.</w:t>
-            </w:r>
-          </w:p>
-          <w:p>
-            <w:pPr>
-              <w:rPr>
-                <w:sz w:val="28"/>
-              </w:rPr>
-            </w:pPr>
-            <w:r>
-              <w:rPr>
-                <w:sz w:val="28"/>
-              </w:rPr>
-              <w:t xml:space="preserve"> </w:t>
-            </w:r>
-          </w:p>
-          <w:p>
-            <w:pPr>
-              <w:rPr>
-                <w:sz w:val="28"/>
-              </w:rPr>
-            </w:pPr>
-            <w:r>
-              <w:rPr>
-                <w:sz w:val="28"/>
-              </w:rPr>
-              <w:t>Liberato si collega al sito il giorno dopo, clicca sul pulsante “login” nell’</w:t>
-            </w:r>
-            <w:proofErr w:type="spellStart"/>
-            <w:r>
-              <w:rPr>
-                <w:sz w:val="28"/>
-              </w:rPr>
-              <w:t>header</w:t>
-            </w:r>
-            <w:proofErr w:type="spellEnd"/>
-            <w:r>
-              <w:rPr>
-                <w:sz w:val="28"/>
-              </w:rPr>
-              <w:t xml:space="preserve">, inserisce la sua </w:t>
-            </w:r>
-            <w:proofErr w:type="gramStart"/>
-            <w:r>
-              <w:rPr>
-                <w:sz w:val="28"/>
-              </w:rPr>
-              <w:t>email</w:t>
-            </w:r>
-            <w:proofErr w:type="gramEnd"/>
-            <w:r>
-              <w:rPr>
-                <w:sz w:val="28"/>
-              </w:rPr>
-              <w:t xml:space="preserve"> “acqua@virgilio.it” e la sua password “0000” nel </w:t>
-            </w:r>
-            <w:proofErr w:type="spellStart"/>
-            <w:r>
-              <w:rPr>
-                <w:sz w:val="28"/>
-              </w:rPr>
-              <w:t>form</w:t>
-            </w:r>
-            <w:proofErr w:type="spellEnd"/>
-            <w:r>
-              <w:rPr>
-                <w:sz w:val="28"/>
-              </w:rPr>
-              <w:t xml:space="preserve"> della pagina di login a cui è stato reindirizzato, clicca sul pulsante “login” della pagina e viene reindirizzato alla sua pagina personale. Qui preme sul pulsante “segnalazioni” e viene reindirizzato alla pagina “gestione segnalazioni”</w:t>
-            </w:r>
-            <w:r>
-              <w:rPr>
-                <w:sz w:val="28"/>
-              </w:rPr>
-              <w:t>.</w:t>
-            </w:r>
-          </w:p>
-          <w:p>
-            <w:pPr>
-              <w:rPr>
-                <w:sz w:val="28"/>
-              </w:rPr>
-            </w:pPr>
-            <w:r>
-              <w:rPr>
-                <w:sz w:val="28"/>
-              </w:rPr>
-              <w:t>Liberato clicca sulla segnalazione denominata “</w:t>
-            </w:r>
-            <w:r>
-              <w:rPr>
-                <w:sz w:val="28"/>
-              </w:rPr>
-              <w:t>Lezione “Come bollire l’acqua</w:t>
-            </w:r>
-            <w:r>
-              <w:rPr>
-                <w:sz w:val="28"/>
-              </w:rPr>
-              <w:t>”</w:t>
-            </w:r>
-            <w:r>
-              <w:rPr>
-                <w:sz w:val="28"/>
-              </w:rPr>
-              <w:t>: Ciro”</w:t>
-            </w:r>
-            <w:r>
-              <w:rPr>
-                <w:sz w:val="28"/>
-              </w:rPr>
-              <w:t>, facendo comparire delle informazioni sulla segnalazione come indicato nella figura successiva:</w:t>
-            </w:r>
-          </w:p>
-          <w:p>
-            <w:pPr>
+          </w:p>
+          <w:p>
+            <w:pPr>
+              <w:jc w:val="center"/>
+              <w:rPr>
+                <w:sz w:val="28"/>
+              </w:rPr>
+            </w:pPr>
+          </w:p>
+          <w:p>
+            <w:pPr>
+              <w:jc w:val="center"/>
               <w:rPr>
                 <w:sz w:val="28"/>
               </w:rPr>
@@ -4819,10 +4699,10 @@
                 <wp:anchor distT="0" distB="0" distL="114300" distR="114300" simplePos="0" relativeHeight="251667456" behindDoc="0" locked="0" layoutInCell="1" allowOverlap="1">
                   <wp:simplePos x="0" y="0"/>
                   <wp:positionH relativeFrom="column">
-                    <wp:posOffset>188156</wp:posOffset>
+                    <wp:posOffset>294896</wp:posOffset>
                   </wp:positionH>
                   <wp:positionV relativeFrom="paragraph">
-                    <wp:posOffset>103652</wp:posOffset>
+                    <wp:posOffset>163668</wp:posOffset>
                   </wp:positionV>
                   <wp:extent cx="4167934" cy="2215661"/>
                   <wp:effectExtent l="0" t="0" r="4445" b="0"/>
@@ -4937,151 +4817,84 @@
           </w:p>
           <w:p>
             <w:pPr>
+              <w:rPr>
+                <w:sz w:val="28"/>
+              </w:rPr>
+            </w:pPr>
+          </w:p>
+          <w:p>
+            <w:pPr>
+              <w:rPr>
+                <w:sz w:val="28"/>
+              </w:rPr>
+            </w:pPr>
+          </w:p>
+          <w:p>
+            <w:pPr>
+              <w:rPr>
+                <w:sz w:val="28"/>
+              </w:rPr>
+            </w:pPr>
+          </w:p>
+          <w:p>
+            <w:pPr>
+              <w:rPr>
+                <w:sz w:val="28"/>
+              </w:rPr>
+            </w:pPr>
+          </w:p>
+          <w:p>
+            <w:pPr>
+              <w:rPr>
+                <w:sz w:val="28"/>
+              </w:rPr>
+            </w:pPr>
+            <w:r>
+              <w:rPr>
+                <w:sz w:val="28"/>
+              </w:rPr>
+              <w:t xml:space="preserve">Liberato legge il commento sulla segnalazione, quindi decide di eliminare </w:t>
+            </w:r>
+            <w:r>
+              <w:rPr>
+                <w:sz w:val="28"/>
+              </w:rPr>
+              <w:t>la lezione</w:t>
+            </w:r>
+            <w:r>
+              <w:rPr>
+                <w:sz w:val="28"/>
+              </w:rPr>
+              <w:t>.  Clicca sul pulsante “vai a gestione corso” e viene reindirizzato alla pagina di gestione dei corsi:</w:t>
+            </w:r>
+          </w:p>
+          <w:p>
+            <w:pPr>
+              <w:rPr>
+                <w:sz w:val="28"/>
+              </w:rPr>
+            </w:pPr>
+          </w:p>
+          <w:p>
+            <w:pPr>
               <w:jc w:val="center"/>
               <w:rPr>
                 <w:sz w:val="28"/>
               </w:rPr>
             </w:pPr>
-          </w:p>
-          <w:p>
-            <w:pPr>
-              <w:jc w:val="center"/>
-              <w:rPr>
-                <w:sz w:val="28"/>
-              </w:rPr>
-            </w:pPr>
-          </w:p>
-          <w:p>
-            <w:pPr>
-              <w:jc w:val="center"/>
-              <w:rPr>
-                <w:sz w:val="28"/>
-              </w:rPr>
-            </w:pPr>
-          </w:p>
-          <w:p>
-            <w:pPr>
-              <w:rPr>
-                <w:sz w:val="28"/>
-              </w:rPr>
-            </w:pPr>
-          </w:p>
-          <w:p>
-            <w:pPr>
-              <w:rPr>
-                <w:sz w:val="28"/>
-              </w:rPr>
-            </w:pPr>
-            <w:r>
-              <w:rPr>
-                <w:sz w:val="28"/>
-              </w:rPr>
-              <w:t xml:space="preserve">Liberato legge il commento sulla segnalazione, quindi decide di eliminare </w:t>
-            </w:r>
-            <w:r>
-              <w:rPr>
-                <w:sz w:val="28"/>
-              </w:rPr>
-              <w:t>la lezione</w:t>
-            </w:r>
-            <w:r>
-              <w:rPr>
-                <w:sz w:val="28"/>
-              </w:rPr>
-              <w:t>.  Clicca sul pulsante “vai a gestione corso” e viene reindirizzato alla pagina di gestione dei corsi:</w:t>
-            </w:r>
-          </w:p>
-          <w:p>
-            <w:pPr>
-              <w:rPr>
-                <w:sz w:val="28"/>
-              </w:rPr>
-            </w:pPr>
-          </w:p>
-          <w:p>
-            <w:pPr>
-              <w:jc w:val="center"/>
-              <w:rPr>
-                <w:sz w:val="28"/>
-              </w:rPr>
-            </w:pPr>
-          </w:p>
-          <w:p>
-            <w:pPr>
-              <w:rPr>
-                <w:sz w:val="28"/>
-              </w:rPr>
-            </w:pPr>
-          </w:p>
-          <w:p>
-            <w:pPr>
-              <w:ind w:left="708" w:hanging="708"/>
-              <w:rPr>
-                <w:sz w:val="28"/>
-              </w:rPr>
-            </w:pPr>
-          </w:p>
-          <w:p>
-            <w:pPr>
-              <w:ind w:left="708" w:hanging="708"/>
-              <w:rPr>
-                <w:sz w:val="28"/>
-              </w:rPr>
-            </w:pPr>
-          </w:p>
-          <w:p>
-            <w:pPr>
-              <w:ind w:left="708" w:hanging="708"/>
-              <w:rPr>
-                <w:sz w:val="28"/>
-              </w:rPr>
-            </w:pPr>
-          </w:p>
-          <w:p>
-            <w:pPr>
-              <w:ind w:left="708" w:hanging="708"/>
-              <w:rPr>
-                <w:sz w:val="28"/>
-              </w:rPr>
-            </w:pPr>
-          </w:p>
-          <w:p>
-            <w:pPr>
-              <w:ind w:left="708" w:hanging="708"/>
-              <w:rPr>
-                <w:sz w:val="28"/>
-              </w:rPr>
-            </w:pPr>
-          </w:p>
-          <w:p>
-            <w:pPr>
-              <w:ind w:left="708" w:hanging="708"/>
-              <w:rPr>
-                <w:sz w:val="28"/>
-              </w:rPr>
-            </w:pPr>
-          </w:p>
-          <w:p>
-            <w:pPr>
-              <w:ind w:left="708" w:hanging="708"/>
-              <w:rPr>
-                <w:sz w:val="28"/>
-              </w:rPr>
-            </w:pPr>
             <w:r>
               <w:rPr>
                 <w:noProof/>
                 <w:sz w:val="28"/>
               </w:rPr>
-              <w:lastRenderedPageBreak/>
               <w:drawing>
                 <wp:anchor distT="0" distB="0" distL="114300" distR="114300" simplePos="0" relativeHeight="251664384" behindDoc="0" locked="0" layoutInCell="1" allowOverlap="1" wp14:anchorId="328ACF70" wp14:editId="1244C951">
                   <wp:simplePos x="0" y="0"/>
                   <wp:positionH relativeFrom="column">
-                    <wp:posOffset>739775</wp:posOffset>
+                    <wp:posOffset>759231</wp:posOffset>
                   </wp:positionH>
                   <wp:positionV relativeFrom="paragraph">
-                    <wp:posOffset>-12192</wp:posOffset>
+                    <wp:posOffset>41140</wp:posOffset>
                   </wp:positionV>
                   <wp:extent cx="3243072" cy="2111532"/>
                   <wp:effectExtent l="0" t="0" r="0" b="3175"/>
@@ -5100,7 +4913,7 @@
                           </pic:cNvPicPr>
                         </pic:nvPicPr>
                         <pic:blipFill>
-                          <a:blip r:embed="rId7">
+                          <a:blip r:embed="rId8">
                             <a:extLst>
                               <a:ext uri="{28A0092B-C50C-407E-A947-70E740481C1C}">
                                 <a14:useLocalDpi xmlns:a14="http://schemas.microsoft.com/office/drawing/2010/main" val="0"/>
@@ -5140,70 +4953,69 @@
           </w:p>
           <w:p>
             <w:pPr>
-              <w:ind w:left="708" w:hanging="708"/>
-              <w:rPr>
-                <w:sz w:val="28"/>
-              </w:rPr>
-            </w:pPr>
-          </w:p>
-          <w:p>
-            <w:pPr>
-              <w:ind w:left="708" w:hanging="708"/>
-              <w:rPr>
-                <w:sz w:val="28"/>
-              </w:rPr>
-            </w:pPr>
-          </w:p>
-          <w:p>
-            <w:pPr>
-              <w:ind w:left="708" w:hanging="708"/>
-              <w:rPr>
-                <w:sz w:val="28"/>
-              </w:rPr>
-            </w:pPr>
-          </w:p>
-          <w:p>
-            <w:pPr>
-              <w:ind w:left="708" w:hanging="708"/>
-              <w:rPr>
-                <w:sz w:val="28"/>
-              </w:rPr>
-            </w:pPr>
-          </w:p>
-          <w:p>
-            <w:pPr>
-              <w:ind w:left="708" w:hanging="708"/>
-              <w:rPr>
-                <w:sz w:val="28"/>
-              </w:rPr>
-            </w:pPr>
-          </w:p>
-          <w:p>
-            <w:pPr>
-              <w:rPr>
-                <w:sz w:val="28"/>
-              </w:rPr>
-            </w:pPr>
-          </w:p>
-          <w:p>
-            <w:pPr>
-              <w:ind w:left="708" w:hanging="708"/>
-              <w:rPr>
-                <w:sz w:val="28"/>
-              </w:rPr>
-            </w:pPr>
-          </w:p>
-          <w:p>
-            <w:pPr>
-              <w:ind w:left="708" w:hanging="708"/>
-              <w:rPr>
-                <w:sz w:val="28"/>
-              </w:rPr>
-            </w:pPr>
-          </w:p>
-          <w:p>
-            <w:pPr>
-              <w:ind w:left="708" w:hanging="708"/>
+              <w:rPr>
+                <w:sz w:val="28"/>
+              </w:rPr>
+            </w:pPr>
+          </w:p>
+          <w:p>
+            <w:pPr>
+              <w:ind w:left="708" w:hanging="708"/>
+              <w:rPr>
+                <w:sz w:val="28"/>
+              </w:rPr>
+            </w:pPr>
+          </w:p>
+          <w:p>
+            <w:pPr>
+              <w:ind w:left="708" w:hanging="708"/>
+              <w:rPr>
+                <w:sz w:val="28"/>
+              </w:rPr>
+            </w:pPr>
+          </w:p>
+          <w:p>
+            <w:pPr>
+              <w:ind w:left="708" w:hanging="708"/>
+              <w:rPr>
+                <w:sz w:val="28"/>
+              </w:rPr>
+            </w:pPr>
+          </w:p>
+          <w:p>
+            <w:pPr>
+              <w:ind w:left="708" w:hanging="708"/>
+              <w:rPr>
+                <w:sz w:val="28"/>
+              </w:rPr>
+            </w:pPr>
+          </w:p>
+          <w:p>
+            <w:pPr>
+              <w:ind w:left="708" w:hanging="708"/>
+              <w:rPr>
+                <w:sz w:val="28"/>
+              </w:rPr>
+            </w:pPr>
+          </w:p>
+          <w:p>
+            <w:pPr>
+              <w:ind w:left="708" w:hanging="708"/>
+              <w:rPr>
+                <w:sz w:val="28"/>
+              </w:rPr>
+            </w:pPr>
+          </w:p>
+          <w:p>
+            <w:pPr>
+              <w:ind w:left="708" w:hanging="708"/>
+              <w:rPr>
+                <w:sz w:val="28"/>
+              </w:rPr>
+            </w:pPr>
+          </w:p>
+          <w:p>
+            <w:pPr>
               <w:rPr>
                 <w:sz w:val="28"/>
               </w:rPr>
@@ -5564,7 +5376,6 @@
           </w:p>
           <w:p>
             <w:pPr>
-              <w:ind w:left="708" w:hanging="708"/>
               <w:rPr>
                 <w:sz w:val="28"/>
               </w:rPr>
@@ -5579,31 +5390,64 @@
               <w:rPr>
                 <w:sz w:val="28"/>
               </w:rPr>
-              <w:t>a pagina “gestione lezioni”</w:t>
-            </w:r>
-            <w:r>
-              <w:rPr>
-                <w:sz w:val="28"/>
-              </w:rPr>
-              <w:t xml:space="preserve">, dove può </w:t>
-            </w:r>
-          </w:p>
-          <w:p>
-            <w:pPr>
-              <w:ind w:left="708" w:hanging="708"/>
-              <w:rPr>
-                <w:sz w:val="28"/>
-              </w:rPr>
-            </w:pPr>
-            <w:r>
-              <w:rPr>
-                <w:sz w:val="28"/>
-              </w:rPr>
-              <w:t>continuare la navigazione.</w:t>
-            </w:r>
-          </w:p>
-          <w:p>
-            <w:pPr>
+              <w:t>a pagina “gestione lezioni</w:t>
+            </w:r>
+            <w:r>
+              <w:rPr>
+                <w:sz w:val="28"/>
+              </w:rPr>
+              <w:t>. Clicca sul suo nome utente nell’</w:t>
+            </w:r>
+            <w:proofErr w:type="spellStart"/>
+            <w:r>
+              <w:rPr>
+                <w:sz w:val="28"/>
+              </w:rPr>
+              <w:t>header</w:t>
+            </w:r>
+            <w:proofErr w:type="spellEnd"/>
+            <w:r>
+              <w:rPr>
+                <w:sz w:val="28"/>
+              </w:rPr>
+              <w:t xml:space="preserve"> venendo reindirizzato alla sua homepage. </w:t>
+            </w:r>
+            <w:r>
+              <w:rPr>
+                <w:sz w:val="28"/>
+              </w:rPr>
+              <w:t xml:space="preserve">Ritorna quindi sulla pagina “segnalazioni” cliccando sul menù </w:t>
+            </w:r>
+            <w:proofErr w:type="spellStart"/>
+            <w:r>
+              <w:rPr>
+                <w:sz w:val="28"/>
+              </w:rPr>
+              <w:t>navigaizonale</w:t>
+            </w:r>
+            <w:proofErr w:type="spellEnd"/>
+            <w:r>
+              <w:rPr>
+                <w:sz w:val="28"/>
+              </w:rPr>
+              <w:t xml:space="preserve"> a sinistra, quindi clicca nuovamente sulla segnalazione “</w:t>
+            </w:r>
+            <w:r>
+              <w:rPr>
+                <w:sz w:val="28"/>
+              </w:rPr>
+              <w:t>Lezione “Come bollire l’acqua”</w:t>
+            </w:r>
+            <w:r>
+              <w:rPr>
+                <w:sz w:val="28"/>
+              </w:rPr>
+              <w:t>: Ciro”, quindi sul pulsante “conferma” chiudendo la segnalazione.</w:t>
+            </w:r>
+          </w:p>
+          <w:p>
+            <w:pPr>
+              <w:ind w:left="708" w:hanging="708"/>
               <w:rPr>
                 <w:sz w:val="28"/>
               </w:rPr>
@@ -5674,7 +5518,6 @@
                 <w:b/>
                 <w:sz w:val="28"/>
               </w:rPr>
-              <w:lastRenderedPageBreak/>
               <w:t>Nome</w:t>
             </w:r>
           </w:p>
@@ -5843,17 +5686,81 @@
             </w:pPr>
             <w:r>
               <w:rPr>
+                <w:sz w:val="28"/>
+              </w:rPr>
+              <w:t>Clicca quindi sul primo elemento dell’elenco e clicca sul pulsante “+”, facendo comparire</w:t>
+            </w:r>
+            <w:r>
+              <w:rPr>
+                <w:sz w:val="28"/>
+              </w:rPr>
+              <w:t xml:space="preserve"> una finestra così organizzata:</w:t>
+            </w:r>
+            <w:r>
+              <w:rPr>
+                <w:sz w:val="28"/>
+              </w:rPr>
+              <w:br/>
+            </w:r>
+          </w:p>
+          <w:p>
+            <w:pPr>
+              <w:jc w:val="center"/>
+              <w:rPr>
+                <w:sz w:val="28"/>
+              </w:rPr>
+            </w:pPr>
+          </w:p>
+          <w:p>
+            <w:pPr>
+              <w:jc w:val="center"/>
+              <w:rPr>
+                <w:sz w:val="28"/>
+              </w:rPr>
+            </w:pPr>
+          </w:p>
+          <w:p>
+            <w:pPr>
+              <w:rPr>
+                <w:sz w:val="28"/>
+              </w:rPr>
+            </w:pPr>
+          </w:p>
+          <w:p>
+            <w:pPr>
+              <w:rPr>
+                <w:sz w:val="28"/>
+              </w:rPr>
+            </w:pPr>
+          </w:p>
+          <w:p>
+            <w:pPr>
+              <w:rPr>
+                <w:sz w:val="28"/>
+              </w:rPr>
+            </w:pPr>
+          </w:p>
+          <w:p>
+            <w:pPr>
+              <w:rPr>
                 <w:noProof/>
                 <w:sz w:val="28"/>
               </w:rPr>
+            </w:pPr>
+            <w:r>
+              <w:rPr>
+                <w:noProof/>
+                <w:sz w:val="28"/>
+              </w:rPr>
+              <w:lastRenderedPageBreak/>
               <w:drawing>
                 <wp:anchor distT="0" distB="0" distL="114300" distR="114300" simplePos="0" relativeHeight="251669504" behindDoc="0" locked="0" layoutInCell="1" allowOverlap="1">
                   <wp:simplePos x="0" y="0"/>
                   <wp:positionH relativeFrom="column">
-                    <wp:posOffset>249311</wp:posOffset>
+                    <wp:posOffset>248812</wp:posOffset>
                   </wp:positionH>
                   <wp:positionV relativeFrom="paragraph">
-                    <wp:posOffset>506192</wp:posOffset>
+                    <wp:posOffset>27130</wp:posOffset>
                   </wp:positionV>
                   <wp:extent cx="4317072" cy="2294942"/>
                   <wp:effectExtent l="0" t="0" r="7620" b="0"/>
@@ -5909,36 +5816,16 @@
                 </wp:anchor>
               </w:drawing>
             </w:r>
-            <w:r>
-              <w:rPr>
-                <w:sz w:val="28"/>
-              </w:rPr>
-              <w:t>Clicca quindi sul primo elemento dell’elenco e clicca sul pulsante “+”, facendo comparire</w:t>
-            </w:r>
-            <w:r>
-              <w:rPr>
-                <w:sz w:val="28"/>
-              </w:rPr>
-              <w:t xml:space="preserve"> una finestra così organizzata:</w:t>
-            </w:r>
-            <w:r>
-              <w:rPr>
-                <w:sz w:val="28"/>
-              </w:rPr>
-              <w:br/>
-            </w:r>
-          </w:p>
-          <w:p>
-            <w:pPr>
-              <w:jc w:val="center"/>
-              <w:rPr>
-                <w:sz w:val="28"/>
-              </w:rPr>
-            </w:pPr>
-          </w:p>
-          <w:p>
-            <w:pPr>
-              <w:jc w:val="center"/>
+          </w:p>
+          <w:p>
+            <w:pPr>
+              <w:rPr>
+                <w:sz w:val="28"/>
+              </w:rPr>
+            </w:pPr>
+          </w:p>
+          <w:p>
+            <w:pPr>
               <w:rPr>
                 <w:sz w:val="28"/>
               </w:rPr>
@@ -6275,7 +6162,6 @@
               <w:rPr>
                 <w:sz w:val="28"/>
               </w:rPr>
-              <w:lastRenderedPageBreak/>
               <w:t>Qui preme sul pulsante “Gestione docente” e viene reindirizzato alla pagina “gestione docente”, organizzata come mostrato in figura:</w:t>
             </w:r>
           </w:p>
@@ -6443,6 +6329,7 @@
               <w:rPr>
                 <w:sz w:val="28"/>
               </w:rPr>
+              <w:lastRenderedPageBreak/>
               <w:t xml:space="preserve">Clicca nella barra di ricerca e scrive il nome del docente, clicca sull’anteprima della ricerca che compare sotto la barra di ricerca col nome del docente e viene reindirizzato alla pagina personale di </w:t>
             </w:r>
             <w:proofErr w:type="spellStart"/>
@@ -6639,76 +6526,19 @@
                 <w:sz w:val="28"/>
               </w:rPr>
             </w:pPr>
-          </w:p>
-          <w:p>
-            <w:pPr>
-              <w:rPr>
-                <w:sz w:val="28"/>
-              </w:rPr>
-            </w:pPr>
-          </w:p>
-          <w:p>
-            <w:pPr>
-              <w:rPr>
-                <w:sz w:val="28"/>
-              </w:rPr>
-            </w:pPr>
-          </w:p>
-          <w:p>
-            <w:pPr>
-              <w:rPr>
-                <w:sz w:val="28"/>
-              </w:rPr>
-            </w:pPr>
-          </w:p>
-          <w:p>
-            <w:pPr>
-              <w:rPr>
-                <w:sz w:val="28"/>
-              </w:rPr>
-            </w:pPr>
-          </w:p>
-          <w:p>
-            <w:pPr>
-              <w:rPr>
-                <w:sz w:val="28"/>
-              </w:rPr>
-            </w:pPr>
-          </w:p>
-          <w:p>
-            <w:pPr>
-              <w:rPr>
-                <w:sz w:val="28"/>
-              </w:rPr>
-            </w:pPr>
-          </w:p>
-          <w:p>
-            <w:pPr>
-              <w:rPr>
-                <w:sz w:val="28"/>
-              </w:rPr>
-            </w:pPr>
-          </w:p>
-          <w:p>
-            <w:pPr>
-              <w:rPr>
-                <w:sz w:val="28"/>
-              </w:rPr>
-            </w:pPr>
             <w:r>
               <w:rPr>
                 <w:noProof/>
                 <w:sz w:val="28"/>
               </w:rPr>
-              <w:lastRenderedPageBreak/>
               <w:drawing>
                 <wp:anchor distT="0" distB="0" distL="114300" distR="114300" simplePos="0" relativeHeight="251672576" behindDoc="0" locked="0" layoutInCell="1" allowOverlap="1">
                   <wp:simplePos x="0" y="0"/>
                   <wp:positionH relativeFrom="column">
-                    <wp:posOffset>531334</wp:posOffset>
+                    <wp:posOffset>453038</wp:posOffset>
                   </wp:positionH>
                   <wp:positionV relativeFrom="paragraph">
-                    <wp:posOffset>-6497</wp:posOffset>
+                    <wp:posOffset>103816</wp:posOffset>
                   </wp:positionV>
                   <wp:extent cx="3683977" cy="2397624"/>
                   <wp:effectExtent l="0" t="0" r="0" b="3175"/>
@@ -6841,6 +6671,13 @@
                 <w:sz w:val="28"/>
               </w:rPr>
             </w:pPr>
+          </w:p>
+          <w:p>
+            <w:pPr>
+              <w:rPr>
+                <w:sz w:val="28"/>
+              </w:rPr>
+            </w:pPr>
             <w:r>
               <w:rPr>
                 <w:sz w:val="28"/>
@@ -7000,6 +6837,7 @@
                 <w:b/>
                 <w:sz w:val="28"/>
               </w:rPr>
+              <w:lastRenderedPageBreak/>
               <w:t>Nome</w:t>
             </w:r>
           </w:p>
@@ -7281,7 +7119,6 @@
               <w:rPr>
                 <w:sz w:val="28"/>
               </w:rPr>
-              <w:lastRenderedPageBreak/>
               <w:t>Refresha</w:t>
             </w:r>
             <w:proofErr w:type="spellEnd"/>
@@ -7293,8 +7130,6 @@
             </w:r>
           </w:p>
         </w:tc>
-        <w:bookmarkStart w:id="2" w:name="_GoBack"/>
-        <w:bookmarkEnd w:id="2"/>
       </w:tr>
     </w:tbl>
     <w:p>
@@ -7501,13 +7336,13 @@
                 <wp:anchor distT="0" distB="0" distL="114300" distR="114300" simplePos="0" relativeHeight="251675648" behindDoc="0" locked="0" layoutInCell="1" allowOverlap="1" wp14:anchorId="11652A03" wp14:editId="71097EE4">
                   <wp:simplePos x="0" y="0"/>
                   <wp:positionH relativeFrom="column">
-                    <wp:posOffset>38100</wp:posOffset>
+                    <wp:posOffset>426180</wp:posOffset>
                   </wp:positionH>
                   <wp:positionV relativeFrom="paragraph">
-                    <wp:posOffset>110363</wp:posOffset>
+                    <wp:posOffset>17145</wp:posOffset>
                   </wp:positionV>
-                  <wp:extent cx="4925568" cy="1499235"/>
-                  <wp:effectExtent l="0" t="0" r="8890" b="5715"/>
+                  <wp:extent cx="4212077" cy="1282064"/>
+                  <wp:effectExtent l="0" t="0" r="0" b="0"/>
                   <wp:wrapNone/>
                   <wp:docPr id="19" name="Immagine 19"/>
                   <wp:cNvGraphicFramePr>
@@ -7538,7 +7373,7 @@
                         <pic:spPr bwMode="auto">
                           <a:xfrm>
                             <a:off x="0" y="0"/>
-                            <a:ext cx="4925568" cy="1499235"/>
+                            <a:ext cx="4212077" cy="1282064"/>
                           </a:xfrm>
                           <a:prstGeom prst="rect">
                             <a:avLst/>

--- a/Internal Work Product/Scenari/Scenari_LC.docx
+++ b/Internal Work Product/Scenari/Scenari_LC.docx
@@ -682,21 +682,7 @@
               <w:rPr>
                 <w:sz w:val="28"/>
               </w:rPr>
-              <w:t xml:space="preserve"> nell’</w:t>
-            </w:r>
-            <w:proofErr w:type="spellStart"/>
-            <w:r>
-              <w:rPr>
-                <w:sz w:val="28"/>
-              </w:rPr>
-              <w:t>header</w:t>
-            </w:r>
-            <w:proofErr w:type="spellEnd"/>
-            <w:r>
-              <w:rPr>
-                <w:sz w:val="28"/>
-              </w:rPr>
-              <w:t xml:space="preserve"> scollegandosi dal sito</w:t>
+              <w:t xml:space="preserve"> nell’header scollegandosi dal sito</w:t>
             </w:r>
             <w:bookmarkEnd w:id="0"/>
           </w:p>
@@ -1834,8 +1820,6 @@
                 <w:sz w:val="28"/>
               </w:rPr>
             </w:pPr>
-            <w:bookmarkStart w:id="2" w:name="_GoBack"/>
-            <w:bookmarkEnd w:id="2"/>
           </w:p>
           <w:p>
             <w:pPr>
@@ -1900,30 +1884,20 @@
               <w:rPr>
                 <w:sz w:val="28"/>
               </w:rPr>
-              <w:t>vai a gestione corso” e viene reindirizzato alla pagina di gestione dei corsi:</w:t>
-            </w:r>
-          </w:p>
-          <w:p>
-            <w:pPr>
-              <w:rPr>
-                <w:sz w:val="28"/>
-              </w:rPr>
-            </w:pPr>
-          </w:p>
-          <w:p>
-            <w:pPr>
-              <w:jc w:val="center"/>
-              <w:rPr>
-                <w:sz w:val="28"/>
-              </w:rPr>
-            </w:pPr>
-          </w:p>
-          <w:p>
-            <w:pPr>
-              <w:rPr>
-                <w:sz w:val="28"/>
-              </w:rPr>
-            </w:pPr>
+              <w:t>conferma</w:t>
+            </w:r>
+            <w:r>
+              <w:rPr>
+                <w:sz w:val="28"/>
+              </w:rPr>
+              <w:t>”</w:t>
+            </w:r>
+            <w:r>
+              <w:rPr>
+                <w:sz w:val="28"/>
+              </w:rPr>
+              <w:t>,</w:t>
+            </w:r>
           </w:p>
           <w:p>
             <w:pPr>
@@ -1932,6 +1906,12 @@
                 <w:sz w:val="28"/>
               </w:rPr>
             </w:pPr>
+            <w:r>
+              <w:rPr>
+                <w:sz w:val="28"/>
+              </w:rPr>
+              <w:t xml:space="preserve">quindi un pop-up in cui è presente un form testuale in cui inserire </w:t>
+            </w:r>
           </w:p>
           <w:p>
             <w:pPr>
@@ -1940,15 +1920,26 @@
                 <w:sz w:val="28"/>
               </w:rPr>
             </w:pPr>
+            <w:r>
+              <w:rPr>
+                <w:sz w:val="28"/>
+              </w:rPr>
+              <w:t xml:space="preserve">la motivazione della cancellazione ed un tasto conferma. Liberato </w:t>
+            </w:r>
           </w:p>
           <w:p>
             <w:pPr>
               <w:ind w:left="708" w:hanging="708"/>
               <w:rPr>
-                <w:noProof/>
-                <w:sz w:val="28"/>
-              </w:rPr>
-            </w:pPr>
+                <w:sz w:val="28"/>
+              </w:rPr>
+            </w:pPr>
+            <w:r>
+              <w:rPr>
+                <w:sz w:val="28"/>
+              </w:rPr>
+              <w:t xml:space="preserve">scrive allora “Il corso è stato cancellato in quanto incompleto ed </w:t>
+            </w:r>
           </w:p>
           <w:p>
             <w:pPr>
@@ -1957,6 +1948,12 @@
                 <w:sz w:val="28"/>
               </w:rPr>
             </w:pPr>
+            <w:r>
+              <w:rPr>
+                <w:sz w:val="28"/>
+              </w:rPr>
+              <w:t xml:space="preserve">inattivo” e clicca sul pulsante “conferma”. La finestra si chiude e </w:t>
+            </w:r>
           </w:p>
           <w:p>
             <w:pPr>
@@ -1967,330 +1964,16 @@
             </w:pPr>
             <w:r>
               <w:rPr>
-                <w:noProof/>
-                <w:sz w:val="28"/>
-              </w:rPr>
-              <w:drawing>
-                <wp:anchor distT="0" distB="0" distL="114300" distR="114300" simplePos="0" relativeHeight="251659264" behindDoc="0" locked="0" layoutInCell="1" allowOverlap="1">
-                  <wp:simplePos x="0" y="0"/>
-                  <wp:positionH relativeFrom="column">
-                    <wp:posOffset>549568</wp:posOffset>
-                  </wp:positionH>
-                  <wp:positionV relativeFrom="paragraph">
-                    <wp:posOffset>-12016</wp:posOffset>
-                  </wp:positionV>
-                  <wp:extent cx="3362325" cy="2188845"/>
-                  <wp:effectExtent l="0" t="0" r="0" b="1905"/>
-                  <wp:wrapNone/>
-                  <wp:docPr id="2" name="Immagine 2" descr="C:\Users\Antonio\Documents\Universita\IS\Progetto\YouLearn\Internal Work Product\Mockup\Admin-gestione corsi-singolo.png"/>
-                  <wp:cNvGraphicFramePr>
-                    <a:graphicFrameLocks xmlns:a="http://schemas.openxmlformats.org/drawingml/2006/main" noChangeAspect="1"/>
-                  </wp:cNvGraphicFramePr>
-                  <a:graphic xmlns:a="http://schemas.openxmlformats.org/drawingml/2006/main">
-                    <a:graphicData uri="http://schemas.openxmlformats.org/drawingml/2006/picture">
-                      <pic:pic xmlns:pic="http://schemas.openxmlformats.org/drawingml/2006/picture">
-                        <pic:nvPicPr>
-                          <pic:cNvPr id="0" name="Picture 2" descr="C:\Users\Antonio\Documents\Universita\IS\Progetto\YouLearn\Internal Work Product\Mockup\Admin-gestione corsi-singolo.png"/>
-                          <pic:cNvPicPr>
-                            <a:picLocks noChangeAspect="1" noChangeArrowheads="1"/>
-                          </pic:cNvPicPr>
-                        </pic:nvPicPr>
-                        <pic:blipFill>
-                          <a:blip r:embed="rId5">
-                            <a:extLst>
-                              <a:ext uri="{28A0092B-C50C-407E-A947-70E740481C1C}">
-                                <a14:useLocalDpi xmlns:a14="http://schemas.microsoft.com/office/drawing/2010/main" val="0"/>
-                              </a:ext>
-                            </a:extLst>
-                          </a:blip>
-                          <a:srcRect/>
-                          <a:stretch>
-                            <a:fillRect/>
-                          </a:stretch>
-                        </pic:blipFill>
-                        <pic:spPr bwMode="auto">
-                          <a:xfrm>
-                            <a:off x="0" y="0"/>
-                            <a:ext cx="3362325" cy="2188845"/>
-                          </a:xfrm>
-                          <a:prstGeom prst="rect">
-                            <a:avLst/>
-                          </a:prstGeom>
-                          <a:noFill/>
-                          <a:ln>
-                            <a:noFill/>
-                          </a:ln>
-                        </pic:spPr>
-                      </pic:pic>
-                    </a:graphicData>
-                  </a:graphic>
-                  <wp14:sizeRelH relativeFrom="margin">
-                    <wp14:pctWidth>0</wp14:pctWidth>
-                  </wp14:sizeRelH>
-                  <wp14:sizeRelV relativeFrom="margin">
-                    <wp14:pctHeight>0</wp14:pctHeight>
-                  </wp14:sizeRelV>
-                </wp:anchor>
-              </w:drawing>
-            </w:r>
-          </w:p>
-          <w:p>
-            <w:pPr>
-              <w:ind w:left="708" w:hanging="708"/>
-              <w:rPr>
-                <w:sz w:val="28"/>
-              </w:rPr>
-            </w:pPr>
-          </w:p>
-          <w:p>
-            <w:pPr>
-              <w:ind w:left="708" w:hanging="708"/>
-              <w:rPr>
-                <w:sz w:val="28"/>
-              </w:rPr>
-            </w:pPr>
-          </w:p>
-          <w:p>
-            <w:pPr>
-              <w:ind w:left="708" w:hanging="708"/>
-              <w:rPr>
-                <w:sz w:val="28"/>
-              </w:rPr>
-            </w:pPr>
-          </w:p>
-          <w:p>
-            <w:pPr>
-              <w:ind w:left="708" w:hanging="708"/>
-              <w:rPr>
-                <w:sz w:val="28"/>
-              </w:rPr>
-            </w:pPr>
-          </w:p>
-          <w:p>
-            <w:pPr>
-              <w:ind w:left="708" w:hanging="708"/>
-              <w:rPr>
-                <w:sz w:val="28"/>
-              </w:rPr>
-            </w:pPr>
-          </w:p>
-          <w:p>
-            <w:pPr>
-              <w:ind w:left="708" w:hanging="708"/>
-              <w:rPr>
-                <w:sz w:val="28"/>
-              </w:rPr>
-            </w:pPr>
-          </w:p>
-          <w:p>
-            <w:pPr>
-              <w:ind w:left="708" w:hanging="708"/>
-              <w:rPr>
-                <w:sz w:val="28"/>
-              </w:rPr>
-            </w:pPr>
-          </w:p>
-          <w:p>
-            <w:pPr>
-              <w:ind w:left="708" w:hanging="708"/>
-              <w:rPr>
-                <w:sz w:val="28"/>
-              </w:rPr>
-            </w:pPr>
-          </w:p>
-          <w:p>
-            <w:pPr>
-              <w:ind w:left="708" w:hanging="708"/>
-              <w:rPr>
-                <w:sz w:val="28"/>
-              </w:rPr>
-            </w:pPr>
-          </w:p>
-          <w:p>
-            <w:pPr>
-              <w:ind w:left="708" w:hanging="708"/>
-              <w:rPr>
-                <w:sz w:val="28"/>
-              </w:rPr>
-            </w:pPr>
-            <w:r>
-              <w:rPr>
-                <w:sz w:val="28"/>
-              </w:rPr>
-              <w:t>Qui clicca sul pulsante “Elimina corso” in alto a destra, compare</w:t>
-            </w:r>
-          </w:p>
-          <w:p>
-            <w:pPr>
-              <w:ind w:left="708" w:hanging="708"/>
-              <w:rPr>
-                <w:sz w:val="28"/>
-              </w:rPr>
-            </w:pPr>
-            <w:r>
-              <w:rPr>
-                <w:sz w:val="28"/>
-              </w:rPr>
-              <w:t xml:space="preserve">quindi un pop-up in cui è presente un form testuale in cui inserire </w:t>
-            </w:r>
-          </w:p>
-          <w:p>
-            <w:pPr>
-              <w:ind w:left="708" w:hanging="708"/>
-              <w:rPr>
-                <w:sz w:val="28"/>
-              </w:rPr>
-            </w:pPr>
-            <w:r>
-              <w:rPr>
-                <w:sz w:val="28"/>
-              </w:rPr>
-              <w:t xml:space="preserve">la motivazione della cancellazione ed un tasto conferma. Liberato </w:t>
-            </w:r>
-          </w:p>
-          <w:p>
-            <w:pPr>
-              <w:ind w:left="708" w:hanging="708"/>
-              <w:rPr>
-                <w:sz w:val="28"/>
-              </w:rPr>
-            </w:pPr>
-            <w:r>
-              <w:rPr>
-                <w:sz w:val="28"/>
-              </w:rPr>
-              <w:t xml:space="preserve">scrive allora “Il corso è stato cancellato in quanto incompleto ed </w:t>
-            </w:r>
-          </w:p>
-          <w:p>
-            <w:pPr>
-              <w:ind w:left="708" w:hanging="708"/>
-              <w:rPr>
-                <w:sz w:val="28"/>
-              </w:rPr>
-            </w:pPr>
-            <w:r>
-              <w:rPr>
-                <w:sz w:val="28"/>
-              </w:rPr>
-              <w:t xml:space="preserve">inattivo” e clicca sul pulsante “conferma”. La finestra si chiude e </w:t>
-            </w:r>
-          </w:p>
-          <w:p>
-            <w:pPr>
-              <w:ind w:left="708" w:hanging="708"/>
-              <w:rPr>
-                <w:sz w:val="28"/>
-              </w:rPr>
-            </w:pPr>
-            <w:r>
-              <w:rPr>
-                <w:sz w:val="28"/>
-              </w:rPr>
-              <w:t>viene reindirizzato alla sua homepage</w:t>
-            </w:r>
-            <w:r>
-              <w:rPr>
-                <w:sz w:val="28"/>
-              </w:rPr>
-              <w:t>.</w:t>
-            </w:r>
-            <w:r>
-              <w:rPr>
-                <w:sz w:val="28"/>
-              </w:rPr>
-              <w:t xml:space="preserve"> Ritorna quindi sulla pagina </w:t>
-            </w:r>
-          </w:p>
-          <w:p>
-            <w:pPr>
-              <w:ind w:left="708" w:hanging="708"/>
-              <w:rPr>
-                <w:sz w:val="28"/>
-              </w:rPr>
-            </w:pPr>
-            <w:r>
-              <w:rPr>
-                <w:sz w:val="28"/>
-              </w:rPr>
-              <w:t xml:space="preserve">“segnalazioni” cliccando sul menù </w:t>
-            </w:r>
-            <w:proofErr w:type="spellStart"/>
-            <w:r>
-              <w:rPr>
-                <w:sz w:val="28"/>
-              </w:rPr>
-              <w:t>navigaizonale</w:t>
-            </w:r>
-            <w:proofErr w:type="spellEnd"/>
-            <w:r>
-              <w:rPr>
-                <w:sz w:val="28"/>
-              </w:rPr>
-              <w:t xml:space="preserve"> a sinistra, </w:t>
-            </w:r>
-          </w:p>
-          <w:p>
-            <w:pPr>
-              <w:ind w:left="708" w:hanging="708"/>
-              <w:rPr>
-                <w:sz w:val="28"/>
-              </w:rPr>
-            </w:pPr>
-            <w:r>
-              <w:rPr>
-                <w:sz w:val="28"/>
-              </w:rPr>
-              <w:t xml:space="preserve">quindi clicca nuovamente sulla segnalazione “Come </w:t>
-            </w:r>
-          </w:p>
-          <w:p>
-            <w:pPr>
-              <w:ind w:left="708" w:hanging="708"/>
-              <w:rPr>
-                <w:sz w:val="28"/>
-              </w:rPr>
-            </w:pPr>
-            <w:r>
-              <w:rPr>
-                <w:sz w:val="28"/>
-              </w:rPr>
-              <w:t xml:space="preserve">imparare il </w:t>
-            </w:r>
-            <w:r>
-              <w:rPr>
-                <w:sz w:val="28"/>
-              </w:rPr>
-              <w:t>kazako</w:t>
-            </w:r>
-            <w:r>
-              <w:rPr>
-                <w:sz w:val="28"/>
-              </w:rPr>
-              <w:t xml:space="preserve">: Ciro”, quindi sul pulsante “conferma” </w:t>
-            </w:r>
-          </w:p>
-          <w:p>
-            <w:pPr>
-              <w:ind w:left="708" w:hanging="708"/>
-              <w:rPr>
-                <w:sz w:val="28"/>
-              </w:rPr>
-            </w:pPr>
-            <w:r>
-              <w:rPr>
-                <w:sz w:val="28"/>
-              </w:rPr>
-              <w:t>chiudendo la segnalazione.</w:t>
-            </w:r>
-          </w:p>
-          <w:p>
-            <w:pPr>
-              <w:ind w:left="708" w:hanging="708"/>
-              <w:rPr>
-                <w:sz w:val="28"/>
-              </w:rPr>
-            </w:pPr>
+                <w:sz w:val="28"/>
+              </w:rPr>
+              <w:t>viene reindirizzato al</w:t>
+            </w:r>
+            <w:r>
+              <w:rPr>
+                <w:sz w:val="28"/>
+              </w:rPr>
+              <w:t>la pagina “gestione segnalazioni”</w:t>
+            </w:r>
           </w:p>
         </w:tc>
       </w:tr>
@@ -2344,6 +2027,7 @@
                 <w:b/>
                 <w:sz w:val="28"/>
               </w:rPr>
+              <w:lastRenderedPageBreak/>
               <w:t>Nome</w:t>
             </w:r>
           </w:p>
@@ -2365,7 +2049,14 @@
                 <w:sz w:val="28"/>
                 <w:u w:val="single"/>
               </w:rPr>
-              <w:t>SegnalazioneEdEliminazioneUtente</w:t>
+              <w:t>SegnalazioneEdEliminazione</w:t>
+            </w:r>
+            <w:r>
+              <w:rPr>
+                <w:sz w:val="28"/>
+                <w:u w:val="single"/>
+              </w:rPr>
+              <w:t>Docente</w:t>
             </w:r>
             <w:proofErr w:type="spellEnd"/>
           </w:p>
@@ -2875,6 +2566,7 @@
               <w:rPr>
                 <w:sz w:val="28"/>
               </w:rPr>
+              <w:lastRenderedPageBreak/>
               <w:t xml:space="preserve">Ciro si collega al sito il giorno dopo, clicca sul pulsante “login” nell’header, inserisce la sua </w:t>
             </w:r>
             <w:proofErr w:type="gramStart"/>
@@ -3026,14 +2718,7 @@
               <w:rPr>
                 <w:sz w:val="28"/>
               </w:rPr>
-              <w:t xml:space="preserve"> Nota quindi che è davvero un corso ci cucina, pertanto suppone che la segnalazione sia corretta. Clicca </w:t>
-            </w:r>
-            <w:r>
-              <w:rPr>
-                <w:sz w:val="28"/>
-              </w:rPr>
-              <w:lastRenderedPageBreak/>
-              <w:t>sul suo nome in alto a destra, nell’header, venendo reindirizzato alla sua homepage, per poi cliccare nuovamente sulla segnalazione di Aniello, quindi preme il tasto conferma e torna alla sua navigazione.</w:t>
+              <w:t xml:space="preserve"> Nota quindi che è davvero un corso ci cucina, pertanto suppone che la segnalazione sia corretta. Clicca sul suo nome in alto a destra, nell’header, venendo reindirizzato alla sua homepage, per poi cliccare nuovamente sulla segnalazione di Aniello, quindi preme il tasto conferma e torna alla sua navigazione.</w:t>
             </w:r>
           </w:p>
           <w:p>
@@ -3134,13 +2819,13 @@
                 <wp:anchor distT="0" distB="0" distL="114300" distR="114300" simplePos="0" relativeHeight="251678720" behindDoc="0" locked="0" layoutInCell="1" allowOverlap="1">
                   <wp:simplePos x="0" y="0"/>
                   <wp:positionH relativeFrom="column">
-                    <wp:posOffset>261539</wp:posOffset>
+                    <wp:posOffset>741045</wp:posOffset>
                   </wp:positionH>
                   <wp:positionV relativeFrom="paragraph">
-                    <wp:posOffset>127864</wp:posOffset>
+                    <wp:posOffset>111125</wp:posOffset>
                   </wp:positionV>
-                  <wp:extent cx="4289897" cy="2284740"/>
-                  <wp:effectExtent l="0" t="0" r="0" b="1270"/>
+                  <wp:extent cx="3219450" cy="1714635"/>
+                  <wp:effectExtent l="0" t="0" r="0" b="0"/>
                   <wp:wrapNone/>
                   <wp:docPr id="5" name="Immagine 5"/>
                   <wp:cNvGraphicFramePr>
@@ -3156,7 +2841,7 @@
                           </pic:cNvPicPr>
                         </pic:nvPicPr>
                         <pic:blipFill>
-                          <a:blip r:embed="rId6">
+                          <a:blip r:embed="rId5">
                             <a:extLst>
                               <a:ext uri="{28A0092B-C50C-407E-A947-70E740481C1C}">
                                 <a14:useLocalDpi xmlns:a14="http://schemas.microsoft.com/office/drawing/2010/main" val="0"/>
@@ -3171,7 +2856,7 @@
                         <pic:spPr bwMode="auto">
                           <a:xfrm>
                             <a:off x="0" y="0"/>
-                            <a:ext cx="4289897" cy="2284740"/>
+                            <a:ext cx="3219450" cy="1714635"/>
                           </a:xfrm>
                           <a:prstGeom prst="rect">
                             <a:avLst/>
@@ -3253,40 +2938,6 @@
           </w:p>
           <w:p>
             <w:pPr>
-              <w:rPr>
-                <w:sz w:val="28"/>
-              </w:rPr>
-            </w:pPr>
-          </w:p>
-          <w:p>
-            <w:pPr>
-              <w:rPr>
-                <w:sz w:val="28"/>
-              </w:rPr>
-            </w:pPr>
-          </w:p>
-          <w:p>
-            <w:pPr>
-              <w:rPr>
-                <w:sz w:val="28"/>
-              </w:rPr>
-            </w:pPr>
-          </w:p>
-          <w:p>
-            <w:pPr>
-              <w:rPr>
-                <w:sz w:val="28"/>
-              </w:rPr>
-            </w:pPr>
-            <w:r>
-              <w:rPr>
-                <w:sz w:val="28"/>
-              </w:rPr>
-              <w:t>Liberato decide di controllare il docente cliccando sul</w:t>
-            </w:r>
-          </w:p>
-          <w:p>
-            <w:pPr>
               <w:ind w:left="708" w:hanging="708"/>
               <w:rPr>
                 <w:sz w:val="28"/>
@@ -3296,29 +2947,62 @@
               <w:rPr>
                 <w:sz w:val="28"/>
               </w:rPr>
-              <w:t xml:space="preserve">“vai a gestione </w:t>
-            </w:r>
+              <w:lastRenderedPageBreak/>
+              <w:t>Clicca</w:t>
+            </w:r>
+            <w:r>
+              <w:rPr>
+                <w:sz w:val="28"/>
+              </w:rPr>
+              <w:t xml:space="preserve"> </w:t>
+            </w:r>
+            <w:r>
+              <w:rPr>
+                <w:sz w:val="28"/>
+              </w:rPr>
+              <w:t>su “gestione corso” venendo reindirizzato all</w:t>
+            </w:r>
+            <w:r>
+              <w:rPr>
+                <w:sz w:val="28"/>
+              </w:rPr>
+              <w:t xml:space="preserve">a </w:t>
+            </w:r>
+          </w:p>
+          <w:p>
+            <w:pPr>
+              <w:ind w:left="708" w:hanging="708"/>
+              <w:rPr>
+                <w:sz w:val="28"/>
+              </w:rPr>
+            </w:pPr>
             <w:proofErr w:type="spellStart"/>
             <w:proofErr w:type="gramStart"/>
             <w:r>
               <w:rPr>
                 <w:sz w:val="28"/>
               </w:rPr>
-              <w:t>docente”</w:t>
-            </w:r>
-            <w:r>
-              <w:rPr>
-                <w:sz w:val="28"/>
-              </w:rPr>
-              <w:t>venendo</w:t>
+              <w:t>pagina“</w:t>
+            </w:r>
+            <w:proofErr w:type="gramEnd"/>
+            <w:r>
+              <w:rPr>
+                <w:sz w:val="28"/>
+              </w:rPr>
+              <w:t>gestione</w:t>
             </w:r>
             <w:proofErr w:type="spellEnd"/>
-            <w:proofErr w:type="gramEnd"/>
-            <w:r>
-              <w:rPr>
-                <w:sz w:val="28"/>
-              </w:rPr>
-              <w:t xml:space="preserve"> reindirizzato </w:t>
+            <w:r>
+              <w:rPr>
+                <w:sz w:val="28"/>
+              </w:rPr>
+              <w:t xml:space="preserve"> corso</w:t>
+            </w:r>
+            <w:r>
+              <w:rPr>
+                <w:sz w:val="28"/>
+              </w:rPr>
+              <w:t>”</w:t>
             </w:r>
           </w:p>
           <w:p>
@@ -3330,444 +3014,11 @@
             </w:pPr>
             <w:r>
               <w:rPr>
-                <w:sz w:val="28"/>
-              </w:rPr>
-              <w:t>alla pagina “Gestione utente” organizzata come segue:</w:t>
-            </w:r>
-          </w:p>
-          <w:p>
-            <w:pPr>
-              <w:ind w:left="708" w:hanging="708"/>
-              <w:jc w:val="center"/>
-              <w:rPr>
-                <w:sz w:val="28"/>
-              </w:rPr>
-            </w:pPr>
-          </w:p>
-          <w:p>
-            <w:pPr>
-              <w:ind w:left="708" w:hanging="708"/>
-              <w:jc w:val="center"/>
-              <w:rPr>
-                <w:sz w:val="28"/>
-              </w:rPr>
-            </w:pPr>
-            <w:r>
-              <w:rPr>
                 <w:noProof/>
                 <w:sz w:val="28"/>
               </w:rPr>
               <w:drawing>
-                <wp:anchor distT="0" distB="0" distL="114300" distR="114300" simplePos="0" relativeHeight="251666432" behindDoc="0" locked="0" layoutInCell="1" allowOverlap="1">
-                  <wp:simplePos x="0" y="0"/>
-                  <wp:positionH relativeFrom="column">
-                    <wp:posOffset>562596</wp:posOffset>
-                  </wp:positionH>
-                  <wp:positionV relativeFrom="paragraph">
-                    <wp:posOffset>94898</wp:posOffset>
-                  </wp:positionV>
-                  <wp:extent cx="3511686" cy="2285492"/>
-                  <wp:effectExtent l="0" t="0" r="0" b="635"/>
-                  <wp:wrapNone/>
-                  <wp:docPr id="10" name="Immagine 10"/>
-                  <wp:cNvGraphicFramePr>
-                    <a:graphicFrameLocks xmlns:a="http://schemas.openxmlformats.org/drawingml/2006/main" noChangeAspect="1"/>
-                  </wp:cNvGraphicFramePr>
-                  <a:graphic xmlns:a="http://schemas.openxmlformats.org/drawingml/2006/main">
-                    <a:graphicData uri="http://schemas.openxmlformats.org/drawingml/2006/picture">
-                      <pic:pic xmlns:pic="http://schemas.openxmlformats.org/drawingml/2006/picture">
-                        <pic:nvPicPr>
-                          <pic:cNvPr id="0" name="Picture 2"/>
-                          <pic:cNvPicPr>
-                            <a:picLocks noChangeAspect="1" noChangeArrowheads="1"/>
-                          </pic:cNvPicPr>
-                        </pic:nvPicPr>
-                        <pic:blipFill>
-                          <a:blip r:embed="rId7">
-                            <a:extLst>
-                              <a:ext uri="{28A0092B-C50C-407E-A947-70E740481C1C}">
-                                <a14:useLocalDpi xmlns:a14="http://schemas.microsoft.com/office/drawing/2010/main" val="0"/>
-                              </a:ext>
-                            </a:extLst>
-                          </a:blip>
-                          <a:srcRect/>
-                          <a:stretch>
-                            <a:fillRect/>
-                          </a:stretch>
-                        </pic:blipFill>
-                        <pic:spPr bwMode="auto">
-                          <a:xfrm>
-                            <a:off x="0" y="0"/>
-                            <a:ext cx="3511686" cy="2285492"/>
-                          </a:xfrm>
-                          <a:prstGeom prst="rect">
-                            <a:avLst/>
-                          </a:prstGeom>
-                          <a:noFill/>
-                          <a:ln>
-                            <a:noFill/>
-                          </a:ln>
-                        </pic:spPr>
-                      </pic:pic>
-                    </a:graphicData>
-                  </a:graphic>
-                  <wp14:sizeRelH relativeFrom="page">
-                    <wp14:pctWidth>0</wp14:pctWidth>
-                  </wp14:sizeRelH>
-                  <wp14:sizeRelV relativeFrom="page">
-                    <wp14:pctHeight>0</wp14:pctHeight>
-                  </wp14:sizeRelV>
-                </wp:anchor>
-              </w:drawing>
-            </w:r>
-          </w:p>
-          <w:p>
-            <w:pPr>
-              <w:ind w:left="708" w:hanging="708"/>
-              <w:jc w:val="center"/>
-              <w:rPr>
-                <w:sz w:val="28"/>
-              </w:rPr>
-            </w:pPr>
-          </w:p>
-          <w:p>
-            <w:pPr>
-              <w:ind w:left="708" w:hanging="708"/>
-              <w:jc w:val="center"/>
-              <w:rPr>
-                <w:sz w:val="28"/>
-              </w:rPr>
-            </w:pPr>
-          </w:p>
-          <w:p>
-            <w:pPr>
-              <w:ind w:left="708" w:hanging="708"/>
-              <w:jc w:val="center"/>
-              <w:rPr>
-                <w:sz w:val="28"/>
-              </w:rPr>
-            </w:pPr>
-          </w:p>
-          <w:p>
-            <w:pPr>
-              <w:ind w:left="708" w:hanging="708"/>
-              <w:jc w:val="center"/>
-              <w:rPr>
-                <w:sz w:val="28"/>
-              </w:rPr>
-            </w:pPr>
-          </w:p>
-          <w:p>
-            <w:pPr>
-              <w:ind w:left="708" w:hanging="708"/>
-              <w:jc w:val="center"/>
-              <w:rPr>
-                <w:sz w:val="28"/>
-              </w:rPr>
-            </w:pPr>
-          </w:p>
-          <w:p>
-            <w:pPr>
-              <w:ind w:left="708" w:hanging="708"/>
-              <w:jc w:val="center"/>
-              <w:rPr>
-                <w:sz w:val="28"/>
-              </w:rPr>
-            </w:pPr>
-          </w:p>
-          <w:p>
-            <w:pPr>
-              <w:ind w:left="708" w:hanging="708"/>
-              <w:jc w:val="center"/>
-              <w:rPr>
-                <w:sz w:val="28"/>
-              </w:rPr>
-            </w:pPr>
-          </w:p>
-          <w:p>
-            <w:pPr>
-              <w:ind w:left="708" w:hanging="708"/>
-              <w:jc w:val="center"/>
-              <w:rPr>
-                <w:sz w:val="28"/>
-              </w:rPr>
-            </w:pPr>
-          </w:p>
-          <w:p>
-            <w:pPr>
-              <w:ind w:left="708" w:hanging="708"/>
-              <w:jc w:val="center"/>
-              <w:rPr>
-                <w:sz w:val="28"/>
-              </w:rPr>
-            </w:pPr>
-          </w:p>
-          <w:p>
-            <w:pPr>
-              <w:ind w:left="708" w:hanging="708"/>
-              <w:jc w:val="center"/>
-              <w:rPr>
-                <w:sz w:val="28"/>
-              </w:rPr>
-            </w:pPr>
-          </w:p>
-          <w:p>
-            <w:pPr>
-              <w:rPr>
-                <w:sz w:val="28"/>
-              </w:rPr>
-            </w:pPr>
-          </w:p>
-          <w:p>
-            <w:pPr>
-              <w:ind w:left="708" w:hanging="708"/>
-              <w:rPr>
-                <w:sz w:val="28"/>
-              </w:rPr>
-            </w:pPr>
-            <w:r>
-              <w:rPr>
-                <w:sz w:val="28"/>
-              </w:rPr>
-              <w:t xml:space="preserve">Liberto controlla e vede che il numero di segnalazioni dell’account </w:t>
-            </w:r>
-          </w:p>
-          <w:p>
-            <w:pPr>
-              <w:ind w:left="708" w:hanging="708"/>
-              <w:rPr>
-                <w:sz w:val="28"/>
-              </w:rPr>
-            </w:pPr>
-            <w:r>
-              <w:rPr>
-                <w:sz w:val="28"/>
-              </w:rPr>
-              <w:t xml:space="preserve">di Salvatore è maggiore di 3, decide quindi che l’account va </w:t>
-            </w:r>
-          </w:p>
-          <w:p>
-            <w:pPr>
-              <w:ind w:left="708" w:hanging="708"/>
-              <w:rPr>
-                <w:sz w:val="28"/>
-              </w:rPr>
-            </w:pPr>
-            <w:r>
-              <w:rPr>
-                <w:sz w:val="28"/>
-              </w:rPr>
-              <w:t>eliminato in quanto poco affidabile</w:t>
-            </w:r>
-            <w:r>
-              <w:rPr>
-                <w:sz w:val="28"/>
-              </w:rPr>
-              <w:t xml:space="preserve">. Clicca quindi sul pulsante </w:t>
-            </w:r>
-          </w:p>
-          <w:p>
-            <w:pPr>
-              <w:ind w:left="708" w:hanging="708"/>
-              <w:rPr>
-                <w:sz w:val="28"/>
-              </w:rPr>
-            </w:pPr>
-            <w:r>
-              <w:rPr>
-                <w:sz w:val="28"/>
-              </w:rPr>
-              <w:t xml:space="preserve">“Elimina </w:t>
-            </w:r>
-            <w:proofErr w:type="gramStart"/>
-            <w:r>
-              <w:rPr>
-                <w:sz w:val="28"/>
-              </w:rPr>
-              <w:t>Utente”</w:t>
-            </w:r>
-            <w:r>
-              <w:rPr>
-                <w:sz w:val="28"/>
-              </w:rPr>
-              <w:t xml:space="preserve">  in</w:t>
-            </w:r>
-            <w:proofErr w:type="gramEnd"/>
-            <w:r>
-              <w:rPr>
-                <w:sz w:val="28"/>
-              </w:rPr>
-              <w:t xml:space="preserve"> alto a destra, compare quindi un pop-up in cui </w:t>
-            </w:r>
-          </w:p>
-          <w:p>
-            <w:pPr>
-              <w:ind w:left="708" w:hanging="708"/>
-              <w:rPr>
-                <w:sz w:val="28"/>
-              </w:rPr>
-            </w:pPr>
-            <w:r>
-              <w:rPr>
-                <w:sz w:val="28"/>
-              </w:rPr>
-              <w:t xml:space="preserve">è presente un form testuale in cui inserire la motivazione della </w:t>
-            </w:r>
-          </w:p>
-          <w:p>
-            <w:pPr>
-              <w:ind w:left="708" w:hanging="708"/>
-              <w:rPr>
-                <w:sz w:val="28"/>
-              </w:rPr>
-            </w:pPr>
-            <w:r>
-              <w:rPr>
-                <w:sz w:val="28"/>
-              </w:rPr>
-              <w:t xml:space="preserve">cancellazione ed un tasto conferma. Liberato scrive allora “Il </w:t>
-            </w:r>
-          </w:p>
-          <w:p>
-            <w:pPr>
-              <w:ind w:left="708" w:hanging="708"/>
-              <w:rPr>
-                <w:sz w:val="28"/>
-              </w:rPr>
-            </w:pPr>
-            <w:r>
-              <w:rPr>
-                <w:sz w:val="28"/>
-              </w:rPr>
-              <w:t xml:space="preserve">docente è stato cancellato in quanto, in seguito alla 4° segnalazione </w:t>
-            </w:r>
-          </w:p>
-          <w:p>
-            <w:pPr>
-              <w:ind w:left="708" w:hanging="708"/>
-              <w:rPr>
-                <w:sz w:val="28"/>
-              </w:rPr>
-            </w:pPr>
-            <w:r>
-              <w:rPr>
-                <w:sz w:val="28"/>
-              </w:rPr>
-              <w:t xml:space="preserve">di un contenuto da lui pubblicato, è stato ritenuto non affidabile” e </w:t>
-            </w:r>
-          </w:p>
-          <w:p>
-            <w:pPr>
-              <w:ind w:left="708" w:hanging="708"/>
-              <w:rPr>
-                <w:sz w:val="28"/>
-              </w:rPr>
-            </w:pPr>
-            <w:r>
-              <w:rPr>
-                <w:sz w:val="28"/>
-              </w:rPr>
-              <w:t xml:space="preserve">clicca sul pulsante “conferma”. La finestra si chiude e viene </w:t>
-            </w:r>
-          </w:p>
-          <w:p>
-            <w:pPr>
-              <w:ind w:left="708" w:hanging="708"/>
-              <w:rPr>
-                <w:sz w:val="28"/>
-              </w:rPr>
-            </w:pPr>
-            <w:r>
-              <w:rPr>
-                <w:sz w:val="28"/>
-              </w:rPr>
-              <w:t xml:space="preserve">reindirizzato alla sua homepage, dove può continuare la </w:t>
-            </w:r>
-          </w:p>
-          <w:p>
-            <w:pPr>
-              <w:ind w:left="708" w:hanging="708"/>
-              <w:rPr>
-                <w:sz w:val="28"/>
-              </w:rPr>
-            </w:pPr>
-            <w:r>
-              <w:rPr>
-                <w:sz w:val="28"/>
-              </w:rPr>
-              <w:t>navigazione.</w:t>
-            </w:r>
-          </w:p>
-          <w:p>
-            <w:pPr>
-              <w:ind w:left="708" w:hanging="708"/>
-              <w:rPr>
-                <w:sz w:val="28"/>
-              </w:rPr>
-            </w:pPr>
-            <w:r>
-              <w:rPr>
-                <w:sz w:val="28"/>
-              </w:rPr>
-              <w:t xml:space="preserve">Clicca nuovamente su “segnalazioni” venendo reindirizzato alla </w:t>
-            </w:r>
-          </w:p>
-          <w:p>
-            <w:pPr>
-              <w:ind w:left="708" w:hanging="708"/>
-              <w:rPr>
-                <w:sz w:val="28"/>
-              </w:rPr>
-            </w:pPr>
-            <w:r>
-              <w:rPr>
-                <w:sz w:val="28"/>
-              </w:rPr>
-              <w:t xml:space="preserve">pagina “gestione Segnalazioni”. Clicca sulla segnalazione </w:t>
-            </w:r>
-          </w:p>
-          <w:p>
-            <w:pPr>
-              <w:ind w:left="708" w:hanging="708"/>
-              <w:rPr>
-                <w:sz w:val="28"/>
-              </w:rPr>
-            </w:pPr>
-            <w:r>
-              <w:rPr>
-                <w:sz w:val="28"/>
-              </w:rPr>
-              <w:t xml:space="preserve">precedentemente cliccata e, quindi, su “gestione corso” venendo </w:t>
-            </w:r>
-          </w:p>
-          <w:p>
-            <w:pPr>
-              <w:ind w:left="708" w:hanging="708"/>
-              <w:rPr>
-                <w:sz w:val="28"/>
-              </w:rPr>
-            </w:pPr>
-            <w:r>
-              <w:rPr>
-                <w:sz w:val="28"/>
-              </w:rPr>
-              <w:t>reindirizzato alla pagina “gestione corso”.</w:t>
-            </w:r>
-          </w:p>
-          <w:p>
-            <w:pPr>
-              <w:ind w:left="708" w:hanging="708"/>
-              <w:rPr>
-                <w:sz w:val="28"/>
-              </w:rPr>
-            </w:pPr>
-            <w:r>
-              <w:rPr>
-                <w:noProof/>
-                <w:sz w:val="28"/>
-              </w:rPr>
-              <w:drawing>
-                <wp:anchor distT="0" distB="0" distL="114300" distR="114300" simplePos="0" relativeHeight="251662336" behindDoc="0" locked="0" layoutInCell="1" allowOverlap="1" wp14:anchorId="703E9481" wp14:editId="2BD3FBEC">
+                <wp:anchor distT="0" distB="0" distL="114300" distR="114300" simplePos="0" relativeHeight="251681792" behindDoc="0" locked="0" layoutInCell="1" allowOverlap="1" wp14:anchorId="16F94937" wp14:editId="747A794D">
                   <wp:simplePos x="0" y="0"/>
                   <wp:positionH relativeFrom="column">
                     <wp:posOffset>628812</wp:posOffset>
@@ -3792,7 +3043,7 @@
                           </pic:cNvPicPr>
                         </pic:nvPicPr>
                         <pic:blipFill>
-                          <a:blip r:embed="rId8">
+                          <a:blip r:embed="rId6">
                             <a:extLst>
                               <a:ext uri="{28A0092B-C50C-407E-A947-70E740481C1C}">
                                 <a14:useLocalDpi xmlns:a14="http://schemas.microsoft.com/office/drawing/2010/main" val="0"/>
@@ -3935,7 +3186,21 @@
               <w:rPr>
                 <w:sz w:val="28"/>
               </w:rPr>
-              <w:t xml:space="preserve">quindi un pop-up in cui è presente un form testuale in cui inserire </w:t>
+              <w:t xml:space="preserve">quindi un pop-up in cui è presente un </w:t>
+            </w:r>
+            <w:proofErr w:type="spellStart"/>
+            <w:r>
+              <w:rPr>
+                <w:sz w:val="28"/>
+              </w:rPr>
+              <w:t>form</w:t>
+            </w:r>
+            <w:proofErr w:type="spellEnd"/>
+            <w:r>
+              <w:rPr>
+                <w:sz w:val="28"/>
+              </w:rPr>
+              <w:t xml:space="preserve"> testuale in cui inserire </w:t>
             </w:r>
           </w:p>
           <w:p>
@@ -4010,6 +3275,34 @@
           </w:p>
           <w:p>
             <w:pPr>
+              <w:ind w:left="708" w:hanging="708"/>
+              <w:rPr>
+                <w:sz w:val="28"/>
+              </w:rPr>
+            </w:pPr>
+            <w:r>
+              <w:rPr>
+                <w:sz w:val="28"/>
+              </w:rPr>
+              <w:t xml:space="preserve">Clicca nuovamente su “segnalazioni” venendo reindirizzato alla </w:t>
+            </w:r>
+          </w:p>
+          <w:p>
+            <w:pPr>
+              <w:ind w:left="708" w:hanging="708"/>
+              <w:rPr>
+                <w:sz w:val="28"/>
+              </w:rPr>
+            </w:pPr>
+            <w:r>
+              <w:rPr>
+                <w:sz w:val="28"/>
+              </w:rPr>
+              <w:t xml:space="preserve">pagina “gestione Segnalazioni”. </w:t>
+            </w:r>
+          </w:p>
+          <w:p>
+            <w:pPr>
               <w:rPr>
                 <w:sz w:val="28"/>
               </w:rPr>
@@ -4025,59 +3318,100 @@
               <w:rPr>
                 <w:sz w:val="28"/>
               </w:rPr>
-              <w:t>navigaizonale</w:t>
+              <w:t>naviga</w:t>
+            </w:r>
+            <w:r>
+              <w:rPr>
+                <w:sz w:val="28"/>
+              </w:rPr>
+              <w:t>zi</w:t>
+            </w:r>
+            <w:r>
+              <w:rPr>
+                <w:sz w:val="28"/>
+              </w:rPr>
+              <w:t>onale</w:t>
             </w:r>
             <w:proofErr w:type="spellEnd"/>
             <w:r>
               <w:rPr>
                 <w:sz w:val="28"/>
               </w:rPr>
-              <w:t xml:space="preserve"> a sinistra, quindi clicca nuovamente sulla segnalazione “</w:t>
-            </w:r>
-            <w:r>
-              <w:rPr>
-                <w:sz w:val="28"/>
-              </w:rPr>
-              <w:t>Docente Salvatore: Ciro</w:t>
-            </w:r>
-            <w:r>
-              <w:rPr>
-                <w:sz w:val="28"/>
-              </w:rPr>
-              <w:t>”, quindi sul pulsante “</w:t>
-            </w:r>
-            <w:r>
-              <w:rPr>
-                <w:sz w:val="28"/>
-              </w:rPr>
-              <w:t>conferma” chiudendo la segnalazione.</w:t>
-            </w:r>
-          </w:p>
-          <w:p>
-            <w:pPr>
-              <w:rPr>
-                <w:sz w:val="28"/>
-              </w:rPr>
-            </w:pPr>
-          </w:p>
-          <w:p>
-            <w:pPr>
-              <w:ind w:left="708" w:hanging="708"/>
-              <w:rPr>
-                <w:sz w:val="28"/>
-              </w:rPr>
-            </w:pPr>
-          </w:p>
-          <w:p>
-            <w:pPr>
-              <w:rPr>
-                <w:sz w:val="28"/>
-              </w:rPr>
-            </w:pPr>
+              <w:t xml:space="preserve"> a sinistra, quindi clicca nuovamente sulla segnalazione “Docente Salvatore: Ciro”, quindi sul pulsante “conferma</w:t>
+            </w:r>
+            <w:r>
+              <w:rPr>
+                <w:sz w:val="28"/>
+              </w:rPr>
+              <w:t>”. C</w:t>
+            </w:r>
+            <w:r>
+              <w:rPr>
+                <w:sz w:val="28"/>
+              </w:rPr>
+              <w:t>ompare quindi un pop-up in cui è presente un form testuale in cui inserire la motivazione della cancellazione ed un tasto conferma. Liberato scrive allora “Il docente è stato cancellato in quanto, in seguito alla 4° segnalazion</w:t>
+            </w:r>
+            <w:r>
+              <w:rPr>
+                <w:sz w:val="28"/>
+              </w:rPr>
+              <w:t xml:space="preserve">e </w:t>
+            </w:r>
+            <w:r>
+              <w:rPr>
+                <w:sz w:val="28"/>
+              </w:rPr>
+              <w:t>di un contenuto da lui pubblicato, è stato ritenuto non affidabile” e clicca sul pulsante “conferma”. La finestra si chiude</w:t>
+            </w:r>
+            <w:r>
+              <w:rPr>
+                <w:sz w:val="28"/>
+              </w:rPr>
+              <w:t xml:space="preserve">, la segnalazione viene </w:t>
+            </w:r>
+            <w:proofErr w:type="gramStart"/>
+            <w:r>
+              <w:rPr>
+                <w:sz w:val="28"/>
+              </w:rPr>
+              <w:t xml:space="preserve">chiusa </w:t>
+            </w:r>
+            <w:r>
+              <w:rPr>
+                <w:sz w:val="28"/>
+              </w:rPr>
+              <w:t xml:space="preserve"> e</w:t>
+            </w:r>
+            <w:proofErr w:type="gramEnd"/>
+            <w:r>
+              <w:rPr>
+                <w:sz w:val="28"/>
+              </w:rPr>
+              <w:t xml:space="preserve"> viene reindirizzato </w:t>
+            </w:r>
+            <w:r>
+              <w:rPr>
+                <w:sz w:val="28"/>
+              </w:rPr>
+              <w:t>alla pagina “gestione segnalazione”</w:t>
+            </w:r>
+            <w:r>
+              <w:rPr>
+                <w:sz w:val="28"/>
+              </w:rPr>
+              <w:t>, dove può continuare la navigazione.</w:t>
+            </w:r>
           </w:p>
         </w:tc>
       </w:tr>
     </w:tbl>
+    <w:p>
+      <w:pPr>
+        <w:rPr>
+          <w:sz w:val="28"/>
+        </w:rPr>
+      </w:pPr>
+    </w:p>
     <w:p>
       <w:pPr>
         <w:rPr>
@@ -4133,7 +3467,14 @@
                 <w:sz w:val="28"/>
                 <w:u w:val="single"/>
               </w:rPr>
-              <w:t>EliminazioneLezione</w:t>
+              <w:t>SegnalazioneEdEliminazione</w:t>
+            </w:r>
+            <w:r>
+              <w:rPr>
+                <w:sz w:val="28"/>
+                <w:u w:val="single"/>
+              </w:rPr>
+              <w:t>Studente</w:t>
             </w:r>
             <w:proofErr w:type="spellEnd"/>
           </w:p>
@@ -4179,7 +3520,29 @@
                 <w:sz w:val="28"/>
                 <w:u w:val="single"/>
               </w:rPr>
-              <w:t>Salvatore: Docente</w:t>
+              <w:t>Aniello: Studente</w:t>
+            </w:r>
+          </w:p>
+          <w:p>
+            <w:pPr>
+              <w:rPr>
+                <w:sz w:val="28"/>
+                <w:u w:val="single"/>
+              </w:rPr>
+            </w:pPr>
+            <w:r>
+              <w:rPr>
+                <w:sz w:val="28"/>
+                <w:u w:val="single"/>
+              </w:rPr>
+              <w:t xml:space="preserve">Salvatore: </w:t>
+            </w:r>
+            <w:r>
+              <w:rPr>
+                <w:sz w:val="28"/>
+                <w:u w:val="single"/>
+              </w:rPr>
+              <w:t>Studente</w:t>
             </w:r>
           </w:p>
           <w:p>
@@ -4231,6 +3594,7 @@
                 <w:b/>
                 <w:sz w:val="28"/>
               </w:rPr>
+              <w:lastRenderedPageBreak/>
               <w:t>Flusso di eventi</w:t>
             </w:r>
           </w:p>
@@ -4252,21 +3616,39 @@
               <w:rPr>
                 <w:sz w:val="28"/>
               </w:rPr>
-              <w:t>Ciro si collega al sito, clicca sul pulsante “login” nell’</w:t>
+              <w:t>Aniello è uno studente</w:t>
+            </w:r>
+            <w:r>
+              <w:rPr>
+                <w:sz w:val="28"/>
+              </w:rPr>
+              <w:t>. Aniello riceve una mail da Salvatore, un altro studente, in cui viene minacciato</w:t>
+            </w:r>
+            <w:r>
+              <w:rPr>
+                <w:sz w:val="28"/>
+              </w:rPr>
+              <w:t xml:space="preserve">. Aniello decide quindi di segnalare Salvatore e fa uno </w:t>
             </w:r>
             <w:proofErr w:type="spellStart"/>
             <w:r>
               <w:rPr>
                 <w:sz w:val="28"/>
               </w:rPr>
-              <w:t>header</w:t>
+              <w:t>screenshoot</w:t>
             </w:r>
             <w:proofErr w:type="spellEnd"/>
             <w:r>
               <w:rPr>
                 <w:sz w:val="28"/>
               </w:rPr>
-              <w:t xml:space="preserve">, inserisce la sua </w:t>
+              <w:t xml:space="preserve"> della mail. </w:t>
+            </w:r>
+            <w:r>
+              <w:rPr>
+                <w:sz w:val="28"/>
+              </w:rPr>
+              <w:t xml:space="preserve">Accede al sito, clicca il pulsante “login” in alto a destra, inserisce la sua </w:t>
             </w:r>
             <w:proofErr w:type="gramStart"/>
             <w:r>
@@ -4280,6 +3662,204 @@
               <w:rPr>
                 <w:sz w:val="28"/>
               </w:rPr>
+              <w:t xml:space="preserve"> “srandom@tiscali.it” e la sua password “</w:t>
+            </w:r>
+            <w:proofErr w:type="spellStart"/>
+            <w:r>
+              <w:rPr>
+                <w:sz w:val="28"/>
+              </w:rPr>
+              <w:t>seed</w:t>
+            </w:r>
+            <w:proofErr w:type="spellEnd"/>
+            <w:r>
+              <w:rPr>
+                <w:sz w:val="28"/>
+              </w:rPr>
+              <w:t xml:space="preserve">” nel </w:t>
+            </w:r>
+            <w:proofErr w:type="spellStart"/>
+            <w:r>
+              <w:rPr>
+                <w:sz w:val="28"/>
+              </w:rPr>
+              <w:t>form</w:t>
+            </w:r>
+            <w:proofErr w:type="spellEnd"/>
+            <w:r>
+              <w:rPr>
+                <w:sz w:val="28"/>
+              </w:rPr>
+              <w:t xml:space="preserve"> della pagina di login apertasi, clicca sul pulsante di conferma “login” sotto il </w:t>
+            </w:r>
+            <w:proofErr w:type="spellStart"/>
+            <w:r>
+              <w:rPr>
+                <w:sz w:val="28"/>
+              </w:rPr>
+              <w:t>form</w:t>
+            </w:r>
+            <w:proofErr w:type="spellEnd"/>
+            <w:r>
+              <w:rPr>
+                <w:sz w:val="28"/>
+              </w:rPr>
+              <w:t xml:space="preserve"> e viene reindirizzato alla sua pagina personale. Qui clicca </w:t>
+            </w:r>
+            <w:r>
+              <w:rPr>
+                <w:sz w:val="28"/>
+              </w:rPr>
+              <w:t>sulla barra di ricerca nell’header e scrive “Salvatore Ambrosio” e clicca sul suggerimento di ricerca “Utente Salvatore Ambrosio”</w:t>
+            </w:r>
+            <w:r>
+              <w:rPr>
+                <w:sz w:val="28"/>
+              </w:rPr>
+              <w:t xml:space="preserve">, </w:t>
+            </w:r>
+            <w:r>
+              <w:rPr>
+                <w:sz w:val="28"/>
+              </w:rPr>
+              <w:t>v</w:t>
+            </w:r>
+            <w:r>
+              <w:rPr>
+                <w:sz w:val="28"/>
+              </w:rPr>
+              <w:t>iene reindirizzato alla pagina del</w:t>
+            </w:r>
+            <w:r>
+              <w:rPr>
+                <w:sz w:val="28"/>
+              </w:rPr>
+              <w:t xml:space="preserve">l’utente </w:t>
+            </w:r>
+            <w:r>
+              <w:rPr>
+                <w:sz w:val="28"/>
+              </w:rPr>
+              <w:t>dove clicca sul pulsante “</w:t>
+            </w:r>
+            <w:r>
+              <w:rPr>
+                <w:sz w:val="28"/>
+              </w:rPr>
+              <w:t>segnala</w:t>
+            </w:r>
+            <w:r>
+              <w:rPr>
+                <w:sz w:val="28"/>
+              </w:rPr>
+              <w:t>”</w:t>
+            </w:r>
+            <w:r>
+              <w:rPr>
+                <w:sz w:val="28"/>
+              </w:rPr>
+              <w:t>, in alto a destra</w:t>
+            </w:r>
+            <w:r>
+              <w:rPr>
+                <w:sz w:val="28"/>
+              </w:rPr>
+              <w:t>.</w:t>
+            </w:r>
+            <w:r>
+              <w:rPr>
+                <w:sz w:val="28"/>
+              </w:rPr>
+              <w:t xml:space="preserve"> Il sistema risponde facendo comparire una finestra in cui è presente un </w:t>
+            </w:r>
+            <w:proofErr w:type="spellStart"/>
+            <w:r>
+              <w:rPr>
+                <w:sz w:val="28"/>
+              </w:rPr>
+              <w:t>form</w:t>
+            </w:r>
+            <w:proofErr w:type="spellEnd"/>
+            <w:r>
+              <w:rPr>
+                <w:sz w:val="28"/>
+              </w:rPr>
+              <w:t xml:space="preserve"> testuale in cui inserire i motivi della segnalazione, un pulsante “allega file” per inserire prove, una </w:t>
+            </w:r>
+            <w:proofErr w:type="spellStart"/>
+            <w:r>
+              <w:rPr>
+                <w:sz w:val="28"/>
+              </w:rPr>
+              <w:t>selectBox</w:t>
+            </w:r>
+            <w:proofErr w:type="spellEnd"/>
+            <w:r>
+              <w:rPr>
+                <w:sz w:val="28"/>
+              </w:rPr>
+              <w:t xml:space="preserve"> per indicare il corso, opzionalmente, a cui si riferisce la segnalazione, un pulsante “conferma” ed uno “annulla”. Aniello scrive “Segnalo per minacce ricevute tramite email”, clicca su “allega file” e seleziona lo </w:t>
+            </w:r>
+            <w:proofErr w:type="spellStart"/>
+            <w:r>
+              <w:rPr>
+                <w:sz w:val="28"/>
+              </w:rPr>
+              <w:t>screenshoot</w:t>
+            </w:r>
+            <w:proofErr w:type="spellEnd"/>
+            <w:r>
+              <w:rPr>
+                <w:sz w:val="28"/>
+              </w:rPr>
+              <w:t xml:space="preserve"> della conversazione, non seleziona nulla nella </w:t>
+            </w:r>
+            <w:proofErr w:type="spellStart"/>
+            <w:r>
+              <w:rPr>
+                <w:sz w:val="28"/>
+              </w:rPr>
+              <w:t>selectBox</w:t>
+            </w:r>
+            <w:proofErr w:type="spellEnd"/>
+            <w:r>
+              <w:rPr>
+                <w:sz w:val="28"/>
+              </w:rPr>
+              <w:t xml:space="preserve"> e clicca su invia. La finestra viene chiusa, continuando quindi la sua navigazione.</w:t>
+            </w:r>
+          </w:p>
+          <w:p>
+            <w:pPr>
+              <w:rPr>
+                <w:sz w:val="28"/>
+              </w:rPr>
+            </w:pPr>
+          </w:p>
+          <w:p>
+            <w:pPr>
+              <w:rPr>
+                <w:sz w:val="28"/>
+              </w:rPr>
+            </w:pPr>
+            <w:r>
+              <w:rPr>
+                <w:sz w:val="28"/>
+              </w:rPr>
+              <w:t xml:space="preserve">Ciro si collega al sito il giorno dopo, clicca sul pulsante “login” nell’header, inserisce la sua </w:t>
+            </w:r>
+            <w:proofErr w:type="gramStart"/>
+            <w:r>
+              <w:rPr>
+                <w:sz w:val="28"/>
+              </w:rPr>
+              <w:t>email</w:t>
+            </w:r>
+            <w:proofErr w:type="gramEnd"/>
+            <w:r>
+              <w:rPr>
+                <w:sz w:val="28"/>
+              </w:rPr>
               <w:t xml:space="preserve"> “dinastiaMing@virgilio.it” e la sua password “</w:t>
             </w:r>
             <w:proofErr w:type="spellStart"/>
@@ -4308,38 +3888,33 @@
               <w:rPr>
                 <w:sz w:val="28"/>
               </w:rPr>
-              <w:t xml:space="preserve"> della pagina di login a cui è stato reindirizzato, clicca sul pulsante “login” della pagina e viene reindirizzato alla sua pagina personale. Qui vede un elenco di segnalazioni e clicca su quella con nome “Lezione: Salvatore” facendo comparire il commento di</w:t>
-            </w:r>
-            <w:r>
-              <w:rPr>
-                <w:sz w:val="28"/>
-              </w:rPr>
-              <w:t xml:space="preserve"> un utente,</w:t>
-            </w:r>
-            <w:r>
-              <w:rPr>
-                <w:sz w:val="28"/>
-              </w:rPr>
-              <w:t xml:space="preserve"> Aniello,</w:t>
-            </w:r>
-            <w:r>
-              <w:rPr>
-                <w:sz w:val="28"/>
-              </w:rPr>
-              <w:t xml:space="preserve"> che scrive “segnalo in quanto non rispetta gli standard del corso”,</w:t>
-            </w:r>
-            <w:r>
-              <w:rPr>
-                <w:sz w:val="28"/>
-              </w:rPr>
-              <w:t xml:space="preserve"> un pulsante “conferma”, uno “rifiuta”, un link ipertestuale al docente scritto “</w:t>
+              <w:t xml:space="preserve"> della pagina di login a cui è stato reindirizzato, clicca sul pulsante “login” della pagina e viene reindirizzato alla sua pagina personale. Qui vede un elenco di segnalazioni e clicca su quella con nome “</w:t>
+            </w:r>
+            <w:r>
+              <w:rPr>
+                <w:sz w:val="28"/>
+              </w:rPr>
+              <w:t>Utente</w:t>
+            </w:r>
+            <w:r>
+              <w:rPr>
+                <w:sz w:val="28"/>
+              </w:rPr>
+              <w:t>: Salvatore” facendo comparire il commento di Aniello, un pulsante “conferma”, uno “rifiuta”, un link ipertestuale al docente scritto “</w:t>
             </w:r>
             <w:r>
               <w:rPr>
                 <w:sz w:val="28"/>
                 <w:u w:val="single"/>
               </w:rPr>
-              <w:t>vai al docente</w:t>
+              <w:t>vai a</w:t>
+            </w:r>
+            <w:r>
+              <w:rPr>
+                <w:sz w:val="28"/>
+                <w:u w:val="single"/>
+              </w:rPr>
+              <w:t>ll’utente</w:t>
             </w:r>
             <w:proofErr w:type="gramStart"/>
             <w:r>
@@ -4367,49 +3942,162 @@
                 <w:sz w:val="28"/>
                 <w:u w:val="single"/>
               </w:rPr>
-              <w:t>vai alla lezione”</w:t>
-            </w:r>
-            <w:r>
-              <w:rPr>
-                <w:sz w:val="28"/>
-              </w:rPr>
-              <w:t xml:space="preserve">. Ciro legge il commento di Aniello e decide di controllare la </w:t>
-            </w:r>
-            <w:r>
-              <w:rPr>
-                <w:sz w:val="28"/>
-              </w:rPr>
-              <w:t>lezione</w:t>
-            </w:r>
-            <w:r>
-              <w:rPr>
-                <w:sz w:val="28"/>
-              </w:rPr>
-              <w:t xml:space="preserve"> del corso cliccando sul link ipertestuale apposito, venendo reindirizzato alla </w:t>
-            </w:r>
-            <w:r>
-              <w:rPr>
-                <w:sz w:val="28"/>
-              </w:rPr>
-              <w:t>lezione segnalata</w:t>
-            </w:r>
-            <w:r>
-              <w:rPr>
-                <w:sz w:val="28"/>
-              </w:rPr>
-              <w:t xml:space="preserve"> del corso</w:t>
-            </w:r>
-            <w:r>
-              <w:rPr>
-                <w:sz w:val="28"/>
-              </w:rPr>
-              <w:t>, intitolata “Come bollire l’acqua”</w:t>
-            </w:r>
-            <w:r>
-              <w:rPr>
-                <w:sz w:val="28"/>
-              </w:rPr>
-              <w:t xml:space="preserve">. </w:t>
+              <w:t>vedi file</w:t>
+            </w:r>
+            <w:r>
+              <w:rPr>
+                <w:sz w:val="28"/>
+                <w:u w:val="single"/>
+              </w:rPr>
+              <w:t>”</w:t>
+            </w:r>
+            <w:r>
+              <w:rPr>
+                <w:sz w:val="28"/>
+              </w:rPr>
+              <w:t xml:space="preserve">. Ciro legge il commento di Aniello e decide di controllare </w:t>
+            </w:r>
+            <w:r>
+              <w:rPr>
+                <w:sz w:val="28"/>
+              </w:rPr>
+              <w:t>i file allegati</w:t>
+            </w:r>
+            <w:r>
+              <w:rPr>
+                <w:sz w:val="28"/>
+              </w:rPr>
+              <w:t xml:space="preserve"> cliccando sul link ipertestuale apposito, </w:t>
+            </w:r>
+            <w:r>
+              <w:rPr>
+                <w:sz w:val="28"/>
+              </w:rPr>
+              <w:t>avviando il download dei file</w:t>
+            </w:r>
+            <w:r>
+              <w:rPr>
+                <w:sz w:val="28"/>
+              </w:rPr>
+              <w:t>.</w:t>
+            </w:r>
+            <w:r>
+              <w:rPr>
+                <w:sz w:val="28"/>
+              </w:rPr>
+              <w:t xml:space="preserve"> Avvia quindi un </w:t>
+            </w:r>
+            <w:r>
+              <w:rPr>
+                <w:sz w:val="28"/>
+              </w:rPr>
+              <w:t xml:space="preserve">programma per attraversare il file system e visualizza gli </w:t>
+            </w:r>
+            <w:proofErr w:type="spellStart"/>
+            <w:r>
+              <w:rPr>
+                <w:sz w:val="28"/>
+              </w:rPr>
+              <w:t>screenshoot</w:t>
+            </w:r>
+            <w:proofErr w:type="spellEnd"/>
+            <w:r>
+              <w:rPr>
+                <w:sz w:val="28"/>
+              </w:rPr>
+              <w:t xml:space="preserve"> ritenendoli autentici. Torna quindi al sito, trovandosi sulla stessa pagina “gestione segnalazioni”,</w:t>
+            </w:r>
+            <w:r>
+              <w:rPr>
+                <w:sz w:val="28"/>
+              </w:rPr>
+              <w:t xml:space="preserve"> preme il tasto conferma e torna alla sua navigazione.</w:t>
+            </w:r>
+          </w:p>
+          <w:p>
+            <w:pPr>
+              <w:rPr>
+                <w:sz w:val="28"/>
+              </w:rPr>
+            </w:pPr>
+            <w:r>
+              <w:rPr>
+                <w:sz w:val="28"/>
+              </w:rPr>
+              <w:t xml:space="preserve"> </w:t>
+            </w:r>
+          </w:p>
+          <w:p>
+            <w:pPr>
+              <w:rPr>
+                <w:sz w:val="28"/>
+              </w:rPr>
+            </w:pPr>
+            <w:r>
+              <w:rPr>
+                <w:sz w:val="28"/>
+              </w:rPr>
+              <w:t xml:space="preserve">Liberato si collega al sito il giorno dopo, clicca sul pulsante “login” nell’header, inserisce la sua </w:t>
+            </w:r>
+            <w:proofErr w:type="gramStart"/>
+            <w:r>
+              <w:rPr>
+                <w:sz w:val="28"/>
+              </w:rPr>
+              <w:t>email</w:t>
+            </w:r>
+            <w:proofErr w:type="gramEnd"/>
+            <w:r>
+              <w:rPr>
+                <w:sz w:val="28"/>
+              </w:rPr>
+              <w:t xml:space="preserve"> “acqua@virgilio.it” e la sua password “0000” nel </w:t>
+            </w:r>
+            <w:proofErr w:type="spellStart"/>
+            <w:r>
+              <w:rPr>
+                <w:sz w:val="28"/>
+              </w:rPr>
+              <w:t>form</w:t>
+            </w:r>
+            <w:proofErr w:type="spellEnd"/>
+            <w:r>
+              <w:rPr>
+                <w:sz w:val="28"/>
+              </w:rPr>
+              <w:t xml:space="preserve"> della pagina di login a cui è stato reindirizzato, clicca sul pulsante “login” della pagina e viene reindirizzato alla sua pagina personale. Qui preme sul pulsante </w:t>
+            </w:r>
+            <w:r>
+              <w:rPr>
+                <w:sz w:val="28"/>
+              </w:rPr>
+              <w:lastRenderedPageBreak/>
+              <w:t>“segnalazioni” e viene reindirizzato alla pagina “gestione segnalazioni”.</w:t>
+            </w:r>
+          </w:p>
+          <w:p>
+            <w:pPr>
+              <w:rPr>
+                <w:sz w:val="28"/>
+              </w:rPr>
+            </w:pPr>
+            <w:r>
+              <w:rPr>
+                <w:sz w:val="28"/>
+              </w:rPr>
+              <w:t>Liberato clicca sulla segnalazione denominata “</w:t>
+            </w:r>
+            <w:r>
+              <w:rPr>
+                <w:sz w:val="28"/>
+              </w:rPr>
+              <w:t>Utente</w:t>
+            </w:r>
+            <w:r>
+              <w:rPr>
+                <w:sz w:val="28"/>
+              </w:rPr>
+              <w:t xml:space="preserve"> Salvatore: Ciro”, facendo comparire delle informazioni sulla segnalazione come indicato nella figura successiva:</w:t>
             </w:r>
           </w:p>
           <w:p>
@@ -4426,6 +4114,21 @@
                 <w:sz w:val="28"/>
               </w:rPr>
             </w:pPr>
+          </w:p>
+          <w:p>
+            <w:pPr>
+              <w:rPr>
+                <w:sz w:val="28"/>
+              </w:rPr>
+            </w:pPr>
+          </w:p>
+          <w:p>
+            <w:pPr>
+              <w:jc w:val="center"/>
+              <w:rPr>
+                <w:sz w:val="28"/>
+              </w:rPr>
+            </w:pPr>
             <w:r>
               <w:rPr>
                 <w:sz w:val="28"/>
@@ -4444,1014 +4147,110 @@
               <w:rPr>
                 <w:sz w:val="28"/>
               </w:rPr>
-              <w:t xml:space="preserve"> pagina lezione singola</w:t>
-            </w:r>
-            <w:r>
-              <w:rPr>
-                <w:sz w:val="28"/>
-              </w:rPr>
-              <w:t>-PASQUALEE</w:t>
-            </w:r>
-            <w:r>
-              <w:rPr>
-                <w:sz w:val="28"/>
-              </w:rPr>
-              <w:t>]</w:t>
-            </w:r>
-          </w:p>
-          <w:p>
-            <w:pPr>
-              <w:rPr>
-                <w:sz w:val="28"/>
-              </w:rPr>
-            </w:pPr>
-          </w:p>
-          <w:p>
-            <w:pPr>
-              <w:rPr>
-                <w:sz w:val="28"/>
-              </w:rPr>
-            </w:pPr>
-            <w:r>
-              <w:rPr>
-                <w:sz w:val="28"/>
-              </w:rPr>
-              <w:t xml:space="preserve">Clicca sulla lezione e la visualizza. </w:t>
-            </w:r>
-            <w:r>
-              <w:rPr>
-                <w:sz w:val="28"/>
-              </w:rPr>
-              <w:t xml:space="preserve">Nota quindi che è davvero un corso </w:t>
+              <w:t xml:space="preserve"> segnalazione studente]</w:t>
+            </w:r>
+          </w:p>
+          <w:p>
+            <w:pPr>
+              <w:rPr>
+                <w:sz w:val="28"/>
+              </w:rPr>
+            </w:pPr>
+          </w:p>
+          <w:p>
+            <w:pPr>
+              <w:rPr>
+                <w:sz w:val="28"/>
+              </w:rPr>
+            </w:pPr>
+          </w:p>
+          <w:p>
+            <w:pPr>
+              <w:rPr>
+                <w:sz w:val="28"/>
+              </w:rPr>
+            </w:pPr>
+          </w:p>
+          <w:p>
+            <w:pPr>
+              <w:rPr>
+                <w:sz w:val="28"/>
+              </w:rPr>
+            </w:pPr>
+          </w:p>
+          <w:p>
+            <w:pPr>
+              <w:rPr>
+                <w:sz w:val="28"/>
+              </w:rPr>
+            </w:pPr>
+          </w:p>
+          <w:p>
+            <w:pPr>
+              <w:rPr>
+                <w:sz w:val="28"/>
+              </w:rPr>
+            </w:pPr>
+            <w:r>
+              <w:rPr>
+                <w:sz w:val="28"/>
+              </w:rPr>
+              <w:t xml:space="preserve">Clicca </w:t>
+            </w:r>
+            <w:r>
+              <w:rPr>
+                <w:sz w:val="28"/>
+              </w:rPr>
+              <w:t xml:space="preserve">sul pulsante “conferma”. Compare quindi un pop-up in cui è presente un </w:t>
             </w:r>
             <w:proofErr w:type="spellStart"/>
             <w:r>
               <w:rPr>
                 <w:sz w:val="28"/>
               </w:rPr>
-              <w:t>ci</w:t>
+              <w:t>form</w:t>
             </w:r>
             <w:proofErr w:type="spellEnd"/>
             <w:r>
               <w:rPr>
                 <w:sz w:val="28"/>
               </w:rPr>
-              <w:t xml:space="preserve"> cucina, pertanto </w:t>
-            </w:r>
-            <w:r>
-              <w:rPr>
-                <w:sz w:val="28"/>
-              </w:rPr>
-              <w:t>deci</w:t>
-            </w:r>
-            <w:r>
-              <w:rPr>
-                <w:sz w:val="28"/>
-              </w:rPr>
-              <w:t>d</w:t>
-            </w:r>
-            <w:r>
-              <w:rPr>
-                <w:sz w:val="28"/>
-              </w:rPr>
-              <w:t>e</w:t>
-            </w:r>
-            <w:r>
-              <w:rPr>
-                <w:sz w:val="28"/>
-              </w:rPr>
-              <w:t xml:space="preserve"> che la segnalazione </w:t>
-            </w:r>
-            <w:r>
-              <w:rPr>
-                <w:sz w:val="28"/>
-              </w:rPr>
-              <w:t>è</w:t>
-            </w:r>
-            <w:r>
-              <w:rPr>
-                <w:sz w:val="28"/>
-              </w:rPr>
-              <w:t xml:space="preserve"> corretta. Clicca sul suo nome in alto a destra, nell’</w:t>
-            </w:r>
-            <w:proofErr w:type="spellStart"/>
-            <w:r>
-              <w:rPr>
-                <w:sz w:val="28"/>
-              </w:rPr>
-              <w:t>header</w:t>
-            </w:r>
-            <w:proofErr w:type="spellEnd"/>
-            <w:r>
-              <w:rPr>
-                <w:sz w:val="28"/>
-              </w:rPr>
-              <w:t>, venendo reindirizzato alla sua homepage, per poi cliccare nuovamente sulla segnalazione di Aniello, quindi preme il tasto conferma e torna alla sua navigazione.</w:t>
-            </w:r>
-          </w:p>
-          <w:p>
-            <w:pPr>
-              <w:rPr>
-                <w:sz w:val="28"/>
-              </w:rPr>
-            </w:pPr>
-            <w:r>
-              <w:rPr>
-                <w:sz w:val="28"/>
-              </w:rPr>
-              <w:t xml:space="preserve"> </w:t>
-            </w:r>
-          </w:p>
-          <w:p>
-            <w:pPr>
-              <w:rPr>
-                <w:sz w:val="28"/>
-              </w:rPr>
-            </w:pPr>
-            <w:r>
-              <w:rPr>
-                <w:sz w:val="28"/>
-              </w:rPr>
-              <w:t>Liberato si collega al sito il giorno dopo, clicca sul pulsante “login” nell’</w:t>
-            </w:r>
-            <w:proofErr w:type="spellStart"/>
-            <w:r>
-              <w:rPr>
-                <w:sz w:val="28"/>
-              </w:rPr>
-              <w:t>header</w:t>
-            </w:r>
-            <w:proofErr w:type="spellEnd"/>
-            <w:r>
-              <w:rPr>
-                <w:sz w:val="28"/>
-              </w:rPr>
-              <w:t xml:space="preserve">, inserisce la sua </w:t>
+              <w:t xml:space="preserve"> testuale in cui inserire la motivazione della cancellazione ed un tasto conferma. Liberato scrive allora “</w:t>
+            </w:r>
+            <w:r>
+              <w:rPr>
+                <w:sz w:val="28"/>
+              </w:rPr>
+              <w:t>E’ stato eliminato in seguito ad una segnalazione di comportamento offensivo</w:t>
+            </w:r>
+            <w:r>
+              <w:rPr>
+                <w:sz w:val="28"/>
+              </w:rPr>
+              <w:t xml:space="preserve">” e clicca sul pulsante “conferma”. La finestra si chiude, la segnalazione viene </w:t>
             </w:r>
             <w:proofErr w:type="gramStart"/>
             <w:r>
               <w:rPr>
                 <w:sz w:val="28"/>
               </w:rPr>
-              <w:t>email</w:t>
+              <w:t>chiusa  e</w:t>
             </w:r>
             <w:proofErr w:type="gramEnd"/>
             <w:r>
               <w:rPr>
                 <w:sz w:val="28"/>
               </w:rPr>
-              <w:t xml:space="preserve"> “acqua@virgilio.it” e la sua password “0000” nel </w:t>
-            </w:r>
-            <w:proofErr w:type="spellStart"/>
-            <w:r>
-              <w:rPr>
-                <w:sz w:val="28"/>
-              </w:rPr>
-              <w:t>form</w:t>
-            </w:r>
-            <w:proofErr w:type="spellEnd"/>
-            <w:r>
-              <w:rPr>
-                <w:sz w:val="28"/>
-              </w:rPr>
-              <w:t xml:space="preserve"> della pagina di login a cui è stato reindirizzato, clicca sul pulsante “login” della pagina e viene reindirizzato alla sua pagina personale. Qui preme sul pulsante “segnalazioni” e viene reindirizzato alla pagina “gestione segnalazioni”</w:t>
-            </w:r>
-            <w:r>
-              <w:rPr>
-                <w:sz w:val="28"/>
-              </w:rPr>
-              <w:t>.</w:t>
-            </w:r>
-          </w:p>
-          <w:p>
-            <w:pPr>
-              <w:rPr>
-                <w:sz w:val="28"/>
-              </w:rPr>
-            </w:pPr>
-            <w:r>
-              <w:rPr>
-                <w:sz w:val="28"/>
-              </w:rPr>
-              <w:t>Liberato clicca sulla segnalazione denominata “</w:t>
-            </w:r>
-            <w:r>
-              <w:rPr>
-                <w:sz w:val="28"/>
-              </w:rPr>
-              <w:t>Lezione “Come bollire l’acqua</w:t>
-            </w:r>
-            <w:r>
-              <w:rPr>
-                <w:sz w:val="28"/>
-              </w:rPr>
-              <w:t>”</w:t>
-            </w:r>
-            <w:r>
-              <w:rPr>
-                <w:sz w:val="28"/>
-              </w:rPr>
-              <w:t>: Ciro”</w:t>
-            </w:r>
-            <w:r>
-              <w:rPr>
-                <w:sz w:val="28"/>
-              </w:rPr>
-              <w:t>, facendo comparire delle informazioni sulla segnalazione come indicato nella figura successiva:</w:t>
-            </w:r>
-          </w:p>
-          <w:p>
-            <w:pPr>
-              <w:rPr>
-                <w:sz w:val="28"/>
-              </w:rPr>
-            </w:pPr>
-          </w:p>
-          <w:p>
-            <w:pPr>
-              <w:jc w:val="center"/>
-              <w:rPr>
-                <w:sz w:val="28"/>
-              </w:rPr>
-            </w:pPr>
-          </w:p>
-          <w:p>
-            <w:pPr>
-              <w:jc w:val="center"/>
-              <w:rPr>
-                <w:sz w:val="28"/>
-              </w:rPr>
-            </w:pPr>
-          </w:p>
-          <w:p>
-            <w:pPr>
-              <w:jc w:val="center"/>
-              <w:rPr>
-                <w:sz w:val="28"/>
-              </w:rPr>
-            </w:pPr>
-            <w:r>
-              <w:rPr>
-                <w:noProof/>
-                <w:sz w:val="28"/>
-              </w:rPr>
-              <w:drawing>
-                <wp:anchor distT="0" distB="0" distL="114300" distR="114300" simplePos="0" relativeHeight="251667456" behindDoc="0" locked="0" layoutInCell="1" allowOverlap="1">
-                  <wp:simplePos x="0" y="0"/>
-                  <wp:positionH relativeFrom="column">
-                    <wp:posOffset>294896</wp:posOffset>
-                  </wp:positionH>
-                  <wp:positionV relativeFrom="paragraph">
-                    <wp:posOffset>163668</wp:posOffset>
-                  </wp:positionV>
-                  <wp:extent cx="4167934" cy="2215661"/>
-                  <wp:effectExtent l="0" t="0" r="4445" b="0"/>
-                  <wp:wrapNone/>
-                  <wp:docPr id="11" name="Immagine 11"/>
-                  <wp:cNvGraphicFramePr>
-                    <a:graphicFrameLocks xmlns:a="http://schemas.openxmlformats.org/drawingml/2006/main" noChangeAspect="1"/>
-                  </wp:cNvGraphicFramePr>
-                  <a:graphic xmlns:a="http://schemas.openxmlformats.org/drawingml/2006/main">
-                    <a:graphicData uri="http://schemas.openxmlformats.org/drawingml/2006/picture">
-                      <pic:pic xmlns:pic="http://schemas.openxmlformats.org/drawingml/2006/picture">
-                        <pic:nvPicPr>
-                          <pic:cNvPr id="0" name="Picture 3"/>
-                          <pic:cNvPicPr>
-                            <a:picLocks noChangeAspect="1" noChangeArrowheads="1"/>
-                          </pic:cNvPicPr>
-                        </pic:nvPicPr>
-                        <pic:blipFill>
-                          <a:blip r:embed="rId9">
-                            <a:extLst>
-                              <a:ext uri="{28A0092B-C50C-407E-A947-70E740481C1C}">
-                                <a14:useLocalDpi xmlns:a14="http://schemas.microsoft.com/office/drawing/2010/main" val="0"/>
-                              </a:ext>
-                            </a:extLst>
-                          </a:blip>
-                          <a:srcRect/>
-                          <a:stretch>
-                            <a:fillRect/>
-                          </a:stretch>
-                        </pic:blipFill>
-                        <pic:spPr bwMode="auto">
-                          <a:xfrm>
-                            <a:off x="0" y="0"/>
-                            <a:ext cx="4167934" cy="2215661"/>
-                          </a:xfrm>
-                          <a:prstGeom prst="rect">
-                            <a:avLst/>
-                          </a:prstGeom>
-                          <a:noFill/>
-                          <a:ln>
-                            <a:noFill/>
-                          </a:ln>
-                        </pic:spPr>
-                      </pic:pic>
-                    </a:graphicData>
-                  </a:graphic>
-                  <wp14:sizeRelH relativeFrom="page">
-                    <wp14:pctWidth>0</wp14:pctWidth>
-                  </wp14:sizeRelH>
-                  <wp14:sizeRelV relativeFrom="page">
-                    <wp14:pctHeight>0</wp14:pctHeight>
-                  </wp14:sizeRelV>
-                </wp:anchor>
-              </w:drawing>
-            </w:r>
-          </w:p>
-          <w:p>
-            <w:pPr>
-              <w:jc w:val="center"/>
-              <w:rPr>
-                <w:sz w:val="28"/>
-              </w:rPr>
-            </w:pPr>
-          </w:p>
-          <w:p>
-            <w:pPr>
-              <w:jc w:val="center"/>
-              <w:rPr>
-                <w:sz w:val="28"/>
-              </w:rPr>
-            </w:pPr>
-          </w:p>
-          <w:p>
-            <w:pPr>
-              <w:jc w:val="center"/>
-              <w:rPr>
-                <w:sz w:val="28"/>
-              </w:rPr>
-            </w:pPr>
-          </w:p>
-          <w:p>
-            <w:pPr>
-              <w:jc w:val="center"/>
-              <w:rPr>
-                <w:sz w:val="28"/>
-              </w:rPr>
-            </w:pPr>
-          </w:p>
-          <w:p>
-            <w:pPr>
-              <w:jc w:val="center"/>
-              <w:rPr>
-                <w:sz w:val="28"/>
-              </w:rPr>
-            </w:pPr>
-          </w:p>
-          <w:p>
-            <w:pPr>
-              <w:jc w:val="center"/>
-              <w:rPr>
-                <w:sz w:val="28"/>
-              </w:rPr>
-            </w:pPr>
-          </w:p>
-          <w:p>
-            <w:pPr>
-              <w:jc w:val="center"/>
-              <w:rPr>
-                <w:sz w:val="28"/>
-              </w:rPr>
-            </w:pPr>
-          </w:p>
-          <w:p>
-            <w:pPr>
-              <w:rPr>
-                <w:sz w:val="28"/>
-              </w:rPr>
-            </w:pPr>
-          </w:p>
-          <w:p>
-            <w:pPr>
-              <w:rPr>
-                <w:sz w:val="28"/>
-              </w:rPr>
-            </w:pPr>
-          </w:p>
-          <w:p>
-            <w:pPr>
-              <w:rPr>
-                <w:sz w:val="28"/>
-              </w:rPr>
-            </w:pPr>
-          </w:p>
-          <w:p>
-            <w:pPr>
-              <w:rPr>
-                <w:sz w:val="28"/>
-              </w:rPr>
-            </w:pPr>
-          </w:p>
-          <w:p>
-            <w:pPr>
-              <w:rPr>
-                <w:sz w:val="28"/>
-              </w:rPr>
-            </w:pPr>
-            <w:r>
-              <w:rPr>
-                <w:sz w:val="28"/>
-              </w:rPr>
-              <w:t xml:space="preserve">Liberato legge il commento sulla segnalazione, quindi decide di eliminare </w:t>
-            </w:r>
-            <w:r>
-              <w:rPr>
-                <w:sz w:val="28"/>
-              </w:rPr>
-              <w:t>la lezione</w:t>
-            </w:r>
-            <w:r>
-              <w:rPr>
-                <w:sz w:val="28"/>
-              </w:rPr>
-              <w:t>.  Clicca sul pulsante “vai a gestione corso” e viene reindirizzato alla pagina di gestione dei corsi:</w:t>
-            </w:r>
-          </w:p>
-          <w:p>
-            <w:pPr>
-              <w:rPr>
-                <w:sz w:val="28"/>
-              </w:rPr>
-            </w:pPr>
-          </w:p>
-          <w:p>
-            <w:pPr>
-              <w:jc w:val="center"/>
-              <w:rPr>
-                <w:sz w:val="28"/>
-              </w:rPr>
-            </w:pPr>
-            <w:r>
-              <w:rPr>
-                <w:noProof/>
-                <w:sz w:val="28"/>
-              </w:rPr>
-              <w:drawing>
-                <wp:anchor distT="0" distB="0" distL="114300" distR="114300" simplePos="0" relativeHeight="251664384" behindDoc="0" locked="0" layoutInCell="1" allowOverlap="1" wp14:anchorId="328ACF70" wp14:editId="1244C951">
-                  <wp:simplePos x="0" y="0"/>
-                  <wp:positionH relativeFrom="column">
-                    <wp:posOffset>759231</wp:posOffset>
-                  </wp:positionH>
-                  <wp:positionV relativeFrom="paragraph">
-                    <wp:posOffset>41140</wp:posOffset>
-                  </wp:positionV>
-                  <wp:extent cx="3243072" cy="2111532"/>
-                  <wp:effectExtent l="0" t="0" r="0" b="3175"/>
-                  <wp:wrapNone/>
-                  <wp:docPr id="7" name="Immagine 7" descr="C:\Users\Antonio\Documents\Universita\IS\Progetto\YouLearn\Internal Work Product\Mockup\Admin-gestione corsi-singolo-CancelazioneUtente.png"/>
-                  <wp:cNvGraphicFramePr>
-                    <a:graphicFrameLocks xmlns:a="http://schemas.openxmlformats.org/drawingml/2006/main" noChangeAspect="1"/>
-                  </wp:cNvGraphicFramePr>
-                  <a:graphic xmlns:a="http://schemas.openxmlformats.org/drawingml/2006/main">
-                    <a:graphicData uri="http://schemas.openxmlformats.org/drawingml/2006/picture">
-                      <pic:pic xmlns:pic="http://schemas.openxmlformats.org/drawingml/2006/picture">
-                        <pic:nvPicPr>
-                          <pic:cNvPr id="0" name="Picture 3" descr="C:\Users\Antonio\Documents\Universita\IS\Progetto\YouLearn\Internal Work Product\Mockup\Admin-gestione corsi-singolo-CancelazioneUtente.png"/>
-                          <pic:cNvPicPr>
-                            <a:picLocks noChangeAspect="1" noChangeArrowheads="1"/>
-                          </pic:cNvPicPr>
-                        </pic:nvPicPr>
-                        <pic:blipFill>
-                          <a:blip r:embed="rId8">
-                            <a:extLst>
-                              <a:ext uri="{28A0092B-C50C-407E-A947-70E740481C1C}">
-                                <a14:useLocalDpi xmlns:a14="http://schemas.microsoft.com/office/drawing/2010/main" val="0"/>
-                              </a:ext>
-                            </a:extLst>
-                          </a:blip>
-                          <a:srcRect/>
-                          <a:stretch>
-                            <a:fillRect/>
-                          </a:stretch>
-                        </pic:blipFill>
-                        <pic:spPr bwMode="auto">
-                          <a:xfrm>
-                            <a:off x="0" y="0"/>
-                            <a:ext cx="3243072" cy="2111532"/>
-                          </a:xfrm>
-                          <a:prstGeom prst="rect">
-                            <a:avLst/>
-                          </a:prstGeom>
-                          <a:noFill/>
-                          <a:ln>
-                            <a:noFill/>
-                          </a:ln>
-                        </pic:spPr>
-                      </pic:pic>
-                    </a:graphicData>
-                  </a:graphic>
-                  <wp14:sizeRelH relativeFrom="margin">
-                    <wp14:pctWidth>0</wp14:pctWidth>
-                  </wp14:sizeRelH>
-                  <wp14:sizeRelV relativeFrom="margin">
-                    <wp14:pctHeight>0</wp14:pctHeight>
-                  </wp14:sizeRelV>
-                </wp:anchor>
-              </w:drawing>
-            </w:r>
-          </w:p>
-          <w:p>
-            <w:pPr>
-              <w:rPr>
-                <w:sz w:val="28"/>
-              </w:rPr>
-            </w:pPr>
-          </w:p>
-          <w:p>
-            <w:pPr>
-              <w:ind w:left="708" w:hanging="708"/>
-              <w:rPr>
-                <w:sz w:val="28"/>
-              </w:rPr>
-            </w:pPr>
-          </w:p>
-          <w:p>
-            <w:pPr>
-              <w:ind w:left="708" w:hanging="708"/>
-              <w:rPr>
-                <w:sz w:val="28"/>
-              </w:rPr>
-            </w:pPr>
-          </w:p>
-          <w:p>
-            <w:pPr>
-              <w:ind w:left="708" w:hanging="708"/>
-              <w:rPr>
-                <w:sz w:val="28"/>
-              </w:rPr>
-            </w:pPr>
-          </w:p>
-          <w:p>
-            <w:pPr>
-              <w:ind w:left="708" w:hanging="708"/>
-              <w:rPr>
-                <w:sz w:val="28"/>
-              </w:rPr>
-            </w:pPr>
-          </w:p>
-          <w:p>
-            <w:pPr>
-              <w:ind w:left="708" w:hanging="708"/>
-              <w:rPr>
-                <w:sz w:val="28"/>
-              </w:rPr>
-            </w:pPr>
-          </w:p>
-          <w:p>
-            <w:pPr>
-              <w:ind w:left="708" w:hanging="708"/>
-              <w:rPr>
-                <w:sz w:val="28"/>
-              </w:rPr>
-            </w:pPr>
-          </w:p>
-          <w:p>
-            <w:pPr>
-              <w:ind w:left="708" w:hanging="708"/>
-              <w:rPr>
-                <w:sz w:val="28"/>
-              </w:rPr>
-            </w:pPr>
-          </w:p>
-          <w:p>
-            <w:pPr>
-              <w:rPr>
-                <w:sz w:val="28"/>
-              </w:rPr>
-            </w:pPr>
-          </w:p>
-          <w:p>
-            <w:pPr>
-              <w:ind w:left="708" w:hanging="708"/>
-              <w:rPr>
-                <w:sz w:val="28"/>
-              </w:rPr>
-            </w:pPr>
-          </w:p>
-          <w:p>
-            <w:pPr>
-              <w:ind w:left="708" w:hanging="708"/>
-              <w:rPr>
-                <w:sz w:val="28"/>
-              </w:rPr>
-            </w:pPr>
-            <w:r>
-              <w:rPr>
-                <w:sz w:val="28"/>
-              </w:rPr>
-              <w:t>Qui clicca sul pulsante “lezioni” e viene reindirizzato alla pagina</w:t>
-            </w:r>
-          </w:p>
-          <w:p>
-            <w:pPr>
-              <w:rPr>
-                <w:sz w:val="28"/>
-              </w:rPr>
-            </w:pPr>
-            <w:r>
-              <w:rPr>
-                <w:sz w:val="28"/>
-              </w:rPr>
-              <w:t>“gestione lezioni”:</w:t>
-            </w:r>
-          </w:p>
-          <w:p>
-            <w:pPr>
-              <w:rPr>
-                <w:sz w:val="28"/>
-              </w:rPr>
-            </w:pPr>
-            <w:r>
-              <w:rPr>
-                <w:noProof/>
-                <w:sz w:val="28"/>
-              </w:rPr>
-              <w:drawing>
-                <wp:anchor distT="0" distB="0" distL="114300" distR="114300" simplePos="0" relativeHeight="251668480" behindDoc="0" locked="0" layoutInCell="1" allowOverlap="1">
-                  <wp:simplePos x="0" y="0"/>
-                  <wp:positionH relativeFrom="column">
-                    <wp:posOffset>654586</wp:posOffset>
-                  </wp:positionH>
-                  <wp:positionV relativeFrom="paragraph">
-                    <wp:posOffset>91049</wp:posOffset>
-                  </wp:positionV>
-                  <wp:extent cx="3560885" cy="2317512"/>
-                  <wp:effectExtent l="0" t="0" r="1905" b="6985"/>
-                  <wp:wrapNone/>
-                  <wp:docPr id="13" name="Immagine 13"/>
-                  <wp:cNvGraphicFramePr>
-                    <a:graphicFrameLocks xmlns:a="http://schemas.openxmlformats.org/drawingml/2006/main" noChangeAspect="1"/>
-                  </wp:cNvGraphicFramePr>
-                  <a:graphic xmlns:a="http://schemas.openxmlformats.org/drawingml/2006/main">
-                    <a:graphicData uri="http://schemas.openxmlformats.org/drawingml/2006/picture">
-                      <pic:pic xmlns:pic="http://schemas.openxmlformats.org/drawingml/2006/picture">
-                        <pic:nvPicPr>
-                          <pic:cNvPr id="0" name="Picture 5"/>
-                          <pic:cNvPicPr>
-                            <a:picLocks noChangeAspect="1" noChangeArrowheads="1"/>
-                          </pic:cNvPicPr>
-                        </pic:nvPicPr>
-                        <pic:blipFill>
-                          <a:blip r:embed="rId10">
-                            <a:extLst>
-                              <a:ext uri="{28A0092B-C50C-407E-A947-70E740481C1C}">
-                                <a14:useLocalDpi xmlns:a14="http://schemas.microsoft.com/office/drawing/2010/main" val="0"/>
-                              </a:ext>
-                            </a:extLst>
-                          </a:blip>
-                          <a:srcRect/>
-                          <a:stretch>
-                            <a:fillRect/>
-                          </a:stretch>
-                        </pic:blipFill>
-                        <pic:spPr bwMode="auto">
-                          <a:xfrm>
-                            <a:off x="0" y="0"/>
-                            <a:ext cx="3566897" cy="2321425"/>
-                          </a:xfrm>
-                          <a:prstGeom prst="rect">
-                            <a:avLst/>
-                          </a:prstGeom>
-                          <a:noFill/>
-                          <a:ln>
-                            <a:noFill/>
-                          </a:ln>
-                        </pic:spPr>
-                      </pic:pic>
-                    </a:graphicData>
-                  </a:graphic>
-                  <wp14:sizeRelH relativeFrom="page">
-                    <wp14:pctWidth>0</wp14:pctWidth>
-                  </wp14:sizeRelH>
-                  <wp14:sizeRelV relativeFrom="page">
-                    <wp14:pctHeight>0</wp14:pctHeight>
-                  </wp14:sizeRelV>
-                </wp:anchor>
-              </w:drawing>
-            </w:r>
-          </w:p>
-          <w:p>
-            <w:pPr>
-              <w:rPr>
-                <w:sz w:val="28"/>
-              </w:rPr>
-            </w:pPr>
-          </w:p>
-          <w:p>
-            <w:pPr>
-              <w:rPr>
-                <w:sz w:val="28"/>
-              </w:rPr>
-            </w:pPr>
-          </w:p>
-          <w:p>
-            <w:pPr>
-              <w:rPr>
-                <w:sz w:val="28"/>
-              </w:rPr>
-            </w:pPr>
-          </w:p>
-          <w:p>
-            <w:pPr>
-              <w:rPr>
-                <w:sz w:val="28"/>
-              </w:rPr>
-            </w:pPr>
-          </w:p>
-          <w:p>
-            <w:pPr>
-              <w:rPr>
-                <w:sz w:val="28"/>
-              </w:rPr>
-            </w:pPr>
-          </w:p>
-          <w:p>
-            <w:pPr>
-              <w:rPr>
-                <w:sz w:val="28"/>
-              </w:rPr>
-            </w:pPr>
-          </w:p>
-          <w:p>
-            <w:pPr>
-              <w:rPr>
-                <w:sz w:val="28"/>
-              </w:rPr>
-            </w:pPr>
-          </w:p>
-          <w:p>
-            <w:pPr>
-              <w:rPr>
-                <w:sz w:val="28"/>
-              </w:rPr>
-            </w:pPr>
-          </w:p>
-          <w:p>
-            <w:pPr>
-              <w:rPr>
-                <w:sz w:val="28"/>
-              </w:rPr>
-            </w:pPr>
-          </w:p>
-          <w:p>
-            <w:pPr>
-              <w:ind w:left="708" w:hanging="708"/>
-              <w:rPr>
-                <w:sz w:val="28"/>
-              </w:rPr>
-            </w:pPr>
-          </w:p>
-          <w:p>
-            <w:pPr>
-              <w:ind w:left="708" w:hanging="708"/>
-              <w:rPr>
-                <w:sz w:val="28"/>
-              </w:rPr>
-            </w:pPr>
-          </w:p>
-          <w:p>
-            <w:pPr>
-              <w:ind w:left="708" w:hanging="708"/>
-              <w:rPr>
-                <w:sz w:val="28"/>
-              </w:rPr>
-            </w:pPr>
-            <w:r>
-              <w:rPr>
-                <w:sz w:val="28"/>
-              </w:rPr>
-              <w:t xml:space="preserve">Qui </w:t>
-            </w:r>
-            <w:r>
-              <w:rPr>
-                <w:sz w:val="28"/>
-              </w:rPr>
-              <w:t xml:space="preserve">scrolla la pagina e </w:t>
-            </w:r>
-            <w:r>
-              <w:rPr>
-                <w:sz w:val="28"/>
-              </w:rPr>
-              <w:t xml:space="preserve">clicca sul pulsante “Elimina </w:t>
-            </w:r>
-            <w:r>
-              <w:rPr>
-                <w:sz w:val="28"/>
-              </w:rPr>
-              <w:t xml:space="preserve">lezione” accanto </w:t>
-            </w:r>
-          </w:p>
-          <w:p>
-            <w:pPr>
-              <w:ind w:left="708" w:hanging="708"/>
-              <w:rPr>
-                <w:sz w:val="28"/>
-              </w:rPr>
-            </w:pPr>
-            <w:r>
-              <w:rPr>
-                <w:sz w:val="28"/>
-              </w:rPr>
-              <w:t>alla lezione intitolata “Come bollire l’acqua”, facendo comparire</w:t>
-            </w:r>
-          </w:p>
-          <w:p>
-            <w:pPr>
-              <w:ind w:left="708" w:hanging="708"/>
-              <w:rPr>
-                <w:sz w:val="28"/>
-              </w:rPr>
-            </w:pPr>
-            <w:r>
-              <w:rPr>
-                <w:sz w:val="28"/>
-              </w:rPr>
-              <w:t xml:space="preserve">quindi un pop-up in cui è presente un </w:t>
-            </w:r>
-            <w:proofErr w:type="spellStart"/>
-            <w:r>
-              <w:rPr>
-                <w:sz w:val="28"/>
-              </w:rPr>
-              <w:t>form</w:t>
-            </w:r>
-            <w:proofErr w:type="spellEnd"/>
-            <w:r>
-              <w:rPr>
-                <w:sz w:val="28"/>
-              </w:rPr>
-              <w:t xml:space="preserve"> testuale in cui inserire </w:t>
-            </w:r>
-          </w:p>
-          <w:p>
-            <w:pPr>
-              <w:ind w:left="708" w:hanging="708"/>
-              <w:rPr>
-                <w:sz w:val="28"/>
-              </w:rPr>
-            </w:pPr>
-            <w:r>
-              <w:rPr>
-                <w:sz w:val="28"/>
-              </w:rPr>
-              <w:t xml:space="preserve">la motivazione della cancellazione ed un tasto conferma. Liberato </w:t>
-            </w:r>
-          </w:p>
-          <w:p>
-            <w:pPr>
-              <w:ind w:left="708" w:hanging="708"/>
-              <w:rPr>
-                <w:sz w:val="28"/>
-              </w:rPr>
-            </w:pPr>
-            <w:r>
-              <w:rPr>
-                <w:sz w:val="28"/>
-              </w:rPr>
-              <w:t>scrive allora “</w:t>
-            </w:r>
-            <w:r>
-              <w:rPr>
-                <w:sz w:val="28"/>
-              </w:rPr>
-              <w:t xml:space="preserve">la lezione </w:t>
-            </w:r>
-            <w:r>
-              <w:rPr>
-                <w:sz w:val="28"/>
-              </w:rPr>
-              <w:t>è stat</w:t>
-            </w:r>
-            <w:r>
-              <w:rPr>
-                <w:sz w:val="28"/>
-              </w:rPr>
-              <w:t>a</w:t>
-            </w:r>
-            <w:r>
-              <w:rPr>
-                <w:sz w:val="28"/>
-              </w:rPr>
-              <w:t xml:space="preserve"> cancellat</w:t>
-            </w:r>
-            <w:r>
-              <w:rPr>
-                <w:sz w:val="28"/>
-              </w:rPr>
-              <w:t>a</w:t>
-            </w:r>
-            <w:r>
-              <w:rPr>
-                <w:sz w:val="28"/>
-              </w:rPr>
-              <w:t xml:space="preserve"> in quanto </w:t>
-            </w:r>
-            <w:r>
-              <w:rPr>
-                <w:sz w:val="28"/>
-              </w:rPr>
-              <w:t xml:space="preserve">non rispetta gli </w:t>
-            </w:r>
-          </w:p>
-          <w:p>
-            <w:pPr>
-              <w:ind w:left="708" w:hanging="708"/>
-              <w:rPr>
-                <w:sz w:val="28"/>
-              </w:rPr>
-            </w:pPr>
-            <w:r>
-              <w:rPr>
-                <w:sz w:val="28"/>
-              </w:rPr>
-              <w:t>standard del corso</w:t>
-            </w:r>
-            <w:r>
-              <w:rPr>
-                <w:sz w:val="28"/>
-              </w:rPr>
-              <w:t xml:space="preserve">” e clicca sul pulsante “conferma”. La finestra si </w:t>
-            </w:r>
-          </w:p>
-          <w:p>
-            <w:pPr>
-              <w:rPr>
-                <w:sz w:val="28"/>
-              </w:rPr>
-            </w:pPr>
-            <w:r>
-              <w:rPr>
-                <w:sz w:val="28"/>
-              </w:rPr>
-              <w:t>chiude e viene reindirizzato all</w:t>
-            </w:r>
-            <w:r>
-              <w:rPr>
-                <w:sz w:val="28"/>
-              </w:rPr>
-              <w:t>a pagina “gestione lezioni</w:t>
-            </w:r>
-            <w:r>
-              <w:rPr>
-                <w:sz w:val="28"/>
-              </w:rPr>
-              <w:t>. Clicca sul suo nome utente nell’</w:t>
-            </w:r>
-            <w:proofErr w:type="spellStart"/>
-            <w:r>
-              <w:rPr>
-                <w:sz w:val="28"/>
-              </w:rPr>
-              <w:t>header</w:t>
-            </w:r>
-            <w:proofErr w:type="spellEnd"/>
-            <w:r>
-              <w:rPr>
-                <w:sz w:val="28"/>
-              </w:rPr>
-              <w:t xml:space="preserve"> venendo reindirizzato alla sua homepage. </w:t>
-            </w:r>
-            <w:r>
-              <w:rPr>
-                <w:sz w:val="28"/>
-              </w:rPr>
-              <w:t xml:space="preserve">Ritorna quindi sulla pagina “segnalazioni” cliccando sul menù </w:t>
-            </w:r>
-            <w:proofErr w:type="spellStart"/>
-            <w:r>
-              <w:rPr>
-                <w:sz w:val="28"/>
-              </w:rPr>
-              <w:t>navigaizonale</w:t>
-            </w:r>
-            <w:proofErr w:type="spellEnd"/>
-            <w:r>
-              <w:rPr>
-                <w:sz w:val="28"/>
-              </w:rPr>
-              <w:t xml:space="preserve"> a sinistra, quindi clicca nuovamente sulla segnalazione “</w:t>
-            </w:r>
-            <w:r>
-              <w:rPr>
-                <w:sz w:val="28"/>
-              </w:rPr>
-              <w:t>Lezione “Come bollire l’acqua”</w:t>
-            </w:r>
-            <w:r>
-              <w:rPr>
-                <w:sz w:val="28"/>
-              </w:rPr>
-              <w:t>: Ciro”, quindi sul pulsante “conferma” chiudendo la segnalazione.</w:t>
-            </w:r>
-          </w:p>
-          <w:p>
-            <w:pPr>
-              <w:ind w:left="708" w:hanging="708"/>
-              <w:rPr>
-                <w:sz w:val="28"/>
-              </w:rPr>
-            </w:pPr>
+              <w:t xml:space="preserve"> viene reindirizzato alla pagina</w:t>
+            </w:r>
+            <w:bookmarkStart w:id="2" w:name="_GoBack"/>
+            <w:bookmarkEnd w:id="2"/>
+            <w:r>
+              <w:rPr>
+                <w:sz w:val="28"/>
+              </w:rPr>
+              <w:t xml:space="preserve"> “gestione segnalazione”, dove può continuare la navigazione.</w:t>
+            </w:r>
           </w:p>
         </w:tc>
       </w:tr>
@@ -5539,14 +4338,7 @@
                 <w:sz w:val="28"/>
                 <w:u w:val="single"/>
               </w:rPr>
-              <w:t>AccettazioneCertificazione</w:t>
-            </w:r>
-            <w:r>
-              <w:rPr>
-                <w:sz w:val="28"/>
-                <w:u w:val="single"/>
-              </w:rPr>
-              <w:t>PaginaCertificazioni</w:t>
+              <w:t>EliminazioneLezione</w:t>
             </w:r>
             <w:proofErr w:type="spellEnd"/>
           </w:p>
@@ -5559,7 +4351,6 @@
           </w:tcPr>
           <w:p>
             <w:pPr>
-              <w:jc w:val="both"/>
               <w:rPr>
                 <w:b/>
                 <w:sz w:val="28"/>
@@ -5577,31 +4368,53 @@
         <w:tc>
           <w:tcPr>
             <w:tcW w:w="7932" w:type="dxa"/>
+            <w:tcBorders>
+              <w:bottom w:val="single" w:sz="4" w:space="0" w:color="auto"/>
+            </w:tcBorders>
           </w:tcPr>
           <w:p>
             <w:pPr>
               <w:rPr>
                 <w:sz w:val="28"/>
-              </w:rPr>
-            </w:pPr>
-            <w:r>
-              <w:rPr>
-                <w:sz w:val="28"/>
-              </w:rPr>
-              <w:t>Pasquale: Docente</w:t>
-            </w:r>
-          </w:p>
-          <w:p>
-            <w:pPr>
-              <w:rPr>
-                <w:sz w:val="28"/>
-              </w:rPr>
-            </w:pPr>
-            <w:r>
-              <w:rPr>
-                <w:sz w:val="28"/>
-              </w:rPr>
-              <w:t>Mario: Admin</w:t>
+                <w:u w:val="single"/>
+              </w:rPr>
+            </w:pPr>
+            <w:r>
+              <w:rPr>
+                <w:sz w:val="28"/>
+                <w:u w:val="single"/>
+              </w:rPr>
+              <w:t>Salvatore: Docente</w:t>
+            </w:r>
+          </w:p>
+          <w:p>
+            <w:pPr>
+              <w:rPr>
+                <w:sz w:val="28"/>
+                <w:u w:val="single"/>
+              </w:rPr>
+            </w:pPr>
+            <w:r>
+              <w:rPr>
+                <w:sz w:val="28"/>
+                <w:u w:val="single"/>
+              </w:rPr>
+              <w:t>Liberato: Amministratore</w:t>
+            </w:r>
+          </w:p>
+          <w:p>
+            <w:pPr>
+              <w:rPr>
+                <w:sz w:val="28"/>
+                <w:u w:val="single"/>
+              </w:rPr>
+            </w:pPr>
+            <w:r>
+              <w:rPr>
+                <w:sz w:val="28"/>
+                <w:u w:val="single"/>
+              </w:rPr>
+              <w:t>Ciro: Moderatore</w:t>
             </w:r>
           </w:p>
         </w:tc>
@@ -5630,6 +4443,9 @@
         <w:tc>
           <w:tcPr>
             <w:tcW w:w="7932" w:type="dxa"/>
+            <w:tcBorders>
+              <w:bottom w:val="single" w:sz="4" w:space="0" w:color="auto"/>
+            </w:tcBorders>
           </w:tcPr>
           <w:p>
             <w:pPr>
@@ -5641,6 +4457,1329 @@
               <w:rPr>
                 <w:sz w:val="28"/>
               </w:rPr>
+              <w:t xml:space="preserve">Ciro si collega al sito, clicca sul pulsante “login” nell’header, inserisce la sua </w:t>
+            </w:r>
+            <w:proofErr w:type="gramStart"/>
+            <w:r>
+              <w:rPr>
+                <w:sz w:val="28"/>
+              </w:rPr>
+              <w:t>email</w:t>
+            </w:r>
+            <w:proofErr w:type="gramEnd"/>
+            <w:r>
+              <w:rPr>
+                <w:sz w:val="28"/>
+              </w:rPr>
+              <w:t xml:space="preserve"> “dinastiaMing@virgilio.it” e la sua password “</w:t>
+            </w:r>
+            <w:proofErr w:type="spellStart"/>
+            <w:r>
+              <w:rPr>
+                <w:sz w:val="28"/>
+              </w:rPr>
+              <w:t>Marco_Polo</w:t>
+            </w:r>
+            <w:proofErr w:type="spellEnd"/>
+            <w:r>
+              <w:rPr>
+                <w:sz w:val="28"/>
+              </w:rPr>
+              <w:t xml:space="preserve">” nel </w:t>
+            </w:r>
+            <w:proofErr w:type="spellStart"/>
+            <w:r>
+              <w:rPr>
+                <w:sz w:val="28"/>
+              </w:rPr>
+              <w:t>form</w:t>
+            </w:r>
+            <w:proofErr w:type="spellEnd"/>
+            <w:r>
+              <w:rPr>
+                <w:sz w:val="28"/>
+              </w:rPr>
+              <w:t xml:space="preserve"> della pagina di login a cui è stato reindirizzato, clicca sul pulsante “login” della pagina e viene reindirizzato alla sua pagina personale. Qui vede un elenco di segnalazioni e clicca su quella con nome “Lezione: Salvatore” facendo comparire il commento di</w:t>
+            </w:r>
+            <w:r>
+              <w:rPr>
+                <w:sz w:val="28"/>
+              </w:rPr>
+              <w:t xml:space="preserve"> un utente,</w:t>
+            </w:r>
+            <w:r>
+              <w:rPr>
+                <w:sz w:val="28"/>
+              </w:rPr>
+              <w:t xml:space="preserve"> Aniello,</w:t>
+            </w:r>
+            <w:r>
+              <w:rPr>
+                <w:sz w:val="28"/>
+              </w:rPr>
+              <w:t xml:space="preserve"> che scrive “segnalo in quanto non rispetta gli standard del corso”,</w:t>
+            </w:r>
+            <w:r>
+              <w:rPr>
+                <w:sz w:val="28"/>
+              </w:rPr>
+              <w:t xml:space="preserve"> un pulsante </w:t>
+            </w:r>
+            <w:r>
+              <w:rPr>
+                <w:sz w:val="28"/>
+              </w:rPr>
+              <w:lastRenderedPageBreak/>
+              <w:t>“conferma”, uno “rifiuta”, un link ipertestuale al docente scritto “</w:t>
+            </w:r>
+            <w:r>
+              <w:rPr>
+                <w:sz w:val="28"/>
+                <w:u w:val="single"/>
+              </w:rPr>
+              <w:t>vai al docente</w:t>
+            </w:r>
+            <w:proofErr w:type="gramStart"/>
+            <w:r>
+              <w:rPr>
+                <w:sz w:val="28"/>
+                <w:u w:val="single"/>
+              </w:rPr>
+              <w:t xml:space="preserve">” </w:t>
+            </w:r>
+            <w:r>
+              <w:rPr>
+                <w:sz w:val="28"/>
+              </w:rPr>
+              <w:t>”</w:t>
+            </w:r>
+            <w:proofErr w:type="gramEnd"/>
+            <w:r>
+              <w:rPr>
+                <w:sz w:val="28"/>
+              </w:rPr>
+              <w:t xml:space="preserve"> e un link ipertestuale al corso scritto “</w:t>
+            </w:r>
+            <w:r>
+              <w:rPr>
+                <w:sz w:val="28"/>
+                <w:u w:val="single"/>
+              </w:rPr>
+              <w:t>vai alla lezione”</w:t>
+            </w:r>
+            <w:r>
+              <w:rPr>
+                <w:sz w:val="28"/>
+              </w:rPr>
+              <w:t xml:space="preserve">. Ciro legge il commento di Aniello e decide di controllare la </w:t>
+            </w:r>
+            <w:r>
+              <w:rPr>
+                <w:sz w:val="28"/>
+              </w:rPr>
+              <w:t>lezione</w:t>
+            </w:r>
+            <w:r>
+              <w:rPr>
+                <w:sz w:val="28"/>
+              </w:rPr>
+              <w:t xml:space="preserve"> del corso cliccando sul link ipertestuale apposito, venendo reindirizzato alla </w:t>
+            </w:r>
+            <w:r>
+              <w:rPr>
+                <w:sz w:val="28"/>
+              </w:rPr>
+              <w:t>lezione segnalata</w:t>
+            </w:r>
+            <w:r>
+              <w:rPr>
+                <w:sz w:val="28"/>
+              </w:rPr>
+              <w:t xml:space="preserve"> del corso</w:t>
+            </w:r>
+            <w:r>
+              <w:rPr>
+                <w:sz w:val="28"/>
+              </w:rPr>
+              <w:t>, intitolata “Come bollire l’acqua”</w:t>
+            </w:r>
+            <w:r>
+              <w:rPr>
+                <w:sz w:val="28"/>
+              </w:rPr>
+              <w:t xml:space="preserve">. </w:t>
+            </w:r>
+          </w:p>
+          <w:p>
+            <w:pPr>
+              <w:rPr>
+                <w:sz w:val="28"/>
+              </w:rPr>
+            </w:pPr>
+          </w:p>
+          <w:p>
+            <w:pPr>
+              <w:jc w:val="center"/>
+              <w:rPr>
+                <w:sz w:val="28"/>
+              </w:rPr>
+            </w:pPr>
+            <w:r>
+              <w:rPr>
+                <w:sz w:val="28"/>
+              </w:rPr>
+              <w:t>[</w:t>
+            </w:r>
+            <w:proofErr w:type="spellStart"/>
+            <w:r>
+              <w:rPr>
+                <w:sz w:val="28"/>
+              </w:rPr>
+              <w:t>Mockup</w:t>
+            </w:r>
+            <w:proofErr w:type="spellEnd"/>
+            <w:r>
+              <w:rPr>
+                <w:sz w:val="28"/>
+              </w:rPr>
+              <w:t xml:space="preserve"> pagina lezione singola</w:t>
+            </w:r>
+            <w:r>
+              <w:rPr>
+                <w:sz w:val="28"/>
+              </w:rPr>
+              <w:t>-PASQUALEE</w:t>
+            </w:r>
+            <w:r>
+              <w:rPr>
+                <w:sz w:val="28"/>
+              </w:rPr>
+              <w:t>]</w:t>
+            </w:r>
+          </w:p>
+          <w:p>
+            <w:pPr>
+              <w:rPr>
+                <w:sz w:val="28"/>
+              </w:rPr>
+            </w:pPr>
+          </w:p>
+          <w:p>
+            <w:pPr>
+              <w:rPr>
+                <w:sz w:val="28"/>
+              </w:rPr>
+            </w:pPr>
+            <w:r>
+              <w:rPr>
+                <w:sz w:val="28"/>
+              </w:rPr>
+              <w:t xml:space="preserve">Clicca sulla lezione e la visualizza. </w:t>
+            </w:r>
+            <w:r>
+              <w:rPr>
+                <w:sz w:val="28"/>
+              </w:rPr>
+              <w:t xml:space="preserve">Nota quindi che è davvero un corso </w:t>
+            </w:r>
+            <w:proofErr w:type="spellStart"/>
+            <w:r>
+              <w:rPr>
+                <w:sz w:val="28"/>
+              </w:rPr>
+              <w:t>ci</w:t>
+            </w:r>
+            <w:proofErr w:type="spellEnd"/>
+            <w:r>
+              <w:rPr>
+                <w:sz w:val="28"/>
+              </w:rPr>
+              <w:t xml:space="preserve"> cucina, pertanto </w:t>
+            </w:r>
+            <w:r>
+              <w:rPr>
+                <w:sz w:val="28"/>
+              </w:rPr>
+              <w:t>deci</w:t>
+            </w:r>
+            <w:r>
+              <w:rPr>
+                <w:sz w:val="28"/>
+              </w:rPr>
+              <w:t>d</w:t>
+            </w:r>
+            <w:r>
+              <w:rPr>
+                <w:sz w:val="28"/>
+              </w:rPr>
+              <w:t>e</w:t>
+            </w:r>
+            <w:r>
+              <w:rPr>
+                <w:sz w:val="28"/>
+              </w:rPr>
+              <w:t xml:space="preserve"> che la segnalazione </w:t>
+            </w:r>
+            <w:r>
+              <w:rPr>
+                <w:sz w:val="28"/>
+              </w:rPr>
+              <w:t>è</w:t>
+            </w:r>
+            <w:r>
+              <w:rPr>
+                <w:sz w:val="28"/>
+              </w:rPr>
+              <w:t xml:space="preserve"> corretta. Clicca sul suo nome in alto a destra, nell’header, venendo reindirizzato alla sua homepage, per poi cliccare nuovamente sulla segnalazione di Aniello, quindi preme il tasto conferma e torna alla sua navigazione.</w:t>
+            </w:r>
+          </w:p>
+          <w:p>
+            <w:pPr>
+              <w:rPr>
+                <w:sz w:val="28"/>
+              </w:rPr>
+            </w:pPr>
+            <w:r>
+              <w:rPr>
+                <w:sz w:val="28"/>
+              </w:rPr>
+              <w:t xml:space="preserve"> </w:t>
+            </w:r>
+          </w:p>
+          <w:p>
+            <w:pPr>
+              <w:rPr>
+                <w:sz w:val="28"/>
+              </w:rPr>
+            </w:pPr>
+            <w:r>
+              <w:rPr>
+                <w:sz w:val="28"/>
+              </w:rPr>
+              <w:t xml:space="preserve">Liberato si collega al sito il giorno dopo, clicca sul pulsante “login” nell’header, inserisce la sua </w:t>
+            </w:r>
+            <w:proofErr w:type="gramStart"/>
+            <w:r>
+              <w:rPr>
+                <w:sz w:val="28"/>
+              </w:rPr>
+              <w:t>email</w:t>
+            </w:r>
+            <w:proofErr w:type="gramEnd"/>
+            <w:r>
+              <w:rPr>
+                <w:sz w:val="28"/>
+              </w:rPr>
+              <w:t xml:space="preserve"> “acqua@virgilio.it” e la sua password “0000” nel </w:t>
+            </w:r>
+            <w:proofErr w:type="spellStart"/>
+            <w:r>
+              <w:rPr>
+                <w:sz w:val="28"/>
+              </w:rPr>
+              <w:t>form</w:t>
+            </w:r>
+            <w:proofErr w:type="spellEnd"/>
+            <w:r>
+              <w:rPr>
+                <w:sz w:val="28"/>
+              </w:rPr>
+              <w:t xml:space="preserve"> della pagina di login a cui è stato reindirizzato, clicca sul pulsante “login” della pagina e viene reindirizzato alla sua pagina personale. Qui preme sul pulsante “segnalazioni” e viene reindirizzato alla pagina “gestione segnalazioni”</w:t>
+            </w:r>
+            <w:r>
+              <w:rPr>
+                <w:sz w:val="28"/>
+              </w:rPr>
+              <w:t>.</w:t>
+            </w:r>
+          </w:p>
+          <w:p>
+            <w:pPr>
+              <w:rPr>
+                <w:sz w:val="28"/>
+              </w:rPr>
+            </w:pPr>
+            <w:r>
+              <w:rPr>
+                <w:sz w:val="28"/>
+              </w:rPr>
+              <w:t>Liberato clicca sulla segnalazione denominata “</w:t>
+            </w:r>
+            <w:r>
+              <w:rPr>
+                <w:sz w:val="28"/>
+              </w:rPr>
+              <w:t>Lezione “Come bollire l’acqua</w:t>
+            </w:r>
+            <w:r>
+              <w:rPr>
+                <w:sz w:val="28"/>
+              </w:rPr>
+              <w:t>”</w:t>
+            </w:r>
+            <w:r>
+              <w:rPr>
+                <w:sz w:val="28"/>
+              </w:rPr>
+              <w:t>: Ciro”</w:t>
+            </w:r>
+            <w:r>
+              <w:rPr>
+                <w:sz w:val="28"/>
+              </w:rPr>
+              <w:t>, facendo comparire delle informazioni sulla segnalazione come indicato nella figura successiva:</w:t>
+            </w:r>
+          </w:p>
+          <w:p>
+            <w:pPr>
+              <w:rPr>
+                <w:sz w:val="28"/>
+              </w:rPr>
+            </w:pPr>
+            <w:r>
+              <w:rPr>
+                <w:noProof/>
+                <w:sz w:val="28"/>
+              </w:rPr>
+              <w:drawing>
+                <wp:anchor distT="0" distB="0" distL="114300" distR="114300" simplePos="0" relativeHeight="251667456" behindDoc="0" locked="0" layoutInCell="1" allowOverlap="1">
+                  <wp:simplePos x="0" y="0"/>
+                  <wp:positionH relativeFrom="column">
+                    <wp:posOffset>237490</wp:posOffset>
+                  </wp:positionH>
+                  <wp:positionV relativeFrom="paragraph">
+                    <wp:posOffset>4445</wp:posOffset>
+                  </wp:positionV>
+                  <wp:extent cx="4167934" cy="2215661"/>
+                  <wp:effectExtent l="0" t="0" r="4445" b="0"/>
+                  <wp:wrapNone/>
+                  <wp:docPr id="11" name="Immagine 11"/>
+                  <wp:cNvGraphicFramePr>
+                    <a:graphicFrameLocks xmlns:a="http://schemas.openxmlformats.org/drawingml/2006/main" noChangeAspect="1"/>
+                  </wp:cNvGraphicFramePr>
+                  <a:graphic xmlns:a="http://schemas.openxmlformats.org/drawingml/2006/main">
+                    <a:graphicData uri="http://schemas.openxmlformats.org/drawingml/2006/picture">
+                      <pic:pic xmlns:pic="http://schemas.openxmlformats.org/drawingml/2006/picture">
+                        <pic:nvPicPr>
+                          <pic:cNvPr id="0" name="Picture 3"/>
+                          <pic:cNvPicPr>
+                            <a:picLocks noChangeAspect="1" noChangeArrowheads="1"/>
+                          </pic:cNvPicPr>
+                        </pic:nvPicPr>
+                        <pic:blipFill>
+                          <a:blip r:embed="rId7">
+                            <a:extLst>
+                              <a:ext uri="{28A0092B-C50C-407E-A947-70E740481C1C}">
+                                <a14:useLocalDpi xmlns:a14="http://schemas.microsoft.com/office/drawing/2010/main" val="0"/>
+                              </a:ext>
+                            </a:extLst>
+                          </a:blip>
+                          <a:srcRect/>
+                          <a:stretch>
+                            <a:fillRect/>
+                          </a:stretch>
+                        </pic:blipFill>
+                        <pic:spPr bwMode="auto">
+                          <a:xfrm>
+                            <a:off x="0" y="0"/>
+                            <a:ext cx="4167934" cy="2215661"/>
+                          </a:xfrm>
+                          <a:prstGeom prst="rect">
+                            <a:avLst/>
+                          </a:prstGeom>
+                          <a:noFill/>
+                          <a:ln>
+                            <a:noFill/>
+                          </a:ln>
+                        </pic:spPr>
+                      </pic:pic>
+                    </a:graphicData>
+                  </a:graphic>
+                  <wp14:sizeRelH relativeFrom="page">
+                    <wp14:pctWidth>0</wp14:pctWidth>
+                  </wp14:sizeRelH>
+                  <wp14:sizeRelV relativeFrom="page">
+                    <wp14:pctHeight>0</wp14:pctHeight>
+                  </wp14:sizeRelV>
+                </wp:anchor>
+              </w:drawing>
+            </w:r>
+          </w:p>
+          <w:p>
+            <w:pPr>
+              <w:jc w:val="center"/>
+              <w:rPr>
+                <w:sz w:val="28"/>
+              </w:rPr>
+            </w:pPr>
+          </w:p>
+          <w:p>
+            <w:pPr>
+              <w:jc w:val="center"/>
+              <w:rPr>
+                <w:sz w:val="28"/>
+              </w:rPr>
+            </w:pPr>
+          </w:p>
+          <w:p>
+            <w:pPr>
+              <w:jc w:val="center"/>
+              <w:rPr>
+                <w:sz w:val="28"/>
+              </w:rPr>
+            </w:pPr>
+          </w:p>
+          <w:p>
+            <w:pPr>
+              <w:jc w:val="center"/>
+              <w:rPr>
+                <w:sz w:val="28"/>
+              </w:rPr>
+            </w:pPr>
+          </w:p>
+          <w:p>
+            <w:pPr>
+              <w:jc w:val="center"/>
+              <w:rPr>
+                <w:sz w:val="28"/>
+              </w:rPr>
+            </w:pPr>
+          </w:p>
+          <w:p>
+            <w:pPr>
+              <w:jc w:val="center"/>
+              <w:rPr>
+                <w:sz w:val="28"/>
+              </w:rPr>
+            </w:pPr>
+          </w:p>
+          <w:p>
+            <w:pPr>
+              <w:jc w:val="center"/>
+              <w:rPr>
+                <w:sz w:val="28"/>
+              </w:rPr>
+            </w:pPr>
+          </w:p>
+          <w:p>
+            <w:pPr>
+              <w:jc w:val="center"/>
+              <w:rPr>
+                <w:sz w:val="28"/>
+              </w:rPr>
+            </w:pPr>
+          </w:p>
+          <w:p>
+            <w:pPr>
+              <w:jc w:val="center"/>
+              <w:rPr>
+                <w:sz w:val="28"/>
+              </w:rPr>
+            </w:pPr>
+          </w:p>
+          <w:p>
+            <w:pPr>
+              <w:jc w:val="center"/>
+              <w:rPr>
+                <w:sz w:val="28"/>
+              </w:rPr>
+            </w:pPr>
+          </w:p>
+          <w:p>
+            <w:pPr>
+              <w:rPr>
+                <w:sz w:val="28"/>
+              </w:rPr>
+            </w:pPr>
+          </w:p>
+          <w:p>
+            <w:pPr>
+              <w:rPr>
+                <w:sz w:val="28"/>
+              </w:rPr>
+            </w:pPr>
+          </w:p>
+          <w:p>
+            <w:pPr>
+              <w:rPr>
+                <w:sz w:val="28"/>
+              </w:rPr>
+            </w:pPr>
+          </w:p>
+          <w:p>
+            <w:pPr>
+              <w:rPr>
+                <w:sz w:val="28"/>
+              </w:rPr>
+            </w:pPr>
+          </w:p>
+          <w:p>
+            <w:pPr>
+              <w:rPr>
+                <w:sz w:val="28"/>
+              </w:rPr>
+            </w:pPr>
+            <w:r>
+              <w:rPr>
+                <w:sz w:val="28"/>
+              </w:rPr>
+              <w:lastRenderedPageBreak/>
+              <w:t xml:space="preserve">Liberato legge il commento sulla segnalazione, quindi decide di eliminare </w:t>
+            </w:r>
+            <w:r>
+              <w:rPr>
+                <w:sz w:val="28"/>
+              </w:rPr>
+              <w:t>la lezione</w:t>
+            </w:r>
+            <w:r>
+              <w:rPr>
+                <w:sz w:val="28"/>
+              </w:rPr>
+              <w:t>.  Clicca sul pulsante “vai a gestione corso” e viene reindirizzato alla pagina di gestione dei corsi:</w:t>
+            </w:r>
+          </w:p>
+          <w:p>
+            <w:pPr>
+              <w:rPr>
+                <w:sz w:val="28"/>
+              </w:rPr>
+            </w:pPr>
+          </w:p>
+          <w:p>
+            <w:pPr>
+              <w:jc w:val="center"/>
+              <w:rPr>
+                <w:sz w:val="28"/>
+              </w:rPr>
+            </w:pPr>
+            <w:r>
+              <w:rPr>
+                <w:noProof/>
+                <w:sz w:val="28"/>
+              </w:rPr>
+              <w:drawing>
+                <wp:anchor distT="0" distB="0" distL="114300" distR="114300" simplePos="0" relativeHeight="251664384" behindDoc="0" locked="0" layoutInCell="1" allowOverlap="1" wp14:anchorId="328ACF70" wp14:editId="1244C951">
+                  <wp:simplePos x="0" y="0"/>
+                  <wp:positionH relativeFrom="column">
+                    <wp:posOffset>759231</wp:posOffset>
+                  </wp:positionH>
+                  <wp:positionV relativeFrom="paragraph">
+                    <wp:posOffset>41140</wp:posOffset>
+                  </wp:positionV>
+                  <wp:extent cx="3243072" cy="2111532"/>
+                  <wp:effectExtent l="0" t="0" r="0" b="3175"/>
+                  <wp:wrapNone/>
+                  <wp:docPr id="7" name="Immagine 7" descr="C:\Users\Antonio\Documents\Universita\IS\Progetto\YouLearn\Internal Work Product\Mockup\Admin-gestione corsi-singolo-CancelazioneUtente.png"/>
+                  <wp:cNvGraphicFramePr>
+                    <a:graphicFrameLocks xmlns:a="http://schemas.openxmlformats.org/drawingml/2006/main" noChangeAspect="1"/>
+                  </wp:cNvGraphicFramePr>
+                  <a:graphic xmlns:a="http://schemas.openxmlformats.org/drawingml/2006/main">
+                    <a:graphicData uri="http://schemas.openxmlformats.org/drawingml/2006/picture">
+                      <pic:pic xmlns:pic="http://schemas.openxmlformats.org/drawingml/2006/picture">
+                        <pic:nvPicPr>
+                          <pic:cNvPr id="0" name="Picture 3" descr="C:\Users\Antonio\Documents\Universita\IS\Progetto\YouLearn\Internal Work Product\Mockup\Admin-gestione corsi-singolo-CancelazioneUtente.png"/>
+                          <pic:cNvPicPr>
+                            <a:picLocks noChangeAspect="1" noChangeArrowheads="1"/>
+                          </pic:cNvPicPr>
+                        </pic:nvPicPr>
+                        <pic:blipFill>
+                          <a:blip r:embed="rId6">
+                            <a:extLst>
+                              <a:ext uri="{28A0092B-C50C-407E-A947-70E740481C1C}">
+                                <a14:useLocalDpi xmlns:a14="http://schemas.microsoft.com/office/drawing/2010/main" val="0"/>
+                              </a:ext>
+                            </a:extLst>
+                          </a:blip>
+                          <a:srcRect/>
+                          <a:stretch>
+                            <a:fillRect/>
+                          </a:stretch>
+                        </pic:blipFill>
+                        <pic:spPr bwMode="auto">
+                          <a:xfrm>
+                            <a:off x="0" y="0"/>
+                            <a:ext cx="3243072" cy="2111532"/>
+                          </a:xfrm>
+                          <a:prstGeom prst="rect">
+                            <a:avLst/>
+                          </a:prstGeom>
+                          <a:noFill/>
+                          <a:ln>
+                            <a:noFill/>
+                          </a:ln>
+                        </pic:spPr>
+                      </pic:pic>
+                    </a:graphicData>
+                  </a:graphic>
+                  <wp14:sizeRelH relativeFrom="margin">
+                    <wp14:pctWidth>0</wp14:pctWidth>
+                  </wp14:sizeRelH>
+                  <wp14:sizeRelV relativeFrom="margin">
+                    <wp14:pctHeight>0</wp14:pctHeight>
+                  </wp14:sizeRelV>
+                </wp:anchor>
+              </w:drawing>
+            </w:r>
+          </w:p>
+          <w:p>
+            <w:pPr>
+              <w:rPr>
+                <w:sz w:val="28"/>
+              </w:rPr>
+            </w:pPr>
+          </w:p>
+          <w:p>
+            <w:pPr>
+              <w:ind w:left="708" w:hanging="708"/>
+              <w:rPr>
+                <w:sz w:val="28"/>
+              </w:rPr>
+            </w:pPr>
+          </w:p>
+          <w:p>
+            <w:pPr>
+              <w:ind w:left="708" w:hanging="708"/>
+              <w:rPr>
+                <w:sz w:val="28"/>
+              </w:rPr>
+            </w:pPr>
+          </w:p>
+          <w:p>
+            <w:pPr>
+              <w:ind w:left="708" w:hanging="708"/>
+              <w:rPr>
+                <w:sz w:val="28"/>
+              </w:rPr>
+            </w:pPr>
+          </w:p>
+          <w:p>
+            <w:pPr>
+              <w:ind w:left="708" w:hanging="708"/>
+              <w:rPr>
+                <w:sz w:val="28"/>
+              </w:rPr>
+            </w:pPr>
+          </w:p>
+          <w:p>
+            <w:pPr>
+              <w:ind w:left="708" w:hanging="708"/>
+              <w:rPr>
+                <w:sz w:val="28"/>
+              </w:rPr>
+            </w:pPr>
+          </w:p>
+          <w:p>
+            <w:pPr>
+              <w:ind w:left="708" w:hanging="708"/>
+              <w:rPr>
+                <w:sz w:val="28"/>
+              </w:rPr>
+            </w:pPr>
+          </w:p>
+          <w:p>
+            <w:pPr>
+              <w:ind w:left="708" w:hanging="708"/>
+              <w:rPr>
+                <w:sz w:val="28"/>
+              </w:rPr>
+            </w:pPr>
+          </w:p>
+          <w:p>
+            <w:pPr>
+              <w:rPr>
+                <w:sz w:val="28"/>
+              </w:rPr>
+            </w:pPr>
+          </w:p>
+          <w:p>
+            <w:pPr>
+              <w:ind w:left="708" w:hanging="708"/>
+              <w:rPr>
+                <w:sz w:val="28"/>
+              </w:rPr>
+            </w:pPr>
+          </w:p>
+          <w:p>
+            <w:pPr>
+              <w:ind w:left="708" w:hanging="708"/>
+              <w:rPr>
+                <w:sz w:val="28"/>
+              </w:rPr>
+            </w:pPr>
+            <w:r>
+              <w:rPr>
+                <w:sz w:val="28"/>
+              </w:rPr>
+              <w:t>Qui clicca sul pulsante “lezioni” e viene reindirizzato alla pagina</w:t>
+            </w:r>
+          </w:p>
+          <w:p>
+            <w:pPr>
+              <w:rPr>
+                <w:sz w:val="28"/>
+              </w:rPr>
+            </w:pPr>
+            <w:r>
+              <w:rPr>
+                <w:sz w:val="28"/>
+              </w:rPr>
+              <w:t>“gestione lezioni”:</w:t>
+            </w:r>
+          </w:p>
+          <w:p>
+            <w:pPr>
+              <w:rPr>
+                <w:sz w:val="28"/>
+              </w:rPr>
+            </w:pPr>
+            <w:r>
+              <w:rPr>
+                <w:noProof/>
+                <w:sz w:val="28"/>
+              </w:rPr>
+              <w:drawing>
+                <wp:anchor distT="0" distB="0" distL="114300" distR="114300" simplePos="0" relativeHeight="251668480" behindDoc="0" locked="0" layoutInCell="1" allowOverlap="1">
+                  <wp:simplePos x="0" y="0"/>
+                  <wp:positionH relativeFrom="column">
+                    <wp:posOffset>654586</wp:posOffset>
+                  </wp:positionH>
+                  <wp:positionV relativeFrom="paragraph">
+                    <wp:posOffset>91049</wp:posOffset>
+                  </wp:positionV>
+                  <wp:extent cx="3560885" cy="2317512"/>
+                  <wp:effectExtent l="0" t="0" r="1905" b="6985"/>
+                  <wp:wrapNone/>
+                  <wp:docPr id="13" name="Immagine 13"/>
+                  <wp:cNvGraphicFramePr>
+                    <a:graphicFrameLocks xmlns:a="http://schemas.openxmlformats.org/drawingml/2006/main" noChangeAspect="1"/>
+                  </wp:cNvGraphicFramePr>
+                  <a:graphic xmlns:a="http://schemas.openxmlformats.org/drawingml/2006/main">
+                    <a:graphicData uri="http://schemas.openxmlformats.org/drawingml/2006/picture">
+                      <pic:pic xmlns:pic="http://schemas.openxmlformats.org/drawingml/2006/picture">
+                        <pic:nvPicPr>
+                          <pic:cNvPr id="0" name="Picture 5"/>
+                          <pic:cNvPicPr>
+                            <a:picLocks noChangeAspect="1" noChangeArrowheads="1"/>
+                          </pic:cNvPicPr>
+                        </pic:nvPicPr>
+                        <pic:blipFill>
+                          <a:blip r:embed="rId8">
+                            <a:extLst>
+                              <a:ext uri="{28A0092B-C50C-407E-A947-70E740481C1C}">
+                                <a14:useLocalDpi xmlns:a14="http://schemas.microsoft.com/office/drawing/2010/main" val="0"/>
+                              </a:ext>
+                            </a:extLst>
+                          </a:blip>
+                          <a:srcRect/>
+                          <a:stretch>
+                            <a:fillRect/>
+                          </a:stretch>
+                        </pic:blipFill>
+                        <pic:spPr bwMode="auto">
+                          <a:xfrm>
+                            <a:off x="0" y="0"/>
+                            <a:ext cx="3566897" cy="2321425"/>
+                          </a:xfrm>
+                          <a:prstGeom prst="rect">
+                            <a:avLst/>
+                          </a:prstGeom>
+                          <a:noFill/>
+                          <a:ln>
+                            <a:noFill/>
+                          </a:ln>
+                        </pic:spPr>
+                      </pic:pic>
+                    </a:graphicData>
+                  </a:graphic>
+                  <wp14:sizeRelH relativeFrom="page">
+                    <wp14:pctWidth>0</wp14:pctWidth>
+                  </wp14:sizeRelH>
+                  <wp14:sizeRelV relativeFrom="page">
+                    <wp14:pctHeight>0</wp14:pctHeight>
+                  </wp14:sizeRelV>
+                </wp:anchor>
+              </w:drawing>
+            </w:r>
+          </w:p>
+          <w:p>
+            <w:pPr>
+              <w:rPr>
+                <w:sz w:val="28"/>
+              </w:rPr>
+            </w:pPr>
+          </w:p>
+          <w:p>
+            <w:pPr>
+              <w:rPr>
+                <w:sz w:val="28"/>
+              </w:rPr>
+            </w:pPr>
+          </w:p>
+          <w:p>
+            <w:pPr>
+              <w:rPr>
+                <w:sz w:val="28"/>
+              </w:rPr>
+            </w:pPr>
+          </w:p>
+          <w:p>
+            <w:pPr>
+              <w:rPr>
+                <w:sz w:val="28"/>
+              </w:rPr>
+            </w:pPr>
+          </w:p>
+          <w:p>
+            <w:pPr>
+              <w:rPr>
+                <w:sz w:val="28"/>
+              </w:rPr>
+            </w:pPr>
+          </w:p>
+          <w:p>
+            <w:pPr>
+              <w:rPr>
+                <w:sz w:val="28"/>
+              </w:rPr>
+            </w:pPr>
+          </w:p>
+          <w:p>
+            <w:pPr>
+              <w:rPr>
+                <w:sz w:val="28"/>
+              </w:rPr>
+            </w:pPr>
+          </w:p>
+          <w:p>
+            <w:pPr>
+              <w:rPr>
+                <w:sz w:val="28"/>
+              </w:rPr>
+            </w:pPr>
+          </w:p>
+          <w:p>
+            <w:pPr>
+              <w:rPr>
+                <w:sz w:val="28"/>
+              </w:rPr>
+            </w:pPr>
+          </w:p>
+          <w:p>
+            <w:pPr>
+              <w:ind w:left="708" w:hanging="708"/>
+              <w:rPr>
+                <w:sz w:val="28"/>
+              </w:rPr>
+            </w:pPr>
+          </w:p>
+          <w:p>
+            <w:pPr>
+              <w:ind w:left="708" w:hanging="708"/>
+              <w:rPr>
+                <w:sz w:val="28"/>
+              </w:rPr>
+            </w:pPr>
+          </w:p>
+          <w:p>
+            <w:pPr>
+              <w:ind w:left="708" w:hanging="708"/>
+              <w:rPr>
+                <w:sz w:val="28"/>
+              </w:rPr>
+            </w:pPr>
+            <w:r>
+              <w:rPr>
+                <w:sz w:val="28"/>
+              </w:rPr>
+              <w:t xml:space="preserve">Qui </w:t>
+            </w:r>
+            <w:r>
+              <w:rPr>
+                <w:sz w:val="28"/>
+              </w:rPr>
+              <w:t xml:space="preserve">scrolla la pagina e </w:t>
+            </w:r>
+            <w:r>
+              <w:rPr>
+                <w:sz w:val="28"/>
+              </w:rPr>
+              <w:t xml:space="preserve">clicca sul pulsante “Elimina </w:t>
+            </w:r>
+            <w:r>
+              <w:rPr>
+                <w:sz w:val="28"/>
+              </w:rPr>
+              <w:t xml:space="preserve">lezione” accanto </w:t>
+            </w:r>
+          </w:p>
+          <w:p>
+            <w:pPr>
+              <w:ind w:left="708" w:hanging="708"/>
+              <w:rPr>
+                <w:sz w:val="28"/>
+              </w:rPr>
+            </w:pPr>
+            <w:r>
+              <w:rPr>
+                <w:sz w:val="28"/>
+              </w:rPr>
+              <w:t>alla lezione intitolata “Come bollire l’acqua”, facendo comparire</w:t>
+            </w:r>
+          </w:p>
+          <w:p>
+            <w:pPr>
+              <w:ind w:left="708" w:hanging="708"/>
+              <w:rPr>
+                <w:sz w:val="28"/>
+              </w:rPr>
+            </w:pPr>
+            <w:r>
+              <w:rPr>
+                <w:sz w:val="28"/>
+              </w:rPr>
+              <w:t xml:space="preserve">quindi un pop-up in cui è presente un </w:t>
+            </w:r>
+            <w:proofErr w:type="spellStart"/>
+            <w:r>
+              <w:rPr>
+                <w:sz w:val="28"/>
+              </w:rPr>
+              <w:t>form</w:t>
+            </w:r>
+            <w:proofErr w:type="spellEnd"/>
+            <w:r>
+              <w:rPr>
+                <w:sz w:val="28"/>
+              </w:rPr>
+              <w:t xml:space="preserve"> testuale in cui inserire </w:t>
+            </w:r>
+          </w:p>
+          <w:p>
+            <w:pPr>
+              <w:ind w:left="708" w:hanging="708"/>
+              <w:rPr>
+                <w:sz w:val="28"/>
+              </w:rPr>
+            </w:pPr>
+            <w:r>
+              <w:rPr>
+                <w:sz w:val="28"/>
+              </w:rPr>
+              <w:t xml:space="preserve">la motivazione della cancellazione ed un tasto conferma. Liberato </w:t>
+            </w:r>
+          </w:p>
+          <w:p>
+            <w:pPr>
+              <w:ind w:left="708" w:hanging="708"/>
+              <w:rPr>
+                <w:sz w:val="28"/>
+              </w:rPr>
+            </w:pPr>
+            <w:r>
+              <w:rPr>
+                <w:sz w:val="28"/>
+              </w:rPr>
+              <w:t>scrive allora “</w:t>
+            </w:r>
+            <w:r>
+              <w:rPr>
+                <w:sz w:val="28"/>
+              </w:rPr>
+              <w:t xml:space="preserve">la lezione </w:t>
+            </w:r>
+            <w:r>
+              <w:rPr>
+                <w:sz w:val="28"/>
+              </w:rPr>
+              <w:t>è stat</w:t>
+            </w:r>
+            <w:r>
+              <w:rPr>
+                <w:sz w:val="28"/>
+              </w:rPr>
+              <w:t>a</w:t>
+            </w:r>
+            <w:r>
+              <w:rPr>
+                <w:sz w:val="28"/>
+              </w:rPr>
+              <w:t xml:space="preserve"> cancellat</w:t>
+            </w:r>
+            <w:r>
+              <w:rPr>
+                <w:sz w:val="28"/>
+              </w:rPr>
+              <w:t>a</w:t>
+            </w:r>
+            <w:r>
+              <w:rPr>
+                <w:sz w:val="28"/>
+              </w:rPr>
+              <w:t xml:space="preserve"> in quanto </w:t>
+            </w:r>
+            <w:r>
+              <w:rPr>
+                <w:sz w:val="28"/>
+              </w:rPr>
+              <w:t xml:space="preserve">non rispetta gli </w:t>
+            </w:r>
+          </w:p>
+          <w:p>
+            <w:pPr>
+              <w:ind w:left="708" w:hanging="708"/>
+              <w:rPr>
+                <w:sz w:val="28"/>
+              </w:rPr>
+            </w:pPr>
+            <w:r>
+              <w:rPr>
+                <w:sz w:val="28"/>
+              </w:rPr>
+              <w:t>standard del corso</w:t>
+            </w:r>
+            <w:r>
+              <w:rPr>
+                <w:sz w:val="28"/>
+              </w:rPr>
+              <w:t xml:space="preserve">” e clicca sul pulsante “conferma”. La finestra si </w:t>
+            </w:r>
+          </w:p>
+          <w:p>
+            <w:pPr>
+              <w:rPr>
+                <w:sz w:val="28"/>
+              </w:rPr>
+            </w:pPr>
+            <w:r>
+              <w:rPr>
+                <w:sz w:val="28"/>
+              </w:rPr>
+              <w:t>chiude e viene reindirizzato all</w:t>
+            </w:r>
+            <w:r>
+              <w:rPr>
+                <w:sz w:val="28"/>
+              </w:rPr>
+              <w:t>a pagina “gestione lezioni</w:t>
+            </w:r>
+            <w:r>
+              <w:rPr>
+                <w:sz w:val="28"/>
+              </w:rPr>
+              <w:t xml:space="preserve">. Clicca sul suo nome utente nell’header venendo reindirizzato alla sua homepage. Ritorna quindi sulla pagina “segnalazioni” cliccando sul menù </w:t>
+            </w:r>
+            <w:proofErr w:type="spellStart"/>
+            <w:r>
+              <w:rPr>
+                <w:sz w:val="28"/>
+              </w:rPr>
+              <w:t>navigaizonale</w:t>
+            </w:r>
+            <w:proofErr w:type="spellEnd"/>
+            <w:r>
+              <w:rPr>
+                <w:sz w:val="28"/>
+              </w:rPr>
+              <w:t xml:space="preserve"> a sinistra, quindi clicca nuovamente sulla segnalazione “Lezione “Come bollire l’acqua”: Ciro”, quindi sul pulsante “conferma” chiudendo la segnalazione.</w:t>
+            </w:r>
+          </w:p>
+          <w:p>
+            <w:pPr>
+              <w:ind w:left="708" w:hanging="708"/>
+              <w:rPr>
+                <w:sz w:val="28"/>
+              </w:rPr>
+            </w:pPr>
+          </w:p>
+        </w:tc>
+      </w:tr>
+    </w:tbl>
+    <w:p>
+      <w:pPr>
+        <w:rPr>
+          <w:sz w:val="28"/>
+        </w:rPr>
+      </w:pPr>
+    </w:p>
+    <w:p>
+      <w:pPr>
+        <w:rPr>
+          <w:sz w:val="28"/>
+        </w:rPr>
+      </w:pPr>
+    </w:p>
+    <w:p>
+      <w:pPr>
+        <w:rPr>
+          <w:sz w:val="28"/>
+        </w:rPr>
+      </w:pPr>
+    </w:p>
+    <w:p>
+      <w:pPr>
+        <w:rPr>
+          <w:sz w:val="28"/>
+        </w:rPr>
+      </w:pPr>
+    </w:p>
+    <w:p>
+      <w:pPr>
+        <w:rPr>
+          <w:sz w:val="28"/>
+        </w:rPr>
+      </w:pPr>
+    </w:p>
+    <w:tbl>
+      <w:tblPr>
+        <w:tblStyle w:val="Grigliatabella"/>
+        <w:tblW w:w="0" w:type="auto"/>
+        <w:tblLook w:val="04A0" w:firstRow="1" w:lastRow="0" w:firstColumn="1" w:lastColumn="0" w:noHBand="0" w:noVBand="1"/>
+      </w:tblPr>
+      <w:tblGrid>
+        <w:gridCol w:w="1696"/>
+        <w:gridCol w:w="7932"/>
+      </w:tblGrid>
+      <w:tr>
+        <w:tc>
+          <w:tcPr>
+            <w:tcW w:w="1696" w:type="dxa"/>
+          </w:tcPr>
+          <w:p>
+            <w:pPr>
+              <w:rPr>
+                <w:b/>
+                <w:sz w:val="28"/>
+              </w:rPr>
+            </w:pPr>
+            <w:r>
+              <w:rPr>
+                <w:b/>
+                <w:sz w:val="28"/>
+              </w:rPr>
+              <w:t>Nome</w:t>
+            </w:r>
+          </w:p>
+        </w:tc>
+        <w:tc>
+          <w:tcPr>
+            <w:tcW w:w="7932" w:type="dxa"/>
+          </w:tcPr>
+          <w:p>
+            <w:pPr>
+              <w:rPr>
+                <w:sz w:val="28"/>
+                <w:u w:val="single"/>
+              </w:rPr>
+            </w:pPr>
+            <w:proofErr w:type="spellStart"/>
+            <w:r>
+              <w:rPr>
+                <w:sz w:val="28"/>
+                <w:u w:val="single"/>
+              </w:rPr>
+              <w:t>AccettazioneCertificazione</w:t>
+            </w:r>
+            <w:r>
+              <w:rPr>
+                <w:sz w:val="28"/>
+                <w:u w:val="single"/>
+              </w:rPr>
+              <w:t>PaginaCertificazioni</w:t>
+            </w:r>
+            <w:proofErr w:type="spellEnd"/>
+          </w:p>
+        </w:tc>
+      </w:tr>
+      <w:tr>
+        <w:tc>
+          <w:tcPr>
+            <w:tcW w:w="1696" w:type="dxa"/>
+          </w:tcPr>
+          <w:p>
+            <w:pPr>
+              <w:jc w:val="both"/>
+              <w:rPr>
+                <w:b/>
+                <w:sz w:val="28"/>
+              </w:rPr>
+            </w:pPr>
+            <w:r>
+              <w:rPr>
+                <w:b/>
+                <w:sz w:val="28"/>
+              </w:rPr>
+              <w:t>Partecipanti</w:t>
+            </w:r>
+          </w:p>
+        </w:tc>
+        <w:tc>
+          <w:tcPr>
+            <w:tcW w:w="7932" w:type="dxa"/>
+          </w:tcPr>
+          <w:p>
+            <w:pPr>
+              <w:rPr>
+                <w:sz w:val="28"/>
+              </w:rPr>
+            </w:pPr>
+            <w:r>
+              <w:rPr>
+                <w:sz w:val="28"/>
+              </w:rPr>
+              <w:t>Pasquale: Docente</w:t>
+            </w:r>
+          </w:p>
+          <w:p>
+            <w:pPr>
+              <w:rPr>
+                <w:sz w:val="28"/>
+              </w:rPr>
+            </w:pPr>
+            <w:r>
+              <w:rPr>
+                <w:sz w:val="28"/>
+              </w:rPr>
+              <w:t>Mario: Admin</w:t>
+            </w:r>
+          </w:p>
+        </w:tc>
+      </w:tr>
+      <w:tr>
+        <w:tc>
+          <w:tcPr>
+            <w:tcW w:w="1696" w:type="dxa"/>
+          </w:tcPr>
+          <w:p>
+            <w:pPr>
+              <w:rPr>
+                <w:b/>
+                <w:sz w:val="28"/>
+              </w:rPr>
+            </w:pPr>
+            <w:r>
+              <w:rPr>
+                <w:b/>
+                <w:sz w:val="28"/>
+              </w:rPr>
+              <w:t>Flusso di eventi</w:t>
+            </w:r>
+          </w:p>
+        </w:tc>
+        <w:tc>
+          <w:tcPr>
+            <w:tcW w:w="7932" w:type="dxa"/>
+          </w:tcPr>
+          <w:p>
+            <w:pPr>
+              <w:rPr>
+                <w:sz w:val="28"/>
+              </w:rPr>
+            </w:pPr>
+            <w:r>
+              <w:rPr>
+                <w:sz w:val="28"/>
+              </w:rPr>
               <w:t xml:space="preserve">Mario inizia la sua giornata lavorativa. Si collega al sito, clicca sul pulsante “login” nell’header, inserisce la sua </w:t>
             </w:r>
             <w:proofErr w:type="gramStart"/>
@@ -5752,7 +5891,6 @@
                 <w:noProof/>
                 <w:sz w:val="28"/>
               </w:rPr>
-              <w:lastRenderedPageBreak/>
               <w:drawing>
                 <wp:anchor distT="0" distB="0" distL="114300" distR="114300" simplePos="0" relativeHeight="251669504" behindDoc="0" locked="0" layoutInCell="1" allowOverlap="1">
                   <wp:simplePos x="0" y="0"/>
@@ -5779,7 +5917,7 @@
                           </pic:cNvPicPr>
                         </pic:nvPicPr>
                         <pic:blipFill>
-                          <a:blip r:embed="rId11">
+                          <a:blip r:embed="rId9">
                             <a:extLst>
                               <a:ext uri="{28A0092B-C50C-407E-A947-70E740481C1C}">
                                 <a14:useLocalDpi xmlns:a14="http://schemas.microsoft.com/office/drawing/2010/main" val="0"/>
@@ -5910,6 +6048,7 @@
               <w:rPr>
                 <w:sz w:val="28"/>
               </w:rPr>
+              <w:lastRenderedPageBreak/>
               <w:t>Mario clicca quindi sul pulsante “accetta” e la finestra scompare mentre viene inviata una notifica a Pasquale informandolo dell’</w:t>
             </w:r>
             <w:proofErr w:type="spellStart"/>
@@ -6202,7 +6341,7 @@
                           </pic:cNvPicPr>
                         </pic:nvPicPr>
                         <pic:blipFill>
-                          <a:blip r:embed="rId12">
+                          <a:blip r:embed="rId10">
                             <a:extLst>
                               <a:ext uri="{28A0092B-C50C-407E-A947-70E740481C1C}">
                                 <a14:useLocalDpi xmlns:a14="http://schemas.microsoft.com/office/drawing/2010/main" val="0"/>
@@ -6329,7 +6468,6 @@
               <w:rPr>
                 <w:sz w:val="28"/>
               </w:rPr>
-              <w:lastRenderedPageBreak/>
               <w:t xml:space="preserve">Clicca nella barra di ricerca e scrive il nome del docente, clicca sull’anteprima della ricerca che compare sotto la barra di ricerca col nome del docente e viene reindirizzato alla pagina personale di </w:t>
             </w:r>
             <w:proofErr w:type="spellStart"/>
@@ -6384,7 +6522,7 @@
                           </pic:cNvPicPr>
                         </pic:nvPicPr>
                         <pic:blipFill>
-                          <a:blip r:embed="rId13">
+                          <a:blip r:embed="rId11">
                             <a:extLst>
                               <a:ext uri="{28A0092B-C50C-407E-A947-70E740481C1C}">
                                 <a14:useLocalDpi xmlns:a14="http://schemas.microsoft.com/office/drawing/2010/main" val="0"/>
@@ -6557,7 +6695,7 @@
                           </pic:cNvPicPr>
                         </pic:nvPicPr>
                         <pic:blipFill>
-                          <a:blip r:embed="rId14">
+                          <a:blip r:embed="rId12">
                             <a:extLst>
                               <a:ext uri="{28A0092B-C50C-407E-A947-70E740481C1C}">
                                 <a14:useLocalDpi xmlns:a14="http://schemas.microsoft.com/office/drawing/2010/main" val="0"/>
@@ -6837,7 +6975,6 @@
                 <w:b/>
                 <w:sz w:val="28"/>
               </w:rPr>
-              <w:lastRenderedPageBreak/>
               <w:t>Nome</w:t>
             </w:r>
           </w:p>
@@ -7009,7 +7146,7 @@
                           </pic:cNvPicPr>
                         </pic:nvPicPr>
                         <pic:blipFill>
-                          <a:blip r:embed="rId15">
+                          <a:blip r:embed="rId13">
                             <a:extLst>
                               <a:ext uri="{28A0092B-C50C-407E-A947-70E740481C1C}">
                                 <a14:useLocalDpi xmlns:a14="http://schemas.microsoft.com/office/drawing/2010/main" val="0"/>
@@ -7358,7 +7495,7 @@
                           </pic:cNvPicPr>
                         </pic:nvPicPr>
                         <pic:blipFill>
-                          <a:blip r:embed="rId15">
+                          <a:blip r:embed="rId13">
                             <a:extLst>
                               <a:ext uri="{28A0092B-C50C-407E-A947-70E740481C1C}">
                                 <a14:useLocalDpi xmlns:a14="http://schemas.microsoft.com/office/drawing/2010/main" val="0"/>

--- a/Internal Work Product/Scenari/Scenari_LC.docx
+++ b/Internal Work Product/Scenari/Scenari_LC.docx
@@ -711,7 +711,7 @@
       <w:tr>
         <w:tc>
           <w:tcPr>
-            <w:tcW w:w="1696" w:type="dxa"/>
+            <w:tcW w:w="1641" w:type="dxa"/>
           </w:tcPr>
           <w:p>
             <w:pPr>
@@ -734,7 +734,7 @@
         </w:tc>
         <w:tc>
           <w:tcPr>
-            <w:tcW w:w="7932" w:type="dxa"/>
+            <w:tcW w:w="7987" w:type="dxa"/>
           </w:tcPr>
           <w:p>
             <w:pPr>
@@ -768,7 +768,7 @@
       <w:tr>
         <w:tc>
           <w:tcPr>
-            <w:tcW w:w="1696" w:type="dxa"/>
+            <w:tcW w:w="1641" w:type="dxa"/>
           </w:tcPr>
           <w:p>
             <w:pPr>
@@ -791,7 +791,7 @@
         </w:tc>
         <w:tc>
           <w:tcPr>
-            <w:tcW w:w="7932" w:type="dxa"/>
+            <w:tcW w:w="7987" w:type="dxa"/>
           </w:tcPr>
           <w:p>
             <w:pPr>
@@ -828,7 +828,7 @@
       <w:tr>
         <w:tc>
           <w:tcPr>
-            <w:tcW w:w="1696" w:type="dxa"/>
+            <w:tcW w:w="1641" w:type="dxa"/>
           </w:tcPr>
           <w:p>
             <w:pPr>
@@ -851,7 +851,7 @@
         </w:tc>
         <w:tc>
           <w:tcPr>
-            <w:tcW w:w="7932" w:type="dxa"/>
+            <w:tcW w:w="7987" w:type="dxa"/>
           </w:tcPr>
           <w:p>
             <w:pPr>
@@ -1225,10 +1225,302 @@
               </w:rPr>
               <w:t>” in alto a destra, accanto al proprio nome nell’header.</w:t>
             </w:r>
+          </w:p>
+        </w:tc>
+      </w:tr>
+      <w:tr>
+        <w:tc>
+          <w:tcPr>
+            <w:tcW w:w="1641" w:type="dxa"/>
+          </w:tcPr>
+          <w:p>
+            <w:pPr>
+              <w:jc w:val="both"/>
+              <w:rPr>
+                <w:b/>
+                <w:sz w:val="32"/>
+                <w:szCs w:val="32"/>
+              </w:rPr>
+            </w:pPr>
+            <w:r>
+              <w:rPr>
+                <w:b/>
+                <w:sz w:val="32"/>
+                <w:szCs w:val="32"/>
+              </w:rPr>
+              <w:lastRenderedPageBreak/>
+              <w:t>Nome</w:t>
+            </w:r>
+          </w:p>
+        </w:tc>
+        <w:tc>
+          <w:tcPr>
+            <w:tcW w:w="7987" w:type="dxa"/>
+          </w:tcPr>
+          <w:p>
+            <w:pPr>
+              <w:rPr>
+                <w:sz w:val="28"/>
+                <w:szCs w:val="28"/>
+                <w:u w:val="single"/>
+              </w:rPr>
+            </w:pPr>
+            <w:proofErr w:type="spellStart"/>
+            <w:r>
+              <w:rPr>
+                <w:sz w:val="28"/>
+                <w:szCs w:val="28"/>
+                <w:u w:val="single"/>
+              </w:rPr>
+              <w:t>EliminaPartecipazione</w:t>
+            </w:r>
+            <w:proofErr w:type="spellEnd"/>
+          </w:p>
+        </w:tc>
+      </w:tr>
+      <w:tr>
+        <w:tc>
+          <w:tcPr>
+            <w:tcW w:w="1641" w:type="dxa"/>
+          </w:tcPr>
+          <w:p>
+            <w:pPr>
+              <w:jc w:val="both"/>
+              <w:rPr>
+                <w:b/>
+                <w:sz w:val="32"/>
+                <w:szCs w:val="32"/>
+              </w:rPr>
+            </w:pPr>
+            <w:r>
+              <w:rPr>
+                <w:b/>
+                <w:sz w:val="32"/>
+                <w:szCs w:val="32"/>
+              </w:rPr>
+              <w:t>Partecipanti</w:t>
+            </w:r>
+          </w:p>
+        </w:tc>
+        <w:tc>
+          <w:tcPr>
+            <w:tcW w:w="7987" w:type="dxa"/>
+          </w:tcPr>
+          <w:p>
+            <w:pPr>
+              <w:rPr>
+                <w:sz w:val="28"/>
+                <w:u w:val="single"/>
+              </w:rPr>
+            </w:pPr>
+            <w:r>
+              <w:rPr>
+                <w:sz w:val="28"/>
+                <w:u w:val="single"/>
+              </w:rPr>
+              <w:t>Pasquale: Docente Affiliato</w:t>
+            </w:r>
+          </w:p>
+        </w:tc>
+      </w:tr>
+      <w:tr>
+        <w:tc>
+          <w:tcPr>
+            <w:tcW w:w="1641" w:type="dxa"/>
+          </w:tcPr>
+          <w:p>
+            <w:pPr>
+              <w:jc w:val="both"/>
+              <w:rPr>
+                <w:b/>
+                <w:sz w:val="32"/>
+                <w:szCs w:val="32"/>
+              </w:rPr>
+            </w:pPr>
+            <w:r>
+              <w:rPr>
+                <w:b/>
+                <w:sz w:val="32"/>
+                <w:szCs w:val="32"/>
+              </w:rPr>
+              <w:t>Flusso di eventi</w:t>
+            </w:r>
+          </w:p>
+        </w:tc>
+        <w:tc>
+          <w:tcPr>
+            <w:tcW w:w="7987" w:type="dxa"/>
+          </w:tcPr>
+          <w:p>
+            <w:pPr>
+              <w:rPr>
+                <w:sz w:val="28"/>
+              </w:rPr>
+            </w:pPr>
+            <w:r>
+              <w:rPr>
+                <w:sz w:val="28"/>
+              </w:rPr>
+              <w:t>Pasquale è iscritto come docente affiliato al corso “Imparare a suonare la cornamusa”. Non avendo più molto tempo per seguirlo, decide di eliminare la collaborazione.</w:t>
+            </w:r>
+          </w:p>
+          <w:p>
+            <w:pPr>
+              <w:rPr>
+                <w:sz w:val="28"/>
+              </w:rPr>
+            </w:pPr>
+            <w:r>
+              <w:rPr>
+                <w:sz w:val="28"/>
+              </w:rPr>
+              <w:t xml:space="preserve">Accede quindi al sito, clicca il pulsante “login” in alto a destra, inserisce la sua </w:t>
+            </w:r>
+            <w:proofErr w:type="gramStart"/>
+            <w:r>
+              <w:rPr>
+                <w:sz w:val="28"/>
+              </w:rPr>
+              <w:t>email</w:t>
+            </w:r>
+            <w:proofErr w:type="gramEnd"/>
+            <w:r>
+              <w:rPr>
+                <w:sz w:val="28"/>
+              </w:rPr>
+              <w:t xml:space="preserve"> “aqua@tiscali.it” e la sua password “</w:t>
+            </w:r>
+            <w:proofErr w:type="spellStart"/>
+            <w:r>
+              <w:rPr>
+                <w:sz w:val="28"/>
+              </w:rPr>
+              <w:t>ubuntu</w:t>
+            </w:r>
+            <w:proofErr w:type="spellEnd"/>
+            <w:r>
+              <w:rPr>
+                <w:sz w:val="28"/>
+              </w:rPr>
+              <w:t xml:space="preserve">” nel </w:t>
+            </w:r>
+            <w:proofErr w:type="spellStart"/>
+            <w:r>
+              <w:rPr>
+                <w:sz w:val="28"/>
+              </w:rPr>
+              <w:t>form</w:t>
+            </w:r>
+            <w:proofErr w:type="spellEnd"/>
+            <w:r>
+              <w:rPr>
+                <w:sz w:val="28"/>
+              </w:rPr>
+              <w:t xml:space="preserve"> della pagina di login apertasi, clicca sul pulsante di conferma “login” sotto il </w:t>
+            </w:r>
+            <w:proofErr w:type="spellStart"/>
+            <w:r>
+              <w:rPr>
+                <w:sz w:val="28"/>
+              </w:rPr>
+              <w:t>form</w:t>
+            </w:r>
+            <w:proofErr w:type="spellEnd"/>
+            <w:r>
+              <w:rPr>
+                <w:sz w:val="28"/>
+              </w:rPr>
+              <w:t xml:space="preserve"> e viene reindirizzato alla sua pagina personale, qui clicca sul corso “Imparare a suonare la cornamusa”, elencato insieme agli altri corsi da lui tenuti nella sua homepage. Viene reindirizzato alla pagina del corso dove clicca sul pulsante “</w:t>
+            </w:r>
+            <w:r>
+              <w:rPr>
+                <w:sz w:val="28"/>
+              </w:rPr>
+              <w:t>Esci dal corso</w:t>
+            </w:r>
+            <w:r>
+              <w:rPr>
+                <w:sz w:val="28"/>
+              </w:rPr>
+              <w:t>” alla destra del nome del corso</w:t>
+            </w:r>
+            <w:r>
+              <w:rPr>
+                <w:sz w:val="28"/>
+              </w:rPr>
+              <w:t xml:space="preserve">. Il sistema gli presenta una finestra a schermo in cui è presente un </w:t>
+            </w:r>
+            <w:proofErr w:type="spellStart"/>
+            <w:r>
+              <w:rPr>
+                <w:sz w:val="28"/>
+              </w:rPr>
+              <w:t>form</w:t>
+            </w:r>
+            <w:proofErr w:type="spellEnd"/>
+            <w:r>
+              <w:rPr>
+                <w:sz w:val="28"/>
+              </w:rPr>
+              <w:t xml:space="preserve"> </w:t>
+            </w:r>
+            <w:proofErr w:type="gramStart"/>
+            <w:r>
+              <w:rPr>
+                <w:sz w:val="28"/>
+              </w:rPr>
+              <w:t>testuale  in</w:t>
+            </w:r>
+            <w:proofErr w:type="gramEnd"/>
+            <w:r>
+              <w:rPr>
+                <w:sz w:val="28"/>
+              </w:rPr>
+              <w:t xml:space="preserve"> cui inserire i motivi dell’abbandono, un pulsante conferma ed uno annulla. Pasquale scrive “Abbandono il corso in quanto non ho più tempo per seguirlo come inizialmente concordato”, preme quindi conferma. La finestra si chiude e Pasquale si ritrova sulla pagina del corso “Imparare a suonare la cornamusa” che, adesso, non presenta più il tasto “inserisci lezione” e “Esci dal corso” ma, bensì, quello di “Iscriviti” che indica la corretta cancellazione della collaborazione. Pasquale può quindi tornare alla sua </w:t>
+            </w:r>
+            <w:proofErr w:type="spellStart"/>
+            <w:r>
+              <w:rPr>
+                <w:sz w:val="28"/>
+              </w:rPr>
+              <w:t>navigazione.</w:t>
+            </w:r>
+            <w:r>
+              <w:rPr>
+                <w:sz w:val="28"/>
+              </w:rPr>
+              <w:t xml:space="preserve"> </w:t>
+            </w:r>
+            <w:proofErr w:type="spellEnd"/>
+          </w:p>
+          <w:p>
+            <w:pPr>
+              <w:rPr>
+                <w:sz w:val="28"/>
+              </w:rPr>
+            </w:pPr>
           </w:p>
         </w:tc>
       </w:tr>
     </w:tbl>
+    <w:p>
+      <w:pPr>
+        <w:jc w:val="center"/>
+        <w:rPr>
+          <w:b/>
+          <w:sz w:val="36"/>
+        </w:rPr>
+      </w:pPr>
+    </w:p>
+    <w:p>
+      <w:pPr>
+        <w:jc w:val="center"/>
+        <w:rPr>
+          <w:b/>
+          <w:sz w:val="36"/>
+        </w:rPr>
+      </w:pPr>
+    </w:p>
     <w:p>
       <w:pPr>
         <w:jc w:val="center"/>
@@ -1242,7 +1534,6 @@
           <w:b/>
           <w:sz w:val="36"/>
         </w:rPr>
-        <w:lastRenderedPageBreak/>
         <w:t>Moderatore\Amministratore</w:t>
       </w:r>
     </w:p>
@@ -1477,7 +1768,16 @@
               <w:rPr>
                 <w:sz w:val="28"/>
               </w:rPr>
-              <w:t xml:space="preserve"> della pagina di login apertasi, clicca sul pulsante di conferma “login” sotto il form e viene reindirizzato alla sua pagina personale. Qui clicca sul corso “Imparare</w:t>
+              <w:t xml:space="preserve"> della pagina di login apertasi, clicca sul pulsante di conferma “login” </w:t>
+            </w:r>
+            <w:bookmarkStart w:id="2" w:name="_GoBack"/>
+            <w:bookmarkEnd w:id="2"/>
+            <w:r>
+              <w:rPr>
+                <w:sz w:val="28"/>
+              </w:rPr>
+              <w:lastRenderedPageBreak/>
+              <w:t>sotto il form e viene reindirizzato alla sua pagina personale. Qui clicca sul corso “Imparare</w:t>
             </w:r>
             <w:r>
               <w:rPr>
@@ -1619,76 +1919,76 @@
               <w:rPr>
                 <w:sz w:val="28"/>
               </w:rPr>
-              <w:t xml:space="preserve">. Ciro legge il commento di Aniello e decide di controllare la pagina del corso cliccando sul link ipertestuale apposito, vendendo reindirizzato alla pagina principale del corso. Qui preme sul pulsante “avvisi” e, nella pagina “avvisi”, controlla l’assenza di </w:t>
+              <w:t xml:space="preserve">. Ciro legge il commento di Aniello e decide di controllare la pagina del corso cliccando sul link ipertestuale apposito, vendendo reindirizzato alla pagina principale del corso. Qui preme sul pulsante “avvisi” e, nella pagina “avvisi”, controlla l’assenza di avvisi recenti. Preme quindi sul tasto “lezioni” nel menù </w:t>
+            </w:r>
+            <w:proofErr w:type="spellStart"/>
+            <w:r>
+              <w:rPr>
+                <w:sz w:val="28"/>
+              </w:rPr>
+              <w:t>navigazionale</w:t>
+            </w:r>
+            <w:proofErr w:type="spellEnd"/>
+            <w:r>
+              <w:rPr>
+                <w:sz w:val="28"/>
+              </w:rPr>
+              <w:t xml:space="preserve"> a sinistra e, nella pagina delle lezioni, controlla la data di pubblicazione dell’ultima lezione</w:t>
+            </w:r>
+            <w:r>
+              <w:rPr>
+                <w:sz w:val="28"/>
+              </w:rPr>
+              <w:t xml:space="preserve"> cliccandoci sopra, facendo aprire una finestra al di sotto dell’elenco delle lezioni con le informazioni sulla lezione selezionata, con la data che risale ad oltre un mese fa. Ciro suppone quindi corretta la segnalazione, torna alla pagina cliccando sul suo nome utente nell’header entrando nella sua pagina principale, premendo “segnalazioni”, quindi ripremendo sulla stessa segnalazione e cliccando “conferma”, per poi continuare la sua navigazione.</w:t>
+            </w:r>
+          </w:p>
+          <w:p>
+            <w:pPr>
+              <w:rPr>
+                <w:sz w:val="28"/>
+              </w:rPr>
+            </w:pPr>
+          </w:p>
+          <w:p>
+            <w:pPr>
+              <w:rPr>
+                <w:sz w:val="28"/>
+              </w:rPr>
+            </w:pPr>
+            <w:proofErr w:type="spellStart"/>
+            <w:r>
+              <w:rPr>
+                <w:sz w:val="28"/>
+              </w:rPr>
+              <w:t>LIberato</w:t>
+            </w:r>
+            <w:proofErr w:type="spellEnd"/>
+            <w:r>
+              <w:rPr>
+                <w:sz w:val="28"/>
+              </w:rPr>
+              <w:t xml:space="preserve"> si collega al sito il giorno dopo, clicca sul pulsante “login” nell’header, inserisce la sua </w:t>
+            </w:r>
+            <w:proofErr w:type="gramStart"/>
+            <w:r>
+              <w:rPr>
+                <w:sz w:val="28"/>
+              </w:rPr>
+              <w:t>email</w:t>
+            </w:r>
+            <w:proofErr w:type="gramEnd"/>
+            <w:r>
+              <w:rPr>
+                <w:sz w:val="28"/>
+              </w:rPr>
+              <w:t xml:space="preserve"> “acqua@virgilio.it” e la sua </w:t>
             </w:r>
             <w:r>
               <w:rPr>
                 <w:sz w:val="28"/>
               </w:rPr>
               <w:lastRenderedPageBreak/>
-              <w:t xml:space="preserve">avvisi recenti. Preme quindi sul tasto “lezioni” nel menù </w:t>
-            </w:r>
-            <w:proofErr w:type="spellStart"/>
-            <w:r>
-              <w:rPr>
-                <w:sz w:val="28"/>
-              </w:rPr>
-              <w:t>navigazionale</w:t>
-            </w:r>
-            <w:proofErr w:type="spellEnd"/>
-            <w:r>
-              <w:rPr>
-                <w:sz w:val="28"/>
-              </w:rPr>
-              <w:t xml:space="preserve"> a sinistra e, nella pagina delle lezioni, controlla la data di pubblicazione dell’ultima lezione</w:t>
-            </w:r>
-            <w:r>
-              <w:rPr>
-                <w:sz w:val="28"/>
-              </w:rPr>
-              <w:t xml:space="preserve"> cliccandoci sopra, facendo aprire una finestra al di sotto dell’elenco delle lezioni con le informazioni sulla lezione selezionata, con la data che risale ad oltre un mese fa. Ciro suppone quindi corretta la segnalazione, torna alla pagina cliccando sul suo nome utente nell’header entrando nella sua pagina principale, premendo “segnalazioni”, quindi ripremendo sulla stessa segnalazione e cliccando “conferma”, per poi continuare la sua navigazione.</w:t>
-            </w:r>
-          </w:p>
-          <w:p>
-            <w:pPr>
-              <w:rPr>
-                <w:sz w:val="28"/>
-              </w:rPr>
-            </w:pPr>
-          </w:p>
-          <w:p>
-            <w:pPr>
-              <w:rPr>
-                <w:sz w:val="28"/>
-              </w:rPr>
-            </w:pPr>
-            <w:proofErr w:type="spellStart"/>
-            <w:r>
-              <w:rPr>
-                <w:sz w:val="28"/>
-              </w:rPr>
-              <w:t>LIberato</w:t>
-            </w:r>
-            <w:proofErr w:type="spellEnd"/>
-            <w:r>
-              <w:rPr>
-                <w:sz w:val="28"/>
-              </w:rPr>
-              <w:t xml:space="preserve"> si collega al sito il giorno dopo, clicca sul pulsante “login” nell’header, inserisce la sua </w:t>
-            </w:r>
-            <w:proofErr w:type="gramStart"/>
-            <w:r>
-              <w:rPr>
-                <w:sz w:val="28"/>
-              </w:rPr>
-              <w:t>email</w:t>
-            </w:r>
-            <w:proofErr w:type="gramEnd"/>
-            <w:r>
-              <w:rPr>
-                <w:sz w:val="28"/>
-              </w:rPr>
-              <w:t xml:space="preserve"> “acqua@virgilio.it” e la sua password “0000” nel form della pagina di login a cui è stato reindirizzato, clicca sul pulsante “login” della pagina e viene reindirizzato alla sua pagina personale. Qui preme sul pulsante “segnalazioni”</w:t>
+              <w:t>password “0000” nel form della pagina di login a cui è stato reindirizzato, clicca sul pulsante “login” della pagina e viene reindirizzato alla sua pagina personale. Qui preme sul pulsante “segnalazioni”</w:t>
             </w:r>
             <w:r>
               <w:rPr>
@@ -2027,7 +2327,6 @@
                 <w:b/>
                 <w:sz w:val="28"/>
               </w:rPr>
-              <w:lastRenderedPageBreak/>
               <w:t>Nome</w:t>
             </w:r>
           </w:p>
@@ -2269,7 +2568,14 @@
               <w:rPr>
                 <w:sz w:val="28"/>
               </w:rPr>
-              <w:t>”, elencato insieme agli altri corsi da lui tenuti nella sua homepage. Viene reindirizzato alla pagina del corso dove clicca sul pulsante “</w:t>
+              <w:t xml:space="preserve">”, elencato insieme agli altri corsi da lui tenuti nella sua homepage. Viene reindirizzato alla pagina del </w:t>
+            </w:r>
+            <w:r>
+              <w:rPr>
+                <w:sz w:val="28"/>
+              </w:rPr>
+              <w:lastRenderedPageBreak/>
+              <w:t>corso dove clicca sul pulsante “</w:t>
             </w:r>
             <w:r>
               <w:rPr>
@@ -2566,141 +2872,147 @@
               <w:rPr>
                 <w:sz w:val="28"/>
               </w:rPr>
+              <w:t xml:space="preserve">Ciro si collega al sito il giorno dopo, clicca sul pulsante “login” nell’header, inserisce la sua </w:t>
+            </w:r>
+            <w:proofErr w:type="gramStart"/>
+            <w:r>
+              <w:rPr>
+                <w:sz w:val="28"/>
+              </w:rPr>
+              <w:t>email</w:t>
+            </w:r>
+            <w:proofErr w:type="gramEnd"/>
+            <w:r>
+              <w:rPr>
+                <w:sz w:val="28"/>
+              </w:rPr>
+              <w:t xml:space="preserve"> “dinastiaMing@virgilio.it” e la sua password “</w:t>
+            </w:r>
+            <w:proofErr w:type="spellStart"/>
+            <w:r>
+              <w:rPr>
+                <w:sz w:val="28"/>
+              </w:rPr>
+              <w:t>Marco_Polo</w:t>
+            </w:r>
+            <w:proofErr w:type="spellEnd"/>
+            <w:r>
+              <w:rPr>
+                <w:sz w:val="28"/>
+              </w:rPr>
+              <w:t xml:space="preserve">” nel </w:t>
+            </w:r>
+            <w:proofErr w:type="spellStart"/>
+            <w:r>
+              <w:rPr>
+                <w:sz w:val="28"/>
+              </w:rPr>
+              <w:t>form</w:t>
+            </w:r>
+            <w:proofErr w:type="spellEnd"/>
+            <w:r>
+              <w:rPr>
+                <w:sz w:val="28"/>
+              </w:rPr>
+              <w:t xml:space="preserve"> della pagina di login a cui è stato reindirizzato, clicca sul pulsante “login” della pagina e viene reindirizzato alla sua pagina personale. Qui vede un elenco di segnalazioni e clicca su quella con nome “</w:t>
+            </w:r>
+            <w:r>
+              <w:rPr>
+                <w:sz w:val="28"/>
+              </w:rPr>
+              <w:t>Docente: Salvatore</w:t>
+            </w:r>
+            <w:r>
+              <w:rPr>
+                <w:sz w:val="28"/>
+              </w:rPr>
+              <w:t>” facendo comparire il commento di Aniello, un pulsante “conferma”, uno “rifiuta”, un link ipertestuale al docente scritto “</w:t>
+            </w:r>
+            <w:r>
+              <w:rPr>
+                <w:sz w:val="28"/>
+                <w:u w:val="single"/>
+              </w:rPr>
+              <w:t>vai al docente</w:t>
+            </w:r>
+            <w:proofErr w:type="gramStart"/>
+            <w:r>
+              <w:rPr>
+                <w:sz w:val="28"/>
+                <w:u w:val="single"/>
+              </w:rPr>
+              <w:t xml:space="preserve">” </w:t>
+            </w:r>
+            <w:r>
+              <w:rPr>
+                <w:sz w:val="28"/>
+              </w:rPr>
+              <w:t>”</w:t>
+            </w:r>
+            <w:proofErr w:type="gramEnd"/>
+            <w:r>
+              <w:rPr>
+                <w:sz w:val="28"/>
+              </w:rPr>
+              <w:t xml:space="preserve"> e un link ipertestuale al corso scritto “</w:t>
+            </w:r>
+            <w:r>
+              <w:rPr>
+                <w:sz w:val="28"/>
+                <w:u w:val="single"/>
+              </w:rPr>
+              <w:t>vai al corso”</w:t>
+            </w:r>
+            <w:r>
+              <w:rPr>
+                <w:sz w:val="28"/>
+              </w:rPr>
+              <w:t>. Ciro legge il commento di Aniello e decide di controllare la pagina del corso cliccando sul link ipertestuale apposito, ven</w:t>
+            </w:r>
+            <w:r>
+              <w:rPr>
+                <w:sz w:val="28"/>
+              </w:rPr>
+              <w:t>en</w:t>
+            </w:r>
+            <w:r>
+              <w:rPr>
+                <w:sz w:val="28"/>
+              </w:rPr>
+              <w:t xml:space="preserve">do reindirizzato alla pagina principale del corso. </w:t>
+            </w:r>
+            <w:r>
+              <w:rPr>
+                <w:sz w:val="28"/>
+              </w:rPr>
+              <w:t xml:space="preserve">Qui preme sul </w:t>
+            </w:r>
+            <w:proofErr w:type="gramStart"/>
+            <w:r>
+              <w:rPr>
+                <w:sz w:val="28"/>
+              </w:rPr>
+              <w:t>pulsante  “</w:t>
+            </w:r>
+            <w:proofErr w:type="gramEnd"/>
+            <w:r>
+              <w:rPr>
+                <w:sz w:val="28"/>
+              </w:rPr>
+              <w:t xml:space="preserve">lezioni” e, nella pagina “lezioni” a cui è reindirizzato, seleziona l’ultima lezione pubblicata </w:t>
+            </w:r>
+            <w:r>
+              <w:rPr>
+                <w:sz w:val="28"/>
+              </w:rPr>
+              <w:t xml:space="preserve">cliccandoci sopra, facendo aprire una finestra al di sotto </w:t>
+            </w:r>
+            <w:r>
+              <w:rPr>
+                <w:sz w:val="28"/>
+              </w:rPr>
               <w:lastRenderedPageBreak/>
-              <w:t xml:space="preserve">Ciro si collega al sito il giorno dopo, clicca sul pulsante “login” nell’header, inserisce la sua </w:t>
-            </w:r>
-            <w:proofErr w:type="gramStart"/>
-            <w:r>
-              <w:rPr>
-                <w:sz w:val="28"/>
-              </w:rPr>
-              <w:t>email</w:t>
-            </w:r>
-            <w:proofErr w:type="gramEnd"/>
-            <w:r>
-              <w:rPr>
-                <w:sz w:val="28"/>
-              </w:rPr>
-              <w:t xml:space="preserve"> “dinastiaMing@virgilio.it” e la sua password “</w:t>
-            </w:r>
-            <w:proofErr w:type="spellStart"/>
-            <w:r>
-              <w:rPr>
-                <w:sz w:val="28"/>
-              </w:rPr>
-              <w:t>Marco_Polo</w:t>
-            </w:r>
-            <w:proofErr w:type="spellEnd"/>
-            <w:r>
-              <w:rPr>
-                <w:sz w:val="28"/>
-              </w:rPr>
-              <w:t xml:space="preserve">” nel </w:t>
-            </w:r>
-            <w:proofErr w:type="spellStart"/>
-            <w:r>
-              <w:rPr>
-                <w:sz w:val="28"/>
-              </w:rPr>
-              <w:t>form</w:t>
-            </w:r>
-            <w:proofErr w:type="spellEnd"/>
-            <w:r>
-              <w:rPr>
-                <w:sz w:val="28"/>
-              </w:rPr>
-              <w:t xml:space="preserve"> della pagina di login a cui è stato reindirizzato, clicca sul pulsante “login” della pagina e viene reindirizzato alla sua pagina personale. Qui vede un elenco di segnalazioni e clicca su quella con nome “</w:t>
-            </w:r>
-            <w:r>
-              <w:rPr>
-                <w:sz w:val="28"/>
-              </w:rPr>
-              <w:t>Docente: Salvatore</w:t>
-            </w:r>
-            <w:r>
-              <w:rPr>
-                <w:sz w:val="28"/>
-              </w:rPr>
-              <w:t>” facendo comparire il commento di Aniello, un pulsante “conferma”, uno “rifiuta”, un link ipertestuale al docente scritto “</w:t>
-            </w:r>
-            <w:r>
-              <w:rPr>
-                <w:sz w:val="28"/>
-                <w:u w:val="single"/>
-              </w:rPr>
-              <w:t>vai al docente</w:t>
-            </w:r>
-            <w:proofErr w:type="gramStart"/>
-            <w:r>
-              <w:rPr>
-                <w:sz w:val="28"/>
-                <w:u w:val="single"/>
-              </w:rPr>
-              <w:t xml:space="preserve">” </w:t>
-            </w:r>
-            <w:r>
-              <w:rPr>
-                <w:sz w:val="28"/>
-              </w:rPr>
-              <w:t>”</w:t>
-            </w:r>
-            <w:proofErr w:type="gramEnd"/>
-            <w:r>
-              <w:rPr>
-                <w:sz w:val="28"/>
-              </w:rPr>
-              <w:t xml:space="preserve"> e un link ipertestuale al corso scritto “</w:t>
-            </w:r>
-            <w:r>
-              <w:rPr>
-                <w:sz w:val="28"/>
-                <w:u w:val="single"/>
-              </w:rPr>
-              <w:t>vai al corso”</w:t>
-            </w:r>
-            <w:r>
-              <w:rPr>
-                <w:sz w:val="28"/>
-              </w:rPr>
-              <w:t>. Ciro legge il commento di Aniello e decide di controllare la pagina del corso cliccando sul link ipertestuale apposito, ven</w:t>
-            </w:r>
-            <w:r>
-              <w:rPr>
-                <w:sz w:val="28"/>
-              </w:rPr>
-              <w:t>en</w:t>
-            </w:r>
-            <w:r>
-              <w:rPr>
-                <w:sz w:val="28"/>
-              </w:rPr>
-              <w:t xml:space="preserve">do reindirizzato alla pagina principale del corso. </w:t>
-            </w:r>
-            <w:r>
-              <w:rPr>
-                <w:sz w:val="28"/>
-              </w:rPr>
-              <w:t xml:space="preserve">Qui preme sul </w:t>
-            </w:r>
-            <w:proofErr w:type="gramStart"/>
-            <w:r>
-              <w:rPr>
-                <w:sz w:val="28"/>
-              </w:rPr>
-              <w:t>pulsante  “</w:t>
-            </w:r>
-            <w:proofErr w:type="gramEnd"/>
-            <w:r>
-              <w:rPr>
-                <w:sz w:val="28"/>
-              </w:rPr>
-              <w:t xml:space="preserve">lezioni” e, nella pagina “lezioni” a cui è reindirizzato, seleziona l’ultima lezione pubblicata </w:t>
-            </w:r>
-            <w:r>
-              <w:rPr>
-                <w:sz w:val="28"/>
-              </w:rPr>
-              <w:t>cliccandoci sopra, facendo aprire una finestra al di sotto dell’elenco delle lezioni con le informazioni sulla lezione selezionat</w:t>
+              <w:t>dell’elenco delle lezioni con le informazioni sulla lezione selezionat</w:t>
             </w:r>
             <w:r>
               <w:rPr>
@@ -2947,26 +3259,7 @@
               <w:rPr>
                 <w:sz w:val="28"/>
               </w:rPr>
-              <w:lastRenderedPageBreak/>
-              <w:t>Clicca</w:t>
-            </w:r>
-            <w:r>
-              <w:rPr>
-                <w:sz w:val="28"/>
-              </w:rPr>
-              <w:t xml:space="preserve"> </w:t>
-            </w:r>
-            <w:r>
-              <w:rPr>
-                <w:sz w:val="28"/>
-              </w:rPr>
-              <w:t>su “gestione corso” venendo reindirizzato all</w:t>
-            </w:r>
-            <w:r>
-              <w:rPr>
-                <w:sz w:val="28"/>
-              </w:rPr>
-              <w:t xml:space="preserve">a </w:t>
+              <w:t xml:space="preserve">Clicca su “gestione corso” venendo reindirizzato alla </w:t>
             </w:r>
           </w:p>
           <w:p>
@@ -2996,13 +3289,7 @@
               <w:rPr>
                 <w:sz w:val="28"/>
               </w:rPr>
-              <w:t xml:space="preserve"> corso</w:t>
-            </w:r>
-            <w:r>
-              <w:rPr>
-                <w:sz w:val="28"/>
-              </w:rPr>
-              <w:t>”</w:t>
+              <w:t xml:space="preserve"> corso”</w:t>
             </w:r>
           </w:p>
           <w:p>
@@ -3186,6 +3473,7 @@
               <w:rPr>
                 <w:sz w:val="28"/>
               </w:rPr>
+              <w:lastRenderedPageBreak/>
               <w:t xml:space="preserve">quindi un pop-up in cui è presente un </w:t>
             </w:r>
             <w:proofErr w:type="spellStart"/>
@@ -3318,32 +3606,14 @@
               <w:rPr>
                 <w:sz w:val="28"/>
               </w:rPr>
-              <w:t>naviga</w:t>
-            </w:r>
-            <w:r>
-              <w:rPr>
-                <w:sz w:val="28"/>
-              </w:rPr>
-              <w:t>zi</w:t>
-            </w:r>
-            <w:r>
-              <w:rPr>
-                <w:sz w:val="28"/>
-              </w:rPr>
-              <w:t>onale</w:t>
+              <w:t>navigazionale</w:t>
             </w:r>
             <w:proofErr w:type="spellEnd"/>
             <w:r>
               <w:rPr>
                 <w:sz w:val="28"/>
               </w:rPr>
-              <w:t xml:space="preserve"> a sinistra, quindi clicca nuovamente sulla segnalazione “Docente Salvatore: Ciro”, quindi sul pulsante “conferma</w:t>
-            </w:r>
-            <w:r>
-              <w:rPr>
-                <w:sz w:val="28"/>
-              </w:rPr>
-              <w:t>”. C</w:t>
+              <w:t xml:space="preserve"> a sinistra, quindi clicca nuovamente sulla segnalazione “Docente Salvatore: Ciro”, quindi sul pulsante “conferma”. C</w:t>
             </w:r>
             <w:r>
               <w:rPr>
@@ -3467,14 +3737,7 @@
                 <w:sz w:val="28"/>
                 <w:u w:val="single"/>
               </w:rPr>
-              <w:t>SegnalazioneEdEliminazione</w:t>
-            </w:r>
-            <w:r>
-              <w:rPr>
-                <w:sz w:val="28"/>
-                <w:u w:val="single"/>
-              </w:rPr>
-              <w:t>Studente</w:t>
+              <w:t>SegnalazioneEdEliminazioneStudente</w:t>
             </w:r>
             <w:proofErr w:type="spellEnd"/>
           </w:p>
@@ -3535,14 +3798,7 @@
                 <w:sz w:val="28"/>
                 <w:u w:val="single"/>
               </w:rPr>
-              <w:t xml:space="preserve">Salvatore: </w:t>
-            </w:r>
-            <w:r>
-              <w:rPr>
-                <w:sz w:val="28"/>
-                <w:u w:val="single"/>
-              </w:rPr>
-              <w:t>Studente</w:t>
+              <w:t>Salvatore: Studente</w:t>
             </w:r>
           </w:p>
           <w:p>
@@ -3594,7 +3850,6 @@
                 <w:b/>
                 <w:sz w:val="28"/>
               </w:rPr>
-              <w:lastRenderedPageBreak/>
               <w:t>Flusso di eventi</w:t>
             </w:r>
           </w:p>
@@ -3616,13 +3871,7 @@
               <w:rPr>
                 <w:sz w:val="28"/>
               </w:rPr>
-              <w:t>Aniello è uno studente</w:t>
-            </w:r>
-            <w:r>
-              <w:rPr>
-                <w:sz w:val="28"/>
-              </w:rPr>
-              <w:t>. Aniello riceve una mail da Salvatore, un altro studente, in cui viene minacciato</w:t>
+              <w:t>Aniello è uno studente. Aniello riceve una mail da Salvatore, un altro studente, in cui viene minacciato</w:t>
             </w:r>
             <w:r>
               <w:rPr>
@@ -3798,7 +4047,14 @@
               <w:rPr>
                 <w:sz w:val="28"/>
               </w:rPr>
-              <w:t xml:space="preserve"> per indicare il corso, opzionalmente, a cui si riferisce la segnalazione, un pulsante “conferma” ed uno “annulla”. Aniello scrive “Segnalo per minacce ricevute tramite email”, clicca su “allega file” e seleziona lo </w:t>
+              <w:t xml:space="preserve"> per indicare il corso, opzionalmente, a </w:t>
+            </w:r>
+            <w:r>
+              <w:rPr>
+                <w:sz w:val="28"/>
+              </w:rPr>
+              <w:lastRenderedPageBreak/>
+              <w:t xml:space="preserve">cui si riferisce la segnalazione, un pulsante “conferma” ed uno “annulla”. Aniello scrive “Segnalo per minacce ricevute tramite email”, clicca su “allega file” e seleziona lo </w:t>
             </w:r>
             <w:proofErr w:type="spellStart"/>
             <w:r>
@@ -4065,156 +4321,150 @@
               <w:rPr>
                 <w:sz w:val="28"/>
               </w:rPr>
-              <w:t xml:space="preserve"> della pagina di login a cui è stato reindirizzato, clicca sul pulsante “login” della pagina e viene reindirizzato alla sua pagina personale. Qui preme sul pulsante </w:t>
-            </w:r>
+              <w:t xml:space="preserve"> della pagina di login a cui è stato reindirizzato, clicca sul pulsante “login” della pagina e viene reindirizzato alla sua pagina personale. Qui preme sul pulsante “segnalazioni” e viene reindirizzato alla pagina “gestione segnalazioni”.</w:t>
+            </w:r>
+          </w:p>
+          <w:p>
+            <w:pPr>
+              <w:rPr>
+                <w:sz w:val="28"/>
+              </w:rPr>
+            </w:pPr>
+            <w:r>
+              <w:rPr>
+                <w:sz w:val="28"/>
+              </w:rPr>
+              <w:t>Liberato clicca sulla segnalazione denominata “</w:t>
+            </w:r>
+            <w:r>
+              <w:rPr>
+                <w:sz w:val="28"/>
+              </w:rPr>
+              <w:t>Utente</w:t>
+            </w:r>
+            <w:r>
+              <w:rPr>
+                <w:sz w:val="28"/>
+              </w:rPr>
+              <w:t xml:space="preserve"> Salvatore: Ciro”, facendo comparire delle informazioni sulla segnalazione come indicato nella figura successiva:</w:t>
+            </w:r>
+          </w:p>
+          <w:p>
+            <w:pPr>
+              <w:rPr>
+                <w:sz w:val="28"/>
+              </w:rPr>
+            </w:pPr>
+          </w:p>
+          <w:p>
+            <w:pPr>
+              <w:jc w:val="center"/>
+              <w:rPr>
+                <w:sz w:val="28"/>
+              </w:rPr>
+            </w:pPr>
+          </w:p>
+          <w:p>
+            <w:pPr>
+              <w:rPr>
+                <w:sz w:val="28"/>
+              </w:rPr>
+            </w:pPr>
+          </w:p>
+          <w:p>
+            <w:pPr>
+              <w:jc w:val="center"/>
+              <w:rPr>
+                <w:sz w:val="28"/>
+              </w:rPr>
+            </w:pPr>
+            <w:r>
+              <w:rPr>
+                <w:sz w:val="28"/>
+              </w:rPr>
+              <w:t>[</w:t>
+            </w:r>
+            <w:proofErr w:type="spellStart"/>
+            <w:r>
+              <w:rPr>
+                <w:sz w:val="28"/>
+              </w:rPr>
+              <w:t>Mockup</w:t>
+            </w:r>
+            <w:proofErr w:type="spellEnd"/>
+            <w:r>
+              <w:rPr>
+                <w:sz w:val="28"/>
+              </w:rPr>
+              <w:t xml:space="preserve"> segnalazione studente]</w:t>
+            </w:r>
+          </w:p>
+          <w:p>
+            <w:pPr>
+              <w:rPr>
+                <w:sz w:val="28"/>
+              </w:rPr>
+            </w:pPr>
+          </w:p>
+          <w:p>
+            <w:pPr>
+              <w:rPr>
+                <w:sz w:val="28"/>
+              </w:rPr>
+            </w:pPr>
+          </w:p>
+          <w:p>
+            <w:pPr>
+              <w:rPr>
+                <w:sz w:val="28"/>
+              </w:rPr>
+            </w:pPr>
+          </w:p>
+          <w:p>
+            <w:pPr>
+              <w:rPr>
+                <w:sz w:val="28"/>
+              </w:rPr>
+            </w:pPr>
+          </w:p>
+          <w:p>
+            <w:pPr>
+              <w:rPr>
+                <w:sz w:val="28"/>
+              </w:rPr>
+            </w:pPr>
+          </w:p>
+          <w:p>
+            <w:pPr>
+              <w:rPr>
+                <w:sz w:val="28"/>
+              </w:rPr>
+            </w:pPr>
             <w:r>
               <w:rPr>
                 <w:sz w:val="28"/>
               </w:rPr>
               <w:lastRenderedPageBreak/>
-              <w:t>“segnalazioni” e viene reindirizzato alla pagina “gestione segnalazioni”.</w:t>
-            </w:r>
-          </w:p>
-          <w:p>
-            <w:pPr>
-              <w:rPr>
-                <w:sz w:val="28"/>
-              </w:rPr>
-            </w:pPr>
-            <w:r>
-              <w:rPr>
-                <w:sz w:val="28"/>
-              </w:rPr>
-              <w:t>Liberato clicca sulla segnalazione denominata “</w:t>
-            </w:r>
-            <w:r>
-              <w:rPr>
-                <w:sz w:val="28"/>
-              </w:rPr>
-              <w:t>Utente</w:t>
-            </w:r>
-            <w:r>
-              <w:rPr>
-                <w:sz w:val="28"/>
-              </w:rPr>
-              <w:t xml:space="preserve"> Salvatore: Ciro”, facendo comparire delle informazioni sulla segnalazione come indicato nella figura successiva:</w:t>
-            </w:r>
-          </w:p>
-          <w:p>
-            <w:pPr>
-              <w:rPr>
-                <w:sz w:val="28"/>
-              </w:rPr>
-            </w:pPr>
-          </w:p>
-          <w:p>
-            <w:pPr>
-              <w:jc w:val="center"/>
-              <w:rPr>
-                <w:sz w:val="28"/>
-              </w:rPr>
-            </w:pPr>
-          </w:p>
-          <w:p>
-            <w:pPr>
-              <w:rPr>
-                <w:sz w:val="28"/>
-              </w:rPr>
-            </w:pPr>
-          </w:p>
-          <w:p>
-            <w:pPr>
-              <w:jc w:val="center"/>
-              <w:rPr>
-                <w:sz w:val="28"/>
-              </w:rPr>
-            </w:pPr>
-            <w:r>
-              <w:rPr>
-                <w:sz w:val="28"/>
-              </w:rPr>
-              <w:t>[</w:t>
+              <w:t xml:space="preserve">Clicca </w:t>
+            </w:r>
+            <w:r>
+              <w:rPr>
+                <w:sz w:val="28"/>
+              </w:rPr>
+              <w:t xml:space="preserve">sul pulsante “conferma”. Compare quindi un pop-up in cui è presente un </w:t>
             </w:r>
             <w:proofErr w:type="spellStart"/>
             <w:r>
               <w:rPr>
                 <w:sz w:val="28"/>
               </w:rPr>
-              <w:t>Mockup</w:t>
+              <w:t>form</w:t>
             </w:r>
             <w:proofErr w:type="spellEnd"/>
             <w:r>
               <w:rPr>
                 <w:sz w:val="28"/>
               </w:rPr>
-              <w:t xml:space="preserve"> segnalazione studente]</w:t>
-            </w:r>
-          </w:p>
-          <w:p>
-            <w:pPr>
-              <w:rPr>
-                <w:sz w:val="28"/>
-              </w:rPr>
-            </w:pPr>
-          </w:p>
-          <w:p>
-            <w:pPr>
-              <w:rPr>
-                <w:sz w:val="28"/>
-              </w:rPr>
-            </w:pPr>
-          </w:p>
-          <w:p>
-            <w:pPr>
-              <w:rPr>
-                <w:sz w:val="28"/>
-              </w:rPr>
-            </w:pPr>
-          </w:p>
-          <w:p>
-            <w:pPr>
-              <w:rPr>
-                <w:sz w:val="28"/>
-              </w:rPr>
-            </w:pPr>
-          </w:p>
-          <w:p>
-            <w:pPr>
-              <w:rPr>
-                <w:sz w:val="28"/>
-              </w:rPr>
-            </w:pPr>
-          </w:p>
-          <w:p>
-            <w:pPr>
-              <w:rPr>
-                <w:sz w:val="28"/>
-              </w:rPr>
-            </w:pPr>
-            <w:r>
-              <w:rPr>
-                <w:sz w:val="28"/>
-              </w:rPr>
-              <w:t xml:space="preserve">Clicca </w:t>
-            </w:r>
-            <w:r>
-              <w:rPr>
-                <w:sz w:val="28"/>
-              </w:rPr>
-              <w:t xml:space="preserve">sul pulsante “conferma”. Compare quindi un pop-up in cui è presente un </w:t>
-            </w:r>
-            <w:proofErr w:type="spellStart"/>
-            <w:r>
-              <w:rPr>
-                <w:sz w:val="28"/>
-              </w:rPr>
-              <w:t>form</w:t>
-            </w:r>
-            <w:proofErr w:type="spellEnd"/>
-            <w:r>
-              <w:rPr>
-                <w:sz w:val="28"/>
-              </w:rPr>
               <w:t xml:space="preserve"> testuale in cui inserire la motivazione della cancellazione ed un tasto conferma. Liberato scrive allora “</w:t>
             </w:r>
             <w:r>
@@ -4241,15 +4491,7 @@
               <w:rPr>
                 <w:sz w:val="28"/>
               </w:rPr>
-              <w:t xml:space="preserve"> viene reindirizzato alla pagina</w:t>
-            </w:r>
-            <w:bookmarkStart w:id="2" w:name="_GoBack"/>
-            <w:bookmarkEnd w:id="2"/>
-            <w:r>
-              <w:rPr>
-                <w:sz w:val="28"/>
-              </w:rPr>
-              <w:t xml:space="preserve"> “gestione segnalazione”, dove può continuare la navigazione.</w:t>
+              <w:t xml:space="preserve"> viene reindirizzato alla pagina “gestione segnalazione”, dove può continuare la navigazione.</w:t>
             </w:r>
           </w:p>
         </w:tc>
@@ -4523,214 +4765,214 @@
               <w:rPr>
                 <w:sz w:val="28"/>
               </w:rPr>
-              <w:t xml:space="preserve"> un pulsante </w:t>
+              <w:t xml:space="preserve"> un pulsante “conferma”, uno “rifiuta”, un link ipertestuale al docente scritto “</w:t>
+            </w:r>
+            <w:r>
+              <w:rPr>
+                <w:sz w:val="28"/>
+                <w:u w:val="single"/>
+              </w:rPr>
+              <w:t>vai al docente</w:t>
+            </w:r>
+            <w:proofErr w:type="gramStart"/>
+            <w:r>
+              <w:rPr>
+                <w:sz w:val="28"/>
+                <w:u w:val="single"/>
+              </w:rPr>
+              <w:t xml:space="preserve">” </w:t>
+            </w:r>
+            <w:r>
+              <w:rPr>
+                <w:sz w:val="28"/>
+              </w:rPr>
+              <w:t>”</w:t>
+            </w:r>
+            <w:proofErr w:type="gramEnd"/>
+            <w:r>
+              <w:rPr>
+                <w:sz w:val="28"/>
+              </w:rPr>
+              <w:t xml:space="preserve"> e un link ipertestuale al corso scritto “</w:t>
+            </w:r>
+            <w:r>
+              <w:rPr>
+                <w:sz w:val="28"/>
+                <w:u w:val="single"/>
+              </w:rPr>
+              <w:t>vai alla lezione”</w:t>
+            </w:r>
+            <w:r>
+              <w:rPr>
+                <w:sz w:val="28"/>
+              </w:rPr>
+              <w:t xml:space="preserve">. Ciro legge il commento di Aniello e decide di controllare la </w:t>
+            </w:r>
+            <w:r>
+              <w:rPr>
+                <w:sz w:val="28"/>
+              </w:rPr>
+              <w:t>lezione</w:t>
+            </w:r>
+            <w:r>
+              <w:rPr>
+                <w:sz w:val="28"/>
+              </w:rPr>
+              <w:t xml:space="preserve"> del corso cliccando sul link ipertestuale apposito, venendo reindirizzato alla </w:t>
+            </w:r>
+            <w:r>
+              <w:rPr>
+                <w:sz w:val="28"/>
+              </w:rPr>
+              <w:t>lezione segnalata</w:t>
+            </w:r>
+            <w:r>
+              <w:rPr>
+                <w:sz w:val="28"/>
+              </w:rPr>
+              <w:t xml:space="preserve"> del corso</w:t>
+            </w:r>
+            <w:r>
+              <w:rPr>
+                <w:sz w:val="28"/>
+              </w:rPr>
+              <w:t>, intitolata “Come bollire l’acqua”</w:t>
+            </w:r>
+            <w:r>
+              <w:rPr>
+                <w:sz w:val="28"/>
+              </w:rPr>
+              <w:t xml:space="preserve">. </w:t>
+            </w:r>
+          </w:p>
+          <w:p>
+            <w:pPr>
+              <w:rPr>
+                <w:sz w:val="28"/>
+              </w:rPr>
+            </w:pPr>
+          </w:p>
+          <w:p>
+            <w:pPr>
+              <w:jc w:val="center"/>
+              <w:rPr>
+                <w:sz w:val="28"/>
+              </w:rPr>
+            </w:pPr>
+            <w:r>
+              <w:rPr>
+                <w:sz w:val="28"/>
+              </w:rPr>
+              <w:t>[</w:t>
+            </w:r>
+            <w:proofErr w:type="spellStart"/>
+            <w:r>
+              <w:rPr>
+                <w:sz w:val="28"/>
+              </w:rPr>
+              <w:t>Mockup</w:t>
+            </w:r>
+            <w:proofErr w:type="spellEnd"/>
+            <w:r>
+              <w:rPr>
+                <w:sz w:val="28"/>
+              </w:rPr>
+              <w:t xml:space="preserve"> pagina lezione singola</w:t>
+            </w:r>
+            <w:r>
+              <w:rPr>
+                <w:sz w:val="28"/>
+              </w:rPr>
+              <w:t>-PASQUALEE</w:t>
+            </w:r>
+            <w:r>
+              <w:rPr>
+                <w:sz w:val="28"/>
+              </w:rPr>
+              <w:t>]</w:t>
+            </w:r>
+          </w:p>
+          <w:p>
+            <w:pPr>
+              <w:rPr>
+                <w:sz w:val="28"/>
+              </w:rPr>
+            </w:pPr>
+          </w:p>
+          <w:p>
+            <w:pPr>
+              <w:rPr>
+                <w:sz w:val="28"/>
+              </w:rPr>
+            </w:pPr>
+            <w:r>
+              <w:rPr>
+                <w:sz w:val="28"/>
+              </w:rPr>
+              <w:t xml:space="preserve">Clicca sulla lezione e la visualizza. </w:t>
+            </w:r>
+            <w:r>
+              <w:rPr>
+                <w:sz w:val="28"/>
+              </w:rPr>
+              <w:t xml:space="preserve">Nota quindi che è davvero un corso </w:t>
+            </w:r>
+            <w:proofErr w:type="spellStart"/>
+            <w:r>
+              <w:rPr>
+                <w:sz w:val="28"/>
+              </w:rPr>
+              <w:t>ci</w:t>
+            </w:r>
+            <w:proofErr w:type="spellEnd"/>
+            <w:r>
+              <w:rPr>
+                <w:sz w:val="28"/>
+              </w:rPr>
+              <w:t xml:space="preserve"> cucina, pertanto </w:t>
+            </w:r>
+            <w:r>
+              <w:rPr>
+                <w:sz w:val="28"/>
+              </w:rPr>
+              <w:t>deci</w:t>
+            </w:r>
+            <w:r>
+              <w:rPr>
+                <w:sz w:val="28"/>
+              </w:rPr>
+              <w:t>d</w:t>
+            </w:r>
+            <w:r>
+              <w:rPr>
+                <w:sz w:val="28"/>
+              </w:rPr>
+              <w:t>e</w:t>
+            </w:r>
+            <w:r>
+              <w:rPr>
+                <w:sz w:val="28"/>
+              </w:rPr>
+              <w:t xml:space="preserve"> che la segnalazione </w:t>
+            </w:r>
+            <w:r>
+              <w:rPr>
+                <w:sz w:val="28"/>
+              </w:rPr>
+              <w:t>è</w:t>
+            </w:r>
+            <w:r>
+              <w:rPr>
+                <w:sz w:val="28"/>
+              </w:rPr>
+              <w:t xml:space="preserve"> corretta. Clicca sul suo nome in alto a destra, nell’header, venendo reindirizzato alla sua homepage, per poi cliccare nuovamente sulla </w:t>
             </w:r>
             <w:r>
               <w:rPr>
                 <w:sz w:val="28"/>
               </w:rPr>
               <w:lastRenderedPageBreak/>
-              <w:t>“conferma”, uno “rifiuta”, un link ipertestuale al docente scritto “</w:t>
-            </w:r>
-            <w:r>
-              <w:rPr>
-                <w:sz w:val="28"/>
-                <w:u w:val="single"/>
-              </w:rPr>
-              <w:t>vai al docente</w:t>
-            </w:r>
-            <w:proofErr w:type="gramStart"/>
-            <w:r>
-              <w:rPr>
-                <w:sz w:val="28"/>
-                <w:u w:val="single"/>
-              </w:rPr>
-              <w:t xml:space="preserve">” </w:t>
-            </w:r>
-            <w:r>
-              <w:rPr>
-                <w:sz w:val="28"/>
-              </w:rPr>
-              <w:t>”</w:t>
-            </w:r>
-            <w:proofErr w:type="gramEnd"/>
-            <w:r>
-              <w:rPr>
-                <w:sz w:val="28"/>
-              </w:rPr>
-              <w:t xml:space="preserve"> e un link ipertestuale al corso scritto “</w:t>
-            </w:r>
-            <w:r>
-              <w:rPr>
-                <w:sz w:val="28"/>
-                <w:u w:val="single"/>
-              </w:rPr>
-              <w:t>vai alla lezione”</w:t>
-            </w:r>
-            <w:r>
-              <w:rPr>
-                <w:sz w:val="28"/>
-              </w:rPr>
-              <w:t xml:space="preserve">. Ciro legge il commento di Aniello e decide di controllare la </w:t>
-            </w:r>
-            <w:r>
-              <w:rPr>
-                <w:sz w:val="28"/>
-              </w:rPr>
-              <w:t>lezione</w:t>
-            </w:r>
-            <w:r>
-              <w:rPr>
-                <w:sz w:val="28"/>
-              </w:rPr>
-              <w:t xml:space="preserve"> del corso cliccando sul link ipertestuale apposito, venendo reindirizzato alla </w:t>
-            </w:r>
-            <w:r>
-              <w:rPr>
-                <w:sz w:val="28"/>
-              </w:rPr>
-              <w:t>lezione segnalata</w:t>
-            </w:r>
-            <w:r>
-              <w:rPr>
-                <w:sz w:val="28"/>
-              </w:rPr>
-              <w:t xml:space="preserve"> del corso</w:t>
-            </w:r>
-            <w:r>
-              <w:rPr>
-                <w:sz w:val="28"/>
-              </w:rPr>
-              <w:t>, intitolata “Come bollire l’acqua”</w:t>
-            </w:r>
-            <w:r>
-              <w:rPr>
-                <w:sz w:val="28"/>
-              </w:rPr>
-              <w:t xml:space="preserve">. </w:t>
-            </w:r>
-          </w:p>
-          <w:p>
-            <w:pPr>
-              <w:rPr>
-                <w:sz w:val="28"/>
-              </w:rPr>
-            </w:pPr>
-          </w:p>
-          <w:p>
-            <w:pPr>
-              <w:jc w:val="center"/>
-              <w:rPr>
-                <w:sz w:val="28"/>
-              </w:rPr>
-            </w:pPr>
-            <w:r>
-              <w:rPr>
-                <w:sz w:val="28"/>
-              </w:rPr>
-              <w:t>[</w:t>
-            </w:r>
-            <w:proofErr w:type="spellStart"/>
-            <w:r>
-              <w:rPr>
-                <w:sz w:val="28"/>
-              </w:rPr>
-              <w:t>Mockup</w:t>
-            </w:r>
-            <w:proofErr w:type="spellEnd"/>
-            <w:r>
-              <w:rPr>
-                <w:sz w:val="28"/>
-              </w:rPr>
-              <w:t xml:space="preserve"> pagina lezione singola</w:t>
-            </w:r>
-            <w:r>
-              <w:rPr>
-                <w:sz w:val="28"/>
-              </w:rPr>
-              <w:t>-PASQUALEE</w:t>
-            </w:r>
-            <w:r>
-              <w:rPr>
-                <w:sz w:val="28"/>
-              </w:rPr>
-              <w:t>]</w:t>
-            </w:r>
-          </w:p>
-          <w:p>
-            <w:pPr>
-              <w:rPr>
-                <w:sz w:val="28"/>
-              </w:rPr>
-            </w:pPr>
-          </w:p>
-          <w:p>
-            <w:pPr>
-              <w:rPr>
-                <w:sz w:val="28"/>
-              </w:rPr>
-            </w:pPr>
-            <w:r>
-              <w:rPr>
-                <w:sz w:val="28"/>
-              </w:rPr>
-              <w:t xml:space="preserve">Clicca sulla lezione e la visualizza. </w:t>
-            </w:r>
-            <w:r>
-              <w:rPr>
-                <w:sz w:val="28"/>
-              </w:rPr>
-              <w:t xml:space="preserve">Nota quindi che è davvero un corso </w:t>
-            </w:r>
-            <w:proofErr w:type="spellStart"/>
-            <w:r>
-              <w:rPr>
-                <w:sz w:val="28"/>
-              </w:rPr>
-              <w:t>ci</w:t>
-            </w:r>
-            <w:proofErr w:type="spellEnd"/>
-            <w:r>
-              <w:rPr>
-                <w:sz w:val="28"/>
-              </w:rPr>
-              <w:t xml:space="preserve"> cucina, pertanto </w:t>
-            </w:r>
-            <w:r>
-              <w:rPr>
-                <w:sz w:val="28"/>
-              </w:rPr>
-              <w:t>deci</w:t>
-            </w:r>
-            <w:r>
-              <w:rPr>
-                <w:sz w:val="28"/>
-              </w:rPr>
-              <w:t>d</w:t>
-            </w:r>
-            <w:r>
-              <w:rPr>
-                <w:sz w:val="28"/>
-              </w:rPr>
-              <w:t>e</w:t>
-            </w:r>
-            <w:r>
-              <w:rPr>
-                <w:sz w:val="28"/>
-              </w:rPr>
-              <w:t xml:space="preserve"> che la segnalazione </w:t>
-            </w:r>
-            <w:r>
-              <w:rPr>
-                <w:sz w:val="28"/>
-              </w:rPr>
-              <w:t>è</w:t>
-            </w:r>
-            <w:r>
-              <w:rPr>
-                <w:sz w:val="28"/>
-              </w:rPr>
-              <w:t xml:space="preserve"> corretta. Clicca sul suo nome in alto a destra, nell’header, venendo reindirizzato alla sua homepage, per poi cliccare nuovamente sulla segnalazione di Aniello, quindi preme il tasto conferma e torna alla sua navigazione.</w:t>
+              <w:t>segnalazione di Aniello, quindi preme il tasto conferma e torna alla sua navigazione.</w:t>
             </w:r>
           </w:p>
           <w:p>
@@ -5023,7 +5265,6 @@
               <w:rPr>
                 <w:sz w:val="28"/>
               </w:rPr>
-              <w:lastRenderedPageBreak/>
               <w:t xml:space="preserve">Liberato legge il commento sulla segnalazione, quindi decide di eliminare </w:t>
             </w:r>
             <w:r>
@@ -5762,6 +6003,7 @@
                 <w:b/>
                 <w:sz w:val="28"/>
               </w:rPr>
+              <w:lastRenderedPageBreak/>
               <w:t>Flusso di eventi</w:t>
             </w:r>
           </w:p>
@@ -6048,7 +6290,6 @@
               <w:rPr>
                 <w:sz w:val="28"/>
               </w:rPr>
-              <w:lastRenderedPageBreak/>
               <w:t>Mario clicca quindi sul pulsante “accetta” e la finestra scompare mentre viene inviata una notifica a Pasquale informandolo dell’</w:t>
             </w:r>
             <w:proofErr w:type="spellStart"/>
@@ -6274,6 +6515,7 @@
               <w:rPr>
                 <w:sz w:val="28"/>
               </w:rPr>
+              <w:lastRenderedPageBreak/>
               <w:t xml:space="preserve">Avendo sbagliato il giorno prima ad accettare la certificazione di Pasquale in </w:t>
             </w:r>
             <w:proofErr w:type="gramStart"/>
@@ -7648,6 +7890,469 @@
                 <w:sz w:val="28"/>
               </w:rPr>
               <w:t xml:space="preserve"> Soddisfatto, continua la sua navigazione.</w:t>
+            </w:r>
+          </w:p>
+        </w:tc>
+      </w:tr>
+    </w:tbl>
+    <w:p>
+      <w:pPr>
+        <w:rPr>
+          <w:sz w:val="28"/>
+        </w:rPr>
+      </w:pPr>
+    </w:p>
+    <w:tbl>
+      <w:tblPr>
+        <w:tblStyle w:val="Grigliatabella"/>
+        <w:tblW w:w="0" w:type="auto"/>
+        <w:tblLook w:val="04A0" w:firstRow="1" w:lastRow="0" w:firstColumn="1" w:lastColumn="0" w:noHBand="0" w:noVBand="1"/>
+      </w:tblPr>
+      <w:tblGrid>
+        <w:gridCol w:w="1834"/>
+        <w:gridCol w:w="7794"/>
+      </w:tblGrid>
+      <w:tr>
+        <w:tc>
+          <w:tcPr>
+            <w:tcW w:w="1641" w:type="dxa"/>
+          </w:tcPr>
+          <w:p>
+            <w:pPr>
+              <w:jc w:val="both"/>
+              <w:rPr>
+                <w:b/>
+                <w:sz w:val="32"/>
+                <w:szCs w:val="32"/>
+              </w:rPr>
+            </w:pPr>
+            <w:r>
+              <w:rPr>
+                <w:b/>
+                <w:sz w:val="32"/>
+                <w:szCs w:val="32"/>
+              </w:rPr>
+              <w:t>Nome</w:t>
+            </w:r>
+          </w:p>
+        </w:tc>
+        <w:tc>
+          <w:tcPr>
+            <w:tcW w:w="7987" w:type="dxa"/>
+          </w:tcPr>
+          <w:p>
+            <w:pPr>
+              <w:rPr>
+                <w:sz w:val="28"/>
+                <w:szCs w:val="28"/>
+                <w:u w:val="single"/>
+              </w:rPr>
+            </w:pPr>
+            <w:proofErr w:type="spellStart"/>
+            <w:r>
+              <w:rPr>
+                <w:sz w:val="28"/>
+                <w:szCs w:val="28"/>
+                <w:u w:val="single"/>
+              </w:rPr>
+              <w:t>ApprovazioneErrataSegnalazione</w:t>
+            </w:r>
+            <w:proofErr w:type="spellEnd"/>
+          </w:p>
+        </w:tc>
+      </w:tr>
+      <w:tr>
+        <w:tc>
+          <w:tcPr>
+            <w:tcW w:w="1641" w:type="dxa"/>
+          </w:tcPr>
+          <w:p>
+            <w:pPr>
+              <w:jc w:val="both"/>
+              <w:rPr>
+                <w:b/>
+                <w:sz w:val="32"/>
+                <w:szCs w:val="32"/>
+              </w:rPr>
+            </w:pPr>
+            <w:r>
+              <w:rPr>
+                <w:b/>
+                <w:sz w:val="32"/>
+                <w:szCs w:val="32"/>
+              </w:rPr>
+              <w:t>Partecipanti</w:t>
+            </w:r>
+          </w:p>
+        </w:tc>
+        <w:tc>
+          <w:tcPr>
+            <w:tcW w:w="7987" w:type="dxa"/>
+          </w:tcPr>
+          <w:p>
+            <w:pPr>
+              <w:rPr>
+                <w:sz w:val="28"/>
+                <w:u w:val="single"/>
+              </w:rPr>
+            </w:pPr>
+            <w:r>
+              <w:rPr>
+                <w:sz w:val="28"/>
+                <w:u w:val="single"/>
+              </w:rPr>
+              <w:t>Ciro: Moderatore</w:t>
+            </w:r>
+          </w:p>
+        </w:tc>
+      </w:tr>
+      <w:tr>
+        <w:tc>
+          <w:tcPr>
+            <w:tcW w:w="1641" w:type="dxa"/>
+          </w:tcPr>
+          <w:p>
+            <w:pPr>
+              <w:jc w:val="both"/>
+              <w:rPr>
+                <w:b/>
+                <w:sz w:val="32"/>
+                <w:szCs w:val="32"/>
+              </w:rPr>
+            </w:pPr>
+            <w:r>
+              <w:rPr>
+                <w:b/>
+                <w:sz w:val="32"/>
+                <w:szCs w:val="32"/>
+              </w:rPr>
+              <w:t>Flusso di eventi</w:t>
+            </w:r>
+          </w:p>
+        </w:tc>
+        <w:tc>
+          <w:tcPr>
+            <w:tcW w:w="7987" w:type="dxa"/>
+          </w:tcPr>
+          <w:p>
+            <w:pPr>
+              <w:rPr>
+                <w:sz w:val="28"/>
+              </w:rPr>
+            </w:pPr>
+            <w:r>
+              <w:rPr>
+                <w:sz w:val="28"/>
+              </w:rPr>
+              <w:t xml:space="preserve">Ciro si collega al sito, clicca sul pulsante “login” nell’header, inserisce la sua </w:t>
+            </w:r>
+            <w:proofErr w:type="gramStart"/>
+            <w:r>
+              <w:rPr>
+                <w:sz w:val="28"/>
+              </w:rPr>
+              <w:t>email</w:t>
+            </w:r>
+            <w:proofErr w:type="gramEnd"/>
+            <w:r>
+              <w:rPr>
+                <w:sz w:val="28"/>
+              </w:rPr>
+              <w:t xml:space="preserve"> “dinastiaMing@virgilio.it” e la sua password “</w:t>
+            </w:r>
+            <w:proofErr w:type="spellStart"/>
+            <w:r>
+              <w:rPr>
+                <w:sz w:val="28"/>
+              </w:rPr>
+              <w:t>Marco_Polo</w:t>
+            </w:r>
+            <w:proofErr w:type="spellEnd"/>
+            <w:r>
+              <w:rPr>
+                <w:sz w:val="28"/>
+              </w:rPr>
+              <w:t xml:space="preserve">” nel </w:t>
+            </w:r>
+            <w:proofErr w:type="spellStart"/>
+            <w:r>
+              <w:rPr>
+                <w:sz w:val="28"/>
+              </w:rPr>
+              <w:t>form</w:t>
+            </w:r>
+            <w:proofErr w:type="spellEnd"/>
+            <w:r>
+              <w:rPr>
+                <w:sz w:val="28"/>
+              </w:rPr>
+              <w:t xml:space="preserve"> della pagina di login a cui è stato reindirizzato, clicca sul pulsante “login” della pagina e viene reindirizzato alla sua pagina personale. Qui vede un elenco di segnalazioni e clicca su quella con nome “Utente: Salvatore” facendo comparire il commento di Aniello, un pulsante “conferma”, uno “rifiuta”, un link ipertestuale al docente scritto “</w:t>
+            </w:r>
+            <w:r>
+              <w:rPr>
+                <w:sz w:val="28"/>
+                <w:u w:val="single"/>
+              </w:rPr>
+              <w:t>vai all’utente</w:t>
+            </w:r>
+            <w:proofErr w:type="gramStart"/>
+            <w:r>
+              <w:rPr>
+                <w:sz w:val="28"/>
+                <w:u w:val="single"/>
+              </w:rPr>
+              <w:t xml:space="preserve">” </w:t>
+            </w:r>
+            <w:r>
+              <w:rPr>
+                <w:sz w:val="28"/>
+              </w:rPr>
+              <w:t>”</w:t>
+            </w:r>
+            <w:proofErr w:type="gramEnd"/>
+            <w:r>
+              <w:rPr>
+                <w:sz w:val="28"/>
+              </w:rPr>
+              <w:t xml:space="preserve"> e un link ipertestuale al corso scritto “</w:t>
+            </w:r>
+            <w:r>
+              <w:rPr>
+                <w:sz w:val="28"/>
+                <w:u w:val="single"/>
+              </w:rPr>
+              <w:t>vedi file”</w:t>
+            </w:r>
+            <w:r>
+              <w:rPr>
+                <w:sz w:val="28"/>
+              </w:rPr>
+              <w:t xml:space="preserve">. Ciro legge il commento di Aniello e decide di controllare i file </w:t>
+            </w:r>
+            <w:r>
+              <w:rPr>
+                <w:sz w:val="28"/>
+              </w:rPr>
+              <w:lastRenderedPageBreak/>
+              <w:t xml:space="preserve">allegati cliccando sul link ipertestuale apposito, avviando il download dei file. Avvia quindi un programma per attraversare il file system e visualizza gli </w:t>
+            </w:r>
+            <w:proofErr w:type="spellStart"/>
+            <w:r>
+              <w:rPr>
+                <w:sz w:val="28"/>
+              </w:rPr>
+              <w:t>screenshoot</w:t>
+            </w:r>
+            <w:proofErr w:type="spellEnd"/>
+            <w:r>
+              <w:rPr>
+                <w:sz w:val="28"/>
+              </w:rPr>
+              <w:t xml:space="preserve"> ritenendoli </w:t>
+            </w:r>
+            <w:r>
+              <w:rPr>
+                <w:sz w:val="28"/>
+              </w:rPr>
+              <w:t>non attendibili</w:t>
+            </w:r>
+            <w:r>
+              <w:rPr>
+                <w:sz w:val="28"/>
+              </w:rPr>
+              <w:t>. Torna quindi al sito, trovandosi sulla stessa pagina “gestione segnalazioni”, preme il tasto conferma e torna alla sua navigazione.</w:t>
+            </w:r>
+            <w:r>
+              <w:rPr>
+                <w:sz w:val="28"/>
+              </w:rPr>
+              <w:t xml:space="preserve"> Ciro, appena clicca il tasto conferma, si rende conto di aver sbagliato in quanto avrebbe dovuto rifiutare la segnalazione. Clicca quindi su “storico segnalazioni” nel menù contestuale a sinistra e viene reindirizzato alla seguente pagina</w:t>
+            </w:r>
+          </w:p>
+          <w:p>
+            <w:pPr>
+              <w:rPr>
+                <w:sz w:val="28"/>
+              </w:rPr>
+            </w:pPr>
+          </w:p>
+          <w:p>
+            <w:pPr>
+              <w:jc w:val="center"/>
+              <w:rPr>
+                <w:sz w:val="28"/>
+              </w:rPr>
+            </w:pPr>
+            <w:r>
+              <w:rPr>
+                <w:sz w:val="28"/>
+              </w:rPr>
+              <w:t>[</w:t>
+            </w:r>
+            <w:proofErr w:type="spellStart"/>
+            <w:r>
+              <w:rPr>
+                <w:sz w:val="28"/>
+              </w:rPr>
+              <w:t>Mockup</w:t>
+            </w:r>
+            <w:proofErr w:type="spellEnd"/>
+            <w:r>
+              <w:rPr>
+                <w:sz w:val="28"/>
+              </w:rPr>
+              <w:t xml:space="preserve"> pagina storico segnalazioni]</w:t>
+            </w:r>
+          </w:p>
+          <w:p>
+            <w:pPr>
+              <w:jc w:val="center"/>
+              <w:rPr>
+                <w:sz w:val="28"/>
+              </w:rPr>
+            </w:pPr>
+          </w:p>
+          <w:p>
+            <w:pPr>
+              <w:rPr>
+                <w:sz w:val="28"/>
+              </w:rPr>
+            </w:pPr>
+            <w:r>
+              <w:rPr>
+                <w:sz w:val="28"/>
+              </w:rPr>
+              <w:t xml:space="preserve">Clicca quindi su sulla </w:t>
+            </w:r>
+            <w:proofErr w:type="spellStart"/>
+            <w:r>
+              <w:rPr>
+                <w:sz w:val="28"/>
+              </w:rPr>
+              <w:t>selectbox</w:t>
+            </w:r>
+            <w:proofErr w:type="spellEnd"/>
+            <w:r>
+              <w:rPr>
+                <w:sz w:val="28"/>
+              </w:rPr>
+              <w:t xml:space="preserve"> “</w:t>
+            </w:r>
+            <w:proofErr w:type="spellStart"/>
+            <w:r>
+              <w:rPr>
+                <w:sz w:val="28"/>
+              </w:rPr>
+              <w:t>Type</w:t>
+            </w:r>
+            <w:proofErr w:type="spellEnd"/>
+            <w:r>
+              <w:rPr>
+                <w:sz w:val="28"/>
+              </w:rPr>
+              <w:t>” e seleziona “</w:t>
+            </w:r>
+            <w:proofErr w:type="spellStart"/>
+            <w:r>
+              <w:rPr>
+                <w:sz w:val="28"/>
+              </w:rPr>
+              <w:t>descendant</w:t>
+            </w:r>
+            <w:proofErr w:type="spellEnd"/>
+            <w:r>
+              <w:rPr>
+                <w:sz w:val="28"/>
+              </w:rPr>
+              <w:t>”, ordinando le segnalazioni dalla più recente alla più vecchia. Clicca quindi sulla prima segnalazione, la quale corrisponde con quella precedentemente approvata per errore, clicca sul pulsante “+” per espanderla e clicca su</w:t>
+            </w:r>
+            <w:r>
+              <w:rPr>
+                <w:sz w:val="28"/>
+              </w:rPr>
+              <w:t xml:space="preserve"> “rifiuta”</w:t>
+            </w:r>
+            <w:r>
+              <w:rPr>
+                <w:sz w:val="28"/>
+              </w:rPr>
+              <w:t>.</w:t>
+            </w:r>
+            <w:r>
+              <w:rPr>
+                <w:sz w:val="28"/>
+              </w:rPr>
+              <w:t xml:space="preserve"> Il sistema gli presenta una finestra a schermo in cui è presente un </w:t>
+            </w:r>
+            <w:proofErr w:type="spellStart"/>
+            <w:r>
+              <w:rPr>
+                <w:sz w:val="28"/>
+              </w:rPr>
+              <w:t>form</w:t>
+            </w:r>
+            <w:proofErr w:type="spellEnd"/>
+            <w:r>
+              <w:rPr>
+                <w:sz w:val="28"/>
+              </w:rPr>
+              <w:t xml:space="preserve"> </w:t>
+            </w:r>
+            <w:proofErr w:type="gramStart"/>
+            <w:r>
+              <w:rPr>
+                <w:sz w:val="28"/>
+              </w:rPr>
+              <w:t>testuale  in</w:t>
+            </w:r>
+            <w:proofErr w:type="gramEnd"/>
+            <w:r>
+              <w:rPr>
+                <w:sz w:val="28"/>
+              </w:rPr>
+              <w:t xml:space="preserve"> cui inserire i motivi dell’abbandono, un pulsante conferma ed uno annulla. </w:t>
+            </w:r>
+            <w:r>
+              <w:rPr>
+                <w:sz w:val="28"/>
+              </w:rPr>
+              <w:t>Ciro</w:t>
+            </w:r>
+            <w:r>
+              <w:rPr>
+                <w:sz w:val="28"/>
+              </w:rPr>
+              <w:t xml:space="preserve"> scrive “</w:t>
+            </w:r>
+            <w:r>
+              <w:rPr>
+                <w:sz w:val="28"/>
+              </w:rPr>
+              <w:t>La segnalazione è stata rifiutata in quanto i documenti presentati a supporto della stessa non risultano attendibili</w:t>
+            </w:r>
+            <w:r>
+              <w:rPr>
+                <w:sz w:val="28"/>
+              </w:rPr>
+              <w:t xml:space="preserve">”, preme quindi conferma. La finestra si chiude e Pasquale si ritrova sulla </w:t>
+            </w:r>
+            <w:r>
+              <w:rPr>
+                <w:sz w:val="28"/>
+              </w:rPr>
+              <w:t>“storico segnalazioni”. P</w:t>
+            </w:r>
+            <w:r>
+              <w:rPr>
+                <w:sz w:val="28"/>
+              </w:rPr>
+              <w:t>uò quindi tornare alla sua navigazione.</w:t>
+            </w:r>
+            <w:r>
+              <w:rPr>
+                <w:sz w:val="28"/>
+              </w:rPr>
+              <w:t xml:space="preserve"> </w:t>
             </w:r>
           </w:p>
         </w:tc>

--- a/Internal Work Product/Scenari/Scenari_LC.docx
+++ b/Internal Work Product/Scenari/Scenari_LC.docx
@@ -1430,25 +1430,7 @@
               <w:rPr>
                 <w:sz w:val="28"/>
               </w:rPr>
-              <w:t xml:space="preserve"> e viene reindirizzato alla sua pagina personale, qui clicca sul corso “Imparare a suonare la cornamusa”, elencato insieme agli altri corsi da lui tenuti nella sua homepage. Viene reindirizzato alla pagina del corso dove clicca sul pulsante “</w:t>
-            </w:r>
-            <w:r>
-              <w:rPr>
-                <w:sz w:val="28"/>
-              </w:rPr>
-              <w:t>Esci dal corso</w:t>
-            </w:r>
-            <w:r>
-              <w:rPr>
-                <w:sz w:val="28"/>
-              </w:rPr>
-              <w:t>” alla destra del nome del corso</w:t>
-            </w:r>
-            <w:r>
-              <w:rPr>
-                <w:sz w:val="28"/>
-              </w:rPr>
-              <w:t xml:space="preserve">. Il sistema gli presenta una finestra a schermo in cui è presente un </w:t>
+              <w:t xml:space="preserve"> e viene reindirizzato alla sua pagina personale, qui clicca sul corso “Imparare a suonare la cornamusa”, elencato insieme agli altri corsi da lui tenuti nella sua homepage. Viene reindirizzato alla pagina del corso dove clicca sul pulsante “Esci dal corso” alla destra del nome del corso. Il sistema gli presenta una finestra a schermo in cui è presente un </w:t>
             </w:r>
             <w:proofErr w:type="spellStart"/>
             <w:r>
@@ -1476,14 +1458,7 @@
               <w:rPr>
                 <w:sz w:val="28"/>
               </w:rPr>
-              <w:t xml:space="preserve"> cui inserire i motivi dell’abbandono, un pulsante conferma ed uno annulla. Pasquale scrive “Abbandono il corso in quanto non ho più tempo per seguirlo come inizialmente concordato”, preme quindi conferma. La finestra si chiude e Pasquale si ritrova sulla pagina del corso “Imparare a suonare la cornamusa” che, adesso, non presenta più il tasto “inserisci lezione” e “Esci dal corso” ma, bensì, quello di “Iscriviti” che indica la corretta cancellazione della collaborazione. Pasquale può quindi tornare alla sua </w:t>
-            </w:r>
-            <w:proofErr w:type="spellStart"/>
-            <w:r>
-              <w:rPr>
-                <w:sz w:val="28"/>
-              </w:rPr>
-              <w:t>navigazione.</w:t>
+              <w:t xml:space="preserve"> cui inserire i motivi dell’abbandono, un pulsante conferma ed uno annulla. Pasquale scrive “Abbandono il corso in quanto non ho più tempo per seguirlo come inizialmente concordato”, preme quindi conferma. La finestra si chiude e Pasquale si ritrova sulla pagina del corso “Imparare a suonare la cornamusa” che, adesso, non presenta più il tasto “inserisci lezione” e “Esci dal corso” ma, bensì, quello di “Iscriviti” che indica la corretta cancellazione della collaborazione. Pasquale può quindi tornare alla sua navigazione.</w:t>
             </w:r>
             <w:r>
               <w:rPr>
@@ -1491,7 +1466,6 @@
               </w:rPr>
               <w:t xml:space="preserve"> </w:t>
             </w:r>
-            <w:proofErr w:type="spellEnd"/>
           </w:p>
           <w:p>
             <w:pPr>
@@ -1664,21 +1638,6 @@
               <w:t>Liberato: Amministratore</w:t>
             </w:r>
           </w:p>
-          <w:p>
-            <w:pPr>
-              <w:rPr>
-                <w:sz w:val="28"/>
-                <w:u w:val="single"/>
-              </w:rPr>
-            </w:pPr>
-            <w:r>
-              <w:rPr>
-                <w:sz w:val="28"/>
-                <w:u w:val="single"/>
-              </w:rPr>
-              <w:t>Ciro: Moderatore</w:t>
-            </w:r>
-          </w:p>
         </w:tc>
       </w:tr>
       <w:tr>
@@ -1768,16 +1727,14 @@
               <w:rPr>
                 <w:sz w:val="28"/>
               </w:rPr>
-              <w:t xml:space="preserve"> della pagina di login apertasi, clicca sul pulsante di conferma “login” </w:t>
-            </w:r>
-            <w:bookmarkStart w:id="2" w:name="_GoBack"/>
-            <w:bookmarkEnd w:id="2"/>
+              <w:t xml:space="preserve"> della pagina di login apertasi, clicca sul pulsante di conferma “login” sotto il form e viene reindirizzato alla sua pagina personale. Qui </w:t>
+            </w:r>
             <w:r>
               <w:rPr>
                 <w:sz w:val="28"/>
               </w:rPr>
               <w:lastRenderedPageBreak/>
-              <w:t>sotto il form e viene reindirizzato alla sua pagina personale. Qui clicca sul corso “Imparare</w:t>
+              <w:t>clicca sul corso “Imparare</w:t>
             </w:r>
             <w:r>
               <w:rPr>
@@ -1827,7 +1784,19 @@
               <w:rPr>
                 <w:sz w:val="28"/>
               </w:rPr>
-              <w:t xml:space="preserve">Ciro si collega al sito il giorno dopo, clicca sul pulsante “login” nell’header, inserisce la sua </w:t>
+              <w:t>L</w:t>
+            </w:r>
+            <w:r>
+              <w:rPr>
+                <w:sz w:val="28"/>
+              </w:rPr>
+              <w:t>i</w:t>
+            </w:r>
+            <w:r>
+              <w:rPr>
+                <w:sz w:val="28"/>
+              </w:rPr>
+              <w:t xml:space="preserve">berato si collega al sito il giorno dopo, clicca sul pulsante “login” nell’header, inserisce la sua </w:t>
             </w:r>
             <w:proofErr w:type="gramStart"/>
             <w:r>
@@ -1841,154 +1810,7 @@
               <w:rPr>
                 <w:sz w:val="28"/>
               </w:rPr>
-              <w:t xml:space="preserve"> “dinastiaMing@virgilio.it” e la sua password “</w:t>
-            </w:r>
-            <w:proofErr w:type="spellStart"/>
-            <w:r>
-              <w:rPr>
-                <w:sz w:val="28"/>
-              </w:rPr>
-              <w:t>Marco_Polo</w:t>
-            </w:r>
-            <w:proofErr w:type="spellEnd"/>
-            <w:r>
-              <w:rPr>
-                <w:sz w:val="28"/>
-              </w:rPr>
-              <w:t xml:space="preserve">” nel </w:t>
-            </w:r>
-            <w:proofErr w:type="spellStart"/>
-            <w:r>
-              <w:rPr>
-                <w:sz w:val="28"/>
-              </w:rPr>
-              <w:t>form</w:t>
-            </w:r>
-            <w:proofErr w:type="spellEnd"/>
-            <w:r>
-              <w:rPr>
-                <w:sz w:val="28"/>
-              </w:rPr>
-              <w:t xml:space="preserve"> della pagina di login a cui è stato reindirizzato, clicca sul pulsante “login” della pagina e viene reindirizzato alla sua pagina personale</w:t>
-            </w:r>
-            <w:r>
-              <w:rPr>
-                <w:sz w:val="28"/>
-              </w:rPr>
-              <w:t xml:space="preserve">. Qui vede un elenco di segnalazioni </w:t>
-            </w:r>
-            <w:r>
-              <w:rPr>
-                <w:sz w:val="28"/>
-              </w:rPr>
-              <w:t>e clicca su quella con nome “</w:t>
-            </w:r>
-            <w:r>
-              <w:rPr>
-                <w:sz w:val="28"/>
-              </w:rPr>
-              <w:t xml:space="preserve">Corso: </w:t>
-            </w:r>
-            <w:r>
-              <w:rPr>
-                <w:sz w:val="28"/>
-              </w:rPr>
-              <w:t>Imparare il kazako” facendo comparire il commento di Aniello, un pulsante “conferma”, uno “rifiuta”, un link ipertestuale al docente scritto “</w:t>
-            </w:r>
-            <w:r>
-              <w:rPr>
-                <w:sz w:val="28"/>
-                <w:u w:val="single"/>
-              </w:rPr>
-              <w:t>vai al docente”</w:t>
-            </w:r>
-            <w:r>
-              <w:rPr>
-                <w:sz w:val="28"/>
-              </w:rPr>
-              <w:t xml:space="preserve"> e un link ipertestuale al corso scritto “</w:t>
-            </w:r>
-            <w:r>
-              <w:rPr>
-                <w:sz w:val="28"/>
-                <w:u w:val="single"/>
-              </w:rPr>
-              <w:t>vai al corso”</w:t>
-            </w:r>
-            <w:r>
-              <w:rPr>
-                <w:sz w:val="28"/>
-              </w:rPr>
-              <w:t xml:space="preserve">. Ciro legge il commento di Aniello e decide di controllare la pagina del corso cliccando sul link ipertestuale apposito, vendendo reindirizzato alla pagina principale del corso. Qui preme sul pulsante “avvisi” e, nella pagina “avvisi”, controlla l’assenza di avvisi recenti. Preme quindi sul tasto “lezioni” nel menù </w:t>
-            </w:r>
-            <w:proofErr w:type="spellStart"/>
-            <w:r>
-              <w:rPr>
-                <w:sz w:val="28"/>
-              </w:rPr>
-              <w:t>navigazionale</w:t>
-            </w:r>
-            <w:proofErr w:type="spellEnd"/>
-            <w:r>
-              <w:rPr>
-                <w:sz w:val="28"/>
-              </w:rPr>
-              <w:t xml:space="preserve"> a sinistra e, nella pagina delle lezioni, controlla la data di pubblicazione dell’ultima lezione</w:t>
-            </w:r>
-            <w:r>
-              <w:rPr>
-                <w:sz w:val="28"/>
-              </w:rPr>
-              <w:t xml:space="preserve"> cliccandoci sopra, facendo aprire una finestra al di sotto dell’elenco delle lezioni con le informazioni sulla lezione selezionata, con la data che risale ad oltre un mese fa. Ciro suppone quindi corretta la segnalazione, torna alla pagina cliccando sul suo nome utente nell’header entrando nella sua pagina principale, premendo “segnalazioni”, quindi ripremendo sulla stessa segnalazione e cliccando “conferma”, per poi continuare la sua navigazione.</w:t>
-            </w:r>
-          </w:p>
-          <w:p>
-            <w:pPr>
-              <w:rPr>
-                <w:sz w:val="28"/>
-              </w:rPr>
-            </w:pPr>
-          </w:p>
-          <w:p>
-            <w:pPr>
-              <w:rPr>
-                <w:sz w:val="28"/>
-              </w:rPr>
-            </w:pPr>
-            <w:proofErr w:type="spellStart"/>
-            <w:r>
-              <w:rPr>
-                <w:sz w:val="28"/>
-              </w:rPr>
-              <w:t>LIberato</w:t>
-            </w:r>
-            <w:proofErr w:type="spellEnd"/>
-            <w:r>
-              <w:rPr>
-                <w:sz w:val="28"/>
-              </w:rPr>
-              <w:t xml:space="preserve"> si collega al sito il giorno dopo, clicca sul pulsante “login” nell’header, inserisce la sua </w:t>
-            </w:r>
-            <w:proofErr w:type="gramStart"/>
-            <w:r>
-              <w:rPr>
-                <w:sz w:val="28"/>
-              </w:rPr>
-              <w:t>email</w:t>
-            </w:r>
-            <w:proofErr w:type="gramEnd"/>
-            <w:r>
-              <w:rPr>
-                <w:sz w:val="28"/>
-              </w:rPr>
-              <w:t xml:space="preserve"> “acqua@virgilio.it” e la sua </w:t>
-            </w:r>
-            <w:r>
-              <w:rPr>
-                <w:sz w:val="28"/>
-              </w:rPr>
-              <w:lastRenderedPageBreak/>
-              <w:t>password “0000” nel form della pagina di login a cui è stato reindirizzato, clicca sul pulsante “login” della pagina e viene reindirizzato alla sua pagina personale. Qui preme sul pulsante “segnalazioni”</w:t>
+              <w:t xml:space="preserve"> “acqua@virgilio.it” e la sua password “0000” nel form della pagina di login a cui è stato reindirizzato, clicca sul pulsante “login” della pagina e viene reindirizzato alla sua pagina personale. Qui preme sul pulsante “segnalazioni”</w:t>
             </w:r>
             <w:r>
               <w:rPr>
@@ -2011,32 +1833,19 @@
             </w:pPr>
             <w:r>
               <w:rPr>
-                <w:sz w:val="28"/>
-              </w:rPr>
-              <w:t>Liberato clicca sulla segnalazione denominata “Come imparare il kazako: Ciro”, facendo comparire delle informazioni sulla segnalazione come indicato nella figura successiva:</w:t>
-            </w:r>
-          </w:p>
-          <w:p>
-            <w:pPr>
-              <w:rPr>
-                <w:sz w:val="28"/>
-              </w:rPr>
-            </w:pPr>
-            <w:r>
-              <w:rPr>
                 <w:noProof/>
                 <w:sz w:val="28"/>
               </w:rPr>
               <w:drawing>
-                <wp:anchor distT="0" distB="0" distL="114300" distR="114300" simplePos="0" relativeHeight="251679744" behindDoc="0" locked="0" layoutInCell="1" allowOverlap="1">
+                <wp:anchor distT="0" distB="0" distL="114300" distR="114300" simplePos="0" relativeHeight="251683840" behindDoc="0" locked="0" layoutInCell="1" allowOverlap="1" wp14:anchorId="00417BD0" wp14:editId="6B378DBC">
                   <wp:simplePos x="0" y="0"/>
                   <wp:positionH relativeFrom="column">
-                    <wp:posOffset>212522</wp:posOffset>
+                    <wp:posOffset>345440</wp:posOffset>
                   </wp:positionH>
                   <wp:positionV relativeFrom="paragraph">
-                    <wp:posOffset>21711</wp:posOffset>
+                    <wp:posOffset>179070</wp:posOffset>
                   </wp:positionV>
-                  <wp:extent cx="3949430" cy="2103412"/>
+                  <wp:extent cx="3949065" cy="2103120"/>
                   <wp:effectExtent l="0" t="0" r="0" b="0"/>
                   <wp:wrapNone/>
                   <wp:docPr id="6" name="Immagine 6"/>
@@ -2068,7 +1877,7 @@
                         <pic:spPr bwMode="auto">
                           <a:xfrm>
                             <a:off x="0" y="0"/>
-                            <a:ext cx="3949430" cy="2103412"/>
+                            <a:ext cx="3949065" cy="2103120"/>
                           </a:xfrm>
                           <a:prstGeom prst="rect">
                             <a:avLst/>
@@ -2093,86 +1902,132 @@
           </w:p>
           <w:p>
             <w:pPr>
-              <w:jc w:val="center"/>
-              <w:rPr>
-                <w:sz w:val="28"/>
-              </w:rPr>
-            </w:pPr>
-          </w:p>
-          <w:p>
-            <w:pPr>
-              <w:jc w:val="center"/>
-              <w:rPr>
-                <w:sz w:val="28"/>
-              </w:rPr>
-            </w:pPr>
-          </w:p>
-          <w:p>
-            <w:pPr>
-              <w:rPr>
-                <w:sz w:val="28"/>
-              </w:rPr>
-            </w:pPr>
-          </w:p>
-          <w:p>
-            <w:pPr>
-              <w:rPr>
-                <w:sz w:val="28"/>
-              </w:rPr>
-            </w:pPr>
-          </w:p>
-          <w:p>
-            <w:pPr>
-              <w:rPr>
-                <w:sz w:val="28"/>
-              </w:rPr>
-            </w:pPr>
-          </w:p>
-          <w:p>
-            <w:pPr>
-              <w:rPr>
-                <w:sz w:val="28"/>
-              </w:rPr>
-            </w:pPr>
-          </w:p>
-          <w:p>
-            <w:pPr>
-              <w:rPr>
-                <w:sz w:val="28"/>
-              </w:rPr>
-            </w:pPr>
-          </w:p>
-          <w:p>
-            <w:pPr>
-              <w:rPr>
-                <w:sz w:val="28"/>
-              </w:rPr>
-            </w:pPr>
-          </w:p>
-          <w:p>
-            <w:pPr>
-              <w:rPr>
-                <w:sz w:val="28"/>
-              </w:rPr>
-            </w:pPr>
-          </w:p>
-          <w:p>
-            <w:pPr>
-              <w:rPr>
-                <w:sz w:val="28"/>
-              </w:rPr>
-            </w:pPr>
-            <w:r>
-              <w:rPr>
-                <w:sz w:val="28"/>
-              </w:rPr>
-              <w:t>Liberato legge il commento sulla segnalazione scritto da Aniello, quindi decide di eliminare il corso</w:t>
-            </w:r>
-            <w:r>
-              <w:rPr>
-                <w:sz w:val="28"/>
-              </w:rPr>
-              <w:t xml:space="preserve">. </w:t>
+              <w:rPr>
+                <w:sz w:val="28"/>
+              </w:rPr>
+            </w:pPr>
+          </w:p>
+          <w:p>
+            <w:pPr>
+              <w:rPr>
+                <w:sz w:val="28"/>
+              </w:rPr>
+            </w:pPr>
+          </w:p>
+          <w:p>
+            <w:pPr>
+              <w:rPr>
+                <w:sz w:val="28"/>
+              </w:rPr>
+            </w:pPr>
+          </w:p>
+          <w:p>
+            <w:pPr>
+              <w:rPr>
+                <w:sz w:val="28"/>
+              </w:rPr>
+            </w:pPr>
+          </w:p>
+          <w:p>
+            <w:pPr>
+              <w:rPr>
+                <w:sz w:val="28"/>
+              </w:rPr>
+            </w:pPr>
+          </w:p>
+          <w:p>
+            <w:pPr>
+              <w:rPr>
+                <w:sz w:val="28"/>
+              </w:rPr>
+            </w:pPr>
+          </w:p>
+          <w:p>
+            <w:pPr>
+              <w:rPr>
+                <w:sz w:val="28"/>
+              </w:rPr>
+            </w:pPr>
+          </w:p>
+          <w:p>
+            <w:pPr>
+              <w:rPr>
+                <w:sz w:val="28"/>
+              </w:rPr>
+            </w:pPr>
+          </w:p>
+          <w:p>
+            <w:pPr>
+              <w:rPr>
+                <w:sz w:val="28"/>
+              </w:rPr>
+            </w:pPr>
+          </w:p>
+          <w:p>
+            <w:pPr>
+              <w:rPr>
+                <w:sz w:val="28"/>
+              </w:rPr>
+            </w:pPr>
+          </w:p>
+          <w:p>
+            <w:pPr>
+              <w:rPr>
+                <w:sz w:val="28"/>
+              </w:rPr>
+            </w:pPr>
+            <w:r>
+              <w:rPr>
+                <w:sz w:val="28"/>
+              </w:rPr>
+              <w:t>Qui vede un elenco di segnalazioni e clicca su quella con nome “Corso: Imparare il kazako” facendo comparire il commento di Aniello, un pulsante “conferma”, uno “rifiuta”, un link ipertestuale al docente scritto “</w:t>
+            </w:r>
+            <w:r>
+              <w:rPr>
+                <w:sz w:val="28"/>
+                <w:u w:val="single"/>
+              </w:rPr>
+              <w:t>vai al docente”</w:t>
+            </w:r>
+            <w:r>
+              <w:rPr>
+                <w:sz w:val="28"/>
+              </w:rPr>
+              <w:t xml:space="preserve"> e un link ipertestuale al corso scritto “</w:t>
+            </w:r>
+            <w:r>
+              <w:rPr>
+                <w:sz w:val="28"/>
+                <w:u w:val="single"/>
+              </w:rPr>
+              <w:t>vai al corso”</w:t>
+            </w:r>
+            <w:r>
+              <w:rPr>
+                <w:sz w:val="28"/>
+              </w:rPr>
+              <w:t xml:space="preserve">. Ciro legge il commento di Aniello e decide di controllare la pagina del corso cliccando sul link ipertestuale apposito, vendendo reindirizzato alla pagina principale del corso. Qui preme sul pulsante “avvisi” e, nella pagina “avvisi”, controlla l’assenza di avvisi recenti. Preme quindi sul tasto “lezioni” nel menù </w:t>
+            </w:r>
+            <w:proofErr w:type="spellStart"/>
+            <w:r>
+              <w:rPr>
+                <w:sz w:val="28"/>
+              </w:rPr>
+              <w:lastRenderedPageBreak/>
+              <w:t>navigazionale</w:t>
+            </w:r>
+            <w:proofErr w:type="spellEnd"/>
+            <w:r>
+              <w:rPr>
+                <w:sz w:val="28"/>
+              </w:rPr>
+              <w:t xml:space="preserve"> a sinistra e, nella pagina delle lezioni, controlla la data di pubblicazione dell’ultima lezione cliccandoci sopra, facendo aprire una finestra al di sotto dell’elenco delle lezioni con le informazioni sulla lezione selezionata, con la data che risale ad oltre un mese fa. Liberato suppone quindi corretta la segnalazione, torna alla pagina cliccando sul suo nome utente nell’header entrando nella sua pagina principale, premendo “segnalazioni”, quindi ripremendo sulla stessa segnalazione.</w:t>
+            </w:r>
+            <w:r>
+              <w:rPr>
+                <w:sz w:val="28"/>
+              </w:rPr>
+              <w:t xml:space="preserve"> </w:t>
             </w:r>
             <w:r>
               <w:rPr>
@@ -2198,75 +2053,81 @@
               </w:rPr>
               <w:t>,</w:t>
             </w:r>
-          </w:p>
-          <w:p>
-            <w:pPr>
-              <w:ind w:left="708" w:hanging="708"/>
-              <w:rPr>
-                <w:sz w:val="28"/>
-              </w:rPr>
-            </w:pPr>
-            <w:r>
-              <w:rPr>
-                <w:sz w:val="28"/>
-              </w:rPr>
-              <w:t xml:space="preserve">quindi un pop-up in cui è presente un form testuale in cui inserire </w:t>
-            </w:r>
-          </w:p>
-          <w:p>
-            <w:pPr>
-              <w:ind w:left="708" w:hanging="708"/>
-              <w:rPr>
-                <w:sz w:val="28"/>
-              </w:rPr>
-            </w:pPr>
-            <w:r>
-              <w:rPr>
-                <w:sz w:val="28"/>
-              </w:rPr>
-              <w:t xml:space="preserve">la motivazione della cancellazione ed un tasto conferma. Liberato </w:t>
-            </w:r>
-          </w:p>
-          <w:p>
-            <w:pPr>
-              <w:ind w:left="708" w:hanging="708"/>
-              <w:rPr>
-                <w:sz w:val="28"/>
-              </w:rPr>
-            </w:pPr>
-            <w:r>
-              <w:rPr>
-                <w:sz w:val="28"/>
-              </w:rPr>
-              <w:t xml:space="preserve">scrive allora “Il corso è stato cancellato in quanto incompleto ed </w:t>
-            </w:r>
-          </w:p>
-          <w:p>
-            <w:pPr>
-              <w:ind w:left="708" w:hanging="708"/>
-              <w:rPr>
-                <w:sz w:val="28"/>
-              </w:rPr>
-            </w:pPr>
-            <w:r>
-              <w:rPr>
-                <w:sz w:val="28"/>
-              </w:rPr>
-              <w:t xml:space="preserve">inattivo” e clicca sul pulsante “conferma”. La finestra si chiude e </w:t>
-            </w:r>
-          </w:p>
-          <w:p>
-            <w:pPr>
-              <w:ind w:left="708" w:hanging="708"/>
-              <w:rPr>
-                <w:sz w:val="28"/>
-              </w:rPr>
-            </w:pPr>
-            <w:r>
-              <w:rPr>
-                <w:sz w:val="28"/>
-              </w:rPr>
-              <w:t>viene reindirizzato al</w:t>
+            <w:r>
+              <w:rPr>
+                <w:sz w:val="28"/>
+              </w:rPr>
+              <w:t xml:space="preserve"> </w:t>
+            </w:r>
+            <w:r>
+              <w:rPr>
+                <w:sz w:val="28"/>
+              </w:rPr>
+              <w:t xml:space="preserve">quindi un pop-up in cui è presente un form testuale in cui </w:t>
+            </w:r>
+            <w:proofErr w:type="gramStart"/>
+            <w:r>
+              <w:rPr>
+                <w:sz w:val="28"/>
+              </w:rPr>
+              <w:t xml:space="preserve">inserire </w:t>
+            </w:r>
+            <w:r>
+              <w:rPr>
+                <w:sz w:val="28"/>
+              </w:rPr>
+              <w:t xml:space="preserve"> </w:t>
+            </w:r>
+            <w:r>
+              <w:rPr>
+                <w:sz w:val="28"/>
+              </w:rPr>
+              <w:t>la</w:t>
+            </w:r>
+            <w:proofErr w:type="gramEnd"/>
+            <w:r>
+              <w:rPr>
+                <w:sz w:val="28"/>
+              </w:rPr>
+              <w:t xml:space="preserve"> motivazione della cancellazione ed un tasto conferma. </w:t>
+            </w:r>
+            <w:proofErr w:type="gramStart"/>
+            <w:r>
+              <w:rPr>
+                <w:sz w:val="28"/>
+              </w:rPr>
+              <w:t xml:space="preserve">Liberato </w:t>
+            </w:r>
+            <w:r>
+              <w:rPr>
+                <w:sz w:val="28"/>
+              </w:rPr>
+              <w:t xml:space="preserve"> </w:t>
+            </w:r>
+            <w:r>
+              <w:rPr>
+                <w:sz w:val="28"/>
+              </w:rPr>
+              <w:t>scrive</w:t>
+            </w:r>
+            <w:proofErr w:type="gramEnd"/>
+            <w:r>
+              <w:rPr>
+                <w:sz w:val="28"/>
+              </w:rPr>
+              <w:t xml:space="preserve"> allora “Il corso è stato cancellato in quanto incompleto ed </w:t>
+            </w:r>
+            <w:r>
+              <w:rPr>
+                <w:sz w:val="28"/>
+              </w:rPr>
+              <w:t>“</w:t>
+            </w:r>
+            <w:r>
+              <w:rPr>
+                <w:sz w:val="28"/>
+              </w:rPr>
+              <w:t>inattivo” e clicca sul pulsante “conferma”. La finestra si chiude e viene reindirizzato al</w:t>
             </w:r>
             <w:r>
               <w:rPr>
@@ -2434,21 +2295,6 @@
               <w:t>Liberato: Amministratore</w:t>
             </w:r>
           </w:p>
-          <w:p>
-            <w:pPr>
-              <w:rPr>
-                <w:sz w:val="28"/>
-                <w:u w:val="single"/>
-              </w:rPr>
-            </w:pPr>
-            <w:r>
-              <w:rPr>
-                <w:sz w:val="28"/>
-                <w:u w:val="single"/>
-              </w:rPr>
-              <w:t>Ciro: Moderatore</w:t>
-            </w:r>
-          </w:p>
         </w:tc>
       </w:tr>
       <w:tr>
@@ -2568,114 +2414,247 @@
               <w:rPr>
                 <w:sz w:val="28"/>
               </w:rPr>
-              <w:t xml:space="preserve">”, elencato insieme agli altri corsi da lui tenuti nella sua homepage. Viene reindirizzato alla pagina del </w:t>
+              <w:t>”, elencato insieme agli altri corsi da lui tenuti nella sua homepage. Viene reindirizzato alla pagina del corso dove clicca sul pulsante “</w:t>
+            </w:r>
+            <w:r>
+              <w:rPr>
+                <w:sz w:val="28"/>
+              </w:rPr>
+              <w:t>lezioni</w:t>
+            </w:r>
+            <w:r>
+              <w:rPr>
+                <w:sz w:val="28"/>
+              </w:rPr>
+              <w:t xml:space="preserve">” presente nella homepage del corso. Viene reindirizzato alla pagina </w:t>
+            </w:r>
+            <w:proofErr w:type="gramStart"/>
+            <w:r>
+              <w:rPr>
+                <w:sz w:val="28"/>
+              </w:rPr>
+              <w:t xml:space="preserve">degli </w:t>
+            </w:r>
+            <w:r>
+              <w:rPr>
+                <w:sz w:val="28"/>
+              </w:rPr>
+              <w:t>lezioni</w:t>
+            </w:r>
+            <w:proofErr w:type="gramEnd"/>
+            <w:r>
+              <w:rPr>
+                <w:sz w:val="28"/>
+              </w:rPr>
+              <w:t xml:space="preserve"> del corso,</w:t>
+            </w:r>
+            <w:r>
+              <w:rPr>
+                <w:sz w:val="28"/>
+              </w:rPr>
+              <w:t xml:space="preserve"> organizzata nel seguente modo:</w:t>
+            </w:r>
+          </w:p>
+          <w:p>
+            <w:pPr>
+              <w:rPr>
+                <w:sz w:val="28"/>
+              </w:rPr>
+            </w:pPr>
+          </w:p>
+          <w:p>
+            <w:pPr>
+              <w:jc w:val="center"/>
+              <w:rPr>
+                <w:sz w:val="28"/>
+              </w:rPr>
+            </w:pPr>
+            <w:r>
+              <w:rPr>
+                <w:sz w:val="28"/>
+              </w:rPr>
+              <w:t>[</w:t>
+            </w:r>
+            <w:proofErr w:type="spellStart"/>
+            <w:r>
+              <w:rPr>
+                <w:sz w:val="28"/>
+              </w:rPr>
+              <w:t>Mokup</w:t>
+            </w:r>
+            <w:proofErr w:type="spellEnd"/>
+            <w:r>
+              <w:rPr>
+                <w:sz w:val="28"/>
+              </w:rPr>
+              <w:t xml:space="preserve"> pagina lezioni]</w:t>
+            </w:r>
+          </w:p>
+          <w:p>
+            <w:pPr>
+              <w:rPr>
+                <w:sz w:val="28"/>
+              </w:rPr>
+            </w:pPr>
+          </w:p>
+          <w:p>
+            <w:pPr>
+              <w:rPr>
+                <w:sz w:val="28"/>
+              </w:rPr>
+            </w:pPr>
+            <w:r>
+              <w:rPr>
+                <w:sz w:val="28"/>
+              </w:rPr>
+              <w:t>Aniello clicca sull’ultima lezione pubblicata</w:t>
+            </w:r>
+            <w:r>
+              <w:rPr>
+                <w:sz w:val="28"/>
+              </w:rPr>
+              <w:t xml:space="preserve"> intitolata “Regole grammaticali” e ne vede l’inizio, scoprendo che non si tratta di una lezione di russo</w:t>
+            </w:r>
+            <w:r>
+              <w:rPr>
+                <w:sz w:val="28"/>
+              </w:rPr>
+              <w:t xml:space="preserve"> </w:t>
+            </w:r>
+            <w:r>
+              <w:rPr>
+                <w:sz w:val="28"/>
+              </w:rPr>
+              <w:t xml:space="preserve">ma, bensì, di un corso di cucina messicana. Stupito, </w:t>
+            </w:r>
+            <w:proofErr w:type="gramStart"/>
+            <w:r>
+              <w:rPr>
+                <w:sz w:val="28"/>
+              </w:rPr>
+              <w:t>clicca ”indietro</w:t>
+            </w:r>
+            <w:proofErr w:type="gramEnd"/>
+            <w:r>
+              <w:rPr>
+                <w:sz w:val="28"/>
+              </w:rPr>
+              <w:t xml:space="preserve">” dal suo browser, </w:t>
+            </w:r>
+            <w:r>
+              <w:rPr>
+                <w:sz w:val="28"/>
+              </w:rPr>
+              <w:t>che</w:t>
+            </w:r>
+            <w:r>
+              <w:rPr>
+                <w:sz w:val="28"/>
+              </w:rPr>
+              <w:t xml:space="preserve"> lo reindirizza alla pagina “lezioni”. Qui clicca sulla penultima lezione pubblicata quale “Alfabeto Cirillico”, ne vede l’inizio e capisce che si tratta dello </w:t>
             </w:r>
             <w:r>
               <w:rPr>
                 <w:sz w:val="28"/>
               </w:rPr>
               <w:lastRenderedPageBreak/>
-              <w:t>corso dove clicca sul pulsante “</w:t>
-            </w:r>
-            <w:r>
-              <w:rPr>
-                <w:sz w:val="28"/>
-              </w:rPr>
-              <w:t>lezioni</w:t>
-            </w:r>
-            <w:r>
-              <w:rPr>
-                <w:sz w:val="28"/>
-              </w:rPr>
-              <w:t xml:space="preserve">” presente nella homepage del corso. Viene reindirizzato alla pagina </w:t>
+              <w:t>stesso video presente nell’ultima lezione.</w:t>
+            </w:r>
+            <w:r>
+              <w:rPr>
+                <w:sz w:val="28"/>
+              </w:rPr>
+              <w:t xml:space="preserve"> </w:t>
+            </w:r>
+            <w:r>
+              <w:rPr>
+                <w:sz w:val="28"/>
+              </w:rPr>
+              <w:t xml:space="preserve">Aniello suppone quindi che il </w:t>
+            </w:r>
+            <w:r>
+              <w:rPr>
+                <w:sz w:val="28"/>
+              </w:rPr>
+              <w:t>docente voglia frodare gli studenti</w:t>
+            </w:r>
+            <w:r>
+              <w:rPr>
+                <w:sz w:val="28"/>
+              </w:rPr>
+              <w:t xml:space="preserve"> e decide di segnalarlo. Preme il pulsante “indietro” del browser e torna sulla homepage del corso</w:t>
+            </w:r>
+            <w:r>
+              <w:rPr>
+                <w:sz w:val="28"/>
+              </w:rPr>
+              <w:t xml:space="preserve">. Qui preme sul nome del professore presente sotto il nome del corso, venendo reindirizzato alla homepage del docente. Qui </w:t>
+            </w:r>
+            <w:r>
+              <w:rPr>
+                <w:sz w:val="28"/>
+              </w:rPr>
+              <w:t xml:space="preserve">preme sul pulsante “segnala” in alto </w:t>
+            </w:r>
+            <w:r>
+              <w:rPr>
+                <w:sz w:val="28"/>
+              </w:rPr>
+              <w:t>a</w:t>
+            </w:r>
+            <w:r>
+              <w:rPr>
+                <w:sz w:val="28"/>
+              </w:rPr>
+              <w:t xml:space="preserve"> destra, sotto l’header. Viene reindirizzato ad una pagina dove gli viene chiesto di esporre una motivazione della segnalazione in un form testuale</w:t>
+            </w:r>
+            <w:r>
+              <w:rPr>
+                <w:sz w:val="28"/>
+              </w:rPr>
+              <w:t xml:space="preserve">, una select box in cui scegliere il corso </w:t>
             </w:r>
             <w:proofErr w:type="gramStart"/>
             <w:r>
               <w:rPr>
                 <w:sz w:val="28"/>
               </w:rPr>
-              <w:t xml:space="preserve">degli </w:t>
-            </w:r>
-            <w:r>
-              <w:rPr>
-                <w:sz w:val="28"/>
-              </w:rPr>
-              <w:t>lezioni</w:t>
+              <w:t>per  cui</w:t>
             </w:r>
             <w:proofErr w:type="gramEnd"/>
             <w:r>
               <w:rPr>
                 <w:sz w:val="28"/>
               </w:rPr>
-              <w:t xml:space="preserve"> del corso,</w:t>
-            </w:r>
-            <w:r>
-              <w:rPr>
-                <w:sz w:val="28"/>
-              </w:rPr>
-              <w:t xml:space="preserve"> organizzata nel seguente modo:</w:t>
-            </w:r>
-          </w:p>
-          <w:p>
-            <w:pPr>
-              <w:rPr>
-                <w:sz w:val="28"/>
-              </w:rPr>
-            </w:pPr>
-          </w:p>
-          <w:p>
-            <w:pPr>
-              <w:jc w:val="center"/>
-              <w:rPr>
-                <w:sz w:val="28"/>
-              </w:rPr>
-            </w:pPr>
-            <w:r>
-              <w:rPr>
-                <w:sz w:val="28"/>
-              </w:rPr>
-              <w:t>[</w:t>
-            </w:r>
-            <w:proofErr w:type="spellStart"/>
-            <w:r>
-              <w:rPr>
-                <w:sz w:val="28"/>
-              </w:rPr>
-              <w:t>Mokup</w:t>
-            </w:r>
-            <w:proofErr w:type="spellEnd"/>
-            <w:r>
-              <w:rPr>
-                <w:sz w:val="28"/>
-              </w:rPr>
-              <w:t xml:space="preserve"> pagina lezioni]</w:t>
-            </w:r>
-          </w:p>
-          <w:p>
-            <w:pPr>
-              <w:rPr>
-                <w:sz w:val="28"/>
-              </w:rPr>
-            </w:pPr>
-          </w:p>
-          <w:p>
-            <w:pPr>
-              <w:rPr>
-                <w:sz w:val="28"/>
-              </w:rPr>
-            </w:pPr>
-            <w:r>
-              <w:rPr>
-                <w:sz w:val="28"/>
-              </w:rPr>
-              <w:t>Aniello clicca sull’ultima lezione pubblicata</w:t>
-            </w:r>
-            <w:r>
-              <w:rPr>
-                <w:sz w:val="28"/>
-              </w:rPr>
-              <w:t xml:space="preserve"> intitolata “Regole grammaticali” e ne vede l’inizio, scoprendo che non si tratta di una lezione di russo</w:t>
-            </w:r>
+              <w:t>, opzionalmente, viene segnalato il docente</w:t>
+            </w:r>
+            <w:r>
+              <w:rPr>
+                <w:sz w:val="28"/>
+              </w:rPr>
+              <w:t xml:space="preserve"> ed un tasto “conferma”. Aniello scrive “Segnalo per </w:t>
+            </w:r>
+            <w:r>
+              <w:rPr>
+                <w:sz w:val="28"/>
+              </w:rPr>
+              <w:t xml:space="preserve">attività fuori dagli standard nel corso ‘Imparare il </w:t>
+            </w:r>
+            <w:proofErr w:type="spellStart"/>
+            <w:r>
+              <w:rPr>
+                <w:sz w:val="28"/>
+              </w:rPr>
+              <w:t>russo</w:t>
+            </w:r>
+            <w:proofErr w:type="gramStart"/>
+            <w:r>
+              <w:rPr>
+                <w:sz w:val="28"/>
+              </w:rPr>
+              <w:t>’</w:t>
+            </w:r>
+            <w:proofErr w:type="spellEnd"/>
             <w:r>
               <w:rPr>
                 <w:sz w:val="28"/>
@@ -2686,152 +2665,19 @@
               <w:rPr>
                 <w:sz w:val="28"/>
               </w:rPr>
-              <w:t xml:space="preserve">ma, bensì, di un corso di cucina messicana. Stupito, </w:t>
-            </w:r>
-            <w:proofErr w:type="gramStart"/>
-            <w:r>
-              <w:rPr>
-                <w:sz w:val="28"/>
-              </w:rPr>
-              <w:t>clicca ”indietro</w:t>
+              <w:t>”</w:t>
+            </w:r>
+            <w:r>
+              <w:rPr>
+                <w:sz w:val="28"/>
+              </w:rPr>
+              <w:t>,seleziona</w:t>
             </w:r>
             <w:proofErr w:type="gramEnd"/>
             <w:r>
               <w:rPr>
                 <w:sz w:val="28"/>
               </w:rPr>
-              <w:t xml:space="preserve">” dal suo browser, </w:t>
-            </w:r>
-            <w:r>
-              <w:rPr>
-                <w:sz w:val="28"/>
-              </w:rPr>
-              <w:t>che</w:t>
-            </w:r>
-            <w:r>
-              <w:rPr>
-                <w:sz w:val="28"/>
-              </w:rPr>
-              <w:t xml:space="preserve"> lo reindirizza alla pagina “lezioni”. Qui clicca sulla penultima lezione pubblicata quale “Alfabeto Cirillico”, ne vede l’inizio e capisce che si tratta dello stesso video presente nell’ultima lezione.</w:t>
-            </w:r>
-            <w:r>
-              <w:rPr>
-                <w:sz w:val="28"/>
-              </w:rPr>
-              <w:t xml:space="preserve"> </w:t>
-            </w:r>
-            <w:r>
-              <w:rPr>
-                <w:sz w:val="28"/>
-              </w:rPr>
-              <w:t xml:space="preserve">Aniello suppone quindi che il </w:t>
-            </w:r>
-            <w:r>
-              <w:rPr>
-                <w:sz w:val="28"/>
-              </w:rPr>
-              <w:t>docente voglia frodare gli studenti</w:t>
-            </w:r>
-            <w:r>
-              <w:rPr>
-                <w:sz w:val="28"/>
-              </w:rPr>
-              <w:t xml:space="preserve"> e decide di segnalarlo. Preme il pulsante “indietro” del browser e torna sulla homepage del corso</w:t>
-            </w:r>
-            <w:r>
-              <w:rPr>
-                <w:sz w:val="28"/>
-              </w:rPr>
-              <w:t xml:space="preserve">. Qui preme sul nome del professore presente sotto il nome del corso, venendo reindirizzato alla homepage del docente. Qui </w:t>
-            </w:r>
-            <w:r>
-              <w:rPr>
-                <w:sz w:val="28"/>
-              </w:rPr>
-              <w:t xml:space="preserve">preme sul pulsante “segnala” in alto </w:t>
-            </w:r>
-            <w:r>
-              <w:rPr>
-                <w:sz w:val="28"/>
-              </w:rPr>
-              <w:t>a</w:t>
-            </w:r>
-            <w:r>
-              <w:rPr>
-                <w:sz w:val="28"/>
-              </w:rPr>
-              <w:t xml:space="preserve"> destra, sotto l’header. Viene reindirizzato ad una pagina dove gli viene chiesto di esporre una motivazione della segnalazione in un form testuale</w:t>
-            </w:r>
-            <w:r>
-              <w:rPr>
-                <w:sz w:val="28"/>
-              </w:rPr>
-              <w:t xml:space="preserve">, una select box in cui scegliere il corso </w:t>
-            </w:r>
-            <w:proofErr w:type="gramStart"/>
-            <w:r>
-              <w:rPr>
-                <w:sz w:val="28"/>
-              </w:rPr>
-              <w:t>per  cui</w:t>
-            </w:r>
-            <w:proofErr w:type="gramEnd"/>
-            <w:r>
-              <w:rPr>
-                <w:sz w:val="28"/>
-              </w:rPr>
-              <w:t>, opzionalmente, viene segnalato il docente</w:t>
-            </w:r>
-            <w:r>
-              <w:rPr>
-                <w:sz w:val="28"/>
-              </w:rPr>
-              <w:t xml:space="preserve"> ed un tasto “conferma”. Aniello scrive “Segnalo per </w:t>
-            </w:r>
-            <w:r>
-              <w:rPr>
-                <w:sz w:val="28"/>
-              </w:rPr>
-              <w:t xml:space="preserve">attività fuori dagli standard nel corso ‘Imparare il </w:t>
-            </w:r>
-            <w:proofErr w:type="spellStart"/>
-            <w:r>
-              <w:rPr>
-                <w:sz w:val="28"/>
-              </w:rPr>
-              <w:t>russo</w:t>
-            </w:r>
-            <w:proofErr w:type="gramStart"/>
-            <w:r>
-              <w:rPr>
-                <w:sz w:val="28"/>
-              </w:rPr>
-              <w:t>’</w:t>
-            </w:r>
-            <w:proofErr w:type="spellEnd"/>
-            <w:r>
-              <w:rPr>
-                <w:sz w:val="28"/>
-              </w:rPr>
-              <w:t xml:space="preserve"> </w:t>
-            </w:r>
-            <w:r>
-              <w:rPr>
-                <w:sz w:val="28"/>
-              </w:rPr>
-              <w:t>”</w:t>
-            </w:r>
-            <w:r>
-              <w:rPr>
-                <w:sz w:val="28"/>
-              </w:rPr>
-              <w:t>,seleziona</w:t>
-            </w:r>
-            <w:proofErr w:type="gramEnd"/>
-            <w:r>
-              <w:rPr>
-                <w:sz w:val="28"/>
-              </w:rPr>
               <w:t xml:space="preserve"> nella </w:t>
             </w:r>
             <w:proofErr w:type="spellStart"/>
@@ -2861,190 +2707,6 @@
                 <w:sz w:val="28"/>
               </w:rPr>
             </w:pPr>
-          </w:p>
-          <w:p>
-            <w:pPr>
-              <w:rPr>
-                <w:sz w:val="28"/>
-              </w:rPr>
-            </w:pPr>
-            <w:r>
-              <w:rPr>
-                <w:sz w:val="28"/>
-              </w:rPr>
-              <w:t xml:space="preserve">Ciro si collega al sito il giorno dopo, clicca sul pulsante “login” nell’header, inserisce la sua </w:t>
-            </w:r>
-            <w:proofErr w:type="gramStart"/>
-            <w:r>
-              <w:rPr>
-                <w:sz w:val="28"/>
-              </w:rPr>
-              <w:t>email</w:t>
-            </w:r>
-            <w:proofErr w:type="gramEnd"/>
-            <w:r>
-              <w:rPr>
-                <w:sz w:val="28"/>
-              </w:rPr>
-              <w:t xml:space="preserve"> “dinastiaMing@virgilio.it” e la sua password “</w:t>
-            </w:r>
-            <w:proofErr w:type="spellStart"/>
-            <w:r>
-              <w:rPr>
-                <w:sz w:val="28"/>
-              </w:rPr>
-              <w:t>Marco_Polo</w:t>
-            </w:r>
-            <w:proofErr w:type="spellEnd"/>
-            <w:r>
-              <w:rPr>
-                <w:sz w:val="28"/>
-              </w:rPr>
-              <w:t xml:space="preserve">” nel </w:t>
-            </w:r>
-            <w:proofErr w:type="spellStart"/>
-            <w:r>
-              <w:rPr>
-                <w:sz w:val="28"/>
-              </w:rPr>
-              <w:t>form</w:t>
-            </w:r>
-            <w:proofErr w:type="spellEnd"/>
-            <w:r>
-              <w:rPr>
-                <w:sz w:val="28"/>
-              </w:rPr>
-              <w:t xml:space="preserve"> della pagina di login a cui è stato reindirizzato, clicca sul pulsante “login” della pagina e viene reindirizzato alla sua pagina personale. Qui vede un elenco di segnalazioni e clicca su quella con nome “</w:t>
-            </w:r>
-            <w:r>
-              <w:rPr>
-                <w:sz w:val="28"/>
-              </w:rPr>
-              <w:t>Docente: Salvatore</w:t>
-            </w:r>
-            <w:r>
-              <w:rPr>
-                <w:sz w:val="28"/>
-              </w:rPr>
-              <w:t>” facendo comparire il commento di Aniello, un pulsante “conferma”, uno “rifiuta”, un link ipertestuale al docente scritto “</w:t>
-            </w:r>
-            <w:r>
-              <w:rPr>
-                <w:sz w:val="28"/>
-                <w:u w:val="single"/>
-              </w:rPr>
-              <w:t>vai al docente</w:t>
-            </w:r>
-            <w:proofErr w:type="gramStart"/>
-            <w:r>
-              <w:rPr>
-                <w:sz w:val="28"/>
-                <w:u w:val="single"/>
-              </w:rPr>
-              <w:t xml:space="preserve">” </w:t>
-            </w:r>
-            <w:r>
-              <w:rPr>
-                <w:sz w:val="28"/>
-              </w:rPr>
-              <w:t>”</w:t>
-            </w:r>
-            <w:proofErr w:type="gramEnd"/>
-            <w:r>
-              <w:rPr>
-                <w:sz w:val="28"/>
-              </w:rPr>
-              <w:t xml:space="preserve"> e un link ipertestuale al corso scritto “</w:t>
-            </w:r>
-            <w:r>
-              <w:rPr>
-                <w:sz w:val="28"/>
-                <w:u w:val="single"/>
-              </w:rPr>
-              <w:t>vai al corso”</w:t>
-            </w:r>
-            <w:r>
-              <w:rPr>
-                <w:sz w:val="28"/>
-              </w:rPr>
-              <w:t>. Ciro legge il commento di Aniello e decide di controllare la pagina del corso cliccando sul link ipertestuale apposito, ven</w:t>
-            </w:r>
-            <w:r>
-              <w:rPr>
-                <w:sz w:val="28"/>
-              </w:rPr>
-              <w:t>en</w:t>
-            </w:r>
-            <w:r>
-              <w:rPr>
-                <w:sz w:val="28"/>
-              </w:rPr>
-              <w:t xml:space="preserve">do reindirizzato alla pagina principale del corso. </w:t>
-            </w:r>
-            <w:r>
-              <w:rPr>
-                <w:sz w:val="28"/>
-              </w:rPr>
-              <w:t xml:space="preserve">Qui preme sul </w:t>
-            </w:r>
-            <w:proofErr w:type="gramStart"/>
-            <w:r>
-              <w:rPr>
-                <w:sz w:val="28"/>
-              </w:rPr>
-              <w:t>pulsante  “</w:t>
-            </w:r>
-            <w:proofErr w:type="gramEnd"/>
-            <w:r>
-              <w:rPr>
-                <w:sz w:val="28"/>
-              </w:rPr>
-              <w:t xml:space="preserve">lezioni” e, nella pagina “lezioni” a cui è reindirizzato, seleziona l’ultima lezione pubblicata </w:t>
-            </w:r>
-            <w:r>
-              <w:rPr>
-                <w:sz w:val="28"/>
-              </w:rPr>
-              <w:t xml:space="preserve">cliccandoci sopra, facendo aprire una finestra al di sotto </w:t>
-            </w:r>
-            <w:r>
-              <w:rPr>
-                <w:sz w:val="28"/>
-              </w:rPr>
-              <w:lastRenderedPageBreak/>
-              <w:t>dell’elenco delle lezioni con le informazioni sulla lezione selezionat</w:t>
-            </w:r>
-            <w:r>
-              <w:rPr>
-                <w:sz w:val="28"/>
-              </w:rPr>
-              <w:t>a e la visualizza cliccandoci sopra</w:t>
-            </w:r>
-            <w:r>
-              <w:rPr>
-                <w:sz w:val="28"/>
-              </w:rPr>
-              <w:t>.</w:t>
-            </w:r>
-            <w:r>
-              <w:rPr>
-                <w:sz w:val="28"/>
-              </w:rPr>
-              <w:t xml:space="preserve"> Nota quindi che è davvero un corso ci cucina, pertanto suppone che la segnalazione sia corretta. Clicca sul suo nome in alto a destra, nell’header, venendo reindirizzato alla sua homepage, per poi cliccare nuovamente sulla segnalazione di Aniello, quindi preme il tasto conferma e torna alla sua navigazione.</w:t>
-            </w:r>
-          </w:p>
-          <w:p>
-            <w:pPr>
-              <w:rPr>
-                <w:sz w:val="28"/>
-              </w:rPr>
-            </w:pPr>
-            <w:r>
-              <w:rPr>
-                <w:sz w:val="28"/>
-              </w:rPr>
-              <w:t xml:space="preserve"> </w:t>
-            </w:r>
           </w:p>
           <w:p>
             <w:pPr>
@@ -3259,367 +2921,61 @@
               <w:rPr>
                 <w:sz w:val="28"/>
               </w:rPr>
-              <w:t xml:space="preserve">Clicca su “gestione corso” venendo reindirizzato alla </w:t>
-            </w:r>
-          </w:p>
-          <w:p>
-            <w:pPr>
-              <w:ind w:left="708" w:hanging="708"/>
-              <w:rPr>
-                <w:sz w:val="28"/>
-              </w:rPr>
-            </w:pPr>
-            <w:proofErr w:type="spellStart"/>
+              <w:t xml:space="preserve">Legge il commento di Aniello e decide di controllare la pagina del corso cliccando sul link ipertestuale apposito, venendo reindirizzato alla pagina principale del corso. Qui preme sul </w:t>
+            </w:r>
             <w:proofErr w:type="gramStart"/>
             <w:r>
               <w:rPr>
                 <w:sz w:val="28"/>
               </w:rPr>
-              <w:t>pagina“</w:t>
+              <w:t>pulsante  “</w:t>
             </w:r>
             <w:proofErr w:type="gramEnd"/>
             <w:r>
               <w:rPr>
                 <w:sz w:val="28"/>
               </w:rPr>
-              <w:t>gestione</w:t>
-            </w:r>
-            <w:proofErr w:type="spellEnd"/>
-            <w:r>
-              <w:rPr>
-                <w:sz w:val="28"/>
-              </w:rPr>
-              <w:t xml:space="preserve"> corso”</w:t>
-            </w:r>
-          </w:p>
-          <w:p>
-            <w:pPr>
-              <w:ind w:left="708" w:hanging="708"/>
-              <w:rPr>
-                <w:sz w:val="28"/>
-              </w:rPr>
-            </w:pPr>
-            <w:r>
-              <w:rPr>
-                <w:noProof/>
-                <w:sz w:val="28"/>
-              </w:rPr>
-              <w:drawing>
-                <wp:anchor distT="0" distB="0" distL="114300" distR="114300" simplePos="0" relativeHeight="251681792" behindDoc="0" locked="0" layoutInCell="1" allowOverlap="1" wp14:anchorId="16F94937" wp14:editId="747A794D">
-                  <wp:simplePos x="0" y="0"/>
-                  <wp:positionH relativeFrom="column">
-                    <wp:posOffset>628812</wp:posOffset>
-                  </wp:positionH>
-                  <wp:positionV relativeFrom="paragraph">
-                    <wp:posOffset>100330</wp:posOffset>
-                  </wp:positionV>
-                  <wp:extent cx="3333750" cy="2170572"/>
-                  <wp:effectExtent l="0" t="0" r="0" b="1270"/>
-                  <wp:wrapNone/>
-                  <wp:docPr id="4" name="Immagine 4" descr="C:\Users\Antonio\Documents\Universita\IS\Progetto\YouLearn\Internal Work Product\Mockup\Admin-gestione corsi-singolo-CancelazioneUtente.png"/>
-                  <wp:cNvGraphicFramePr>
-                    <a:graphicFrameLocks xmlns:a="http://schemas.openxmlformats.org/drawingml/2006/main" noChangeAspect="1"/>
-                  </wp:cNvGraphicFramePr>
-                  <a:graphic xmlns:a="http://schemas.openxmlformats.org/drawingml/2006/main">
-                    <a:graphicData uri="http://schemas.openxmlformats.org/drawingml/2006/picture">
-                      <pic:pic xmlns:pic="http://schemas.openxmlformats.org/drawingml/2006/picture">
-                        <pic:nvPicPr>
-                          <pic:cNvPr id="0" name="Picture 3" descr="C:\Users\Antonio\Documents\Universita\IS\Progetto\YouLearn\Internal Work Product\Mockup\Admin-gestione corsi-singolo-CancelazioneUtente.png"/>
-                          <pic:cNvPicPr>
-                            <a:picLocks noChangeAspect="1" noChangeArrowheads="1"/>
-                          </pic:cNvPicPr>
-                        </pic:nvPicPr>
-                        <pic:blipFill>
-                          <a:blip r:embed="rId6">
-                            <a:extLst>
-                              <a:ext uri="{28A0092B-C50C-407E-A947-70E740481C1C}">
-                                <a14:useLocalDpi xmlns:a14="http://schemas.microsoft.com/office/drawing/2010/main" val="0"/>
-                              </a:ext>
-                            </a:extLst>
-                          </a:blip>
-                          <a:srcRect/>
-                          <a:stretch>
-                            <a:fillRect/>
-                          </a:stretch>
-                        </pic:blipFill>
-                        <pic:spPr bwMode="auto">
-                          <a:xfrm>
-                            <a:off x="0" y="0"/>
-                            <a:ext cx="3333750" cy="2170572"/>
-                          </a:xfrm>
-                          <a:prstGeom prst="rect">
-                            <a:avLst/>
-                          </a:prstGeom>
-                          <a:noFill/>
-                          <a:ln>
-                            <a:noFill/>
-                          </a:ln>
-                        </pic:spPr>
-                      </pic:pic>
-                    </a:graphicData>
-                  </a:graphic>
-                  <wp14:sizeRelH relativeFrom="margin">
-                    <wp14:pctWidth>0</wp14:pctWidth>
-                  </wp14:sizeRelH>
-                  <wp14:sizeRelV relativeFrom="margin">
-                    <wp14:pctHeight>0</wp14:pctHeight>
-                  </wp14:sizeRelV>
-                </wp:anchor>
-              </w:drawing>
-            </w:r>
-          </w:p>
-          <w:p>
-            <w:pPr>
-              <w:ind w:left="708" w:hanging="708"/>
-              <w:rPr>
-                <w:sz w:val="28"/>
-              </w:rPr>
-            </w:pPr>
-          </w:p>
-          <w:p>
-            <w:pPr>
-              <w:ind w:left="708" w:hanging="708"/>
-              <w:rPr>
-                <w:sz w:val="28"/>
-              </w:rPr>
-            </w:pPr>
-          </w:p>
-          <w:p>
-            <w:pPr>
-              <w:ind w:left="708" w:hanging="708"/>
-              <w:rPr>
-                <w:sz w:val="28"/>
-              </w:rPr>
-            </w:pPr>
-          </w:p>
-          <w:p>
-            <w:pPr>
-              <w:ind w:left="708" w:hanging="708"/>
-              <w:rPr>
-                <w:sz w:val="28"/>
-              </w:rPr>
-            </w:pPr>
-          </w:p>
-          <w:p>
-            <w:pPr>
-              <w:ind w:left="708" w:hanging="708"/>
-              <w:rPr>
-                <w:sz w:val="28"/>
-              </w:rPr>
-            </w:pPr>
-          </w:p>
-          <w:p>
-            <w:pPr>
-              <w:ind w:left="708" w:hanging="708"/>
-              <w:rPr>
-                <w:sz w:val="28"/>
-              </w:rPr>
-            </w:pPr>
-          </w:p>
-          <w:p>
-            <w:pPr>
-              <w:ind w:left="708" w:hanging="708"/>
-              <w:rPr>
-                <w:sz w:val="28"/>
-              </w:rPr>
-            </w:pPr>
-          </w:p>
-          <w:p>
-            <w:pPr>
-              <w:ind w:left="708" w:hanging="708"/>
-              <w:rPr>
-                <w:sz w:val="28"/>
-              </w:rPr>
-            </w:pPr>
-          </w:p>
-          <w:p>
-            <w:pPr>
-              <w:ind w:left="708" w:hanging="708"/>
-              <w:rPr>
-                <w:sz w:val="28"/>
-              </w:rPr>
-            </w:pPr>
-          </w:p>
-          <w:p>
-            <w:pPr>
-              <w:ind w:left="708" w:hanging="708"/>
-              <w:rPr>
-                <w:sz w:val="28"/>
-              </w:rPr>
-            </w:pPr>
-          </w:p>
-          <w:p>
-            <w:pPr>
-              <w:ind w:left="708" w:hanging="708"/>
-              <w:rPr>
-                <w:sz w:val="28"/>
-              </w:rPr>
-            </w:pPr>
-            <w:r>
-              <w:rPr>
-                <w:sz w:val="28"/>
-              </w:rPr>
-              <w:t>Qui clicca sul pulsante “Elimina corso” in alto a destra, compare</w:t>
-            </w:r>
-          </w:p>
-          <w:p>
-            <w:pPr>
-              <w:ind w:left="708" w:hanging="708"/>
-              <w:rPr>
-                <w:sz w:val="28"/>
-              </w:rPr>
-            </w:pPr>
+              <w:t xml:space="preserve">lezioni” e, nella pagina “lezioni” a cui è reindirizzato, seleziona l’ultima lezione pubblicata cliccandoci sopra, facendo aprire una finestra al di sotto dell’elenco delle lezioni con le informazioni sulla lezione selezionata e la </w:t>
+            </w:r>
             <w:r>
               <w:rPr>
                 <w:sz w:val="28"/>
               </w:rPr>
               <w:lastRenderedPageBreak/>
-              <w:t xml:space="preserve">quindi un pop-up in cui è presente un </w:t>
-            </w:r>
-            <w:proofErr w:type="spellStart"/>
-            <w:r>
-              <w:rPr>
-                <w:sz w:val="28"/>
-              </w:rPr>
-              <w:t>form</w:t>
-            </w:r>
-            <w:proofErr w:type="spellEnd"/>
-            <w:r>
-              <w:rPr>
-                <w:sz w:val="28"/>
-              </w:rPr>
-              <w:t xml:space="preserve"> testuale in cui inserire </w:t>
-            </w:r>
-          </w:p>
-          <w:p>
-            <w:pPr>
-              <w:ind w:left="708" w:hanging="708"/>
-              <w:rPr>
-                <w:sz w:val="28"/>
-              </w:rPr>
-            </w:pPr>
-            <w:r>
-              <w:rPr>
-                <w:sz w:val="28"/>
-              </w:rPr>
-              <w:t xml:space="preserve">la motivazione della cancellazione ed un tasto conferma. Liberato </w:t>
-            </w:r>
-          </w:p>
-          <w:p>
-            <w:pPr>
-              <w:ind w:left="708" w:hanging="708"/>
-              <w:rPr>
-                <w:sz w:val="28"/>
-              </w:rPr>
-            </w:pPr>
-            <w:r>
-              <w:rPr>
-                <w:sz w:val="28"/>
-              </w:rPr>
-              <w:t xml:space="preserve">scrive allora “Il corso è stato cancellato in quanto incompleto ed </w:t>
-            </w:r>
-          </w:p>
-          <w:p>
-            <w:pPr>
-              <w:ind w:left="708" w:hanging="708"/>
-              <w:rPr>
-                <w:sz w:val="28"/>
-              </w:rPr>
-            </w:pPr>
-            <w:r>
-              <w:rPr>
-                <w:sz w:val="28"/>
-              </w:rPr>
-              <w:t xml:space="preserve">inattivo” e clicca sul pulsante “conferma”. La finestra si chiude e </w:t>
-            </w:r>
-          </w:p>
-          <w:p>
-            <w:pPr>
-              <w:ind w:left="708" w:hanging="708"/>
-              <w:rPr>
-                <w:sz w:val="28"/>
-              </w:rPr>
-            </w:pPr>
-            <w:r>
-              <w:rPr>
-                <w:sz w:val="28"/>
-              </w:rPr>
-              <w:t xml:space="preserve">viene reindirizzato alla sua homepage, dove può continuare la </w:t>
-            </w:r>
-          </w:p>
-          <w:p>
-            <w:pPr>
-              <w:ind w:left="708" w:hanging="708"/>
-              <w:rPr>
-                <w:sz w:val="28"/>
-              </w:rPr>
-            </w:pPr>
-            <w:r>
-              <w:rPr>
-                <w:sz w:val="28"/>
-              </w:rPr>
-              <w:t>navigazione.</w:t>
-            </w:r>
-          </w:p>
-          <w:p>
-            <w:pPr>
-              <w:ind w:left="708" w:hanging="708"/>
-              <w:rPr>
-                <w:sz w:val="28"/>
-              </w:rPr>
-            </w:pPr>
-            <w:r>
-              <w:rPr>
-                <w:sz w:val="28"/>
-              </w:rPr>
-              <w:t xml:space="preserve">Clicca nuovamente su “segnalazioni” venendo reindirizzato alla </w:t>
-            </w:r>
-          </w:p>
-          <w:p>
-            <w:pPr>
-              <w:ind w:left="708" w:hanging="708"/>
-              <w:rPr>
-                <w:sz w:val="28"/>
-              </w:rPr>
-            </w:pPr>
-            <w:r>
-              <w:rPr>
-                <w:sz w:val="28"/>
-              </w:rPr>
-              <w:t xml:space="preserve">pagina “gestione Segnalazioni”. </w:t>
-            </w:r>
-          </w:p>
-          <w:p>
-            <w:pPr>
-              <w:rPr>
-                <w:sz w:val="28"/>
-              </w:rPr>
-            </w:pPr>
-            <w:r>
-              <w:rPr>
-                <w:sz w:val="28"/>
-              </w:rPr>
-              <w:t xml:space="preserve">Ritorna quindi sulla pagina “segnalazioni” cliccando sul menù </w:t>
-            </w:r>
-            <w:proofErr w:type="spellStart"/>
-            <w:r>
-              <w:rPr>
-                <w:sz w:val="28"/>
-              </w:rPr>
-              <w:t>navigazionale</w:t>
-            </w:r>
-            <w:proofErr w:type="spellEnd"/>
-            <w:r>
-              <w:rPr>
-                <w:sz w:val="28"/>
-              </w:rPr>
-              <w:t xml:space="preserve"> a sinistra, quindi clicca nuovamente sulla segnalazione “Docente Salvatore: Ciro”, quindi sul pulsante “conferma”. C</w:t>
-            </w:r>
-            <w:r>
-              <w:rPr>
-                <w:sz w:val="28"/>
-              </w:rPr>
-              <w:t>ompare quindi un pop-up in cui è presente un form testuale in cui inserire la motivazione della cancellazione ed un tasto conferma. Liberato scrive allora “Il docente è stato cancellato in quanto, in seguito alla 4° segnalazion</w:t>
+              <w:t xml:space="preserve">visualizza cliccandoci sopra. Nota quindi che è davvero un corso </w:t>
+            </w:r>
+            <w:proofErr w:type="spellStart"/>
+            <w:r>
+              <w:rPr>
+                <w:sz w:val="28"/>
+              </w:rPr>
+              <w:t>ci</w:t>
+            </w:r>
+            <w:proofErr w:type="spellEnd"/>
+            <w:r>
+              <w:rPr>
+                <w:sz w:val="28"/>
+              </w:rPr>
+              <w:t xml:space="preserve"> cucina, pertanto suppone che la segnalazione sia corretta. Clicca sul suo nome in alto a destra, nell’header, venendo reindirizzato alla sua homepage, per poi cliccare nuovamente sulla segnalazione di Aniello.</w:t>
+            </w:r>
+          </w:p>
+          <w:p>
+            <w:pPr>
+              <w:rPr>
+                <w:sz w:val="28"/>
+              </w:rPr>
+            </w:pPr>
+            <w:r>
+              <w:rPr>
+                <w:sz w:val="28"/>
+              </w:rPr>
+              <w:t>Clicca sul</w:t>
+            </w:r>
+            <w:r>
+              <w:rPr>
+                <w:sz w:val="28"/>
+              </w:rPr>
+              <w:t xml:space="preserve"> tasto conferma. Liberato scrive allora “Il docente è stato cancellato in quanto, in seguito alla 4° segnalazion</w:t>
             </w:r>
             <w:r>
               <w:rPr>
@@ -4047,14 +3403,134 @@
               <w:rPr>
                 <w:sz w:val="28"/>
               </w:rPr>
-              <w:t xml:space="preserve"> per indicare il corso, opzionalmente, a </w:t>
+              <w:t xml:space="preserve"> per indicare il corso, opzionalmente, a cui si riferisce la segnalazione, un pulsante “conferma” ed uno “annulla”. Aniello scrive “Segnalo per minacce ricevute tramite email”, clicca su “allega file” e seleziona lo </w:t>
+            </w:r>
+            <w:proofErr w:type="spellStart"/>
+            <w:r>
+              <w:rPr>
+                <w:sz w:val="28"/>
+              </w:rPr>
+              <w:t>screenshoot</w:t>
+            </w:r>
+            <w:proofErr w:type="spellEnd"/>
+            <w:r>
+              <w:rPr>
+                <w:sz w:val="28"/>
+              </w:rPr>
+              <w:t xml:space="preserve"> della conversazione, non seleziona nulla nella </w:t>
+            </w:r>
+            <w:proofErr w:type="spellStart"/>
+            <w:r>
+              <w:rPr>
+                <w:sz w:val="28"/>
+              </w:rPr>
+              <w:t>selectBox</w:t>
+            </w:r>
+            <w:proofErr w:type="spellEnd"/>
+            <w:r>
+              <w:rPr>
+                <w:sz w:val="28"/>
+              </w:rPr>
+              <w:t xml:space="preserve"> e clicca su invia. La finestra viene chiusa, continuando quindi la sua navigazione.</w:t>
+            </w:r>
+          </w:p>
+          <w:p>
+            <w:pPr>
+              <w:rPr>
+                <w:sz w:val="28"/>
+              </w:rPr>
+            </w:pPr>
+          </w:p>
+          <w:p>
+            <w:pPr>
+              <w:rPr>
+                <w:sz w:val="28"/>
+              </w:rPr>
+            </w:pPr>
+            <w:r>
+              <w:rPr>
+                <w:sz w:val="28"/>
+              </w:rPr>
+              <w:t xml:space="preserve">Liberato si collega al sito il giorno dopo, clicca sul pulsante “login” nell’header, inserisce la sua </w:t>
+            </w:r>
+            <w:proofErr w:type="gramStart"/>
+            <w:r>
+              <w:rPr>
+                <w:sz w:val="28"/>
+              </w:rPr>
+              <w:t>email</w:t>
+            </w:r>
+            <w:proofErr w:type="gramEnd"/>
+            <w:r>
+              <w:rPr>
+                <w:sz w:val="28"/>
+              </w:rPr>
+              <w:t xml:space="preserve"> “acqua@virgilio.it” e la sua </w:t>
             </w:r>
             <w:r>
               <w:rPr>
                 <w:sz w:val="28"/>
               </w:rPr>
               <w:lastRenderedPageBreak/>
-              <w:t xml:space="preserve">cui si riferisce la segnalazione, un pulsante “conferma” ed uno “annulla”. Aniello scrive “Segnalo per minacce ricevute tramite email”, clicca su “allega file” e seleziona lo </w:t>
+              <w:t xml:space="preserve">password “0000” nel </w:t>
+            </w:r>
+            <w:proofErr w:type="spellStart"/>
+            <w:r>
+              <w:rPr>
+                <w:sz w:val="28"/>
+              </w:rPr>
+              <w:t>form</w:t>
+            </w:r>
+            <w:proofErr w:type="spellEnd"/>
+            <w:r>
+              <w:rPr>
+                <w:sz w:val="28"/>
+              </w:rPr>
+              <w:t xml:space="preserve"> della pagina di login a cui è stato reindirizzato, clicca sul pulsante “login” della pagina e viene reindirizzato alla sua pagina personale. Qui preme sul pulsante “segnalazioni” e viene reindirizzato alla pagina “gestione segnalazioni”.</w:t>
+            </w:r>
+          </w:p>
+          <w:p>
+            <w:pPr>
+              <w:rPr>
+                <w:sz w:val="28"/>
+              </w:rPr>
+            </w:pPr>
+            <w:r>
+              <w:rPr>
+                <w:sz w:val="28"/>
+              </w:rPr>
+              <w:t>Liberato clicca sulla segnalazione denominata “</w:t>
+            </w:r>
+            <w:r>
+              <w:rPr>
+                <w:sz w:val="28"/>
+              </w:rPr>
+              <w:t>Utente</w:t>
+            </w:r>
+            <w:r>
+              <w:rPr>
+                <w:sz w:val="28"/>
+              </w:rPr>
+              <w:t xml:space="preserve"> Salvatore: Ciro”, facendo comparire delle informazioni sulla segnalazione</w:t>
+            </w:r>
+            <w:r>
+              <w:rPr>
+                <w:sz w:val="28"/>
+              </w:rPr>
+              <w:t>.</w:t>
+            </w:r>
+          </w:p>
+          <w:p>
+            <w:pPr>
+              <w:rPr>
+                <w:sz w:val="28"/>
+              </w:rPr>
+            </w:pPr>
+            <w:r>
+              <w:rPr>
+                <w:sz w:val="28"/>
+              </w:rPr>
+              <w:t xml:space="preserve">Legge il commento di Aniello e decide di controllare i file allegati cliccando sul link ipertestuale apposito, avviando il download dei file. Avvia quindi un programma per attraversare il file system e visualizza gli </w:t>
             </w:r>
             <w:proofErr w:type="spellStart"/>
             <w:r>
@@ -4068,383 +3544,19 @@
               <w:rPr>
                 <w:sz w:val="28"/>
               </w:rPr>
-              <w:t xml:space="preserve"> della conversazione, non seleziona nulla nella </w:t>
-            </w:r>
-            <w:proofErr w:type="spellStart"/>
-            <w:r>
-              <w:rPr>
-                <w:sz w:val="28"/>
-              </w:rPr>
-              <w:t>selectBox</w:t>
-            </w:r>
-            <w:proofErr w:type="spellEnd"/>
-            <w:r>
-              <w:rPr>
-                <w:sz w:val="28"/>
-              </w:rPr>
-              <w:t xml:space="preserve"> e clicca su invia. La finestra viene chiusa, continuando quindi la sua navigazione.</w:t>
-            </w:r>
-          </w:p>
-          <w:p>
-            <w:pPr>
-              <w:rPr>
-                <w:sz w:val="28"/>
-              </w:rPr>
-            </w:pPr>
-          </w:p>
-          <w:p>
-            <w:pPr>
-              <w:rPr>
-                <w:sz w:val="28"/>
-              </w:rPr>
-            </w:pPr>
-            <w:r>
-              <w:rPr>
-                <w:sz w:val="28"/>
-              </w:rPr>
-              <w:t xml:space="preserve">Ciro si collega al sito il giorno dopo, clicca sul pulsante “login” nell’header, inserisce la sua </w:t>
-            </w:r>
-            <w:proofErr w:type="gramStart"/>
-            <w:r>
-              <w:rPr>
-                <w:sz w:val="28"/>
-              </w:rPr>
-              <w:t>email</w:t>
-            </w:r>
-            <w:proofErr w:type="gramEnd"/>
-            <w:r>
-              <w:rPr>
-                <w:sz w:val="28"/>
-              </w:rPr>
-              <w:t xml:space="preserve"> “dinastiaMing@virgilio.it” e la sua password “</w:t>
-            </w:r>
-            <w:proofErr w:type="spellStart"/>
-            <w:r>
-              <w:rPr>
-                <w:sz w:val="28"/>
-              </w:rPr>
-              <w:t>Marco_Polo</w:t>
-            </w:r>
-            <w:proofErr w:type="spellEnd"/>
-            <w:r>
-              <w:rPr>
-                <w:sz w:val="28"/>
-              </w:rPr>
-              <w:t xml:space="preserve">” nel </w:t>
-            </w:r>
-            <w:proofErr w:type="spellStart"/>
-            <w:r>
-              <w:rPr>
-                <w:sz w:val="28"/>
-              </w:rPr>
-              <w:t>form</w:t>
-            </w:r>
-            <w:proofErr w:type="spellEnd"/>
-            <w:r>
-              <w:rPr>
-                <w:sz w:val="28"/>
-              </w:rPr>
-              <w:t xml:space="preserve"> della pagina di login a cui è stato reindirizzato, clicca sul pulsante “login” della pagina e viene reindirizzato alla sua pagina personale. Qui vede un elenco di segnalazioni e clicca su quella con nome “</w:t>
-            </w:r>
-            <w:r>
-              <w:rPr>
-                <w:sz w:val="28"/>
-              </w:rPr>
-              <w:t>Utente</w:t>
-            </w:r>
-            <w:r>
-              <w:rPr>
-                <w:sz w:val="28"/>
-              </w:rPr>
-              <w:t>: Salvatore” facendo comparire il commento di Aniello, un pulsante “conferma”, uno “rifiuta”, un link ipertestuale al docente scritto “</w:t>
-            </w:r>
-            <w:r>
-              <w:rPr>
-                <w:sz w:val="28"/>
-                <w:u w:val="single"/>
-              </w:rPr>
-              <w:t>vai a</w:t>
-            </w:r>
-            <w:r>
-              <w:rPr>
-                <w:sz w:val="28"/>
-                <w:u w:val="single"/>
-              </w:rPr>
-              <w:t>ll’utente</w:t>
-            </w:r>
-            <w:proofErr w:type="gramStart"/>
-            <w:r>
-              <w:rPr>
-                <w:sz w:val="28"/>
-                <w:u w:val="single"/>
-              </w:rPr>
-              <w:t xml:space="preserve">” </w:t>
-            </w:r>
-            <w:r>
-              <w:rPr>
-                <w:sz w:val="28"/>
-              </w:rPr>
-              <w:t>”</w:t>
-            </w:r>
-            <w:proofErr w:type="gramEnd"/>
-            <w:r>
-              <w:rPr>
-                <w:sz w:val="28"/>
-              </w:rPr>
-              <w:t xml:space="preserve"> e un link ipertestuale al corso scritto “</w:t>
-            </w:r>
-            <w:r>
-              <w:rPr>
-                <w:sz w:val="28"/>
-                <w:u w:val="single"/>
-              </w:rPr>
-              <w:t>vedi file</w:t>
-            </w:r>
-            <w:r>
-              <w:rPr>
-                <w:sz w:val="28"/>
-                <w:u w:val="single"/>
-              </w:rPr>
-              <w:t>”</w:t>
-            </w:r>
-            <w:r>
-              <w:rPr>
-                <w:sz w:val="28"/>
-              </w:rPr>
-              <w:t xml:space="preserve">. Ciro legge il commento di Aniello e decide di controllare </w:t>
-            </w:r>
-            <w:r>
-              <w:rPr>
-                <w:sz w:val="28"/>
-              </w:rPr>
-              <w:t>i file allegati</w:t>
-            </w:r>
-            <w:r>
-              <w:rPr>
-                <w:sz w:val="28"/>
-              </w:rPr>
-              <w:t xml:space="preserve"> cliccando sul link ipertestuale apposito, </w:t>
-            </w:r>
-            <w:r>
-              <w:rPr>
-                <w:sz w:val="28"/>
-              </w:rPr>
-              <w:t>avviando il download dei file</w:t>
-            </w:r>
-            <w:r>
-              <w:rPr>
-                <w:sz w:val="28"/>
-              </w:rPr>
-              <w:t>.</w:t>
-            </w:r>
-            <w:r>
-              <w:rPr>
-                <w:sz w:val="28"/>
-              </w:rPr>
-              <w:t xml:space="preserve"> Avvia quindi un </w:t>
-            </w:r>
-            <w:r>
-              <w:rPr>
-                <w:sz w:val="28"/>
-              </w:rPr>
-              <w:t xml:space="preserve">programma per attraversare il file system e visualizza gli </w:t>
-            </w:r>
-            <w:proofErr w:type="spellStart"/>
-            <w:r>
-              <w:rPr>
-                <w:sz w:val="28"/>
-              </w:rPr>
-              <w:t>screenshoot</w:t>
-            </w:r>
-            <w:proofErr w:type="spellEnd"/>
-            <w:r>
-              <w:rPr>
-                <w:sz w:val="28"/>
-              </w:rPr>
-              <w:t xml:space="preserve"> ritenendoli autentici. Torna quindi al sito, trovandosi sulla stessa pagina “gestione segnalazioni”,</w:t>
-            </w:r>
-            <w:r>
-              <w:rPr>
-                <w:sz w:val="28"/>
-              </w:rPr>
-              <w:t xml:space="preserve"> preme il tasto conferma e torna alla sua navigazione.</w:t>
-            </w:r>
-          </w:p>
-          <w:p>
-            <w:pPr>
-              <w:rPr>
-                <w:sz w:val="28"/>
-              </w:rPr>
-            </w:pPr>
-            <w:r>
-              <w:rPr>
-                <w:sz w:val="28"/>
-              </w:rPr>
-              <w:t xml:space="preserve"> </w:t>
-            </w:r>
-          </w:p>
-          <w:p>
-            <w:pPr>
-              <w:rPr>
-                <w:sz w:val="28"/>
-              </w:rPr>
-            </w:pPr>
-            <w:r>
-              <w:rPr>
-                <w:sz w:val="28"/>
-              </w:rPr>
-              <w:t xml:space="preserve">Liberato si collega al sito il giorno dopo, clicca sul pulsante “login” nell’header, inserisce la sua </w:t>
-            </w:r>
-            <w:proofErr w:type="gramStart"/>
-            <w:r>
-              <w:rPr>
-                <w:sz w:val="28"/>
-              </w:rPr>
-              <w:t>email</w:t>
-            </w:r>
-            <w:proofErr w:type="gramEnd"/>
-            <w:r>
-              <w:rPr>
-                <w:sz w:val="28"/>
-              </w:rPr>
-              <w:t xml:space="preserve"> “acqua@virgilio.it” e la sua password “0000” nel </w:t>
-            </w:r>
-            <w:proofErr w:type="spellStart"/>
-            <w:r>
-              <w:rPr>
-                <w:sz w:val="28"/>
-              </w:rPr>
-              <w:t>form</w:t>
-            </w:r>
-            <w:proofErr w:type="spellEnd"/>
-            <w:r>
-              <w:rPr>
-                <w:sz w:val="28"/>
-              </w:rPr>
-              <w:t xml:space="preserve"> della pagina di login a cui è stato reindirizzato, clicca sul pulsante “login” della pagina e viene reindirizzato alla sua pagina personale. Qui preme sul pulsante “segnalazioni” e viene reindirizzato alla pagina “gestione segnalazioni”.</w:t>
-            </w:r>
-          </w:p>
-          <w:p>
-            <w:pPr>
-              <w:rPr>
-                <w:sz w:val="28"/>
-              </w:rPr>
-            </w:pPr>
-            <w:r>
-              <w:rPr>
-                <w:sz w:val="28"/>
-              </w:rPr>
-              <w:t>Liberato clicca sulla segnalazione denominata “</w:t>
-            </w:r>
-            <w:r>
-              <w:rPr>
-                <w:sz w:val="28"/>
-              </w:rPr>
-              <w:t>Utente</w:t>
-            </w:r>
-            <w:r>
-              <w:rPr>
-                <w:sz w:val="28"/>
-              </w:rPr>
-              <w:t xml:space="preserve"> Salvatore: Ciro”, facendo comparire delle informazioni sulla segnalazione come indicato nella figura successiva:</w:t>
-            </w:r>
-          </w:p>
-          <w:p>
-            <w:pPr>
-              <w:rPr>
-                <w:sz w:val="28"/>
-              </w:rPr>
-            </w:pPr>
-          </w:p>
-          <w:p>
-            <w:pPr>
-              <w:jc w:val="center"/>
-              <w:rPr>
-                <w:sz w:val="28"/>
-              </w:rPr>
-            </w:pPr>
-          </w:p>
-          <w:p>
-            <w:pPr>
-              <w:rPr>
-                <w:sz w:val="28"/>
-              </w:rPr>
-            </w:pPr>
-          </w:p>
-          <w:p>
-            <w:pPr>
-              <w:jc w:val="center"/>
-              <w:rPr>
-                <w:sz w:val="28"/>
-              </w:rPr>
-            </w:pPr>
-            <w:r>
-              <w:rPr>
-                <w:sz w:val="28"/>
-              </w:rPr>
-              <w:t>[</w:t>
-            </w:r>
-            <w:proofErr w:type="spellStart"/>
-            <w:r>
-              <w:rPr>
-                <w:sz w:val="28"/>
-              </w:rPr>
-              <w:t>Mockup</w:t>
-            </w:r>
-            <w:proofErr w:type="spellEnd"/>
-            <w:r>
-              <w:rPr>
-                <w:sz w:val="28"/>
-              </w:rPr>
-              <w:t xml:space="preserve"> segnalazione studente]</w:t>
-            </w:r>
-          </w:p>
-          <w:p>
-            <w:pPr>
-              <w:rPr>
-                <w:sz w:val="28"/>
-              </w:rPr>
-            </w:pPr>
-          </w:p>
-          <w:p>
-            <w:pPr>
-              <w:rPr>
-                <w:sz w:val="28"/>
-              </w:rPr>
-            </w:pPr>
-          </w:p>
-          <w:p>
-            <w:pPr>
-              <w:rPr>
-                <w:sz w:val="28"/>
-              </w:rPr>
-            </w:pPr>
-          </w:p>
-          <w:p>
-            <w:pPr>
-              <w:rPr>
-                <w:sz w:val="28"/>
-              </w:rPr>
-            </w:pPr>
-          </w:p>
-          <w:p>
-            <w:pPr>
-              <w:rPr>
-                <w:sz w:val="28"/>
-              </w:rPr>
-            </w:pPr>
-          </w:p>
-          <w:p>
-            <w:pPr>
-              <w:rPr>
-                <w:sz w:val="28"/>
-              </w:rPr>
-            </w:pPr>
-            <w:r>
-              <w:rPr>
-                <w:sz w:val="28"/>
-              </w:rPr>
-              <w:lastRenderedPageBreak/>
+              <w:t xml:space="preserve"> ritenendoli autentici. Torna quindi al sito, trovandosi sulla stessa pagina “gestione segnalazioni”</w:t>
+            </w:r>
+          </w:p>
+          <w:p>
+            <w:pPr>
+              <w:rPr>
+                <w:sz w:val="28"/>
+              </w:rPr>
+            </w:pPr>
+            <w:r>
+              <w:rPr>
+                <w:sz w:val="28"/>
+              </w:rPr>
               <w:t xml:space="preserve">Clicca </w:t>
             </w:r>
             <w:r>
@@ -4644,21 +3756,6 @@
               <w:t>Liberato: Amministratore</w:t>
             </w:r>
           </w:p>
-          <w:p>
-            <w:pPr>
-              <w:rPr>
-                <w:sz w:val="28"/>
-                <w:u w:val="single"/>
-              </w:rPr>
-            </w:pPr>
-            <w:r>
-              <w:rPr>
-                <w:sz w:val="28"/>
-                <w:u w:val="single"/>
-              </w:rPr>
-              <w:t>Ciro: Moderatore</w:t>
-            </w:r>
-          </w:p>
         </w:tc>
       </w:tr>
       <w:tr>
@@ -4699,7 +3796,7 @@
               <w:rPr>
                 <w:sz w:val="28"/>
               </w:rPr>
-              <w:t xml:space="preserve">Ciro si collega al sito, clicca sul pulsante “login” nell’header, inserisce la sua </w:t>
+              <w:t xml:space="preserve">Liberato si collega al sito il giorno dopo, clicca sul pulsante “login” nell’header, inserisce la sua </w:t>
             </w:r>
             <w:proofErr w:type="gramStart"/>
             <w:r>
@@ -4713,21 +3810,7 @@
               <w:rPr>
                 <w:sz w:val="28"/>
               </w:rPr>
-              <w:t xml:space="preserve"> “dinastiaMing@virgilio.it” e la sua password “</w:t>
-            </w:r>
-            <w:proofErr w:type="spellStart"/>
-            <w:r>
-              <w:rPr>
-                <w:sz w:val="28"/>
-              </w:rPr>
-              <w:t>Marco_Polo</w:t>
-            </w:r>
-            <w:proofErr w:type="spellEnd"/>
-            <w:r>
-              <w:rPr>
-                <w:sz w:val="28"/>
-              </w:rPr>
-              <w:t xml:space="preserve">” nel </w:t>
+              <w:t xml:space="preserve"> “acqua@virgilio.it” e la sua password “0000” nel </w:t>
             </w:r>
             <w:proofErr w:type="spellStart"/>
             <w:r>
@@ -4741,46 +3824,32 @@
               <w:rPr>
                 <w:sz w:val="28"/>
               </w:rPr>
-              <w:t xml:space="preserve"> della pagina di login a cui è stato reindirizzato, clicca sul pulsante “login” della pagina e viene reindirizzato alla sua pagina personale. Qui vede un elenco di segnalazioni e clicca su quella con nome “Lezione: Salvatore” facendo comparire il commento di</w:t>
-            </w:r>
-            <w:r>
-              <w:rPr>
-                <w:sz w:val="28"/>
-              </w:rPr>
-              <w:t xml:space="preserve"> un utente,</w:t>
-            </w:r>
-            <w:r>
-              <w:rPr>
-                <w:sz w:val="28"/>
-              </w:rPr>
-              <w:t xml:space="preserve"> Aniello,</w:t>
-            </w:r>
-            <w:r>
-              <w:rPr>
-                <w:sz w:val="28"/>
-              </w:rPr>
-              <w:t xml:space="preserve"> che scrive “segnalo in quanto non rispetta gli standard del corso”,</w:t>
-            </w:r>
-            <w:r>
-              <w:rPr>
-                <w:sz w:val="28"/>
-              </w:rPr>
-              <w:t xml:space="preserve"> un pulsante “conferma”, uno “rifiuta”, un link ipertestuale al docente scritto “</w:t>
-            </w:r>
-            <w:r>
-              <w:rPr>
-                <w:sz w:val="28"/>
-                <w:u w:val="single"/>
-              </w:rPr>
-              <w:t>vai al docente</w:t>
-            </w:r>
-            <w:proofErr w:type="gramStart"/>
-            <w:r>
-              <w:rPr>
-                <w:sz w:val="28"/>
-                <w:u w:val="single"/>
-              </w:rPr>
-              <w:t xml:space="preserve">” </w:t>
+              <w:t xml:space="preserve"> della pagina di login a cui è stato reindirizzato, clicca sul pulsante “login” della pagina e viene reindirizzato alla sua pagina personale. Qui preme sul pulsante “segnalazioni” e viene reindirizzato alla pagina “gestione segnalazioni”</w:t>
+            </w:r>
+            <w:r>
+              <w:rPr>
+                <w:sz w:val="28"/>
+              </w:rPr>
+              <w:t>.</w:t>
+            </w:r>
+          </w:p>
+          <w:p>
+            <w:pPr>
+              <w:rPr>
+                <w:sz w:val="28"/>
+              </w:rPr>
+            </w:pPr>
+            <w:r>
+              <w:rPr>
+                <w:sz w:val="28"/>
+              </w:rPr>
+              <w:t>Liberato clicca sulla segnalazione denominata “</w:t>
+            </w:r>
+            <w:r>
+              <w:rPr>
+                <w:sz w:val="28"/>
+              </w:rPr>
+              <w:t>Lezione “Come bollire l’acqua</w:t>
             </w:r>
             <w:r>
               <w:rPr>
@@ -4788,61 +3857,17 @@
               </w:rPr>
               <w:t>”</w:t>
             </w:r>
-            <w:proofErr w:type="gramEnd"/>
-            <w:r>
-              <w:rPr>
-                <w:sz w:val="28"/>
-              </w:rPr>
-              <w:t xml:space="preserve"> e un link ipertestuale al corso scritto “</w:t>
-            </w:r>
-            <w:r>
-              <w:rPr>
-                <w:sz w:val="28"/>
-                <w:u w:val="single"/>
-              </w:rPr>
-              <w:t>vai alla lezione”</w:t>
-            </w:r>
-            <w:r>
-              <w:rPr>
-                <w:sz w:val="28"/>
-              </w:rPr>
-              <w:t xml:space="preserve">. Ciro legge il commento di Aniello e decide di controllare la </w:t>
-            </w:r>
-            <w:r>
-              <w:rPr>
-                <w:sz w:val="28"/>
-              </w:rPr>
-              <w:t>lezione</w:t>
-            </w:r>
-            <w:r>
-              <w:rPr>
-                <w:sz w:val="28"/>
-              </w:rPr>
-              <w:t xml:space="preserve"> del corso cliccando sul link ipertestuale apposito, venendo reindirizzato alla </w:t>
-            </w:r>
-            <w:r>
-              <w:rPr>
-                <w:sz w:val="28"/>
-              </w:rPr>
-              <w:t>lezione segnalata</w:t>
-            </w:r>
-            <w:r>
-              <w:rPr>
-                <w:sz w:val="28"/>
-              </w:rPr>
-              <w:t xml:space="preserve"> del corso</w:t>
-            </w:r>
-            <w:r>
-              <w:rPr>
-                <w:sz w:val="28"/>
-              </w:rPr>
-              <w:t>, intitolata “Come bollire l’acqua”</w:t>
-            </w:r>
-            <w:r>
-              <w:rPr>
-                <w:sz w:val="28"/>
-              </w:rPr>
-              <w:t xml:space="preserve">. </w:t>
+            <w:r>
+              <w:rPr>
+                <w:sz w:val="28"/>
+              </w:rPr>
+              <w:t>: Ciro”</w:t>
+            </w:r>
+            <w:r>
+              <w:rPr>
+                <w:sz w:val="28"/>
+              </w:rPr>
+              <w:t>, facendo comparire delle informazioni sulla segnalazione come indicato nella figura successiva:</w:t>
             </w:r>
           </w:p>
           <w:p>
@@ -4859,221 +3884,10 @@
                 <w:sz w:val="28"/>
               </w:rPr>
             </w:pPr>
-            <w:r>
-              <w:rPr>
-                <w:sz w:val="28"/>
-              </w:rPr>
-              <w:t>[</w:t>
-            </w:r>
-            <w:proofErr w:type="spellStart"/>
-            <w:r>
-              <w:rPr>
-                <w:sz w:val="28"/>
-              </w:rPr>
-              <w:t>Mockup</w:t>
-            </w:r>
-            <w:proofErr w:type="spellEnd"/>
-            <w:r>
-              <w:rPr>
-                <w:sz w:val="28"/>
-              </w:rPr>
-              <w:t xml:space="preserve"> pagina lezione singola</w:t>
-            </w:r>
-            <w:r>
-              <w:rPr>
-                <w:sz w:val="28"/>
-              </w:rPr>
-              <w:t>-PASQUALEE</w:t>
-            </w:r>
-            <w:r>
-              <w:rPr>
-                <w:sz w:val="28"/>
-              </w:rPr>
-              <w:t>]</w:t>
-            </w:r>
-          </w:p>
-          <w:p>
-            <w:pPr>
-              <w:rPr>
-                <w:sz w:val="28"/>
-              </w:rPr>
-            </w:pPr>
-          </w:p>
-          <w:p>
-            <w:pPr>
-              <w:rPr>
-                <w:sz w:val="28"/>
-              </w:rPr>
-            </w:pPr>
-            <w:r>
-              <w:rPr>
-                <w:sz w:val="28"/>
-              </w:rPr>
-              <w:t xml:space="preserve">Clicca sulla lezione e la visualizza. </w:t>
-            </w:r>
-            <w:r>
-              <w:rPr>
-                <w:sz w:val="28"/>
-              </w:rPr>
-              <w:t xml:space="preserve">Nota quindi che è davvero un corso </w:t>
-            </w:r>
-            <w:proofErr w:type="spellStart"/>
-            <w:r>
-              <w:rPr>
-                <w:sz w:val="28"/>
-              </w:rPr>
-              <w:t>ci</w:t>
-            </w:r>
-            <w:proofErr w:type="spellEnd"/>
-            <w:r>
-              <w:rPr>
-                <w:sz w:val="28"/>
-              </w:rPr>
-              <w:t xml:space="preserve"> cucina, pertanto </w:t>
-            </w:r>
-            <w:r>
-              <w:rPr>
-                <w:sz w:val="28"/>
-              </w:rPr>
-              <w:t>deci</w:t>
-            </w:r>
-            <w:r>
-              <w:rPr>
-                <w:sz w:val="28"/>
-              </w:rPr>
-              <w:t>d</w:t>
-            </w:r>
-            <w:r>
-              <w:rPr>
-                <w:sz w:val="28"/>
-              </w:rPr>
-              <w:t>e</w:t>
-            </w:r>
-            <w:r>
-              <w:rPr>
-                <w:sz w:val="28"/>
-              </w:rPr>
-              <w:t xml:space="preserve"> che la segnalazione </w:t>
-            </w:r>
-            <w:r>
-              <w:rPr>
-                <w:sz w:val="28"/>
-              </w:rPr>
-              <w:t>è</w:t>
-            </w:r>
-            <w:r>
-              <w:rPr>
-                <w:sz w:val="28"/>
-              </w:rPr>
-              <w:t xml:space="preserve"> corretta. Clicca sul suo nome in alto a destra, nell’header, venendo reindirizzato alla sua homepage, per poi cliccare nuovamente sulla </w:t>
-            </w:r>
-            <w:r>
-              <w:rPr>
-                <w:sz w:val="28"/>
-              </w:rPr>
-              <w:lastRenderedPageBreak/>
-              <w:t>segnalazione di Aniello, quindi preme il tasto conferma e torna alla sua navigazione.</w:t>
-            </w:r>
-          </w:p>
-          <w:p>
-            <w:pPr>
-              <w:rPr>
-                <w:sz w:val="28"/>
-              </w:rPr>
-            </w:pPr>
-            <w:r>
-              <w:rPr>
-                <w:sz w:val="28"/>
-              </w:rPr>
-              <w:t xml:space="preserve"> </w:t>
-            </w:r>
-          </w:p>
-          <w:p>
-            <w:pPr>
-              <w:rPr>
-                <w:sz w:val="28"/>
-              </w:rPr>
-            </w:pPr>
-            <w:r>
-              <w:rPr>
-                <w:sz w:val="28"/>
-              </w:rPr>
-              <w:t xml:space="preserve">Liberato si collega al sito il giorno dopo, clicca sul pulsante “login” nell’header, inserisce la sua </w:t>
-            </w:r>
-            <w:proofErr w:type="gramStart"/>
-            <w:r>
-              <w:rPr>
-                <w:sz w:val="28"/>
-              </w:rPr>
-              <w:t>email</w:t>
-            </w:r>
-            <w:proofErr w:type="gramEnd"/>
-            <w:r>
-              <w:rPr>
-                <w:sz w:val="28"/>
-              </w:rPr>
-              <w:t xml:space="preserve"> “acqua@virgilio.it” e la sua password “0000” nel </w:t>
-            </w:r>
-            <w:proofErr w:type="spellStart"/>
-            <w:r>
-              <w:rPr>
-                <w:sz w:val="28"/>
-              </w:rPr>
-              <w:t>form</w:t>
-            </w:r>
-            <w:proofErr w:type="spellEnd"/>
-            <w:r>
-              <w:rPr>
-                <w:sz w:val="28"/>
-              </w:rPr>
-              <w:t xml:space="preserve"> della pagina di login a cui è stato reindirizzato, clicca sul pulsante “login” della pagina e viene reindirizzato alla sua pagina personale. Qui preme sul pulsante “segnalazioni” e viene reindirizzato alla pagina “gestione segnalazioni”</w:t>
-            </w:r>
-            <w:r>
-              <w:rPr>
-                <w:sz w:val="28"/>
-              </w:rPr>
-              <w:t>.</w:t>
-            </w:r>
-          </w:p>
-          <w:p>
-            <w:pPr>
-              <w:rPr>
-                <w:sz w:val="28"/>
-              </w:rPr>
-            </w:pPr>
-            <w:r>
-              <w:rPr>
-                <w:sz w:val="28"/>
-              </w:rPr>
-              <w:t>Liberato clicca sulla segnalazione denominata “</w:t>
-            </w:r>
-            <w:r>
-              <w:rPr>
-                <w:sz w:val="28"/>
-              </w:rPr>
-              <w:t>Lezione “Come bollire l’acqua</w:t>
-            </w:r>
-            <w:r>
-              <w:rPr>
-                <w:sz w:val="28"/>
-              </w:rPr>
-              <w:t>”</w:t>
-            </w:r>
-            <w:r>
-              <w:rPr>
-                <w:sz w:val="28"/>
-              </w:rPr>
-              <w:t>: Ciro”</w:t>
-            </w:r>
-            <w:r>
-              <w:rPr>
-                <w:sz w:val="28"/>
-              </w:rPr>
-              <w:t>, facendo comparire delle informazioni sulla segnalazione come indicato nella figura successiva:</w:t>
-            </w:r>
-          </w:p>
-          <w:p>
-            <w:pPr>
+          </w:p>
+          <w:p>
+            <w:pPr>
+              <w:jc w:val="center"/>
               <w:rPr>
                 <w:sz w:val="28"/>
               </w:rPr>
@@ -5087,10 +3901,10 @@
                 <wp:anchor distT="0" distB="0" distL="114300" distR="114300" simplePos="0" relativeHeight="251667456" behindDoc="0" locked="0" layoutInCell="1" allowOverlap="1">
                   <wp:simplePos x="0" y="0"/>
                   <wp:positionH relativeFrom="column">
-                    <wp:posOffset>237490</wp:posOffset>
+                    <wp:posOffset>266065</wp:posOffset>
                   </wp:positionH>
                   <wp:positionV relativeFrom="paragraph">
-                    <wp:posOffset>4445</wp:posOffset>
+                    <wp:posOffset>36195</wp:posOffset>
                   </wp:positionV>
                   <wp:extent cx="4167934" cy="2215661"/>
                   <wp:effectExtent l="0" t="0" r="4445" b="0"/>
@@ -5109,7 +3923,7 @@
                           </pic:cNvPicPr>
                         </pic:nvPicPr>
                         <pic:blipFill>
-                          <a:blip r:embed="rId7">
+                          <a:blip r:embed="rId6">
                             <a:extLst>
                               <a:ext uri="{28A0092B-C50C-407E-A947-70E740481C1C}">
                                 <a14:useLocalDpi xmlns:a14="http://schemas.microsoft.com/office/drawing/2010/main" val="0"/>
@@ -5213,11 +4027,497 @@
           </w:p>
           <w:p>
             <w:pPr>
+              <w:rPr>
+                <w:sz w:val="28"/>
+              </w:rPr>
+            </w:pPr>
+          </w:p>
+          <w:p>
+            <w:pPr>
+              <w:rPr>
+                <w:sz w:val="28"/>
+              </w:rPr>
+            </w:pPr>
+          </w:p>
+          <w:p>
+            <w:pPr>
+              <w:rPr>
+                <w:sz w:val="28"/>
+              </w:rPr>
+            </w:pPr>
+          </w:p>
+          <w:p>
+            <w:pPr>
+              <w:rPr>
+                <w:sz w:val="28"/>
+              </w:rPr>
+            </w:pPr>
+            <w:r>
+              <w:rPr>
+                <w:sz w:val="28"/>
+              </w:rPr>
+              <w:t xml:space="preserve">Liberato legge il commento di Aniello e decide di controllare la lezione del corso cliccando sul link ipertestuale apposito, venendo reindirizzato alla lezione segnalata del corso, intitolata “Come bollire l’acqua”. </w:t>
+            </w:r>
+          </w:p>
+          <w:p>
+            <w:pPr>
+              <w:rPr>
+                <w:sz w:val="28"/>
+              </w:rPr>
+            </w:pPr>
+          </w:p>
+          <w:p>
+            <w:pPr>
               <w:jc w:val="center"/>
               <w:rPr>
                 <w:sz w:val="28"/>
               </w:rPr>
             </w:pPr>
+            <w:r>
+              <w:rPr>
+                <w:sz w:val="28"/>
+              </w:rPr>
+              <w:t>[</w:t>
+            </w:r>
+            <w:proofErr w:type="spellStart"/>
+            <w:r>
+              <w:rPr>
+                <w:sz w:val="28"/>
+              </w:rPr>
+              <w:t>Mockup</w:t>
+            </w:r>
+            <w:proofErr w:type="spellEnd"/>
+            <w:r>
+              <w:rPr>
+                <w:sz w:val="28"/>
+              </w:rPr>
+              <w:t xml:space="preserve"> pagina lezione singola-PASQUALEE]</w:t>
+            </w:r>
+          </w:p>
+          <w:p>
+            <w:pPr>
+              <w:rPr>
+                <w:sz w:val="28"/>
+              </w:rPr>
+            </w:pPr>
+          </w:p>
+          <w:p>
+            <w:pPr>
+              <w:rPr>
+                <w:sz w:val="28"/>
+              </w:rPr>
+            </w:pPr>
+            <w:r>
+              <w:rPr>
+                <w:sz w:val="28"/>
+              </w:rPr>
+              <w:t xml:space="preserve">Clicca sulla lezione e la visualizza. Nota quindi che è davvero un corso </w:t>
+            </w:r>
+            <w:r>
+              <w:rPr>
+                <w:sz w:val="28"/>
+              </w:rPr>
+              <w:t>d</w:t>
+            </w:r>
+            <w:r>
+              <w:rPr>
+                <w:sz w:val="28"/>
+              </w:rPr>
+              <w:t>i cucina, pertanto decide che la segnalazione è corretta. Clicca sul suo nome in alto a destra, nell’header, venendo reindirizzato alla sua homepage, per poi cliccare nuovamente sulla segnalazione di Aniell</w:t>
+            </w:r>
+            <w:r>
+              <w:rPr>
+                <w:sz w:val="28"/>
+              </w:rPr>
+              <w:t xml:space="preserve">o. Clicca quindi conferma, facendo comparire una finestra con un </w:t>
+            </w:r>
+            <w:proofErr w:type="spellStart"/>
+            <w:r>
+              <w:rPr>
+                <w:sz w:val="28"/>
+              </w:rPr>
+              <w:t>form</w:t>
+            </w:r>
+            <w:proofErr w:type="spellEnd"/>
+            <w:r>
+              <w:rPr>
+                <w:sz w:val="28"/>
+              </w:rPr>
+              <w:t xml:space="preserve"> testuale in cui inserire i motivi della cancellazione, un tasto “conferma” ed uno “annulla”.</w:t>
+            </w:r>
+          </w:p>
+          <w:p>
+            <w:pPr>
+              <w:rPr>
+                <w:sz w:val="28"/>
+              </w:rPr>
+            </w:pPr>
+            <w:r>
+              <w:rPr>
+                <w:sz w:val="28"/>
+              </w:rPr>
+              <w:t>S</w:t>
+            </w:r>
+            <w:r>
+              <w:rPr>
+                <w:sz w:val="28"/>
+              </w:rPr>
+              <w:t>crive allora “</w:t>
+            </w:r>
+            <w:r>
+              <w:rPr>
+                <w:sz w:val="28"/>
+              </w:rPr>
+              <w:t xml:space="preserve">la lezione </w:t>
+            </w:r>
+            <w:r>
+              <w:rPr>
+                <w:sz w:val="28"/>
+              </w:rPr>
+              <w:t>è stat</w:t>
+            </w:r>
+            <w:r>
+              <w:rPr>
+                <w:sz w:val="28"/>
+              </w:rPr>
+              <w:t>a</w:t>
+            </w:r>
+            <w:r>
+              <w:rPr>
+                <w:sz w:val="28"/>
+              </w:rPr>
+              <w:t xml:space="preserve"> cancellat</w:t>
+            </w:r>
+            <w:r>
+              <w:rPr>
+                <w:sz w:val="28"/>
+              </w:rPr>
+              <w:t>a</w:t>
+            </w:r>
+            <w:r>
+              <w:rPr>
+                <w:sz w:val="28"/>
+              </w:rPr>
+              <w:t xml:space="preserve"> in quanto </w:t>
+            </w:r>
+            <w:r>
+              <w:rPr>
+                <w:sz w:val="28"/>
+              </w:rPr>
+              <w:t xml:space="preserve">non rispetta gli </w:t>
+            </w:r>
+          </w:p>
+          <w:p>
+            <w:pPr>
+              <w:ind w:left="708" w:hanging="708"/>
+              <w:rPr>
+                <w:sz w:val="28"/>
+              </w:rPr>
+            </w:pPr>
+            <w:r>
+              <w:rPr>
+                <w:sz w:val="28"/>
+              </w:rPr>
+              <w:t>standard del corso</w:t>
+            </w:r>
+            <w:r>
+              <w:rPr>
+                <w:sz w:val="28"/>
+              </w:rPr>
+              <w:t xml:space="preserve">” e clicca sul pulsante “conferma”. </w:t>
+            </w:r>
+            <w:r>
+              <w:rPr>
+                <w:sz w:val="28"/>
+              </w:rPr>
+              <w:t>La segnalazione viene quindi eliminata e Liberato può continuare la sua navigazione.</w:t>
+            </w:r>
+          </w:p>
+        </w:tc>
+      </w:tr>
+    </w:tbl>
+    <w:p>
+      <w:pPr>
+        <w:rPr>
+          <w:sz w:val="28"/>
+        </w:rPr>
+      </w:pPr>
+    </w:p>
+    <w:p>
+      <w:pPr>
+        <w:rPr>
+          <w:sz w:val="28"/>
+        </w:rPr>
+      </w:pPr>
+      <w:r>
+        <w:rPr>
+          <w:sz w:val="28"/>
+        </w:rPr>
+        <w:t>\\\\\\\\\\\\\\\\\\\\\\\\\\\\\\\\\\\\\\\\\\\\\\\\\\\\\\\\\\\\\\\\\\\\\\\\\\\\\\\\\\\\\\\</w:t>
+      </w:r>
+    </w:p>
+    <w:tbl>
+      <w:tblPr>
+        <w:tblStyle w:val="Grigliatabella"/>
+        <w:tblW w:w="0" w:type="auto"/>
+        <w:tblLook w:val="04A0" w:firstRow="1" w:lastRow="0" w:firstColumn="1" w:lastColumn="0" w:noHBand="0" w:noVBand="1"/>
+      </w:tblPr>
+      <w:tblGrid>
+        <w:gridCol w:w="1696"/>
+        <w:gridCol w:w="7932"/>
+      </w:tblGrid>
+      <w:tr>
+        <w:tc>
+          <w:tcPr>
+            <w:tcW w:w="1696" w:type="dxa"/>
+          </w:tcPr>
+          <w:p>
+            <w:pPr>
+              <w:rPr>
+                <w:b/>
+                <w:sz w:val="28"/>
+              </w:rPr>
+            </w:pPr>
+            <w:r>
+              <w:rPr>
+                <w:b/>
+                <w:sz w:val="28"/>
+              </w:rPr>
+              <w:t>Nome</w:t>
+            </w:r>
+          </w:p>
+        </w:tc>
+        <w:tc>
+          <w:tcPr>
+            <w:tcW w:w="7932" w:type="dxa"/>
+          </w:tcPr>
+          <w:p>
+            <w:pPr>
+              <w:rPr>
+                <w:sz w:val="28"/>
+                <w:u w:val="single"/>
+              </w:rPr>
+            </w:pPr>
+            <w:bookmarkStart w:id="2" w:name="_GoBack"/>
+            <w:bookmarkEnd w:id="2"/>
+            <w:proofErr w:type="spellStart"/>
+            <w:r>
+              <w:rPr>
+                <w:sz w:val="28"/>
+                <w:u w:val="single"/>
+              </w:rPr>
+              <w:t>EliminazioneDocente</w:t>
+            </w:r>
+            <w:proofErr w:type="spellEnd"/>
+          </w:p>
+        </w:tc>
+      </w:tr>
+      <w:tr>
+        <w:tc>
+          <w:tcPr>
+            <w:tcW w:w="1696" w:type="dxa"/>
+          </w:tcPr>
+          <w:p>
+            <w:pPr>
+              <w:rPr>
+                <w:b/>
+                <w:sz w:val="28"/>
+              </w:rPr>
+            </w:pPr>
+            <w:r>
+              <w:rPr>
+                <w:b/>
+                <w:sz w:val="28"/>
+              </w:rPr>
+              <w:t>Partecipanti</w:t>
+            </w:r>
+          </w:p>
+        </w:tc>
+        <w:tc>
+          <w:tcPr>
+            <w:tcW w:w="7932" w:type="dxa"/>
+            <w:tcBorders>
+              <w:bottom w:val="single" w:sz="4" w:space="0" w:color="auto"/>
+            </w:tcBorders>
+          </w:tcPr>
+          <w:p>
+            <w:pPr>
+              <w:rPr>
+                <w:sz w:val="28"/>
+                <w:u w:val="single"/>
+              </w:rPr>
+            </w:pPr>
+            <w:r>
+              <w:rPr>
+                <w:sz w:val="28"/>
+                <w:u w:val="single"/>
+              </w:rPr>
+              <w:t>Aniello: Studente</w:t>
+            </w:r>
+          </w:p>
+          <w:p>
+            <w:pPr>
+              <w:rPr>
+                <w:sz w:val="28"/>
+                <w:u w:val="single"/>
+              </w:rPr>
+            </w:pPr>
+            <w:r>
+              <w:rPr>
+                <w:sz w:val="28"/>
+                <w:u w:val="single"/>
+              </w:rPr>
+              <w:t>Salvatore: Docente</w:t>
+            </w:r>
+          </w:p>
+          <w:p>
+            <w:pPr>
+              <w:rPr>
+                <w:sz w:val="28"/>
+                <w:u w:val="single"/>
+              </w:rPr>
+            </w:pPr>
+            <w:r>
+              <w:rPr>
+                <w:sz w:val="28"/>
+                <w:u w:val="single"/>
+              </w:rPr>
+              <w:t>Liberato: Amministratore</w:t>
+            </w:r>
+          </w:p>
+        </w:tc>
+      </w:tr>
+      <w:tr>
+        <w:tc>
+          <w:tcPr>
+            <w:tcW w:w="1696" w:type="dxa"/>
+          </w:tcPr>
+          <w:p>
+            <w:pPr>
+              <w:rPr>
+                <w:b/>
+                <w:sz w:val="28"/>
+              </w:rPr>
+            </w:pPr>
+            <w:r>
+              <w:rPr>
+                <w:b/>
+                <w:sz w:val="28"/>
+              </w:rPr>
+              <w:t>Flusso di eventi</w:t>
+            </w:r>
+          </w:p>
+        </w:tc>
+        <w:tc>
+          <w:tcPr>
+            <w:tcW w:w="7932" w:type="dxa"/>
+            <w:tcBorders>
+              <w:bottom w:val="single" w:sz="4" w:space="0" w:color="auto"/>
+            </w:tcBorders>
+          </w:tcPr>
+          <w:p>
+            <w:pPr>
+              <w:rPr>
+                <w:sz w:val="28"/>
+              </w:rPr>
+            </w:pPr>
+            <w:r>
+              <w:rPr>
+                <w:sz w:val="28"/>
+              </w:rPr>
+              <w:t xml:space="preserve">Aniello è uno studente registrato al corso “Imparare il russo”, tenuto da Salvatore.   </w:t>
+            </w:r>
+          </w:p>
+          <w:p>
+            <w:pPr>
+              <w:rPr>
+                <w:sz w:val="28"/>
+              </w:rPr>
+            </w:pPr>
+            <w:r>
+              <w:rPr>
+                <w:sz w:val="28"/>
+              </w:rPr>
+              <w:lastRenderedPageBreak/>
+              <w:t xml:space="preserve">Accede al sito, clicca il pulsante “login” in alto a destra, inserisce la sua </w:t>
+            </w:r>
+            <w:proofErr w:type="gramStart"/>
+            <w:r>
+              <w:rPr>
+                <w:sz w:val="28"/>
+              </w:rPr>
+              <w:t>email</w:t>
+            </w:r>
+            <w:proofErr w:type="gramEnd"/>
+            <w:r>
+              <w:rPr>
+                <w:sz w:val="28"/>
+              </w:rPr>
+              <w:t xml:space="preserve"> “srandom@tiscali.it” e la sua password “</w:t>
+            </w:r>
+            <w:proofErr w:type="spellStart"/>
+            <w:r>
+              <w:rPr>
+                <w:sz w:val="28"/>
+              </w:rPr>
+              <w:t>seed</w:t>
+            </w:r>
+            <w:proofErr w:type="spellEnd"/>
+            <w:r>
+              <w:rPr>
+                <w:sz w:val="28"/>
+              </w:rPr>
+              <w:t xml:space="preserve">” nel </w:t>
+            </w:r>
+            <w:proofErr w:type="spellStart"/>
+            <w:r>
+              <w:rPr>
+                <w:sz w:val="28"/>
+              </w:rPr>
+              <w:t>form</w:t>
+            </w:r>
+            <w:proofErr w:type="spellEnd"/>
+            <w:r>
+              <w:rPr>
+                <w:sz w:val="28"/>
+              </w:rPr>
+              <w:t xml:space="preserve"> della pagina di login apertasi, clicca sul pulsante di conferma “login” sotto il </w:t>
+            </w:r>
+            <w:proofErr w:type="spellStart"/>
+            <w:r>
+              <w:rPr>
+                <w:sz w:val="28"/>
+              </w:rPr>
+              <w:t>form</w:t>
+            </w:r>
+            <w:proofErr w:type="spellEnd"/>
+            <w:r>
+              <w:rPr>
+                <w:sz w:val="28"/>
+              </w:rPr>
+              <w:t xml:space="preserve"> e viene reindirizzato alla sua pagina personale. Qui clicca sul corso “Imparare il russo”, elencato insieme agli altri corsi da lui tenuti nella sua homepage. Viene reindirizzato alla pagina del corso dove clicca sul pulsante “lezioni” presente nella homepage del corso. Viene reindirizzato alla pagina </w:t>
+            </w:r>
+            <w:proofErr w:type="gramStart"/>
+            <w:r>
+              <w:rPr>
+                <w:sz w:val="28"/>
+              </w:rPr>
+              <w:t>degli lezioni</w:t>
+            </w:r>
+            <w:proofErr w:type="gramEnd"/>
+            <w:r>
+              <w:rPr>
+                <w:sz w:val="28"/>
+              </w:rPr>
+              <w:t xml:space="preserve"> del corso, organizzata nel seguente modo:</w:t>
+            </w:r>
+          </w:p>
+          <w:p>
+            <w:pPr>
+              <w:rPr>
+                <w:sz w:val="28"/>
+              </w:rPr>
+            </w:pPr>
           </w:p>
           <w:p>
             <w:pPr>
@@ -5226,70 +4526,332 @@
                 <w:sz w:val="28"/>
               </w:rPr>
             </w:pPr>
-          </w:p>
-          <w:p>
-            <w:pPr>
-              <w:rPr>
-                <w:sz w:val="28"/>
-              </w:rPr>
-            </w:pPr>
-          </w:p>
-          <w:p>
-            <w:pPr>
-              <w:rPr>
-                <w:sz w:val="28"/>
-              </w:rPr>
-            </w:pPr>
-          </w:p>
-          <w:p>
-            <w:pPr>
-              <w:rPr>
-                <w:sz w:val="28"/>
-              </w:rPr>
-            </w:pPr>
-          </w:p>
-          <w:p>
-            <w:pPr>
-              <w:rPr>
-                <w:sz w:val="28"/>
-              </w:rPr>
-            </w:pPr>
-          </w:p>
-          <w:p>
-            <w:pPr>
-              <w:rPr>
-                <w:sz w:val="28"/>
-              </w:rPr>
-            </w:pPr>
-            <w:r>
-              <w:rPr>
-                <w:sz w:val="28"/>
-              </w:rPr>
-              <w:t xml:space="preserve">Liberato legge il commento sulla segnalazione, quindi decide di eliminare </w:t>
-            </w:r>
-            <w:r>
-              <w:rPr>
-                <w:sz w:val="28"/>
-              </w:rPr>
-              <w:t>la lezione</w:t>
-            </w:r>
-            <w:r>
-              <w:rPr>
-                <w:sz w:val="28"/>
-              </w:rPr>
-              <w:t>.  Clicca sul pulsante “vai a gestione corso” e viene reindirizzato alla pagina di gestione dei corsi:</w:t>
-            </w:r>
-          </w:p>
-          <w:p>
-            <w:pPr>
-              <w:rPr>
-                <w:sz w:val="28"/>
-              </w:rPr>
-            </w:pPr>
-          </w:p>
-          <w:p>
-            <w:pPr>
-              <w:jc w:val="center"/>
+            <w:r>
+              <w:rPr>
+                <w:sz w:val="28"/>
+              </w:rPr>
+              <w:t>[</w:t>
+            </w:r>
+            <w:proofErr w:type="spellStart"/>
+            <w:r>
+              <w:rPr>
+                <w:sz w:val="28"/>
+              </w:rPr>
+              <w:t>Mokup</w:t>
+            </w:r>
+            <w:proofErr w:type="spellEnd"/>
+            <w:r>
+              <w:rPr>
+                <w:sz w:val="28"/>
+              </w:rPr>
+              <w:t xml:space="preserve"> pagina lezioni]</w:t>
+            </w:r>
+          </w:p>
+          <w:p>
+            <w:pPr>
+              <w:rPr>
+                <w:sz w:val="28"/>
+              </w:rPr>
+            </w:pPr>
+          </w:p>
+          <w:p>
+            <w:pPr>
+              <w:rPr>
+                <w:sz w:val="28"/>
+              </w:rPr>
+            </w:pPr>
+            <w:r>
+              <w:rPr>
+                <w:sz w:val="28"/>
+              </w:rPr>
+              <w:t xml:space="preserve">Aniello clicca sull’ultima lezione pubblicata intitolata “Regole grammaticali” e ne vede l’inizio, scoprendo che non si tratta di una lezione di russo ma, bensì, di un corso di cucina messicana. Stupito, </w:t>
+            </w:r>
+            <w:proofErr w:type="gramStart"/>
+            <w:r>
+              <w:rPr>
+                <w:sz w:val="28"/>
+              </w:rPr>
+              <w:t>clicca ”indietro</w:t>
+            </w:r>
+            <w:proofErr w:type="gramEnd"/>
+            <w:r>
+              <w:rPr>
+                <w:sz w:val="28"/>
+              </w:rPr>
+              <w:t xml:space="preserve">” dal suo browser, che lo reindirizza alla pagina “lezioni”. Qui clicca sulla penultima lezione pubblicata quale “Alfabeto Cirillico”, ne vede l’inizio e capisce che si tratta dello stesso video presente nell’ultima lezione. Aniello suppone quindi che il docente voglia frodare gli studenti e decide di segnalarlo. Preme il pulsante “indietro” del browser e torna sulla homepage del corso. Qui preme sul nome del professore presente sotto il nome del corso, venendo reindirizzato alla homepage del docente. Qui preme sul pulsante “segnala” in alto a destra, sotto l’header. Viene reindirizzato ad una pagina dove gli viene chiesto di esporre una motivazione della segnalazione in un </w:t>
+            </w:r>
+            <w:proofErr w:type="spellStart"/>
+            <w:r>
+              <w:rPr>
+                <w:sz w:val="28"/>
+              </w:rPr>
+              <w:t>form</w:t>
+            </w:r>
+            <w:proofErr w:type="spellEnd"/>
+            <w:r>
+              <w:rPr>
+                <w:sz w:val="28"/>
+              </w:rPr>
+              <w:t xml:space="preserve"> testuale, una select box in cui scegliere il corso </w:t>
+            </w:r>
+            <w:proofErr w:type="gramStart"/>
+            <w:r>
+              <w:rPr>
+                <w:sz w:val="28"/>
+              </w:rPr>
+              <w:t>per  cui</w:t>
+            </w:r>
+            <w:proofErr w:type="gramEnd"/>
+            <w:r>
+              <w:rPr>
+                <w:sz w:val="28"/>
+              </w:rPr>
+              <w:t xml:space="preserve">, opzionalmente, viene segnalato il docente ed un tasto “conferma”. Aniello scrive “Segnalo per attività fuori dagli standard nel corso ‘Imparare il </w:t>
+            </w:r>
+            <w:proofErr w:type="spellStart"/>
+            <w:r>
+              <w:rPr>
+                <w:sz w:val="28"/>
+              </w:rPr>
+              <w:t>russo</w:t>
+            </w:r>
+            <w:proofErr w:type="gramStart"/>
+            <w:r>
+              <w:rPr>
+                <w:sz w:val="28"/>
+              </w:rPr>
+              <w:t>’</w:t>
+            </w:r>
+            <w:proofErr w:type="spellEnd"/>
+            <w:r>
+              <w:rPr>
+                <w:sz w:val="28"/>
+              </w:rPr>
+              <w:t xml:space="preserve"> ”,seleziona</w:t>
+            </w:r>
+            <w:proofErr w:type="gramEnd"/>
+            <w:r>
+              <w:rPr>
+                <w:sz w:val="28"/>
+              </w:rPr>
+              <w:t xml:space="preserve"> nella </w:t>
+            </w:r>
+            <w:proofErr w:type="spellStart"/>
+            <w:r>
+              <w:rPr>
+                <w:sz w:val="28"/>
+              </w:rPr>
+              <w:t>selectBox</w:t>
+            </w:r>
+            <w:proofErr w:type="spellEnd"/>
+            <w:r>
+              <w:rPr>
+                <w:sz w:val="28"/>
+              </w:rPr>
+              <w:t xml:space="preserve"> il corso “imparare il russo” e preme sul tasto conferma, venendo reindirizzato alla sua homepage, continuando la navigazione.</w:t>
+            </w:r>
+          </w:p>
+          <w:p>
+            <w:pPr>
+              <w:rPr>
+                <w:sz w:val="28"/>
+              </w:rPr>
+            </w:pPr>
+          </w:p>
+          <w:p>
+            <w:pPr>
+              <w:rPr>
+                <w:sz w:val="28"/>
+              </w:rPr>
+            </w:pPr>
+            <w:r>
+              <w:rPr>
+                <w:sz w:val="28"/>
+              </w:rPr>
+              <w:t xml:space="preserve">Ciro si collega al sito il giorno dopo, clicca sul pulsante “login” nell’header, inserisce la sua </w:t>
+            </w:r>
+            <w:proofErr w:type="gramStart"/>
+            <w:r>
+              <w:rPr>
+                <w:sz w:val="28"/>
+              </w:rPr>
+              <w:t>email</w:t>
+            </w:r>
+            <w:proofErr w:type="gramEnd"/>
+            <w:r>
+              <w:rPr>
+                <w:sz w:val="28"/>
+              </w:rPr>
+              <w:t xml:space="preserve"> “dinastiaMing@virgilio.it” e la sua password “</w:t>
+            </w:r>
+            <w:proofErr w:type="spellStart"/>
+            <w:r>
+              <w:rPr>
+                <w:sz w:val="28"/>
+              </w:rPr>
+              <w:t>Marco_Polo</w:t>
+            </w:r>
+            <w:proofErr w:type="spellEnd"/>
+            <w:r>
+              <w:rPr>
+                <w:sz w:val="28"/>
+              </w:rPr>
+              <w:t xml:space="preserve">” nel </w:t>
+            </w:r>
+            <w:proofErr w:type="spellStart"/>
+            <w:r>
+              <w:rPr>
+                <w:sz w:val="28"/>
+              </w:rPr>
+              <w:t>form</w:t>
+            </w:r>
+            <w:proofErr w:type="spellEnd"/>
+            <w:r>
+              <w:rPr>
+                <w:sz w:val="28"/>
+              </w:rPr>
+              <w:t xml:space="preserve"> della pagina di login a cui è stato reindirizzato, clicca sul pulsante “login” della pagina e viene reindirizzato alla sua pagina personale. Qui vede un elenco di segnalazioni e clicca su quella con nome “Docente: Salvatore” facendo comparire il commento di Aniello, un pulsante “conferma”, uno “rifiuta”, un link ipertestuale al docente scritto “</w:t>
+            </w:r>
+            <w:r>
+              <w:rPr>
+                <w:sz w:val="28"/>
+                <w:u w:val="single"/>
+              </w:rPr>
+              <w:t>vai al docente</w:t>
+            </w:r>
+            <w:proofErr w:type="gramStart"/>
+            <w:r>
+              <w:rPr>
+                <w:sz w:val="28"/>
+                <w:u w:val="single"/>
+              </w:rPr>
+              <w:t xml:space="preserve">” </w:t>
+            </w:r>
+            <w:r>
+              <w:rPr>
+                <w:sz w:val="28"/>
+              </w:rPr>
+              <w:lastRenderedPageBreak/>
+              <w:t>”</w:t>
+            </w:r>
+            <w:proofErr w:type="gramEnd"/>
+            <w:r>
+              <w:rPr>
+                <w:sz w:val="28"/>
+              </w:rPr>
+              <w:t xml:space="preserve"> e un link ipertestuale al corso scritto “</w:t>
+            </w:r>
+            <w:r>
+              <w:rPr>
+                <w:sz w:val="28"/>
+                <w:u w:val="single"/>
+              </w:rPr>
+              <w:t>vai al corso”</w:t>
+            </w:r>
+            <w:r>
+              <w:rPr>
+                <w:sz w:val="28"/>
+              </w:rPr>
+              <w:t xml:space="preserve">. Ciro legge il commento di Aniello e decide di controllare la pagina del corso cliccando sul link ipertestuale apposito, venendo reindirizzato alla pagina principale del corso. Qui preme sul </w:t>
+            </w:r>
+            <w:proofErr w:type="gramStart"/>
+            <w:r>
+              <w:rPr>
+                <w:sz w:val="28"/>
+              </w:rPr>
+              <w:t>pulsante  “</w:t>
+            </w:r>
+            <w:proofErr w:type="gramEnd"/>
+            <w:r>
+              <w:rPr>
+                <w:sz w:val="28"/>
+              </w:rPr>
+              <w:t xml:space="preserve">lezioni” e, nella pagina “lezioni” a cui è reindirizzato, seleziona l’ultima lezione pubblicata cliccandoci sopra, facendo aprire una finestra al di sotto dell’elenco delle lezioni con le informazioni sulla lezione selezionata e la visualizza cliccandoci sopra. Nota quindi che è davvero un corso </w:t>
+            </w:r>
+            <w:proofErr w:type="spellStart"/>
+            <w:r>
+              <w:rPr>
+                <w:sz w:val="28"/>
+              </w:rPr>
+              <w:t>ci</w:t>
+            </w:r>
+            <w:proofErr w:type="spellEnd"/>
+            <w:r>
+              <w:rPr>
+                <w:sz w:val="28"/>
+              </w:rPr>
+              <w:t xml:space="preserve"> cucina, pertanto suppone che la segnalazione sia corretta. Clicca sul suo nome in alto a destra, nell’header, venendo reindirizzato alla sua homepage, per poi cliccare nuovamente sulla segnalazione di Aniello, quindi preme il tasto conferma e torna alla sua navigazione.</w:t>
+            </w:r>
+          </w:p>
+          <w:p>
+            <w:pPr>
+              <w:rPr>
+                <w:sz w:val="28"/>
+              </w:rPr>
+            </w:pPr>
+            <w:r>
+              <w:rPr>
+                <w:sz w:val="28"/>
+              </w:rPr>
+              <w:t xml:space="preserve"> </w:t>
+            </w:r>
+          </w:p>
+          <w:p>
+            <w:pPr>
+              <w:rPr>
+                <w:sz w:val="28"/>
+              </w:rPr>
+            </w:pPr>
+            <w:r>
+              <w:rPr>
+                <w:sz w:val="28"/>
+              </w:rPr>
+              <w:t xml:space="preserve">Liberato si collega al sito il giorno dopo, clicca sul pulsante “login” nell’header, inserisce la sua </w:t>
+            </w:r>
+            <w:proofErr w:type="gramStart"/>
+            <w:r>
+              <w:rPr>
+                <w:sz w:val="28"/>
+              </w:rPr>
+              <w:t>email</w:t>
+            </w:r>
+            <w:proofErr w:type="gramEnd"/>
+            <w:r>
+              <w:rPr>
+                <w:sz w:val="28"/>
+              </w:rPr>
+              <w:t xml:space="preserve"> “acqua@virgilio.it” e la sua password “0000” nel </w:t>
+            </w:r>
+            <w:proofErr w:type="spellStart"/>
+            <w:r>
+              <w:rPr>
+                <w:sz w:val="28"/>
+              </w:rPr>
+              <w:t>form</w:t>
+            </w:r>
+            <w:proofErr w:type="spellEnd"/>
+            <w:r>
+              <w:rPr>
+                <w:sz w:val="28"/>
+              </w:rPr>
+              <w:t xml:space="preserve"> della pagina di login a cui è stato reindirizzato, clicca sul pulsante “login” della pagina e viene reindirizzato alla sua pagina personale. Qui preme sul pulsante “segnalazioni” e viene reindirizzato alla pagina “gestione segnalazioni”.</w:t>
+            </w:r>
+          </w:p>
+          <w:p>
+            <w:pPr>
+              <w:rPr>
+                <w:sz w:val="28"/>
+              </w:rPr>
+            </w:pPr>
+            <w:r>
+              <w:rPr>
+                <w:sz w:val="28"/>
+              </w:rPr>
+              <w:t>Liberato clicca sulla segnalazione denominata “Docente Salvatore: Ciro”, facendo comparire delle informazioni sulla segnalazione come indicato nella figura successiva:</w:t>
+            </w:r>
+          </w:p>
+          <w:p>
+            <w:pPr>
               <w:rPr>
                 <w:sz w:val="28"/>
               </w:rPr>
@@ -5300,18 +4862,195 @@
                 <w:sz w:val="28"/>
               </w:rPr>
               <w:drawing>
-                <wp:anchor distT="0" distB="0" distL="114300" distR="114300" simplePos="0" relativeHeight="251664384" behindDoc="0" locked="0" layoutInCell="1" allowOverlap="1" wp14:anchorId="328ACF70" wp14:editId="1244C951">
+                <wp:anchor distT="0" distB="0" distL="114300" distR="114300" simplePos="0" relativeHeight="251688960" behindDoc="0" locked="0" layoutInCell="1" allowOverlap="1" wp14:anchorId="5F19FB2D" wp14:editId="02C5CA56">
                   <wp:simplePos x="0" y="0"/>
                   <wp:positionH relativeFrom="column">
-                    <wp:posOffset>759231</wp:posOffset>
+                    <wp:posOffset>741045</wp:posOffset>
                   </wp:positionH>
                   <wp:positionV relativeFrom="paragraph">
-                    <wp:posOffset>41140</wp:posOffset>
+                    <wp:posOffset>111125</wp:posOffset>
                   </wp:positionV>
-                  <wp:extent cx="3243072" cy="2111532"/>
-                  <wp:effectExtent l="0" t="0" r="0" b="3175"/>
+                  <wp:extent cx="3219450" cy="1714635"/>
+                  <wp:effectExtent l="0" t="0" r="0" b="0"/>
                   <wp:wrapNone/>
-                  <wp:docPr id="7" name="Immagine 7" descr="C:\Users\Antonio\Documents\Universita\IS\Progetto\YouLearn\Internal Work Product\Mockup\Admin-gestione corsi-singolo-CancelazioneUtente.png"/>
+                  <wp:docPr id="1" name="Immagine 1"/>
+                  <wp:cNvGraphicFramePr>
+                    <a:graphicFrameLocks xmlns:a="http://schemas.openxmlformats.org/drawingml/2006/main" noChangeAspect="1"/>
+                  </wp:cNvGraphicFramePr>
+                  <a:graphic xmlns:a="http://schemas.openxmlformats.org/drawingml/2006/main">
+                    <a:graphicData uri="http://schemas.openxmlformats.org/drawingml/2006/picture">
+                      <pic:pic xmlns:pic="http://schemas.openxmlformats.org/drawingml/2006/picture">
+                        <pic:nvPicPr>
+                          <pic:cNvPr id="0" name="Picture 1"/>
+                          <pic:cNvPicPr>
+                            <a:picLocks noChangeAspect="1" noChangeArrowheads="1"/>
+                          </pic:cNvPicPr>
+                        </pic:nvPicPr>
+                        <pic:blipFill>
+                          <a:blip r:embed="rId5">
+                            <a:extLst>
+                              <a:ext uri="{28A0092B-C50C-407E-A947-70E740481C1C}">
+                                <a14:useLocalDpi xmlns:a14="http://schemas.microsoft.com/office/drawing/2010/main" val="0"/>
+                              </a:ext>
+                            </a:extLst>
+                          </a:blip>
+                          <a:srcRect/>
+                          <a:stretch>
+                            <a:fillRect/>
+                          </a:stretch>
+                        </pic:blipFill>
+                        <pic:spPr bwMode="auto">
+                          <a:xfrm>
+                            <a:off x="0" y="0"/>
+                            <a:ext cx="3219450" cy="1714635"/>
+                          </a:xfrm>
+                          <a:prstGeom prst="rect">
+                            <a:avLst/>
+                          </a:prstGeom>
+                          <a:noFill/>
+                          <a:ln>
+                            <a:noFill/>
+                          </a:ln>
+                        </pic:spPr>
+                      </pic:pic>
+                    </a:graphicData>
+                  </a:graphic>
+                  <wp14:sizeRelH relativeFrom="page">
+                    <wp14:pctWidth>0</wp14:pctWidth>
+                  </wp14:sizeRelH>
+                  <wp14:sizeRelV relativeFrom="page">
+                    <wp14:pctHeight>0</wp14:pctHeight>
+                  </wp14:sizeRelV>
+                </wp:anchor>
+              </w:drawing>
+            </w:r>
+          </w:p>
+          <w:p>
+            <w:pPr>
+              <w:jc w:val="center"/>
+              <w:rPr>
+                <w:sz w:val="28"/>
+              </w:rPr>
+            </w:pPr>
+          </w:p>
+          <w:p>
+            <w:pPr>
+              <w:rPr>
+                <w:sz w:val="28"/>
+              </w:rPr>
+            </w:pPr>
+          </w:p>
+          <w:p>
+            <w:pPr>
+              <w:rPr>
+                <w:sz w:val="28"/>
+              </w:rPr>
+            </w:pPr>
+          </w:p>
+          <w:p>
+            <w:pPr>
+              <w:rPr>
+                <w:sz w:val="28"/>
+              </w:rPr>
+            </w:pPr>
+          </w:p>
+          <w:p>
+            <w:pPr>
+              <w:rPr>
+                <w:sz w:val="28"/>
+              </w:rPr>
+            </w:pPr>
+          </w:p>
+          <w:p>
+            <w:pPr>
+              <w:rPr>
+                <w:sz w:val="28"/>
+              </w:rPr>
+            </w:pPr>
+          </w:p>
+          <w:p>
+            <w:pPr>
+              <w:rPr>
+                <w:sz w:val="28"/>
+              </w:rPr>
+            </w:pPr>
+          </w:p>
+          <w:p>
+            <w:pPr>
+              <w:rPr>
+                <w:sz w:val="28"/>
+              </w:rPr>
+            </w:pPr>
+          </w:p>
+          <w:p>
+            <w:pPr>
+              <w:ind w:left="708" w:hanging="708"/>
+              <w:rPr>
+                <w:sz w:val="28"/>
+              </w:rPr>
+            </w:pPr>
+            <w:r>
+              <w:rPr>
+                <w:sz w:val="28"/>
+              </w:rPr>
+              <w:t xml:space="preserve">Clicca su “gestione corso” venendo reindirizzato alla </w:t>
+            </w:r>
+          </w:p>
+          <w:p>
+            <w:pPr>
+              <w:ind w:left="708" w:hanging="708"/>
+              <w:rPr>
+                <w:sz w:val="28"/>
+              </w:rPr>
+            </w:pPr>
+            <w:proofErr w:type="spellStart"/>
+            <w:proofErr w:type="gramStart"/>
+            <w:r>
+              <w:rPr>
+                <w:sz w:val="28"/>
+              </w:rPr>
+              <w:t>pagina“</w:t>
+            </w:r>
+            <w:proofErr w:type="gramEnd"/>
+            <w:r>
+              <w:rPr>
+                <w:sz w:val="28"/>
+              </w:rPr>
+              <w:t>gestione</w:t>
+            </w:r>
+            <w:proofErr w:type="spellEnd"/>
+            <w:r>
+              <w:rPr>
+                <w:sz w:val="28"/>
+              </w:rPr>
+              <w:t xml:space="preserve"> corso”</w:t>
+            </w:r>
+          </w:p>
+          <w:p>
+            <w:pPr>
+              <w:ind w:left="708" w:hanging="708"/>
+              <w:rPr>
+                <w:sz w:val="28"/>
+              </w:rPr>
+            </w:pPr>
+            <w:r>
+              <w:rPr>
+                <w:noProof/>
+                <w:sz w:val="28"/>
+              </w:rPr>
+              <w:drawing>
+                <wp:anchor distT="0" distB="0" distL="114300" distR="114300" simplePos="0" relativeHeight="251689984" behindDoc="0" locked="0" layoutInCell="1" allowOverlap="1" wp14:anchorId="78F008AD" wp14:editId="2B89C0F9">
+                  <wp:simplePos x="0" y="0"/>
+                  <wp:positionH relativeFrom="column">
+                    <wp:posOffset>628812</wp:posOffset>
+                  </wp:positionH>
+                  <wp:positionV relativeFrom="paragraph">
+                    <wp:posOffset>100330</wp:posOffset>
+                  </wp:positionV>
+                  <wp:extent cx="3333750" cy="2170572"/>
+                  <wp:effectExtent l="0" t="0" r="0" b="1270"/>
+                  <wp:wrapNone/>
+                  <wp:docPr id="2" name="Immagine 2" descr="C:\Users\Antonio\Documents\Universita\IS\Progetto\YouLearn\Internal Work Product\Mockup\Admin-gestione corsi-singolo-CancelazioneUtente.png"/>
                   <wp:cNvGraphicFramePr>
                     <a:graphicFrameLocks xmlns:a="http://schemas.openxmlformats.org/drawingml/2006/main" noChangeAspect="1"/>
                   </wp:cNvGraphicFramePr>
@@ -5325,7 +5064,1634 @@
                           </pic:cNvPicPr>
                         </pic:nvPicPr>
                         <pic:blipFill>
+                          <a:blip r:embed="rId7">
+                            <a:extLst>
+                              <a:ext uri="{28A0092B-C50C-407E-A947-70E740481C1C}">
+                                <a14:useLocalDpi xmlns:a14="http://schemas.microsoft.com/office/drawing/2010/main" val="0"/>
+                              </a:ext>
+                            </a:extLst>
+                          </a:blip>
+                          <a:srcRect/>
+                          <a:stretch>
+                            <a:fillRect/>
+                          </a:stretch>
+                        </pic:blipFill>
+                        <pic:spPr bwMode="auto">
+                          <a:xfrm>
+                            <a:off x="0" y="0"/>
+                            <a:ext cx="3333750" cy="2170572"/>
+                          </a:xfrm>
+                          <a:prstGeom prst="rect">
+                            <a:avLst/>
+                          </a:prstGeom>
+                          <a:noFill/>
+                          <a:ln>
+                            <a:noFill/>
+                          </a:ln>
+                        </pic:spPr>
+                      </pic:pic>
+                    </a:graphicData>
+                  </a:graphic>
+                  <wp14:sizeRelH relativeFrom="margin">
+                    <wp14:pctWidth>0</wp14:pctWidth>
+                  </wp14:sizeRelH>
+                  <wp14:sizeRelV relativeFrom="margin">
+                    <wp14:pctHeight>0</wp14:pctHeight>
+                  </wp14:sizeRelV>
+                </wp:anchor>
+              </w:drawing>
+            </w:r>
+          </w:p>
+          <w:p>
+            <w:pPr>
+              <w:ind w:left="708" w:hanging="708"/>
+              <w:rPr>
+                <w:sz w:val="28"/>
+              </w:rPr>
+            </w:pPr>
+          </w:p>
+          <w:p>
+            <w:pPr>
+              <w:ind w:left="708" w:hanging="708"/>
+              <w:rPr>
+                <w:sz w:val="28"/>
+              </w:rPr>
+            </w:pPr>
+          </w:p>
+          <w:p>
+            <w:pPr>
+              <w:ind w:left="708" w:hanging="708"/>
+              <w:rPr>
+                <w:sz w:val="28"/>
+              </w:rPr>
+            </w:pPr>
+          </w:p>
+          <w:p>
+            <w:pPr>
+              <w:ind w:left="708" w:hanging="708"/>
+              <w:rPr>
+                <w:sz w:val="28"/>
+              </w:rPr>
+            </w:pPr>
+          </w:p>
+          <w:p>
+            <w:pPr>
+              <w:ind w:left="708" w:hanging="708"/>
+              <w:rPr>
+                <w:sz w:val="28"/>
+              </w:rPr>
+            </w:pPr>
+          </w:p>
+          <w:p>
+            <w:pPr>
+              <w:ind w:left="708" w:hanging="708"/>
+              <w:rPr>
+                <w:sz w:val="28"/>
+              </w:rPr>
+            </w:pPr>
+          </w:p>
+          <w:p>
+            <w:pPr>
+              <w:ind w:left="708" w:hanging="708"/>
+              <w:rPr>
+                <w:sz w:val="28"/>
+              </w:rPr>
+            </w:pPr>
+          </w:p>
+          <w:p>
+            <w:pPr>
+              <w:ind w:left="708" w:hanging="708"/>
+              <w:rPr>
+                <w:sz w:val="28"/>
+              </w:rPr>
+            </w:pPr>
+          </w:p>
+          <w:p>
+            <w:pPr>
+              <w:ind w:left="708" w:hanging="708"/>
+              <w:rPr>
+                <w:sz w:val="28"/>
+              </w:rPr>
+            </w:pPr>
+          </w:p>
+          <w:p>
+            <w:pPr>
+              <w:ind w:left="708" w:hanging="708"/>
+              <w:rPr>
+                <w:sz w:val="28"/>
+              </w:rPr>
+            </w:pPr>
+          </w:p>
+          <w:p>
+            <w:pPr>
+              <w:ind w:left="708" w:hanging="708"/>
+              <w:rPr>
+                <w:sz w:val="28"/>
+              </w:rPr>
+            </w:pPr>
+            <w:r>
+              <w:rPr>
+                <w:sz w:val="28"/>
+              </w:rPr>
+              <w:t>Qui clicca sul pulsante “Elimina corso” in alto a destra, compare</w:t>
+            </w:r>
+          </w:p>
+          <w:p>
+            <w:pPr>
+              <w:ind w:left="708" w:hanging="708"/>
+              <w:rPr>
+                <w:sz w:val="28"/>
+              </w:rPr>
+            </w:pPr>
+            <w:r>
+              <w:rPr>
+                <w:sz w:val="28"/>
+              </w:rPr>
+              <w:t xml:space="preserve">quindi un pop-up in cui è presente un </w:t>
+            </w:r>
+            <w:proofErr w:type="spellStart"/>
+            <w:r>
+              <w:rPr>
+                <w:sz w:val="28"/>
+              </w:rPr>
+              <w:t>form</w:t>
+            </w:r>
+            <w:proofErr w:type="spellEnd"/>
+            <w:r>
+              <w:rPr>
+                <w:sz w:val="28"/>
+              </w:rPr>
+              <w:t xml:space="preserve"> testuale in cui inserire </w:t>
+            </w:r>
+          </w:p>
+          <w:p>
+            <w:pPr>
+              <w:ind w:left="708" w:hanging="708"/>
+              <w:rPr>
+                <w:sz w:val="28"/>
+              </w:rPr>
+            </w:pPr>
+            <w:r>
+              <w:rPr>
+                <w:sz w:val="28"/>
+              </w:rPr>
+              <w:t xml:space="preserve">la motivazione della cancellazione ed un tasto conferma. Liberato </w:t>
+            </w:r>
+          </w:p>
+          <w:p>
+            <w:pPr>
+              <w:ind w:left="708" w:hanging="708"/>
+              <w:rPr>
+                <w:sz w:val="28"/>
+              </w:rPr>
+            </w:pPr>
+            <w:r>
+              <w:rPr>
+                <w:sz w:val="28"/>
+              </w:rPr>
+              <w:t xml:space="preserve">scrive allora “Il corso è stato cancellato in quanto incompleto ed </w:t>
+            </w:r>
+          </w:p>
+          <w:p>
+            <w:pPr>
+              <w:ind w:left="708" w:hanging="708"/>
+              <w:rPr>
+                <w:sz w:val="28"/>
+              </w:rPr>
+            </w:pPr>
+            <w:r>
+              <w:rPr>
+                <w:sz w:val="28"/>
+              </w:rPr>
+              <w:t xml:space="preserve">inattivo” e clicca sul pulsante “conferma”. La finestra si chiude e </w:t>
+            </w:r>
+          </w:p>
+          <w:p>
+            <w:pPr>
+              <w:ind w:left="708" w:hanging="708"/>
+              <w:rPr>
+                <w:sz w:val="28"/>
+              </w:rPr>
+            </w:pPr>
+            <w:r>
+              <w:rPr>
+                <w:sz w:val="28"/>
+              </w:rPr>
+              <w:t xml:space="preserve">viene reindirizzato alla sua homepage, dove può continuare la </w:t>
+            </w:r>
+          </w:p>
+          <w:p>
+            <w:pPr>
+              <w:ind w:left="708" w:hanging="708"/>
+              <w:rPr>
+                <w:sz w:val="28"/>
+              </w:rPr>
+            </w:pPr>
+            <w:r>
+              <w:rPr>
+                <w:sz w:val="28"/>
+              </w:rPr>
+              <w:t>navigazione.</w:t>
+            </w:r>
+          </w:p>
+          <w:p>
+            <w:pPr>
+              <w:ind w:left="708" w:hanging="708"/>
+              <w:rPr>
+                <w:sz w:val="28"/>
+              </w:rPr>
+            </w:pPr>
+            <w:r>
+              <w:rPr>
+                <w:sz w:val="28"/>
+              </w:rPr>
+              <w:t xml:space="preserve">Clicca nuovamente su “segnalazioni” venendo reindirizzato alla </w:t>
+            </w:r>
+          </w:p>
+          <w:p>
+            <w:pPr>
+              <w:ind w:left="708" w:hanging="708"/>
+              <w:rPr>
+                <w:sz w:val="28"/>
+              </w:rPr>
+            </w:pPr>
+            <w:r>
+              <w:rPr>
+                <w:sz w:val="28"/>
+              </w:rPr>
+              <w:t xml:space="preserve">pagina “gestione Segnalazioni”. </w:t>
+            </w:r>
+          </w:p>
+          <w:p>
+            <w:pPr>
+              <w:rPr>
+                <w:sz w:val="28"/>
+              </w:rPr>
+            </w:pPr>
+            <w:r>
+              <w:rPr>
+                <w:sz w:val="28"/>
+              </w:rPr>
+              <w:t xml:space="preserve">Ritorna quindi sulla pagina “segnalazioni” cliccando sul menù </w:t>
+            </w:r>
+            <w:proofErr w:type="spellStart"/>
+            <w:r>
+              <w:rPr>
+                <w:sz w:val="28"/>
+              </w:rPr>
+              <w:t>navigazionale</w:t>
+            </w:r>
+            <w:proofErr w:type="spellEnd"/>
+            <w:r>
+              <w:rPr>
+                <w:sz w:val="28"/>
+              </w:rPr>
+              <w:t xml:space="preserve"> a sinistra, quindi clicca nuovamente sulla segnalazione “Docente Salvatore: Ciro”, quindi sul pulsante “conferma”. Compare quindi un pop-up in cui è presente un </w:t>
+            </w:r>
+            <w:proofErr w:type="spellStart"/>
+            <w:r>
+              <w:rPr>
+                <w:sz w:val="28"/>
+              </w:rPr>
+              <w:t>form</w:t>
+            </w:r>
+            <w:proofErr w:type="spellEnd"/>
+            <w:r>
+              <w:rPr>
+                <w:sz w:val="28"/>
+              </w:rPr>
+              <w:t xml:space="preserve"> testuale in cui inserire la motivazione della cancellazione ed un tasto conferma. Liberato scrive allora “Il docente è stato cancellato in quanto, in seguito alla 4° segnalazione di un contenuto da lui pubblicato, è stato ritenuto non affidabile” e clicca sul pulsante “conferma”. La finestra si chiude, la segnalazione viene </w:t>
+            </w:r>
+            <w:proofErr w:type="gramStart"/>
+            <w:r>
+              <w:rPr>
+                <w:sz w:val="28"/>
+              </w:rPr>
+              <w:t>chiusa  e</w:t>
+            </w:r>
+            <w:proofErr w:type="gramEnd"/>
+            <w:r>
+              <w:rPr>
+                <w:sz w:val="28"/>
+              </w:rPr>
+              <w:t xml:space="preserve"> viene reindirizzato alla pagina “gestione segnalazione”, dove può continuare la navigazione.</w:t>
+            </w:r>
+          </w:p>
+        </w:tc>
+      </w:tr>
+    </w:tbl>
+    <w:p>
+      <w:pPr>
+        <w:rPr>
+          <w:sz w:val="28"/>
+        </w:rPr>
+      </w:pPr>
+    </w:p>
+    <w:p>
+      <w:pPr>
+        <w:rPr>
+          <w:sz w:val="28"/>
+        </w:rPr>
+      </w:pPr>
+    </w:p>
+    <w:tbl>
+      <w:tblPr>
+        <w:tblStyle w:val="Grigliatabella"/>
+        <w:tblW w:w="0" w:type="auto"/>
+        <w:tblLook w:val="04A0" w:firstRow="1" w:lastRow="0" w:firstColumn="1" w:lastColumn="0" w:noHBand="0" w:noVBand="1"/>
+      </w:tblPr>
+      <w:tblGrid>
+        <w:gridCol w:w="1696"/>
+        <w:gridCol w:w="7932"/>
+      </w:tblGrid>
+      <w:tr>
+        <w:tc>
+          <w:tcPr>
+            <w:tcW w:w="1696" w:type="dxa"/>
+          </w:tcPr>
+          <w:p>
+            <w:pPr>
+              <w:rPr>
+                <w:b/>
+                <w:sz w:val="28"/>
+              </w:rPr>
+            </w:pPr>
+            <w:r>
+              <w:rPr>
+                <w:b/>
+                <w:sz w:val="28"/>
+              </w:rPr>
+              <w:t>Nome</w:t>
+            </w:r>
+          </w:p>
+        </w:tc>
+        <w:tc>
+          <w:tcPr>
+            <w:tcW w:w="7932" w:type="dxa"/>
+          </w:tcPr>
+          <w:p>
+            <w:pPr>
+              <w:rPr>
+                <w:sz w:val="28"/>
+                <w:u w:val="single"/>
+              </w:rPr>
+            </w:pPr>
+            <w:proofErr w:type="spellStart"/>
+            <w:r>
+              <w:rPr>
+                <w:sz w:val="28"/>
+                <w:u w:val="single"/>
+              </w:rPr>
+              <w:t>SegnalazioneEdEliminazioneStudente</w:t>
+            </w:r>
+            <w:proofErr w:type="spellEnd"/>
+          </w:p>
+        </w:tc>
+      </w:tr>
+      <w:tr>
+        <w:tc>
+          <w:tcPr>
+            <w:tcW w:w="1696" w:type="dxa"/>
+          </w:tcPr>
+          <w:p>
+            <w:pPr>
+              <w:rPr>
+                <w:b/>
+                <w:sz w:val="28"/>
+              </w:rPr>
+            </w:pPr>
+            <w:r>
+              <w:rPr>
+                <w:b/>
+                <w:sz w:val="28"/>
+              </w:rPr>
+              <w:t>Partecipanti</w:t>
+            </w:r>
+          </w:p>
+        </w:tc>
+        <w:tc>
+          <w:tcPr>
+            <w:tcW w:w="7932" w:type="dxa"/>
+            <w:tcBorders>
+              <w:bottom w:val="single" w:sz="4" w:space="0" w:color="auto"/>
+            </w:tcBorders>
+          </w:tcPr>
+          <w:p>
+            <w:pPr>
+              <w:rPr>
+                <w:sz w:val="28"/>
+                <w:u w:val="single"/>
+              </w:rPr>
+            </w:pPr>
+            <w:r>
+              <w:rPr>
+                <w:sz w:val="28"/>
+                <w:u w:val="single"/>
+              </w:rPr>
+              <w:t>Aniello: Studente</w:t>
+            </w:r>
+          </w:p>
+          <w:p>
+            <w:pPr>
+              <w:rPr>
+                <w:sz w:val="28"/>
+                <w:u w:val="single"/>
+              </w:rPr>
+            </w:pPr>
+            <w:r>
+              <w:rPr>
+                <w:sz w:val="28"/>
+                <w:u w:val="single"/>
+              </w:rPr>
+              <w:t>Salvatore: Studente</w:t>
+            </w:r>
+          </w:p>
+          <w:p>
+            <w:pPr>
+              <w:rPr>
+                <w:sz w:val="28"/>
+                <w:u w:val="single"/>
+              </w:rPr>
+            </w:pPr>
+            <w:r>
+              <w:rPr>
+                <w:sz w:val="28"/>
+                <w:u w:val="single"/>
+              </w:rPr>
+              <w:t>Liberato: Amministratore</w:t>
+            </w:r>
+          </w:p>
+          <w:p>
+            <w:pPr>
+              <w:rPr>
+                <w:sz w:val="28"/>
+                <w:u w:val="single"/>
+              </w:rPr>
+            </w:pPr>
+            <w:r>
+              <w:rPr>
+                <w:sz w:val="28"/>
+                <w:u w:val="single"/>
+              </w:rPr>
+              <w:t>Ciro: Moderatore</w:t>
+            </w:r>
+          </w:p>
+        </w:tc>
+      </w:tr>
+      <w:tr>
+        <w:tc>
+          <w:tcPr>
+            <w:tcW w:w="1696" w:type="dxa"/>
+          </w:tcPr>
+          <w:p>
+            <w:pPr>
+              <w:rPr>
+                <w:b/>
+                <w:sz w:val="28"/>
+              </w:rPr>
+            </w:pPr>
+            <w:r>
+              <w:rPr>
+                <w:b/>
+                <w:sz w:val="28"/>
+              </w:rPr>
+              <w:t>Flusso di eventi</w:t>
+            </w:r>
+          </w:p>
+        </w:tc>
+        <w:tc>
+          <w:tcPr>
+            <w:tcW w:w="7932" w:type="dxa"/>
+            <w:tcBorders>
+              <w:bottom w:val="single" w:sz="4" w:space="0" w:color="auto"/>
+            </w:tcBorders>
+          </w:tcPr>
+          <w:p>
+            <w:pPr>
+              <w:rPr>
+                <w:sz w:val="28"/>
+              </w:rPr>
+            </w:pPr>
+            <w:r>
+              <w:rPr>
+                <w:sz w:val="28"/>
+              </w:rPr>
+              <w:t xml:space="preserve">Aniello è uno studente. Aniello riceve una mail da Salvatore, un altro studente, in cui viene minacciato. Aniello decide quindi di segnalare Salvatore e fa uno </w:t>
+            </w:r>
+            <w:proofErr w:type="spellStart"/>
+            <w:r>
+              <w:rPr>
+                <w:sz w:val="28"/>
+              </w:rPr>
+              <w:t>screenshoot</w:t>
+            </w:r>
+            <w:proofErr w:type="spellEnd"/>
+            <w:r>
+              <w:rPr>
+                <w:sz w:val="28"/>
+              </w:rPr>
+              <w:t xml:space="preserve"> della mail. Accede al sito, clicca il pulsante “login” in alto a destra, inserisce la sua </w:t>
+            </w:r>
+            <w:proofErr w:type="gramStart"/>
+            <w:r>
+              <w:rPr>
+                <w:sz w:val="28"/>
+              </w:rPr>
+              <w:t>email</w:t>
+            </w:r>
+            <w:proofErr w:type="gramEnd"/>
+            <w:r>
+              <w:rPr>
+                <w:sz w:val="28"/>
+              </w:rPr>
+              <w:t xml:space="preserve"> “srandom@tiscali.it” e la sua password “</w:t>
+            </w:r>
+            <w:proofErr w:type="spellStart"/>
+            <w:r>
+              <w:rPr>
+                <w:sz w:val="28"/>
+              </w:rPr>
+              <w:t>seed</w:t>
+            </w:r>
+            <w:proofErr w:type="spellEnd"/>
+            <w:r>
+              <w:rPr>
+                <w:sz w:val="28"/>
+              </w:rPr>
+              <w:t xml:space="preserve">” nel </w:t>
+            </w:r>
+            <w:proofErr w:type="spellStart"/>
+            <w:r>
+              <w:rPr>
+                <w:sz w:val="28"/>
+              </w:rPr>
+              <w:t>form</w:t>
+            </w:r>
+            <w:proofErr w:type="spellEnd"/>
+            <w:r>
+              <w:rPr>
+                <w:sz w:val="28"/>
+              </w:rPr>
+              <w:t xml:space="preserve"> della pagina di login apertasi, clicca sul pulsante di conferma “login” sotto il </w:t>
+            </w:r>
+            <w:proofErr w:type="spellStart"/>
+            <w:r>
+              <w:rPr>
+                <w:sz w:val="28"/>
+              </w:rPr>
+              <w:t>form</w:t>
+            </w:r>
+            <w:proofErr w:type="spellEnd"/>
+            <w:r>
+              <w:rPr>
+                <w:sz w:val="28"/>
+              </w:rPr>
+              <w:t xml:space="preserve"> e viene reindirizzato alla sua pagina personale. Qui clicca sulla barra di ricerca nell’header e scrive “Salvatore </w:t>
+            </w:r>
+            <w:r>
+              <w:rPr>
+                <w:sz w:val="28"/>
+              </w:rPr>
+              <w:lastRenderedPageBreak/>
+              <w:t xml:space="preserve">Ambrosio” e clicca sul suggerimento di ricerca “Utente Salvatore Ambrosio”, viene reindirizzato alla pagina dell’utente dove clicca sul pulsante “segnala”, in alto a destra. Il sistema risponde facendo comparire una finestra in cui è presente un </w:t>
+            </w:r>
+            <w:proofErr w:type="spellStart"/>
+            <w:r>
+              <w:rPr>
+                <w:sz w:val="28"/>
+              </w:rPr>
+              <w:t>form</w:t>
+            </w:r>
+            <w:proofErr w:type="spellEnd"/>
+            <w:r>
+              <w:rPr>
+                <w:sz w:val="28"/>
+              </w:rPr>
+              <w:t xml:space="preserve"> testuale in cui inserire i motivi della segnalazione, un pulsante “allega file” per inserire prove, una </w:t>
+            </w:r>
+            <w:proofErr w:type="spellStart"/>
+            <w:r>
+              <w:rPr>
+                <w:sz w:val="28"/>
+              </w:rPr>
+              <w:t>selectBox</w:t>
+            </w:r>
+            <w:proofErr w:type="spellEnd"/>
+            <w:r>
+              <w:rPr>
+                <w:sz w:val="28"/>
+              </w:rPr>
+              <w:t xml:space="preserve"> per indicare il corso, opzionalmente, a cui si riferisce la segnalazione, un pulsante “conferma” ed uno “annulla”. Aniello scrive “Segnalo per minacce ricevute tramite email”, clicca su “allega file” e seleziona lo </w:t>
+            </w:r>
+            <w:proofErr w:type="spellStart"/>
+            <w:r>
+              <w:rPr>
+                <w:sz w:val="28"/>
+              </w:rPr>
+              <w:t>screenshoot</w:t>
+            </w:r>
+            <w:proofErr w:type="spellEnd"/>
+            <w:r>
+              <w:rPr>
+                <w:sz w:val="28"/>
+              </w:rPr>
+              <w:t xml:space="preserve"> della conversazione, non seleziona nulla nella </w:t>
+            </w:r>
+            <w:proofErr w:type="spellStart"/>
+            <w:r>
+              <w:rPr>
+                <w:sz w:val="28"/>
+              </w:rPr>
+              <w:t>selectBox</w:t>
+            </w:r>
+            <w:proofErr w:type="spellEnd"/>
+            <w:r>
+              <w:rPr>
+                <w:sz w:val="28"/>
+              </w:rPr>
+              <w:t xml:space="preserve"> e clicca su invia. La finestra viene chiusa, continuando quindi la sua navigazione.</w:t>
+            </w:r>
+          </w:p>
+          <w:p>
+            <w:pPr>
+              <w:rPr>
+                <w:sz w:val="28"/>
+              </w:rPr>
+            </w:pPr>
+          </w:p>
+          <w:p>
+            <w:pPr>
+              <w:rPr>
+                <w:sz w:val="28"/>
+              </w:rPr>
+            </w:pPr>
+            <w:r>
+              <w:rPr>
+                <w:sz w:val="28"/>
+              </w:rPr>
+              <w:t xml:space="preserve">Ciro si collega al sito il giorno dopo, clicca sul pulsante “login” nell’header, inserisce la sua </w:t>
+            </w:r>
+            <w:proofErr w:type="gramStart"/>
+            <w:r>
+              <w:rPr>
+                <w:sz w:val="28"/>
+              </w:rPr>
+              <w:t>email</w:t>
+            </w:r>
+            <w:proofErr w:type="gramEnd"/>
+            <w:r>
+              <w:rPr>
+                <w:sz w:val="28"/>
+              </w:rPr>
+              <w:t xml:space="preserve"> “dinastiaMing@virgilio.it” e la sua password “</w:t>
+            </w:r>
+            <w:proofErr w:type="spellStart"/>
+            <w:r>
+              <w:rPr>
+                <w:sz w:val="28"/>
+              </w:rPr>
+              <w:t>Marco_Polo</w:t>
+            </w:r>
+            <w:proofErr w:type="spellEnd"/>
+            <w:r>
+              <w:rPr>
+                <w:sz w:val="28"/>
+              </w:rPr>
+              <w:t xml:space="preserve">” nel </w:t>
+            </w:r>
+            <w:proofErr w:type="spellStart"/>
+            <w:r>
+              <w:rPr>
+                <w:sz w:val="28"/>
+              </w:rPr>
+              <w:t>form</w:t>
+            </w:r>
+            <w:proofErr w:type="spellEnd"/>
+            <w:r>
+              <w:rPr>
+                <w:sz w:val="28"/>
+              </w:rPr>
+              <w:t xml:space="preserve"> della pagina di login a cui è stato reindirizzato, clicca sul pulsante “login” della pagina e viene reindirizzato alla sua pagina personale. Qui vede un elenco di segnalazioni e clicca su quella con nome “Utente: Salvatore” facendo comparire il commento di Aniello, un pulsante “conferma”, uno “rifiuta”, un link ipertestuale al docente scritto “</w:t>
+            </w:r>
+            <w:r>
+              <w:rPr>
+                <w:sz w:val="28"/>
+                <w:u w:val="single"/>
+              </w:rPr>
+              <w:t>vai all’utente</w:t>
+            </w:r>
+            <w:proofErr w:type="gramStart"/>
+            <w:r>
+              <w:rPr>
+                <w:sz w:val="28"/>
+                <w:u w:val="single"/>
+              </w:rPr>
+              <w:t xml:space="preserve">” </w:t>
+            </w:r>
+            <w:r>
+              <w:rPr>
+                <w:sz w:val="28"/>
+              </w:rPr>
+              <w:t>”</w:t>
+            </w:r>
+            <w:proofErr w:type="gramEnd"/>
+            <w:r>
+              <w:rPr>
+                <w:sz w:val="28"/>
+              </w:rPr>
+              <w:t xml:space="preserve"> e un link ipertestuale al corso scritto “</w:t>
+            </w:r>
+            <w:r>
+              <w:rPr>
+                <w:sz w:val="28"/>
+                <w:u w:val="single"/>
+              </w:rPr>
+              <w:t>vedi file”</w:t>
+            </w:r>
+            <w:r>
+              <w:rPr>
+                <w:sz w:val="28"/>
+              </w:rPr>
+              <w:t xml:space="preserve">. Ciro legge il commento di Aniello e decide di controllare i file allegati cliccando sul link ipertestuale apposito, avviando il download dei file. Avvia quindi un programma per attraversare il file system e visualizza gli </w:t>
+            </w:r>
+            <w:proofErr w:type="spellStart"/>
+            <w:r>
+              <w:rPr>
+                <w:sz w:val="28"/>
+              </w:rPr>
+              <w:t>screenshoot</w:t>
+            </w:r>
+            <w:proofErr w:type="spellEnd"/>
+            <w:r>
+              <w:rPr>
+                <w:sz w:val="28"/>
+              </w:rPr>
+              <w:t xml:space="preserve"> ritenendoli autentici. Torna quindi al sito, trovandosi sulla stessa pagina “gestione segnalazioni”, preme il tasto conferma e torna alla sua navigazione.</w:t>
+            </w:r>
+          </w:p>
+          <w:p>
+            <w:pPr>
+              <w:rPr>
+                <w:sz w:val="28"/>
+              </w:rPr>
+            </w:pPr>
+            <w:r>
+              <w:rPr>
+                <w:sz w:val="28"/>
+              </w:rPr>
+              <w:t xml:space="preserve"> </w:t>
+            </w:r>
+          </w:p>
+          <w:p>
+            <w:pPr>
+              <w:rPr>
+                <w:sz w:val="28"/>
+              </w:rPr>
+            </w:pPr>
+            <w:r>
+              <w:rPr>
+                <w:sz w:val="28"/>
+              </w:rPr>
+              <w:t xml:space="preserve">Liberato si collega al sito il giorno dopo, clicca sul pulsante “login” nell’header, inserisce la sua </w:t>
+            </w:r>
+            <w:proofErr w:type="gramStart"/>
+            <w:r>
+              <w:rPr>
+                <w:sz w:val="28"/>
+              </w:rPr>
+              <w:t>email</w:t>
+            </w:r>
+            <w:proofErr w:type="gramEnd"/>
+            <w:r>
+              <w:rPr>
+                <w:sz w:val="28"/>
+              </w:rPr>
+              <w:t xml:space="preserve"> “acqua@virgilio.it” e la sua password “0000” nel </w:t>
+            </w:r>
+            <w:proofErr w:type="spellStart"/>
+            <w:r>
+              <w:rPr>
+                <w:sz w:val="28"/>
+              </w:rPr>
+              <w:t>form</w:t>
+            </w:r>
+            <w:proofErr w:type="spellEnd"/>
+            <w:r>
+              <w:rPr>
+                <w:sz w:val="28"/>
+              </w:rPr>
+              <w:t xml:space="preserve"> della pagina di login a cui è stato reindirizzato, clicca sul pulsante “login” della pagina e viene reindirizzato alla sua pagina personale. Qui preme sul pulsante “segnalazioni” e viene reindirizzato alla pagina “gestione segnalazioni”.</w:t>
+            </w:r>
+          </w:p>
+          <w:p>
+            <w:pPr>
+              <w:rPr>
+                <w:sz w:val="28"/>
+              </w:rPr>
+            </w:pPr>
+            <w:r>
+              <w:rPr>
+                <w:sz w:val="28"/>
+              </w:rPr>
+              <w:t>Liberato clicca sulla segnalazione denominata “Utente Salvatore: Ciro”, facendo comparire delle informazioni sulla segnalazione come indicato nella figura successiva:</w:t>
+            </w:r>
+          </w:p>
+          <w:p>
+            <w:pPr>
+              <w:rPr>
+                <w:sz w:val="28"/>
+              </w:rPr>
+            </w:pPr>
+          </w:p>
+          <w:p>
+            <w:pPr>
+              <w:jc w:val="center"/>
+              <w:rPr>
+                <w:sz w:val="28"/>
+              </w:rPr>
+            </w:pPr>
+          </w:p>
+          <w:p>
+            <w:pPr>
+              <w:rPr>
+                <w:sz w:val="28"/>
+              </w:rPr>
+            </w:pPr>
+          </w:p>
+          <w:p>
+            <w:pPr>
+              <w:jc w:val="center"/>
+              <w:rPr>
+                <w:sz w:val="28"/>
+              </w:rPr>
+            </w:pPr>
+            <w:r>
+              <w:rPr>
+                <w:sz w:val="28"/>
+              </w:rPr>
+              <w:lastRenderedPageBreak/>
+              <w:t>[</w:t>
+            </w:r>
+            <w:proofErr w:type="spellStart"/>
+            <w:r>
+              <w:rPr>
+                <w:sz w:val="28"/>
+              </w:rPr>
+              <w:t>Mockup</w:t>
+            </w:r>
+            <w:proofErr w:type="spellEnd"/>
+            <w:r>
+              <w:rPr>
+                <w:sz w:val="28"/>
+              </w:rPr>
+              <w:t xml:space="preserve"> segnalazione studente]</w:t>
+            </w:r>
+          </w:p>
+          <w:p>
+            <w:pPr>
+              <w:rPr>
+                <w:sz w:val="28"/>
+              </w:rPr>
+            </w:pPr>
+          </w:p>
+          <w:p>
+            <w:pPr>
+              <w:rPr>
+                <w:sz w:val="28"/>
+              </w:rPr>
+            </w:pPr>
+          </w:p>
+          <w:p>
+            <w:pPr>
+              <w:rPr>
+                <w:sz w:val="28"/>
+              </w:rPr>
+            </w:pPr>
+          </w:p>
+          <w:p>
+            <w:pPr>
+              <w:rPr>
+                <w:sz w:val="28"/>
+              </w:rPr>
+            </w:pPr>
+          </w:p>
+          <w:p>
+            <w:pPr>
+              <w:rPr>
+                <w:sz w:val="28"/>
+              </w:rPr>
+            </w:pPr>
+          </w:p>
+          <w:p>
+            <w:pPr>
+              <w:rPr>
+                <w:sz w:val="28"/>
+              </w:rPr>
+            </w:pPr>
+            <w:r>
+              <w:rPr>
+                <w:sz w:val="28"/>
+              </w:rPr>
+              <w:t xml:space="preserve">Clicca sul pulsante “conferma”. Compare quindi un pop-up in cui è presente un </w:t>
+            </w:r>
+            <w:proofErr w:type="spellStart"/>
+            <w:r>
+              <w:rPr>
+                <w:sz w:val="28"/>
+              </w:rPr>
+              <w:t>form</w:t>
+            </w:r>
+            <w:proofErr w:type="spellEnd"/>
+            <w:r>
+              <w:rPr>
+                <w:sz w:val="28"/>
+              </w:rPr>
+              <w:t xml:space="preserve"> testuale in cui inserire la motivazione della cancellazione ed un tasto conferma. Liberato scrive allora “E’ stato eliminato in seguito ad una segnalazione di comportamento offensivo” e clicca sul pulsante “conferma”. La finestra si chiude, la segnalazione viene </w:t>
+            </w:r>
+            <w:proofErr w:type="gramStart"/>
+            <w:r>
+              <w:rPr>
+                <w:sz w:val="28"/>
+              </w:rPr>
+              <w:t>chiusa  e</w:t>
+            </w:r>
+            <w:proofErr w:type="gramEnd"/>
+            <w:r>
+              <w:rPr>
+                <w:sz w:val="28"/>
+              </w:rPr>
+              <w:t xml:space="preserve"> viene reindirizzato alla pagina “gestione segnalazione”, dove può continuare la navigazione.</w:t>
+            </w:r>
+          </w:p>
+        </w:tc>
+      </w:tr>
+    </w:tbl>
+    <w:p>
+      <w:pPr>
+        <w:rPr>
+          <w:sz w:val="28"/>
+        </w:rPr>
+      </w:pPr>
+    </w:p>
+    <w:p>
+      <w:pPr>
+        <w:rPr>
+          <w:sz w:val="28"/>
+        </w:rPr>
+      </w:pPr>
+    </w:p>
+    <w:p>
+      <w:pPr>
+        <w:rPr>
+          <w:sz w:val="28"/>
+        </w:rPr>
+      </w:pPr>
+    </w:p>
+    <w:p>
+      <w:pPr>
+        <w:rPr>
+          <w:sz w:val="28"/>
+        </w:rPr>
+      </w:pPr>
+    </w:p>
+    <w:p>
+      <w:pPr>
+        <w:rPr>
+          <w:sz w:val="28"/>
+        </w:rPr>
+      </w:pPr>
+    </w:p>
+    <w:tbl>
+      <w:tblPr>
+        <w:tblStyle w:val="Grigliatabella"/>
+        <w:tblW w:w="0" w:type="auto"/>
+        <w:tblLook w:val="04A0" w:firstRow="1" w:lastRow="0" w:firstColumn="1" w:lastColumn="0" w:noHBand="0" w:noVBand="1"/>
+      </w:tblPr>
+      <w:tblGrid>
+        <w:gridCol w:w="1696"/>
+        <w:gridCol w:w="7932"/>
+      </w:tblGrid>
+      <w:tr>
+        <w:tc>
+          <w:tcPr>
+            <w:tcW w:w="1696" w:type="dxa"/>
+          </w:tcPr>
+          <w:p>
+            <w:pPr>
+              <w:rPr>
+                <w:b/>
+                <w:sz w:val="28"/>
+              </w:rPr>
+            </w:pPr>
+            <w:r>
+              <w:rPr>
+                <w:b/>
+                <w:sz w:val="28"/>
+              </w:rPr>
+              <w:t>Nome</w:t>
+            </w:r>
+          </w:p>
+        </w:tc>
+        <w:tc>
+          <w:tcPr>
+            <w:tcW w:w="7932" w:type="dxa"/>
+          </w:tcPr>
+          <w:p>
+            <w:pPr>
+              <w:rPr>
+                <w:sz w:val="28"/>
+                <w:u w:val="single"/>
+              </w:rPr>
+            </w:pPr>
+            <w:proofErr w:type="spellStart"/>
+            <w:r>
+              <w:rPr>
+                <w:sz w:val="28"/>
+                <w:u w:val="single"/>
+              </w:rPr>
+              <w:t>EliminazioneLezione</w:t>
+            </w:r>
+            <w:proofErr w:type="spellEnd"/>
+          </w:p>
+        </w:tc>
+      </w:tr>
+      <w:tr>
+        <w:tc>
+          <w:tcPr>
+            <w:tcW w:w="1696" w:type="dxa"/>
+          </w:tcPr>
+          <w:p>
+            <w:pPr>
+              <w:rPr>
+                <w:b/>
+                <w:sz w:val="28"/>
+              </w:rPr>
+            </w:pPr>
+            <w:r>
+              <w:rPr>
+                <w:b/>
+                <w:sz w:val="28"/>
+              </w:rPr>
+              <w:t>Partecipanti</w:t>
+            </w:r>
+          </w:p>
+        </w:tc>
+        <w:tc>
+          <w:tcPr>
+            <w:tcW w:w="7932" w:type="dxa"/>
+            <w:tcBorders>
+              <w:bottom w:val="single" w:sz="4" w:space="0" w:color="auto"/>
+            </w:tcBorders>
+          </w:tcPr>
+          <w:p>
+            <w:pPr>
+              <w:rPr>
+                <w:sz w:val="28"/>
+                <w:u w:val="single"/>
+              </w:rPr>
+            </w:pPr>
+            <w:r>
+              <w:rPr>
+                <w:sz w:val="28"/>
+                <w:u w:val="single"/>
+              </w:rPr>
+              <w:t>Salvatore: Docente</w:t>
+            </w:r>
+          </w:p>
+          <w:p>
+            <w:pPr>
+              <w:rPr>
+                <w:sz w:val="28"/>
+                <w:u w:val="single"/>
+              </w:rPr>
+            </w:pPr>
+            <w:r>
+              <w:rPr>
+                <w:sz w:val="28"/>
+                <w:u w:val="single"/>
+              </w:rPr>
+              <w:t>Liberato: Amministratore</w:t>
+            </w:r>
+          </w:p>
+          <w:p>
+            <w:pPr>
+              <w:rPr>
+                <w:sz w:val="28"/>
+                <w:u w:val="single"/>
+              </w:rPr>
+            </w:pPr>
+            <w:r>
+              <w:rPr>
+                <w:sz w:val="28"/>
+                <w:u w:val="single"/>
+              </w:rPr>
+              <w:t>Ciro: Moderatore</w:t>
+            </w:r>
+          </w:p>
+        </w:tc>
+      </w:tr>
+      <w:tr>
+        <w:tc>
+          <w:tcPr>
+            <w:tcW w:w="1696" w:type="dxa"/>
+          </w:tcPr>
+          <w:p>
+            <w:pPr>
+              <w:rPr>
+                <w:b/>
+                <w:sz w:val="28"/>
+              </w:rPr>
+            </w:pPr>
+            <w:r>
+              <w:rPr>
+                <w:b/>
+                <w:sz w:val="28"/>
+              </w:rPr>
+              <w:t>Flusso di eventi</w:t>
+            </w:r>
+          </w:p>
+        </w:tc>
+        <w:tc>
+          <w:tcPr>
+            <w:tcW w:w="7932" w:type="dxa"/>
+            <w:tcBorders>
+              <w:bottom w:val="single" w:sz="4" w:space="0" w:color="auto"/>
+            </w:tcBorders>
+          </w:tcPr>
+          <w:p>
+            <w:pPr>
+              <w:rPr>
+                <w:sz w:val="28"/>
+              </w:rPr>
+            </w:pPr>
+            <w:r>
+              <w:rPr>
+                <w:sz w:val="28"/>
+              </w:rPr>
+              <w:t xml:space="preserve">Ciro si collega al sito, clicca sul pulsante “login” nell’header, inserisce la sua </w:t>
+            </w:r>
+            <w:proofErr w:type="gramStart"/>
+            <w:r>
+              <w:rPr>
+                <w:sz w:val="28"/>
+              </w:rPr>
+              <w:t>email</w:t>
+            </w:r>
+            <w:proofErr w:type="gramEnd"/>
+            <w:r>
+              <w:rPr>
+                <w:sz w:val="28"/>
+              </w:rPr>
+              <w:t xml:space="preserve"> “dinastiaMing@virgilio.it” e la sua password “</w:t>
+            </w:r>
+            <w:proofErr w:type="spellStart"/>
+            <w:r>
+              <w:rPr>
+                <w:sz w:val="28"/>
+              </w:rPr>
+              <w:t>Marco_Polo</w:t>
+            </w:r>
+            <w:proofErr w:type="spellEnd"/>
+            <w:r>
+              <w:rPr>
+                <w:sz w:val="28"/>
+              </w:rPr>
+              <w:t xml:space="preserve">” nel </w:t>
+            </w:r>
+            <w:proofErr w:type="spellStart"/>
+            <w:r>
+              <w:rPr>
+                <w:sz w:val="28"/>
+              </w:rPr>
+              <w:t>form</w:t>
+            </w:r>
+            <w:proofErr w:type="spellEnd"/>
+            <w:r>
+              <w:rPr>
+                <w:sz w:val="28"/>
+              </w:rPr>
+              <w:t xml:space="preserve"> della pagina di login a cui è stato reindirizzato, clicca sul pulsante “login” della pagina e viene reindirizzato alla sua pagina personale. Qui vede un elenco di segnalazioni e clicca su quella con nome “Lezione: Salvatore” facendo comparire il commento di un utente, Aniello, che scrive “segnalo in quanto non rispetta gli standard del corso”, un pulsante “conferma”, uno “rifiuta”, un link ipertestuale al docente scritto “</w:t>
+            </w:r>
+            <w:r>
+              <w:rPr>
+                <w:sz w:val="28"/>
+                <w:u w:val="single"/>
+              </w:rPr>
+              <w:t>vai al docente</w:t>
+            </w:r>
+            <w:proofErr w:type="gramStart"/>
+            <w:r>
+              <w:rPr>
+                <w:sz w:val="28"/>
+                <w:u w:val="single"/>
+              </w:rPr>
+              <w:t xml:space="preserve">” </w:t>
+            </w:r>
+            <w:r>
+              <w:rPr>
+                <w:sz w:val="28"/>
+              </w:rPr>
+              <w:t>”</w:t>
+            </w:r>
+            <w:proofErr w:type="gramEnd"/>
+            <w:r>
+              <w:rPr>
+                <w:sz w:val="28"/>
+              </w:rPr>
+              <w:t xml:space="preserve"> e un link ipertestuale al corso scritto “</w:t>
+            </w:r>
+            <w:r>
+              <w:rPr>
+                <w:sz w:val="28"/>
+                <w:u w:val="single"/>
+              </w:rPr>
+              <w:t>vai alla lezione”</w:t>
+            </w:r>
+            <w:r>
+              <w:rPr>
+                <w:sz w:val="28"/>
+              </w:rPr>
+              <w:t xml:space="preserve">. Ciro legge il commento di Aniello e decide di controllare la lezione del corso cliccando sul link ipertestuale apposito, venendo reindirizzato alla lezione segnalata del corso, intitolata “Come bollire l’acqua”. </w:t>
+            </w:r>
+          </w:p>
+          <w:p>
+            <w:pPr>
+              <w:rPr>
+                <w:sz w:val="28"/>
+              </w:rPr>
+            </w:pPr>
+          </w:p>
+          <w:p>
+            <w:pPr>
+              <w:jc w:val="center"/>
+              <w:rPr>
+                <w:sz w:val="28"/>
+              </w:rPr>
+            </w:pPr>
+            <w:r>
+              <w:rPr>
+                <w:sz w:val="28"/>
+              </w:rPr>
+              <w:t>[</w:t>
+            </w:r>
+            <w:proofErr w:type="spellStart"/>
+            <w:r>
+              <w:rPr>
+                <w:sz w:val="28"/>
+              </w:rPr>
+              <w:t>Mockup</w:t>
+            </w:r>
+            <w:proofErr w:type="spellEnd"/>
+            <w:r>
+              <w:rPr>
+                <w:sz w:val="28"/>
+              </w:rPr>
+              <w:t xml:space="preserve"> pagina lezione singola-PASQUALEE]</w:t>
+            </w:r>
+          </w:p>
+          <w:p>
+            <w:pPr>
+              <w:rPr>
+                <w:sz w:val="28"/>
+              </w:rPr>
+            </w:pPr>
+          </w:p>
+          <w:p>
+            <w:pPr>
+              <w:rPr>
+                <w:sz w:val="28"/>
+              </w:rPr>
+            </w:pPr>
+            <w:r>
+              <w:rPr>
+                <w:sz w:val="28"/>
+              </w:rPr>
+              <w:t xml:space="preserve">Clicca sulla lezione e la visualizza. Nota quindi che è davvero un corso </w:t>
+            </w:r>
+            <w:proofErr w:type="spellStart"/>
+            <w:r>
+              <w:rPr>
+                <w:sz w:val="28"/>
+              </w:rPr>
+              <w:t>ci</w:t>
+            </w:r>
+            <w:proofErr w:type="spellEnd"/>
+            <w:r>
+              <w:rPr>
+                <w:sz w:val="28"/>
+              </w:rPr>
+              <w:t xml:space="preserve"> cucina, pertanto decide che la segnalazione è corretta. Clicca sul suo nome in alto a destra, nell’header, venendo reindirizzato alla sua homepage, per poi cliccare nuovamente sulla segnalazione di Aniello, quindi preme il tasto conferma e torna alla sua navigazione.</w:t>
+            </w:r>
+          </w:p>
+          <w:p>
+            <w:pPr>
+              <w:rPr>
+                <w:sz w:val="28"/>
+              </w:rPr>
+            </w:pPr>
+            <w:r>
+              <w:rPr>
+                <w:sz w:val="28"/>
+              </w:rPr>
+              <w:t xml:space="preserve"> </w:t>
+            </w:r>
+          </w:p>
+          <w:p>
+            <w:pPr>
+              <w:rPr>
+                <w:sz w:val="28"/>
+              </w:rPr>
+            </w:pPr>
+            <w:r>
+              <w:rPr>
+                <w:sz w:val="28"/>
+              </w:rPr>
+              <w:t xml:space="preserve">Liberato si collega al sito il giorno dopo, clicca sul pulsante “login” nell’header, inserisce la sua </w:t>
+            </w:r>
+            <w:proofErr w:type="gramStart"/>
+            <w:r>
+              <w:rPr>
+                <w:sz w:val="28"/>
+              </w:rPr>
+              <w:t>email</w:t>
+            </w:r>
+            <w:proofErr w:type="gramEnd"/>
+            <w:r>
+              <w:rPr>
+                <w:sz w:val="28"/>
+              </w:rPr>
+              <w:t xml:space="preserve"> “acqua@virgilio.it” e la sua password “0000” nel </w:t>
+            </w:r>
+            <w:proofErr w:type="spellStart"/>
+            <w:r>
+              <w:rPr>
+                <w:sz w:val="28"/>
+              </w:rPr>
+              <w:t>form</w:t>
+            </w:r>
+            <w:proofErr w:type="spellEnd"/>
+            <w:r>
+              <w:rPr>
+                <w:sz w:val="28"/>
+              </w:rPr>
+              <w:t xml:space="preserve"> della pagina di login a cui è stato reindirizzato, clicca sul pulsante “login” della pagina e viene reindirizzato alla sua pagina personale. Qui preme sul pulsante “segnalazioni” e viene reindirizzato alla pagina “gestione segnalazioni”.</w:t>
+            </w:r>
+          </w:p>
+          <w:p>
+            <w:pPr>
+              <w:rPr>
+                <w:sz w:val="28"/>
+              </w:rPr>
+            </w:pPr>
+            <w:r>
+              <w:rPr>
+                <w:sz w:val="28"/>
+              </w:rPr>
+              <w:t>Liberato clicca sulla segnalazione denominata “Lezione “Come bollire l’acqua”: Ciro”, facendo comparire delle informazioni sulla segnalazione come indicato nella figura successiva:</w:t>
+            </w:r>
+          </w:p>
+          <w:p>
+            <w:pPr>
+              <w:rPr>
+                <w:sz w:val="28"/>
+              </w:rPr>
+            </w:pPr>
+            <w:r>
+              <w:rPr>
+                <w:noProof/>
+                <w:sz w:val="28"/>
+              </w:rPr>
+              <w:drawing>
+                <wp:anchor distT="0" distB="0" distL="114300" distR="114300" simplePos="0" relativeHeight="251686912" behindDoc="0" locked="0" layoutInCell="1" allowOverlap="1" wp14:anchorId="5EBCDF0E" wp14:editId="0EC60AAF">
+                  <wp:simplePos x="0" y="0"/>
+                  <wp:positionH relativeFrom="column">
+                    <wp:posOffset>237490</wp:posOffset>
+                  </wp:positionH>
+                  <wp:positionV relativeFrom="paragraph">
+                    <wp:posOffset>4445</wp:posOffset>
+                  </wp:positionV>
+                  <wp:extent cx="4167934" cy="2215661"/>
+                  <wp:effectExtent l="0" t="0" r="4445" b="0"/>
+                  <wp:wrapNone/>
+                  <wp:docPr id="3" name="Immagine 3"/>
+                  <wp:cNvGraphicFramePr>
+                    <a:graphicFrameLocks xmlns:a="http://schemas.openxmlformats.org/drawingml/2006/main" noChangeAspect="1"/>
+                  </wp:cNvGraphicFramePr>
+                  <a:graphic xmlns:a="http://schemas.openxmlformats.org/drawingml/2006/main">
+                    <a:graphicData uri="http://schemas.openxmlformats.org/drawingml/2006/picture">
+                      <pic:pic xmlns:pic="http://schemas.openxmlformats.org/drawingml/2006/picture">
+                        <pic:nvPicPr>
+                          <pic:cNvPr id="0" name="Picture 3"/>
+                          <pic:cNvPicPr>
+                            <a:picLocks noChangeAspect="1" noChangeArrowheads="1"/>
+                          </pic:cNvPicPr>
+                        </pic:nvPicPr>
+                        <pic:blipFill>
                           <a:blip r:embed="rId6">
+                            <a:extLst>
+                              <a:ext uri="{28A0092B-C50C-407E-A947-70E740481C1C}">
+                                <a14:useLocalDpi xmlns:a14="http://schemas.microsoft.com/office/drawing/2010/main" val="0"/>
+                              </a:ext>
+                            </a:extLst>
+                          </a:blip>
+                          <a:srcRect/>
+                          <a:stretch>
+                            <a:fillRect/>
+                          </a:stretch>
+                        </pic:blipFill>
+                        <pic:spPr bwMode="auto">
+                          <a:xfrm>
+                            <a:off x="0" y="0"/>
+                            <a:ext cx="4167934" cy="2215661"/>
+                          </a:xfrm>
+                          <a:prstGeom prst="rect">
+                            <a:avLst/>
+                          </a:prstGeom>
+                          <a:noFill/>
+                          <a:ln>
+                            <a:noFill/>
+                          </a:ln>
+                        </pic:spPr>
+                      </pic:pic>
+                    </a:graphicData>
+                  </a:graphic>
+                  <wp14:sizeRelH relativeFrom="page">
+                    <wp14:pctWidth>0</wp14:pctWidth>
+                  </wp14:sizeRelH>
+                  <wp14:sizeRelV relativeFrom="page">
+                    <wp14:pctHeight>0</wp14:pctHeight>
+                  </wp14:sizeRelV>
+                </wp:anchor>
+              </w:drawing>
+            </w:r>
+          </w:p>
+          <w:p>
+            <w:pPr>
+              <w:jc w:val="center"/>
+              <w:rPr>
+                <w:sz w:val="28"/>
+              </w:rPr>
+            </w:pPr>
+          </w:p>
+          <w:p>
+            <w:pPr>
+              <w:jc w:val="center"/>
+              <w:rPr>
+                <w:sz w:val="28"/>
+              </w:rPr>
+            </w:pPr>
+          </w:p>
+          <w:p>
+            <w:pPr>
+              <w:jc w:val="center"/>
+              <w:rPr>
+                <w:sz w:val="28"/>
+              </w:rPr>
+            </w:pPr>
+          </w:p>
+          <w:p>
+            <w:pPr>
+              <w:jc w:val="center"/>
+              <w:rPr>
+                <w:sz w:val="28"/>
+              </w:rPr>
+            </w:pPr>
+          </w:p>
+          <w:p>
+            <w:pPr>
+              <w:jc w:val="center"/>
+              <w:rPr>
+                <w:sz w:val="28"/>
+              </w:rPr>
+            </w:pPr>
+          </w:p>
+          <w:p>
+            <w:pPr>
+              <w:jc w:val="center"/>
+              <w:rPr>
+                <w:sz w:val="28"/>
+              </w:rPr>
+            </w:pPr>
+          </w:p>
+          <w:p>
+            <w:pPr>
+              <w:jc w:val="center"/>
+              <w:rPr>
+                <w:sz w:val="28"/>
+              </w:rPr>
+            </w:pPr>
+          </w:p>
+          <w:p>
+            <w:pPr>
+              <w:jc w:val="center"/>
+              <w:rPr>
+                <w:sz w:val="28"/>
+              </w:rPr>
+            </w:pPr>
+          </w:p>
+          <w:p>
+            <w:pPr>
+              <w:jc w:val="center"/>
+              <w:rPr>
+                <w:sz w:val="28"/>
+              </w:rPr>
+            </w:pPr>
+          </w:p>
+          <w:p>
+            <w:pPr>
+              <w:jc w:val="center"/>
+              <w:rPr>
+                <w:sz w:val="28"/>
+              </w:rPr>
+            </w:pPr>
+          </w:p>
+          <w:p>
+            <w:pPr>
+              <w:rPr>
+                <w:sz w:val="28"/>
+              </w:rPr>
+            </w:pPr>
+          </w:p>
+          <w:p>
+            <w:pPr>
+              <w:rPr>
+                <w:sz w:val="28"/>
+              </w:rPr>
+            </w:pPr>
+          </w:p>
+          <w:p>
+            <w:pPr>
+              <w:rPr>
+                <w:sz w:val="28"/>
+              </w:rPr>
+            </w:pPr>
+          </w:p>
+          <w:p>
+            <w:pPr>
+              <w:rPr>
+                <w:sz w:val="28"/>
+              </w:rPr>
+            </w:pPr>
+          </w:p>
+          <w:p>
+            <w:pPr>
+              <w:rPr>
+                <w:sz w:val="28"/>
+              </w:rPr>
+            </w:pPr>
+            <w:r>
+              <w:rPr>
+                <w:sz w:val="28"/>
+              </w:rPr>
+              <w:t>Liberato legge il commento sulla segnalazione, quindi decide di eliminare la lezione.  Clicca sul pulsante “vai a gestione corso” e viene reindirizzato alla pagina di gestione dei corsi:</w:t>
+            </w:r>
+          </w:p>
+          <w:p>
+            <w:pPr>
+              <w:rPr>
+                <w:sz w:val="28"/>
+              </w:rPr>
+            </w:pPr>
+          </w:p>
+          <w:p>
+            <w:pPr>
+              <w:jc w:val="center"/>
+              <w:rPr>
+                <w:sz w:val="28"/>
+              </w:rPr>
+            </w:pPr>
+            <w:r>
+              <w:rPr>
+                <w:noProof/>
+                <w:sz w:val="28"/>
+              </w:rPr>
+              <w:drawing>
+                <wp:anchor distT="0" distB="0" distL="114300" distR="114300" simplePos="0" relativeHeight="251685888" behindDoc="0" locked="0" layoutInCell="1" allowOverlap="1" wp14:anchorId="5E9492F2" wp14:editId="04D630AC">
+                  <wp:simplePos x="0" y="0"/>
+                  <wp:positionH relativeFrom="column">
+                    <wp:posOffset>759231</wp:posOffset>
+                  </wp:positionH>
+                  <wp:positionV relativeFrom="paragraph">
+                    <wp:posOffset>41140</wp:posOffset>
+                  </wp:positionV>
+                  <wp:extent cx="3243072" cy="2111532"/>
+                  <wp:effectExtent l="0" t="0" r="0" b="3175"/>
+                  <wp:wrapNone/>
+                  <wp:docPr id="8" name="Immagine 8" descr="C:\Users\Antonio\Documents\Universita\IS\Progetto\YouLearn\Internal Work Product\Mockup\Admin-gestione corsi-singolo-CancelazioneUtente.png"/>
+                  <wp:cNvGraphicFramePr>
+                    <a:graphicFrameLocks xmlns:a="http://schemas.openxmlformats.org/drawingml/2006/main" noChangeAspect="1"/>
+                  </wp:cNvGraphicFramePr>
+                  <a:graphic xmlns:a="http://schemas.openxmlformats.org/drawingml/2006/main">
+                    <a:graphicData uri="http://schemas.openxmlformats.org/drawingml/2006/picture">
+                      <pic:pic xmlns:pic="http://schemas.openxmlformats.org/drawingml/2006/picture">
+                        <pic:nvPicPr>
+                          <pic:cNvPr id="0" name="Picture 3" descr="C:\Users\Antonio\Documents\Universita\IS\Progetto\YouLearn\Internal Work Product\Mockup\Admin-gestione corsi-singolo-CancelazioneUtente.png"/>
+                          <pic:cNvPicPr>
+                            <a:picLocks noChangeAspect="1" noChangeArrowheads="1"/>
+                          </pic:cNvPicPr>
+                        </pic:nvPicPr>
+                        <pic:blipFill>
+                          <a:blip r:embed="rId7">
                             <a:extLst>
                               <a:ext uri="{28A0092B-C50C-407E-A947-70E740481C1C}">
                                 <a14:useLocalDpi xmlns:a14="http://schemas.microsoft.com/office/drawing/2010/main" val="0"/>
@@ -5480,7 +6846,7 @@
                 <w:sz w:val="28"/>
               </w:rPr>
               <w:drawing>
-                <wp:anchor distT="0" distB="0" distL="114300" distR="114300" simplePos="0" relativeHeight="251668480" behindDoc="0" locked="0" layoutInCell="1" allowOverlap="1">
+                <wp:anchor distT="0" distB="0" distL="114300" distR="114300" simplePos="0" relativeHeight="251687936" behindDoc="0" locked="0" layoutInCell="1" allowOverlap="1" wp14:anchorId="2815F966" wp14:editId="6E0D7965">
                   <wp:simplePos x="0" y="0"/>
                   <wp:positionH relativeFrom="column">
                     <wp:posOffset>654586</wp:posOffset>
@@ -5491,7 +6857,7 @@
                   <wp:extent cx="3560885" cy="2317512"/>
                   <wp:effectExtent l="0" t="0" r="1905" b="6985"/>
                   <wp:wrapNone/>
-                  <wp:docPr id="13" name="Immagine 13"/>
+                  <wp:docPr id="9" name="Immagine 9"/>
                   <wp:cNvGraphicFramePr>
                     <a:graphicFrameLocks xmlns:a="http://schemas.openxmlformats.org/drawingml/2006/main" noChangeAspect="1"/>
                   </wp:cNvGraphicFramePr>
@@ -5633,25 +6999,7 @@
               <w:rPr>
                 <w:sz w:val="28"/>
               </w:rPr>
-              <w:t xml:space="preserve">Qui </w:t>
-            </w:r>
-            <w:r>
-              <w:rPr>
-                <w:sz w:val="28"/>
-              </w:rPr>
-              <w:t xml:space="preserve">scrolla la pagina e </w:t>
-            </w:r>
-            <w:r>
-              <w:rPr>
-                <w:sz w:val="28"/>
-              </w:rPr>
-              <w:t xml:space="preserve">clicca sul pulsante “Elimina </w:t>
-            </w:r>
-            <w:r>
-              <w:rPr>
-                <w:sz w:val="28"/>
-              </w:rPr>
-              <w:t xml:space="preserve">lezione” accanto </w:t>
+              <w:t xml:space="preserve">Qui scrolla la pagina e clicca sul pulsante “Elimina lezione” accanto </w:t>
             </w:r>
           </w:p>
           <w:p>
@@ -5721,49 +7069,7 @@
               <w:rPr>
                 <w:sz w:val="28"/>
               </w:rPr>
-              <w:t>scrive allora “</w:t>
-            </w:r>
-            <w:r>
-              <w:rPr>
-                <w:sz w:val="28"/>
-              </w:rPr>
-              <w:t xml:space="preserve">la lezione </w:t>
-            </w:r>
-            <w:r>
-              <w:rPr>
-                <w:sz w:val="28"/>
-              </w:rPr>
-              <w:t>è stat</w:t>
-            </w:r>
-            <w:r>
-              <w:rPr>
-                <w:sz w:val="28"/>
-              </w:rPr>
-              <w:t>a</w:t>
-            </w:r>
-            <w:r>
-              <w:rPr>
-                <w:sz w:val="28"/>
-              </w:rPr>
-              <w:t xml:space="preserve"> cancellat</w:t>
-            </w:r>
-            <w:r>
-              <w:rPr>
-                <w:sz w:val="28"/>
-              </w:rPr>
-              <w:t>a</w:t>
-            </w:r>
-            <w:r>
-              <w:rPr>
-                <w:sz w:val="28"/>
-              </w:rPr>
-              <w:t xml:space="preserve"> in quanto </w:t>
-            </w:r>
-            <w:r>
-              <w:rPr>
-                <w:sz w:val="28"/>
-              </w:rPr>
-              <w:t xml:space="preserve">non rispetta gli </w:t>
+              <w:t xml:space="preserve">scrive allora “la lezione è stata cancellata in quanto non rispetta gli </w:t>
             </w:r>
           </w:p>
           <w:p>
@@ -5777,38 +7083,20 @@
               <w:rPr>
                 <w:sz w:val="28"/>
               </w:rPr>
-              <w:t>standard del corso</w:t>
-            </w:r>
-            <w:r>
-              <w:rPr>
-                <w:sz w:val="28"/>
-              </w:rPr>
-              <w:t xml:space="preserve">” e clicca sul pulsante “conferma”. La finestra si </w:t>
-            </w:r>
-          </w:p>
-          <w:p>
-            <w:pPr>
-              <w:rPr>
-                <w:sz w:val="28"/>
-              </w:rPr>
-            </w:pPr>
-            <w:r>
-              <w:rPr>
-                <w:sz w:val="28"/>
-              </w:rPr>
-              <w:t>chiude e viene reindirizzato all</w:t>
-            </w:r>
-            <w:r>
-              <w:rPr>
-                <w:sz w:val="28"/>
-              </w:rPr>
-              <w:t>a pagina “gestione lezioni</w:t>
-            </w:r>
-            <w:r>
-              <w:rPr>
-                <w:sz w:val="28"/>
-              </w:rPr>
-              <w:t xml:space="preserve">. Clicca sul suo nome utente nell’header venendo reindirizzato alla sua homepage. Ritorna quindi sulla pagina “segnalazioni” cliccando sul menù </w:t>
+              <w:t xml:space="preserve">standard del corso” e clicca sul pulsante “conferma”. La finestra si </w:t>
+            </w:r>
+          </w:p>
+          <w:p>
+            <w:pPr>
+              <w:rPr>
+                <w:sz w:val="28"/>
+              </w:rPr>
+            </w:pPr>
+            <w:r>
+              <w:rPr>
+                <w:sz w:val="28"/>
+              </w:rPr>
+              <w:t xml:space="preserve">chiude e viene reindirizzato alla pagina “gestione lezioni. Clicca sul suo nome utente nell’header venendo reindirizzato alla sua homepage. Ritorna quindi sulla pagina “segnalazioni” cliccando sul menù </w:t>
             </w:r>
             <w:proofErr w:type="spellStart"/>
             <w:r>
@@ -5849,20 +7137,12 @@
           <w:sz w:val="28"/>
         </w:rPr>
       </w:pPr>
-    </w:p>
-    <w:p>
-      <w:pPr>
+      <w:r>
         <w:rPr>
           <w:sz w:val="28"/>
         </w:rPr>
-      </w:pPr>
-    </w:p>
-    <w:p>
-      <w:pPr>
-        <w:rPr>
-          <w:sz w:val="28"/>
-        </w:rPr>
-      </w:pPr>
+        <w:t>\\\\\\\\\\\\\\\\\\\\\\\\\\\\\\\\\\\\\\\\\\\\\\\\\\\\\\\\\\\\\\\\\\\\\\\\\\\\\\\\\\\\\\\</w:t>
+      </w:r>
     </w:p>
     <w:p>
       <w:pPr>
@@ -8276,13 +9556,7 @@
               <w:rPr>
                 <w:sz w:val="28"/>
               </w:rPr>
-              <w:t>.</w:t>
-            </w:r>
-            <w:r>
-              <w:rPr>
-                <w:sz w:val="28"/>
-              </w:rPr>
-              <w:t xml:space="preserve"> Il sistema gli presenta una finestra a schermo in cui è presente un </w:t>
+              <w:t xml:space="preserve">. Il sistema gli presenta una finestra a schermo in cui è presente un </w:t>
             </w:r>
             <w:proofErr w:type="spellStart"/>
             <w:r>
@@ -8310,43 +9584,7 @@
               <w:rPr>
                 <w:sz w:val="28"/>
               </w:rPr>
-              <w:t xml:space="preserve"> cui inserire i motivi dell’abbandono, un pulsante conferma ed uno annulla. </w:t>
-            </w:r>
-            <w:r>
-              <w:rPr>
-                <w:sz w:val="28"/>
-              </w:rPr>
-              <w:t>Ciro</w:t>
-            </w:r>
-            <w:r>
-              <w:rPr>
-                <w:sz w:val="28"/>
-              </w:rPr>
-              <w:t xml:space="preserve"> scrive “</w:t>
-            </w:r>
-            <w:r>
-              <w:rPr>
-                <w:sz w:val="28"/>
-              </w:rPr>
-              <w:t>La segnalazione è stata rifiutata in quanto i documenti presentati a supporto della stessa non risultano attendibili</w:t>
-            </w:r>
-            <w:r>
-              <w:rPr>
-                <w:sz w:val="28"/>
-              </w:rPr>
-              <w:t xml:space="preserve">”, preme quindi conferma. La finestra si chiude e Pasquale si ritrova sulla </w:t>
-            </w:r>
-            <w:r>
-              <w:rPr>
-                <w:sz w:val="28"/>
-              </w:rPr>
-              <w:t>“storico segnalazioni”. P</w:t>
-            </w:r>
-            <w:r>
-              <w:rPr>
-                <w:sz w:val="28"/>
-              </w:rPr>
-              <w:t>uò quindi tornare alla sua navigazione.</w:t>
+              <w:t xml:space="preserve"> cui inserire i motivi dell’abbandono, un pulsante conferma ed uno annulla. Ciro scrive “La segnalazione è stata rifiutata in quanto i documenti presentati a supporto della stessa non risultano attendibili”, preme quindi conferma. La finestra si chiude e Pasquale si ritrova sulla “storico segnalazioni”. Può quindi tornare alla sua navigazione.</w:t>
             </w:r>
             <w:r>
               <w:rPr>

--- a/Internal Work Product/Scenari/Scenari_LC.docx
+++ b/Internal Work Product/Scenari/Scenari_LC.docx
@@ -278,222 +278,194 @@
               <w:rPr>
                 <w:sz w:val="28"/>
               </w:rPr>
-              <w:t xml:space="preserve"> nel </w:t>
+              <w:t xml:space="preserve"> nel form </w:t>
+            </w:r>
+            <w:r>
+              <w:rPr>
+                <w:sz w:val="28"/>
+              </w:rPr>
+              <w:t>della pagina di login apertasi, clicca sul pulsante di conferma “login” sotto il form e viene reindirizzato alla sua pagina personale</w:t>
+            </w:r>
+            <w:r>
+              <w:rPr>
+                <w:sz w:val="28"/>
+              </w:rPr>
+              <w:t>, qui clicca sul corso “Imparare a suonare la cornamusa”</w:t>
+            </w:r>
+            <w:r>
+              <w:rPr>
+                <w:sz w:val="28"/>
+              </w:rPr>
+              <w:t>, elencato insieme agli altri corsi da lui tenuti nella sua homepage.</w:t>
+            </w:r>
+            <w:r>
+              <w:rPr>
+                <w:sz w:val="28"/>
+              </w:rPr>
+              <w:t xml:space="preserve"> Viene reindirizzato alla pagina del corso</w:t>
+            </w:r>
+            <w:r>
+              <w:rPr>
+                <w:sz w:val="28"/>
+              </w:rPr>
+              <w:t xml:space="preserve"> </w:t>
+            </w:r>
+            <w:r>
+              <w:rPr>
+                <w:sz w:val="28"/>
+              </w:rPr>
+              <w:t>dove c</w:t>
+            </w:r>
+            <w:r>
+              <w:rPr>
+                <w:sz w:val="28"/>
+              </w:rPr>
+              <w:t>licca sul pulsante “Inserisci lezione”</w:t>
+            </w:r>
+            <w:r>
+              <w:rPr>
+                <w:sz w:val="28"/>
+              </w:rPr>
+              <w:t xml:space="preserve"> alla destra del nome del corso</w:t>
+            </w:r>
+            <w:r>
+              <w:rPr>
+                <w:sz w:val="28"/>
+              </w:rPr>
+              <w:t>, quindi seleziona tramite la finestra sul file system il video della lezione da caricare</w:t>
+            </w:r>
+            <w:r>
+              <w:rPr>
+                <w:sz w:val="28"/>
+              </w:rPr>
+              <w:t xml:space="preserve"> al percorso “D:\lezioni\ImparareASuonareLaCornamusa\ComeLeggereUnoSpartito.mp4”</w:t>
+            </w:r>
+            <w:r>
+              <w:rPr>
+                <w:sz w:val="28"/>
+              </w:rPr>
+              <w:t xml:space="preserve">, clicca quindi “conferma”. </w:t>
+            </w:r>
+            <w:r>
+              <w:rPr>
+                <w:sz w:val="28"/>
+              </w:rPr>
+              <w:t xml:space="preserve">Nella pagina </w:t>
+            </w:r>
+            <w:r>
+              <w:rPr>
+                <w:sz w:val="28"/>
+              </w:rPr>
+              <w:t>a cui viene reindirizzato</w:t>
+            </w:r>
+            <w:r>
+              <w:rPr>
+                <w:sz w:val="28"/>
+              </w:rPr>
+              <w:t xml:space="preserve"> </w:t>
+            </w:r>
+            <w:r>
+              <w:rPr>
+                <w:sz w:val="28"/>
+              </w:rPr>
+              <w:t>gli viene notificato che la lezione verrà resa disponibile appena Gennaro avrà accettato la pubblicazione.</w:t>
+            </w:r>
+            <w:r>
+              <w:rPr>
+                <w:sz w:val="28"/>
+              </w:rPr>
+              <w:t xml:space="preserve"> Pasquale si discollega dal sito cliccando sul pulsante “</w:t>
             </w:r>
             <w:proofErr w:type="spellStart"/>
             <w:r>
               <w:rPr>
                 <w:sz w:val="28"/>
               </w:rPr>
-              <w:t>form</w:t>
+              <w:t>logout</w:t>
             </w:r>
             <w:proofErr w:type="spellEnd"/>
             <w:r>
               <w:rPr>
                 <w:sz w:val="28"/>
               </w:rPr>
-              <w:t xml:space="preserve"> </w:t>
-            </w:r>
-            <w:r>
-              <w:rPr>
-                <w:sz w:val="28"/>
-              </w:rPr>
-              <w:t>della pagina di login apertasi, clicca sul pulsante di conferma “login” sotto il form e viene reindirizzato alla sua pagina personale</w:t>
-            </w:r>
-            <w:r>
-              <w:rPr>
-                <w:sz w:val="28"/>
-              </w:rPr>
-              <w:t>, qui clicca sul corso “Imparare a suonare la cornamusa”</w:t>
-            </w:r>
-            <w:r>
-              <w:rPr>
-                <w:sz w:val="28"/>
-              </w:rPr>
-              <w:t>, elencato insieme agli altri corsi da lui tenuti nella sua homepage.</w:t>
-            </w:r>
-            <w:r>
-              <w:rPr>
-                <w:sz w:val="28"/>
-              </w:rPr>
-              <w:t xml:space="preserve"> Viene reindirizzato alla pagina del corso</w:t>
-            </w:r>
-            <w:r>
-              <w:rPr>
-                <w:sz w:val="28"/>
-              </w:rPr>
-              <w:t xml:space="preserve"> </w:t>
-            </w:r>
-            <w:r>
-              <w:rPr>
-                <w:sz w:val="28"/>
-              </w:rPr>
-              <w:t>dove c</w:t>
-            </w:r>
-            <w:r>
-              <w:rPr>
-                <w:sz w:val="28"/>
-              </w:rPr>
-              <w:t>licca sul pulsante “Inserisci lezione”</w:t>
-            </w:r>
-            <w:r>
-              <w:rPr>
-                <w:sz w:val="28"/>
-              </w:rPr>
-              <w:t xml:space="preserve"> alla destra del nome del corso</w:t>
-            </w:r>
-            <w:r>
-              <w:rPr>
-                <w:sz w:val="28"/>
-              </w:rPr>
-              <w:t>, quindi seleziona tramite la finestra sul file system il video della lezione da caricare</w:t>
-            </w:r>
-            <w:r>
-              <w:rPr>
-                <w:sz w:val="28"/>
-              </w:rPr>
-              <w:t xml:space="preserve"> al percorso “D:\lezioni\ImparareASuonareLaCornamusa\ComeLeggereUnoSpartito.mp4”</w:t>
-            </w:r>
-            <w:r>
-              <w:rPr>
-                <w:sz w:val="28"/>
-              </w:rPr>
-              <w:t xml:space="preserve">, clicca quindi “conferma”. </w:t>
-            </w:r>
-            <w:r>
-              <w:rPr>
-                <w:sz w:val="28"/>
-              </w:rPr>
-              <w:t xml:space="preserve">Nella pagina </w:t>
-            </w:r>
-            <w:r>
-              <w:rPr>
-                <w:sz w:val="28"/>
-              </w:rPr>
-              <w:t>a cui viene reindirizzato</w:t>
-            </w:r>
-            <w:r>
-              <w:rPr>
-                <w:sz w:val="28"/>
-              </w:rPr>
-              <w:t xml:space="preserve"> </w:t>
-            </w:r>
-            <w:r>
-              <w:rPr>
-                <w:sz w:val="28"/>
-              </w:rPr>
-              <w:t>gli viene notificato che la lezione verrà resa disponibile appena Gennaro avrà accettato la pubblicazione.</w:t>
-            </w:r>
-            <w:r>
-              <w:rPr>
-                <w:sz w:val="28"/>
-              </w:rPr>
-              <w:t xml:space="preserve"> Pasquale si discollega dal sito cliccando sul pulsante “</w:t>
+              <w:t>” in alto a destra, accanto al proprio nome nell’header.</w:t>
+            </w:r>
+          </w:p>
+          <w:p>
+            <w:pPr>
+              <w:rPr>
+                <w:sz w:val="28"/>
+              </w:rPr>
+            </w:pPr>
+            <w:r>
+              <w:rPr>
+                <w:sz w:val="28"/>
+              </w:rPr>
+              <w:t xml:space="preserve">Gennaro si collega al sito il giorno dopo, </w:t>
+            </w:r>
+            <w:r>
+              <w:rPr>
+                <w:sz w:val="28"/>
+              </w:rPr>
+              <w:t xml:space="preserve">clicca sul pulsante “login” nell’header, inserisce la sua </w:t>
+            </w:r>
+            <w:proofErr w:type="gramStart"/>
+            <w:r>
+              <w:rPr>
+                <w:sz w:val="28"/>
+              </w:rPr>
+              <w:t>email</w:t>
+            </w:r>
+            <w:proofErr w:type="gramEnd"/>
+            <w:r>
+              <w:rPr>
+                <w:sz w:val="28"/>
+              </w:rPr>
+              <w:t xml:space="preserve"> “</w:t>
+            </w:r>
+            <w:r>
+              <w:rPr>
+                <w:sz w:val="28"/>
+              </w:rPr>
+              <w:t>genny17</w:t>
+            </w:r>
+            <w:r>
+              <w:rPr>
+                <w:sz w:val="28"/>
+              </w:rPr>
+              <w:t>@virgilio.it”</w:t>
+            </w:r>
+            <w:r>
+              <w:rPr>
+                <w:sz w:val="28"/>
+              </w:rPr>
+              <w:t xml:space="preserve"> e la sua password</w:t>
+            </w:r>
+            <w:r>
+              <w:rPr>
+                <w:sz w:val="28"/>
+              </w:rPr>
+              <w:t xml:space="preserve"> “</w:t>
             </w:r>
             <w:proofErr w:type="spellStart"/>
             <w:r>
               <w:rPr>
                 <w:sz w:val="28"/>
               </w:rPr>
-              <w:t>logout</w:t>
+              <w:t>Marco_Polo</w:t>
             </w:r>
             <w:proofErr w:type="spellEnd"/>
             <w:r>
               <w:rPr>
                 <w:sz w:val="28"/>
               </w:rPr>
-              <w:t>” in alto a destra, accanto al proprio nome nell’header.</w:t>
-            </w:r>
-          </w:p>
-          <w:p>
-            <w:pPr>
-              <w:rPr>
-                <w:sz w:val="28"/>
-              </w:rPr>
-            </w:pPr>
-            <w:r>
-              <w:rPr>
-                <w:sz w:val="28"/>
-              </w:rPr>
-              <w:t xml:space="preserve">Gennaro si collega al sito il giorno dopo, </w:t>
-            </w:r>
-            <w:r>
-              <w:rPr>
-                <w:sz w:val="28"/>
-              </w:rPr>
-              <w:t xml:space="preserve">clicca sul pulsante “login” nell’header, inserisce la sua </w:t>
-            </w:r>
-            <w:proofErr w:type="gramStart"/>
-            <w:r>
-              <w:rPr>
-                <w:sz w:val="28"/>
-              </w:rPr>
-              <w:t>email</w:t>
-            </w:r>
-            <w:proofErr w:type="gramEnd"/>
-            <w:r>
-              <w:rPr>
-                <w:sz w:val="28"/>
-              </w:rPr>
-              <w:t xml:space="preserve"> “</w:t>
-            </w:r>
-            <w:r>
-              <w:rPr>
-                <w:sz w:val="28"/>
-              </w:rPr>
-              <w:t>genny17</w:t>
-            </w:r>
-            <w:r>
-              <w:rPr>
-                <w:sz w:val="28"/>
-              </w:rPr>
-              <w:t>@virgilio.it”</w:t>
-            </w:r>
-            <w:r>
-              <w:rPr>
-                <w:sz w:val="28"/>
-              </w:rPr>
-              <w:t xml:space="preserve"> e la sua password</w:t>
-            </w:r>
-            <w:r>
-              <w:rPr>
-                <w:sz w:val="28"/>
-              </w:rPr>
-              <w:t xml:space="preserve"> “</w:t>
-            </w:r>
-            <w:proofErr w:type="spellStart"/>
-            <w:r>
-              <w:rPr>
-                <w:sz w:val="28"/>
-              </w:rPr>
-              <w:t>Marco_Polo</w:t>
-            </w:r>
-            <w:proofErr w:type="spellEnd"/>
-            <w:r>
-              <w:rPr>
-                <w:sz w:val="28"/>
-              </w:rPr>
               <w:t>”</w:t>
             </w:r>
             <w:r>
               <w:rPr>
                 <w:sz w:val="28"/>
               </w:rPr>
-              <w:t xml:space="preserve"> nel </w:t>
-            </w:r>
-            <w:proofErr w:type="spellStart"/>
-            <w:r>
-              <w:rPr>
-                <w:sz w:val="28"/>
-              </w:rPr>
-              <w:t>form</w:t>
-            </w:r>
-            <w:proofErr w:type="spellEnd"/>
-            <w:r>
-              <w:rPr>
-                <w:sz w:val="28"/>
-              </w:rPr>
-              <w:t xml:space="preserve"> della pagina di login a cui è stato reindirizzato, clicca sul pulsante “login” della pagina e viene reindirizzato</w:t>
+              <w:t xml:space="preserve"> nel form della pagina di login a cui è stato reindirizzato, clicca sul pulsante “login” della pagina e viene reindirizzato</w:t>
             </w:r>
             <w:r>
               <w:rPr>
@@ -654,21 +626,7 @@
               <w:rPr>
                 <w:sz w:val="28"/>
               </w:rPr>
-              <w:t xml:space="preserve">” nel </w:t>
-            </w:r>
-            <w:proofErr w:type="spellStart"/>
-            <w:r>
-              <w:rPr>
-                <w:sz w:val="28"/>
-              </w:rPr>
-              <w:t>form</w:t>
-            </w:r>
-            <w:proofErr w:type="spellEnd"/>
-            <w:r>
-              <w:rPr>
-                <w:sz w:val="28"/>
-              </w:rPr>
-              <w:t xml:space="preserve"> della pagina di login apertasi, clicca sul pulsante di conferma “login” sotto il form e viene reindirizzato alla sua pagina personale. Nell’header il pulsante “notifiche” si illumina, clicca su di esso e si apre un menù contestuale in cui legge un messaggio che dice “La tua lezione “Come Leggere uno spartito” è stata accettata”. Soddisfatto, Pasquale clicca sul pulsante </w:t>
+              <w:t xml:space="preserve">” nel form della pagina di login apertasi, clicca sul pulsante di conferma “login” sotto il form e viene reindirizzato alla sua pagina personale. Nell’header il pulsante “notifiche” si illumina, clicca su di esso e si apre un menù contestuale in cui legge un messaggio che dice “La tua lezione “Come Leggere uno spartito” è stata accettata”. Soddisfatto, Pasquale clicca sul pulsante </w:t>
             </w:r>
             <w:proofErr w:type="spellStart"/>
             <w:r>
@@ -917,21 +875,7 @@
               <w:rPr>
                 <w:sz w:val="28"/>
               </w:rPr>
-              <w:t xml:space="preserve">” nel </w:t>
-            </w:r>
-            <w:proofErr w:type="spellStart"/>
-            <w:r>
-              <w:rPr>
-                <w:sz w:val="28"/>
-              </w:rPr>
-              <w:t>form</w:t>
-            </w:r>
-            <w:proofErr w:type="spellEnd"/>
-            <w:r>
-              <w:rPr>
-                <w:sz w:val="28"/>
-              </w:rPr>
-              <w:t xml:space="preserve"> della pagina di login apertasi, clicca sul pulsante di conferma “login” sotto il form e viene reindirizzato alla sua pagina personale, qui clicca sul corso “Imparare a suonare la cornamusa”, elencato insieme agli altri corsi da lui tenuti nella sua homepage. Viene reindirizzato alla pagina del corso dove clicca sul pulsante “Inserisci lezione” alla destra del nome del corso, quindi seleziona tramite la finestra sul file system il video della lezione da caricare al percorso “D:\lezioni\ImparareASuonareLaCornamusa\ComeLeggereUnoSpartito.mp4”, clicca quindi “conferma”. </w:t>
+              <w:t xml:space="preserve">” nel form della pagina di login apertasi, clicca sul pulsante di conferma “login” sotto il form e viene reindirizzato alla sua pagina personale, qui clicca sul corso “Imparare a suonare la cornamusa”, elencato insieme agli altri corsi da lui tenuti nella sua homepage. Viene reindirizzato alla pagina del corso dove clicca sul pulsante “Inserisci lezione” alla destra del nome del corso, quindi seleziona tramite la finestra sul file system il video della lezione da caricare al percorso “D:\lezioni\ImparareASuonareLaCornamusa\ComeLeggereUnoSpartito.mp4”, clicca quindi “conferma”. </w:t>
             </w:r>
             <w:r>
               <w:rPr>
@@ -1029,155 +973,127 @@
               <w:rPr>
                 <w:sz w:val="28"/>
               </w:rPr>
-              <w:t xml:space="preserve">” nel </w:t>
+              <w:t>” nel form della pagina di login a cui è stato reindirizzato, clicca sul pulsante “login” della pagina e viene reindirizzato alla sua pagina personale, dove vede un messaggio nella sua bacheca presente al centro della pagina che dice “hai 1 lezione in attesa di approvazione”. Clicca sul messaggio e viene reindirizzato alla pagina “Approvazione lezioni” dove vede un elenco con un unico elemento intitolato “Imparare a suonare la cornamusa”. Clicca su di esso e compare un sotto-elenco con un unico elemento rappresentante la lezione caricata da Pasquale, intitolato “Come leggere uno spartito”. Clicca su di esso e viene aperta una pagina in cui è presente un player video per visualizzare la lezione e due tasti: accetta e rifiuta. Gennaro guarda la lezione e la trova non corretta in quanto troppo breve, quindi preme il pulsante rifiuta</w:t>
+            </w:r>
+            <w:r>
+              <w:rPr>
+                <w:sz w:val="28"/>
+              </w:rPr>
+              <w:t>. Viene mostrato quindi un form di scrittura dove poter inserire un messaggio opzionale riguardo le motivazioni del rifiuto ed un pulsante “conferma”. Gennaro quindi scrive il messaggio “Signor Pasquale, le scrivo per comunicarle che la sua lezione “</w:t>
             </w:r>
             <w:proofErr w:type="spellStart"/>
             <w:r>
               <w:rPr>
                 <w:sz w:val="28"/>
               </w:rPr>
-              <w:t>form</w:t>
+              <w:t>ComeLeggereUnoSpartito</w:t>
             </w:r>
             <w:proofErr w:type="spellEnd"/>
             <w:r>
               <w:rPr>
                 <w:sz w:val="28"/>
               </w:rPr>
-              <w:t xml:space="preserve"> della pagina di login a cui è stato reindirizzato, clicca sul pulsante “login” della pagina e viene reindirizzato alla sua pagina personale, dove vede un messaggio nella sua bacheca presente al centro della pagina che dice “hai 1 lezione in attesa di approvazione”. Clicca sul messaggio e viene reindirizzato alla pagina “Approvazione lezioni” dove vede un elenco con un unico elemento intitolato “Imparare a suonare la cornamusa”. Clicca su di esso e compare un sotto-elenco con un unico elemento rappresentante la lezione caricata da Pasquale, intitolato “Come leggere uno spartito”. Clicca su di esso e viene aperta una pagina in cui è presente un player video per visualizzare la lezione e due tasti: accetta e rifiuta. Gennaro guarda la lezione e la trova non corretta in quanto troppo breve, quindi preme il pulsante rifiuta</w:t>
-            </w:r>
-            <w:r>
-              <w:rPr>
-                <w:sz w:val="28"/>
-              </w:rPr>
-              <w:t>. Viene mostrato quindi un form di scrittura dove poter inserire un messaggio opzionale riguardo le motivazioni del rifiuto ed un pulsante “conferma”. Gennaro quindi scrive il messaggio “Signor Pasquale, le scrivo per comunicarle che la sua lezione “</w:t>
+              <w:t>” è stata rifiutata in quanto troppo breve e non abbastanza approfondita. La invito a riprovare”. Clicca quindi sul pulsante conferma</w:t>
+            </w:r>
+            <w:r>
+              <w:rPr>
+                <w:sz w:val="28"/>
+              </w:rPr>
+              <w:t xml:space="preserve"> venendo reindirizzato alla pagina “Approvazione lezioni”.</w:t>
+            </w:r>
+          </w:p>
+          <w:p>
+            <w:pPr>
+              <w:rPr>
+                <w:sz w:val="28"/>
+              </w:rPr>
+            </w:pPr>
+            <w:r>
+              <w:rPr>
+                <w:sz w:val="28"/>
+              </w:rPr>
+              <w:t xml:space="preserve">Non avendo altre lezioni da approvare, Gennaro esce </w:t>
+            </w:r>
+            <w:proofErr w:type="gramStart"/>
+            <w:r>
+              <w:rPr>
+                <w:sz w:val="28"/>
+              </w:rPr>
+              <w:t>dalla sistema</w:t>
+            </w:r>
+            <w:proofErr w:type="gramEnd"/>
+            <w:r>
+              <w:rPr>
+                <w:sz w:val="28"/>
+              </w:rPr>
+              <w:t xml:space="preserve"> cliccando sul tasto “</w:t>
             </w:r>
             <w:proofErr w:type="spellStart"/>
             <w:r>
               <w:rPr>
                 <w:sz w:val="28"/>
               </w:rPr>
-              <w:t>ComeLeggereUnoSpartito</w:t>
+              <w:t>logout</w:t>
             </w:r>
             <w:proofErr w:type="spellEnd"/>
             <w:r>
               <w:rPr>
                 <w:sz w:val="28"/>
               </w:rPr>
-              <w:t>” è stata rifiutata in quanto troppo breve e non abbastanza approfondita. La invito a riprovare”. Clicca quindi sul pulsante conferma</w:t>
-            </w:r>
-            <w:r>
-              <w:rPr>
-                <w:sz w:val="28"/>
-              </w:rPr>
-              <w:t xml:space="preserve"> venendo reindirizzato alla pagina “Approvazione lezioni”.</w:t>
-            </w:r>
-          </w:p>
-          <w:p>
-            <w:pPr>
-              <w:rPr>
-                <w:sz w:val="28"/>
-              </w:rPr>
-            </w:pPr>
-            <w:r>
-              <w:rPr>
-                <w:sz w:val="28"/>
-              </w:rPr>
-              <w:t xml:space="preserve">Non avendo altre lezioni da approvare, Gennaro esce </w:t>
+              <w:t>” accanto al suo nome, nell’header.</w:t>
+            </w:r>
+          </w:p>
+          <w:p>
+            <w:pPr>
+              <w:rPr>
+                <w:sz w:val="28"/>
+              </w:rPr>
+            </w:pPr>
+            <w:r>
+              <w:rPr>
+                <w:sz w:val="28"/>
+              </w:rPr>
+              <w:t xml:space="preserve">Pasquale accede la sera al sito, clicca il pulsante “login” in alto a destra, inserisce la sua </w:t>
             </w:r>
             <w:proofErr w:type="gramStart"/>
             <w:r>
               <w:rPr>
                 <w:sz w:val="28"/>
               </w:rPr>
-              <w:t>dalla sistema</w:t>
+              <w:t>email</w:t>
             </w:r>
             <w:proofErr w:type="gramEnd"/>
             <w:r>
               <w:rPr>
                 <w:sz w:val="28"/>
               </w:rPr>
-              <w:t xml:space="preserve"> cliccando sul tasto “</w:t>
+              <w:t xml:space="preserve"> “</w:t>
+            </w:r>
+            <w:r>
+              <w:rPr>
+                <w:sz w:val="28"/>
+              </w:rPr>
+              <w:t>aqua</w:t>
+            </w:r>
+            <w:r>
+              <w:rPr>
+                <w:sz w:val="28"/>
+              </w:rPr>
+              <w:t>@tiscali.it” e la sua password “</w:t>
             </w:r>
             <w:proofErr w:type="spellStart"/>
             <w:r>
               <w:rPr>
                 <w:sz w:val="28"/>
               </w:rPr>
-              <w:t>logout</w:t>
+              <w:t>ubuntu</w:t>
             </w:r>
             <w:proofErr w:type="spellEnd"/>
             <w:r>
               <w:rPr>
                 <w:sz w:val="28"/>
               </w:rPr>
-              <w:t>” accanto al suo nome, nell’header.</w:t>
-            </w:r>
-          </w:p>
-          <w:p>
-            <w:pPr>
-              <w:rPr>
-                <w:sz w:val="28"/>
-              </w:rPr>
-            </w:pPr>
-            <w:r>
-              <w:rPr>
-                <w:sz w:val="28"/>
-              </w:rPr>
-              <w:t xml:space="preserve">Pasquale accede la sera al sito, clicca il pulsante “login” in alto a destra, inserisce la sua </w:t>
-            </w:r>
-            <w:proofErr w:type="gramStart"/>
-            <w:r>
-              <w:rPr>
-                <w:sz w:val="28"/>
-              </w:rPr>
-              <w:t>email</w:t>
-            </w:r>
-            <w:proofErr w:type="gramEnd"/>
-            <w:r>
-              <w:rPr>
-                <w:sz w:val="28"/>
-              </w:rPr>
-              <w:t xml:space="preserve"> “</w:t>
-            </w:r>
-            <w:r>
-              <w:rPr>
-                <w:sz w:val="28"/>
-              </w:rPr>
-              <w:t>aqua</w:t>
-            </w:r>
-            <w:r>
-              <w:rPr>
-                <w:sz w:val="28"/>
-              </w:rPr>
-              <w:t>@tiscali.it” e la sua password “</w:t>
-            </w:r>
-            <w:proofErr w:type="spellStart"/>
-            <w:r>
-              <w:rPr>
-                <w:sz w:val="28"/>
-              </w:rPr>
-              <w:t>ubuntu</w:t>
-            </w:r>
-            <w:proofErr w:type="spellEnd"/>
-            <w:r>
-              <w:rPr>
-                <w:sz w:val="28"/>
-              </w:rPr>
-              <w:t xml:space="preserve">” nel </w:t>
-            </w:r>
-            <w:proofErr w:type="spellStart"/>
-            <w:r>
-              <w:rPr>
-                <w:sz w:val="28"/>
-              </w:rPr>
-              <w:t>form</w:t>
-            </w:r>
-            <w:proofErr w:type="spellEnd"/>
-            <w:r>
-              <w:rPr>
-                <w:sz w:val="28"/>
-              </w:rPr>
-              <w:t xml:space="preserve"> della pagina di login apertasi, clicca sul pulsante di conferma “login” sotto il form e viene reindirizzato alla sua pagina personale. Nell’header il pulsante “notifiche” si illumina, clicca su di esso e si apre un </w:t>
+              <w:t xml:space="preserve">” nel form della pagina di login apertasi, clicca sul pulsante di conferma “login” sotto il form e viene reindirizzato alla sua pagina personale. Nell’header il pulsante “notifiche” si illumina, clicca su di esso e si apre un </w:t>
             </w:r>
             <w:proofErr w:type="spellStart"/>
             <w:r>
@@ -1402,49 +1318,7 @@
               <w:rPr>
                 <w:sz w:val="28"/>
               </w:rPr>
-              <w:t xml:space="preserve">” nel </w:t>
-            </w:r>
-            <w:proofErr w:type="spellStart"/>
-            <w:r>
-              <w:rPr>
-                <w:sz w:val="28"/>
-              </w:rPr>
-              <w:t>form</w:t>
-            </w:r>
-            <w:proofErr w:type="spellEnd"/>
-            <w:r>
-              <w:rPr>
-                <w:sz w:val="28"/>
-              </w:rPr>
-              <w:t xml:space="preserve"> della pagina di login apertasi, clicca sul pulsante di conferma “login” sotto il </w:t>
-            </w:r>
-            <w:proofErr w:type="spellStart"/>
-            <w:r>
-              <w:rPr>
-                <w:sz w:val="28"/>
-              </w:rPr>
-              <w:t>form</w:t>
-            </w:r>
-            <w:proofErr w:type="spellEnd"/>
-            <w:r>
-              <w:rPr>
-                <w:sz w:val="28"/>
-              </w:rPr>
-              <w:t xml:space="preserve"> e viene reindirizzato alla sua pagina personale, qui clicca sul corso “Imparare a suonare la cornamusa”, elencato insieme agli altri corsi da lui tenuti nella sua homepage. Viene reindirizzato alla pagina del corso dove clicca sul pulsante “Esci dal corso” alla destra del nome del corso. Il sistema gli presenta una finestra a schermo in cui è presente un </w:t>
-            </w:r>
-            <w:proofErr w:type="spellStart"/>
-            <w:r>
-              <w:rPr>
-                <w:sz w:val="28"/>
-              </w:rPr>
-              <w:t>form</w:t>
-            </w:r>
-            <w:proofErr w:type="spellEnd"/>
-            <w:r>
-              <w:rPr>
-                <w:sz w:val="28"/>
-              </w:rPr>
-              <w:t xml:space="preserve"> </w:t>
+              <w:t xml:space="preserve">” nel form della pagina di login apertasi, clicca sul pulsante di conferma “login” sotto il form e viene reindirizzato alla sua pagina personale, qui clicca sul corso “Imparare a suonare la cornamusa”, elencato insieme agli altri corsi da lui tenuti nella sua homepage. Viene reindirizzato alla pagina del corso dove clicca sul pulsante “Esci dal corso” alla destra del nome del corso. Il sistema gli presenta una finestra a schermo in cui è presente un form </w:t>
             </w:r>
             <w:proofErr w:type="gramStart"/>
             <w:r>
@@ -1508,7 +1382,7 @@
           <w:b/>
           <w:sz w:val="36"/>
         </w:rPr>
-        <w:t>Moderatore\Amministratore</w:t>
+        <w:t>Amministratore</w:t>
       </w:r>
     </w:p>
     <w:tbl>
@@ -1713,21 +1587,7 @@
               <w:rPr>
                 <w:sz w:val="28"/>
               </w:rPr>
-              <w:t xml:space="preserve">” nel </w:t>
-            </w:r>
-            <w:proofErr w:type="spellStart"/>
-            <w:r>
-              <w:rPr>
-                <w:sz w:val="28"/>
-              </w:rPr>
-              <w:t>form</w:t>
-            </w:r>
-            <w:proofErr w:type="spellEnd"/>
-            <w:r>
-              <w:rPr>
-                <w:sz w:val="28"/>
-              </w:rPr>
-              <w:t xml:space="preserve"> della pagina di login apertasi, clicca sul pulsante di conferma “login” sotto il form e viene reindirizzato alla sua pagina personale. Qui </w:t>
+              <w:t xml:space="preserve">” nel form della pagina di login apertasi, clicca sul pulsante di conferma “login” sotto il form e viene reindirizzato alla sua pagina personale. Qui </w:t>
             </w:r>
             <w:r>
               <w:rPr>
@@ -2008,20 +1868,12 @@
               </w:rPr>
               <w:t xml:space="preserve">. Ciro legge il commento di Aniello e decide di controllare la pagina del corso cliccando sul link ipertestuale apposito, vendendo reindirizzato alla pagina principale del corso. Qui preme sul pulsante “avvisi” e, nella pagina “avvisi”, controlla l’assenza di avvisi recenti. Preme quindi sul tasto “lezioni” nel menù </w:t>
             </w:r>
-            <w:proofErr w:type="spellStart"/>
             <w:r>
               <w:rPr>
                 <w:sz w:val="28"/>
               </w:rPr>
               <w:lastRenderedPageBreak/>
-              <w:t>navigazionale</w:t>
-            </w:r>
-            <w:proofErr w:type="spellEnd"/>
-            <w:r>
-              <w:rPr>
-                <w:sz w:val="28"/>
-              </w:rPr>
-              <w:t xml:space="preserve"> a sinistra e, nella pagina delle lezioni, controlla la data di pubblicazione dell’ultima lezione cliccandoci sopra, facendo aprire una finestra al di sotto dell’elenco delle lezioni con le informazioni sulla lezione selezionata, con la data che risale ad oltre un mese fa. Liberato suppone quindi corretta la segnalazione, torna alla pagina cliccando sul suo nome utente nell’header entrando nella sua pagina principale, premendo “segnalazioni”, quindi ripremendo sulla stessa segnalazione.</w:t>
+              <w:t>navigazionale a sinistra e, nella pagina delle lezioni, controlla la data di pubblicazione dell’ultima lezione, con la data che risale ad oltre un mese fa. Liberato suppone quindi corretta la segnalazione, torna alla pagina cliccando sul suo nome utente nell’header entrando nella sua pagina principale, premendo “segnalazioni”, quindi ripremendo sulla stessa segnalazione.</w:t>
             </w:r>
             <w:r>
               <w:rPr>
@@ -2388,132 +2240,156 @@
               <w:rPr>
                 <w:sz w:val="28"/>
               </w:rPr>
-              <w:t xml:space="preserve">” nel </w:t>
+              <w:t xml:space="preserve">” nel form della pagina di login apertasi, clicca sul pulsante di conferma “login” sotto il form e viene reindirizzato alla sua pagina personale. Qui clicca sul corso “Imparare il </w:t>
+            </w:r>
+            <w:r>
+              <w:rPr>
+                <w:sz w:val="28"/>
+              </w:rPr>
+              <w:t>russo</w:t>
+            </w:r>
+            <w:r>
+              <w:rPr>
+                <w:sz w:val="28"/>
+              </w:rPr>
+              <w:t>”, elencato insieme agli altri corsi da lui tenuti nella sua homepage. Viene reindirizzato alla pagina del corso dove clicca sul pulsante “</w:t>
+            </w:r>
+            <w:r>
+              <w:rPr>
+                <w:sz w:val="28"/>
+              </w:rPr>
+              <w:t>lezioni</w:t>
+            </w:r>
+            <w:r>
+              <w:rPr>
+                <w:sz w:val="28"/>
+              </w:rPr>
+              <w:t xml:space="preserve">” presente nella homepage del corso. Viene reindirizzato alla pagina </w:t>
+            </w:r>
+            <w:proofErr w:type="gramStart"/>
+            <w:r>
+              <w:rPr>
+                <w:sz w:val="28"/>
+              </w:rPr>
+              <w:t xml:space="preserve">degli </w:t>
+            </w:r>
+            <w:r>
+              <w:rPr>
+                <w:sz w:val="28"/>
+              </w:rPr>
+              <w:t>lezioni</w:t>
+            </w:r>
+            <w:proofErr w:type="gramEnd"/>
+            <w:r>
+              <w:rPr>
+                <w:sz w:val="28"/>
+              </w:rPr>
+              <w:t xml:space="preserve"> del corso,</w:t>
+            </w:r>
+            <w:r>
+              <w:rPr>
+                <w:sz w:val="28"/>
+              </w:rPr>
+              <w:t xml:space="preserve"> organizzata nel seguente modo:</w:t>
+            </w:r>
+          </w:p>
+          <w:p>
+            <w:pPr>
+              <w:rPr>
+                <w:sz w:val="28"/>
+              </w:rPr>
+            </w:pPr>
+          </w:p>
+          <w:p>
+            <w:pPr>
+              <w:jc w:val="center"/>
+              <w:rPr>
+                <w:sz w:val="28"/>
+              </w:rPr>
+            </w:pPr>
+            <w:r>
+              <w:rPr>
+                <w:sz w:val="28"/>
+              </w:rPr>
+              <w:t>[</w:t>
             </w:r>
             <w:proofErr w:type="spellStart"/>
             <w:r>
               <w:rPr>
                 <w:sz w:val="28"/>
               </w:rPr>
-              <w:t>form</w:t>
+              <w:t>Mokup</w:t>
             </w:r>
             <w:proofErr w:type="spellEnd"/>
             <w:r>
               <w:rPr>
                 <w:sz w:val="28"/>
               </w:rPr>
-              <w:t xml:space="preserve"> della pagina di login apertasi, clicca sul pulsante di conferma “login” sotto il form e viene reindirizzato alla sua pagina personale. Qui clicca sul corso “Imparare il </w:t>
-            </w:r>
-            <w:r>
-              <w:rPr>
-                <w:sz w:val="28"/>
-              </w:rPr>
-              <w:t>russo</w:t>
-            </w:r>
-            <w:r>
-              <w:rPr>
-                <w:sz w:val="28"/>
-              </w:rPr>
-              <w:t>”, elencato insieme agli altri corsi da lui tenuti nella sua homepage. Viene reindirizzato alla pagina del corso dove clicca sul pulsante “</w:t>
-            </w:r>
-            <w:r>
-              <w:rPr>
-                <w:sz w:val="28"/>
-              </w:rPr>
-              <w:t>lezioni</w:t>
-            </w:r>
-            <w:r>
-              <w:rPr>
-                <w:sz w:val="28"/>
-              </w:rPr>
-              <w:t xml:space="preserve">” presente nella homepage del corso. Viene reindirizzato alla pagina </w:t>
+              <w:t xml:space="preserve"> pagina lezioni]</w:t>
+            </w:r>
+          </w:p>
+          <w:p>
+            <w:pPr>
+              <w:rPr>
+                <w:sz w:val="28"/>
+              </w:rPr>
+            </w:pPr>
+          </w:p>
+          <w:p>
+            <w:pPr>
+              <w:rPr>
+                <w:sz w:val="28"/>
+              </w:rPr>
+            </w:pPr>
+            <w:r>
+              <w:rPr>
+                <w:sz w:val="28"/>
+              </w:rPr>
+              <w:t>Aniello clicca sull’ultima lezione pubblicata</w:t>
+            </w:r>
+            <w:r>
+              <w:rPr>
+                <w:sz w:val="28"/>
+              </w:rPr>
+              <w:t xml:space="preserve"> intitolata “Regole grammaticali” e ne vede l’inizio, scoprendo che non si tratta di una lezione di russo</w:t>
+            </w:r>
+            <w:r>
+              <w:rPr>
+                <w:sz w:val="28"/>
+              </w:rPr>
+              <w:t xml:space="preserve"> </w:t>
+            </w:r>
+            <w:r>
+              <w:rPr>
+                <w:sz w:val="28"/>
+              </w:rPr>
+              <w:t xml:space="preserve">ma, bensì, di un corso di cucina messicana. Stupito, </w:t>
             </w:r>
             <w:proofErr w:type="gramStart"/>
             <w:r>
               <w:rPr>
                 <w:sz w:val="28"/>
               </w:rPr>
-              <w:t xml:space="preserve">degli </w:t>
-            </w:r>
-            <w:r>
-              <w:rPr>
-                <w:sz w:val="28"/>
-              </w:rPr>
-              <w:t>lezioni</w:t>
+              <w:t>clicca ”indietro</w:t>
             </w:r>
             <w:proofErr w:type="gramEnd"/>
             <w:r>
               <w:rPr>
                 <w:sz w:val="28"/>
               </w:rPr>
-              <w:t xml:space="preserve"> del corso,</w:t>
-            </w:r>
-            <w:r>
-              <w:rPr>
-                <w:sz w:val="28"/>
-              </w:rPr>
-              <w:t xml:space="preserve"> organizzata nel seguente modo:</w:t>
-            </w:r>
-          </w:p>
-          <w:p>
-            <w:pPr>
-              <w:rPr>
-                <w:sz w:val="28"/>
-              </w:rPr>
-            </w:pPr>
-          </w:p>
-          <w:p>
-            <w:pPr>
-              <w:jc w:val="center"/>
-              <w:rPr>
-                <w:sz w:val="28"/>
-              </w:rPr>
-            </w:pPr>
-            <w:r>
-              <w:rPr>
-                <w:sz w:val="28"/>
-              </w:rPr>
-              <w:t>[</w:t>
-            </w:r>
-            <w:proofErr w:type="spellStart"/>
-            <w:r>
-              <w:rPr>
-                <w:sz w:val="28"/>
-              </w:rPr>
-              <w:t>Mokup</w:t>
-            </w:r>
-            <w:proofErr w:type="spellEnd"/>
-            <w:r>
-              <w:rPr>
-                <w:sz w:val="28"/>
-              </w:rPr>
-              <w:t xml:space="preserve"> pagina lezioni]</w:t>
-            </w:r>
-          </w:p>
-          <w:p>
-            <w:pPr>
-              <w:rPr>
-                <w:sz w:val="28"/>
-              </w:rPr>
-            </w:pPr>
-          </w:p>
-          <w:p>
-            <w:pPr>
-              <w:rPr>
-                <w:sz w:val="28"/>
-              </w:rPr>
-            </w:pPr>
-            <w:r>
-              <w:rPr>
-                <w:sz w:val="28"/>
-              </w:rPr>
-              <w:t>Aniello clicca sull’ultima lezione pubblicata</w:t>
-            </w:r>
-            <w:r>
-              <w:rPr>
-                <w:sz w:val="28"/>
-              </w:rPr>
-              <w:t xml:space="preserve"> intitolata “Regole grammaticali” e ne vede l’inizio, scoprendo che non si tratta di una lezione di russo</w:t>
+              <w:t xml:space="preserve">” dal suo browser, </w:t>
+            </w:r>
+            <w:r>
+              <w:rPr>
+                <w:sz w:val="28"/>
+              </w:rPr>
+              <w:t>che</w:t>
+            </w:r>
+            <w:r>
+              <w:rPr>
+                <w:sz w:val="28"/>
+              </w:rPr>
+              <w:t xml:space="preserve"> lo reindirizza alla pagina “lezioni”. Qui clicca sulla penultima lezione pubblicata quale “Alfabeto Cirillico”, ne vede l’inizio e capisce che si tratta dello stesso video presente nell’ultima lezione.</w:t>
             </w:r>
             <w:r>
               <w:rPr>
@@ -2525,64 +2401,26 @@
               <w:rPr>
                 <w:sz w:val="28"/>
               </w:rPr>
-              <w:t xml:space="preserve">ma, bensì, di un corso di cucina messicana. Stupito, </w:t>
-            </w:r>
-            <w:proofErr w:type="gramStart"/>
-            <w:r>
-              <w:rPr>
-                <w:sz w:val="28"/>
-              </w:rPr>
-              <w:t>clicca ”indietro</w:t>
-            </w:r>
-            <w:proofErr w:type="gramEnd"/>
-            <w:r>
-              <w:rPr>
-                <w:sz w:val="28"/>
-              </w:rPr>
-              <w:t xml:space="preserve">” dal suo browser, </w:t>
-            </w:r>
-            <w:r>
-              <w:rPr>
-                <w:sz w:val="28"/>
-              </w:rPr>
-              <w:t>che</w:t>
-            </w:r>
-            <w:r>
-              <w:rPr>
-                <w:sz w:val="28"/>
-              </w:rPr>
-              <w:t xml:space="preserve"> lo reindirizza alla pagina “lezioni”. Qui clicca sulla penultima lezione pubblicata quale “Alfabeto Cirillico”, ne vede l’inizio e capisce che si tratta dello </w:t>
+              <w:t xml:space="preserve">Aniello suppone quindi che il </w:t>
+            </w:r>
+            <w:r>
+              <w:rPr>
+                <w:sz w:val="28"/>
+              </w:rPr>
+              <w:t>docente voglia frodare gli studenti</w:t>
+            </w:r>
+            <w:r>
+              <w:rPr>
+                <w:sz w:val="28"/>
+              </w:rPr>
+              <w:t xml:space="preserve"> e decide di segnalarlo. </w:t>
             </w:r>
             <w:r>
               <w:rPr>
                 <w:sz w:val="28"/>
               </w:rPr>
               <w:lastRenderedPageBreak/>
-              <w:t>stesso video presente nell’ultima lezione.</w:t>
-            </w:r>
-            <w:r>
-              <w:rPr>
-                <w:sz w:val="28"/>
-              </w:rPr>
-              <w:t xml:space="preserve"> </w:t>
-            </w:r>
-            <w:r>
-              <w:rPr>
-                <w:sz w:val="28"/>
-              </w:rPr>
-              <w:t xml:space="preserve">Aniello suppone quindi che il </w:t>
-            </w:r>
-            <w:r>
-              <w:rPr>
-                <w:sz w:val="28"/>
-              </w:rPr>
-              <w:t>docente voglia frodare gli studenti</w:t>
-            </w:r>
-            <w:r>
-              <w:rPr>
-                <w:sz w:val="28"/>
-              </w:rPr>
-              <w:t xml:space="preserve"> e decide di segnalarlo. Preme il pulsante “indietro” del browser e torna sulla homepage del corso</w:t>
+              <w:t>Preme il pulsante “indietro” del browser e torna sulla homepage del corso</w:t>
             </w:r>
             <w:r>
               <w:rPr>
@@ -2935,28 +2773,28 @@
               <w:rPr>
                 <w:sz w:val="28"/>
               </w:rPr>
-              <w:t xml:space="preserve">lezioni” e, nella pagina “lezioni” a cui è reindirizzato, seleziona l’ultima lezione pubblicata cliccandoci sopra, facendo aprire una finestra al di sotto dell’elenco delle lezioni con le informazioni sulla lezione selezionata e la </w:t>
+              <w:t xml:space="preserve">lezioni” e, nella pagina “lezioni” a cui è reindirizzato, seleziona l’ultima lezione pubblicata cliccandoci sopra, facendo aprire una finestra al di sotto dell’elenco delle lezioni con le informazioni sulla lezione selezionata e la visualizza cliccandoci sopra. Nota quindi che è davvero un </w:t>
+            </w:r>
+            <w:proofErr w:type="gramStart"/>
+            <w:r>
+              <w:rPr>
+                <w:sz w:val="28"/>
+              </w:rPr>
+              <w:t>corso  cucina</w:t>
+            </w:r>
+            <w:proofErr w:type="gramEnd"/>
+            <w:r>
+              <w:rPr>
+                <w:sz w:val="28"/>
+              </w:rPr>
+              <w:t xml:space="preserve">, pertanto suppone che la segnalazione sia </w:t>
             </w:r>
             <w:r>
               <w:rPr>
                 <w:sz w:val="28"/>
               </w:rPr>
               <w:lastRenderedPageBreak/>
-              <w:t xml:space="preserve">visualizza cliccandoci sopra. Nota quindi che è davvero un corso </w:t>
-            </w:r>
-            <w:proofErr w:type="spellStart"/>
-            <w:r>
-              <w:rPr>
-                <w:sz w:val="28"/>
-              </w:rPr>
-              <w:t>ci</w:t>
-            </w:r>
-            <w:proofErr w:type="spellEnd"/>
-            <w:r>
-              <w:rPr>
-                <w:sz w:val="28"/>
-              </w:rPr>
-              <w:t xml:space="preserve"> cucina, pertanto suppone che la segnalazione sia corretta. Clicca sul suo nome in alto a destra, nell’header, venendo reindirizzato alla sua homepage, per poi cliccare nuovamente sulla segnalazione di Aniello.</w:t>
+              <w:t>corretta. Clicca sul suo nome in alto a destra, nell’header, venendo reindirizzato alla sua homepage, per poi cliccare nuovamente sulla segnalazione di Aniello.</w:t>
             </w:r>
           </w:p>
           <w:p>
@@ -3281,89 +3119,181 @@
               <w:rPr>
                 <w:sz w:val="28"/>
               </w:rPr>
-              <w:t xml:space="preserve">” nel </w:t>
+              <w:t xml:space="preserve">” nel form della pagina di login apertasi, clicca sul pulsante di conferma “login” sotto il form e viene reindirizzato alla sua pagina personale. Qui clicca </w:t>
+            </w:r>
+            <w:r>
+              <w:rPr>
+                <w:sz w:val="28"/>
+              </w:rPr>
+              <w:t>sulla barra di ricerca nell’header e scrive “Salvatore Ambrosio” e clicca sul suggerimento di ricerca “Utente Salvatore Ambrosio”</w:t>
+            </w:r>
+            <w:r>
+              <w:rPr>
+                <w:sz w:val="28"/>
+              </w:rPr>
+              <w:t xml:space="preserve">, </w:t>
+            </w:r>
+            <w:r>
+              <w:rPr>
+                <w:sz w:val="28"/>
+              </w:rPr>
+              <w:t>v</w:t>
+            </w:r>
+            <w:r>
+              <w:rPr>
+                <w:sz w:val="28"/>
+              </w:rPr>
+              <w:t>iene reindirizzato alla pagina del</w:t>
+            </w:r>
+            <w:r>
+              <w:rPr>
+                <w:sz w:val="28"/>
+              </w:rPr>
+              <w:t xml:space="preserve">l’utente </w:t>
+            </w:r>
+            <w:r>
+              <w:rPr>
+                <w:sz w:val="28"/>
+              </w:rPr>
+              <w:t>dove clicca sul pulsante “</w:t>
+            </w:r>
+            <w:r>
+              <w:rPr>
+                <w:sz w:val="28"/>
+              </w:rPr>
+              <w:t>segnala</w:t>
+            </w:r>
+            <w:r>
+              <w:rPr>
+                <w:sz w:val="28"/>
+              </w:rPr>
+              <w:t>”</w:t>
+            </w:r>
+            <w:r>
+              <w:rPr>
+                <w:sz w:val="28"/>
+              </w:rPr>
+              <w:t>, in alto a destra</w:t>
+            </w:r>
+            <w:r>
+              <w:rPr>
+                <w:sz w:val="28"/>
+              </w:rPr>
+              <w:t>.</w:t>
+            </w:r>
+            <w:r>
+              <w:rPr>
+                <w:sz w:val="28"/>
+              </w:rPr>
+              <w:t xml:space="preserve"> Il sistema risponde facendo comparire una finestra in cui è presente un form testuale in cui inserire i motivi della segnalazione, un pulsante “allega file” per inserire prove, una </w:t>
             </w:r>
             <w:proofErr w:type="spellStart"/>
             <w:r>
               <w:rPr>
                 <w:sz w:val="28"/>
               </w:rPr>
-              <w:t>form</w:t>
+              <w:t>selectBox</w:t>
             </w:r>
             <w:proofErr w:type="spellEnd"/>
             <w:r>
               <w:rPr>
                 <w:sz w:val="28"/>
               </w:rPr>
-              <w:t xml:space="preserve"> della pagina di login apertasi, clicca sul pulsante di conferma “login” sotto il </w:t>
+              <w:t xml:space="preserve"> per indicare il corso, opzionalmente, a cui si riferisce la segnalazione, un pulsante “conferma” ed uno “annulla”. Aniello scrive “Segnalo per minacce ricevute tramite email”, clicca su “allega file” e seleziona lo </w:t>
             </w:r>
             <w:proofErr w:type="spellStart"/>
             <w:r>
               <w:rPr>
                 <w:sz w:val="28"/>
               </w:rPr>
-              <w:t>form</w:t>
+              <w:t>screenshoot</w:t>
             </w:r>
             <w:proofErr w:type="spellEnd"/>
             <w:r>
               <w:rPr>
                 <w:sz w:val="28"/>
               </w:rPr>
-              <w:t xml:space="preserve"> e viene reindirizzato alla sua pagina personale. Qui clicca </w:t>
-            </w:r>
-            <w:r>
-              <w:rPr>
-                <w:sz w:val="28"/>
-              </w:rPr>
-              <w:t>sulla barra di ricerca nell’header e scrive “Salvatore Ambrosio” e clicca sul suggerimento di ricerca “Utente Salvatore Ambrosio”</w:t>
-            </w:r>
-            <w:r>
-              <w:rPr>
-                <w:sz w:val="28"/>
-              </w:rPr>
-              <w:t xml:space="preserve">, </w:t>
-            </w:r>
-            <w:r>
-              <w:rPr>
-                <w:sz w:val="28"/>
-              </w:rPr>
-              <w:t>v</w:t>
-            </w:r>
-            <w:r>
-              <w:rPr>
-                <w:sz w:val="28"/>
-              </w:rPr>
-              <w:t>iene reindirizzato alla pagina del</w:t>
-            </w:r>
-            <w:r>
-              <w:rPr>
-                <w:sz w:val="28"/>
-              </w:rPr>
-              <w:t xml:space="preserve">l’utente </w:t>
-            </w:r>
-            <w:r>
-              <w:rPr>
-                <w:sz w:val="28"/>
-              </w:rPr>
-              <w:t>dove clicca sul pulsante “</w:t>
-            </w:r>
-            <w:r>
-              <w:rPr>
-                <w:sz w:val="28"/>
-              </w:rPr>
-              <w:t>segnala</w:t>
-            </w:r>
-            <w:r>
-              <w:rPr>
-                <w:sz w:val="28"/>
-              </w:rPr>
-              <w:t>”</w:t>
-            </w:r>
-            <w:r>
-              <w:rPr>
-                <w:sz w:val="28"/>
-              </w:rPr>
-              <w:t>, in alto a destra</w:t>
+              <w:t xml:space="preserve"> della conversazione, non seleziona nulla nella </w:t>
+            </w:r>
+            <w:proofErr w:type="spellStart"/>
+            <w:r>
+              <w:rPr>
+                <w:sz w:val="28"/>
+              </w:rPr>
+              <w:t>selectBox</w:t>
+            </w:r>
+            <w:proofErr w:type="spellEnd"/>
+            <w:r>
+              <w:rPr>
+                <w:sz w:val="28"/>
+              </w:rPr>
+              <w:t xml:space="preserve"> e clicca su invia. La finestra viene chiusa, continuando quindi la sua navigazione.</w:t>
+            </w:r>
+          </w:p>
+          <w:p>
+            <w:pPr>
+              <w:rPr>
+                <w:sz w:val="28"/>
+              </w:rPr>
+            </w:pPr>
+          </w:p>
+          <w:p>
+            <w:pPr>
+              <w:rPr>
+                <w:sz w:val="28"/>
+              </w:rPr>
+            </w:pPr>
+            <w:r>
+              <w:rPr>
+                <w:sz w:val="28"/>
+              </w:rPr>
+              <w:t xml:space="preserve">Liberato si collega al sito il giorno dopo, clicca sul pulsante “login” nell’header, inserisce la sua </w:t>
+            </w:r>
+            <w:proofErr w:type="gramStart"/>
+            <w:r>
+              <w:rPr>
+                <w:sz w:val="28"/>
+              </w:rPr>
+              <w:t>email</w:t>
+            </w:r>
+            <w:proofErr w:type="gramEnd"/>
+            <w:r>
+              <w:rPr>
+                <w:sz w:val="28"/>
+              </w:rPr>
+              <w:t xml:space="preserve"> “acqua@virgilio.it” e la sua password “0000” nel form della pagina di login a cui è stato reindirizzato, clicca sul pulsante “login” della pagina e viene </w:t>
+            </w:r>
+            <w:r>
+              <w:rPr>
+                <w:sz w:val="28"/>
+              </w:rPr>
+              <w:lastRenderedPageBreak/>
+              <w:t>reindirizzato alla sua pagina personale. Qui preme sul pulsante “segnalazioni” e viene reindirizzato alla pagina “gestione segnalazioni”.</w:t>
+            </w:r>
+          </w:p>
+          <w:p>
+            <w:pPr>
+              <w:rPr>
+                <w:sz w:val="28"/>
+              </w:rPr>
+            </w:pPr>
+            <w:r>
+              <w:rPr>
+                <w:sz w:val="28"/>
+              </w:rPr>
+              <w:t>Liberato clicca sulla segnalazione denominata “</w:t>
+            </w:r>
+            <w:r>
+              <w:rPr>
+                <w:sz w:val="28"/>
+              </w:rPr>
+              <w:t>Utente</w:t>
+            </w:r>
+            <w:r>
+              <w:rPr>
+                <w:sz w:val="28"/>
+              </w:rPr>
+              <w:t xml:space="preserve"> Salvatore: Ciro”, facendo comparire delle informazioni sulla segnalazione</w:t>
             </w:r>
             <w:r>
               <w:rPr>
@@ -3371,179 +3301,31 @@
               </w:rPr>
               <w:t>.</w:t>
             </w:r>
-            <w:r>
-              <w:rPr>
-                <w:sz w:val="28"/>
-              </w:rPr>
-              <w:t xml:space="preserve"> Il sistema risponde facendo comparire una finestra in cui è presente un </w:t>
+          </w:p>
+          <w:p>
+            <w:pPr>
+              <w:rPr>
+                <w:sz w:val="28"/>
+              </w:rPr>
+            </w:pPr>
+            <w:r>
+              <w:rPr>
+                <w:sz w:val="28"/>
+              </w:rPr>
+              <w:t xml:space="preserve">Legge il commento di Aniello e decide di controllare i file allegati cliccando sul link ipertestuale apposito, avviando il download dei file. Avvia quindi un programma per attraversare il file system e visualizza gli </w:t>
             </w:r>
             <w:proofErr w:type="spellStart"/>
             <w:r>
               <w:rPr>
                 <w:sz w:val="28"/>
               </w:rPr>
-              <w:t>form</w:t>
+              <w:t>screenshoot</w:t>
             </w:r>
             <w:proofErr w:type="spellEnd"/>
             <w:r>
               <w:rPr>
                 <w:sz w:val="28"/>
               </w:rPr>
-              <w:t xml:space="preserve"> testuale in cui inserire i motivi della segnalazione, un pulsante “allega file” per inserire prove, una </w:t>
-            </w:r>
-            <w:proofErr w:type="spellStart"/>
-            <w:r>
-              <w:rPr>
-                <w:sz w:val="28"/>
-              </w:rPr>
-              <w:t>selectBox</w:t>
-            </w:r>
-            <w:proofErr w:type="spellEnd"/>
-            <w:r>
-              <w:rPr>
-                <w:sz w:val="28"/>
-              </w:rPr>
-              <w:t xml:space="preserve"> per indicare il corso, opzionalmente, a cui si riferisce la segnalazione, un pulsante “conferma” ed uno “annulla”. Aniello scrive “Segnalo per minacce ricevute tramite email”, clicca su “allega file” e seleziona lo </w:t>
-            </w:r>
-            <w:proofErr w:type="spellStart"/>
-            <w:r>
-              <w:rPr>
-                <w:sz w:val="28"/>
-              </w:rPr>
-              <w:t>screenshoot</w:t>
-            </w:r>
-            <w:proofErr w:type="spellEnd"/>
-            <w:r>
-              <w:rPr>
-                <w:sz w:val="28"/>
-              </w:rPr>
-              <w:t xml:space="preserve"> della conversazione, non seleziona nulla nella </w:t>
-            </w:r>
-            <w:proofErr w:type="spellStart"/>
-            <w:r>
-              <w:rPr>
-                <w:sz w:val="28"/>
-              </w:rPr>
-              <w:t>selectBox</w:t>
-            </w:r>
-            <w:proofErr w:type="spellEnd"/>
-            <w:r>
-              <w:rPr>
-                <w:sz w:val="28"/>
-              </w:rPr>
-              <w:t xml:space="preserve"> e clicca su invia. La finestra viene chiusa, continuando quindi la sua navigazione.</w:t>
-            </w:r>
-          </w:p>
-          <w:p>
-            <w:pPr>
-              <w:rPr>
-                <w:sz w:val="28"/>
-              </w:rPr>
-            </w:pPr>
-          </w:p>
-          <w:p>
-            <w:pPr>
-              <w:rPr>
-                <w:sz w:val="28"/>
-              </w:rPr>
-            </w:pPr>
-            <w:r>
-              <w:rPr>
-                <w:sz w:val="28"/>
-              </w:rPr>
-              <w:t xml:space="preserve">Liberato si collega al sito il giorno dopo, clicca sul pulsante “login” nell’header, inserisce la sua </w:t>
-            </w:r>
-            <w:proofErr w:type="gramStart"/>
-            <w:r>
-              <w:rPr>
-                <w:sz w:val="28"/>
-              </w:rPr>
-              <w:t>email</w:t>
-            </w:r>
-            <w:proofErr w:type="gramEnd"/>
-            <w:r>
-              <w:rPr>
-                <w:sz w:val="28"/>
-              </w:rPr>
-              <w:t xml:space="preserve"> “acqua@virgilio.it” e la sua </w:t>
-            </w:r>
-            <w:r>
-              <w:rPr>
-                <w:sz w:val="28"/>
-              </w:rPr>
-              <w:lastRenderedPageBreak/>
-              <w:t xml:space="preserve">password “0000” nel </w:t>
-            </w:r>
-            <w:proofErr w:type="spellStart"/>
-            <w:r>
-              <w:rPr>
-                <w:sz w:val="28"/>
-              </w:rPr>
-              <w:t>form</w:t>
-            </w:r>
-            <w:proofErr w:type="spellEnd"/>
-            <w:r>
-              <w:rPr>
-                <w:sz w:val="28"/>
-              </w:rPr>
-              <w:t xml:space="preserve"> della pagina di login a cui è stato reindirizzato, clicca sul pulsante “login” della pagina e viene reindirizzato alla sua pagina personale. Qui preme sul pulsante “segnalazioni” e viene reindirizzato alla pagina “gestione segnalazioni”.</w:t>
-            </w:r>
-          </w:p>
-          <w:p>
-            <w:pPr>
-              <w:rPr>
-                <w:sz w:val="28"/>
-              </w:rPr>
-            </w:pPr>
-            <w:r>
-              <w:rPr>
-                <w:sz w:val="28"/>
-              </w:rPr>
-              <w:t>Liberato clicca sulla segnalazione denominata “</w:t>
-            </w:r>
-            <w:r>
-              <w:rPr>
-                <w:sz w:val="28"/>
-              </w:rPr>
-              <w:t>Utente</w:t>
-            </w:r>
-            <w:r>
-              <w:rPr>
-                <w:sz w:val="28"/>
-              </w:rPr>
-              <w:t xml:space="preserve"> Salvatore: Ciro”, facendo comparire delle informazioni sulla segnalazione</w:t>
-            </w:r>
-            <w:r>
-              <w:rPr>
-                <w:sz w:val="28"/>
-              </w:rPr>
-              <w:t>.</w:t>
-            </w:r>
-          </w:p>
-          <w:p>
-            <w:pPr>
-              <w:rPr>
-                <w:sz w:val="28"/>
-              </w:rPr>
-            </w:pPr>
-            <w:r>
-              <w:rPr>
-                <w:sz w:val="28"/>
-              </w:rPr>
-              <w:t xml:space="preserve">Legge il commento di Aniello e decide di controllare i file allegati cliccando sul link ipertestuale apposito, avviando il download dei file. Avvia quindi un programma per attraversare il file system e visualizza gli </w:t>
-            </w:r>
-            <w:proofErr w:type="spellStart"/>
-            <w:r>
-              <w:rPr>
-                <w:sz w:val="28"/>
-              </w:rPr>
-              <w:t>screenshoot</w:t>
-            </w:r>
-            <w:proofErr w:type="spellEnd"/>
-            <w:r>
-              <w:rPr>
-                <w:sz w:val="28"/>
-              </w:rPr>
               <w:t xml:space="preserve"> ritenendoli autentici. Torna quindi al sito, trovandosi sulla stessa pagina “gestione segnalazioni”</w:t>
             </w:r>
           </w:p>
@@ -3563,21 +3345,7 @@
               <w:rPr>
                 <w:sz w:val="28"/>
               </w:rPr>
-              <w:t xml:space="preserve">sul pulsante “conferma”. Compare quindi un pop-up in cui è presente un </w:t>
-            </w:r>
-            <w:proofErr w:type="spellStart"/>
-            <w:r>
-              <w:rPr>
-                <w:sz w:val="28"/>
-              </w:rPr>
-              <w:t>form</w:t>
-            </w:r>
-            <w:proofErr w:type="spellEnd"/>
-            <w:r>
-              <w:rPr>
-                <w:sz w:val="28"/>
-              </w:rPr>
-              <w:t xml:space="preserve"> testuale in cui inserire la motivazione della cancellazione ed un tasto conferma. Liberato scrive allora “</w:t>
+              <w:t>sul pulsante “conferma”. Compare quindi un pop-up in cui è presente un form testuale in cui inserire la motivazione della cancellazione ed un tasto conferma. Liberato scrive allora “</w:t>
             </w:r>
             <w:r>
               <w:rPr>
@@ -3692,6 +3460,13 @@
                 <w:sz w:val="28"/>
                 <w:u w:val="single"/>
               </w:rPr>
+              <w:t>SegnalazioneEd</w:t>
+            </w:r>
+            <w:r>
+              <w:rPr>
+                <w:sz w:val="28"/>
+                <w:u w:val="single"/>
+              </w:rPr>
               <w:t>EliminazioneLezione</w:t>
             </w:r>
             <w:proofErr w:type="spellEnd"/>
@@ -3810,21 +3585,7 @@
               <w:rPr>
                 <w:sz w:val="28"/>
               </w:rPr>
-              <w:t xml:space="preserve"> “acqua@virgilio.it” e la sua password “0000” nel </w:t>
-            </w:r>
-            <w:proofErr w:type="spellStart"/>
-            <w:r>
-              <w:rPr>
-                <w:sz w:val="28"/>
-              </w:rPr>
-              <w:t>form</w:t>
-            </w:r>
-            <w:proofErr w:type="spellEnd"/>
-            <w:r>
-              <w:rPr>
-                <w:sz w:val="28"/>
-              </w:rPr>
-              <w:t xml:space="preserve"> della pagina di login a cui è stato reindirizzato, clicca sul pulsante “login” della pagina e viene reindirizzato alla sua pagina personale. Qui preme sul pulsante “segnalazioni” e viene reindirizzato alla pagina “gestione segnalazioni”</w:t>
+              <w:t xml:space="preserve"> “acqua@virgilio.it” e la sua password “0000” nel form della pagina di login a cui è stato reindirizzato, clicca sul pulsante “login” della pagina e viene reindirizzato alla sua pagina personale. Qui preme sul pulsante “segnalazioni” e viene reindirizzato alla pagina “gestione segnalazioni”</w:t>
             </w:r>
             <w:r>
               <w:rPr>
@@ -3892,19 +3653,28 @@
                 <w:sz w:val="28"/>
               </w:rPr>
             </w:pPr>
+          </w:p>
+          <w:p>
+            <w:pPr>
+              <w:jc w:val="center"/>
+              <w:rPr>
+                <w:sz w:val="28"/>
+              </w:rPr>
+            </w:pPr>
             <w:r>
               <w:rPr>
                 <w:noProof/>
                 <w:sz w:val="28"/>
               </w:rPr>
+              <w:lastRenderedPageBreak/>
               <w:drawing>
                 <wp:anchor distT="0" distB="0" distL="114300" distR="114300" simplePos="0" relativeHeight="251667456" behindDoc="0" locked="0" layoutInCell="1" allowOverlap="1">
                   <wp:simplePos x="0" y="0"/>
                   <wp:positionH relativeFrom="column">
-                    <wp:posOffset>266065</wp:posOffset>
+                    <wp:posOffset>361315</wp:posOffset>
                   </wp:positionH>
                   <wp:positionV relativeFrom="paragraph">
-                    <wp:posOffset>36195</wp:posOffset>
+                    <wp:posOffset>151847</wp:posOffset>
                   </wp:positionV>
                   <wp:extent cx="4167934" cy="2215661"/>
                   <wp:effectExtent l="0" t="0" r="4445" b="0"/>
@@ -4019,60 +3789,52 @@
           </w:p>
           <w:p>
             <w:pPr>
+              <w:rPr>
+                <w:sz w:val="28"/>
+              </w:rPr>
+            </w:pPr>
+          </w:p>
+          <w:p>
+            <w:pPr>
+              <w:rPr>
+                <w:sz w:val="28"/>
+              </w:rPr>
+            </w:pPr>
+          </w:p>
+          <w:p>
+            <w:pPr>
+              <w:rPr>
+                <w:sz w:val="28"/>
+              </w:rPr>
+            </w:pPr>
+          </w:p>
+          <w:p>
+            <w:pPr>
+              <w:rPr>
+                <w:sz w:val="28"/>
+              </w:rPr>
+            </w:pPr>
+            <w:r>
+              <w:rPr>
+                <w:sz w:val="28"/>
+              </w:rPr>
+              <w:t xml:space="preserve">Liberato legge il commento di Aniello e decide di controllare la lezione del corso cliccando sul link ipertestuale apposito, venendo reindirizzato alla lezione segnalata del corso, intitolata “Come bollire l’acqua”. </w:t>
+            </w:r>
+          </w:p>
+          <w:p>
+            <w:pPr>
+              <w:rPr>
+                <w:sz w:val="28"/>
+              </w:rPr>
+            </w:pPr>
+          </w:p>
+          <w:p>
+            <w:pPr>
               <w:jc w:val="center"/>
               <w:rPr>
                 <w:sz w:val="28"/>
               </w:rPr>
             </w:pPr>
-          </w:p>
-          <w:p>
-            <w:pPr>
-              <w:rPr>
-                <w:sz w:val="28"/>
-              </w:rPr>
-            </w:pPr>
-          </w:p>
-          <w:p>
-            <w:pPr>
-              <w:rPr>
-                <w:sz w:val="28"/>
-              </w:rPr>
-            </w:pPr>
-          </w:p>
-          <w:p>
-            <w:pPr>
-              <w:rPr>
-                <w:sz w:val="28"/>
-              </w:rPr>
-            </w:pPr>
-          </w:p>
-          <w:p>
-            <w:pPr>
-              <w:rPr>
-                <w:sz w:val="28"/>
-              </w:rPr>
-            </w:pPr>
-            <w:r>
-              <w:rPr>
-                <w:sz w:val="28"/>
-              </w:rPr>
-              <w:t xml:space="preserve">Liberato legge il commento di Aniello e decide di controllare la lezione del corso cliccando sul link ipertestuale apposito, venendo reindirizzato alla lezione segnalata del corso, intitolata “Come bollire l’acqua”. </w:t>
-            </w:r>
-          </w:p>
-          <w:p>
-            <w:pPr>
-              <w:rPr>
-                <w:sz w:val="28"/>
-              </w:rPr>
-            </w:pPr>
-          </w:p>
-          <w:p>
-            <w:pPr>
-              <w:jc w:val="center"/>
-              <w:rPr>
-                <w:sz w:val="28"/>
-              </w:rPr>
-            </w:pPr>
             <w:r>
               <w:rPr>
                 <w:sz w:val="28"/>
@@ -4129,21 +3891,7 @@
               <w:rPr>
                 <w:sz w:val="28"/>
               </w:rPr>
-              <w:t xml:space="preserve">o. Clicca quindi conferma, facendo comparire una finestra con un </w:t>
-            </w:r>
-            <w:proofErr w:type="spellStart"/>
-            <w:r>
-              <w:rPr>
-                <w:sz w:val="28"/>
-              </w:rPr>
-              <w:t>form</w:t>
-            </w:r>
-            <w:proofErr w:type="spellEnd"/>
-            <w:r>
-              <w:rPr>
-                <w:sz w:val="28"/>
-              </w:rPr>
-              <w:t xml:space="preserve"> testuale in cui inserire i motivi della cancellazione, un tasto “conferma” ed uno “annulla”.</w:t>
+              <w:t>o. Clicca quindi conferma, facendo comparire una finestra con un form testuale in cui inserire i motivi della cancellazione, un tasto “conferma” ed uno “annulla”.</w:t>
             </w:r>
           </w:p>
           <w:p>
@@ -4298,15 +4046,20 @@
                 <w:u w:val="single"/>
               </w:rPr>
             </w:pPr>
-            <w:bookmarkStart w:id="2" w:name="_GoBack"/>
-            <w:bookmarkEnd w:id="2"/>
             <w:proofErr w:type="spellStart"/>
             <w:r>
               <w:rPr>
                 <w:sz w:val="28"/>
                 <w:u w:val="single"/>
               </w:rPr>
-              <w:t>EliminazioneDocente</w:t>
+              <w:t>Eliminazione</w:t>
+            </w:r>
+            <w:r>
+              <w:rPr>
+                <w:sz w:val="28"/>
+                <w:u w:val="single"/>
+              </w:rPr>
+              <w:t>Corso</w:t>
             </w:r>
             <w:proofErr w:type="spellEnd"/>
           </w:p>
@@ -4352,21 +4105,6 @@
                 <w:sz w:val="28"/>
                 <w:u w:val="single"/>
               </w:rPr>
-              <w:t>Aniello: Studente</w:t>
-            </w:r>
-          </w:p>
-          <w:p>
-            <w:pPr>
-              <w:rPr>
-                <w:sz w:val="28"/>
-                <w:u w:val="single"/>
-              </w:rPr>
-            </w:pPr>
-            <w:r>
-              <w:rPr>
-                <w:sz w:val="28"/>
-                <w:u w:val="single"/>
-              </w:rPr>
               <w:t>Salvatore: Docente</w:t>
             </w:r>
           </w:p>
@@ -4425,21 +4163,19 @@
               <w:rPr>
                 <w:sz w:val="28"/>
               </w:rPr>
-              <w:t xml:space="preserve">Aniello è uno studente registrato al corso “Imparare il russo”, tenuto da Salvatore.   </w:t>
-            </w:r>
-          </w:p>
-          <w:p>
-            <w:pPr>
-              <w:rPr>
-                <w:sz w:val="28"/>
-              </w:rPr>
-            </w:pPr>
-            <w:r>
-              <w:rPr>
-                <w:sz w:val="28"/>
-              </w:rPr>
-              <w:lastRenderedPageBreak/>
-              <w:t xml:space="preserve">Accede al sito, clicca il pulsante “login” in alto a destra, inserisce la sua </w:t>
+              <w:t xml:space="preserve">Liberato si collega al </w:t>
+            </w:r>
+            <w:r>
+              <w:rPr>
+                <w:sz w:val="28"/>
+              </w:rPr>
+              <w:t>sito</w:t>
+            </w:r>
+            <w:r>
+              <w:rPr>
+                <w:sz w:val="28"/>
+              </w:rPr>
+              <w:t xml:space="preserve">, clicca sul pulsante “login” nell’header, inserisce la sua </w:t>
             </w:r>
             <w:proofErr w:type="gramStart"/>
             <w:r>
@@ -4453,577 +4189,156 @@
               <w:rPr>
                 <w:sz w:val="28"/>
               </w:rPr>
-              <w:t xml:space="preserve"> “srandom@tiscali.it” e la sua password “</w:t>
-            </w:r>
-            <w:proofErr w:type="spellStart"/>
-            <w:r>
-              <w:rPr>
-                <w:sz w:val="28"/>
-              </w:rPr>
-              <w:t>seed</w:t>
-            </w:r>
-            <w:proofErr w:type="spellEnd"/>
-            <w:r>
-              <w:rPr>
-                <w:sz w:val="28"/>
-              </w:rPr>
-              <w:t xml:space="preserve">” nel </w:t>
-            </w:r>
-            <w:proofErr w:type="spellStart"/>
-            <w:r>
-              <w:rPr>
-                <w:sz w:val="28"/>
-              </w:rPr>
-              <w:t>form</w:t>
-            </w:r>
-            <w:proofErr w:type="spellEnd"/>
-            <w:r>
-              <w:rPr>
-                <w:sz w:val="28"/>
-              </w:rPr>
-              <w:t xml:space="preserve"> della pagina di login apertasi, clicca sul pulsante di conferma “login” sotto il </w:t>
-            </w:r>
-            <w:proofErr w:type="spellStart"/>
-            <w:r>
-              <w:rPr>
-                <w:sz w:val="28"/>
-              </w:rPr>
-              <w:t>form</w:t>
-            </w:r>
-            <w:proofErr w:type="spellEnd"/>
-            <w:r>
-              <w:rPr>
-                <w:sz w:val="28"/>
-              </w:rPr>
-              <w:t xml:space="preserve"> e viene reindirizzato alla sua pagina personale. Qui clicca sul corso “Imparare il russo”, elencato insieme agli altri corsi da lui tenuti nella sua homepage. Viene reindirizzato alla pagina del corso dove clicca sul pulsante “lezioni” presente nella homepage del corso. Viene reindirizzato alla pagina </w:t>
-            </w:r>
-            <w:proofErr w:type="gramStart"/>
-            <w:r>
-              <w:rPr>
-                <w:sz w:val="28"/>
-              </w:rPr>
-              <w:t>degli lezioni</w:t>
-            </w:r>
-            <w:proofErr w:type="gramEnd"/>
-            <w:r>
-              <w:rPr>
-                <w:sz w:val="28"/>
-              </w:rPr>
-              <w:t xml:space="preserve"> del corso, organizzata nel seguente modo:</w:t>
-            </w:r>
-          </w:p>
-          <w:p>
-            <w:pPr>
-              <w:rPr>
-                <w:sz w:val="28"/>
-              </w:rPr>
-            </w:pPr>
-          </w:p>
-          <w:p>
-            <w:pPr>
-              <w:jc w:val="center"/>
-              <w:rPr>
-                <w:sz w:val="28"/>
-              </w:rPr>
-            </w:pPr>
-            <w:r>
-              <w:rPr>
-                <w:sz w:val="28"/>
-              </w:rPr>
-              <w:t>[</w:t>
-            </w:r>
-            <w:proofErr w:type="spellStart"/>
-            <w:r>
-              <w:rPr>
-                <w:sz w:val="28"/>
-              </w:rPr>
-              <w:t>Mokup</w:t>
-            </w:r>
-            <w:proofErr w:type="spellEnd"/>
-            <w:r>
-              <w:rPr>
-                <w:sz w:val="28"/>
-              </w:rPr>
-              <w:t xml:space="preserve"> pagina lezioni]</w:t>
-            </w:r>
-          </w:p>
-          <w:p>
-            <w:pPr>
-              <w:rPr>
-                <w:sz w:val="28"/>
-              </w:rPr>
-            </w:pPr>
-          </w:p>
-          <w:p>
-            <w:pPr>
-              <w:rPr>
-                <w:sz w:val="28"/>
-              </w:rPr>
-            </w:pPr>
-            <w:r>
-              <w:rPr>
-                <w:sz w:val="28"/>
-              </w:rPr>
-              <w:t xml:space="preserve">Aniello clicca sull’ultima lezione pubblicata intitolata “Regole grammaticali” e ne vede l’inizio, scoprendo che non si tratta di una lezione di russo ma, bensì, di un corso di cucina messicana. Stupito, </w:t>
-            </w:r>
-            <w:proofErr w:type="gramStart"/>
-            <w:r>
-              <w:rPr>
-                <w:sz w:val="28"/>
-              </w:rPr>
-              <w:t>clicca ”indietro</w:t>
-            </w:r>
-            <w:proofErr w:type="gramEnd"/>
-            <w:r>
-              <w:rPr>
-                <w:sz w:val="28"/>
-              </w:rPr>
-              <w:t xml:space="preserve">” dal suo browser, che lo reindirizza alla pagina “lezioni”. Qui clicca sulla penultima lezione pubblicata quale “Alfabeto Cirillico”, ne vede l’inizio e capisce che si tratta dello stesso video presente nell’ultima lezione. Aniello suppone quindi che il docente voglia frodare gli studenti e decide di segnalarlo. Preme il pulsante “indietro” del browser e torna sulla homepage del corso. Qui preme sul nome del professore presente sotto il nome del corso, venendo reindirizzato alla homepage del docente. Qui preme sul pulsante “segnala” in alto a destra, sotto l’header. Viene reindirizzato ad una pagina dove gli viene chiesto di esporre una motivazione della segnalazione in un </w:t>
-            </w:r>
-            <w:proofErr w:type="spellStart"/>
-            <w:r>
-              <w:rPr>
-                <w:sz w:val="28"/>
-              </w:rPr>
-              <w:t>form</w:t>
-            </w:r>
-            <w:proofErr w:type="spellEnd"/>
-            <w:r>
-              <w:rPr>
-                <w:sz w:val="28"/>
-              </w:rPr>
-              <w:t xml:space="preserve"> testuale, una select box in cui scegliere il corso </w:t>
-            </w:r>
-            <w:proofErr w:type="gramStart"/>
-            <w:r>
-              <w:rPr>
-                <w:sz w:val="28"/>
-              </w:rPr>
-              <w:t>per  cui</w:t>
-            </w:r>
-            <w:proofErr w:type="gramEnd"/>
-            <w:r>
-              <w:rPr>
-                <w:sz w:val="28"/>
-              </w:rPr>
-              <w:t xml:space="preserve">, opzionalmente, viene segnalato il docente ed un tasto “conferma”. Aniello scrive “Segnalo per attività fuori dagli standard nel corso ‘Imparare il </w:t>
-            </w:r>
-            <w:proofErr w:type="spellStart"/>
-            <w:r>
-              <w:rPr>
-                <w:sz w:val="28"/>
-              </w:rPr>
-              <w:t>russo</w:t>
-            </w:r>
-            <w:proofErr w:type="gramStart"/>
-            <w:r>
-              <w:rPr>
-                <w:sz w:val="28"/>
-              </w:rPr>
-              <w:t>’</w:t>
-            </w:r>
-            <w:proofErr w:type="spellEnd"/>
-            <w:r>
-              <w:rPr>
-                <w:sz w:val="28"/>
-              </w:rPr>
-              <w:t xml:space="preserve"> ”,seleziona</w:t>
-            </w:r>
-            <w:proofErr w:type="gramEnd"/>
-            <w:r>
-              <w:rPr>
-                <w:sz w:val="28"/>
-              </w:rPr>
-              <w:t xml:space="preserve"> nella </w:t>
-            </w:r>
-            <w:proofErr w:type="spellStart"/>
-            <w:r>
-              <w:rPr>
-                <w:sz w:val="28"/>
-              </w:rPr>
-              <w:t>selectBox</w:t>
-            </w:r>
-            <w:proofErr w:type="spellEnd"/>
-            <w:r>
-              <w:rPr>
-                <w:sz w:val="28"/>
-              </w:rPr>
-              <w:t xml:space="preserve"> il corso “imparare il russo” e preme sul tasto conferma, venendo reindirizzato alla sua homepage, continuando la navigazione.</w:t>
-            </w:r>
-          </w:p>
-          <w:p>
-            <w:pPr>
-              <w:rPr>
-                <w:sz w:val="28"/>
-              </w:rPr>
-            </w:pPr>
-          </w:p>
-          <w:p>
-            <w:pPr>
-              <w:rPr>
-                <w:sz w:val="28"/>
-              </w:rPr>
-            </w:pPr>
-            <w:r>
-              <w:rPr>
-                <w:sz w:val="28"/>
-              </w:rPr>
-              <w:t xml:space="preserve">Ciro si collega al sito il giorno dopo, clicca sul pulsante “login” nell’header, inserisce la sua </w:t>
-            </w:r>
-            <w:proofErr w:type="gramStart"/>
-            <w:r>
-              <w:rPr>
-                <w:sz w:val="28"/>
-              </w:rPr>
-              <w:t>email</w:t>
-            </w:r>
-            <w:proofErr w:type="gramEnd"/>
-            <w:r>
-              <w:rPr>
-                <w:sz w:val="28"/>
-              </w:rPr>
-              <w:t xml:space="preserve"> “dinastiaMing@virgilio.it” e la sua password “</w:t>
-            </w:r>
-            <w:proofErr w:type="spellStart"/>
-            <w:r>
-              <w:rPr>
-                <w:sz w:val="28"/>
-              </w:rPr>
-              <w:t>Marco_Polo</w:t>
-            </w:r>
-            <w:proofErr w:type="spellEnd"/>
-            <w:r>
-              <w:rPr>
-                <w:sz w:val="28"/>
-              </w:rPr>
-              <w:t xml:space="preserve">” nel </w:t>
-            </w:r>
-            <w:proofErr w:type="spellStart"/>
-            <w:r>
-              <w:rPr>
-                <w:sz w:val="28"/>
-              </w:rPr>
-              <w:t>form</w:t>
-            </w:r>
-            <w:proofErr w:type="spellEnd"/>
-            <w:r>
-              <w:rPr>
-                <w:sz w:val="28"/>
-              </w:rPr>
-              <w:t xml:space="preserve"> della pagina di login a cui è stato reindirizzato, clicca sul pulsante “login” della pagina e viene reindirizzato alla sua pagina personale. Qui vede un elenco di segnalazioni e clicca su quella con nome “Docente: Salvatore” facendo comparire il commento di Aniello, un pulsante “conferma”, uno “rifiuta”, un link ipertestuale al docente scritto “</w:t>
-            </w:r>
-            <w:r>
-              <w:rPr>
-                <w:sz w:val="28"/>
-                <w:u w:val="single"/>
-              </w:rPr>
-              <w:t>vai al docente</w:t>
-            </w:r>
-            <w:proofErr w:type="gramStart"/>
-            <w:r>
-              <w:rPr>
-                <w:sz w:val="28"/>
-                <w:u w:val="single"/>
-              </w:rPr>
-              <w:t xml:space="preserve">” </w:t>
-            </w:r>
-            <w:r>
-              <w:rPr>
-                <w:sz w:val="28"/>
-              </w:rPr>
-              <w:lastRenderedPageBreak/>
-              <w:t>”</w:t>
-            </w:r>
-            <w:proofErr w:type="gramEnd"/>
-            <w:r>
-              <w:rPr>
-                <w:sz w:val="28"/>
-              </w:rPr>
-              <w:t xml:space="preserve"> e un link ipertestuale al corso scritto “</w:t>
-            </w:r>
-            <w:r>
-              <w:rPr>
-                <w:sz w:val="28"/>
-                <w:u w:val="single"/>
-              </w:rPr>
-              <w:t>vai al corso”</w:t>
-            </w:r>
-            <w:r>
-              <w:rPr>
-                <w:sz w:val="28"/>
-              </w:rPr>
-              <w:t xml:space="preserve">. Ciro legge il commento di Aniello e decide di controllare la pagina del corso cliccando sul link ipertestuale apposito, venendo reindirizzato alla pagina principale del corso. Qui preme sul </w:t>
-            </w:r>
-            <w:proofErr w:type="gramStart"/>
-            <w:r>
-              <w:rPr>
-                <w:sz w:val="28"/>
-              </w:rPr>
-              <w:t>pulsante  “</w:t>
-            </w:r>
-            <w:proofErr w:type="gramEnd"/>
-            <w:r>
-              <w:rPr>
-                <w:sz w:val="28"/>
-              </w:rPr>
-              <w:t xml:space="preserve">lezioni” e, nella pagina “lezioni” a cui è reindirizzato, seleziona l’ultima lezione pubblicata cliccandoci sopra, facendo aprire una finestra al di sotto dell’elenco delle lezioni con le informazioni sulla lezione selezionata e la visualizza cliccandoci sopra. Nota quindi che è davvero un corso </w:t>
-            </w:r>
-            <w:proofErr w:type="spellStart"/>
-            <w:r>
-              <w:rPr>
-                <w:sz w:val="28"/>
-              </w:rPr>
-              <w:t>ci</w:t>
-            </w:r>
-            <w:proofErr w:type="spellEnd"/>
-            <w:r>
-              <w:rPr>
-                <w:sz w:val="28"/>
-              </w:rPr>
-              <w:t xml:space="preserve"> cucina, pertanto suppone che la segnalazione sia corretta. Clicca sul suo nome in alto a destra, nell’header, venendo reindirizzato alla sua homepage, per poi cliccare nuovamente sulla segnalazione di Aniello, quindi preme il tasto conferma e torna alla sua navigazione.</w:t>
-            </w:r>
-          </w:p>
-          <w:p>
-            <w:pPr>
-              <w:rPr>
-                <w:sz w:val="28"/>
-              </w:rPr>
-            </w:pPr>
-            <w:r>
-              <w:rPr>
-                <w:sz w:val="28"/>
-              </w:rPr>
-              <w:t xml:space="preserve"> </w:t>
-            </w:r>
-          </w:p>
-          <w:p>
-            <w:pPr>
-              <w:rPr>
-                <w:sz w:val="28"/>
-              </w:rPr>
-            </w:pPr>
-            <w:r>
-              <w:rPr>
-                <w:sz w:val="28"/>
-              </w:rPr>
-              <w:t xml:space="preserve">Liberato si collega al sito il giorno dopo, clicca sul pulsante “login” nell’header, inserisce la sua </w:t>
-            </w:r>
-            <w:proofErr w:type="gramStart"/>
-            <w:r>
-              <w:rPr>
-                <w:sz w:val="28"/>
-              </w:rPr>
-              <w:t>email</w:t>
-            </w:r>
-            <w:proofErr w:type="gramEnd"/>
-            <w:r>
-              <w:rPr>
-                <w:sz w:val="28"/>
-              </w:rPr>
-              <w:t xml:space="preserve"> “acqua@virgilio.it” e la sua password “0000” nel </w:t>
-            </w:r>
-            <w:proofErr w:type="spellStart"/>
-            <w:r>
-              <w:rPr>
-                <w:sz w:val="28"/>
-              </w:rPr>
-              <w:t>form</w:t>
-            </w:r>
-            <w:proofErr w:type="spellEnd"/>
-            <w:r>
-              <w:rPr>
-                <w:sz w:val="28"/>
-              </w:rPr>
-              <w:t xml:space="preserve"> della pagina di login a cui è stato reindirizzato, clicca sul pulsante “login” della pagina e viene reindirizzato alla sua pagina personale. Qui preme sul pulsante “segnalazioni” e viene reindirizzato alla pagina “gestione segnalazioni”.</w:t>
-            </w:r>
-          </w:p>
-          <w:p>
-            <w:pPr>
-              <w:rPr>
-                <w:sz w:val="28"/>
-              </w:rPr>
-            </w:pPr>
-            <w:r>
-              <w:rPr>
-                <w:sz w:val="28"/>
-              </w:rPr>
-              <w:t>Liberato clicca sulla segnalazione denominata “Docente Salvatore: Ciro”, facendo comparire delle informazioni sulla segnalazione come indicato nella figura successiva:</w:t>
-            </w:r>
-          </w:p>
-          <w:p>
-            <w:pPr>
-              <w:rPr>
-                <w:sz w:val="28"/>
-              </w:rPr>
-            </w:pPr>
-            <w:r>
-              <w:rPr>
-                <w:noProof/>
-                <w:sz w:val="28"/>
-              </w:rPr>
-              <w:drawing>
-                <wp:anchor distT="0" distB="0" distL="114300" distR="114300" simplePos="0" relativeHeight="251688960" behindDoc="0" locked="0" layoutInCell="1" allowOverlap="1" wp14:anchorId="5F19FB2D" wp14:editId="02C5CA56">
-                  <wp:simplePos x="0" y="0"/>
-                  <wp:positionH relativeFrom="column">
-                    <wp:posOffset>741045</wp:posOffset>
-                  </wp:positionH>
-                  <wp:positionV relativeFrom="paragraph">
-                    <wp:posOffset>111125</wp:posOffset>
-                  </wp:positionV>
-                  <wp:extent cx="3219450" cy="1714635"/>
-                  <wp:effectExtent l="0" t="0" r="0" b="0"/>
-                  <wp:wrapNone/>
-                  <wp:docPr id="1" name="Immagine 1"/>
-                  <wp:cNvGraphicFramePr>
-                    <a:graphicFrameLocks xmlns:a="http://schemas.openxmlformats.org/drawingml/2006/main" noChangeAspect="1"/>
-                  </wp:cNvGraphicFramePr>
-                  <a:graphic xmlns:a="http://schemas.openxmlformats.org/drawingml/2006/main">
-                    <a:graphicData uri="http://schemas.openxmlformats.org/drawingml/2006/picture">
-                      <pic:pic xmlns:pic="http://schemas.openxmlformats.org/drawingml/2006/picture">
-                        <pic:nvPicPr>
-                          <pic:cNvPr id="0" name="Picture 1"/>
-                          <pic:cNvPicPr>
-                            <a:picLocks noChangeAspect="1" noChangeArrowheads="1"/>
-                          </pic:cNvPicPr>
-                        </pic:nvPicPr>
-                        <pic:blipFill>
-                          <a:blip r:embed="rId5">
-                            <a:extLst>
-                              <a:ext uri="{28A0092B-C50C-407E-A947-70E740481C1C}">
-                                <a14:useLocalDpi xmlns:a14="http://schemas.microsoft.com/office/drawing/2010/main" val="0"/>
-                              </a:ext>
-                            </a:extLst>
-                          </a:blip>
-                          <a:srcRect/>
-                          <a:stretch>
-                            <a:fillRect/>
-                          </a:stretch>
-                        </pic:blipFill>
-                        <pic:spPr bwMode="auto">
-                          <a:xfrm>
-                            <a:off x="0" y="0"/>
-                            <a:ext cx="3219450" cy="1714635"/>
-                          </a:xfrm>
-                          <a:prstGeom prst="rect">
-                            <a:avLst/>
-                          </a:prstGeom>
-                          <a:noFill/>
-                          <a:ln>
-                            <a:noFill/>
-                          </a:ln>
-                        </pic:spPr>
-                      </pic:pic>
-                    </a:graphicData>
-                  </a:graphic>
-                  <wp14:sizeRelH relativeFrom="page">
-                    <wp14:pctWidth>0</wp14:pctWidth>
-                  </wp14:sizeRelH>
-                  <wp14:sizeRelV relativeFrom="page">
-                    <wp14:pctHeight>0</wp14:pctHeight>
-                  </wp14:sizeRelV>
-                </wp:anchor>
-              </w:drawing>
-            </w:r>
-          </w:p>
-          <w:p>
-            <w:pPr>
-              <w:jc w:val="center"/>
-              <w:rPr>
-                <w:sz w:val="28"/>
-              </w:rPr>
-            </w:pPr>
-          </w:p>
-          <w:p>
-            <w:pPr>
-              <w:rPr>
-                <w:sz w:val="28"/>
-              </w:rPr>
-            </w:pPr>
-          </w:p>
-          <w:p>
-            <w:pPr>
-              <w:rPr>
-                <w:sz w:val="28"/>
-              </w:rPr>
-            </w:pPr>
-          </w:p>
-          <w:p>
-            <w:pPr>
-              <w:rPr>
-                <w:sz w:val="28"/>
-              </w:rPr>
-            </w:pPr>
-          </w:p>
-          <w:p>
-            <w:pPr>
-              <w:rPr>
-                <w:sz w:val="28"/>
-              </w:rPr>
-            </w:pPr>
-          </w:p>
-          <w:p>
-            <w:pPr>
-              <w:rPr>
-                <w:sz w:val="28"/>
-              </w:rPr>
-            </w:pPr>
-          </w:p>
-          <w:p>
-            <w:pPr>
-              <w:rPr>
-                <w:sz w:val="28"/>
-              </w:rPr>
-            </w:pPr>
-          </w:p>
-          <w:p>
-            <w:pPr>
-              <w:rPr>
-                <w:sz w:val="28"/>
-              </w:rPr>
-            </w:pPr>
-          </w:p>
-          <w:p>
-            <w:pPr>
-              <w:ind w:left="708" w:hanging="708"/>
-              <w:rPr>
-                <w:sz w:val="28"/>
-              </w:rPr>
-            </w:pPr>
-            <w:r>
-              <w:rPr>
-                <w:sz w:val="28"/>
-              </w:rPr>
-              <w:t xml:space="preserve">Clicca su “gestione corso” venendo reindirizzato alla </w:t>
-            </w:r>
-          </w:p>
-          <w:p>
-            <w:pPr>
-              <w:ind w:left="708" w:hanging="708"/>
-              <w:rPr>
-                <w:sz w:val="28"/>
-              </w:rPr>
-            </w:pPr>
+              <w:t xml:space="preserve"> “acqua@virgilio.it” e la sua password “0000” nel form della pagina di login a cui è stato reindirizzato, clicca sul pulsante “login” della pagina e viene reindirizzato alla sua pagina personale. </w:t>
+            </w:r>
+            <w:r>
+              <w:rPr>
+                <w:sz w:val="28"/>
+              </w:rPr>
+              <w:t xml:space="preserve">Decide di </w:t>
+            </w:r>
+            <w:r>
+              <w:rPr>
+                <w:sz w:val="28"/>
+              </w:rPr>
+              <w:t xml:space="preserve">navigare nel sistema per controllare i corsi che vengono tenuti al </w:t>
+            </w:r>
             <w:proofErr w:type="spellStart"/>
             <w:proofErr w:type="gramStart"/>
             <w:r>
               <w:rPr>
                 <w:sz w:val="28"/>
               </w:rPr>
-              <w:t>pagina“</w:t>
-            </w:r>
+              <w:t>momento.Clicca</w:t>
+            </w:r>
+            <w:proofErr w:type="spellEnd"/>
             <w:proofErr w:type="gramEnd"/>
             <w:r>
               <w:rPr>
                 <w:sz w:val="28"/>
               </w:rPr>
-              <w:t>gestione</w:t>
+              <w:t xml:space="preserve"> sul pulsante “Gestione corsi” dal </w:t>
+            </w:r>
+            <w:proofErr w:type="spellStart"/>
+            <w:r>
+              <w:rPr>
+                <w:sz w:val="28"/>
+              </w:rPr>
+              <w:lastRenderedPageBreak/>
+              <w:t>menù</w:t>
             </w:r>
             <w:proofErr w:type="spellEnd"/>
             <w:r>
               <w:rPr>
                 <w:sz w:val="28"/>
               </w:rPr>
-              <w:t xml:space="preserve"> corso”</w:t>
+              <w:t xml:space="preserve"> navigazionale a sinistra e viene reindirizzato alla pagina “Ricerca corsi”, la quale presenta solo una barra di ricerca. Clicca sulla barra di ricerca e scrive “Lingue”, venendo reindirizzato ad una pagina contente un elenco di corsi collegati alla parola “Lingue”. Qui clicca sul secondo risultato: un corso </w:t>
+            </w:r>
+            <w:proofErr w:type="gramStart"/>
+            <w:r>
+              <w:rPr>
+                <w:sz w:val="28"/>
+              </w:rPr>
+              <w:t>chiamato  “</w:t>
+            </w:r>
+            <w:proofErr w:type="gramEnd"/>
+            <w:r>
+              <w:rPr>
+                <w:sz w:val="28"/>
+              </w:rPr>
+              <w:t>Imparare il Russo”. Viene quindi reindirizzato alla pagina del corso in “Gestione corso”.</w:t>
+            </w:r>
+          </w:p>
+          <w:p>
+            <w:pPr>
+              <w:rPr>
+                <w:sz w:val="28"/>
+              </w:rPr>
+            </w:pPr>
+          </w:p>
+          <w:p>
+            <w:pPr>
+              <w:jc w:val="center"/>
+              <w:rPr>
+                <w:sz w:val="28"/>
+              </w:rPr>
+            </w:pPr>
+            <w:r>
+              <w:rPr>
+                <w:sz w:val="28"/>
+              </w:rPr>
+              <w:t>[</w:t>
+            </w:r>
+            <w:proofErr w:type="spellStart"/>
+            <w:r>
+              <w:rPr>
+                <w:sz w:val="28"/>
+              </w:rPr>
+              <w:t>Mockup</w:t>
+            </w:r>
+            <w:proofErr w:type="spellEnd"/>
+            <w:r>
+              <w:rPr>
+                <w:sz w:val="28"/>
+              </w:rPr>
+              <w:t xml:space="preserve"> pagina corso]</w:t>
+            </w:r>
+          </w:p>
+          <w:p>
+            <w:pPr>
+              <w:rPr>
+                <w:sz w:val="28"/>
+              </w:rPr>
+            </w:pPr>
+          </w:p>
+          <w:p>
+            <w:pPr>
+              <w:rPr>
+                <w:sz w:val="28"/>
+              </w:rPr>
+            </w:pPr>
+            <w:r>
+              <w:rPr>
+                <w:sz w:val="28"/>
+              </w:rPr>
+              <w:t>, dove clicca sul pulsante “lezioni” nel menù contestuale a sinistra. La pagina si aggiorna e mostra nella parte in basso a destra della pagina le lezioni del corso. Clicca quindi sulla prima lezione</w:t>
+            </w:r>
+            <w:r>
+              <w:rPr>
+                <w:sz w:val="28"/>
+              </w:rPr>
+              <w:t xml:space="preserve"> “Alfabeto cirillico”</w:t>
+            </w:r>
+            <w:r>
+              <w:rPr>
+                <w:sz w:val="28"/>
+              </w:rPr>
+              <w:t xml:space="preserve"> facendo aprire una nuova pagina contenente il video ed il titolo della lezione. Liberato avvia il video e nota che non si tratta di un video </w:t>
+            </w:r>
+            <w:r>
+              <w:rPr>
+                <w:sz w:val="28"/>
+              </w:rPr>
+              <w:t>ma bensì di una lezione di cucina. Torna indietro sulla pagina delle lezioni e clicca sulla seconda lezione intitolata “Regole di base grammaticali” e, nella pagina di visualizzazione, nota che è esattamente lo stesso video della lezione precedente. Considerando il corso fasullo, decide di eliminarlo.</w:t>
+            </w:r>
+          </w:p>
+          <w:p>
+            <w:pPr>
+              <w:rPr>
+                <w:sz w:val="28"/>
+              </w:rPr>
+            </w:pPr>
+            <w:r>
+              <w:rPr>
+                <w:sz w:val="28"/>
+              </w:rPr>
+              <w:t>Qui clicca sul pulsante</w:t>
+            </w:r>
+            <w:r>
+              <w:rPr>
+                <w:sz w:val="28"/>
+              </w:rPr>
+              <w:t xml:space="preserve"> “Elimina corso” in alto a destra, compare</w:t>
             </w:r>
           </w:p>
           <w:p>
@@ -5035,71 +4350,9 @@
             </w:pPr>
             <w:r>
               <w:rPr>
-                <w:noProof/>
-                <w:sz w:val="28"/>
-              </w:rPr>
-              <w:drawing>
-                <wp:anchor distT="0" distB="0" distL="114300" distR="114300" simplePos="0" relativeHeight="251689984" behindDoc="0" locked="0" layoutInCell="1" allowOverlap="1" wp14:anchorId="78F008AD" wp14:editId="2B89C0F9">
-                  <wp:simplePos x="0" y="0"/>
-                  <wp:positionH relativeFrom="column">
-                    <wp:posOffset>628812</wp:posOffset>
-                  </wp:positionH>
-                  <wp:positionV relativeFrom="paragraph">
-                    <wp:posOffset>100330</wp:posOffset>
-                  </wp:positionV>
-                  <wp:extent cx="3333750" cy="2170572"/>
-                  <wp:effectExtent l="0" t="0" r="0" b="1270"/>
-                  <wp:wrapNone/>
-                  <wp:docPr id="2" name="Immagine 2" descr="C:\Users\Antonio\Documents\Universita\IS\Progetto\YouLearn\Internal Work Product\Mockup\Admin-gestione corsi-singolo-CancelazioneUtente.png"/>
-                  <wp:cNvGraphicFramePr>
-                    <a:graphicFrameLocks xmlns:a="http://schemas.openxmlformats.org/drawingml/2006/main" noChangeAspect="1"/>
-                  </wp:cNvGraphicFramePr>
-                  <a:graphic xmlns:a="http://schemas.openxmlformats.org/drawingml/2006/main">
-                    <a:graphicData uri="http://schemas.openxmlformats.org/drawingml/2006/picture">
-                      <pic:pic xmlns:pic="http://schemas.openxmlformats.org/drawingml/2006/picture">
-                        <pic:nvPicPr>
-                          <pic:cNvPr id="0" name="Picture 3" descr="C:\Users\Antonio\Documents\Universita\IS\Progetto\YouLearn\Internal Work Product\Mockup\Admin-gestione corsi-singolo-CancelazioneUtente.png"/>
-                          <pic:cNvPicPr>
-                            <a:picLocks noChangeAspect="1" noChangeArrowheads="1"/>
-                          </pic:cNvPicPr>
-                        </pic:nvPicPr>
-                        <pic:blipFill>
-                          <a:blip r:embed="rId7">
-                            <a:extLst>
-                              <a:ext uri="{28A0092B-C50C-407E-A947-70E740481C1C}">
-                                <a14:useLocalDpi xmlns:a14="http://schemas.microsoft.com/office/drawing/2010/main" val="0"/>
-                              </a:ext>
-                            </a:extLst>
-                          </a:blip>
-                          <a:srcRect/>
-                          <a:stretch>
-                            <a:fillRect/>
-                          </a:stretch>
-                        </pic:blipFill>
-                        <pic:spPr bwMode="auto">
-                          <a:xfrm>
-                            <a:off x="0" y="0"/>
-                            <a:ext cx="3333750" cy="2170572"/>
-                          </a:xfrm>
-                          <a:prstGeom prst="rect">
-                            <a:avLst/>
-                          </a:prstGeom>
-                          <a:noFill/>
-                          <a:ln>
-                            <a:noFill/>
-                          </a:ln>
-                        </pic:spPr>
-                      </pic:pic>
-                    </a:graphicData>
-                  </a:graphic>
-                  <wp14:sizeRelH relativeFrom="margin">
-                    <wp14:pctWidth>0</wp14:pctWidth>
-                  </wp14:sizeRelH>
-                  <wp14:sizeRelV relativeFrom="margin">
-                    <wp14:pctHeight>0</wp14:pctHeight>
-                  </wp14:sizeRelV>
-                </wp:anchor>
-              </w:drawing>
+                <w:sz w:val="28"/>
+              </w:rPr>
+              <w:t xml:space="preserve">quindi un pop-up in cui è presente un form testuale in cui inserire </w:t>
             </w:r>
           </w:p>
           <w:p>
@@ -5109,6 +4362,12 @@
                 <w:sz w:val="28"/>
               </w:rPr>
             </w:pPr>
+            <w:r>
+              <w:rPr>
+                <w:sz w:val="28"/>
+              </w:rPr>
+              <w:t xml:space="preserve">la motivazione della cancellazione ed un tasto conferma. Liberato </w:t>
+            </w:r>
           </w:p>
           <w:p>
             <w:pPr>
@@ -5117,6 +4376,24 @@
                 <w:sz w:val="28"/>
               </w:rPr>
             </w:pPr>
+            <w:r>
+              <w:rPr>
+                <w:sz w:val="28"/>
+              </w:rPr>
+              <w:t xml:space="preserve">scrive allora “Il corso è stato cancellato </w:t>
+            </w:r>
+            <w:r>
+              <w:rPr>
+                <w:sz w:val="28"/>
+              </w:rPr>
+              <w:t>in quanto le lezioni erano in linea con la sua descrizione</w:t>
+            </w:r>
+            <w:r>
+              <w:rPr>
+                <w:sz w:val="28"/>
+              </w:rPr>
+              <w:t xml:space="preserve">” e clicca sul pulsante “conferma”. La finestra si chiude e </w:t>
+            </w:r>
           </w:p>
           <w:p>
             <w:pPr>
@@ -5125,6 +4402,12 @@
                 <w:sz w:val="28"/>
               </w:rPr>
             </w:pPr>
+            <w:r>
+              <w:rPr>
+                <w:sz w:val="28"/>
+              </w:rPr>
+              <w:t xml:space="preserve">viene reindirizzato alla sua homepage, dove può continuare la </w:t>
+            </w:r>
           </w:p>
           <w:p>
             <w:pPr>
@@ -5133,248 +4416,11 @@
                 <w:sz w:val="28"/>
               </w:rPr>
             </w:pPr>
-          </w:p>
-          <w:p>
-            <w:pPr>
-              <w:ind w:left="708" w:hanging="708"/>
-              <w:rPr>
-                <w:sz w:val="28"/>
-              </w:rPr>
-            </w:pPr>
-          </w:p>
-          <w:p>
-            <w:pPr>
-              <w:ind w:left="708" w:hanging="708"/>
-              <w:rPr>
-                <w:sz w:val="28"/>
-              </w:rPr>
-            </w:pPr>
-          </w:p>
-          <w:p>
-            <w:pPr>
-              <w:ind w:left="708" w:hanging="708"/>
-              <w:rPr>
-                <w:sz w:val="28"/>
-              </w:rPr>
-            </w:pPr>
-          </w:p>
-          <w:p>
-            <w:pPr>
-              <w:ind w:left="708" w:hanging="708"/>
-              <w:rPr>
-                <w:sz w:val="28"/>
-              </w:rPr>
-            </w:pPr>
-          </w:p>
-          <w:p>
-            <w:pPr>
-              <w:ind w:left="708" w:hanging="708"/>
-              <w:rPr>
-                <w:sz w:val="28"/>
-              </w:rPr>
-            </w:pPr>
-          </w:p>
-          <w:p>
-            <w:pPr>
-              <w:ind w:left="708" w:hanging="708"/>
-              <w:rPr>
-                <w:sz w:val="28"/>
-              </w:rPr>
-            </w:pPr>
-          </w:p>
-          <w:p>
-            <w:pPr>
-              <w:ind w:left="708" w:hanging="708"/>
-              <w:rPr>
-                <w:sz w:val="28"/>
-              </w:rPr>
-            </w:pPr>
-            <w:r>
-              <w:rPr>
-                <w:sz w:val="28"/>
-              </w:rPr>
-              <w:t>Qui clicca sul pulsante “Elimina corso” in alto a destra, compare</w:t>
-            </w:r>
-          </w:p>
-          <w:p>
-            <w:pPr>
-              <w:ind w:left="708" w:hanging="708"/>
-              <w:rPr>
-                <w:sz w:val="28"/>
-              </w:rPr>
-            </w:pPr>
-            <w:r>
-              <w:rPr>
-                <w:sz w:val="28"/>
-              </w:rPr>
-              <w:t xml:space="preserve">quindi un pop-up in cui è presente un </w:t>
-            </w:r>
-            <w:proofErr w:type="spellStart"/>
-            <w:r>
-              <w:rPr>
-                <w:sz w:val="28"/>
-              </w:rPr>
-              <w:t>form</w:t>
-            </w:r>
-            <w:proofErr w:type="spellEnd"/>
-            <w:r>
-              <w:rPr>
-                <w:sz w:val="28"/>
-              </w:rPr>
-              <w:t xml:space="preserve"> testuale in cui inserire </w:t>
-            </w:r>
-          </w:p>
-          <w:p>
-            <w:pPr>
-              <w:ind w:left="708" w:hanging="708"/>
-              <w:rPr>
-                <w:sz w:val="28"/>
-              </w:rPr>
-            </w:pPr>
-            <w:r>
-              <w:rPr>
-                <w:sz w:val="28"/>
-              </w:rPr>
-              <w:t xml:space="preserve">la motivazione della cancellazione ed un tasto conferma. Liberato </w:t>
-            </w:r>
-          </w:p>
-          <w:p>
-            <w:pPr>
-              <w:ind w:left="708" w:hanging="708"/>
-              <w:rPr>
-                <w:sz w:val="28"/>
-              </w:rPr>
-            </w:pPr>
-            <w:r>
-              <w:rPr>
-                <w:sz w:val="28"/>
-              </w:rPr>
-              <w:t xml:space="preserve">scrive allora “Il corso è stato cancellato in quanto incompleto ed </w:t>
-            </w:r>
-          </w:p>
-          <w:p>
-            <w:pPr>
-              <w:ind w:left="708" w:hanging="708"/>
-              <w:rPr>
-                <w:sz w:val="28"/>
-              </w:rPr>
-            </w:pPr>
-            <w:r>
-              <w:rPr>
-                <w:sz w:val="28"/>
-              </w:rPr>
-              <w:t xml:space="preserve">inattivo” e clicca sul pulsante “conferma”. La finestra si chiude e </w:t>
-            </w:r>
-          </w:p>
-          <w:p>
-            <w:pPr>
-              <w:ind w:left="708" w:hanging="708"/>
-              <w:rPr>
-                <w:sz w:val="28"/>
-              </w:rPr>
-            </w:pPr>
-            <w:r>
-              <w:rPr>
-                <w:sz w:val="28"/>
-              </w:rPr>
-              <w:t xml:space="preserve">viene reindirizzato alla sua homepage, dove può continuare la </w:t>
-            </w:r>
-          </w:p>
-          <w:p>
-            <w:pPr>
-              <w:ind w:left="708" w:hanging="708"/>
-              <w:rPr>
-                <w:sz w:val="28"/>
-              </w:rPr>
-            </w:pPr>
             <w:r>
               <w:rPr>
                 <w:sz w:val="28"/>
               </w:rPr>
               <w:t>navigazione.</w:t>
-            </w:r>
-          </w:p>
-          <w:p>
-            <w:pPr>
-              <w:ind w:left="708" w:hanging="708"/>
-              <w:rPr>
-                <w:sz w:val="28"/>
-              </w:rPr>
-            </w:pPr>
-            <w:r>
-              <w:rPr>
-                <w:sz w:val="28"/>
-              </w:rPr>
-              <w:t xml:space="preserve">Clicca nuovamente su “segnalazioni” venendo reindirizzato alla </w:t>
-            </w:r>
-          </w:p>
-          <w:p>
-            <w:pPr>
-              <w:ind w:left="708" w:hanging="708"/>
-              <w:rPr>
-                <w:sz w:val="28"/>
-              </w:rPr>
-            </w:pPr>
-            <w:r>
-              <w:rPr>
-                <w:sz w:val="28"/>
-              </w:rPr>
-              <w:t xml:space="preserve">pagina “gestione Segnalazioni”. </w:t>
-            </w:r>
-          </w:p>
-          <w:p>
-            <w:pPr>
-              <w:rPr>
-                <w:sz w:val="28"/>
-              </w:rPr>
-            </w:pPr>
-            <w:r>
-              <w:rPr>
-                <w:sz w:val="28"/>
-              </w:rPr>
-              <w:t xml:space="preserve">Ritorna quindi sulla pagina “segnalazioni” cliccando sul menù </w:t>
-            </w:r>
-            <w:proofErr w:type="spellStart"/>
-            <w:r>
-              <w:rPr>
-                <w:sz w:val="28"/>
-              </w:rPr>
-              <w:t>navigazionale</w:t>
-            </w:r>
-            <w:proofErr w:type="spellEnd"/>
-            <w:r>
-              <w:rPr>
-                <w:sz w:val="28"/>
-              </w:rPr>
-              <w:t xml:space="preserve"> a sinistra, quindi clicca nuovamente sulla segnalazione “Docente Salvatore: Ciro”, quindi sul pulsante “conferma”. Compare quindi un pop-up in cui è presente un </w:t>
-            </w:r>
-            <w:proofErr w:type="spellStart"/>
-            <w:r>
-              <w:rPr>
-                <w:sz w:val="28"/>
-              </w:rPr>
-              <w:t>form</w:t>
-            </w:r>
-            <w:proofErr w:type="spellEnd"/>
-            <w:r>
-              <w:rPr>
-                <w:sz w:val="28"/>
-              </w:rPr>
-              <w:t xml:space="preserve"> testuale in cui inserire la motivazione della cancellazione ed un tasto conferma. Liberato scrive allora “Il docente è stato cancellato in quanto, in seguito alla 4° segnalazione di un contenuto da lui pubblicato, è stato ritenuto non affidabile” e clicca sul pulsante “conferma”. La finestra si chiude, la segnalazione viene </w:t>
-            </w:r>
-            <w:proofErr w:type="gramStart"/>
-            <w:r>
-              <w:rPr>
-                <w:sz w:val="28"/>
-              </w:rPr>
-              <w:t>chiusa  e</w:t>
-            </w:r>
-            <w:proofErr w:type="gramEnd"/>
-            <w:r>
-              <w:rPr>
-                <w:sz w:val="28"/>
-              </w:rPr>
-              <w:t xml:space="preserve"> viene reindirizzato alla pagina “gestione segnalazione”, dove può continuare la navigazione.</w:t>
             </w:r>
           </w:p>
         </w:tc>
@@ -5442,7 +4488,7 @@
                 <w:sz w:val="28"/>
                 <w:u w:val="single"/>
               </w:rPr>
-              <w:t>SegnalazioneEdEliminazioneStudente</w:t>
+              <w:t>EliminazioneUtente</w:t>
             </w:r>
             <w:proofErr w:type="spellEnd"/>
           </w:p>
@@ -5503,37 +4549,7 @@
                 <w:sz w:val="28"/>
                 <w:u w:val="single"/>
               </w:rPr>
-              <w:t>Salvatore: Studente</w:t>
-            </w:r>
-          </w:p>
-          <w:p>
-            <w:pPr>
-              <w:rPr>
-                <w:sz w:val="28"/>
-                <w:u w:val="single"/>
-              </w:rPr>
-            </w:pPr>
-            <w:r>
-              <w:rPr>
-                <w:sz w:val="28"/>
-                <w:u w:val="single"/>
-              </w:rPr>
               <w:t>Liberato: Amministratore</w:t>
-            </w:r>
-          </w:p>
-          <w:p>
-            <w:pPr>
-              <w:rPr>
-                <w:sz w:val="28"/>
-                <w:u w:val="single"/>
-              </w:rPr>
-            </w:pPr>
-            <w:r>
-              <w:rPr>
-                <w:sz w:val="28"/>
-                <w:u w:val="single"/>
-              </w:rPr>
-              <w:t>Ciro: Moderatore</w:t>
             </w:r>
           </w:p>
         </w:tc>
@@ -5576,21 +4592,154 @@
               <w:rPr>
                 <w:sz w:val="28"/>
               </w:rPr>
-              <w:t xml:space="preserve">Aniello è uno studente. Aniello riceve una mail da Salvatore, un altro studente, in cui viene minacciato. Aniello decide quindi di segnalare Salvatore e fa uno </w:t>
+              <w:t>Liberato</w:t>
+            </w:r>
+            <w:r>
+              <w:rPr>
+                <w:sz w:val="28"/>
+              </w:rPr>
+              <w:t xml:space="preserve"> è uno studente. </w:t>
+            </w:r>
+            <w:r>
+              <w:rPr>
+                <w:sz w:val="28"/>
+              </w:rPr>
+              <w:t>Liberato</w:t>
+            </w:r>
+            <w:r>
+              <w:rPr>
+                <w:sz w:val="28"/>
+              </w:rPr>
+              <w:t xml:space="preserve"> riceve una mail da </w:t>
+            </w:r>
+            <w:r>
+              <w:rPr>
+                <w:sz w:val="28"/>
+              </w:rPr>
+              <w:t>Aniello</w:t>
+            </w:r>
+            <w:r>
+              <w:rPr>
+                <w:sz w:val="28"/>
+              </w:rPr>
+              <w:t>, un</w:t>
+            </w:r>
+            <w:r>
+              <w:rPr>
+                <w:sz w:val="28"/>
+              </w:rPr>
+              <w:t xml:space="preserve">o </w:t>
+            </w:r>
+            <w:r>
+              <w:rPr>
+                <w:sz w:val="28"/>
+              </w:rPr>
+              <w:t>studente, in cui viene minacciato</w:t>
+            </w:r>
+            <w:r>
+              <w:rPr>
+                <w:sz w:val="28"/>
+              </w:rPr>
+              <w:t xml:space="preserve"> per via di un </w:t>
             </w:r>
             <w:proofErr w:type="spellStart"/>
             <w:r>
               <w:rPr>
                 <w:sz w:val="28"/>
               </w:rPr>
-              <w:t>screenshoot</w:t>
+              <w:t>ban</w:t>
             </w:r>
             <w:proofErr w:type="spellEnd"/>
             <w:r>
               <w:rPr>
                 <w:sz w:val="28"/>
               </w:rPr>
-              <w:t xml:space="preserve"> della mail. Accede al sito, clicca il pulsante “login” in alto a destra, inserisce la sua </w:t>
+              <w:t xml:space="preserve"> inflittogli da Liberato ad un suo corso inattivo da 2 mesi</w:t>
+            </w:r>
+            <w:r>
+              <w:rPr>
+                <w:sz w:val="28"/>
+              </w:rPr>
+              <w:t xml:space="preserve">. </w:t>
+            </w:r>
+            <w:r>
+              <w:rPr>
+                <w:sz w:val="28"/>
+              </w:rPr>
+              <w:t>Liberato</w:t>
+            </w:r>
+            <w:r>
+              <w:rPr>
+                <w:sz w:val="28"/>
+              </w:rPr>
+              <w:t xml:space="preserve"> decide quindi di </w:t>
+            </w:r>
+            <w:r>
+              <w:rPr>
+                <w:sz w:val="28"/>
+              </w:rPr>
+              <w:t>bannare</w:t>
+            </w:r>
+            <w:r>
+              <w:rPr>
+                <w:sz w:val="28"/>
+              </w:rPr>
+              <w:t xml:space="preserve"> </w:t>
+            </w:r>
+            <w:r>
+              <w:rPr>
+                <w:sz w:val="28"/>
+              </w:rPr>
+              <w:t>Aniello</w:t>
+            </w:r>
+            <w:r>
+              <w:rPr>
+                <w:sz w:val="28"/>
+              </w:rPr>
+              <w:t xml:space="preserve">. </w:t>
+            </w:r>
+          </w:p>
+          <w:p>
+            <w:pPr>
+              <w:rPr>
+                <w:sz w:val="28"/>
+              </w:rPr>
+            </w:pPr>
+            <w:r>
+              <w:rPr>
+                <w:sz w:val="28"/>
+              </w:rPr>
+              <w:t>S</w:t>
+            </w:r>
+            <w:r>
+              <w:rPr>
+                <w:sz w:val="28"/>
+              </w:rPr>
+              <w:t xml:space="preserve">i collega </w:t>
+            </w:r>
+            <w:r>
+              <w:rPr>
+                <w:sz w:val="28"/>
+              </w:rPr>
+              <w:t xml:space="preserve">quindi </w:t>
+            </w:r>
+            <w:r>
+              <w:rPr>
+                <w:sz w:val="28"/>
+              </w:rPr>
+              <w:t>al sit</w:t>
+            </w:r>
+            <w:r>
+              <w:rPr>
+                <w:sz w:val="28"/>
+              </w:rPr>
+              <w:t>o</w:t>
+            </w:r>
+            <w:r>
+              <w:rPr>
+                <w:sz w:val="28"/>
+              </w:rPr>
+              <w:t xml:space="preserve">, clicca sul pulsante “login” nell’header, inserisce la sua </w:t>
             </w:r>
             <w:proofErr w:type="gramStart"/>
             <w:r>
@@ -5604,423 +4753,77 @@
               <w:rPr>
                 <w:sz w:val="28"/>
               </w:rPr>
-              <w:t xml:space="preserve"> “srandom@tiscali.it” e la sua password “</w:t>
+              <w:t xml:space="preserve"> “acqua@virgilio.it” e la sua password “0000” </w:t>
+            </w:r>
+            <w:r>
+              <w:rPr>
+                <w:sz w:val="28"/>
+              </w:rPr>
+              <w:lastRenderedPageBreak/>
+              <w:t>nel form della pagina di login a cui è stato reindirizzato, clicca sul pulsante “login” della pagina e viene reindirizzato alla sua pagina personale. Qui preme sul pulsante “segnalazioni” e viene reindirizzato alla pagina “gestione segnalazioni”.</w:t>
+            </w:r>
+          </w:p>
+          <w:p>
+            <w:pPr>
+              <w:rPr>
+                <w:sz w:val="28"/>
+              </w:rPr>
+            </w:pPr>
+            <w:r>
+              <w:rPr>
+                <w:sz w:val="28"/>
+              </w:rPr>
+              <w:t>Liberato clicca sul</w:t>
+            </w:r>
+            <w:r>
+              <w:rPr>
+                <w:sz w:val="28"/>
+              </w:rPr>
+              <w:t xml:space="preserve"> pulsante “Gestione utenti” nel </w:t>
             </w:r>
             <w:proofErr w:type="spellStart"/>
             <w:r>
               <w:rPr>
                 <w:sz w:val="28"/>
               </w:rPr>
-              <w:t>seed</w:t>
+              <w:t>menù</w:t>
             </w:r>
             <w:proofErr w:type="spellEnd"/>
             <w:r>
               <w:rPr>
                 <w:sz w:val="28"/>
               </w:rPr>
-              <w:t xml:space="preserve">” nel </w:t>
-            </w:r>
-            <w:proofErr w:type="spellStart"/>
-            <w:r>
-              <w:rPr>
-                <w:sz w:val="28"/>
-              </w:rPr>
-              <w:t>form</w:t>
-            </w:r>
-            <w:proofErr w:type="spellEnd"/>
-            <w:r>
-              <w:rPr>
-                <w:sz w:val="28"/>
-              </w:rPr>
-              <w:t xml:space="preserve"> della pagina di login apertasi, clicca sul pulsante di conferma “login” sotto il </w:t>
-            </w:r>
-            <w:proofErr w:type="spellStart"/>
-            <w:r>
-              <w:rPr>
-                <w:sz w:val="28"/>
-              </w:rPr>
-              <w:t>form</w:t>
-            </w:r>
-            <w:proofErr w:type="spellEnd"/>
-            <w:r>
-              <w:rPr>
-                <w:sz w:val="28"/>
-              </w:rPr>
-              <w:t xml:space="preserve"> e viene reindirizzato alla sua pagina personale. Qui clicca sulla barra di ricerca nell’header e scrive “Salvatore </w:t>
-            </w:r>
-            <w:r>
-              <w:rPr>
-                <w:sz w:val="28"/>
-              </w:rPr>
-              <w:lastRenderedPageBreak/>
-              <w:t xml:space="preserve">Ambrosio” e clicca sul suggerimento di ricerca “Utente Salvatore Ambrosio”, viene reindirizzato alla pagina dell’utente dove clicca sul pulsante “segnala”, in alto a destra. Il sistema risponde facendo comparire una finestra in cui è presente un </w:t>
-            </w:r>
-            <w:proofErr w:type="spellStart"/>
-            <w:r>
-              <w:rPr>
-                <w:sz w:val="28"/>
-              </w:rPr>
-              <w:t>form</w:t>
-            </w:r>
-            <w:proofErr w:type="spellEnd"/>
-            <w:r>
-              <w:rPr>
-                <w:sz w:val="28"/>
-              </w:rPr>
-              <w:t xml:space="preserve"> testuale in cui inserire i motivi della segnalazione, un pulsante “allega file” per inserire prove, una </w:t>
-            </w:r>
-            <w:proofErr w:type="spellStart"/>
-            <w:r>
-              <w:rPr>
-                <w:sz w:val="28"/>
-              </w:rPr>
-              <w:t>selectBox</w:t>
-            </w:r>
-            <w:proofErr w:type="spellEnd"/>
-            <w:r>
-              <w:rPr>
-                <w:sz w:val="28"/>
-              </w:rPr>
-              <w:t xml:space="preserve"> per indicare il corso, opzionalmente, a cui si riferisce la segnalazione, un pulsante “conferma” ed uno “annulla”. Aniello scrive “Segnalo per minacce ricevute tramite email”, clicca su “allega file” e seleziona lo </w:t>
-            </w:r>
-            <w:proofErr w:type="spellStart"/>
-            <w:r>
-              <w:rPr>
-                <w:sz w:val="28"/>
-              </w:rPr>
-              <w:t>screenshoot</w:t>
-            </w:r>
-            <w:proofErr w:type="spellEnd"/>
-            <w:r>
-              <w:rPr>
-                <w:sz w:val="28"/>
-              </w:rPr>
-              <w:t xml:space="preserve"> della conversazione, non seleziona nulla nella </w:t>
-            </w:r>
-            <w:proofErr w:type="spellStart"/>
-            <w:r>
-              <w:rPr>
-                <w:sz w:val="28"/>
-              </w:rPr>
-              <w:t>selectBox</w:t>
-            </w:r>
-            <w:proofErr w:type="spellEnd"/>
-            <w:r>
-              <w:rPr>
-                <w:sz w:val="28"/>
-              </w:rPr>
-              <w:t xml:space="preserve"> e clicca su invia. La finestra viene chiusa, continuando quindi la sua navigazione.</w:t>
-            </w:r>
-          </w:p>
-          <w:p>
-            <w:pPr>
-              <w:rPr>
-                <w:sz w:val="28"/>
-              </w:rPr>
-            </w:pPr>
-          </w:p>
-          <w:p>
-            <w:pPr>
-              <w:rPr>
-                <w:sz w:val="28"/>
-              </w:rPr>
-            </w:pPr>
-            <w:r>
-              <w:rPr>
-                <w:sz w:val="28"/>
-              </w:rPr>
-              <w:t xml:space="preserve">Ciro si collega al sito il giorno dopo, clicca sul pulsante “login” nell’header, inserisce la sua </w:t>
-            </w:r>
-            <w:proofErr w:type="gramStart"/>
-            <w:r>
-              <w:rPr>
-                <w:sz w:val="28"/>
-              </w:rPr>
-              <w:t>email</w:t>
-            </w:r>
-            <w:proofErr w:type="gramEnd"/>
-            <w:r>
-              <w:rPr>
-                <w:sz w:val="28"/>
-              </w:rPr>
-              <w:t xml:space="preserve"> “dinastiaMing@virgilio.it” e la sua password “</w:t>
-            </w:r>
-            <w:proofErr w:type="spellStart"/>
-            <w:r>
-              <w:rPr>
-                <w:sz w:val="28"/>
-              </w:rPr>
-              <w:t>Marco_Polo</w:t>
-            </w:r>
-            <w:proofErr w:type="spellEnd"/>
-            <w:r>
-              <w:rPr>
-                <w:sz w:val="28"/>
-              </w:rPr>
-              <w:t xml:space="preserve">” nel </w:t>
-            </w:r>
-            <w:proofErr w:type="spellStart"/>
-            <w:r>
-              <w:rPr>
-                <w:sz w:val="28"/>
-              </w:rPr>
-              <w:t>form</w:t>
-            </w:r>
-            <w:proofErr w:type="spellEnd"/>
-            <w:r>
-              <w:rPr>
-                <w:sz w:val="28"/>
-              </w:rPr>
-              <w:t xml:space="preserve"> della pagina di login a cui è stato reindirizzato, clicca sul pulsante “login” della pagina e viene reindirizzato alla sua pagina personale. Qui vede un elenco di segnalazioni e clicca su quella con nome “Utente: Salvatore” facendo comparire il commento di Aniello, un pulsante “conferma”, uno “rifiuta”, un link ipertestuale al docente scritto “</w:t>
-            </w:r>
-            <w:r>
-              <w:rPr>
-                <w:sz w:val="28"/>
-                <w:u w:val="single"/>
-              </w:rPr>
-              <w:t>vai all’utente</w:t>
-            </w:r>
-            <w:proofErr w:type="gramStart"/>
-            <w:r>
-              <w:rPr>
-                <w:sz w:val="28"/>
-                <w:u w:val="single"/>
-              </w:rPr>
-              <w:t xml:space="preserve">” </w:t>
-            </w:r>
-            <w:r>
-              <w:rPr>
-                <w:sz w:val="28"/>
-              </w:rPr>
-              <w:t>”</w:t>
-            </w:r>
-            <w:proofErr w:type="gramEnd"/>
-            <w:r>
-              <w:rPr>
-                <w:sz w:val="28"/>
-              </w:rPr>
-              <w:t xml:space="preserve"> e un link ipertestuale al corso scritto “</w:t>
-            </w:r>
-            <w:r>
-              <w:rPr>
-                <w:sz w:val="28"/>
-                <w:u w:val="single"/>
-              </w:rPr>
-              <w:t>vedi file”</w:t>
-            </w:r>
-            <w:r>
-              <w:rPr>
-                <w:sz w:val="28"/>
-              </w:rPr>
-              <w:t xml:space="preserve">. Ciro legge il commento di Aniello e decide di controllare i file allegati cliccando sul link ipertestuale apposito, avviando il download dei file. Avvia quindi un programma per attraversare il file system e visualizza gli </w:t>
-            </w:r>
-            <w:proofErr w:type="spellStart"/>
-            <w:r>
-              <w:rPr>
-                <w:sz w:val="28"/>
-              </w:rPr>
-              <w:t>screenshoot</w:t>
-            </w:r>
-            <w:proofErr w:type="spellEnd"/>
-            <w:r>
-              <w:rPr>
-                <w:sz w:val="28"/>
-              </w:rPr>
-              <w:t xml:space="preserve"> ritenendoli autentici. Torna quindi al sito, trovandosi sulla stessa pagina “gestione segnalazioni”, preme il tasto conferma e torna alla sua navigazione.</w:t>
-            </w:r>
-          </w:p>
-          <w:p>
-            <w:pPr>
-              <w:rPr>
-                <w:sz w:val="28"/>
-              </w:rPr>
-            </w:pPr>
-            <w:r>
-              <w:rPr>
-                <w:sz w:val="28"/>
-              </w:rPr>
-              <w:t xml:space="preserve"> </w:t>
-            </w:r>
-          </w:p>
-          <w:p>
-            <w:pPr>
-              <w:rPr>
-                <w:sz w:val="28"/>
-              </w:rPr>
-            </w:pPr>
-            <w:r>
-              <w:rPr>
-                <w:sz w:val="28"/>
-              </w:rPr>
-              <w:t xml:space="preserve">Liberato si collega al sito il giorno dopo, clicca sul pulsante “login” nell’header, inserisce la sua </w:t>
-            </w:r>
-            <w:proofErr w:type="gramStart"/>
-            <w:r>
-              <w:rPr>
-                <w:sz w:val="28"/>
-              </w:rPr>
-              <w:t>email</w:t>
-            </w:r>
-            <w:proofErr w:type="gramEnd"/>
-            <w:r>
-              <w:rPr>
-                <w:sz w:val="28"/>
-              </w:rPr>
-              <w:t xml:space="preserve"> “acqua@virgilio.it” e la sua password “0000” nel </w:t>
-            </w:r>
-            <w:proofErr w:type="spellStart"/>
-            <w:r>
-              <w:rPr>
-                <w:sz w:val="28"/>
-              </w:rPr>
-              <w:t>form</w:t>
-            </w:r>
-            <w:proofErr w:type="spellEnd"/>
-            <w:r>
-              <w:rPr>
-                <w:sz w:val="28"/>
-              </w:rPr>
-              <w:t xml:space="preserve"> della pagina di login a cui è stato reindirizzato, clicca sul pulsante “login” della pagina e viene reindirizzato alla sua pagina personale. Qui preme sul pulsante “segnalazioni” e viene reindirizzato alla pagina “gestione segnalazioni”.</w:t>
-            </w:r>
-          </w:p>
-          <w:p>
-            <w:pPr>
-              <w:rPr>
-                <w:sz w:val="28"/>
-              </w:rPr>
-            </w:pPr>
-            <w:r>
-              <w:rPr>
-                <w:sz w:val="28"/>
-              </w:rPr>
-              <w:t>Liberato clicca sulla segnalazione denominata “Utente Salvatore: Ciro”, facendo comparire delle informazioni sulla segnalazione come indicato nella figura successiva:</w:t>
-            </w:r>
-          </w:p>
-          <w:p>
-            <w:pPr>
-              <w:rPr>
-                <w:sz w:val="28"/>
-              </w:rPr>
-            </w:pPr>
-          </w:p>
-          <w:p>
-            <w:pPr>
-              <w:jc w:val="center"/>
-              <w:rPr>
-                <w:sz w:val="28"/>
-              </w:rPr>
-            </w:pPr>
-          </w:p>
-          <w:p>
-            <w:pPr>
-              <w:rPr>
-                <w:sz w:val="28"/>
-              </w:rPr>
-            </w:pPr>
-          </w:p>
-          <w:p>
-            <w:pPr>
-              <w:jc w:val="center"/>
-              <w:rPr>
-                <w:sz w:val="28"/>
-              </w:rPr>
-            </w:pPr>
-            <w:r>
-              <w:rPr>
-                <w:sz w:val="28"/>
-              </w:rPr>
-              <w:lastRenderedPageBreak/>
-              <w:t>[</w:t>
-            </w:r>
-            <w:proofErr w:type="spellStart"/>
-            <w:r>
-              <w:rPr>
-                <w:sz w:val="28"/>
-              </w:rPr>
-              <w:t>Mockup</w:t>
-            </w:r>
-            <w:proofErr w:type="spellEnd"/>
-            <w:r>
-              <w:rPr>
-                <w:sz w:val="28"/>
-              </w:rPr>
-              <w:t xml:space="preserve"> segnalazione studente]</w:t>
-            </w:r>
-          </w:p>
-          <w:p>
-            <w:pPr>
-              <w:rPr>
-                <w:sz w:val="28"/>
-              </w:rPr>
-            </w:pPr>
-          </w:p>
-          <w:p>
-            <w:pPr>
-              <w:rPr>
-                <w:sz w:val="28"/>
-              </w:rPr>
-            </w:pPr>
-          </w:p>
-          <w:p>
-            <w:pPr>
-              <w:rPr>
-                <w:sz w:val="28"/>
-              </w:rPr>
-            </w:pPr>
-          </w:p>
-          <w:p>
-            <w:pPr>
-              <w:rPr>
-                <w:sz w:val="28"/>
-              </w:rPr>
-            </w:pPr>
-          </w:p>
-          <w:p>
-            <w:pPr>
-              <w:rPr>
-                <w:sz w:val="28"/>
-              </w:rPr>
-            </w:pPr>
-          </w:p>
-          <w:p>
-            <w:pPr>
-              <w:rPr>
-                <w:sz w:val="28"/>
-              </w:rPr>
-            </w:pPr>
-            <w:r>
-              <w:rPr>
-                <w:sz w:val="28"/>
-              </w:rPr>
-              <w:t xml:space="preserve">Clicca sul pulsante “conferma”. Compare quindi un pop-up in cui è presente un </w:t>
-            </w:r>
-            <w:proofErr w:type="spellStart"/>
-            <w:r>
-              <w:rPr>
-                <w:sz w:val="28"/>
-              </w:rPr>
-              <w:t>form</w:t>
-            </w:r>
-            <w:proofErr w:type="spellEnd"/>
-            <w:r>
-              <w:rPr>
-                <w:sz w:val="28"/>
-              </w:rPr>
-              <w:t xml:space="preserve"> testuale in cui inserire la motivazione della cancellazione ed un tasto conferma. Liberato scrive allora “E’ stato eliminato in seguito ad una segnalazione di comportamento offensivo” e clicca sul pulsante “conferma”. La finestra si chiude, la segnalazione viene </w:t>
-            </w:r>
-            <w:proofErr w:type="gramStart"/>
-            <w:r>
-              <w:rPr>
-                <w:sz w:val="28"/>
-              </w:rPr>
-              <w:t>chiusa  e</w:t>
-            </w:r>
-            <w:proofErr w:type="gramEnd"/>
-            <w:r>
-              <w:rPr>
-                <w:sz w:val="28"/>
-              </w:rPr>
-              <w:t xml:space="preserve"> viene reindirizzato alla pagina “gestione segnalazione”, dove può continuare la navigazione.</w:t>
+              <w:t xml:space="preserve"> contestuale a sinistra venendo reindirizzato alla pagina “ricerca utente” contenente solo una barra di ricerca. Clicca sulla barra di ricerca e scrive “Aniello”, trovando il suggerimento di ricerca all’utente che lui cercava. Clicca quindi su di esso e viene reindirizzato alla pagina “Gestione Utente” di Aniello. Clicca quindi sul pulsante “elimina utente” in alto a destra.</w:t>
+            </w:r>
+            <w:r>
+              <w:rPr>
+                <w:sz w:val="28"/>
+              </w:rPr>
+              <w:t xml:space="preserve"> Compare quindi un pop-up in cui è presente un form testuale in cui inserire la motivazione della cancellazione ed un tasto conferma. Liberato scrive allora “E’ stato eliminato in seguito ad un comportamento offensivo” e clicca sul pulsante “conferma”. La finestra si chiude, </w:t>
+            </w:r>
+            <w:r>
+              <w:rPr>
+                <w:sz w:val="28"/>
+              </w:rPr>
+              <w:t>L’utente viene bannato mentre l’Amministratore</w:t>
+            </w:r>
+            <w:r>
+              <w:rPr>
+                <w:sz w:val="28"/>
+              </w:rPr>
+              <w:t xml:space="preserve"> viene reindirizzato</w:t>
+            </w:r>
+            <w:r>
+              <w:rPr>
+                <w:sz w:val="28"/>
+              </w:rPr>
+              <w:t xml:space="preserve"> sua homepage</w:t>
+            </w:r>
+            <w:r>
+              <w:rPr>
+                <w:sz w:val="28"/>
+              </w:rPr>
+              <w:t>, dove può continuare la navigazione.</w:t>
             </w:r>
           </w:p>
         </w:tc>
@@ -6033,20 +4836,431 @@
         </w:rPr>
       </w:pPr>
     </w:p>
-    <w:p>
-      <w:pPr>
-        <w:rPr>
-          <w:sz w:val="28"/>
-        </w:rPr>
-      </w:pPr>
-    </w:p>
-    <w:p>
-      <w:pPr>
-        <w:rPr>
-          <w:sz w:val="28"/>
-        </w:rPr>
-      </w:pPr>
-    </w:p>
+    <w:tbl>
+      <w:tblPr>
+        <w:tblStyle w:val="Grigliatabella"/>
+        <w:tblW w:w="0" w:type="auto"/>
+        <w:tblLook w:val="04A0" w:firstRow="1" w:lastRow="0" w:firstColumn="1" w:lastColumn="0" w:noHBand="0" w:noVBand="1"/>
+      </w:tblPr>
+      <w:tblGrid>
+        <w:gridCol w:w="1696"/>
+        <w:gridCol w:w="7932"/>
+      </w:tblGrid>
+      <w:tr>
+        <w:tc>
+          <w:tcPr>
+            <w:tcW w:w="1696" w:type="dxa"/>
+          </w:tcPr>
+          <w:p>
+            <w:pPr>
+              <w:rPr>
+                <w:b/>
+                <w:sz w:val="28"/>
+              </w:rPr>
+            </w:pPr>
+            <w:r>
+              <w:rPr>
+                <w:b/>
+                <w:sz w:val="28"/>
+              </w:rPr>
+              <w:t>Nome</w:t>
+            </w:r>
+          </w:p>
+        </w:tc>
+        <w:tc>
+          <w:tcPr>
+            <w:tcW w:w="7932" w:type="dxa"/>
+          </w:tcPr>
+          <w:p>
+            <w:pPr>
+              <w:rPr>
+                <w:sz w:val="28"/>
+                <w:u w:val="single"/>
+              </w:rPr>
+            </w:pPr>
+            <w:proofErr w:type="spellStart"/>
+            <w:r>
+              <w:rPr>
+                <w:sz w:val="28"/>
+                <w:u w:val="single"/>
+              </w:rPr>
+              <w:t>EliminazioneLezione</w:t>
+            </w:r>
+            <w:proofErr w:type="spellEnd"/>
+          </w:p>
+        </w:tc>
+      </w:tr>
+      <w:tr>
+        <w:tc>
+          <w:tcPr>
+            <w:tcW w:w="1696" w:type="dxa"/>
+          </w:tcPr>
+          <w:p>
+            <w:pPr>
+              <w:rPr>
+                <w:b/>
+                <w:sz w:val="28"/>
+              </w:rPr>
+            </w:pPr>
+            <w:r>
+              <w:rPr>
+                <w:b/>
+                <w:sz w:val="28"/>
+              </w:rPr>
+              <w:t>Partecipanti</w:t>
+            </w:r>
+          </w:p>
+        </w:tc>
+        <w:tc>
+          <w:tcPr>
+            <w:tcW w:w="7932" w:type="dxa"/>
+            <w:tcBorders>
+              <w:bottom w:val="single" w:sz="4" w:space="0" w:color="auto"/>
+            </w:tcBorders>
+          </w:tcPr>
+          <w:p>
+            <w:pPr>
+              <w:rPr>
+                <w:sz w:val="28"/>
+                <w:u w:val="single"/>
+              </w:rPr>
+            </w:pPr>
+            <w:r>
+              <w:rPr>
+                <w:sz w:val="28"/>
+                <w:u w:val="single"/>
+              </w:rPr>
+              <w:t>Salvatore: Docente</w:t>
+            </w:r>
+          </w:p>
+          <w:p>
+            <w:pPr>
+              <w:rPr>
+                <w:sz w:val="28"/>
+                <w:u w:val="single"/>
+              </w:rPr>
+            </w:pPr>
+            <w:r>
+              <w:rPr>
+                <w:sz w:val="28"/>
+                <w:u w:val="single"/>
+              </w:rPr>
+              <w:t>Liberato: Amministratore</w:t>
+            </w:r>
+          </w:p>
+        </w:tc>
+      </w:tr>
+      <w:tr>
+        <w:tc>
+          <w:tcPr>
+            <w:tcW w:w="1696" w:type="dxa"/>
+          </w:tcPr>
+          <w:p>
+            <w:pPr>
+              <w:rPr>
+                <w:b/>
+                <w:sz w:val="28"/>
+              </w:rPr>
+            </w:pPr>
+            <w:r>
+              <w:rPr>
+                <w:b/>
+                <w:sz w:val="28"/>
+              </w:rPr>
+              <w:t>Flusso di eventi</w:t>
+            </w:r>
+          </w:p>
+        </w:tc>
+        <w:tc>
+          <w:tcPr>
+            <w:tcW w:w="7932" w:type="dxa"/>
+            <w:tcBorders>
+              <w:bottom w:val="single" w:sz="4" w:space="0" w:color="auto"/>
+            </w:tcBorders>
+          </w:tcPr>
+          <w:p>
+            <w:pPr>
+              <w:rPr>
+                <w:sz w:val="28"/>
+              </w:rPr>
+            </w:pPr>
+            <w:r>
+              <w:rPr>
+                <w:sz w:val="28"/>
+              </w:rPr>
+              <w:t xml:space="preserve">Liberato si collega al sito, clicca sul pulsante “login” nell’header, inserisce la sua </w:t>
+            </w:r>
+            <w:proofErr w:type="gramStart"/>
+            <w:r>
+              <w:rPr>
+                <w:sz w:val="28"/>
+              </w:rPr>
+              <w:t>email</w:t>
+            </w:r>
+            <w:proofErr w:type="gramEnd"/>
+            <w:r>
+              <w:rPr>
+                <w:sz w:val="28"/>
+              </w:rPr>
+              <w:t xml:space="preserve"> “acqua@virgilio.it” e la sua password “0000” nel form della pagina di login a cui è stato reindirizzato, clicca sul pulsante “login” della pagina e viene reindirizzato alla sua pagina personale. Decide di navigare nel sistema per controllare i corsi che vengono tenuti al </w:t>
+            </w:r>
+            <w:proofErr w:type="spellStart"/>
+            <w:proofErr w:type="gramStart"/>
+            <w:r>
+              <w:rPr>
+                <w:sz w:val="28"/>
+              </w:rPr>
+              <w:t>momento.Clicca</w:t>
+            </w:r>
+            <w:proofErr w:type="spellEnd"/>
+            <w:proofErr w:type="gramEnd"/>
+            <w:r>
+              <w:rPr>
+                <w:sz w:val="28"/>
+              </w:rPr>
+              <w:t xml:space="preserve"> sul pulsante “Gestione corsi” dal </w:t>
+            </w:r>
+            <w:proofErr w:type="spellStart"/>
+            <w:r>
+              <w:rPr>
+                <w:sz w:val="28"/>
+              </w:rPr>
+              <w:t>menù</w:t>
+            </w:r>
+            <w:proofErr w:type="spellEnd"/>
+            <w:r>
+              <w:rPr>
+                <w:sz w:val="28"/>
+              </w:rPr>
+              <w:t xml:space="preserve"> navigazionale a sinistra e viene reindirizzato alla pagina “Ricerca corsi”, la quale presenta solo una barra di ricerca. Clicca sulla barra di ricerca e scrive “Lingue”, venendo reindirizzato ad una pagina contente un elenco di corsi collegati alla parola “Lingue”. Qui clicca sul secondo risultato: un corso </w:t>
+            </w:r>
+            <w:proofErr w:type="gramStart"/>
+            <w:r>
+              <w:rPr>
+                <w:sz w:val="28"/>
+              </w:rPr>
+              <w:t>chiamato  “</w:t>
+            </w:r>
+            <w:proofErr w:type="gramEnd"/>
+            <w:r>
+              <w:rPr>
+                <w:sz w:val="28"/>
+              </w:rPr>
+              <w:t>Imparare il Russo”. Viene quindi reindirizzato alla pagina del corso in “Gestione corso”.</w:t>
+            </w:r>
+          </w:p>
+          <w:p>
+            <w:pPr>
+              <w:rPr>
+                <w:sz w:val="28"/>
+              </w:rPr>
+            </w:pPr>
+          </w:p>
+          <w:p>
+            <w:pPr>
+              <w:jc w:val="center"/>
+              <w:rPr>
+                <w:sz w:val="28"/>
+              </w:rPr>
+            </w:pPr>
+            <w:r>
+              <w:rPr>
+                <w:sz w:val="28"/>
+              </w:rPr>
+              <w:t>[</w:t>
+            </w:r>
+            <w:proofErr w:type="spellStart"/>
+            <w:r>
+              <w:rPr>
+                <w:sz w:val="28"/>
+              </w:rPr>
+              <w:t>Mockup</w:t>
+            </w:r>
+            <w:proofErr w:type="spellEnd"/>
+            <w:r>
+              <w:rPr>
+                <w:sz w:val="28"/>
+              </w:rPr>
+              <w:t xml:space="preserve"> pagina corso]</w:t>
+            </w:r>
+          </w:p>
+          <w:p>
+            <w:pPr>
+              <w:rPr>
+                <w:sz w:val="28"/>
+              </w:rPr>
+            </w:pPr>
+          </w:p>
+          <w:p>
+            <w:pPr>
+              <w:rPr>
+                <w:sz w:val="28"/>
+              </w:rPr>
+            </w:pPr>
+            <w:r>
+              <w:rPr>
+                <w:sz w:val="28"/>
+              </w:rPr>
+              <w:t xml:space="preserve">, dove clicca sul pulsante “lezioni” nel </w:t>
+            </w:r>
+            <w:proofErr w:type="spellStart"/>
+            <w:r>
+              <w:rPr>
+                <w:sz w:val="28"/>
+              </w:rPr>
+              <w:t>menù</w:t>
+            </w:r>
+            <w:proofErr w:type="spellEnd"/>
+            <w:r>
+              <w:rPr>
+                <w:sz w:val="28"/>
+              </w:rPr>
+              <w:t xml:space="preserve"> contestuale a sinistra. La pagina si aggiorna e mostra nella parte in basso a destra della pagina le lezioni del corso. Clicca quindi sulla prima lezione “Alfabeto cirillico” facendo aprire una nuova pagina contenente il </w:t>
+            </w:r>
+            <w:r>
+              <w:rPr>
+                <w:sz w:val="28"/>
+              </w:rPr>
+              <w:lastRenderedPageBreak/>
+              <w:t xml:space="preserve">video ed il titolo della lezione. Liberato avvia il video e nota che non si tratta di un video ma bensì di una lezione di cucina. Torna indietro sulla pagina delle lezioni e clicca sulla seconda lezione intitolata “Regole di base grammaticali” e, nella pagina di visualizzazione, nota </w:t>
+            </w:r>
+            <w:r>
+              <w:rPr>
+                <w:sz w:val="28"/>
+              </w:rPr>
+              <w:t>che questo, invece, è autentico</w:t>
+            </w:r>
+            <w:r>
+              <w:rPr>
+                <w:sz w:val="28"/>
+              </w:rPr>
+              <w:t xml:space="preserve">. Considerando </w:t>
+            </w:r>
+            <w:r>
+              <w:rPr>
+                <w:sz w:val="28"/>
+              </w:rPr>
+              <w:t>la lezione “Alfabeto cirillico” inserita per errore</w:t>
+            </w:r>
+            <w:r>
+              <w:rPr>
+                <w:sz w:val="28"/>
+              </w:rPr>
+              <w:t>, decide di eliminarl</w:t>
+            </w:r>
+            <w:r>
+              <w:rPr>
+                <w:sz w:val="28"/>
+              </w:rPr>
+              <w:t>a</w:t>
+            </w:r>
+            <w:r>
+              <w:rPr>
+                <w:sz w:val="28"/>
+              </w:rPr>
+              <w:t>.</w:t>
+            </w:r>
+            <w:r>
+              <w:rPr>
+                <w:sz w:val="28"/>
+              </w:rPr>
+              <w:t xml:space="preserve"> Torna indietro sulla pagina “gestione corso” nella sezione “lezioni” e clicca sul pulsante “elimina lezione” accanto alla lezione da eliminare.</w:t>
+            </w:r>
+          </w:p>
+          <w:p>
+            <w:pPr>
+              <w:rPr>
+                <w:sz w:val="28"/>
+              </w:rPr>
+            </w:pPr>
+            <w:r>
+              <w:rPr>
+                <w:sz w:val="28"/>
+              </w:rPr>
+              <w:t xml:space="preserve">Compare </w:t>
+            </w:r>
+            <w:r>
+              <w:rPr>
+                <w:sz w:val="28"/>
+              </w:rPr>
+              <w:t>quindi un pop-up in cui è presente un form testuale in cui</w:t>
+            </w:r>
+            <w:r>
+              <w:rPr>
+                <w:sz w:val="28"/>
+              </w:rPr>
+              <w:t xml:space="preserve">   </w:t>
+            </w:r>
+          </w:p>
+          <w:p>
+            <w:pPr>
+              <w:rPr>
+                <w:sz w:val="28"/>
+              </w:rPr>
+            </w:pPr>
+            <w:r>
+              <w:rPr>
+                <w:sz w:val="28"/>
+              </w:rPr>
+              <w:t xml:space="preserve">inserire la motivazione della cancellazione ed un tasto conferma. Liberato </w:t>
+            </w:r>
+          </w:p>
+          <w:p>
+            <w:pPr>
+              <w:rPr>
+                <w:sz w:val="28"/>
+              </w:rPr>
+            </w:pPr>
+            <w:r>
+              <w:rPr>
+                <w:sz w:val="28"/>
+              </w:rPr>
+              <w:t>scrive allora “</w:t>
+            </w:r>
+            <w:r>
+              <w:rPr>
+                <w:sz w:val="28"/>
+              </w:rPr>
+              <w:t>La lezione è stata cancellata in quanto non rispettava gli standard del corso. Inserita per errore?</w:t>
+            </w:r>
+            <w:r>
+              <w:rPr>
+                <w:sz w:val="28"/>
+              </w:rPr>
+              <w:t xml:space="preserve">” e clicca sul pulsante “conferma”. La finestra si chiude e </w:t>
+            </w:r>
+          </w:p>
+          <w:p>
+            <w:pPr>
+              <w:ind w:left="708" w:hanging="708"/>
+              <w:rPr>
+                <w:sz w:val="28"/>
+              </w:rPr>
+            </w:pPr>
+            <w:r>
+              <w:rPr>
+                <w:sz w:val="28"/>
+              </w:rPr>
+              <w:t xml:space="preserve">viene reindirizzato alla sua homepage, dove può continuare la </w:t>
+            </w:r>
+          </w:p>
+          <w:p>
+            <w:pPr>
+              <w:ind w:left="708" w:hanging="708"/>
+              <w:rPr>
+                <w:sz w:val="28"/>
+              </w:rPr>
+            </w:pPr>
+            <w:r>
+              <w:rPr>
+                <w:sz w:val="28"/>
+              </w:rPr>
+              <w:t>navigazione.</w:t>
+            </w:r>
+          </w:p>
+        </w:tc>
+      </w:tr>
+    </w:tbl>
     <w:p>
       <w:pPr>
         <w:rPr>
@@ -6109,7 +5323,14 @@
                 <w:sz w:val="28"/>
                 <w:u w:val="single"/>
               </w:rPr>
-              <w:t>EliminazioneLezione</w:t>
+              <w:t>AccettazioneCertificazione</w:t>
+            </w:r>
+            <w:r>
+              <w:rPr>
+                <w:sz w:val="28"/>
+                <w:u w:val="single"/>
+              </w:rPr>
+              <w:t>PaginaCertificazioni</w:t>
             </w:r>
             <w:proofErr w:type="spellEnd"/>
           </w:p>
@@ -6122,6 +5343,7 @@
           </w:tcPr>
           <w:p>
             <w:pPr>
+              <w:jc w:val="both"/>
               <w:rPr>
                 <w:b/>
                 <w:sz w:val="28"/>
@@ -6139,53 +5361,31 @@
         <w:tc>
           <w:tcPr>
             <w:tcW w:w="7932" w:type="dxa"/>
-            <w:tcBorders>
-              <w:bottom w:val="single" w:sz="4" w:space="0" w:color="auto"/>
-            </w:tcBorders>
-          </w:tcPr>
-          <w:p>
-            <w:pPr>
-              <w:rPr>
-                <w:sz w:val="28"/>
-                <w:u w:val="single"/>
-              </w:rPr>
-            </w:pPr>
-            <w:r>
-              <w:rPr>
-                <w:sz w:val="28"/>
-                <w:u w:val="single"/>
-              </w:rPr>
-              <w:t>Salvatore: Docente</w:t>
-            </w:r>
-          </w:p>
-          <w:p>
-            <w:pPr>
-              <w:rPr>
-                <w:sz w:val="28"/>
-                <w:u w:val="single"/>
-              </w:rPr>
-            </w:pPr>
-            <w:r>
-              <w:rPr>
-                <w:sz w:val="28"/>
-                <w:u w:val="single"/>
-              </w:rPr>
-              <w:t>Liberato: Amministratore</w:t>
-            </w:r>
-          </w:p>
-          <w:p>
-            <w:pPr>
-              <w:rPr>
-                <w:sz w:val="28"/>
-                <w:u w:val="single"/>
-              </w:rPr>
-            </w:pPr>
-            <w:r>
-              <w:rPr>
-                <w:sz w:val="28"/>
-                <w:u w:val="single"/>
-              </w:rPr>
-              <w:t>Ciro: Moderatore</w:t>
+          </w:tcPr>
+          <w:p>
+            <w:pPr>
+              <w:rPr>
+                <w:sz w:val="28"/>
+              </w:rPr>
+            </w:pPr>
+            <w:r>
+              <w:rPr>
+                <w:sz w:val="28"/>
+              </w:rPr>
+              <w:t>Pasquale: Docente</w:t>
+            </w:r>
+          </w:p>
+          <w:p>
+            <w:pPr>
+              <w:rPr>
+                <w:sz w:val="28"/>
+              </w:rPr>
+            </w:pPr>
+            <w:r>
+              <w:rPr>
+                <w:sz w:val="28"/>
+              </w:rPr>
+              <w:t>Mario: Admin</w:t>
             </w:r>
           </w:p>
         </w:tc>
@@ -6214,21 +5414,18 @@
         <w:tc>
           <w:tcPr>
             <w:tcW w:w="7932" w:type="dxa"/>
-            <w:tcBorders>
-              <w:bottom w:val="single" w:sz="4" w:space="0" w:color="auto"/>
-            </w:tcBorders>
-          </w:tcPr>
-          <w:p>
-            <w:pPr>
-              <w:rPr>
-                <w:sz w:val="28"/>
-              </w:rPr>
-            </w:pPr>
-            <w:r>
-              <w:rPr>
-                <w:sz w:val="28"/>
-              </w:rPr>
-              <w:t xml:space="preserve">Ciro si collega al sito, clicca sul pulsante “login” nell’header, inserisce la sua </w:t>
+          </w:tcPr>
+          <w:p>
+            <w:pPr>
+              <w:rPr>
+                <w:sz w:val="28"/>
+              </w:rPr>
+            </w:pPr>
+            <w:r>
+              <w:rPr>
+                <w:sz w:val="28"/>
+              </w:rPr>
+              <w:t xml:space="preserve">Mario inizia la sua giornata lavorativa. Si collega al sito, clicca sul pulsante “login” nell’header, inserisce la sua </w:t>
             </w:r>
             <w:proofErr w:type="gramStart"/>
             <w:r>
@@ -6242,1095 +5439,7 @@
               <w:rPr>
                 <w:sz w:val="28"/>
               </w:rPr>
-              <w:t xml:space="preserve"> “dinastiaMing@virgilio.it” e la sua password “</w:t>
-            </w:r>
-            <w:proofErr w:type="spellStart"/>
-            <w:r>
-              <w:rPr>
-                <w:sz w:val="28"/>
-              </w:rPr>
-              <w:t>Marco_Polo</w:t>
-            </w:r>
-            <w:proofErr w:type="spellEnd"/>
-            <w:r>
-              <w:rPr>
-                <w:sz w:val="28"/>
-              </w:rPr>
-              <w:t xml:space="preserve">” nel </w:t>
-            </w:r>
-            <w:proofErr w:type="spellStart"/>
-            <w:r>
-              <w:rPr>
-                <w:sz w:val="28"/>
-              </w:rPr>
-              <w:t>form</w:t>
-            </w:r>
-            <w:proofErr w:type="spellEnd"/>
-            <w:r>
-              <w:rPr>
-                <w:sz w:val="28"/>
-              </w:rPr>
-              <w:t xml:space="preserve"> della pagina di login a cui è stato reindirizzato, clicca sul pulsante “login” della pagina e viene reindirizzato alla sua pagina personale. Qui vede un elenco di segnalazioni e clicca su quella con nome “Lezione: Salvatore” facendo comparire il commento di un utente, Aniello, che scrive “segnalo in quanto non rispetta gli standard del corso”, un pulsante “conferma”, uno “rifiuta”, un link ipertestuale al docente scritto “</w:t>
-            </w:r>
-            <w:r>
-              <w:rPr>
-                <w:sz w:val="28"/>
-                <w:u w:val="single"/>
-              </w:rPr>
-              <w:t>vai al docente</w:t>
-            </w:r>
-            <w:proofErr w:type="gramStart"/>
-            <w:r>
-              <w:rPr>
-                <w:sz w:val="28"/>
-                <w:u w:val="single"/>
-              </w:rPr>
-              <w:t xml:space="preserve">” </w:t>
-            </w:r>
-            <w:r>
-              <w:rPr>
-                <w:sz w:val="28"/>
-              </w:rPr>
-              <w:t>”</w:t>
-            </w:r>
-            <w:proofErr w:type="gramEnd"/>
-            <w:r>
-              <w:rPr>
-                <w:sz w:val="28"/>
-              </w:rPr>
-              <w:t xml:space="preserve"> e un link ipertestuale al corso scritto “</w:t>
-            </w:r>
-            <w:r>
-              <w:rPr>
-                <w:sz w:val="28"/>
-                <w:u w:val="single"/>
-              </w:rPr>
-              <w:t>vai alla lezione”</w:t>
-            </w:r>
-            <w:r>
-              <w:rPr>
-                <w:sz w:val="28"/>
-              </w:rPr>
-              <w:t xml:space="preserve">. Ciro legge il commento di Aniello e decide di controllare la lezione del corso cliccando sul link ipertestuale apposito, venendo reindirizzato alla lezione segnalata del corso, intitolata “Come bollire l’acqua”. </w:t>
-            </w:r>
-          </w:p>
-          <w:p>
-            <w:pPr>
-              <w:rPr>
-                <w:sz w:val="28"/>
-              </w:rPr>
-            </w:pPr>
-          </w:p>
-          <w:p>
-            <w:pPr>
-              <w:jc w:val="center"/>
-              <w:rPr>
-                <w:sz w:val="28"/>
-              </w:rPr>
-            </w:pPr>
-            <w:r>
-              <w:rPr>
-                <w:sz w:val="28"/>
-              </w:rPr>
-              <w:t>[</w:t>
-            </w:r>
-            <w:proofErr w:type="spellStart"/>
-            <w:r>
-              <w:rPr>
-                <w:sz w:val="28"/>
-              </w:rPr>
-              <w:t>Mockup</w:t>
-            </w:r>
-            <w:proofErr w:type="spellEnd"/>
-            <w:r>
-              <w:rPr>
-                <w:sz w:val="28"/>
-              </w:rPr>
-              <w:t xml:space="preserve"> pagina lezione singola-PASQUALEE]</w:t>
-            </w:r>
-          </w:p>
-          <w:p>
-            <w:pPr>
-              <w:rPr>
-                <w:sz w:val="28"/>
-              </w:rPr>
-            </w:pPr>
-          </w:p>
-          <w:p>
-            <w:pPr>
-              <w:rPr>
-                <w:sz w:val="28"/>
-              </w:rPr>
-            </w:pPr>
-            <w:r>
-              <w:rPr>
-                <w:sz w:val="28"/>
-              </w:rPr>
-              <w:t xml:space="preserve">Clicca sulla lezione e la visualizza. Nota quindi che è davvero un corso </w:t>
-            </w:r>
-            <w:proofErr w:type="spellStart"/>
-            <w:r>
-              <w:rPr>
-                <w:sz w:val="28"/>
-              </w:rPr>
-              <w:t>ci</w:t>
-            </w:r>
-            <w:proofErr w:type="spellEnd"/>
-            <w:r>
-              <w:rPr>
-                <w:sz w:val="28"/>
-              </w:rPr>
-              <w:t xml:space="preserve"> cucina, pertanto decide che la segnalazione è corretta. Clicca sul suo nome in alto a destra, nell’header, venendo reindirizzato alla sua homepage, per poi cliccare nuovamente sulla segnalazione di Aniello, quindi preme il tasto conferma e torna alla sua navigazione.</w:t>
-            </w:r>
-          </w:p>
-          <w:p>
-            <w:pPr>
-              <w:rPr>
-                <w:sz w:val="28"/>
-              </w:rPr>
-            </w:pPr>
-            <w:r>
-              <w:rPr>
-                <w:sz w:val="28"/>
-              </w:rPr>
-              <w:t xml:space="preserve"> </w:t>
-            </w:r>
-          </w:p>
-          <w:p>
-            <w:pPr>
-              <w:rPr>
-                <w:sz w:val="28"/>
-              </w:rPr>
-            </w:pPr>
-            <w:r>
-              <w:rPr>
-                <w:sz w:val="28"/>
-              </w:rPr>
-              <w:t xml:space="preserve">Liberato si collega al sito il giorno dopo, clicca sul pulsante “login” nell’header, inserisce la sua </w:t>
-            </w:r>
-            <w:proofErr w:type="gramStart"/>
-            <w:r>
-              <w:rPr>
-                <w:sz w:val="28"/>
-              </w:rPr>
-              <w:t>email</w:t>
-            </w:r>
-            <w:proofErr w:type="gramEnd"/>
-            <w:r>
-              <w:rPr>
-                <w:sz w:val="28"/>
-              </w:rPr>
-              <w:t xml:space="preserve"> “acqua@virgilio.it” e la sua password “0000” nel </w:t>
-            </w:r>
-            <w:proofErr w:type="spellStart"/>
-            <w:r>
-              <w:rPr>
-                <w:sz w:val="28"/>
-              </w:rPr>
-              <w:t>form</w:t>
-            </w:r>
-            <w:proofErr w:type="spellEnd"/>
-            <w:r>
-              <w:rPr>
-                <w:sz w:val="28"/>
-              </w:rPr>
-              <w:t xml:space="preserve"> della pagina di login a cui è stato reindirizzato, clicca sul pulsante “login” della pagina e viene reindirizzato alla sua pagina personale. Qui preme sul pulsante “segnalazioni” e viene reindirizzato alla pagina “gestione segnalazioni”.</w:t>
-            </w:r>
-          </w:p>
-          <w:p>
-            <w:pPr>
-              <w:rPr>
-                <w:sz w:val="28"/>
-              </w:rPr>
-            </w:pPr>
-            <w:r>
-              <w:rPr>
-                <w:sz w:val="28"/>
-              </w:rPr>
-              <w:t>Liberato clicca sulla segnalazione denominata “Lezione “Come bollire l’acqua”: Ciro”, facendo comparire delle informazioni sulla segnalazione come indicato nella figura successiva:</w:t>
-            </w:r>
-          </w:p>
-          <w:p>
-            <w:pPr>
-              <w:rPr>
-                <w:sz w:val="28"/>
-              </w:rPr>
-            </w:pPr>
-            <w:r>
-              <w:rPr>
-                <w:noProof/>
-                <w:sz w:val="28"/>
-              </w:rPr>
-              <w:drawing>
-                <wp:anchor distT="0" distB="0" distL="114300" distR="114300" simplePos="0" relativeHeight="251686912" behindDoc="0" locked="0" layoutInCell="1" allowOverlap="1" wp14:anchorId="5EBCDF0E" wp14:editId="0EC60AAF">
-                  <wp:simplePos x="0" y="0"/>
-                  <wp:positionH relativeFrom="column">
-                    <wp:posOffset>237490</wp:posOffset>
-                  </wp:positionH>
-                  <wp:positionV relativeFrom="paragraph">
-                    <wp:posOffset>4445</wp:posOffset>
-                  </wp:positionV>
-                  <wp:extent cx="4167934" cy="2215661"/>
-                  <wp:effectExtent l="0" t="0" r="4445" b="0"/>
-                  <wp:wrapNone/>
-                  <wp:docPr id="3" name="Immagine 3"/>
-                  <wp:cNvGraphicFramePr>
-                    <a:graphicFrameLocks xmlns:a="http://schemas.openxmlformats.org/drawingml/2006/main" noChangeAspect="1"/>
-                  </wp:cNvGraphicFramePr>
-                  <a:graphic xmlns:a="http://schemas.openxmlformats.org/drawingml/2006/main">
-                    <a:graphicData uri="http://schemas.openxmlformats.org/drawingml/2006/picture">
-                      <pic:pic xmlns:pic="http://schemas.openxmlformats.org/drawingml/2006/picture">
-                        <pic:nvPicPr>
-                          <pic:cNvPr id="0" name="Picture 3"/>
-                          <pic:cNvPicPr>
-                            <a:picLocks noChangeAspect="1" noChangeArrowheads="1"/>
-                          </pic:cNvPicPr>
-                        </pic:nvPicPr>
-                        <pic:blipFill>
-                          <a:blip r:embed="rId6">
-                            <a:extLst>
-                              <a:ext uri="{28A0092B-C50C-407E-A947-70E740481C1C}">
-                                <a14:useLocalDpi xmlns:a14="http://schemas.microsoft.com/office/drawing/2010/main" val="0"/>
-                              </a:ext>
-                            </a:extLst>
-                          </a:blip>
-                          <a:srcRect/>
-                          <a:stretch>
-                            <a:fillRect/>
-                          </a:stretch>
-                        </pic:blipFill>
-                        <pic:spPr bwMode="auto">
-                          <a:xfrm>
-                            <a:off x="0" y="0"/>
-                            <a:ext cx="4167934" cy="2215661"/>
-                          </a:xfrm>
-                          <a:prstGeom prst="rect">
-                            <a:avLst/>
-                          </a:prstGeom>
-                          <a:noFill/>
-                          <a:ln>
-                            <a:noFill/>
-                          </a:ln>
-                        </pic:spPr>
-                      </pic:pic>
-                    </a:graphicData>
-                  </a:graphic>
-                  <wp14:sizeRelH relativeFrom="page">
-                    <wp14:pctWidth>0</wp14:pctWidth>
-                  </wp14:sizeRelH>
-                  <wp14:sizeRelV relativeFrom="page">
-                    <wp14:pctHeight>0</wp14:pctHeight>
-                  </wp14:sizeRelV>
-                </wp:anchor>
-              </w:drawing>
-            </w:r>
-          </w:p>
-          <w:p>
-            <w:pPr>
-              <w:jc w:val="center"/>
-              <w:rPr>
-                <w:sz w:val="28"/>
-              </w:rPr>
-            </w:pPr>
-          </w:p>
-          <w:p>
-            <w:pPr>
-              <w:jc w:val="center"/>
-              <w:rPr>
-                <w:sz w:val="28"/>
-              </w:rPr>
-            </w:pPr>
-          </w:p>
-          <w:p>
-            <w:pPr>
-              <w:jc w:val="center"/>
-              <w:rPr>
-                <w:sz w:val="28"/>
-              </w:rPr>
-            </w:pPr>
-          </w:p>
-          <w:p>
-            <w:pPr>
-              <w:jc w:val="center"/>
-              <w:rPr>
-                <w:sz w:val="28"/>
-              </w:rPr>
-            </w:pPr>
-          </w:p>
-          <w:p>
-            <w:pPr>
-              <w:jc w:val="center"/>
-              <w:rPr>
-                <w:sz w:val="28"/>
-              </w:rPr>
-            </w:pPr>
-          </w:p>
-          <w:p>
-            <w:pPr>
-              <w:jc w:val="center"/>
-              <w:rPr>
-                <w:sz w:val="28"/>
-              </w:rPr>
-            </w:pPr>
-          </w:p>
-          <w:p>
-            <w:pPr>
-              <w:jc w:val="center"/>
-              <w:rPr>
-                <w:sz w:val="28"/>
-              </w:rPr>
-            </w:pPr>
-          </w:p>
-          <w:p>
-            <w:pPr>
-              <w:jc w:val="center"/>
-              <w:rPr>
-                <w:sz w:val="28"/>
-              </w:rPr>
-            </w:pPr>
-          </w:p>
-          <w:p>
-            <w:pPr>
-              <w:jc w:val="center"/>
-              <w:rPr>
-                <w:sz w:val="28"/>
-              </w:rPr>
-            </w:pPr>
-          </w:p>
-          <w:p>
-            <w:pPr>
-              <w:jc w:val="center"/>
-              <w:rPr>
-                <w:sz w:val="28"/>
-              </w:rPr>
-            </w:pPr>
-          </w:p>
-          <w:p>
-            <w:pPr>
-              <w:rPr>
-                <w:sz w:val="28"/>
-              </w:rPr>
-            </w:pPr>
-          </w:p>
-          <w:p>
-            <w:pPr>
-              <w:rPr>
-                <w:sz w:val="28"/>
-              </w:rPr>
-            </w:pPr>
-          </w:p>
-          <w:p>
-            <w:pPr>
-              <w:rPr>
-                <w:sz w:val="28"/>
-              </w:rPr>
-            </w:pPr>
-          </w:p>
-          <w:p>
-            <w:pPr>
-              <w:rPr>
-                <w:sz w:val="28"/>
-              </w:rPr>
-            </w:pPr>
-          </w:p>
-          <w:p>
-            <w:pPr>
-              <w:rPr>
-                <w:sz w:val="28"/>
-              </w:rPr>
-            </w:pPr>
-            <w:r>
-              <w:rPr>
-                <w:sz w:val="28"/>
-              </w:rPr>
-              <w:t>Liberato legge il commento sulla segnalazione, quindi decide di eliminare la lezione.  Clicca sul pulsante “vai a gestione corso” e viene reindirizzato alla pagina di gestione dei corsi:</w:t>
-            </w:r>
-          </w:p>
-          <w:p>
-            <w:pPr>
-              <w:rPr>
-                <w:sz w:val="28"/>
-              </w:rPr>
-            </w:pPr>
-          </w:p>
-          <w:p>
-            <w:pPr>
-              <w:jc w:val="center"/>
-              <w:rPr>
-                <w:sz w:val="28"/>
-              </w:rPr>
-            </w:pPr>
-            <w:r>
-              <w:rPr>
-                <w:noProof/>
-                <w:sz w:val="28"/>
-              </w:rPr>
-              <w:drawing>
-                <wp:anchor distT="0" distB="0" distL="114300" distR="114300" simplePos="0" relativeHeight="251685888" behindDoc="0" locked="0" layoutInCell="1" allowOverlap="1" wp14:anchorId="5E9492F2" wp14:editId="04D630AC">
-                  <wp:simplePos x="0" y="0"/>
-                  <wp:positionH relativeFrom="column">
-                    <wp:posOffset>759231</wp:posOffset>
-                  </wp:positionH>
-                  <wp:positionV relativeFrom="paragraph">
-                    <wp:posOffset>41140</wp:posOffset>
-                  </wp:positionV>
-                  <wp:extent cx="3243072" cy="2111532"/>
-                  <wp:effectExtent l="0" t="0" r="0" b="3175"/>
-                  <wp:wrapNone/>
-                  <wp:docPr id="8" name="Immagine 8" descr="C:\Users\Antonio\Documents\Universita\IS\Progetto\YouLearn\Internal Work Product\Mockup\Admin-gestione corsi-singolo-CancelazioneUtente.png"/>
-                  <wp:cNvGraphicFramePr>
-                    <a:graphicFrameLocks xmlns:a="http://schemas.openxmlformats.org/drawingml/2006/main" noChangeAspect="1"/>
-                  </wp:cNvGraphicFramePr>
-                  <a:graphic xmlns:a="http://schemas.openxmlformats.org/drawingml/2006/main">
-                    <a:graphicData uri="http://schemas.openxmlformats.org/drawingml/2006/picture">
-                      <pic:pic xmlns:pic="http://schemas.openxmlformats.org/drawingml/2006/picture">
-                        <pic:nvPicPr>
-                          <pic:cNvPr id="0" name="Picture 3" descr="C:\Users\Antonio\Documents\Universita\IS\Progetto\YouLearn\Internal Work Product\Mockup\Admin-gestione corsi-singolo-CancelazioneUtente.png"/>
-                          <pic:cNvPicPr>
-                            <a:picLocks noChangeAspect="1" noChangeArrowheads="1"/>
-                          </pic:cNvPicPr>
-                        </pic:nvPicPr>
-                        <pic:blipFill>
-                          <a:blip r:embed="rId7">
-                            <a:extLst>
-                              <a:ext uri="{28A0092B-C50C-407E-A947-70E740481C1C}">
-                                <a14:useLocalDpi xmlns:a14="http://schemas.microsoft.com/office/drawing/2010/main" val="0"/>
-                              </a:ext>
-                            </a:extLst>
-                          </a:blip>
-                          <a:srcRect/>
-                          <a:stretch>
-                            <a:fillRect/>
-                          </a:stretch>
-                        </pic:blipFill>
-                        <pic:spPr bwMode="auto">
-                          <a:xfrm>
-                            <a:off x="0" y="0"/>
-                            <a:ext cx="3243072" cy="2111532"/>
-                          </a:xfrm>
-                          <a:prstGeom prst="rect">
-                            <a:avLst/>
-                          </a:prstGeom>
-                          <a:noFill/>
-                          <a:ln>
-                            <a:noFill/>
-                          </a:ln>
-                        </pic:spPr>
-                      </pic:pic>
-                    </a:graphicData>
-                  </a:graphic>
-                  <wp14:sizeRelH relativeFrom="margin">
-                    <wp14:pctWidth>0</wp14:pctWidth>
-                  </wp14:sizeRelH>
-                  <wp14:sizeRelV relativeFrom="margin">
-                    <wp14:pctHeight>0</wp14:pctHeight>
-                  </wp14:sizeRelV>
-                </wp:anchor>
-              </w:drawing>
-            </w:r>
-          </w:p>
-          <w:p>
-            <w:pPr>
-              <w:rPr>
-                <w:sz w:val="28"/>
-              </w:rPr>
-            </w:pPr>
-          </w:p>
-          <w:p>
-            <w:pPr>
-              <w:ind w:left="708" w:hanging="708"/>
-              <w:rPr>
-                <w:sz w:val="28"/>
-              </w:rPr>
-            </w:pPr>
-          </w:p>
-          <w:p>
-            <w:pPr>
-              <w:ind w:left="708" w:hanging="708"/>
-              <w:rPr>
-                <w:sz w:val="28"/>
-              </w:rPr>
-            </w:pPr>
-          </w:p>
-          <w:p>
-            <w:pPr>
-              <w:ind w:left="708" w:hanging="708"/>
-              <w:rPr>
-                <w:sz w:val="28"/>
-              </w:rPr>
-            </w:pPr>
-          </w:p>
-          <w:p>
-            <w:pPr>
-              <w:ind w:left="708" w:hanging="708"/>
-              <w:rPr>
-                <w:sz w:val="28"/>
-              </w:rPr>
-            </w:pPr>
-          </w:p>
-          <w:p>
-            <w:pPr>
-              <w:ind w:left="708" w:hanging="708"/>
-              <w:rPr>
-                <w:sz w:val="28"/>
-              </w:rPr>
-            </w:pPr>
-          </w:p>
-          <w:p>
-            <w:pPr>
-              <w:ind w:left="708" w:hanging="708"/>
-              <w:rPr>
-                <w:sz w:val="28"/>
-              </w:rPr>
-            </w:pPr>
-          </w:p>
-          <w:p>
-            <w:pPr>
-              <w:ind w:left="708" w:hanging="708"/>
-              <w:rPr>
-                <w:sz w:val="28"/>
-              </w:rPr>
-            </w:pPr>
-          </w:p>
-          <w:p>
-            <w:pPr>
-              <w:rPr>
-                <w:sz w:val="28"/>
-              </w:rPr>
-            </w:pPr>
-          </w:p>
-          <w:p>
-            <w:pPr>
-              <w:ind w:left="708" w:hanging="708"/>
-              <w:rPr>
-                <w:sz w:val="28"/>
-              </w:rPr>
-            </w:pPr>
-          </w:p>
-          <w:p>
-            <w:pPr>
-              <w:ind w:left="708" w:hanging="708"/>
-              <w:rPr>
-                <w:sz w:val="28"/>
-              </w:rPr>
-            </w:pPr>
-            <w:r>
-              <w:rPr>
-                <w:sz w:val="28"/>
-              </w:rPr>
-              <w:t>Qui clicca sul pulsante “lezioni” e viene reindirizzato alla pagina</w:t>
-            </w:r>
-          </w:p>
-          <w:p>
-            <w:pPr>
-              <w:rPr>
-                <w:sz w:val="28"/>
-              </w:rPr>
-            </w:pPr>
-            <w:r>
-              <w:rPr>
-                <w:sz w:val="28"/>
-              </w:rPr>
-              <w:t>“gestione lezioni”:</w:t>
-            </w:r>
-          </w:p>
-          <w:p>
-            <w:pPr>
-              <w:rPr>
-                <w:sz w:val="28"/>
-              </w:rPr>
-            </w:pPr>
-            <w:r>
-              <w:rPr>
-                <w:noProof/>
-                <w:sz w:val="28"/>
-              </w:rPr>
-              <w:drawing>
-                <wp:anchor distT="0" distB="0" distL="114300" distR="114300" simplePos="0" relativeHeight="251687936" behindDoc="0" locked="0" layoutInCell="1" allowOverlap="1" wp14:anchorId="2815F966" wp14:editId="6E0D7965">
-                  <wp:simplePos x="0" y="0"/>
-                  <wp:positionH relativeFrom="column">
-                    <wp:posOffset>654586</wp:posOffset>
-                  </wp:positionH>
-                  <wp:positionV relativeFrom="paragraph">
-                    <wp:posOffset>91049</wp:posOffset>
-                  </wp:positionV>
-                  <wp:extent cx="3560885" cy="2317512"/>
-                  <wp:effectExtent l="0" t="0" r="1905" b="6985"/>
-                  <wp:wrapNone/>
-                  <wp:docPr id="9" name="Immagine 9"/>
-                  <wp:cNvGraphicFramePr>
-                    <a:graphicFrameLocks xmlns:a="http://schemas.openxmlformats.org/drawingml/2006/main" noChangeAspect="1"/>
-                  </wp:cNvGraphicFramePr>
-                  <a:graphic xmlns:a="http://schemas.openxmlformats.org/drawingml/2006/main">
-                    <a:graphicData uri="http://schemas.openxmlformats.org/drawingml/2006/picture">
-                      <pic:pic xmlns:pic="http://schemas.openxmlformats.org/drawingml/2006/picture">
-                        <pic:nvPicPr>
-                          <pic:cNvPr id="0" name="Picture 5"/>
-                          <pic:cNvPicPr>
-                            <a:picLocks noChangeAspect="1" noChangeArrowheads="1"/>
-                          </pic:cNvPicPr>
-                        </pic:nvPicPr>
-                        <pic:blipFill>
-                          <a:blip r:embed="rId8">
-                            <a:extLst>
-                              <a:ext uri="{28A0092B-C50C-407E-A947-70E740481C1C}">
-                                <a14:useLocalDpi xmlns:a14="http://schemas.microsoft.com/office/drawing/2010/main" val="0"/>
-                              </a:ext>
-                            </a:extLst>
-                          </a:blip>
-                          <a:srcRect/>
-                          <a:stretch>
-                            <a:fillRect/>
-                          </a:stretch>
-                        </pic:blipFill>
-                        <pic:spPr bwMode="auto">
-                          <a:xfrm>
-                            <a:off x="0" y="0"/>
-                            <a:ext cx="3566897" cy="2321425"/>
-                          </a:xfrm>
-                          <a:prstGeom prst="rect">
-                            <a:avLst/>
-                          </a:prstGeom>
-                          <a:noFill/>
-                          <a:ln>
-                            <a:noFill/>
-                          </a:ln>
-                        </pic:spPr>
-                      </pic:pic>
-                    </a:graphicData>
-                  </a:graphic>
-                  <wp14:sizeRelH relativeFrom="page">
-                    <wp14:pctWidth>0</wp14:pctWidth>
-                  </wp14:sizeRelH>
-                  <wp14:sizeRelV relativeFrom="page">
-                    <wp14:pctHeight>0</wp14:pctHeight>
-                  </wp14:sizeRelV>
-                </wp:anchor>
-              </w:drawing>
-            </w:r>
-          </w:p>
-          <w:p>
-            <w:pPr>
-              <w:rPr>
-                <w:sz w:val="28"/>
-              </w:rPr>
-            </w:pPr>
-          </w:p>
-          <w:p>
-            <w:pPr>
-              <w:rPr>
-                <w:sz w:val="28"/>
-              </w:rPr>
-            </w:pPr>
-          </w:p>
-          <w:p>
-            <w:pPr>
-              <w:rPr>
-                <w:sz w:val="28"/>
-              </w:rPr>
-            </w:pPr>
-          </w:p>
-          <w:p>
-            <w:pPr>
-              <w:rPr>
-                <w:sz w:val="28"/>
-              </w:rPr>
-            </w:pPr>
-          </w:p>
-          <w:p>
-            <w:pPr>
-              <w:rPr>
-                <w:sz w:val="28"/>
-              </w:rPr>
-            </w:pPr>
-          </w:p>
-          <w:p>
-            <w:pPr>
-              <w:rPr>
-                <w:sz w:val="28"/>
-              </w:rPr>
-            </w:pPr>
-          </w:p>
-          <w:p>
-            <w:pPr>
-              <w:rPr>
-                <w:sz w:val="28"/>
-              </w:rPr>
-            </w:pPr>
-          </w:p>
-          <w:p>
-            <w:pPr>
-              <w:rPr>
-                <w:sz w:val="28"/>
-              </w:rPr>
-            </w:pPr>
-          </w:p>
-          <w:p>
-            <w:pPr>
-              <w:rPr>
-                <w:sz w:val="28"/>
-              </w:rPr>
-            </w:pPr>
-          </w:p>
-          <w:p>
-            <w:pPr>
-              <w:ind w:left="708" w:hanging="708"/>
-              <w:rPr>
-                <w:sz w:val="28"/>
-              </w:rPr>
-            </w:pPr>
-          </w:p>
-          <w:p>
-            <w:pPr>
-              <w:ind w:left="708" w:hanging="708"/>
-              <w:rPr>
-                <w:sz w:val="28"/>
-              </w:rPr>
-            </w:pPr>
-          </w:p>
-          <w:p>
-            <w:pPr>
-              <w:ind w:left="708" w:hanging="708"/>
-              <w:rPr>
-                <w:sz w:val="28"/>
-              </w:rPr>
-            </w:pPr>
-            <w:r>
-              <w:rPr>
-                <w:sz w:val="28"/>
-              </w:rPr>
-              <w:t xml:space="preserve">Qui scrolla la pagina e clicca sul pulsante “Elimina lezione” accanto </w:t>
-            </w:r>
-          </w:p>
-          <w:p>
-            <w:pPr>
-              <w:ind w:left="708" w:hanging="708"/>
-              <w:rPr>
-                <w:sz w:val="28"/>
-              </w:rPr>
-            </w:pPr>
-            <w:r>
-              <w:rPr>
-                <w:sz w:val="28"/>
-              </w:rPr>
-              <w:t>alla lezione intitolata “Come bollire l’acqua”, facendo comparire</w:t>
-            </w:r>
-          </w:p>
-          <w:p>
-            <w:pPr>
-              <w:ind w:left="708" w:hanging="708"/>
-              <w:rPr>
-                <w:sz w:val="28"/>
-              </w:rPr>
-            </w:pPr>
-            <w:r>
-              <w:rPr>
-                <w:sz w:val="28"/>
-              </w:rPr>
-              <w:t xml:space="preserve">quindi un pop-up in cui è presente un </w:t>
-            </w:r>
-            <w:proofErr w:type="spellStart"/>
-            <w:r>
-              <w:rPr>
-                <w:sz w:val="28"/>
-              </w:rPr>
-              <w:t>form</w:t>
-            </w:r>
-            <w:proofErr w:type="spellEnd"/>
-            <w:r>
-              <w:rPr>
-                <w:sz w:val="28"/>
-              </w:rPr>
-              <w:t xml:space="preserve"> testuale in cui inserire </w:t>
-            </w:r>
-          </w:p>
-          <w:p>
-            <w:pPr>
-              <w:ind w:left="708" w:hanging="708"/>
-              <w:rPr>
-                <w:sz w:val="28"/>
-              </w:rPr>
-            </w:pPr>
-            <w:r>
-              <w:rPr>
-                <w:sz w:val="28"/>
-              </w:rPr>
-              <w:t xml:space="preserve">la motivazione della cancellazione ed un tasto conferma. Liberato </w:t>
-            </w:r>
-          </w:p>
-          <w:p>
-            <w:pPr>
-              <w:ind w:left="708" w:hanging="708"/>
-              <w:rPr>
-                <w:sz w:val="28"/>
-              </w:rPr>
-            </w:pPr>
-            <w:r>
-              <w:rPr>
-                <w:sz w:val="28"/>
-              </w:rPr>
-              <w:t xml:space="preserve">scrive allora “la lezione è stata cancellata in quanto non rispetta gli </w:t>
-            </w:r>
-          </w:p>
-          <w:p>
-            <w:pPr>
-              <w:ind w:left="708" w:hanging="708"/>
-              <w:rPr>
-                <w:sz w:val="28"/>
-              </w:rPr>
-            </w:pPr>
-            <w:r>
-              <w:rPr>
-                <w:sz w:val="28"/>
-              </w:rPr>
-              <w:t xml:space="preserve">standard del corso” e clicca sul pulsante “conferma”. La finestra si </w:t>
-            </w:r>
-          </w:p>
-          <w:p>
-            <w:pPr>
-              <w:rPr>
-                <w:sz w:val="28"/>
-              </w:rPr>
-            </w:pPr>
-            <w:r>
-              <w:rPr>
-                <w:sz w:val="28"/>
-              </w:rPr>
-              <w:t xml:space="preserve">chiude e viene reindirizzato alla pagina “gestione lezioni. Clicca sul suo nome utente nell’header venendo reindirizzato alla sua homepage. Ritorna quindi sulla pagina “segnalazioni” cliccando sul menù </w:t>
-            </w:r>
-            <w:proofErr w:type="spellStart"/>
-            <w:r>
-              <w:rPr>
-                <w:sz w:val="28"/>
-              </w:rPr>
-              <w:t>navigaizonale</w:t>
-            </w:r>
-            <w:proofErr w:type="spellEnd"/>
-            <w:r>
-              <w:rPr>
-                <w:sz w:val="28"/>
-              </w:rPr>
-              <w:t xml:space="preserve"> a sinistra, quindi clicca nuovamente sulla segnalazione “Lezione “Come bollire l’acqua”: Ciro”, quindi sul pulsante “conferma” chiudendo la segnalazione.</w:t>
-            </w:r>
-          </w:p>
-          <w:p>
-            <w:pPr>
-              <w:ind w:left="708" w:hanging="708"/>
-              <w:rPr>
-                <w:sz w:val="28"/>
-              </w:rPr>
-            </w:pPr>
-          </w:p>
-        </w:tc>
-      </w:tr>
-    </w:tbl>
-    <w:p>
-      <w:pPr>
-        <w:rPr>
-          <w:sz w:val="28"/>
-        </w:rPr>
-      </w:pPr>
-    </w:p>
-    <w:p>
-      <w:pPr>
-        <w:rPr>
-          <w:sz w:val="28"/>
-        </w:rPr>
-      </w:pPr>
-      <w:r>
-        <w:rPr>
-          <w:sz w:val="28"/>
-        </w:rPr>
-        <w:t>\\\\\\\\\\\\\\\\\\\\\\\\\\\\\\\\\\\\\\\\\\\\\\\\\\\\\\\\\\\\\\\\\\\\\\\\\\\\\\\\\\\\\\\</w:t>
-      </w:r>
-    </w:p>
-    <w:p>
-      <w:pPr>
-        <w:rPr>
-          <w:sz w:val="28"/>
-        </w:rPr>
-      </w:pPr>
-    </w:p>
-    <w:tbl>
-      <w:tblPr>
-        <w:tblStyle w:val="Grigliatabella"/>
-        <w:tblW w:w="0" w:type="auto"/>
-        <w:tblLook w:val="04A0" w:firstRow="1" w:lastRow="0" w:firstColumn="1" w:lastColumn="0" w:noHBand="0" w:noVBand="1"/>
-      </w:tblPr>
-      <w:tblGrid>
-        <w:gridCol w:w="1696"/>
-        <w:gridCol w:w="7932"/>
-      </w:tblGrid>
-      <w:tr>
-        <w:tc>
-          <w:tcPr>
-            <w:tcW w:w="1696" w:type="dxa"/>
-          </w:tcPr>
-          <w:p>
-            <w:pPr>
-              <w:rPr>
-                <w:b/>
-                <w:sz w:val="28"/>
-              </w:rPr>
-            </w:pPr>
-            <w:r>
-              <w:rPr>
-                <w:b/>
-                <w:sz w:val="28"/>
-              </w:rPr>
-              <w:t>Nome</w:t>
-            </w:r>
-          </w:p>
-        </w:tc>
-        <w:tc>
-          <w:tcPr>
-            <w:tcW w:w="7932" w:type="dxa"/>
-          </w:tcPr>
-          <w:p>
-            <w:pPr>
-              <w:rPr>
-                <w:sz w:val="28"/>
-                <w:u w:val="single"/>
-              </w:rPr>
-            </w:pPr>
-            <w:proofErr w:type="spellStart"/>
-            <w:r>
-              <w:rPr>
-                <w:sz w:val="28"/>
-                <w:u w:val="single"/>
-              </w:rPr>
-              <w:t>AccettazioneCertificazione</w:t>
-            </w:r>
-            <w:r>
-              <w:rPr>
-                <w:sz w:val="28"/>
-                <w:u w:val="single"/>
-              </w:rPr>
-              <w:t>PaginaCertificazioni</w:t>
-            </w:r>
-            <w:proofErr w:type="spellEnd"/>
-          </w:p>
-        </w:tc>
-      </w:tr>
-      <w:tr>
-        <w:tc>
-          <w:tcPr>
-            <w:tcW w:w="1696" w:type="dxa"/>
-          </w:tcPr>
-          <w:p>
-            <w:pPr>
-              <w:jc w:val="both"/>
-              <w:rPr>
-                <w:b/>
-                <w:sz w:val="28"/>
-              </w:rPr>
-            </w:pPr>
-            <w:r>
-              <w:rPr>
-                <w:b/>
-                <w:sz w:val="28"/>
-              </w:rPr>
-              <w:t>Partecipanti</w:t>
-            </w:r>
-          </w:p>
-        </w:tc>
-        <w:tc>
-          <w:tcPr>
-            <w:tcW w:w="7932" w:type="dxa"/>
-          </w:tcPr>
-          <w:p>
-            <w:pPr>
-              <w:rPr>
-                <w:sz w:val="28"/>
-              </w:rPr>
-            </w:pPr>
-            <w:r>
-              <w:rPr>
-                <w:sz w:val="28"/>
-              </w:rPr>
-              <w:t>Pasquale: Docente</w:t>
-            </w:r>
-          </w:p>
-          <w:p>
-            <w:pPr>
-              <w:rPr>
-                <w:sz w:val="28"/>
-              </w:rPr>
-            </w:pPr>
-            <w:r>
-              <w:rPr>
-                <w:sz w:val="28"/>
-              </w:rPr>
-              <w:t>Mario: Admin</w:t>
-            </w:r>
-          </w:p>
-        </w:tc>
-      </w:tr>
-      <w:tr>
-        <w:tc>
-          <w:tcPr>
-            <w:tcW w:w="1696" w:type="dxa"/>
-          </w:tcPr>
-          <w:p>
-            <w:pPr>
-              <w:rPr>
-                <w:b/>
-                <w:sz w:val="28"/>
-              </w:rPr>
-            </w:pPr>
-            <w:r>
-              <w:rPr>
-                <w:b/>
-                <w:sz w:val="28"/>
-              </w:rPr>
-              <w:lastRenderedPageBreak/>
-              <w:t>Flusso di eventi</w:t>
-            </w:r>
-          </w:p>
-        </w:tc>
-        <w:tc>
-          <w:tcPr>
-            <w:tcW w:w="7932" w:type="dxa"/>
-          </w:tcPr>
-          <w:p>
-            <w:pPr>
-              <w:rPr>
-                <w:sz w:val="28"/>
-              </w:rPr>
-            </w:pPr>
-            <w:r>
-              <w:rPr>
-                <w:sz w:val="28"/>
-              </w:rPr>
-              <w:t xml:space="preserve">Mario inizia la sua giornata lavorativa. Si collega al sito, clicca sul pulsante “login” nell’header, inserisce la sua </w:t>
-            </w:r>
-            <w:proofErr w:type="gramStart"/>
-            <w:r>
-              <w:rPr>
-                <w:sz w:val="28"/>
-              </w:rPr>
-              <w:t>email</w:t>
-            </w:r>
-            <w:proofErr w:type="gramEnd"/>
-            <w:r>
-              <w:rPr>
-                <w:sz w:val="28"/>
-              </w:rPr>
-              <w:t xml:space="preserve"> “acqua@virgilio.it” e la sua password “0000” nel </w:t>
-            </w:r>
-            <w:proofErr w:type="spellStart"/>
-            <w:r>
-              <w:rPr>
-                <w:sz w:val="28"/>
-              </w:rPr>
-              <w:t>form</w:t>
-            </w:r>
-            <w:proofErr w:type="spellEnd"/>
-            <w:r>
-              <w:rPr>
-                <w:sz w:val="28"/>
-              </w:rPr>
-              <w:t xml:space="preserve"> della pagina di login a cui è stato reindirizzato, clicca sul pulsante “login” della pagina e viene reindirizzato alla sua pagina personale. Qui preme sul pulsante “Gestione certificazioni” e viene reindirizzato alla pagina “gestione certificazioni”</w:t>
+              <w:t xml:space="preserve"> “acqua@virgilio.it” e la sua password “0000” nel form della pagina di login a cui è stato reindirizzato, clicca sul pulsante “login” della pagina e viene reindirizzato alla sua pagina personale. Qui preme sul pulsante “Gestione certificazioni” e viene reindirizzato alla pagina “gestione certificazioni”</w:t>
             </w:r>
             <w:r>
               <w:rPr>
@@ -7342,69 +5451,6 @@
           <w:p>
             <w:pPr>
               <w:rPr>
-                <w:sz w:val="28"/>
-              </w:rPr>
-            </w:pPr>
-            <w:r>
-              <w:rPr>
-                <w:sz w:val="28"/>
-              </w:rPr>
-              <w:t>Clicca quindi sul primo elemento dell’elenco e clicca sul pulsante “+”, facendo comparire</w:t>
-            </w:r>
-            <w:r>
-              <w:rPr>
-                <w:sz w:val="28"/>
-              </w:rPr>
-              <w:t xml:space="preserve"> una finestra così organizzata:</w:t>
-            </w:r>
-            <w:r>
-              <w:rPr>
-                <w:sz w:val="28"/>
-              </w:rPr>
-              <w:br/>
-            </w:r>
-          </w:p>
-          <w:p>
-            <w:pPr>
-              <w:jc w:val="center"/>
-              <w:rPr>
-                <w:sz w:val="28"/>
-              </w:rPr>
-            </w:pPr>
-          </w:p>
-          <w:p>
-            <w:pPr>
-              <w:jc w:val="center"/>
-              <w:rPr>
-                <w:sz w:val="28"/>
-              </w:rPr>
-            </w:pPr>
-          </w:p>
-          <w:p>
-            <w:pPr>
-              <w:rPr>
-                <w:sz w:val="28"/>
-              </w:rPr>
-            </w:pPr>
-          </w:p>
-          <w:p>
-            <w:pPr>
-              <w:rPr>
-                <w:sz w:val="28"/>
-              </w:rPr>
-            </w:pPr>
-          </w:p>
-          <w:p>
-            <w:pPr>
-              <w:rPr>
-                <w:sz w:val="28"/>
-              </w:rPr>
-            </w:pPr>
-          </w:p>
-          <w:p>
-            <w:pPr>
-              <w:rPr>
-                <w:noProof/>
                 <w:sz w:val="28"/>
               </w:rPr>
             </w:pPr>
@@ -7417,10 +5463,10 @@
                 <wp:anchor distT="0" distB="0" distL="114300" distR="114300" simplePos="0" relativeHeight="251669504" behindDoc="0" locked="0" layoutInCell="1" allowOverlap="1">
                   <wp:simplePos x="0" y="0"/>
                   <wp:positionH relativeFrom="column">
-                    <wp:posOffset>248812</wp:posOffset>
+                    <wp:posOffset>219710</wp:posOffset>
                   </wp:positionH>
                   <wp:positionV relativeFrom="paragraph">
-                    <wp:posOffset>27130</wp:posOffset>
+                    <wp:posOffset>410210</wp:posOffset>
                   </wp:positionV>
                   <wp:extent cx="4317072" cy="2294942"/>
                   <wp:effectExtent l="0" t="0" r="7620" b="0"/>
@@ -7439,7 +5485,7 @@
                           </pic:cNvPicPr>
                         </pic:nvPicPr>
                         <pic:blipFill>
-                          <a:blip r:embed="rId9">
+                          <a:blip r:embed="rId7">
                             <a:extLst>
                               <a:ext uri="{28A0092B-C50C-407E-A947-70E740481C1C}">
                                 <a14:useLocalDpi xmlns:a14="http://schemas.microsoft.com/office/drawing/2010/main" val="0"/>
@@ -7476,6 +5522,69 @@
                 </wp:anchor>
               </w:drawing>
             </w:r>
+            <w:r>
+              <w:rPr>
+                <w:sz w:val="28"/>
+              </w:rPr>
+              <w:t>Clicca quindi sul primo elemento dell’elenco e clicca sul pulsante “+”, facendo comparire</w:t>
+            </w:r>
+            <w:r>
+              <w:rPr>
+                <w:sz w:val="28"/>
+              </w:rPr>
+              <w:t xml:space="preserve"> una finestra così organizzata:</w:t>
+            </w:r>
+            <w:r>
+              <w:rPr>
+                <w:sz w:val="28"/>
+              </w:rPr>
+              <w:br/>
+            </w:r>
+          </w:p>
+          <w:p>
+            <w:pPr>
+              <w:jc w:val="center"/>
+              <w:rPr>
+                <w:sz w:val="28"/>
+              </w:rPr>
+            </w:pPr>
+          </w:p>
+          <w:p>
+            <w:pPr>
+              <w:jc w:val="center"/>
+              <w:rPr>
+                <w:sz w:val="28"/>
+              </w:rPr>
+            </w:pPr>
+          </w:p>
+          <w:p>
+            <w:pPr>
+              <w:rPr>
+                <w:sz w:val="28"/>
+              </w:rPr>
+            </w:pPr>
+          </w:p>
+          <w:p>
+            <w:pPr>
+              <w:rPr>
+                <w:sz w:val="28"/>
+              </w:rPr>
+            </w:pPr>
+          </w:p>
+          <w:p>
+            <w:pPr>
+              <w:rPr>
+                <w:sz w:val="28"/>
+              </w:rPr>
+            </w:pPr>
+          </w:p>
+          <w:p>
+            <w:pPr>
+              <w:rPr>
+                <w:noProof/>
+                <w:sz w:val="28"/>
+              </w:rPr>
+            </w:pPr>
           </w:p>
           <w:p>
             <w:pPr>
@@ -7768,34 +5877,19 @@
               <w:rPr>
                 <w:sz w:val="28"/>
               </w:rPr>
-              <w:t xml:space="preserve"> “acqua@virgilio.it” e la sua password “0000” nel </w:t>
-            </w:r>
-            <w:proofErr w:type="spellStart"/>
-            <w:r>
-              <w:rPr>
-                <w:sz w:val="28"/>
-              </w:rPr>
-              <w:t>form</w:t>
-            </w:r>
-            <w:proofErr w:type="spellEnd"/>
-            <w:r>
-              <w:rPr>
-                <w:sz w:val="28"/>
-              </w:rPr>
-              <w:t xml:space="preserve"> della pagina di login a cui è stato reindirizzato, clicca sul pulsante “login” della pagina e viene reindirizzato alla sua pagina personale. </w:t>
-            </w:r>
-          </w:p>
-          <w:p>
-            <w:pPr>
-              <w:rPr>
-                <w:sz w:val="28"/>
-              </w:rPr>
-            </w:pPr>
-            <w:r>
-              <w:rPr>
-                <w:sz w:val="28"/>
-              </w:rPr>
-              <w:lastRenderedPageBreak/>
+              <w:t xml:space="preserve"> “acqua@virgilio.it” e la sua password “0000” nel form della pagina di login a cui è stato reindirizzato, clicca sul pulsante “login” della pagina e viene reindirizzato alla sua pagina personale. </w:t>
+            </w:r>
+          </w:p>
+          <w:p>
+            <w:pPr>
+              <w:rPr>
+                <w:sz w:val="28"/>
+              </w:rPr>
+            </w:pPr>
+            <w:r>
+              <w:rPr>
+                <w:sz w:val="28"/>
+              </w:rPr>
               <w:t xml:space="preserve">Avendo sbagliato il giorno prima ad accettare la certificazione di Pasquale in </w:t>
             </w:r>
             <w:proofErr w:type="gramStart"/>
@@ -7863,7 +5957,7 @@
                           </pic:cNvPicPr>
                         </pic:nvPicPr>
                         <pic:blipFill>
-                          <a:blip r:embed="rId10">
+                          <a:blip r:embed="rId8">
                             <a:extLst>
                               <a:ext uri="{28A0092B-C50C-407E-A947-70E740481C1C}">
                                 <a14:useLocalDpi xmlns:a14="http://schemas.microsoft.com/office/drawing/2010/main" val="0"/>
@@ -7990,7 +6084,14 @@
               <w:rPr>
                 <w:sz w:val="28"/>
               </w:rPr>
-              <w:t xml:space="preserve">Clicca nella barra di ricerca e scrive il nome del docente, clicca sull’anteprima della ricerca che compare sotto la barra di ricerca col nome del docente e viene reindirizzato alla pagina personale di </w:t>
+              <w:t xml:space="preserve">Clicca nella barra di ricerca e scrive il nome del docente, clicca sull’anteprima della ricerca che compare sotto la barra di ricerca col </w:t>
+            </w:r>
+            <w:r>
+              <w:rPr>
+                <w:sz w:val="28"/>
+              </w:rPr>
+              <w:lastRenderedPageBreak/>
+              <w:t xml:space="preserve">nome del docente e viene reindirizzato alla pagina personale di </w:t>
             </w:r>
             <w:proofErr w:type="spellStart"/>
             <w:r>
@@ -8044,7 +6145,7 @@
                           </pic:cNvPicPr>
                         </pic:nvPicPr>
                         <pic:blipFill>
-                          <a:blip r:embed="rId11">
+                          <a:blip r:embed="rId9">
                             <a:extLst>
                               <a:ext uri="{28A0092B-C50C-407E-A947-70E740481C1C}">
                                 <a14:useLocalDpi xmlns:a14="http://schemas.microsoft.com/office/drawing/2010/main" val="0"/>
@@ -8217,7 +6318,7 @@
                           </pic:cNvPicPr>
                         </pic:nvPicPr>
                         <pic:blipFill>
-                          <a:blip r:embed="rId12">
+                          <a:blip r:embed="rId10">
                             <a:extLst>
                               <a:ext uri="{28A0092B-C50C-407E-A947-70E740481C1C}">
                                 <a14:useLocalDpi xmlns:a14="http://schemas.microsoft.com/office/drawing/2010/main" val="0"/>
@@ -8582,6 +6683,7 @@
                 <w:b/>
                 <w:sz w:val="28"/>
               </w:rPr>
+              <w:lastRenderedPageBreak/>
               <w:t>Flusso di eventi</w:t>
             </w:r>
           </w:p>
@@ -8614,21 +6716,7 @@
               <w:rPr>
                 <w:sz w:val="28"/>
               </w:rPr>
-              <w:t xml:space="preserve"> “acqua@virgilio.it” e la sua password “0000” nel </w:t>
-            </w:r>
-            <w:proofErr w:type="spellStart"/>
-            <w:r>
-              <w:rPr>
-                <w:sz w:val="28"/>
-              </w:rPr>
-              <w:t>form</w:t>
-            </w:r>
-            <w:proofErr w:type="spellEnd"/>
-            <w:r>
-              <w:rPr>
-                <w:sz w:val="28"/>
-              </w:rPr>
-              <w:t xml:space="preserve"> della pagina di login a cui è stato reindirizzato, clicca sul pulsante “login” della pagina e viene reindirizzato alla sua pagina personale. </w:t>
+              <w:t xml:space="preserve"> “acqua@virgilio.it” e la sua password “0000” nel form della pagina di login a cui è stato reindirizzato, clicca sul pulsante “login” della pagina e viene reindirizzato alla sua pagina personale. </w:t>
             </w:r>
           </w:p>
           <w:p>
@@ -8668,7 +6756,7 @@
                           </pic:cNvPicPr>
                         </pic:nvPicPr>
                         <pic:blipFill>
-                          <a:blip r:embed="rId13">
+                          <a:blip r:embed="rId11">
                             <a:extLst>
                               <a:ext uri="{28A0092B-C50C-407E-A947-70E740481C1C}">
                                 <a14:useLocalDpi xmlns:a14="http://schemas.microsoft.com/office/drawing/2010/main" val="0"/>
@@ -8963,21 +7051,7 @@
               <w:rPr>
                 <w:sz w:val="28"/>
               </w:rPr>
-              <w:t xml:space="preserve"> “acqua@virgilio.it” e la sua password “0000” nel </w:t>
-            </w:r>
-            <w:proofErr w:type="spellStart"/>
-            <w:r>
-              <w:rPr>
-                <w:sz w:val="28"/>
-              </w:rPr>
-              <w:t>form</w:t>
-            </w:r>
-            <w:proofErr w:type="spellEnd"/>
-            <w:r>
-              <w:rPr>
-                <w:sz w:val="28"/>
-              </w:rPr>
-              <w:t xml:space="preserve"> della pagina di login a cui è stato reindirizzato, clicca sul pulsante “login” della pagina e viene reindirizzato alla sua pagina personale. </w:t>
+              <w:t xml:space="preserve"> “acqua@virgilio.it” e la sua password “0000” nel form della pagina di login a cui è stato reindirizzato, clicca sul pulsante “login” della pagina e viene reindirizzato alla sua pagina personale. </w:t>
             </w:r>
           </w:p>
           <w:p>
@@ -9017,7 +7091,7 @@
                           </pic:cNvPicPr>
                         </pic:nvPicPr>
                         <pic:blipFill>
-                          <a:blip r:embed="rId13">
+                          <a:blip r:embed="rId11">
                             <a:extLst>
                               <a:ext uri="{28A0092B-C50C-407E-A947-70E740481C1C}">
                                 <a14:useLocalDpi xmlns:a14="http://schemas.microsoft.com/office/drawing/2010/main" val="0"/>
@@ -9114,6 +7188,7 @@
               <w:rPr>
                 <w:sz w:val="28"/>
               </w:rPr>
+              <w:lastRenderedPageBreak/>
               <w:t xml:space="preserve">Qui vede la sua </w:t>
             </w:r>
             <w:r>
@@ -9281,7 +7356,21 @@
                 <w:sz w:val="28"/>
                 <w:u w:val="single"/>
               </w:rPr>
-              <w:t>Ciro: Moderatore</w:t>
+              <w:t>Ciro</w:t>
+            </w:r>
+            <w:r>
+              <w:rPr>
+                <w:sz w:val="28"/>
+                <w:u w:val="single"/>
+              </w:rPr>
+              <w:t xml:space="preserve">: </w:t>
+            </w:r>
+            <w:r>
+              <w:rPr>
+                <w:sz w:val="28"/>
+                <w:u w:val="single"/>
+              </w:rPr>
+              <w:t>Amministratore</w:t>
             </w:r>
           </w:p>
         </w:tc>
@@ -9352,239 +7441,231 @@
               <w:rPr>
                 <w:sz w:val="28"/>
               </w:rPr>
-              <w:t xml:space="preserve">” nel </w:t>
+              <w:t>” nel form della pagina di login a cui è stato reindirizzato, clicca sul pulsante “login” della pagina e viene reindirizzato alla sua pagina personale. Qui vede un elenco di segnalazioni e clicca su quella con nome “Utente: Salvatore” facendo comparire il commento di Aniello, un pulsante “conferma”, uno “rifiuta”, un link ipertestuale al docente scritto “</w:t>
+            </w:r>
+            <w:r>
+              <w:rPr>
+                <w:sz w:val="28"/>
+                <w:u w:val="single"/>
+              </w:rPr>
+              <w:t>vai all’utente</w:t>
+            </w:r>
+            <w:proofErr w:type="gramStart"/>
+            <w:r>
+              <w:rPr>
+                <w:sz w:val="28"/>
+                <w:u w:val="single"/>
+              </w:rPr>
+              <w:t xml:space="preserve">” </w:t>
+            </w:r>
+            <w:r>
+              <w:rPr>
+                <w:sz w:val="28"/>
+              </w:rPr>
+              <w:t>”</w:t>
+            </w:r>
+            <w:proofErr w:type="gramEnd"/>
+            <w:r>
+              <w:rPr>
+                <w:sz w:val="28"/>
+              </w:rPr>
+              <w:t xml:space="preserve"> e un link ipertestuale al corso scritto “</w:t>
+            </w:r>
+            <w:r>
+              <w:rPr>
+                <w:sz w:val="28"/>
+                <w:u w:val="single"/>
+              </w:rPr>
+              <w:t>vedi file”</w:t>
+            </w:r>
+            <w:r>
+              <w:rPr>
+                <w:sz w:val="28"/>
+              </w:rPr>
+              <w:t xml:space="preserve">. Ciro legge il commento di Aniello e decide di controllare i file allegati cliccando sul link ipertestuale apposito, avviando il download dei file. Avvia quindi un programma per attraversare il file system e visualizza gli </w:t>
             </w:r>
             <w:proofErr w:type="spellStart"/>
             <w:r>
               <w:rPr>
                 <w:sz w:val="28"/>
               </w:rPr>
-              <w:t>form</w:t>
+              <w:t>screenshoot</w:t>
             </w:r>
             <w:proofErr w:type="spellEnd"/>
             <w:r>
               <w:rPr>
                 <w:sz w:val="28"/>
               </w:rPr>
-              <w:t xml:space="preserve"> della pagina di login a cui è stato reindirizzato, clicca sul pulsante “login” della pagina e viene reindirizzato alla sua pagina personale. Qui vede un elenco di segnalazioni e clicca su quella con nome “Utente: Salvatore” facendo comparire il commento di Aniello, un pulsante “conferma”, uno “rifiuta”, un link ipertestuale al docente scritto “</w:t>
-            </w:r>
-            <w:r>
-              <w:rPr>
-                <w:sz w:val="28"/>
-                <w:u w:val="single"/>
-              </w:rPr>
-              <w:t>vai all’utente</w:t>
+              <w:t xml:space="preserve"> ritenendoli </w:t>
+            </w:r>
+            <w:r>
+              <w:rPr>
+                <w:sz w:val="28"/>
+              </w:rPr>
+              <w:t>non attendibili</w:t>
+            </w:r>
+            <w:r>
+              <w:rPr>
+                <w:sz w:val="28"/>
+              </w:rPr>
+              <w:t>. Torna quindi al sito, trovandosi sulla stessa pagina “gestione segnalazioni”, preme il tasto conferma e torna alla sua navigazione.</w:t>
+            </w:r>
+            <w:r>
+              <w:rPr>
+                <w:sz w:val="28"/>
+              </w:rPr>
+              <w:t xml:space="preserve"> Ciro, appena clicca il tasto conferma, si rende conto di aver sbagliato in quanto avrebbe dovuto rifiutare la segnalazione. Clicca quindi su “storico segnalazioni” nel menù contestuale a sinistra e viene reindirizzato alla seguente pagina</w:t>
+            </w:r>
+          </w:p>
+          <w:p>
+            <w:pPr>
+              <w:rPr>
+                <w:sz w:val="28"/>
+              </w:rPr>
+            </w:pPr>
+          </w:p>
+          <w:p>
+            <w:pPr>
+              <w:jc w:val="center"/>
+              <w:rPr>
+                <w:sz w:val="28"/>
+              </w:rPr>
+            </w:pPr>
+            <w:r>
+              <w:rPr>
+                <w:sz w:val="28"/>
+              </w:rPr>
+              <w:t>[</w:t>
+            </w:r>
+            <w:proofErr w:type="spellStart"/>
+            <w:r>
+              <w:rPr>
+                <w:sz w:val="28"/>
+              </w:rPr>
+              <w:t>Mockup</w:t>
+            </w:r>
+            <w:proofErr w:type="spellEnd"/>
+            <w:r>
+              <w:rPr>
+                <w:sz w:val="28"/>
+              </w:rPr>
+              <w:t xml:space="preserve"> pagina storico segnalazioni]</w:t>
+            </w:r>
+          </w:p>
+          <w:p>
+            <w:pPr>
+              <w:jc w:val="center"/>
+              <w:rPr>
+                <w:sz w:val="28"/>
+              </w:rPr>
+            </w:pPr>
+          </w:p>
+          <w:p>
+            <w:pPr>
+              <w:rPr>
+                <w:sz w:val="28"/>
+              </w:rPr>
+            </w:pPr>
+            <w:r>
+              <w:rPr>
+                <w:sz w:val="28"/>
+              </w:rPr>
+              <w:t xml:space="preserve">Clicca quindi su sulla </w:t>
+            </w:r>
+            <w:proofErr w:type="spellStart"/>
+            <w:r>
+              <w:rPr>
+                <w:sz w:val="28"/>
+              </w:rPr>
+              <w:t>selectbox</w:t>
+            </w:r>
+            <w:proofErr w:type="spellEnd"/>
+            <w:r>
+              <w:rPr>
+                <w:sz w:val="28"/>
+              </w:rPr>
+              <w:t xml:space="preserve"> “</w:t>
+            </w:r>
+            <w:proofErr w:type="spellStart"/>
+            <w:r>
+              <w:rPr>
+                <w:sz w:val="28"/>
+              </w:rPr>
+              <w:t>Type</w:t>
+            </w:r>
+            <w:proofErr w:type="spellEnd"/>
+            <w:r>
+              <w:rPr>
+                <w:sz w:val="28"/>
+              </w:rPr>
+              <w:t>” e seleziona “</w:t>
+            </w:r>
+            <w:proofErr w:type="spellStart"/>
+            <w:r>
+              <w:rPr>
+                <w:sz w:val="28"/>
+              </w:rPr>
+              <w:t>descendant</w:t>
+            </w:r>
+            <w:proofErr w:type="spellEnd"/>
+            <w:r>
+              <w:rPr>
+                <w:sz w:val="28"/>
+              </w:rPr>
+              <w:t>”, ordinando le segnalazioni dalla più recente alla più vecchia. Clicca quindi sulla prima segnalazione, la quale corrisponde con quella precedentemente approvata per errore, clicca sul pulsante “+” per espanderla e clicca su</w:t>
+            </w:r>
+            <w:r>
+              <w:rPr>
+                <w:sz w:val="28"/>
+              </w:rPr>
+              <w:t xml:space="preserve"> “rifiuta”</w:t>
+            </w:r>
+            <w:r>
+              <w:rPr>
+                <w:sz w:val="28"/>
+              </w:rPr>
+              <w:t xml:space="preserve">. Il sistema gli presenta una finestra a schermo in cui è presente un form </w:t>
             </w:r>
             <w:proofErr w:type="gramStart"/>
             <w:r>
               <w:rPr>
                 <w:sz w:val="28"/>
-                <w:u w:val="single"/>
-              </w:rPr>
-              <w:t xml:space="preserve">” </w:t>
-            </w:r>
-            <w:r>
-              <w:rPr>
-                <w:sz w:val="28"/>
-              </w:rPr>
-              <w:t>”</w:t>
+              </w:rPr>
+              <w:t>testuale  in</w:t>
             </w:r>
             <w:proofErr w:type="gramEnd"/>
             <w:r>
               <w:rPr>
                 <w:sz w:val="28"/>
               </w:rPr>
-              <w:t xml:space="preserve"> e un link ipertestuale al corso scritto “</w:t>
-            </w:r>
-            <w:r>
-              <w:rPr>
-                <w:sz w:val="28"/>
-                <w:u w:val="single"/>
-              </w:rPr>
-              <w:t>vedi file”</w:t>
-            </w:r>
-            <w:r>
-              <w:rPr>
-                <w:sz w:val="28"/>
-              </w:rPr>
-              <w:t xml:space="preserve">. Ciro legge il commento di Aniello e decide di controllare i file </w:t>
+              <w:t xml:space="preserve"> cui inserire i </w:t>
             </w:r>
             <w:r>
               <w:rPr>
                 <w:sz w:val="28"/>
               </w:rPr>
               <w:lastRenderedPageBreak/>
-              <w:t xml:space="preserve">allegati cliccando sul link ipertestuale apposito, avviando il download dei file. Avvia quindi un programma per attraversare il file system e visualizza gli </w:t>
-            </w:r>
-            <w:proofErr w:type="spellStart"/>
-            <w:r>
-              <w:rPr>
-                <w:sz w:val="28"/>
-              </w:rPr>
-              <w:t>screenshoot</w:t>
-            </w:r>
-            <w:proofErr w:type="spellEnd"/>
-            <w:r>
-              <w:rPr>
-                <w:sz w:val="28"/>
-              </w:rPr>
-              <w:t xml:space="preserve"> ritenendoli </w:t>
-            </w:r>
-            <w:r>
-              <w:rPr>
-                <w:sz w:val="28"/>
-              </w:rPr>
-              <w:t>non attendibili</w:t>
-            </w:r>
-            <w:r>
-              <w:rPr>
-                <w:sz w:val="28"/>
-              </w:rPr>
-              <w:t>. Torna quindi al sito, trovandosi sulla stessa pagina “gestione segnalazioni”, preme il tasto conferma e torna alla sua navigazione.</w:t>
-            </w:r>
-            <w:r>
-              <w:rPr>
-                <w:sz w:val="28"/>
-              </w:rPr>
-              <w:t xml:space="preserve"> Ciro, appena clicca il tasto conferma, si rende conto di aver sbagliato in quanto avrebbe dovuto rifiutare la segnalazione. Clicca quindi su “storico segnalazioni” nel menù contestuale a sinistra e viene reindirizzato alla seguente pagina</w:t>
-            </w:r>
-          </w:p>
-          <w:p>
-            <w:pPr>
-              <w:rPr>
-                <w:sz w:val="28"/>
-              </w:rPr>
-            </w:pPr>
-          </w:p>
-          <w:p>
-            <w:pPr>
-              <w:jc w:val="center"/>
-              <w:rPr>
-                <w:sz w:val="28"/>
-              </w:rPr>
-            </w:pPr>
-            <w:r>
-              <w:rPr>
-                <w:sz w:val="28"/>
-              </w:rPr>
-              <w:t>[</w:t>
-            </w:r>
-            <w:proofErr w:type="spellStart"/>
-            <w:r>
-              <w:rPr>
-                <w:sz w:val="28"/>
-              </w:rPr>
-              <w:t>Mockup</w:t>
-            </w:r>
-            <w:proofErr w:type="spellEnd"/>
-            <w:r>
-              <w:rPr>
-                <w:sz w:val="28"/>
-              </w:rPr>
-              <w:t xml:space="preserve"> pagina storico segnalazioni]</w:t>
-            </w:r>
-          </w:p>
-          <w:p>
-            <w:pPr>
-              <w:jc w:val="center"/>
-              <w:rPr>
-                <w:sz w:val="28"/>
-              </w:rPr>
-            </w:pPr>
-          </w:p>
-          <w:p>
-            <w:pPr>
-              <w:rPr>
-                <w:sz w:val="28"/>
-              </w:rPr>
-            </w:pPr>
-            <w:r>
-              <w:rPr>
-                <w:sz w:val="28"/>
-              </w:rPr>
-              <w:t xml:space="preserve">Clicca quindi su sulla </w:t>
-            </w:r>
-            <w:proofErr w:type="spellStart"/>
-            <w:r>
-              <w:rPr>
-                <w:sz w:val="28"/>
-              </w:rPr>
-              <w:t>selectbox</w:t>
-            </w:r>
-            <w:proofErr w:type="spellEnd"/>
-            <w:r>
-              <w:rPr>
-                <w:sz w:val="28"/>
-              </w:rPr>
-              <w:t xml:space="preserve"> “</w:t>
-            </w:r>
-            <w:proofErr w:type="spellStart"/>
-            <w:r>
-              <w:rPr>
-                <w:sz w:val="28"/>
-              </w:rPr>
-              <w:t>Type</w:t>
-            </w:r>
-            <w:proofErr w:type="spellEnd"/>
-            <w:r>
-              <w:rPr>
-                <w:sz w:val="28"/>
-              </w:rPr>
-              <w:t>” e seleziona “</w:t>
-            </w:r>
-            <w:proofErr w:type="spellStart"/>
-            <w:r>
-              <w:rPr>
-                <w:sz w:val="28"/>
-              </w:rPr>
-              <w:t>descendant</w:t>
-            </w:r>
-            <w:proofErr w:type="spellEnd"/>
-            <w:r>
-              <w:rPr>
-                <w:sz w:val="28"/>
-              </w:rPr>
-              <w:t>”, ordinando le segnalazioni dalla più recente alla più vecchia. Clicca quindi sulla prima segnalazione, la quale corrisponde con quella precedentemente approvata per errore, clicca sul pulsante “+” per espanderla e clicca su</w:t>
-            </w:r>
-            <w:r>
-              <w:rPr>
-                <w:sz w:val="28"/>
-              </w:rPr>
-              <w:t xml:space="preserve"> “rifiuta”</w:t>
-            </w:r>
-            <w:r>
-              <w:rPr>
-                <w:sz w:val="28"/>
-              </w:rPr>
-              <w:t xml:space="preserve">. Il sistema gli presenta una finestra a schermo in cui è presente un </w:t>
-            </w:r>
-            <w:proofErr w:type="spellStart"/>
-            <w:r>
-              <w:rPr>
-                <w:sz w:val="28"/>
-              </w:rPr>
-              <w:t>form</w:t>
-            </w:r>
-            <w:proofErr w:type="spellEnd"/>
-            <w:r>
-              <w:rPr>
-                <w:sz w:val="28"/>
-              </w:rPr>
-              <w:t xml:space="preserve"> </w:t>
-            </w:r>
-            <w:proofErr w:type="gramStart"/>
-            <w:r>
-              <w:rPr>
-                <w:sz w:val="28"/>
-              </w:rPr>
-              <w:t>testuale  in</w:t>
-            </w:r>
-            <w:proofErr w:type="gramEnd"/>
-            <w:r>
-              <w:rPr>
-                <w:sz w:val="28"/>
-              </w:rPr>
-              <w:t xml:space="preserve"> cui inserire i motivi dell’abbandono, un pulsante conferma ed uno annulla. Ciro scrive “La segnalazione è stata rifiutata in quanto i documenti presentati a supporto della stessa non risultano attendibili”, preme quindi conferma. La finestra si chiude e Pasquale si ritrova sulla “storico segnalazioni”. Può quindi tornare alla sua navigazione.</w:t>
+              <w:t xml:space="preserve">motivi dell’abbandono, un pulsante conferma ed uno annulla. Ciro scrive “La segnalazione è stata rifiutata in quanto i documenti presentati a supporto della stessa non risultano attendibili”, preme quindi conferma. La finestra si chiude e </w:t>
+            </w:r>
+            <w:r>
+              <w:rPr>
+                <w:sz w:val="28"/>
+              </w:rPr>
+              <w:t>Ciro</w:t>
+            </w:r>
+            <w:r>
+              <w:rPr>
+                <w:sz w:val="28"/>
+              </w:rPr>
+              <w:t xml:space="preserve"> si ritrova sulla “storico segnalazioni”. Può quindi tornare alla sua navigazion</w:t>
+            </w:r>
+            <w:bookmarkStart w:id="2" w:name="_GoBack"/>
+            <w:bookmarkEnd w:id="2"/>
+            <w:r>
+              <w:rPr>
+                <w:sz w:val="28"/>
+              </w:rPr>
+              <w:t>e.</w:t>
             </w:r>
             <w:r>
               <w:rPr>

--- a/Internal Work Product/Scenari/Scenari_LC.docx
+++ b/Internal Work Product/Scenari/Scenari_LC.docx
@@ -162,6 +162,9 @@
         </w:tc>
       </w:tr>
       <w:tr>
+        <w:trPr>
+          <w:trHeight w:val="699"/>
+        </w:trPr>
         <w:tc>
           <w:tcPr>
             <w:tcW w:w="1696" w:type="dxa"/>
@@ -207,7 +210,6 @@
             <w:pPr>
               <w:rPr>
                 <w:sz w:val="28"/>
-                <w:u w:val="single"/>
               </w:rPr>
             </w:pPr>
             <w:r>
@@ -395,12 +397,165 @@
             <w:pPr>
               <w:rPr>
                 <w:sz w:val="28"/>
-              </w:rPr>
-            </w:pPr>
-            <w:r>
-              <w:rPr>
-                <w:sz w:val="28"/>
-              </w:rPr>
+                <w:u w:val="single"/>
+              </w:rPr>
+            </w:pPr>
+            <w:r>
+              <w:rPr>
+                <w:noProof/>
+                <w:sz w:val="28"/>
+                <w:u w:val="single"/>
+              </w:rPr>
+              <w:drawing>
+                <wp:anchor distT="0" distB="0" distL="114300" distR="114300" simplePos="0" relativeHeight="251684864" behindDoc="0" locked="0" layoutInCell="1" allowOverlap="1">
+                  <wp:simplePos x="0" y="0"/>
+                  <wp:positionH relativeFrom="column">
+                    <wp:posOffset>622433</wp:posOffset>
+                  </wp:positionH>
+                  <wp:positionV relativeFrom="paragraph">
+                    <wp:posOffset>17752</wp:posOffset>
+                  </wp:positionV>
+                  <wp:extent cx="3261815" cy="2351596"/>
+                  <wp:effectExtent l="0" t="0" r="0" b="0"/>
+                  <wp:wrapNone/>
+                  <wp:docPr id="1" name="Immagine 1" descr="C:\Users\Antonio\Documents\Universita\IS\Progetto\YouLearn\Internal Work Product\Mockup\Protipazione Mockup sito\Mockup scenari\Docente affiliato\Pagina_Personale_Utente.png"/>
+                  <wp:cNvGraphicFramePr>
+                    <a:graphicFrameLocks xmlns:a="http://schemas.openxmlformats.org/drawingml/2006/main" noChangeAspect="1"/>
+                  </wp:cNvGraphicFramePr>
+                  <a:graphic xmlns:a="http://schemas.openxmlformats.org/drawingml/2006/main">
+                    <a:graphicData uri="http://schemas.openxmlformats.org/drawingml/2006/picture">
+                      <pic:pic xmlns:pic="http://schemas.openxmlformats.org/drawingml/2006/picture">
+                        <pic:nvPicPr>
+                          <pic:cNvPr id="0" name="Picture 1" descr="C:\Users\Antonio\Documents\Universita\IS\Progetto\YouLearn\Internal Work Product\Mockup\Protipazione Mockup sito\Mockup scenari\Docente affiliato\Pagina_Personale_Utente.png"/>
+                          <pic:cNvPicPr>
+                            <a:picLocks noChangeAspect="1" noChangeArrowheads="1"/>
+                          </pic:cNvPicPr>
+                        </pic:nvPicPr>
+                        <pic:blipFill>
+                          <a:blip r:embed="rId4">
+                            <a:extLst>
+                              <a:ext uri="{28A0092B-C50C-407E-A947-70E740481C1C}">
+                                <a14:useLocalDpi xmlns:a14="http://schemas.microsoft.com/office/drawing/2010/main" val="0"/>
+                              </a:ext>
+                            </a:extLst>
+                          </a:blip>
+                          <a:srcRect/>
+                          <a:stretch>
+                            <a:fillRect/>
+                          </a:stretch>
+                        </pic:blipFill>
+                        <pic:spPr bwMode="auto">
+                          <a:xfrm>
+                            <a:off x="0" y="0"/>
+                            <a:ext cx="3261815" cy="2351596"/>
+                          </a:xfrm>
+                          <a:prstGeom prst="rect">
+                            <a:avLst/>
+                          </a:prstGeom>
+                          <a:noFill/>
+                          <a:ln>
+                            <a:noFill/>
+                          </a:ln>
+                        </pic:spPr>
+                      </pic:pic>
+                    </a:graphicData>
+                  </a:graphic>
+                  <wp14:sizeRelH relativeFrom="margin">
+                    <wp14:pctWidth>0</wp14:pctWidth>
+                  </wp14:sizeRelH>
+                  <wp14:sizeRelV relativeFrom="margin">
+                    <wp14:pctHeight>0</wp14:pctHeight>
+                  </wp14:sizeRelV>
+                </wp:anchor>
+              </w:drawing>
+            </w:r>
+          </w:p>
+          <w:p>
+            <w:pPr>
+              <w:rPr>
+                <w:sz w:val="28"/>
+                <w:u w:val="single"/>
+              </w:rPr>
+            </w:pPr>
+          </w:p>
+          <w:p>
+            <w:pPr>
+              <w:rPr>
+                <w:sz w:val="28"/>
+                <w:u w:val="single"/>
+              </w:rPr>
+            </w:pPr>
+          </w:p>
+          <w:p>
+            <w:pPr>
+              <w:rPr>
+                <w:sz w:val="28"/>
+                <w:u w:val="single"/>
+              </w:rPr>
+            </w:pPr>
+          </w:p>
+          <w:p>
+            <w:pPr>
+              <w:rPr>
+                <w:sz w:val="28"/>
+                <w:u w:val="single"/>
+              </w:rPr>
+            </w:pPr>
+          </w:p>
+          <w:p>
+            <w:pPr>
+              <w:rPr>
+                <w:sz w:val="28"/>
+                <w:u w:val="single"/>
+              </w:rPr>
+            </w:pPr>
+          </w:p>
+          <w:p>
+            <w:pPr>
+              <w:rPr>
+                <w:sz w:val="28"/>
+              </w:rPr>
+            </w:pPr>
+          </w:p>
+          <w:p>
+            <w:pPr>
+              <w:rPr>
+                <w:sz w:val="28"/>
+              </w:rPr>
+            </w:pPr>
+          </w:p>
+          <w:p>
+            <w:pPr>
+              <w:rPr>
+                <w:sz w:val="28"/>
+              </w:rPr>
+            </w:pPr>
+          </w:p>
+          <w:p>
+            <w:pPr>
+              <w:rPr>
+                <w:sz w:val="28"/>
+              </w:rPr>
+            </w:pPr>
+          </w:p>
+          <w:p>
+            <w:pPr>
+              <w:rPr>
+                <w:sz w:val="28"/>
+              </w:rPr>
+            </w:pPr>
+          </w:p>
+          <w:p>
+            <w:pPr>
+              <w:rPr>
+                <w:sz w:val="28"/>
+              </w:rPr>
+            </w:pPr>
+            <w:r>
+              <w:rPr>
+                <w:sz w:val="28"/>
+              </w:rPr>
+              <w:lastRenderedPageBreak/>
               <w:t xml:space="preserve">Gennaro si collega al sito il giorno dopo, </w:t>
             </w:r>
             <w:r>
@@ -495,138 +650,375 @@
               <w:rPr>
                 <w:sz w:val="28"/>
               </w:rPr>
-              <w:t xml:space="preserve"> che dice “hai 1 lezione in attesa di approvazione”. Clicca sul messaggio e viene reindirizzato alla pagina “Approvazione lezioni” dove </w:t>
-            </w:r>
-            <w:r>
-              <w:rPr>
-                <w:sz w:val="28"/>
-              </w:rPr>
-              <w:t xml:space="preserve">vede un elenco con un unico elemento intitolato “Imparare a suonare la cornamusa”. Clicca su di esso e compare un sotto-elenco con un unico elemento rappresentante la lezione caricata da Pasquale, intitolato “Come leggere uno spartito”. Clicca su di esso e viene </w:t>
+              <w:t xml:space="preserve"> che dice “hai 1 lezione in attesa di approvazione</w:t>
+            </w:r>
+            <w:r>
+              <w:rPr>
+                <w:sz w:val="28"/>
+              </w:rPr>
+              <w:t xml:space="preserve"> nel corso “Imparare a suonare la cornamusa</w:t>
+            </w:r>
+            <w:r>
+              <w:rPr>
+                <w:sz w:val="28"/>
+              </w:rPr>
+              <w:t xml:space="preserve">”. </w:t>
+            </w:r>
+            <w:r>
+              <w:rPr>
+                <w:sz w:val="28"/>
+              </w:rPr>
+              <w:t>Clicca quindi sul nome del corso, elencato tra i suoi altri corsi nella sua homepage,</w:t>
+            </w:r>
+            <w:r>
+              <w:rPr>
+                <w:sz w:val="28"/>
+              </w:rPr>
+              <w:t xml:space="preserve"> venendo reindirizzato alla pagina del corso.</w:t>
+            </w:r>
+          </w:p>
+          <w:p>
+            <w:pPr>
+              <w:rPr>
+                <w:sz w:val="28"/>
+              </w:rPr>
+            </w:pPr>
+            <w:r>
+              <w:rPr>
+                <w:noProof/>
+                <w:sz w:val="28"/>
+              </w:rPr>
+              <w:drawing>
+                <wp:anchor distT="0" distB="0" distL="114300" distR="114300" simplePos="0" relativeHeight="251685888" behindDoc="0" locked="0" layoutInCell="1" allowOverlap="1">
+                  <wp:simplePos x="0" y="0"/>
+                  <wp:positionH relativeFrom="column">
+                    <wp:posOffset>500455</wp:posOffset>
+                  </wp:positionH>
+                  <wp:positionV relativeFrom="paragraph">
+                    <wp:posOffset>116423</wp:posOffset>
+                  </wp:positionV>
+                  <wp:extent cx="3794078" cy="3234955"/>
+                  <wp:effectExtent l="0" t="0" r="0" b="3810"/>
+                  <wp:wrapNone/>
+                  <wp:docPr id="2" name="Immagine 2" descr="C:\Users\Antonio\Documents\Universita\IS\Progetto\YouLearn\Internal Work Product\Mockup\Protipazione Mockup sito\Mockup scenari\Docente affiliato\Pagina_Corso_Docente.png"/>
+                  <wp:cNvGraphicFramePr>
+                    <a:graphicFrameLocks xmlns:a="http://schemas.openxmlformats.org/drawingml/2006/main" noChangeAspect="1"/>
+                  </wp:cNvGraphicFramePr>
+                  <a:graphic xmlns:a="http://schemas.openxmlformats.org/drawingml/2006/main">
+                    <a:graphicData uri="http://schemas.openxmlformats.org/drawingml/2006/picture">
+                      <pic:pic xmlns:pic="http://schemas.openxmlformats.org/drawingml/2006/picture">
+                        <pic:nvPicPr>
+                          <pic:cNvPr id="0" name="Picture 4" descr="C:\Users\Antonio\Documents\Universita\IS\Progetto\YouLearn\Internal Work Product\Mockup\Protipazione Mockup sito\Mockup scenari\Docente affiliato\Pagina_Corso_Docente.png"/>
+                          <pic:cNvPicPr>
+                            <a:picLocks noChangeAspect="1" noChangeArrowheads="1"/>
+                          </pic:cNvPicPr>
+                        </pic:nvPicPr>
+                        <pic:blipFill>
+                          <a:blip r:embed="rId5">
+                            <a:extLst>
+                              <a:ext uri="{28A0092B-C50C-407E-A947-70E740481C1C}">
+                                <a14:useLocalDpi xmlns:a14="http://schemas.microsoft.com/office/drawing/2010/main" val="0"/>
+                              </a:ext>
+                            </a:extLst>
+                          </a:blip>
+                          <a:srcRect/>
+                          <a:stretch>
+                            <a:fillRect/>
+                          </a:stretch>
+                        </pic:blipFill>
+                        <pic:spPr bwMode="auto">
+                          <a:xfrm>
+                            <a:off x="0" y="0"/>
+                            <a:ext cx="3794078" cy="3234955"/>
+                          </a:xfrm>
+                          <a:prstGeom prst="rect">
+                            <a:avLst/>
+                          </a:prstGeom>
+                          <a:noFill/>
+                          <a:ln>
+                            <a:noFill/>
+                          </a:ln>
+                        </pic:spPr>
+                      </pic:pic>
+                    </a:graphicData>
+                  </a:graphic>
+                  <wp14:sizeRelH relativeFrom="margin">
+                    <wp14:pctWidth>0</wp14:pctWidth>
+                  </wp14:sizeRelH>
+                  <wp14:sizeRelV relativeFrom="margin">
+                    <wp14:pctHeight>0</wp14:pctHeight>
+                  </wp14:sizeRelV>
+                </wp:anchor>
+              </w:drawing>
+            </w:r>
+          </w:p>
+          <w:p>
+            <w:pPr>
+              <w:rPr>
+                <w:sz w:val="28"/>
+              </w:rPr>
+            </w:pPr>
+          </w:p>
+          <w:p>
+            <w:pPr>
+              <w:rPr>
+                <w:sz w:val="28"/>
+              </w:rPr>
+            </w:pPr>
+          </w:p>
+          <w:p>
+            <w:pPr>
+              <w:rPr>
+                <w:sz w:val="28"/>
+              </w:rPr>
+            </w:pPr>
+          </w:p>
+          <w:p>
+            <w:pPr>
+              <w:rPr>
+                <w:sz w:val="28"/>
+              </w:rPr>
+            </w:pPr>
+          </w:p>
+          <w:p>
+            <w:pPr>
+              <w:rPr>
+                <w:sz w:val="28"/>
+              </w:rPr>
+            </w:pPr>
+          </w:p>
+          <w:p>
+            <w:pPr>
+              <w:rPr>
+                <w:sz w:val="28"/>
+              </w:rPr>
+            </w:pPr>
+          </w:p>
+          <w:p>
+            <w:pPr>
+              <w:rPr>
+                <w:sz w:val="28"/>
+              </w:rPr>
+            </w:pPr>
+          </w:p>
+          <w:p>
+            <w:pPr>
+              <w:rPr>
+                <w:sz w:val="28"/>
+              </w:rPr>
+            </w:pPr>
+          </w:p>
+          <w:p>
+            <w:pPr>
+              <w:rPr>
+                <w:sz w:val="28"/>
+              </w:rPr>
+            </w:pPr>
+          </w:p>
+          <w:p>
+            <w:pPr>
+              <w:rPr>
+                <w:sz w:val="28"/>
+              </w:rPr>
+            </w:pPr>
+          </w:p>
+          <w:p>
+            <w:pPr>
+              <w:rPr>
+                <w:sz w:val="28"/>
+              </w:rPr>
+            </w:pPr>
+          </w:p>
+          <w:p>
+            <w:pPr>
+              <w:rPr>
+                <w:sz w:val="28"/>
+              </w:rPr>
+            </w:pPr>
+          </w:p>
+          <w:p>
+            <w:pPr>
+              <w:rPr>
+                <w:sz w:val="28"/>
+              </w:rPr>
+            </w:pPr>
+          </w:p>
+          <w:p>
+            <w:pPr>
+              <w:rPr>
+                <w:sz w:val="28"/>
+              </w:rPr>
+            </w:pPr>
+          </w:p>
+          <w:p>
+            <w:pPr>
+              <w:rPr>
+                <w:sz w:val="28"/>
+              </w:rPr>
+            </w:pPr>
+          </w:p>
+          <w:p>
+            <w:pPr>
+              <w:rPr>
+                <w:sz w:val="28"/>
+              </w:rPr>
+            </w:pPr>
+            <w:r>
+              <w:rPr>
+                <w:sz w:val="28"/>
+              </w:rPr>
+              <w:t>Qui, nella sezione “lezioni da approvare”</w:t>
+            </w:r>
+            <w:r>
+              <w:rPr>
+                <w:sz w:val="28"/>
+              </w:rPr>
+              <w:t xml:space="preserve"> </w:t>
+            </w:r>
+            <w:r>
+              <w:rPr>
+                <w:sz w:val="28"/>
+              </w:rPr>
+              <w:t xml:space="preserve">vede un elenco con un elemento intitolato “Imparare a suonare la cornamusa”. </w:t>
+            </w:r>
+            <w:r>
+              <w:rPr>
+                <w:sz w:val="28"/>
+              </w:rPr>
+              <w:t xml:space="preserve">Clicca su di esso e viene aperta una nuova pagina “Visualizza lezione”, dove viene avviata la </w:t>
+            </w:r>
+            <w:proofErr w:type="gramStart"/>
+            <w:r>
+              <w:rPr>
+                <w:sz w:val="28"/>
+              </w:rPr>
+              <w:t xml:space="preserve">lezione </w:t>
+            </w:r>
+            <w:r>
+              <w:rPr>
+                <w:sz w:val="28"/>
+              </w:rPr>
+              <w:t xml:space="preserve"> “</w:t>
+            </w:r>
+            <w:proofErr w:type="gramEnd"/>
+            <w:r>
+              <w:rPr>
+                <w:sz w:val="28"/>
+              </w:rPr>
+              <w:t xml:space="preserve">Come leggere uno spartito”. Gennaro guarda la lezione e la trova corretta, quindi </w:t>
+            </w:r>
+            <w:r>
+              <w:rPr>
+                <w:sz w:val="28"/>
+              </w:rPr>
+              <w:t>chiude la pagina e torna in quella precedente, dove clicca sul pulsante “accetta” vicino al nome della lezione di Pasquale.</w:t>
+            </w:r>
+          </w:p>
+          <w:p>
+            <w:pPr>
+              <w:rPr>
+                <w:sz w:val="28"/>
+              </w:rPr>
+            </w:pPr>
+            <w:r>
+              <w:rPr>
+                <w:sz w:val="28"/>
+              </w:rPr>
+              <w:t xml:space="preserve">Non avendo altre lezioni da approvare, Gennaro esce </w:t>
+            </w:r>
+            <w:proofErr w:type="gramStart"/>
+            <w:r>
+              <w:rPr>
+                <w:sz w:val="28"/>
+              </w:rPr>
+              <w:t>dalla sistema</w:t>
+            </w:r>
+            <w:proofErr w:type="gramEnd"/>
+            <w:r>
+              <w:rPr>
+                <w:sz w:val="28"/>
+              </w:rPr>
+              <w:t xml:space="preserve"> cliccando sul tasto “</w:t>
+            </w:r>
+            <w:proofErr w:type="spellStart"/>
+            <w:r>
+              <w:rPr>
+                <w:sz w:val="28"/>
+              </w:rPr>
+              <w:t>logout</w:t>
+            </w:r>
+            <w:proofErr w:type="spellEnd"/>
+            <w:r>
+              <w:rPr>
+                <w:sz w:val="28"/>
+              </w:rPr>
+              <w:t xml:space="preserve">” accanto al suo nome, </w:t>
+            </w:r>
+            <w:r>
+              <w:rPr>
+                <w:sz w:val="28"/>
+              </w:rPr>
+              <w:t>nell’header.</w:t>
+            </w:r>
+          </w:p>
+          <w:p>
+            <w:pPr>
+              <w:rPr>
+                <w:sz w:val="28"/>
+              </w:rPr>
+            </w:pPr>
+            <w:r>
+              <w:rPr>
+                <w:sz w:val="28"/>
+              </w:rPr>
+              <w:t xml:space="preserve">Pasquale accede la sera al sito, clicca il pulsante “login” in alto a destra, inserisce la sua </w:t>
+            </w:r>
+            <w:proofErr w:type="gramStart"/>
+            <w:r>
+              <w:rPr>
+                <w:sz w:val="28"/>
+              </w:rPr>
+              <w:t>email</w:t>
+            </w:r>
+            <w:proofErr w:type="gramEnd"/>
+            <w:r>
+              <w:rPr>
+                <w:sz w:val="28"/>
+              </w:rPr>
+              <w:t xml:space="preserve"> “</w:t>
+            </w:r>
+            <w:r>
+              <w:rPr>
+                <w:sz w:val="28"/>
+              </w:rPr>
+              <w:t>aqua</w:t>
+            </w:r>
+            <w:r>
+              <w:rPr>
+                <w:sz w:val="28"/>
+              </w:rPr>
+              <w:t>@tiscali.it” e la sua password “</w:t>
+            </w:r>
+            <w:proofErr w:type="spellStart"/>
+            <w:r>
+              <w:rPr>
+                <w:sz w:val="28"/>
+              </w:rPr>
+              <w:t>ubuntu</w:t>
+            </w:r>
+            <w:proofErr w:type="spellEnd"/>
+            <w:r>
+              <w:rPr>
+                <w:sz w:val="28"/>
+              </w:rPr>
+              <w:t xml:space="preserve">” nel form della pagina di login apertasi, clicca sul pulsante di conferma “login” sotto il form e viene reindirizzato alla sua pagina personale. Nell’header il pulsante “notifiche” si illumina, clicca su di esso e si apre un menù contestuale in cui legge un </w:t>
             </w:r>
             <w:r>
               <w:rPr>
                 <w:sz w:val="28"/>
               </w:rPr>
               <w:lastRenderedPageBreak/>
-              <w:t xml:space="preserve">aperta una pagina in cui è presente un player video per visualizzare la lezione </w:t>
-            </w:r>
-            <w:r>
-              <w:rPr>
-                <w:sz w:val="28"/>
-              </w:rPr>
-              <w:t>e</w:t>
-            </w:r>
-            <w:r>
-              <w:rPr>
-                <w:sz w:val="28"/>
-              </w:rPr>
-              <w:t xml:space="preserve"> due tasti: accetta e rifiuta. Gennaro guarda la lezione e la trova corretta, quindi preme il pulsante accetta</w:t>
-            </w:r>
-            <w:r>
-              <w:rPr>
-                <w:sz w:val="28"/>
-              </w:rPr>
-              <w:t>, venendo reindirizzato alla pagina “Approvazione lezioni”.</w:t>
-            </w:r>
-          </w:p>
-          <w:p>
-            <w:pPr>
-              <w:rPr>
-                <w:sz w:val="28"/>
-              </w:rPr>
-            </w:pPr>
-            <w:r>
-              <w:rPr>
-                <w:sz w:val="28"/>
-              </w:rPr>
-              <w:t xml:space="preserve">Non avendo altre lezioni da approvare, Gennaro esce </w:t>
-            </w:r>
-            <w:proofErr w:type="gramStart"/>
-            <w:r>
-              <w:rPr>
-                <w:sz w:val="28"/>
-              </w:rPr>
-              <w:t>dalla sistema</w:t>
-            </w:r>
-            <w:proofErr w:type="gramEnd"/>
-            <w:r>
-              <w:rPr>
-                <w:sz w:val="28"/>
-              </w:rPr>
-              <w:t xml:space="preserve"> cliccando sul tasto “</w:t>
-            </w:r>
-            <w:proofErr w:type="spellStart"/>
-            <w:r>
-              <w:rPr>
-                <w:sz w:val="28"/>
-              </w:rPr>
-              <w:t>logout</w:t>
-            </w:r>
-            <w:proofErr w:type="spellEnd"/>
-            <w:r>
-              <w:rPr>
-                <w:sz w:val="28"/>
-              </w:rPr>
-              <w:t xml:space="preserve">” accanto al suo nome, </w:t>
-            </w:r>
-            <w:r>
-              <w:rPr>
-                <w:sz w:val="28"/>
-              </w:rPr>
-              <w:t>nell’header.</w:t>
-            </w:r>
-          </w:p>
-          <w:p>
-            <w:pPr>
-              <w:rPr>
-                <w:sz w:val="28"/>
-              </w:rPr>
-            </w:pPr>
-            <w:r>
-              <w:rPr>
-                <w:sz w:val="28"/>
-              </w:rPr>
-              <w:t xml:space="preserve">Pasquale accede la sera al sito, clicca il pulsante “login” in alto a destra, inserisce la sua </w:t>
-            </w:r>
-            <w:proofErr w:type="gramStart"/>
-            <w:r>
-              <w:rPr>
-                <w:sz w:val="28"/>
-              </w:rPr>
-              <w:t>email</w:t>
-            </w:r>
-            <w:proofErr w:type="gramEnd"/>
-            <w:r>
-              <w:rPr>
-                <w:sz w:val="28"/>
-              </w:rPr>
-              <w:t xml:space="preserve"> “</w:t>
-            </w:r>
-            <w:r>
-              <w:rPr>
-                <w:sz w:val="28"/>
-              </w:rPr>
-              <w:t>aqua</w:t>
-            </w:r>
-            <w:r>
-              <w:rPr>
-                <w:sz w:val="28"/>
-              </w:rPr>
-              <w:t>@tiscali.it” e la sua password “</w:t>
-            </w:r>
-            <w:proofErr w:type="spellStart"/>
-            <w:r>
-              <w:rPr>
-                <w:sz w:val="28"/>
-              </w:rPr>
-              <w:t>ubuntu</w:t>
-            </w:r>
-            <w:proofErr w:type="spellEnd"/>
-            <w:r>
-              <w:rPr>
-                <w:sz w:val="28"/>
-              </w:rPr>
-              <w:t xml:space="preserve">” nel form della pagina di login apertasi, clicca sul pulsante di conferma “login” sotto il form e viene reindirizzato alla sua pagina personale. Nell’header il pulsante “notifiche” si illumina, clicca su di esso e si apre un menù contestuale in cui legge un messaggio che dice “La tua lezione “Come Leggere uno spartito” è stata accettata”. Soddisfatto, Pasquale clicca sul pulsante </w:t>
+              <w:t xml:space="preserve">messaggio che dice “La tua lezione “Come Leggere uno spartito” è stata accettata”. Soddisfatto, Pasquale clicca sul pulsante </w:t>
             </w:r>
             <w:proofErr w:type="spellStart"/>
             <w:r>
@@ -784,6 +1176,9 @@
         </w:tc>
       </w:tr>
       <w:tr>
+        <w:trPr>
+          <w:trHeight w:val="1550"/>
+        </w:trPr>
         <w:tc>
           <w:tcPr>
             <w:tcW w:w="1641" w:type="dxa"/>
@@ -828,7 +1223,6 @@
             <w:pPr>
               <w:rPr>
                 <w:sz w:val="28"/>
-                <w:u w:val="single"/>
               </w:rPr>
             </w:pPr>
             <w:r>
@@ -849,6 +1243,443 @@
               <w:rPr>
                 <w:sz w:val="28"/>
               </w:rPr>
+              <w:t xml:space="preserve"> “aqua@tiscali.it” e la sua password “</w:t>
+            </w:r>
+            <w:proofErr w:type="spellStart"/>
+            <w:r>
+              <w:rPr>
+                <w:sz w:val="28"/>
+              </w:rPr>
+              <w:t>ubuntu</w:t>
+            </w:r>
+            <w:proofErr w:type="spellEnd"/>
+            <w:r>
+              <w:rPr>
+                <w:sz w:val="28"/>
+              </w:rPr>
+              <w:t xml:space="preserve">” nel form della pagina di login apertasi, clicca sul pulsante di conferma “login” sotto il form e viene reindirizzato alla sua pagina personale, qui clicca sul corso “Imparare a suonare la cornamusa”, elencato insieme agli altri corsi da lui tenuti nella sua homepage. Viene reindirizzato alla pagina del corso dove clicca sul pulsante “Inserisci lezione” alla destra del nome del corso, quindi seleziona tramite la finestra sul file system il video della lezione da caricare al percorso “D:\lezioni\ImparareASuonareLaCornamusa\ComeLeggereUnoSpartito.mp4”, clicca quindi “conferma”. </w:t>
+            </w:r>
+            <w:r>
+              <w:rPr>
+                <w:sz w:val="28"/>
+              </w:rPr>
+              <w:t xml:space="preserve">Nella pagina </w:t>
+            </w:r>
+            <w:r>
+              <w:rPr>
+                <w:sz w:val="28"/>
+              </w:rPr>
+              <w:t>a cui viene reindirizzato</w:t>
+            </w:r>
+            <w:r>
+              <w:rPr>
+                <w:sz w:val="28"/>
+              </w:rPr>
+              <w:t xml:space="preserve"> gli viene notificato che la lezione verrà resa disponibile appena Gennaro avrà accettato la pubblicazione.</w:t>
+            </w:r>
+            <w:r>
+              <w:rPr>
+                <w:sz w:val="28"/>
+              </w:rPr>
+              <w:t xml:space="preserve"> Pasquale si discollega dal sito cliccando sul pulsante “</w:t>
+            </w:r>
+            <w:proofErr w:type="spellStart"/>
+            <w:r>
+              <w:rPr>
+                <w:sz w:val="28"/>
+              </w:rPr>
+              <w:t>logout</w:t>
+            </w:r>
+            <w:proofErr w:type="spellEnd"/>
+            <w:r>
+              <w:rPr>
+                <w:sz w:val="28"/>
+              </w:rPr>
+              <w:t>” in alto a destra, accanto al proprio nome nell’header.</w:t>
+            </w:r>
+          </w:p>
+          <w:p>
+            <w:pPr>
+              <w:rPr>
+                <w:sz w:val="28"/>
+              </w:rPr>
+            </w:pPr>
+            <w:r>
+              <w:rPr>
+                <w:sz w:val="28"/>
+              </w:rPr>
+              <w:t xml:space="preserve">Gennaro si collega al sito il giorno dopo, clicca sul pulsante “login” nell’header, inserisce la sua </w:t>
+            </w:r>
+            <w:proofErr w:type="gramStart"/>
+            <w:r>
+              <w:rPr>
+                <w:sz w:val="28"/>
+              </w:rPr>
+              <w:t>email</w:t>
+            </w:r>
+            <w:proofErr w:type="gramEnd"/>
+            <w:r>
+              <w:rPr>
+                <w:sz w:val="28"/>
+              </w:rPr>
+              <w:t xml:space="preserve"> “genny17@virgilio.it” e la sua password “</w:t>
+            </w:r>
+            <w:proofErr w:type="spellStart"/>
+            <w:r>
+              <w:rPr>
+                <w:sz w:val="28"/>
+              </w:rPr>
+              <w:t>Marco_Polo</w:t>
+            </w:r>
+            <w:proofErr w:type="spellEnd"/>
+            <w:r>
+              <w:rPr>
+                <w:sz w:val="28"/>
+              </w:rPr>
+              <w:t>” nel form della pagina di login a cui è stato reindirizzato, clicca sul pulsante “login” della pagina e viene reindirizzato alla sua pagina personale, dove vede un messaggio nella sua bacheca presente al centro della pagina che dice “hai 1 lezione in attesa di approvazione nel corso “Imparare a suonare la cornamusa”. Clicca quindi sul nome del corso, elencato tra i suoi altri corsi nella sua homepage, venendo reindirizzato alla pagina del corso.</w:t>
+            </w:r>
+          </w:p>
+          <w:p>
+            <w:pPr>
+              <w:rPr>
+                <w:sz w:val="28"/>
+              </w:rPr>
+            </w:pPr>
+          </w:p>
+          <w:p>
+            <w:pPr>
+              <w:rPr>
+                <w:sz w:val="28"/>
+              </w:rPr>
+            </w:pPr>
+            <w:r>
+              <w:rPr>
+                <w:noProof/>
+                <w:sz w:val="28"/>
+              </w:rPr>
+              <w:lastRenderedPageBreak/>
+              <w:drawing>
+                <wp:anchor distT="0" distB="0" distL="114300" distR="114300" simplePos="0" relativeHeight="251687936" behindDoc="0" locked="0" layoutInCell="1" allowOverlap="1" wp14:anchorId="72166B07" wp14:editId="6114D0C5">
+                  <wp:simplePos x="0" y="0"/>
+                  <wp:positionH relativeFrom="column">
+                    <wp:posOffset>479115</wp:posOffset>
+                  </wp:positionH>
+                  <wp:positionV relativeFrom="paragraph">
+                    <wp:posOffset>-14531</wp:posOffset>
+                  </wp:positionV>
+                  <wp:extent cx="3794078" cy="3234955"/>
+                  <wp:effectExtent l="0" t="0" r="0" b="3810"/>
+                  <wp:wrapNone/>
+                  <wp:docPr id="3" name="Immagine 3" descr="C:\Users\Antonio\Documents\Universita\IS\Progetto\YouLearn\Internal Work Product\Mockup\Protipazione Mockup sito\Mockup scenari\Docente affiliato\Pagina_Corso_Docente.png"/>
+                  <wp:cNvGraphicFramePr>
+                    <a:graphicFrameLocks xmlns:a="http://schemas.openxmlformats.org/drawingml/2006/main" noChangeAspect="1"/>
+                  </wp:cNvGraphicFramePr>
+                  <a:graphic xmlns:a="http://schemas.openxmlformats.org/drawingml/2006/main">
+                    <a:graphicData uri="http://schemas.openxmlformats.org/drawingml/2006/picture">
+                      <pic:pic xmlns:pic="http://schemas.openxmlformats.org/drawingml/2006/picture">
+                        <pic:nvPicPr>
+                          <pic:cNvPr id="0" name="Picture 4" descr="C:\Users\Antonio\Documents\Universita\IS\Progetto\YouLearn\Internal Work Product\Mockup\Protipazione Mockup sito\Mockup scenari\Docente affiliato\Pagina_Corso_Docente.png"/>
+                          <pic:cNvPicPr>
+                            <a:picLocks noChangeAspect="1" noChangeArrowheads="1"/>
+                          </pic:cNvPicPr>
+                        </pic:nvPicPr>
+                        <pic:blipFill>
+                          <a:blip r:embed="rId5">
+                            <a:extLst>
+                              <a:ext uri="{28A0092B-C50C-407E-A947-70E740481C1C}">
+                                <a14:useLocalDpi xmlns:a14="http://schemas.microsoft.com/office/drawing/2010/main" val="0"/>
+                              </a:ext>
+                            </a:extLst>
+                          </a:blip>
+                          <a:srcRect/>
+                          <a:stretch>
+                            <a:fillRect/>
+                          </a:stretch>
+                        </pic:blipFill>
+                        <pic:spPr bwMode="auto">
+                          <a:xfrm>
+                            <a:off x="0" y="0"/>
+                            <a:ext cx="3794078" cy="3234955"/>
+                          </a:xfrm>
+                          <a:prstGeom prst="rect">
+                            <a:avLst/>
+                          </a:prstGeom>
+                          <a:noFill/>
+                          <a:ln>
+                            <a:noFill/>
+                          </a:ln>
+                        </pic:spPr>
+                      </pic:pic>
+                    </a:graphicData>
+                  </a:graphic>
+                  <wp14:sizeRelH relativeFrom="margin">
+                    <wp14:pctWidth>0</wp14:pctWidth>
+                  </wp14:sizeRelH>
+                  <wp14:sizeRelV relativeFrom="margin">
+                    <wp14:pctHeight>0</wp14:pctHeight>
+                  </wp14:sizeRelV>
+                </wp:anchor>
+              </w:drawing>
+            </w:r>
+          </w:p>
+          <w:p>
+            <w:pPr>
+              <w:rPr>
+                <w:sz w:val="28"/>
+              </w:rPr>
+            </w:pPr>
+          </w:p>
+          <w:p>
+            <w:pPr>
+              <w:rPr>
+                <w:sz w:val="28"/>
+              </w:rPr>
+            </w:pPr>
+          </w:p>
+          <w:p>
+            <w:pPr>
+              <w:rPr>
+                <w:sz w:val="28"/>
+              </w:rPr>
+            </w:pPr>
+          </w:p>
+          <w:p>
+            <w:pPr>
+              <w:rPr>
+                <w:sz w:val="28"/>
+              </w:rPr>
+            </w:pPr>
+          </w:p>
+          <w:p>
+            <w:pPr>
+              <w:rPr>
+                <w:sz w:val="28"/>
+              </w:rPr>
+            </w:pPr>
+          </w:p>
+          <w:p>
+            <w:pPr>
+              <w:rPr>
+                <w:sz w:val="28"/>
+              </w:rPr>
+            </w:pPr>
+          </w:p>
+          <w:p>
+            <w:pPr>
+              <w:rPr>
+                <w:sz w:val="28"/>
+              </w:rPr>
+            </w:pPr>
+          </w:p>
+          <w:p>
+            <w:pPr>
+              <w:rPr>
+                <w:sz w:val="28"/>
+              </w:rPr>
+            </w:pPr>
+          </w:p>
+          <w:p>
+            <w:pPr>
+              <w:rPr>
+                <w:sz w:val="28"/>
+              </w:rPr>
+            </w:pPr>
+          </w:p>
+          <w:p>
+            <w:pPr>
+              <w:rPr>
+                <w:sz w:val="28"/>
+              </w:rPr>
+            </w:pPr>
+          </w:p>
+          <w:p>
+            <w:pPr>
+              <w:rPr>
+                <w:sz w:val="28"/>
+              </w:rPr>
+            </w:pPr>
+          </w:p>
+          <w:p>
+            <w:pPr>
+              <w:rPr>
+                <w:sz w:val="28"/>
+              </w:rPr>
+            </w:pPr>
+          </w:p>
+          <w:p>
+            <w:pPr>
+              <w:rPr>
+                <w:sz w:val="28"/>
+              </w:rPr>
+            </w:pPr>
+          </w:p>
+          <w:p>
+            <w:pPr>
+              <w:rPr>
+                <w:sz w:val="28"/>
+              </w:rPr>
+            </w:pPr>
+          </w:p>
+          <w:p>
+            <w:pPr>
+              <w:rPr>
+                <w:sz w:val="28"/>
+              </w:rPr>
+            </w:pPr>
+            <w:r>
+              <w:rPr>
+                <w:sz w:val="28"/>
+              </w:rPr>
+              <w:t xml:space="preserve">Qui, nella sezione “lezioni da approvare” vede un elenco con un elemento intitolato “Imparare a suonare la cornamusa”. Clicca su di esso e viene aperta una nuova pagina “Visualizza lezione”, dove viene avviata la </w:t>
+            </w:r>
+            <w:proofErr w:type="gramStart"/>
+            <w:r>
+              <w:rPr>
+                <w:sz w:val="28"/>
+              </w:rPr>
+              <w:t>lezione  “</w:t>
+            </w:r>
+            <w:proofErr w:type="gramEnd"/>
+            <w:r>
+              <w:rPr>
+                <w:sz w:val="28"/>
+              </w:rPr>
+              <w:t>Come leggere uno spartito”</w:t>
+            </w:r>
+            <w:r>
+              <w:rPr>
+                <w:sz w:val="28"/>
+              </w:rPr>
+              <w:t xml:space="preserve">. Gennaro guarda la lezione e la trova non corretta in quanto troppo breve, </w:t>
+            </w:r>
+            <w:r>
+              <w:rPr>
+                <w:sz w:val="28"/>
+              </w:rPr>
+              <w:t>torna quindi alla pagina prece</w:t>
+            </w:r>
+            <w:r>
+              <w:rPr>
+                <w:sz w:val="28"/>
+              </w:rPr>
+              <w:t>dente e clicca “Rifiuta” nella sezione “lezioni da approvare</w:t>
+            </w:r>
+            <w:r>
+              <w:rPr>
+                <w:sz w:val="28"/>
+              </w:rPr>
+              <w:t>”</w:t>
+            </w:r>
+            <w:r>
+              <w:rPr>
+                <w:sz w:val="28"/>
+              </w:rPr>
+              <w:t xml:space="preserve">. Viene mostrato quindi un form di scrittura </w:t>
+            </w:r>
+            <w:r>
+              <w:rPr>
+                <w:sz w:val="28"/>
+              </w:rPr>
+              <w:t>do</w:t>
+            </w:r>
+            <w:r>
+              <w:rPr>
+                <w:sz w:val="28"/>
+              </w:rPr>
+              <w:t xml:space="preserve"> </w:t>
+            </w:r>
+            <w:r>
+              <w:rPr>
+                <w:sz w:val="28"/>
+              </w:rPr>
+              <w:t>ve poter inserire un messaggio opzionale riguardo le motivazioni del rifiuto ed un pulsante “conferma”. Gennaro quindi scrive il messaggio “Signor Pasquale, le scrivo per comunicarle che la sua lezione “</w:t>
+            </w:r>
+            <w:proofErr w:type="spellStart"/>
+            <w:r>
+              <w:rPr>
+                <w:sz w:val="28"/>
+              </w:rPr>
+              <w:t>ComeLeggereUnoSpartito</w:t>
+            </w:r>
+            <w:proofErr w:type="spellEnd"/>
+            <w:r>
+              <w:rPr>
+                <w:sz w:val="28"/>
+              </w:rPr>
+              <w:t>” è stata rifiutata in quanto troppo breve e non abbastanza approfondita. La invito a riprovare”. Clicca quindi sul pulsante conferma</w:t>
+            </w:r>
+            <w:r>
+              <w:rPr>
+                <w:sz w:val="28"/>
+              </w:rPr>
+              <w:t xml:space="preserve"> venendo reindirizzato alla pagina “Approvazione lezioni”.</w:t>
+            </w:r>
+          </w:p>
+          <w:p>
+            <w:pPr>
+              <w:rPr>
+                <w:sz w:val="28"/>
+              </w:rPr>
+            </w:pPr>
+            <w:r>
+              <w:rPr>
+                <w:sz w:val="28"/>
+              </w:rPr>
+              <w:t xml:space="preserve">Non avendo altre lezioni da approvare, Gennaro esce </w:t>
+            </w:r>
+            <w:proofErr w:type="gramStart"/>
+            <w:r>
+              <w:rPr>
+                <w:sz w:val="28"/>
+              </w:rPr>
+              <w:t>dalla sistema</w:t>
+            </w:r>
+            <w:proofErr w:type="gramEnd"/>
+            <w:r>
+              <w:rPr>
+                <w:sz w:val="28"/>
+              </w:rPr>
+              <w:t xml:space="preserve"> cliccando sul tasto “</w:t>
+            </w:r>
+            <w:proofErr w:type="spellStart"/>
+            <w:r>
+              <w:rPr>
+                <w:sz w:val="28"/>
+              </w:rPr>
+              <w:t>logout</w:t>
+            </w:r>
+            <w:proofErr w:type="spellEnd"/>
+            <w:r>
+              <w:rPr>
+                <w:sz w:val="28"/>
+              </w:rPr>
+              <w:t>” accanto al suo nome, nell’header.</w:t>
+            </w:r>
+          </w:p>
+          <w:p>
+            <w:pPr>
+              <w:rPr>
+                <w:sz w:val="28"/>
+              </w:rPr>
+            </w:pPr>
+            <w:r>
+              <w:rPr>
+                <w:sz w:val="28"/>
+              </w:rPr>
+              <w:t xml:space="preserve">Pasquale accede la sera al sito, clicca il pulsante “login” in alto a destra, inserisce la sua </w:t>
+            </w:r>
+            <w:proofErr w:type="gramStart"/>
+            <w:r>
+              <w:rPr>
+                <w:sz w:val="28"/>
+              </w:rPr>
+              <w:t>email</w:t>
+            </w:r>
+            <w:proofErr w:type="gramEnd"/>
+            <w:r>
+              <w:rPr>
+                <w:sz w:val="28"/>
+              </w:rPr>
               <w:t xml:space="preserve"> “</w:t>
             </w:r>
             <w:r>
@@ -875,257 +1706,46 @@
               <w:rPr>
                 <w:sz w:val="28"/>
               </w:rPr>
-              <w:t xml:space="preserve">” nel form della pagina di login apertasi, clicca sul pulsante di conferma “login” sotto il form e viene reindirizzato alla sua pagina personale, qui clicca sul corso “Imparare a suonare la cornamusa”, elencato insieme agli altri corsi da lui tenuti nella sua homepage. Viene reindirizzato alla pagina del corso dove clicca sul pulsante “Inserisci lezione” alla destra del nome del corso, quindi seleziona tramite la finestra sul file system il video della lezione da caricare al percorso “D:\lezioni\ImparareASuonareLaCornamusa\ComeLeggereUnoSpartito.mp4”, clicca quindi “conferma”. </w:t>
-            </w:r>
-            <w:r>
-              <w:rPr>
-                <w:sz w:val="28"/>
-              </w:rPr>
-              <w:t xml:space="preserve">Nella pagina </w:t>
-            </w:r>
-            <w:r>
-              <w:rPr>
-                <w:sz w:val="28"/>
-              </w:rPr>
-              <w:t>a cui viene reindirizzato</w:t>
-            </w:r>
-            <w:r>
-              <w:rPr>
-                <w:sz w:val="28"/>
-              </w:rPr>
-              <w:t xml:space="preserve"> gli viene notificato che la lezione verrà resa disponibile appena Gennaro avrà accettato la pubblicazione.</w:t>
-            </w:r>
-            <w:r>
-              <w:rPr>
-                <w:sz w:val="28"/>
-              </w:rPr>
-              <w:t xml:space="preserve"> Pasquale si </w:t>
+              <w:t xml:space="preserve">” nel form della pagina di login apertasi, clicca sul pulsante di conferma “login” sotto il form e viene reindirizzato alla sua pagina personale. Nell’header il pulsante “notifiche” si illumina, clicca su di esso e si apre un </w:t>
+            </w:r>
+            <w:proofErr w:type="spellStart"/>
+            <w:r>
+              <w:rPr>
+                <w:sz w:val="28"/>
+              </w:rPr>
+              <w:t>menù</w:t>
+            </w:r>
+            <w:proofErr w:type="spellEnd"/>
+            <w:r>
+              <w:rPr>
+                <w:sz w:val="28"/>
+              </w:rPr>
+              <w:t xml:space="preserve"> contestuale in cui legge un messaggio che dice “La tua lezione “Come Leggere uno spartito” è stata </w:t>
+            </w:r>
+            <w:r>
+              <w:rPr>
+                <w:sz w:val="28"/>
+              </w:rPr>
+              <w:t>rifiutata</w:t>
+            </w:r>
+            <w:r>
+              <w:rPr>
+                <w:sz w:val="28"/>
+              </w:rPr>
+              <w:t xml:space="preserve">”. </w:t>
+            </w:r>
+            <w:r>
+              <w:rPr>
+                <w:sz w:val="28"/>
+              </w:rPr>
+              <w:t xml:space="preserve">Clicca quindi sul messaggio e viene reindirizzato alla pagina “Notifiche” del suo account dove legge l’ultima notifica intitolata “Come imparare a suonare la cornamusa: rifiuto lezione” </w:t>
             </w:r>
             <w:r>
               <w:rPr>
                 <w:sz w:val="28"/>
               </w:rPr>
               <w:lastRenderedPageBreak/>
-              <w:t>discollega dal sito cliccando sul pulsante “</w:t>
-            </w:r>
-            <w:proofErr w:type="spellStart"/>
-            <w:r>
-              <w:rPr>
-                <w:sz w:val="28"/>
-              </w:rPr>
-              <w:t>logout</w:t>
-            </w:r>
-            <w:proofErr w:type="spellEnd"/>
-            <w:r>
-              <w:rPr>
-                <w:sz w:val="28"/>
-              </w:rPr>
-              <w:t>” in alto a destra, accanto al proprio nome nell’header.</w:t>
-            </w:r>
-          </w:p>
-          <w:p>
-            <w:pPr>
-              <w:rPr>
-                <w:sz w:val="28"/>
-              </w:rPr>
-            </w:pPr>
-            <w:r>
-              <w:rPr>
-                <w:sz w:val="28"/>
-              </w:rPr>
-              <w:t xml:space="preserve">Gennaro si collega al sito il giorno dopo, clicca sul pulsante “login” nell’header, inserisce la sua </w:t>
-            </w:r>
-            <w:proofErr w:type="gramStart"/>
-            <w:r>
-              <w:rPr>
-                <w:sz w:val="28"/>
-              </w:rPr>
-              <w:t>email</w:t>
-            </w:r>
-            <w:proofErr w:type="gramEnd"/>
-            <w:r>
-              <w:rPr>
-                <w:sz w:val="28"/>
-              </w:rPr>
-              <w:t xml:space="preserve"> “</w:t>
-            </w:r>
-            <w:r>
-              <w:rPr>
-                <w:sz w:val="28"/>
-              </w:rPr>
-              <w:t>genny19</w:t>
-            </w:r>
-            <w:r>
-              <w:rPr>
-                <w:sz w:val="28"/>
-              </w:rPr>
-              <w:t>@virgilio.it” e la sua password “</w:t>
-            </w:r>
-            <w:proofErr w:type="spellStart"/>
-            <w:r>
-              <w:rPr>
-                <w:sz w:val="28"/>
-              </w:rPr>
-              <w:t>Marco_Polo</w:t>
-            </w:r>
-            <w:proofErr w:type="spellEnd"/>
-            <w:r>
-              <w:rPr>
-                <w:sz w:val="28"/>
-              </w:rPr>
-              <w:t>” nel form della pagina di login a cui è stato reindirizzato, clicca sul pulsante “login” della pagina e viene reindirizzato alla sua pagina personale, dove vede un messaggio nella sua bacheca presente al centro della pagina che dice “hai 1 lezione in attesa di approvazione”. Clicca sul messaggio e viene reindirizzato alla pagina “Approvazione lezioni” dove vede un elenco con un unico elemento intitolato “Imparare a suonare la cornamusa”. Clicca su di esso e compare un sotto-elenco con un unico elemento rappresentante la lezione caricata da Pasquale, intitolato “Come leggere uno spartito”. Clicca su di esso e viene aperta una pagina in cui è presente un player video per visualizzare la lezione e due tasti: accetta e rifiuta. Gennaro guarda la lezione e la trova non corretta in quanto troppo breve, quindi preme il pulsante rifiuta</w:t>
-            </w:r>
-            <w:r>
-              <w:rPr>
-                <w:sz w:val="28"/>
-              </w:rPr>
-              <w:t>. Viene mostrato quindi un form di scrittura dove poter inserire un messaggio opzionale riguardo le motivazioni del rifiuto ed un pulsante “conferma”. Gennaro quindi scrive il messaggio “Signor Pasquale, le scrivo per comunicarle che la sua lezione “</w:t>
-            </w:r>
-            <w:proofErr w:type="spellStart"/>
-            <w:r>
-              <w:rPr>
-                <w:sz w:val="28"/>
-              </w:rPr>
-              <w:t>ComeLeggereUnoSpartito</w:t>
-            </w:r>
-            <w:proofErr w:type="spellEnd"/>
-            <w:r>
-              <w:rPr>
-                <w:sz w:val="28"/>
-              </w:rPr>
-              <w:t>” è stata rifiutata in quanto troppo breve e non abbastanza approfondita. La invito a riprovare”. Clicca quindi sul pulsante conferma</w:t>
-            </w:r>
-            <w:r>
-              <w:rPr>
-                <w:sz w:val="28"/>
-              </w:rPr>
-              <w:t xml:space="preserve"> venendo reindirizzato alla pagina “Approvazione lezioni”.</w:t>
-            </w:r>
-          </w:p>
-          <w:p>
-            <w:pPr>
-              <w:rPr>
-                <w:sz w:val="28"/>
-              </w:rPr>
-            </w:pPr>
-            <w:r>
-              <w:rPr>
-                <w:sz w:val="28"/>
-              </w:rPr>
-              <w:t xml:space="preserve">Non avendo altre lezioni da approvare, Gennaro esce </w:t>
-            </w:r>
-            <w:proofErr w:type="gramStart"/>
-            <w:r>
-              <w:rPr>
-                <w:sz w:val="28"/>
-              </w:rPr>
-              <w:t>dalla sistema</w:t>
-            </w:r>
-            <w:proofErr w:type="gramEnd"/>
-            <w:r>
-              <w:rPr>
-                <w:sz w:val="28"/>
-              </w:rPr>
-              <w:t xml:space="preserve"> cliccando sul tasto “</w:t>
-            </w:r>
-            <w:proofErr w:type="spellStart"/>
-            <w:r>
-              <w:rPr>
-                <w:sz w:val="28"/>
-              </w:rPr>
-              <w:t>logout</w:t>
-            </w:r>
-            <w:proofErr w:type="spellEnd"/>
-            <w:r>
-              <w:rPr>
-                <w:sz w:val="28"/>
-              </w:rPr>
-              <w:t>” accanto al suo nome, nell’header.</w:t>
-            </w:r>
-          </w:p>
-          <w:p>
-            <w:pPr>
-              <w:rPr>
-                <w:sz w:val="28"/>
-              </w:rPr>
-            </w:pPr>
-            <w:r>
-              <w:rPr>
-                <w:sz w:val="28"/>
-              </w:rPr>
-              <w:t xml:space="preserve">Pasquale accede la sera al sito, clicca il pulsante “login” in alto a destra, inserisce la sua </w:t>
-            </w:r>
-            <w:proofErr w:type="gramStart"/>
-            <w:r>
-              <w:rPr>
-                <w:sz w:val="28"/>
-              </w:rPr>
-              <w:t>email</w:t>
-            </w:r>
-            <w:proofErr w:type="gramEnd"/>
-            <w:r>
-              <w:rPr>
-                <w:sz w:val="28"/>
-              </w:rPr>
-              <w:t xml:space="preserve"> “</w:t>
-            </w:r>
-            <w:r>
-              <w:rPr>
-                <w:sz w:val="28"/>
-              </w:rPr>
-              <w:t>aqua</w:t>
-            </w:r>
-            <w:r>
-              <w:rPr>
-                <w:sz w:val="28"/>
-              </w:rPr>
-              <w:t>@tiscali.it” e la sua password “</w:t>
-            </w:r>
-            <w:proofErr w:type="spellStart"/>
-            <w:r>
-              <w:rPr>
-                <w:sz w:val="28"/>
-              </w:rPr>
-              <w:t>ubuntu</w:t>
-            </w:r>
-            <w:proofErr w:type="spellEnd"/>
-            <w:r>
-              <w:rPr>
-                <w:sz w:val="28"/>
-              </w:rPr>
-              <w:t xml:space="preserve">” nel form della pagina di login apertasi, clicca sul pulsante di conferma “login” sotto il form e viene reindirizzato alla sua pagina personale. Nell’header il pulsante “notifiche” si illumina, clicca su di esso e si apre un </w:t>
-            </w:r>
-            <w:proofErr w:type="spellStart"/>
-            <w:r>
-              <w:rPr>
-                <w:sz w:val="28"/>
-              </w:rPr>
-              <w:t>menù</w:t>
-            </w:r>
-            <w:proofErr w:type="spellEnd"/>
-            <w:r>
-              <w:rPr>
-                <w:sz w:val="28"/>
-              </w:rPr>
-              <w:t xml:space="preserve"> contestuale in cui legge un messaggio che dice “La tua lezione “Come Leggere uno spartito” è stata </w:t>
-            </w:r>
-            <w:r>
-              <w:rPr>
-                <w:sz w:val="28"/>
-              </w:rPr>
-              <w:t>rifiutata</w:t>
-            </w:r>
-            <w:r>
-              <w:rPr>
-                <w:sz w:val="28"/>
-              </w:rPr>
-              <w:t xml:space="preserve">”. </w:t>
-            </w:r>
-            <w:r>
-              <w:rPr>
-                <w:sz w:val="28"/>
-              </w:rPr>
-              <w:t>Clicca quindi sul messaggio e viene reindirizzato alla pagina “Notifiche” del suo account dove legge l’ultima notifica intitolata “Come imparare a suonare la cornamusa: rifiuto lezione” con il messaggio di Gennaro allegato scritto sotto. Pasquale, amareggiato, decide di registrare nuovamente la lezione, quindi si discollega dal sito cliccando sul pulsante “</w:t>
+              <w:t>con il messaggio di Gennaro allegato scritto sotto. Pasquale, amareggiato, decide di registrare nuovamente la lezione, quindi si discollega dal sito cliccando sul pulsante “</w:t>
             </w:r>
             <w:proofErr w:type="spellStart"/>
             <w:r>
@@ -1318,21 +1938,219 @@
               <w:rPr>
                 <w:sz w:val="28"/>
               </w:rPr>
-              <w:t xml:space="preserve">” nel form della pagina di login apertasi, clicca sul pulsante di conferma “login” sotto il form e viene reindirizzato alla sua pagina personale, qui clicca sul corso “Imparare a suonare la cornamusa”, elencato insieme agli altri corsi da lui tenuti nella sua homepage. Viene reindirizzato alla pagina del corso dove clicca sul pulsante “Esci dal corso” alla destra del nome del corso. Il sistema gli presenta una finestra a schermo in cui è presente un form </w:t>
-            </w:r>
-            <w:proofErr w:type="gramStart"/>
-            <w:r>
-              <w:rPr>
-                <w:sz w:val="28"/>
-              </w:rPr>
-              <w:t>testuale  in</w:t>
-            </w:r>
-            <w:proofErr w:type="gramEnd"/>
-            <w:r>
-              <w:rPr>
-                <w:sz w:val="28"/>
-              </w:rPr>
-              <w:t xml:space="preserve"> cui inserire i motivi dell’abbandono, un pulsante conferma ed uno annulla. Pasquale scrive “Abbandono il corso in quanto non ho più tempo per seguirlo come inizialmente concordato”, preme quindi conferma. La finestra si chiude e Pasquale si ritrova sulla pagina del corso “Imparare a suonare la cornamusa” che, adesso, non presenta più il tasto “inserisci lezione” e “Esci dal corso” ma, bensì, quello di “Iscriviti” che indica la corretta cancellazione della collaborazione. Pasquale può quindi tornare alla sua navigazione.</w:t>
+              <w:t xml:space="preserve">” nel form della pagina di login apertasi, clicca sul pulsante di conferma “login” sotto il form e viene reindirizzato alla sua pagina personale, qui clicca sul corso “Imparare a suonare la cornamusa”, elencato insieme agli altri corsi da lui tenuti nella sua homepage. </w:t>
+            </w:r>
+          </w:p>
+          <w:p>
+            <w:pPr>
+              <w:rPr>
+                <w:sz w:val="28"/>
+              </w:rPr>
+            </w:pPr>
+          </w:p>
+          <w:p>
+            <w:pPr>
+              <w:rPr>
+                <w:sz w:val="28"/>
+              </w:rPr>
+            </w:pPr>
+            <w:r>
+              <w:rPr>
+                <w:noProof/>
+                <w:sz w:val="28"/>
+              </w:rPr>
+              <w:drawing>
+                <wp:anchor distT="0" distB="0" distL="114300" distR="114300" simplePos="0" relativeHeight="251688960" behindDoc="0" locked="0" layoutInCell="1" allowOverlap="1">
+                  <wp:simplePos x="0" y="0"/>
+                  <wp:positionH relativeFrom="column">
+                    <wp:posOffset>470164</wp:posOffset>
+                  </wp:positionH>
+                  <wp:positionV relativeFrom="paragraph">
+                    <wp:posOffset>56102</wp:posOffset>
+                  </wp:positionV>
+                  <wp:extent cx="3602464" cy="3063834"/>
+                  <wp:effectExtent l="0" t="0" r="0" b="3810"/>
+                  <wp:wrapNone/>
+                  <wp:docPr id="7" name="Immagine 7" descr="C:\Users\Antonio\Documents\Universita\IS\Progetto\YouLearn\Internal Work Product\Mockup\Protipazione Mockup sito\Mockup scenari\Docente affiliato\PaginaCorsoDocenteAffiliato.png"/>
+                  <wp:cNvGraphicFramePr>
+                    <a:graphicFrameLocks xmlns:a="http://schemas.openxmlformats.org/drawingml/2006/main" noChangeAspect="1"/>
+                  </wp:cNvGraphicFramePr>
+                  <a:graphic xmlns:a="http://schemas.openxmlformats.org/drawingml/2006/main">
+                    <a:graphicData uri="http://schemas.openxmlformats.org/drawingml/2006/picture">
+                      <pic:pic xmlns:pic="http://schemas.openxmlformats.org/drawingml/2006/picture">
+                        <pic:nvPicPr>
+                          <pic:cNvPr id="0" name="Picture 8" descr="C:\Users\Antonio\Documents\Universita\IS\Progetto\YouLearn\Internal Work Product\Mockup\Protipazione Mockup sito\Mockup scenari\Docente affiliato\PaginaCorsoDocenteAffiliato.png"/>
+                          <pic:cNvPicPr>
+                            <a:picLocks noChangeAspect="1" noChangeArrowheads="1"/>
+                          </pic:cNvPicPr>
+                        </pic:nvPicPr>
+                        <pic:blipFill>
+                          <a:blip r:embed="rId6">
+                            <a:extLst>
+                              <a:ext uri="{28A0092B-C50C-407E-A947-70E740481C1C}">
+                                <a14:useLocalDpi xmlns:a14="http://schemas.microsoft.com/office/drawing/2010/main" val="0"/>
+                              </a:ext>
+                            </a:extLst>
+                          </a:blip>
+                          <a:srcRect/>
+                          <a:stretch>
+                            <a:fillRect/>
+                          </a:stretch>
+                        </pic:blipFill>
+                        <pic:spPr bwMode="auto">
+                          <a:xfrm>
+                            <a:off x="0" y="0"/>
+                            <a:ext cx="3602464" cy="3063834"/>
+                          </a:xfrm>
+                          <a:prstGeom prst="rect">
+                            <a:avLst/>
+                          </a:prstGeom>
+                          <a:noFill/>
+                          <a:ln>
+                            <a:noFill/>
+                          </a:ln>
+                        </pic:spPr>
+                      </pic:pic>
+                    </a:graphicData>
+                  </a:graphic>
+                  <wp14:sizeRelH relativeFrom="page">
+                    <wp14:pctWidth>0</wp14:pctWidth>
+                  </wp14:sizeRelH>
+                  <wp14:sizeRelV relativeFrom="page">
+                    <wp14:pctHeight>0</wp14:pctHeight>
+                  </wp14:sizeRelV>
+                </wp:anchor>
+              </w:drawing>
+            </w:r>
+          </w:p>
+          <w:p>
+            <w:pPr>
+              <w:rPr>
+                <w:sz w:val="28"/>
+              </w:rPr>
+            </w:pPr>
+          </w:p>
+          <w:p>
+            <w:pPr>
+              <w:rPr>
+                <w:sz w:val="28"/>
+              </w:rPr>
+            </w:pPr>
+          </w:p>
+          <w:p>
+            <w:pPr>
+              <w:rPr>
+                <w:sz w:val="28"/>
+              </w:rPr>
+            </w:pPr>
+          </w:p>
+          <w:p>
+            <w:pPr>
+              <w:rPr>
+                <w:sz w:val="28"/>
+              </w:rPr>
+            </w:pPr>
+          </w:p>
+          <w:p>
+            <w:pPr>
+              <w:rPr>
+                <w:sz w:val="28"/>
+              </w:rPr>
+            </w:pPr>
+          </w:p>
+          <w:p>
+            <w:pPr>
+              <w:rPr>
+                <w:sz w:val="28"/>
+              </w:rPr>
+            </w:pPr>
+          </w:p>
+          <w:p>
+            <w:pPr>
+              <w:rPr>
+                <w:sz w:val="28"/>
+              </w:rPr>
+            </w:pPr>
+          </w:p>
+          <w:p>
+            <w:pPr>
+              <w:rPr>
+                <w:sz w:val="28"/>
+              </w:rPr>
+            </w:pPr>
+          </w:p>
+          <w:p>
+            <w:pPr>
+              <w:rPr>
+                <w:sz w:val="28"/>
+              </w:rPr>
+            </w:pPr>
+          </w:p>
+          <w:p>
+            <w:pPr>
+              <w:rPr>
+                <w:sz w:val="28"/>
+              </w:rPr>
+            </w:pPr>
+          </w:p>
+          <w:p>
+            <w:pPr>
+              <w:rPr>
+                <w:sz w:val="28"/>
+              </w:rPr>
+            </w:pPr>
+          </w:p>
+          <w:p>
+            <w:pPr>
+              <w:rPr>
+                <w:sz w:val="28"/>
+              </w:rPr>
+            </w:pPr>
+          </w:p>
+          <w:p>
+            <w:pPr>
+              <w:rPr>
+                <w:sz w:val="28"/>
+              </w:rPr>
+            </w:pPr>
+          </w:p>
+          <w:p>
+            <w:pPr>
+              <w:rPr>
+                <w:sz w:val="28"/>
+              </w:rPr>
+            </w:pPr>
+          </w:p>
+          <w:p>
+            <w:pPr>
+              <w:rPr>
+                <w:sz w:val="28"/>
+              </w:rPr>
+            </w:pPr>
+            <w:r>
+              <w:rPr>
+                <w:sz w:val="28"/>
+              </w:rPr>
+              <w:t xml:space="preserve">Viene reindirizzato alla pagina del corso dove clicca sul pulsante “Esci dal corso” alla destra del nome del corso. Il sistema gli presenta una finestra a schermo in cui è presente un form </w:t>
+            </w:r>
+            <w:r>
+              <w:rPr>
+                <w:sz w:val="28"/>
+              </w:rPr>
+              <w:t>testuale in</w:t>
+            </w:r>
+            <w:r>
+              <w:rPr>
+                <w:sz w:val="28"/>
+              </w:rPr>
+              <w:t xml:space="preserve"> cui inserire i motivi dell’abbandono, un pulsante conferma ed uno annulla. Pasquale scrive “Abbandono il corso in quanto non ho più tempo per seguirlo come inizialmente concordato”, preme quindi conferma. La finestra si chiude e Pasquale si ritrova sulla pagina del corso “Imparare a suonare la cornamusa” che, adesso, non presenta </w:t>
+            </w:r>
+            <w:r>
+              <w:rPr>
+                <w:sz w:val="28"/>
+              </w:rPr>
+              <w:lastRenderedPageBreak/>
+              <w:t>più il tasto “inserisci lezione” e “Esci dal corso” ma, bensì, quello di “Iscriviti” che indica la corretta cancellazione della collaborazione. Pasquale può quindi tornare alla sua navigazione.</w:t>
             </w:r>
             <w:r>
               <w:rPr>
@@ -1587,115 +2405,121 @@
               <w:rPr>
                 <w:sz w:val="28"/>
               </w:rPr>
-              <w:t xml:space="preserve">” nel form della pagina di login apertasi, clicca sul pulsante di conferma “login” sotto il form e viene reindirizzato alla sua pagina personale. Qui </w:t>
-            </w:r>
-            <w:r>
-              <w:rPr>
+              <w:t>” nel form della pagina di login apertasi, clicca sul pulsante di conferma “login” sotto il form e viene reindirizzato alla sua pagina personale. Qui clicca sul corso “Imparare</w:t>
+            </w:r>
+            <w:r>
+              <w:rPr>
+                <w:sz w:val="28"/>
+              </w:rPr>
+              <w:t xml:space="preserve"> il kazako</w:t>
+            </w:r>
+            <w:r>
+              <w:rPr>
+                <w:sz w:val="28"/>
+              </w:rPr>
+              <w:t xml:space="preserve">”, elencato insieme agli altri corsi da lui </w:t>
+            </w:r>
+            <w:r>
+              <w:rPr>
+                <w:sz w:val="28"/>
+              </w:rPr>
+              <w:t>seguiti</w:t>
+            </w:r>
+            <w:r>
+              <w:rPr>
+                <w:sz w:val="28"/>
+              </w:rPr>
+              <w:t xml:space="preserve"> nella sua homepage. Viene reindirizzato alla pagina del corso dove clicca sul pulsante “avvisi” presente nella homepage del corso. Viene reindirizzato alla pagina degli avvisi del corso, dove non trova nessun avviso vecchio meno di un mese. Aniello suppone quindi che il corso sia </w:t>
+            </w:r>
+            <w:r>
+              <w:rPr>
+                <w:sz w:val="28"/>
+              </w:rPr>
+              <w:t xml:space="preserve">inattivo e decide di segnalarlo. Preme il pulsante “indietro” del browser e torna sulla homepage del corso, dove preme sul pulsante “segnala” in alto </w:t>
+            </w:r>
+            <w:r>
+              <w:rPr>
+                <w:sz w:val="28"/>
+              </w:rPr>
+              <w:t>a</w:t>
+            </w:r>
+            <w:r>
+              <w:rPr>
+                <w:sz w:val="28"/>
+              </w:rPr>
+              <w:t xml:space="preserve"> destra, sotto l’header. Viene reindirizzato ad una pagina dove gli viene chiesto di esporre una motivazione della segnalazione in un form testuale ed un tasto “conferma”. Aniello scrive “Segnalo per inattività prolungata ed ingiustificata” e preme sul tasto conferma, venendo reindirizzato alla sua homepage, continuando la navigazione.</w:t>
+            </w:r>
+          </w:p>
+          <w:p>
+            <w:pPr>
+              <w:rPr>
+                <w:sz w:val="28"/>
+              </w:rPr>
+            </w:pPr>
+          </w:p>
+          <w:p>
+            <w:pPr>
+              <w:rPr>
+                <w:sz w:val="28"/>
+              </w:rPr>
+            </w:pPr>
+            <w:r>
+              <w:rPr>
+                <w:sz w:val="28"/>
+              </w:rPr>
+              <w:t>L</w:t>
+            </w:r>
+            <w:r>
+              <w:rPr>
+                <w:sz w:val="28"/>
+              </w:rPr>
+              <w:t>i</w:t>
+            </w:r>
+            <w:r>
+              <w:rPr>
+                <w:sz w:val="28"/>
+              </w:rPr>
+              <w:t xml:space="preserve">berato si collega al sito il giorno dopo, clicca sul pulsante “login” nell’header, inserisce la sua </w:t>
+            </w:r>
+            <w:proofErr w:type="gramStart"/>
+            <w:r>
+              <w:rPr>
+                <w:sz w:val="28"/>
+              </w:rPr>
+              <w:t>email</w:t>
+            </w:r>
+            <w:proofErr w:type="gramEnd"/>
+            <w:r>
+              <w:rPr>
+                <w:sz w:val="28"/>
+              </w:rPr>
+              <w:t xml:space="preserve"> “acqua@virgilio.it” e la sua password “0000” nel form della pagina di login a cui è stato reindirizzato, clicca sul pulsante “login” della pagina e viene reindirizzato alla sua pagina personale. Qui preme sul pulsante “segnalazioni”</w:t>
+            </w:r>
+            <w:r>
+              <w:rPr>
+                <w:sz w:val="28"/>
+              </w:rPr>
+              <w:t xml:space="preserve"> e viene reindirizzato alla pagina “gestione segnalazioni”</w:t>
+            </w:r>
+            <w:r>
+              <w:rPr>
+                <w:sz w:val="28"/>
+              </w:rPr>
+              <w:t>.</w:t>
+            </w:r>
+          </w:p>
+          <w:p>
+            <w:pPr>
+              <w:rPr>
+                <w:sz w:val="28"/>
+              </w:rPr>
+            </w:pPr>
+            <w:r>
+              <w:rPr>
+                <w:noProof/>
                 <w:sz w:val="28"/>
               </w:rPr>
               <w:lastRenderedPageBreak/>
-              <w:t>clicca sul corso “Imparare</w:t>
-            </w:r>
-            <w:r>
-              <w:rPr>
-                <w:sz w:val="28"/>
-              </w:rPr>
-              <w:t xml:space="preserve"> il kazako</w:t>
-            </w:r>
-            <w:r>
-              <w:rPr>
-                <w:sz w:val="28"/>
-              </w:rPr>
-              <w:t xml:space="preserve">”, elencato insieme agli altri corsi da lui tenuti nella sua homepage. Viene reindirizzato alla pagina del corso dove clicca sul pulsante “avvisi” presente nella homepage del corso. Viene reindirizzato alla pagina degli avvisi del corso, dove non trova nessun avviso vecchio meno di un mese. Aniello suppone quindi che il corso sia </w:t>
-            </w:r>
-            <w:r>
-              <w:rPr>
-                <w:sz w:val="28"/>
-              </w:rPr>
-              <w:t xml:space="preserve">inattivo e decide di segnalarlo. Preme il pulsante “indietro” del browser e torna sulla homepage del corso, dove preme sul pulsante “segnala” in alto </w:t>
-            </w:r>
-            <w:r>
-              <w:rPr>
-                <w:sz w:val="28"/>
-              </w:rPr>
-              <w:t>a</w:t>
-            </w:r>
-            <w:r>
-              <w:rPr>
-                <w:sz w:val="28"/>
-              </w:rPr>
-              <w:t xml:space="preserve"> destra, sotto l’header. Viene reindirizzato ad una pagina dove gli viene chiesto di esporre una motivazione della segnalazione in un form testuale ed un tasto “conferma”. Aniello scrive “Segnalo per inattività prolungata ed ingiustificata” e preme sul tasto conferma, venendo reindirizzato alla sua homepage, continuando la navigazione.</w:t>
-            </w:r>
-          </w:p>
-          <w:p>
-            <w:pPr>
-              <w:rPr>
-                <w:sz w:val="28"/>
-              </w:rPr>
-            </w:pPr>
-          </w:p>
-          <w:p>
-            <w:pPr>
-              <w:rPr>
-                <w:sz w:val="28"/>
-              </w:rPr>
-            </w:pPr>
-            <w:r>
-              <w:rPr>
-                <w:sz w:val="28"/>
-              </w:rPr>
-              <w:t>L</w:t>
-            </w:r>
-            <w:r>
-              <w:rPr>
-                <w:sz w:val="28"/>
-              </w:rPr>
-              <w:t>i</w:t>
-            </w:r>
-            <w:r>
-              <w:rPr>
-                <w:sz w:val="28"/>
-              </w:rPr>
-              <w:t xml:space="preserve">berato si collega al sito il giorno dopo, clicca sul pulsante “login” nell’header, inserisce la sua </w:t>
-            </w:r>
-            <w:proofErr w:type="gramStart"/>
-            <w:r>
-              <w:rPr>
-                <w:sz w:val="28"/>
-              </w:rPr>
-              <w:t>email</w:t>
-            </w:r>
-            <w:proofErr w:type="gramEnd"/>
-            <w:r>
-              <w:rPr>
-                <w:sz w:val="28"/>
-              </w:rPr>
-              <w:t xml:space="preserve"> “acqua@virgilio.it” e la sua password “0000” nel form della pagina di login a cui è stato reindirizzato, clicca sul pulsante “login” della pagina e viene reindirizzato alla sua pagina personale. Qui preme sul pulsante “segnalazioni”</w:t>
-            </w:r>
-            <w:r>
-              <w:rPr>
-                <w:sz w:val="28"/>
-              </w:rPr>
-              <w:t xml:space="preserve"> e viene reindirizzato alla pagina “gestione segnalazioni”</w:t>
-            </w:r>
-            <w:r>
-              <w:rPr>
-                <w:sz w:val="28"/>
-              </w:rPr>
-              <w:t>.</w:t>
-            </w:r>
-          </w:p>
-          <w:p>
-            <w:pPr>
-              <w:rPr>
-                <w:sz w:val="28"/>
-              </w:rPr>
-            </w:pPr>
-            <w:r>
-              <w:rPr>
-                <w:noProof/>
-                <w:sz w:val="28"/>
-              </w:rPr>
               <w:drawing>
                 <wp:anchor distT="0" distB="0" distL="114300" distR="114300" simplePos="0" relativeHeight="251683840" behindDoc="0" locked="0" layoutInCell="1" allowOverlap="1" wp14:anchorId="00417BD0" wp14:editId="6B378DBC">
                   <wp:simplePos x="0" y="0"/>
@@ -1722,7 +2546,7 @@
                           </pic:cNvPicPr>
                         </pic:nvPicPr>
                         <pic:blipFill>
-                          <a:blip r:embed="rId4">
+                          <a:blip r:embed="rId7">
                             <a:extLst>
                               <a:ext uri="{28A0092B-C50C-407E-A947-70E740481C1C}">
                                 <a14:useLocalDpi xmlns:a14="http://schemas.microsoft.com/office/drawing/2010/main" val="0"/>
@@ -1866,14 +2690,7 @@
               <w:rPr>
                 <w:sz w:val="28"/>
               </w:rPr>
-              <w:t xml:space="preserve">. Ciro legge il commento di Aniello e decide di controllare la pagina del corso cliccando sul link ipertestuale apposito, vendendo reindirizzato alla pagina principale del corso. Qui preme sul pulsante “avvisi” e, nella pagina “avvisi”, controlla l’assenza di avvisi recenti. Preme quindi sul tasto “lezioni” nel menù </w:t>
-            </w:r>
-            <w:r>
-              <w:rPr>
-                <w:sz w:val="28"/>
-              </w:rPr>
-              <w:lastRenderedPageBreak/>
-              <w:t>navigazionale a sinistra e, nella pagina delle lezioni, controlla la data di pubblicazione dell’ultima lezione, con la data che risale ad oltre un mese fa. Liberato suppone quindi corretta la segnalazione, torna alla pagina cliccando sul suo nome utente nell’header entrando nella sua pagina principale, premendo “segnalazioni”, quindi ripremendo sulla stessa segnalazione.</w:t>
+              <w:t>. Ciro legge il commento di Aniello e decide di controllare la pagina del corso cliccando sul link ipertestuale apposito, vendendo reindirizzato alla pagina principale del corso. Qui preme sul pulsante “avvisi” e, nella pagina “avvisi”, controlla l’assenza di avvisi recenti. Preme quindi sul tasto “lezioni” nel menù navigazionale a sinistra e, nella pagina delle lezioni, controlla la data di pubblicazione dell’ultima lezione, con la data che risale ad oltre un mese fa. Liberato suppone quindi corretta la segnalazione, torna alla pagina cliccando sul suo nome utente nell’header entrando nella sua pagina principale, premendo “segnalazioni”, quindi ripremendo sulla stessa segnalazione.</w:t>
             </w:r>
             <w:r>
               <w:rPr>
@@ -2002,7 +2819,6 @@
         <w:rPr>
           <w:sz w:val="28"/>
         </w:rPr>
-        <w:lastRenderedPageBreak/>
         <w:t xml:space="preserve"> </w:t>
       </w:r>
     </w:p>
@@ -2212,6 +3028,7 @@
               <w:rPr>
                 <w:sz w:val="28"/>
               </w:rPr>
+              <w:lastRenderedPageBreak/>
               <w:t xml:space="preserve">Accede al sito, clicca il pulsante “login” in alto a destra, inserisce la sua </w:t>
             </w:r>
             <w:proofErr w:type="gramStart"/>
@@ -2252,336 +3069,442 @@
               <w:rPr>
                 <w:sz w:val="28"/>
               </w:rPr>
-              <w:t>”, elencato insieme agli altri corsi da lui tenuti nella sua homepage. Viene reindirizzato alla pagina del corso dove clicca sul pulsante “</w:t>
-            </w:r>
-            <w:r>
-              <w:rPr>
-                <w:sz w:val="28"/>
-              </w:rPr>
-              <w:t>lezioni</w:t>
-            </w:r>
-            <w:r>
-              <w:rPr>
-                <w:sz w:val="28"/>
-              </w:rPr>
-              <w:t xml:space="preserve">” presente nella homepage del corso. Viene reindirizzato alla pagina </w:t>
+              <w:t xml:space="preserve">”, elencato insieme agli altri corsi da lui tenuti nella sua homepage. Viene reindirizzato alla pagina del corso </w:t>
+            </w:r>
+          </w:p>
+          <w:p>
+            <w:pPr>
+              <w:rPr>
+                <w:sz w:val="28"/>
+              </w:rPr>
+            </w:pPr>
+            <w:r>
+              <w:rPr>
+                <w:noProof/>
+                <w:sz w:val="28"/>
+              </w:rPr>
+              <w:drawing>
+                <wp:anchor distT="0" distB="0" distL="114300" distR="114300" simplePos="0" relativeHeight="251689984" behindDoc="0" locked="0" layoutInCell="1" allowOverlap="1">
+                  <wp:simplePos x="0" y="0"/>
+                  <wp:positionH relativeFrom="column">
+                    <wp:posOffset>244475</wp:posOffset>
+                  </wp:positionH>
+                  <wp:positionV relativeFrom="paragraph">
+                    <wp:posOffset>84645</wp:posOffset>
+                  </wp:positionV>
+                  <wp:extent cx="4096987" cy="3054340"/>
+                  <wp:effectExtent l="0" t="0" r="0" b="0"/>
+                  <wp:wrapNone/>
+                  <wp:docPr id="8" name="Immagine 8" descr="C:\Users\Antonio\Documents\Universita\IS\Progetto\YouLearn\Internal Work Product\Mockup\Protipazione Mockup sito\Mockup scenari\Docente affiliato\PaginaLezioniStudente.png"/>
+                  <wp:cNvGraphicFramePr>
+                    <a:graphicFrameLocks xmlns:a="http://schemas.openxmlformats.org/drawingml/2006/main" noChangeAspect="1"/>
+                  </wp:cNvGraphicFramePr>
+                  <a:graphic xmlns:a="http://schemas.openxmlformats.org/drawingml/2006/main">
+                    <a:graphicData uri="http://schemas.openxmlformats.org/drawingml/2006/picture">
+                      <pic:pic xmlns:pic="http://schemas.openxmlformats.org/drawingml/2006/picture">
+                        <pic:nvPicPr>
+                          <pic:cNvPr id="0" name="Picture 9" descr="C:\Users\Antonio\Documents\Universita\IS\Progetto\YouLearn\Internal Work Product\Mockup\Protipazione Mockup sito\Mockup scenari\Docente affiliato\PaginaLezioniStudente.png"/>
+                          <pic:cNvPicPr>
+                            <a:picLocks noChangeAspect="1" noChangeArrowheads="1"/>
+                          </pic:cNvPicPr>
+                        </pic:nvPicPr>
+                        <pic:blipFill>
+                          <a:blip r:embed="rId8">
+                            <a:extLst>
+                              <a:ext uri="{28A0092B-C50C-407E-A947-70E740481C1C}">
+                                <a14:useLocalDpi xmlns:a14="http://schemas.microsoft.com/office/drawing/2010/main" val="0"/>
+                              </a:ext>
+                            </a:extLst>
+                          </a:blip>
+                          <a:srcRect/>
+                          <a:stretch>
+                            <a:fillRect/>
+                          </a:stretch>
+                        </pic:blipFill>
+                        <pic:spPr bwMode="auto">
+                          <a:xfrm>
+                            <a:off x="0" y="0"/>
+                            <a:ext cx="4096987" cy="3054340"/>
+                          </a:xfrm>
+                          <a:prstGeom prst="rect">
+                            <a:avLst/>
+                          </a:prstGeom>
+                          <a:noFill/>
+                          <a:ln>
+                            <a:noFill/>
+                          </a:ln>
+                        </pic:spPr>
+                      </pic:pic>
+                    </a:graphicData>
+                  </a:graphic>
+                  <wp14:sizeRelH relativeFrom="margin">
+                    <wp14:pctWidth>0</wp14:pctWidth>
+                  </wp14:sizeRelH>
+                  <wp14:sizeRelV relativeFrom="margin">
+                    <wp14:pctHeight>0</wp14:pctHeight>
+                  </wp14:sizeRelV>
+                </wp:anchor>
+              </w:drawing>
+            </w:r>
+          </w:p>
+          <w:p>
+            <w:pPr>
+              <w:jc w:val="center"/>
+              <w:rPr>
+                <w:sz w:val="28"/>
+              </w:rPr>
+            </w:pPr>
+          </w:p>
+          <w:p>
+            <w:pPr>
+              <w:jc w:val="center"/>
+              <w:rPr>
+                <w:sz w:val="28"/>
+              </w:rPr>
+            </w:pPr>
+          </w:p>
+          <w:p>
+            <w:pPr>
+              <w:jc w:val="center"/>
+              <w:rPr>
+                <w:sz w:val="28"/>
+              </w:rPr>
+            </w:pPr>
+          </w:p>
+          <w:p>
+            <w:pPr>
+              <w:jc w:val="center"/>
+              <w:rPr>
+                <w:sz w:val="28"/>
+              </w:rPr>
+            </w:pPr>
+          </w:p>
+          <w:p>
+            <w:pPr>
+              <w:jc w:val="center"/>
+              <w:rPr>
+                <w:sz w:val="28"/>
+              </w:rPr>
+            </w:pPr>
+          </w:p>
+          <w:p>
+            <w:pPr>
+              <w:jc w:val="center"/>
+              <w:rPr>
+                <w:sz w:val="28"/>
+              </w:rPr>
+            </w:pPr>
+          </w:p>
+          <w:p>
+            <w:pPr>
+              <w:jc w:val="center"/>
+              <w:rPr>
+                <w:sz w:val="28"/>
+              </w:rPr>
+            </w:pPr>
+          </w:p>
+          <w:p>
+            <w:pPr>
+              <w:jc w:val="center"/>
+              <w:rPr>
+                <w:sz w:val="28"/>
+              </w:rPr>
+            </w:pPr>
+          </w:p>
+          <w:p>
+            <w:pPr>
+              <w:jc w:val="center"/>
+              <w:rPr>
+                <w:sz w:val="28"/>
+              </w:rPr>
+            </w:pPr>
+          </w:p>
+          <w:p>
+            <w:pPr>
+              <w:jc w:val="center"/>
+              <w:rPr>
+                <w:sz w:val="28"/>
+              </w:rPr>
+            </w:pPr>
+          </w:p>
+          <w:p>
+            <w:pPr>
+              <w:jc w:val="center"/>
+              <w:rPr>
+                <w:sz w:val="28"/>
+              </w:rPr>
+            </w:pPr>
+          </w:p>
+          <w:p>
+            <w:pPr>
+              <w:jc w:val="center"/>
+              <w:rPr>
+                <w:sz w:val="28"/>
+              </w:rPr>
+            </w:pPr>
+          </w:p>
+          <w:p>
+            <w:pPr>
+              <w:jc w:val="center"/>
+              <w:rPr>
+                <w:sz w:val="28"/>
+              </w:rPr>
+            </w:pPr>
+          </w:p>
+          <w:p>
+            <w:pPr>
+              <w:rPr>
+                <w:sz w:val="28"/>
+              </w:rPr>
+            </w:pPr>
+          </w:p>
+          <w:p>
+            <w:pPr>
+              <w:rPr>
+                <w:sz w:val="28"/>
+              </w:rPr>
+            </w:pPr>
+            <w:r>
+              <w:rPr>
+                <w:sz w:val="28"/>
+              </w:rPr>
+              <w:t>Aniello clicca sull’ultima lezione pubblicata</w:t>
+            </w:r>
+            <w:r>
+              <w:rPr>
+                <w:sz w:val="28"/>
+              </w:rPr>
+              <w:t xml:space="preserve"> intitolata “Regole grammaticali” e ne vede l’inizio, scoprendo che non si tratta di una lezione di russo</w:t>
+            </w:r>
+            <w:r>
+              <w:rPr>
+                <w:sz w:val="28"/>
+              </w:rPr>
+              <w:t xml:space="preserve"> </w:t>
+            </w:r>
+            <w:r>
+              <w:rPr>
+                <w:sz w:val="28"/>
+              </w:rPr>
+              <w:t xml:space="preserve">ma, bensì, di un corso di cucina messicana. Stupito, </w:t>
             </w:r>
             <w:proofErr w:type="gramStart"/>
             <w:r>
               <w:rPr>
                 <w:sz w:val="28"/>
               </w:rPr>
-              <w:t xml:space="preserve">degli </w:t>
-            </w:r>
-            <w:r>
-              <w:rPr>
-                <w:sz w:val="28"/>
-              </w:rPr>
-              <w:t>lezioni</w:t>
+              <w:t>clicca ”indietro</w:t>
             </w:r>
             <w:proofErr w:type="gramEnd"/>
             <w:r>
               <w:rPr>
                 <w:sz w:val="28"/>
               </w:rPr>
-              <w:t xml:space="preserve"> del corso,</w:t>
-            </w:r>
-            <w:r>
-              <w:rPr>
-                <w:sz w:val="28"/>
-              </w:rPr>
-              <w:t xml:space="preserve"> organizzata nel seguente modo:</w:t>
-            </w:r>
-          </w:p>
-          <w:p>
-            <w:pPr>
-              <w:rPr>
-                <w:sz w:val="28"/>
-              </w:rPr>
-            </w:pPr>
-          </w:p>
-          <w:p>
-            <w:pPr>
-              <w:jc w:val="center"/>
-              <w:rPr>
-                <w:sz w:val="28"/>
-              </w:rPr>
-            </w:pPr>
-            <w:r>
-              <w:rPr>
-                <w:sz w:val="28"/>
-              </w:rPr>
-              <w:t>[</w:t>
+              <w:t xml:space="preserve">” dal suo browser, </w:t>
+            </w:r>
+            <w:r>
+              <w:rPr>
+                <w:sz w:val="28"/>
+              </w:rPr>
+              <w:t>che</w:t>
+            </w:r>
+            <w:r>
+              <w:rPr>
+                <w:sz w:val="28"/>
+              </w:rPr>
+              <w:t xml:space="preserve"> lo reindirizza alla pagina “lezioni”. Qui clicca sulla penultima lezione pubblicata quale “Alfabeto Cirillico”, ne vede l’inizio e capisce che si tratta dello stesso video presente nell’ultima lezione.</w:t>
+            </w:r>
+            <w:r>
+              <w:rPr>
+                <w:sz w:val="28"/>
+              </w:rPr>
+              <w:t xml:space="preserve"> </w:t>
+            </w:r>
+            <w:r>
+              <w:rPr>
+                <w:sz w:val="28"/>
+              </w:rPr>
+              <w:t xml:space="preserve">Aniello suppone quindi che il </w:t>
+            </w:r>
+            <w:r>
+              <w:rPr>
+                <w:sz w:val="28"/>
+              </w:rPr>
+              <w:t>docente voglia frodare gli studenti</w:t>
+            </w:r>
+            <w:r>
+              <w:rPr>
+                <w:sz w:val="28"/>
+              </w:rPr>
+              <w:t xml:space="preserve"> e decide di segnalarlo. Preme il pulsante “indietro” del browser e torna sulla homepage del corso</w:t>
+            </w:r>
+            <w:r>
+              <w:rPr>
+                <w:sz w:val="28"/>
+              </w:rPr>
+              <w:t xml:space="preserve">. Qui preme sul nome del professore presente sotto il nome del corso, venendo reindirizzato alla homepage del docente. Qui </w:t>
+            </w:r>
+            <w:r>
+              <w:rPr>
+                <w:sz w:val="28"/>
+              </w:rPr>
+              <w:t xml:space="preserve">preme sul pulsante “segnala” in alto </w:t>
+            </w:r>
+            <w:r>
+              <w:rPr>
+                <w:sz w:val="28"/>
+              </w:rPr>
+              <w:t>a</w:t>
+            </w:r>
+            <w:r>
+              <w:rPr>
+                <w:sz w:val="28"/>
+              </w:rPr>
+              <w:t xml:space="preserve"> destra, sotto l’header. Viene reindirizzato ad una pagina dove gli viene chiesto di esporre una motivazione della segnalazione in un form testuale</w:t>
+            </w:r>
+            <w:r>
+              <w:rPr>
+                <w:sz w:val="28"/>
+              </w:rPr>
+              <w:t xml:space="preserve">, una select box in cui scegliere il corso </w:t>
+            </w:r>
+            <w:proofErr w:type="gramStart"/>
+            <w:r>
+              <w:rPr>
+                <w:sz w:val="28"/>
+              </w:rPr>
+              <w:t>per  cui</w:t>
+            </w:r>
+            <w:proofErr w:type="gramEnd"/>
+            <w:r>
+              <w:rPr>
+                <w:sz w:val="28"/>
+              </w:rPr>
+              <w:t>, opzionalmente, viene segnalato il docente</w:t>
+            </w:r>
+            <w:r>
+              <w:rPr>
+                <w:sz w:val="28"/>
+              </w:rPr>
+              <w:t xml:space="preserve"> ed un tasto “conferma”. Aniello scrive “Segnalo per </w:t>
+            </w:r>
+            <w:r>
+              <w:rPr>
+                <w:sz w:val="28"/>
+              </w:rPr>
+              <w:t xml:space="preserve">attività fuori dagli standard nel corso ‘Imparare il </w:t>
             </w:r>
             <w:proofErr w:type="spellStart"/>
             <w:r>
               <w:rPr>
                 <w:sz w:val="28"/>
               </w:rPr>
-              <w:t>Mokup</w:t>
+              <w:t>russo</w:t>
+            </w:r>
+            <w:proofErr w:type="gramStart"/>
+            <w:r>
+              <w:rPr>
+                <w:sz w:val="28"/>
+              </w:rPr>
+              <w:t>’</w:t>
             </w:r>
             <w:proofErr w:type="spellEnd"/>
             <w:r>
               <w:rPr>
                 <w:sz w:val="28"/>
               </w:rPr>
-              <w:t xml:space="preserve"> pagina lezioni]</w:t>
-            </w:r>
-          </w:p>
-          <w:p>
-            <w:pPr>
-              <w:rPr>
-                <w:sz w:val="28"/>
-              </w:rPr>
-            </w:pPr>
-          </w:p>
-          <w:p>
-            <w:pPr>
-              <w:rPr>
-                <w:sz w:val="28"/>
-              </w:rPr>
-            </w:pPr>
-            <w:r>
-              <w:rPr>
-                <w:sz w:val="28"/>
-              </w:rPr>
-              <w:t>Aniello clicca sull’ultima lezione pubblicata</w:t>
-            </w:r>
-            <w:r>
-              <w:rPr>
-                <w:sz w:val="28"/>
-              </w:rPr>
-              <w:t xml:space="preserve"> intitolata “Regole grammaticali” e ne vede l’inizio, scoprendo che non si tratta di una lezione di russo</w:t>
-            </w:r>
-            <w:r>
-              <w:rPr>
-                <w:sz w:val="28"/>
-              </w:rPr>
               <w:t xml:space="preserve"> </w:t>
             </w:r>
             <w:r>
               <w:rPr>
                 <w:sz w:val="28"/>
               </w:rPr>
-              <w:t xml:space="preserve">ma, bensì, di un corso di cucina messicana. Stupito, </w:t>
+              <w:t>”</w:t>
+            </w:r>
+            <w:r>
+              <w:rPr>
+                <w:sz w:val="28"/>
+              </w:rPr>
+              <w:t>,seleziona</w:t>
+            </w:r>
+            <w:proofErr w:type="gramEnd"/>
+            <w:r>
+              <w:rPr>
+                <w:sz w:val="28"/>
+              </w:rPr>
+              <w:t xml:space="preserve"> nella </w:t>
+            </w:r>
+            <w:proofErr w:type="spellStart"/>
+            <w:r>
+              <w:rPr>
+                <w:sz w:val="28"/>
+              </w:rPr>
+              <w:t>selectBox</w:t>
+            </w:r>
+            <w:proofErr w:type="spellEnd"/>
+            <w:r>
+              <w:rPr>
+                <w:sz w:val="28"/>
+              </w:rPr>
+              <w:t xml:space="preserve"> il corso “imparare il russo”</w:t>
+            </w:r>
+            <w:r>
+              <w:rPr>
+                <w:sz w:val="28"/>
+              </w:rPr>
+              <w:t xml:space="preserve"> e preme sul tasto </w:t>
+            </w:r>
+            <w:r>
+              <w:rPr>
+                <w:sz w:val="28"/>
+              </w:rPr>
+              <w:lastRenderedPageBreak/>
+              <w:t>conferma, venendo reindirizzato alla sua homepage, continuando la navigazione.</w:t>
+            </w:r>
+          </w:p>
+          <w:p>
+            <w:pPr>
+              <w:rPr>
+                <w:sz w:val="28"/>
+              </w:rPr>
+            </w:pPr>
+          </w:p>
+          <w:p>
+            <w:pPr>
+              <w:rPr>
+                <w:sz w:val="28"/>
+              </w:rPr>
+            </w:pPr>
+            <w:r>
+              <w:rPr>
+                <w:sz w:val="28"/>
+              </w:rPr>
+              <w:t>L</w:t>
+            </w:r>
+            <w:r>
+              <w:rPr>
+                <w:sz w:val="28"/>
+              </w:rPr>
+              <w:t>i</w:t>
+            </w:r>
+            <w:r>
+              <w:rPr>
+                <w:sz w:val="28"/>
+              </w:rPr>
+              <w:t xml:space="preserve">berato si collega al sito il giorno dopo, clicca sul pulsante “login” nell’header, inserisce la sua </w:t>
             </w:r>
             <w:proofErr w:type="gramStart"/>
             <w:r>
               <w:rPr>
                 <w:sz w:val="28"/>
               </w:rPr>
-              <w:t>clicca ”indietro</w:t>
+              <w:t>email</w:t>
             </w:r>
             <w:proofErr w:type="gramEnd"/>
             <w:r>
               <w:rPr>
                 <w:sz w:val="28"/>
               </w:rPr>
-              <w:t xml:space="preserve">” dal suo browser, </w:t>
-            </w:r>
-            <w:r>
-              <w:rPr>
-                <w:sz w:val="28"/>
-              </w:rPr>
-              <w:t>che</w:t>
-            </w:r>
-            <w:r>
-              <w:rPr>
-                <w:sz w:val="28"/>
-              </w:rPr>
-              <w:t xml:space="preserve"> lo reindirizza alla pagina “lezioni”. Qui clicca sulla penultima lezione pubblicata quale “Alfabeto Cirillico”, ne vede l’inizio e capisce che si tratta dello stesso video presente nell’ultima lezione.</w:t>
-            </w:r>
-            <w:r>
-              <w:rPr>
-                <w:sz w:val="28"/>
-              </w:rPr>
-              <w:t xml:space="preserve"> </w:t>
-            </w:r>
-            <w:r>
-              <w:rPr>
-                <w:sz w:val="28"/>
-              </w:rPr>
-              <w:t xml:space="preserve">Aniello suppone quindi che il </w:t>
-            </w:r>
-            <w:r>
-              <w:rPr>
-                <w:sz w:val="28"/>
-              </w:rPr>
-              <w:t>docente voglia frodare gli studenti</w:t>
-            </w:r>
-            <w:r>
-              <w:rPr>
-                <w:sz w:val="28"/>
-              </w:rPr>
-              <w:t xml:space="preserve"> e decide di segnalarlo. </w:t>
-            </w:r>
-            <w:r>
-              <w:rPr>
-                <w:sz w:val="28"/>
-              </w:rPr>
-              <w:lastRenderedPageBreak/>
-              <w:t>Preme il pulsante “indietro” del browser e torna sulla homepage del corso</w:t>
-            </w:r>
-            <w:r>
-              <w:rPr>
-                <w:sz w:val="28"/>
-              </w:rPr>
-              <w:t xml:space="preserve">. Qui preme sul nome del professore presente sotto il nome del corso, venendo reindirizzato alla homepage del docente. Qui </w:t>
-            </w:r>
-            <w:r>
-              <w:rPr>
-                <w:sz w:val="28"/>
-              </w:rPr>
-              <w:t xml:space="preserve">preme sul pulsante “segnala” in alto </w:t>
-            </w:r>
-            <w:r>
-              <w:rPr>
-                <w:sz w:val="28"/>
-              </w:rPr>
-              <w:t>a</w:t>
-            </w:r>
-            <w:r>
-              <w:rPr>
-                <w:sz w:val="28"/>
-              </w:rPr>
-              <w:t xml:space="preserve"> destra, sotto l’header. Viene reindirizzato ad una pagina dove gli viene chiesto di esporre una motivazione della segnalazione in un form testuale</w:t>
-            </w:r>
-            <w:r>
-              <w:rPr>
-                <w:sz w:val="28"/>
-              </w:rPr>
-              <w:t xml:space="preserve">, una select box in cui scegliere il corso </w:t>
-            </w:r>
-            <w:proofErr w:type="gramStart"/>
-            <w:r>
-              <w:rPr>
-                <w:sz w:val="28"/>
-              </w:rPr>
-              <w:t>per  cui</w:t>
-            </w:r>
-            <w:proofErr w:type="gramEnd"/>
-            <w:r>
-              <w:rPr>
-                <w:sz w:val="28"/>
-              </w:rPr>
-              <w:t>, opzionalmente, viene segnalato il docente</w:t>
-            </w:r>
-            <w:r>
-              <w:rPr>
-                <w:sz w:val="28"/>
-              </w:rPr>
-              <w:t xml:space="preserve"> ed un tasto “conferma”. Aniello scrive “Segnalo per </w:t>
-            </w:r>
-            <w:r>
-              <w:rPr>
-                <w:sz w:val="28"/>
-              </w:rPr>
-              <w:t xml:space="preserve">attività fuori dagli standard nel corso ‘Imparare il </w:t>
-            </w:r>
-            <w:proofErr w:type="spellStart"/>
-            <w:r>
-              <w:rPr>
-                <w:sz w:val="28"/>
-              </w:rPr>
-              <w:t>russo</w:t>
-            </w:r>
-            <w:proofErr w:type="gramStart"/>
-            <w:r>
-              <w:rPr>
-                <w:sz w:val="28"/>
-              </w:rPr>
-              <w:t>’</w:t>
-            </w:r>
-            <w:proofErr w:type="spellEnd"/>
-            <w:r>
-              <w:rPr>
-                <w:sz w:val="28"/>
-              </w:rPr>
-              <w:t xml:space="preserve"> </w:t>
-            </w:r>
-            <w:r>
-              <w:rPr>
-                <w:sz w:val="28"/>
-              </w:rPr>
-              <w:t>”</w:t>
-            </w:r>
-            <w:r>
-              <w:rPr>
-                <w:sz w:val="28"/>
-              </w:rPr>
-              <w:t>,seleziona</w:t>
-            </w:r>
-            <w:proofErr w:type="gramEnd"/>
-            <w:r>
-              <w:rPr>
-                <w:sz w:val="28"/>
-              </w:rPr>
-              <w:t xml:space="preserve"> nella </w:t>
-            </w:r>
-            <w:proofErr w:type="spellStart"/>
-            <w:r>
-              <w:rPr>
-                <w:sz w:val="28"/>
-              </w:rPr>
-              <w:t>selectBox</w:t>
-            </w:r>
-            <w:proofErr w:type="spellEnd"/>
-            <w:r>
-              <w:rPr>
-                <w:sz w:val="28"/>
-              </w:rPr>
-              <w:t xml:space="preserve"> il corso “imparare il russo”</w:t>
-            </w:r>
-            <w:r>
-              <w:rPr>
-                <w:sz w:val="28"/>
-              </w:rPr>
-              <w:t xml:space="preserve"> e preme sul tasto conferma, venendo reindirizzato alla sua homepage, continuando la navigazione.</w:t>
-            </w:r>
-          </w:p>
-          <w:p>
-            <w:pPr>
-              <w:rPr>
-                <w:sz w:val="28"/>
-              </w:rPr>
-            </w:pPr>
-          </w:p>
-          <w:p>
-            <w:pPr>
-              <w:rPr>
-                <w:sz w:val="28"/>
-              </w:rPr>
-            </w:pPr>
-            <w:r>
-              <w:rPr>
-                <w:sz w:val="28"/>
-              </w:rPr>
-              <w:t>L</w:t>
-            </w:r>
-            <w:r>
-              <w:rPr>
-                <w:sz w:val="28"/>
-              </w:rPr>
-              <w:t>i</w:t>
-            </w:r>
-            <w:r>
-              <w:rPr>
-                <w:sz w:val="28"/>
-              </w:rPr>
-              <w:t xml:space="preserve">berato si collega al sito il giorno dopo, clicca sul pulsante “login” nell’header, inserisce la sua </w:t>
-            </w:r>
-            <w:proofErr w:type="gramStart"/>
-            <w:r>
-              <w:rPr>
-                <w:sz w:val="28"/>
-              </w:rPr>
-              <w:t>email</w:t>
-            </w:r>
-            <w:proofErr w:type="gramEnd"/>
-            <w:r>
-              <w:rPr>
-                <w:sz w:val="28"/>
-              </w:rPr>
               <w:t xml:space="preserve"> “acqua@virgilio.it” e la sua password “0000” nel form della pagina di login a cui è stato reindirizzato, clicca sul pulsante “login” della pagina e viene reindirizzato alla sua pagina personale. Qui preme sul pulsante “segnalazioni” e viene reindirizzato alla pagina “gestione segnalazioni”</w:t>
             </w:r>
             <w:r>
@@ -2613,7 +3536,7 @@
               <w:rPr>
                 <w:sz w:val="28"/>
               </w:rPr>
-              <w:t>: Ciro”, facendo comparire delle informazioni sulla segnalazione come indicato nella figura successiva:</w:t>
+              <w:t>”, facendo comparire delle informazioni sulla segnalazione come indicato nella figura successiva:</w:t>
             </w:r>
           </w:p>
           <w:p>
@@ -2653,7 +3576,7 @@
                           </pic:cNvPicPr>
                         </pic:nvPicPr>
                         <pic:blipFill>
-                          <a:blip r:embed="rId5">
+                          <a:blip r:embed="rId9">
                             <a:extLst>
                               <a:ext uri="{28A0092B-C50C-407E-A947-70E740481C1C}">
                                 <a14:useLocalDpi xmlns:a14="http://schemas.microsoft.com/office/drawing/2010/main" val="0"/>
@@ -2759,42 +3682,31 @@
               <w:rPr>
                 <w:sz w:val="28"/>
               </w:rPr>
-              <w:t xml:space="preserve">Legge il commento di Aniello e decide di controllare la pagina del corso cliccando sul link ipertestuale apposito, venendo reindirizzato alla pagina principale del corso. Qui preme sul </w:t>
-            </w:r>
-            <w:proofErr w:type="gramStart"/>
-            <w:r>
-              <w:rPr>
-                <w:sz w:val="28"/>
-              </w:rPr>
-              <w:t>pulsante  “</w:t>
-            </w:r>
-            <w:proofErr w:type="gramEnd"/>
-            <w:r>
-              <w:rPr>
-                <w:sz w:val="28"/>
-              </w:rPr>
-              <w:t xml:space="preserve">lezioni” e, nella pagina “lezioni” a cui è reindirizzato, seleziona l’ultima lezione pubblicata cliccandoci sopra, facendo aprire una finestra al di sotto dell’elenco delle lezioni con le informazioni sulla lezione selezionata e la visualizza cliccandoci sopra. Nota quindi che è davvero un </w:t>
-            </w:r>
-            <w:proofErr w:type="gramStart"/>
-            <w:r>
-              <w:rPr>
-                <w:sz w:val="28"/>
-              </w:rPr>
-              <w:t>corso  cucina</w:t>
-            </w:r>
-            <w:proofErr w:type="gramEnd"/>
-            <w:r>
-              <w:rPr>
-                <w:sz w:val="28"/>
-              </w:rPr>
-              <w:t xml:space="preserve">, pertanto suppone che la segnalazione sia </w:t>
-            </w:r>
-            <w:r>
-              <w:rPr>
-                <w:sz w:val="28"/>
-              </w:rPr>
-              <w:lastRenderedPageBreak/>
-              <w:t>corretta. Clicca sul suo nome in alto a destra, nell’header, venendo reindirizzato alla sua homepage, per poi cliccare nuovamente sulla segnalazione di Aniello.</w:t>
+              <w:t xml:space="preserve">Legge il commento di Aniello e decide di controllare la pagina del corso cliccando sul link ipertestuale apposito, venendo reindirizzato alla pagina principale del corso. </w:t>
+            </w:r>
+            <w:r>
+              <w:rPr>
+                <w:sz w:val="28"/>
+              </w:rPr>
+              <w:t>S</w:t>
+            </w:r>
+            <w:r>
+              <w:rPr>
+                <w:sz w:val="28"/>
+              </w:rPr>
+              <w:t xml:space="preserve">eleziona l’ultima lezione pubblicata cliccandoci sopra e la visualizza. Nota quindi che è davvero un corso </w:t>
+            </w:r>
+            <w:r>
+              <w:rPr>
+                <w:sz w:val="28"/>
+              </w:rPr>
+              <w:t>di</w:t>
+            </w:r>
+            <w:r>
+              <w:rPr>
+                <w:sz w:val="28"/>
+              </w:rPr>
+              <w:t xml:space="preserve"> cucina, pertanto suppone che la segnalazione sia corretta. Clicca sul suo nome in alto a destra, nell’header, venendo reindirizzato alla sua homepage, per poi cliccare nuovamente sulla segnalazione di Aniello.</w:t>
             </w:r>
           </w:p>
           <w:p>
@@ -2813,19 +3725,37 @@
               <w:rPr>
                 <w:sz w:val="28"/>
               </w:rPr>
-              <w:t xml:space="preserve"> tasto conferma. Liberato scrive allora “Il docente è stato cancellato in quanto, in seguito alla 4° segnalazion</w:t>
-            </w:r>
-            <w:r>
-              <w:rPr>
-                <w:sz w:val="28"/>
-              </w:rPr>
-              <w:t xml:space="preserve">e </w:t>
-            </w:r>
-            <w:r>
-              <w:rPr>
-                <w:sz w:val="28"/>
-              </w:rPr>
-              <w:t>di un contenuto da lui pubblicato, è stato ritenuto non affidabile” e clicca sul pulsante “conferma”. La finestra si chiude</w:t>
+              <w:t xml:space="preserve"> tasto conferma</w:t>
+            </w:r>
+            <w:r>
+              <w:rPr>
+                <w:sz w:val="28"/>
+              </w:rPr>
+              <w:t>, facendo aprire una finestra in cui inserire le motivazioni della cancellazione, un tasto cancella ed uno accetta</w:t>
+            </w:r>
+            <w:r>
+              <w:rPr>
+                <w:sz w:val="28"/>
+              </w:rPr>
+              <w:t>.</w:t>
+            </w:r>
+            <w:r>
+              <w:rPr>
+                <w:sz w:val="28"/>
+              </w:rPr>
+              <w:t xml:space="preserve"> </w:t>
+            </w:r>
+            <w:r>
+              <w:rPr>
+                <w:sz w:val="28"/>
+              </w:rPr>
+              <w:t xml:space="preserve">Liberato scrive allora “Il docente è stato bannato in quanto, in seguito alla 4° segnalazione di un contenuto da lui pubblicato, è stato ritenuto non affidabile” e clicca sul pulsante “conferma”. </w:t>
+            </w:r>
+            <w:r>
+              <w:rPr>
+                <w:sz w:val="28"/>
+              </w:rPr>
+              <w:t xml:space="preserve"> La finestra si chiude</w:t>
             </w:r>
             <w:r>
               <w:rPr>
@@ -2910,6 +3840,7 @@
                 <w:b/>
                 <w:sz w:val="28"/>
               </w:rPr>
+              <w:lastRenderedPageBreak/>
               <w:t>Nome</w:t>
             </w:r>
           </w:p>
@@ -3010,21 +3941,6 @@
               <w:t>Liberato: Amministratore</w:t>
             </w:r>
           </w:p>
-          <w:p>
-            <w:pPr>
-              <w:rPr>
-                <w:sz w:val="28"/>
-                <w:u w:val="single"/>
-              </w:rPr>
-            </w:pPr>
-            <w:r>
-              <w:rPr>
-                <w:sz w:val="28"/>
-                <w:u w:val="single"/>
-              </w:rPr>
-              <w:t>Ciro: Moderatore</w:t>
-            </w:r>
-          </w:p>
         </w:tc>
       </w:tr>
       <w:tr>
@@ -3119,13 +4035,51 @@
               <w:rPr>
                 <w:sz w:val="28"/>
               </w:rPr>
-              <w:t xml:space="preserve">” nel form della pagina di login apertasi, clicca sul pulsante di conferma “login” sotto il form e viene reindirizzato alla sua pagina personale. Qui clicca </w:t>
-            </w:r>
-            <w:r>
-              <w:rPr>
-                <w:sz w:val="28"/>
-              </w:rPr>
-              <w:t>sulla barra di ricerca nell’header e scrive “Salvatore Ambrosio” e clicca sul suggerimento di ricerca “Utente Salvatore Ambrosio”</w:t>
+              <w:t>” nel form della pagina di login apertasi, clicca sul pulsante di conferma “login” sotto il form e viene reindirizzato alla sua pagina personale. Qui</w:t>
+            </w:r>
+            <w:r>
+              <w:rPr>
+                <w:sz w:val="28"/>
+              </w:rPr>
+              <w:t xml:space="preserve"> clicca sulla </w:t>
+            </w:r>
+            <w:proofErr w:type="spellStart"/>
+            <w:r>
+              <w:rPr>
+                <w:sz w:val="28"/>
+              </w:rPr>
+              <w:t>selectBox</w:t>
+            </w:r>
+            <w:proofErr w:type="spellEnd"/>
+            <w:r>
+              <w:rPr>
+                <w:sz w:val="28"/>
+              </w:rPr>
+              <w:t xml:space="preserve"> nell’header e seleziona “utenti”,</w:t>
+            </w:r>
+            <w:r>
+              <w:rPr>
+                <w:sz w:val="28"/>
+              </w:rPr>
+              <w:t xml:space="preserve"> clicca </w:t>
+            </w:r>
+            <w:r>
+              <w:rPr>
+                <w:sz w:val="28"/>
+              </w:rPr>
+              <w:t>sulla barra di ricerca nell’header</w:t>
+            </w:r>
+            <w:r>
+              <w:rPr>
+                <w:sz w:val="28"/>
+              </w:rPr>
+              <w:t>,</w:t>
+            </w:r>
+            <w:r>
+              <w:rPr>
+                <w:sz w:val="28"/>
+              </w:rPr>
+              <w:t xml:space="preserve"> scrive “Salvatore Ambrosio” e clicca sul suggerimento di ricerca “Utente Salvatore Ambrosio”</w:t>
             </w:r>
             <w:r>
               <w:rPr>
@@ -3261,91 +4215,91 @@
               <w:rPr>
                 <w:sz w:val="28"/>
               </w:rPr>
-              <w:t xml:space="preserve"> “acqua@virgilio.it” e la sua password “0000” nel form della pagina di login a cui è stato reindirizzato, clicca sul pulsante “login” della pagina e viene </w:t>
+              <w:t xml:space="preserve"> “acqua@virgilio.it” e la sua password “0000” nel form della pagina di login a cui è stato reindirizzato, clicca sul pulsante “login” della pagina e viene reindirizzato alla sua pagina personale. Qui preme sul pulsante “segnalazioni” e viene reindirizzato alla pagina “gestione segnalazioni”.</w:t>
+            </w:r>
+          </w:p>
+          <w:p>
+            <w:pPr>
+              <w:rPr>
+                <w:sz w:val="28"/>
+              </w:rPr>
+            </w:pPr>
+            <w:r>
+              <w:rPr>
+                <w:sz w:val="28"/>
+              </w:rPr>
+              <w:t>Liberato clicca sulla segnalazione denominata “</w:t>
+            </w:r>
+            <w:r>
+              <w:rPr>
+                <w:sz w:val="28"/>
+              </w:rPr>
+              <w:t>Utente</w:t>
+            </w:r>
+            <w:r>
+              <w:rPr>
+                <w:sz w:val="28"/>
+              </w:rPr>
+              <w:t xml:space="preserve"> Salvatore: Ciro”, facendo comparire delle informazioni sulla segnalazione</w:t>
+            </w:r>
+            <w:r>
+              <w:rPr>
+                <w:sz w:val="28"/>
+              </w:rPr>
+              <w:t>.</w:t>
+            </w:r>
+          </w:p>
+          <w:p>
+            <w:pPr>
+              <w:rPr>
+                <w:sz w:val="28"/>
+              </w:rPr>
+            </w:pPr>
+            <w:r>
+              <w:rPr>
+                <w:sz w:val="28"/>
+              </w:rPr>
+              <w:t xml:space="preserve">Legge il commento di Aniello e decide di controllare i file allegati cliccando sul link ipertestuale apposito, avviando il download dei file. Avvia quindi un programma per attraversare il file system e visualizza gli </w:t>
+            </w:r>
+            <w:proofErr w:type="spellStart"/>
+            <w:r>
+              <w:rPr>
+                <w:sz w:val="28"/>
+              </w:rPr>
+              <w:t>screenshoot</w:t>
+            </w:r>
+            <w:proofErr w:type="spellEnd"/>
+            <w:r>
+              <w:rPr>
+                <w:sz w:val="28"/>
+              </w:rPr>
+              <w:t xml:space="preserve"> ritenendoli autentici. Torna quindi al sito, trovandosi sulla stessa pagina “gestione segnalazioni”</w:t>
+            </w:r>
+          </w:p>
+          <w:p>
+            <w:pPr>
+              <w:rPr>
+                <w:sz w:val="28"/>
+              </w:rPr>
+            </w:pPr>
+            <w:r>
+              <w:rPr>
+                <w:sz w:val="28"/>
+              </w:rPr>
+              <w:t xml:space="preserve">Clicca </w:t>
+            </w:r>
+            <w:r>
+              <w:rPr>
+                <w:sz w:val="28"/>
+              </w:rPr>
+              <w:t xml:space="preserve">sul pulsante “conferma”. Compare quindi un pop-up in cui è presente un form testuale in cui inserire la motivazione della </w:t>
             </w:r>
             <w:r>
               <w:rPr>
                 <w:sz w:val="28"/>
               </w:rPr>
               <w:lastRenderedPageBreak/>
-              <w:t>reindirizzato alla sua pagina personale. Qui preme sul pulsante “segnalazioni” e viene reindirizzato alla pagina “gestione segnalazioni”.</w:t>
-            </w:r>
-          </w:p>
-          <w:p>
-            <w:pPr>
-              <w:rPr>
-                <w:sz w:val="28"/>
-              </w:rPr>
-            </w:pPr>
-            <w:r>
-              <w:rPr>
-                <w:sz w:val="28"/>
-              </w:rPr>
-              <w:t>Liberato clicca sulla segnalazione denominata “</w:t>
-            </w:r>
-            <w:r>
-              <w:rPr>
-                <w:sz w:val="28"/>
-              </w:rPr>
-              <w:t>Utente</w:t>
-            </w:r>
-            <w:r>
-              <w:rPr>
-                <w:sz w:val="28"/>
-              </w:rPr>
-              <w:t xml:space="preserve"> Salvatore: Ciro”, facendo comparire delle informazioni sulla segnalazione</w:t>
-            </w:r>
-            <w:r>
-              <w:rPr>
-                <w:sz w:val="28"/>
-              </w:rPr>
-              <w:t>.</w:t>
-            </w:r>
-          </w:p>
-          <w:p>
-            <w:pPr>
-              <w:rPr>
-                <w:sz w:val="28"/>
-              </w:rPr>
-            </w:pPr>
-            <w:r>
-              <w:rPr>
-                <w:sz w:val="28"/>
-              </w:rPr>
-              <w:t xml:space="preserve">Legge il commento di Aniello e decide di controllare i file allegati cliccando sul link ipertestuale apposito, avviando il download dei file. Avvia quindi un programma per attraversare il file system e visualizza gli </w:t>
-            </w:r>
-            <w:proofErr w:type="spellStart"/>
-            <w:r>
-              <w:rPr>
-                <w:sz w:val="28"/>
-              </w:rPr>
-              <w:t>screenshoot</w:t>
-            </w:r>
-            <w:proofErr w:type="spellEnd"/>
-            <w:r>
-              <w:rPr>
-                <w:sz w:val="28"/>
-              </w:rPr>
-              <w:t xml:space="preserve"> ritenendoli autentici. Torna quindi al sito, trovandosi sulla stessa pagina “gestione segnalazioni”</w:t>
-            </w:r>
-          </w:p>
-          <w:p>
-            <w:pPr>
-              <w:rPr>
-                <w:sz w:val="28"/>
-              </w:rPr>
-            </w:pPr>
-            <w:r>
-              <w:rPr>
-                <w:sz w:val="28"/>
-              </w:rPr>
-              <w:t xml:space="preserve">Clicca </w:t>
-            </w:r>
-            <w:r>
-              <w:rPr>
-                <w:sz w:val="28"/>
-              </w:rPr>
-              <w:t>sul pulsante “conferma”. Compare quindi un pop-up in cui è presente un form testuale in cui inserire la motivazione della cancellazione ed un tasto conferma. Liberato scrive allora “</w:t>
+              <w:t>cancellazione ed un tasto conferma. Liberato scrive allora “</w:t>
             </w:r>
             <w:r>
               <w:rPr>
@@ -3377,34 +4331,6 @@
         </w:tc>
       </w:tr>
     </w:tbl>
-    <w:p>
-      <w:pPr>
-        <w:rPr>
-          <w:sz w:val="28"/>
-        </w:rPr>
-      </w:pPr>
-    </w:p>
-    <w:p>
-      <w:pPr>
-        <w:rPr>
-          <w:sz w:val="28"/>
-        </w:rPr>
-      </w:pPr>
-    </w:p>
-    <w:p>
-      <w:pPr>
-        <w:rPr>
-          <w:sz w:val="28"/>
-        </w:rPr>
-      </w:pPr>
-    </w:p>
-    <w:p>
-      <w:pPr>
-        <w:rPr>
-          <w:sz w:val="28"/>
-        </w:rPr>
-      </w:pPr>
-    </w:p>
     <w:p>
       <w:pPr>
         <w:rPr>
@@ -3666,7 +4592,6 @@
                 <w:noProof/>
                 <w:sz w:val="28"/>
               </w:rPr>
-              <w:lastRenderedPageBreak/>
               <w:drawing>
                 <wp:anchor distT="0" distB="0" distL="114300" distR="114300" simplePos="0" relativeHeight="251667456" behindDoc="0" locked="0" layoutInCell="1" allowOverlap="1">
                   <wp:simplePos x="0" y="0"/>
@@ -3693,7 +4618,7 @@
                           </pic:cNvPicPr>
                         </pic:nvPicPr>
                         <pic:blipFill>
-                          <a:blip r:embed="rId6">
+                          <a:blip r:embed="rId10">
                             <a:extLst>
                               <a:ext uri="{28A0092B-C50C-407E-A947-70E740481C1C}">
                                 <a14:useLocalDpi xmlns:a14="http://schemas.microsoft.com/office/drawing/2010/main" val="0"/>
@@ -3827,48 +4752,6 @@
                 <w:sz w:val="28"/>
               </w:rPr>
             </w:pPr>
-          </w:p>
-          <w:p>
-            <w:pPr>
-              <w:jc w:val="center"/>
-              <w:rPr>
-                <w:sz w:val="28"/>
-              </w:rPr>
-            </w:pPr>
-            <w:r>
-              <w:rPr>
-                <w:sz w:val="28"/>
-              </w:rPr>
-              <w:t>[</w:t>
-            </w:r>
-            <w:proofErr w:type="spellStart"/>
-            <w:r>
-              <w:rPr>
-                <w:sz w:val="28"/>
-              </w:rPr>
-              <w:t>Mockup</w:t>
-            </w:r>
-            <w:proofErr w:type="spellEnd"/>
-            <w:r>
-              <w:rPr>
-                <w:sz w:val="28"/>
-              </w:rPr>
-              <w:t xml:space="preserve"> pagina lezione singola-PASQUALEE]</w:t>
-            </w:r>
-          </w:p>
-          <w:p>
-            <w:pPr>
-              <w:rPr>
-                <w:sz w:val="28"/>
-              </w:rPr>
-            </w:pPr>
-          </w:p>
-          <w:p>
-            <w:pPr>
-              <w:rPr>
-                <w:sz w:val="28"/>
-              </w:rPr>
-            </w:pPr>
             <w:r>
               <w:rPr>
                 <w:sz w:val="28"/>
@@ -3885,7 +4768,14 @@
               <w:rPr>
                 <w:sz w:val="28"/>
               </w:rPr>
-              <w:t>i cucina, pertanto decide che la segnalazione è corretta. Clicca sul suo nome in alto a destra, nell’header, venendo reindirizzato alla sua homepage, per poi cliccare nuovamente sulla segnalazione di Aniell</w:t>
+              <w:t xml:space="preserve">i cucina, pertanto decide che la segnalazione è corretta. Clicca sul suo nome in alto a destra, nell’header, venendo reindirizzato alla sua homepage, per poi cliccare nuovamente sulla </w:t>
+            </w:r>
+            <w:r>
+              <w:rPr>
+                <w:sz w:val="28"/>
+              </w:rPr>
+              <w:lastRenderedPageBreak/>
+              <w:t>segnalazione di Aniell</w:t>
             </w:r>
             <w:r>
               <w:rPr>
@@ -3990,19 +4880,6 @@
           <w:sz w:val="28"/>
         </w:rPr>
       </w:pPr>
-    </w:p>
-    <w:p>
-      <w:pPr>
-        <w:rPr>
-          <w:sz w:val="28"/>
-        </w:rPr>
-      </w:pPr>
-      <w:r>
-        <w:rPr>
-          <w:sz w:val="28"/>
-        </w:rPr>
-        <w:t>\\\\\\\\\\\\\\\\\\\\\\\\\\\\\\\\\\\\\\\\\\\\\\\\\\\\\\\\\\\\\\\\\\\\\\\\\\\\\\\\\\\\\\\</w:t>
-      </w:r>
     </w:p>
     <w:tbl>
       <w:tblPr>
@@ -4224,83 +5101,221 @@
               <w:rPr>
                 <w:sz w:val="28"/>
               </w:rPr>
+              <w:t>menù</w:t>
+            </w:r>
+            <w:proofErr w:type="spellEnd"/>
+            <w:r>
+              <w:rPr>
+                <w:sz w:val="28"/>
+              </w:rPr>
+              <w:t xml:space="preserve"> navigazionale a sinistra e viene reindirizzato alla pagina “Ricerca corsi”, la quale presenta solo una barra di ricerca. Clicca sulla barra di ricerca e scrive “Lingue”, venendo reindirizzato ad una pagina contente un elenco di corsi collegati alla parola “Lingue”. Qui clicca sul secondo risultato: un corso </w:t>
+            </w:r>
+            <w:proofErr w:type="gramStart"/>
+            <w:r>
+              <w:rPr>
+                <w:sz w:val="28"/>
+              </w:rPr>
+              <w:t>chiamato  “</w:t>
+            </w:r>
+            <w:proofErr w:type="gramEnd"/>
+            <w:r>
+              <w:rPr>
+                <w:sz w:val="28"/>
+              </w:rPr>
+              <w:t>Imparare il Russo”. Viene quindi reindirizzato alla pagina del corso in “Gestione corso”.</w:t>
+            </w:r>
+          </w:p>
+          <w:p>
+            <w:pPr>
+              <w:rPr>
+                <w:sz w:val="28"/>
+              </w:rPr>
+            </w:pPr>
+            <w:r>
+              <w:rPr>
+                <w:noProof/>
+                <w:sz w:val="28"/>
+              </w:rPr>
+              <w:drawing>
+                <wp:anchor distT="0" distB="0" distL="114300" distR="114300" simplePos="0" relativeHeight="251691008" behindDoc="0" locked="0" layoutInCell="1" allowOverlap="1">
+                  <wp:simplePos x="0" y="0"/>
+                  <wp:positionH relativeFrom="column">
+                    <wp:posOffset>208915</wp:posOffset>
+                  </wp:positionH>
+                  <wp:positionV relativeFrom="paragraph">
+                    <wp:posOffset>164275</wp:posOffset>
+                  </wp:positionV>
+                  <wp:extent cx="4346262" cy="3190087"/>
+                  <wp:effectExtent l="0" t="0" r="0" b="0"/>
+                  <wp:wrapNone/>
+                  <wp:docPr id="10" name="Immagine 10" descr="C:\Users\Antonio\Documents\Universita\IS\Progetto\YouLearn\Internal Work Product\Mockup\Protipazione Mockup sito\Mockup scenari\Docente affiliato\Gestione_Corso_Admin_Lezioni.png"/>
+                  <wp:cNvGraphicFramePr>
+                    <a:graphicFrameLocks xmlns:a="http://schemas.openxmlformats.org/drawingml/2006/main" noChangeAspect="1"/>
+                  </wp:cNvGraphicFramePr>
+                  <a:graphic xmlns:a="http://schemas.openxmlformats.org/drawingml/2006/main">
+                    <a:graphicData uri="http://schemas.openxmlformats.org/drawingml/2006/picture">
+                      <pic:pic xmlns:pic="http://schemas.openxmlformats.org/drawingml/2006/picture">
+                        <pic:nvPicPr>
+                          <pic:cNvPr id="0" name="Picture 11" descr="C:\Users\Antonio\Documents\Universita\IS\Progetto\YouLearn\Internal Work Product\Mockup\Protipazione Mockup sito\Mockup scenari\Docente affiliato\Gestione_Corso_Admin_Lezioni.png"/>
+                          <pic:cNvPicPr>
+                            <a:picLocks noChangeAspect="1" noChangeArrowheads="1"/>
+                          </pic:cNvPicPr>
+                        </pic:nvPicPr>
+                        <pic:blipFill>
+                          <a:blip r:embed="rId11">
+                            <a:extLst>
+                              <a:ext uri="{28A0092B-C50C-407E-A947-70E740481C1C}">
+                                <a14:useLocalDpi xmlns:a14="http://schemas.microsoft.com/office/drawing/2010/main" val="0"/>
+                              </a:ext>
+                            </a:extLst>
+                          </a:blip>
+                          <a:srcRect/>
+                          <a:stretch>
+                            <a:fillRect/>
+                          </a:stretch>
+                        </pic:blipFill>
+                        <pic:spPr bwMode="auto">
+                          <a:xfrm>
+                            <a:off x="0" y="0"/>
+                            <a:ext cx="4346262" cy="3190087"/>
+                          </a:xfrm>
+                          <a:prstGeom prst="rect">
+                            <a:avLst/>
+                          </a:prstGeom>
+                          <a:noFill/>
+                          <a:ln>
+                            <a:noFill/>
+                          </a:ln>
+                        </pic:spPr>
+                      </pic:pic>
+                    </a:graphicData>
+                  </a:graphic>
+                  <wp14:sizeRelH relativeFrom="margin">
+                    <wp14:pctWidth>0</wp14:pctWidth>
+                  </wp14:sizeRelH>
+                  <wp14:sizeRelV relativeFrom="margin">
+                    <wp14:pctHeight>0</wp14:pctHeight>
+                  </wp14:sizeRelV>
+                </wp:anchor>
+              </w:drawing>
+            </w:r>
+          </w:p>
+          <w:p>
+            <w:pPr>
+              <w:rPr>
+                <w:sz w:val="28"/>
+              </w:rPr>
+            </w:pPr>
+          </w:p>
+          <w:p>
+            <w:pPr>
+              <w:rPr>
+                <w:sz w:val="28"/>
+              </w:rPr>
+            </w:pPr>
+          </w:p>
+          <w:p>
+            <w:pPr>
+              <w:rPr>
+                <w:sz w:val="28"/>
+              </w:rPr>
+            </w:pPr>
+          </w:p>
+          <w:p>
+            <w:pPr>
+              <w:rPr>
+                <w:sz w:val="28"/>
+              </w:rPr>
+            </w:pPr>
+          </w:p>
+          <w:p>
+            <w:pPr>
+              <w:rPr>
+                <w:sz w:val="28"/>
+              </w:rPr>
+            </w:pPr>
+          </w:p>
+          <w:p>
+            <w:pPr>
+              <w:rPr>
+                <w:sz w:val="28"/>
+              </w:rPr>
+            </w:pPr>
+          </w:p>
+          <w:p>
+            <w:pPr>
+              <w:rPr>
+                <w:sz w:val="28"/>
+              </w:rPr>
+            </w:pPr>
+          </w:p>
+          <w:p>
+            <w:pPr>
+              <w:rPr>
+                <w:sz w:val="28"/>
+              </w:rPr>
+            </w:pPr>
+          </w:p>
+          <w:p>
+            <w:pPr>
+              <w:rPr>
+                <w:sz w:val="28"/>
+              </w:rPr>
+            </w:pPr>
+          </w:p>
+          <w:p>
+            <w:pPr>
+              <w:rPr>
+                <w:sz w:val="28"/>
+              </w:rPr>
+            </w:pPr>
+          </w:p>
+          <w:p>
+            <w:pPr>
+              <w:rPr>
+                <w:sz w:val="28"/>
+              </w:rPr>
+            </w:pPr>
+          </w:p>
+          <w:p>
+            <w:pPr>
+              <w:rPr>
+                <w:sz w:val="28"/>
+              </w:rPr>
+            </w:pPr>
+          </w:p>
+          <w:p>
+            <w:pPr>
+              <w:rPr>
+                <w:sz w:val="28"/>
+              </w:rPr>
+            </w:pPr>
+          </w:p>
+          <w:p>
+            <w:pPr>
+              <w:rPr>
+                <w:sz w:val="28"/>
+              </w:rPr>
+            </w:pPr>
+          </w:p>
+          <w:p>
+            <w:pPr>
+              <w:rPr>
+                <w:sz w:val="28"/>
+              </w:rPr>
+            </w:pPr>
+          </w:p>
+          <w:p>
+            <w:pPr>
+              <w:rPr>
+                <w:sz w:val="28"/>
+              </w:rPr>
+            </w:pPr>
+            <w:r>
+              <w:rPr>
+                <w:sz w:val="28"/>
+              </w:rPr>
               <w:lastRenderedPageBreak/>
-              <w:t>menù</w:t>
-            </w:r>
-            <w:proofErr w:type="spellEnd"/>
-            <w:r>
-              <w:rPr>
-                <w:sz w:val="28"/>
-              </w:rPr>
-              <w:t xml:space="preserve"> navigazionale a sinistra e viene reindirizzato alla pagina “Ricerca corsi”, la quale presenta solo una barra di ricerca. Clicca sulla barra di ricerca e scrive “Lingue”, venendo reindirizzato ad una pagina contente un elenco di corsi collegati alla parola “Lingue”. Qui clicca sul secondo risultato: un corso </w:t>
-            </w:r>
-            <w:proofErr w:type="gramStart"/>
-            <w:r>
-              <w:rPr>
-                <w:sz w:val="28"/>
-              </w:rPr>
-              <w:t>chiamato  “</w:t>
-            </w:r>
-            <w:proofErr w:type="gramEnd"/>
-            <w:r>
-              <w:rPr>
-                <w:sz w:val="28"/>
-              </w:rPr>
-              <w:t>Imparare il Russo”. Viene quindi reindirizzato alla pagina del corso in “Gestione corso”.</w:t>
-            </w:r>
-          </w:p>
-          <w:p>
-            <w:pPr>
-              <w:rPr>
-                <w:sz w:val="28"/>
-              </w:rPr>
-            </w:pPr>
-          </w:p>
-          <w:p>
-            <w:pPr>
-              <w:jc w:val="center"/>
-              <w:rPr>
-                <w:sz w:val="28"/>
-              </w:rPr>
-            </w:pPr>
-            <w:r>
-              <w:rPr>
-                <w:sz w:val="28"/>
-              </w:rPr>
-              <w:t>[</w:t>
-            </w:r>
-            <w:proofErr w:type="spellStart"/>
-            <w:r>
-              <w:rPr>
-                <w:sz w:val="28"/>
-              </w:rPr>
-              <w:t>Mockup</w:t>
-            </w:r>
-            <w:proofErr w:type="spellEnd"/>
-            <w:r>
-              <w:rPr>
-                <w:sz w:val="28"/>
-              </w:rPr>
-              <w:t xml:space="preserve"> pagina corso]</w:t>
-            </w:r>
-          </w:p>
-          <w:p>
-            <w:pPr>
-              <w:rPr>
-                <w:sz w:val="28"/>
-              </w:rPr>
-            </w:pPr>
-          </w:p>
-          <w:p>
-            <w:pPr>
-              <w:rPr>
-                <w:sz w:val="28"/>
-              </w:rPr>
-            </w:pPr>
-            <w:r>
-              <w:rPr>
-                <w:sz w:val="28"/>
-              </w:rPr>
               <w:t>, dove clicca sul pulsante “lezioni” nel menù contestuale a sinistra. La pagina si aggiorna e mostra nella parte in basso a destra della pagina le lezioni del corso. Clicca quindi sulla prima lezione</w:t>
             </w:r>
             <w:r>
@@ -4598,7 +5613,27 @@
               <w:rPr>
                 <w:sz w:val="28"/>
               </w:rPr>
-              <w:t xml:space="preserve"> è uno studente. </w:t>
+              <w:t xml:space="preserve"> è un</w:t>
+            </w:r>
+            <w:r>
+              <w:rPr>
+                <w:sz w:val="28"/>
+              </w:rPr>
+              <w:t>'</w:t>
+            </w:r>
+            <w:proofErr w:type="spellStart"/>
+            <w:r>
+              <w:rPr>
+                <w:sz w:val="28"/>
+              </w:rPr>
+              <w:t>amminisratore</w:t>
+            </w:r>
+            <w:proofErr w:type="spellEnd"/>
+            <w:r>
+              <w:rPr>
+                <w:sz w:val="28"/>
+              </w:rPr>
+              <w:t xml:space="preserve">. </w:t>
             </w:r>
             <w:r>
               <w:rPr>
@@ -4753,47 +5788,47 @@
               <w:rPr>
                 <w:sz w:val="28"/>
               </w:rPr>
-              <w:t xml:space="preserve"> “acqua@virgilio.it” e la sua password “0000” </w:t>
+              <w:t xml:space="preserve"> “acqua@virgilio.it” e la sua password “0000” nel form della pagina di login a cui è stato reindirizzato, clicca sul pulsante “login” della pagina e viene reindirizzato alla sua pagina personale. Qui preme sul pulsante “segnalazioni” e viene reindirizzato alla pagina “gestione segnalazioni”.</w:t>
+            </w:r>
+          </w:p>
+          <w:p>
+            <w:pPr>
+              <w:rPr>
+                <w:sz w:val="28"/>
+              </w:rPr>
+            </w:pPr>
+            <w:r>
+              <w:rPr>
+                <w:sz w:val="28"/>
+              </w:rPr>
+              <w:t>Liberato clicca sul</w:t>
+            </w:r>
+            <w:r>
+              <w:rPr>
+                <w:sz w:val="28"/>
+              </w:rPr>
+              <w:t xml:space="preserve"> pulsante “Gestione utenti” nel </w:t>
+            </w:r>
+            <w:proofErr w:type="spellStart"/>
+            <w:r>
+              <w:rPr>
+                <w:sz w:val="28"/>
+              </w:rPr>
+              <w:t>menù</w:t>
+            </w:r>
+            <w:proofErr w:type="spellEnd"/>
+            <w:r>
+              <w:rPr>
+                <w:sz w:val="28"/>
+              </w:rPr>
+              <w:t xml:space="preserve"> contestuale a sinistra venendo reindirizzato alla pagina “ricerca utente” contenente solo una barra di ricerca. Clicca sulla barra di ricerca e scrive “Aniello”, trovando il suggerimento di ricerca all’utente che lui cercava. Clicca quindi su di esso e viene reindirizzato alla pagina “Gestione Utente” di Aniello. Clicca quindi sul pulsante “elimina </w:t>
             </w:r>
             <w:r>
               <w:rPr>
                 <w:sz w:val="28"/>
               </w:rPr>
               <w:lastRenderedPageBreak/>
-              <w:t>nel form della pagina di login a cui è stato reindirizzato, clicca sul pulsante “login” della pagina e viene reindirizzato alla sua pagina personale. Qui preme sul pulsante “segnalazioni” e viene reindirizzato alla pagina “gestione segnalazioni”.</w:t>
-            </w:r>
-          </w:p>
-          <w:p>
-            <w:pPr>
-              <w:rPr>
-                <w:sz w:val="28"/>
-              </w:rPr>
-            </w:pPr>
-            <w:r>
-              <w:rPr>
-                <w:sz w:val="28"/>
-              </w:rPr>
-              <w:t>Liberato clicca sul</w:t>
-            </w:r>
-            <w:r>
-              <w:rPr>
-                <w:sz w:val="28"/>
-              </w:rPr>
-              <w:t xml:space="preserve"> pulsante “Gestione utenti” nel </w:t>
-            </w:r>
-            <w:proofErr w:type="spellStart"/>
-            <w:r>
-              <w:rPr>
-                <w:sz w:val="28"/>
-              </w:rPr>
-              <w:t>menù</w:t>
-            </w:r>
-            <w:proofErr w:type="spellEnd"/>
-            <w:r>
-              <w:rPr>
-                <w:sz w:val="28"/>
-              </w:rPr>
-              <w:t xml:space="preserve"> contestuale a sinistra venendo reindirizzato alla pagina “ricerca utente” contenente solo una barra di ricerca. Clicca sulla barra di ricerca e scrive “Aniello”, trovando il suggerimento di ricerca all’utente che lui cercava. Clicca quindi su di esso e viene reindirizzato alla pagina “Gestione Utente” di Aniello. Clicca quindi sul pulsante “elimina utente” in alto a destra.</w:t>
+              <w:t>utente” in alto a destra.</w:t>
             </w:r>
             <w:r>
               <w:rPr>
@@ -5065,131 +6100,238 @@
             </w:pPr>
             <w:r>
               <w:rPr>
-                <w:sz w:val="28"/>
-              </w:rPr>
-              <w:t>[</w:t>
+                <w:noProof/>
+                <w:sz w:val="28"/>
+              </w:rPr>
+              <w:drawing>
+                <wp:anchor distT="0" distB="0" distL="114300" distR="114300" simplePos="0" relativeHeight="251692032" behindDoc="0" locked="0" layoutInCell="1" allowOverlap="1">
+                  <wp:simplePos x="0" y="0"/>
+                  <wp:positionH relativeFrom="column">
+                    <wp:posOffset>411728</wp:posOffset>
+                  </wp:positionH>
+                  <wp:positionV relativeFrom="paragraph">
+                    <wp:posOffset>90665</wp:posOffset>
+                  </wp:positionV>
+                  <wp:extent cx="4093355" cy="3004457"/>
+                  <wp:effectExtent l="0" t="0" r="2540" b="5715"/>
+                  <wp:wrapNone/>
+                  <wp:docPr id="12" name="Immagine 12" descr="C:\Users\Antonio\Documents\Universita\IS\Progetto\YouLearn\Internal Work Product\Mockup\Protipazione Mockup sito\Mockup scenari\Docente affiliato\Gestione_Corso_Admin_Lezioni.png"/>
+                  <wp:cNvGraphicFramePr>
+                    <a:graphicFrameLocks xmlns:a="http://schemas.openxmlformats.org/drawingml/2006/main" noChangeAspect="1"/>
+                  </wp:cNvGraphicFramePr>
+                  <a:graphic xmlns:a="http://schemas.openxmlformats.org/drawingml/2006/main">
+                    <a:graphicData uri="http://schemas.openxmlformats.org/drawingml/2006/picture">
+                      <pic:pic xmlns:pic="http://schemas.openxmlformats.org/drawingml/2006/picture">
+                        <pic:nvPicPr>
+                          <pic:cNvPr id="0" name="Picture 12" descr="C:\Users\Antonio\Documents\Universita\IS\Progetto\YouLearn\Internal Work Product\Mockup\Protipazione Mockup sito\Mockup scenari\Docente affiliato\Gestione_Corso_Admin_Lezioni.png"/>
+                          <pic:cNvPicPr>
+                            <a:picLocks noChangeAspect="1" noChangeArrowheads="1"/>
+                          </pic:cNvPicPr>
+                        </pic:nvPicPr>
+                        <pic:blipFill>
+                          <a:blip r:embed="rId11">
+                            <a:extLst>
+                              <a:ext uri="{28A0092B-C50C-407E-A947-70E740481C1C}">
+                                <a14:useLocalDpi xmlns:a14="http://schemas.microsoft.com/office/drawing/2010/main" val="0"/>
+                              </a:ext>
+                            </a:extLst>
+                          </a:blip>
+                          <a:srcRect/>
+                          <a:stretch>
+                            <a:fillRect/>
+                          </a:stretch>
+                        </pic:blipFill>
+                        <pic:spPr bwMode="auto">
+                          <a:xfrm>
+                            <a:off x="0" y="0"/>
+                            <a:ext cx="4093355" cy="3004457"/>
+                          </a:xfrm>
+                          <a:prstGeom prst="rect">
+                            <a:avLst/>
+                          </a:prstGeom>
+                          <a:noFill/>
+                          <a:ln>
+                            <a:noFill/>
+                          </a:ln>
+                        </pic:spPr>
+                      </pic:pic>
+                    </a:graphicData>
+                  </a:graphic>
+                  <wp14:sizeRelH relativeFrom="margin">
+                    <wp14:pctWidth>0</wp14:pctWidth>
+                  </wp14:sizeRelH>
+                  <wp14:sizeRelV relativeFrom="margin">
+                    <wp14:pctHeight>0</wp14:pctHeight>
+                  </wp14:sizeRelV>
+                </wp:anchor>
+              </w:drawing>
+            </w:r>
+          </w:p>
+          <w:p>
+            <w:pPr>
+              <w:jc w:val="center"/>
+              <w:rPr>
+                <w:sz w:val="28"/>
+              </w:rPr>
+            </w:pPr>
+          </w:p>
+          <w:p>
+            <w:pPr>
+              <w:jc w:val="center"/>
+              <w:rPr>
+                <w:sz w:val="28"/>
+              </w:rPr>
+            </w:pPr>
+          </w:p>
+          <w:p>
+            <w:pPr>
+              <w:jc w:val="center"/>
+              <w:rPr>
+                <w:sz w:val="28"/>
+              </w:rPr>
+            </w:pPr>
+          </w:p>
+          <w:p>
+            <w:pPr>
+              <w:jc w:val="center"/>
+              <w:rPr>
+                <w:sz w:val="28"/>
+              </w:rPr>
+            </w:pPr>
+          </w:p>
+          <w:p>
+            <w:pPr>
+              <w:jc w:val="center"/>
+              <w:rPr>
+                <w:sz w:val="28"/>
+              </w:rPr>
+            </w:pPr>
+          </w:p>
+          <w:p>
+            <w:pPr>
+              <w:jc w:val="center"/>
+              <w:rPr>
+                <w:sz w:val="28"/>
+              </w:rPr>
+            </w:pPr>
+          </w:p>
+          <w:p>
+            <w:pPr>
+              <w:jc w:val="center"/>
+              <w:rPr>
+                <w:sz w:val="28"/>
+              </w:rPr>
+            </w:pPr>
+          </w:p>
+          <w:p>
+            <w:pPr>
+              <w:jc w:val="center"/>
+              <w:rPr>
+                <w:sz w:val="28"/>
+              </w:rPr>
+            </w:pPr>
+          </w:p>
+          <w:p>
+            <w:pPr>
+              <w:jc w:val="center"/>
+              <w:rPr>
+                <w:sz w:val="28"/>
+              </w:rPr>
+            </w:pPr>
+          </w:p>
+          <w:p>
+            <w:pPr>
+              <w:jc w:val="center"/>
+              <w:rPr>
+                <w:sz w:val="28"/>
+              </w:rPr>
+            </w:pPr>
+          </w:p>
+          <w:p>
+            <w:pPr>
+              <w:jc w:val="center"/>
+              <w:rPr>
+                <w:sz w:val="28"/>
+              </w:rPr>
+            </w:pPr>
+          </w:p>
+          <w:p>
+            <w:pPr>
+              <w:jc w:val="center"/>
+              <w:rPr>
+                <w:sz w:val="28"/>
+              </w:rPr>
+            </w:pPr>
+          </w:p>
+          <w:p>
+            <w:pPr>
+              <w:jc w:val="center"/>
+              <w:rPr>
+                <w:sz w:val="28"/>
+              </w:rPr>
+            </w:pPr>
+          </w:p>
+          <w:p>
+            <w:pPr>
+              <w:jc w:val="center"/>
+              <w:rPr>
+                <w:sz w:val="28"/>
+              </w:rPr>
+            </w:pPr>
+          </w:p>
+          <w:p>
+            <w:pPr>
+              <w:jc w:val="center"/>
+              <w:rPr>
+                <w:sz w:val="28"/>
+              </w:rPr>
+            </w:pPr>
+          </w:p>
+          <w:p>
+            <w:pPr>
+              <w:rPr>
+                <w:sz w:val="28"/>
+              </w:rPr>
+            </w:pPr>
+          </w:p>
+          <w:p>
+            <w:pPr>
+              <w:rPr>
+                <w:sz w:val="28"/>
+              </w:rPr>
+            </w:pPr>
+            <w:r>
+              <w:rPr>
+                <w:sz w:val="28"/>
+              </w:rPr>
+              <w:t xml:space="preserve">, dove clicca sul pulsante “lezioni” nel </w:t>
             </w:r>
             <w:proofErr w:type="spellStart"/>
             <w:r>
               <w:rPr>
                 <w:sz w:val="28"/>
               </w:rPr>
-              <w:t>Mockup</w:t>
+              <w:t>menù</w:t>
             </w:r>
             <w:proofErr w:type="spellEnd"/>
             <w:r>
               <w:rPr>
                 <w:sz w:val="28"/>
               </w:rPr>
-              <w:t xml:space="preserve"> pagina corso]</w:t>
-            </w:r>
-          </w:p>
-          <w:p>
-            <w:pPr>
-              <w:rPr>
-                <w:sz w:val="28"/>
-              </w:rPr>
-            </w:pPr>
-          </w:p>
-          <w:p>
-            <w:pPr>
-              <w:rPr>
-                <w:sz w:val="28"/>
-              </w:rPr>
-            </w:pPr>
-            <w:r>
-              <w:rPr>
-                <w:sz w:val="28"/>
-              </w:rPr>
-              <w:t xml:space="preserve">, dove clicca sul pulsante “lezioni” nel </w:t>
-            </w:r>
-            <w:proofErr w:type="spellStart"/>
-            <w:r>
-              <w:rPr>
-                <w:sz w:val="28"/>
-              </w:rPr>
-              <w:t>menù</w:t>
-            </w:r>
-            <w:proofErr w:type="spellEnd"/>
-            <w:r>
-              <w:rPr>
-                <w:sz w:val="28"/>
-              </w:rPr>
-              <w:t xml:space="preserve"> contestuale a sinistra. La pagina si aggiorna e mostra nella parte in basso a destra della pagina le lezioni del corso. Clicca quindi sulla prima lezione “Alfabeto cirillico” facendo aprire una nuova pagina contenente il </w:t>
-            </w:r>
-            <w:r>
-              <w:rPr>
-                <w:sz w:val="28"/>
-              </w:rPr>
-              <w:lastRenderedPageBreak/>
-              <w:t xml:space="preserve">video ed il titolo della lezione. Liberato avvia il video e nota che non si tratta di un video ma bensì di una lezione di cucina. Torna indietro sulla pagina delle lezioni e clicca sulla seconda lezione intitolata “Regole di base grammaticali” e, nella pagina di visualizzazione, nota </w:t>
-            </w:r>
-            <w:r>
-              <w:rPr>
-                <w:sz w:val="28"/>
-              </w:rPr>
-              <w:t>che questo, invece, è autentico</w:t>
-            </w:r>
-            <w:r>
-              <w:rPr>
-                <w:sz w:val="28"/>
-              </w:rPr>
-              <w:t xml:space="preserve">. Considerando </w:t>
-            </w:r>
-            <w:r>
-              <w:rPr>
-                <w:sz w:val="28"/>
-              </w:rPr>
-              <w:t>la lezione “Alfabeto cirillico” inserita per errore</w:t>
-            </w:r>
-            <w:r>
-              <w:rPr>
-                <w:sz w:val="28"/>
-              </w:rPr>
-              <w:t>, decide di eliminarl</w:t>
-            </w:r>
-            <w:r>
-              <w:rPr>
-                <w:sz w:val="28"/>
-              </w:rPr>
-              <w:t>a</w:t>
-            </w:r>
-            <w:r>
-              <w:rPr>
-                <w:sz w:val="28"/>
-              </w:rPr>
-              <w:t>.</w:t>
-            </w:r>
-            <w:r>
-              <w:rPr>
-                <w:sz w:val="28"/>
-              </w:rPr>
-              <w:t xml:space="preserve"> Torna indietro sulla pagina “gestione corso” nella sezione “lezioni” e clicca sul pulsante “elimina lezione” accanto alla lezione da eliminare.</w:t>
-            </w:r>
-          </w:p>
-          <w:p>
-            <w:pPr>
-              <w:rPr>
-                <w:sz w:val="28"/>
-              </w:rPr>
-            </w:pPr>
-            <w:r>
-              <w:rPr>
-                <w:sz w:val="28"/>
-              </w:rPr>
-              <w:t xml:space="preserve">Compare </w:t>
-            </w:r>
-            <w:r>
-              <w:rPr>
-                <w:sz w:val="28"/>
-              </w:rPr>
-              <w:t>quindi un pop-up in cui è presente un form testuale in cui</w:t>
-            </w:r>
-            <w:r>
-              <w:rPr>
-                <w:sz w:val="28"/>
-              </w:rPr>
-              <w:t xml:space="preserve">   </w:t>
+              <w:t xml:space="preserve"> contestuale a sinistra. La pagina si aggiorna e mostra nella parte in basso a destra della pagina le lezioni del corso. Clicca quindi sulla prima lezione “Alfabeto cirillico” facendo aprire una nuova pagina contenente il video ed il titolo della lezione. Liberato avvia il video e nota che non si tratta di un video ma bensì di una lezione di cucina. Torna indietro sulla pagina delle lezioni e clicca sulla seconda lezione intitolata “Regole di base grammaticali” e, nella pagina di visualizzazione, nota che questo, invece, è autentico. Considerando la lezione “Alfabeto cirillico” inserita per errore, decide di eliminarla. Torna indietro sulla pagina “gestione corso” nella sezione “lezioni” e clicca sul pulsante “elimina lezione” accanto alla lezione da eliminare.</w:t>
+            </w:r>
+          </w:p>
+          <w:p>
+            <w:pPr>
+              <w:rPr>
+                <w:sz w:val="28"/>
+              </w:rPr>
+            </w:pPr>
+            <w:r>
+              <w:rPr>
+                <w:sz w:val="28"/>
+              </w:rPr>
+              <w:t xml:space="preserve">Compare quindi un pop-up in cui è presente un form testuale in cui   </w:t>
             </w:r>
           </w:p>
           <w:p>
@@ -5215,19 +6357,7 @@
               <w:rPr>
                 <w:sz w:val="28"/>
               </w:rPr>
-              <w:t>scrive allora “</w:t>
-            </w:r>
-            <w:r>
-              <w:rPr>
-                <w:sz w:val="28"/>
-              </w:rPr>
-              <w:t>La lezione è stata cancellata in quanto non rispettava gli standard del corso. Inserita per errore?</w:t>
-            </w:r>
-            <w:r>
-              <w:rPr>
-                <w:sz w:val="28"/>
-              </w:rPr>
-              <w:t xml:space="preserve">” e clicca sul pulsante “conferma”. La finestra si chiude e </w:t>
+              <w:t xml:space="preserve">scrive allora “La lezione è stata cancellata in quanto non rispettava gli standard del corso. Inserita per errore?” e clicca sul pulsante “conferma”. La finestra si chiude e </w:t>
             </w:r>
           </w:p>
           <w:p>
@@ -5456,17 +6586,66 @@
             </w:pPr>
             <w:r>
               <w:rPr>
+                <w:sz w:val="28"/>
+              </w:rPr>
+              <w:t>Clicca quindi sul primo elemento dell’elenco e clicca sul pulsante “+”, facendo comparire</w:t>
+            </w:r>
+            <w:r>
+              <w:rPr>
+                <w:sz w:val="28"/>
+              </w:rPr>
+              <w:t xml:space="preserve"> una finestra così organizzata:</w:t>
+            </w:r>
+            <w:r>
+              <w:rPr>
+                <w:sz w:val="28"/>
+              </w:rPr>
+              <w:br/>
+            </w:r>
+          </w:p>
+          <w:p>
+            <w:pPr>
+              <w:jc w:val="center"/>
+              <w:rPr>
+                <w:sz w:val="28"/>
+              </w:rPr>
+            </w:pPr>
+          </w:p>
+          <w:p>
+            <w:pPr>
+              <w:jc w:val="center"/>
+              <w:rPr>
+                <w:sz w:val="28"/>
+              </w:rPr>
+            </w:pPr>
+          </w:p>
+          <w:p>
+            <w:pPr>
+              <w:rPr>
+                <w:sz w:val="28"/>
+              </w:rPr>
+            </w:pPr>
+          </w:p>
+          <w:p>
+            <w:pPr>
+              <w:rPr>
+                <w:sz w:val="28"/>
+              </w:rPr>
+            </w:pPr>
+            <w:r>
+              <w:rPr>
                 <w:noProof/>
                 <w:sz w:val="28"/>
               </w:rPr>
+              <w:lastRenderedPageBreak/>
               <w:drawing>
                 <wp:anchor distT="0" distB="0" distL="114300" distR="114300" simplePos="0" relativeHeight="251669504" behindDoc="0" locked="0" layoutInCell="1" allowOverlap="1">
                   <wp:simplePos x="0" y="0"/>
                   <wp:positionH relativeFrom="column">
-                    <wp:posOffset>219710</wp:posOffset>
+                    <wp:posOffset>172209</wp:posOffset>
                   </wp:positionH>
                   <wp:positionV relativeFrom="paragraph">
-                    <wp:posOffset>410210</wp:posOffset>
+                    <wp:posOffset>190970</wp:posOffset>
                   </wp:positionV>
                   <wp:extent cx="4317072" cy="2294942"/>
                   <wp:effectExtent l="0" t="0" r="7620" b="0"/>
@@ -5485,7 +6664,7 @@
                           </pic:cNvPicPr>
                         </pic:nvPicPr>
                         <pic:blipFill>
-                          <a:blip r:embed="rId7">
+                          <a:blip r:embed="rId12">
                             <a:extLst>
                               <a:ext uri="{28A0092B-C50C-407E-A947-70E740481C1C}">
                                 <a14:useLocalDpi xmlns:a14="http://schemas.microsoft.com/office/drawing/2010/main" val="0"/>
@@ -5522,54 +6701,6 @@
                 </wp:anchor>
               </w:drawing>
             </w:r>
-            <w:r>
-              <w:rPr>
-                <w:sz w:val="28"/>
-              </w:rPr>
-              <w:t>Clicca quindi sul primo elemento dell’elenco e clicca sul pulsante “+”, facendo comparire</w:t>
-            </w:r>
-            <w:r>
-              <w:rPr>
-                <w:sz w:val="28"/>
-              </w:rPr>
-              <w:t xml:space="preserve"> una finestra così organizzata:</w:t>
-            </w:r>
-            <w:r>
-              <w:rPr>
-                <w:sz w:val="28"/>
-              </w:rPr>
-              <w:br/>
-            </w:r>
-          </w:p>
-          <w:p>
-            <w:pPr>
-              <w:jc w:val="center"/>
-              <w:rPr>
-                <w:sz w:val="28"/>
-              </w:rPr>
-            </w:pPr>
-          </w:p>
-          <w:p>
-            <w:pPr>
-              <w:jc w:val="center"/>
-              <w:rPr>
-                <w:sz w:val="28"/>
-              </w:rPr>
-            </w:pPr>
-          </w:p>
-          <w:p>
-            <w:pPr>
-              <w:rPr>
-                <w:sz w:val="28"/>
-              </w:rPr>
-            </w:pPr>
-          </w:p>
-          <w:p>
-            <w:pPr>
-              <w:rPr>
-                <w:sz w:val="28"/>
-              </w:rPr>
-            </w:pPr>
           </w:p>
           <w:p>
             <w:pPr>
@@ -5957,7 +7088,7 @@
                           </pic:cNvPicPr>
                         </pic:nvPicPr>
                         <pic:blipFill>
-                          <a:blip r:embed="rId8">
+                          <a:blip r:embed="rId13">
                             <a:extLst>
                               <a:ext uri="{28A0092B-C50C-407E-A947-70E740481C1C}">
                                 <a14:useLocalDpi xmlns:a14="http://schemas.microsoft.com/office/drawing/2010/main" val="0"/>
@@ -6084,14 +7215,7 @@
               <w:rPr>
                 <w:sz w:val="28"/>
               </w:rPr>
-              <w:t xml:space="preserve">Clicca nella barra di ricerca e scrive il nome del docente, clicca sull’anteprima della ricerca che compare sotto la barra di ricerca col </w:t>
-            </w:r>
-            <w:r>
-              <w:rPr>
-                <w:sz w:val="28"/>
-              </w:rPr>
-              <w:lastRenderedPageBreak/>
-              <w:t xml:space="preserve">nome del docente e viene reindirizzato alla pagina personale di </w:t>
+              <w:t xml:space="preserve">Clicca nella barra di ricerca e scrive il nome del docente, clicca sull’anteprima della ricerca che compare sotto la barra di ricerca col nome del docente e viene reindirizzato alla pagina personale di </w:t>
             </w:r>
             <w:proofErr w:type="spellStart"/>
             <w:r>
@@ -6115,151 +7239,32 @@
               </w:rPr>
             </w:pPr>
             <w:r>
-              <w:rPr>
-                <w:noProof/>
-                <w:sz w:val="28"/>
-              </w:rPr>
-              <w:drawing>
-                <wp:anchor distT="0" distB="0" distL="114300" distR="114300" simplePos="0" relativeHeight="251671552" behindDoc="0" locked="0" layoutInCell="1" allowOverlap="1">
-                  <wp:simplePos x="0" y="0"/>
-                  <wp:positionH relativeFrom="column">
-                    <wp:posOffset>425255</wp:posOffset>
-                  </wp:positionH>
-                  <wp:positionV relativeFrom="paragraph">
-                    <wp:posOffset>171890</wp:posOffset>
-                  </wp:positionV>
-                  <wp:extent cx="3789534" cy="2466323"/>
-                  <wp:effectExtent l="0" t="0" r="1905" b="0"/>
-                  <wp:wrapNone/>
-                  <wp:docPr id="16" name="Immagine 16"/>
-                  <wp:cNvGraphicFramePr>
-                    <a:graphicFrameLocks xmlns:a="http://schemas.openxmlformats.org/drawingml/2006/main" noChangeAspect="1"/>
-                  </wp:cNvGraphicFramePr>
-                  <a:graphic xmlns:a="http://schemas.openxmlformats.org/drawingml/2006/main">
-                    <a:graphicData uri="http://schemas.openxmlformats.org/drawingml/2006/picture">
-                      <pic:pic xmlns:pic="http://schemas.openxmlformats.org/drawingml/2006/picture">
-                        <pic:nvPicPr>
-                          <pic:cNvPr id="0" name="Picture 8"/>
-                          <pic:cNvPicPr>
-                            <a:picLocks noChangeAspect="1" noChangeArrowheads="1"/>
-                          </pic:cNvPicPr>
-                        </pic:nvPicPr>
-                        <pic:blipFill>
-                          <a:blip r:embed="rId9">
-                            <a:extLst>
-                              <a:ext uri="{28A0092B-C50C-407E-A947-70E740481C1C}">
-                                <a14:useLocalDpi xmlns:a14="http://schemas.microsoft.com/office/drawing/2010/main" val="0"/>
-                              </a:ext>
-                            </a:extLst>
-                          </a:blip>
-                          <a:srcRect/>
-                          <a:stretch>
-                            <a:fillRect/>
-                          </a:stretch>
-                        </pic:blipFill>
-                        <pic:spPr bwMode="auto">
-                          <a:xfrm>
-                            <a:off x="0" y="0"/>
-                            <a:ext cx="3789534" cy="2466323"/>
-                          </a:xfrm>
-                          <a:prstGeom prst="rect">
-                            <a:avLst/>
-                          </a:prstGeom>
-                          <a:noFill/>
-                          <a:ln>
-                            <a:noFill/>
-                          </a:ln>
-                        </pic:spPr>
-                      </pic:pic>
-                    </a:graphicData>
-                  </a:graphic>
-                  <wp14:sizeRelH relativeFrom="page">
-                    <wp14:pctWidth>0</wp14:pctWidth>
-                  </wp14:sizeRelH>
-                  <wp14:sizeRelV relativeFrom="page">
-                    <wp14:pctHeight>0</wp14:pctHeight>
-                  </wp14:sizeRelV>
-                </wp:anchor>
-              </w:drawing>
-            </w:r>
-          </w:p>
-          <w:p>
-            <w:pPr>
-              <w:jc w:val="center"/>
-              <w:rPr>
-                <w:sz w:val="28"/>
-              </w:rPr>
-            </w:pPr>
-          </w:p>
-          <w:p>
-            <w:pPr>
-              <w:rPr>
-                <w:sz w:val="28"/>
-              </w:rPr>
-            </w:pPr>
-          </w:p>
-          <w:p>
-            <w:pPr>
-              <w:rPr>
-                <w:sz w:val="28"/>
-              </w:rPr>
-            </w:pPr>
-          </w:p>
-          <w:p>
-            <w:pPr>
-              <w:rPr>
-                <w:sz w:val="28"/>
-              </w:rPr>
-            </w:pPr>
-          </w:p>
-          <w:p>
-            <w:pPr>
-              <w:rPr>
-                <w:sz w:val="28"/>
-              </w:rPr>
-            </w:pPr>
-          </w:p>
-          <w:p>
-            <w:pPr>
-              <w:rPr>
-                <w:sz w:val="28"/>
-              </w:rPr>
-            </w:pPr>
-          </w:p>
-          <w:p>
-            <w:pPr>
-              <w:rPr>
-                <w:sz w:val="28"/>
-              </w:rPr>
-            </w:pPr>
-          </w:p>
-          <w:p>
-            <w:pPr>
-              <w:rPr>
-                <w:sz w:val="28"/>
-              </w:rPr>
-            </w:pPr>
-          </w:p>
-          <w:p>
-            <w:pPr>
-              <w:rPr>
-                <w:sz w:val="28"/>
-              </w:rPr>
-            </w:pPr>
-          </w:p>
-          <w:p>
-            <w:pPr>
-              <w:rPr>
-                <w:sz w:val="28"/>
-              </w:rPr>
-            </w:pPr>
-          </w:p>
-          <w:p>
-            <w:pPr>
-              <w:rPr>
-                <w:sz w:val="28"/>
-              </w:rPr>
-            </w:pPr>
+              <w:object w:dxaOrig="5985" w:dyaOrig="3900">
+                <v:shapetype id="_x0000_t75" coordsize="21600,21600" o:spt="75" o:preferrelative="t" path="m@4@5l@4@11@9@11@9@5xe" filled="f" stroked="f">
+                  <v:stroke joinstyle="miter"/>
+                  <v:formulas>
+                    <v:f eqn="if lineDrawn pixelLineWidth 0"/>
+                    <v:f eqn="sum @0 1 0"/>
+                    <v:f eqn="sum 0 0 @1"/>
+                    <v:f eqn="prod @2 1 2"/>
+                    <v:f eqn="prod @3 21600 pixelWidth"/>
+                    <v:f eqn="prod @3 21600 pixelHeight"/>
+                    <v:f eqn="sum @0 0 1"/>
+                    <v:f eqn="prod @6 1 2"/>
+                    <v:f eqn="prod @7 21600 pixelWidth"/>
+                    <v:f eqn="sum @8 21600 0"/>
+                    <v:f eqn="prod @7 21600 pixelHeight"/>
+                    <v:f eqn="sum @10 21600 0"/>
+                  </v:formulas>
+                  <v:path o:extrusionok="f" gradientshapeok="t" o:connecttype="rect"/>
+                  <o:lock v:ext="edit" aspectratio="t"/>
+                </v:shapetype>
+                <v:shape id="_x0000_i1037" type="#_x0000_t75" style="width:299.2pt;height:195.45pt" o:ole="">
+                  <v:imagedata r:id="rId14" o:title=""/>
+                </v:shape>
+                <o:OLEObject Type="Embed" ProgID="PBrush" ShapeID="_x0000_i1037" DrawAspect="Content" ObjectID="_1604238377" r:id="rId15"/>
+              </w:object>
+            </w:r>
           </w:p>
           <w:p>
             <w:pPr>
@@ -6288,150 +7293,13 @@
               </w:rPr>
             </w:pPr>
             <w:r>
-              <w:rPr>
-                <w:noProof/>
-                <w:sz w:val="28"/>
-              </w:rPr>
-              <w:drawing>
-                <wp:anchor distT="0" distB="0" distL="114300" distR="114300" simplePos="0" relativeHeight="251672576" behindDoc="0" locked="0" layoutInCell="1" allowOverlap="1">
-                  <wp:simplePos x="0" y="0"/>
-                  <wp:positionH relativeFrom="column">
-                    <wp:posOffset>453038</wp:posOffset>
-                  </wp:positionH>
-                  <wp:positionV relativeFrom="paragraph">
-                    <wp:posOffset>103816</wp:posOffset>
-                  </wp:positionV>
-                  <wp:extent cx="3683977" cy="2397624"/>
-                  <wp:effectExtent l="0" t="0" r="0" b="3175"/>
-                  <wp:wrapNone/>
-                  <wp:docPr id="17" name="Immagine 17"/>
-                  <wp:cNvGraphicFramePr>
-                    <a:graphicFrameLocks xmlns:a="http://schemas.openxmlformats.org/drawingml/2006/main" noChangeAspect="1"/>
-                  </wp:cNvGraphicFramePr>
-                  <a:graphic xmlns:a="http://schemas.openxmlformats.org/drawingml/2006/main">
-                    <a:graphicData uri="http://schemas.openxmlformats.org/drawingml/2006/picture">
-                      <pic:pic xmlns:pic="http://schemas.openxmlformats.org/drawingml/2006/picture">
-                        <pic:nvPicPr>
-                          <pic:cNvPr id="0" name="Picture 9"/>
-                          <pic:cNvPicPr>
-                            <a:picLocks noChangeAspect="1" noChangeArrowheads="1"/>
-                          </pic:cNvPicPr>
-                        </pic:nvPicPr>
-                        <pic:blipFill>
-                          <a:blip r:embed="rId10">
-                            <a:extLst>
-                              <a:ext uri="{28A0092B-C50C-407E-A947-70E740481C1C}">
-                                <a14:useLocalDpi xmlns:a14="http://schemas.microsoft.com/office/drawing/2010/main" val="0"/>
-                              </a:ext>
-                            </a:extLst>
-                          </a:blip>
-                          <a:srcRect/>
-                          <a:stretch>
-                            <a:fillRect/>
-                          </a:stretch>
-                        </pic:blipFill>
-                        <pic:spPr bwMode="auto">
-                          <a:xfrm>
-                            <a:off x="0" y="0"/>
-                            <a:ext cx="3683977" cy="2397624"/>
-                          </a:xfrm>
-                          <a:prstGeom prst="rect">
-                            <a:avLst/>
-                          </a:prstGeom>
-                          <a:noFill/>
-                          <a:ln>
-                            <a:noFill/>
-                          </a:ln>
-                        </pic:spPr>
-                      </pic:pic>
-                    </a:graphicData>
-                  </a:graphic>
-                  <wp14:sizeRelH relativeFrom="page">
-                    <wp14:pctWidth>0</wp14:pctWidth>
-                  </wp14:sizeRelH>
-                  <wp14:sizeRelV relativeFrom="page">
-                    <wp14:pctHeight>0</wp14:pctHeight>
-                  </wp14:sizeRelV>
-                </wp:anchor>
-              </w:drawing>
-            </w:r>
-          </w:p>
-          <w:p>
-            <w:pPr>
-              <w:rPr>
-                <w:sz w:val="28"/>
-              </w:rPr>
-            </w:pPr>
-          </w:p>
-          <w:p>
-            <w:pPr>
-              <w:rPr>
-                <w:sz w:val="28"/>
-              </w:rPr>
-            </w:pPr>
-          </w:p>
-          <w:p>
-            <w:pPr>
-              <w:rPr>
-                <w:sz w:val="28"/>
-              </w:rPr>
-            </w:pPr>
-          </w:p>
-          <w:p>
-            <w:pPr>
-              <w:rPr>
-                <w:sz w:val="28"/>
-              </w:rPr>
-            </w:pPr>
-          </w:p>
-          <w:p>
-            <w:pPr>
-              <w:rPr>
-                <w:sz w:val="28"/>
-              </w:rPr>
-            </w:pPr>
-          </w:p>
-          <w:p>
-            <w:pPr>
-              <w:rPr>
-                <w:sz w:val="28"/>
-              </w:rPr>
-            </w:pPr>
-          </w:p>
-          <w:p>
-            <w:pPr>
-              <w:rPr>
-                <w:sz w:val="28"/>
-              </w:rPr>
-            </w:pPr>
-          </w:p>
-          <w:p>
-            <w:pPr>
-              <w:rPr>
-                <w:sz w:val="28"/>
-              </w:rPr>
-            </w:pPr>
-          </w:p>
-          <w:p>
-            <w:pPr>
-              <w:rPr>
-                <w:sz w:val="28"/>
-              </w:rPr>
-            </w:pPr>
-          </w:p>
-          <w:p>
-            <w:pPr>
-              <w:rPr>
-                <w:sz w:val="28"/>
-              </w:rPr>
-            </w:pPr>
-          </w:p>
-          <w:p>
-            <w:pPr>
-              <w:rPr>
-                <w:sz w:val="28"/>
-              </w:rPr>
-            </w:pPr>
+              <w:object w:dxaOrig="6045" w:dyaOrig="3960">
+                <v:shape id="_x0000_i1039" type="#_x0000_t75" style="width:302.05pt;height:198.25pt" o:ole="">
+                  <v:imagedata r:id="rId16" o:title=""/>
+                </v:shape>
+                <o:OLEObject Type="Embed" ProgID="PBrush" ShapeID="_x0000_i1039" DrawAspect="Content" ObjectID="_1604238378" r:id="rId17"/>
+              </w:object>
+            </w:r>
           </w:p>
           <w:p>
             <w:pPr>
@@ -6683,7 +7551,6 @@
                 <w:b/>
                 <w:sz w:val="28"/>
               </w:rPr>
-              <w:lastRenderedPageBreak/>
               <w:t>Flusso di eventi</w:t>
             </w:r>
           </w:p>
@@ -6734,13 +7601,13 @@
                 <wp:anchor distT="0" distB="0" distL="114300" distR="114300" simplePos="0" relativeHeight="251677696" behindDoc="0" locked="0" layoutInCell="1" allowOverlap="1" wp14:anchorId="11652A03" wp14:editId="71097EE4">
                   <wp:simplePos x="0" y="0"/>
                   <wp:positionH relativeFrom="column">
-                    <wp:posOffset>38481</wp:posOffset>
+                    <wp:posOffset>43122</wp:posOffset>
                   </wp:positionH>
                   <wp:positionV relativeFrom="paragraph">
-                    <wp:posOffset>143764</wp:posOffset>
+                    <wp:posOffset>147650</wp:posOffset>
                   </wp:positionV>
-                  <wp:extent cx="4925568" cy="1499235"/>
-                  <wp:effectExtent l="0" t="0" r="8890" b="5715"/>
+                  <wp:extent cx="4667003" cy="1499080"/>
+                  <wp:effectExtent l="0" t="0" r="635" b="6350"/>
                   <wp:wrapNone/>
                   <wp:docPr id="20" name="Immagine 20"/>
                   <wp:cNvGraphicFramePr>
@@ -6756,7 +7623,7 @@
                           </pic:cNvPicPr>
                         </pic:nvPicPr>
                         <pic:blipFill>
-                          <a:blip r:embed="rId11">
+                          <a:blip r:embed="rId18">
                             <a:extLst>
                               <a:ext uri="{28A0092B-C50C-407E-A947-70E740481C1C}">
                                 <a14:useLocalDpi xmlns:a14="http://schemas.microsoft.com/office/drawing/2010/main" val="0"/>
@@ -6771,7 +7638,7 @@
                         <pic:spPr bwMode="auto">
                           <a:xfrm>
                             <a:off x="0" y="0"/>
-                            <a:ext cx="4925568" cy="1499235"/>
+                            <a:ext cx="4697479" cy="1508869"/>
                           </a:xfrm>
                           <a:prstGeom prst="rect">
                             <a:avLst/>
@@ -6877,6 +7744,8 @@
             </w:r>
           </w:p>
         </w:tc>
+        <w:bookmarkStart w:id="2" w:name="_GoBack"/>
+        <w:bookmarkEnd w:id="2"/>
       </w:tr>
     </w:tbl>
     <w:p>
@@ -7091,7 +7960,7 @@
                           </pic:cNvPicPr>
                         </pic:nvPicPr>
                         <pic:blipFill>
-                          <a:blip r:embed="rId11">
+                          <a:blip r:embed="rId18">
                             <a:extLst>
                               <a:ext uri="{28A0092B-C50C-407E-A947-70E740481C1C}">
                                 <a14:useLocalDpi xmlns:a14="http://schemas.microsoft.com/office/drawing/2010/main" val="0"/>
@@ -7188,7 +8057,6 @@
               <w:rPr>
                 <w:sz w:val="28"/>
               </w:rPr>
-              <w:lastRenderedPageBreak/>
               <w:t xml:space="preserve">Qui vede la sua </w:t>
             </w:r>
             <w:r>
@@ -7612,7 +8480,14 @@
               <w:rPr>
                 <w:sz w:val="28"/>
               </w:rPr>
-              <w:t>”, ordinando le segnalazioni dalla più recente alla più vecchia. Clicca quindi sulla prima segnalazione, la quale corrisponde con quella precedentemente approvata per errore, clicca sul pulsante “+” per espanderla e clicca su</w:t>
+              <w:t xml:space="preserve">”, ordinando le segnalazioni dalla più recente alla più vecchia. Clicca </w:t>
+            </w:r>
+            <w:r>
+              <w:rPr>
+                <w:sz w:val="28"/>
+              </w:rPr>
+              <w:lastRenderedPageBreak/>
+              <w:t>quindi sulla prima segnalazione, la quale corrisponde con quella precedentemente approvata per errore, clicca sul pulsante “+” per espanderla e clicca su</w:t>
             </w:r>
             <w:r>
               <w:rPr>
@@ -7638,14 +8513,7 @@
               <w:rPr>
                 <w:sz w:val="28"/>
               </w:rPr>
-              <w:t xml:space="preserve"> cui inserire i </w:t>
-            </w:r>
-            <w:r>
-              <w:rPr>
-                <w:sz w:val="28"/>
-              </w:rPr>
-              <w:lastRenderedPageBreak/>
-              <w:t xml:space="preserve">motivi dell’abbandono, un pulsante conferma ed uno annulla. Ciro scrive “La segnalazione è stata rifiutata in quanto i documenti presentati a supporto della stessa non risultano attendibili”, preme quindi conferma. La finestra si chiude e </w:t>
+              <w:t xml:space="preserve"> cui inserire i motivi dell’abbandono, un pulsante conferma ed uno annulla. Ciro scrive “La segnalazione è stata rifiutata in quanto i documenti presentati a supporto della stessa non risultano attendibili”, preme quindi conferma. La finestra si chiude e </w:t>
             </w:r>
             <w:r>
               <w:rPr>
@@ -7657,15 +8525,7 @@
               <w:rPr>
                 <w:sz w:val="28"/>
               </w:rPr>
-              <w:t xml:space="preserve"> si ritrova sulla “storico segnalazioni”. Può quindi tornare alla sua navigazion</w:t>
-            </w:r>
-            <w:bookmarkStart w:id="2" w:name="_GoBack"/>
-            <w:bookmarkEnd w:id="2"/>
-            <w:r>
-              <w:rPr>
-                <w:sz w:val="28"/>
-              </w:rPr>
-              <w:t>e.</w:t>
+              <w:t xml:space="preserve"> si ritrova sulla “storico segnalazioni”. Può quindi tornare alla sua navigazione.</w:t>
             </w:r>
             <w:r>
               <w:rPr>

--- a/Internal Work Product/Scenari/Scenari_LC.docx
+++ b/Internal Work Product/Scenari/Scenari_LC.docx
@@ -73,12 +73,14 @@
                 <w:u w:val="single"/>
               </w:rPr>
             </w:pPr>
+            <w:proofErr w:type="spellStart"/>
             <w:r>
               <w:rPr>
                 <w:u w:val="single"/>
               </w:rPr>
               <w:t>LoginStudente</w:t>
             </w:r>
+            <w:proofErr w:type="spellEnd"/>
           </w:p>
         </w:tc>
       </w:tr>
@@ -145,7 +147,67 @@
           </w:tcPr>
           <w:p>
             <w:r>
-              <w:t>Mario è uno studente iscritto a Youlearn e vuole entrare nel sistema per seguire i suoi corsi. Apre il browser, digita “Youlearn.it” e viene reindirizzato alla pagina di login e registrazione, avente un form a sinistra con due aree di testo, una “inserisci email” ed un’altra “inserisci password”, una checkbox “login as” correlata dai tipi di utenti che possono loggarsi, un pulsante “paswordDimenticata?” ed uno “Login”. Inserisce nelle apposite aree l’email, la password, nella checkbox seleziona “studente” e clicca login. Essendo i dati corretti, viene reindirizzato alla homepage del sistema</w:t>
+              <w:t xml:space="preserve">Mario è uno studente iscritto a </w:t>
+            </w:r>
+            <w:proofErr w:type="spellStart"/>
+            <w:r>
+              <w:t>Youlearn</w:t>
+            </w:r>
+            <w:proofErr w:type="spellEnd"/>
+            <w:r>
+              <w:t xml:space="preserve"> e vuole entrare nel sistema per seguire i suoi corsi. Apre il browser, digita “Youlearn.it” e viene reindirizzato alla pagina di login e registrazione, avente un form a sinistra con due aree di testo, una “inserisci email” ed un’altra “inserisci password”, una </w:t>
+            </w:r>
+            <w:proofErr w:type="spellStart"/>
+            <w:r>
+              <w:t>checkbox</w:t>
+            </w:r>
+            <w:proofErr w:type="spellEnd"/>
+            <w:r>
+              <w:t xml:space="preserve"> “login </w:t>
+            </w:r>
+            <w:proofErr w:type="spellStart"/>
+            <w:r>
+              <w:t>as</w:t>
+            </w:r>
+            <w:proofErr w:type="spellEnd"/>
+            <w:r>
+              <w:t>” correlata dai tipi di utenti che possono loggarsi, un pulsante “</w:t>
+            </w:r>
+            <w:proofErr w:type="spellStart"/>
+            <w:r>
+              <w:t>paswordDimenticata</w:t>
+            </w:r>
+            <w:proofErr w:type="spellEnd"/>
+            <w:r>
+              <w:t xml:space="preserve">?” ed uno “Login”. Inserisce nelle apposite aree </w:t>
+            </w:r>
+            <w:proofErr w:type="gramStart"/>
+            <w:r>
+              <w:t>l’email</w:t>
+            </w:r>
+            <w:proofErr w:type="gramEnd"/>
+            <w:r>
+              <w:t xml:space="preserve"> “</w:t>
+            </w:r>
+            <w:r>
+              <w:t>ilReLeone@libelo.it”</w:t>
+            </w:r>
+            <w:r>
+              <w:t>, la password</w:t>
+            </w:r>
+            <w:r>
+              <w:t xml:space="preserve"> “per il re!”</w:t>
+            </w:r>
+            <w:r>
+              <w:t xml:space="preserve">, nella </w:t>
+            </w:r>
+            <w:proofErr w:type="spellStart"/>
+            <w:r>
+              <w:t>checkbox</w:t>
+            </w:r>
+            <w:proofErr w:type="spellEnd"/>
+            <w:r>
+              <w:t xml:space="preserve"> seleziona “studente” e clicca login. Essendo i dati corretti, viene reindirizzato alla homepage del sistema</w:t>
             </w:r>
           </w:p>
         </w:tc>
@@ -191,12 +253,14 @@
                 <w:u w:val="single"/>
               </w:rPr>
             </w:pPr>
+            <w:proofErr w:type="spellStart"/>
             <w:r>
               <w:rPr>
                 <w:u w:val="single"/>
               </w:rPr>
               <w:t>LoginStudenteErrato</w:t>
             </w:r>
+            <w:proofErr w:type="spellEnd"/>
           </w:p>
         </w:tc>
       </w:tr>
@@ -263,12 +327,93 @@
           </w:tcPr>
           <w:p>
             <w:r>
-              <w:t>Mario è uno studente iscritto a Youlearn e vuole entrare nel sistema per seguire i suoi corsi. Apre il browser, digita “Youlearn.it” e viene reindirizzato alla pagina di login e registrazione, avente un form a sinistra con due aree di testo, una “inserisci email” ed un’altra “inserisci password”, una checkbox “login as” correlata dai tipi di utenti che possono loggarsi, un pulsante “paswordDimenticata?” ed uno “Login”. Inserisce nelle apposite aree l’email, la password, nella checkbox seleziona “studente” e clicca login. Essendo i dati non corretti, si colorano di rosso i campi “email” e “password” e compare un messaggio sopra il campo email con scritto “Dati incorretti”</w:t>
-            </w:r>
-          </w:p>
-          <w:p>
-            <w:r>
-              <w:t>Mario riscrive quindi email e password nel modo corretto, quindi clicca “login”. Essendo i dati ora corretti, viene reindirizzato alla homepage del sistema</w:t>
+              <w:t xml:space="preserve">Mario è uno studente iscritto a </w:t>
+            </w:r>
+            <w:proofErr w:type="spellStart"/>
+            <w:r>
+              <w:t>Youlearn</w:t>
+            </w:r>
+            <w:proofErr w:type="spellEnd"/>
+            <w:r>
+              <w:t xml:space="preserve"> e vuole entrare nel sistema per seguire i suoi corsi. Apre il browser, digita “Youlearn.it” e viene reindirizzato alla pagina di login e registrazione, avente un form a sinistra con due aree di testo, una “inserisci email” ed un’altra “inserisci password”, una </w:t>
+            </w:r>
+            <w:proofErr w:type="spellStart"/>
+            <w:r>
+              <w:t>checkbox</w:t>
+            </w:r>
+            <w:proofErr w:type="spellEnd"/>
+            <w:r>
+              <w:t xml:space="preserve"> “login </w:t>
+            </w:r>
+            <w:proofErr w:type="spellStart"/>
+            <w:r>
+              <w:t>as</w:t>
+            </w:r>
+            <w:proofErr w:type="spellEnd"/>
+            <w:r>
+              <w:t>” correlata dai tipi di utenti che possono loggarsi, un pulsante “</w:t>
+            </w:r>
+            <w:proofErr w:type="spellStart"/>
+            <w:r>
+              <w:t>paswordDimenticata</w:t>
+            </w:r>
+            <w:proofErr w:type="spellEnd"/>
+            <w:r>
+              <w:t xml:space="preserve">?” ed uno “Login”. Inserisce nelle apposite aree </w:t>
+            </w:r>
+            <w:proofErr w:type="gramStart"/>
+            <w:r>
+              <w:t>l’email</w:t>
+            </w:r>
+            <w:proofErr w:type="gramEnd"/>
+            <w:r>
+              <w:t xml:space="preserve"> </w:t>
+            </w:r>
+            <w:r>
+              <w:t>“ilReLeone@libelo.it”, la password “per il re!”,</w:t>
+            </w:r>
+            <w:r>
+              <w:t xml:space="preserve"> nella </w:t>
+            </w:r>
+            <w:proofErr w:type="spellStart"/>
+            <w:r>
+              <w:t>checkbox</w:t>
+            </w:r>
+            <w:proofErr w:type="spellEnd"/>
+            <w:r>
+              <w:t xml:space="preserve"> seleziona “studente” e clicca login. Essendo i dati non corretti, si colorano di rosso i campi “email” e “password” e compare un messaggio </w:t>
+            </w:r>
+            <w:r>
+              <w:t xml:space="preserve">sotto la barra </w:t>
+            </w:r>
+            <w:proofErr w:type="spellStart"/>
+            <w:proofErr w:type="gramStart"/>
+            <w:r>
+              <w:t>dell’url</w:t>
+            </w:r>
+            <w:proofErr w:type="spellEnd"/>
+            <w:r>
+              <w:t xml:space="preserve"> </w:t>
+            </w:r>
+            <w:r>
+              <w:t xml:space="preserve"> con</w:t>
+            </w:r>
+            <w:proofErr w:type="gramEnd"/>
+            <w:r>
+              <w:t xml:space="preserve"> scritto “Dati incorretti”</w:t>
+            </w:r>
+          </w:p>
+          <w:p>
+            <w:r>
+              <w:t xml:space="preserve">Mario riscrive quindi </w:t>
+            </w:r>
+            <w:proofErr w:type="gramStart"/>
+            <w:r>
+              <w:t>email</w:t>
+            </w:r>
+            <w:proofErr w:type="gramEnd"/>
+            <w:r>
+              <w:t xml:space="preserve"> e password nel modo corretto, quindi clicca “login”. Essendo i dati ora corretti, viene reindirizzato alla homepage del sistema</w:t>
             </w:r>
           </w:p>
         </w:tc>
@@ -315,12 +460,14 @@
                 <w:u w:val="single"/>
               </w:rPr>
             </w:pPr>
+            <w:proofErr w:type="spellStart"/>
             <w:r>
               <w:rPr>
                 <w:u w:val="single"/>
               </w:rPr>
               <w:t>PasswordDimenticataLoginStudente</w:t>
             </w:r>
+            <w:proofErr w:type="spellEnd"/>
           </w:p>
         </w:tc>
       </w:tr>
@@ -387,12 +534,90 @@
           </w:tcPr>
           <w:p>
             <w:r>
-              <w:t>Mario è uno studente iscritto a Youlearn e vuole entrare nel sistema per seguire i suoi corsi. Apre il browser, digita “Youlearn.it” e viene reindirizzato alla pagina di login e registrazione, avente un form a sinistra con due aree di testo, una “inserisci email” ed un’altra “inserisci password”, una checkbox login as” correlata dai tipi di utenti che possono loggarsi, un pulsante “paswordDimenticata?” ed uno “Login”. Inserisce nelle apposite aree l’email, la password, nella checkbox seleziona “studente” e clicca login. Essendo i dati non corretti, si colorano di rosso i campi “email” e “password” e compare un messaggio sopra il campo email con scritto “Dati incorretti”</w:t>
-            </w:r>
-          </w:p>
-          <w:p>
-            <w:r>
-              <w:t>Mario clicca quindi su “recupera password”, facendo comparire una text area sotto al login con scritto “inserisci la tua email” ed un pulsante conferma.</w:t>
+              <w:t xml:space="preserve">Mario è uno studente iscritto a </w:t>
+            </w:r>
+            <w:proofErr w:type="spellStart"/>
+            <w:r>
+              <w:t>Youlearn</w:t>
+            </w:r>
+            <w:proofErr w:type="spellEnd"/>
+            <w:r>
+              <w:t xml:space="preserve"> e vuole entrare nel sistema per seguire i suoi corsi. Apre il browser, digita “Youlearn.it” e viene reindirizzato alla pagina di login e registrazione, avente un form a sinistra con due aree di testo, una “inserisci </w:t>
+            </w:r>
+            <w:proofErr w:type="gramStart"/>
+            <w:r>
+              <w:t>email</w:t>
+            </w:r>
+            <w:proofErr w:type="gramEnd"/>
+            <w:r>
+              <w:t xml:space="preserve">” ed un’altra “inserisci password”, una </w:t>
+            </w:r>
+            <w:proofErr w:type="spellStart"/>
+            <w:r>
+              <w:t>checkbox</w:t>
+            </w:r>
+            <w:proofErr w:type="spellEnd"/>
+            <w:r>
+              <w:t xml:space="preserve"> login </w:t>
+            </w:r>
+            <w:proofErr w:type="spellStart"/>
+            <w:r>
+              <w:t>as</w:t>
+            </w:r>
+            <w:proofErr w:type="spellEnd"/>
+            <w:r>
+              <w:t>” correlata dai tipi di utenti che possono loggarsi, un pulsante “</w:t>
+            </w:r>
+            <w:proofErr w:type="spellStart"/>
+            <w:r>
+              <w:t>paswordDimenticata</w:t>
+            </w:r>
+            <w:proofErr w:type="spellEnd"/>
+            <w:r>
+              <w:t xml:space="preserve">?” ed uno “Login”. Inserisce nelle apposite aree </w:t>
+            </w:r>
+            <w:r>
+              <w:t>“ilReLeone@libelo.it”, la password “per il re!”,</w:t>
+            </w:r>
+            <w:r>
+              <w:t xml:space="preserve"> nella </w:t>
+            </w:r>
+            <w:proofErr w:type="spellStart"/>
+            <w:r>
+              <w:t>checkbox</w:t>
+            </w:r>
+            <w:proofErr w:type="spellEnd"/>
+            <w:r>
+              <w:t xml:space="preserve"> seleziona “studente” e clicca login. Essendo i dati non corretti, si colorano di rosso i campi “email” e “password” e compare un messaggio </w:t>
+            </w:r>
+            <w:r>
+              <w:t xml:space="preserve">sotto la barra </w:t>
+            </w:r>
+            <w:proofErr w:type="gramStart"/>
+            <w:r>
+              <w:t xml:space="preserve">dell’ </w:t>
+            </w:r>
+            <w:proofErr w:type="spellStart"/>
+            <w:r>
+              <w:t>url</w:t>
+            </w:r>
+            <w:proofErr w:type="spellEnd"/>
+            <w:proofErr w:type="gramEnd"/>
+            <w:r>
+              <w:t xml:space="preserve"> con scritto “Dati incorretti”</w:t>
+            </w:r>
+          </w:p>
+          <w:p>
+            <w:r>
+              <w:t xml:space="preserve">Mario clicca quindi su “recupera password”, facendo comparire </w:t>
+            </w:r>
+            <w:proofErr w:type="gramStart"/>
+            <w:r>
+              <w:t>una text</w:t>
+            </w:r>
+            <w:proofErr w:type="gramEnd"/>
+            <w:r>
+              <w:t xml:space="preserve"> area sotto al login con scritto “inserisci la tua email” ed un pulsante conferma.</w:t>
             </w:r>
           </w:p>
           <w:p>
@@ -402,14 +627,37 @@
           </w:p>
           <w:p>
             <w:r>
-              <w:t>Clicca quindi sul suo client email e legge la mail inviatagli dal sistema, trovando la nuova password</w:t>
-            </w:r>
-          </w:p>
-          <w:p/>
-          <w:p>
-            <w:r>
               <w:lastRenderedPageBreak/>
-              <w:t>Torna al sistema, inserisce nuovamente l’email e la nuova password, seleziona nuovamente “studente” nella checkbox e, quindi, “login”.</w:t>
+              <w:t xml:space="preserve">Clicca quindi sul suo client </w:t>
+            </w:r>
+            <w:proofErr w:type="gramStart"/>
+            <w:r>
+              <w:t>email</w:t>
+            </w:r>
+            <w:proofErr w:type="gramEnd"/>
+            <w:r>
+              <w:t xml:space="preserve"> e legge la mail inviatagli dal sistema, trovando la nuova password</w:t>
+            </w:r>
+          </w:p>
+          <w:p>
+            <w:r>
+              <w:t xml:space="preserve">Torna al sistema, inserisce nuovamente </w:t>
+            </w:r>
+            <w:proofErr w:type="gramStart"/>
+            <w:r>
+              <w:t>l’email</w:t>
+            </w:r>
+            <w:proofErr w:type="gramEnd"/>
+            <w:r>
+              <w:t xml:space="preserve"> e la nuova password, seleziona nuovamente “studente” nella </w:t>
+            </w:r>
+            <w:proofErr w:type="spellStart"/>
+            <w:r>
+              <w:t>checkbox</w:t>
+            </w:r>
+            <w:proofErr w:type="spellEnd"/>
+            <w:r>
+              <w:t xml:space="preserve"> e, quindi, “login”.</w:t>
             </w:r>
           </w:p>
           <w:p>
@@ -446,7 +694,7 @@
     <w:tbl>
       <w:tblPr>
         <w:tblStyle w:val="Grigliatabella"/>
-        <w:tblpPr w:leftFromText="141" w:rightFromText="141" w:horzAnchor="margin" w:tblpY="603"/>
+        <w:tblpPr w:leftFromText="141" w:rightFromText="141" w:vertAnchor="page" w:horzAnchor="margin" w:tblpY="4388"/>
         <w:tblW w:w="0" w:type="auto"/>
         <w:tblLook w:val="04A0" w:firstRow="1" w:lastRow="0" w:firstColumn="1" w:lastColumn="0" w:noHBand="0" w:noVBand="1"/>
       </w:tblPr>
@@ -483,12 +731,14 @@
                 <w:u w:val="single"/>
               </w:rPr>
             </w:pPr>
+            <w:proofErr w:type="spellStart"/>
             <w:r>
               <w:rPr>
                 <w:u w:val="single"/>
               </w:rPr>
               <w:t>RegistrazioneStudente</w:t>
             </w:r>
+            <w:proofErr w:type="spellEnd"/>
           </w:p>
         </w:tc>
       </w:tr>
@@ -558,7 +808,71 @@
           </w:tcPr>
           <w:p>
             <w:r>
-              <w:t>Mario vuole registrarsi nel sistema per seguire dei corsi. Apre il browser, digita “Youlearn.it” e viene reindirizzato alla pagina di login e registrazione, con la registrazione posta a destra avente un form con 5 aree di testo, una “inserisci email” ed un’altra “inserisci password”, “conferma password”,”Nome”,”Cognome”, una selezione univoca tra “sono un docente” e “sono uno studente” ed uno “Registrati”. Inserisce nelle apposite aree l’email, la password, la conferma della password, il nome, il cognome e seleziona “studente”., quindi clicca registrati. Viene quindi reindirizzato alla homepage del sistema</w:t>
+              <w:t xml:space="preserve">Mario vuole registrarsi nel sistema per seguire </w:t>
+            </w:r>
+            <w:proofErr w:type="gramStart"/>
+            <w:r>
+              <w:t>dei corso</w:t>
+            </w:r>
+            <w:proofErr w:type="gramEnd"/>
+            <w:r>
+              <w:t xml:space="preserve">. Apre il browser, digita “Youlearn.it” e viene reindirizzato alla pagina di login e registrazione, con la registrazione posta a destra avente un form con 7 aree di testo, una “inserisci email” ed un’altra “inserisci password”, “conferma </w:t>
+            </w:r>
+            <w:proofErr w:type="spellStart"/>
+            <w:r>
+              <w:t>password”,”Nome”,”Cognome”,”numero</w:t>
+            </w:r>
+            <w:proofErr w:type="spellEnd"/>
+            <w:r>
+              <w:t xml:space="preserve"> </w:t>
+            </w:r>
+            <w:proofErr w:type="spellStart"/>
+            <w:r>
+              <w:t>carta”,”intestatario</w:t>
+            </w:r>
+            <w:proofErr w:type="spellEnd"/>
+            <w:r>
+              <w:t xml:space="preserve"> </w:t>
+            </w:r>
+            <w:proofErr w:type="spellStart"/>
+            <w:r>
+              <w:t>carta”,”data</w:t>
+            </w:r>
+            <w:proofErr w:type="spellEnd"/>
+            <w:r>
+              <w:t xml:space="preserve"> di </w:t>
+            </w:r>
+            <w:proofErr w:type="spellStart"/>
+            <w:r>
+              <w:t>scadenza”,una</w:t>
+            </w:r>
+            <w:proofErr w:type="spellEnd"/>
+            <w:r>
+              <w:t xml:space="preserve"> </w:t>
+            </w:r>
+            <w:proofErr w:type="spellStart"/>
+            <w:r>
+              <w:t>selectBox</w:t>
+            </w:r>
+            <w:proofErr w:type="spellEnd"/>
+            <w:r>
+              <w:t xml:space="preserve"> in cui scegliere il tipo di carta “postepay, AMX </w:t>
+            </w:r>
+            <w:proofErr w:type="spellStart"/>
+            <w:r>
+              <w:t>etc</w:t>
+            </w:r>
+            <w:proofErr w:type="spellEnd"/>
+            <w:r>
+              <w:t xml:space="preserve">”, una selezione univoca tra “sono un docente” e “sono uno studente” ed uno “Registrati”. Inserisce nelle apposite aree </w:t>
+            </w:r>
+            <w:proofErr w:type="gramStart"/>
+            <w:r>
+              <w:t>l’email</w:t>
+            </w:r>
+            <w:proofErr w:type="gramEnd"/>
+            <w:r>
+              <w:t xml:space="preserve"> “ilReLeone@libelo.it”, la password “per il re!”, la conferma della password, il nome, il cognome e seleziona “studente”., quindi clicca registrati. Viene quindi reindirizzato alla homepage del sistema</w:t>
             </w:r>
           </w:p>
         </w:tc>
@@ -610,12 +924,14 @@
                 <w:u w:val="single"/>
               </w:rPr>
             </w:pPr>
+            <w:proofErr w:type="spellStart"/>
             <w:r>
               <w:rPr>
                 <w:u w:val="single"/>
               </w:rPr>
               <w:t>RegistrazioneDocente</w:t>
             </w:r>
+            <w:proofErr w:type="spellEnd"/>
           </w:p>
         </w:tc>
       </w:tr>
@@ -682,7 +998,89 @@
           </w:tcPr>
           <w:p>
             <w:r>
-              <w:t>Mario vuole registrarsi nel sistema per seguire dei cors. Apre il browser, digita “Youlearn.it” e viene reindirizzato alla pagina di login e registrazione, con la registrazione posta a destra avente un form con 5 aree di testo, una “inserisci email” ed un’altra “inserisci password”, “conferma password”,”Nome”,”Cognome”, una selezione univoca tra “sono un docente” e “sono uno studente” ed uno “Registrati”. Inserisce nelle apposite aree l’email, la password, la conferma della password, il nome, il cognome e seleziona “docente”, quindi clicca registrati. Viene quindi reindirizzato alla homepage del sistema</w:t>
+              <w:t xml:space="preserve">Mario vuole registrarsi nel sistema per seguire </w:t>
+            </w:r>
+            <w:proofErr w:type="gramStart"/>
+            <w:r>
+              <w:t>dei cors</w:t>
+            </w:r>
+            <w:r>
+              <w:t>o</w:t>
+            </w:r>
+            <w:proofErr w:type="gramEnd"/>
+            <w:r>
+              <w:t xml:space="preserve">. Apre il browser, digita “Youlearn.it” e viene reindirizzato alla pagina di login e registrazione, con la registrazione posta a destra avente un form con </w:t>
+            </w:r>
+            <w:r>
+              <w:t>7</w:t>
+            </w:r>
+            <w:r>
+              <w:t xml:space="preserve"> aree di testo, una “inserisci email” ed un’altra “inserisci password”, “conferma </w:t>
+            </w:r>
+            <w:proofErr w:type="spellStart"/>
+            <w:r>
+              <w:t>password”,”Nome”,”Cognome”,</w:t>
+            </w:r>
+            <w:r>
+              <w:t>”numero</w:t>
+            </w:r>
+            <w:proofErr w:type="spellEnd"/>
+            <w:r>
+              <w:t xml:space="preserve"> </w:t>
+            </w:r>
+            <w:proofErr w:type="spellStart"/>
+            <w:r>
+              <w:t>carta”,”intestatario</w:t>
+            </w:r>
+            <w:proofErr w:type="spellEnd"/>
+            <w:r>
+              <w:t xml:space="preserve"> </w:t>
+            </w:r>
+            <w:proofErr w:type="spellStart"/>
+            <w:r>
+              <w:t>carta”,”data</w:t>
+            </w:r>
+            <w:proofErr w:type="spellEnd"/>
+            <w:r>
+              <w:t xml:space="preserve"> di </w:t>
+            </w:r>
+            <w:proofErr w:type="spellStart"/>
+            <w:r>
+              <w:t>scadenza”</w:t>
+            </w:r>
+            <w:r>
+              <w:t>,una</w:t>
+            </w:r>
+            <w:proofErr w:type="spellEnd"/>
+            <w:r>
+              <w:t xml:space="preserve"> </w:t>
+            </w:r>
+            <w:proofErr w:type="spellStart"/>
+            <w:r>
+              <w:t>selectBox</w:t>
+            </w:r>
+            <w:proofErr w:type="spellEnd"/>
+            <w:r>
+              <w:t xml:space="preserve"> in cui scegliere il tipo di carta “postepay, AMX </w:t>
+            </w:r>
+            <w:proofErr w:type="spellStart"/>
+            <w:r>
+              <w:t>etc</w:t>
+            </w:r>
+            <w:proofErr w:type="spellEnd"/>
+            <w:r>
+              <w:t>”,</w:t>
+            </w:r>
+            <w:r>
+              <w:t xml:space="preserve"> una selezione univoca tra “sono un docente” e “sono uno studente” ed uno “Registrati”. Inserisce nelle apposite aree </w:t>
+            </w:r>
+            <w:proofErr w:type="gramStart"/>
+            <w:r>
+              <w:t>l’email</w:t>
+            </w:r>
+            <w:proofErr w:type="gramEnd"/>
+            <w:r>
+              <w:t>, la password, la conferma della password, il nome, il cognome e seleziona “docente”, quindi clicca registrati. Viene quindi reindirizzato alla homepage del sistema</w:t>
             </w:r>
           </w:p>
         </w:tc>
@@ -734,12 +1132,14 @@
                 <w:u w:val="single"/>
               </w:rPr>
             </w:pPr>
+            <w:proofErr w:type="spellStart"/>
             <w:r>
               <w:rPr>
                 <w:u w:val="single"/>
               </w:rPr>
               <w:t>RegistrazioneStudenteDatiIncompleti</w:t>
             </w:r>
+            <w:proofErr w:type="spellEnd"/>
           </w:p>
         </w:tc>
       </w:tr>
@@ -783,7 +1183,7 @@
       </w:tr>
       <w:tr>
         <w:trPr>
-          <w:trHeight w:val="2203"/>
+          <w:trHeight w:val="983"/>
         </w:trPr>
         <w:tc>
           <w:tcPr>
@@ -809,7 +1209,78 @@
           </w:tcPr>
           <w:p>
             <w:r>
-              <w:t>Mario vuole registrarsi nel sistema per seguire dei corsi corsi. Apre il browser, digita “Youlearn.it” e viene reindirizzato alla pagina di login e registrazione, con la registrazione posta a destra avente un form con 5 aree di testo, una “inserisci email” ed un’altra “inserisci password”, “conferma password”,”Nome”,”Cognome”, una selezione univoca tra “sono un docente” e “sono uno studente” ed uno “Registrati”. Inserisce nelle apposite aree l’email, la password, la conferma della password,, il cognome e seleziona “studente”., quindi clicca registrati.  Il form di “nome” si colora di rosso e scritto accanto “informazione obbligatoria”. Mario quindi inserisce il nome del form e clicca “Registrati.</w:t>
+              <w:t xml:space="preserve">Mario vuole registrarsi nel sistema per seguire </w:t>
+            </w:r>
+            <w:proofErr w:type="gramStart"/>
+            <w:r>
+              <w:t>dei corso</w:t>
+            </w:r>
+            <w:proofErr w:type="gramEnd"/>
+            <w:r>
+              <w:t xml:space="preserve">. Apre il browser, digita “Youlearn.it” e viene reindirizzato alla pagina di login e registrazione, con la registrazione posta a destra avente un form con 7 aree di testo, una “inserisci email” ed un’altra “inserisci password”, “conferma </w:t>
+            </w:r>
+            <w:proofErr w:type="spellStart"/>
+            <w:r>
+              <w:t>password”,”Nome”,”Cognome”,”numero</w:t>
+            </w:r>
+            <w:proofErr w:type="spellEnd"/>
+            <w:r>
+              <w:t xml:space="preserve"> </w:t>
+            </w:r>
+            <w:proofErr w:type="spellStart"/>
+            <w:r>
+              <w:t>carta”,”intestatario</w:t>
+            </w:r>
+            <w:proofErr w:type="spellEnd"/>
+            <w:r>
+              <w:t xml:space="preserve"> </w:t>
+            </w:r>
+            <w:proofErr w:type="spellStart"/>
+            <w:r>
+              <w:t>carta”,”data</w:t>
+            </w:r>
+            <w:proofErr w:type="spellEnd"/>
+            <w:r>
+              <w:t xml:space="preserve"> di </w:t>
+            </w:r>
+            <w:proofErr w:type="spellStart"/>
+            <w:r>
+              <w:t>scadenza”,una</w:t>
+            </w:r>
+            <w:proofErr w:type="spellEnd"/>
+            <w:r>
+              <w:t xml:space="preserve"> </w:t>
+            </w:r>
+            <w:proofErr w:type="spellStart"/>
+            <w:r>
+              <w:t>selectBox</w:t>
+            </w:r>
+            <w:proofErr w:type="spellEnd"/>
+            <w:r>
+              <w:t xml:space="preserve"> in cui scegliere il tipo di carta “postepay, AMX </w:t>
+            </w:r>
+            <w:proofErr w:type="spellStart"/>
+            <w:r>
+              <w:t>etc</w:t>
+            </w:r>
+            <w:proofErr w:type="spellEnd"/>
+            <w:r>
+              <w:t xml:space="preserve">”, una selezione univoca tra “sono un docente” e “sono uno studente” ed uno “Registrati”. </w:t>
+            </w:r>
+            <w:r>
+              <w:t xml:space="preserve">Inserisce nelle apposite aree l’email, la password, la conferma della </w:t>
+            </w:r>
+            <w:proofErr w:type="gramStart"/>
+            <w:r>
+              <w:t>password,,</w:t>
+            </w:r>
+            <w:proofErr w:type="gramEnd"/>
+            <w:r>
+              <w:t xml:space="preserve"> il cognome e seleziona “studente”., quindi clicca registrati.  Il form di </w:t>
+            </w:r>
+            <w:r>
+              <w:lastRenderedPageBreak/>
+              <w:t>“nome” si colora di rosso e scritto accanto “informazione obbligatoria”. Mario quindi inserisce il nome del form e clicca “Registrati.</w:t>
             </w:r>
           </w:p>
           <w:p>
@@ -825,17 +1296,20 @@
     <w:tbl>
       <w:tblPr>
         <w:tblStyle w:val="Grigliatabella"/>
-        <w:tblW w:w="0" w:type="auto"/>
+        <w:tblW w:w="9677" w:type="dxa"/>
         <w:tblLook w:val="04A0" w:firstRow="1" w:lastRow="0" w:firstColumn="1" w:lastColumn="0" w:noHBand="0" w:noVBand="1"/>
       </w:tblPr>
       <w:tblGrid>
-        <w:gridCol w:w="2122"/>
-        <w:gridCol w:w="7506"/>
+        <w:gridCol w:w="2133"/>
+        <w:gridCol w:w="7544"/>
       </w:tblGrid>
       <w:tr>
-        <w:tc>
-          <w:tcPr>
-            <w:tcW w:w="2122" w:type="dxa"/>
+        <w:trPr>
+          <w:trHeight w:val="280"/>
+        </w:trPr>
+        <w:tc>
+          <w:tcPr>
+            <w:tcW w:w="2133" w:type="dxa"/>
           </w:tcPr>
           <w:p>
             <w:pPr>
@@ -853,27 +1327,32 @@
         </w:tc>
         <w:tc>
           <w:tcPr>
-            <w:tcW w:w="7506" w:type="dxa"/>
-          </w:tcPr>
-          <w:p>
-            <w:pPr>
-              <w:rPr>
-                <w:u w:val="single"/>
-              </w:rPr>
-            </w:pPr>
+            <w:tcW w:w="7544" w:type="dxa"/>
+          </w:tcPr>
+          <w:p>
+            <w:pPr>
+              <w:rPr>
+                <w:u w:val="single"/>
+              </w:rPr>
+            </w:pPr>
+            <w:proofErr w:type="spellStart"/>
             <w:r>
               <w:rPr>
                 <w:u w:val="single"/>
               </w:rPr>
               <w:t>RegistrazioneStudentePasswordErrata</w:t>
             </w:r>
+            <w:proofErr w:type="spellEnd"/>
           </w:p>
         </w:tc>
       </w:tr>
       <w:tr>
-        <w:tc>
-          <w:tcPr>
-            <w:tcW w:w="2122" w:type="dxa"/>
+        <w:trPr>
+          <w:trHeight w:val="262"/>
+        </w:trPr>
+        <w:tc>
+          <w:tcPr>
+            <w:tcW w:w="2133" w:type="dxa"/>
           </w:tcPr>
           <w:p>
             <w:pPr>
@@ -891,7 +1370,7 @@
         </w:tc>
         <w:tc>
           <w:tcPr>
-            <w:tcW w:w="7506" w:type="dxa"/>
+            <w:tcW w:w="7544" w:type="dxa"/>
           </w:tcPr>
           <w:p>
             <w:pPr>
@@ -909,9 +1388,12 @@
         </w:tc>
       </w:tr>
       <w:tr>
-        <w:tc>
-          <w:tcPr>
-            <w:tcW w:w="2122" w:type="dxa"/>
+        <w:trPr>
+          <w:trHeight w:val="3925"/>
+        </w:trPr>
+        <w:tc>
+          <w:tcPr>
+            <w:tcW w:w="2133" w:type="dxa"/>
           </w:tcPr>
           <w:p>
             <w:pPr>
@@ -929,16 +1411,94 @@
         </w:tc>
         <w:tc>
           <w:tcPr>
-            <w:tcW w:w="7506" w:type="dxa"/>
-          </w:tcPr>
-          <w:p>
-            <w:r>
-              <w:t>Mario vuole registrarsi nel sistema per seguire dei corsi corsi. Apre il browser, digita “Youlearn.it” e viene reindirizzato alla pagina di login e registrazione, con la registrazione posta a destra avente un form con 5 aree di testo, una “inserisci email” ed un’altra “inserisci password”, “conferma password”,”Nome”,”Cognome”, una selezione univoca tra “sono un docente” e “sono uno studente” ed uno “Registrati”. Inserisce nelle apposite aree l’email, la password, la conferma della password,, il cognome e seleziona “studente”., quindi clicca registrati.  Il form di “nome” si colora di rosso e scritto accanto “informazione obbligatoria”. Mario quindi inserisce il nome del form e clicca “Registrati. I campi password  si colorano di rosso ed accanto a “conferma password” appare un messaggio “le password non corrispondono”. Mario cambia quindi la password in “Password Dimenticata”, clicca quindi “Registrati”</w:t>
+            <w:tcW w:w="7544" w:type="dxa"/>
+          </w:tcPr>
+          <w:p>
+            <w:r>
+              <w:t xml:space="preserve">Mario vuole registrarsi nel sistema per seguire </w:t>
+            </w:r>
+            <w:proofErr w:type="gramStart"/>
+            <w:r>
+              <w:t>dei corso</w:t>
+            </w:r>
+            <w:proofErr w:type="gramEnd"/>
+            <w:r>
+              <w:t xml:space="preserve">. Apre il browser, digita “Youlearn.it” e viene reindirizzato alla pagina di login e registrazione, con la registrazione posta a destra avente un form con 7 aree di testo, una “inserisci email” ed un’altra “inserisci password”, “conferma </w:t>
+            </w:r>
+            <w:proofErr w:type="spellStart"/>
+            <w:r>
+              <w:t>password”,”Nome”,”Cognome”,”numero</w:t>
+            </w:r>
+            <w:proofErr w:type="spellEnd"/>
+            <w:r>
+              <w:t xml:space="preserve"> </w:t>
+            </w:r>
+            <w:proofErr w:type="spellStart"/>
+            <w:r>
+              <w:t>carta”,”intestatario</w:t>
+            </w:r>
+            <w:proofErr w:type="spellEnd"/>
+            <w:r>
+              <w:t xml:space="preserve"> </w:t>
+            </w:r>
+            <w:proofErr w:type="spellStart"/>
+            <w:r>
+              <w:t>carta”,”data</w:t>
+            </w:r>
+            <w:proofErr w:type="spellEnd"/>
+            <w:r>
+              <w:t xml:space="preserve"> di </w:t>
+            </w:r>
+            <w:proofErr w:type="spellStart"/>
+            <w:r>
+              <w:t>scadenza”,una</w:t>
+            </w:r>
+            <w:proofErr w:type="spellEnd"/>
+            <w:r>
+              <w:t xml:space="preserve"> </w:t>
+            </w:r>
+            <w:proofErr w:type="spellStart"/>
+            <w:r>
+              <w:t>selectBox</w:t>
+            </w:r>
+            <w:proofErr w:type="spellEnd"/>
+            <w:r>
+              <w:t xml:space="preserve"> in cui scegliere il tipo di carta “postepay, AMX </w:t>
+            </w:r>
+            <w:proofErr w:type="spellStart"/>
+            <w:r>
+              <w:t>etc</w:t>
+            </w:r>
+            <w:proofErr w:type="spellEnd"/>
+            <w:r>
+              <w:t xml:space="preserve">”, una selezione univoca tra “sono un docente” e “sono uno studente” ed uno “Registrati”. </w:t>
+            </w:r>
+            <w:r>
+              <w:t xml:space="preserve">Inserisce nelle apposite aree l’email, la password, la conferma della </w:t>
+            </w:r>
+            <w:proofErr w:type="gramStart"/>
+            <w:r>
+              <w:t>password,,</w:t>
+            </w:r>
+            <w:proofErr w:type="gramEnd"/>
+            <w:r>
+              <w:t xml:space="preserve"> il cognome e seleziona “studente”., quindi clicca registrati.  Il form di “nome” si colora di rosso e scritto accanto “informazione obbligatoria”. Mario quindi inserisce il nome del form e clicca “Registrati. I campi </w:t>
+            </w:r>
+            <w:proofErr w:type="gramStart"/>
+            <w:r>
+              <w:t>password  si</w:t>
+            </w:r>
+            <w:proofErr w:type="gramEnd"/>
+            <w:r>
+              <w:t xml:space="preserve"> colorano di rosso ed accanto a “conferma password” appare un messaggio “le password non corrispondono”. Mario cambia quindi la password in “Password Dimenticata”, clicca quindi “Registrati”</w:t>
             </w:r>
           </w:p>
           <w:p>
             <w:r>
               <w:t xml:space="preserve">Mario viene quindi reindirizzato alla </w:t>
+            </w:r>
+            <w:r>
+              <w:t>homepage del sistema</w:t>
             </w:r>
           </w:p>
         </w:tc>
@@ -952,6 +1512,7 @@
           <w:sz w:val="44"/>
         </w:rPr>
       </w:pPr>
+      <w:proofErr w:type="spellStart"/>
       <w:r>
         <w:rPr>
           <w:b/>
@@ -959,6 +1520,7 @@
         </w:rPr>
         <w:t>ModificaProfilo</w:t>
       </w:r>
+      <w:proofErr w:type="spellEnd"/>
     </w:p>
     <w:tbl>
       <w:tblPr>
@@ -1002,6 +1564,7 @@
                 <w:u w:val="single"/>
               </w:rPr>
             </w:pPr>
+            <w:proofErr w:type="spellStart"/>
             <w:r>
               <w:rPr>
                 <w:sz w:val="24"/>
@@ -1009,6 +1572,7 @@
               </w:rPr>
               <w:t>ModificaEmailRegistrata</w:t>
             </w:r>
+            <w:proofErr w:type="spellEnd"/>
           </w:p>
         </w:tc>
       </w:tr>
@@ -1092,7 +1656,59 @@
               <w:rPr>
                 <w:sz w:val="24"/>
               </w:rPr>
-              <w:t>Mario vuole cambiare la sua mail nel sistema in quanto quella precedente non è più utilizzata. Accede quindi al sistema venendo reindirizzato al form di login e registrazione, inserisce la mail e la password nel form di login e clicca “login”, venendo reindirizzato alla homepage, avente sulla sinistra le informazioni sull’utente quali “nome”,”Cognome”,”email”, un pulsante “Modifica password” ed uno “modifica email”.</w:t>
+              <w:t>Mario vuole cambiare la sua mail nel sistema in quanto quella precedente non è più utilizzata. Accede quindi al sistema venendo reindirizzato al form di login e registrazione, inserisce la mail e la password nel form di login e clicca “login”, venendo reindirizzato alla homepage, avente sulla sinistra le informazioni sull’utente quali “</w:t>
+            </w:r>
+            <w:proofErr w:type="spellStart"/>
+            <w:r>
+              <w:rPr>
+                <w:sz w:val="24"/>
+              </w:rPr>
+              <w:t>nome”</w:t>
+            </w:r>
+            <w:proofErr w:type="gramStart"/>
+            <w:r>
+              <w:rPr>
+                <w:sz w:val="24"/>
+              </w:rPr>
+              <w:t>,”Cognome</w:t>
+            </w:r>
+            <w:proofErr w:type="gramEnd"/>
+            <w:r>
+              <w:rPr>
+                <w:sz w:val="24"/>
+              </w:rPr>
+              <w:t>”,”email</w:t>
+            </w:r>
+            <w:proofErr w:type="spellEnd"/>
+            <w:r>
+              <w:rPr>
+                <w:sz w:val="24"/>
+              </w:rPr>
+              <w:t>”, un pulsante “Modifica password”</w:t>
+            </w:r>
+            <w:r>
+              <w:rPr>
+                <w:sz w:val="24"/>
+              </w:rPr>
+              <w:t xml:space="preserve">, </w:t>
+            </w:r>
+            <w:r>
+              <w:rPr>
+                <w:sz w:val="24"/>
+              </w:rPr>
+              <w:t>uno “modifica email”</w:t>
+            </w:r>
+            <w:r>
+              <w:rPr>
+                <w:sz w:val="24"/>
+              </w:rPr>
+              <w:t xml:space="preserve"> ed uno “modifica carta”</w:t>
+            </w:r>
+            <w:r>
+              <w:rPr>
+                <w:sz w:val="24"/>
+              </w:rPr>
+              <w:t>.</w:t>
             </w:r>
           </w:p>
           <w:p>
@@ -1118,12 +1734,78 @@
               <w:rPr>
                 <w:sz w:val="24"/>
               </w:rPr>
-              <w:t>Inserisce la nuova mail e clicca quindi conferma, facendo scomparire il form e comparendo, al suo posto, il messaggio “modifica effettuata”</w:t>
+              <w:t xml:space="preserve">Inserisce la nuova mail e clicca quindi conferma, facendo scomparire il form </w:t>
+            </w:r>
+            <w:r>
+              <w:rPr>
+                <w:sz w:val="24"/>
+              </w:rPr>
+              <w:t xml:space="preserve">e facendo comparire sotto </w:t>
+            </w:r>
+            <w:proofErr w:type="gramStart"/>
+            <w:r>
+              <w:rPr>
+                <w:sz w:val="24"/>
+              </w:rPr>
+              <w:t xml:space="preserve">l’header </w:t>
+            </w:r>
+            <w:r>
+              <w:rPr>
+                <w:sz w:val="24"/>
+              </w:rPr>
+              <w:t xml:space="preserve"> il</w:t>
+            </w:r>
+            <w:proofErr w:type="gramEnd"/>
+            <w:r>
+              <w:rPr>
+                <w:sz w:val="24"/>
+              </w:rPr>
+              <w:t xml:space="preserve"> messaggio “modifica effettuata”</w:t>
             </w:r>
           </w:p>
         </w:tc>
       </w:tr>
     </w:tbl>
+    <w:p>
+      <w:pPr>
+        <w:rPr>
+          <w:b/>
+          <w:sz w:val="24"/>
+        </w:rPr>
+      </w:pPr>
+    </w:p>
+    <w:p>
+      <w:pPr>
+        <w:rPr>
+          <w:b/>
+          <w:sz w:val="24"/>
+        </w:rPr>
+      </w:pPr>
+    </w:p>
+    <w:p>
+      <w:pPr>
+        <w:rPr>
+          <w:b/>
+          <w:sz w:val="24"/>
+        </w:rPr>
+      </w:pPr>
+    </w:p>
+    <w:p>
+      <w:pPr>
+        <w:rPr>
+          <w:b/>
+          <w:sz w:val="24"/>
+        </w:rPr>
+      </w:pPr>
+    </w:p>
+    <w:p>
+      <w:pPr>
+        <w:rPr>
+          <w:b/>
+          <w:sz w:val="24"/>
+        </w:rPr>
+      </w:pPr>
+    </w:p>
     <w:p>
       <w:pPr>
         <w:rPr>
@@ -1159,6 +1841,7 @@
                 <w:b/>
                 <w:sz w:val="24"/>
               </w:rPr>
+              <w:lastRenderedPageBreak/>
               <w:t>Nome</w:t>
             </w:r>
           </w:p>
@@ -1174,13 +1857,22 @@
                 <w:u w:val="single"/>
               </w:rPr>
             </w:pPr>
-            <w:r>
-              <w:rPr>
-                <w:sz w:val="24"/>
-                <w:u w:val="single"/>
-              </w:rPr>
-              <w:t>ModificaPassowordRegistrata</w:t>
-            </w:r>
+            <w:proofErr w:type="spellStart"/>
+            <w:r>
+              <w:rPr>
+                <w:sz w:val="24"/>
+                <w:u w:val="single"/>
+              </w:rPr>
+              <w:t>ModificaEmailRegistrata</w:t>
+            </w:r>
+            <w:r>
+              <w:rPr>
+                <w:sz w:val="24"/>
+                <w:u w:val="single"/>
+              </w:rPr>
+              <w:t>GiàInUso</w:t>
+            </w:r>
+            <w:proofErr w:type="spellEnd"/>
           </w:p>
         </w:tc>
       </w:tr>
@@ -1264,7 +1956,322 @@
               <w:rPr>
                 <w:sz w:val="24"/>
               </w:rPr>
-              <w:t>Mario vuole cambiare la sua mail nel sistema in quanto quella precedente non è più utilizzata. Accede quindi al sistema venendo reindirizzato al form di login e registrazione, inserisce la mail e la password nel form di login e clicca “login”, venendo reindirizzato alla homepage, avente sulla sinistra le informazioni sull’utente quali “nome”,”Cognome”,”email”, un pulsante “Modifica password” ed uno “modifica email”.</w:t>
+              <w:t>Mario vuole cambiare la sua mail nel sistema in quanto quella precedente non è più utilizzata. Accede quindi al sistema venendo reindirizzato al form di login e registrazione, inserisce la mail e la password nel form di login e clicca “login”, venendo reindirizzato alla homepage, avente sulla sinistra le informazioni sull’utente quali “</w:t>
+            </w:r>
+            <w:proofErr w:type="spellStart"/>
+            <w:r>
+              <w:rPr>
+                <w:sz w:val="24"/>
+              </w:rPr>
+              <w:t>nome”</w:t>
+            </w:r>
+            <w:proofErr w:type="gramStart"/>
+            <w:r>
+              <w:rPr>
+                <w:sz w:val="24"/>
+              </w:rPr>
+              <w:t>,”Cognome</w:t>
+            </w:r>
+            <w:proofErr w:type="gramEnd"/>
+            <w:r>
+              <w:rPr>
+                <w:sz w:val="24"/>
+              </w:rPr>
+              <w:t>”,”email</w:t>
+            </w:r>
+            <w:proofErr w:type="spellEnd"/>
+            <w:r>
+              <w:rPr>
+                <w:sz w:val="24"/>
+              </w:rPr>
+              <w:t>”, un pulsante “Modifica password”, uno “modifica email” ed uno “modifica carta”.</w:t>
+            </w:r>
+          </w:p>
+          <w:p>
+            <w:pPr>
+              <w:rPr>
+                <w:sz w:val="24"/>
+              </w:rPr>
+            </w:pPr>
+            <w:r>
+              <w:rPr>
+                <w:sz w:val="24"/>
+              </w:rPr>
+              <w:t>Clicca su “modifica mail” e compare sotto il bottone un form testuale in cui inserire la nuova mail ed un pulsante “conferma”</w:t>
+            </w:r>
+          </w:p>
+          <w:p>
+            <w:pPr>
+              <w:rPr>
+                <w:sz w:val="24"/>
+              </w:rPr>
+            </w:pPr>
+            <w:r>
+              <w:rPr>
+                <w:sz w:val="24"/>
+              </w:rPr>
+              <w:t>Inserisce la nuova mail</w:t>
+            </w:r>
+            <w:r>
+              <w:rPr>
+                <w:sz w:val="24"/>
+              </w:rPr>
+              <w:t xml:space="preserve"> “mario@libero.it”</w:t>
+            </w:r>
+            <w:r>
+              <w:rPr>
+                <w:sz w:val="24"/>
+              </w:rPr>
+              <w:t xml:space="preserve"> e clicca quindi conferma, facendo</w:t>
+            </w:r>
+            <w:r>
+              <w:rPr>
+                <w:sz w:val="24"/>
+              </w:rPr>
+              <w:t xml:space="preserve"> comparire un messaggio sotto il form per la nuova mail con scritto “Email già in uso”. Mario si accorge infatti di aver mancato il numero “9” nella mail, quindi corregge la mail in </w:t>
+            </w:r>
+            <w:hyperlink r:id="rId6" w:history="1">
+              <w:r>
+                <w:rPr>
+                  <w:rStyle w:val="Collegamentoipertestuale"/>
+                  <w:sz w:val="24"/>
+                </w:rPr>
+                <w:t>mario9@libero.it</w:t>
+              </w:r>
+            </w:hyperlink>
+            <w:r>
+              <w:rPr>
+                <w:sz w:val="24"/>
+              </w:rPr>
+              <w:t xml:space="preserve"> e preme “conferma”, facendo </w:t>
+            </w:r>
+            <w:r>
+              <w:rPr>
+                <w:sz w:val="24"/>
+              </w:rPr>
+              <w:t xml:space="preserve">scomparire il form e facendo comparire sotto </w:t>
+            </w:r>
+            <w:proofErr w:type="gramStart"/>
+            <w:r>
+              <w:rPr>
+                <w:sz w:val="24"/>
+              </w:rPr>
+              <w:t>l’header  il</w:t>
+            </w:r>
+            <w:proofErr w:type="gramEnd"/>
+            <w:r>
+              <w:rPr>
+                <w:sz w:val="24"/>
+              </w:rPr>
+              <w:t xml:space="preserve"> messaggio “modifica effettuata”</w:t>
+            </w:r>
+          </w:p>
+        </w:tc>
+      </w:tr>
+    </w:tbl>
+    <w:p>
+      <w:pPr>
+        <w:rPr>
+          <w:b/>
+          <w:sz w:val="24"/>
+        </w:rPr>
+      </w:pPr>
+    </w:p>
+    <w:p>
+      <w:pPr>
+        <w:rPr>
+          <w:b/>
+          <w:sz w:val="24"/>
+        </w:rPr>
+      </w:pPr>
+    </w:p>
+    <w:tbl>
+      <w:tblPr>
+        <w:tblStyle w:val="Grigliatabella"/>
+        <w:tblW w:w="0" w:type="auto"/>
+        <w:tblLook w:val="04A0" w:firstRow="1" w:lastRow="0" w:firstColumn="1" w:lastColumn="0" w:noHBand="0" w:noVBand="1"/>
+      </w:tblPr>
+      <w:tblGrid>
+        <w:gridCol w:w="2122"/>
+        <w:gridCol w:w="7506"/>
+      </w:tblGrid>
+      <w:tr>
+        <w:tc>
+          <w:tcPr>
+            <w:tcW w:w="2122" w:type="dxa"/>
+          </w:tcPr>
+          <w:p>
+            <w:pPr>
+              <w:rPr>
+                <w:b/>
+                <w:sz w:val="24"/>
+              </w:rPr>
+            </w:pPr>
+            <w:r>
+              <w:rPr>
+                <w:b/>
+                <w:sz w:val="24"/>
+              </w:rPr>
+              <w:t>Nome</w:t>
+            </w:r>
+          </w:p>
+        </w:tc>
+        <w:tc>
+          <w:tcPr>
+            <w:tcW w:w="7506" w:type="dxa"/>
+          </w:tcPr>
+          <w:p>
+            <w:pPr>
+              <w:rPr>
+                <w:sz w:val="24"/>
+                <w:u w:val="single"/>
+              </w:rPr>
+            </w:pPr>
+            <w:proofErr w:type="spellStart"/>
+            <w:r>
+              <w:rPr>
+                <w:sz w:val="24"/>
+                <w:u w:val="single"/>
+              </w:rPr>
+              <w:t>ModificaPassowordRegistrata</w:t>
+            </w:r>
+            <w:proofErr w:type="spellEnd"/>
+          </w:p>
+        </w:tc>
+      </w:tr>
+      <w:tr>
+        <w:tc>
+          <w:tcPr>
+            <w:tcW w:w="2122" w:type="dxa"/>
+          </w:tcPr>
+          <w:p>
+            <w:pPr>
+              <w:rPr>
+                <w:b/>
+                <w:sz w:val="24"/>
+              </w:rPr>
+            </w:pPr>
+            <w:r>
+              <w:rPr>
+                <w:b/>
+                <w:sz w:val="24"/>
+              </w:rPr>
+              <w:t>Attori Partecipanti</w:t>
+            </w:r>
+          </w:p>
+        </w:tc>
+        <w:tc>
+          <w:tcPr>
+            <w:tcW w:w="7506" w:type="dxa"/>
+          </w:tcPr>
+          <w:p>
+            <w:pPr>
+              <w:rPr>
+                <w:sz w:val="24"/>
+                <w:u w:val="single"/>
+              </w:rPr>
+            </w:pPr>
+            <w:r>
+              <w:rPr>
+                <w:sz w:val="24"/>
+                <w:u w:val="single"/>
+              </w:rPr>
+              <w:t>Mario: studente</w:t>
+            </w:r>
+          </w:p>
+        </w:tc>
+      </w:tr>
+      <w:tr>
+        <w:trPr>
+          <w:trHeight w:val="1124"/>
+        </w:trPr>
+        <w:tc>
+          <w:tcPr>
+            <w:tcW w:w="2122" w:type="dxa"/>
+          </w:tcPr>
+          <w:p>
+            <w:pPr>
+              <w:rPr>
+                <w:b/>
+                <w:sz w:val="24"/>
+              </w:rPr>
+            </w:pPr>
+            <w:r>
+              <w:rPr>
+                <w:b/>
+                <w:sz w:val="24"/>
+              </w:rPr>
+              <w:t>Flusso di Eventi</w:t>
+            </w:r>
+          </w:p>
+        </w:tc>
+        <w:tc>
+          <w:tcPr>
+            <w:tcW w:w="7506" w:type="dxa"/>
+          </w:tcPr>
+          <w:p>
+            <w:pPr>
+              <w:rPr>
+                <w:sz w:val="24"/>
+              </w:rPr>
+            </w:pPr>
+            <w:r>
+              <w:rPr>
+                <w:sz w:val="24"/>
+              </w:rPr>
+              <w:t>Mario vuole cambiare la sua mail nel sistema in quanto quella precedente non è più utilizzata. Accede quindi al sistema venendo reindirizzato al form di login e registrazione, inserisce la mail e la password nel form di login e clicca “login”, venendo reindirizzato alla homepage, avente sulla sinistra le informazioni sull’utente quali “</w:t>
+            </w:r>
+            <w:proofErr w:type="spellStart"/>
+            <w:r>
+              <w:rPr>
+                <w:sz w:val="24"/>
+              </w:rPr>
+              <w:t>nome”</w:t>
+            </w:r>
+            <w:proofErr w:type="gramStart"/>
+            <w:r>
+              <w:rPr>
+                <w:sz w:val="24"/>
+              </w:rPr>
+              <w:t>,”Cognome</w:t>
+            </w:r>
+            <w:proofErr w:type="gramEnd"/>
+            <w:r>
+              <w:rPr>
+                <w:sz w:val="24"/>
+              </w:rPr>
+              <w:t>”,”email</w:t>
+            </w:r>
+            <w:proofErr w:type="spellEnd"/>
+            <w:r>
+              <w:rPr>
+                <w:sz w:val="24"/>
+              </w:rPr>
+              <w:t>”, un pulsante “Modifica password”</w:t>
+            </w:r>
+            <w:r>
+              <w:rPr>
+                <w:sz w:val="24"/>
+              </w:rPr>
+              <w:t xml:space="preserve">, </w:t>
+            </w:r>
+            <w:r>
+              <w:rPr>
+                <w:sz w:val="24"/>
+              </w:rPr>
+              <w:t>uno “modifica email”</w:t>
+            </w:r>
+            <w:r>
+              <w:rPr>
+                <w:sz w:val="24"/>
+              </w:rPr>
+              <w:t xml:space="preserve"> ed uno “modifica carta”</w:t>
+            </w:r>
+            <w:r>
+              <w:rPr>
+                <w:sz w:val="24"/>
+              </w:rPr>
+              <w:t>.</w:t>
             </w:r>
           </w:p>
           <w:p>
@@ -1290,7 +2297,19 @@
               <w:rPr>
                 <w:sz w:val="24"/>
               </w:rPr>
-              <w:t>Inserisce la nuova password in entrambi le aree testuali e clicca quindi conferma, facendo scomparire il form e comparendo, al suo posto, il messaggio “modifica effettuata”</w:t>
+              <w:t>Inserisce la nuova password in entrambi le aree testuali e clicca quindi conferma, facendo scomparire il form e</w:t>
+            </w:r>
+            <w:r>
+              <w:rPr>
+                <w:sz w:val="24"/>
+              </w:rPr>
+              <w:t xml:space="preserve"> facendo comparire sotto l’header</w:t>
+            </w:r>
+            <w:r>
+              <w:rPr>
+                <w:sz w:val="24"/>
+              </w:rPr>
+              <w:t xml:space="preserve"> il messaggio “modifica effettuata”</w:t>
             </w:r>
           </w:p>
         </w:tc>
@@ -1324,7 +2343,6 @@
                 <w:b/>
                 <w:sz w:val="24"/>
               </w:rPr>
-              <w:lastRenderedPageBreak/>
               <w:t>Nome</w:t>
             </w:r>
           </w:p>
@@ -1340,6 +2358,7 @@
                 <w:u w:val="single"/>
               </w:rPr>
             </w:pPr>
+            <w:proofErr w:type="spellStart"/>
             <w:r>
               <w:rPr>
                 <w:sz w:val="24"/>
@@ -1347,6 +2366,7 @@
               </w:rPr>
               <w:t>ErroreModificaPassowordRegistrata</w:t>
             </w:r>
+            <w:proofErr w:type="spellEnd"/>
           </w:p>
         </w:tc>
       </w:tr>
@@ -1394,7 +2414,7 @@
       </w:tr>
       <w:tr>
         <w:trPr>
-          <w:trHeight w:val="3059"/>
+          <w:trHeight w:val="1266"/>
         </w:trPr>
         <w:tc>
           <w:tcPr>
@@ -1430,7 +2450,47 @@
               <w:rPr>
                 <w:sz w:val="24"/>
               </w:rPr>
-              <w:t>Mario vuole cambiare la sua mail nel sistema in quanto quella precedente non è più utilizzata. Accede quindi al sistema venendo reindirizzato al form di login e registrazione, inserisce la mail e la password nel form di login e clicca “login”, venendo reindirizzato alla homepage, avente sulla sinistra le informazioni sull’utente quali “nome”,”Cognome”,”email”, un pulsante “Modifica password” ed uno “modifica email”.</w:t>
+              <w:t>Mario vuole cambiare la sua mail nel sistema in quanto quella precedente non è più utilizzata. Accede quindi al sistema venendo reindirizzato al form di login e registrazione, inserisce la mail e la password nel form di login e clicca “login”, venendo reindirizzato alla homepage, avente sulla sinistra le informazioni sull’utente quali “</w:t>
+            </w:r>
+            <w:proofErr w:type="spellStart"/>
+            <w:r>
+              <w:rPr>
+                <w:sz w:val="24"/>
+              </w:rPr>
+              <w:t>nome”</w:t>
+            </w:r>
+            <w:proofErr w:type="gramStart"/>
+            <w:r>
+              <w:rPr>
+                <w:sz w:val="24"/>
+              </w:rPr>
+              <w:t>,”Cognome</w:t>
+            </w:r>
+            <w:proofErr w:type="gramEnd"/>
+            <w:r>
+              <w:rPr>
+                <w:sz w:val="24"/>
+              </w:rPr>
+              <w:t>”,”email</w:t>
+            </w:r>
+            <w:proofErr w:type="spellEnd"/>
+            <w:r>
+              <w:rPr>
+                <w:sz w:val="24"/>
+              </w:rPr>
+              <w:t>”, un pulsante “Modifica password”</w:t>
+            </w:r>
+            <w:r>
+              <w:rPr>
+                <w:sz w:val="24"/>
+              </w:rPr>
+              <w:t xml:space="preserve"> </w:t>
+            </w:r>
+            <w:r>
+              <w:rPr>
+                <w:sz w:val="24"/>
+              </w:rPr>
+              <w:t>, uno “modifica email” ed uno “modifica carta”.</w:t>
             </w:r>
           </w:p>
           <w:p>
@@ -1456,7 +2516,26 @@
               <w:rPr>
                 <w:sz w:val="24"/>
               </w:rPr>
-              <w:t>Inserisce la nuova password in entrambi le aree testuali e clicca quindi conferma, facendo però comparire un messaggio di errore sopra il tasto “conferma” con scritto “le password non corrispondono”. Mario corregge quindi il contenuto delle aree testuali e clicca nuovamente “conferma”, facendo scomparire il form e comparendo, al suo posto, il messaggio “modifica effettuata”</w:t>
+              <w:t xml:space="preserve">Inserisce la nuova password in entrambi le aree testuali e clicca quindi conferma, facendo però comparire un messaggio di errore sopra il tasto </w:t>
+            </w:r>
+            <w:r>
+              <w:rPr>
+                <w:sz w:val="24"/>
+              </w:rPr>
+              <w:lastRenderedPageBreak/>
+              <w:t xml:space="preserve">“conferma” con scritto “le password non corrispondono”. Mario corregge quindi il contenuto delle aree testuali e clicca nuovamente “conferma”, facendo scomparire il form e </w:t>
+            </w:r>
+            <w:r>
+              <w:rPr>
+                <w:sz w:val="24"/>
+              </w:rPr>
+              <w:t>facendo comparire sotto l’header</w:t>
+            </w:r>
+            <w:r>
+              <w:rPr>
+                <w:sz w:val="24"/>
+              </w:rPr>
+              <w:t xml:space="preserve"> il messaggio “modifica effettuata”</w:t>
             </w:r>
           </w:p>
         </w:tc>
@@ -1505,6 +2584,662 @@
                 <w:u w:val="single"/>
               </w:rPr>
             </w:pPr>
+            <w:proofErr w:type="spellStart"/>
+            <w:r>
+              <w:rPr>
+                <w:sz w:val="24"/>
+                <w:u w:val="single"/>
+              </w:rPr>
+              <w:t>Modifica</w:t>
+            </w:r>
+            <w:r>
+              <w:rPr>
+                <w:sz w:val="24"/>
+                <w:u w:val="single"/>
+              </w:rPr>
+              <w:t>Carta</w:t>
+            </w:r>
+            <w:r>
+              <w:rPr>
+                <w:sz w:val="24"/>
+                <w:u w:val="single"/>
+              </w:rPr>
+              <w:t>Registrata</w:t>
+            </w:r>
+            <w:proofErr w:type="spellEnd"/>
+          </w:p>
+        </w:tc>
+      </w:tr>
+      <w:tr>
+        <w:tc>
+          <w:tcPr>
+            <w:tcW w:w="2122" w:type="dxa"/>
+          </w:tcPr>
+          <w:p>
+            <w:pPr>
+              <w:rPr>
+                <w:b/>
+                <w:sz w:val="24"/>
+              </w:rPr>
+            </w:pPr>
+            <w:r>
+              <w:rPr>
+                <w:b/>
+                <w:sz w:val="24"/>
+              </w:rPr>
+              <w:t>Attori Partecipanti</w:t>
+            </w:r>
+          </w:p>
+        </w:tc>
+        <w:tc>
+          <w:tcPr>
+            <w:tcW w:w="7506" w:type="dxa"/>
+          </w:tcPr>
+          <w:p>
+            <w:pPr>
+              <w:rPr>
+                <w:sz w:val="24"/>
+                <w:u w:val="single"/>
+              </w:rPr>
+            </w:pPr>
+            <w:r>
+              <w:rPr>
+                <w:sz w:val="24"/>
+                <w:u w:val="single"/>
+              </w:rPr>
+              <w:t>Mario: studente</w:t>
+            </w:r>
+          </w:p>
+        </w:tc>
+      </w:tr>
+      <w:tr>
+        <w:trPr>
+          <w:trHeight w:val="4152"/>
+        </w:trPr>
+        <w:tc>
+          <w:tcPr>
+            <w:tcW w:w="2122" w:type="dxa"/>
+          </w:tcPr>
+          <w:p>
+            <w:pPr>
+              <w:rPr>
+                <w:b/>
+                <w:sz w:val="24"/>
+              </w:rPr>
+            </w:pPr>
+            <w:r>
+              <w:rPr>
+                <w:b/>
+                <w:sz w:val="24"/>
+              </w:rPr>
+              <w:t>Flusso di Eventi</w:t>
+            </w:r>
+          </w:p>
+        </w:tc>
+        <w:tc>
+          <w:tcPr>
+            <w:tcW w:w="7506" w:type="dxa"/>
+          </w:tcPr>
+          <w:p>
+            <w:pPr>
+              <w:rPr>
+                <w:sz w:val="24"/>
+              </w:rPr>
+            </w:pPr>
+            <w:r>
+              <w:rPr>
+                <w:sz w:val="24"/>
+              </w:rPr>
+              <w:t xml:space="preserve">Mario vuole cambiare la sua </w:t>
+            </w:r>
+            <w:r>
+              <w:rPr>
+                <w:sz w:val="24"/>
+              </w:rPr>
+              <w:t>carta</w:t>
+            </w:r>
+            <w:r>
+              <w:rPr>
+                <w:sz w:val="24"/>
+              </w:rPr>
+              <w:t xml:space="preserve"> nel sistema in quanto quella precedente non è più utilizzata. Accede quindi al sistema venendo reindirizzato al form di login e registrazione, inserisce la mail e la password nel form di login e clicca “login”, venendo reindirizzato alla homepage, avente sulla sinistra le informazioni sull’utente quali “</w:t>
+            </w:r>
+            <w:proofErr w:type="spellStart"/>
+            <w:r>
+              <w:rPr>
+                <w:sz w:val="24"/>
+              </w:rPr>
+              <w:t>nome”</w:t>
+            </w:r>
+            <w:proofErr w:type="gramStart"/>
+            <w:r>
+              <w:rPr>
+                <w:sz w:val="24"/>
+              </w:rPr>
+              <w:t>,”Cognome</w:t>
+            </w:r>
+            <w:proofErr w:type="gramEnd"/>
+            <w:r>
+              <w:rPr>
+                <w:sz w:val="24"/>
+              </w:rPr>
+              <w:t>”,”email</w:t>
+            </w:r>
+            <w:proofErr w:type="spellEnd"/>
+            <w:r>
+              <w:rPr>
+                <w:sz w:val="24"/>
+              </w:rPr>
+              <w:t>”, un pulsante “Modifica password”, uno “modifica email” ed uno “modifica carta”.</w:t>
+            </w:r>
+          </w:p>
+          <w:p>
+            <w:pPr>
+              <w:rPr>
+                <w:sz w:val="24"/>
+              </w:rPr>
+            </w:pPr>
+            <w:r>
+              <w:rPr>
+                <w:sz w:val="24"/>
+              </w:rPr>
+              <w:t xml:space="preserve">Clicca su “modifica </w:t>
+            </w:r>
+            <w:r>
+              <w:rPr>
+                <w:sz w:val="24"/>
+              </w:rPr>
+              <w:t>carta</w:t>
+            </w:r>
+            <w:r>
+              <w:rPr>
+                <w:sz w:val="24"/>
+              </w:rPr>
+              <w:t xml:space="preserve">” e compare sotto il bottone un form testuale con </w:t>
+            </w:r>
+            <w:r>
+              <w:rPr>
+                <w:sz w:val="24"/>
+              </w:rPr>
+              <w:t>3</w:t>
+            </w:r>
+            <w:r>
+              <w:rPr>
+                <w:sz w:val="24"/>
+              </w:rPr>
+              <w:t xml:space="preserve"> caselle di testo</w:t>
+            </w:r>
+            <w:r>
+              <w:rPr>
+                <w:sz w:val="24"/>
+              </w:rPr>
+              <w:t xml:space="preserve"> quali:</w:t>
+            </w:r>
+          </w:p>
+          <w:p>
+            <w:pPr>
+              <w:pStyle w:val="Paragrafoelenco"/>
+              <w:numPr>
+                <w:ilvl w:val="0"/>
+                <w:numId w:val="4"/>
+              </w:numPr>
+              <w:rPr>
+                <w:sz w:val="24"/>
+              </w:rPr>
+            </w:pPr>
+            <w:r>
+              <w:rPr>
+                <w:sz w:val="24"/>
+              </w:rPr>
+              <w:t>Nome intestatario</w:t>
+            </w:r>
+          </w:p>
+          <w:p>
+            <w:pPr>
+              <w:pStyle w:val="Paragrafoelenco"/>
+              <w:numPr>
+                <w:ilvl w:val="0"/>
+                <w:numId w:val="4"/>
+              </w:numPr>
+              <w:rPr>
+                <w:sz w:val="24"/>
+              </w:rPr>
+            </w:pPr>
+            <w:r>
+              <w:rPr>
+                <w:sz w:val="24"/>
+              </w:rPr>
+              <w:t xml:space="preserve">Numero carta </w:t>
+            </w:r>
+          </w:p>
+          <w:p>
+            <w:pPr>
+              <w:pStyle w:val="Paragrafoelenco"/>
+              <w:numPr>
+                <w:ilvl w:val="0"/>
+                <w:numId w:val="4"/>
+              </w:numPr>
+              <w:rPr>
+                <w:sz w:val="24"/>
+              </w:rPr>
+            </w:pPr>
+            <w:r>
+              <w:rPr>
+                <w:sz w:val="24"/>
+              </w:rPr>
+              <w:t>Data Scadenza</w:t>
+            </w:r>
+          </w:p>
+          <w:p>
+            <w:pPr>
+              <w:rPr>
+                <w:sz w:val="24"/>
+              </w:rPr>
+            </w:pPr>
+            <w:r>
+              <w:rPr>
+                <w:sz w:val="24"/>
+              </w:rPr>
+              <w:t xml:space="preserve">Una </w:t>
+            </w:r>
+            <w:proofErr w:type="spellStart"/>
+            <w:r>
+              <w:rPr>
+                <w:sz w:val="24"/>
+              </w:rPr>
+              <w:t>selectBox</w:t>
+            </w:r>
+            <w:proofErr w:type="spellEnd"/>
+            <w:r>
+              <w:rPr>
+                <w:sz w:val="24"/>
+              </w:rPr>
+              <w:t xml:space="preserve"> in cui inserire il tipo di carta “Postepay, AMX etc.”</w:t>
+            </w:r>
+            <w:r>
+              <w:rPr>
+                <w:sz w:val="24"/>
+              </w:rPr>
+              <w:t xml:space="preserve"> ed un pulsante “conferma”</w:t>
+            </w:r>
+          </w:p>
+          <w:p>
+            <w:pPr>
+              <w:rPr>
+                <w:sz w:val="24"/>
+              </w:rPr>
+            </w:pPr>
+            <w:r>
+              <w:rPr>
+                <w:sz w:val="24"/>
+              </w:rPr>
+              <w:t>Compila il form con li dati della nuova carta e clicca conferma</w:t>
+            </w:r>
+            <w:r>
+              <w:rPr>
+                <w:sz w:val="24"/>
+              </w:rPr>
+              <w:t>, facendo scomparire il form e facendo comparire sotto l’header il messaggio “modifica effettuata”</w:t>
+            </w:r>
+          </w:p>
+        </w:tc>
+      </w:tr>
+    </w:tbl>
+    <w:p/>
+    <w:tbl>
+      <w:tblPr>
+        <w:tblStyle w:val="Grigliatabella"/>
+        <w:tblW w:w="0" w:type="auto"/>
+        <w:tblLook w:val="04A0" w:firstRow="1" w:lastRow="0" w:firstColumn="1" w:lastColumn="0" w:noHBand="0" w:noVBand="1"/>
+      </w:tblPr>
+      <w:tblGrid>
+        <w:gridCol w:w="2122"/>
+        <w:gridCol w:w="7506"/>
+      </w:tblGrid>
+      <w:tr>
+        <w:tc>
+          <w:tcPr>
+            <w:tcW w:w="2122" w:type="dxa"/>
+          </w:tcPr>
+          <w:p>
+            <w:pPr>
+              <w:rPr>
+                <w:b/>
+                <w:sz w:val="24"/>
+              </w:rPr>
+            </w:pPr>
+            <w:r>
+              <w:rPr>
+                <w:b/>
+                <w:sz w:val="24"/>
+              </w:rPr>
+              <w:t>Nome</w:t>
+            </w:r>
+          </w:p>
+        </w:tc>
+        <w:tc>
+          <w:tcPr>
+            <w:tcW w:w="7506" w:type="dxa"/>
+          </w:tcPr>
+          <w:p>
+            <w:pPr>
+              <w:rPr>
+                <w:sz w:val="24"/>
+                <w:u w:val="single"/>
+              </w:rPr>
+            </w:pPr>
+            <w:proofErr w:type="spellStart"/>
+            <w:r>
+              <w:rPr>
+                <w:sz w:val="24"/>
+                <w:u w:val="single"/>
+              </w:rPr>
+              <w:t>ModificaCartaRegistrata</w:t>
+            </w:r>
+            <w:r>
+              <w:rPr>
+                <w:sz w:val="24"/>
+                <w:u w:val="single"/>
+              </w:rPr>
+              <w:t>DatiErrati</w:t>
+            </w:r>
+            <w:proofErr w:type="spellEnd"/>
+          </w:p>
+        </w:tc>
+      </w:tr>
+      <w:tr>
+        <w:tc>
+          <w:tcPr>
+            <w:tcW w:w="2122" w:type="dxa"/>
+          </w:tcPr>
+          <w:p>
+            <w:pPr>
+              <w:rPr>
+                <w:b/>
+                <w:sz w:val="24"/>
+              </w:rPr>
+            </w:pPr>
+            <w:r>
+              <w:rPr>
+                <w:b/>
+                <w:sz w:val="24"/>
+              </w:rPr>
+              <w:t>Attori Partecipanti</w:t>
+            </w:r>
+          </w:p>
+        </w:tc>
+        <w:tc>
+          <w:tcPr>
+            <w:tcW w:w="7506" w:type="dxa"/>
+          </w:tcPr>
+          <w:p>
+            <w:pPr>
+              <w:rPr>
+                <w:sz w:val="24"/>
+                <w:u w:val="single"/>
+              </w:rPr>
+            </w:pPr>
+            <w:r>
+              <w:rPr>
+                <w:sz w:val="24"/>
+                <w:u w:val="single"/>
+              </w:rPr>
+              <w:t>Mario: studente</w:t>
+            </w:r>
+          </w:p>
+        </w:tc>
+      </w:tr>
+      <w:tr>
+        <w:trPr>
+          <w:trHeight w:val="4152"/>
+        </w:trPr>
+        <w:tc>
+          <w:tcPr>
+            <w:tcW w:w="2122" w:type="dxa"/>
+          </w:tcPr>
+          <w:p>
+            <w:pPr>
+              <w:rPr>
+                <w:b/>
+                <w:sz w:val="24"/>
+              </w:rPr>
+            </w:pPr>
+            <w:r>
+              <w:rPr>
+                <w:b/>
+                <w:sz w:val="24"/>
+              </w:rPr>
+              <w:t>Flusso di Eventi</w:t>
+            </w:r>
+          </w:p>
+        </w:tc>
+        <w:tc>
+          <w:tcPr>
+            <w:tcW w:w="7506" w:type="dxa"/>
+          </w:tcPr>
+          <w:p>
+            <w:pPr>
+              <w:rPr>
+                <w:sz w:val="24"/>
+              </w:rPr>
+            </w:pPr>
+            <w:r>
+              <w:rPr>
+                <w:sz w:val="24"/>
+              </w:rPr>
+              <w:t>Mario vuole cambiare la sua carta nel sistema in quanto quella precedente non è più utilizzata. Accede quindi al sistema venendo reindirizzato al form di login e registrazione, inserisce la mail e la password nel form di login e clicca “login”, venendo reindirizzato alla homepage, avente sulla sinistra le informazioni sull’utente quali “</w:t>
+            </w:r>
+            <w:proofErr w:type="spellStart"/>
+            <w:r>
+              <w:rPr>
+                <w:sz w:val="24"/>
+              </w:rPr>
+              <w:t>nome”</w:t>
+            </w:r>
+            <w:proofErr w:type="gramStart"/>
+            <w:r>
+              <w:rPr>
+                <w:sz w:val="24"/>
+              </w:rPr>
+              <w:t>,”Cognome</w:t>
+            </w:r>
+            <w:proofErr w:type="gramEnd"/>
+            <w:r>
+              <w:rPr>
+                <w:sz w:val="24"/>
+              </w:rPr>
+              <w:t>”,”email</w:t>
+            </w:r>
+            <w:proofErr w:type="spellEnd"/>
+            <w:r>
+              <w:rPr>
+                <w:sz w:val="24"/>
+              </w:rPr>
+              <w:t>”, un pulsante “Modifica password”, uno “modifica email” ed uno “modifica carta”.</w:t>
+            </w:r>
+          </w:p>
+          <w:p>
+            <w:pPr>
+              <w:rPr>
+                <w:sz w:val="24"/>
+              </w:rPr>
+            </w:pPr>
+            <w:r>
+              <w:rPr>
+                <w:sz w:val="24"/>
+              </w:rPr>
+              <w:t>Clicca su “modifica carta” e compare sotto il bottone un form testuale con 3 caselle di testo quali:</w:t>
+            </w:r>
+          </w:p>
+          <w:p>
+            <w:pPr>
+              <w:pStyle w:val="Paragrafoelenco"/>
+              <w:numPr>
+                <w:ilvl w:val="0"/>
+                <w:numId w:val="4"/>
+              </w:numPr>
+              <w:rPr>
+                <w:sz w:val="24"/>
+              </w:rPr>
+            </w:pPr>
+            <w:r>
+              <w:rPr>
+                <w:sz w:val="24"/>
+              </w:rPr>
+              <w:t>Nome intestatario</w:t>
+            </w:r>
+          </w:p>
+          <w:p>
+            <w:pPr>
+              <w:pStyle w:val="Paragrafoelenco"/>
+              <w:numPr>
+                <w:ilvl w:val="0"/>
+                <w:numId w:val="4"/>
+              </w:numPr>
+              <w:rPr>
+                <w:sz w:val="24"/>
+              </w:rPr>
+            </w:pPr>
+            <w:r>
+              <w:rPr>
+                <w:sz w:val="24"/>
+              </w:rPr>
+              <w:t xml:space="preserve">Numero carta </w:t>
+            </w:r>
+          </w:p>
+          <w:p>
+            <w:pPr>
+              <w:pStyle w:val="Paragrafoelenco"/>
+              <w:numPr>
+                <w:ilvl w:val="0"/>
+                <w:numId w:val="4"/>
+              </w:numPr>
+              <w:rPr>
+                <w:sz w:val="24"/>
+              </w:rPr>
+            </w:pPr>
+            <w:r>
+              <w:rPr>
+                <w:sz w:val="24"/>
+              </w:rPr>
+              <w:t>Data Scadenza</w:t>
+            </w:r>
+          </w:p>
+          <w:p>
+            <w:pPr>
+              <w:rPr>
+                <w:sz w:val="24"/>
+              </w:rPr>
+            </w:pPr>
+            <w:r>
+              <w:rPr>
+                <w:sz w:val="24"/>
+              </w:rPr>
+              <w:t xml:space="preserve">Una </w:t>
+            </w:r>
+            <w:proofErr w:type="spellStart"/>
+            <w:r>
+              <w:rPr>
+                <w:sz w:val="24"/>
+              </w:rPr>
+              <w:t>selectBox</w:t>
+            </w:r>
+            <w:proofErr w:type="spellEnd"/>
+            <w:r>
+              <w:rPr>
+                <w:sz w:val="24"/>
+              </w:rPr>
+              <w:t xml:space="preserve"> in cui inserire il tipo di carta “Postepay, AMX etc.” ed un pulsante “conferma”</w:t>
+            </w:r>
+          </w:p>
+          <w:p>
+            <w:pPr>
+              <w:rPr>
+                <w:sz w:val="24"/>
+              </w:rPr>
+            </w:pPr>
+            <w:r>
+              <w:rPr>
+                <w:sz w:val="24"/>
+              </w:rPr>
+              <w:t xml:space="preserve">Compila il form con li dati della nuova carta e clicca conferma, facendo </w:t>
+            </w:r>
+            <w:r>
+              <w:rPr>
+                <w:sz w:val="24"/>
+              </w:rPr>
+              <w:t xml:space="preserve">comparire il messaggio sotto il form “Dati incorretti” </w:t>
+            </w:r>
+            <w:proofErr w:type="gramStart"/>
+            <w:r>
+              <w:rPr>
+                <w:sz w:val="24"/>
+              </w:rPr>
+              <w:t>e</w:t>
+            </w:r>
+            <w:proofErr w:type="gramEnd"/>
+            <w:r>
+              <w:rPr>
+                <w:sz w:val="24"/>
+              </w:rPr>
+              <w:t xml:space="preserve"> evidenziando in rosso il N° carta. Mario si accorge di essersi dimenticato di inserirlo, quindi corregge l’errore scrivendo il numero della carta e preme “conferma”, facendo </w:t>
+            </w:r>
+            <w:r>
+              <w:rPr>
+                <w:sz w:val="24"/>
+              </w:rPr>
+              <w:t>scomparire il form e facendo comparire sotto l’header il messaggio “modifica effettuata”</w:t>
+            </w:r>
+          </w:p>
+        </w:tc>
+      </w:tr>
+    </w:tbl>
+    <w:p/>
+    <w:p/>
+    <w:p/>
+    <w:tbl>
+      <w:tblPr>
+        <w:tblStyle w:val="Grigliatabella"/>
+        <w:tblW w:w="0" w:type="auto"/>
+        <w:tblLook w:val="04A0" w:firstRow="1" w:lastRow="0" w:firstColumn="1" w:lastColumn="0" w:noHBand="0" w:noVBand="1"/>
+      </w:tblPr>
+      <w:tblGrid>
+        <w:gridCol w:w="2122"/>
+        <w:gridCol w:w="7506"/>
+      </w:tblGrid>
+      <w:tr>
+        <w:tc>
+          <w:tcPr>
+            <w:tcW w:w="2122" w:type="dxa"/>
+          </w:tcPr>
+          <w:p>
+            <w:pPr>
+              <w:rPr>
+                <w:b/>
+                <w:sz w:val="24"/>
+              </w:rPr>
+            </w:pPr>
+            <w:r>
+              <w:rPr>
+                <w:b/>
+                <w:sz w:val="24"/>
+              </w:rPr>
+              <w:t>Nome</w:t>
+            </w:r>
+          </w:p>
+        </w:tc>
+        <w:tc>
+          <w:tcPr>
+            <w:tcW w:w="7506" w:type="dxa"/>
+          </w:tcPr>
+          <w:p>
+            <w:pPr>
+              <w:rPr>
+                <w:sz w:val="24"/>
+                <w:u w:val="single"/>
+              </w:rPr>
+            </w:pPr>
+            <w:proofErr w:type="spellStart"/>
             <w:r>
               <w:rPr>
                 <w:sz w:val="24"/>
@@ -1512,6 +3247,7 @@
               </w:rPr>
               <w:t>Logout</w:t>
             </w:r>
+            <w:proofErr w:type="spellEnd"/>
           </w:p>
         </w:tc>
       </w:tr>
@@ -1595,7 +3331,21 @@
               <w:rPr>
                 <w:sz w:val="24"/>
               </w:rPr>
-              <w:t>Mario si trova nel sistema e vuole uscire in quanto ha terminato la navigazione. Mentre si trova sulla homepage clicca quindi sul tasto “logout” nell’header, venendo reindirizzato alla pagina di login e registrazione, scollegando Mario dal sistema</w:t>
+              <w:t>Mario si trova nel sistema e vuole uscire in quanto ha terminato la navigazione. Mentre si trova sulla homepage clicca quindi sul tasto “</w:t>
+            </w:r>
+            <w:proofErr w:type="spellStart"/>
+            <w:r>
+              <w:rPr>
+                <w:sz w:val="24"/>
+              </w:rPr>
+              <w:t>logout</w:t>
+            </w:r>
+            <w:proofErr w:type="spellEnd"/>
+            <w:r>
+              <w:rPr>
+                <w:sz w:val="24"/>
+              </w:rPr>
+              <w:t>” nell’header, venendo reindirizzato alla pagina di login e registrazione, scollegando Mario dal sistema</w:t>
             </w:r>
           </w:p>
         </w:tc>
@@ -1659,6 +3409,7 @@
                 <w:u w:val="single"/>
               </w:rPr>
             </w:pPr>
+            <w:proofErr w:type="spellStart"/>
             <w:r>
               <w:rPr>
                 <w:sz w:val="24"/>
@@ -1666,6 +3417,7 @@
               </w:rPr>
               <w:t>CreaCorso</w:t>
             </w:r>
+            <w:proofErr w:type="spellEnd"/>
           </w:p>
         </w:tc>
       </w:tr>
@@ -1749,7 +3501,93 @@
               <w:rPr>
                 <w:sz w:val="24"/>
               </w:rPr>
-              <w:t>Mario vuole inserire un nuovo corso a quelli che già tiene, intitolato “Imparare il finlandese”. Si collega quindi al sito, Mario vuole cambiare la sua mail nel sistema in quanto quella precedente non è più utilizzata. Accede quindi al sistema venendo reindirizzato al form di login e registrazione, inserisce la mail e la password nel form di login e clicca “login”, venendo reindirizzato alla homepage, avente sulla sinistra le informazioni sull’utente quali “nome”,”Cognome”,”email”, un pulsante “Modifica password” ed uno “modifica email”. Al centro vengono presentati i corsi tenuti da Mario con le informazioni quali “data fine”,”stato”,”titolo” e “numero iscritti”, quali “Imparare il russo” e “Imparare il greco antico, ed un pulsante in fondo alla pagina “Crea Corso”.</w:t>
+              <w:t>Mario vuole inserire un nuovo corso a quelli che già tiene, intitolato “Imparare il finlandese”. Si collega quindi al sito, Mario vuole cambiare la sua mail nel sistema in quanto quella precedente non è più utilizzata. Accede quindi al sistema venendo reindirizzato al form di login e registrazione, inserisce la mail e la password nel form di login e clicca “login”, venendo reindirizzato alla homepage, avente sulla sinistra le informazioni sull’utente quali “</w:t>
+            </w:r>
+            <w:proofErr w:type="spellStart"/>
+            <w:r>
+              <w:rPr>
+                <w:sz w:val="24"/>
+              </w:rPr>
+              <w:t>nome”</w:t>
+            </w:r>
+            <w:proofErr w:type="gramStart"/>
+            <w:r>
+              <w:rPr>
+                <w:sz w:val="24"/>
+              </w:rPr>
+              <w:t>,”Cognome</w:t>
+            </w:r>
+            <w:proofErr w:type="gramEnd"/>
+            <w:r>
+              <w:rPr>
+                <w:sz w:val="24"/>
+              </w:rPr>
+              <w:t>”,”email</w:t>
+            </w:r>
+            <w:proofErr w:type="spellEnd"/>
+            <w:r>
+              <w:rPr>
+                <w:sz w:val="24"/>
+              </w:rPr>
+              <w:t>”, un pulsante “Modifica password”</w:t>
+            </w:r>
+            <w:r>
+              <w:rPr>
+                <w:sz w:val="24"/>
+              </w:rPr>
+              <w:t xml:space="preserve">, </w:t>
+            </w:r>
+            <w:r>
+              <w:rPr>
+                <w:sz w:val="24"/>
+              </w:rPr>
+              <w:t>uno “modifica email”</w:t>
+            </w:r>
+            <w:r>
+              <w:rPr>
+                <w:sz w:val="24"/>
+              </w:rPr>
+              <w:t xml:space="preserve"> ed uno “modifica carta”</w:t>
+            </w:r>
+            <w:r>
+              <w:rPr>
+                <w:sz w:val="24"/>
+              </w:rPr>
+              <w:t>. Al centro vengono presentati i corsi tenuti da Mario con le informazioni quali “</w:t>
+            </w:r>
+            <w:proofErr w:type="spellStart"/>
+            <w:r>
+              <w:rPr>
+                <w:sz w:val="24"/>
+              </w:rPr>
+              <w:t>periodo</w:t>
+            </w:r>
+            <w:r>
+              <w:rPr>
+                <w:sz w:val="24"/>
+              </w:rPr>
+              <w:t>”</w:t>
+            </w:r>
+            <w:proofErr w:type="gramStart"/>
+            <w:r>
+              <w:rPr>
+                <w:sz w:val="24"/>
+              </w:rPr>
+              <w:t>,”stato</w:t>
+            </w:r>
+            <w:proofErr w:type="gramEnd"/>
+            <w:r>
+              <w:rPr>
+                <w:sz w:val="24"/>
+              </w:rPr>
+              <w:t>”,”titolo</w:t>
+            </w:r>
+            <w:proofErr w:type="spellEnd"/>
+            <w:r>
+              <w:rPr>
+                <w:sz w:val="24"/>
+              </w:rPr>
+              <w:t>” e “numero iscritti”, quali “Imparare il russo” e “Imparare il greco antico, ed un pulsante in fondo alla pagina “Crea Corso”.</w:t>
             </w:r>
           </w:p>
           <w:p>
@@ -1834,7 +3672,6 @@
               <w:rPr>
                 <w:sz w:val="24"/>
               </w:rPr>
-              <w:lastRenderedPageBreak/>
               <w:t>Inserimento data fine corso</w:t>
             </w:r>
           </w:p>
@@ -1871,7 +3708,13 @@
               <w:rPr>
                 <w:sz w:val="24"/>
               </w:rPr>
-              <w:t>Inserimento lezioni</w:t>
+              <w:t>Inserimento lezion</w:t>
+            </w:r>
+            <w:r>
+              <w:rPr>
+                <w:sz w:val="24"/>
+              </w:rPr>
+              <w:t>e</w:t>
             </w:r>
           </w:p>
           <w:p>
@@ -1920,20 +3763,78 @@
               <w:rPr>
                 <w:sz w:val="24"/>
               </w:rPr>
-              <w:t>Mario completa il form inserendo come nome “Imparare il finlandese”, come descrizione “Corso per l’apprendimento rapido della lingua finlandese”, come categoria “lingua”, come data “10/01/19”, come prezzo “19.99”. Per le lezioni clicca, per ogni lezione, sul tasto “inserisci” nella parte “inserimento lezioni”, seleziona la lezione dal file system che viene aggiunta al campo “inserimento lezioni” dove appare un box di testo in cui inserire il nome della lezione, una barra di caricamento indicante quanto resta al caricamento ed un pulsante “x” per l’eliminazione della lezione.</w:t>
-            </w:r>
-          </w:p>
-          <w:p>
-            <w:pPr>
-              <w:rPr>
-                <w:sz w:val="24"/>
-              </w:rPr>
-            </w:pPr>
-            <w:r>
-              <w:rPr>
-                <w:sz w:val="24"/>
-              </w:rPr>
-              <w:t>Inserisce l’immagine, quindi preme “conferma”. Mario viene quindi reindirizzato alla sua homepage dove può vedere il corso aggiunto all’elenco dei corsi da lui tenuti con la scritta “in attesa” nel campo “stato”.</w:t>
+              <w:t xml:space="preserve">Mario completa il form inserendo come nome “Imparare il finlandese”, come descrizione “Corso per l’apprendimento rapido della lingua finlandese”, come categoria “lingua”, come data “10/01/19”, come prezzo “19.99”. </w:t>
+            </w:r>
+            <w:r>
+              <w:rPr>
+                <w:sz w:val="24"/>
+              </w:rPr>
+              <w:t>C</w:t>
+            </w:r>
+            <w:r>
+              <w:rPr>
+                <w:sz w:val="24"/>
+              </w:rPr>
+              <w:t>licca, per ogni lezione, sul tasto “inserisci” nella parte “inserimento lezioni”, seleziona la lezione dal file system che viene aggiunta al campo “inserimento lezioni” dove appare un box di testo in cui inserire il nome della lezione, una barra di caricamento indicante quanto resta al caricamento ed un pulsante “x” per l’eliminazione della lezione.</w:t>
+            </w:r>
+          </w:p>
+          <w:p>
+            <w:pPr>
+              <w:rPr>
+                <w:sz w:val="24"/>
+              </w:rPr>
+            </w:pPr>
+            <w:r>
+              <w:rPr>
+                <w:sz w:val="24"/>
+              </w:rPr>
+              <w:t xml:space="preserve">Mario inserisce, quando inserisce la seconda lezione “Regole grammaticali” si accorge di aver inserito il video sbagliato, clicca quindi </w:t>
+            </w:r>
+            <w:r>
+              <w:rPr>
+                <w:sz w:val="24"/>
+              </w:rPr>
+              <w:lastRenderedPageBreak/>
+              <w:t xml:space="preserve">sulla “x” accanto alla sua barra di caricamento nel form “lezioni”, eliminandola. Clicca nuovamente sul tasto “inserisci lezione” e seleziona quella corretta, per poi inserire il nome “regole </w:t>
+            </w:r>
+            <w:proofErr w:type="spellStart"/>
+            <w:r>
+              <w:rPr>
+                <w:sz w:val="24"/>
+              </w:rPr>
+              <w:t>grammaticaili</w:t>
+            </w:r>
+            <w:proofErr w:type="spellEnd"/>
+            <w:r>
+              <w:rPr>
+                <w:sz w:val="24"/>
+              </w:rPr>
+              <w:t>” nel box testuale accanto alla barra di caricamento della lezione.</w:t>
+            </w:r>
+          </w:p>
+          <w:p>
+            <w:pPr>
+              <w:rPr>
+                <w:sz w:val="24"/>
+              </w:rPr>
+            </w:pPr>
+            <w:r>
+              <w:rPr>
+                <w:sz w:val="24"/>
+              </w:rPr>
+              <w:t xml:space="preserve">Inserisce l’immagine, quindi </w:t>
+            </w:r>
+            <w:r>
+              <w:rPr>
+                <w:sz w:val="24"/>
+              </w:rPr>
+              <w:t xml:space="preserve">attende il caricamento di tutte le lezioni e </w:t>
+            </w:r>
+            <w:r>
+              <w:rPr>
+                <w:sz w:val="24"/>
+              </w:rPr>
+              <w:t>preme “conferma”. Mario viene quindi reindirizzato alla sua homepage dove può vedere il corso aggiunto all’elenco dei corsi da lui tenuti con la scritta “in attesa” nel campo “stato”.</w:t>
             </w:r>
           </w:p>
           <w:p>
@@ -1996,13 +3897,22 @@
                 <w:u w:val="single"/>
               </w:rPr>
             </w:pPr>
-            <w:r>
-              <w:rPr>
-                <w:sz w:val="24"/>
-                <w:u w:val="single"/>
-              </w:rPr>
-              <w:t>InserisceCommento</w:t>
-            </w:r>
+            <w:proofErr w:type="spellStart"/>
+            <w:r>
+              <w:rPr>
+                <w:sz w:val="24"/>
+                <w:u w:val="single"/>
+              </w:rPr>
+              <w:t>CreaCorso</w:t>
+            </w:r>
+            <w:r>
+              <w:rPr>
+                <w:sz w:val="24"/>
+                <w:u w:val="single"/>
+              </w:rPr>
+              <w:t>DatiErrati</w:t>
+            </w:r>
+            <w:proofErr w:type="spellEnd"/>
           </w:p>
         </w:tc>
       </w:tr>
@@ -2086,7 +3996,495 @@
               <w:rPr>
                 <w:sz w:val="24"/>
               </w:rPr>
-              <w:t>Mario vuole controllare come sta andando il corso “Imparare il finlandese” per vedere cosa potrebbe migliorare in un ipotetico corso futuro. Si collega quindi al sito, Mario vuole cambiare la sua mail nel sistema in quanto quella precedente non è più utilizzata. Accede quindi al sistema venendo reindirizzato al form di login e registrazione, inserisce la mail e la password nel form di login e clicca “login”, venendo reindirizzato alla homepage, avente sulla sinistra le informazioni sull’utente quali “nome”,”Cognome”,”email”, un pulsante “Modifica password” ed uno “modifica email”. Al centro vengono presentati i corsi tenuti da Mario con le informazioni quali “data fine”,”stato”,”titolo” e “numero iscritti”, quali “Imparare il finlandese” e “Imparare il greco antico, ed un pulsante in fondo alla pagina “Crea Corso”.</w:t>
+              <w:t>Mario vuole inserire un nuovo corso a quelli che già tiene, intitolato “Imparare il finlandese”. Si collega quindi al sito, Mario vuole cambiare la sua mail nel sistema in quanto quella precedente non è più utilizzata. Accede quindi al sistema venendo reindirizzato al form di login e registrazione, inserisce la mail e la password nel form di login e clicca “login”, venendo reindirizzato alla homepage, avente sulla sinistra le informazioni sull’utente quali “</w:t>
+            </w:r>
+            <w:proofErr w:type="spellStart"/>
+            <w:r>
+              <w:rPr>
+                <w:sz w:val="24"/>
+              </w:rPr>
+              <w:t>nome”</w:t>
+            </w:r>
+            <w:proofErr w:type="gramStart"/>
+            <w:r>
+              <w:rPr>
+                <w:sz w:val="24"/>
+              </w:rPr>
+              <w:t>,”Cognome</w:t>
+            </w:r>
+            <w:proofErr w:type="gramEnd"/>
+            <w:r>
+              <w:rPr>
+                <w:sz w:val="24"/>
+              </w:rPr>
+              <w:t>”,”email</w:t>
+            </w:r>
+            <w:proofErr w:type="spellEnd"/>
+            <w:r>
+              <w:rPr>
+                <w:sz w:val="24"/>
+              </w:rPr>
+              <w:t>”, un pulsante “Modifica password”, uno “modifica email” ed uno “modifica carta”. Al centro vengono presentati i corsi tenuti da Mario con le informazioni quali “</w:t>
+            </w:r>
+            <w:proofErr w:type="spellStart"/>
+            <w:r>
+              <w:rPr>
+                <w:sz w:val="24"/>
+              </w:rPr>
+              <w:t>periodo”</w:t>
+            </w:r>
+            <w:proofErr w:type="gramStart"/>
+            <w:r>
+              <w:rPr>
+                <w:sz w:val="24"/>
+              </w:rPr>
+              <w:t>,”stato</w:t>
+            </w:r>
+            <w:proofErr w:type="gramEnd"/>
+            <w:r>
+              <w:rPr>
+                <w:sz w:val="24"/>
+              </w:rPr>
+              <w:t>”,”titolo</w:t>
+            </w:r>
+            <w:proofErr w:type="spellEnd"/>
+            <w:r>
+              <w:rPr>
+                <w:sz w:val="24"/>
+              </w:rPr>
+              <w:t>” e “numero iscritti”, quali “Imparare il russo” e “Imparare il greco antico, ed un pulsante in fondo alla pagina “Crea Corso”.</w:t>
+            </w:r>
+          </w:p>
+          <w:p>
+            <w:pPr>
+              <w:rPr>
+                <w:sz w:val="24"/>
+              </w:rPr>
+            </w:pPr>
+            <w:r>
+              <w:rPr>
+                <w:sz w:val="24"/>
+              </w:rPr>
+              <w:t>Clicca su “crea corso” e viene reindirizzato ad una pagina contenente un form con:</w:t>
+            </w:r>
+          </w:p>
+          <w:p>
+            <w:pPr>
+              <w:pStyle w:val="Paragrafoelenco"/>
+              <w:numPr>
+                <w:ilvl w:val="0"/>
+                <w:numId w:val="1"/>
+              </w:numPr>
+              <w:rPr>
+                <w:sz w:val="24"/>
+              </w:rPr>
+            </w:pPr>
+            <w:r>
+              <w:rPr>
+                <w:sz w:val="24"/>
+              </w:rPr>
+              <w:t>Inserimento Titolo corso</w:t>
+            </w:r>
+          </w:p>
+          <w:p>
+            <w:pPr>
+              <w:pStyle w:val="Paragrafoelenco"/>
+              <w:numPr>
+                <w:ilvl w:val="0"/>
+                <w:numId w:val="1"/>
+              </w:numPr>
+              <w:rPr>
+                <w:sz w:val="24"/>
+              </w:rPr>
+            </w:pPr>
+            <w:r>
+              <w:rPr>
+                <w:sz w:val="24"/>
+              </w:rPr>
+              <w:t>Inserimento Descrizione</w:t>
+            </w:r>
+          </w:p>
+          <w:p>
+            <w:pPr>
+              <w:pStyle w:val="Paragrafoelenco"/>
+              <w:numPr>
+                <w:ilvl w:val="0"/>
+                <w:numId w:val="1"/>
+              </w:numPr>
+              <w:rPr>
+                <w:sz w:val="24"/>
+              </w:rPr>
+            </w:pPr>
+            <w:r>
+              <w:rPr>
+                <w:sz w:val="24"/>
+              </w:rPr>
+              <w:t>Selezione Categoria corso</w:t>
+            </w:r>
+          </w:p>
+          <w:p>
+            <w:pPr>
+              <w:pStyle w:val="Paragrafoelenco"/>
+              <w:numPr>
+                <w:ilvl w:val="0"/>
+                <w:numId w:val="1"/>
+              </w:numPr>
+              <w:rPr>
+                <w:sz w:val="24"/>
+              </w:rPr>
+            </w:pPr>
+            <w:r>
+              <w:rPr>
+                <w:sz w:val="24"/>
+              </w:rPr>
+              <w:t>Inserimento data fine corso</w:t>
+            </w:r>
+          </w:p>
+          <w:p>
+            <w:pPr>
+              <w:pStyle w:val="Paragrafoelenco"/>
+              <w:numPr>
+                <w:ilvl w:val="0"/>
+                <w:numId w:val="1"/>
+              </w:numPr>
+              <w:rPr>
+                <w:sz w:val="24"/>
+              </w:rPr>
+            </w:pPr>
+            <w:r>
+              <w:rPr>
+                <w:sz w:val="24"/>
+              </w:rPr>
+              <w:t>Inserimento Prezzo</w:t>
+            </w:r>
+          </w:p>
+          <w:p>
+            <w:pPr>
+              <w:pStyle w:val="Paragrafoelenco"/>
+              <w:numPr>
+                <w:ilvl w:val="0"/>
+                <w:numId w:val="1"/>
+              </w:numPr>
+              <w:rPr>
+                <w:sz w:val="24"/>
+              </w:rPr>
+            </w:pPr>
+            <w:r>
+              <w:rPr>
+                <w:sz w:val="24"/>
+              </w:rPr>
+              <w:t>Inserimento lezione</w:t>
+            </w:r>
+          </w:p>
+          <w:p>
+            <w:pPr>
+              <w:pStyle w:val="Paragrafoelenco"/>
+              <w:numPr>
+                <w:ilvl w:val="0"/>
+                <w:numId w:val="1"/>
+              </w:numPr>
+              <w:rPr>
+                <w:sz w:val="24"/>
+              </w:rPr>
+            </w:pPr>
+            <w:r>
+              <w:rPr>
+                <w:sz w:val="24"/>
+              </w:rPr>
+              <w:t>Selezione immagine sfondo corso</w:t>
+            </w:r>
+          </w:p>
+          <w:p>
+            <w:pPr>
+              <w:pStyle w:val="Paragrafoelenco"/>
+              <w:numPr>
+                <w:ilvl w:val="0"/>
+                <w:numId w:val="1"/>
+              </w:numPr>
+              <w:rPr>
+                <w:sz w:val="24"/>
+              </w:rPr>
+            </w:pPr>
+            <w:r>
+              <w:rPr>
+                <w:sz w:val="24"/>
+              </w:rPr>
+              <w:t>Pulsante “annulla” e “conferma”</w:t>
+            </w:r>
+          </w:p>
+          <w:p>
+            <w:pPr>
+              <w:rPr>
+                <w:sz w:val="24"/>
+              </w:rPr>
+            </w:pPr>
+            <w:r>
+              <w:rPr>
+                <w:sz w:val="24"/>
+              </w:rPr>
+              <w:t>Mario completa il form inserendo come nome “Imparare il finlandese”, come descrizione “Corso per l’apprendimento rapido della lingua finlandese”, come categoria “lingua”, come data “10/01/19”, come prezzo “19.99”. Clicca, per ogni lezione, sul tasto “inserisci” nella parte “inserimento lezioni”, seleziona la lezione dal file system che viene aggiunta al campo “inserimento lezioni” dove appare un box di testo in cui inserire il nome della lezione, una barra di caricamento indicante quanto resta al caricamento ed un pulsante “x” per l’eliminazione della lezione.</w:t>
+            </w:r>
+          </w:p>
+          <w:p>
+            <w:pPr>
+              <w:rPr>
+                <w:sz w:val="24"/>
+              </w:rPr>
+            </w:pPr>
+            <w:r>
+              <w:rPr>
+                <w:sz w:val="24"/>
+              </w:rPr>
+              <w:t xml:space="preserve">Inserisce l’immagine, quindi attende il caricamento di tutte le lezioni e preme “conferma”. </w:t>
+            </w:r>
+            <w:r>
+              <w:rPr>
+                <w:sz w:val="24"/>
+              </w:rPr>
+              <w:t xml:space="preserve"> Il sistema colora quindi di rosso il bordo del campo “lezioni” compare un messaggio sopra il form di creazione del corso con scritto “Dati incompleti”. Mario analizza il form e vede che ci sono ancora </w:t>
+            </w:r>
+            <w:r>
+              <w:rPr>
+                <w:sz w:val="24"/>
+              </w:rPr>
+              <w:lastRenderedPageBreak/>
+              <w:t>lezioni in attesa di essere caricate, pertanto aspetta la fine del caricamento e preme “conferma”.</w:t>
+            </w:r>
+          </w:p>
+          <w:p>
+            <w:pPr>
+              <w:rPr>
+                <w:sz w:val="24"/>
+              </w:rPr>
+            </w:pPr>
+            <w:r>
+              <w:rPr>
+                <w:sz w:val="24"/>
+              </w:rPr>
+              <w:t>Mario viene quindi reindirizzato alla sua homepage dove può vedere il corso aggiunto all’elenco dei corsi da lui tenuti con la scritta “in attesa” nel campo “stato”.</w:t>
+            </w:r>
+          </w:p>
+          <w:p>
+            <w:pPr>
+              <w:rPr>
+                <w:sz w:val="24"/>
+              </w:rPr>
+            </w:pPr>
+          </w:p>
+        </w:tc>
+      </w:tr>
+    </w:tbl>
+    <w:p>
+      <w:pPr>
+        <w:rPr>
+          <w:b/>
+          <w:sz w:val="28"/>
+        </w:rPr>
+      </w:pPr>
+    </w:p>
+    <w:tbl>
+      <w:tblPr>
+        <w:tblStyle w:val="Grigliatabella"/>
+        <w:tblW w:w="0" w:type="auto"/>
+        <w:tblLook w:val="04A0" w:firstRow="1" w:lastRow="0" w:firstColumn="1" w:lastColumn="0" w:noHBand="0" w:noVBand="1"/>
+      </w:tblPr>
+      <w:tblGrid>
+        <w:gridCol w:w="2122"/>
+        <w:gridCol w:w="7506"/>
+      </w:tblGrid>
+      <w:tr>
+        <w:tc>
+          <w:tcPr>
+            <w:tcW w:w="2122" w:type="dxa"/>
+          </w:tcPr>
+          <w:p>
+            <w:pPr>
+              <w:rPr>
+                <w:b/>
+                <w:sz w:val="24"/>
+              </w:rPr>
+            </w:pPr>
+            <w:r>
+              <w:rPr>
+                <w:b/>
+                <w:sz w:val="24"/>
+              </w:rPr>
+              <w:t>Nome</w:t>
+            </w:r>
+          </w:p>
+        </w:tc>
+        <w:tc>
+          <w:tcPr>
+            <w:tcW w:w="7506" w:type="dxa"/>
+          </w:tcPr>
+          <w:p>
+            <w:pPr>
+              <w:rPr>
+                <w:sz w:val="24"/>
+                <w:u w:val="single"/>
+              </w:rPr>
+            </w:pPr>
+            <w:proofErr w:type="spellStart"/>
+            <w:r>
+              <w:rPr>
+                <w:sz w:val="24"/>
+                <w:u w:val="single"/>
+              </w:rPr>
+              <w:t>InserisceCommento</w:t>
+            </w:r>
+            <w:proofErr w:type="spellEnd"/>
+          </w:p>
+        </w:tc>
+      </w:tr>
+      <w:tr>
+        <w:tc>
+          <w:tcPr>
+            <w:tcW w:w="2122" w:type="dxa"/>
+          </w:tcPr>
+          <w:p>
+            <w:pPr>
+              <w:rPr>
+                <w:b/>
+                <w:sz w:val="24"/>
+              </w:rPr>
+            </w:pPr>
+            <w:r>
+              <w:rPr>
+                <w:b/>
+                <w:sz w:val="24"/>
+              </w:rPr>
+              <w:t>Attori Partecipanti</w:t>
+            </w:r>
+          </w:p>
+        </w:tc>
+        <w:tc>
+          <w:tcPr>
+            <w:tcW w:w="7506" w:type="dxa"/>
+          </w:tcPr>
+          <w:p>
+            <w:pPr>
+              <w:rPr>
+                <w:sz w:val="24"/>
+                <w:u w:val="single"/>
+              </w:rPr>
+            </w:pPr>
+            <w:r>
+              <w:rPr>
+                <w:sz w:val="24"/>
+                <w:u w:val="single"/>
+              </w:rPr>
+              <w:t>Mario: Docente</w:t>
+            </w:r>
+          </w:p>
+        </w:tc>
+      </w:tr>
+      <w:tr>
+        <w:trPr>
+          <w:trHeight w:val="582"/>
+        </w:trPr>
+        <w:tc>
+          <w:tcPr>
+            <w:tcW w:w="2122" w:type="dxa"/>
+          </w:tcPr>
+          <w:p>
+            <w:pPr>
+              <w:rPr>
+                <w:b/>
+                <w:sz w:val="24"/>
+              </w:rPr>
+            </w:pPr>
+            <w:r>
+              <w:rPr>
+                <w:b/>
+                <w:sz w:val="24"/>
+              </w:rPr>
+              <w:t>Flusso di Eventi</w:t>
+            </w:r>
+          </w:p>
+        </w:tc>
+        <w:tc>
+          <w:tcPr>
+            <w:tcW w:w="7506" w:type="dxa"/>
+          </w:tcPr>
+          <w:p>
+            <w:pPr>
+              <w:rPr>
+                <w:sz w:val="24"/>
+              </w:rPr>
+            </w:pPr>
+            <w:r>
+              <w:rPr>
+                <w:sz w:val="24"/>
+              </w:rPr>
+              <w:t>Mario vuole controllare come sta andando il corso “Imparare il finlandese” per vedere cosa potrebbe migliorare in un ipotetico corso futuro. Si collega quindi al sito, Mario vuole cambiare la sua mail nel sistema in quanto quella precedente non è più utilizzata. Accede quindi al sistema venendo reindirizzato al form di login e registrazione, inserisce la mail e la password nel form di login e clicca “login”, venendo reindirizzato alla homepage, avente sulla sinistra le informazioni sull’utente quali “</w:t>
+            </w:r>
+            <w:proofErr w:type="spellStart"/>
+            <w:r>
+              <w:rPr>
+                <w:sz w:val="24"/>
+              </w:rPr>
+              <w:t>nome”</w:t>
+            </w:r>
+            <w:proofErr w:type="gramStart"/>
+            <w:r>
+              <w:rPr>
+                <w:sz w:val="24"/>
+              </w:rPr>
+              <w:t>,”Cognome</w:t>
+            </w:r>
+            <w:proofErr w:type="gramEnd"/>
+            <w:r>
+              <w:rPr>
+                <w:sz w:val="24"/>
+              </w:rPr>
+              <w:t>”,”email</w:t>
+            </w:r>
+            <w:proofErr w:type="spellEnd"/>
+            <w:r>
+              <w:rPr>
+                <w:sz w:val="24"/>
+              </w:rPr>
+              <w:t>”, un pulsante “Modifica password” ed uno “modifica email”. Al centro vengono presentati i corsi tenuti da Mario con le informazioni quali “</w:t>
+            </w:r>
+            <w:r>
+              <w:rPr>
+                <w:sz w:val="24"/>
+              </w:rPr>
+              <w:t>Periodo</w:t>
+            </w:r>
+            <w:r>
+              <w:rPr>
+                <w:sz w:val="24"/>
+              </w:rPr>
+              <w:t>”,</w:t>
+            </w:r>
+            <w:r>
+              <w:rPr>
+                <w:sz w:val="24"/>
+              </w:rPr>
+              <w:t xml:space="preserve"> </w:t>
+            </w:r>
+            <w:proofErr w:type="spellStart"/>
+            <w:r>
+              <w:rPr>
+                <w:sz w:val="24"/>
+              </w:rPr>
+              <w:t>stato”</w:t>
+            </w:r>
+            <w:proofErr w:type="gramStart"/>
+            <w:r>
+              <w:rPr>
+                <w:sz w:val="24"/>
+              </w:rPr>
+              <w:t>,”titolo</w:t>
+            </w:r>
+            <w:proofErr w:type="spellEnd"/>
+            <w:proofErr w:type="gramEnd"/>
+            <w:r>
+              <w:rPr>
+                <w:sz w:val="24"/>
+              </w:rPr>
+              <w:t>” e “numero iscritti”, quali “Imparare il finlandese” e “Imparare il greco antico, ed un pulsante in fondo alla pagina “Crea Corso”.</w:t>
             </w:r>
           </w:p>
           <w:p>
@@ -2269,7 +4667,7 @@
               <w:rPr>
                 <w:sz w:val="24"/>
               </w:rPr>
-              <w:t>Commenti, con tasto “rispondi” ed una “x” per eliminarlo</w:t>
+              <w:t>Nome docente</w:t>
             </w:r>
           </w:p>
           <w:p>
@@ -2287,21 +4685,92 @@
               <w:rPr>
                 <w:sz w:val="24"/>
               </w:rPr>
-              <w:lastRenderedPageBreak/>
+              <w:t>Commenti ed una “x” per eliminarlo</w:t>
+            </w:r>
+          </w:p>
+          <w:p>
+            <w:pPr>
+              <w:pStyle w:val="Paragrafoelenco"/>
+              <w:numPr>
+                <w:ilvl w:val="0"/>
+                <w:numId w:val="3"/>
+              </w:numPr>
+              <w:rPr>
+                <w:sz w:val="24"/>
+              </w:rPr>
+            </w:pPr>
+            <w:r>
+              <w:rPr>
+                <w:sz w:val="24"/>
+              </w:rPr>
               <w:t>Tasto “inserisci commento”</w:t>
             </w:r>
-          </w:p>
-          <w:p>
-            <w:pPr>
-              <w:rPr>
-                <w:sz w:val="24"/>
-              </w:rPr>
-            </w:pPr>
-            <w:r>
-              <w:rPr>
-                <w:sz w:val="24"/>
-              </w:rPr>
-              <w:t>Mario scende nei commenti e trova quello di uno studente di nome “Pasquale” che scrive “Non ho capito bene cosa ha detto il docente alla fine del video”. Mario decide quindi di inserire un commento per specificare questa informazione. Clicca quindi sul tasto “inserisci commento” facendo comparire un form testuale per l’inserimento del commento ed un pulsante “inserisci”. Mario compila il form scrivendo “Nella parte finale ho detto che è importante capire bene questa lezione per andare avanti nel corso” e preme il tasto conferma. Il commento compare nella lista dei commenti al top della lista e Mario può continuare la navigaizone.</w:t>
+            <w:r>
+              <w:rPr>
+                <w:sz w:val="24"/>
+              </w:rPr>
+              <w:t xml:space="preserve"> con un box testuale in cui scriverlo</w:t>
+            </w:r>
+          </w:p>
+          <w:p>
+            <w:pPr>
+              <w:rPr>
+                <w:sz w:val="24"/>
+              </w:rPr>
+            </w:pPr>
+            <w:r>
+              <w:rPr>
+                <w:sz w:val="24"/>
+              </w:rPr>
+              <w:t xml:space="preserve">Mario scende nei commenti e trova quello di uno studente di nome “Pasquale” che scrive “Non ho capito bene cosa ha detto il docente alla fine del video”. Mario decide quindi di inserire un commento per specificare questa informazione. Mario </w:t>
+            </w:r>
+            <w:r>
+              <w:rPr>
+                <w:sz w:val="24"/>
+              </w:rPr>
+              <w:t xml:space="preserve">clicca sul box testuale </w:t>
+            </w:r>
+            <w:r>
+              <w:rPr>
+                <w:sz w:val="24"/>
+              </w:rPr>
+              <w:t xml:space="preserve">compila </w:t>
+            </w:r>
+            <w:r>
+              <w:rPr>
+                <w:sz w:val="24"/>
+              </w:rPr>
+              <w:t>lo compila scrivendo</w:t>
+            </w:r>
+            <w:r>
+              <w:rPr>
+                <w:sz w:val="24"/>
+              </w:rPr>
+              <w:t xml:space="preserve"> “Nella parte finale ho detto che è importante capire bene questa lezione per andare avanti nel corso” e preme il tasto </w:t>
+            </w:r>
+            <w:r>
+              <w:rPr>
+                <w:sz w:val="24"/>
+              </w:rPr>
+              <w:t>“inserisci commento”</w:t>
+            </w:r>
+            <w:r>
+              <w:rPr>
+                <w:sz w:val="24"/>
+              </w:rPr>
+              <w:t xml:space="preserve">. Il commento compare nella lista dei commenti al top della lista e Mario può continuare la </w:t>
+            </w:r>
+            <w:r>
+              <w:rPr>
+                <w:sz w:val="24"/>
+              </w:rPr>
+              <w:t>navigazione</w:t>
+            </w:r>
+            <w:r>
+              <w:rPr>
+                <w:sz w:val="24"/>
+              </w:rPr>
+              <w:t>.</w:t>
             </w:r>
           </w:p>
         </w:tc>
@@ -2342,6 +4811,7 @@
                 <w:b/>
                 <w:sz w:val="24"/>
               </w:rPr>
+              <w:lastRenderedPageBreak/>
               <w:t>Nome</w:t>
             </w:r>
           </w:p>
@@ -2357,6 +4827,7 @@
                 <w:u w:val="single"/>
               </w:rPr>
             </w:pPr>
+            <w:proofErr w:type="spellStart"/>
             <w:r>
               <w:rPr>
                 <w:sz w:val="24"/>
@@ -2364,6 +4835,7 @@
               </w:rPr>
               <w:t>EliminaCommento</w:t>
             </w:r>
+            <w:proofErr w:type="spellEnd"/>
           </w:p>
         </w:tc>
       </w:tr>
@@ -2447,7 +4919,57 @@
               <w:rPr>
                 <w:sz w:val="24"/>
               </w:rPr>
-              <w:t>Mario vuole controllare come sta andando il corso “Imparare il finlandese” per vedere cosa potrebbe migliorare in un ipotetico corso futuro. Si collega quindi al sito, Mario vuole cambiare la sua mail nel sistema in quanto quella precedente non è più utilizzata. Accede quindi al sistema venendo reindirizzato al form di login e registrazione, inserisce la mail e la password nel form di login e clicca “login”, venendo reindirizzato alla homepage, avente sulla sinistra le informazioni sull’utente quali “nome”,”Cognome”,”email”, un pulsante “Modifica password” ed uno “modifica email”. Al centro vengono presentati i corsi tenuti da Mario con le informazioni quali “data fine”,”stato”,”titolo” e “numero iscritti”, quali “Imparare il finlandese” e “Imparare il greco antico, ed un pulsante in fondo alla pagina “Crea Corso”.</w:t>
+              <w:t>Mario vuole controllare come sta andando il corso “Imparare il finlandese” per vedere cosa potrebbe migliorare in un ipotetico corso futuro. Si collega quindi al sito, Mario vuole cambiare la sua mail nel sistema in quanto quella precedente non è più utilizzata. Accede quindi al sistema venendo reindirizzato al form di login e registrazione, inserisce la mail e la password nel form di login e clicca “login”, venendo reindirizzato alla homepage, avente sulla sinistra le informazioni sull’utente quali “</w:t>
+            </w:r>
+            <w:proofErr w:type="spellStart"/>
+            <w:r>
+              <w:rPr>
+                <w:sz w:val="24"/>
+              </w:rPr>
+              <w:t>nome”</w:t>
+            </w:r>
+            <w:proofErr w:type="gramStart"/>
+            <w:r>
+              <w:rPr>
+                <w:sz w:val="24"/>
+              </w:rPr>
+              <w:t>,”Cognome</w:t>
+            </w:r>
+            <w:proofErr w:type="gramEnd"/>
+            <w:r>
+              <w:rPr>
+                <w:sz w:val="24"/>
+              </w:rPr>
+              <w:t>”,”email</w:t>
+            </w:r>
+            <w:proofErr w:type="spellEnd"/>
+            <w:r>
+              <w:rPr>
+                <w:sz w:val="24"/>
+              </w:rPr>
+              <w:t xml:space="preserve">”, un pulsante “Modifica password” ed uno “modifica email”. Al centro vengono presentati i corsi tenuti da Mario con le informazioni quali “Periodo”, </w:t>
+            </w:r>
+            <w:proofErr w:type="spellStart"/>
+            <w:r>
+              <w:rPr>
+                <w:sz w:val="24"/>
+              </w:rPr>
+              <w:t>stato”</w:t>
+            </w:r>
+            <w:proofErr w:type="gramStart"/>
+            <w:r>
+              <w:rPr>
+                <w:sz w:val="24"/>
+              </w:rPr>
+              <w:t>,”titolo</w:t>
+            </w:r>
+            <w:proofErr w:type="spellEnd"/>
+            <w:proofErr w:type="gramEnd"/>
+            <w:r>
+              <w:rPr>
+                <w:sz w:val="24"/>
+              </w:rPr>
+              <w:t>” e “numero iscritti”, quali “Imparare il finlandese” e “Imparare il greco antico, ed un pulsante in fondo alla pagina “Crea Corso”.</w:t>
             </w:r>
           </w:p>
           <w:p>
@@ -2630,28 +5152,59 @@
               <w:rPr>
                 <w:sz w:val="24"/>
               </w:rPr>
-              <w:t>Commenti, con tasto “rispondi” ed una “x” per eliminarlo</w:t>
-            </w:r>
-          </w:p>
-          <w:p>
-            <w:pPr>
-              <w:rPr>
-                <w:sz w:val="24"/>
-              </w:rPr>
-            </w:pPr>
-            <w:r>
-              <w:rPr>
-                <w:sz w:val="24"/>
-              </w:rPr>
-              <w:t xml:space="preserve">Mario scende nei commenti e trova quello di uno studente di nome “Pasquale” che scrive “Questo corso fa schifo”. Mario, considerando il commento di cattivo gusto decide di eliminarlo. Clicca quindi sulla x accanto al commento, facendo comparire una finestra con scritto “sei sicuro?”, un tasto “cancella” ed uno “annulla”. Clicca su cancella, la </w:t>
-            </w:r>
-            <w:r>
-              <w:rPr>
-                <w:sz w:val="24"/>
-              </w:rPr>
-              <w:lastRenderedPageBreak/>
-              <w:t>finestra si chiude ed il commento viene eliminato. Mario può quindi tornare alla sua navigazione</w:t>
-            </w:r>
+              <w:t>Nome docente</w:t>
+            </w:r>
+          </w:p>
+          <w:p>
+            <w:pPr>
+              <w:pStyle w:val="Paragrafoelenco"/>
+              <w:numPr>
+                <w:ilvl w:val="0"/>
+                <w:numId w:val="3"/>
+              </w:numPr>
+              <w:rPr>
+                <w:sz w:val="24"/>
+              </w:rPr>
+            </w:pPr>
+            <w:r>
+              <w:rPr>
+                <w:sz w:val="24"/>
+              </w:rPr>
+              <w:t>Commenti ed una “x” per eliminarlo</w:t>
+            </w:r>
+          </w:p>
+          <w:p>
+            <w:pPr>
+              <w:pStyle w:val="Paragrafoelenco"/>
+              <w:numPr>
+                <w:ilvl w:val="0"/>
+                <w:numId w:val="3"/>
+              </w:numPr>
+              <w:rPr>
+                <w:sz w:val="24"/>
+              </w:rPr>
+            </w:pPr>
+            <w:r>
+              <w:rPr>
+                <w:sz w:val="24"/>
+              </w:rPr>
+              <w:t>Tasto “inserisci commento” con un box testuale in cui scriverlo</w:t>
+            </w:r>
+          </w:p>
+          <w:p>
+            <w:pPr>
+              <w:rPr>
+                <w:sz w:val="24"/>
+              </w:rPr>
+            </w:pPr>
+            <w:r>
+              <w:rPr>
+                <w:sz w:val="24"/>
+              </w:rPr>
+              <w:t>Mario scende nei commenti e trova quello di uno studente di nome “Pasquale” che scrive “Questo corso fa schifo”. Mario, considerando il commento di cattivo gusto decide di eliminarlo. Clicca quindi sulla x accanto al commento, facendo comparire una finestra con scritto “sei sicuro?”, un tasto “cancella” ed uno “annulla”. Clicca su cancella, la finestra si chiude ed il commento viene eliminato. Mario può quindi tornare alla sua navigazione</w:t>
+            </w:r>
+            <w:bookmarkStart w:id="0" w:name="_GoBack"/>
+            <w:bookmarkEnd w:id="0"/>
           </w:p>
         </w:tc>
       </w:tr>
@@ -2664,10 +5217,7 @@
         </w:rPr>
       </w:pPr>
     </w:p>
-    <w:p>
-      <w:bookmarkStart w:id="0" w:name="_GoBack"/>
-      <w:bookmarkEnd w:id="0"/>
-    </w:p>
+    <w:p/>
     <w:sectPr>
       <w:pgSz w:w="11906" w:h="16838"/>
       <w:pgMar w:top="1417" w:right="1134" w:bottom="1134" w:left="1134" w:header="708" w:footer="708" w:gutter="0"/>
@@ -2907,6 +5457,119 @@
     </w:lvl>
   </w:abstractNum>
   <w:abstractNum w:abstractNumId="2" w15:restartNumberingAfterBreak="0">
+    <w:nsid w:val="75406715"/>
+    <w:multiLevelType w:val="hybridMultilevel"/>
+    <w:tmpl w:val="B5307212"/>
+    <w:lvl w:ilvl="0" w:tplc="04100001">
+      <w:start w:val="1"/>
+      <w:numFmt w:val="bullet"/>
+      <w:lvlText w:val=""/>
+      <w:lvlJc w:val="left"/>
+      <w:pPr>
+        <w:ind w:left="720" w:hanging="360"/>
+      </w:pPr>
+      <w:rPr>
+        <w:rFonts w:ascii="Symbol" w:hAnsi="Symbol" w:hint="default"/>
+      </w:rPr>
+    </w:lvl>
+    <w:lvl w:ilvl="1" w:tplc="04100003" w:tentative="1">
+      <w:start w:val="1"/>
+      <w:numFmt w:val="bullet"/>
+      <w:lvlText w:val="o"/>
+      <w:lvlJc w:val="left"/>
+      <w:pPr>
+        <w:ind w:left="1440" w:hanging="360"/>
+      </w:pPr>
+      <w:rPr>
+        <w:rFonts w:ascii="Courier New" w:hAnsi="Courier New" w:cs="Courier New" w:hint="default"/>
+      </w:rPr>
+    </w:lvl>
+    <w:lvl w:ilvl="2" w:tplc="04100005" w:tentative="1">
+      <w:start w:val="1"/>
+      <w:numFmt w:val="bullet"/>
+      <w:lvlText w:val=""/>
+      <w:lvlJc w:val="left"/>
+      <w:pPr>
+        <w:ind w:left="2160" w:hanging="360"/>
+      </w:pPr>
+      <w:rPr>
+        <w:rFonts w:ascii="Wingdings" w:hAnsi="Wingdings" w:hint="default"/>
+      </w:rPr>
+    </w:lvl>
+    <w:lvl w:ilvl="3" w:tplc="04100001" w:tentative="1">
+      <w:start w:val="1"/>
+      <w:numFmt w:val="bullet"/>
+      <w:lvlText w:val=""/>
+      <w:lvlJc w:val="left"/>
+      <w:pPr>
+        <w:ind w:left="2880" w:hanging="360"/>
+      </w:pPr>
+      <w:rPr>
+        <w:rFonts w:ascii="Symbol" w:hAnsi="Symbol" w:hint="default"/>
+      </w:rPr>
+    </w:lvl>
+    <w:lvl w:ilvl="4" w:tplc="04100003" w:tentative="1">
+      <w:start w:val="1"/>
+      <w:numFmt w:val="bullet"/>
+      <w:lvlText w:val="o"/>
+      <w:lvlJc w:val="left"/>
+      <w:pPr>
+        <w:ind w:left="3600" w:hanging="360"/>
+      </w:pPr>
+      <w:rPr>
+        <w:rFonts w:ascii="Courier New" w:hAnsi="Courier New" w:cs="Courier New" w:hint="default"/>
+      </w:rPr>
+    </w:lvl>
+    <w:lvl w:ilvl="5" w:tplc="04100005" w:tentative="1">
+      <w:start w:val="1"/>
+      <w:numFmt w:val="bullet"/>
+      <w:lvlText w:val=""/>
+      <w:lvlJc w:val="left"/>
+      <w:pPr>
+        <w:ind w:left="4320" w:hanging="360"/>
+      </w:pPr>
+      <w:rPr>
+        <w:rFonts w:ascii="Wingdings" w:hAnsi="Wingdings" w:hint="default"/>
+      </w:rPr>
+    </w:lvl>
+    <w:lvl w:ilvl="6" w:tplc="04100001" w:tentative="1">
+      <w:start w:val="1"/>
+      <w:numFmt w:val="bullet"/>
+      <w:lvlText w:val=""/>
+      <w:lvlJc w:val="left"/>
+      <w:pPr>
+        <w:ind w:left="5040" w:hanging="360"/>
+      </w:pPr>
+      <w:rPr>
+        <w:rFonts w:ascii="Symbol" w:hAnsi="Symbol" w:hint="default"/>
+      </w:rPr>
+    </w:lvl>
+    <w:lvl w:ilvl="7" w:tplc="04100003" w:tentative="1">
+      <w:start w:val="1"/>
+      <w:numFmt w:val="bullet"/>
+      <w:lvlText w:val="o"/>
+      <w:lvlJc w:val="left"/>
+      <w:pPr>
+        <w:ind w:left="5760" w:hanging="360"/>
+      </w:pPr>
+      <w:rPr>
+        <w:rFonts w:ascii="Courier New" w:hAnsi="Courier New" w:cs="Courier New" w:hint="default"/>
+      </w:rPr>
+    </w:lvl>
+    <w:lvl w:ilvl="8" w:tplc="04100005" w:tentative="1">
+      <w:start w:val="1"/>
+      <w:numFmt w:val="bullet"/>
+      <w:lvlText w:val=""/>
+      <w:lvlJc w:val="left"/>
+      <w:pPr>
+        <w:ind w:left="6480" w:hanging="360"/>
+      </w:pPr>
+      <w:rPr>
+        <w:rFonts w:ascii="Wingdings" w:hAnsi="Wingdings" w:hint="default"/>
+      </w:rPr>
+    </w:lvl>
+  </w:abstractNum>
+  <w:abstractNum w:abstractNumId="3" w15:restartNumberingAfterBreak="0">
     <w:nsid w:val="79383036"/>
     <w:multiLevelType w:val="hybridMultilevel"/>
     <w:tmpl w:val="94307258"/>
@@ -3023,10 +5686,13 @@
     <w:abstractNumId w:val="0"/>
   </w:num>
   <w:num w:numId="2">
-    <w:abstractNumId w:val="2"/>
+    <w:abstractNumId w:val="3"/>
   </w:num>
   <w:num w:numId="3">
     <w:abstractNumId w:val="1"/>
+  </w:num>
+  <w:num w:numId="4">
+    <w:abstractNumId w:val="2"/>
   </w:num>
 </w:numbering>
 </file>
@@ -3825,7 +6491,7 @@
 </file>
 
 <file path=customXml/itemProps1.xml><?xml version="1.0" encoding="utf-8"?>
-<ds:datastoreItem xmlns:ds="http://schemas.openxmlformats.org/officeDocument/2006/customXml" ds:itemID="{4D1D166B-21DD-49EA-9237-5913CF973CA6}">
+<ds:datastoreItem xmlns:ds="http://schemas.openxmlformats.org/officeDocument/2006/customXml" ds:itemID="{2194CA33-38A7-4294-AF51-0B3281C1F84D}">
   <ds:schemaRefs>
     <ds:schemaRef ds:uri="http://schemas.openxmlformats.org/officeDocument/2006/bibliography"/>
   </ds:schemaRefs>

--- a/Internal Work Product/Scenari/Scenari_LC.docx
+++ b/Internal Work Product/Scenari/Scenari_LC.docx
@@ -35,7 +35,7 @@
     </w:p>
     <w:tbl>
       <w:tblPr>
-        <w:tblStyle w:val="Grigliatabella"/>
+        <w:tblStyle w:val="TableGrid"/>
         <w:tblpPr w:leftFromText="141" w:rightFromText="141" w:vertAnchor="page" w:horzAnchor="margin" w:tblpY="3032"/>
         <w:tblW w:w="0" w:type="auto"/>
         <w:tblLook w:val="04A0" w:firstRow="1" w:lastRow="0" w:firstColumn="1" w:lastColumn="0" w:noHBand="0" w:noVBand="1"/>
@@ -48,16 +48,19 @@
         <w:tc>
           <w:tcPr>
             <w:tcW w:w="2122" w:type="dxa"/>
-          </w:tcPr>
-          <w:p>
-            <w:pPr>
-              <w:rPr>
-                <w:b/>
-              </w:rPr>
-            </w:pPr>
-            <w:r>
-              <w:rPr>
-                <w:b/>
+            <w:shd w:val="clear" w:color="auto" w:fill="4472C4" w:themeFill="accent1"/>
+          </w:tcPr>
+          <w:p>
+            <w:pPr>
+              <w:rPr>
+                <w:b/>
+                <w:color w:val="FFFFFF" w:themeColor="background1"/>
+              </w:rPr>
+            </w:pPr>
+            <w:r>
+              <w:rPr>
+                <w:b/>
+                <w:color w:val="FFFFFF" w:themeColor="background1"/>
               </w:rPr>
               <w:t>Nome</w:t>
             </w:r>
@@ -70,13 +73,13 @@
           <w:p>
             <w:pPr>
               <w:rPr>
-                <w:u w:val="single"/>
-              </w:rPr>
-            </w:pPr>
-            <w:proofErr w:type="spellStart"/>
-            <w:r>
-              <w:rPr>
-                <w:u w:val="single"/>
+                <w:b/>
+              </w:rPr>
+            </w:pPr>
+            <w:proofErr w:type="spellStart"/>
+            <w:r>
+              <w:rPr>
+                <w:b/>
               </w:rPr>
               <w:t>LoginStudente</w:t>
             </w:r>
@@ -88,16 +91,19 @@
         <w:tc>
           <w:tcPr>
             <w:tcW w:w="2122" w:type="dxa"/>
-          </w:tcPr>
-          <w:p>
-            <w:pPr>
-              <w:rPr>
-                <w:b/>
-              </w:rPr>
-            </w:pPr>
-            <w:r>
-              <w:rPr>
-                <w:b/>
+            <w:shd w:val="clear" w:color="auto" w:fill="4472C4" w:themeFill="accent1"/>
+          </w:tcPr>
+          <w:p>
+            <w:pPr>
+              <w:rPr>
+                <w:b/>
+                <w:color w:val="FFFFFF" w:themeColor="background1"/>
+              </w:rPr>
+            </w:pPr>
+            <w:r>
+              <w:rPr>
+                <w:b/>
+                <w:color w:val="FFFFFF" w:themeColor="background1"/>
               </w:rPr>
               <w:t>Attori partecipanti</w:t>
             </w:r>
@@ -108,15 +114,7 @@
             <w:tcW w:w="7506" w:type="dxa"/>
           </w:tcPr>
           <w:p>
-            <w:pPr>
-              <w:rPr>
-                <w:u w:val="single"/>
-              </w:rPr>
-            </w:pPr>
-            <w:r>
-              <w:rPr>
-                <w:u w:val="single"/>
-              </w:rPr>
+            <w:r>
               <w:t>Mario: Studente</w:t>
             </w:r>
           </w:p>
@@ -126,16 +124,19 @@
         <w:tc>
           <w:tcPr>
             <w:tcW w:w="2122" w:type="dxa"/>
-          </w:tcPr>
-          <w:p>
-            <w:pPr>
-              <w:rPr>
-                <w:b/>
-              </w:rPr>
-            </w:pPr>
-            <w:r>
-              <w:rPr>
-                <w:b/>
+            <w:shd w:val="clear" w:color="auto" w:fill="4472C4" w:themeFill="accent1"/>
+          </w:tcPr>
+          <w:p>
+            <w:pPr>
+              <w:rPr>
+                <w:b/>
+                <w:color w:val="FFFFFF" w:themeColor="background1"/>
+              </w:rPr>
+            </w:pPr>
+            <w:r>
+              <w:rPr>
+                <w:b/>
+                <w:color w:val="FFFFFF" w:themeColor="background1"/>
               </w:rPr>
               <w:t>Flusso di eventi</w:t>
             </w:r>
@@ -155,7 +156,142 @@
             </w:r>
             <w:proofErr w:type="spellEnd"/>
             <w:r>
-              <w:t xml:space="preserve"> e vuole entrare nel sistema per seguire i suoi corsi. Apre il browser, digita “Youlearn.it” e viene reindirizzato alla pagina di login e registrazione, avente un form a sinistra con due aree di testo, una “inserisci email” ed un’altra “inserisci password”, una </w:t>
+              <w:t xml:space="preserve"> e vuole entrare nel sistema per seguire i </w:t>
+            </w:r>
+            <w:r>
+              <w:t>corsi a cui è iscritto</w:t>
+            </w:r>
+            <w:r>
+              <w:t>. Apre il browser, digita “</w:t>
+            </w:r>
+            <w:r>
+              <w:t>youlearn.it</w:t>
+            </w:r>
+            <w:r>
+              <w:t xml:space="preserve">” e viene reindirizzato alla pagina di </w:t>
+            </w:r>
+            <w:r>
+              <w:t xml:space="preserve">benvenuto in cui è presente </w:t>
+            </w:r>
+            <w:r>
+              <w:t xml:space="preserve">un </w:t>
+            </w:r>
+            <w:proofErr w:type="spellStart"/>
+            <w:r>
+              <w:t>form</w:t>
+            </w:r>
+            <w:proofErr w:type="spellEnd"/>
+            <w:r>
+              <w:t xml:space="preserve"> a sinistra con </w:t>
+            </w:r>
+            <w:r>
+              <w:t>vari elementi:</w:t>
+            </w:r>
+            <w:r>
+              <w:t xml:space="preserve"> </w:t>
+            </w:r>
+            <w:r>
+              <w:t xml:space="preserve">un input “E-Mail”, un input “Password”, </w:t>
+            </w:r>
+            <w:r>
+              <w:t xml:space="preserve">una </w:t>
+            </w:r>
+            <w:proofErr w:type="spellStart"/>
+            <w:r>
+              <w:t>selectbox</w:t>
+            </w:r>
+            <w:proofErr w:type="spellEnd"/>
+            <w:r>
+              <w:t xml:space="preserve"> denominata “Login</w:t>
+            </w:r>
+            <w:r>
+              <w:t xml:space="preserve"> </w:t>
+            </w:r>
+            <w:proofErr w:type="spellStart"/>
+            <w:r>
+              <w:t>A</w:t>
+            </w:r>
+            <w:r>
+              <w:t>s</w:t>
+            </w:r>
+            <w:proofErr w:type="spellEnd"/>
+            <w:r>
+              <w:t>”</w:t>
+            </w:r>
+            <w:r>
+              <w:t xml:space="preserve"> per selezionare il tipo del proprio account, una voce</w:t>
+            </w:r>
+            <w:r>
+              <w:t xml:space="preserve"> “</w:t>
+            </w:r>
+            <w:r>
+              <w:t>Hai dimenticato la password</w:t>
+            </w:r>
+            <w:r>
+              <w:t>?</w:t>
+            </w:r>
+            <w:r>
+              <w:t xml:space="preserve"> Clicca qui!</w:t>
+            </w:r>
+            <w:r>
+              <w:t>” e</w:t>
+            </w:r>
+            <w:r>
+              <w:t xml:space="preserve"> </w:t>
+            </w:r>
+            <w:r>
+              <w:t xml:space="preserve">un </w:t>
+            </w:r>
+            <w:r>
+              <w:t xml:space="preserve">bottone </w:t>
+            </w:r>
+            <w:r>
+              <w:t>“</w:t>
+            </w:r>
+            <w:r>
+              <w:t>Accedi</w:t>
+            </w:r>
+            <w:r>
+              <w:t xml:space="preserve">”. </w:t>
+            </w:r>
+            <w:r>
+              <w:t>In seguito, Mario i</w:t>
+            </w:r>
+            <w:r>
+              <w:t xml:space="preserve">nserisce nelle apposite aree </w:t>
+            </w:r>
+            <w:r>
+              <w:t>l’e-mail</w:t>
+            </w:r>
+            <w:r>
+              <w:t xml:space="preserve"> “</w:t>
+            </w:r>
+            <w:r>
+              <w:t>mario_s97</w:t>
+            </w:r>
+            <w:r>
+              <w:t>@libe</w:t>
+            </w:r>
+            <w:r>
+              <w:t>r</w:t>
+            </w:r>
+            <w:r>
+              <w:t>o.it”</w:t>
+            </w:r>
+            <w:r>
+              <w:t>, la password</w:t>
+            </w:r>
+            <w:r>
+              <w:t xml:space="preserve"> “</w:t>
+            </w:r>
+            <w:r>
+              <w:t>gth9201</w:t>
+            </w:r>
+            <w:r>
+              <w:t>”</w:t>
+            </w:r>
+            <w:r>
+              <w:t xml:space="preserve">, nella </w:t>
             </w:r>
             <w:proofErr w:type="spellStart"/>
             <w:r>
@@ -163,51 +299,28 @@
             </w:r>
             <w:proofErr w:type="spellEnd"/>
             <w:r>
-              <w:t xml:space="preserve"> “login </w:t>
-            </w:r>
-            <w:proofErr w:type="spellStart"/>
-            <w:r>
-              <w:t>as</w:t>
-            </w:r>
-            <w:proofErr w:type="spellEnd"/>
-            <w:r>
-              <w:t>” correlata dai tipi di utenti che possono loggarsi, un pulsante “</w:t>
-            </w:r>
-            <w:proofErr w:type="spellStart"/>
-            <w:r>
-              <w:t>paswordDimenticata</w:t>
-            </w:r>
-            <w:proofErr w:type="spellEnd"/>
-            <w:r>
-              <w:t xml:space="preserve">?” ed uno “Login”. Inserisce nelle apposite aree </w:t>
-            </w:r>
-            <w:proofErr w:type="gramStart"/>
-            <w:r>
-              <w:t>l’email</w:t>
-            </w:r>
-            <w:proofErr w:type="gramEnd"/>
-            <w:r>
-              <w:t xml:space="preserve"> “</w:t>
-            </w:r>
-            <w:r>
-              <w:t>ilReLeone@libelo.it”</w:t>
-            </w:r>
-            <w:r>
-              <w:t>, la password</w:t>
-            </w:r>
-            <w:r>
-              <w:t xml:space="preserve"> “per il re!”</w:t>
-            </w:r>
-            <w:r>
-              <w:t xml:space="preserve">, nella </w:t>
-            </w:r>
-            <w:proofErr w:type="spellStart"/>
-            <w:r>
-              <w:t>checkbox</w:t>
-            </w:r>
-            <w:proofErr w:type="spellEnd"/>
-            <w:r>
-              <w:t xml:space="preserve"> seleziona “studente” e clicca login. Essendo i dati corretti, viene reindirizzato alla homepage del sistema</w:t>
+              <w:t xml:space="preserve"> seleziona </w:t>
+            </w:r>
+            <w:r>
+              <w:t xml:space="preserve">l’elemento </w:t>
+            </w:r>
+            <w:r>
+              <w:t>“</w:t>
+            </w:r>
+            <w:r>
+              <w:t>S</w:t>
+            </w:r>
+            <w:r>
+              <w:t>tudente” e</w:t>
+            </w:r>
+            <w:r>
+              <w:t>, infine, clicca sul pulsante “Accedi”</w:t>
+            </w:r>
+            <w:r>
+              <w:t>. Essendo i dati corretti, viene reindirizzato alla homepage del sistema</w:t>
+            </w:r>
+            <w:r>
+              <w:t>.</w:t>
             </w:r>
           </w:p>
         </w:tc>
@@ -216,7 +329,7 @@
     <w:p/>
     <w:tbl>
       <w:tblPr>
-        <w:tblStyle w:val="Grigliatabella"/>
+        <w:tblStyle w:val="TableGrid"/>
         <w:tblW w:w="0" w:type="auto"/>
         <w:tblLook w:val="04A0" w:firstRow="1" w:lastRow="0" w:firstColumn="1" w:lastColumn="0" w:noHBand="0" w:noVBand="1"/>
       </w:tblPr>
@@ -228,16 +341,19 @@
         <w:tc>
           <w:tcPr>
             <w:tcW w:w="2122" w:type="dxa"/>
-          </w:tcPr>
-          <w:p>
-            <w:pPr>
-              <w:rPr>
-                <w:b/>
-              </w:rPr>
-            </w:pPr>
-            <w:r>
-              <w:rPr>
-                <w:b/>
+            <w:shd w:val="clear" w:color="auto" w:fill="4472C4" w:themeFill="accent1"/>
+          </w:tcPr>
+          <w:p>
+            <w:pPr>
+              <w:rPr>
+                <w:b/>
+                <w:color w:val="FFFFFF" w:themeColor="background1"/>
+              </w:rPr>
+            </w:pPr>
+            <w:r>
+              <w:rPr>
+                <w:b/>
+                <w:color w:val="FFFFFF" w:themeColor="background1"/>
               </w:rPr>
               <w:t>Nome</w:t>
             </w:r>
@@ -250,13 +366,13 @@
           <w:p>
             <w:pPr>
               <w:rPr>
-                <w:u w:val="single"/>
-              </w:rPr>
-            </w:pPr>
-            <w:proofErr w:type="spellStart"/>
-            <w:r>
-              <w:rPr>
-                <w:u w:val="single"/>
+                <w:b/>
+              </w:rPr>
+            </w:pPr>
+            <w:proofErr w:type="spellStart"/>
+            <w:r>
+              <w:rPr>
+                <w:b/>
               </w:rPr>
               <w:t>LoginStudenteErrato</w:t>
             </w:r>
@@ -268,16 +384,19 @@
         <w:tc>
           <w:tcPr>
             <w:tcW w:w="2122" w:type="dxa"/>
-          </w:tcPr>
-          <w:p>
-            <w:pPr>
-              <w:rPr>
-                <w:b/>
-              </w:rPr>
-            </w:pPr>
-            <w:r>
-              <w:rPr>
-                <w:b/>
+            <w:shd w:val="clear" w:color="auto" w:fill="4472C4" w:themeFill="accent1"/>
+          </w:tcPr>
+          <w:p>
+            <w:pPr>
+              <w:rPr>
+                <w:b/>
+                <w:color w:val="FFFFFF" w:themeColor="background1"/>
+              </w:rPr>
+            </w:pPr>
+            <w:r>
+              <w:rPr>
+                <w:b/>
+                <w:color w:val="FFFFFF" w:themeColor="background1"/>
               </w:rPr>
               <w:t>Attori partecipanti</w:t>
             </w:r>
@@ -288,15 +407,7 @@
             <w:tcW w:w="7506" w:type="dxa"/>
           </w:tcPr>
           <w:p>
-            <w:pPr>
-              <w:rPr>
-                <w:u w:val="single"/>
-              </w:rPr>
-            </w:pPr>
-            <w:r>
-              <w:rPr>
-                <w:u w:val="single"/>
-              </w:rPr>
+            <w:r>
               <w:t>Mario: Studente</w:t>
             </w:r>
           </w:p>
@@ -306,16 +417,19 @@
         <w:tc>
           <w:tcPr>
             <w:tcW w:w="2122" w:type="dxa"/>
-          </w:tcPr>
-          <w:p>
-            <w:pPr>
-              <w:rPr>
-                <w:b/>
-              </w:rPr>
-            </w:pPr>
-            <w:r>
-              <w:rPr>
-                <w:b/>
+            <w:shd w:val="clear" w:color="auto" w:fill="4472C4" w:themeFill="accent1"/>
+          </w:tcPr>
+          <w:p>
+            <w:pPr>
+              <w:rPr>
+                <w:b/>
+                <w:color w:val="FFFFFF" w:themeColor="background1"/>
+              </w:rPr>
+            </w:pPr>
+            <w:r>
+              <w:rPr>
+                <w:b/>
+                <w:color w:val="FFFFFF" w:themeColor="background1"/>
               </w:rPr>
               <w:t>Flusso di eventi</w:t>
             </w:r>
@@ -335,7 +449,31 @@
             </w:r>
             <w:proofErr w:type="spellEnd"/>
             <w:r>
-              <w:t xml:space="preserve"> e vuole entrare nel sistema per seguire i suoi corsi. Apre il browser, digita “Youlearn.it” e viene reindirizzato alla pagina di login e registrazione, avente un form a sinistra con due aree di testo, una “inserisci email” ed un’altra “inserisci password”, una </w:t>
+              <w:t xml:space="preserve"> e vuole entrare nel sistema per seguire i corsi a cui è iscritto. Apre il browser, digita “youlearn.it” e viene reindirizzato alla pagina di benvenuto in cui è presente un </w:t>
+            </w:r>
+            <w:proofErr w:type="spellStart"/>
+            <w:r>
+              <w:t>form</w:t>
+            </w:r>
+            <w:proofErr w:type="spellEnd"/>
+            <w:r>
+              <w:t xml:space="preserve"> a sinistra con vari elementi: un input “E-Mail”, un input “Password”, una </w:t>
+            </w:r>
+            <w:proofErr w:type="spellStart"/>
+            <w:r>
+              <w:t>selectbox</w:t>
+            </w:r>
+            <w:proofErr w:type="spellEnd"/>
+            <w:r>
+              <w:t xml:space="preserve"> denominata “Login </w:t>
+            </w:r>
+            <w:proofErr w:type="spellStart"/>
+            <w:r>
+              <w:t>As</w:t>
+            </w:r>
+            <w:proofErr w:type="spellEnd"/>
+            <w:r>
+              <w:t xml:space="preserve">” per selezionare il tipo del proprio account, una voce “Hai dimenticato la password? Clicca qui!” e un bottone “Accedi”. In seguito, Mario inserisce nelle apposite aree l’e-mail “mario_s97@libero.it”, la password “gth9200”, nella </w:t>
             </w:r>
             <w:proofErr w:type="spellStart"/>
             <w:r>
@@ -343,77 +481,16 @@
             </w:r>
             <w:proofErr w:type="spellEnd"/>
             <w:r>
-              <w:t xml:space="preserve"> “login </w:t>
-            </w:r>
-            <w:proofErr w:type="spellStart"/>
-            <w:r>
-              <w:t>as</w:t>
-            </w:r>
-            <w:proofErr w:type="spellEnd"/>
-            <w:r>
-              <w:t>” correlata dai tipi di utenti che possono loggarsi, un pulsante “</w:t>
-            </w:r>
-            <w:proofErr w:type="spellStart"/>
-            <w:r>
-              <w:t>paswordDimenticata</w:t>
-            </w:r>
-            <w:proofErr w:type="spellEnd"/>
-            <w:r>
-              <w:t xml:space="preserve">?” ed uno “Login”. Inserisce nelle apposite aree </w:t>
-            </w:r>
-            <w:proofErr w:type="gramStart"/>
-            <w:r>
-              <w:t>l’email</w:t>
-            </w:r>
-            <w:proofErr w:type="gramEnd"/>
-            <w:r>
-              <w:t xml:space="preserve"> </w:t>
-            </w:r>
-            <w:r>
-              <w:t>“ilReLeone@libelo.it”, la password “per il re!”,</w:t>
-            </w:r>
-            <w:r>
-              <w:t xml:space="preserve"> nella </w:t>
-            </w:r>
-            <w:proofErr w:type="spellStart"/>
-            <w:r>
-              <w:t>checkbox</w:t>
-            </w:r>
-            <w:proofErr w:type="spellEnd"/>
-            <w:r>
-              <w:t xml:space="preserve"> seleziona “studente” e clicca login. Essendo i dati non corretti, si colorano di rosso i campi “email” e “password” e compare un messaggio </w:t>
-            </w:r>
-            <w:r>
-              <w:t xml:space="preserve">sotto la barra </w:t>
-            </w:r>
-            <w:proofErr w:type="spellStart"/>
-            <w:proofErr w:type="gramStart"/>
-            <w:r>
-              <w:t>dell’url</w:t>
-            </w:r>
-            <w:proofErr w:type="spellEnd"/>
-            <w:r>
-              <w:t xml:space="preserve"> </w:t>
-            </w:r>
-            <w:r>
-              <w:t xml:space="preserve"> con</w:t>
-            </w:r>
-            <w:proofErr w:type="gramEnd"/>
-            <w:r>
-              <w:t xml:space="preserve"> scritto “Dati incorretti”</w:t>
-            </w:r>
-          </w:p>
-          <w:p>
-            <w:r>
-              <w:t xml:space="preserve">Mario riscrive quindi </w:t>
-            </w:r>
-            <w:proofErr w:type="gramStart"/>
-            <w:r>
-              <w:t>email</w:t>
-            </w:r>
-            <w:proofErr w:type="gramEnd"/>
-            <w:r>
-              <w:t xml:space="preserve"> e password nel modo corretto, quindi clicca “login”. Essendo i dati ora corretti, viene reindirizzato alla homepage del sistema</w:t>
+              <w:t xml:space="preserve"> seleziona l’elemento “Studente” e, infine, clicca sul pulsante “Accedi”. </w:t>
+            </w:r>
+            <w:r>
+              <w:t xml:space="preserve">Essendo i dati non corretti, </w:t>
+            </w:r>
+            <w:r>
+              <w:t>i campi “E-Mail” e “Password” vengono colorati di rosso e compare un messaggio in cima alla pagina con scritto “</w:t>
+            </w:r>
+            <w:r>
+              <w:t>Abbiamo un problema! L’e-mail inserita non è presente nel sistema oppure la password non è corretta, riprova con altri dati!”. Mario riscrive quindi e-mail e password nel modo corretto, quindi clicca “Accedi”. Essendo i dati ora corretti, viene reindirizzato alla homepage del sistema.</w:t>
             </w:r>
           </w:p>
         </w:tc>
@@ -423,7 +500,7 @@
     <w:p/>
     <w:tbl>
       <w:tblPr>
-        <w:tblStyle w:val="Grigliatabella"/>
+        <w:tblStyle w:val="TableGrid"/>
         <w:tblW w:w="0" w:type="auto"/>
         <w:tblLook w:val="04A0" w:firstRow="1" w:lastRow="0" w:firstColumn="1" w:lastColumn="0" w:noHBand="0" w:noVBand="1"/>
       </w:tblPr>
@@ -435,16 +512,19 @@
         <w:tc>
           <w:tcPr>
             <w:tcW w:w="2122" w:type="dxa"/>
-          </w:tcPr>
-          <w:p>
-            <w:pPr>
-              <w:rPr>
-                <w:b/>
-              </w:rPr>
-            </w:pPr>
-            <w:r>
-              <w:rPr>
-                <w:b/>
+            <w:shd w:val="clear" w:color="auto" w:fill="4472C4" w:themeFill="accent1"/>
+          </w:tcPr>
+          <w:p>
+            <w:pPr>
+              <w:rPr>
+                <w:b/>
+                <w:color w:val="FFFFFF" w:themeColor="background1"/>
+              </w:rPr>
+            </w:pPr>
+            <w:r>
+              <w:rPr>
+                <w:b/>
+                <w:color w:val="FFFFFF" w:themeColor="background1"/>
               </w:rPr>
               <w:t>Nome</w:t>
             </w:r>
@@ -457,13 +537,13 @@
           <w:p>
             <w:pPr>
               <w:rPr>
-                <w:u w:val="single"/>
-              </w:rPr>
-            </w:pPr>
-            <w:proofErr w:type="spellStart"/>
-            <w:r>
-              <w:rPr>
-                <w:u w:val="single"/>
+                <w:b/>
+              </w:rPr>
+            </w:pPr>
+            <w:proofErr w:type="spellStart"/>
+            <w:r>
+              <w:rPr>
+                <w:b/>
               </w:rPr>
               <w:t>PasswordDimenticataLoginStudente</w:t>
             </w:r>
@@ -475,16 +555,19 @@
         <w:tc>
           <w:tcPr>
             <w:tcW w:w="2122" w:type="dxa"/>
-          </w:tcPr>
-          <w:p>
-            <w:pPr>
-              <w:rPr>
-                <w:b/>
-              </w:rPr>
-            </w:pPr>
-            <w:r>
-              <w:rPr>
-                <w:b/>
+            <w:shd w:val="clear" w:color="auto" w:fill="4472C4" w:themeFill="accent1"/>
+          </w:tcPr>
+          <w:p>
+            <w:pPr>
+              <w:rPr>
+                <w:b/>
+                <w:color w:val="FFFFFF" w:themeColor="background1"/>
+              </w:rPr>
+            </w:pPr>
+            <w:r>
+              <w:rPr>
+                <w:b/>
+                <w:color w:val="FFFFFF" w:themeColor="background1"/>
               </w:rPr>
               <w:t>Attori partecipanti</w:t>
             </w:r>
@@ -495,15 +578,7 @@
             <w:tcW w:w="7506" w:type="dxa"/>
           </w:tcPr>
           <w:p>
-            <w:pPr>
-              <w:rPr>
-                <w:u w:val="single"/>
-              </w:rPr>
-            </w:pPr>
-            <w:r>
-              <w:rPr>
-                <w:u w:val="single"/>
-              </w:rPr>
+            <w:r>
               <w:t>Mario: Studente</w:t>
             </w:r>
           </w:p>
@@ -513,16 +588,19 @@
         <w:tc>
           <w:tcPr>
             <w:tcW w:w="2122" w:type="dxa"/>
-          </w:tcPr>
-          <w:p>
-            <w:pPr>
-              <w:rPr>
-                <w:b/>
-              </w:rPr>
-            </w:pPr>
-            <w:r>
-              <w:rPr>
-                <w:b/>
+            <w:shd w:val="clear" w:color="auto" w:fill="4472C4" w:themeFill="accent1"/>
+          </w:tcPr>
+          <w:p>
+            <w:pPr>
+              <w:rPr>
+                <w:b/>
+                <w:color w:val="FFFFFF" w:themeColor="background1"/>
+              </w:rPr>
+            </w:pPr>
+            <w:r>
+              <w:rPr>
+                <w:b/>
+                <w:color w:val="FFFFFF" w:themeColor="background1"/>
               </w:rPr>
               <w:t>Flusso di eventi</w:t>
             </w:r>
@@ -542,15 +620,31 @@
             </w:r>
             <w:proofErr w:type="spellEnd"/>
             <w:r>
-              <w:t xml:space="preserve"> e vuole entrare nel sistema per seguire i suoi corsi. Apre il browser, digita “Youlearn.it” e viene reindirizzato alla pagina di login e registrazione, avente un form a sinistra con due aree di testo, una “inserisci </w:t>
-            </w:r>
-            <w:proofErr w:type="gramStart"/>
-            <w:r>
-              <w:t>email</w:t>
-            </w:r>
-            <w:proofErr w:type="gramEnd"/>
-            <w:r>
-              <w:t xml:space="preserve">” ed un’altra “inserisci password”, una </w:t>
+              <w:t xml:space="preserve"> e vuole entrare nel sistema per seguire i corsi a cui è iscritto. Apre il browser, digita “youlearn.it” e viene reindirizzato alla pagina di benvenuto in cui è presente un </w:t>
+            </w:r>
+            <w:proofErr w:type="spellStart"/>
+            <w:r>
+              <w:t>form</w:t>
+            </w:r>
+            <w:proofErr w:type="spellEnd"/>
+            <w:r>
+              <w:t xml:space="preserve"> a sinistra con vari elementi: un input “E-Mail”, un input “Password”, una </w:t>
+            </w:r>
+            <w:proofErr w:type="spellStart"/>
+            <w:r>
+              <w:t>selectbox</w:t>
+            </w:r>
+            <w:proofErr w:type="spellEnd"/>
+            <w:r>
+              <w:t xml:space="preserve"> denominata “Login </w:t>
+            </w:r>
+            <w:proofErr w:type="spellStart"/>
+            <w:r>
+              <w:t>As</w:t>
+            </w:r>
+            <w:proofErr w:type="spellEnd"/>
+            <w:r>
+              <w:t xml:space="preserve">” per selezionare il tipo del proprio account, una voce “Hai dimenticato la password? Clicca qui!” e un bottone “Accedi”. In seguito, Mario inserisce nelle apposite aree l’e-mail “mario_s97@libero.it”, la password “gth9200”, nella </w:t>
             </w:r>
             <w:proofErr w:type="spellStart"/>
             <w:r>
@@ -558,111 +652,97 @@
             </w:r>
             <w:proofErr w:type="spellEnd"/>
             <w:r>
-              <w:t xml:space="preserve"> login </w:t>
-            </w:r>
-            <w:proofErr w:type="spellStart"/>
-            <w:r>
-              <w:t>as</w:t>
-            </w:r>
-            <w:proofErr w:type="spellEnd"/>
-            <w:r>
-              <w:t>” correlata dai tipi di utenti che possono loggarsi, un pulsante “</w:t>
-            </w:r>
-            <w:proofErr w:type="spellStart"/>
-            <w:r>
-              <w:t>paswordDimenticata</w:t>
-            </w:r>
-            <w:proofErr w:type="spellEnd"/>
-            <w:r>
-              <w:t xml:space="preserve">?” ed uno “Login”. Inserisce nelle apposite aree </w:t>
-            </w:r>
-            <w:r>
-              <w:t>“ilReLeone@libelo.it”, la password “per il re!”,</w:t>
-            </w:r>
-            <w:r>
-              <w:t xml:space="preserve"> nella </w:t>
-            </w:r>
-            <w:proofErr w:type="spellStart"/>
-            <w:r>
-              <w:t>checkbox</w:t>
-            </w:r>
-            <w:proofErr w:type="spellEnd"/>
-            <w:r>
-              <w:t xml:space="preserve"> seleziona “studente” e clicca login. Essendo i dati non corretti, si colorano di rosso i campi “email” e “password” e compare un messaggio </w:t>
-            </w:r>
-            <w:r>
-              <w:t xml:space="preserve">sotto la barra </w:t>
-            </w:r>
-            <w:proofErr w:type="gramStart"/>
-            <w:r>
-              <w:t xml:space="preserve">dell’ </w:t>
-            </w:r>
-            <w:proofErr w:type="spellStart"/>
-            <w:r>
-              <w:t>url</w:t>
-            </w:r>
-            <w:proofErr w:type="spellEnd"/>
-            <w:proofErr w:type="gramEnd"/>
-            <w:r>
-              <w:t xml:space="preserve"> con scritto “Dati incorretti”</w:t>
-            </w:r>
-          </w:p>
-          <w:p>
-            <w:r>
-              <w:t xml:space="preserve">Mario clicca quindi su “recupera password”, facendo comparire </w:t>
-            </w:r>
-            <w:proofErr w:type="gramStart"/>
-            <w:r>
-              <w:t>una text</w:t>
-            </w:r>
-            <w:proofErr w:type="gramEnd"/>
-            <w:r>
-              <w:t xml:space="preserve"> area sotto al login con scritto “inserisci la tua email” ed un pulsante conferma.</w:t>
-            </w:r>
-          </w:p>
-          <w:p>
-            <w:r>
-              <w:t>Inserisce la mail e clicca conferma, quindi il form sparisce ed al suo posto compare un messaggio con scritto “controlla la tua email per la nuova password”</w:t>
+              <w:t xml:space="preserve"> seleziona l’elemento “Studente” e, infine, clicca sul pulsante “Accedi”. Essendo i dati non corretti, i campi “E-Mail” e “Password” vengono colorati di rosso e compare un messaggio in cima alla pagina con scritto “Abbiamo un problema! L’e-mail inserita non è presente nel sistema oppure la password non è corretta, riprova con altri dati!”. </w:t>
             </w:r>
           </w:p>
           <w:p>
             <w:r>
               <w:lastRenderedPageBreak/>
-              <w:t xml:space="preserve">Clicca quindi sul suo client </w:t>
-            </w:r>
-            <w:proofErr w:type="gramStart"/>
-            <w:r>
-              <w:t>email</w:t>
-            </w:r>
-            <w:proofErr w:type="gramEnd"/>
-            <w:r>
-              <w:t xml:space="preserve"> e legge la mail inviatagli dal sistema, trovando la nuova password</w:t>
-            </w:r>
-          </w:p>
-          <w:p>
-            <w:r>
-              <w:t xml:space="preserve">Torna al sistema, inserisce nuovamente </w:t>
-            </w:r>
-            <w:proofErr w:type="gramStart"/>
-            <w:r>
-              <w:t>l’email</w:t>
-            </w:r>
-            <w:proofErr w:type="gramEnd"/>
-            <w:r>
-              <w:t xml:space="preserve"> e la nuova password, seleziona nuovamente “studente” nella </w:t>
-            </w:r>
-            <w:proofErr w:type="spellStart"/>
-            <w:r>
-              <w:t>checkbox</w:t>
-            </w:r>
-            <w:proofErr w:type="spellEnd"/>
-            <w:r>
-              <w:t xml:space="preserve"> e, quindi, “login”.</w:t>
+              <w:t xml:space="preserve">Mario, quindi, clicca su “Hai dimenticato la password? Clicca qui!”, facendo comparire un’area di input sotto il pulsante “Accedi” del </w:t>
+            </w:r>
+            <w:proofErr w:type="spellStart"/>
+            <w:r>
+              <w:t>form</w:t>
+            </w:r>
+            <w:proofErr w:type="spellEnd"/>
+            <w:r>
+              <w:t xml:space="preserve"> di Login con il testo “Inserisci la tua E-Mail” sulla sinistra e un pulsante “Invia”.</w:t>
+            </w:r>
+          </w:p>
+          <w:p>
+            <w:r>
+              <w:t xml:space="preserve">Inserisce la e-mail e clicca il bottone "Invia”, quindi il </w:t>
+            </w:r>
+            <w:proofErr w:type="spellStart"/>
+            <w:r>
+              <w:t>form</w:t>
+            </w:r>
+            <w:proofErr w:type="spellEnd"/>
+            <w:r>
+              <w:t xml:space="preserve"> sparisce ed al suo posto compare un messaggio con scritto “</w:t>
+            </w:r>
+            <w:r>
+              <w:t>E’ stata inviata una e-mail all’indirizzo di posta elettronica che ci hai inviato, vai a controllare la tua casella postale per visionare la nuova password!</w:t>
+            </w:r>
+            <w:r>
+              <w:t>”</w:t>
+            </w:r>
+            <w:r>
+              <w:t>. Una volta letto il messaggio, Mario va all’interno della tua casella e-mail per visualizzare la nuova password.</w:t>
+            </w:r>
+          </w:p>
+          <w:p>
+            <w:r>
+              <w:t>Dopo averla letta, t</w:t>
+            </w:r>
+            <w:r>
+              <w:t xml:space="preserve">orna al sistema, inserisce nuovamente </w:t>
+            </w:r>
+            <w:r>
+              <w:t>l’e-mail,</w:t>
+            </w:r>
+            <w:r>
+              <w:t xml:space="preserve"> la nuova password, seleziona “</w:t>
+            </w:r>
+            <w:r>
+              <w:t>S</w:t>
+            </w:r>
+            <w:r>
+              <w:t>tudente” nella</w:t>
+            </w:r>
+            <w:r>
+              <w:t xml:space="preserve"> </w:t>
+            </w:r>
+            <w:proofErr w:type="spellStart"/>
+            <w:r>
+              <w:t>select</w:t>
+            </w:r>
+            <w:r>
+              <w:t>box</w:t>
+            </w:r>
+            <w:proofErr w:type="spellEnd"/>
+            <w:r>
+              <w:t xml:space="preserve"> e,</w:t>
+            </w:r>
+            <w:r>
+              <w:t xml:space="preserve"> infine</w:t>
+            </w:r>
+            <w:r>
+              <w:t>,</w:t>
+            </w:r>
+            <w:r>
+              <w:t xml:space="preserve"> clicca su “Accedi</w:t>
+            </w:r>
+            <w:r>
+              <w:t>”.</w:t>
             </w:r>
           </w:p>
           <w:p>
             <w:r>
               <w:t>Essendo i dati ora corretti, viene reindirizzato alla homepage del sistema</w:t>
+            </w:r>
+            <w:r>
+              <w:t>.</w:t>
             </w:r>
           </w:p>
         </w:tc>
@@ -683,18 +763,11 @@
           <w:sz w:val="40"/>
         </w:rPr>
       </w:pPr>
-      <w:r>
-        <w:rPr>
-          <w:b/>
-          <w:sz w:val="40"/>
-        </w:rPr>
-        <w:t>Registrazione</w:t>
-      </w:r>
     </w:p>
     <w:tbl>
       <w:tblPr>
-        <w:tblStyle w:val="Grigliatabella"/>
-        <w:tblpPr w:leftFromText="141" w:rightFromText="141" w:vertAnchor="page" w:horzAnchor="margin" w:tblpY="4388"/>
+        <w:tblStyle w:val="TableGrid"/>
+        <w:tblpPr w:leftFromText="141" w:rightFromText="141" w:vertAnchor="page" w:horzAnchor="margin" w:tblpY="5278"/>
         <w:tblW w:w="0" w:type="auto"/>
         <w:tblLook w:val="04A0" w:firstRow="1" w:lastRow="0" w:firstColumn="1" w:lastColumn="0" w:noHBand="0" w:noVBand="1"/>
       </w:tblPr>
@@ -706,16 +779,19 @@
         <w:tc>
           <w:tcPr>
             <w:tcW w:w="2122" w:type="dxa"/>
-          </w:tcPr>
-          <w:p>
-            <w:pPr>
-              <w:rPr>
-                <w:b/>
-              </w:rPr>
-            </w:pPr>
-            <w:r>
-              <w:rPr>
-                <w:b/>
+            <w:shd w:val="clear" w:color="auto" w:fill="4472C4" w:themeFill="accent1"/>
+          </w:tcPr>
+          <w:p>
+            <w:pPr>
+              <w:rPr>
+                <w:b/>
+                <w:color w:val="FFFFFF" w:themeColor="background1"/>
+              </w:rPr>
+            </w:pPr>
+            <w:r>
+              <w:rPr>
+                <w:b/>
+                <w:color w:val="FFFFFF" w:themeColor="background1"/>
               </w:rPr>
               <w:t>Nome</w:t>
             </w:r>
@@ -728,13 +804,13 @@
           <w:p>
             <w:pPr>
               <w:rPr>
-                <w:u w:val="single"/>
-              </w:rPr>
-            </w:pPr>
-            <w:proofErr w:type="spellStart"/>
-            <w:r>
-              <w:rPr>
-                <w:u w:val="single"/>
+                <w:b/>
+              </w:rPr>
+            </w:pPr>
+            <w:proofErr w:type="spellStart"/>
+            <w:r>
+              <w:rPr>
+                <w:b/>
               </w:rPr>
               <w:t>RegistrazioneStudente</w:t>
             </w:r>
@@ -746,16 +822,19 @@
         <w:tc>
           <w:tcPr>
             <w:tcW w:w="2122" w:type="dxa"/>
-          </w:tcPr>
-          <w:p>
-            <w:pPr>
-              <w:rPr>
-                <w:b/>
-              </w:rPr>
-            </w:pPr>
-            <w:r>
-              <w:rPr>
-                <w:b/>
+            <w:shd w:val="clear" w:color="auto" w:fill="4472C4" w:themeFill="accent1"/>
+          </w:tcPr>
+          <w:p>
+            <w:pPr>
+              <w:rPr>
+                <w:b/>
+                <w:color w:val="FFFFFF" w:themeColor="background1"/>
+              </w:rPr>
+            </w:pPr>
+            <w:r>
+              <w:rPr>
+                <w:b/>
+                <w:color w:val="FFFFFF" w:themeColor="background1"/>
               </w:rPr>
               <w:t>Attori partecipanti</w:t>
             </w:r>
@@ -766,16 +845,11 @@
             <w:tcW w:w="7506" w:type="dxa"/>
           </w:tcPr>
           <w:p>
-            <w:pPr>
-              <w:rPr>
-                <w:u w:val="single"/>
-              </w:rPr>
-            </w:pPr>
-            <w:r>
-              <w:rPr>
-                <w:u w:val="single"/>
-              </w:rPr>
-              <w:t>Mario: Ospite</w:t>
+            <w:r>
+              <w:t xml:space="preserve">Mario: </w:t>
+            </w:r>
+            <w:r>
+              <w:t>Utente</w:t>
             </w:r>
           </w:p>
         </w:tc>
@@ -787,16 +861,19 @@
         <w:tc>
           <w:tcPr>
             <w:tcW w:w="2122" w:type="dxa"/>
-          </w:tcPr>
-          <w:p>
-            <w:pPr>
-              <w:rPr>
-                <w:b/>
-              </w:rPr>
-            </w:pPr>
-            <w:r>
-              <w:rPr>
-                <w:b/>
+            <w:shd w:val="clear" w:color="auto" w:fill="4472C4" w:themeFill="accent1"/>
+          </w:tcPr>
+          <w:p>
+            <w:pPr>
+              <w:rPr>
+                <w:b/>
+                <w:color w:val="FFFFFF" w:themeColor="background1"/>
+              </w:rPr>
+            </w:pPr>
+            <w:r>
+              <w:rPr>
+                <w:b/>
+                <w:color w:val="FFFFFF" w:themeColor="background1"/>
               </w:rPr>
               <w:t>Flusso di eventi</w:t>
             </w:r>
@@ -810,69 +887,357 @@
             <w:r>
               <w:t xml:space="preserve">Mario vuole registrarsi nel sistema per seguire </w:t>
             </w:r>
-            <w:proofErr w:type="gramStart"/>
-            <w:r>
-              <w:t>dei corso</w:t>
-            </w:r>
-            <w:proofErr w:type="gramEnd"/>
-            <w:r>
-              <w:t xml:space="preserve">. Apre il browser, digita “Youlearn.it” e viene reindirizzato alla pagina di login e registrazione, con la registrazione posta a destra avente un form con 7 aree di testo, una “inserisci email” ed un’altra “inserisci password”, “conferma </w:t>
-            </w:r>
-            <w:proofErr w:type="spellStart"/>
-            <w:r>
-              <w:t>password”,”Nome”,”Cognome”,”numero</w:t>
-            </w:r>
-            <w:proofErr w:type="spellEnd"/>
-            <w:r>
-              <w:t xml:space="preserve"> </w:t>
-            </w:r>
-            <w:proofErr w:type="spellStart"/>
-            <w:r>
-              <w:t>carta”,”intestatario</w:t>
-            </w:r>
-            <w:proofErr w:type="spellEnd"/>
-            <w:r>
-              <w:t xml:space="preserve"> </w:t>
-            </w:r>
-            <w:proofErr w:type="spellStart"/>
-            <w:r>
-              <w:t>carta”,”data</w:t>
-            </w:r>
-            <w:proofErr w:type="spellEnd"/>
-            <w:r>
-              <w:t xml:space="preserve"> di </w:t>
-            </w:r>
-            <w:proofErr w:type="spellStart"/>
-            <w:r>
-              <w:t>scadenza”,una</w:t>
-            </w:r>
-            <w:proofErr w:type="spellEnd"/>
-            <w:r>
-              <w:t xml:space="preserve"> </w:t>
-            </w:r>
-            <w:proofErr w:type="spellStart"/>
-            <w:r>
-              <w:t>selectBox</w:t>
-            </w:r>
-            <w:proofErr w:type="spellEnd"/>
-            <w:r>
-              <w:t xml:space="preserve"> in cui scegliere il tipo di carta “postepay, AMX </w:t>
-            </w:r>
-            <w:proofErr w:type="spellStart"/>
-            <w:r>
-              <w:t>etc</w:t>
-            </w:r>
-            <w:proofErr w:type="spellEnd"/>
-            <w:r>
-              <w:t xml:space="preserve">”, una selezione univoca tra “sono un docente” e “sono uno studente” ed uno “Registrati”. Inserisce nelle apposite aree </w:t>
-            </w:r>
-            <w:proofErr w:type="gramStart"/>
-            <w:r>
-              <w:t>l’email</w:t>
-            </w:r>
-            <w:proofErr w:type="gramEnd"/>
-            <w:r>
-              <w:t xml:space="preserve"> “ilReLeone@libelo.it”, la password “per il re!”, la conferma della password, il nome, il cognome e seleziona “studente”., quindi clicca registrati. Viene quindi reindirizzato alla homepage del sistema</w:t>
+            <w:r>
+              <w:t>dei corsi</w:t>
+            </w:r>
+            <w:r>
+              <w:t>. Apre il browser, digita “</w:t>
+            </w:r>
+            <w:r>
+              <w:t>youlearn.it</w:t>
+            </w:r>
+            <w:r>
+              <w:t>” e viene reindirizzato alla pagina di</w:t>
+            </w:r>
+            <w:r>
+              <w:t xml:space="preserve"> benvenuto</w:t>
+            </w:r>
+            <w:r>
+              <w:t xml:space="preserve">, </w:t>
+            </w:r>
+            <w:r>
+              <w:t xml:space="preserve">che si presenta con un </w:t>
+            </w:r>
+            <w:proofErr w:type="spellStart"/>
+            <w:r>
+              <w:t>form</w:t>
+            </w:r>
+            <w:proofErr w:type="spellEnd"/>
+            <w:r>
+              <w:t xml:space="preserve"> di</w:t>
+            </w:r>
+            <w:r>
+              <w:t xml:space="preserve"> registrazione posta a destra</w:t>
+            </w:r>
+            <w:r>
+              <w:t xml:space="preserve"> con 7 elementi:</w:t>
+            </w:r>
+            <w:r>
+              <w:t xml:space="preserve"> un</w:t>
+            </w:r>
+            <w:r>
+              <w:t xml:space="preserve"> input</w:t>
+            </w:r>
+            <w:r>
+              <w:t xml:space="preserve"> “</w:t>
+            </w:r>
+            <w:r>
+              <w:t>Nome</w:t>
+            </w:r>
+            <w:r>
+              <w:t>”</w:t>
+            </w:r>
+            <w:r>
+              <w:t>, uno “Cognome”, un altro “E-mail”, due campi per la password denominati “Password” e “Conferma Password”, un campo “Numero di carta” pe</w:t>
+            </w:r>
+            <w:proofErr w:type="spellStart"/>
+            <w:r>
+              <w:t xml:space="preserve">r la carta </w:t>
+            </w:r>
+            <w:proofErr w:type="spellEnd"/>
+            <w:r>
+              <w:t xml:space="preserve">di credito da registrare, un campo “Nome Intestatario”, un ulteriore input denominato “Data di scadenza”, una </w:t>
+            </w:r>
+            <w:proofErr w:type="spellStart"/>
+            <w:r>
+              <w:t>selectbox</w:t>
+            </w:r>
+            <w:proofErr w:type="spellEnd"/>
+            <w:r>
+              <w:t xml:space="preserve"> “Tipo di Carta”, una tabella “Ruolo” con due scelte “Studente” e “Docente” e un pulsante “Registrati”. Infine, Mario inserisce </w:t>
+            </w:r>
+            <w:r>
+              <w:t xml:space="preserve">i seguenti valori rispettivamente nell’ordine dei campi che si presentano nel </w:t>
+            </w:r>
+            <w:proofErr w:type="spellStart"/>
+            <w:r>
+              <w:t>form</w:t>
+            </w:r>
+            <w:proofErr w:type="spellEnd"/>
+            <w:r>
+              <w:t>: “Mario”, “Rossi”, ’</w:t>
+            </w:r>
+            <w:hyperlink r:id="rId6" w:history="1">
+              <w:r>
+                <w:rPr>
+                  <w:rStyle w:val="Hyperlink"/>
+                </w:rPr>
+                <w:t>mariorossi19@mail.com</w:t>
+              </w:r>
+            </w:hyperlink>
+            <w:r>
+              <w:t xml:space="preserve">’, “password123”, “password123”, “5333 1292 2192 2191”, “Mario Rossi”, “10/21”. Infine, seleziona nella </w:t>
+            </w:r>
+            <w:proofErr w:type="spellStart"/>
+            <w:r>
+              <w:t>selectbox</w:t>
+            </w:r>
+            <w:proofErr w:type="spellEnd"/>
+            <w:r>
+              <w:t xml:space="preserve"> del “Tipo di carta” la voce “</w:t>
+            </w:r>
+            <w:proofErr w:type="spellStart"/>
+            <w:r>
+              <w:t>Paypal</w:t>
+            </w:r>
+            <w:proofErr w:type="spellEnd"/>
+            <w:r>
+              <w:t>” e il pulsante “Studente” dentro la tabella della scelta del “Ruolo”. Dopo aver inserito i dati e averli ricontrollati, clicca su “Registrati”. Poiché i dati sono tutti validi, viene reindirizzato alla homepage del sistema.</w:t>
+            </w:r>
+          </w:p>
+        </w:tc>
+      </w:tr>
+    </w:tbl>
+    <w:p>
+      <w:pPr>
+        <w:rPr>
+          <w:sz w:val="36"/>
+        </w:rPr>
+      </w:pPr>
+    </w:p>
+    <w:p>
+      <w:pPr>
+        <w:rPr>
+          <w:sz w:val="36"/>
+        </w:rPr>
+      </w:pPr>
+    </w:p>
+    <w:p>
+      <w:pPr>
+        <w:rPr>
+          <w:sz w:val="36"/>
+        </w:rPr>
+      </w:pPr>
+    </w:p>
+    <w:p>
+      <w:pPr>
+        <w:rPr>
+          <w:sz w:val="36"/>
+        </w:rPr>
+      </w:pPr>
+    </w:p>
+    <w:p>
+      <w:pPr>
+        <w:rPr>
+          <w:sz w:val="36"/>
+        </w:rPr>
+      </w:pPr>
+    </w:p>
+    <w:p>
+      <w:pPr>
+        <w:rPr>
+          <w:sz w:val="36"/>
+        </w:rPr>
+      </w:pPr>
+    </w:p>
+    <w:p>
+      <w:pPr>
+        <w:rPr>
+          <w:sz w:val="36"/>
+        </w:rPr>
+      </w:pPr>
+    </w:p>
+    <w:p>
+      <w:pPr>
+        <w:rPr>
+          <w:sz w:val="36"/>
+        </w:rPr>
+      </w:pPr>
+    </w:p>
+    <w:tbl>
+      <w:tblPr>
+        <w:tblStyle w:val="TableGrid"/>
+        <w:tblW w:w="0" w:type="auto"/>
+        <w:tblLook w:val="04A0" w:firstRow="1" w:lastRow="0" w:firstColumn="1" w:lastColumn="0" w:noHBand="0" w:noVBand="1"/>
+      </w:tblPr>
+      <w:tblGrid>
+        <w:gridCol w:w="2122"/>
+        <w:gridCol w:w="7506"/>
+      </w:tblGrid>
+      <w:tr>
+        <w:tc>
+          <w:tcPr>
+            <w:tcW w:w="2122" w:type="dxa"/>
+            <w:shd w:val="clear" w:color="auto" w:fill="4472C4" w:themeFill="accent1"/>
+          </w:tcPr>
+          <w:p>
+            <w:pPr>
+              <w:rPr>
+                <w:b/>
+                <w:color w:val="FFFFFF" w:themeColor="background1"/>
+              </w:rPr>
+            </w:pPr>
+            <w:r>
+              <w:rPr>
+                <w:b/>
+                <w:color w:val="FFFFFF" w:themeColor="background1"/>
+              </w:rPr>
+              <w:lastRenderedPageBreak/>
+              <w:t>Nome</w:t>
+            </w:r>
+          </w:p>
+        </w:tc>
+        <w:tc>
+          <w:tcPr>
+            <w:tcW w:w="7506" w:type="dxa"/>
+          </w:tcPr>
+          <w:p>
+            <w:pPr>
+              <w:rPr>
+                <w:b/>
+              </w:rPr>
+            </w:pPr>
+            <w:proofErr w:type="spellStart"/>
+            <w:r>
+              <w:rPr>
+                <w:b/>
+              </w:rPr>
+              <w:t>RegistrazioneDocente</w:t>
+            </w:r>
+            <w:proofErr w:type="spellEnd"/>
+          </w:p>
+        </w:tc>
+      </w:tr>
+      <w:tr>
+        <w:tc>
+          <w:tcPr>
+            <w:tcW w:w="2122" w:type="dxa"/>
+            <w:shd w:val="clear" w:color="auto" w:fill="4472C4" w:themeFill="accent1"/>
+          </w:tcPr>
+          <w:p>
+            <w:pPr>
+              <w:rPr>
+                <w:b/>
+                <w:color w:val="FFFFFF" w:themeColor="background1"/>
+              </w:rPr>
+            </w:pPr>
+            <w:r>
+              <w:rPr>
+                <w:b/>
+                <w:color w:val="FFFFFF" w:themeColor="background1"/>
+              </w:rPr>
+              <w:t>Attori partecipanti</w:t>
+            </w:r>
+          </w:p>
+        </w:tc>
+        <w:tc>
+          <w:tcPr>
+            <w:tcW w:w="7506" w:type="dxa"/>
+          </w:tcPr>
+          <w:p>
+            <w:r>
+              <w:t xml:space="preserve">Mario: </w:t>
+            </w:r>
+            <w:r>
+              <w:t>Utente</w:t>
+            </w:r>
+          </w:p>
+        </w:tc>
+      </w:tr>
+      <w:tr>
+        <w:tc>
+          <w:tcPr>
+            <w:tcW w:w="2122" w:type="dxa"/>
+            <w:shd w:val="clear" w:color="auto" w:fill="4472C4" w:themeFill="accent1"/>
+          </w:tcPr>
+          <w:p>
+            <w:pPr>
+              <w:rPr>
+                <w:b/>
+                <w:color w:val="FFFFFF" w:themeColor="background1"/>
+              </w:rPr>
+            </w:pPr>
+            <w:r>
+              <w:rPr>
+                <w:b/>
+                <w:color w:val="FFFFFF" w:themeColor="background1"/>
+              </w:rPr>
+              <w:t>Flusso di eventi</w:t>
+            </w:r>
+          </w:p>
+        </w:tc>
+        <w:tc>
+          <w:tcPr>
+            <w:tcW w:w="7506" w:type="dxa"/>
+          </w:tcPr>
+          <w:p>
+            <w:r>
+              <w:t xml:space="preserve">Mario vuole registrarsi nel sistema per seguire dei corsi. Apre il browser, digita “youlearn.it” e viene reindirizzato alla pagina di benvenuto, che si presenta con un </w:t>
+            </w:r>
+            <w:proofErr w:type="spellStart"/>
+            <w:r>
+              <w:t>form</w:t>
+            </w:r>
+            <w:proofErr w:type="spellEnd"/>
+            <w:r>
+              <w:t xml:space="preserve"> di registrazione posta a destra con 7 elementi: un input “Nome”, uno “Cognome”, </w:t>
+            </w:r>
+            <w:proofErr w:type="spellStart"/>
+            <w:r>
+              <w:t>un’altro</w:t>
+            </w:r>
+            <w:proofErr w:type="spellEnd"/>
+            <w:r>
+              <w:t xml:space="preserve"> “E-mail”, due campi per la password denominati “Password” e “Conferma Password”, un campo “Numero di carta” per la carta di credito da registrare, un campo “Nome Intestatario”, un ulteriore input denominato “Data di scadenza”, una </w:t>
+            </w:r>
+            <w:proofErr w:type="spellStart"/>
+            <w:r>
+              <w:t>selectbox</w:t>
+            </w:r>
+            <w:proofErr w:type="spellEnd"/>
+            <w:r>
+              <w:t xml:space="preserve"> “Tipo di Carta”, una tabella “Ruolo” con due scelte “Studente” e “Docente” e</w:t>
+            </w:r>
+            <w:r>
+              <w:t>d</w:t>
+            </w:r>
+            <w:r>
+              <w:t xml:space="preserve"> un pulsante “Registrati”. Infine, Mario inserisce i seguenti valori rispettivamente nell’ordine dei campi che si presentano nel </w:t>
+            </w:r>
+            <w:proofErr w:type="spellStart"/>
+            <w:r>
+              <w:t>form</w:t>
+            </w:r>
+            <w:proofErr w:type="spellEnd"/>
+            <w:r>
+              <w:t>: “Mario”, “Rossi”, ’</w:t>
+            </w:r>
+            <w:hyperlink r:id="rId7" w:history="1">
+              <w:r>
+                <w:rPr>
+                  <w:rStyle w:val="Hyperlink"/>
+                </w:rPr>
+                <w:t>mariorossi21@mail.com</w:t>
+              </w:r>
+            </w:hyperlink>
+            <w:r>
+              <w:t xml:space="preserve">’, “password123”, “password123”, “5333 1292 2192 2191”, “Mario Rossi”, “10/21”. Infine, seleziona nella </w:t>
+            </w:r>
+            <w:proofErr w:type="spellStart"/>
+            <w:r>
+              <w:t>selectbox</w:t>
+            </w:r>
+            <w:proofErr w:type="spellEnd"/>
+            <w:r>
+              <w:t xml:space="preserve"> del “Tipo di carta” la voce “</w:t>
+            </w:r>
+            <w:proofErr w:type="spellStart"/>
+            <w:r>
+              <w:t>Paypal</w:t>
+            </w:r>
+            <w:proofErr w:type="spellEnd"/>
+            <w:r>
+              <w:t>” e il pulsante “Docente” dentro la tabella della scelta del “Ruolo”. Dopo aver inserito i dati e averli ricontrollati, clicca su “Registrati”. Poiché i dati sono tutti validi, viene reindirizzato alla homepage del sistema.</w:t>
             </w:r>
           </w:p>
         </w:tc>
@@ -887,7 +1252,7 @@
     </w:p>
     <w:tbl>
       <w:tblPr>
-        <w:tblStyle w:val="Grigliatabella"/>
+        <w:tblStyle w:val="TableGrid"/>
         <w:tblW w:w="0" w:type="auto"/>
         <w:tblLook w:val="04A0" w:firstRow="1" w:lastRow="0" w:firstColumn="1" w:lastColumn="0" w:noHBand="0" w:noVBand="1"/>
       </w:tblPr>
@@ -899,16 +1264,19 @@
         <w:tc>
           <w:tcPr>
             <w:tcW w:w="2122" w:type="dxa"/>
-          </w:tcPr>
-          <w:p>
-            <w:pPr>
-              <w:rPr>
-                <w:b/>
-              </w:rPr>
-            </w:pPr>
-            <w:r>
-              <w:rPr>
-                <w:b/>
+            <w:shd w:val="clear" w:color="auto" w:fill="4472C4" w:themeFill="accent1"/>
+          </w:tcPr>
+          <w:p>
+            <w:pPr>
+              <w:rPr>
+                <w:b/>
+                <w:color w:val="FFFFFF" w:themeColor="background1"/>
+              </w:rPr>
+            </w:pPr>
+            <w:r>
+              <w:rPr>
+                <w:b/>
+                <w:color w:val="FFFFFF" w:themeColor="background1"/>
               </w:rPr>
               <w:t>Nome</w:t>
             </w:r>
@@ -921,15 +1289,15 @@
           <w:p>
             <w:pPr>
               <w:rPr>
-                <w:u w:val="single"/>
-              </w:rPr>
-            </w:pPr>
-            <w:proofErr w:type="spellStart"/>
-            <w:r>
-              <w:rPr>
-                <w:u w:val="single"/>
-              </w:rPr>
-              <w:t>RegistrazioneDocente</w:t>
+                <w:b/>
+              </w:rPr>
+            </w:pPr>
+            <w:proofErr w:type="spellStart"/>
+            <w:r>
+              <w:rPr>
+                <w:b/>
+              </w:rPr>
+              <w:t>RegistrazioneStudenteDatiIncompleti</w:t>
             </w:r>
             <w:proofErr w:type="spellEnd"/>
           </w:p>
@@ -939,16 +1307,19 @@
         <w:tc>
           <w:tcPr>
             <w:tcW w:w="2122" w:type="dxa"/>
-          </w:tcPr>
-          <w:p>
-            <w:pPr>
-              <w:rPr>
-                <w:b/>
-              </w:rPr>
-            </w:pPr>
-            <w:r>
-              <w:rPr>
-                <w:b/>
+            <w:shd w:val="clear" w:color="auto" w:fill="4472C4" w:themeFill="accent1"/>
+          </w:tcPr>
+          <w:p>
+            <w:pPr>
+              <w:rPr>
+                <w:b/>
+                <w:color w:val="FFFFFF" w:themeColor="background1"/>
+              </w:rPr>
+            </w:pPr>
+            <w:r>
+              <w:rPr>
+                <w:b/>
+                <w:color w:val="FFFFFF" w:themeColor="background1"/>
               </w:rPr>
               <w:t>Attori partecipanti</w:t>
             </w:r>
@@ -959,224 +1330,11 @@
             <w:tcW w:w="7506" w:type="dxa"/>
           </w:tcPr>
           <w:p>
-            <w:pPr>
-              <w:rPr>
-                <w:u w:val="single"/>
-              </w:rPr>
-            </w:pPr>
-            <w:r>
-              <w:rPr>
-                <w:u w:val="single"/>
-              </w:rPr>
-              <w:t>Mario: Ospite</w:t>
-            </w:r>
-          </w:p>
-        </w:tc>
-      </w:tr>
-      <w:tr>
-        <w:tc>
-          <w:tcPr>
-            <w:tcW w:w="2122" w:type="dxa"/>
-          </w:tcPr>
-          <w:p>
-            <w:pPr>
-              <w:rPr>
-                <w:b/>
-              </w:rPr>
-            </w:pPr>
-            <w:r>
-              <w:rPr>
-                <w:b/>
-              </w:rPr>
-              <w:t>Flusso di eventi</w:t>
-            </w:r>
-          </w:p>
-        </w:tc>
-        <w:tc>
-          <w:tcPr>
-            <w:tcW w:w="7506" w:type="dxa"/>
-          </w:tcPr>
-          <w:p>
-            <w:r>
-              <w:t xml:space="preserve">Mario vuole registrarsi nel sistema per seguire </w:t>
-            </w:r>
-            <w:proofErr w:type="gramStart"/>
-            <w:r>
-              <w:t>dei cors</w:t>
-            </w:r>
-            <w:r>
-              <w:t>o</w:t>
-            </w:r>
-            <w:proofErr w:type="gramEnd"/>
-            <w:r>
-              <w:t xml:space="preserve">. Apre il browser, digita “Youlearn.it” e viene reindirizzato alla pagina di login e registrazione, con la registrazione posta a destra avente un form con </w:t>
-            </w:r>
-            <w:r>
-              <w:t>7</w:t>
-            </w:r>
-            <w:r>
-              <w:t xml:space="preserve"> aree di testo, una “inserisci email” ed un’altra “inserisci password”, “conferma </w:t>
-            </w:r>
-            <w:proofErr w:type="spellStart"/>
-            <w:r>
-              <w:t>password”,”Nome”,”Cognome”,</w:t>
-            </w:r>
-            <w:r>
-              <w:t>”numero</w:t>
-            </w:r>
-            <w:proofErr w:type="spellEnd"/>
-            <w:r>
-              <w:t xml:space="preserve"> </w:t>
-            </w:r>
-            <w:proofErr w:type="spellStart"/>
-            <w:r>
-              <w:t>carta”,”intestatario</w:t>
-            </w:r>
-            <w:proofErr w:type="spellEnd"/>
-            <w:r>
-              <w:t xml:space="preserve"> </w:t>
-            </w:r>
-            <w:proofErr w:type="spellStart"/>
-            <w:r>
-              <w:t>carta”,”data</w:t>
-            </w:r>
-            <w:proofErr w:type="spellEnd"/>
-            <w:r>
-              <w:t xml:space="preserve"> di </w:t>
-            </w:r>
-            <w:proofErr w:type="spellStart"/>
-            <w:r>
-              <w:t>scadenza”</w:t>
-            </w:r>
-            <w:r>
-              <w:t>,una</w:t>
-            </w:r>
-            <w:proofErr w:type="spellEnd"/>
-            <w:r>
-              <w:t xml:space="preserve"> </w:t>
-            </w:r>
-            <w:proofErr w:type="spellStart"/>
-            <w:r>
-              <w:t>selectBox</w:t>
-            </w:r>
-            <w:proofErr w:type="spellEnd"/>
-            <w:r>
-              <w:t xml:space="preserve"> in cui scegliere il tipo di carta “postepay, AMX </w:t>
-            </w:r>
-            <w:proofErr w:type="spellStart"/>
-            <w:r>
-              <w:t>etc</w:t>
-            </w:r>
-            <w:proofErr w:type="spellEnd"/>
-            <w:r>
-              <w:t>”,</w:t>
-            </w:r>
-            <w:r>
-              <w:t xml:space="preserve"> una selezione univoca tra “sono un docente” e “sono uno studente” ed uno “Registrati”. Inserisce nelle apposite aree </w:t>
-            </w:r>
-            <w:proofErr w:type="gramStart"/>
-            <w:r>
-              <w:t>l’email</w:t>
-            </w:r>
-            <w:proofErr w:type="gramEnd"/>
-            <w:r>
-              <w:t>, la password, la conferma della password, il nome, il cognome e seleziona “docente”, quindi clicca registrati. Viene quindi reindirizzato alla homepage del sistema</w:t>
-            </w:r>
-          </w:p>
-        </w:tc>
-      </w:tr>
-    </w:tbl>
-    <w:p>
-      <w:pPr>
-        <w:rPr>
-          <w:sz w:val="36"/>
-        </w:rPr>
-      </w:pPr>
-    </w:p>
-    <w:tbl>
-      <w:tblPr>
-        <w:tblStyle w:val="Grigliatabella"/>
-        <w:tblW w:w="0" w:type="auto"/>
-        <w:tblLook w:val="04A0" w:firstRow="1" w:lastRow="0" w:firstColumn="1" w:lastColumn="0" w:noHBand="0" w:noVBand="1"/>
-      </w:tblPr>
-      <w:tblGrid>
-        <w:gridCol w:w="2122"/>
-        <w:gridCol w:w="7506"/>
-      </w:tblGrid>
-      <w:tr>
-        <w:tc>
-          <w:tcPr>
-            <w:tcW w:w="2122" w:type="dxa"/>
-          </w:tcPr>
-          <w:p>
-            <w:pPr>
-              <w:rPr>
-                <w:b/>
-              </w:rPr>
-            </w:pPr>
-            <w:r>
-              <w:rPr>
-                <w:b/>
-              </w:rPr>
-              <w:t>Nome</w:t>
-            </w:r>
-          </w:p>
-        </w:tc>
-        <w:tc>
-          <w:tcPr>
-            <w:tcW w:w="7506" w:type="dxa"/>
-          </w:tcPr>
-          <w:p>
-            <w:pPr>
-              <w:rPr>
-                <w:u w:val="single"/>
-              </w:rPr>
-            </w:pPr>
-            <w:proofErr w:type="spellStart"/>
-            <w:r>
-              <w:rPr>
-                <w:u w:val="single"/>
-              </w:rPr>
-              <w:t>RegistrazioneStudenteDatiIncompleti</w:t>
-            </w:r>
-            <w:proofErr w:type="spellEnd"/>
-          </w:p>
-        </w:tc>
-      </w:tr>
-      <w:tr>
-        <w:tc>
-          <w:tcPr>
-            <w:tcW w:w="2122" w:type="dxa"/>
-          </w:tcPr>
-          <w:p>
-            <w:pPr>
-              <w:rPr>
-                <w:b/>
-              </w:rPr>
-            </w:pPr>
-            <w:r>
-              <w:rPr>
-                <w:b/>
-              </w:rPr>
-              <w:t>Attori partecipanti</w:t>
-            </w:r>
-          </w:p>
-        </w:tc>
-        <w:tc>
-          <w:tcPr>
-            <w:tcW w:w="7506" w:type="dxa"/>
-          </w:tcPr>
-          <w:p>
-            <w:pPr>
-              <w:rPr>
-                <w:u w:val="single"/>
-              </w:rPr>
-            </w:pPr>
-            <w:r>
-              <w:rPr>
-                <w:u w:val="single"/>
-              </w:rPr>
-              <w:t>Mario: Ospite</w:t>
+            <w:r>
+              <w:t xml:space="preserve">Mario: </w:t>
+            </w:r>
+            <w:r>
+              <w:t>Utente</w:t>
             </w:r>
           </w:p>
         </w:tc>
@@ -1188,16 +1346,19 @@
         <w:tc>
           <w:tcPr>
             <w:tcW w:w="2122" w:type="dxa"/>
-          </w:tcPr>
-          <w:p>
-            <w:pPr>
-              <w:rPr>
-                <w:b/>
-              </w:rPr>
-            </w:pPr>
-            <w:r>
-              <w:rPr>
-                <w:b/>
+            <w:shd w:val="clear" w:color="auto" w:fill="4472C4" w:themeFill="accent1"/>
+          </w:tcPr>
+          <w:p>
+            <w:pPr>
+              <w:rPr>
+                <w:b/>
+                <w:color w:val="FFFFFF" w:themeColor="background1"/>
+              </w:rPr>
+            </w:pPr>
+            <w:r>
+              <w:rPr>
+                <w:b/>
+                <w:color w:val="FFFFFF" w:themeColor="background1"/>
               </w:rPr>
               <w:t>Flusso di eventi</w:t>
             </w:r>
@@ -1209,83 +1370,124 @@
           </w:tcPr>
           <w:p>
             <w:r>
-              <w:t xml:space="preserve">Mario vuole registrarsi nel sistema per seguire </w:t>
-            </w:r>
-            <w:proofErr w:type="gramStart"/>
-            <w:r>
-              <w:t>dei corso</w:t>
-            </w:r>
-            <w:proofErr w:type="gramEnd"/>
-            <w:r>
-              <w:t xml:space="preserve">. Apre il browser, digita “Youlearn.it” e viene reindirizzato alla pagina di login e registrazione, con la registrazione posta a destra avente un form con 7 aree di testo, una “inserisci email” ed un’altra “inserisci password”, “conferma </w:t>
-            </w:r>
-            <w:proofErr w:type="spellStart"/>
-            <w:r>
-              <w:t>password”,”Nome”,”Cognome”,”numero</w:t>
-            </w:r>
-            <w:proofErr w:type="spellEnd"/>
+              <w:t xml:space="preserve">Mario vuole registrarsi nel sistema per seguire dei corsi. Apre il browser, digita “youlearn.it” e viene reindirizzato alla pagina di benvenuto, che si presenta con un </w:t>
+            </w:r>
+            <w:proofErr w:type="spellStart"/>
+            <w:r>
+              <w:t>form</w:t>
+            </w:r>
+            <w:proofErr w:type="spellEnd"/>
+            <w:r>
+              <w:t xml:space="preserve"> di registrazione posta a destra con 7 elementi: un input “Nome”, uno “Cognome”, un altro “E-mail”, due campi per la password denominati “Password” e “Conferma Password”, un campo “Numero di carta” per la carta di credito da registrare, un campo “Nome Intestatario”, un ulteriore input denominato “Data di scadenza”, una </w:t>
+            </w:r>
+            <w:proofErr w:type="spellStart"/>
+            <w:r>
+              <w:t>selectbox</w:t>
+            </w:r>
+            <w:proofErr w:type="spellEnd"/>
+            <w:r>
+              <w:t xml:space="preserve"> “Tipo di Carta”, una tabella “Ruolo” con due scelte “Studente” e “Docente” e un pulsante “Registrati”. Infine, Mario inserisce i seguenti valori: “Rossi” nel campo “Cognome”, ’</w:t>
+            </w:r>
+            <w:hyperlink r:id="rId8" w:history="1">
+              <w:r>
+                <w:rPr>
+                  <w:rStyle w:val="Hyperlink"/>
+                </w:rPr>
+                <w:t>mariorossi19@mail.com</w:t>
+              </w:r>
+            </w:hyperlink>
+            <w:r>
+              <w:t xml:space="preserve">’ nel campo “E-Mail”, “password123” nel campo “Password”, “password123” nel campo “Conferma Password”, “5333 1292 2192 2191” nel campo “Numero Carta”, “Mario Rossi” nel campo “Nome Intestatario”, “10/21” nel campo “Data di scadenza”. Infine, seleziona nella </w:t>
+            </w:r>
+            <w:proofErr w:type="spellStart"/>
+            <w:r>
+              <w:t>selectbox</w:t>
+            </w:r>
+            <w:proofErr w:type="spellEnd"/>
+            <w:r>
+              <w:t xml:space="preserve"> del “Tipo di carta” la voce “</w:t>
+            </w:r>
+            <w:proofErr w:type="spellStart"/>
+            <w:r>
+              <w:t>Paypal</w:t>
+            </w:r>
+            <w:proofErr w:type="spellEnd"/>
+            <w:r>
+              <w:t xml:space="preserve">” e il pulsante “Studente” dentro la tabella della scelta del “Ruolo”. Dopo aver inserito i dati e averli ricontrollati, clicca su “Registrati”. </w:t>
+            </w:r>
+          </w:p>
+          <w:p/>
+          <w:p>
+            <w:r>
+              <w:t>L’input del campo</w:t>
+            </w:r>
+            <w:r>
+              <w:t xml:space="preserve"> “</w:t>
+            </w:r>
+            <w:r>
+              <w:t>N</w:t>
+            </w:r>
+            <w:r>
+              <w:t>ome” si colora di rosso e</w:t>
+            </w:r>
+            <w:r>
+              <w:t xml:space="preserve">d esce un avviso in cima la pagina con scritto “Abbiamo riscontrato un problema! </w:t>
+            </w:r>
+            <w:r>
+              <w:t>I campi colorati di rosso</w:t>
+            </w:r>
+            <w:r>
+              <w:t xml:space="preserve"> non sono stati compilati correttamente, ritenta andando a corregger</w:t>
+            </w:r>
+            <w:r>
+              <w:t xml:space="preserve">li!”. </w:t>
+            </w:r>
+            <w:r>
+              <w:t>Infine, Mario</w:t>
+            </w:r>
             <w:r>
               <w:t xml:space="preserve"> </w:t>
             </w:r>
-            <w:proofErr w:type="spellStart"/>
-            <w:r>
-              <w:t>carta”,”intestatario</w:t>
-            </w:r>
-            <w:proofErr w:type="spellEnd"/>
-            <w:r>
-              <w:t xml:space="preserve"> </w:t>
-            </w:r>
-            <w:proofErr w:type="spellStart"/>
-            <w:r>
-              <w:t>carta”,”data</w:t>
-            </w:r>
-            <w:proofErr w:type="spellEnd"/>
-            <w:r>
-              <w:t xml:space="preserve"> di </w:t>
-            </w:r>
-            <w:proofErr w:type="spellStart"/>
-            <w:r>
-              <w:t>scadenza”,una</w:t>
-            </w:r>
-            <w:proofErr w:type="spellEnd"/>
-            <w:r>
-              <w:t xml:space="preserve"> </w:t>
-            </w:r>
-            <w:proofErr w:type="spellStart"/>
-            <w:r>
-              <w:t>selectBox</w:t>
-            </w:r>
-            <w:proofErr w:type="spellEnd"/>
-            <w:r>
-              <w:t xml:space="preserve"> in cui scegliere il tipo di carta “postepay, AMX </w:t>
-            </w:r>
-            <w:proofErr w:type="spellStart"/>
-            <w:r>
-              <w:t>etc</w:t>
-            </w:r>
-            <w:proofErr w:type="spellEnd"/>
-            <w:r>
-              <w:t xml:space="preserve">”, una selezione univoca tra “sono un docente” e “sono uno studente” ed uno “Registrati”. </w:t>
-            </w:r>
-            <w:r>
-              <w:t xml:space="preserve">Inserisce nelle apposite aree l’email, la password, la conferma della </w:t>
-            </w:r>
-            <w:proofErr w:type="gramStart"/>
-            <w:r>
-              <w:t>password,,</w:t>
-            </w:r>
-            <w:proofErr w:type="gramEnd"/>
-            <w:r>
-              <w:t xml:space="preserve"> il cognome e seleziona “studente”., quindi clicca registrati.  Il form di </w:t>
-            </w:r>
-            <w:r>
-              <w:lastRenderedPageBreak/>
-              <w:t>“nome” si colora di rosso e scritto accanto “informazione obbligatoria”. Mario quindi inserisce il nome del form e clicca “Registrati.</w:t>
-            </w:r>
-          </w:p>
-          <w:p>
-            <w:r>
-              <w:t>Viene quindi reindirizzato alla homepage del sistema</w:t>
+            <w:r>
+              <w:t xml:space="preserve">corregge il suo errore andando ad </w:t>
+            </w:r>
+            <w:r>
+              <w:t>inseri</w:t>
+            </w:r>
+            <w:r>
+              <w:t>re</w:t>
+            </w:r>
+            <w:r>
+              <w:t xml:space="preserve"> il</w:t>
+            </w:r>
+            <w:r>
+              <w:t xml:space="preserve"> suo nome nel campo “Nome” del </w:t>
+            </w:r>
+            <w:proofErr w:type="spellStart"/>
+            <w:r>
+              <w:t>form</w:t>
+            </w:r>
+            <w:proofErr w:type="spellEnd"/>
+            <w:r>
+              <w:t xml:space="preserve"> di registrazione </w:t>
+            </w:r>
+            <w:r>
+              <w:t>e clicca “Registrati</w:t>
+            </w:r>
+            <w:r>
+              <w:t xml:space="preserve">” </w:t>
+            </w:r>
+            <w:r>
+              <w:t>reindirizza</w:t>
+            </w:r>
+            <w:r>
+              <w:t>ndosi</w:t>
+            </w:r>
+            <w:r>
+              <w:t xml:space="preserve"> alla homepage del sistema</w:t>
+            </w:r>
+            <w:r>
+              <w:t>.</w:t>
             </w:r>
           </w:p>
         </w:tc>
@@ -1293,9 +1495,13 @@
     </w:tbl>
     <w:p/>
     <w:p/>
+    <w:p/>
+    <w:p/>
+    <w:p/>
+    <w:p/>
     <w:tbl>
       <w:tblPr>
-        <w:tblStyle w:val="Grigliatabella"/>
+        <w:tblStyle w:val="TableGrid"/>
         <w:tblW w:w="9677" w:type="dxa"/>
         <w:tblLook w:val="04A0" w:firstRow="1" w:lastRow="0" w:firstColumn="1" w:lastColumn="0" w:noHBand="0" w:noVBand="1"/>
       </w:tblPr>
@@ -1310,17 +1516,21 @@
         <w:tc>
           <w:tcPr>
             <w:tcW w:w="2133" w:type="dxa"/>
-          </w:tcPr>
-          <w:p>
-            <w:pPr>
-              <w:rPr>
-                <w:b/>
-              </w:rPr>
-            </w:pPr>
-            <w:r>
-              <w:rPr>
-                <w:b/>
-              </w:rPr>
+            <w:shd w:val="clear" w:color="auto" w:fill="4472C4" w:themeFill="accent1"/>
+          </w:tcPr>
+          <w:p>
+            <w:pPr>
+              <w:rPr>
+                <w:b/>
+                <w:color w:val="FFFFFF" w:themeColor="background1"/>
+              </w:rPr>
+            </w:pPr>
+            <w:r>
+              <w:rPr>
+                <w:b/>
+                <w:color w:val="FFFFFF" w:themeColor="background1"/>
+              </w:rPr>
+              <w:lastRenderedPageBreak/>
               <w:t>Nome</w:t>
             </w:r>
           </w:p>
@@ -1332,13 +1542,13 @@
           <w:p>
             <w:pPr>
               <w:rPr>
-                <w:u w:val="single"/>
-              </w:rPr>
-            </w:pPr>
-            <w:proofErr w:type="spellStart"/>
-            <w:r>
-              <w:rPr>
-                <w:u w:val="single"/>
+                <w:b/>
+              </w:rPr>
+            </w:pPr>
+            <w:proofErr w:type="spellStart"/>
+            <w:r>
+              <w:rPr>
+                <w:b/>
               </w:rPr>
               <w:t>RegistrazioneStudentePasswordErrata</w:t>
             </w:r>
@@ -1353,16 +1563,19 @@
         <w:tc>
           <w:tcPr>
             <w:tcW w:w="2133" w:type="dxa"/>
-          </w:tcPr>
-          <w:p>
-            <w:pPr>
-              <w:rPr>
-                <w:b/>
-              </w:rPr>
-            </w:pPr>
-            <w:r>
-              <w:rPr>
-                <w:b/>
+            <w:shd w:val="clear" w:color="auto" w:fill="4472C4" w:themeFill="accent1"/>
+          </w:tcPr>
+          <w:p>
+            <w:pPr>
+              <w:rPr>
+                <w:b/>
+                <w:color w:val="FFFFFF" w:themeColor="background1"/>
+              </w:rPr>
+            </w:pPr>
+            <w:r>
+              <w:rPr>
+                <w:b/>
+                <w:color w:val="FFFFFF" w:themeColor="background1"/>
               </w:rPr>
               <w:t>Attori partecipanti</w:t>
             </w:r>
@@ -1373,37 +1586,35 @@
             <w:tcW w:w="7544" w:type="dxa"/>
           </w:tcPr>
           <w:p>
-            <w:pPr>
-              <w:rPr>
-                <w:u w:val="single"/>
-              </w:rPr>
-            </w:pPr>
-            <w:r>
-              <w:rPr>
-                <w:u w:val="single"/>
-              </w:rPr>
-              <w:t>Mario: Ospite</w:t>
+            <w:r>
+              <w:t xml:space="preserve">Mario: </w:t>
+            </w:r>
+            <w:r>
+              <w:t>Utente</w:t>
             </w:r>
           </w:p>
         </w:tc>
       </w:tr>
       <w:tr>
         <w:trPr>
-          <w:trHeight w:val="3925"/>
+          <w:trHeight w:val="841"/>
         </w:trPr>
         <w:tc>
           <w:tcPr>
             <w:tcW w:w="2133" w:type="dxa"/>
-          </w:tcPr>
-          <w:p>
-            <w:pPr>
-              <w:rPr>
-                <w:b/>
-              </w:rPr>
-            </w:pPr>
-            <w:r>
-              <w:rPr>
-                <w:b/>
+            <w:shd w:val="clear" w:color="auto" w:fill="4472C4" w:themeFill="accent1"/>
+          </w:tcPr>
+          <w:p>
+            <w:pPr>
+              <w:rPr>
+                <w:b/>
+                <w:color w:val="FFFFFF" w:themeColor="background1"/>
+              </w:rPr>
+            </w:pPr>
+            <w:r>
+              <w:rPr>
+                <w:b/>
+                <w:color w:val="FFFFFF" w:themeColor="background1"/>
               </w:rPr>
               <w:t>Flusso di eventi</w:t>
             </w:r>
@@ -1415,95 +1626,120 @@
           </w:tcPr>
           <w:p>
             <w:r>
-              <w:t xml:space="preserve">Mario vuole registrarsi nel sistema per seguire </w:t>
-            </w:r>
-            <w:proofErr w:type="gramStart"/>
-            <w:r>
-              <w:t>dei corso</w:t>
-            </w:r>
-            <w:proofErr w:type="gramEnd"/>
-            <w:r>
-              <w:t xml:space="preserve">. Apre il browser, digita “Youlearn.it” e viene reindirizzato alla pagina di login e registrazione, con la registrazione posta a destra avente un form con 7 aree di testo, una “inserisci email” ed un’altra “inserisci password”, “conferma </w:t>
-            </w:r>
-            <w:proofErr w:type="spellStart"/>
-            <w:r>
-              <w:t>password”,”Nome”,”Cognome”,”numero</w:t>
-            </w:r>
-            <w:proofErr w:type="spellEnd"/>
-            <w:r>
-              <w:t xml:space="preserve"> </w:t>
-            </w:r>
-            <w:proofErr w:type="spellStart"/>
-            <w:r>
-              <w:t>carta”,”intestatario</w:t>
-            </w:r>
-            <w:proofErr w:type="spellEnd"/>
-            <w:r>
-              <w:t xml:space="preserve"> </w:t>
-            </w:r>
-            <w:proofErr w:type="spellStart"/>
-            <w:r>
-              <w:t>carta”,”data</w:t>
-            </w:r>
-            <w:proofErr w:type="spellEnd"/>
-            <w:r>
-              <w:t xml:space="preserve"> di </w:t>
-            </w:r>
-            <w:proofErr w:type="spellStart"/>
-            <w:r>
-              <w:t>scadenza”,una</w:t>
-            </w:r>
-            <w:proofErr w:type="spellEnd"/>
-            <w:r>
-              <w:t xml:space="preserve"> </w:t>
-            </w:r>
-            <w:proofErr w:type="spellStart"/>
-            <w:r>
-              <w:t>selectBox</w:t>
-            </w:r>
-            <w:proofErr w:type="spellEnd"/>
-            <w:r>
-              <w:t xml:space="preserve"> in cui scegliere il tipo di carta “postepay, AMX </w:t>
-            </w:r>
-            <w:proofErr w:type="spellStart"/>
-            <w:r>
-              <w:t>etc</w:t>
-            </w:r>
-            <w:proofErr w:type="spellEnd"/>
-            <w:r>
-              <w:t xml:space="preserve">”, una selezione univoca tra “sono un docente” e “sono uno studente” ed uno “Registrati”. </w:t>
-            </w:r>
-            <w:r>
-              <w:t xml:space="preserve">Inserisce nelle apposite aree l’email, la password, la conferma della </w:t>
-            </w:r>
-            <w:proofErr w:type="gramStart"/>
-            <w:r>
-              <w:t>password,,</w:t>
-            </w:r>
-            <w:proofErr w:type="gramEnd"/>
-            <w:r>
-              <w:t xml:space="preserve"> il cognome e seleziona “studente”., quindi clicca registrati.  Il form di “nome” si colora di rosso e scritto accanto “informazione obbligatoria”. Mario quindi inserisce il nome del form e clicca “Registrati. I campi </w:t>
-            </w:r>
-            <w:proofErr w:type="gramStart"/>
-            <w:r>
-              <w:t>password  si</w:t>
-            </w:r>
-            <w:proofErr w:type="gramEnd"/>
-            <w:r>
-              <w:t xml:space="preserve"> colorano di rosso ed accanto a “conferma password” appare un messaggio “le password non corrispondono”. Mario cambia quindi la password in “Password Dimenticata”, clicca quindi “Registrati”</w:t>
-            </w:r>
-          </w:p>
-          <w:p>
-            <w:r>
-              <w:t xml:space="preserve">Mario viene quindi reindirizzato alla </w:t>
-            </w:r>
-            <w:r>
-              <w:t>homepage del sistema</w:t>
+              <w:t xml:space="preserve">Mario vuole registrarsi nel sistema per seguire dei corsi. Apre il browser, digita “youlearn.it” e viene reindirizzato alla pagina di benvenuto, che si presenta con un </w:t>
+            </w:r>
+            <w:proofErr w:type="spellStart"/>
+            <w:r>
+              <w:t>form</w:t>
+            </w:r>
+            <w:proofErr w:type="spellEnd"/>
+            <w:r>
+              <w:t xml:space="preserve"> di registrazione posta a destra con 7 elementi: un input “Nome”, uno “Cognome”, un altro “E-mail”, due campi per la password denominati “Password” e “Conferma Password”, un campo “Numero di carta” per la carta di credito da registrare, un campo “Nome Intestatario”, un ulteriore input denominato “Data di scadenza”, una </w:t>
+            </w:r>
+            <w:proofErr w:type="spellStart"/>
+            <w:r>
+              <w:t>selectbox</w:t>
+            </w:r>
+            <w:proofErr w:type="spellEnd"/>
+            <w:r>
+              <w:t xml:space="preserve"> “Tipo di Carta”, una tabella “Ruolo” con due scelte “Studente” e “Docente” e un pulsante “Registrati”. Infine, Mario inserisce i seguenti valori: “Rossi” nel campo “Cognome”, ’</w:t>
+            </w:r>
+            <w:hyperlink r:id="rId9" w:history="1">
+              <w:r>
+                <w:rPr>
+                  <w:rStyle w:val="Hyperlink"/>
+                </w:rPr>
+                <w:t>mariorossi19@mail.com</w:t>
+              </w:r>
+            </w:hyperlink>
+            <w:r>
+              <w:t xml:space="preserve">’ nel campo “E-Mail”, “password123” nel campo “Password”, “password124” nel campo “Conferma Password”, “5333 1292 2192 2191” nel campo “Numero Carta”, “Mario Rossi” nel campo “Nome Intestatario”, “10/21” nel campo “Data di scadenza”. Infine, seleziona nella </w:t>
+            </w:r>
+            <w:proofErr w:type="spellStart"/>
+            <w:r>
+              <w:t>selectbox</w:t>
+            </w:r>
+            <w:proofErr w:type="spellEnd"/>
+            <w:r>
+              <w:t xml:space="preserve"> del “Tipo di carta” la voce “</w:t>
+            </w:r>
+            <w:proofErr w:type="spellStart"/>
+            <w:r>
+              <w:t>Paypal</w:t>
+            </w:r>
+            <w:proofErr w:type="spellEnd"/>
+            <w:r>
+              <w:t xml:space="preserve">” e il pulsante “Studente” dentro la tabella della scelta del “Ruolo”. Dopo aver inserito i dati e averli ricontrollati, clicca su “Registrati”. </w:t>
+            </w:r>
+          </w:p>
+          <w:p/>
+          <w:p>
+            <w:r>
+              <w:t xml:space="preserve">I campi </w:t>
+            </w:r>
+            <w:r>
+              <w:t xml:space="preserve">“Password” e “Conferma </w:t>
+            </w:r>
+            <w:proofErr w:type="spellStart"/>
+            <w:r>
+              <w:t>Passsword</w:t>
+            </w:r>
+            <w:proofErr w:type="spellEnd"/>
+            <w:r>
+              <w:t>” si</w:t>
+            </w:r>
+            <w:r>
+              <w:t xml:space="preserve"> colorano di rosso</w:t>
+            </w:r>
+            <w:r>
+              <w:t>, i loro valori vengono impostati al vuoto e compare un messaggio di errore in cima alla pagina con scritto “Abbiamo riscontrato un problema! Le password che hai inserito non combaciano, ritenta andando a reinserire i dati in maniera corretta!”.</w:t>
+            </w:r>
+          </w:p>
+          <w:p>
+            <w:r>
+              <w:t xml:space="preserve">Mario </w:t>
+            </w:r>
+            <w:r>
+              <w:t>riscrive le password in maniera corretta e</w:t>
+            </w:r>
+            <w:r>
+              <w:t xml:space="preserve"> clicca </w:t>
+            </w:r>
+            <w:r>
+              <w:t>nuovamente su</w:t>
+            </w:r>
+            <w:r>
+              <w:t xml:space="preserve"> “Registrati”</w:t>
+            </w:r>
+            <w:r>
+              <w:t>. Infine, vie</w:t>
+            </w:r>
+            <w:r>
+              <w:t>n</w:t>
+            </w:r>
+            <w:r>
+              <w:t>e reindirizzato alla homepage del sistema.</w:t>
             </w:r>
           </w:p>
         </w:tc>
       </w:tr>
     </w:tbl>
+    <w:p/>
+    <w:p/>
+    <w:p/>
+    <w:p/>
+    <w:p/>
+    <w:p/>
+    <w:p/>
+    <w:p/>
+    <w:p/>
+    <w:p/>
+    <w:p/>
+    <w:p/>
+    <w:p/>
+    <w:p/>
+    <w:p/>
+    <w:p/>
     <w:p/>
     <w:p>
       <w:pPr>
@@ -1518,13 +1754,14 @@
           <w:b/>
           <w:sz w:val="44"/>
         </w:rPr>
+        <w:lastRenderedPageBreak/>
         <w:t>ModificaProfilo</w:t>
       </w:r>
       <w:proofErr w:type="spellEnd"/>
     </w:p>
     <w:tbl>
       <w:tblPr>
-        <w:tblStyle w:val="Grigliatabella"/>
+        <w:tblStyle w:val="TableGrid"/>
         <w:tblW w:w="0" w:type="auto"/>
         <w:tblLook w:val="04A0" w:firstRow="1" w:lastRow="0" w:firstColumn="1" w:lastColumn="0" w:noHBand="0" w:noVBand="1"/>
       </w:tblPr>
@@ -1536,17 +1773,20 @@
         <w:tc>
           <w:tcPr>
             <w:tcW w:w="2122" w:type="dxa"/>
-          </w:tcPr>
-          <w:p>
-            <w:pPr>
-              <w:rPr>
-                <w:b/>
-                <w:sz w:val="24"/>
-              </w:rPr>
-            </w:pPr>
-            <w:r>
-              <w:rPr>
-                <w:b/>
+            <w:shd w:val="clear" w:color="auto" w:fill="4472C4" w:themeFill="accent1"/>
+          </w:tcPr>
+          <w:p>
+            <w:pPr>
+              <w:rPr>
+                <w:b/>
+                <w:color w:val="FFFFFF" w:themeColor="background1"/>
+                <w:sz w:val="24"/>
+              </w:rPr>
+            </w:pPr>
+            <w:r>
+              <w:rPr>
+                <w:b/>
+                <w:color w:val="FFFFFF" w:themeColor="background1"/>
                 <w:sz w:val="24"/>
               </w:rPr>
               <w:t>Nome</w:t>
@@ -1560,6 +1800,7 @@
           <w:p>
             <w:pPr>
               <w:rPr>
+                <w:b/>
                 <w:sz w:val="24"/>
                 <w:u w:val="single"/>
               </w:rPr>
@@ -1567,6 +1808,7 @@
             <w:proofErr w:type="spellStart"/>
             <w:r>
               <w:rPr>
+                <w:b/>
                 <w:sz w:val="24"/>
                 <w:u w:val="single"/>
               </w:rPr>
@@ -1580,17 +1822,20 @@
         <w:tc>
           <w:tcPr>
             <w:tcW w:w="2122" w:type="dxa"/>
-          </w:tcPr>
-          <w:p>
-            <w:pPr>
-              <w:rPr>
-                <w:b/>
-                <w:sz w:val="24"/>
-              </w:rPr>
-            </w:pPr>
-            <w:r>
-              <w:rPr>
-                <w:b/>
+            <w:shd w:val="clear" w:color="auto" w:fill="4472C4" w:themeFill="accent1"/>
+          </w:tcPr>
+          <w:p>
+            <w:pPr>
+              <w:rPr>
+                <w:b/>
+                <w:color w:val="FFFFFF" w:themeColor="background1"/>
+                <w:sz w:val="24"/>
+              </w:rPr>
+            </w:pPr>
+            <w:r>
+              <w:rPr>
+                <w:b/>
+                <w:color w:val="FFFFFF" w:themeColor="background1"/>
                 <w:sz w:val="24"/>
               </w:rPr>
               <w:t>Attori Partecipanti</w:t>
@@ -1625,17 +1870,20 @@
         <w:tc>
           <w:tcPr>
             <w:tcW w:w="2122" w:type="dxa"/>
-          </w:tcPr>
-          <w:p>
-            <w:pPr>
-              <w:rPr>
-                <w:b/>
-                <w:sz w:val="24"/>
-              </w:rPr>
-            </w:pPr>
-            <w:r>
-              <w:rPr>
-                <w:b/>
+            <w:shd w:val="clear" w:color="auto" w:fill="4472C4" w:themeFill="accent1"/>
+          </w:tcPr>
+          <w:p>
+            <w:pPr>
+              <w:rPr>
+                <w:b/>
+                <w:color w:val="FFFFFF" w:themeColor="background1"/>
+                <w:sz w:val="24"/>
+              </w:rPr>
+            </w:pPr>
+            <w:r>
+              <w:rPr>
+                <w:b/>
+                <w:color w:val="FFFFFF" w:themeColor="background1"/>
                 <w:sz w:val="24"/>
               </w:rPr>
               <w:t>Flusso di Eventi</w:t>
@@ -1647,120 +1895,96 @@
             <w:tcW w:w="7506" w:type="dxa"/>
           </w:tcPr>
           <w:p>
-            <w:pPr>
-              <w:rPr>
-                <w:sz w:val="24"/>
-              </w:rPr>
-            </w:pPr>
-            <w:r>
-              <w:rPr>
-                <w:sz w:val="24"/>
-              </w:rPr>
-              <w:t>Mario vuole cambiare la sua mail nel sistema in quanto quella precedente non è più utilizzata. Accede quindi al sistema venendo reindirizzato al form di login e registrazione, inserisce la mail e la password nel form di login e clicca “login”, venendo reindirizzato alla homepage, avente sulla sinistra le informazioni sull’utente quali “</w:t>
-            </w:r>
-            <w:proofErr w:type="spellStart"/>
-            <w:r>
-              <w:rPr>
-                <w:sz w:val="24"/>
-              </w:rPr>
-              <w:t>nome”</w:t>
-            </w:r>
-            <w:proofErr w:type="gramStart"/>
-            <w:r>
-              <w:rPr>
-                <w:sz w:val="24"/>
-              </w:rPr>
-              <w:t>,”Cognome</w:t>
-            </w:r>
-            <w:proofErr w:type="gramEnd"/>
-            <w:r>
-              <w:rPr>
-                <w:sz w:val="24"/>
-              </w:rPr>
-              <w:t>”,”email</w:t>
-            </w:r>
-            <w:proofErr w:type="spellEnd"/>
-            <w:r>
-              <w:rPr>
-                <w:sz w:val="24"/>
-              </w:rPr>
-              <w:t>”, un pulsante “Modifica password”</w:t>
-            </w:r>
-            <w:r>
-              <w:rPr>
-                <w:sz w:val="24"/>
-              </w:rPr>
-              <w:t xml:space="preserve">, </w:t>
-            </w:r>
-            <w:r>
-              <w:rPr>
-                <w:sz w:val="24"/>
-              </w:rPr>
-              <w:t>uno “modifica email”</w:t>
-            </w:r>
-            <w:r>
-              <w:rPr>
-                <w:sz w:val="24"/>
-              </w:rPr>
-              <w:t xml:space="preserve"> ed uno “modifica carta”</w:t>
-            </w:r>
-            <w:r>
-              <w:rPr>
-                <w:sz w:val="24"/>
-              </w:rPr>
-              <w:t>.</w:t>
-            </w:r>
-          </w:p>
-          <w:p>
-            <w:pPr>
-              <w:rPr>
-                <w:sz w:val="24"/>
-              </w:rPr>
-            </w:pPr>
-            <w:r>
-              <w:rPr>
-                <w:sz w:val="24"/>
-              </w:rPr>
-              <w:t>Clicca su “modifica mail” e compare sotto il bottone un form testuale in cui inserire la nuova mail ed un pulsante “conferma”</w:t>
-            </w:r>
-          </w:p>
-          <w:p>
-            <w:pPr>
-              <w:rPr>
-                <w:sz w:val="24"/>
-              </w:rPr>
-            </w:pPr>
-            <w:r>
-              <w:rPr>
-                <w:sz w:val="24"/>
-              </w:rPr>
-              <w:t xml:space="preserve">Inserisce la nuova mail e clicca quindi conferma, facendo scomparire il form </w:t>
-            </w:r>
-            <w:r>
-              <w:rPr>
-                <w:sz w:val="24"/>
-              </w:rPr>
-              <w:t xml:space="preserve">e facendo comparire sotto </w:t>
-            </w:r>
-            <w:proofErr w:type="gramStart"/>
-            <w:r>
-              <w:rPr>
-                <w:sz w:val="24"/>
-              </w:rPr>
-              <w:t xml:space="preserve">l’header </w:t>
-            </w:r>
-            <w:r>
-              <w:rPr>
-                <w:sz w:val="24"/>
-              </w:rPr>
-              <w:t xml:space="preserve"> il</w:t>
-            </w:r>
-            <w:proofErr w:type="gramEnd"/>
-            <w:r>
-              <w:rPr>
-                <w:sz w:val="24"/>
-              </w:rPr>
-              <w:t xml:space="preserve"> messaggio “modifica effettuata”</w:t>
+            <w:r>
+              <w:t xml:space="preserve">Mario apre il browser, digita “youlearn.it” e viene reindirizzato alla pagina di benvenuto in cui è presente un </w:t>
+            </w:r>
+            <w:proofErr w:type="spellStart"/>
+            <w:r>
+              <w:t>form</w:t>
+            </w:r>
+            <w:proofErr w:type="spellEnd"/>
+            <w:r>
+              <w:t xml:space="preserve"> a sinistra con vari elementi: un input “E-Mail”, un input “Password”, una </w:t>
+            </w:r>
+            <w:proofErr w:type="spellStart"/>
+            <w:r>
+              <w:t>selectbox</w:t>
+            </w:r>
+            <w:proofErr w:type="spellEnd"/>
+            <w:r>
+              <w:t xml:space="preserve"> denominata “Login </w:t>
+            </w:r>
+            <w:proofErr w:type="spellStart"/>
+            <w:r>
+              <w:t>As</w:t>
+            </w:r>
+            <w:proofErr w:type="spellEnd"/>
+            <w:r>
+              <w:t xml:space="preserve">” per selezionare il tipo del proprio account, una voce “Hai dimenticato la password? Clicca qui!” e un bottone “Accedi”. In seguito, Mario inserisce nelle apposite aree l’e-mail “mario_s97@libero.it”, la password “gth9201”, nella </w:t>
+            </w:r>
+            <w:proofErr w:type="spellStart"/>
+            <w:r>
+              <w:t>checkbox</w:t>
+            </w:r>
+            <w:proofErr w:type="spellEnd"/>
+            <w:r>
+              <w:t xml:space="preserve"> seleziona l’elemento “Studente” e, infine, clicca sul pulsante “Accedi”. Essendo i dati corretti, viene reindirizzato alla homepage del sistema.</w:t>
+            </w:r>
+          </w:p>
+          <w:p>
+            <w:pPr>
+              <w:rPr>
+                <w:sz w:val="24"/>
+              </w:rPr>
+            </w:pPr>
+            <w:r>
+              <w:rPr>
+                <w:sz w:val="24"/>
+              </w:rPr>
+              <w:t xml:space="preserve">Nella homepage decide di cambiare la sua e-mail, clicca su “Modifica E-Mail” aprendo un </w:t>
+            </w:r>
+            <w:proofErr w:type="spellStart"/>
+            <w:r>
+              <w:rPr>
+                <w:sz w:val="24"/>
+              </w:rPr>
+              <w:t>form</w:t>
+            </w:r>
+            <w:proofErr w:type="spellEnd"/>
+            <w:r>
+              <w:rPr>
+                <w:sz w:val="24"/>
+              </w:rPr>
+              <w:t xml:space="preserve"> al di sotto dei bottoni di modifica. Il </w:t>
+            </w:r>
+            <w:proofErr w:type="spellStart"/>
+            <w:r>
+              <w:rPr>
+                <w:sz w:val="24"/>
+              </w:rPr>
+              <w:t>form</w:t>
+            </w:r>
+            <w:proofErr w:type="spellEnd"/>
+            <w:r>
+              <w:rPr>
+                <w:sz w:val="24"/>
+              </w:rPr>
+              <w:t xml:space="preserve"> ha un singolo campo “E-Mail”. Mario inserisce nel campo il valore ‘</w:t>
+            </w:r>
+            <w:hyperlink r:id="rId10" w:history="1">
+              <w:r>
+                <w:rPr>
+                  <w:rStyle w:val="Hyperlink"/>
+                  <w:sz w:val="24"/>
+                </w:rPr>
+                <w:t>mses97@tiscali.it</w:t>
+              </w:r>
+            </w:hyperlink>
+            <w:r>
+              <w:rPr>
+                <w:sz w:val="24"/>
+              </w:rPr>
+              <w:t>’ e clicca sul bottone “Conferma”. Infine, visualizza in cima alla pagina il messaggio “Modifica effettuata con successo!”</w:t>
             </w:r>
           </w:p>
         </w:tc>
@@ -1816,7 +2040,7 @@
     </w:p>
     <w:tbl>
       <w:tblPr>
-        <w:tblStyle w:val="Grigliatabella"/>
+        <w:tblStyle w:val="TableGrid"/>
         <w:tblW w:w="0" w:type="auto"/>
         <w:tblLook w:val="04A0" w:firstRow="1" w:lastRow="0" w:firstColumn="1" w:lastColumn="0" w:noHBand="0" w:noVBand="1"/>
       </w:tblPr>
@@ -1828,20 +2052,22 @@
         <w:tc>
           <w:tcPr>
             <w:tcW w:w="2122" w:type="dxa"/>
-          </w:tcPr>
-          <w:p>
-            <w:pPr>
-              <w:rPr>
-                <w:b/>
-                <w:sz w:val="24"/>
-              </w:rPr>
-            </w:pPr>
-            <w:r>
-              <w:rPr>
-                <w:b/>
-                <w:sz w:val="24"/>
-              </w:rPr>
-              <w:lastRenderedPageBreak/>
+            <w:shd w:val="clear" w:color="auto" w:fill="4472C4" w:themeFill="accent1"/>
+          </w:tcPr>
+          <w:p>
+            <w:pPr>
+              <w:rPr>
+                <w:b/>
+                <w:color w:val="FFFFFF" w:themeColor="background1"/>
+                <w:sz w:val="24"/>
+              </w:rPr>
+            </w:pPr>
+            <w:r>
+              <w:rPr>
+                <w:b/>
+                <w:color w:val="FFFFFF" w:themeColor="background1"/>
+                <w:sz w:val="24"/>
+              </w:rPr>
               <w:t>Nome</w:t>
             </w:r>
           </w:p>
@@ -1853,24 +2079,17 @@
           <w:p>
             <w:pPr>
               <w:rPr>
-                <w:sz w:val="24"/>
-                <w:u w:val="single"/>
-              </w:rPr>
-            </w:pPr>
-            <w:proofErr w:type="spellStart"/>
-            <w:r>
-              <w:rPr>
-                <w:sz w:val="24"/>
-                <w:u w:val="single"/>
-              </w:rPr>
-              <w:t>ModificaEmailRegistrata</w:t>
-            </w:r>
-            <w:r>
-              <w:rPr>
-                <w:sz w:val="24"/>
-                <w:u w:val="single"/>
-              </w:rPr>
-              <w:t>GiàInUso</w:t>
+                <w:b/>
+                <w:sz w:val="24"/>
+              </w:rPr>
+            </w:pPr>
+            <w:proofErr w:type="spellStart"/>
+            <w:r>
+              <w:rPr>
+                <w:b/>
+                <w:sz w:val="24"/>
+              </w:rPr>
+              <w:t>ModificaEmailRegistrataGiàInUso</w:t>
             </w:r>
             <w:proofErr w:type="spellEnd"/>
           </w:p>
@@ -1880,17 +2099,20 @@
         <w:tc>
           <w:tcPr>
             <w:tcW w:w="2122" w:type="dxa"/>
-          </w:tcPr>
-          <w:p>
-            <w:pPr>
-              <w:rPr>
-                <w:b/>
-                <w:sz w:val="24"/>
-              </w:rPr>
-            </w:pPr>
-            <w:r>
-              <w:rPr>
-                <w:b/>
+            <w:shd w:val="clear" w:color="auto" w:fill="4472C4" w:themeFill="accent1"/>
+          </w:tcPr>
+          <w:p>
+            <w:pPr>
+              <w:rPr>
+                <w:b/>
+                <w:color w:val="FFFFFF" w:themeColor="background1"/>
+                <w:sz w:val="24"/>
+              </w:rPr>
+            </w:pPr>
+            <w:r>
+              <w:rPr>
+                <w:b/>
+                <w:color w:val="FFFFFF" w:themeColor="background1"/>
                 <w:sz w:val="24"/>
               </w:rPr>
               <w:t>Attori Partecipanti</w:t>
@@ -1905,16 +2127,24 @@
             <w:pPr>
               <w:rPr>
                 <w:sz w:val="24"/>
-                <w:u w:val="single"/>
-              </w:rPr>
-            </w:pPr>
-            <w:r>
-              <w:rPr>
-                <w:sz w:val="24"/>
-                <w:u w:val="single"/>
-              </w:rPr>
-              <w:t>Mario: studente</w:t>
-            </w:r>
+              </w:rPr>
+            </w:pPr>
+            <w:proofErr w:type="spellStart"/>
+            <w:proofErr w:type="gramStart"/>
+            <w:r>
+              <w:rPr>
+                <w:sz w:val="24"/>
+              </w:rPr>
+              <w:t>Mario:</w:t>
+            </w:r>
+            <w:r>
+              <w:rPr>
+                <w:sz w:val="24"/>
+              </w:rPr>
+              <w:t>Studente</w:t>
+            </w:r>
+            <w:proofErr w:type="spellEnd"/>
+            <w:proofErr w:type="gramEnd"/>
           </w:p>
         </w:tc>
       </w:tr>
@@ -1925,17 +2155,20 @@
         <w:tc>
           <w:tcPr>
             <w:tcW w:w="2122" w:type="dxa"/>
-          </w:tcPr>
-          <w:p>
-            <w:pPr>
-              <w:rPr>
-                <w:b/>
-                <w:sz w:val="24"/>
-              </w:rPr>
-            </w:pPr>
-            <w:r>
-              <w:rPr>
-                <w:b/>
+            <w:shd w:val="clear" w:color="auto" w:fill="4472C4" w:themeFill="accent1"/>
+          </w:tcPr>
+          <w:p>
+            <w:pPr>
+              <w:rPr>
+                <w:b/>
+                <w:color w:val="FFFFFF" w:themeColor="background1"/>
+                <w:sz w:val="24"/>
+              </w:rPr>
+            </w:pPr>
+            <w:r>
+              <w:rPr>
+                <w:b/>
+                <w:color w:val="FFFFFF" w:themeColor="background1"/>
                 <w:sz w:val="24"/>
               </w:rPr>
               <w:t>Flusso di Eventi</w:t>
@@ -1947,123 +2180,96 @@
             <w:tcW w:w="7506" w:type="dxa"/>
           </w:tcPr>
           <w:p>
-            <w:pPr>
-              <w:rPr>
-                <w:sz w:val="24"/>
-              </w:rPr>
-            </w:pPr>
-            <w:r>
-              <w:rPr>
-                <w:sz w:val="24"/>
-              </w:rPr>
-              <w:t>Mario vuole cambiare la sua mail nel sistema in quanto quella precedente non è più utilizzata. Accede quindi al sistema venendo reindirizzato al form di login e registrazione, inserisce la mail e la password nel form di login e clicca “login”, venendo reindirizzato alla homepage, avente sulla sinistra le informazioni sull’utente quali “</w:t>
-            </w:r>
-            <w:proofErr w:type="spellStart"/>
-            <w:r>
-              <w:rPr>
-                <w:sz w:val="24"/>
-              </w:rPr>
-              <w:t>nome”</w:t>
-            </w:r>
-            <w:proofErr w:type="gramStart"/>
-            <w:r>
-              <w:rPr>
-                <w:sz w:val="24"/>
-              </w:rPr>
-              <w:t>,”Cognome</w:t>
-            </w:r>
-            <w:proofErr w:type="gramEnd"/>
-            <w:r>
-              <w:rPr>
-                <w:sz w:val="24"/>
-              </w:rPr>
-              <w:t>”,”email</w:t>
-            </w:r>
-            <w:proofErr w:type="spellEnd"/>
-            <w:r>
-              <w:rPr>
-                <w:sz w:val="24"/>
-              </w:rPr>
-              <w:t>”, un pulsante “Modifica password”, uno “modifica email” ed uno “modifica carta”.</w:t>
-            </w:r>
-          </w:p>
-          <w:p>
-            <w:pPr>
-              <w:rPr>
-                <w:sz w:val="24"/>
-              </w:rPr>
-            </w:pPr>
-            <w:r>
-              <w:rPr>
-                <w:sz w:val="24"/>
-              </w:rPr>
-              <w:t>Clicca su “modifica mail” e compare sotto il bottone un form testuale in cui inserire la nuova mail ed un pulsante “conferma”</w:t>
-            </w:r>
-          </w:p>
-          <w:p>
-            <w:pPr>
-              <w:rPr>
-                <w:sz w:val="24"/>
-              </w:rPr>
-            </w:pPr>
-            <w:r>
-              <w:rPr>
-                <w:sz w:val="24"/>
-              </w:rPr>
-              <w:t>Inserisce la nuova mail</w:t>
-            </w:r>
-            <w:r>
-              <w:rPr>
-                <w:sz w:val="24"/>
-              </w:rPr>
-              <w:t xml:space="preserve"> “mario@libero.it”</w:t>
-            </w:r>
-            <w:r>
-              <w:rPr>
-                <w:sz w:val="24"/>
-              </w:rPr>
-              <w:t xml:space="preserve"> e clicca quindi conferma, facendo</w:t>
-            </w:r>
-            <w:r>
-              <w:rPr>
-                <w:sz w:val="24"/>
-              </w:rPr>
-              <w:t xml:space="preserve"> comparire un messaggio sotto il form per la nuova mail con scritto “Email già in uso”. Mario si accorge infatti di aver mancato il numero “9” nella mail, quindi corregge la mail in </w:t>
-            </w:r>
-            <w:hyperlink r:id="rId6" w:history="1">
+            <w:r>
+              <w:t xml:space="preserve">Mario apre il browser, digita “youlearn.it” e viene reindirizzato alla pagina di benvenuto in cui è presente un </w:t>
+            </w:r>
+            <w:proofErr w:type="spellStart"/>
+            <w:r>
+              <w:t>form</w:t>
+            </w:r>
+            <w:proofErr w:type="spellEnd"/>
+            <w:r>
+              <w:t xml:space="preserve"> a sinistra con vari elementi: un input “E-Mail”, un input “Password”, una </w:t>
+            </w:r>
+            <w:proofErr w:type="spellStart"/>
+            <w:r>
+              <w:t>selectbox</w:t>
+            </w:r>
+            <w:proofErr w:type="spellEnd"/>
+            <w:r>
+              <w:t xml:space="preserve"> denominata “Login </w:t>
+            </w:r>
+            <w:proofErr w:type="spellStart"/>
+            <w:r>
+              <w:t>As</w:t>
+            </w:r>
+            <w:proofErr w:type="spellEnd"/>
+            <w:r>
+              <w:t xml:space="preserve">” per selezionare il tipo del proprio account, una voce “Hai dimenticato la password? Clicca qui!” e un bottone “Accedi”. In seguito, Mario inserisce nelle apposite aree l’e-mail “mario_s97@libero.it”, la password “gth9201”, nella </w:t>
+            </w:r>
+            <w:proofErr w:type="spellStart"/>
+            <w:r>
+              <w:t>checkbox</w:t>
+            </w:r>
+            <w:proofErr w:type="spellEnd"/>
+            <w:r>
+              <w:t xml:space="preserve"> seleziona l’elemento “Studente” e, infine, clicca sul pulsante “Accedi”. Essendo i dati corretti, viene reindirizzato alla homepage del sistema.</w:t>
+            </w:r>
+          </w:p>
+          <w:p>
+            <w:pPr>
+              <w:rPr>
+                <w:sz w:val="24"/>
+              </w:rPr>
+            </w:pPr>
+            <w:r>
+              <w:rPr>
+                <w:sz w:val="24"/>
+              </w:rPr>
+              <w:t xml:space="preserve">Nella homepage decide di cambiare la sua e-mail, clicca su “Modifica E-Mail” aprendo un </w:t>
+            </w:r>
+            <w:proofErr w:type="spellStart"/>
+            <w:r>
+              <w:rPr>
+                <w:sz w:val="24"/>
+              </w:rPr>
+              <w:t>form</w:t>
+            </w:r>
+            <w:proofErr w:type="spellEnd"/>
+            <w:r>
+              <w:rPr>
+                <w:sz w:val="24"/>
+              </w:rPr>
+              <w:t xml:space="preserve"> al di sotto dei bottoni di modifica. Il </w:t>
+            </w:r>
+            <w:proofErr w:type="spellStart"/>
+            <w:r>
+              <w:rPr>
+                <w:sz w:val="24"/>
+              </w:rPr>
+              <w:t>form</w:t>
+            </w:r>
+            <w:proofErr w:type="spellEnd"/>
+            <w:r>
+              <w:rPr>
+                <w:sz w:val="24"/>
+              </w:rPr>
+              <w:t xml:space="preserve"> ha un singolo campo “E-Mail”. Mario inserisce nel campo il valore ‘</w:t>
+            </w:r>
+            <w:hyperlink r:id="rId11" w:history="1">
               <w:r>
                 <w:rPr>
-                  <w:rStyle w:val="Collegamentoipertestuale"/>
+                  <w:rStyle w:val="Hyperlink"/>
                   <w:sz w:val="24"/>
                 </w:rPr>
-                <w:t>mario9@libero.it</w:t>
+                <w:t>msesx97@tiscali.it</w:t>
               </w:r>
             </w:hyperlink>
             <w:r>
               <w:rPr>
                 <w:sz w:val="24"/>
               </w:rPr>
-              <w:t xml:space="preserve"> e preme “conferma”, facendo </w:t>
-            </w:r>
-            <w:r>
-              <w:rPr>
-                <w:sz w:val="24"/>
-              </w:rPr>
-              <w:t xml:space="preserve">scomparire il form e facendo comparire sotto </w:t>
-            </w:r>
-            <w:proofErr w:type="gramStart"/>
-            <w:r>
-              <w:rPr>
-                <w:sz w:val="24"/>
-              </w:rPr>
-              <w:t>l’header  il</w:t>
-            </w:r>
-            <w:proofErr w:type="gramEnd"/>
-            <w:r>
-              <w:rPr>
-                <w:sz w:val="24"/>
-              </w:rPr>
-              <w:t xml:space="preserve"> messaggio “modifica effettuata”</w:t>
+              <w:t>’ e clicca sul bottone “Conferma”. In seguito, esce un messaggio in cima la pagina con scritto “E-Mail già in uso, ritenta con un'altra e-mail!”</w:t>
             </w:r>
           </w:p>
         </w:tc>
@@ -2085,9 +2291,25 @@
         </w:rPr>
       </w:pPr>
     </w:p>
+    <w:p>
+      <w:pPr>
+        <w:rPr>
+          <w:b/>
+          <w:sz w:val="24"/>
+        </w:rPr>
+      </w:pPr>
+    </w:p>
+    <w:p>
+      <w:pPr>
+        <w:rPr>
+          <w:b/>
+          <w:sz w:val="24"/>
+        </w:rPr>
+      </w:pPr>
+    </w:p>
     <w:tbl>
       <w:tblPr>
-        <w:tblStyle w:val="Grigliatabella"/>
+        <w:tblStyle w:val="TableGrid"/>
         <w:tblW w:w="0" w:type="auto"/>
         <w:tblLook w:val="04A0" w:firstRow="1" w:lastRow="0" w:firstColumn="1" w:lastColumn="0" w:noHBand="0" w:noVBand="1"/>
       </w:tblPr>
@@ -2099,19 +2321,23 @@
         <w:tc>
           <w:tcPr>
             <w:tcW w:w="2122" w:type="dxa"/>
-          </w:tcPr>
-          <w:p>
-            <w:pPr>
-              <w:rPr>
-                <w:b/>
-                <w:sz w:val="24"/>
-              </w:rPr>
-            </w:pPr>
-            <w:r>
-              <w:rPr>
-                <w:b/>
-                <w:sz w:val="24"/>
-              </w:rPr>
+            <w:shd w:val="clear" w:color="auto" w:fill="4472C4" w:themeFill="accent1"/>
+          </w:tcPr>
+          <w:p>
+            <w:pPr>
+              <w:rPr>
+                <w:b/>
+                <w:color w:val="FFFFFF" w:themeColor="background1"/>
+                <w:sz w:val="24"/>
+              </w:rPr>
+            </w:pPr>
+            <w:r>
+              <w:rPr>
+                <w:b/>
+                <w:color w:val="FFFFFF" w:themeColor="background1"/>
+                <w:sz w:val="24"/>
+              </w:rPr>
+              <w:lastRenderedPageBreak/>
               <w:t>Nome</w:t>
             </w:r>
           </w:p>
@@ -2123,17 +2349,17 @@
           <w:p>
             <w:pPr>
               <w:rPr>
-                <w:sz w:val="24"/>
-                <w:u w:val="single"/>
-              </w:rPr>
-            </w:pPr>
-            <w:proofErr w:type="spellStart"/>
-            <w:r>
-              <w:rPr>
-                <w:sz w:val="24"/>
-                <w:u w:val="single"/>
-              </w:rPr>
-              <w:t>ModificaPassowordRegistrata</w:t>
+                <w:b/>
+                <w:sz w:val="24"/>
+              </w:rPr>
+            </w:pPr>
+            <w:proofErr w:type="spellStart"/>
+            <w:r>
+              <w:rPr>
+                <w:b/>
+                <w:sz w:val="24"/>
+              </w:rPr>
+              <w:t>ModificaPasswordRegistrata</w:t>
             </w:r>
             <w:proofErr w:type="spellEnd"/>
           </w:p>
@@ -2143,17 +2369,20 @@
         <w:tc>
           <w:tcPr>
             <w:tcW w:w="2122" w:type="dxa"/>
-          </w:tcPr>
-          <w:p>
-            <w:pPr>
-              <w:rPr>
-                <w:b/>
-                <w:sz w:val="24"/>
-              </w:rPr>
-            </w:pPr>
-            <w:r>
-              <w:rPr>
-                <w:b/>
+            <w:shd w:val="clear" w:color="auto" w:fill="4472C4" w:themeFill="accent1"/>
+          </w:tcPr>
+          <w:p>
+            <w:pPr>
+              <w:rPr>
+                <w:b/>
+                <w:color w:val="FFFFFF" w:themeColor="background1"/>
+                <w:sz w:val="24"/>
+              </w:rPr>
+            </w:pPr>
+            <w:r>
+              <w:rPr>
+                <w:b/>
+                <w:color w:val="FFFFFF" w:themeColor="background1"/>
                 <w:sz w:val="24"/>
               </w:rPr>
               <w:t>Attori Partecipanti</w:t>
@@ -2168,15 +2397,19 @@
             <w:pPr>
               <w:rPr>
                 <w:sz w:val="24"/>
-                <w:u w:val="single"/>
-              </w:rPr>
-            </w:pPr>
-            <w:r>
-              <w:rPr>
-                <w:sz w:val="24"/>
-                <w:u w:val="single"/>
-              </w:rPr>
-              <w:t>Mario: studente</w:t>
+              </w:rPr>
+            </w:pPr>
+            <w:r>
+              <w:rPr>
+                <w:sz w:val="24"/>
+              </w:rPr>
+              <w:t xml:space="preserve">Mario: </w:t>
+            </w:r>
+            <w:r>
+              <w:rPr>
+                <w:sz w:val="24"/>
+              </w:rPr>
+              <w:t>Studente</w:t>
             </w:r>
           </w:p>
         </w:tc>
@@ -2188,17 +2421,20 @@
         <w:tc>
           <w:tcPr>
             <w:tcW w:w="2122" w:type="dxa"/>
-          </w:tcPr>
-          <w:p>
-            <w:pPr>
-              <w:rPr>
-                <w:b/>
-                <w:sz w:val="24"/>
-              </w:rPr>
-            </w:pPr>
-            <w:r>
-              <w:rPr>
-                <w:b/>
+            <w:shd w:val="clear" w:color="auto" w:fill="4472C4" w:themeFill="accent1"/>
+          </w:tcPr>
+          <w:p>
+            <w:pPr>
+              <w:rPr>
+                <w:b/>
+                <w:color w:val="FFFFFF" w:themeColor="background1"/>
+                <w:sz w:val="24"/>
+              </w:rPr>
+            </w:pPr>
+            <w:r>
+              <w:rPr>
+                <w:b/>
+                <w:color w:val="FFFFFF" w:themeColor="background1"/>
                 <w:sz w:val="24"/>
               </w:rPr>
               <w:t>Flusso di Eventi</w:t>
@@ -2210,62 +2446,82 @@
             <w:tcW w:w="7506" w:type="dxa"/>
           </w:tcPr>
           <w:p>
-            <w:pPr>
-              <w:rPr>
-                <w:sz w:val="24"/>
-              </w:rPr>
-            </w:pPr>
-            <w:r>
-              <w:rPr>
-                <w:sz w:val="24"/>
-              </w:rPr>
-              <w:t>Mario vuole cambiare la sua mail nel sistema in quanto quella precedente non è più utilizzata. Accede quindi al sistema venendo reindirizzato al form di login e registrazione, inserisce la mail e la password nel form di login e clicca “login”, venendo reindirizzato alla homepage, avente sulla sinistra le informazioni sull’utente quali “</w:t>
-            </w:r>
-            <w:proofErr w:type="spellStart"/>
-            <w:r>
-              <w:rPr>
-                <w:sz w:val="24"/>
-              </w:rPr>
-              <w:t>nome”</w:t>
-            </w:r>
-            <w:proofErr w:type="gramStart"/>
-            <w:r>
-              <w:rPr>
-                <w:sz w:val="24"/>
-              </w:rPr>
-              <w:t>,”Cognome</w:t>
-            </w:r>
-            <w:proofErr w:type="gramEnd"/>
-            <w:r>
-              <w:rPr>
-                <w:sz w:val="24"/>
-              </w:rPr>
-              <w:t>”,”email</w:t>
-            </w:r>
-            <w:proofErr w:type="spellEnd"/>
-            <w:r>
-              <w:rPr>
-                <w:sz w:val="24"/>
-              </w:rPr>
-              <w:t>”, un pulsante “Modifica password”</w:t>
-            </w:r>
-            <w:r>
-              <w:rPr>
-                <w:sz w:val="24"/>
-              </w:rPr>
-              <w:t xml:space="preserve">, </w:t>
-            </w:r>
-            <w:r>
-              <w:rPr>
-                <w:sz w:val="24"/>
-              </w:rPr>
-              <w:t>uno “modifica email”</w:t>
-            </w:r>
-            <w:r>
-              <w:rPr>
-                <w:sz w:val="24"/>
-              </w:rPr>
-              <w:t xml:space="preserve"> ed uno “modifica carta”</w:t>
+            <w:r>
+              <w:t xml:space="preserve">Mario apre il browser, digita “youlearn.it” e viene reindirizzato alla pagina di benvenuto in cui è presente un </w:t>
+            </w:r>
+            <w:proofErr w:type="spellStart"/>
+            <w:r>
+              <w:t>form</w:t>
+            </w:r>
+            <w:proofErr w:type="spellEnd"/>
+            <w:r>
+              <w:t xml:space="preserve"> a sinistra con vari elementi: un input “E-Mail”, un input “Password”, una </w:t>
+            </w:r>
+            <w:proofErr w:type="spellStart"/>
+            <w:r>
+              <w:t>selectbox</w:t>
+            </w:r>
+            <w:proofErr w:type="spellEnd"/>
+            <w:r>
+              <w:t xml:space="preserve"> denominata “Login </w:t>
+            </w:r>
+            <w:proofErr w:type="spellStart"/>
+            <w:r>
+              <w:t>As</w:t>
+            </w:r>
+            <w:proofErr w:type="spellEnd"/>
+            <w:r>
+              <w:t xml:space="preserve">” per selezionare il tipo del proprio account, una voce “Hai dimenticato la password? Clicca qui!” e un bottone “Accedi”. In seguito, Mario inserisce nelle apposite aree l’e-mail “mario_s97@libero.it”, la password “gth9201”, nella </w:t>
+            </w:r>
+            <w:proofErr w:type="spellStart"/>
+            <w:r>
+              <w:t>checkbox</w:t>
+            </w:r>
+            <w:proofErr w:type="spellEnd"/>
+            <w:r>
+              <w:t xml:space="preserve"> seleziona l’elemento “Studente” e, infine, clicca sul pulsante “Accedi”. Essendo i dati corretti, viene reindirizzato alla homepage del sistema. Mario decide di cambiare la password, quindi clicca su “Modifica Password” </w:t>
+            </w:r>
+            <w:r>
+              <w:rPr>
+                <w:sz w:val="24"/>
+              </w:rPr>
+              <w:t xml:space="preserve">e compare sotto il bottone un form testuale con 2 </w:t>
+            </w:r>
+            <w:r>
+              <w:rPr>
+                <w:sz w:val="24"/>
+              </w:rPr>
+              <w:t>input</w:t>
+            </w:r>
+            <w:r>
+              <w:rPr>
+                <w:sz w:val="24"/>
+              </w:rPr>
+              <w:t xml:space="preserve"> in cui inserire la nuova password</w:t>
+            </w:r>
+            <w:r>
+              <w:rPr>
+                <w:sz w:val="24"/>
+              </w:rPr>
+              <w:t xml:space="preserve">, la conferma della nuova password </w:t>
+            </w:r>
+            <w:r>
+              <w:rPr>
+                <w:sz w:val="24"/>
+              </w:rPr>
+              <w:t xml:space="preserve">ed un pulsante </w:t>
+            </w:r>
+            <w:r>
+              <w:rPr>
+                <w:sz w:val="24"/>
+              </w:rPr>
+              <w:t>“C</w:t>
+            </w:r>
+            <w:r>
+              <w:rPr>
+                <w:sz w:val="24"/>
+              </w:rPr>
+              <w:t>onferma”</w:t>
             </w:r>
             <w:r>
               <w:rPr>
@@ -2284,32 +2540,51 @@
               <w:rPr>
                 <w:sz w:val="24"/>
               </w:rPr>
-              <w:t>Clicca su “modifica password” e compare sotto il bottone un form testuale con 2 caselle di testo in cui inserire la nuova password ed un pulsante “conferma”</w:t>
-            </w:r>
-          </w:p>
-          <w:p>
-            <w:pPr>
-              <w:rPr>
-                <w:sz w:val="24"/>
-              </w:rPr>
-            </w:pPr>
-            <w:r>
-              <w:rPr>
-                <w:sz w:val="24"/>
-              </w:rPr>
-              <w:t>Inserisce la nuova password in entrambi le aree testuali e clicca quindi conferma, facendo scomparire il form e</w:t>
-            </w:r>
-            <w:r>
-              <w:rPr>
-                <w:sz w:val="24"/>
-              </w:rPr>
-              <w:t xml:space="preserve"> facendo comparire sotto l’header</w:t>
-            </w:r>
-            <w:r>
-              <w:rPr>
-                <w:sz w:val="24"/>
-              </w:rPr>
-              <w:t xml:space="preserve"> il messaggio “modifica effettuata”</w:t>
+              <w:t xml:space="preserve">Inserisce la nuova password in entrambi </w:t>
+            </w:r>
+            <w:r>
+              <w:rPr>
+                <w:sz w:val="24"/>
+              </w:rPr>
+              <w:t xml:space="preserve">gli input </w:t>
+            </w:r>
+            <w:r>
+              <w:rPr>
+                <w:sz w:val="24"/>
+              </w:rPr>
+              <w:t xml:space="preserve">e clicca quindi </w:t>
+            </w:r>
+            <w:r>
+              <w:rPr>
+                <w:sz w:val="24"/>
+              </w:rPr>
+              <w:t>su “C</w:t>
+            </w:r>
+            <w:r>
+              <w:rPr>
+                <w:sz w:val="24"/>
+              </w:rPr>
+              <w:t>onferma</w:t>
+            </w:r>
+            <w:r>
+              <w:rPr>
+                <w:sz w:val="24"/>
+              </w:rPr>
+              <w:t xml:space="preserve">” facendo scomparire il </w:t>
+            </w:r>
+            <w:proofErr w:type="spellStart"/>
+            <w:r>
+              <w:rPr>
+                <w:sz w:val="24"/>
+              </w:rPr>
+              <w:t>form</w:t>
+            </w:r>
+            <w:proofErr w:type="spellEnd"/>
+            <w:r>
+              <w:rPr>
+                <w:sz w:val="24"/>
+              </w:rPr>
+              <w:t xml:space="preserve"> di modifica e far comparire il messaggio “Modifica della password avvenuta con successo” in cima alla pagina.</w:t>
             </w:r>
           </w:p>
         </w:tc>
@@ -2318,7 +2593,7 @@
     <w:p/>
     <w:tbl>
       <w:tblPr>
-        <w:tblStyle w:val="Grigliatabella"/>
+        <w:tblStyle w:val="TableGrid"/>
         <w:tblW w:w="0" w:type="auto"/>
         <w:tblLook w:val="04A0" w:firstRow="1" w:lastRow="0" w:firstColumn="1" w:lastColumn="0" w:noHBand="0" w:noVBand="1"/>
       </w:tblPr>
@@ -2330,17 +2605,20 @@
         <w:tc>
           <w:tcPr>
             <w:tcW w:w="2122" w:type="dxa"/>
-          </w:tcPr>
-          <w:p>
-            <w:pPr>
-              <w:rPr>
-                <w:b/>
-                <w:sz w:val="24"/>
-              </w:rPr>
-            </w:pPr>
-            <w:r>
-              <w:rPr>
-                <w:b/>
+            <w:shd w:val="clear" w:color="auto" w:fill="4472C4" w:themeFill="accent1"/>
+          </w:tcPr>
+          <w:p>
+            <w:pPr>
+              <w:rPr>
+                <w:b/>
+                <w:color w:val="FFFFFF" w:themeColor="background1"/>
+                <w:sz w:val="24"/>
+              </w:rPr>
+            </w:pPr>
+            <w:r>
+              <w:rPr>
+                <w:b/>
+                <w:color w:val="FFFFFF" w:themeColor="background1"/>
                 <w:sz w:val="24"/>
               </w:rPr>
               <w:t>Nome</w:t>
@@ -2354,15 +2632,15 @@
           <w:p>
             <w:pPr>
               <w:rPr>
-                <w:sz w:val="24"/>
-                <w:u w:val="single"/>
-              </w:rPr>
-            </w:pPr>
-            <w:proofErr w:type="spellStart"/>
-            <w:r>
-              <w:rPr>
-                <w:sz w:val="24"/>
-                <w:u w:val="single"/>
+                <w:b/>
+                <w:sz w:val="24"/>
+              </w:rPr>
+            </w:pPr>
+            <w:proofErr w:type="spellStart"/>
+            <w:r>
+              <w:rPr>
+                <w:b/>
+                <w:sz w:val="24"/>
               </w:rPr>
               <w:t>ErroreModificaPassowordRegistrata</w:t>
             </w:r>
@@ -2374,17 +2652,20 @@
         <w:tc>
           <w:tcPr>
             <w:tcW w:w="2122" w:type="dxa"/>
-          </w:tcPr>
-          <w:p>
-            <w:pPr>
-              <w:rPr>
-                <w:b/>
-                <w:sz w:val="24"/>
-              </w:rPr>
-            </w:pPr>
-            <w:r>
-              <w:rPr>
-                <w:b/>
+            <w:shd w:val="clear" w:color="auto" w:fill="4472C4" w:themeFill="accent1"/>
+          </w:tcPr>
+          <w:p>
+            <w:pPr>
+              <w:rPr>
+                <w:b/>
+                <w:color w:val="FFFFFF" w:themeColor="background1"/>
+                <w:sz w:val="24"/>
+              </w:rPr>
+            </w:pPr>
+            <w:r>
+              <w:rPr>
+                <w:b/>
+                <w:color w:val="FFFFFF" w:themeColor="background1"/>
                 <w:sz w:val="24"/>
               </w:rPr>
               <w:t>Attori Partecipanti</w:t>
@@ -2399,15 +2680,25 @@
             <w:pPr>
               <w:rPr>
                 <w:sz w:val="24"/>
-                <w:u w:val="single"/>
-              </w:rPr>
-            </w:pPr>
-            <w:r>
-              <w:rPr>
-                <w:sz w:val="24"/>
-                <w:u w:val="single"/>
-              </w:rPr>
-              <w:t>Mario: studente</w:t>
+              </w:rPr>
+            </w:pPr>
+            <w:r>
+              <w:rPr>
+                <w:sz w:val="24"/>
+              </w:rPr>
+              <w:t xml:space="preserve">Mario: </w:t>
+            </w:r>
+            <w:r>
+              <w:rPr>
+                <w:sz w:val="24"/>
+              </w:rPr>
+              <w:t>S</w:t>
+            </w:r>
+            <w:r>
+              <w:rPr>
+                <w:sz w:val="24"/>
+              </w:rPr>
+              <w:t>tudente</w:t>
             </w:r>
           </w:p>
         </w:tc>
@@ -2419,17 +2710,20 @@
         <w:tc>
           <w:tcPr>
             <w:tcW w:w="2122" w:type="dxa"/>
-          </w:tcPr>
-          <w:p>
-            <w:pPr>
-              <w:rPr>
-                <w:b/>
-                <w:sz w:val="24"/>
-              </w:rPr>
-            </w:pPr>
-            <w:r>
-              <w:rPr>
-                <w:b/>
+            <w:shd w:val="clear" w:color="auto" w:fill="4472C4" w:themeFill="accent1"/>
+          </w:tcPr>
+          <w:p>
+            <w:pPr>
+              <w:rPr>
+                <w:b/>
+                <w:color w:val="FFFFFF" w:themeColor="background1"/>
+                <w:sz w:val="24"/>
+              </w:rPr>
+            </w:pPr>
+            <w:r>
+              <w:rPr>
+                <w:b/>
+                <w:color w:val="FFFFFF" w:themeColor="background1"/>
                 <w:sz w:val="24"/>
               </w:rPr>
               <w:t>Flusso di Eventi</w:t>
@@ -2447,39 +2741,109 @@
               </w:rPr>
             </w:pPr>
             <w:r>
-              <w:rPr>
-                <w:sz w:val="24"/>
-              </w:rPr>
-              <w:t>Mario vuole cambiare la sua mail nel sistema in quanto quella precedente non è più utilizzata. Accede quindi al sistema venendo reindirizzato al form di login e registrazione, inserisce la mail e la password nel form di login e clicca “login”, venendo reindirizzato alla homepage, avente sulla sinistra le informazioni sull’utente quali “</w:t>
-            </w:r>
-            <w:proofErr w:type="spellStart"/>
-            <w:r>
-              <w:rPr>
-                <w:sz w:val="24"/>
-              </w:rPr>
-              <w:t>nome”</w:t>
-            </w:r>
-            <w:proofErr w:type="gramStart"/>
-            <w:r>
-              <w:rPr>
-                <w:sz w:val="24"/>
-              </w:rPr>
-              <w:t>,”Cognome</w:t>
-            </w:r>
-            <w:proofErr w:type="gramEnd"/>
-            <w:r>
-              <w:rPr>
-                <w:sz w:val="24"/>
-              </w:rPr>
-              <w:t>”,”email</w:t>
-            </w:r>
-            <w:proofErr w:type="spellEnd"/>
-            <w:r>
-              <w:rPr>
-                <w:sz w:val="24"/>
-              </w:rPr>
-              <w:t>”, un pulsante “Modifica password”</w:t>
-            </w:r>
+              <w:t xml:space="preserve">Mario apre il browser, digita “youlearn.it” e viene reindirizzato alla pagina di benvenuto in cui è presente un </w:t>
+            </w:r>
+            <w:proofErr w:type="spellStart"/>
+            <w:r>
+              <w:t>form</w:t>
+            </w:r>
+            <w:proofErr w:type="spellEnd"/>
+            <w:r>
+              <w:t xml:space="preserve"> a sinistra con vari elementi: un input “E-Mail”, un input “Password”, una </w:t>
+            </w:r>
+            <w:proofErr w:type="spellStart"/>
+            <w:r>
+              <w:t>selectbox</w:t>
+            </w:r>
+            <w:proofErr w:type="spellEnd"/>
+            <w:r>
+              <w:t xml:space="preserve"> denominata “Login </w:t>
+            </w:r>
+            <w:proofErr w:type="spellStart"/>
+            <w:r>
+              <w:t>As</w:t>
+            </w:r>
+            <w:proofErr w:type="spellEnd"/>
+            <w:r>
+              <w:t xml:space="preserve">” per selezionare il tipo del proprio account, una voce “Hai dimenticato la password? Clicca qui!” e un bottone “Accedi”. In seguito, Mario inserisce nelle apposite aree l’e-mail “mario_s97@libero.it”, la password “gth9201”, nella </w:t>
+            </w:r>
+            <w:proofErr w:type="spellStart"/>
+            <w:r>
+              <w:t>checkbox</w:t>
+            </w:r>
+            <w:proofErr w:type="spellEnd"/>
+            <w:r>
+              <w:t xml:space="preserve"> seleziona l’elemento “Studente” e, infine, clicca sul pulsante “Accedi”. Essendo i dati corretti, viene reindirizzato alla homepage del sistema. Mario decide di cambiare la password, quindi clicca su “Modifica Password” </w:t>
+            </w:r>
+            <w:r>
+              <w:rPr>
+                <w:sz w:val="24"/>
+              </w:rPr>
+              <w:t xml:space="preserve">e compare sotto il bottone un </w:t>
+            </w:r>
+            <w:proofErr w:type="spellStart"/>
+            <w:r>
+              <w:rPr>
+                <w:sz w:val="24"/>
+              </w:rPr>
+              <w:t>form</w:t>
+            </w:r>
+            <w:proofErr w:type="spellEnd"/>
+            <w:r>
+              <w:rPr>
+                <w:sz w:val="24"/>
+              </w:rPr>
+              <w:t xml:space="preserve"> testuale con 2 input in cui inserire la nuova password, la conferma della nuova password ed un pulsante “Conferma”.</w:t>
+            </w:r>
+            <w:r>
+              <w:rPr>
+                <w:sz w:val="24"/>
+              </w:rPr>
+              <w:t xml:space="preserve"> Inserisce il testo “abc123” nel primo campo e “abc122” nel secondo campo e, infine, clicca su “Conferma.”</w:t>
+            </w:r>
+          </w:p>
+          <w:p>
+            <w:r>
+              <w:t>In seguito, i bordi dei campi “Password” e “Conferma Password” diventano rossi e Mario visualizza un messaggio con scritto “Modifica della password fallita, i due campi non combaciano” in cima la pagina. Quindi, Mario reinserisce i due campi in maniera corretta</w:t>
+            </w:r>
+            <w:r>
+              <w:rPr>
+                <w:sz w:val="24"/>
+              </w:rPr>
+              <w:t xml:space="preserve"> e clicca nuovamente</w:t>
+            </w:r>
+            <w:r>
+              <w:rPr>
+                <w:sz w:val="24"/>
+              </w:rPr>
+              <w:t xml:space="preserve"> su</w:t>
+            </w:r>
+            <w:r>
+              <w:rPr>
+                <w:sz w:val="24"/>
+              </w:rPr>
+              <w:t xml:space="preserve"> “</w:t>
+            </w:r>
+            <w:r>
+              <w:rPr>
+                <w:sz w:val="24"/>
+              </w:rPr>
+              <w:t>C</w:t>
+            </w:r>
+            <w:r>
+              <w:rPr>
+                <w:sz w:val="24"/>
+              </w:rPr>
+              <w:t xml:space="preserve">onferma”, facendo scomparire il </w:t>
+            </w:r>
+            <w:proofErr w:type="spellStart"/>
+            <w:r>
+              <w:rPr>
+                <w:sz w:val="24"/>
+              </w:rPr>
+              <w:t>form</w:t>
+            </w:r>
+            <w:proofErr w:type="spellEnd"/>
             <w:r>
               <w:rPr>
                 <w:sz w:val="24"/>
@@ -2490,61 +2854,22 @@
               <w:rPr>
                 <w:sz w:val="24"/>
               </w:rPr>
-              <w:t>, uno “modifica email” ed uno “modifica carta”.</w:t>
-            </w:r>
-          </w:p>
-          <w:p>
-            <w:pPr>
-              <w:rPr>
-                <w:sz w:val="24"/>
-              </w:rPr>
-            </w:pPr>
-            <w:r>
-              <w:rPr>
-                <w:sz w:val="24"/>
-              </w:rPr>
-              <w:t>Clicca su “modifica password” e compare sotto il bottone un form testuale con 2 caselle di testo in cui inserire la nuova password ed un pulsante “conferma”</w:t>
-            </w:r>
-          </w:p>
-          <w:p>
-            <w:pPr>
-              <w:rPr>
-                <w:sz w:val="24"/>
-              </w:rPr>
-            </w:pPr>
-            <w:r>
-              <w:rPr>
-                <w:sz w:val="24"/>
-              </w:rPr>
-              <w:t xml:space="preserve">Inserisce la nuova password in entrambi le aree testuali e clicca quindi conferma, facendo però comparire un messaggio di errore sopra il tasto </w:t>
-            </w:r>
-            <w:r>
-              <w:rPr>
-                <w:sz w:val="24"/>
-              </w:rPr>
-              <w:lastRenderedPageBreak/>
-              <w:t xml:space="preserve">“conferma” con scritto “le password non corrispondono”. Mario corregge quindi il contenuto delle aree testuali e clicca nuovamente “conferma”, facendo scomparire il form e </w:t>
-            </w:r>
-            <w:r>
-              <w:rPr>
-                <w:sz w:val="24"/>
-              </w:rPr>
-              <w:t>facendo comparire sotto l’header</w:t>
-            </w:r>
-            <w:r>
-              <w:rPr>
-                <w:sz w:val="24"/>
-              </w:rPr>
-              <w:t xml:space="preserve"> il messaggio “modifica effettuata”</w:t>
+              <w:t>di modifica e visualizzare il messaggio “Modifica avvenuta con successo!”</w:t>
             </w:r>
           </w:p>
         </w:tc>
       </w:tr>
     </w:tbl>
     <w:p/>
+    <w:p/>
+    <w:p/>
+    <w:p/>
+    <w:p/>
+    <w:p/>
+    <w:p/>
     <w:tbl>
       <w:tblPr>
-        <w:tblStyle w:val="Grigliatabella"/>
+        <w:tblStyle w:val="TableGrid"/>
         <w:tblW w:w="0" w:type="auto"/>
         <w:tblLook w:val="04A0" w:firstRow="1" w:lastRow="0" w:firstColumn="1" w:lastColumn="0" w:noHBand="0" w:noVBand="1"/>
       </w:tblPr>
@@ -2556,19 +2881,23 @@
         <w:tc>
           <w:tcPr>
             <w:tcW w:w="2122" w:type="dxa"/>
-          </w:tcPr>
-          <w:p>
-            <w:pPr>
-              <w:rPr>
-                <w:b/>
-                <w:sz w:val="24"/>
-              </w:rPr>
-            </w:pPr>
-            <w:r>
-              <w:rPr>
-                <w:b/>
-                <w:sz w:val="24"/>
-              </w:rPr>
+            <w:shd w:val="clear" w:color="auto" w:fill="4472C4" w:themeFill="accent1"/>
+          </w:tcPr>
+          <w:p>
+            <w:pPr>
+              <w:rPr>
+                <w:b/>
+                <w:color w:val="FFFFFF" w:themeColor="background1"/>
+                <w:sz w:val="24"/>
+              </w:rPr>
+            </w:pPr>
+            <w:r>
+              <w:rPr>
+                <w:b/>
+                <w:color w:val="FFFFFF" w:themeColor="background1"/>
+                <w:sz w:val="24"/>
+              </w:rPr>
+              <w:lastRenderedPageBreak/>
               <w:t>Nome</w:t>
             </w:r>
           </w:p>
@@ -2580,6 +2909,7 @@
           <w:p>
             <w:pPr>
               <w:rPr>
+                <w:b/>
                 <w:sz w:val="24"/>
                 <w:u w:val="single"/>
               </w:rPr>
@@ -2587,24 +2917,11 @@
             <w:proofErr w:type="spellStart"/>
             <w:r>
               <w:rPr>
+                <w:b/>
                 <w:sz w:val="24"/>
                 <w:u w:val="single"/>
               </w:rPr>
-              <w:t>Modifica</w:t>
-            </w:r>
-            <w:r>
-              <w:rPr>
-                <w:sz w:val="24"/>
-                <w:u w:val="single"/>
-              </w:rPr>
-              <w:t>Carta</w:t>
-            </w:r>
-            <w:r>
-              <w:rPr>
-                <w:sz w:val="24"/>
-                <w:u w:val="single"/>
-              </w:rPr>
-              <w:t>Registrata</w:t>
+              <w:t>ModificaCartaRegistrata</w:t>
             </w:r>
             <w:proofErr w:type="spellEnd"/>
           </w:p>
@@ -2614,17 +2931,20 @@
         <w:tc>
           <w:tcPr>
             <w:tcW w:w="2122" w:type="dxa"/>
-          </w:tcPr>
-          <w:p>
-            <w:pPr>
-              <w:rPr>
-                <w:b/>
-                <w:sz w:val="24"/>
-              </w:rPr>
-            </w:pPr>
-            <w:r>
-              <w:rPr>
-                <w:b/>
+            <w:shd w:val="clear" w:color="auto" w:fill="4472C4" w:themeFill="accent1"/>
+          </w:tcPr>
+          <w:p>
+            <w:pPr>
+              <w:rPr>
+                <w:b/>
+                <w:color w:val="FFFFFF" w:themeColor="background1"/>
+                <w:sz w:val="24"/>
+              </w:rPr>
+            </w:pPr>
+            <w:r>
+              <w:rPr>
+                <w:b/>
+                <w:color w:val="FFFFFF" w:themeColor="background1"/>
                 <w:sz w:val="24"/>
               </w:rPr>
               <w:t>Attori Partecipanti</w:t>
@@ -2659,17 +2979,20 @@
         <w:tc>
           <w:tcPr>
             <w:tcW w:w="2122" w:type="dxa"/>
-          </w:tcPr>
-          <w:p>
-            <w:pPr>
-              <w:rPr>
-                <w:b/>
-                <w:sz w:val="24"/>
-              </w:rPr>
-            </w:pPr>
-            <w:r>
-              <w:rPr>
-                <w:b/>
+            <w:shd w:val="clear" w:color="auto" w:fill="4472C4" w:themeFill="accent1"/>
+          </w:tcPr>
+          <w:p>
+            <w:pPr>
+              <w:rPr>
+                <w:b/>
+                <w:color w:val="FFFFFF" w:themeColor="background1"/>
+                <w:sz w:val="24"/>
+              </w:rPr>
+            </w:pPr>
+            <w:r>
+              <w:rPr>
+                <w:b/>
+                <w:color w:val="FFFFFF" w:themeColor="background1"/>
                 <w:sz w:val="24"/>
               </w:rPr>
               <w:t>Flusso di Eventi</w:t>
@@ -2681,93 +3004,127 @@
             <w:tcW w:w="7506" w:type="dxa"/>
           </w:tcPr>
           <w:p>
-            <w:pPr>
-              <w:rPr>
-                <w:sz w:val="24"/>
-              </w:rPr>
-            </w:pPr>
-            <w:r>
-              <w:rPr>
-                <w:sz w:val="24"/>
-              </w:rPr>
-              <w:t xml:space="preserve">Mario vuole cambiare la sua </w:t>
-            </w:r>
-            <w:r>
-              <w:rPr>
-                <w:sz w:val="24"/>
-              </w:rPr>
-              <w:t>carta</w:t>
-            </w:r>
-            <w:r>
-              <w:rPr>
-                <w:sz w:val="24"/>
-              </w:rPr>
-              <w:t xml:space="preserve"> nel sistema in quanto quella precedente non è più utilizzata. Accede quindi al sistema venendo reindirizzato al form di login e registrazione, inserisce la mail e la password nel form di login e clicca “login”, venendo reindirizzato alla homepage, avente sulla sinistra le informazioni sull’utente quali “</w:t>
-            </w:r>
-            <w:proofErr w:type="spellStart"/>
-            <w:r>
-              <w:rPr>
-                <w:sz w:val="24"/>
-              </w:rPr>
-              <w:t>nome”</w:t>
-            </w:r>
-            <w:proofErr w:type="gramStart"/>
-            <w:r>
-              <w:rPr>
-                <w:sz w:val="24"/>
-              </w:rPr>
-              <w:t>,”Cognome</w:t>
-            </w:r>
-            <w:proofErr w:type="gramEnd"/>
-            <w:r>
-              <w:rPr>
-                <w:sz w:val="24"/>
-              </w:rPr>
-              <w:t>”,”email</w:t>
-            </w:r>
-            <w:proofErr w:type="spellEnd"/>
-            <w:r>
-              <w:rPr>
-                <w:sz w:val="24"/>
-              </w:rPr>
-              <w:t>”, un pulsante “Modifica password”, uno “modifica email” ed uno “modifica carta”.</w:t>
-            </w:r>
-          </w:p>
-          <w:p>
-            <w:pPr>
-              <w:rPr>
-                <w:sz w:val="24"/>
-              </w:rPr>
-            </w:pPr>
-            <w:r>
-              <w:rPr>
-                <w:sz w:val="24"/>
-              </w:rPr>
-              <w:t xml:space="preserve">Clicca su “modifica </w:t>
-            </w:r>
-            <w:r>
-              <w:rPr>
-                <w:sz w:val="24"/>
-              </w:rPr>
-              <w:t>carta</w:t>
-            </w:r>
-            <w:r>
-              <w:rPr>
-                <w:sz w:val="24"/>
-              </w:rPr>
-              <w:t xml:space="preserve">” e compare sotto il bottone un form testuale con </w:t>
-            </w:r>
-            <w:r>
-              <w:rPr>
-                <w:sz w:val="24"/>
-              </w:rPr>
-              <w:t>3</w:t>
-            </w:r>
-            <w:r>
-              <w:rPr>
-                <w:sz w:val="24"/>
-              </w:rPr>
-              <w:t xml:space="preserve"> caselle di testo</w:t>
+            <w:r>
+              <w:t xml:space="preserve">Mario apre il browser, digita “youlearn.it” e viene reindirizzato alla pagina di benvenuto in cui è presente un </w:t>
+            </w:r>
+            <w:proofErr w:type="spellStart"/>
+            <w:r>
+              <w:t>form</w:t>
+            </w:r>
+            <w:proofErr w:type="spellEnd"/>
+            <w:r>
+              <w:t xml:space="preserve"> a sinistra con vari elementi: un input “E-Mail”, un input “Password”, una </w:t>
+            </w:r>
+            <w:proofErr w:type="spellStart"/>
+            <w:r>
+              <w:t>selectbox</w:t>
+            </w:r>
+            <w:proofErr w:type="spellEnd"/>
+            <w:r>
+              <w:t xml:space="preserve"> denominata “Login </w:t>
+            </w:r>
+            <w:proofErr w:type="spellStart"/>
+            <w:r>
+              <w:t>As</w:t>
+            </w:r>
+            <w:proofErr w:type="spellEnd"/>
+            <w:r>
+              <w:t xml:space="preserve">” per selezionare il tipo del proprio account, una voce “Hai dimenticato la password? Clicca qui!” e un bottone “Accedi”. In seguito, Mario inserisce nelle apposite aree l’e-mail “mario_s97@libero.it”, la password “gth9201”, nella </w:t>
+            </w:r>
+            <w:proofErr w:type="spellStart"/>
+            <w:r>
+              <w:t>checkbox</w:t>
+            </w:r>
+            <w:proofErr w:type="spellEnd"/>
+            <w:r>
+              <w:t xml:space="preserve"> seleziona l’elemento “Studente” e, infine, clicca sul pulsante “Accedi”. Essendo i dati corretti, viene reindirizzato alla homepage del sistema. </w:t>
+            </w:r>
+          </w:p>
+          <w:p>
+            <w:pPr>
+              <w:rPr>
+                <w:sz w:val="24"/>
+              </w:rPr>
+            </w:pPr>
+            <w:r>
+              <w:rPr>
+                <w:sz w:val="24"/>
+              </w:rPr>
+              <w:t>In seguito, c</w:t>
+            </w:r>
+            <w:r>
+              <w:rPr>
+                <w:sz w:val="24"/>
+              </w:rPr>
+              <w:t>licca su “</w:t>
+            </w:r>
+            <w:r>
+              <w:rPr>
+                <w:sz w:val="24"/>
+              </w:rPr>
+              <w:t>M</w:t>
+            </w:r>
+            <w:r>
+              <w:rPr>
+                <w:sz w:val="24"/>
+              </w:rPr>
+              <w:t xml:space="preserve">odifica </w:t>
+            </w:r>
+            <w:r>
+              <w:rPr>
+                <w:sz w:val="24"/>
+              </w:rPr>
+              <w:t>C</w:t>
+            </w:r>
+            <w:r>
+              <w:rPr>
+                <w:sz w:val="24"/>
+              </w:rPr>
+              <w:t xml:space="preserve">arta” </w:t>
+            </w:r>
+            <w:r>
+              <w:rPr>
+                <w:sz w:val="24"/>
+              </w:rPr>
+              <w:t xml:space="preserve">facendo </w:t>
+            </w:r>
+            <w:r>
+              <w:rPr>
+                <w:sz w:val="24"/>
+              </w:rPr>
+              <w:t>compar</w:t>
+            </w:r>
+            <w:r>
+              <w:rPr>
+                <w:sz w:val="24"/>
+              </w:rPr>
+              <w:t>ire</w:t>
+            </w:r>
+            <w:r>
+              <w:rPr>
+                <w:sz w:val="24"/>
+              </w:rPr>
+              <w:t xml:space="preserve"> sotto il bottone un </w:t>
+            </w:r>
+            <w:proofErr w:type="spellStart"/>
+            <w:r>
+              <w:rPr>
+                <w:sz w:val="24"/>
+              </w:rPr>
+              <w:t>form</w:t>
+            </w:r>
+            <w:proofErr w:type="spellEnd"/>
+            <w:r>
+              <w:rPr>
+                <w:sz w:val="24"/>
+              </w:rPr>
+              <w:t xml:space="preserve"> con 3 caselle </w:t>
+            </w:r>
+            <w:r>
+              <w:rPr>
+                <w:sz w:val="24"/>
+              </w:rPr>
+              <w:t>di input</w:t>
             </w:r>
             <w:r>
               <w:rPr>
@@ -2778,7 +3135,7 @@
           </w:p>
           <w:p>
             <w:pPr>
-              <w:pStyle w:val="Paragrafoelenco"/>
+              <w:pStyle w:val="ListParagraph"/>
               <w:numPr>
                 <w:ilvl w:val="0"/>
                 <w:numId w:val="4"/>
@@ -2791,12 +3148,24 @@
               <w:rPr>
                 <w:sz w:val="24"/>
               </w:rPr>
-              <w:t>Nome intestatario</w:t>
-            </w:r>
-          </w:p>
-          <w:p>
-            <w:pPr>
-              <w:pStyle w:val="Paragrafoelenco"/>
+              <w:t xml:space="preserve">Nome </w:t>
+            </w:r>
+            <w:r>
+              <w:rPr>
+                <w:sz w:val="24"/>
+              </w:rPr>
+              <w:t>I</w:t>
+            </w:r>
+            <w:r>
+              <w:rPr>
+                <w:sz w:val="24"/>
+              </w:rPr>
+              <w:t>ntestatario</w:t>
+            </w:r>
+          </w:p>
+          <w:p>
+            <w:pPr>
+              <w:pStyle w:val="ListParagraph"/>
               <w:numPr>
                 <w:ilvl w:val="0"/>
                 <w:numId w:val="4"/>
@@ -2809,12 +3178,24 @@
               <w:rPr>
                 <w:sz w:val="24"/>
               </w:rPr>
-              <w:t xml:space="preserve">Numero carta </w:t>
-            </w:r>
-          </w:p>
-          <w:p>
-            <w:pPr>
-              <w:pStyle w:val="Paragrafoelenco"/>
+              <w:t xml:space="preserve">Numero </w:t>
+            </w:r>
+            <w:r>
+              <w:rPr>
+                <w:sz w:val="24"/>
+              </w:rPr>
+              <w:t>C</w:t>
+            </w:r>
+            <w:r>
+              <w:rPr>
+                <w:sz w:val="24"/>
+              </w:rPr>
+              <w:t xml:space="preserve">arta </w:t>
+            </w:r>
+          </w:p>
+          <w:p>
+            <w:pPr>
+              <w:pStyle w:val="ListParagraph"/>
               <w:numPr>
                 <w:ilvl w:val="0"/>
                 <w:numId w:val="4"/>
@@ -2847,39 +3228,144 @@
               <w:rPr>
                 <w:sz w:val="24"/>
               </w:rPr>
-              <w:t>selectBox</w:t>
-            </w:r>
-            <w:proofErr w:type="spellEnd"/>
-            <w:r>
-              <w:rPr>
-                <w:sz w:val="24"/>
-              </w:rPr>
-              <w:t xml:space="preserve"> in cui inserire il tipo di carta “Postepay, AMX etc.”</w:t>
-            </w:r>
-            <w:r>
-              <w:rPr>
-                <w:sz w:val="24"/>
-              </w:rPr>
-              <w:t xml:space="preserve"> ed un pulsante “conferma”</w:t>
-            </w:r>
-          </w:p>
-          <w:p>
-            <w:pPr>
-              <w:rPr>
-                <w:sz w:val="24"/>
-              </w:rPr>
-            </w:pPr>
-            <w:r>
-              <w:rPr>
-                <w:sz w:val="24"/>
-              </w:rPr>
-              <w:t>Compila il form con li dati della nuova carta e clicca conferma</w:t>
-            </w:r>
-            <w:r>
-              <w:rPr>
-                <w:sz w:val="24"/>
-              </w:rPr>
-              <w:t>, facendo scomparire il form e facendo comparire sotto l’header il messaggio “modifica effettuata”</w:t>
+              <w:t>s</w:t>
+            </w:r>
+            <w:r>
+              <w:rPr>
+                <w:sz w:val="24"/>
+              </w:rPr>
+              <w:t>elect</w:t>
+            </w:r>
+            <w:r>
+              <w:rPr>
+                <w:sz w:val="24"/>
+              </w:rPr>
+              <w:t>b</w:t>
+            </w:r>
+            <w:r>
+              <w:rPr>
+                <w:sz w:val="24"/>
+              </w:rPr>
+              <w:t>ox</w:t>
+            </w:r>
+            <w:proofErr w:type="spellEnd"/>
+            <w:r>
+              <w:rPr>
+                <w:sz w:val="24"/>
+              </w:rPr>
+              <w:t xml:space="preserve"> in cui inserire il tipo di carta</w:t>
+            </w:r>
+            <w:r>
+              <w:rPr>
+                <w:sz w:val="24"/>
+              </w:rPr>
+              <w:t xml:space="preserve"> </w:t>
+            </w:r>
+            <w:r>
+              <w:rPr>
+                <w:sz w:val="24"/>
+              </w:rPr>
+              <w:t>ed un pulsante “</w:t>
+            </w:r>
+            <w:r>
+              <w:rPr>
+                <w:sz w:val="24"/>
+              </w:rPr>
+              <w:t>C</w:t>
+            </w:r>
+            <w:r>
+              <w:rPr>
+                <w:sz w:val="24"/>
+              </w:rPr>
+              <w:t>onferma”</w:t>
+            </w:r>
+            <w:r>
+              <w:rPr>
+                <w:sz w:val="24"/>
+              </w:rPr>
+              <w:t>.</w:t>
+            </w:r>
+          </w:p>
+          <w:p>
+            <w:pPr>
+              <w:rPr>
+                <w:sz w:val="24"/>
+              </w:rPr>
+            </w:pPr>
+            <w:r>
+              <w:rPr>
+                <w:sz w:val="24"/>
+              </w:rPr>
+              <w:t xml:space="preserve">Mario compila il </w:t>
+            </w:r>
+            <w:proofErr w:type="spellStart"/>
+            <w:r>
+              <w:rPr>
+                <w:sz w:val="24"/>
+              </w:rPr>
+              <w:t>form</w:t>
+            </w:r>
+            <w:proofErr w:type="spellEnd"/>
+            <w:r>
+              <w:rPr>
+                <w:sz w:val="24"/>
+              </w:rPr>
+              <w:t xml:space="preserve"> inserendo: “Mario Rossi” nel campo “Nome Intestatario”, “5333 0220 2000 2222” nel campo “Numero di Carta”, “10/22” nel campo “Data Scadenza” e, infine, seleziona “</w:t>
+            </w:r>
+            <w:proofErr w:type="spellStart"/>
+            <w:r>
+              <w:rPr>
+                <w:sz w:val="24"/>
+              </w:rPr>
+              <w:t>Paypal</w:t>
+            </w:r>
+            <w:proofErr w:type="spellEnd"/>
+            <w:r>
+              <w:rPr>
+                <w:sz w:val="24"/>
+              </w:rPr>
+              <w:t xml:space="preserve">” nella </w:t>
+            </w:r>
+            <w:proofErr w:type="spellStart"/>
+            <w:r>
+              <w:rPr>
+                <w:sz w:val="24"/>
+              </w:rPr>
+              <w:t>selectbox</w:t>
+            </w:r>
+            <w:proofErr w:type="spellEnd"/>
+            <w:r>
+              <w:rPr>
+                <w:sz w:val="24"/>
+              </w:rPr>
+              <w:t xml:space="preserve"> del “Tipo di Carta”.</w:t>
+            </w:r>
+          </w:p>
+          <w:p>
+            <w:pPr>
+              <w:rPr>
+                <w:sz w:val="24"/>
+              </w:rPr>
+            </w:pPr>
+            <w:r>
+              <w:rPr>
+                <w:sz w:val="24"/>
+              </w:rPr>
+              <w:t xml:space="preserve">Infine, clicca su “Conferma” facendo scomparire il </w:t>
+            </w:r>
+            <w:proofErr w:type="spellStart"/>
+            <w:r>
+              <w:rPr>
+                <w:sz w:val="24"/>
+              </w:rPr>
+              <w:t>form</w:t>
+            </w:r>
+            <w:proofErr w:type="spellEnd"/>
+            <w:r>
+              <w:rPr>
+                <w:sz w:val="24"/>
+              </w:rPr>
+              <w:t xml:space="preserve"> di modifica e visualizzare il messaggio “Modifica avvenuta con successo!”.</w:t>
             </w:r>
           </w:p>
         </w:tc>
@@ -2888,7 +3374,7 @@
     <w:p/>
     <w:tbl>
       <w:tblPr>
-        <w:tblStyle w:val="Grigliatabella"/>
+        <w:tblStyle w:val="TableGrid"/>
         <w:tblW w:w="0" w:type="auto"/>
         <w:tblLook w:val="04A0" w:firstRow="1" w:lastRow="0" w:firstColumn="1" w:lastColumn="0" w:noHBand="0" w:noVBand="1"/>
       </w:tblPr>
@@ -2900,17 +3386,20 @@
         <w:tc>
           <w:tcPr>
             <w:tcW w:w="2122" w:type="dxa"/>
-          </w:tcPr>
-          <w:p>
-            <w:pPr>
-              <w:rPr>
-                <w:b/>
-                <w:sz w:val="24"/>
-              </w:rPr>
-            </w:pPr>
-            <w:r>
-              <w:rPr>
-                <w:b/>
+            <w:shd w:val="clear" w:color="auto" w:fill="4472C4" w:themeFill="accent1"/>
+          </w:tcPr>
+          <w:p>
+            <w:pPr>
+              <w:rPr>
+                <w:b/>
+                <w:color w:val="FFFFFF" w:themeColor="background1"/>
+                <w:sz w:val="24"/>
+              </w:rPr>
+            </w:pPr>
+            <w:r>
+              <w:rPr>
+                <w:b/>
+                <w:color w:val="FFFFFF" w:themeColor="background1"/>
                 <w:sz w:val="24"/>
               </w:rPr>
               <w:t>Nome</w:t>
@@ -2924,6 +3413,7 @@
           <w:p>
             <w:pPr>
               <w:rPr>
+                <w:b/>
                 <w:sz w:val="24"/>
                 <w:u w:val="single"/>
               </w:rPr>
@@ -2931,17 +3421,11 @@
             <w:proofErr w:type="spellStart"/>
             <w:r>
               <w:rPr>
+                <w:b/>
                 <w:sz w:val="24"/>
                 <w:u w:val="single"/>
               </w:rPr>
-              <w:t>ModificaCartaRegistrata</w:t>
-            </w:r>
-            <w:r>
-              <w:rPr>
-                <w:sz w:val="24"/>
-                <w:u w:val="single"/>
-              </w:rPr>
-              <w:t>DatiErrati</w:t>
+              <w:t>ModificaCartaRegistrataDatiErrati</w:t>
             </w:r>
             <w:proofErr w:type="spellEnd"/>
           </w:p>
@@ -2951,17 +3435,20 @@
         <w:tc>
           <w:tcPr>
             <w:tcW w:w="2122" w:type="dxa"/>
-          </w:tcPr>
-          <w:p>
-            <w:pPr>
-              <w:rPr>
-                <w:b/>
-                <w:sz w:val="24"/>
-              </w:rPr>
-            </w:pPr>
-            <w:r>
-              <w:rPr>
-                <w:b/>
+            <w:shd w:val="clear" w:color="auto" w:fill="4472C4" w:themeFill="accent1"/>
+          </w:tcPr>
+          <w:p>
+            <w:pPr>
+              <w:rPr>
+                <w:b/>
+                <w:color w:val="FFFFFF" w:themeColor="background1"/>
+                <w:sz w:val="24"/>
+              </w:rPr>
+            </w:pPr>
+            <w:r>
+              <w:rPr>
+                <w:b/>
+                <w:color w:val="FFFFFF" w:themeColor="background1"/>
                 <w:sz w:val="24"/>
               </w:rPr>
               <w:t>Attori Partecipanti</w:t>
@@ -2991,22 +3478,25 @@
       </w:tr>
       <w:tr>
         <w:trPr>
-          <w:trHeight w:val="4152"/>
+          <w:trHeight w:val="699"/>
         </w:trPr>
         <w:tc>
           <w:tcPr>
             <w:tcW w:w="2122" w:type="dxa"/>
-          </w:tcPr>
-          <w:p>
-            <w:pPr>
-              <w:rPr>
-                <w:b/>
-                <w:sz w:val="24"/>
-              </w:rPr>
-            </w:pPr>
-            <w:r>
-              <w:rPr>
-                <w:b/>
+            <w:shd w:val="clear" w:color="auto" w:fill="4472C4" w:themeFill="accent1"/>
+          </w:tcPr>
+          <w:p>
+            <w:pPr>
+              <w:rPr>
+                <w:b/>
+                <w:color w:val="FFFFFF" w:themeColor="background1"/>
+                <w:sz w:val="24"/>
+              </w:rPr>
+            </w:pPr>
+            <w:r>
+              <w:rPr>
+                <w:b/>
+                <w:color w:val="FFFFFF" w:themeColor="background1"/>
                 <w:sz w:val="24"/>
               </w:rPr>
               <w:t>Flusso di Eventi</w:t>
@@ -3018,62 +3508,72 @@
             <w:tcW w:w="7506" w:type="dxa"/>
           </w:tcPr>
           <w:p>
-            <w:pPr>
-              <w:rPr>
-                <w:sz w:val="24"/>
-              </w:rPr>
-            </w:pPr>
-            <w:r>
-              <w:rPr>
-                <w:sz w:val="24"/>
-              </w:rPr>
-              <w:t>Mario vuole cambiare la sua carta nel sistema in quanto quella precedente non è più utilizzata. Accede quindi al sistema venendo reindirizzato al form di login e registrazione, inserisce la mail e la password nel form di login e clicca “login”, venendo reindirizzato alla homepage, avente sulla sinistra le informazioni sull’utente quali “</w:t>
-            </w:r>
-            <w:proofErr w:type="spellStart"/>
-            <w:r>
-              <w:rPr>
-                <w:sz w:val="24"/>
-              </w:rPr>
-              <w:t>nome”</w:t>
-            </w:r>
-            <w:proofErr w:type="gramStart"/>
-            <w:r>
-              <w:rPr>
-                <w:sz w:val="24"/>
-              </w:rPr>
-              <w:t>,”Cognome</w:t>
-            </w:r>
-            <w:proofErr w:type="gramEnd"/>
-            <w:r>
-              <w:rPr>
-                <w:sz w:val="24"/>
-              </w:rPr>
-              <w:t>”,”email</w:t>
-            </w:r>
-            <w:proofErr w:type="spellEnd"/>
-            <w:r>
-              <w:rPr>
-                <w:sz w:val="24"/>
-              </w:rPr>
-              <w:t>”, un pulsante “Modifica password”, uno “modifica email” ed uno “modifica carta”.</w:t>
-            </w:r>
-          </w:p>
-          <w:p>
-            <w:pPr>
-              <w:rPr>
-                <w:sz w:val="24"/>
-              </w:rPr>
-            </w:pPr>
-            <w:r>
-              <w:rPr>
-                <w:sz w:val="24"/>
-              </w:rPr>
-              <w:t>Clicca su “modifica carta” e compare sotto il bottone un form testuale con 3 caselle di testo quali:</w:t>
-            </w:r>
-          </w:p>
-          <w:p>
-            <w:pPr>
-              <w:pStyle w:val="Paragrafoelenco"/>
+            <w:r>
+              <w:t xml:space="preserve">Mario apre il browser, digita “youlearn.it” e viene reindirizzato alla pagina di benvenuto in cui è presente un </w:t>
+            </w:r>
+            <w:proofErr w:type="spellStart"/>
+            <w:r>
+              <w:t>form</w:t>
+            </w:r>
+            <w:proofErr w:type="spellEnd"/>
+            <w:r>
+              <w:t xml:space="preserve"> a sinistra con vari elementi: un input “E-Mail”, un input “Password”, una </w:t>
+            </w:r>
+            <w:proofErr w:type="spellStart"/>
+            <w:r>
+              <w:t>selectbox</w:t>
+            </w:r>
+            <w:proofErr w:type="spellEnd"/>
+            <w:r>
+              <w:t xml:space="preserve"> denominata “Login </w:t>
+            </w:r>
+            <w:proofErr w:type="spellStart"/>
+            <w:r>
+              <w:t>As</w:t>
+            </w:r>
+            <w:proofErr w:type="spellEnd"/>
+            <w:r>
+              <w:t xml:space="preserve">” per selezionare il tipo del proprio account, una voce “Hai dimenticato la password? Clicca qui!” e un bottone “Accedi”. In seguito, Mario inserisce nelle apposite aree l’e-mail “mario_s97@libero.it”, la password “gth9201”, nella </w:t>
+            </w:r>
+            <w:proofErr w:type="spellStart"/>
+            <w:r>
+              <w:t>checkbox</w:t>
+            </w:r>
+            <w:proofErr w:type="spellEnd"/>
+            <w:r>
+              <w:t xml:space="preserve"> seleziona l’elemento “Studente” e, infine, clicca sul pulsante “Accedi”. Essendo i dati corretti, viene reindirizzato alla homepage del sistema. </w:t>
+            </w:r>
+          </w:p>
+          <w:p>
+            <w:pPr>
+              <w:rPr>
+                <w:sz w:val="24"/>
+              </w:rPr>
+            </w:pPr>
+            <w:r>
+              <w:rPr>
+                <w:sz w:val="24"/>
+              </w:rPr>
+              <w:t xml:space="preserve">In seguito, clicca su “Modifica Carta” facendo comparire sotto il bottone un </w:t>
+            </w:r>
+            <w:proofErr w:type="spellStart"/>
+            <w:r>
+              <w:rPr>
+                <w:sz w:val="24"/>
+              </w:rPr>
+              <w:t>form</w:t>
+            </w:r>
+            <w:proofErr w:type="spellEnd"/>
+            <w:r>
+              <w:rPr>
+                <w:sz w:val="24"/>
+              </w:rPr>
+              <w:t xml:space="preserve"> con 3 caselle di input quali:</w:t>
+            </w:r>
+          </w:p>
+          <w:p>
+            <w:pPr>
+              <w:pStyle w:val="ListParagraph"/>
               <w:numPr>
                 <w:ilvl w:val="0"/>
                 <w:numId w:val="4"/>
@@ -3086,12 +3586,12 @@
               <w:rPr>
                 <w:sz w:val="24"/>
               </w:rPr>
-              <w:t>Nome intestatario</w:t>
-            </w:r>
-          </w:p>
-          <w:p>
-            <w:pPr>
-              <w:pStyle w:val="Paragrafoelenco"/>
+              <w:t>Nome Intestatario</w:t>
+            </w:r>
+          </w:p>
+          <w:p>
+            <w:pPr>
+              <w:pStyle w:val="ListParagraph"/>
               <w:numPr>
                 <w:ilvl w:val="0"/>
                 <w:numId w:val="4"/>
@@ -3104,12 +3604,12 @@
               <w:rPr>
                 <w:sz w:val="24"/>
               </w:rPr>
-              <w:t xml:space="preserve">Numero carta </w:t>
-            </w:r>
-          </w:p>
-          <w:p>
-            <w:pPr>
-              <w:pStyle w:val="Paragrafoelenco"/>
+              <w:t xml:space="preserve">Numero Carta </w:t>
+            </w:r>
+          </w:p>
+          <w:p>
+            <w:pPr>
+              <w:pStyle w:val="ListParagraph"/>
               <w:numPr>
                 <w:ilvl w:val="0"/>
                 <w:numId w:val="4"/>
@@ -3142,53 +3642,103 @@
               <w:rPr>
                 <w:sz w:val="24"/>
               </w:rPr>
-              <w:t>selectBox</w:t>
-            </w:r>
-            <w:proofErr w:type="spellEnd"/>
-            <w:r>
-              <w:rPr>
-                <w:sz w:val="24"/>
-              </w:rPr>
-              <w:t xml:space="preserve"> in cui inserire il tipo di carta “Postepay, AMX etc.” ed un pulsante “conferma”</w:t>
-            </w:r>
-          </w:p>
-          <w:p>
-            <w:pPr>
-              <w:rPr>
-                <w:sz w:val="24"/>
-              </w:rPr>
-            </w:pPr>
-            <w:r>
-              <w:rPr>
-                <w:sz w:val="24"/>
-              </w:rPr>
-              <w:t xml:space="preserve">Compila il form con li dati della nuova carta e clicca conferma, facendo </w:t>
-            </w:r>
-            <w:r>
-              <w:rPr>
-                <w:sz w:val="24"/>
-              </w:rPr>
-              <w:t xml:space="preserve">comparire il messaggio sotto il form “Dati incorretti” </w:t>
-            </w:r>
-            <w:proofErr w:type="gramStart"/>
-            <w:r>
-              <w:rPr>
-                <w:sz w:val="24"/>
-              </w:rPr>
-              <w:t>e</w:t>
-            </w:r>
-            <w:proofErr w:type="gramEnd"/>
-            <w:r>
-              <w:rPr>
-                <w:sz w:val="24"/>
-              </w:rPr>
-              <w:t xml:space="preserve"> evidenziando in rosso il N° carta. Mario si accorge di essersi dimenticato di inserirlo, quindi corregge l’errore scrivendo il numero della carta e preme “conferma”, facendo </w:t>
-            </w:r>
-            <w:r>
-              <w:rPr>
-                <w:sz w:val="24"/>
-              </w:rPr>
-              <w:t>scomparire il form e facendo comparire sotto l’header il messaggio “modifica effettuata”</w:t>
+              <w:t>selectbox</w:t>
+            </w:r>
+            <w:proofErr w:type="spellEnd"/>
+            <w:r>
+              <w:rPr>
+                <w:sz w:val="24"/>
+              </w:rPr>
+              <w:t xml:space="preserve"> in cui inserire il tipo di carta ed un pulsante “Conferma”.</w:t>
+            </w:r>
+          </w:p>
+          <w:p>
+            <w:pPr>
+              <w:rPr>
+                <w:sz w:val="24"/>
+              </w:rPr>
+            </w:pPr>
+            <w:r>
+              <w:rPr>
+                <w:sz w:val="24"/>
+              </w:rPr>
+              <w:t xml:space="preserve">Mario compila il </w:t>
+            </w:r>
+            <w:proofErr w:type="spellStart"/>
+            <w:r>
+              <w:rPr>
+                <w:sz w:val="24"/>
+              </w:rPr>
+              <w:t>form</w:t>
+            </w:r>
+            <w:proofErr w:type="spellEnd"/>
+            <w:r>
+              <w:rPr>
+                <w:sz w:val="24"/>
+              </w:rPr>
+              <w:t xml:space="preserve"> inserendo: “Mario Rossi” nel campo “Nome Intestatario”, “5333 0220 2000 22” nel campo “Numero di Carta”, “10/22” nel campo “Data Scadenza” e, infine, seleziona “</w:t>
+            </w:r>
+            <w:proofErr w:type="spellStart"/>
+            <w:r>
+              <w:rPr>
+                <w:sz w:val="24"/>
+              </w:rPr>
+              <w:t>Paypal</w:t>
+            </w:r>
+            <w:proofErr w:type="spellEnd"/>
+            <w:r>
+              <w:rPr>
+                <w:sz w:val="24"/>
+              </w:rPr>
+              <w:t xml:space="preserve">” nella </w:t>
+            </w:r>
+            <w:proofErr w:type="spellStart"/>
+            <w:r>
+              <w:rPr>
+                <w:sz w:val="24"/>
+              </w:rPr>
+              <w:t>selectbox</w:t>
+            </w:r>
+            <w:proofErr w:type="spellEnd"/>
+            <w:r>
+              <w:rPr>
+                <w:sz w:val="24"/>
+              </w:rPr>
+              <w:t xml:space="preserve"> del “Tipo di Carta”.</w:t>
+            </w:r>
+          </w:p>
+          <w:p>
+            <w:pPr>
+              <w:rPr>
+                <w:sz w:val="24"/>
+              </w:rPr>
+            </w:pPr>
+            <w:r>
+              <w:rPr>
+                <w:sz w:val="24"/>
+              </w:rPr>
+              <w:t xml:space="preserve">Infine, clicca su “Conferma”. Mario visualizza il bordo dell’input “Numero di Carta” di rosso e un messaggio di errore in cima la pagina con scritto “Si è verificato un problema, non è possibile completare la modifica perché i campi segnati di rosso non sono validi, prova a reinserire i dati in maniera corretta”. Dopo aver visualizzato il messaggio, Mario modifica il campo “Numero di Carta” andando a inserire “5333 0220 2000 2200” e clicca </w:t>
+            </w:r>
+            <w:r>
+              <w:rPr>
+                <w:sz w:val="24"/>
+              </w:rPr>
+              <w:lastRenderedPageBreak/>
+              <w:t xml:space="preserve">nuovamente su “Conferma” facendo scomparire il </w:t>
+            </w:r>
+            <w:proofErr w:type="spellStart"/>
+            <w:r>
+              <w:rPr>
+                <w:sz w:val="24"/>
+              </w:rPr>
+              <w:t>form</w:t>
+            </w:r>
+            <w:proofErr w:type="spellEnd"/>
+            <w:r>
+              <w:rPr>
+                <w:sz w:val="24"/>
+              </w:rPr>
+              <w:t xml:space="preserve"> di modifica e visualizzare il messaggio “Modifica avvenuta con successo!”.</w:t>
             </w:r>
           </w:p>
         </w:tc>
@@ -3199,7 +3749,7 @@
     <w:p/>
     <w:tbl>
       <w:tblPr>
-        <w:tblStyle w:val="Grigliatabella"/>
+        <w:tblStyle w:val="TableGrid"/>
         <w:tblW w:w="0" w:type="auto"/>
         <w:tblLook w:val="04A0" w:firstRow="1" w:lastRow="0" w:firstColumn="1" w:lastColumn="0" w:noHBand="0" w:noVBand="1"/>
       </w:tblPr>
@@ -3211,17 +3761,20 @@
         <w:tc>
           <w:tcPr>
             <w:tcW w:w="2122" w:type="dxa"/>
-          </w:tcPr>
-          <w:p>
-            <w:pPr>
-              <w:rPr>
-                <w:b/>
-                <w:sz w:val="24"/>
-              </w:rPr>
-            </w:pPr>
-            <w:r>
-              <w:rPr>
-                <w:b/>
+            <w:shd w:val="clear" w:color="auto" w:fill="4472C4" w:themeFill="accent1"/>
+          </w:tcPr>
+          <w:p>
+            <w:pPr>
+              <w:rPr>
+                <w:b/>
+                <w:color w:val="FFFFFF" w:themeColor="background1"/>
+                <w:sz w:val="24"/>
+              </w:rPr>
+            </w:pPr>
+            <w:r>
+              <w:rPr>
+                <w:b/>
+                <w:color w:val="FFFFFF" w:themeColor="background1"/>
                 <w:sz w:val="24"/>
               </w:rPr>
               <w:t>Nome</w:t>
@@ -3235,15 +3788,15 @@
           <w:p>
             <w:pPr>
               <w:rPr>
-                <w:sz w:val="24"/>
-                <w:u w:val="single"/>
-              </w:rPr>
-            </w:pPr>
-            <w:proofErr w:type="spellStart"/>
-            <w:r>
-              <w:rPr>
-                <w:sz w:val="24"/>
-                <w:u w:val="single"/>
+                <w:b/>
+                <w:sz w:val="24"/>
+              </w:rPr>
+            </w:pPr>
+            <w:proofErr w:type="spellStart"/>
+            <w:r>
+              <w:rPr>
+                <w:b/>
+                <w:sz w:val="24"/>
               </w:rPr>
               <w:t>Logout</w:t>
             </w:r>
@@ -3255,17 +3808,20 @@
         <w:tc>
           <w:tcPr>
             <w:tcW w:w="2122" w:type="dxa"/>
-          </w:tcPr>
-          <w:p>
-            <w:pPr>
-              <w:rPr>
-                <w:b/>
-                <w:sz w:val="24"/>
-              </w:rPr>
-            </w:pPr>
-            <w:r>
-              <w:rPr>
-                <w:b/>
+            <w:shd w:val="clear" w:color="auto" w:fill="4472C4" w:themeFill="accent1"/>
+          </w:tcPr>
+          <w:p>
+            <w:pPr>
+              <w:rPr>
+                <w:b/>
+                <w:color w:val="FFFFFF" w:themeColor="background1"/>
+                <w:sz w:val="24"/>
+              </w:rPr>
+            </w:pPr>
+            <w:r>
+              <w:rPr>
+                <w:b/>
+                <w:color w:val="FFFFFF" w:themeColor="background1"/>
                 <w:sz w:val="24"/>
               </w:rPr>
               <w:t>Attori Partecipanti</w:t>
@@ -3280,15 +3836,19 @@
             <w:pPr>
               <w:rPr>
                 <w:sz w:val="24"/>
-                <w:u w:val="single"/>
-              </w:rPr>
-            </w:pPr>
-            <w:r>
-              <w:rPr>
-                <w:sz w:val="24"/>
-                <w:u w:val="single"/>
-              </w:rPr>
-              <w:t>Mario: studente</w:t>
+              </w:rPr>
+            </w:pPr>
+            <w:r>
+              <w:rPr>
+                <w:sz w:val="24"/>
+              </w:rPr>
+              <w:t xml:space="preserve">Mario: </w:t>
+            </w:r>
+            <w:r>
+              <w:rPr>
+                <w:sz w:val="24"/>
+              </w:rPr>
+              <w:t>Studente</w:t>
             </w:r>
           </w:p>
         </w:tc>
@@ -3300,17 +3860,20 @@
         <w:tc>
           <w:tcPr>
             <w:tcW w:w="2122" w:type="dxa"/>
-          </w:tcPr>
-          <w:p>
-            <w:pPr>
-              <w:rPr>
-                <w:b/>
-                <w:sz w:val="24"/>
-              </w:rPr>
-            </w:pPr>
-            <w:r>
-              <w:rPr>
-                <w:b/>
+            <w:shd w:val="clear" w:color="auto" w:fill="4472C4" w:themeFill="accent1"/>
+          </w:tcPr>
+          <w:p>
+            <w:pPr>
+              <w:rPr>
+                <w:b/>
+                <w:color w:val="FFFFFF" w:themeColor="background1"/>
+                <w:sz w:val="24"/>
+              </w:rPr>
+            </w:pPr>
+            <w:r>
+              <w:rPr>
+                <w:b/>
+                <w:color w:val="FFFFFF" w:themeColor="background1"/>
                 <w:sz w:val="24"/>
               </w:rPr>
               <w:t>Flusso di Eventi</w:t>
@@ -3331,21 +3894,81 @@
               <w:rPr>
                 <w:sz w:val="24"/>
               </w:rPr>
-              <w:t>Mario si trova nel sistema e vuole uscire in quanto ha terminato la navigazione. Mentre si trova sulla homepage clicca quindi sul tasto “</w:t>
-            </w:r>
-            <w:proofErr w:type="spellStart"/>
-            <w:r>
-              <w:rPr>
-                <w:sz w:val="24"/>
-              </w:rPr>
-              <w:t>logout</w:t>
-            </w:r>
-            <w:proofErr w:type="spellEnd"/>
-            <w:r>
-              <w:rPr>
-                <w:sz w:val="24"/>
-              </w:rPr>
-              <w:t>” nell’header, venendo reindirizzato alla pagina di login e registrazione, scollegando Mario dal sistema</w:t>
+              <w:t>Mario si trova nel sistema e vuole uscire in quanto ha terminato la navigazione. Mentre si trova sulla homepage</w:t>
+            </w:r>
+            <w:r>
+              <w:rPr>
+                <w:sz w:val="24"/>
+              </w:rPr>
+              <w:t>,</w:t>
+            </w:r>
+            <w:r>
+              <w:rPr>
+                <w:sz w:val="24"/>
+              </w:rPr>
+              <w:t xml:space="preserve"> clicca sul</w:t>
+            </w:r>
+            <w:r>
+              <w:rPr>
+                <w:sz w:val="24"/>
+              </w:rPr>
+              <w:t xml:space="preserve">la voce </w:t>
+            </w:r>
+            <w:r>
+              <w:rPr>
+                <w:sz w:val="24"/>
+              </w:rPr>
+              <w:t>“</w:t>
+            </w:r>
+            <w:proofErr w:type="spellStart"/>
+            <w:r>
+              <w:rPr>
+                <w:sz w:val="24"/>
+              </w:rPr>
+              <w:t>L</w:t>
+            </w:r>
+            <w:r>
+              <w:rPr>
+                <w:sz w:val="24"/>
+              </w:rPr>
+              <w:t>ogout</w:t>
+            </w:r>
+            <w:proofErr w:type="spellEnd"/>
+            <w:r>
+              <w:rPr>
+                <w:sz w:val="24"/>
+              </w:rPr>
+              <w:t>” nell</w:t>
+            </w:r>
+            <w:r>
+              <w:rPr>
+                <w:sz w:val="24"/>
+              </w:rPr>
+              <w:t>a barra di navigazione</w:t>
+            </w:r>
+            <w:r>
+              <w:rPr>
+                <w:sz w:val="24"/>
+              </w:rPr>
+              <w:t xml:space="preserve">, venendo reindirizzato alla pagina di </w:t>
+            </w:r>
+            <w:r>
+              <w:rPr>
+                <w:sz w:val="24"/>
+              </w:rPr>
+              <w:t>benvenuto</w:t>
+            </w:r>
+            <w:r>
+              <w:rPr>
+                <w:sz w:val="24"/>
+              </w:rPr>
+              <w:t xml:space="preserve">, </w:t>
+            </w:r>
+            <w:r>
+              <w:rPr>
+                <w:sz w:val="24"/>
+              </w:rPr>
+              <w:t>scollegandosi dal Sistema.</w:t>
             </w:r>
           </w:p>
         </w:tc>
@@ -3369,7 +3992,7 @@
     </w:p>
     <w:tbl>
       <w:tblPr>
-        <w:tblStyle w:val="Grigliatabella"/>
+        <w:tblStyle w:val="TableGrid"/>
         <w:tblW w:w="0" w:type="auto"/>
         <w:tblLook w:val="04A0" w:firstRow="1" w:lastRow="0" w:firstColumn="1" w:lastColumn="0" w:noHBand="0" w:noVBand="1"/>
       </w:tblPr>
@@ -3381,17 +4004,20 @@
         <w:tc>
           <w:tcPr>
             <w:tcW w:w="2122" w:type="dxa"/>
-          </w:tcPr>
-          <w:p>
-            <w:pPr>
-              <w:rPr>
-                <w:b/>
-                <w:sz w:val="24"/>
-              </w:rPr>
-            </w:pPr>
-            <w:r>
-              <w:rPr>
-                <w:b/>
+            <w:shd w:val="clear" w:color="auto" w:fill="4472C4" w:themeFill="accent1"/>
+          </w:tcPr>
+          <w:p>
+            <w:pPr>
+              <w:rPr>
+                <w:b/>
+                <w:color w:val="FFFFFF" w:themeColor="background1"/>
+                <w:sz w:val="24"/>
+              </w:rPr>
+            </w:pPr>
+            <w:r>
+              <w:rPr>
+                <w:b/>
+                <w:color w:val="FFFFFF" w:themeColor="background1"/>
                 <w:sz w:val="24"/>
               </w:rPr>
               <w:t>Nome</w:t>
@@ -3405,6 +4031,7 @@
           <w:p>
             <w:pPr>
               <w:rPr>
+                <w:b/>
                 <w:sz w:val="24"/>
                 <w:u w:val="single"/>
               </w:rPr>
@@ -3412,6 +4039,7 @@
             <w:proofErr w:type="spellStart"/>
             <w:r>
               <w:rPr>
+                <w:b/>
                 <w:sz w:val="24"/>
                 <w:u w:val="single"/>
               </w:rPr>
@@ -3425,17 +4053,20 @@
         <w:tc>
           <w:tcPr>
             <w:tcW w:w="2122" w:type="dxa"/>
-          </w:tcPr>
-          <w:p>
-            <w:pPr>
-              <w:rPr>
-                <w:b/>
-                <w:sz w:val="24"/>
-              </w:rPr>
-            </w:pPr>
-            <w:r>
-              <w:rPr>
-                <w:b/>
+            <w:shd w:val="clear" w:color="auto" w:fill="4472C4" w:themeFill="accent1"/>
+          </w:tcPr>
+          <w:p>
+            <w:pPr>
+              <w:rPr>
+                <w:b/>
+                <w:color w:val="FFFFFF" w:themeColor="background1"/>
+                <w:sz w:val="24"/>
+              </w:rPr>
+            </w:pPr>
+            <w:r>
+              <w:rPr>
+                <w:b/>
+                <w:color w:val="FFFFFF" w:themeColor="background1"/>
                 <w:sz w:val="24"/>
               </w:rPr>
               <w:t>Attori Partecipanti</w:t>
@@ -3470,17 +4101,20 @@
         <w:tc>
           <w:tcPr>
             <w:tcW w:w="2122" w:type="dxa"/>
-          </w:tcPr>
-          <w:p>
-            <w:pPr>
-              <w:rPr>
-                <w:b/>
-                <w:sz w:val="24"/>
-              </w:rPr>
-            </w:pPr>
-            <w:r>
-              <w:rPr>
-                <w:b/>
+            <w:shd w:val="clear" w:color="auto" w:fill="4472C4" w:themeFill="accent1"/>
+          </w:tcPr>
+          <w:p>
+            <w:pPr>
+              <w:rPr>
+                <w:b/>
+                <w:color w:val="FFFFFF" w:themeColor="background1"/>
+                <w:sz w:val="24"/>
+              </w:rPr>
+            </w:pPr>
+            <w:r>
+              <w:rPr>
+                <w:b/>
+                <w:color w:val="FFFFFF" w:themeColor="background1"/>
                 <w:sz w:val="24"/>
               </w:rPr>
               <w:t>Flusso di Eventi</w:t>
@@ -3498,114 +4132,71 @@
               </w:rPr>
             </w:pPr>
             <w:r>
-              <w:rPr>
-                <w:sz w:val="24"/>
-              </w:rPr>
-              <w:t>Mario vuole inserire un nuovo corso a quelli che già tiene, intitolato “Imparare il finlandese”. Si collega quindi al sito, Mario vuole cambiare la sua mail nel sistema in quanto quella precedente non è più utilizzata. Accede quindi al sistema venendo reindirizzato al form di login e registrazione, inserisce la mail e la password nel form di login e clicca “login”, venendo reindirizzato alla homepage, avente sulla sinistra le informazioni sull’utente quali “</w:t>
-            </w:r>
-            <w:proofErr w:type="spellStart"/>
-            <w:r>
-              <w:rPr>
-                <w:sz w:val="24"/>
-              </w:rPr>
-              <w:t>nome”</w:t>
-            </w:r>
-            <w:proofErr w:type="gramStart"/>
-            <w:r>
-              <w:rPr>
-                <w:sz w:val="24"/>
-              </w:rPr>
-              <w:t>,”Cognome</w:t>
-            </w:r>
-            <w:proofErr w:type="gramEnd"/>
-            <w:r>
-              <w:rPr>
-                <w:sz w:val="24"/>
-              </w:rPr>
-              <w:t>”,”email</w:t>
-            </w:r>
-            <w:proofErr w:type="spellEnd"/>
-            <w:r>
-              <w:rPr>
-                <w:sz w:val="24"/>
-              </w:rPr>
-              <w:t>”, un pulsante “Modifica password”</w:t>
-            </w:r>
-            <w:r>
-              <w:rPr>
-                <w:sz w:val="24"/>
-              </w:rPr>
-              <w:t xml:space="preserve">, </w:t>
-            </w:r>
-            <w:r>
-              <w:rPr>
-                <w:sz w:val="24"/>
-              </w:rPr>
-              <w:t>uno “modifica email”</w:t>
-            </w:r>
-            <w:r>
-              <w:rPr>
-                <w:sz w:val="24"/>
-              </w:rPr>
-              <w:t xml:space="preserve"> ed uno “modifica carta”</w:t>
-            </w:r>
-            <w:r>
-              <w:rPr>
-                <w:sz w:val="24"/>
-              </w:rPr>
-              <w:t>. Al centro vengono presentati i corsi tenuti da Mario con le informazioni quali “</w:t>
-            </w:r>
-            <w:proofErr w:type="spellStart"/>
-            <w:r>
-              <w:rPr>
-                <w:sz w:val="24"/>
-              </w:rPr>
-              <w:t>periodo</w:t>
-            </w:r>
-            <w:r>
-              <w:rPr>
-                <w:sz w:val="24"/>
-              </w:rPr>
-              <w:t>”</w:t>
-            </w:r>
-            <w:proofErr w:type="gramStart"/>
-            <w:r>
-              <w:rPr>
-                <w:sz w:val="24"/>
-              </w:rPr>
-              <w:t>,”stato</w:t>
-            </w:r>
-            <w:proofErr w:type="gramEnd"/>
-            <w:r>
-              <w:rPr>
-                <w:sz w:val="24"/>
-              </w:rPr>
-              <w:t>”,”titolo</w:t>
-            </w:r>
-            <w:proofErr w:type="spellEnd"/>
-            <w:r>
-              <w:rPr>
-                <w:sz w:val="24"/>
-              </w:rPr>
-              <w:t>” e “numero iscritti”, quali “Imparare il russo” e “Imparare il greco antico, ed un pulsante in fondo alla pagina “Crea Corso”.</w:t>
-            </w:r>
-          </w:p>
-          <w:p>
-            <w:pPr>
-              <w:rPr>
-                <w:sz w:val="24"/>
-              </w:rPr>
-            </w:pPr>
-            <w:r>
-              <w:rPr>
-                <w:sz w:val="24"/>
-              </w:rPr>
-              <w:t>Clicca su “crea corso” e viene reindirizzato ad una pagina contenente un form con:</w:t>
-            </w:r>
-          </w:p>
-          <w:p>
-            <w:pPr>
-              <w:pStyle w:val="Paragrafoelenco"/>
+              <w:t xml:space="preserve">Mario è uno studente iscritto a </w:t>
+            </w:r>
+            <w:proofErr w:type="spellStart"/>
+            <w:r>
+              <w:t>Youlearn</w:t>
+            </w:r>
+            <w:proofErr w:type="spellEnd"/>
+            <w:r>
+              <w:t xml:space="preserve"> e vuole entrare nel sistema per seguire i corsi a cui è iscritto. Apre il browser, digita “youlearn.it” e viene reindirizzato alla pagina di benvenuto in cui è presente un </w:t>
+            </w:r>
+            <w:proofErr w:type="spellStart"/>
+            <w:r>
+              <w:t>form</w:t>
+            </w:r>
+            <w:proofErr w:type="spellEnd"/>
+            <w:r>
+              <w:t xml:space="preserve"> a sinistra con vari elementi: un input “E-Mail”, un input “Password”, una </w:t>
+            </w:r>
+            <w:proofErr w:type="spellStart"/>
+            <w:r>
+              <w:t>selectbox</w:t>
+            </w:r>
+            <w:proofErr w:type="spellEnd"/>
+            <w:r>
+              <w:t xml:space="preserve"> denominata “Login </w:t>
+            </w:r>
+            <w:proofErr w:type="spellStart"/>
+            <w:r>
+              <w:t>As</w:t>
+            </w:r>
+            <w:proofErr w:type="spellEnd"/>
+            <w:r>
+              <w:t xml:space="preserve">” per selezionare il tipo del proprio account, una voce “Hai dimenticato la password? Clicca qui!” e un bottone “Accedi”. In seguito, Mario inserisce nelle apposite aree l’e-mail “mariox_s97@libero.it”, la password “gth9201x”, nella </w:t>
+            </w:r>
+            <w:proofErr w:type="spellStart"/>
+            <w:r>
+              <w:t>checkbox</w:t>
+            </w:r>
+            <w:proofErr w:type="spellEnd"/>
+            <w:r>
+              <w:t xml:space="preserve"> seleziona l’elemento “Docente” e, infine, clicca sul pulsante “Accedi”. Essendo i dati corretti, viene reindirizzato alla homepage del sistema.</w:t>
+            </w:r>
+          </w:p>
+          <w:p>
+            <w:pPr>
+              <w:rPr>
+                <w:sz w:val="24"/>
+              </w:rPr>
+            </w:pPr>
+            <w:r>
+              <w:rPr>
+                <w:sz w:val="24"/>
+              </w:rPr>
+              <w:t>In seguito, Mario c</w:t>
+            </w:r>
+            <w:r>
+              <w:rPr>
+                <w:sz w:val="24"/>
+              </w:rPr>
+              <w:t>licca su “crea corso” e viene reindirizzato ad una pagina contenente un form con:</w:t>
+            </w:r>
+          </w:p>
+          <w:p>
+            <w:pPr>
+              <w:pStyle w:val="ListParagraph"/>
               <w:numPr>
                 <w:ilvl w:val="0"/>
                 <w:numId w:val="1"/>
@@ -3623,7 +4214,7 @@
           </w:p>
           <w:p>
             <w:pPr>
-              <w:pStyle w:val="Paragrafoelenco"/>
+              <w:pStyle w:val="ListParagraph"/>
               <w:numPr>
                 <w:ilvl w:val="0"/>
                 <w:numId w:val="1"/>
@@ -3641,7 +4232,7 @@
           </w:p>
           <w:p>
             <w:pPr>
-              <w:pStyle w:val="Paragrafoelenco"/>
+              <w:pStyle w:val="ListParagraph"/>
               <w:numPr>
                 <w:ilvl w:val="0"/>
                 <w:numId w:val="1"/>
@@ -3654,12 +4245,26 @@
               <w:rPr>
                 <w:sz w:val="24"/>
               </w:rPr>
-              <w:t>Selezione Categoria corso</w:t>
-            </w:r>
-          </w:p>
-          <w:p>
-            <w:pPr>
-              <w:pStyle w:val="Paragrafoelenco"/>
+              <w:t xml:space="preserve">Una </w:t>
+            </w:r>
+            <w:proofErr w:type="spellStart"/>
+            <w:r>
+              <w:rPr>
+                <w:sz w:val="24"/>
+              </w:rPr>
+              <w:t>selectbox</w:t>
+            </w:r>
+            <w:proofErr w:type="spellEnd"/>
+            <w:r>
+              <w:rPr>
+                <w:sz w:val="24"/>
+              </w:rPr>
+              <w:t xml:space="preserve"> intitolata “Categoria”</w:t>
+            </w:r>
+          </w:p>
+          <w:p>
+            <w:pPr>
+              <w:pStyle w:val="ListParagraph"/>
               <w:numPr>
                 <w:ilvl w:val="0"/>
                 <w:numId w:val="1"/>
@@ -3672,12 +4277,12 @@
               <w:rPr>
                 <w:sz w:val="24"/>
               </w:rPr>
-              <w:t>Inserimento data fine corso</w:t>
-            </w:r>
-          </w:p>
-          <w:p>
-            <w:pPr>
-              <w:pStyle w:val="Paragrafoelenco"/>
+              <w:t>Scadenza iscrizione corso</w:t>
+            </w:r>
+          </w:p>
+          <w:p>
+            <w:pPr>
+              <w:pStyle w:val="ListParagraph"/>
               <w:numPr>
                 <w:ilvl w:val="0"/>
                 <w:numId w:val="1"/>
@@ -3690,12 +4295,12 @@
               <w:rPr>
                 <w:sz w:val="24"/>
               </w:rPr>
-              <w:t>Inserimento Prezzo</w:t>
-            </w:r>
-          </w:p>
-          <w:p>
-            <w:pPr>
-              <w:pStyle w:val="Paragrafoelenco"/>
+              <w:t>Prezzo</w:t>
+            </w:r>
+          </w:p>
+          <w:p>
+            <w:pPr>
+              <w:pStyle w:val="ListParagraph"/>
               <w:numPr>
                 <w:ilvl w:val="0"/>
                 <w:numId w:val="1"/>
@@ -3708,18 +4313,12 @@
               <w:rPr>
                 <w:sz w:val="24"/>
               </w:rPr>
-              <w:t>Inserimento lezion</w:t>
-            </w:r>
-            <w:r>
-              <w:rPr>
-                <w:sz w:val="24"/>
-              </w:rPr>
-              <w:t>e</w:t>
-            </w:r>
-          </w:p>
-          <w:p>
-            <w:pPr>
-              <w:pStyle w:val="Paragrafoelenco"/>
+              <w:t>Una tabella “Lezioni del corso” in cui poter inserire una lezione andando a cliccare sulla voce “Inserisci nuova lezione”</w:t>
+            </w:r>
+          </w:p>
+          <w:p>
+            <w:pPr>
+              <w:pStyle w:val="ListParagraph"/>
               <w:numPr>
                 <w:ilvl w:val="0"/>
                 <w:numId w:val="1"/>
@@ -3732,12 +4331,12 @@
               <w:rPr>
                 <w:sz w:val="24"/>
               </w:rPr>
-              <w:t>Selezione immagine sfondo corso</w:t>
-            </w:r>
-          </w:p>
-          <w:p>
-            <w:pPr>
-              <w:pStyle w:val="Paragrafoelenco"/>
+              <w:t>Un bottone “Carica File” per il campo “Immagine di copertina”</w:t>
+            </w:r>
+          </w:p>
+          <w:p>
+            <w:pPr>
+              <w:pStyle w:val="ListParagraph"/>
               <w:numPr>
                 <w:ilvl w:val="0"/>
                 <w:numId w:val="1"/>
@@ -3750,20 +4349,128 @@
               <w:rPr>
                 <w:sz w:val="24"/>
               </w:rPr>
-              <w:t>Pulsante “annulla” e “conferma”</w:t>
-            </w:r>
-          </w:p>
-          <w:p>
-            <w:pPr>
-              <w:rPr>
-                <w:sz w:val="24"/>
-              </w:rPr>
-            </w:pPr>
-            <w:r>
-              <w:rPr>
-                <w:sz w:val="24"/>
-              </w:rPr>
-              <w:t xml:space="preserve">Mario completa il form inserendo come nome “Imparare il finlandese”, come descrizione “Corso per l’apprendimento rapido della lingua finlandese”, come categoria “lingua”, come data “10/01/19”, come prezzo “19.99”. </w:t>
+              <w:t>Due pulsanti “Conferma” e “Annulla”</w:t>
+            </w:r>
+          </w:p>
+          <w:p>
+            <w:pPr>
+              <w:rPr>
+                <w:sz w:val="24"/>
+              </w:rPr>
+            </w:pPr>
+            <w:r>
+              <w:rPr>
+                <w:sz w:val="24"/>
+              </w:rPr>
+              <w:t>Mario completa il form inserendo “Imparare il finlandese”</w:t>
+            </w:r>
+            <w:r>
+              <w:rPr>
+                <w:sz w:val="24"/>
+              </w:rPr>
+              <w:t xml:space="preserve"> nel campo “Inserimento Titolo corso”</w:t>
+            </w:r>
+            <w:r>
+              <w:rPr>
+                <w:sz w:val="24"/>
+              </w:rPr>
+              <w:t>,</w:t>
+            </w:r>
+            <w:r>
+              <w:rPr>
+                <w:sz w:val="24"/>
+              </w:rPr>
+              <w:t xml:space="preserve"> </w:t>
+            </w:r>
+            <w:r>
+              <w:rPr>
+                <w:sz w:val="24"/>
+              </w:rPr>
+              <w:t>“Corso per l’apprendimento rapido della lingua finlandese”</w:t>
+            </w:r>
+            <w:r>
+              <w:rPr>
+                <w:sz w:val="24"/>
+              </w:rPr>
+              <w:t xml:space="preserve"> nel campo “Inserimento Descrizione”</w:t>
+            </w:r>
+            <w:r>
+              <w:rPr>
+                <w:sz w:val="24"/>
+              </w:rPr>
+              <w:t>,</w:t>
+            </w:r>
+            <w:r>
+              <w:rPr>
+                <w:sz w:val="24"/>
+              </w:rPr>
+              <w:t xml:space="preserve"> seleziona</w:t>
+            </w:r>
+            <w:r>
+              <w:rPr>
+                <w:sz w:val="24"/>
+              </w:rPr>
+              <w:t xml:space="preserve"> “</w:t>
+            </w:r>
+            <w:r>
+              <w:rPr>
+                <w:sz w:val="24"/>
+              </w:rPr>
+              <w:t>L</w:t>
+            </w:r>
+            <w:r>
+              <w:rPr>
+                <w:sz w:val="24"/>
+              </w:rPr>
+              <w:t>ingua”</w:t>
+            </w:r>
+            <w:r>
+              <w:rPr>
+                <w:sz w:val="24"/>
+              </w:rPr>
+              <w:t xml:space="preserve"> nel campo “Categoria”</w:t>
+            </w:r>
+            <w:r>
+              <w:rPr>
+                <w:sz w:val="24"/>
+              </w:rPr>
+              <w:t>, “10/01/</w:t>
+            </w:r>
+            <w:r>
+              <w:rPr>
+                <w:sz w:val="24"/>
+              </w:rPr>
+              <w:t>20</w:t>
+            </w:r>
+            <w:r>
+              <w:rPr>
+                <w:sz w:val="24"/>
+              </w:rPr>
+              <w:t>19”</w:t>
+            </w:r>
+            <w:r>
+              <w:rPr>
+                <w:sz w:val="24"/>
+              </w:rPr>
+              <w:t xml:space="preserve"> nel campo “Scadenza iscrizione corso”</w:t>
+            </w:r>
+            <w:r>
+              <w:rPr>
+                <w:sz w:val="24"/>
+              </w:rPr>
+              <w:t>, “19.99”</w:t>
+            </w:r>
+            <w:r>
+              <w:rPr>
+                <w:sz w:val="24"/>
+              </w:rPr>
+              <w:t xml:space="preserve"> nel campo “Prezzo”</w:t>
+            </w:r>
+            <w:r>
+              <w:rPr>
+                <w:sz w:val="24"/>
+              </w:rPr>
+              <w:t xml:space="preserve">. </w:t>
             </w:r>
             <w:r>
               <w:rPr>
@@ -3775,66 +4482,207 @@
               <w:rPr>
                 <w:sz w:val="24"/>
               </w:rPr>
-              <w:t>licca, per ogni lezione, sul tasto “inserisci” nella parte “inserimento lezioni”, seleziona la lezione dal file system che viene aggiunta al campo “inserimento lezioni” dove appare un box di testo in cui inserire il nome della lezione, una barra di caricamento indicante quanto resta al caricamento ed un pulsante “x” per l’eliminazione della lezione.</w:t>
-            </w:r>
-          </w:p>
-          <w:p>
-            <w:pPr>
-              <w:rPr>
-                <w:sz w:val="24"/>
-              </w:rPr>
-            </w:pPr>
-            <w:r>
-              <w:rPr>
-                <w:sz w:val="24"/>
-              </w:rPr>
-              <w:t xml:space="preserve">Mario inserisce, quando inserisce la seconda lezione “Regole grammaticali” si accorge di aver inserito il video sbagliato, clicca quindi </w:t>
+              <w:t>licca, per ogni lezione, sul tasto “</w:t>
+            </w:r>
+            <w:r>
+              <w:rPr>
+                <w:sz w:val="24"/>
+              </w:rPr>
+              <w:t>Inserisci nuova lezione</w:t>
+            </w:r>
+            <w:r>
+              <w:rPr>
+                <w:sz w:val="24"/>
+              </w:rPr>
+              <w:t>”</w:t>
+            </w:r>
+            <w:r>
+              <w:rPr>
+                <w:sz w:val="24"/>
+              </w:rPr>
+              <w:t xml:space="preserve"> andando a selezionare il file video nella finestra del file </w:t>
+            </w:r>
+            <w:proofErr w:type="spellStart"/>
+            <w:r>
+              <w:rPr>
+                <w:sz w:val="24"/>
+              </w:rPr>
+              <w:t>system</w:t>
+            </w:r>
+            <w:proofErr w:type="spellEnd"/>
+            <w:r>
+              <w:rPr>
+                <w:sz w:val="24"/>
+              </w:rPr>
+              <w:t xml:space="preserve"> che si apre. Dopo avere selezionato la lezione, viene inserita una riga nella tabella “Lezione del corso” insieme ad un campo “Nome” e una barra di upload che indica lo stato di caricamento del file video e un </w:t>
             </w:r>
             <w:r>
               <w:rPr>
                 <w:sz w:val="24"/>
               </w:rPr>
               <w:lastRenderedPageBreak/>
-              <w:t xml:space="preserve">sulla “x” accanto alla sua barra di caricamento nel form “lezioni”, eliminandola. Clicca nuovamente sul tasto “inserisci lezione” e seleziona quella corretta, per poi inserire il nome “regole </w:t>
-            </w:r>
-            <w:proofErr w:type="spellStart"/>
-            <w:r>
-              <w:rPr>
-                <w:sz w:val="24"/>
-              </w:rPr>
-              <w:t>grammaticaili</w:t>
-            </w:r>
-            <w:proofErr w:type="spellEnd"/>
-            <w:r>
-              <w:rPr>
-                <w:sz w:val="24"/>
-              </w:rPr>
-              <w:t>” nel box testuale accanto alla barra di caricamento della lezione.</w:t>
-            </w:r>
-          </w:p>
-          <w:p>
-            <w:pPr>
-              <w:rPr>
-                <w:sz w:val="24"/>
-              </w:rPr>
-            </w:pPr>
-            <w:r>
-              <w:rPr>
-                <w:sz w:val="24"/>
-              </w:rPr>
-              <w:t xml:space="preserve">Inserisce l’immagine, quindi </w:t>
-            </w:r>
-            <w:r>
-              <w:rPr>
-                <w:sz w:val="24"/>
-              </w:rPr>
-              <w:t xml:space="preserve">attende il caricamento di tutte le lezioni e </w:t>
-            </w:r>
-            <w:r>
-              <w:rPr>
-                <w:sz w:val="24"/>
-              </w:rPr>
-              <w:t>preme “conferma”. Mario viene quindi reindirizzato alla sua homepage dove può vedere il corso aggiunto all’elenco dei corsi da lui tenuti con la scritta “in attesa” nel campo “stato”.</w:t>
+              <w:t xml:space="preserve">pulsante “X” per ogni riga della tabella </w:t>
+            </w:r>
+            <w:r>
+              <w:rPr>
+                <w:sz w:val="24"/>
+              </w:rPr>
+              <w:t>in modo da poter cancellare una lezione in fase di caricamento o già caricata nel sistema</w:t>
+            </w:r>
+            <w:r>
+              <w:rPr>
+                <w:sz w:val="24"/>
+              </w:rPr>
+              <w:t>. Mario compie questa operazione per 5 volte andando ad inserire 5 file video con nome “</w:t>
+            </w:r>
+            <w:proofErr w:type="spellStart"/>
+            <w:r>
+              <w:rPr>
+                <w:sz w:val="24"/>
+              </w:rPr>
+              <w:t>Introduzione.vid</w:t>
+            </w:r>
+            <w:proofErr w:type="spellEnd"/>
+            <w:r>
+              <w:rPr>
+                <w:sz w:val="24"/>
+              </w:rPr>
+              <w:t>”, “</w:t>
+            </w:r>
+            <w:proofErr w:type="spellStart"/>
+            <w:r>
+              <w:rPr>
+                <w:sz w:val="24"/>
+              </w:rPr>
+              <w:t>first.vid</w:t>
+            </w:r>
+            <w:proofErr w:type="spellEnd"/>
+            <w:r>
+              <w:rPr>
+                <w:sz w:val="24"/>
+              </w:rPr>
+              <w:t xml:space="preserve">”, “second.mp4”, “third.mp4” e “last.mp4”. In seguito, Mario inserisce nel campo “Nome” della prima lezione “Introduzione al finlandese”, nel secondo campo “Nome” il valore “I sostantivi”, nel terzo campo “Nome” il valore “I verbi”, nel quarto campo “Nome” il valore “Aggettivi”, nel quinto campo “Nome” il valore “Esempio di discorso in finlandese”. </w:t>
+            </w:r>
+          </w:p>
+          <w:p>
+            <w:pPr>
+              <w:rPr>
+                <w:sz w:val="24"/>
+              </w:rPr>
+            </w:pPr>
+          </w:p>
+          <w:p>
+            <w:pPr>
+              <w:rPr>
+                <w:sz w:val="24"/>
+              </w:rPr>
+            </w:pPr>
+            <w:r>
+              <w:rPr>
+                <w:sz w:val="24"/>
+              </w:rPr>
+              <w:t>Mario si accorge che la quinta lezione selezionata non è corretta, per cui</w:t>
+            </w:r>
+            <w:r>
+              <w:rPr>
+                <w:sz w:val="24"/>
+              </w:rPr>
+              <w:t>,</w:t>
+            </w:r>
+            <w:r>
+              <w:rPr>
+                <w:sz w:val="24"/>
+              </w:rPr>
+              <w:t xml:space="preserve"> clicca sulla “X” della quinta riga andando a cancellare l’ultima lezione inserita. In seguito, Mario seleziona nuovamente una nuova lezione andando a cliccare su “Inserisci una nuova lezione” e seleziona nella finestra del file </w:t>
+            </w:r>
+            <w:proofErr w:type="spellStart"/>
+            <w:r>
+              <w:rPr>
+                <w:sz w:val="24"/>
+              </w:rPr>
+              <w:t>system</w:t>
+            </w:r>
+            <w:proofErr w:type="spellEnd"/>
+            <w:r>
+              <w:rPr>
+                <w:sz w:val="24"/>
+              </w:rPr>
+              <w:t xml:space="preserve"> il video “fourth.mp4” e, nella riga creata, inserisce il valore “Esempio di discorso in finlandese”.</w:t>
+            </w:r>
+            <w:r>
+              <w:rPr>
+                <w:sz w:val="24"/>
+              </w:rPr>
+              <w:t xml:space="preserve"> </w:t>
+            </w:r>
+          </w:p>
+          <w:p>
+            <w:pPr>
+              <w:rPr>
+                <w:sz w:val="24"/>
+              </w:rPr>
+            </w:pPr>
+            <w:r>
+              <w:rPr>
+                <w:sz w:val="24"/>
+              </w:rPr>
+              <w:t xml:space="preserve">Inserisce l’immagine di copertina andando a selezionare dal file </w:t>
+            </w:r>
+            <w:proofErr w:type="spellStart"/>
+            <w:r>
+              <w:rPr>
+                <w:sz w:val="24"/>
+              </w:rPr>
+              <w:t>system</w:t>
+            </w:r>
+            <w:proofErr w:type="spellEnd"/>
+            <w:r>
+              <w:rPr>
+                <w:sz w:val="24"/>
+              </w:rPr>
+              <w:t xml:space="preserve"> l’immagine “img.png” dopo aver cliccato su “Carica file” del campo “Immagine di copertina”. Infine, Mario clicca sul bottone “Conferma” e </w:t>
+            </w:r>
+            <w:r>
+              <w:rPr>
+                <w:sz w:val="24"/>
+              </w:rPr>
+              <w:t xml:space="preserve">viene reindirizzato alla sua homepage dove può vedere il corso aggiunto </w:t>
+            </w:r>
+            <w:r>
+              <w:rPr>
+                <w:sz w:val="24"/>
+              </w:rPr>
+              <w:t>ne</w:t>
+            </w:r>
+            <w:r>
+              <w:rPr>
+                <w:sz w:val="24"/>
+              </w:rPr>
+              <w:t>ll’elenco dei corsi da lui tenuti con la scritta “</w:t>
+            </w:r>
+            <w:r>
+              <w:rPr>
+                <w:sz w:val="24"/>
+              </w:rPr>
+              <w:t>In Attesa</w:t>
+            </w:r>
+            <w:r>
+              <w:rPr>
+                <w:sz w:val="24"/>
+              </w:rPr>
+              <w:t>” nel campo “</w:t>
+            </w:r>
+            <w:r>
+              <w:rPr>
+                <w:sz w:val="24"/>
+              </w:rPr>
+              <w:t>S</w:t>
+            </w:r>
+            <w:r>
+              <w:rPr>
+                <w:sz w:val="24"/>
+              </w:rPr>
+              <w:t>tato”.</w:t>
             </w:r>
           </w:p>
           <w:p>
@@ -3857,7 +4705,7 @@
     </w:p>
     <w:tbl>
       <w:tblPr>
-        <w:tblStyle w:val="Grigliatabella"/>
+        <w:tblStyle w:val="TableGrid"/>
         <w:tblW w:w="0" w:type="auto"/>
         <w:tblLook w:val="04A0" w:firstRow="1" w:lastRow="0" w:firstColumn="1" w:lastColumn="0" w:noHBand="0" w:noVBand="1"/>
       </w:tblPr>
@@ -3869,17 +4717,20 @@
         <w:tc>
           <w:tcPr>
             <w:tcW w:w="2122" w:type="dxa"/>
-          </w:tcPr>
-          <w:p>
-            <w:pPr>
-              <w:rPr>
-                <w:b/>
-                <w:sz w:val="24"/>
-              </w:rPr>
-            </w:pPr>
-            <w:r>
-              <w:rPr>
-                <w:b/>
+            <w:shd w:val="clear" w:color="auto" w:fill="4472C4" w:themeFill="accent1"/>
+          </w:tcPr>
+          <w:p>
+            <w:pPr>
+              <w:rPr>
+                <w:b/>
+                <w:color w:val="FFFFFF" w:themeColor="background1"/>
+                <w:sz w:val="24"/>
+              </w:rPr>
+            </w:pPr>
+            <w:r>
+              <w:rPr>
+                <w:b/>
+                <w:color w:val="FFFFFF" w:themeColor="background1"/>
                 <w:sz w:val="24"/>
               </w:rPr>
               <w:t>Nome</w:t>
@@ -3893,6 +4744,7 @@
           <w:p>
             <w:pPr>
               <w:rPr>
+                <w:b/>
                 <w:sz w:val="24"/>
                 <w:u w:val="single"/>
               </w:rPr>
@@ -3900,17 +4752,11 @@
             <w:proofErr w:type="spellStart"/>
             <w:r>
               <w:rPr>
+                <w:b/>
                 <w:sz w:val="24"/>
                 <w:u w:val="single"/>
               </w:rPr>
-              <w:t>CreaCorso</w:t>
-            </w:r>
-            <w:r>
-              <w:rPr>
-                <w:sz w:val="24"/>
-                <w:u w:val="single"/>
-              </w:rPr>
-              <w:t>DatiErrati</w:t>
+              <w:t>CreaCorsoDatiErrati</w:t>
             </w:r>
             <w:proofErr w:type="spellEnd"/>
           </w:p>
@@ -3920,17 +4766,20 @@
         <w:tc>
           <w:tcPr>
             <w:tcW w:w="2122" w:type="dxa"/>
-          </w:tcPr>
-          <w:p>
-            <w:pPr>
-              <w:rPr>
-                <w:b/>
-                <w:sz w:val="24"/>
-              </w:rPr>
-            </w:pPr>
-            <w:r>
-              <w:rPr>
-                <w:b/>
+            <w:shd w:val="clear" w:color="auto" w:fill="4472C4" w:themeFill="accent1"/>
+          </w:tcPr>
+          <w:p>
+            <w:pPr>
+              <w:rPr>
+                <w:b/>
+                <w:color w:val="FFFFFF" w:themeColor="background1"/>
+                <w:sz w:val="24"/>
+              </w:rPr>
+            </w:pPr>
+            <w:r>
+              <w:rPr>
+                <w:b/>
+                <w:color w:val="FFFFFF" w:themeColor="background1"/>
                 <w:sz w:val="24"/>
               </w:rPr>
               <w:t>Attori Partecipanti</w:t>
@@ -3965,17 +4814,20 @@
         <w:tc>
           <w:tcPr>
             <w:tcW w:w="2122" w:type="dxa"/>
-          </w:tcPr>
-          <w:p>
-            <w:pPr>
-              <w:rPr>
-                <w:b/>
-                <w:sz w:val="24"/>
-              </w:rPr>
-            </w:pPr>
-            <w:r>
-              <w:rPr>
-                <w:b/>
+            <w:shd w:val="clear" w:color="auto" w:fill="4472C4" w:themeFill="accent1"/>
+          </w:tcPr>
+          <w:p>
+            <w:pPr>
+              <w:rPr>
+                <w:b/>
+                <w:color w:val="FFFFFF" w:themeColor="background1"/>
+                <w:sz w:val="24"/>
+              </w:rPr>
+            </w:pPr>
+            <w:r>
+              <w:rPr>
+                <w:b/>
+                <w:color w:val="FFFFFF" w:themeColor="background1"/>
                 <w:sz w:val="24"/>
               </w:rPr>
               <w:t>Flusso di Eventi</w:t>
@@ -3993,84 +4845,79 @@
               </w:rPr>
             </w:pPr>
             <w:r>
-              <w:rPr>
-                <w:sz w:val="24"/>
-              </w:rPr>
-              <w:t>Mario vuole inserire un nuovo corso a quelli che già tiene, intitolato “Imparare il finlandese”. Si collega quindi al sito, Mario vuole cambiare la sua mail nel sistema in quanto quella precedente non è più utilizzata. Accede quindi al sistema venendo reindirizzato al form di login e registrazione, inserisce la mail e la password nel form di login e clicca “login”, venendo reindirizzato alla homepage, avente sulla sinistra le informazioni sull’utente quali “</w:t>
-            </w:r>
-            <w:proofErr w:type="spellStart"/>
-            <w:r>
-              <w:rPr>
-                <w:sz w:val="24"/>
-              </w:rPr>
-              <w:t>nome”</w:t>
-            </w:r>
-            <w:proofErr w:type="gramStart"/>
-            <w:r>
-              <w:rPr>
-                <w:sz w:val="24"/>
-              </w:rPr>
-              <w:t>,”Cognome</w:t>
-            </w:r>
-            <w:proofErr w:type="gramEnd"/>
-            <w:r>
-              <w:rPr>
-                <w:sz w:val="24"/>
-              </w:rPr>
-              <w:t>”,”email</w:t>
-            </w:r>
-            <w:proofErr w:type="spellEnd"/>
-            <w:r>
-              <w:rPr>
-                <w:sz w:val="24"/>
-              </w:rPr>
-              <w:t>”, un pulsante “Modifica password”, uno “modifica email” ed uno “modifica carta”. Al centro vengono presentati i corsi tenuti da Mario con le informazioni quali “</w:t>
-            </w:r>
-            <w:proofErr w:type="spellStart"/>
-            <w:r>
-              <w:rPr>
-                <w:sz w:val="24"/>
-              </w:rPr>
-              <w:t>periodo”</w:t>
-            </w:r>
-            <w:proofErr w:type="gramStart"/>
-            <w:r>
-              <w:rPr>
-                <w:sz w:val="24"/>
-              </w:rPr>
-              <w:t>,”stato</w:t>
-            </w:r>
-            <w:proofErr w:type="gramEnd"/>
-            <w:r>
-              <w:rPr>
-                <w:sz w:val="24"/>
-              </w:rPr>
-              <w:t>”,”titolo</w:t>
-            </w:r>
-            <w:proofErr w:type="spellEnd"/>
-            <w:r>
-              <w:rPr>
-                <w:sz w:val="24"/>
-              </w:rPr>
-              <w:t>” e “numero iscritti”, quali “Imparare il russo” e “Imparare il greco antico, ed un pulsante in fondo alla pagina “Crea Corso”.</w:t>
-            </w:r>
-          </w:p>
-          <w:p>
-            <w:pPr>
-              <w:rPr>
-                <w:sz w:val="24"/>
-              </w:rPr>
-            </w:pPr>
-            <w:r>
-              <w:rPr>
-                <w:sz w:val="24"/>
-              </w:rPr>
-              <w:t>Clicca su “crea corso” e viene reindirizzato ad una pagina contenente un form con:</w:t>
-            </w:r>
-          </w:p>
-          <w:p>
-            <w:pPr>
-              <w:pStyle w:val="Paragrafoelenco"/>
+              <w:t xml:space="preserve">Mario è uno studente iscritto a </w:t>
+            </w:r>
+            <w:proofErr w:type="spellStart"/>
+            <w:r>
+              <w:t>Youlearn</w:t>
+            </w:r>
+            <w:proofErr w:type="spellEnd"/>
+            <w:r>
+              <w:t xml:space="preserve"> e vuole entrare nel sistema per seguire i corsi a cui è iscritto. Apre il browser, digita “youlearn.it” e viene reindirizzato alla pagina di benvenuto in cui è presente un </w:t>
+            </w:r>
+            <w:proofErr w:type="spellStart"/>
+            <w:r>
+              <w:t>form</w:t>
+            </w:r>
+            <w:proofErr w:type="spellEnd"/>
+            <w:r>
+              <w:t xml:space="preserve"> a sinistra con vari elementi: un input “E-Mail”, un input “Password”, una </w:t>
+            </w:r>
+            <w:proofErr w:type="spellStart"/>
+            <w:r>
+              <w:t>selectbox</w:t>
+            </w:r>
+            <w:proofErr w:type="spellEnd"/>
+            <w:r>
+              <w:t xml:space="preserve"> denominata “Login </w:t>
+            </w:r>
+            <w:proofErr w:type="spellStart"/>
+            <w:r>
+              <w:t>As</w:t>
+            </w:r>
+            <w:proofErr w:type="spellEnd"/>
+            <w:r>
+              <w:t xml:space="preserve">” per selezionare il tipo del proprio account, una voce “Hai dimenticato la password? Clicca qui!” e un bottone “Accedi”. In seguito, Mario inserisce nelle apposite aree l’e-mail “mariox_s97@libero.it”, la password “gth9201x”, nella </w:t>
+            </w:r>
+            <w:proofErr w:type="spellStart"/>
+            <w:r>
+              <w:t>checkbox</w:t>
+            </w:r>
+            <w:proofErr w:type="spellEnd"/>
+            <w:r>
+              <w:t xml:space="preserve"> seleziona l’elemento “Docente” e, infine, clicca sul pulsante “Accedi”. Essendo i dati corretti, viene reindirizzato alla homepage del sistema.</w:t>
+            </w:r>
+          </w:p>
+          <w:p>
+            <w:pPr>
+              <w:rPr>
+                <w:sz w:val="24"/>
+              </w:rPr>
+            </w:pPr>
+            <w:r>
+              <w:rPr>
+                <w:sz w:val="24"/>
+              </w:rPr>
+              <w:t xml:space="preserve">In seguito, Mario clicca su “crea corso” e viene reindirizzato ad una pagina contenente un </w:t>
+            </w:r>
+            <w:proofErr w:type="spellStart"/>
+            <w:r>
+              <w:rPr>
+                <w:sz w:val="24"/>
+              </w:rPr>
+              <w:t>form</w:t>
+            </w:r>
+            <w:proofErr w:type="spellEnd"/>
+            <w:r>
+              <w:rPr>
+                <w:sz w:val="24"/>
+              </w:rPr>
+              <w:t xml:space="preserve"> con:</w:t>
+            </w:r>
+          </w:p>
+          <w:p>
+            <w:pPr>
+              <w:pStyle w:val="ListParagraph"/>
               <w:numPr>
                 <w:ilvl w:val="0"/>
                 <w:numId w:val="1"/>
@@ -4088,7 +4935,7 @@
           </w:p>
           <w:p>
             <w:pPr>
-              <w:pStyle w:val="Paragrafoelenco"/>
+              <w:pStyle w:val="ListParagraph"/>
               <w:numPr>
                 <w:ilvl w:val="0"/>
                 <w:numId w:val="1"/>
@@ -4106,7 +4953,7 @@
           </w:p>
           <w:p>
             <w:pPr>
-              <w:pStyle w:val="Paragrafoelenco"/>
+              <w:pStyle w:val="ListParagraph"/>
               <w:numPr>
                 <w:ilvl w:val="0"/>
                 <w:numId w:val="1"/>
@@ -4119,12 +4966,26 @@
               <w:rPr>
                 <w:sz w:val="24"/>
               </w:rPr>
-              <w:t>Selezione Categoria corso</w:t>
-            </w:r>
-          </w:p>
-          <w:p>
-            <w:pPr>
-              <w:pStyle w:val="Paragrafoelenco"/>
+              <w:t xml:space="preserve">Una </w:t>
+            </w:r>
+            <w:proofErr w:type="spellStart"/>
+            <w:r>
+              <w:rPr>
+                <w:sz w:val="24"/>
+              </w:rPr>
+              <w:t>selectbox</w:t>
+            </w:r>
+            <w:proofErr w:type="spellEnd"/>
+            <w:r>
+              <w:rPr>
+                <w:sz w:val="24"/>
+              </w:rPr>
+              <w:t xml:space="preserve"> intitolata “Categoria”</w:t>
+            </w:r>
+          </w:p>
+          <w:p>
+            <w:pPr>
+              <w:pStyle w:val="ListParagraph"/>
               <w:numPr>
                 <w:ilvl w:val="0"/>
                 <w:numId w:val="1"/>
@@ -4137,12 +4998,12 @@
               <w:rPr>
                 <w:sz w:val="24"/>
               </w:rPr>
-              <w:t>Inserimento data fine corso</w:t>
-            </w:r>
-          </w:p>
-          <w:p>
-            <w:pPr>
-              <w:pStyle w:val="Paragrafoelenco"/>
+              <w:t>Scadenza iscrizione corso</w:t>
+            </w:r>
+          </w:p>
+          <w:p>
+            <w:pPr>
+              <w:pStyle w:val="ListParagraph"/>
               <w:numPr>
                 <w:ilvl w:val="0"/>
                 <w:numId w:val="1"/>
@@ -4155,12 +5016,12 @@
               <w:rPr>
                 <w:sz w:val="24"/>
               </w:rPr>
-              <w:t>Inserimento Prezzo</w:t>
-            </w:r>
-          </w:p>
-          <w:p>
-            <w:pPr>
-              <w:pStyle w:val="Paragrafoelenco"/>
+              <w:t>Prezzo</w:t>
+            </w:r>
+          </w:p>
+          <w:p>
+            <w:pPr>
+              <w:pStyle w:val="ListParagraph"/>
               <w:numPr>
                 <w:ilvl w:val="0"/>
                 <w:numId w:val="1"/>
@@ -4173,12 +5034,12 @@
               <w:rPr>
                 <w:sz w:val="24"/>
               </w:rPr>
-              <w:t>Inserimento lezione</w:t>
-            </w:r>
-          </w:p>
-          <w:p>
-            <w:pPr>
-              <w:pStyle w:val="Paragrafoelenco"/>
+              <w:t>Una tabella “Lezioni del corso” in cui poter inserire una lezione andando a cliccare sulla voce “Inserisci nuova lezione”</w:t>
+            </w:r>
+          </w:p>
+          <w:p>
+            <w:pPr>
+              <w:pStyle w:val="ListParagraph"/>
               <w:numPr>
                 <w:ilvl w:val="0"/>
                 <w:numId w:val="1"/>
@@ -4191,12 +5052,12 @@
               <w:rPr>
                 <w:sz w:val="24"/>
               </w:rPr>
-              <w:t>Selezione immagine sfondo corso</w:t>
-            </w:r>
-          </w:p>
-          <w:p>
-            <w:pPr>
-              <w:pStyle w:val="Paragrafoelenco"/>
+              <w:t>Un bottone “Carica File” per il campo “Immagine di copertina”</w:t>
+            </w:r>
+          </w:p>
+          <w:p>
+            <w:pPr>
+              <w:pStyle w:val="ListParagraph"/>
               <w:numPr>
                 <w:ilvl w:val="0"/>
                 <w:numId w:val="1"/>
@@ -4209,59 +5070,210 @@
               <w:rPr>
                 <w:sz w:val="24"/>
               </w:rPr>
-              <w:t>Pulsante “annulla” e “conferma”</w:t>
-            </w:r>
-          </w:p>
-          <w:p>
-            <w:pPr>
-              <w:rPr>
-                <w:sz w:val="24"/>
-              </w:rPr>
-            </w:pPr>
-            <w:r>
-              <w:rPr>
-                <w:sz w:val="24"/>
-              </w:rPr>
-              <w:t>Mario completa il form inserendo come nome “Imparare il finlandese”, come descrizione “Corso per l’apprendimento rapido della lingua finlandese”, come categoria “lingua”, come data “10/01/19”, come prezzo “19.99”. Clicca, per ogni lezione, sul tasto “inserisci” nella parte “inserimento lezioni”, seleziona la lezione dal file system che viene aggiunta al campo “inserimento lezioni” dove appare un box di testo in cui inserire il nome della lezione, una barra di caricamento indicante quanto resta al caricamento ed un pulsante “x” per l’eliminazione della lezione.</w:t>
-            </w:r>
-          </w:p>
-          <w:p>
-            <w:pPr>
-              <w:rPr>
-                <w:sz w:val="24"/>
-              </w:rPr>
-            </w:pPr>
-            <w:r>
-              <w:rPr>
-                <w:sz w:val="24"/>
-              </w:rPr>
-              <w:t xml:space="preserve">Inserisce l’immagine, quindi attende il caricamento di tutte le lezioni e preme “conferma”. </w:t>
-            </w:r>
-            <w:r>
-              <w:rPr>
-                <w:sz w:val="24"/>
-              </w:rPr>
-              <w:t xml:space="preserve"> Il sistema colora quindi di rosso il bordo del campo “lezioni” compare un messaggio sopra il form di creazione del corso con scritto “Dati incompleti”. Mario analizza il form e vede che ci sono ancora </w:t>
+              <w:t>Due pulsanti “Conferma” e “Annulla”</w:t>
+            </w:r>
+          </w:p>
+          <w:p>
+            <w:pPr>
+              <w:rPr>
+                <w:sz w:val="24"/>
+              </w:rPr>
+            </w:pPr>
+            <w:r>
+              <w:rPr>
+                <w:sz w:val="24"/>
+              </w:rPr>
+              <w:t xml:space="preserve">Mario completa il </w:t>
+            </w:r>
+            <w:proofErr w:type="spellStart"/>
+            <w:r>
+              <w:rPr>
+                <w:sz w:val="24"/>
+              </w:rPr>
+              <w:t>form</w:t>
+            </w:r>
+            <w:proofErr w:type="spellEnd"/>
+            <w:r>
+              <w:rPr>
+                <w:sz w:val="24"/>
+              </w:rPr>
+              <w:t xml:space="preserve"> inserendo “Imparare il finlandese” nel campo “Inserimento Titolo corso”, “Corso per l’apprendimento rapido della lingua </w:t>
             </w:r>
             <w:r>
               <w:rPr>
                 <w:sz w:val="24"/>
               </w:rPr>
               <w:lastRenderedPageBreak/>
-              <w:t>lezioni in attesa di essere caricate, pertanto aspetta la fine del caricamento e preme “conferma”.</w:t>
-            </w:r>
-          </w:p>
-          <w:p>
-            <w:pPr>
-              <w:rPr>
-                <w:sz w:val="24"/>
-              </w:rPr>
-            </w:pPr>
-            <w:r>
-              <w:rPr>
-                <w:sz w:val="24"/>
-              </w:rPr>
-              <w:t>Mario viene quindi reindirizzato alla sua homepage dove può vedere il corso aggiunto all’elenco dei corsi da lui tenuti con la scritta “in attesa” nel campo “stato”.</w:t>
+              <w:t>finlandese” nel campo “Inserimento Descrizione”, seleziona “Lingua” nel campo “Categoria”, “10/01/2019” nel campo “Scadenza iscrizione corso”, “19.99</w:t>
+            </w:r>
+            <w:r>
+              <w:rPr>
+                <w:sz w:val="24"/>
+              </w:rPr>
+              <w:t>x</w:t>
+            </w:r>
+            <w:r>
+              <w:rPr>
+                <w:sz w:val="24"/>
+              </w:rPr>
+              <w:t xml:space="preserve">” nel campo “Prezzo”. Clicca, per ogni lezione, sul tasto “Inserisci nuova lezione” andando a selezionare il file video nella finestra del file </w:t>
+            </w:r>
+            <w:proofErr w:type="spellStart"/>
+            <w:r>
+              <w:rPr>
+                <w:sz w:val="24"/>
+              </w:rPr>
+              <w:t>system</w:t>
+            </w:r>
+            <w:proofErr w:type="spellEnd"/>
+            <w:r>
+              <w:rPr>
+                <w:sz w:val="24"/>
+              </w:rPr>
+              <w:t xml:space="preserve"> che si apre. Dopo avere selezionato la lezione, viene inserita una riga nella tabella “Lezione del corso” insieme ad un campo “Nome” e una barra di upload che indica lo stato di caricamento del file video e un pulsante “X” per ogni riga della tabella in modo da poter cancellare una lezione in fase di caricamento o già caricata nel sistema. Mario compie questa operazione per 5 volte andando ad inserire 5 file video con nome “</w:t>
+            </w:r>
+            <w:proofErr w:type="spellStart"/>
+            <w:r>
+              <w:rPr>
+                <w:sz w:val="24"/>
+              </w:rPr>
+              <w:t>Introduzione.vid</w:t>
+            </w:r>
+            <w:proofErr w:type="spellEnd"/>
+            <w:r>
+              <w:rPr>
+                <w:sz w:val="24"/>
+              </w:rPr>
+              <w:t>”, “</w:t>
+            </w:r>
+            <w:proofErr w:type="spellStart"/>
+            <w:r>
+              <w:rPr>
+                <w:sz w:val="24"/>
+              </w:rPr>
+              <w:t>first.vid</w:t>
+            </w:r>
+            <w:proofErr w:type="spellEnd"/>
+            <w:r>
+              <w:rPr>
+                <w:sz w:val="24"/>
+              </w:rPr>
+              <w:t xml:space="preserve">”, “second.mp4”, “third.mp4” e “last.mp4”. In seguito, Mario inserisce nel campo “Nome” della prima lezione “Introduzione al finlandese”, nel secondo campo “Nome” il valore “I sostantivi”, nel terzo campo “Nome” il valore “I verbi”, nel quarto campo “Nome” il valore “Aggettivi”, nel quinto campo “Nome” il valore “Esempio di discorso in finlandese”. </w:t>
+            </w:r>
+          </w:p>
+          <w:p>
+            <w:pPr>
+              <w:rPr>
+                <w:sz w:val="24"/>
+              </w:rPr>
+            </w:pPr>
+          </w:p>
+          <w:p>
+            <w:pPr>
+              <w:rPr>
+                <w:sz w:val="24"/>
+              </w:rPr>
+            </w:pPr>
+            <w:r>
+              <w:rPr>
+                <w:sz w:val="24"/>
+              </w:rPr>
+              <w:t xml:space="preserve">Mario si accorge che la quinta lezione selezionata non è corretta, per cui, clicca sulla “X” della quinta riga andando a cancellare l’ultima lezione inserita. In seguito, Mario seleziona nuovamente una nuova lezione andando a cliccare su “Inserisci una nuova lezione” e seleziona nella finestra del file </w:t>
+            </w:r>
+            <w:proofErr w:type="spellStart"/>
+            <w:r>
+              <w:rPr>
+                <w:sz w:val="24"/>
+              </w:rPr>
+              <w:t>system</w:t>
+            </w:r>
+            <w:proofErr w:type="spellEnd"/>
+            <w:r>
+              <w:rPr>
+                <w:sz w:val="24"/>
+              </w:rPr>
+              <w:t xml:space="preserve"> il video “fourth.mp4” e, nella riga creata, inserisce il valore “Esempio di discorso in finlandese”. </w:t>
+            </w:r>
+          </w:p>
+          <w:p>
+            <w:pPr>
+              <w:rPr>
+                <w:sz w:val="24"/>
+              </w:rPr>
+            </w:pPr>
+            <w:r>
+              <w:rPr>
+                <w:sz w:val="24"/>
+              </w:rPr>
+              <w:t xml:space="preserve">Inserisce l’immagine di copertina andando a selezionare dal file </w:t>
+            </w:r>
+            <w:proofErr w:type="spellStart"/>
+            <w:r>
+              <w:rPr>
+                <w:sz w:val="24"/>
+              </w:rPr>
+              <w:t>system</w:t>
+            </w:r>
+            <w:proofErr w:type="spellEnd"/>
+            <w:r>
+              <w:rPr>
+                <w:sz w:val="24"/>
+              </w:rPr>
+              <w:t xml:space="preserve"> l’immagine “img.png” dopo aver cliccato su “Carica file” del campo “Immagine di copertina”. Infine, Mario clicca sul bottone “Conferma”. </w:t>
+            </w:r>
+            <w:r>
+              <w:rPr>
+                <w:sz w:val="24"/>
+              </w:rPr>
+              <w:t>In seguito,</w:t>
+            </w:r>
+            <w:r>
+              <w:rPr>
+                <w:sz w:val="24"/>
+              </w:rPr>
+              <w:t xml:space="preserve"> visualizza un messaggio di errore in cima la pagina con il seguente testo: “Abbiamo avuto un problema! I dati </w:t>
+            </w:r>
+            <w:r>
+              <w:rPr>
+                <w:sz w:val="24"/>
+              </w:rPr>
+              <w:t>segnati in</w:t>
+            </w:r>
+            <w:r>
+              <w:rPr>
+                <w:sz w:val="24"/>
+              </w:rPr>
+              <w:t xml:space="preserve"> ross</w:t>
+            </w:r>
+            <w:r>
+              <w:rPr>
+                <w:sz w:val="24"/>
+              </w:rPr>
+              <w:t>o</w:t>
+            </w:r>
+            <w:r>
+              <w:rPr>
+                <w:sz w:val="24"/>
+              </w:rPr>
+              <w:t xml:space="preserve"> </w:t>
+            </w:r>
+            <w:r>
+              <w:rPr>
+                <w:sz w:val="24"/>
+              </w:rPr>
+              <w:t>non rispettano la validità del campo corrispondente” e il campo “Prezzo</w:t>
+            </w:r>
+            <w:r>
+              <w:rPr>
+                <w:sz w:val="24"/>
+              </w:rPr>
+              <w:t xml:space="preserve">” e una riga </w:t>
+            </w:r>
+            <w:r>
+              <w:rPr>
+                <w:sz w:val="24"/>
+              </w:rPr>
+              <w:t>della tabella delle lezioni in rosso. Mario, corregge il valore del campo “Prezzo”, attende che la lezione segnata in rosso carichi e clicca nuovamente conferma. Infine, viene reindirizzato alla homepage dove visualizza una nuova riga nella tabella “Corsi tenuti” corrispondente al nuovo corso in cui ha la voce “Stato” con il valore “In Attesa”.</w:t>
             </w:r>
           </w:p>
           <w:p>
@@ -4284,7 +5296,7 @@
     </w:p>
     <w:tbl>
       <w:tblPr>
-        <w:tblStyle w:val="Grigliatabella"/>
+        <w:tblStyle w:val="TableGrid"/>
         <w:tblW w:w="0" w:type="auto"/>
         <w:tblLook w:val="04A0" w:firstRow="1" w:lastRow="0" w:firstColumn="1" w:lastColumn="0" w:noHBand="0" w:noVBand="1"/>
       </w:tblPr>
@@ -4296,17 +5308,20 @@
         <w:tc>
           <w:tcPr>
             <w:tcW w:w="2122" w:type="dxa"/>
-          </w:tcPr>
-          <w:p>
-            <w:pPr>
-              <w:rPr>
-                <w:b/>
-                <w:sz w:val="24"/>
-              </w:rPr>
-            </w:pPr>
-            <w:r>
-              <w:rPr>
-                <w:b/>
+            <w:shd w:val="clear" w:color="auto" w:fill="4472C4" w:themeFill="accent1"/>
+          </w:tcPr>
+          <w:p>
+            <w:pPr>
+              <w:rPr>
+                <w:b/>
+                <w:color w:val="FFFFFF" w:themeColor="background1"/>
+                <w:sz w:val="24"/>
+              </w:rPr>
+            </w:pPr>
+            <w:r>
+              <w:rPr>
+                <w:b/>
+                <w:color w:val="FFFFFF" w:themeColor="background1"/>
                 <w:sz w:val="24"/>
               </w:rPr>
               <w:t>Nome</w:t>
@@ -4320,15 +5335,15 @@
           <w:p>
             <w:pPr>
               <w:rPr>
-                <w:sz w:val="24"/>
-                <w:u w:val="single"/>
-              </w:rPr>
-            </w:pPr>
-            <w:proofErr w:type="spellStart"/>
-            <w:r>
-              <w:rPr>
-                <w:sz w:val="24"/>
-                <w:u w:val="single"/>
+                <w:b/>
+                <w:sz w:val="24"/>
+              </w:rPr>
+            </w:pPr>
+            <w:proofErr w:type="spellStart"/>
+            <w:r>
+              <w:rPr>
+                <w:b/>
+                <w:sz w:val="24"/>
               </w:rPr>
               <w:t>InserisceCommento</w:t>
             </w:r>
@@ -4340,17 +5355,20 @@
         <w:tc>
           <w:tcPr>
             <w:tcW w:w="2122" w:type="dxa"/>
-          </w:tcPr>
-          <w:p>
-            <w:pPr>
-              <w:rPr>
-                <w:b/>
-                <w:sz w:val="24"/>
-              </w:rPr>
-            </w:pPr>
-            <w:r>
-              <w:rPr>
-                <w:b/>
+            <w:shd w:val="clear" w:color="auto" w:fill="4472C4" w:themeFill="accent1"/>
+          </w:tcPr>
+          <w:p>
+            <w:pPr>
+              <w:rPr>
+                <w:b/>
+                <w:color w:val="FFFFFF" w:themeColor="background1"/>
+                <w:sz w:val="24"/>
+              </w:rPr>
+            </w:pPr>
+            <w:r>
+              <w:rPr>
+                <w:b/>
+                <w:color w:val="FFFFFF" w:themeColor="background1"/>
                 <w:sz w:val="24"/>
               </w:rPr>
               <w:t>Attori Partecipanti</w:t>
@@ -4365,13 +5383,11 @@
             <w:pPr>
               <w:rPr>
                 <w:sz w:val="24"/>
-                <w:u w:val="single"/>
-              </w:rPr>
-            </w:pPr>
-            <w:r>
-              <w:rPr>
-                <w:sz w:val="24"/>
-                <w:u w:val="single"/>
+              </w:rPr>
+            </w:pPr>
+            <w:r>
+              <w:rPr>
+                <w:sz w:val="24"/>
               </w:rPr>
               <w:t>Mario: Docente</w:t>
             </w:r>
@@ -4385,17 +5401,20 @@
         <w:tc>
           <w:tcPr>
             <w:tcW w:w="2122" w:type="dxa"/>
-          </w:tcPr>
-          <w:p>
-            <w:pPr>
-              <w:rPr>
-                <w:b/>
-                <w:sz w:val="24"/>
-              </w:rPr>
-            </w:pPr>
-            <w:r>
-              <w:rPr>
-                <w:b/>
+            <w:shd w:val="clear" w:color="auto" w:fill="4472C4" w:themeFill="accent1"/>
+          </w:tcPr>
+          <w:p>
+            <w:pPr>
+              <w:rPr>
+                <w:b/>
+                <w:color w:val="FFFFFF" w:themeColor="background1"/>
+                <w:sz w:val="24"/>
+              </w:rPr>
+            </w:pPr>
+            <w:r>
+              <w:rPr>
+                <w:b/>
+                <w:color w:val="FFFFFF" w:themeColor="background1"/>
                 <w:sz w:val="24"/>
               </w:rPr>
               <w:t>Flusso di Eventi</w:t>
@@ -4407,102 +5426,90 @@
             <w:tcW w:w="7506" w:type="dxa"/>
           </w:tcPr>
           <w:p>
-            <w:pPr>
-              <w:rPr>
-                <w:sz w:val="24"/>
-              </w:rPr>
-            </w:pPr>
-            <w:r>
-              <w:rPr>
-                <w:sz w:val="24"/>
-              </w:rPr>
-              <w:t>Mario vuole controllare come sta andando il corso “Imparare il finlandese” per vedere cosa potrebbe migliorare in un ipotetico corso futuro. Si collega quindi al sito, Mario vuole cambiare la sua mail nel sistema in quanto quella precedente non è più utilizzata. Accede quindi al sistema venendo reindirizzato al form di login e registrazione, inserisce la mail e la password nel form di login e clicca “login”, venendo reindirizzato alla homepage, avente sulla sinistra le informazioni sull’utente quali “</w:t>
-            </w:r>
-            <w:proofErr w:type="spellStart"/>
-            <w:r>
-              <w:rPr>
-                <w:sz w:val="24"/>
-              </w:rPr>
-              <w:t>nome”</w:t>
-            </w:r>
-            <w:proofErr w:type="gramStart"/>
-            <w:r>
-              <w:rPr>
-                <w:sz w:val="24"/>
-              </w:rPr>
-              <w:t>,”Cognome</w:t>
-            </w:r>
-            <w:proofErr w:type="gramEnd"/>
-            <w:r>
-              <w:rPr>
-                <w:sz w:val="24"/>
-              </w:rPr>
-              <w:t>”,”email</w:t>
-            </w:r>
-            <w:proofErr w:type="spellEnd"/>
-            <w:r>
-              <w:rPr>
-                <w:sz w:val="24"/>
-              </w:rPr>
-              <w:t>”, un pulsante “Modifica password” ed uno “modifica email”. Al centro vengono presentati i corsi tenuti da Mario con le informazioni quali “</w:t>
-            </w:r>
-            <w:r>
-              <w:rPr>
-                <w:sz w:val="24"/>
-              </w:rPr>
-              <w:t>Periodo</w:t>
-            </w:r>
-            <w:r>
-              <w:rPr>
-                <w:sz w:val="24"/>
-              </w:rPr>
-              <w:t>”,</w:t>
-            </w:r>
-            <w:r>
-              <w:rPr>
-                <w:sz w:val="24"/>
-              </w:rPr>
-              <w:t xml:space="preserve"> </w:t>
-            </w:r>
-            <w:proofErr w:type="spellStart"/>
-            <w:r>
-              <w:rPr>
-                <w:sz w:val="24"/>
-              </w:rPr>
-              <w:t>stato”</w:t>
-            </w:r>
-            <w:proofErr w:type="gramStart"/>
-            <w:r>
-              <w:rPr>
-                <w:sz w:val="24"/>
-              </w:rPr>
-              <w:t>,”titolo</w:t>
-            </w:r>
-            <w:proofErr w:type="spellEnd"/>
-            <w:proofErr w:type="gramEnd"/>
-            <w:r>
-              <w:rPr>
-                <w:sz w:val="24"/>
-              </w:rPr>
-              <w:t>” e “numero iscritti”, quali “Imparare il finlandese” e “Imparare il greco antico, ed un pulsante in fondo alla pagina “Crea Corso”.</w:t>
-            </w:r>
-          </w:p>
-          <w:p>
-            <w:pPr>
-              <w:rPr>
-                <w:sz w:val="24"/>
-              </w:rPr>
-            </w:pPr>
-            <w:r>
-              <w:rPr>
-                <w:sz w:val="24"/>
-              </w:rPr>
-              <w:t>Clicca sul titolo del corso “imparare il finlandese” e viene reindirizzato alla pagina del corso, avente nella parte superiore:</w:t>
-            </w:r>
-          </w:p>
-          <w:p>
-            <w:pPr>
-              <w:pStyle w:val="Paragrafoelenco"/>
+            <w:r>
+              <w:t xml:space="preserve">Mario è uno studente iscritto a </w:t>
+            </w:r>
+            <w:proofErr w:type="spellStart"/>
+            <w:r>
+              <w:t>Youlearn</w:t>
+            </w:r>
+            <w:proofErr w:type="spellEnd"/>
+            <w:r>
+              <w:t xml:space="preserve"> e vuole entrare nel sistema per seguire i corsi a cui è iscritto. Apre il browser, digita “youlearn.it” e viene reindirizzato alla pagina di benvenuto in cui è presente un </w:t>
+            </w:r>
+            <w:proofErr w:type="spellStart"/>
+            <w:r>
+              <w:t>form</w:t>
+            </w:r>
+            <w:proofErr w:type="spellEnd"/>
+            <w:r>
+              <w:t xml:space="preserve"> a sinistra con vari elementi: un input “E-Mail”, un input “Password”, una </w:t>
+            </w:r>
+            <w:proofErr w:type="spellStart"/>
+            <w:r>
+              <w:t>selectbox</w:t>
+            </w:r>
+            <w:proofErr w:type="spellEnd"/>
+            <w:r>
+              <w:t xml:space="preserve"> denominata “Login </w:t>
+            </w:r>
+            <w:proofErr w:type="spellStart"/>
+            <w:r>
+              <w:t>As</w:t>
+            </w:r>
+            <w:proofErr w:type="spellEnd"/>
+            <w:r>
+              <w:t xml:space="preserve">” per selezionare il tipo del proprio account, una voce “Hai dimenticato la password? Clicca qui!” e un bottone “Accedi”. In seguito, Mario inserisce nelle apposite aree l’e-mail “mario_s97@libero.it”, la password “gth9201”, nella </w:t>
+            </w:r>
+            <w:proofErr w:type="spellStart"/>
+            <w:r>
+              <w:t>checkbox</w:t>
+            </w:r>
+            <w:proofErr w:type="spellEnd"/>
+            <w:r>
+              <w:t xml:space="preserve"> seleziona l’elemento “Studente” e, infine, clicca sul pulsante “Accedi”. Essendo i dati corretti, viene reindirizzato alla homepage del sistema.</w:t>
+            </w:r>
+          </w:p>
+          <w:p/>
+          <w:p>
+            <w:r>
+              <w:lastRenderedPageBreak/>
+              <w:t>Qui, Mario c</w:t>
+            </w:r>
+            <w:r>
+              <w:rPr>
+                <w:sz w:val="24"/>
+              </w:rPr>
+              <w:t>licca sul titolo del corso “</w:t>
+            </w:r>
+            <w:r>
+              <w:rPr>
+                <w:sz w:val="24"/>
+              </w:rPr>
+              <w:t>I</w:t>
+            </w:r>
+            <w:r>
+              <w:rPr>
+                <w:sz w:val="24"/>
+              </w:rPr>
+              <w:t xml:space="preserve">mparare il finlandese” </w:t>
+            </w:r>
+            <w:r>
+              <w:rPr>
+                <w:sz w:val="24"/>
+              </w:rPr>
+              <w:t xml:space="preserve">nella tabella “Corsi tenuti” </w:t>
+            </w:r>
+            <w:r>
+              <w:rPr>
+                <w:sz w:val="24"/>
+              </w:rPr>
+              <w:t>e viene reindirizzato alla pagina del corso, avente nella parte superiore:</w:t>
+            </w:r>
+          </w:p>
+          <w:p>
+            <w:pPr>
+              <w:pStyle w:val="ListParagraph"/>
               <w:numPr>
                 <w:ilvl w:val="0"/>
                 <w:numId w:val="2"/>
@@ -4520,7 +5527,7 @@
           </w:p>
           <w:p>
             <w:pPr>
-              <w:pStyle w:val="Paragrafoelenco"/>
+              <w:pStyle w:val="ListParagraph"/>
               <w:numPr>
                 <w:ilvl w:val="0"/>
                 <w:numId w:val="2"/>
@@ -4538,7 +5545,7 @@
           </w:p>
           <w:p>
             <w:pPr>
-              <w:pStyle w:val="Paragrafoelenco"/>
+              <w:pStyle w:val="ListParagraph"/>
               <w:numPr>
                 <w:ilvl w:val="0"/>
                 <w:numId w:val="2"/>
@@ -4551,12 +5558,24 @@
               <w:rPr>
                 <w:sz w:val="24"/>
               </w:rPr>
-              <w:t>N° iscritti</w:t>
-            </w:r>
-          </w:p>
-          <w:p>
-            <w:pPr>
-              <w:pStyle w:val="Paragrafoelenco"/>
+              <w:t>N</w:t>
+            </w:r>
+            <w:r>
+              <w:rPr>
+                <w:sz w:val="24"/>
+              </w:rPr>
+              <w:t xml:space="preserve">umero </w:t>
+            </w:r>
+            <w:r>
+              <w:rPr>
+                <w:sz w:val="24"/>
+              </w:rPr>
+              <w:t>iscritti</w:t>
+            </w:r>
+          </w:p>
+          <w:p>
+            <w:pPr>
+              <w:pStyle w:val="ListParagraph"/>
               <w:numPr>
                 <w:ilvl w:val="0"/>
                 <w:numId w:val="2"/>
@@ -4571,10 +5590,16 @@
               </w:rPr>
               <w:t>Stato</w:t>
             </w:r>
-          </w:p>
-          <w:p>
-            <w:pPr>
-              <w:pStyle w:val="Paragrafoelenco"/>
+            <w:r>
+              <w:rPr>
+                <w:sz w:val="24"/>
+              </w:rPr>
+              <w:t xml:space="preserve"> corso</w:t>
+            </w:r>
+          </w:p>
+          <w:p>
+            <w:pPr>
+              <w:pStyle w:val="ListParagraph"/>
               <w:numPr>
                 <w:ilvl w:val="0"/>
                 <w:numId w:val="2"/>
@@ -4587,38 +5612,111 @@
               <w:rPr>
                 <w:sz w:val="24"/>
               </w:rPr>
-              <w:t>Periodo corso</w:t>
-            </w:r>
-          </w:p>
-          <w:p>
-            <w:pPr>
-              <w:rPr>
-                <w:sz w:val="24"/>
-              </w:rPr>
-            </w:pPr>
-            <w:r>
-              <w:rPr>
-                <w:sz w:val="24"/>
-              </w:rPr>
-              <w:t>E nella parte centrale l’elenco delle lezioni, dove per ognuna c’è un titolo ed un n° di views.</w:t>
-            </w:r>
-          </w:p>
-          <w:p>
-            <w:pPr>
-              <w:rPr>
-                <w:sz w:val="24"/>
-              </w:rPr>
-            </w:pPr>
-            <w:r>
-              <w:rPr>
-                <w:sz w:val="24"/>
-              </w:rPr>
-              <w:t>Mario clicca sulla prima lezione intitolata “Regole grammaticali”, venendo reindirizzato alla pagina “Visualizza lezione” avente:</w:t>
-            </w:r>
-          </w:p>
-          <w:p>
-            <w:pPr>
-              <w:pStyle w:val="Paragrafoelenco"/>
+              <w:t>Periodo</w:t>
+            </w:r>
+          </w:p>
+          <w:p>
+            <w:pPr>
+              <w:rPr>
+                <w:sz w:val="24"/>
+              </w:rPr>
+            </w:pPr>
+          </w:p>
+          <w:p>
+            <w:pPr>
+              <w:rPr>
+                <w:sz w:val="24"/>
+              </w:rPr>
+            </w:pPr>
+            <w:r>
+              <w:rPr>
+                <w:sz w:val="24"/>
+              </w:rPr>
+              <w:t>N</w:t>
+            </w:r>
+            <w:r>
+              <w:rPr>
+                <w:sz w:val="24"/>
+              </w:rPr>
+              <w:t xml:space="preserve">ella parte centrale </w:t>
+            </w:r>
+            <w:r>
+              <w:rPr>
+                <w:sz w:val="24"/>
+              </w:rPr>
+              <w:t xml:space="preserve">della pagina è presente </w:t>
+            </w:r>
+            <w:r>
+              <w:rPr>
+                <w:sz w:val="24"/>
+              </w:rPr>
+              <w:t>l’elenco delle lezioni, dove per ognuna c’è un titolo ed un n</w:t>
+            </w:r>
+            <w:r>
+              <w:rPr>
+                <w:sz w:val="24"/>
+              </w:rPr>
+              <w:t>umero</w:t>
+            </w:r>
+            <w:r>
+              <w:rPr>
+                <w:sz w:val="24"/>
+              </w:rPr>
+              <w:t xml:space="preserve"> di v</w:t>
+            </w:r>
+            <w:r>
+              <w:rPr>
+                <w:sz w:val="24"/>
+              </w:rPr>
+              <w:t>isualizzazioni</w:t>
+            </w:r>
+            <w:r>
+              <w:rPr>
+                <w:sz w:val="24"/>
+              </w:rPr>
+              <w:t>.</w:t>
+            </w:r>
+          </w:p>
+          <w:p>
+            <w:pPr>
+              <w:rPr>
+                <w:sz w:val="24"/>
+              </w:rPr>
+            </w:pPr>
+            <w:r>
+              <w:rPr>
+                <w:sz w:val="24"/>
+              </w:rPr>
+              <w:t>Mario clicca sulla prima lezione intitolata “</w:t>
+            </w:r>
+            <w:r>
+              <w:rPr>
+                <w:sz w:val="24"/>
+              </w:rPr>
+              <w:t>Introduzione al finlandese</w:t>
+            </w:r>
+            <w:r>
+              <w:rPr>
+                <w:sz w:val="24"/>
+              </w:rPr>
+              <w:t xml:space="preserve">”, venendo reindirizzato alla pagina </w:t>
+            </w:r>
+            <w:r>
+              <w:rPr>
+                <w:sz w:val="24"/>
+              </w:rPr>
+              <w:t xml:space="preserve">della lezione corrispondente </w:t>
+            </w:r>
+            <w:r>
+              <w:rPr>
+                <w:sz w:val="24"/>
+              </w:rPr>
+              <w:t>avente:</w:t>
+            </w:r>
+          </w:p>
+          <w:p>
+            <w:pPr>
+              <w:pStyle w:val="ListParagraph"/>
               <w:numPr>
                 <w:ilvl w:val="0"/>
                 <w:numId w:val="3"/>
@@ -4636,7 +5734,7 @@
           </w:p>
           <w:p>
             <w:pPr>
-              <w:pStyle w:val="Paragrafoelenco"/>
+              <w:pStyle w:val="ListParagraph"/>
               <w:numPr>
                 <w:ilvl w:val="0"/>
                 <w:numId w:val="3"/>
@@ -4654,7 +5752,7 @@
           </w:p>
           <w:p>
             <w:pPr>
-              <w:pStyle w:val="Paragrafoelenco"/>
+              <w:pStyle w:val="ListParagraph"/>
               <w:numPr>
                 <w:ilvl w:val="0"/>
                 <w:numId w:val="3"/>
@@ -4672,7 +5770,7 @@
           </w:p>
           <w:p>
             <w:pPr>
-              <w:pStyle w:val="Paragrafoelenco"/>
+              <w:pStyle w:val="ListParagraph"/>
               <w:numPr>
                 <w:ilvl w:val="0"/>
                 <w:numId w:val="3"/>
@@ -4685,12 +5783,24 @@
               <w:rPr>
                 <w:sz w:val="24"/>
               </w:rPr>
-              <w:t>Commenti ed una “x” per eliminarlo</w:t>
-            </w:r>
-          </w:p>
-          <w:p>
-            <w:pPr>
-              <w:pStyle w:val="Paragrafoelenco"/>
+              <w:t>I c</w:t>
+            </w:r>
+            <w:r>
+              <w:rPr>
+                <w:sz w:val="24"/>
+              </w:rPr>
+              <w:t xml:space="preserve">ommenti </w:t>
+            </w:r>
+            <w:r>
+              <w:rPr>
+                <w:sz w:val="24"/>
+              </w:rPr>
+              <w:t>associati ad una “X” per eliminarli</w:t>
+            </w:r>
+          </w:p>
+          <w:p>
+            <w:pPr>
+              <w:pStyle w:val="ListParagraph"/>
               <w:numPr>
                 <w:ilvl w:val="0"/>
                 <w:numId w:val="3"/>
@@ -4703,38 +5813,92 @@
               <w:rPr>
                 <w:sz w:val="24"/>
               </w:rPr>
-              <w:t>Tasto “inserisci commento”</w:t>
-            </w:r>
-            <w:r>
-              <w:rPr>
-                <w:sz w:val="24"/>
-              </w:rPr>
-              <w:t xml:space="preserve"> con un box testuale in cui scriverlo</w:t>
-            </w:r>
-          </w:p>
-          <w:p>
-            <w:pPr>
-              <w:rPr>
-                <w:sz w:val="24"/>
-              </w:rPr>
-            </w:pPr>
-            <w:r>
-              <w:rPr>
-                <w:sz w:val="24"/>
-              </w:rPr>
-              <w:t xml:space="preserve">Mario scende nei commenti e trova quello di uno studente di nome “Pasquale” che scrive “Non ho capito bene cosa ha detto il docente alla fine del video”. Mario decide quindi di inserire un commento per specificare questa informazione. Mario </w:t>
-            </w:r>
-            <w:r>
-              <w:rPr>
-                <w:sz w:val="24"/>
-              </w:rPr>
-              <w:t xml:space="preserve">clicca sul box testuale </w:t>
-            </w:r>
-            <w:r>
-              <w:rPr>
-                <w:sz w:val="24"/>
-              </w:rPr>
-              <w:t xml:space="preserve">compila </w:t>
+              <w:t>Tasto “</w:t>
+            </w:r>
+            <w:r>
+              <w:rPr>
+                <w:sz w:val="24"/>
+              </w:rPr>
+              <w:t>Inserisci Commento</w:t>
+            </w:r>
+            <w:r>
+              <w:rPr>
+                <w:sz w:val="24"/>
+              </w:rPr>
+              <w:t>”</w:t>
+            </w:r>
+            <w:r>
+              <w:rPr>
+                <w:sz w:val="24"/>
+              </w:rPr>
+              <w:t xml:space="preserve"> con un </w:t>
+            </w:r>
+            <w:r>
+              <w:rPr>
+                <w:sz w:val="24"/>
+              </w:rPr>
+              <w:t>campo input</w:t>
+            </w:r>
+            <w:r>
+              <w:rPr>
+                <w:sz w:val="24"/>
+              </w:rPr>
+              <w:t xml:space="preserve"> testuale in cui </w:t>
+            </w:r>
+            <w:r>
+              <w:rPr>
+                <w:sz w:val="24"/>
+              </w:rPr>
+              <w:t>poter scrivere il testo.</w:t>
+            </w:r>
+          </w:p>
+          <w:p>
+            <w:pPr>
+              <w:rPr>
+                <w:sz w:val="24"/>
+              </w:rPr>
+            </w:pPr>
+            <w:r>
+              <w:rPr>
+                <w:sz w:val="24"/>
+              </w:rPr>
+              <w:t>Mario scende nei commenti e trova quello di uno studente di nome “Pasquale” che scrive “Non ho capito bene cosa ha detto il docente alla fine del video”. Mario decide di inserire un commento per specificare questa informazione</w:t>
+            </w:r>
+            <w:r>
+              <w:rPr>
+                <w:sz w:val="24"/>
+              </w:rPr>
+              <w:t xml:space="preserve"> e </w:t>
+            </w:r>
+            <w:r>
+              <w:rPr>
+                <w:sz w:val="24"/>
+              </w:rPr>
+              <w:t>clicca sul</w:t>
+            </w:r>
+            <w:r>
+              <w:rPr>
+                <w:sz w:val="24"/>
+              </w:rPr>
+              <w:t xml:space="preserve"> campo</w:t>
+            </w:r>
+            <w:r>
+              <w:rPr>
+                <w:sz w:val="24"/>
+              </w:rPr>
+              <w:t xml:space="preserve"> testuale </w:t>
+            </w:r>
+            <w:r>
+              <w:rPr>
+                <w:sz w:val="24"/>
+              </w:rPr>
+              <w:t>del commento e</w:t>
+            </w:r>
+            <w:r>
+              <w:rPr>
+                <w:sz w:val="24"/>
+              </w:rPr>
+              <w:t xml:space="preserve"> </w:t>
             </w:r>
             <w:r>
               <w:rPr>
@@ -4746,31 +5910,67 @@
               <w:rPr>
                 <w:sz w:val="24"/>
               </w:rPr>
-              <w:t xml:space="preserve"> “Nella parte finale ho detto che è importante capire bene questa lezione per andare avanti nel corso” e preme il tasto </w:t>
-            </w:r>
-            <w:r>
-              <w:rPr>
-                <w:sz w:val="24"/>
-              </w:rPr>
-              <w:t>“inserisci commento”</w:t>
-            </w:r>
-            <w:r>
-              <w:rPr>
-                <w:sz w:val="24"/>
-              </w:rPr>
-              <w:t xml:space="preserve">. Il commento compare nella lista dei commenti al top della lista e Mario può continuare la </w:t>
-            </w:r>
-            <w:r>
-              <w:rPr>
-                <w:sz w:val="24"/>
-              </w:rPr>
-              <w:t>navigazione</w:t>
-            </w:r>
-            <w:r>
-              <w:rPr>
-                <w:sz w:val="24"/>
-              </w:rPr>
-              <w:t>.</w:t>
+              <w:t xml:space="preserve"> “</w:t>
+            </w:r>
+            <w:r>
+              <w:rPr>
+                <w:sz w:val="24"/>
+              </w:rPr>
+              <w:t>Molti non hanno capito cosa ho detto nella parte finale della lezione poiché ho avuto un problema con il microfono, ciò che mi stavo riferendo è che bisogna stare molto attenti nella prossima lezione poiché sarà alla base di quelle successive</w:t>
+            </w:r>
+            <w:r>
+              <w:rPr>
+                <w:sz w:val="24"/>
+              </w:rPr>
+              <w:t>”</w:t>
+            </w:r>
+            <w:r>
+              <w:rPr>
+                <w:sz w:val="24"/>
+              </w:rPr>
+              <w:t>. Infine,</w:t>
+            </w:r>
+            <w:r>
+              <w:rPr>
+                <w:sz w:val="24"/>
+              </w:rPr>
+              <w:t xml:space="preserve"> preme il tasto </w:t>
+            </w:r>
+            <w:r>
+              <w:rPr>
+                <w:sz w:val="24"/>
+              </w:rPr>
+              <w:t>“</w:t>
+            </w:r>
+            <w:r>
+              <w:rPr>
+                <w:sz w:val="24"/>
+              </w:rPr>
+              <w:t>Aggiungi</w:t>
+            </w:r>
+            <w:r>
+              <w:rPr>
+                <w:sz w:val="24"/>
+              </w:rPr>
+              <w:t xml:space="preserve"> </w:t>
+            </w:r>
+            <w:r>
+              <w:rPr>
+                <w:sz w:val="24"/>
+              </w:rPr>
+              <w:t>C</w:t>
+            </w:r>
+            <w:r>
+              <w:rPr>
+                <w:sz w:val="24"/>
+              </w:rPr>
+              <w:t>ommento”</w:t>
+            </w:r>
+            <w:r>
+              <w:rPr>
+                <w:sz w:val="24"/>
+              </w:rPr>
+              <w:t xml:space="preserve"> aggiungendo il commento in cima alla lista dei messaggi.</w:t>
             </w:r>
           </w:p>
         </w:tc>
@@ -4786,7 +5986,7 @@
     </w:p>
     <w:tbl>
       <w:tblPr>
-        <w:tblStyle w:val="Grigliatabella"/>
+        <w:tblStyle w:val="TableGrid"/>
         <w:tblW w:w="0" w:type="auto"/>
         <w:tblLook w:val="04A0" w:firstRow="1" w:lastRow="0" w:firstColumn="1" w:lastColumn="0" w:noHBand="0" w:noVBand="1"/>
       </w:tblPr>
@@ -4798,20 +5998,22 @@
         <w:tc>
           <w:tcPr>
             <w:tcW w:w="2122" w:type="dxa"/>
-          </w:tcPr>
-          <w:p>
-            <w:pPr>
-              <w:rPr>
-                <w:b/>
-                <w:sz w:val="24"/>
-              </w:rPr>
-            </w:pPr>
-            <w:r>
-              <w:rPr>
-                <w:b/>
-                <w:sz w:val="24"/>
-              </w:rPr>
-              <w:lastRenderedPageBreak/>
+            <w:shd w:val="clear" w:color="auto" w:fill="4472C4" w:themeFill="accent1"/>
+          </w:tcPr>
+          <w:p>
+            <w:pPr>
+              <w:rPr>
+                <w:b/>
+                <w:color w:val="FFFFFF" w:themeColor="background1"/>
+                <w:sz w:val="24"/>
+              </w:rPr>
+            </w:pPr>
+            <w:r>
+              <w:rPr>
+                <w:b/>
+                <w:color w:val="FFFFFF" w:themeColor="background1"/>
+                <w:sz w:val="24"/>
+              </w:rPr>
               <w:t>Nome</w:t>
             </w:r>
           </w:p>
@@ -4823,15 +6025,15 @@
           <w:p>
             <w:pPr>
               <w:rPr>
-                <w:sz w:val="24"/>
-                <w:u w:val="single"/>
-              </w:rPr>
-            </w:pPr>
-            <w:proofErr w:type="spellStart"/>
-            <w:r>
-              <w:rPr>
-                <w:sz w:val="24"/>
-                <w:u w:val="single"/>
+                <w:b/>
+                <w:sz w:val="24"/>
+              </w:rPr>
+            </w:pPr>
+            <w:proofErr w:type="spellStart"/>
+            <w:r>
+              <w:rPr>
+                <w:b/>
+                <w:sz w:val="24"/>
               </w:rPr>
               <w:t>EliminaCommento</w:t>
             </w:r>
@@ -4843,17 +6045,20 @@
         <w:tc>
           <w:tcPr>
             <w:tcW w:w="2122" w:type="dxa"/>
-          </w:tcPr>
-          <w:p>
-            <w:pPr>
-              <w:rPr>
-                <w:b/>
-                <w:sz w:val="24"/>
-              </w:rPr>
-            </w:pPr>
-            <w:r>
-              <w:rPr>
-                <w:b/>
+            <w:shd w:val="clear" w:color="auto" w:fill="4472C4" w:themeFill="accent1"/>
+          </w:tcPr>
+          <w:p>
+            <w:pPr>
+              <w:rPr>
+                <w:b/>
+                <w:color w:val="FFFFFF" w:themeColor="background1"/>
+                <w:sz w:val="24"/>
+              </w:rPr>
+            </w:pPr>
+            <w:r>
+              <w:rPr>
+                <w:b/>
+                <w:color w:val="FFFFFF" w:themeColor="background1"/>
                 <w:sz w:val="24"/>
               </w:rPr>
               <w:t>Attori Partecipanti</w:t>
@@ -4868,13 +6073,11 @@
             <w:pPr>
               <w:rPr>
                 <w:sz w:val="24"/>
-                <w:u w:val="single"/>
-              </w:rPr>
-            </w:pPr>
-            <w:r>
-              <w:rPr>
-                <w:sz w:val="24"/>
-                <w:u w:val="single"/>
+              </w:rPr>
+            </w:pPr>
+            <w:r>
+              <w:rPr>
+                <w:sz w:val="24"/>
               </w:rPr>
               <w:t>Mario: Docente</w:t>
             </w:r>
@@ -4888,17 +6091,20 @@
         <w:tc>
           <w:tcPr>
             <w:tcW w:w="2122" w:type="dxa"/>
-          </w:tcPr>
-          <w:p>
-            <w:pPr>
-              <w:rPr>
-                <w:b/>
-                <w:sz w:val="24"/>
-              </w:rPr>
-            </w:pPr>
-            <w:r>
-              <w:rPr>
-                <w:b/>
+            <w:shd w:val="clear" w:color="auto" w:fill="4472C4" w:themeFill="accent1"/>
+          </w:tcPr>
+          <w:p>
+            <w:pPr>
+              <w:rPr>
+                <w:b/>
+                <w:color w:val="FFFFFF" w:themeColor="background1"/>
+                <w:sz w:val="24"/>
+              </w:rPr>
+            </w:pPr>
+            <w:r>
+              <w:rPr>
+                <w:b/>
+                <w:color w:val="FFFFFF" w:themeColor="background1"/>
                 <w:sz w:val="24"/>
               </w:rPr>
               <w:t>Flusso di Eventi</w:t>
@@ -4910,84 +6116,65 @@
             <w:tcW w:w="7506" w:type="dxa"/>
           </w:tcPr>
           <w:p>
-            <w:pPr>
-              <w:rPr>
-                <w:sz w:val="24"/>
-              </w:rPr>
-            </w:pPr>
-            <w:r>
-              <w:rPr>
-                <w:sz w:val="24"/>
-              </w:rPr>
-              <w:t>Mario vuole controllare come sta andando il corso “Imparare il finlandese” per vedere cosa potrebbe migliorare in un ipotetico corso futuro. Si collega quindi al sito, Mario vuole cambiare la sua mail nel sistema in quanto quella precedente non è più utilizzata. Accede quindi al sistema venendo reindirizzato al form di login e registrazione, inserisce la mail e la password nel form di login e clicca “login”, venendo reindirizzato alla homepage, avente sulla sinistra le informazioni sull’utente quali “</w:t>
-            </w:r>
-            <w:proofErr w:type="spellStart"/>
-            <w:r>
-              <w:rPr>
-                <w:sz w:val="24"/>
-              </w:rPr>
-              <w:t>nome”</w:t>
-            </w:r>
-            <w:proofErr w:type="gramStart"/>
-            <w:r>
-              <w:rPr>
-                <w:sz w:val="24"/>
-              </w:rPr>
-              <w:t>,”Cognome</w:t>
-            </w:r>
-            <w:proofErr w:type="gramEnd"/>
-            <w:r>
-              <w:rPr>
-                <w:sz w:val="24"/>
-              </w:rPr>
-              <w:t>”,”email</w:t>
-            </w:r>
-            <w:proofErr w:type="spellEnd"/>
-            <w:r>
-              <w:rPr>
-                <w:sz w:val="24"/>
-              </w:rPr>
-              <w:t xml:space="preserve">”, un pulsante “Modifica password” ed uno “modifica email”. Al centro vengono presentati i corsi tenuti da Mario con le informazioni quali “Periodo”, </w:t>
-            </w:r>
-            <w:proofErr w:type="spellStart"/>
-            <w:r>
-              <w:rPr>
-                <w:sz w:val="24"/>
-              </w:rPr>
-              <w:t>stato”</w:t>
-            </w:r>
-            <w:proofErr w:type="gramStart"/>
-            <w:r>
-              <w:rPr>
-                <w:sz w:val="24"/>
-              </w:rPr>
-              <w:t>,”titolo</w:t>
-            </w:r>
-            <w:proofErr w:type="spellEnd"/>
-            <w:proofErr w:type="gramEnd"/>
-            <w:r>
-              <w:rPr>
-                <w:sz w:val="24"/>
-              </w:rPr>
-              <w:t>” e “numero iscritti”, quali “Imparare il finlandese” e “Imparare il greco antico, ed un pulsante in fondo alla pagina “Crea Corso”.</w:t>
-            </w:r>
-          </w:p>
-          <w:p>
-            <w:pPr>
-              <w:rPr>
-                <w:sz w:val="24"/>
-              </w:rPr>
-            </w:pPr>
-            <w:r>
-              <w:rPr>
-                <w:sz w:val="24"/>
-              </w:rPr>
-              <w:t>Clicca sul titolo del corso “imparare il finlandese” e viene reindirizzato alla pagina del corso, avente nella parte superiore:</w:t>
-            </w:r>
-          </w:p>
-          <w:p>
-            <w:pPr>
-              <w:pStyle w:val="Paragrafoelenco"/>
+            <w:r>
+              <w:t xml:space="preserve">Mario è uno studente iscritto a </w:t>
+            </w:r>
+            <w:proofErr w:type="spellStart"/>
+            <w:r>
+              <w:t>Youlearn</w:t>
+            </w:r>
+            <w:proofErr w:type="spellEnd"/>
+            <w:r>
+              <w:t xml:space="preserve"> e vuole entrare nel sistema per seguire i corsi a cui è iscritto. Apre il browser, digita “youlearn.it” e viene reindirizzato alla pagina di benvenuto in cui è presente un </w:t>
+            </w:r>
+            <w:proofErr w:type="spellStart"/>
+            <w:r>
+              <w:t>form</w:t>
+            </w:r>
+            <w:proofErr w:type="spellEnd"/>
+            <w:r>
+              <w:t xml:space="preserve"> a sinistra con vari elementi: un input “E-Mail”, un input “Password”, una </w:t>
+            </w:r>
+            <w:proofErr w:type="spellStart"/>
+            <w:r>
+              <w:t>selectbox</w:t>
+            </w:r>
+            <w:proofErr w:type="spellEnd"/>
+            <w:r>
+              <w:t xml:space="preserve"> denominata “Login </w:t>
+            </w:r>
+            <w:proofErr w:type="spellStart"/>
+            <w:r>
+              <w:t>As</w:t>
+            </w:r>
+            <w:proofErr w:type="spellEnd"/>
+            <w:r>
+              <w:t xml:space="preserve">” per selezionare il tipo del proprio account, una voce “Hai dimenticato la password? Clicca qui!” e un bottone “Accedi”. In seguito, Mario inserisce nelle apposite aree l’e-mail “mario_s97@libero.it”, la password “gth9201”, nella </w:t>
+            </w:r>
+            <w:proofErr w:type="spellStart"/>
+            <w:r>
+              <w:t>checkbox</w:t>
+            </w:r>
+            <w:proofErr w:type="spellEnd"/>
+            <w:r>
+              <w:t xml:space="preserve"> seleziona l’elemento “Studente” e, infine, clicca sul pulsante “Accedi”. Essendo i dati corretti, viene reindirizzato alla homepage del sistema.</w:t>
+            </w:r>
+          </w:p>
+          <w:p/>
+          <w:p>
+            <w:r>
+              <w:t>Qui, Mario c</w:t>
+            </w:r>
+            <w:r>
+              <w:rPr>
+                <w:sz w:val="24"/>
+              </w:rPr>
+              <w:t>licca sul titolo del corso “Imparare il finlandese” nella tabella “Corsi tenuti” e viene reindirizzato alla pagina del corso, avente nella parte superiore:</w:t>
+            </w:r>
+          </w:p>
+          <w:p>
+            <w:pPr>
+              <w:pStyle w:val="ListParagraph"/>
               <w:numPr>
                 <w:ilvl w:val="0"/>
                 <w:numId w:val="2"/>
@@ -5005,7 +6192,7 @@
           </w:p>
           <w:p>
             <w:pPr>
-              <w:pStyle w:val="Paragrafoelenco"/>
+              <w:pStyle w:val="ListParagraph"/>
               <w:numPr>
                 <w:ilvl w:val="0"/>
                 <w:numId w:val="2"/>
@@ -5023,7 +6210,7 @@
           </w:p>
           <w:p>
             <w:pPr>
-              <w:pStyle w:val="Paragrafoelenco"/>
+              <w:pStyle w:val="ListParagraph"/>
               <w:numPr>
                 <w:ilvl w:val="0"/>
                 <w:numId w:val="2"/>
@@ -5036,12 +6223,12 @@
               <w:rPr>
                 <w:sz w:val="24"/>
               </w:rPr>
-              <w:t>N° iscritti</w:t>
-            </w:r>
-          </w:p>
-          <w:p>
-            <w:pPr>
-              <w:pStyle w:val="Paragrafoelenco"/>
+              <w:t>Numero iscritti</w:t>
+            </w:r>
+          </w:p>
+          <w:p>
+            <w:pPr>
+              <w:pStyle w:val="ListParagraph"/>
               <w:numPr>
                 <w:ilvl w:val="0"/>
                 <w:numId w:val="2"/>
@@ -5054,12 +6241,13 @@
               <w:rPr>
                 <w:sz w:val="24"/>
               </w:rPr>
-              <w:t>Stato</w:t>
-            </w:r>
-          </w:p>
-          <w:p>
-            <w:pPr>
-              <w:pStyle w:val="Paragrafoelenco"/>
+              <w:lastRenderedPageBreak/>
+              <w:t>Stato corso</w:t>
+            </w:r>
+          </w:p>
+          <w:p>
+            <w:pPr>
+              <w:pStyle w:val="ListParagraph"/>
               <w:numPr>
                 <w:ilvl w:val="0"/>
                 <w:numId w:val="2"/>
@@ -5072,38 +6260,45 @@
               <w:rPr>
                 <w:sz w:val="24"/>
               </w:rPr>
-              <w:t>Periodo corso</w:t>
-            </w:r>
-          </w:p>
-          <w:p>
-            <w:pPr>
-              <w:rPr>
-                <w:sz w:val="24"/>
-              </w:rPr>
-            </w:pPr>
-            <w:r>
-              <w:rPr>
-                <w:sz w:val="24"/>
-              </w:rPr>
-              <w:t>E nella parte centrale l’elenco delle lezioni, dove per ognuna c’è un titolo ed un n° di views.</w:t>
-            </w:r>
-          </w:p>
-          <w:p>
-            <w:pPr>
-              <w:rPr>
-                <w:sz w:val="24"/>
-              </w:rPr>
-            </w:pPr>
-            <w:r>
-              <w:rPr>
-                <w:sz w:val="24"/>
-              </w:rPr>
-              <w:t>Mario clicca sulla prima lezione intitolata “Regole grammaticali”, venendo reindirizzato alla pagina “Visualizza lezione” avente:</w:t>
-            </w:r>
-          </w:p>
-          <w:p>
-            <w:pPr>
-              <w:pStyle w:val="Paragrafoelenco"/>
+              <w:t>Periodo</w:t>
+            </w:r>
+          </w:p>
+          <w:p>
+            <w:pPr>
+              <w:rPr>
+                <w:sz w:val="24"/>
+              </w:rPr>
+            </w:pPr>
+          </w:p>
+          <w:p>
+            <w:pPr>
+              <w:rPr>
+                <w:sz w:val="24"/>
+              </w:rPr>
+            </w:pPr>
+            <w:r>
+              <w:rPr>
+                <w:sz w:val="24"/>
+              </w:rPr>
+              <w:t>Nella parte centrale della pagina è presente l’elenco delle lezioni, dove per ognuna c’è un titolo ed un numero di visualizzazioni.</w:t>
+            </w:r>
+          </w:p>
+          <w:p>
+            <w:pPr>
+              <w:rPr>
+                <w:sz w:val="24"/>
+              </w:rPr>
+            </w:pPr>
+            <w:r>
+              <w:rPr>
+                <w:sz w:val="24"/>
+              </w:rPr>
+              <w:t>Mario clicca sulla prima lezione intitolata “Introduzione al finlandese”, venendo reindirizzato alla pagina della lezione corrispondente avente:</w:t>
+            </w:r>
+          </w:p>
+          <w:p>
+            <w:pPr>
+              <w:pStyle w:val="ListParagraph"/>
               <w:numPr>
                 <w:ilvl w:val="0"/>
                 <w:numId w:val="3"/>
@@ -5121,7 +6316,7 @@
           </w:p>
           <w:p>
             <w:pPr>
-              <w:pStyle w:val="Paragrafoelenco"/>
+              <w:pStyle w:val="ListParagraph"/>
               <w:numPr>
                 <w:ilvl w:val="0"/>
                 <w:numId w:val="3"/>
@@ -5139,7 +6334,7 @@
           </w:p>
           <w:p>
             <w:pPr>
-              <w:pStyle w:val="Paragrafoelenco"/>
+              <w:pStyle w:val="ListParagraph"/>
               <w:numPr>
                 <w:ilvl w:val="0"/>
                 <w:numId w:val="3"/>
@@ -5157,7 +6352,7 @@
           </w:p>
           <w:p>
             <w:pPr>
-              <w:pStyle w:val="Paragrafoelenco"/>
+              <w:pStyle w:val="ListParagraph"/>
               <w:numPr>
                 <w:ilvl w:val="0"/>
                 <w:numId w:val="3"/>
@@ -5170,12 +6365,12 @@
               <w:rPr>
                 <w:sz w:val="24"/>
               </w:rPr>
-              <w:t>Commenti ed una “x” per eliminarlo</w:t>
-            </w:r>
-          </w:p>
-          <w:p>
-            <w:pPr>
-              <w:pStyle w:val="Paragrafoelenco"/>
+              <w:t>I commenti associati ad una “X” per eliminarli</w:t>
+            </w:r>
+          </w:p>
+          <w:p>
+            <w:pPr>
+              <w:pStyle w:val="ListParagraph"/>
               <w:numPr>
                 <w:ilvl w:val="0"/>
                 <w:numId w:val="3"/>
@@ -5188,20 +6383,44 @@
               <w:rPr>
                 <w:sz w:val="24"/>
               </w:rPr>
-              <w:t>Tasto “inserisci commento” con un box testuale in cui scriverlo</w:t>
-            </w:r>
-          </w:p>
-          <w:p>
-            <w:pPr>
-              <w:rPr>
-                <w:sz w:val="24"/>
-              </w:rPr>
-            </w:pPr>
-            <w:r>
-              <w:rPr>
-                <w:sz w:val="24"/>
-              </w:rPr>
-              <w:t>Mario scende nei commenti e trova quello di uno studente di nome “Pasquale” che scrive “Questo corso fa schifo”. Mario, considerando il commento di cattivo gusto decide di eliminarlo. Clicca quindi sulla x accanto al commento, facendo comparire una finestra con scritto “sei sicuro?”, un tasto “cancella” ed uno “annulla”. Clicca su cancella, la finestra si chiude ed il commento viene eliminato. Mario può quindi tornare alla sua navigazione</w:t>
+              <w:t>Tasto “Inserisci Commento” con un campo input testuale in cui poter scrivere il testo.</w:t>
+            </w:r>
+          </w:p>
+          <w:p>
+            <w:pPr>
+              <w:rPr>
+                <w:sz w:val="24"/>
+              </w:rPr>
+            </w:pPr>
+            <w:r>
+              <w:rPr>
+                <w:sz w:val="24"/>
+              </w:rPr>
+              <w:t>Mario scende nei commenti e trova quello di uno studente di nome “Pasquale” che scrive “</w:t>
+            </w:r>
+            <w:r>
+              <w:rPr>
+                <w:sz w:val="24"/>
+              </w:rPr>
+              <w:t xml:space="preserve">Questo </w:t>
+            </w:r>
+            <w:r>
+              <w:rPr>
+                <w:sz w:val="24"/>
+              </w:rPr>
+              <w:t>corso fa schifo</w:t>
+            </w:r>
+            <w:r>
+              <w:rPr>
+                <w:sz w:val="24"/>
+              </w:rPr>
+              <w:t>”</w:t>
+            </w:r>
+            <w:r>
+              <w:rPr>
+                <w:sz w:val="24"/>
+              </w:rPr>
+              <w:t>. Infine, Mario decide di eliminare il commento andando a premere la “X” correlata al commento di Pasquale cosi da eliminarlo.</w:t>
             </w:r>
             <w:bookmarkStart w:id="0" w:name="_GoBack"/>
             <w:bookmarkEnd w:id="0"/>
@@ -6091,18 +7310,18 @@
     <w:lsdException w:name="Hashtag" w:semiHidden="1" w:unhideWhenUsed="1"/>
     <w:lsdException w:name="Unresolved Mention" w:semiHidden="1" w:unhideWhenUsed="1"/>
   </w:latentStyles>
-  <w:style w:type="paragraph" w:default="1" w:styleId="Normale">
+  <w:style w:type="paragraph" w:default="1" w:styleId="Normal">
     <w:name w:val="Normal"/>
     <w:qFormat/>
     <w:rsid w:val="00000D36"/>
   </w:style>
-  <w:style w:type="character" w:default="1" w:styleId="Carpredefinitoparagrafo">
+  <w:style w:type="character" w:default="1" w:styleId="DefaultParagraphFont">
     <w:name w:val="Default Paragraph Font"/>
     <w:uiPriority w:val="1"/>
     <w:semiHidden/>
     <w:unhideWhenUsed/>
   </w:style>
-  <w:style w:type="table" w:default="1" w:styleId="Tabellanormale">
+  <w:style w:type="table" w:default="1" w:styleId="TableNormal">
     <w:name w:val="Normal Table"/>
     <w:uiPriority w:val="99"/>
     <w:semiHidden/>
@@ -6117,15 +7336,15 @@
       </w:tblCellMar>
     </w:tblPr>
   </w:style>
-  <w:style w:type="numbering" w:default="1" w:styleId="Nessunelenco">
+  <w:style w:type="numbering" w:default="1" w:styleId="NoList">
     <w:name w:val="No List"/>
     <w:uiPriority w:val="99"/>
     <w:semiHidden/>
     <w:unhideWhenUsed/>
   </w:style>
-  <w:style w:type="table" w:styleId="Grigliatabella">
+  <w:style w:type="table" w:styleId="TableGrid">
     <w:name w:val="Table Grid"/>
-    <w:basedOn w:val="Tabellanormale"/>
+    <w:basedOn w:val="TableNormal"/>
     <w:uiPriority w:val="39"/>
     <w:rsid w:val="009472B4"/>
     <w:pPr>
@@ -6142,9 +7361,9 @@
       </w:tblBorders>
     </w:tblPr>
   </w:style>
-  <w:style w:type="character" w:styleId="Collegamentoipertestuale">
+  <w:style w:type="character" w:styleId="Hyperlink">
     <w:name w:val="Hyperlink"/>
-    <w:basedOn w:val="Carpredefinitoparagrafo"/>
+    <w:basedOn w:val="DefaultParagraphFont"/>
     <w:uiPriority w:val="99"/>
     <w:unhideWhenUsed/>
     <w:rsid w:val="005265BE"/>
@@ -6153,9 +7372,9 @@
       <w:u w:val="single"/>
     </w:rPr>
   </w:style>
-  <w:style w:type="character" w:styleId="Menzionenonrisolta">
+  <w:style w:type="character" w:styleId="UnresolvedMention">
     <w:name w:val="Unresolved Mention"/>
-    <w:basedOn w:val="Carpredefinitoparagrafo"/>
+    <w:basedOn w:val="DefaultParagraphFont"/>
     <w:uiPriority w:val="99"/>
     <w:semiHidden/>
     <w:unhideWhenUsed/>
@@ -6165,9 +7384,9 @@
       <w:shd w:val="clear" w:color="auto" w:fill="E1DFDD"/>
     </w:rPr>
   </w:style>
-  <w:style w:type="character" w:styleId="Collegamentovisitato">
+  <w:style w:type="character" w:styleId="FollowedHyperlink">
     <w:name w:val="FollowedHyperlink"/>
-    <w:basedOn w:val="Carpredefinitoparagrafo"/>
+    <w:basedOn w:val="DefaultParagraphFont"/>
     <w:uiPriority w:val="99"/>
     <w:semiHidden/>
     <w:unhideWhenUsed/>
@@ -6177,9 +7396,9 @@
       <w:u w:val="single"/>
     </w:rPr>
   </w:style>
-  <w:style w:type="paragraph" w:styleId="Paragrafoelenco">
+  <w:style w:type="paragraph" w:styleId="ListParagraph">
     <w:name w:val="List Paragraph"/>
-    <w:basedOn w:val="Normale"/>
+    <w:basedOn w:val="Normal"/>
     <w:uiPriority w:val="34"/>
     <w:qFormat/>
     <w:rsid w:val="00000D36"/>
@@ -6491,7 +7710,7 @@
 </file>
 
 <file path=customXml/itemProps1.xml><?xml version="1.0" encoding="utf-8"?>
-<ds:datastoreItem xmlns:ds="http://schemas.openxmlformats.org/officeDocument/2006/customXml" ds:itemID="{2194CA33-38A7-4294-AF51-0B3281C1F84D}">
+<ds:datastoreItem xmlns:ds="http://schemas.openxmlformats.org/officeDocument/2006/customXml" ds:itemID="{8DF3335C-ED01-8841-AA07-17E1F414BFF5}">
   <ds:schemaRefs>
     <ds:schemaRef ds:uri="http://schemas.openxmlformats.org/officeDocument/2006/bibliography"/>
   </ds:schemaRefs>

--- a/Internal Work Product/Scenari/Scenari_LC.docx
+++ b/Internal Work Product/Scenari/Scenari_LC.docx
@@ -35,7 +35,7 @@
     </w:p>
     <w:tbl>
       <w:tblPr>
-        <w:tblStyle w:val="TableGrid"/>
+        <w:tblStyle w:val="Grigliatabella"/>
         <w:tblpPr w:leftFromText="141" w:rightFromText="141" w:vertAnchor="page" w:horzAnchor="margin" w:tblpY="3032"/>
         <w:tblW w:w="0" w:type="auto"/>
         <w:tblLook w:val="04A0" w:firstRow="1" w:lastRow="0" w:firstColumn="1" w:lastColumn="0" w:noHBand="0" w:noVBand="1"/>
@@ -76,14 +76,12 @@
                 <w:b/>
               </w:rPr>
             </w:pPr>
-            <w:proofErr w:type="spellStart"/>
             <w:r>
               <w:rPr>
                 <w:b/>
               </w:rPr>
               <w:t>LoginStudente</w:t>
             </w:r>
-            <w:proofErr w:type="spellEnd"/>
           </w:p>
         </w:tc>
       </w:tr>
@@ -148,15 +146,7 @@
           </w:tcPr>
           <w:p>
             <w:r>
-              <w:t xml:space="preserve">Mario è uno studente iscritto a </w:t>
-            </w:r>
-            <w:proofErr w:type="spellStart"/>
-            <w:r>
-              <w:t>Youlearn</w:t>
-            </w:r>
-            <w:proofErr w:type="spellEnd"/>
-            <w:r>
-              <w:t xml:space="preserve"> e vuole entrare nel sistema per seguire i </w:t>
+              <w:t xml:space="preserve">Mario è uno studente iscritto a Youlearn e vuole entrare nel sistema per seguire i </w:t>
             </w:r>
             <w:r>
               <w:t>corsi a cui è iscritto</w:t>
@@ -174,132 +164,106 @@
               <w:t xml:space="preserve">benvenuto in cui è presente </w:t>
             </w:r>
             <w:r>
+              <w:t xml:space="preserve">un form a sinistra con </w:t>
+            </w:r>
+            <w:r>
+              <w:t>vari elementi:</w:t>
+            </w:r>
+            <w:r>
+              <w:t xml:space="preserve"> </w:t>
+            </w:r>
+            <w:r>
+              <w:t xml:space="preserve">un input “E-Mail”, un input “Password”, </w:t>
+            </w:r>
+            <w:r>
+              <w:t xml:space="preserve">una </w:t>
+            </w:r>
+            <w:r>
+              <w:t>selectbox denominata “Login</w:t>
+            </w:r>
+            <w:r>
+              <w:t xml:space="preserve"> </w:t>
+            </w:r>
+            <w:r>
+              <w:t>A</w:t>
+            </w:r>
+            <w:r>
+              <w:t>s”</w:t>
+            </w:r>
+            <w:r>
+              <w:t xml:space="preserve"> per selezionare il tipo del proprio account, una voce</w:t>
+            </w:r>
+            <w:r>
+              <w:t xml:space="preserve"> “</w:t>
+            </w:r>
+            <w:r>
+              <w:t>Hai dimenticato la password</w:t>
+            </w:r>
+            <w:r>
+              <w:t>?</w:t>
+            </w:r>
+            <w:r>
+              <w:t xml:space="preserve"> Clicca qui!</w:t>
+            </w:r>
+            <w:r>
+              <w:t>” e</w:t>
+            </w:r>
+            <w:r>
+              <w:t xml:space="preserve"> </w:t>
+            </w:r>
+            <w:r>
               <w:t xml:space="preserve">un </w:t>
             </w:r>
-            <w:proofErr w:type="spellStart"/>
-            <w:r>
-              <w:t>form</w:t>
-            </w:r>
-            <w:proofErr w:type="spellEnd"/>
-            <w:r>
-              <w:t xml:space="preserve"> a sinistra con </w:t>
-            </w:r>
-            <w:r>
-              <w:t>vari elementi:</w:t>
-            </w:r>
-            <w:r>
-              <w:t xml:space="preserve"> </w:t>
-            </w:r>
-            <w:r>
-              <w:t xml:space="preserve">un input “E-Mail”, un input “Password”, </w:t>
-            </w:r>
-            <w:r>
-              <w:t xml:space="preserve">una </w:t>
-            </w:r>
-            <w:proofErr w:type="spellStart"/>
-            <w:r>
-              <w:t>selectbox</w:t>
-            </w:r>
-            <w:proofErr w:type="spellEnd"/>
-            <w:r>
-              <w:t xml:space="preserve"> denominata “Login</w:t>
-            </w:r>
-            <w:r>
-              <w:t xml:space="preserve"> </w:t>
-            </w:r>
-            <w:proofErr w:type="spellStart"/>
-            <w:r>
-              <w:t>A</w:t>
-            </w:r>
-            <w:r>
-              <w:t>s</w:t>
-            </w:r>
-            <w:proofErr w:type="spellEnd"/>
+            <w:r>
+              <w:t xml:space="preserve">bottone </w:t>
+            </w:r>
+            <w:r>
+              <w:t>“</w:t>
+            </w:r>
+            <w:r>
+              <w:t>Accedi</w:t>
+            </w:r>
+            <w:r>
+              <w:t xml:space="preserve">”. </w:t>
+            </w:r>
+            <w:r>
+              <w:t>In seguito, Mario i</w:t>
+            </w:r>
+            <w:r>
+              <w:t xml:space="preserve">nserisce nelle apposite aree </w:t>
+            </w:r>
+            <w:r>
+              <w:t>l’e-mail</w:t>
+            </w:r>
+            <w:r>
+              <w:t xml:space="preserve"> “</w:t>
+            </w:r>
+            <w:r>
+              <w:t>mario_s97</w:t>
+            </w:r>
+            <w:r>
+              <w:t>@libe</w:t>
+            </w:r>
+            <w:r>
+              <w:t>r</w:t>
+            </w:r>
+            <w:r>
+              <w:t>o.it”</w:t>
+            </w:r>
+            <w:r>
+              <w:t>, la password</w:t>
+            </w:r>
+            <w:r>
+              <w:t xml:space="preserve"> “</w:t>
+            </w:r>
+            <w:r>
+              <w:t>gth9201</w:t>
+            </w:r>
             <w:r>
               <w:t>”</w:t>
             </w:r>
             <w:r>
-              <w:t xml:space="preserve"> per selezionare il tipo del proprio account, una voce</w:t>
-            </w:r>
-            <w:r>
-              <w:t xml:space="preserve"> “</w:t>
-            </w:r>
-            <w:r>
-              <w:t>Hai dimenticato la password</w:t>
-            </w:r>
-            <w:r>
-              <w:t>?</w:t>
-            </w:r>
-            <w:r>
-              <w:t xml:space="preserve"> Clicca qui!</w:t>
-            </w:r>
-            <w:r>
-              <w:t>” e</w:t>
-            </w:r>
-            <w:r>
-              <w:t xml:space="preserve"> </w:t>
-            </w:r>
-            <w:r>
-              <w:t xml:space="preserve">un </w:t>
-            </w:r>
-            <w:r>
-              <w:t xml:space="preserve">bottone </w:t>
-            </w:r>
-            <w:r>
-              <w:t>“</w:t>
-            </w:r>
-            <w:r>
-              <w:t>Accedi</w:t>
-            </w:r>
-            <w:r>
-              <w:t xml:space="preserve">”. </w:t>
-            </w:r>
-            <w:r>
-              <w:t>In seguito, Mario i</w:t>
-            </w:r>
-            <w:r>
-              <w:t xml:space="preserve">nserisce nelle apposite aree </w:t>
-            </w:r>
-            <w:r>
-              <w:t>l’e-mail</w:t>
-            </w:r>
-            <w:r>
-              <w:t xml:space="preserve"> “</w:t>
-            </w:r>
-            <w:r>
-              <w:t>mario_s97</w:t>
-            </w:r>
-            <w:r>
-              <w:t>@libe</w:t>
-            </w:r>
-            <w:r>
-              <w:t>r</w:t>
-            </w:r>
-            <w:r>
-              <w:t>o.it”</w:t>
-            </w:r>
-            <w:r>
-              <w:t>, la password</w:t>
-            </w:r>
-            <w:r>
-              <w:t xml:space="preserve"> “</w:t>
-            </w:r>
-            <w:r>
-              <w:t>gth9201</w:t>
-            </w:r>
-            <w:r>
-              <w:t>”</w:t>
-            </w:r>
-            <w:r>
-              <w:t xml:space="preserve">, nella </w:t>
-            </w:r>
-            <w:proofErr w:type="spellStart"/>
-            <w:r>
-              <w:t>checkbox</w:t>
-            </w:r>
-            <w:proofErr w:type="spellEnd"/>
-            <w:r>
-              <w:t xml:space="preserve"> seleziona </w:t>
+              <w:t xml:space="preserve">, nella checkbox seleziona </w:t>
             </w:r>
             <w:r>
               <w:t xml:space="preserve">l’elemento </w:t>
@@ -329,7 +293,7 @@
     <w:p/>
     <w:tbl>
       <w:tblPr>
-        <w:tblStyle w:val="TableGrid"/>
+        <w:tblStyle w:val="Grigliatabella"/>
         <w:tblW w:w="0" w:type="auto"/>
         <w:tblLook w:val="04A0" w:firstRow="1" w:lastRow="0" w:firstColumn="1" w:lastColumn="0" w:noHBand="0" w:noVBand="1"/>
       </w:tblPr>
@@ -369,14 +333,12 @@
                 <w:b/>
               </w:rPr>
             </w:pPr>
-            <w:proofErr w:type="spellStart"/>
             <w:r>
               <w:rPr>
                 <w:b/>
               </w:rPr>
               <w:t>LoginStudenteErrato</w:t>
             </w:r>
-            <w:proofErr w:type="spellEnd"/>
           </w:p>
         </w:tc>
       </w:tr>
@@ -441,47 +403,7 @@
           </w:tcPr>
           <w:p>
             <w:r>
-              <w:t xml:space="preserve">Mario è uno studente iscritto a </w:t>
-            </w:r>
-            <w:proofErr w:type="spellStart"/>
-            <w:r>
-              <w:t>Youlearn</w:t>
-            </w:r>
-            <w:proofErr w:type="spellEnd"/>
-            <w:r>
-              <w:t xml:space="preserve"> e vuole entrare nel sistema per seguire i corsi a cui è iscritto. Apre il browser, digita “youlearn.it” e viene reindirizzato alla pagina di benvenuto in cui è presente un </w:t>
-            </w:r>
-            <w:proofErr w:type="spellStart"/>
-            <w:r>
-              <w:t>form</w:t>
-            </w:r>
-            <w:proofErr w:type="spellEnd"/>
-            <w:r>
-              <w:t xml:space="preserve"> a sinistra con vari elementi: un input “E-Mail”, un input “Password”, una </w:t>
-            </w:r>
-            <w:proofErr w:type="spellStart"/>
-            <w:r>
-              <w:t>selectbox</w:t>
-            </w:r>
-            <w:proofErr w:type="spellEnd"/>
-            <w:r>
-              <w:t xml:space="preserve"> denominata “Login </w:t>
-            </w:r>
-            <w:proofErr w:type="spellStart"/>
-            <w:r>
-              <w:t>As</w:t>
-            </w:r>
-            <w:proofErr w:type="spellEnd"/>
-            <w:r>
-              <w:t xml:space="preserve">” per selezionare il tipo del proprio account, una voce “Hai dimenticato la password? Clicca qui!” e un bottone “Accedi”. In seguito, Mario inserisce nelle apposite aree l’e-mail “mario_s97@libero.it”, la password “gth9200”, nella </w:t>
-            </w:r>
-            <w:proofErr w:type="spellStart"/>
-            <w:r>
-              <w:t>checkbox</w:t>
-            </w:r>
-            <w:proofErr w:type="spellEnd"/>
-            <w:r>
-              <w:t xml:space="preserve"> seleziona l’elemento “Studente” e, infine, clicca sul pulsante “Accedi”. </w:t>
+              <w:t xml:space="preserve">Mario è uno studente iscritto a Youlearn e vuole entrare nel sistema per seguire i corsi a cui è iscritto. Apre il browser, digita “youlearn.it” e viene reindirizzato alla pagina di benvenuto in cui è presente un form a sinistra con vari elementi: un input “E-Mail”, un input “Password”, una selectbox denominata “Login As” per selezionare il tipo del proprio account, una voce “Hai dimenticato la password? Clicca qui!” e un bottone “Accedi”. In seguito, Mario inserisce nelle apposite aree l’e-mail “mario_s97@libero.it”, la password “gth9200”, nella checkbox seleziona l’elemento “Studente” e, infine, clicca sul pulsante “Accedi”. </w:t>
             </w:r>
             <w:r>
               <w:t xml:space="preserve">Essendo i dati non corretti, </w:t>
@@ -500,7 +422,7 @@
     <w:p/>
     <w:tbl>
       <w:tblPr>
-        <w:tblStyle w:val="TableGrid"/>
+        <w:tblStyle w:val="Grigliatabella"/>
         <w:tblW w:w="0" w:type="auto"/>
         <w:tblLook w:val="04A0" w:firstRow="1" w:lastRow="0" w:firstColumn="1" w:lastColumn="0" w:noHBand="0" w:noVBand="1"/>
       </w:tblPr>
@@ -540,14 +462,12 @@
                 <w:b/>
               </w:rPr>
             </w:pPr>
-            <w:proofErr w:type="spellStart"/>
             <w:r>
               <w:rPr>
                 <w:b/>
               </w:rPr>
               <w:t>PasswordDimenticataLoginStudente</w:t>
             </w:r>
-            <w:proofErr w:type="spellEnd"/>
           </w:p>
         </w:tc>
       </w:tr>
@@ -612,74 +532,18 @@
           </w:tcPr>
           <w:p>
             <w:r>
-              <w:t xml:space="preserve">Mario è uno studente iscritto a </w:t>
-            </w:r>
-            <w:proofErr w:type="spellStart"/>
-            <w:r>
-              <w:t>Youlearn</w:t>
-            </w:r>
-            <w:proofErr w:type="spellEnd"/>
-            <w:r>
-              <w:t xml:space="preserve"> e vuole entrare nel sistema per seguire i corsi a cui è iscritto. Apre il browser, digita “youlearn.it” e viene reindirizzato alla pagina di benvenuto in cui è presente un </w:t>
-            </w:r>
-            <w:proofErr w:type="spellStart"/>
-            <w:r>
-              <w:t>form</w:t>
-            </w:r>
-            <w:proofErr w:type="spellEnd"/>
-            <w:r>
-              <w:t xml:space="preserve"> a sinistra con vari elementi: un input “E-Mail”, un input “Password”, una </w:t>
-            </w:r>
-            <w:proofErr w:type="spellStart"/>
-            <w:r>
-              <w:t>selectbox</w:t>
-            </w:r>
-            <w:proofErr w:type="spellEnd"/>
-            <w:r>
-              <w:t xml:space="preserve"> denominata “Login </w:t>
-            </w:r>
-            <w:proofErr w:type="spellStart"/>
-            <w:r>
-              <w:t>As</w:t>
-            </w:r>
-            <w:proofErr w:type="spellEnd"/>
-            <w:r>
-              <w:t xml:space="preserve">” per selezionare il tipo del proprio account, una voce “Hai dimenticato la password? Clicca qui!” e un bottone “Accedi”. In seguito, Mario inserisce nelle apposite aree l’e-mail “mario_s97@libero.it”, la password “gth9200”, nella </w:t>
-            </w:r>
-            <w:proofErr w:type="spellStart"/>
-            <w:r>
-              <w:t>checkbox</w:t>
-            </w:r>
-            <w:proofErr w:type="spellEnd"/>
-            <w:r>
-              <w:t xml:space="preserve"> seleziona l’elemento “Studente” e, infine, clicca sul pulsante “Accedi”. Essendo i dati non corretti, i campi “E-Mail” e “Password” vengono colorati di rosso e compare un messaggio in cima alla pagina con scritto “Abbiamo un problema! L’e-mail inserita non è presente nel sistema oppure la password non è corretta, riprova con altri dati!”. </w:t>
+              <w:t xml:space="preserve">Mario è uno studente iscritto a Youlearn e vuole entrare nel sistema per seguire i corsi a cui è iscritto. Apre il browser, digita “youlearn.it” e viene reindirizzato alla pagina di benvenuto in cui è presente un form a sinistra con vari elementi: un input “E-Mail”, un input “Password”, una selectbox denominata “Login As” per selezionare il tipo del proprio account, una voce “Hai dimenticato la password? Clicca qui!” e un bottone “Accedi”. In seguito, Mario inserisce nelle apposite aree l’e-mail “mario_s97@libero.it”, la password “gth9200”, nella checkbox seleziona l’elemento “Studente” e, infine, clicca sul pulsante “Accedi”. Essendo i dati non corretti, i campi “E-Mail” e “Password” vengono colorati di rosso e compare un messaggio in cima alla pagina con scritto “Abbiamo un problema! L’e-mail inserita non è presente nel sistema oppure la password non è corretta, riprova con altri dati!”. </w:t>
             </w:r>
           </w:p>
           <w:p>
             <w:r>
               <w:lastRenderedPageBreak/>
-              <w:t xml:space="preserve">Mario, quindi, clicca su “Hai dimenticato la password? Clicca qui!”, facendo comparire un’area di input sotto il pulsante “Accedi” del </w:t>
-            </w:r>
-            <w:proofErr w:type="spellStart"/>
-            <w:r>
-              <w:t>form</w:t>
-            </w:r>
-            <w:proofErr w:type="spellEnd"/>
-            <w:r>
-              <w:t xml:space="preserve"> di Login con il testo “Inserisci la tua E-Mail” sulla sinistra e un pulsante “Invia”.</w:t>
-            </w:r>
-          </w:p>
-          <w:p>
-            <w:r>
-              <w:t xml:space="preserve">Inserisce la e-mail e clicca il bottone "Invia”, quindi il </w:t>
-            </w:r>
-            <w:proofErr w:type="spellStart"/>
-            <w:r>
-              <w:t>form</w:t>
-            </w:r>
-            <w:proofErr w:type="spellEnd"/>
-            <w:r>
-              <w:t xml:space="preserve"> sparisce ed al suo posto compare un messaggio con scritto “</w:t>
+              <w:t>Mario, quindi, clicca su “Hai dimenticato la password? Clicca qui!”, facendo comparire un’area di input sotto il pulsante “Accedi” del form di Login con il testo “Inserisci la tua E-Mail” sulla sinistra e un pulsante “Invia”.</w:t>
+            </w:r>
+          </w:p>
+          <w:p>
+            <w:r>
+              <w:t>Inserisce la e-mail e clicca il bottone "Invia”, quindi il form sparisce ed al suo posto compare un messaggio con scritto “</w:t>
             </w:r>
             <w:r>
               <w:t>E’ stata inviata una e-mail all’indirizzo di posta elettronica che ci hai inviato, vai a controllare la tua casella postale per visionare la nuova password!</w:t>
@@ -711,18 +575,10 @@
               <w:t>tudente” nella</w:t>
             </w:r>
             <w:r>
-              <w:t xml:space="preserve"> </w:t>
-            </w:r>
-            <w:proofErr w:type="spellStart"/>
-            <w:r>
-              <w:t>select</w:t>
-            </w:r>
-            <w:r>
-              <w:t>box</w:t>
-            </w:r>
-            <w:proofErr w:type="spellEnd"/>
-            <w:r>
-              <w:t xml:space="preserve"> e,</w:t>
+              <w:t xml:space="preserve"> select</w:t>
+            </w:r>
+            <w:r>
+              <w:t>box e,</w:t>
             </w:r>
             <w:r>
               <w:t xml:space="preserve"> infine</w:t>
@@ -766,7 +622,7 @@
     </w:p>
     <w:tbl>
       <w:tblPr>
-        <w:tblStyle w:val="TableGrid"/>
+        <w:tblStyle w:val="Grigliatabella"/>
         <w:tblpPr w:leftFromText="141" w:rightFromText="141" w:vertAnchor="page" w:horzAnchor="margin" w:tblpY="5278"/>
         <w:tblW w:w="0" w:type="auto"/>
         <w:tblLook w:val="04A0" w:firstRow="1" w:lastRow="0" w:firstColumn="1" w:lastColumn="0" w:noHBand="0" w:noVBand="1"/>
@@ -807,14 +663,12 @@
                 <w:b/>
               </w:rPr>
             </w:pPr>
-            <w:proofErr w:type="spellStart"/>
             <w:r>
               <w:rPr>
                 <w:b/>
               </w:rPr>
               <w:t>RegistrazioneStudente</w:t>
             </w:r>
-            <w:proofErr w:type="spellEnd"/>
           </w:p>
         </w:tc>
       </w:tr>
@@ -906,15 +760,7 @@
               <w:t xml:space="preserve">, </w:t>
             </w:r>
             <w:r>
-              <w:t xml:space="preserve">che si presenta con un </w:t>
-            </w:r>
-            <w:proofErr w:type="spellStart"/>
-            <w:r>
-              <w:t>form</w:t>
-            </w:r>
-            <w:proofErr w:type="spellEnd"/>
-            <w:r>
-              <w:t xml:space="preserve"> di</w:t>
+              <w:t>che si presenta con un form di</w:t>
             </w:r>
             <w:r>
               <w:t xml:space="preserve"> registrazione posta a destra</w:t>
@@ -938,61 +784,21 @@
               <w:t>”</w:t>
             </w:r>
             <w:r>
-              <w:t>, uno “Cognome”, un altro “E-mail”, due campi per la password denominati “Password” e “Conferma Password”, un campo “Numero di carta” pe</w:t>
-            </w:r>
-            <w:proofErr w:type="spellStart"/>
-            <w:r>
-              <w:t xml:space="preserve">r la carta </w:t>
-            </w:r>
-            <w:proofErr w:type="spellEnd"/>
-            <w:r>
-              <w:t xml:space="preserve">di credito da registrare, un campo “Nome Intestatario”, un ulteriore input denominato “Data di scadenza”, una </w:t>
-            </w:r>
-            <w:proofErr w:type="spellStart"/>
-            <w:r>
-              <w:t>selectbox</w:t>
-            </w:r>
-            <w:proofErr w:type="spellEnd"/>
-            <w:r>
-              <w:t xml:space="preserve"> “Tipo di Carta”, una tabella “Ruolo” con due scelte “Studente” e “Docente” e un pulsante “Registrati”. Infine, Mario inserisce </w:t>
-            </w:r>
-            <w:r>
-              <w:t xml:space="preserve">i seguenti valori rispettivamente nell’ordine dei campi che si presentano nel </w:t>
-            </w:r>
-            <w:proofErr w:type="spellStart"/>
-            <w:r>
-              <w:t>form</w:t>
-            </w:r>
-            <w:proofErr w:type="spellEnd"/>
-            <w:r>
-              <w:t>: “Mario”, “Rossi”, ’</w:t>
+              <w:t xml:space="preserve">, uno “Cognome”, un altro “E-mail”, due campi per la password denominati “Password” e “Conferma Password”, un campo “Numero di carta” per la carta di credito da registrare, un campo “Nome Intestatario”, un ulteriore input denominato “Data di scadenza”, una selectbox “Tipo di Carta”, una tabella “Ruolo” con due scelte “Studente” e “Docente” e un pulsante “Registrati”. Infine, Mario inserisce </w:t>
+            </w:r>
+            <w:r>
+              <w:t>i seguenti valori rispettivamente nell’ordine dei campi che si presentano nel form: “Mario”, “Rossi”, ’</w:t>
             </w:r>
             <w:hyperlink r:id="rId6" w:history="1">
               <w:r>
                 <w:rPr>
-                  <w:rStyle w:val="Hyperlink"/>
+                  <w:rStyle w:val="Collegamentoipertestuale"/>
                 </w:rPr>
                 <w:t>mariorossi19@mail.com</w:t>
               </w:r>
             </w:hyperlink>
             <w:r>
-              <w:t xml:space="preserve">’, “password123”, “password123”, “5333 1292 2192 2191”, “Mario Rossi”, “10/21”. Infine, seleziona nella </w:t>
-            </w:r>
-            <w:proofErr w:type="spellStart"/>
-            <w:r>
-              <w:t>selectbox</w:t>
-            </w:r>
-            <w:proofErr w:type="spellEnd"/>
-            <w:r>
-              <w:t xml:space="preserve"> del “Tipo di carta” la voce “</w:t>
-            </w:r>
-            <w:proofErr w:type="spellStart"/>
-            <w:r>
-              <w:t>Paypal</w:t>
-            </w:r>
-            <w:proofErr w:type="spellEnd"/>
-            <w:r>
-              <w:t>” e il pulsante “Studente” dentro la tabella della scelta del “Ruolo”. Dopo aver inserito i dati e averli ricontrollati, clicca su “Registrati”. Poiché i dati sono tutti validi, viene reindirizzato alla homepage del sistema.</w:t>
+              <w:t>’, “password123”, “password123”, “5333 1292 2192 2191”, “Mario Rossi”, “10/21”. Infine, seleziona nella selectbox del “Tipo di carta” la voce “Paypal” e il pulsante “Studente” dentro la tabella della scelta del “Ruolo”. Dopo aver inserito i dati e averli ricontrollati, clicca su “Registrati”. Poiché i dati sono tutti validi, viene reindirizzato alla homepage del sistema.</w:t>
             </w:r>
           </w:p>
         </w:tc>
@@ -1056,7 +862,7 @@
     </w:p>
     <w:tbl>
       <w:tblPr>
-        <w:tblStyle w:val="TableGrid"/>
+        <w:tblStyle w:val="Grigliatabella"/>
         <w:tblW w:w="0" w:type="auto"/>
         <w:tblLook w:val="04A0" w:firstRow="1" w:lastRow="0" w:firstColumn="1" w:lastColumn="0" w:noHBand="0" w:noVBand="1"/>
       </w:tblPr>
@@ -1097,14 +903,12 @@
                 <w:b/>
               </w:rPr>
             </w:pPr>
-            <w:proofErr w:type="spellStart"/>
             <w:r>
               <w:rPr>
                 <w:b/>
               </w:rPr>
               <w:t>RegistrazioneDocente</w:t>
             </w:r>
-            <w:proofErr w:type="spellEnd"/>
           </w:p>
         </w:tc>
       </w:tr>
@@ -1172,72 +976,24 @@
           </w:tcPr>
           <w:p>
             <w:r>
-              <w:t xml:space="preserve">Mario vuole registrarsi nel sistema per seguire dei corsi. Apre il browser, digita “youlearn.it” e viene reindirizzato alla pagina di benvenuto, che si presenta con un </w:t>
-            </w:r>
-            <w:proofErr w:type="spellStart"/>
-            <w:r>
-              <w:t>form</w:t>
-            </w:r>
-            <w:proofErr w:type="spellEnd"/>
-            <w:r>
-              <w:t xml:space="preserve"> di registrazione posta a destra con 7 elementi: un input “Nome”, uno “Cognome”, </w:t>
-            </w:r>
-            <w:proofErr w:type="spellStart"/>
-            <w:r>
-              <w:t>un’altro</w:t>
-            </w:r>
-            <w:proofErr w:type="spellEnd"/>
-            <w:r>
-              <w:t xml:space="preserve"> “E-mail”, due campi per la password denominati “Password” e “Conferma Password”, un campo “Numero di carta” per la carta di credito da registrare, un campo “Nome Intestatario”, un ulteriore input denominato “Data di scadenza”, una </w:t>
-            </w:r>
-            <w:proofErr w:type="spellStart"/>
-            <w:r>
-              <w:t>selectbox</w:t>
-            </w:r>
-            <w:proofErr w:type="spellEnd"/>
-            <w:r>
-              <w:t xml:space="preserve"> “Tipo di Carta”, una tabella “Ruolo” con due scelte “Studente” e “Docente” e</w:t>
+              <w:t>Mario vuole registrarsi nel sistema per seguire dei corsi. Apre il browser, digita “youlearn.it” e viene reindirizzato alla pagina di benvenuto, che si presenta con un form di registrazione posta a destra con 7 elementi: un input “Nome”, uno “Cognome”, un’altro “E-mail”, due campi per la password denominati “Password” e “Conferma Password”, un campo “Numero di carta” per la carta di credito da registrare, un campo “Nome Intestatario”, un ulteriore input denominato “Data di scadenza”, una selectbox “Tipo di Carta”, una tabella “Ruolo” con due scelte “Studente” e “Docente” e</w:t>
             </w:r>
             <w:r>
               <w:t>d</w:t>
             </w:r>
             <w:r>
-              <w:t xml:space="preserve"> un pulsante “Registrati”. Infine, Mario inserisce i seguenti valori rispettivamente nell’ordine dei campi che si presentano nel </w:t>
-            </w:r>
-            <w:proofErr w:type="spellStart"/>
-            <w:r>
-              <w:t>form</w:t>
-            </w:r>
-            <w:proofErr w:type="spellEnd"/>
-            <w:r>
-              <w:t>: “Mario”, “Rossi”, ’</w:t>
+              <w:t xml:space="preserve"> un pulsante “Registrati”. Infine, Mario inserisce i seguenti valori rispettivamente nell’ordine dei campi che si presentano nel form: “Mario”, “Rossi”, ’</w:t>
             </w:r>
             <w:hyperlink r:id="rId7" w:history="1">
               <w:r>
                 <w:rPr>
-                  <w:rStyle w:val="Hyperlink"/>
+                  <w:rStyle w:val="Collegamentoipertestuale"/>
                 </w:rPr>
                 <w:t>mariorossi21@mail.com</w:t>
               </w:r>
             </w:hyperlink>
             <w:r>
-              <w:t xml:space="preserve">’, “password123”, “password123”, “5333 1292 2192 2191”, “Mario Rossi”, “10/21”. Infine, seleziona nella </w:t>
-            </w:r>
-            <w:proofErr w:type="spellStart"/>
-            <w:r>
-              <w:t>selectbox</w:t>
-            </w:r>
-            <w:proofErr w:type="spellEnd"/>
-            <w:r>
-              <w:t xml:space="preserve"> del “Tipo di carta” la voce “</w:t>
-            </w:r>
-            <w:proofErr w:type="spellStart"/>
-            <w:r>
-              <w:t>Paypal</w:t>
-            </w:r>
-            <w:proofErr w:type="spellEnd"/>
-            <w:r>
-              <w:t>” e il pulsante “Docente” dentro la tabella della scelta del “Ruolo”. Dopo aver inserito i dati e averli ricontrollati, clicca su “Registrati”. Poiché i dati sono tutti validi, viene reindirizzato alla homepage del sistema.</w:t>
+              <w:t>’, “password123”, “password123”, “5333 1292 2192 2191”, “Mario Rossi”, “10/21”. Infine, seleziona nella selectbox del “Tipo di carta” la voce “Paypal” e il pulsante “Docente” dentro la tabella della scelta del “Ruolo”. Dopo aver inserito i dati e averli ricontrollati, clicca su “Registrati”. Poiché i dati sono tutti validi, viene reindirizzato alla homepage del sistema.</w:t>
             </w:r>
           </w:p>
         </w:tc>
@@ -1252,7 +1008,7 @@
     </w:p>
     <w:tbl>
       <w:tblPr>
-        <w:tblStyle w:val="TableGrid"/>
+        <w:tblStyle w:val="Grigliatabella"/>
         <w:tblW w:w="0" w:type="auto"/>
         <w:tblLook w:val="04A0" w:firstRow="1" w:lastRow="0" w:firstColumn="1" w:lastColumn="0" w:noHBand="0" w:noVBand="1"/>
       </w:tblPr>
@@ -1292,14 +1048,12 @@
                 <w:b/>
               </w:rPr>
             </w:pPr>
-            <w:proofErr w:type="spellStart"/>
             <w:r>
               <w:rPr>
                 <w:b/>
               </w:rPr>
               <w:t>RegistrazioneStudenteDatiIncompleti</w:t>
             </w:r>
-            <w:proofErr w:type="spellEnd"/>
           </w:p>
         </w:tc>
       </w:tr>
@@ -1370,50 +1124,18 @@
           </w:tcPr>
           <w:p>
             <w:r>
-              <w:t xml:space="preserve">Mario vuole registrarsi nel sistema per seguire dei corsi. Apre il browser, digita “youlearn.it” e viene reindirizzato alla pagina di benvenuto, che si presenta con un </w:t>
-            </w:r>
-            <w:proofErr w:type="spellStart"/>
-            <w:r>
-              <w:t>form</w:t>
-            </w:r>
-            <w:proofErr w:type="spellEnd"/>
-            <w:r>
-              <w:t xml:space="preserve"> di registrazione posta a destra con 7 elementi: un input “Nome”, uno “Cognome”, un altro “E-mail”, due campi per la password denominati “Password” e “Conferma Password”, un campo “Numero di carta” per la carta di credito da registrare, un campo “Nome Intestatario”, un ulteriore input denominato “Data di scadenza”, una </w:t>
-            </w:r>
-            <w:proofErr w:type="spellStart"/>
-            <w:r>
-              <w:t>selectbox</w:t>
-            </w:r>
-            <w:proofErr w:type="spellEnd"/>
-            <w:r>
-              <w:t xml:space="preserve"> “Tipo di Carta”, una tabella “Ruolo” con due scelte “Studente” e “Docente” e un pulsante “Registrati”. Infine, Mario inserisce i seguenti valori: “Rossi” nel campo “Cognome”, ’</w:t>
+              <w:t>Mario vuole registrarsi nel sistema per seguire dei corsi. Apre il browser, digita “youlearn.it” e viene reindirizzato alla pagina di benvenuto, che si presenta con un form di registrazione posta a destra con 7 elementi: un input “Nome”, uno “Cognome”, un altro “E-mail”, due campi per la password denominati “Password” e “Conferma Password”, un campo “Numero di carta” per la carta di credito da registrare, un campo “Nome Intestatario”, un ulteriore input denominato “Data di scadenza”, una selectbox “Tipo di Carta”, una tabella “Ruolo” con due scelte “Studente” e “Docente” e un pulsante “Registrati”. Infine, Mario inserisce i seguenti valori: “Rossi” nel campo “Cognome”, ’</w:t>
             </w:r>
             <w:hyperlink r:id="rId8" w:history="1">
               <w:r>
                 <w:rPr>
-                  <w:rStyle w:val="Hyperlink"/>
+                  <w:rStyle w:val="Collegamentoipertestuale"/>
                 </w:rPr>
                 <w:t>mariorossi19@mail.com</w:t>
               </w:r>
             </w:hyperlink>
             <w:r>
-              <w:t xml:space="preserve">’ nel campo “E-Mail”, “password123” nel campo “Password”, “password123” nel campo “Conferma Password”, “5333 1292 2192 2191” nel campo “Numero Carta”, “Mario Rossi” nel campo “Nome Intestatario”, “10/21” nel campo “Data di scadenza”. Infine, seleziona nella </w:t>
-            </w:r>
-            <w:proofErr w:type="spellStart"/>
-            <w:r>
-              <w:t>selectbox</w:t>
-            </w:r>
-            <w:proofErr w:type="spellEnd"/>
-            <w:r>
-              <w:t xml:space="preserve"> del “Tipo di carta” la voce “</w:t>
-            </w:r>
-            <w:proofErr w:type="spellStart"/>
-            <w:r>
-              <w:t>Paypal</w:t>
-            </w:r>
-            <w:proofErr w:type="spellEnd"/>
-            <w:r>
-              <w:t xml:space="preserve">” e il pulsante “Studente” dentro la tabella della scelta del “Ruolo”. Dopo aver inserito i dati e averli ricontrollati, clicca su “Registrati”. </w:t>
+              <w:t xml:space="preserve">’ nel campo “E-Mail”, “password123” nel campo “Password”, “password123” nel campo “Conferma Password”, “5333 1292 2192 2191” nel campo “Numero Carta”, “Mario Rossi” nel campo “Nome Intestatario”, “10/21” nel campo “Data di scadenza”. Infine, seleziona nella selectbox del “Tipo di carta” la voce “Paypal” e il pulsante “Studente” dentro la tabella della scelta del “Ruolo”. Dopo aver inserito i dati e averli ricontrollati, clicca su “Registrati”. </w:t>
             </w:r>
           </w:p>
           <w:p/>
@@ -1461,15 +1183,7 @@
               <w:t xml:space="preserve"> il</w:t>
             </w:r>
             <w:r>
-              <w:t xml:space="preserve"> suo nome nel campo “Nome” del </w:t>
-            </w:r>
-            <w:proofErr w:type="spellStart"/>
-            <w:r>
-              <w:t>form</w:t>
-            </w:r>
-            <w:proofErr w:type="spellEnd"/>
-            <w:r>
-              <w:t xml:space="preserve"> di registrazione </w:t>
+              <w:t xml:space="preserve"> suo nome nel campo “Nome” del form di registrazione </w:t>
             </w:r>
             <w:r>
               <w:t>e clicca “Registrati</w:t>
@@ -1501,7 +1215,7 @@
     <w:p/>
     <w:tbl>
       <w:tblPr>
-        <w:tblStyle w:val="TableGrid"/>
+        <w:tblStyle w:val="Grigliatabella"/>
         <w:tblW w:w="9677" w:type="dxa"/>
         <w:tblLook w:val="04A0" w:firstRow="1" w:lastRow="0" w:firstColumn="1" w:lastColumn="0" w:noHBand="0" w:noVBand="1"/>
       </w:tblPr>
@@ -1545,14 +1259,12 @@
                 <w:b/>
               </w:rPr>
             </w:pPr>
-            <w:proofErr w:type="spellStart"/>
             <w:r>
               <w:rPr>
                 <w:b/>
               </w:rPr>
               <w:t>RegistrazioneStudentePasswordErrata</w:t>
             </w:r>
-            <w:proofErr w:type="spellEnd"/>
           </w:p>
         </w:tc>
       </w:tr>
@@ -1626,50 +1338,18 @@
           </w:tcPr>
           <w:p>
             <w:r>
-              <w:t xml:space="preserve">Mario vuole registrarsi nel sistema per seguire dei corsi. Apre il browser, digita “youlearn.it” e viene reindirizzato alla pagina di benvenuto, che si presenta con un </w:t>
-            </w:r>
-            <w:proofErr w:type="spellStart"/>
-            <w:r>
-              <w:t>form</w:t>
-            </w:r>
-            <w:proofErr w:type="spellEnd"/>
-            <w:r>
-              <w:t xml:space="preserve"> di registrazione posta a destra con 7 elementi: un input “Nome”, uno “Cognome”, un altro “E-mail”, due campi per la password denominati “Password” e “Conferma Password”, un campo “Numero di carta” per la carta di credito da registrare, un campo “Nome Intestatario”, un ulteriore input denominato “Data di scadenza”, una </w:t>
-            </w:r>
-            <w:proofErr w:type="spellStart"/>
-            <w:r>
-              <w:t>selectbox</w:t>
-            </w:r>
-            <w:proofErr w:type="spellEnd"/>
-            <w:r>
-              <w:t xml:space="preserve"> “Tipo di Carta”, una tabella “Ruolo” con due scelte “Studente” e “Docente” e un pulsante “Registrati”. Infine, Mario inserisce i seguenti valori: “Rossi” nel campo “Cognome”, ’</w:t>
+              <w:t>Mario vuole registrarsi nel sistema per seguire dei corsi. Apre il browser, digita “youlearn.it” e viene reindirizzato alla pagina di benvenuto, che si presenta con un form di registrazione posta a destra con 7 elementi: un input “Nome”, uno “Cognome”, un altro “E-mail”, due campi per la password denominati “Password” e “Conferma Password”, un campo “Numero di carta” per la carta di credito da registrare, un campo “Nome Intestatario”, un ulteriore input denominato “Data di scadenza”, una selectbox “Tipo di Carta”, una tabella “Ruolo” con due scelte “Studente” e “Docente” e un pulsante “Registrati”. Infine, Mario inserisce i seguenti valori: “Rossi” nel campo “Cognome”, ’</w:t>
             </w:r>
             <w:hyperlink r:id="rId9" w:history="1">
               <w:r>
                 <w:rPr>
-                  <w:rStyle w:val="Hyperlink"/>
+                  <w:rStyle w:val="Collegamentoipertestuale"/>
                 </w:rPr>
                 <w:t>mariorossi19@mail.com</w:t>
               </w:r>
             </w:hyperlink>
             <w:r>
-              <w:t xml:space="preserve">’ nel campo “E-Mail”, “password123” nel campo “Password”, “password124” nel campo “Conferma Password”, “5333 1292 2192 2191” nel campo “Numero Carta”, “Mario Rossi” nel campo “Nome Intestatario”, “10/21” nel campo “Data di scadenza”. Infine, seleziona nella </w:t>
-            </w:r>
-            <w:proofErr w:type="spellStart"/>
-            <w:r>
-              <w:t>selectbox</w:t>
-            </w:r>
-            <w:proofErr w:type="spellEnd"/>
-            <w:r>
-              <w:t xml:space="preserve"> del “Tipo di carta” la voce “</w:t>
-            </w:r>
-            <w:proofErr w:type="spellStart"/>
-            <w:r>
-              <w:t>Paypal</w:t>
-            </w:r>
-            <w:proofErr w:type="spellEnd"/>
-            <w:r>
-              <w:t xml:space="preserve">” e il pulsante “Studente” dentro la tabella della scelta del “Ruolo”. Dopo aver inserito i dati e averli ricontrollati, clicca su “Registrati”. </w:t>
+              <w:t xml:space="preserve">’ nel campo “E-Mail”, “password123” nel campo “Password”, “password124” nel campo “Conferma Password”, “5333 1292 2192 2191” nel campo “Numero Carta”, “Mario Rossi” nel campo “Nome Intestatario”, “10/21” nel campo “Data di scadenza”. Infine, seleziona nella selectbox del “Tipo di carta” la voce “Paypal” e il pulsante “Studente” dentro la tabella della scelta del “Ruolo”. Dopo aver inserito i dati e averli ricontrollati, clicca su “Registrati”. </w:t>
             </w:r>
           </w:p>
           <w:p/>
@@ -1678,15 +1358,7 @@
               <w:t xml:space="preserve">I campi </w:t>
             </w:r>
             <w:r>
-              <w:t xml:space="preserve">“Password” e “Conferma </w:t>
-            </w:r>
-            <w:proofErr w:type="spellStart"/>
-            <w:r>
-              <w:t>Passsword</w:t>
-            </w:r>
-            <w:proofErr w:type="spellEnd"/>
-            <w:r>
-              <w:t>” si</w:t>
+              <w:t>“Password” e “Conferma Passsword” si</w:t>
             </w:r>
             <w:r>
               <w:t xml:space="preserve"> colorano di rosso</w:t>
@@ -1748,7 +1420,6 @@
           <w:sz w:val="44"/>
         </w:rPr>
       </w:pPr>
-      <w:proofErr w:type="spellStart"/>
       <w:r>
         <w:rPr>
           <w:b/>
@@ -1757,11 +1428,10 @@
         <w:lastRenderedPageBreak/>
         <w:t>ModificaProfilo</w:t>
       </w:r>
-      <w:proofErr w:type="spellEnd"/>
     </w:p>
     <w:tbl>
       <w:tblPr>
-        <w:tblStyle w:val="TableGrid"/>
+        <w:tblStyle w:val="Grigliatabella"/>
         <w:tblW w:w="0" w:type="auto"/>
         <w:tblLook w:val="04A0" w:firstRow="1" w:lastRow="0" w:firstColumn="1" w:lastColumn="0" w:noHBand="0" w:noVBand="1"/>
       </w:tblPr>
@@ -1805,7 +1475,6 @@
                 <w:u w:val="single"/>
               </w:rPr>
             </w:pPr>
-            <w:proofErr w:type="spellStart"/>
             <w:r>
               <w:rPr>
                 <w:b/>
@@ -1814,7 +1483,6 @@
               </w:rPr>
               <w:t>ModificaEmailRegistrata</w:t>
             </w:r>
-            <w:proofErr w:type="spellEnd"/>
           </w:p>
         </w:tc>
       </w:tr>
@@ -1896,85 +1564,25 @@
           </w:tcPr>
           <w:p>
             <w:r>
-              <w:t xml:space="preserve">Mario apre il browser, digita “youlearn.it” e viene reindirizzato alla pagina di benvenuto in cui è presente un </w:t>
-            </w:r>
-            <w:proofErr w:type="spellStart"/>
-            <w:r>
-              <w:t>form</w:t>
-            </w:r>
-            <w:proofErr w:type="spellEnd"/>
-            <w:r>
-              <w:t xml:space="preserve"> a sinistra con vari elementi: un input “E-Mail”, un input “Password”, una </w:t>
-            </w:r>
-            <w:proofErr w:type="spellStart"/>
-            <w:r>
-              <w:t>selectbox</w:t>
-            </w:r>
-            <w:proofErr w:type="spellEnd"/>
-            <w:r>
-              <w:t xml:space="preserve"> denominata “Login </w:t>
-            </w:r>
-            <w:proofErr w:type="spellStart"/>
-            <w:r>
-              <w:t>As</w:t>
-            </w:r>
-            <w:proofErr w:type="spellEnd"/>
-            <w:r>
-              <w:t xml:space="preserve">” per selezionare il tipo del proprio account, una voce “Hai dimenticato la password? Clicca qui!” e un bottone “Accedi”. In seguito, Mario inserisce nelle apposite aree l’e-mail “mario_s97@libero.it”, la password “gth9201”, nella </w:t>
-            </w:r>
-            <w:proofErr w:type="spellStart"/>
-            <w:r>
-              <w:t>checkbox</w:t>
-            </w:r>
-            <w:proofErr w:type="spellEnd"/>
-            <w:r>
-              <w:t xml:space="preserve"> seleziona l’elemento “Studente” e, infine, clicca sul pulsante “Accedi”. Essendo i dati corretti, viene reindirizzato alla homepage del sistema.</w:t>
-            </w:r>
-          </w:p>
-          <w:p>
-            <w:pPr>
-              <w:rPr>
-                <w:sz w:val="24"/>
-              </w:rPr>
-            </w:pPr>
-            <w:r>
-              <w:rPr>
-                <w:sz w:val="24"/>
-              </w:rPr>
-              <w:t xml:space="preserve">Nella homepage decide di cambiare la sua e-mail, clicca su “Modifica E-Mail” aprendo un </w:t>
-            </w:r>
-            <w:proofErr w:type="spellStart"/>
-            <w:r>
-              <w:rPr>
-                <w:sz w:val="24"/>
-              </w:rPr>
-              <w:t>form</w:t>
-            </w:r>
-            <w:proofErr w:type="spellEnd"/>
-            <w:r>
-              <w:rPr>
-                <w:sz w:val="24"/>
-              </w:rPr>
-              <w:t xml:space="preserve"> al di sotto dei bottoni di modifica. Il </w:t>
-            </w:r>
-            <w:proofErr w:type="spellStart"/>
-            <w:r>
-              <w:rPr>
-                <w:sz w:val="24"/>
-              </w:rPr>
-              <w:t>form</w:t>
-            </w:r>
-            <w:proofErr w:type="spellEnd"/>
-            <w:r>
-              <w:rPr>
-                <w:sz w:val="24"/>
-              </w:rPr>
-              <w:t xml:space="preserve"> ha un singolo campo “E-Mail”. Mario inserisce nel campo il valore ‘</w:t>
+              <w:t>Mario apre il browser, digita “youlearn.it” e viene reindirizzato alla pagina di benvenuto in cui è presente un form a sinistra con vari elementi: un input “E-Mail”, un input “Password”, una selectbox denominata “Login As” per selezionare il tipo del proprio account, una voce “Hai dimenticato la password? Clicca qui!” e un bottone “Accedi”. In seguito, Mario inserisce nelle apposite aree l’e-mail “mario_s97@libero.it”, la password “gth9201”, nella checkbox seleziona l’elemento “Studente” e, infine, clicca sul pulsante “Accedi”. Essendo i dati corretti, viene reindirizzato alla homepage del sistema.</w:t>
+            </w:r>
+          </w:p>
+          <w:p>
+            <w:pPr>
+              <w:rPr>
+                <w:sz w:val="24"/>
+              </w:rPr>
+            </w:pPr>
+            <w:r>
+              <w:rPr>
+                <w:sz w:val="24"/>
+              </w:rPr>
+              <w:t>Nella homepage decide di cambiare la sua e-mail, clicca su “Modifica E-Mail” aprendo un form al di sotto dei bottoni di modifica. Il form ha un singolo campo “E-Mail”. Mario inserisce nel campo il valore ‘</w:t>
             </w:r>
             <w:hyperlink r:id="rId10" w:history="1">
               <w:r>
                 <w:rPr>
-                  <w:rStyle w:val="Hyperlink"/>
+                  <w:rStyle w:val="Collegamentoipertestuale"/>
                   <w:sz w:val="24"/>
                 </w:rPr>
                 <w:t>mses97@tiscali.it</w:t>
@@ -2040,7 +1648,7 @@
     </w:p>
     <w:tbl>
       <w:tblPr>
-        <w:tblStyle w:val="TableGrid"/>
+        <w:tblStyle w:val="Grigliatabella"/>
         <w:tblW w:w="0" w:type="auto"/>
         <w:tblLook w:val="04A0" w:firstRow="1" w:lastRow="0" w:firstColumn="1" w:lastColumn="0" w:noHBand="0" w:noVBand="1"/>
       </w:tblPr>
@@ -2083,7 +1691,6 @@
                 <w:sz w:val="24"/>
               </w:rPr>
             </w:pPr>
-            <w:proofErr w:type="spellStart"/>
             <w:r>
               <w:rPr>
                 <w:b/>
@@ -2091,7 +1698,6 @@
               </w:rPr>
               <w:t>ModificaEmailRegistrataGiàInUso</w:t>
             </w:r>
-            <w:proofErr w:type="spellEnd"/>
           </w:p>
         </w:tc>
       </w:tr>
@@ -2129,7 +1735,6 @@
                 <w:sz w:val="24"/>
               </w:rPr>
             </w:pPr>
-            <w:proofErr w:type="spellStart"/>
             <w:proofErr w:type="gramStart"/>
             <w:r>
               <w:rPr>
@@ -2143,7 +1748,6 @@
               </w:rPr>
               <w:t>Studente</w:t>
             </w:r>
-            <w:proofErr w:type="spellEnd"/>
             <w:proofErr w:type="gramEnd"/>
           </w:p>
         </w:tc>
@@ -2181,85 +1785,25 @@
           </w:tcPr>
           <w:p>
             <w:r>
-              <w:t xml:space="preserve">Mario apre il browser, digita “youlearn.it” e viene reindirizzato alla pagina di benvenuto in cui è presente un </w:t>
-            </w:r>
-            <w:proofErr w:type="spellStart"/>
-            <w:r>
-              <w:t>form</w:t>
-            </w:r>
-            <w:proofErr w:type="spellEnd"/>
-            <w:r>
-              <w:t xml:space="preserve"> a sinistra con vari elementi: un input “E-Mail”, un input “Password”, una </w:t>
-            </w:r>
-            <w:proofErr w:type="spellStart"/>
-            <w:r>
-              <w:t>selectbox</w:t>
-            </w:r>
-            <w:proofErr w:type="spellEnd"/>
-            <w:r>
-              <w:t xml:space="preserve"> denominata “Login </w:t>
-            </w:r>
-            <w:proofErr w:type="spellStart"/>
-            <w:r>
-              <w:t>As</w:t>
-            </w:r>
-            <w:proofErr w:type="spellEnd"/>
-            <w:r>
-              <w:t xml:space="preserve">” per selezionare il tipo del proprio account, una voce “Hai dimenticato la password? Clicca qui!” e un bottone “Accedi”. In seguito, Mario inserisce nelle apposite aree l’e-mail “mario_s97@libero.it”, la password “gth9201”, nella </w:t>
-            </w:r>
-            <w:proofErr w:type="spellStart"/>
-            <w:r>
-              <w:t>checkbox</w:t>
-            </w:r>
-            <w:proofErr w:type="spellEnd"/>
-            <w:r>
-              <w:t xml:space="preserve"> seleziona l’elemento “Studente” e, infine, clicca sul pulsante “Accedi”. Essendo i dati corretti, viene reindirizzato alla homepage del sistema.</w:t>
-            </w:r>
-          </w:p>
-          <w:p>
-            <w:pPr>
-              <w:rPr>
-                <w:sz w:val="24"/>
-              </w:rPr>
-            </w:pPr>
-            <w:r>
-              <w:rPr>
-                <w:sz w:val="24"/>
-              </w:rPr>
-              <w:t xml:space="preserve">Nella homepage decide di cambiare la sua e-mail, clicca su “Modifica E-Mail” aprendo un </w:t>
-            </w:r>
-            <w:proofErr w:type="spellStart"/>
-            <w:r>
-              <w:rPr>
-                <w:sz w:val="24"/>
-              </w:rPr>
-              <w:t>form</w:t>
-            </w:r>
-            <w:proofErr w:type="spellEnd"/>
-            <w:r>
-              <w:rPr>
-                <w:sz w:val="24"/>
-              </w:rPr>
-              <w:t xml:space="preserve"> al di sotto dei bottoni di modifica. Il </w:t>
-            </w:r>
-            <w:proofErr w:type="spellStart"/>
-            <w:r>
-              <w:rPr>
-                <w:sz w:val="24"/>
-              </w:rPr>
-              <w:t>form</w:t>
-            </w:r>
-            <w:proofErr w:type="spellEnd"/>
-            <w:r>
-              <w:rPr>
-                <w:sz w:val="24"/>
-              </w:rPr>
-              <w:t xml:space="preserve"> ha un singolo campo “E-Mail”. Mario inserisce nel campo il valore ‘</w:t>
+              <w:t>Mario apre il browser, digita “youlearn.it” e viene reindirizzato alla pagina di benvenuto in cui è presente un form a sinistra con vari elementi: un input “E-Mail”, un input “Password”, una selectbox denominata “Login As” per selezionare il tipo del proprio account, una voce “Hai dimenticato la password? Clicca qui!” e un bottone “Accedi”. In seguito, Mario inserisce nelle apposite aree l’e-mail “mario_s97@libero.it”, la password “gth9201”, nella checkbox seleziona l’elemento “Studente” e, infine, clicca sul pulsante “Accedi”. Essendo i dati corretti, viene reindirizzato alla homepage del sistema.</w:t>
+            </w:r>
+          </w:p>
+          <w:p>
+            <w:pPr>
+              <w:rPr>
+                <w:sz w:val="24"/>
+              </w:rPr>
+            </w:pPr>
+            <w:r>
+              <w:rPr>
+                <w:sz w:val="24"/>
+              </w:rPr>
+              <w:t>Nella homepage decide di cambiare la sua e-mail, clicca su “Modifica E-Mail” aprendo un form al di sotto dei bottoni di modifica. Il form ha un singolo campo “E-Mail”. Mario inserisce nel campo il valore ‘</w:t>
             </w:r>
             <w:hyperlink r:id="rId11" w:history="1">
               <w:r>
                 <w:rPr>
-                  <w:rStyle w:val="Hyperlink"/>
+                  <w:rStyle w:val="Collegamentoipertestuale"/>
                   <w:sz w:val="24"/>
                 </w:rPr>
                 <w:t>msesx97@tiscali.it</w:t>
@@ -2309,7 +1853,7 @@
     </w:p>
     <w:tbl>
       <w:tblPr>
-        <w:tblStyle w:val="TableGrid"/>
+        <w:tblStyle w:val="Grigliatabella"/>
         <w:tblW w:w="0" w:type="auto"/>
         <w:tblLook w:val="04A0" w:firstRow="1" w:lastRow="0" w:firstColumn="1" w:lastColumn="0" w:noHBand="0" w:noVBand="1"/>
       </w:tblPr>
@@ -2353,7 +1897,6 @@
                 <w:sz w:val="24"/>
               </w:rPr>
             </w:pPr>
-            <w:proofErr w:type="spellStart"/>
             <w:r>
               <w:rPr>
                 <w:b/>
@@ -2361,7 +1904,6 @@
               </w:rPr>
               <w:t>ModificaPasswordRegistrata</w:t>
             </w:r>
-            <w:proofErr w:type="spellEnd"/>
           </w:p>
         </w:tc>
       </w:tr>
@@ -2447,39 +1989,7 @@
           </w:tcPr>
           <w:p>
             <w:r>
-              <w:t xml:space="preserve">Mario apre il browser, digita “youlearn.it” e viene reindirizzato alla pagina di benvenuto in cui è presente un </w:t>
-            </w:r>
-            <w:proofErr w:type="spellStart"/>
-            <w:r>
-              <w:t>form</w:t>
-            </w:r>
-            <w:proofErr w:type="spellEnd"/>
-            <w:r>
-              <w:t xml:space="preserve"> a sinistra con vari elementi: un input “E-Mail”, un input “Password”, una </w:t>
-            </w:r>
-            <w:proofErr w:type="spellStart"/>
-            <w:r>
-              <w:t>selectbox</w:t>
-            </w:r>
-            <w:proofErr w:type="spellEnd"/>
-            <w:r>
-              <w:t xml:space="preserve"> denominata “Login </w:t>
-            </w:r>
-            <w:proofErr w:type="spellStart"/>
-            <w:r>
-              <w:t>As</w:t>
-            </w:r>
-            <w:proofErr w:type="spellEnd"/>
-            <w:r>
-              <w:t xml:space="preserve">” per selezionare il tipo del proprio account, una voce “Hai dimenticato la password? Clicca qui!” e un bottone “Accedi”. In seguito, Mario inserisce nelle apposite aree l’e-mail “mario_s97@libero.it”, la password “gth9201”, nella </w:t>
-            </w:r>
-            <w:proofErr w:type="spellStart"/>
-            <w:r>
-              <w:t>checkbox</w:t>
-            </w:r>
-            <w:proofErr w:type="spellEnd"/>
-            <w:r>
-              <w:t xml:space="preserve"> seleziona l’elemento “Studente” e, infine, clicca sul pulsante “Accedi”. Essendo i dati corretti, viene reindirizzato alla homepage del sistema. Mario decide di cambiare la password, quindi clicca su “Modifica Password” </w:t>
+              <w:t xml:space="preserve">Mario apre il browser, digita “youlearn.it” e viene reindirizzato alla pagina di benvenuto in cui è presente un form a sinistra con vari elementi: un input “E-Mail”, un input “Password”, una selectbox denominata “Login As” per selezionare il tipo del proprio account, una voce “Hai dimenticato la password? Clicca qui!” e un bottone “Accedi”. In seguito, Mario inserisce nelle apposite aree l’e-mail “mario_s97@libero.it”, la password “gth9201”, nella checkbox seleziona l’elemento “Studente” e, infine, clicca sul pulsante “Accedi”. Essendo i dati corretti, viene reindirizzato alla homepage del sistema. Mario decide di cambiare la password, quindi clicca su “Modifica Password” </w:t>
             </w:r>
             <w:r>
               <w:rPr>
@@ -2570,21 +2080,7 @@
               <w:rPr>
                 <w:sz w:val="24"/>
               </w:rPr>
-              <w:t xml:space="preserve">” facendo scomparire il </w:t>
-            </w:r>
-            <w:proofErr w:type="spellStart"/>
-            <w:r>
-              <w:rPr>
-                <w:sz w:val="24"/>
-              </w:rPr>
-              <w:t>form</w:t>
-            </w:r>
-            <w:proofErr w:type="spellEnd"/>
-            <w:r>
-              <w:rPr>
-                <w:sz w:val="24"/>
-              </w:rPr>
-              <w:t xml:space="preserve"> di modifica e far comparire il messaggio “Modifica della password avvenuta con successo” in cima alla pagina.</w:t>
+              <w:t>” facendo scomparire il form di modifica e far comparire il messaggio “Modifica della password avvenuta con successo” in cima alla pagina.</w:t>
             </w:r>
           </w:p>
         </w:tc>
@@ -2593,7 +2089,7 @@
     <w:p/>
     <w:tbl>
       <w:tblPr>
-        <w:tblStyle w:val="TableGrid"/>
+        <w:tblStyle w:val="Grigliatabella"/>
         <w:tblW w:w="0" w:type="auto"/>
         <w:tblLook w:val="04A0" w:firstRow="1" w:lastRow="0" w:firstColumn="1" w:lastColumn="0" w:noHBand="0" w:noVBand="1"/>
       </w:tblPr>
@@ -2636,7 +2132,6 @@
                 <w:sz w:val="24"/>
               </w:rPr>
             </w:pPr>
-            <w:proofErr w:type="spellStart"/>
             <w:r>
               <w:rPr>
                 <w:b/>
@@ -2644,7 +2139,6 @@
               </w:rPr>
               <w:t>ErroreModificaPassowordRegistrata</w:t>
             </w:r>
-            <w:proofErr w:type="spellEnd"/>
           </w:p>
         </w:tc>
       </w:tr>
@@ -2741,59 +2235,13 @@
               </w:rPr>
             </w:pPr>
             <w:r>
-              <w:t xml:space="preserve">Mario apre il browser, digita “youlearn.it” e viene reindirizzato alla pagina di benvenuto in cui è presente un </w:t>
-            </w:r>
-            <w:proofErr w:type="spellStart"/>
-            <w:r>
-              <w:t>form</w:t>
-            </w:r>
-            <w:proofErr w:type="spellEnd"/>
-            <w:r>
-              <w:t xml:space="preserve"> a sinistra con vari elementi: un input “E-Mail”, un input “Password”, una </w:t>
-            </w:r>
-            <w:proofErr w:type="spellStart"/>
-            <w:r>
-              <w:t>selectbox</w:t>
-            </w:r>
-            <w:proofErr w:type="spellEnd"/>
-            <w:r>
-              <w:t xml:space="preserve"> denominata “Login </w:t>
-            </w:r>
-            <w:proofErr w:type="spellStart"/>
-            <w:r>
-              <w:t>As</w:t>
-            </w:r>
-            <w:proofErr w:type="spellEnd"/>
-            <w:r>
-              <w:t xml:space="preserve">” per selezionare il tipo del proprio account, una voce “Hai dimenticato la password? Clicca qui!” e un bottone “Accedi”. In seguito, Mario inserisce nelle apposite aree l’e-mail “mario_s97@libero.it”, la password “gth9201”, nella </w:t>
-            </w:r>
-            <w:proofErr w:type="spellStart"/>
-            <w:r>
-              <w:t>checkbox</w:t>
-            </w:r>
-            <w:proofErr w:type="spellEnd"/>
-            <w:r>
-              <w:t xml:space="preserve"> seleziona l’elemento “Studente” e, infine, clicca sul pulsante “Accedi”. Essendo i dati corretti, viene reindirizzato alla homepage del sistema. Mario decide di cambiare la password, quindi clicca su “Modifica Password” </w:t>
-            </w:r>
-            <w:r>
-              <w:rPr>
-                <w:sz w:val="24"/>
-              </w:rPr>
-              <w:t xml:space="preserve">e compare sotto il bottone un </w:t>
-            </w:r>
-            <w:proofErr w:type="spellStart"/>
-            <w:r>
-              <w:rPr>
-                <w:sz w:val="24"/>
-              </w:rPr>
-              <w:t>form</w:t>
-            </w:r>
-            <w:proofErr w:type="spellEnd"/>
-            <w:r>
-              <w:rPr>
-                <w:sz w:val="24"/>
-              </w:rPr>
-              <w:t xml:space="preserve"> testuale con 2 input in cui inserire la nuova password, la conferma della nuova password ed un pulsante “Conferma”.</w:t>
+              <w:t xml:space="preserve">Mario apre il browser, digita “youlearn.it” e viene reindirizzato alla pagina di benvenuto in cui è presente un form a sinistra con vari elementi: un input “E-Mail”, un input “Password”, una selectbox denominata “Login As” per selezionare il tipo del proprio account, una voce “Hai dimenticato la password? Clicca qui!” e un bottone “Accedi”. In seguito, Mario inserisce nelle apposite aree l’e-mail “mario_s97@libero.it”, la password “gth9201”, nella checkbox seleziona l’elemento “Studente” e, infine, clicca sul pulsante “Accedi”. Essendo i dati corretti, viene reindirizzato alla homepage del sistema. Mario decide di cambiare la password, quindi clicca su “Modifica Password” </w:t>
+            </w:r>
+            <w:r>
+              <w:rPr>
+                <w:sz w:val="24"/>
+              </w:rPr>
+              <w:t>e compare sotto il bottone un form testuale con 2 input in cui inserire la nuova password, la conferma della nuova password ed un pulsante “Conferma”.</w:t>
             </w:r>
             <w:r>
               <w:rPr>
@@ -2834,21 +2282,7 @@
               <w:rPr>
                 <w:sz w:val="24"/>
               </w:rPr>
-              <w:t xml:space="preserve">onferma”, facendo scomparire il </w:t>
-            </w:r>
-            <w:proofErr w:type="spellStart"/>
-            <w:r>
-              <w:rPr>
-                <w:sz w:val="24"/>
-              </w:rPr>
-              <w:t>form</w:t>
-            </w:r>
-            <w:proofErr w:type="spellEnd"/>
-            <w:r>
-              <w:rPr>
-                <w:sz w:val="24"/>
-              </w:rPr>
-              <w:t xml:space="preserve"> </w:t>
+              <w:t xml:space="preserve">onferma”, facendo scomparire il form </w:t>
             </w:r>
             <w:r>
               <w:rPr>
@@ -2869,7 +2303,7 @@
     <w:p/>
     <w:tbl>
       <w:tblPr>
-        <w:tblStyle w:val="TableGrid"/>
+        <w:tblStyle w:val="Grigliatabella"/>
         <w:tblW w:w="0" w:type="auto"/>
         <w:tblLook w:val="04A0" w:firstRow="1" w:lastRow="0" w:firstColumn="1" w:lastColumn="0" w:noHBand="0" w:noVBand="1"/>
       </w:tblPr>
@@ -2914,7 +2348,6 @@
                 <w:u w:val="single"/>
               </w:rPr>
             </w:pPr>
-            <w:proofErr w:type="spellStart"/>
             <w:r>
               <w:rPr>
                 <w:b/>
@@ -2923,7 +2356,6 @@
               </w:rPr>
               <w:t>ModificaCartaRegistrata</w:t>
             </w:r>
-            <w:proofErr w:type="spellEnd"/>
           </w:p>
         </w:tc>
       </w:tr>
@@ -3005,39 +2437,7 @@
           </w:tcPr>
           <w:p>
             <w:r>
-              <w:t xml:space="preserve">Mario apre il browser, digita “youlearn.it” e viene reindirizzato alla pagina di benvenuto in cui è presente un </w:t>
-            </w:r>
-            <w:proofErr w:type="spellStart"/>
-            <w:r>
-              <w:t>form</w:t>
-            </w:r>
-            <w:proofErr w:type="spellEnd"/>
-            <w:r>
-              <w:t xml:space="preserve"> a sinistra con vari elementi: un input “E-Mail”, un input “Password”, una </w:t>
-            </w:r>
-            <w:proofErr w:type="spellStart"/>
-            <w:r>
-              <w:t>selectbox</w:t>
-            </w:r>
-            <w:proofErr w:type="spellEnd"/>
-            <w:r>
-              <w:t xml:space="preserve"> denominata “Login </w:t>
-            </w:r>
-            <w:proofErr w:type="spellStart"/>
-            <w:r>
-              <w:t>As</w:t>
-            </w:r>
-            <w:proofErr w:type="spellEnd"/>
-            <w:r>
-              <w:t xml:space="preserve">” per selezionare il tipo del proprio account, una voce “Hai dimenticato la password? Clicca qui!” e un bottone “Accedi”. In seguito, Mario inserisce nelle apposite aree l’e-mail “mario_s97@libero.it”, la password “gth9201”, nella </w:t>
-            </w:r>
-            <w:proofErr w:type="spellStart"/>
-            <w:r>
-              <w:t>checkbox</w:t>
-            </w:r>
-            <w:proofErr w:type="spellEnd"/>
-            <w:r>
-              <w:t xml:space="preserve"> seleziona l’elemento “Studente” e, infine, clicca sul pulsante “Accedi”. Essendo i dati corretti, viene reindirizzato alla homepage del sistema. </w:t>
+              <w:t xml:space="preserve">Mario apre il browser, digita “youlearn.it” e viene reindirizzato alla pagina di benvenuto in cui è presente un form a sinistra con vari elementi: un input “E-Mail”, un input “Password”, una selectbox denominata “Login As” per selezionare il tipo del proprio account, una voce “Hai dimenticato la password? Clicca qui!” e un bottone “Accedi”. In seguito, Mario inserisce nelle apposite aree l’e-mail “mario_s97@libero.it”, la password “gth9201”, nella checkbox seleziona l’elemento “Studente” e, infine, clicca sul pulsante “Accedi”. Essendo i dati corretti, viene reindirizzato alla homepage del sistema. </w:t>
             </w:r>
           </w:p>
           <w:p>
@@ -3104,21 +2504,7 @@
               <w:rPr>
                 <w:sz w:val="24"/>
               </w:rPr>
-              <w:t xml:space="preserve"> sotto il bottone un </w:t>
-            </w:r>
-            <w:proofErr w:type="spellStart"/>
-            <w:r>
-              <w:rPr>
-                <w:sz w:val="24"/>
-              </w:rPr>
-              <w:t>form</w:t>
-            </w:r>
-            <w:proofErr w:type="spellEnd"/>
-            <w:r>
-              <w:rPr>
-                <w:sz w:val="24"/>
-              </w:rPr>
-              <w:t xml:space="preserve"> con 3 caselle </w:t>
+              <w:t xml:space="preserve"> sotto il bottone un form con 3 caselle </w:t>
             </w:r>
             <w:r>
               <w:rPr>
@@ -3135,7 +2521,7 @@
           </w:p>
           <w:p>
             <w:pPr>
-              <w:pStyle w:val="ListParagraph"/>
+              <w:pStyle w:val="Paragrafoelenco"/>
               <w:numPr>
                 <w:ilvl w:val="0"/>
                 <w:numId w:val="4"/>
@@ -3165,7 +2551,7 @@
           </w:p>
           <w:p>
             <w:pPr>
-              <w:pStyle w:val="ListParagraph"/>
+              <w:pStyle w:val="Paragrafoelenco"/>
               <w:numPr>
                 <w:ilvl w:val="0"/>
                 <w:numId w:val="4"/>
@@ -3195,7 +2581,7 @@
           </w:p>
           <w:p>
             <w:pPr>
-              <w:pStyle w:val="ListParagraph"/>
+              <w:pStyle w:val="Paragrafoelenco"/>
               <w:numPr>
                 <w:ilvl w:val="0"/>
                 <w:numId w:val="4"/>
@@ -3223,7 +2609,6 @@
               </w:rPr>
               <w:t xml:space="preserve">Una </w:t>
             </w:r>
-            <w:proofErr w:type="spellStart"/>
             <w:r>
               <w:rPr>
                 <w:sz w:val="24"/>
@@ -3246,14 +2631,7 @@
               <w:rPr>
                 <w:sz w:val="24"/>
               </w:rPr>
-              <w:t>ox</w:t>
-            </w:r>
-            <w:proofErr w:type="spellEnd"/>
-            <w:r>
-              <w:rPr>
-                <w:sz w:val="24"/>
-              </w:rPr>
-              <w:t xml:space="preserve"> in cui inserire il tipo di carta</w:t>
+              <w:t>ox in cui inserire il tipo di carta</w:t>
             </w:r>
             <w:r>
               <w:rPr>
@@ -3296,76 +2674,20 @@
               <w:rPr>
                 <w:sz w:val="24"/>
               </w:rPr>
-              <w:t xml:space="preserve">Mario compila il </w:t>
-            </w:r>
-            <w:proofErr w:type="spellStart"/>
-            <w:r>
-              <w:rPr>
-                <w:sz w:val="24"/>
-              </w:rPr>
-              <w:t>form</w:t>
-            </w:r>
-            <w:proofErr w:type="spellEnd"/>
-            <w:r>
-              <w:rPr>
-                <w:sz w:val="24"/>
-              </w:rPr>
-              <w:t xml:space="preserve"> inserendo: “Mario Rossi” nel campo “Nome Intestatario”, “5333 0220 2000 2222” nel campo “Numero di Carta”, “10/22” nel campo “Data Scadenza” e, infine, seleziona “</w:t>
-            </w:r>
-            <w:proofErr w:type="spellStart"/>
-            <w:r>
-              <w:rPr>
-                <w:sz w:val="24"/>
-              </w:rPr>
-              <w:t>Paypal</w:t>
-            </w:r>
-            <w:proofErr w:type="spellEnd"/>
-            <w:r>
-              <w:rPr>
-                <w:sz w:val="24"/>
-              </w:rPr>
-              <w:t xml:space="preserve">” nella </w:t>
-            </w:r>
-            <w:proofErr w:type="spellStart"/>
-            <w:r>
-              <w:rPr>
-                <w:sz w:val="24"/>
-              </w:rPr>
-              <w:t>selectbox</w:t>
-            </w:r>
-            <w:proofErr w:type="spellEnd"/>
-            <w:r>
-              <w:rPr>
-                <w:sz w:val="24"/>
-              </w:rPr>
-              <w:t xml:space="preserve"> del “Tipo di Carta”.</w:t>
-            </w:r>
-          </w:p>
-          <w:p>
-            <w:pPr>
-              <w:rPr>
-                <w:sz w:val="24"/>
-              </w:rPr>
-            </w:pPr>
-            <w:r>
-              <w:rPr>
-                <w:sz w:val="24"/>
-              </w:rPr>
-              <w:t xml:space="preserve">Infine, clicca su “Conferma” facendo scomparire il </w:t>
-            </w:r>
-            <w:proofErr w:type="spellStart"/>
-            <w:r>
-              <w:rPr>
-                <w:sz w:val="24"/>
-              </w:rPr>
-              <w:t>form</w:t>
-            </w:r>
-            <w:proofErr w:type="spellEnd"/>
-            <w:r>
-              <w:rPr>
-                <w:sz w:val="24"/>
-              </w:rPr>
-              <w:t xml:space="preserve"> di modifica e visualizzare il messaggio “Modifica avvenuta con successo!”.</w:t>
+              <w:t>Mario compila il form inserendo: “Mario Rossi” nel campo “Nome Intestatario”, “5333 0220 2000 2222” nel campo “Numero di Carta”, “10/22” nel campo “Data Scadenza” e, infine, seleziona “Paypal” nella selectbox del “Tipo di Carta”.</w:t>
+            </w:r>
+          </w:p>
+          <w:p>
+            <w:pPr>
+              <w:rPr>
+                <w:sz w:val="24"/>
+              </w:rPr>
+            </w:pPr>
+            <w:r>
+              <w:rPr>
+                <w:sz w:val="24"/>
+              </w:rPr>
+              <w:t>Infine, clicca su “Conferma” facendo scomparire il form di modifica e visualizzare il messaggio “Modifica avvenuta con successo!”.</w:t>
             </w:r>
           </w:p>
         </w:tc>
@@ -3374,7 +2696,7 @@
     <w:p/>
     <w:tbl>
       <w:tblPr>
-        <w:tblStyle w:val="TableGrid"/>
+        <w:tblStyle w:val="Grigliatabella"/>
         <w:tblW w:w="0" w:type="auto"/>
         <w:tblLook w:val="04A0" w:firstRow="1" w:lastRow="0" w:firstColumn="1" w:lastColumn="0" w:noHBand="0" w:noVBand="1"/>
       </w:tblPr>
@@ -3418,7 +2740,6 @@
                 <w:u w:val="single"/>
               </w:rPr>
             </w:pPr>
-            <w:proofErr w:type="spellStart"/>
             <w:r>
               <w:rPr>
                 <w:b/>
@@ -3427,7 +2748,6 @@
               </w:rPr>
               <w:t>ModificaCartaRegistrataDatiErrati</w:t>
             </w:r>
-            <w:proofErr w:type="spellEnd"/>
           </w:p>
         </w:tc>
       </w:tr>
@@ -3509,71 +2829,25 @@
           </w:tcPr>
           <w:p>
             <w:r>
-              <w:t xml:space="preserve">Mario apre il browser, digita “youlearn.it” e viene reindirizzato alla pagina di benvenuto in cui è presente un </w:t>
-            </w:r>
-            <w:proofErr w:type="spellStart"/>
-            <w:r>
-              <w:t>form</w:t>
-            </w:r>
-            <w:proofErr w:type="spellEnd"/>
-            <w:r>
-              <w:t xml:space="preserve"> a sinistra con vari elementi: un input “E-Mail”, un input “Password”, una </w:t>
-            </w:r>
-            <w:proofErr w:type="spellStart"/>
-            <w:r>
-              <w:t>selectbox</w:t>
-            </w:r>
-            <w:proofErr w:type="spellEnd"/>
-            <w:r>
-              <w:t xml:space="preserve"> denominata “Login </w:t>
-            </w:r>
-            <w:proofErr w:type="spellStart"/>
-            <w:r>
-              <w:t>As</w:t>
-            </w:r>
-            <w:proofErr w:type="spellEnd"/>
-            <w:r>
-              <w:t xml:space="preserve">” per selezionare il tipo del proprio account, una voce “Hai dimenticato la password? Clicca qui!” e un bottone “Accedi”. In seguito, Mario inserisce nelle apposite aree l’e-mail “mario_s97@libero.it”, la password “gth9201”, nella </w:t>
-            </w:r>
-            <w:proofErr w:type="spellStart"/>
-            <w:r>
-              <w:t>checkbox</w:t>
-            </w:r>
-            <w:proofErr w:type="spellEnd"/>
-            <w:r>
-              <w:t xml:space="preserve"> seleziona l’elemento “Studente” e, infine, clicca sul pulsante “Accedi”. Essendo i dati corretti, viene reindirizzato alla homepage del sistema. </w:t>
-            </w:r>
-          </w:p>
-          <w:p>
-            <w:pPr>
-              <w:rPr>
-                <w:sz w:val="24"/>
-              </w:rPr>
-            </w:pPr>
-            <w:r>
-              <w:rPr>
-                <w:sz w:val="24"/>
-              </w:rPr>
-              <w:t xml:space="preserve">In seguito, clicca su “Modifica Carta” facendo comparire sotto il bottone un </w:t>
-            </w:r>
-            <w:proofErr w:type="spellStart"/>
-            <w:r>
-              <w:rPr>
-                <w:sz w:val="24"/>
-              </w:rPr>
-              <w:t>form</w:t>
-            </w:r>
-            <w:proofErr w:type="spellEnd"/>
-            <w:r>
-              <w:rPr>
-                <w:sz w:val="24"/>
-              </w:rPr>
-              <w:t xml:space="preserve"> con 3 caselle di input quali:</w:t>
-            </w:r>
-          </w:p>
-          <w:p>
-            <w:pPr>
-              <w:pStyle w:val="ListParagraph"/>
+              <w:t xml:space="preserve">Mario apre il browser, digita “youlearn.it” e viene reindirizzato alla pagina di benvenuto in cui è presente un form a sinistra con vari elementi: un input “E-Mail”, un input “Password”, una selectbox denominata “Login As” per selezionare il tipo del proprio account, una voce “Hai dimenticato la password? Clicca qui!” e un bottone “Accedi”. In seguito, Mario inserisce nelle apposite aree l’e-mail “mario_s97@libero.it”, la password “gth9201”, nella checkbox seleziona l’elemento “Studente” e, infine, clicca sul pulsante “Accedi”. Essendo i dati corretti, viene reindirizzato alla homepage del sistema. </w:t>
+            </w:r>
+          </w:p>
+          <w:p>
+            <w:pPr>
+              <w:rPr>
+                <w:sz w:val="24"/>
+              </w:rPr>
+            </w:pPr>
+            <w:r>
+              <w:rPr>
+                <w:sz w:val="24"/>
+              </w:rPr>
+              <w:t>In seguito, clicca su “Modifica Carta” facendo comparire sotto il bottone un form con 3 caselle di input quali:</w:t>
+            </w:r>
+          </w:p>
+          <w:p>
+            <w:pPr>
+              <w:pStyle w:val="Paragrafoelenco"/>
               <w:numPr>
                 <w:ilvl w:val="0"/>
                 <w:numId w:val="4"/>
@@ -3591,7 +2865,7 @@
           </w:p>
           <w:p>
             <w:pPr>
-              <w:pStyle w:val="ListParagraph"/>
+              <w:pStyle w:val="Paragrafoelenco"/>
               <w:numPr>
                 <w:ilvl w:val="0"/>
                 <w:numId w:val="4"/>
@@ -3609,7 +2883,7 @@
           </w:p>
           <w:p>
             <w:pPr>
-              <w:pStyle w:val="ListParagraph"/>
+              <w:pStyle w:val="Paragrafoelenco"/>
               <w:numPr>
                 <w:ilvl w:val="0"/>
                 <w:numId w:val="4"/>
@@ -3635,76 +2909,20 @@
               <w:rPr>
                 <w:sz w:val="24"/>
               </w:rPr>
-              <w:t xml:space="preserve">Una </w:t>
-            </w:r>
-            <w:proofErr w:type="spellStart"/>
-            <w:r>
-              <w:rPr>
-                <w:sz w:val="24"/>
-              </w:rPr>
-              <w:t>selectbox</w:t>
-            </w:r>
-            <w:proofErr w:type="spellEnd"/>
-            <w:r>
-              <w:rPr>
-                <w:sz w:val="24"/>
-              </w:rPr>
-              <w:t xml:space="preserve"> in cui inserire il tipo di carta ed un pulsante “Conferma”.</w:t>
-            </w:r>
-          </w:p>
-          <w:p>
-            <w:pPr>
-              <w:rPr>
-                <w:sz w:val="24"/>
-              </w:rPr>
-            </w:pPr>
-            <w:r>
-              <w:rPr>
-                <w:sz w:val="24"/>
-              </w:rPr>
-              <w:t xml:space="preserve">Mario compila il </w:t>
-            </w:r>
-            <w:proofErr w:type="spellStart"/>
-            <w:r>
-              <w:rPr>
-                <w:sz w:val="24"/>
-              </w:rPr>
-              <w:t>form</w:t>
-            </w:r>
-            <w:proofErr w:type="spellEnd"/>
-            <w:r>
-              <w:rPr>
-                <w:sz w:val="24"/>
-              </w:rPr>
-              <w:t xml:space="preserve"> inserendo: “Mario Rossi” nel campo “Nome Intestatario”, “5333 0220 2000 22” nel campo “Numero di Carta”, “10/22” nel campo “Data Scadenza” e, infine, seleziona “</w:t>
-            </w:r>
-            <w:proofErr w:type="spellStart"/>
-            <w:r>
-              <w:rPr>
-                <w:sz w:val="24"/>
-              </w:rPr>
-              <w:t>Paypal</w:t>
-            </w:r>
-            <w:proofErr w:type="spellEnd"/>
-            <w:r>
-              <w:rPr>
-                <w:sz w:val="24"/>
-              </w:rPr>
-              <w:t xml:space="preserve">” nella </w:t>
-            </w:r>
-            <w:proofErr w:type="spellStart"/>
-            <w:r>
-              <w:rPr>
-                <w:sz w:val="24"/>
-              </w:rPr>
-              <w:t>selectbox</w:t>
-            </w:r>
-            <w:proofErr w:type="spellEnd"/>
-            <w:r>
-              <w:rPr>
-                <w:sz w:val="24"/>
-              </w:rPr>
-              <w:t xml:space="preserve"> del “Tipo di Carta”.</w:t>
+              <w:t>Una selectbox in cui inserire il tipo di carta ed un pulsante “Conferma”.</w:t>
+            </w:r>
+          </w:p>
+          <w:p>
+            <w:pPr>
+              <w:rPr>
+                <w:sz w:val="24"/>
+              </w:rPr>
+            </w:pPr>
+            <w:r>
+              <w:rPr>
+                <w:sz w:val="24"/>
+              </w:rPr>
+              <w:t>Mario compila il form inserendo: “Mario Rossi” nel campo “Nome Intestatario”, “5333 0220 2000 22” nel campo “Numero di Carta”, “10/22” nel campo “Data Scadenza” e, infine, seleziona “Paypal” nella selectbox del “Tipo di Carta”.</w:t>
             </w:r>
           </w:p>
           <w:p>
@@ -3724,21 +2942,7 @@
                 <w:sz w:val="24"/>
               </w:rPr>
               <w:lastRenderedPageBreak/>
-              <w:t xml:space="preserve">nuovamente su “Conferma” facendo scomparire il </w:t>
-            </w:r>
-            <w:proofErr w:type="spellStart"/>
-            <w:r>
-              <w:rPr>
-                <w:sz w:val="24"/>
-              </w:rPr>
-              <w:t>form</w:t>
-            </w:r>
-            <w:proofErr w:type="spellEnd"/>
-            <w:r>
-              <w:rPr>
-                <w:sz w:val="24"/>
-              </w:rPr>
-              <w:t xml:space="preserve"> di modifica e visualizzare il messaggio “Modifica avvenuta con successo!”.</w:t>
+              <w:t>nuovamente su “Conferma” facendo scomparire il form di modifica e visualizzare il messaggio “Modifica avvenuta con successo!”.</w:t>
             </w:r>
           </w:p>
         </w:tc>
@@ -3749,7 +2953,7 @@
     <w:p/>
     <w:tbl>
       <w:tblPr>
-        <w:tblStyle w:val="TableGrid"/>
+        <w:tblStyle w:val="Grigliatabella"/>
         <w:tblW w:w="0" w:type="auto"/>
         <w:tblLook w:val="04A0" w:firstRow="1" w:lastRow="0" w:firstColumn="1" w:lastColumn="0" w:noHBand="0" w:noVBand="1"/>
       </w:tblPr>
@@ -3792,7 +2996,6 @@
                 <w:sz w:val="24"/>
               </w:rPr>
             </w:pPr>
-            <w:proofErr w:type="spellStart"/>
             <w:r>
               <w:rPr>
                 <w:b/>
@@ -3800,7 +3003,6 @@
               </w:rPr>
               <w:t>Logout</w:t>
             </w:r>
-            <w:proofErr w:type="spellEnd"/>
           </w:p>
         </w:tc>
       </w:tr>
@@ -3920,7 +3122,6 @@
               </w:rPr>
               <w:t>“</w:t>
             </w:r>
-            <w:proofErr w:type="spellStart"/>
             <w:r>
               <w:rPr>
                 <w:sz w:val="24"/>
@@ -3931,14 +3132,7 @@
               <w:rPr>
                 <w:sz w:val="24"/>
               </w:rPr>
-              <w:t>ogout</w:t>
-            </w:r>
-            <w:proofErr w:type="spellEnd"/>
-            <w:r>
-              <w:rPr>
-                <w:sz w:val="24"/>
-              </w:rPr>
-              <w:t>” nell</w:t>
+              <w:t>ogout” nell</w:t>
             </w:r>
             <w:r>
               <w:rPr>
@@ -3992,7 +3186,7 @@
     </w:p>
     <w:tbl>
       <w:tblPr>
-        <w:tblStyle w:val="TableGrid"/>
+        <w:tblStyle w:val="Grigliatabella"/>
         <w:tblW w:w="0" w:type="auto"/>
         <w:tblLook w:val="04A0" w:firstRow="1" w:lastRow="0" w:firstColumn="1" w:lastColumn="0" w:noHBand="0" w:noVBand="1"/>
       </w:tblPr>
@@ -4036,7 +3230,6 @@
                 <w:u w:val="single"/>
               </w:rPr>
             </w:pPr>
-            <w:proofErr w:type="spellStart"/>
             <w:r>
               <w:rPr>
                 <w:b/>
@@ -4045,7 +3238,6 @@
               </w:rPr>
               <w:t>CreaCorso</w:t>
             </w:r>
-            <w:proofErr w:type="spellEnd"/>
           </w:p>
         </w:tc>
       </w:tr>
@@ -4132,47 +3324,7 @@
               </w:rPr>
             </w:pPr>
             <w:r>
-              <w:t xml:space="preserve">Mario è uno studente iscritto a </w:t>
-            </w:r>
-            <w:proofErr w:type="spellStart"/>
-            <w:r>
-              <w:t>Youlearn</w:t>
-            </w:r>
-            <w:proofErr w:type="spellEnd"/>
-            <w:r>
-              <w:t xml:space="preserve"> e vuole entrare nel sistema per seguire i corsi a cui è iscritto. Apre il browser, digita “youlearn.it” e viene reindirizzato alla pagina di benvenuto in cui è presente un </w:t>
-            </w:r>
-            <w:proofErr w:type="spellStart"/>
-            <w:r>
-              <w:t>form</w:t>
-            </w:r>
-            <w:proofErr w:type="spellEnd"/>
-            <w:r>
-              <w:t xml:space="preserve"> a sinistra con vari elementi: un input “E-Mail”, un input “Password”, una </w:t>
-            </w:r>
-            <w:proofErr w:type="spellStart"/>
-            <w:r>
-              <w:t>selectbox</w:t>
-            </w:r>
-            <w:proofErr w:type="spellEnd"/>
-            <w:r>
-              <w:t xml:space="preserve"> denominata “Login </w:t>
-            </w:r>
-            <w:proofErr w:type="spellStart"/>
-            <w:r>
-              <w:t>As</w:t>
-            </w:r>
-            <w:proofErr w:type="spellEnd"/>
-            <w:r>
-              <w:t xml:space="preserve">” per selezionare il tipo del proprio account, una voce “Hai dimenticato la password? Clicca qui!” e un bottone “Accedi”. In seguito, Mario inserisce nelle apposite aree l’e-mail “mariox_s97@libero.it”, la password “gth9201x”, nella </w:t>
-            </w:r>
-            <w:proofErr w:type="spellStart"/>
-            <w:r>
-              <w:t>checkbox</w:t>
-            </w:r>
-            <w:proofErr w:type="spellEnd"/>
-            <w:r>
-              <w:t xml:space="preserve"> seleziona l’elemento “Docente” e, infine, clicca sul pulsante “Accedi”. Essendo i dati corretti, viene reindirizzato alla homepage del sistema.</w:t>
+              <w:t>Mario è uno studente iscritto a Youlearn e vuole entrare nel sistema per seguire i corsi a cui è iscritto. Apre il browser, digita “youlearn.it” e viene reindirizzato alla pagina di benvenuto in cui è presente un form a sinistra con vari elementi: un input “E-Mail”, un input “Password”, una selectbox denominata “Login As” per selezionare il tipo del proprio account, una voce “Hai dimenticato la password? Clicca qui!” e un bottone “Accedi”. In seguito, Mario inserisce nelle apposite aree l’e-mail “mariox_s97@libero.it”, la password “gth9201x”, nella checkbox seleziona l’elemento “Docente” e, infine, clicca sul pulsante “Accedi”. Essendo i dati corretti, viene reindirizzato alla homepage del sistema.</w:t>
             </w:r>
           </w:p>
           <w:p>
@@ -4196,7 +3348,7 @@
           </w:p>
           <w:p>
             <w:pPr>
-              <w:pStyle w:val="ListParagraph"/>
+              <w:pStyle w:val="Paragrafoelenco"/>
               <w:numPr>
                 <w:ilvl w:val="0"/>
                 <w:numId w:val="1"/>
@@ -4214,7 +3366,7 @@
           </w:p>
           <w:p>
             <w:pPr>
-              <w:pStyle w:val="ListParagraph"/>
+              <w:pStyle w:val="Paragrafoelenco"/>
               <w:numPr>
                 <w:ilvl w:val="0"/>
                 <w:numId w:val="1"/>
@@ -4232,7 +3384,7 @@
           </w:p>
           <w:p>
             <w:pPr>
-              <w:pStyle w:val="ListParagraph"/>
+              <w:pStyle w:val="Paragrafoelenco"/>
               <w:numPr>
                 <w:ilvl w:val="0"/>
                 <w:numId w:val="1"/>
@@ -4245,26 +3397,12 @@
               <w:rPr>
                 <w:sz w:val="24"/>
               </w:rPr>
-              <w:t xml:space="preserve">Una </w:t>
-            </w:r>
-            <w:proofErr w:type="spellStart"/>
-            <w:r>
-              <w:rPr>
-                <w:sz w:val="24"/>
-              </w:rPr>
-              <w:t>selectbox</w:t>
-            </w:r>
-            <w:proofErr w:type="spellEnd"/>
-            <w:r>
-              <w:rPr>
-                <w:sz w:val="24"/>
-              </w:rPr>
-              <w:t xml:space="preserve"> intitolata “Categoria”</w:t>
-            </w:r>
-          </w:p>
-          <w:p>
-            <w:pPr>
-              <w:pStyle w:val="ListParagraph"/>
+              <w:t>Una selectbox intitolata “Categoria”</w:t>
+            </w:r>
+          </w:p>
+          <w:p>
+            <w:pPr>
+              <w:pStyle w:val="Paragrafoelenco"/>
               <w:numPr>
                 <w:ilvl w:val="0"/>
                 <w:numId w:val="1"/>
@@ -4282,7 +3420,7 @@
           </w:p>
           <w:p>
             <w:pPr>
-              <w:pStyle w:val="ListParagraph"/>
+              <w:pStyle w:val="Paragrafoelenco"/>
               <w:numPr>
                 <w:ilvl w:val="0"/>
                 <w:numId w:val="1"/>
@@ -4300,7 +3438,7 @@
           </w:p>
           <w:p>
             <w:pPr>
-              <w:pStyle w:val="ListParagraph"/>
+              <w:pStyle w:val="Paragrafoelenco"/>
               <w:numPr>
                 <w:ilvl w:val="0"/>
                 <w:numId w:val="1"/>
@@ -4318,7 +3456,7 @@
           </w:p>
           <w:p>
             <w:pPr>
-              <w:pStyle w:val="ListParagraph"/>
+              <w:pStyle w:val="Paragrafoelenco"/>
               <w:numPr>
                 <w:ilvl w:val="0"/>
                 <w:numId w:val="1"/>
@@ -4336,7 +3474,7 @@
           </w:p>
           <w:p>
             <w:pPr>
-              <w:pStyle w:val="ListParagraph"/>
+              <w:pStyle w:val="Paragrafoelenco"/>
               <w:numPr>
                 <w:ilvl w:val="0"/>
                 <w:numId w:val="1"/>
@@ -4500,21 +3638,7 @@
               <w:rPr>
                 <w:sz w:val="24"/>
               </w:rPr>
-              <w:t xml:space="preserve"> andando a selezionare il file video nella finestra del file </w:t>
-            </w:r>
-            <w:proofErr w:type="spellStart"/>
-            <w:r>
-              <w:rPr>
-                <w:sz w:val="24"/>
-              </w:rPr>
-              <w:t>system</w:t>
-            </w:r>
-            <w:proofErr w:type="spellEnd"/>
-            <w:r>
-              <w:rPr>
-                <w:sz w:val="24"/>
-              </w:rPr>
-              <w:t xml:space="preserve"> che si apre. Dopo avere selezionato la lezione, viene inserita una riga nella tabella “Lezione del corso” insieme ad un campo “Nome” e una barra di upload che indica lo stato di caricamento del file video e un </w:t>
+              <w:t xml:space="preserve"> andando a selezionare il file video nella finestra del file system che si apre. Dopo avere selezionato la lezione, viene inserita una riga nella tabella “Lezione del corso” insieme ad un campo “Nome” e una barra di upload che indica lo stato di caricamento del file video e un </w:t>
             </w:r>
             <w:r>
               <w:rPr>
@@ -4533,35 +3657,7 @@
               <w:rPr>
                 <w:sz w:val="24"/>
               </w:rPr>
-              <w:t>. Mario compie questa operazione per 5 volte andando ad inserire 5 file video con nome “</w:t>
-            </w:r>
-            <w:proofErr w:type="spellStart"/>
-            <w:r>
-              <w:rPr>
-                <w:sz w:val="24"/>
-              </w:rPr>
-              <w:t>Introduzione.vid</w:t>
-            </w:r>
-            <w:proofErr w:type="spellEnd"/>
-            <w:r>
-              <w:rPr>
-                <w:sz w:val="24"/>
-              </w:rPr>
-              <w:t>”, “</w:t>
-            </w:r>
-            <w:proofErr w:type="spellStart"/>
-            <w:r>
-              <w:rPr>
-                <w:sz w:val="24"/>
-              </w:rPr>
-              <w:t>first.vid</w:t>
-            </w:r>
-            <w:proofErr w:type="spellEnd"/>
-            <w:r>
-              <w:rPr>
-                <w:sz w:val="24"/>
-              </w:rPr>
-              <w:t xml:space="preserve">”, “second.mp4”, “third.mp4” e “last.mp4”. In seguito, Mario inserisce nel campo “Nome” della prima lezione “Introduzione al finlandese”, nel secondo campo “Nome” il valore “I sostantivi”, nel terzo campo “Nome” il valore “I verbi”, nel quarto campo “Nome” il valore “Aggettivi”, nel quinto campo “Nome” il valore “Esempio di discorso in finlandese”. </w:t>
+              <w:t xml:space="preserve">. Mario compie questa operazione per 5 volte andando ad inserire 5 file video con nome “Introduzione.vid”, “first.vid”, “second.mp4”, “third.mp4” e “last.mp4”. In seguito, Mario inserisce nel campo “Nome” della prima lezione “Introduzione al finlandese”, nel secondo campo “Nome” il valore “I sostantivi”, nel terzo campo “Nome” il valore “I verbi”, nel quarto campo “Nome” il valore “Aggettivi”, nel quinto campo “Nome” il valore “Esempio di discorso in finlandese”. </w:t>
             </w:r>
           </w:p>
           <w:p>
@@ -4593,21 +3689,7 @@
               <w:rPr>
                 <w:sz w:val="24"/>
               </w:rPr>
-              <w:t xml:space="preserve"> clicca sulla “X” della quinta riga andando a cancellare l’ultima lezione inserita. In seguito, Mario seleziona nuovamente una nuova lezione andando a cliccare su “Inserisci una nuova lezione” e seleziona nella finestra del file </w:t>
-            </w:r>
-            <w:proofErr w:type="spellStart"/>
-            <w:r>
-              <w:rPr>
-                <w:sz w:val="24"/>
-              </w:rPr>
-              <w:t>system</w:t>
-            </w:r>
-            <w:proofErr w:type="spellEnd"/>
-            <w:r>
-              <w:rPr>
-                <w:sz w:val="24"/>
-              </w:rPr>
-              <w:t xml:space="preserve"> il video “fourth.mp4” e, nella riga creata, inserisce il valore “Esempio di discorso in finlandese”.</w:t>
+              <w:t xml:space="preserve"> clicca sulla “X” della quinta riga andando a cancellare l’ultima lezione inserita. In seguito, Mario seleziona nuovamente una nuova lezione andando a cliccare su “Inserisci una nuova lezione” e seleziona nella finestra del file system il video “fourth.mp4” e, nella riga creata, inserisce il valore “Esempio di discorso in finlandese”.</w:t>
             </w:r>
             <w:r>
               <w:rPr>
@@ -4626,21 +3708,7 @@
               <w:rPr>
                 <w:sz w:val="24"/>
               </w:rPr>
-              <w:t xml:space="preserve">Inserisce l’immagine di copertina andando a selezionare dal file </w:t>
-            </w:r>
-            <w:proofErr w:type="spellStart"/>
-            <w:r>
-              <w:rPr>
-                <w:sz w:val="24"/>
-              </w:rPr>
-              <w:t>system</w:t>
-            </w:r>
-            <w:proofErr w:type="spellEnd"/>
-            <w:r>
-              <w:rPr>
-                <w:sz w:val="24"/>
-              </w:rPr>
-              <w:t xml:space="preserve"> l’immagine “img.png” dopo aver cliccato su “Carica file” del campo “Immagine di copertina”. Infine, Mario clicca sul bottone “Conferma” e </w:t>
+              <w:t xml:space="preserve">Inserisce l’immagine di copertina andando a selezionare dal file system l’immagine “img.png” dopo aver cliccato su “Carica file” del campo “Immagine di copertina”. Infine, Mario clicca sul bottone “Conferma” e </w:t>
             </w:r>
             <w:r>
               <w:rPr>
@@ -4705,7 +3773,7 @@
     </w:p>
     <w:tbl>
       <w:tblPr>
-        <w:tblStyle w:val="TableGrid"/>
+        <w:tblStyle w:val="Grigliatabella"/>
         <w:tblW w:w="0" w:type="auto"/>
         <w:tblLook w:val="04A0" w:firstRow="1" w:lastRow="0" w:firstColumn="1" w:lastColumn="0" w:noHBand="0" w:noVBand="1"/>
       </w:tblPr>
@@ -4749,7 +3817,6 @@
                 <w:u w:val="single"/>
               </w:rPr>
             </w:pPr>
-            <w:proofErr w:type="spellStart"/>
             <w:r>
               <w:rPr>
                 <w:b/>
@@ -4758,7 +3825,6 @@
               </w:rPr>
               <w:t>CreaCorsoDatiErrati</w:t>
             </w:r>
-            <w:proofErr w:type="spellEnd"/>
           </w:p>
         </w:tc>
       </w:tr>
@@ -4845,79 +3911,25 @@
               </w:rPr>
             </w:pPr>
             <w:r>
-              <w:t xml:space="preserve">Mario è uno studente iscritto a </w:t>
-            </w:r>
-            <w:proofErr w:type="spellStart"/>
-            <w:r>
-              <w:t>Youlearn</w:t>
-            </w:r>
-            <w:proofErr w:type="spellEnd"/>
-            <w:r>
-              <w:t xml:space="preserve"> e vuole entrare nel sistema per seguire i corsi a cui è iscritto. Apre il browser, digita “youlearn.it” e viene reindirizzato alla pagina di benvenuto in cui è presente un </w:t>
-            </w:r>
-            <w:proofErr w:type="spellStart"/>
-            <w:r>
-              <w:t>form</w:t>
-            </w:r>
-            <w:proofErr w:type="spellEnd"/>
-            <w:r>
-              <w:t xml:space="preserve"> a sinistra con vari elementi: un input “E-Mail”, un input “Password”, una </w:t>
-            </w:r>
-            <w:proofErr w:type="spellStart"/>
-            <w:r>
-              <w:t>selectbox</w:t>
-            </w:r>
-            <w:proofErr w:type="spellEnd"/>
-            <w:r>
-              <w:t xml:space="preserve"> denominata “Login </w:t>
-            </w:r>
-            <w:proofErr w:type="spellStart"/>
-            <w:r>
-              <w:t>As</w:t>
-            </w:r>
-            <w:proofErr w:type="spellEnd"/>
-            <w:r>
-              <w:t xml:space="preserve">” per selezionare il tipo del proprio account, una voce “Hai dimenticato la password? Clicca qui!” e un bottone “Accedi”. In seguito, Mario inserisce nelle apposite aree l’e-mail “mariox_s97@libero.it”, la password “gth9201x”, nella </w:t>
-            </w:r>
-            <w:proofErr w:type="spellStart"/>
-            <w:r>
-              <w:t>checkbox</w:t>
-            </w:r>
-            <w:proofErr w:type="spellEnd"/>
-            <w:r>
-              <w:t xml:space="preserve"> seleziona l’elemento “Docente” e, infine, clicca sul pulsante “Accedi”. Essendo i dati corretti, viene reindirizzato alla homepage del sistema.</w:t>
-            </w:r>
-          </w:p>
-          <w:p>
-            <w:pPr>
-              <w:rPr>
-                <w:sz w:val="24"/>
-              </w:rPr>
-            </w:pPr>
-            <w:r>
-              <w:rPr>
-                <w:sz w:val="24"/>
-              </w:rPr>
-              <w:t xml:space="preserve">In seguito, Mario clicca su “crea corso” e viene reindirizzato ad una pagina contenente un </w:t>
-            </w:r>
-            <w:proofErr w:type="spellStart"/>
-            <w:r>
-              <w:rPr>
-                <w:sz w:val="24"/>
-              </w:rPr>
-              <w:t>form</w:t>
-            </w:r>
-            <w:proofErr w:type="spellEnd"/>
-            <w:r>
-              <w:rPr>
-                <w:sz w:val="24"/>
-              </w:rPr>
-              <w:t xml:space="preserve"> con:</w:t>
-            </w:r>
-          </w:p>
-          <w:p>
-            <w:pPr>
-              <w:pStyle w:val="ListParagraph"/>
+              <w:t>Mario è uno studente iscritto a Youlearn e vuole entrare nel sistema per seguire i corsi a cui è iscritto. Apre il browser, digita “youlearn.it” e viene reindirizzato alla pagina di benvenuto in cui è presente un form a sinistra con vari elementi: un input “E-Mail”, un input “Password”, una selectbox denominata “Login As” per selezionare il tipo del proprio account, una voce “Hai dimenticato la password? Clicca qui!” e un bottone “Accedi”. In seguito, Mario inserisce nelle apposite aree l’e-mail “mariox_s97@libero.it”, la password “gth9201x”, nella checkbox seleziona l’elemento “Docente” e, infine, clicca sul pulsante “Accedi”. Essendo i dati corretti, viene reindirizzato alla homepage del sistema.</w:t>
+            </w:r>
+          </w:p>
+          <w:p>
+            <w:pPr>
+              <w:rPr>
+                <w:sz w:val="24"/>
+              </w:rPr>
+            </w:pPr>
+            <w:r>
+              <w:rPr>
+                <w:sz w:val="24"/>
+              </w:rPr>
+              <w:t>In seguito, Mario clicca su “crea corso” e viene reindirizzato ad una pagina contenente un form con:</w:t>
+            </w:r>
+          </w:p>
+          <w:p>
+            <w:pPr>
+              <w:pStyle w:val="Paragrafoelenco"/>
               <w:numPr>
                 <w:ilvl w:val="0"/>
                 <w:numId w:val="1"/>
@@ -4935,7 +3947,7 @@
           </w:p>
           <w:p>
             <w:pPr>
-              <w:pStyle w:val="ListParagraph"/>
+              <w:pStyle w:val="Paragrafoelenco"/>
               <w:numPr>
                 <w:ilvl w:val="0"/>
                 <w:numId w:val="1"/>
@@ -4953,7 +3965,7 @@
           </w:p>
           <w:p>
             <w:pPr>
-              <w:pStyle w:val="ListParagraph"/>
+              <w:pStyle w:val="Paragrafoelenco"/>
               <w:numPr>
                 <w:ilvl w:val="0"/>
                 <w:numId w:val="1"/>
@@ -4966,26 +3978,12 @@
               <w:rPr>
                 <w:sz w:val="24"/>
               </w:rPr>
-              <w:t xml:space="preserve">Una </w:t>
-            </w:r>
-            <w:proofErr w:type="spellStart"/>
-            <w:r>
-              <w:rPr>
-                <w:sz w:val="24"/>
-              </w:rPr>
-              <w:t>selectbox</w:t>
-            </w:r>
-            <w:proofErr w:type="spellEnd"/>
-            <w:r>
-              <w:rPr>
-                <w:sz w:val="24"/>
-              </w:rPr>
-              <w:t xml:space="preserve"> intitolata “Categoria”</w:t>
-            </w:r>
-          </w:p>
-          <w:p>
-            <w:pPr>
-              <w:pStyle w:val="ListParagraph"/>
+              <w:t>Una selectbox intitolata “Categoria”</w:t>
+            </w:r>
+          </w:p>
+          <w:p>
+            <w:pPr>
+              <w:pStyle w:val="Paragrafoelenco"/>
               <w:numPr>
                 <w:ilvl w:val="0"/>
                 <w:numId w:val="1"/>
@@ -5003,7 +4001,7 @@
           </w:p>
           <w:p>
             <w:pPr>
-              <w:pStyle w:val="ListParagraph"/>
+              <w:pStyle w:val="Paragrafoelenco"/>
               <w:numPr>
                 <w:ilvl w:val="0"/>
                 <w:numId w:val="1"/>
@@ -5021,7 +4019,7 @@
           </w:p>
           <w:p>
             <w:pPr>
-              <w:pStyle w:val="ListParagraph"/>
+              <w:pStyle w:val="Paragrafoelenco"/>
               <w:numPr>
                 <w:ilvl w:val="0"/>
                 <w:numId w:val="1"/>
@@ -5039,7 +4037,7 @@
           </w:p>
           <w:p>
             <w:pPr>
-              <w:pStyle w:val="ListParagraph"/>
+              <w:pStyle w:val="Paragrafoelenco"/>
               <w:numPr>
                 <w:ilvl w:val="0"/>
                 <w:numId w:val="1"/>
@@ -5057,7 +4055,7 @@
           </w:p>
           <w:p>
             <w:pPr>
-              <w:pStyle w:val="ListParagraph"/>
+              <w:pStyle w:val="Paragrafoelenco"/>
               <w:numPr>
                 <w:ilvl w:val="0"/>
                 <w:numId w:val="1"/>
@@ -5083,21 +4081,7 @@
               <w:rPr>
                 <w:sz w:val="24"/>
               </w:rPr>
-              <w:t xml:space="preserve">Mario completa il </w:t>
-            </w:r>
-            <w:proofErr w:type="spellStart"/>
-            <w:r>
-              <w:rPr>
-                <w:sz w:val="24"/>
-              </w:rPr>
-              <w:t>form</w:t>
-            </w:r>
-            <w:proofErr w:type="spellEnd"/>
-            <w:r>
-              <w:rPr>
-                <w:sz w:val="24"/>
-              </w:rPr>
-              <w:t xml:space="preserve"> inserendo “Imparare il finlandese” nel campo “Inserimento Titolo corso”, “Corso per l’apprendimento rapido della lingua </w:t>
+              <w:t xml:space="preserve">Mario completa il form inserendo “Imparare il finlandese” nel campo “Inserimento Titolo corso”, “Corso per l’apprendimento rapido della lingua </w:t>
             </w:r>
             <w:r>
               <w:rPr>
@@ -5116,110 +4100,40 @@
               <w:rPr>
                 <w:sz w:val="24"/>
               </w:rPr>
-              <w:t xml:space="preserve">” nel campo “Prezzo”. Clicca, per ogni lezione, sul tasto “Inserisci nuova lezione” andando a selezionare il file video nella finestra del file </w:t>
-            </w:r>
-            <w:proofErr w:type="spellStart"/>
-            <w:r>
-              <w:rPr>
-                <w:sz w:val="24"/>
-              </w:rPr>
-              <w:t>system</w:t>
-            </w:r>
-            <w:proofErr w:type="spellEnd"/>
-            <w:r>
-              <w:rPr>
-                <w:sz w:val="24"/>
-              </w:rPr>
-              <w:t xml:space="preserve"> che si apre. Dopo avere selezionato la lezione, viene inserita una riga nella tabella “Lezione del corso” insieme ad un campo “Nome” e una barra di upload che indica lo stato di caricamento del file video e un pulsante “X” per ogni riga della tabella in modo da poter cancellare una lezione in fase di caricamento o già caricata nel sistema. Mario compie questa operazione per 5 volte andando ad inserire 5 file video con nome “</w:t>
-            </w:r>
-            <w:proofErr w:type="spellStart"/>
-            <w:r>
-              <w:rPr>
-                <w:sz w:val="24"/>
-              </w:rPr>
-              <w:t>Introduzione.vid</w:t>
-            </w:r>
-            <w:proofErr w:type="spellEnd"/>
-            <w:r>
-              <w:rPr>
-                <w:sz w:val="24"/>
-              </w:rPr>
-              <w:t>”, “</w:t>
-            </w:r>
-            <w:proofErr w:type="spellStart"/>
-            <w:r>
-              <w:rPr>
-                <w:sz w:val="24"/>
-              </w:rPr>
-              <w:t>first.vid</w:t>
-            </w:r>
-            <w:proofErr w:type="spellEnd"/>
-            <w:r>
-              <w:rPr>
-                <w:sz w:val="24"/>
-              </w:rPr>
-              <w:t xml:space="preserve">”, “second.mp4”, “third.mp4” e “last.mp4”. In seguito, Mario inserisce nel campo “Nome” della prima lezione “Introduzione al finlandese”, nel secondo campo “Nome” il valore “I sostantivi”, nel terzo campo “Nome” il valore “I verbi”, nel quarto campo “Nome” il valore “Aggettivi”, nel quinto campo “Nome” il valore “Esempio di discorso in finlandese”. </w:t>
-            </w:r>
-          </w:p>
-          <w:p>
-            <w:pPr>
-              <w:rPr>
-                <w:sz w:val="24"/>
-              </w:rPr>
-            </w:pPr>
-          </w:p>
-          <w:p>
-            <w:pPr>
-              <w:rPr>
-                <w:sz w:val="24"/>
-              </w:rPr>
-            </w:pPr>
-            <w:r>
-              <w:rPr>
-                <w:sz w:val="24"/>
-              </w:rPr>
-              <w:t xml:space="preserve">Mario si accorge che la quinta lezione selezionata non è corretta, per cui, clicca sulla “X” della quinta riga andando a cancellare l’ultima lezione inserita. In seguito, Mario seleziona nuovamente una nuova lezione andando a cliccare su “Inserisci una nuova lezione” e seleziona nella finestra del file </w:t>
-            </w:r>
-            <w:proofErr w:type="spellStart"/>
-            <w:r>
-              <w:rPr>
-                <w:sz w:val="24"/>
-              </w:rPr>
-              <w:t>system</w:t>
-            </w:r>
-            <w:proofErr w:type="spellEnd"/>
-            <w:r>
-              <w:rPr>
-                <w:sz w:val="24"/>
-              </w:rPr>
-              <w:t xml:space="preserve"> il video “fourth.mp4” e, nella riga creata, inserisce il valore “Esempio di discorso in finlandese”. </w:t>
-            </w:r>
-          </w:p>
-          <w:p>
-            <w:pPr>
-              <w:rPr>
-                <w:sz w:val="24"/>
-              </w:rPr>
-            </w:pPr>
-            <w:r>
-              <w:rPr>
-                <w:sz w:val="24"/>
-              </w:rPr>
-              <w:t xml:space="preserve">Inserisce l’immagine di copertina andando a selezionare dal file </w:t>
-            </w:r>
-            <w:proofErr w:type="spellStart"/>
-            <w:r>
-              <w:rPr>
-                <w:sz w:val="24"/>
-              </w:rPr>
-              <w:t>system</w:t>
-            </w:r>
-            <w:proofErr w:type="spellEnd"/>
-            <w:r>
-              <w:rPr>
-                <w:sz w:val="24"/>
-              </w:rPr>
-              <w:t xml:space="preserve"> l’immagine “img.png” dopo aver cliccato su “Carica file” del campo “Immagine di copertina”. Infine, Mario clicca sul bottone “Conferma”. </w:t>
+              <w:t xml:space="preserve">” nel campo “Prezzo”. Clicca, per ogni lezione, sul tasto “Inserisci nuova lezione” andando a selezionare il file video nella finestra del file system che si apre. Dopo avere selezionato la lezione, viene inserita una riga nella tabella “Lezione del corso” insieme ad un campo “Nome” e una barra di upload che indica lo stato di caricamento del file video e un pulsante “X” per ogni riga della tabella in modo da poter cancellare una lezione in fase di caricamento o già caricata nel sistema. Mario compie questa operazione per 5 volte andando ad inserire 5 file video con nome “Introduzione.vid”, “first.vid”, “second.mp4”, “third.mp4” e “last.mp4”. In seguito, Mario inserisce nel campo “Nome” della prima lezione “Introduzione al finlandese”, nel secondo campo “Nome” il valore “I sostantivi”, nel terzo campo “Nome” il valore “I verbi”, nel quarto campo “Nome” il valore “Aggettivi”, nel quinto campo “Nome” il valore “Esempio di discorso in finlandese”. </w:t>
+            </w:r>
+          </w:p>
+          <w:p>
+            <w:pPr>
+              <w:rPr>
+                <w:sz w:val="24"/>
+              </w:rPr>
+            </w:pPr>
+          </w:p>
+          <w:p>
+            <w:pPr>
+              <w:rPr>
+                <w:sz w:val="24"/>
+              </w:rPr>
+            </w:pPr>
+            <w:r>
+              <w:rPr>
+                <w:sz w:val="24"/>
+              </w:rPr>
+              <w:t xml:space="preserve">Mario si accorge che la quinta lezione selezionata non è corretta, per cui, clicca sulla “X” della quinta riga andando a cancellare l’ultima lezione inserita. In seguito, Mario seleziona nuovamente una nuova lezione andando a cliccare su “Inserisci una nuova lezione” e seleziona nella finestra del file system il video “fourth.mp4” e, nella riga creata, inserisce il valore “Esempio di discorso in finlandese”. </w:t>
+            </w:r>
+          </w:p>
+          <w:p>
+            <w:pPr>
+              <w:rPr>
+                <w:sz w:val="24"/>
+              </w:rPr>
+            </w:pPr>
+            <w:r>
+              <w:rPr>
+                <w:sz w:val="24"/>
+              </w:rPr>
+              <w:t xml:space="preserve">Inserisce l’immagine di copertina andando a selezionare dal file system l’immagine “img.png” dopo aver cliccato su “Carica file” del campo “Immagine di copertina”. Infine, Mario clicca sul bottone “Conferma”. </w:t>
             </w:r>
             <w:r>
               <w:rPr>
@@ -5296,7 +4210,7 @@
     </w:p>
     <w:tbl>
       <w:tblPr>
-        <w:tblStyle w:val="TableGrid"/>
+        <w:tblStyle w:val="Grigliatabella"/>
         <w:tblW w:w="0" w:type="auto"/>
         <w:tblLook w:val="04A0" w:firstRow="1" w:lastRow="0" w:firstColumn="1" w:lastColumn="0" w:noHBand="0" w:noVBand="1"/>
       </w:tblPr>
@@ -5339,7 +4253,6 @@
                 <w:sz w:val="24"/>
               </w:rPr>
             </w:pPr>
-            <w:proofErr w:type="spellStart"/>
             <w:r>
               <w:rPr>
                 <w:b/>
@@ -5347,7 +4260,6 @@
               </w:rPr>
               <w:t>InserisceCommento</w:t>
             </w:r>
-            <w:proofErr w:type="spellEnd"/>
           </w:p>
         </w:tc>
       </w:tr>
@@ -5427,47 +4339,7 @@
           </w:tcPr>
           <w:p>
             <w:r>
-              <w:t xml:space="preserve">Mario è uno studente iscritto a </w:t>
-            </w:r>
-            <w:proofErr w:type="spellStart"/>
-            <w:r>
-              <w:t>Youlearn</w:t>
-            </w:r>
-            <w:proofErr w:type="spellEnd"/>
-            <w:r>
-              <w:t xml:space="preserve"> e vuole entrare nel sistema per seguire i corsi a cui è iscritto. Apre il browser, digita “youlearn.it” e viene reindirizzato alla pagina di benvenuto in cui è presente un </w:t>
-            </w:r>
-            <w:proofErr w:type="spellStart"/>
-            <w:r>
-              <w:t>form</w:t>
-            </w:r>
-            <w:proofErr w:type="spellEnd"/>
-            <w:r>
-              <w:t xml:space="preserve"> a sinistra con vari elementi: un input “E-Mail”, un input “Password”, una </w:t>
-            </w:r>
-            <w:proofErr w:type="spellStart"/>
-            <w:r>
-              <w:t>selectbox</w:t>
-            </w:r>
-            <w:proofErr w:type="spellEnd"/>
-            <w:r>
-              <w:t xml:space="preserve"> denominata “Login </w:t>
-            </w:r>
-            <w:proofErr w:type="spellStart"/>
-            <w:r>
-              <w:t>As</w:t>
-            </w:r>
-            <w:proofErr w:type="spellEnd"/>
-            <w:r>
-              <w:t xml:space="preserve">” per selezionare il tipo del proprio account, una voce “Hai dimenticato la password? Clicca qui!” e un bottone “Accedi”. In seguito, Mario inserisce nelle apposite aree l’e-mail “mario_s97@libero.it”, la password “gth9201”, nella </w:t>
-            </w:r>
-            <w:proofErr w:type="spellStart"/>
-            <w:r>
-              <w:t>checkbox</w:t>
-            </w:r>
-            <w:proofErr w:type="spellEnd"/>
-            <w:r>
-              <w:t xml:space="preserve"> seleziona l’elemento “Studente” e, infine, clicca sul pulsante “Accedi”. Essendo i dati corretti, viene reindirizzato alla homepage del sistema.</w:t>
+              <w:t>Mario è uno studente iscritto a Youlearn e vuole entrare nel sistema per seguire i corsi a cui è iscritto. Apre il browser, digita “youlearn.it” e viene reindirizzato alla pagina di benvenuto in cui è presente un form a sinistra con vari elementi: un input “E-Mail”, un input “Password”, una selectbox denominata “Login As” per selezionare il tipo del proprio account, una voce “Hai dimenticato la password? Clicca qui!” e un bottone “Accedi”. In seguito, Mario inserisce nelle apposite aree l’e-mail “mario_s97@libero.it”, la password “gth9201”, nella checkbox seleziona l’elemento “Studente” e, infine, clicca sul pulsante “Accedi”. Essendo i dati corretti, viene reindirizzato alla homepage del sistema.</w:t>
             </w:r>
           </w:p>
           <w:p/>
@@ -5509,7 +4381,7 @@
           </w:p>
           <w:p>
             <w:pPr>
-              <w:pStyle w:val="ListParagraph"/>
+              <w:pStyle w:val="Paragrafoelenco"/>
               <w:numPr>
                 <w:ilvl w:val="0"/>
                 <w:numId w:val="2"/>
@@ -5527,7 +4399,7 @@
           </w:p>
           <w:p>
             <w:pPr>
-              <w:pStyle w:val="ListParagraph"/>
+              <w:pStyle w:val="Paragrafoelenco"/>
               <w:numPr>
                 <w:ilvl w:val="0"/>
                 <w:numId w:val="2"/>
@@ -5545,7 +4417,7 @@
           </w:p>
           <w:p>
             <w:pPr>
-              <w:pStyle w:val="ListParagraph"/>
+              <w:pStyle w:val="Paragrafoelenco"/>
               <w:numPr>
                 <w:ilvl w:val="0"/>
                 <w:numId w:val="2"/>
@@ -5575,7 +4447,7 @@
           </w:p>
           <w:p>
             <w:pPr>
-              <w:pStyle w:val="ListParagraph"/>
+              <w:pStyle w:val="Paragrafoelenco"/>
               <w:numPr>
                 <w:ilvl w:val="0"/>
                 <w:numId w:val="2"/>
@@ -5599,7 +4471,7 @@
           </w:p>
           <w:p>
             <w:pPr>
-              <w:pStyle w:val="ListParagraph"/>
+              <w:pStyle w:val="Paragrafoelenco"/>
               <w:numPr>
                 <w:ilvl w:val="0"/>
                 <w:numId w:val="2"/>
@@ -5716,7 +4588,7 @@
           </w:p>
           <w:p>
             <w:pPr>
-              <w:pStyle w:val="ListParagraph"/>
+              <w:pStyle w:val="Paragrafoelenco"/>
               <w:numPr>
                 <w:ilvl w:val="0"/>
                 <w:numId w:val="3"/>
@@ -5734,7 +4606,7 @@
           </w:p>
           <w:p>
             <w:pPr>
-              <w:pStyle w:val="ListParagraph"/>
+              <w:pStyle w:val="Paragrafoelenco"/>
               <w:numPr>
                 <w:ilvl w:val="0"/>
                 <w:numId w:val="3"/>
@@ -5752,7 +4624,7 @@
           </w:p>
           <w:p>
             <w:pPr>
-              <w:pStyle w:val="ListParagraph"/>
+              <w:pStyle w:val="Paragrafoelenco"/>
               <w:numPr>
                 <w:ilvl w:val="0"/>
                 <w:numId w:val="3"/>
@@ -5770,7 +4642,7 @@
           </w:p>
           <w:p>
             <w:pPr>
-              <w:pStyle w:val="ListParagraph"/>
+              <w:pStyle w:val="Paragrafoelenco"/>
               <w:numPr>
                 <w:ilvl w:val="0"/>
                 <w:numId w:val="3"/>
@@ -5800,7 +4672,7 @@
           </w:p>
           <w:p>
             <w:pPr>
-              <w:pStyle w:val="ListParagraph"/>
+              <w:pStyle w:val="Paragrafoelenco"/>
               <w:numPr>
                 <w:ilvl w:val="0"/>
                 <w:numId w:val="3"/>
@@ -5986,7 +4858,7 @@
     </w:p>
     <w:tbl>
       <w:tblPr>
-        <w:tblStyle w:val="TableGrid"/>
+        <w:tblStyle w:val="Grigliatabella"/>
         <w:tblW w:w="0" w:type="auto"/>
         <w:tblLook w:val="04A0" w:firstRow="1" w:lastRow="0" w:firstColumn="1" w:lastColumn="0" w:noHBand="0" w:noVBand="1"/>
       </w:tblPr>
@@ -6029,7 +4901,6 @@
                 <w:sz w:val="24"/>
               </w:rPr>
             </w:pPr>
-            <w:proofErr w:type="spellStart"/>
             <w:r>
               <w:rPr>
                 <w:b/>
@@ -6037,7 +4908,6 @@
               </w:rPr>
               <w:t>EliminaCommento</w:t>
             </w:r>
-            <w:proofErr w:type="spellEnd"/>
           </w:p>
         </w:tc>
       </w:tr>
@@ -6117,47 +4987,7 @@
           </w:tcPr>
           <w:p>
             <w:r>
-              <w:t xml:space="preserve">Mario è uno studente iscritto a </w:t>
-            </w:r>
-            <w:proofErr w:type="spellStart"/>
-            <w:r>
-              <w:t>Youlearn</w:t>
-            </w:r>
-            <w:proofErr w:type="spellEnd"/>
-            <w:r>
-              <w:t xml:space="preserve"> e vuole entrare nel sistema per seguire i corsi a cui è iscritto. Apre il browser, digita “youlearn.it” e viene reindirizzato alla pagina di benvenuto in cui è presente un </w:t>
-            </w:r>
-            <w:proofErr w:type="spellStart"/>
-            <w:r>
-              <w:t>form</w:t>
-            </w:r>
-            <w:proofErr w:type="spellEnd"/>
-            <w:r>
-              <w:t xml:space="preserve"> a sinistra con vari elementi: un input “E-Mail”, un input “Password”, una </w:t>
-            </w:r>
-            <w:proofErr w:type="spellStart"/>
-            <w:r>
-              <w:t>selectbox</w:t>
-            </w:r>
-            <w:proofErr w:type="spellEnd"/>
-            <w:r>
-              <w:t xml:space="preserve"> denominata “Login </w:t>
-            </w:r>
-            <w:proofErr w:type="spellStart"/>
-            <w:r>
-              <w:t>As</w:t>
-            </w:r>
-            <w:proofErr w:type="spellEnd"/>
-            <w:r>
-              <w:t xml:space="preserve">” per selezionare il tipo del proprio account, una voce “Hai dimenticato la password? Clicca qui!” e un bottone “Accedi”. In seguito, Mario inserisce nelle apposite aree l’e-mail “mario_s97@libero.it”, la password “gth9201”, nella </w:t>
-            </w:r>
-            <w:proofErr w:type="spellStart"/>
-            <w:r>
-              <w:t>checkbox</w:t>
-            </w:r>
-            <w:proofErr w:type="spellEnd"/>
-            <w:r>
-              <w:t xml:space="preserve"> seleziona l’elemento “Studente” e, infine, clicca sul pulsante “Accedi”. Essendo i dati corretti, viene reindirizzato alla homepage del sistema.</w:t>
+              <w:t>Mario è uno studente iscritto a Youlearn e vuole entrare nel sistema per seguire i corsi a cui è iscritto. Apre il browser, digita “youlearn.it” e viene reindirizzato alla pagina di benvenuto in cui è presente un form a sinistra con vari elementi: un input “E-Mail”, un input “Password”, una selectbox denominata “Login As” per selezionare il tipo del proprio account, una voce “Hai dimenticato la password? Clicca qui!” e un bottone “Accedi”. In seguito, Mario inserisce nelle apposite aree l’e-mail “mario_s97@libero.it”, la password “gth9201”, nella checkbox seleziona l’elemento “Studente” e, infine, clicca sul pulsante “Accedi”. Essendo i dati corretti, viene reindirizzato alla homepage del sistema.</w:t>
             </w:r>
           </w:p>
           <w:p/>
@@ -6174,7 +5004,7 @@
           </w:p>
           <w:p>
             <w:pPr>
-              <w:pStyle w:val="ListParagraph"/>
+              <w:pStyle w:val="Paragrafoelenco"/>
               <w:numPr>
                 <w:ilvl w:val="0"/>
                 <w:numId w:val="2"/>
@@ -6192,7 +5022,7 @@
           </w:p>
           <w:p>
             <w:pPr>
-              <w:pStyle w:val="ListParagraph"/>
+              <w:pStyle w:val="Paragrafoelenco"/>
               <w:numPr>
                 <w:ilvl w:val="0"/>
                 <w:numId w:val="2"/>
@@ -6210,7 +5040,7 @@
           </w:p>
           <w:p>
             <w:pPr>
-              <w:pStyle w:val="ListParagraph"/>
+              <w:pStyle w:val="Paragrafoelenco"/>
               <w:numPr>
                 <w:ilvl w:val="0"/>
                 <w:numId w:val="2"/>
@@ -6228,7 +5058,7 @@
           </w:p>
           <w:p>
             <w:pPr>
-              <w:pStyle w:val="ListParagraph"/>
+              <w:pStyle w:val="Paragrafoelenco"/>
               <w:numPr>
                 <w:ilvl w:val="0"/>
                 <w:numId w:val="2"/>
@@ -6247,7 +5077,7 @@
           </w:p>
           <w:p>
             <w:pPr>
-              <w:pStyle w:val="ListParagraph"/>
+              <w:pStyle w:val="Paragrafoelenco"/>
               <w:numPr>
                 <w:ilvl w:val="0"/>
                 <w:numId w:val="2"/>
@@ -6298,7 +5128,7 @@
           </w:p>
           <w:p>
             <w:pPr>
-              <w:pStyle w:val="ListParagraph"/>
+              <w:pStyle w:val="Paragrafoelenco"/>
               <w:numPr>
                 <w:ilvl w:val="0"/>
                 <w:numId w:val="3"/>
@@ -6316,7 +5146,7 @@
           </w:p>
           <w:p>
             <w:pPr>
-              <w:pStyle w:val="ListParagraph"/>
+              <w:pStyle w:val="Paragrafoelenco"/>
               <w:numPr>
                 <w:ilvl w:val="0"/>
                 <w:numId w:val="3"/>
@@ -6334,7 +5164,7 @@
           </w:p>
           <w:p>
             <w:pPr>
-              <w:pStyle w:val="ListParagraph"/>
+              <w:pStyle w:val="Paragrafoelenco"/>
               <w:numPr>
                 <w:ilvl w:val="0"/>
                 <w:numId w:val="3"/>
@@ -6352,7 +5182,7 @@
           </w:p>
           <w:p>
             <w:pPr>
-              <w:pStyle w:val="ListParagraph"/>
+              <w:pStyle w:val="Paragrafoelenco"/>
               <w:numPr>
                 <w:ilvl w:val="0"/>
                 <w:numId w:val="3"/>
@@ -6370,7 +5200,7 @@
           </w:p>
           <w:p>
             <w:pPr>
-              <w:pStyle w:val="ListParagraph"/>
+              <w:pStyle w:val="Paragrafoelenco"/>
               <w:numPr>
                 <w:ilvl w:val="0"/>
                 <w:numId w:val="3"/>
@@ -6396,13 +5226,7 @@
               <w:rPr>
                 <w:sz w:val="24"/>
               </w:rPr>
-              <w:t>Mario scende nei commenti e trova quello di uno studente di nome “Pasquale” che scrive “</w:t>
-            </w:r>
-            <w:r>
-              <w:rPr>
-                <w:sz w:val="24"/>
-              </w:rPr>
-              <w:t xml:space="preserve">Questo </w:t>
+              <w:t xml:space="preserve">Mario scende nei commenti e trova quello di uno studente di nome “Pasquale” che scrive “Questo </w:t>
             </w:r>
             <w:r>
               <w:rPr>
@@ -6422,8 +5246,6 @@
               </w:rPr>
               <w:t>. Infine, Mario decide di eliminare il commento andando a premere la “X” correlata al commento di Pasquale cosi da eliminarlo.</w:t>
             </w:r>
-            <w:bookmarkStart w:id="0" w:name="_GoBack"/>
-            <w:bookmarkEnd w:id="0"/>
           </w:p>
         </w:tc>
       </w:tr>
@@ -6436,7 +5258,2475 @@
         </w:rPr>
       </w:pPr>
     </w:p>
+    <w:p>
+      <w:pPr>
+        <w:jc w:val="center"/>
+        <w:rPr>
+          <w:b/>
+          <w:sz w:val="56"/>
+        </w:rPr>
+      </w:pPr>
+      <w:r>
+        <w:rPr>
+          <w:b/>
+          <w:sz w:val="56"/>
+        </w:rPr>
+        <w:t>Supervisore</w:t>
+      </w:r>
+    </w:p>
+    <w:tbl>
+      <w:tblPr>
+        <w:tblStyle w:val="Grigliatabella"/>
+        <w:tblW w:w="0" w:type="auto"/>
+        <w:tblLook w:val="04A0" w:firstRow="1" w:lastRow="0" w:firstColumn="1" w:lastColumn="0" w:noHBand="0" w:noVBand="1"/>
+      </w:tblPr>
+      <w:tblGrid>
+        <w:gridCol w:w="1675"/>
+        <w:gridCol w:w="7835"/>
+      </w:tblGrid>
+      <w:tr>
+        <w:trPr>
+          <w:trHeight w:val="233"/>
+        </w:trPr>
+        <w:tc>
+          <w:tcPr>
+            <w:tcW w:w="1675" w:type="dxa"/>
+          </w:tcPr>
+          <w:p>
+            <w:pPr>
+              <w:rPr>
+                <w:b/>
+                <w:sz w:val="24"/>
+              </w:rPr>
+            </w:pPr>
+            <w:r>
+              <w:rPr>
+                <w:b/>
+                <w:sz w:val="24"/>
+              </w:rPr>
+              <w:t>Nome</w:t>
+            </w:r>
+          </w:p>
+        </w:tc>
+        <w:tc>
+          <w:tcPr>
+            <w:tcW w:w="7835" w:type="dxa"/>
+          </w:tcPr>
+          <w:p>
+            <w:pPr>
+              <w:rPr>
+                <w:b/>
+                <w:sz w:val="24"/>
+              </w:rPr>
+            </w:pPr>
+            <w:r>
+              <w:rPr>
+                <w:b/>
+                <w:sz w:val="24"/>
+              </w:rPr>
+              <w:t>AccettaCorso</w:t>
+            </w:r>
+          </w:p>
+        </w:tc>
+      </w:tr>
+      <w:tr>
+        <w:trPr>
+          <w:trHeight w:val="233"/>
+        </w:trPr>
+        <w:tc>
+          <w:tcPr>
+            <w:tcW w:w="1675" w:type="dxa"/>
+          </w:tcPr>
+          <w:p>
+            <w:pPr>
+              <w:rPr>
+                <w:b/>
+                <w:sz w:val="24"/>
+              </w:rPr>
+            </w:pPr>
+            <w:r>
+              <w:rPr>
+                <w:b/>
+                <w:sz w:val="24"/>
+              </w:rPr>
+              <w:t>Partecipanti</w:t>
+            </w:r>
+          </w:p>
+        </w:tc>
+        <w:tc>
+          <w:tcPr>
+            <w:tcW w:w="7835" w:type="dxa"/>
+          </w:tcPr>
+          <w:p>
+            <w:pPr>
+              <w:rPr>
+                <w:sz w:val="24"/>
+                <w:u w:val="single"/>
+              </w:rPr>
+            </w:pPr>
+            <w:r>
+              <w:rPr>
+                <w:sz w:val="24"/>
+                <w:u w:val="single"/>
+              </w:rPr>
+              <w:t>Luigi: supervisore</w:t>
+            </w:r>
+          </w:p>
+        </w:tc>
+      </w:tr>
+      <w:tr>
+        <w:trPr>
+          <w:trHeight w:val="2884"/>
+        </w:trPr>
+        <w:tc>
+          <w:tcPr>
+            <w:tcW w:w="1675" w:type="dxa"/>
+          </w:tcPr>
+          <w:p>
+            <w:pPr>
+              <w:rPr>
+                <w:b/>
+                <w:sz w:val="24"/>
+              </w:rPr>
+            </w:pPr>
+            <w:r>
+              <w:rPr>
+                <w:b/>
+                <w:sz w:val="24"/>
+              </w:rPr>
+              <w:t>Flusso di eventi</w:t>
+            </w:r>
+          </w:p>
+        </w:tc>
+        <w:tc>
+          <w:tcPr>
+            <w:tcW w:w="7835" w:type="dxa"/>
+          </w:tcPr>
+          <w:p>
+            <w:r>
+              <w:rPr>
+                <w:sz w:val="24"/>
+              </w:rPr>
+              <w:t xml:space="preserve">Luigi inizia la sua giornata lavorativa. </w:t>
+            </w:r>
+            <w:r>
+              <w:t>. Apre il browser, digita “Youlearn.it” e viene reindirizzato alla pagina di login e registrazione, avente un form a sinistra con due aree di testo, una “inserisci email” ed un’altra “inserisci password”, una checkbox “login as” correlata dai tipi di utenti che possono loggarsi, un pulsante “paswordDimenticata?” ed uno “Login”. Inserisce nelle apposite aree l’email “ilReLeone@libelo.it”, la password “per il re!”, nella checkbox seleziona “revisore” e clicca login. Essendo i dati corretti, viene reindirizzato alla homepage del sistema.</w:t>
+            </w:r>
+          </w:p>
+          <w:p>
+            <w:r>
+              <w:t xml:space="preserve">Viene reindirizzato alla sua homepage organizzata nel modo seguente: </w:t>
+            </w:r>
+          </w:p>
+          <w:p>
+            <w:r>
+              <w:rPr>
+                <w:noProof/>
+              </w:rPr>
+              <w:drawing>
+                <wp:anchor distT="0" distB="0" distL="114300" distR="114300" simplePos="0" relativeHeight="251659264" behindDoc="0" locked="0" layoutInCell="1" allowOverlap="1" wp14:anchorId="7EB42913" wp14:editId="6098AF91">
+                  <wp:simplePos x="0" y="0"/>
+                  <wp:positionH relativeFrom="column">
+                    <wp:posOffset>288704</wp:posOffset>
+                  </wp:positionH>
+                  <wp:positionV relativeFrom="paragraph">
+                    <wp:posOffset>75639</wp:posOffset>
+                  </wp:positionV>
+                  <wp:extent cx="4433349" cy="2845208"/>
+                  <wp:effectExtent l="0" t="0" r="5715" b="0"/>
+                  <wp:wrapNone/>
+                  <wp:docPr id="1" name="Immagine 1" descr="C:\Users\Antonio\Documents\Universita\IS\Progetto\YouLearn\Internal Work Product\Mockup\Scenari\Home_Supervisore.png"/>
+                  <wp:cNvGraphicFramePr>
+                    <a:graphicFrameLocks xmlns:a="http://schemas.openxmlformats.org/drawingml/2006/main" noChangeAspect="1"/>
+                  </wp:cNvGraphicFramePr>
+                  <a:graphic xmlns:a="http://schemas.openxmlformats.org/drawingml/2006/main">
+                    <a:graphicData uri="http://schemas.openxmlformats.org/drawingml/2006/picture">
+                      <pic:pic xmlns:pic="http://schemas.openxmlformats.org/drawingml/2006/picture">
+                        <pic:nvPicPr>
+                          <pic:cNvPr id="0" name="Picture 1" descr="C:\Users\Antonio\Documents\Universita\IS\Progetto\YouLearn\Internal Work Product\Mockup\Scenari\Home_Supervisore.png"/>
+                          <pic:cNvPicPr>
+                            <a:picLocks noChangeAspect="1" noChangeArrowheads="1"/>
+                          </pic:cNvPicPr>
+                        </pic:nvPicPr>
+                        <pic:blipFill>
+                          <a:blip r:embed="rId12">
+                            <a:extLst>
+                              <a:ext uri="{28A0092B-C50C-407E-A947-70E740481C1C}">
+                                <a14:useLocalDpi xmlns:a14="http://schemas.microsoft.com/office/drawing/2010/main" val="0"/>
+                              </a:ext>
+                            </a:extLst>
+                          </a:blip>
+                          <a:srcRect/>
+                          <a:stretch>
+                            <a:fillRect/>
+                          </a:stretch>
+                        </pic:blipFill>
+                        <pic:spPr bwMode="auto">
+                          <a:xfrm>
+                            <a:off x="0" y="0"/>
+                            <a:ext cx="4433349" cy="2845208"/>
+                          </a:xfrm>
+                          <a:prstGeom prst="rect">
+                            <a:avLst/>
+                          </a:prstGeom>
+                          <a:noFill/>
+                          <a:ln>
+                            <a:noFill/>
+                          </a:ln>
+                        </pic:spPr>
+                      </pic:pic>
+                    </a:graphicData>
+                  </a:graphic>
+                  <wp14:sizeRelH relativeFrom="margin">
+                    <wp14:pctWidth>0</wp14:pctWidth>
+                  </wp14:sizeRelH>
+                  <wp14:sizeRelV relativeFrom="margin">
+                    <wp14:pctHeight>0</wp14:pctHeight>
+                  </wp14:sizeRelV>
+                </wp:anchor>
+              </w:drawing>
+            </w:r>
+          </w:p>
+          <w:p/>
+          <w:p/>
+          <w:p/>
+          <w:p/>
+          <w:p/>
+          <w:p/>
+          <w:p/>
+          <w:p/>
+          <w:p/>
+          <w:p/>
+          <w:p/>
+          <w:p/>
+          <w:p/>
+          <w:p/>
+          <w:p/>
+          <w:p/>
+          <w:p/>
+          <w:p>
+            <w:r>
+              <w:t>Luigi clicca sul pulsante “vai al corso” nella sezione del corso “imparare il russo” venendo reindirizzato alla homepage del corso, organizzata nel modo seguente:</w:t>
+            </w:r>
+          </w:p>
+          <w:p/>
+          <w:p/>
+          <w:p/>
+          <w:p/>
+          <w:p/>
+          <w:p/>
+          <w:p/>
+          <w:p/>
+          <w:p/>
+          <w:p/>
+          <w:p/>
+          <w:p/>
+          <w:p/>
+          <w:p/>
+          <w:p/>
+          <w:p/>
+          <w:p/>
+          <w:p/>
+          <w:p/>
+          <w:p>
+            <w:r>
+              <w:rPr>
+                <w:noProof/>
+              </w:rPr>
+              <w:drawing>
+                <wp:anchor distT="0" distB="0" distL="114300" distR="114300" simplePos="0" relativeHeight="251660288" behindDoc="0" locked="0" layoutInCell="1" allowOverlap="1" wp14:anchorId="5C943CA5" wp14:editId="3DE76028">
+                  <wp:simplePos x="0" y="0"/>
+                  <wp:positionH relativeFrom="column">
+                    <wp:posOffset>291908</wp:posOffset>
+                  </wp:positionH>
+                  <wp:positionV relativeFrom="paragraph">
+                    <wp:posOffset>93935</wp:posOffset>
+                  </wp:positionV>
+                  <wp:extent cx="4461510" cy="5102860"/>
+                  <wp:effectExtent l="0" t="0" r="0" b="2540"/>
+                  <wp:wrapNone/>
+                  <wp:docPr id="2" name="Immagine 2" descr="C:\Users\Antonio\Documents\Universita\IS\Progetto\YouLearn\Internal Work Product\Mockup\Scenari\Pagina_Corso_AltriCasi.png"/>
+                  <wp:cNvGraphicFramePr>
+                    <a:graphicFrameLocks xmlns:a="http://schemas.openxmlformats.org/drawingml/2006/main" noChangeAspect="1"/>
+                  </wp:cNvGraphicFramePr>
+                  <a:graphic xmlns:a="http://schemas.openxmlformats.org/drawingml/2006/main">
+                    <a:graphicData uri="http://schemas.openxmlformats.org/drawingml/2006/picture">
+                      <pic:pic xmlns:pic="http://schemas.openxmlformats.org/drawingml/2006/picture">
+                        <pic:nvPicPr>
+                          <pic:cNvPr id="0" name="Picture 2" descr="C:\Users\Antonio\Documents\Universita\IS\Progetto\YouLearn\Internal Work Product\Mockup\Scenari\Pagina_Corso_AltriCasi.png"/>
+                          <pic:cNvPicPr>
+                            <a:picLocks noChangeAspect="1" noChangeArrowheads="1"/>
+                          </pic:cNvPicPr>
+                        </pic:nvPicPr>
+                        <pic:blipFill rotWithShape="1">
+                          <a:blip r:embed="rId13">
+                            <a:extLst>
+                              <a:ext uri="{28A0092B-C50C-407E-A947-70E740481C1C}">
+                                <a14:useLocalDpi xmlns:a14="http://schemas.microsoft.com/office/drawing/2010/main" val="0"/>
+                              </a:ext>
+                            </a:extLst>
+                          </a:blip>
+                          <a:srcRect t="11603"/>
+                          <a:stretch/>
+                        </pic:blipFill>
+                        <pic:spPr bwMode="auto">
+                          <a:xfrm>
+                            <a:off x="0" y="0"/>
+                            <a:ext cx="4461510" cy="5102860"/>
+                          </a:xfrm>
+                          <a:prstGeom prst="rect">
+                            <a:avLst/>
+                          </a:prstGeom>
+                          <a:noFill/>
+                          <a:ln>
+                            <a:noFill/>
+                          </a:ln>
+                          <a:extLst>
+                            <a:ext uri="{53640926-AAD7-44D8-BBD7-CCE9431645EC}">
+                              <a14:shadowObscured xmlns:a14="http://schemas.microsoft.com/office/drawing/2010/main"/>
+                            </a:ext>
+                          </a:extLst>
+                        </pic:spPr>
+                      </pic:pic>
+                    </a:graphicData>
+                  </a:graphic>
+                  <wp14:sizeRelH relativeFrom="margin">
+                    <wp14:pctWidth>0</wp14:pctWidth>
+                  </wp14:sizeRelH>
+                  <wp14:sizeRelV relativeFrom="margin">
+                    <wp14:pctHeight>0</wp14:pctHeight>
+                  </wp14:sizeRelV>
+                </wp:anchor>
+              </w:drawing>
+            </w:r>
+          </w:p>
+          <w:p/>
+          <w:p/>
+          <w:p/>
+          <w:p>
+            <w:pPr>
+              <w:rPr>
+                <w:noProof/>
+              </w:rPr>
+            </w:pPr>
+          </w:p>
+          <w:p/>
+          <w:p/>
+          <w:p/>
+          <w:p/>
+          <w:p/>
+          <w:p/>
+          <w:p/>
+          <w:p/>
+          <w:p/>
+          <w:p/>
+          <w:p/>
+          <w:p/>
+          <w:p/>
+          <w:p/>
+          <w:p/>
+          <w:p/>
+          <w:p/>
+          <w:p/>
+          <w:p/>
+          <w:p/>
+          <w:p/>
+          <w:p/>
+          <w:p/>
+          <w:p/>
+          <w:p/>
+          <w:p/>
+          <w:p>
+            <w:r>
+              <w:lastRenderedPageBreak/>
+              <w:t xml:space="preserve">Luigi preme quindi sul nome della prima lezione, organizzata nel seguente modo: </w:t>
+            </w:r>
+          </w:p>
+          <w:p>
+            <w:r>
+              <w:rPr>
+                <w:noProof/>
+              </w:rPr>
+              <w:drawing>
+                <wp:anchor distT="0" distB="0" distL="114300" distR="114300" simplePos="0" relativeHeight="251661312" behindDoc="0" locked="0" layoutInCell="1" allowOverlap="1" wp14:anchorId="7060ACAE" wp14:editId="47CD7A5C">
+                  <wp:simplePos x="0" y="0"/>
+                  <wp:positionH relativeFrom="column">
+                    <wp:posOffset>207010</wp:posOffset>
+                  </wp:positionH>
+                  <wp:positionV relativeFrom="paragraph">
+                    <wp:posOffset>143170</wp:posOffset>
+                  </wp:positionV>
+                  <wp:extent cx="4266760" cy="3168503"/>
+                  <wp:effectExtent l="0" t="0" r="635" b="0"/>
+                  <wp:wrapNone/>
+                  <wp:docPr id="3" name="Immagine 3" descr="C:\Users\Antonio\Documents\Universita\IS\Progetto\YouLearn\Internal Work Product\Mockup\Scenari\Pagina_Lezione_Supervisore.png"/>
+                  <wp:cNvGraphicFramePr>
+                    <a:graphicFrameLocks xmlns:a="http://schemas.openxmlformats.org/drawingml/2006/main" noChangeAspect="1"/>
+                  </wp:cNvGraphicFramePr>
+                  <a:graphic xmlns:a="http://schemas.openxmlformats.org/drawingml/2006/main">
+                    <a:graphicData uri="http://schemas.openxmlformats.org/drawingml/2006/picture">
+                      <pic:pic xmlns:pic="http://schemas.openxmlformats.org/drawingml/2006/picture">
+                        <pic:nvPicPr>
+                          <pic:cNvPr id="0" name="Picture 3" descr="C:\Users\Antonio\Documents\Universita\IS\Progetto\YouLearn\Internal Work Product\Mockup\Scenari\Pagina_Lezione_Supervisore.png"/>
+                          <pic:cNvPicPr>
+                            <a:picLocks noChangeAspect="1" noChangeArrowheads="1"/>
+                          </pic:cNvPicPr>
+                        </pic:nvPicPr>
+                        <pic:blipFill>
+                          <a:blip r:embed="rId14">
+                            <a:extLst>
+                              <a:ext uri="{28A0092B-C50C-407E-A947-70E740481C1C}">
+                                <a14:useLocalDpi xmlns:a14="http://schemas.microsoft.com/office/drawing/2010/main" val="0"/>
+                              </a:ext>
+                            </a:extLst>
+                          </a:blip>
+                          <a:srcRect/>
+                          <a:stretch>
+                            <a:fillRect/>
+                          </a:stretch>
+                        </pic:blipFill>
+                        <pic:spPr bwMode="auto">
+                          <a:xfrm>
+                            <a:off x="0" y="0"/>
+                            <a:ext cx="4266760" cy="3168503"/>
+                          </a:xfrm>
+                          <a:prstGeom prst="rect">
+                            <a:avLst/>
+                          </a:prstGeom>
+                          <a:noFill/>
+                          <a:ln>
+                            <a:noFill/>
+                          </a:ln>
+                        </pic:spPr>
+                      </pic:pic>
+                    </a:graphicData>
+                  </a:graphic>
+                  <wp14:sizeRelH relativeFrom="margin">
+                    <wp14:pctWidth>0</wp14:pctWidth>
+                  </wp14:sizeRelH>
+                  <wp14:sizeRelV relativeFrom="margin">
+                    <wp14:pctHeight>0</wp14:pctHeight>
+                  </wp14:sizeRelV>
+                </wp:anchor>
+              </w:drawing>
+            </w:r>
+          </w:p>
+          <w:p/>
+          <w:p/>
+          <w:p/>
+          <w:p/>
+          <w:p/>
+          <w:p/>
+          <w:p/>
+          <w:p/>
+          <w:p/>
+          <w:p/>
+          <w:p/>
+          <w:p/>
+          <w:p/>
+          <w:p/>
+          <w:p/>
+          <w:p/>
+          <w:p/>
+          <w:p/>
+          <w:p/>
+          <w:p/>
+          <w:p>
+            <w:r>
+              <w:t>Luigi clicca sul player video e la visualizza, trovandola corretta. Preme quindi il tasto “indietro” del browser e, per ogni lezione del corso, ripete le stesse operazioni trovando ogni lezione corretta. Quando ha visionato ogni lezione, preme sul tasto “homepage” e torna alla sua homepage, qui clicca sul tasto “conferma” accanto nel form del corso “imparare il russo”, presentandogli questa finestra:</w:t>
+            </w:r>
+          </w:p>
+          <w:p>
+            <w:r>
+              <w:rPr>
+                <w:noProof/>
+              </w:rPr>
+              <w:drawing>
+                <wp:anchor distT="0" distB="0" distL="114300" distR="114300" simplePos="0" relativeHeight="251662336" behindDoc="0" locked="0" layoutInCell="1" allowOverlap="1" wp14:anchorId="30DBEBAC" wp14:editId="7FECED90">
+                  <wp:simplePos x="0" y="0"/>
+                  <wp:positionH relativeFrom="column">
+                    <wp:posOffset>217628</wp:posOffset>
+                  </wp:positionH>
+                  <wp:positionV relativeFrom="paragraph">
+                    <wp:posOffset>48142</wp:posOffset>
+                  </wp:positionV>
+                  <wp:extent cx="4136287" cy="3389225"/>
+                  <wp:effectExtent l="0" t="0" r="0" b="1905"/>
+                  <wp:wrapNone/>
+                  <wp:docPr id="4" name="Immagine 4" descr="C:\Users\Antonio\Documents\Universita\IS\Progetto\YouLearn\Internal Work Product\Mockup\Scenari\ConfermaCorso_Supervisore.png"/>
+                  <wp:cNvGraphicFramePr>
+                    <a:graphicFrameLocks xmlns:a="http://schemas.openxmlformats.org/drawingml/2006/main" noChangeAspect="1"/>
+                  </wp:cNvGraphicFramePr>
+                  <a:graphic xmlns:a="http://schemas.openxmlformats.org/drawingml/2006/main">
+                    <a:graphicData uri="http://schemas.openxmlformats.org/drawingml/2006/picture">
+                      <pic:pic xmlns:pic="http://schemas.openxmlformats.org/drawingml/2006/picture">
+                        <pic:nvPicPr>
+                          <pic:cNvPr id="0" name="Picture 4" descr="C:\Users\Antonio\Documents\Universita\IS\Progetto\YouLearn\Internal Work Product\Mockup\Scenari\ConfermaCorso_Supervisore.png"/>
+                          <pic:cNvPicPr>
+                            <a:picLocks noChangeAspect="1" noChangeArrowheads="1"/>
+                          </pic:cNvPicPr>
+                        </pic:nvPicPr>
+                        <pic:blipFill>
+                          <a:blip r:embed="rId15">
+                            <a:extLst>
+                              <a:ext uri="{28A0092B-C50C-407E-A947-70E740481C1C}">
+                                <a14:useLocalDpi xmlns:a14="http://schemas.microsoft.com/office/drawing/2010/main" val="0"/>
+                              </a:ext>
+                            </a:extLst>
+                          </a:blip>
+                          <a:srcRect/>
+                          <a:stretch>
+                            <a:fillRect/>
+                          </a:stretch>
+                        </pic:blipFill>
+                        <pic:spPr bwMode="auto">
+                          <a:xfrm>
+                            <a:off x="0" y="0"/>
+                            <a:ext cx="4136287" cy="3389225"/>
+                          </a:xfrm>
+                          <a:prstGeom prst="rect">
+                            <a:avLst/>
+                          </a:prstGeom>
+                          <a:noFill/>
+                          <a:ln>
+                            <a:noFill/>
+                          </a:ln>
+                        </pic:spPr>
+                      </pic:pic>
+                    </a:graphicData>
+                  </a:graphic>
+                  <wp14:sizeRelH relativeFrom="margin">
+                    <wp14:pctWidth>0</wp14:pctWidth>
+                  </wp14:sizeRelH>
+                  <wp14:sizeRelV relativeFrom="margin">
+                    <wp14:pctHeight>0</wp14:pctHeight>
+                  </wp14:sizeRelV>
+                </wp:anchor>
+              </w:drawing>
+            </w:r>
+          </w:p>
+          <w:p/>
+          <w:p/>
+          <w:p/>
+          <w:p/>
+          <w:p/>
+          <w:p/>
+          <w:p/>
+          <w:p/>
+          <w:p/>
+          <w:p/>
+          <w:p/>
+          <w:p/>
+          <w:p/>
+          <w:p/>
+          <w:p/>
+          <w:p/>
+          <w:p/>
+          <w:p/>
+          <w:p/>
+          <w:p/>
+          <w:p>
+            <w:r>
+              <w:t>Luigi clicca su “si”, quindi la finestra scompare, il corso viene approvato e scompare dalla sua homepage. Luigi può quindi tornare alla sua navigazione</w:t>
+            </w:r>
+          </w:p>
+          <w:p/>
+        </w:tc>
+      </w:tr>
+    </w:tbl>
+    <w:p>
+      <w:pPr>
+        <w:rPr>
+          <w:sz w:val="24"/>
+        </w:rPr>
+      </w:pPr>
+    </w:p>
+    <w:tbl>
+      <w:tblPr>
+        <w:tblStyle w:val="Grigliatabella"/>
+        <w:tblW w:w="0" w:type="auto"/>
+        <w:tblLook w:val="04A0" w:firstRow="1" w:lastRow="0" w:firstColumn="1" w:lastColumn="0" w:noHBand="0" w:noVBand="1"/>
+      </w:tblPr>
+      <w:tblGrid>
+        <w:gridCol w:w="1675"/>
+        <w:gridCol w:w="7835"/>
+      </w:tblGrid>
+      <w:tr>
+        <w:trPr>
+          <w:trHeight w:val="233"/>
+        </w:trPr>
+        <w:tc>
+          <w:tcPr>
+            <w:tcW w:w="1675" w:type="dxa"/>
+          </w:tcPr>
+          <w:p>
+            <w:pPr>
+              <w:rPr>
+                <w:b/>
+                <w:sz w:val="24"/>
+              </w:rPr>
+            </w:pPr>
+            <w:r>
+              <w:rPr>
+                <w:b/>
+                <w:sz w:val="24"/>
+              </w:rPr>
+              <w:lastRenderedPageBreak/>
+              <w:t>Nome</w:t>
+            </w:r>
+          </w:p>
+        </w:tc>
+        <w:tc>
+          <w:tcPr>
+            <w:tcW w:w="7835" w:type="dxa"/>
+          </w:tcPr>
+          <w:p>
+            <w:pPr>
+              <w:rPr>
+                <w:b/>
+                <w:sz w:val="24"/>
+              </w:rPr>
+            </w:pPr>
+            <w:r>
+              <w:rPr>
+                <w:b/>
+                <w:sz w:val="24"/>
+              </w:rPr>
+              <w:t>RifiutaCorso</w:t>
+            </w:r>
+          </w:p>
+        </w:tc>
+      </w:tr>
+      <w:tr>
+        <w:trPr>
+          <w:trHeight w:val="233"/>
+        </w:trPr>
+        <w:tc>
+          <w:tcPr>
+            <w:tcW w:w="1675" w:type="dxa"/>
+          </w:tcPr>
+          <w:p>
+            <w:pPr>
+              <w:rPr>
+                <w:b/>
+                <w:sz w:val="24"/>
+              </w:rPr>
+            </w:pPr>
+            <w:r>
+              <w:rPr>
+                <w:b/>
+                <w:sz w:val="24"/>
+              </w:rPr>
+              <w:t>Partecipanti</w:t>
+            </w:r>
+          </w:p>
+        </w:tc>
+        <w:tc>
+          <w:tcPr>
+            <w:tcW w:w="7835" w:type="dxa"/>
+          </w:tcPr>
+          <w:p>
+            <w:pPr>
+              <w:rPr>
+                <w:sz w:val="24"/>
+                <w:u w:val="single"/>
+              </w:rPr>
+            </w:pPr>
+            <w:r>
+              <w:rPr>
+                <w:sz w:val="24"/>
+                <w:u w:val="single"/>
+              </w:rPr>
+              <w:t>Luigi: supervisore</w:t>
+            </w:r>
+          </w:p>
+        </w:tc>
+      </w:tr>
+      <w:tr>
+        <w:trPr>
+          <w:trHeight w:val="2884"/>
+        </w:trPr>
+        <w:tc>
+          <w:tcPr>
+            <w:tcW w:w="1675" w:type="dxa"/>
+          </w:tcPr>
+          <w:p>
+            <w:pPr>
+              <w:rPr>
+                <w:b/>
+                <w:sz w:val="24"/>
+              </w:rPr>
+            </w:pPr>
+            <w:r>
+              <w:rPr>
+                <w:b/>
+                <w:sz w:val="24"/>
+              </w:rPr>
+              <w:t>Flusso di eventi</w:t>
+            </w:r>
+          </w:p>
+        </w:tc>
+        <w:tc>
+          <w:tcPr>
+            <w:tcW w:w="7835" w:type="dxa"/>
+          </w:tcPr>
+          <w:p>
+            <w:r>
+              <w:rPr>
+                <w:sz w:val="24"/>
+              </w:rPr>
+              <w:t xml:space="preserve">Luigi inizia la sua giornata lavorativa. </w:t>
+            </w:r>
+            <w:r>
+              <w:t>. Apre il browser, digita “Youlearn.it” e viene reindirizzato alla pagina di login e registrazione, avente un form a sinistra con due aree di testo, una “inserisci email” ed un’altra “inserisci password”, una checkbox “login as” correlata dai tipi di utenti che possono loggarsi, un pulsante “paswordDimenticata?” ed uno “Login”. Inserisce nelle apposite aree l’email “ilReLeone@libelo.it”, la password “per il re!”, nella checkbox seleziona “revisore” e clicca login. Essendo i dati corretti, viene reindirizzato alla homepage del sistema.</w:t>
+            </w:r>
+          </w:p>
+          <w:p>
+            <w:r>
+              <w:t xml:space="preserve">Viene reindirizzato alla sua homepage organizzata nel modo seguente: </w:t>
+            </w:r>
+          </w:p>
+          <w:p/>
+          <w:p/>
+          <w:p/>
+          <w:p/>
+          <w:p/>
+          <w:p/>
+          <w:p/>
+          <w:p/>
+          <w:p/>
+          <w:p/>
+          <w:p/>
+          <w:p>
+            <w:r>
+              <w:rPr>
+                <w:noProof/>
+              </w:rPr>
+              <w:drawing>
+                <wp:anchor distT="0" distB="0" distL="114300" distR="114300" simplePos="0" relativeHeight="251663360" behindDoc="0" locked="0" layoutInCell="1" allowOverlap="1" wp14:anchorId="3F62A37A" wp14:editId="46264408">
+                  <wp:simplePos x="0" y="0"/>
+                  <wp:positionH relativeFrom="column">
+                    <wp:posOffset>425302</wp:posOffset>
+                  </wp:positionH>
+                  <wp:positionV relativeFrom="paragraph">
+                    <wp:posOffset>60502</wp:posOffset>
+                  </wp:positionV>
+                  <wp:extent cx="4432935" cy="2844800"/>
+                  <wp:effectExtent l="0" t="0" r="5715" b="0"/>
+                  <wp:wrapNone/>
+                  <wp:docPr id="5" name="Immagine 5" descr="C:\Users\Antonio\Documents\Universita\IS\Progetto\YouLearn\Internal Work Product\Mockup\Scenari\Home_Supervisore.png"/>
+                  <wp:cNvGraphicFramePr>
+                    <a:graphicFrameLocks xmlns:a="http://schemas.openxmlformats.org/drawingml/2006/main" noChangeAspect="1"/>
+                  </wp:cNvGraphicFramePr>
+                  <a:graphic xmlns:a="http://schemas.openxmlformats.org/drawingml/2006/main">
+                    <a:graphicData uri="http://schemas.openxmlformats.org/drawingml/2006/picture">
+                      <pic:pic xmlns:pic="http://schemas.openxmlformats.org/drawingml/2006/picture">
+                        <pic:nvPicPr>
+                          <pic:cNvPr id="0" name="Picture 1" descr="C:\Users\Antonio\Documents\Universita\IS\Progetto\YouLearn\Internal Work Product\Mockup\Scenari\Home_Supervisore.png"/>
+                          <pic:cNvPicPr>
+                            <a:picLocks noChangeAspect="1" noChangeArrowheads="1"/>
+                          </pic:cNvPicPr>
+                        </pic:nvPicPr>
+                        <pic:blipFill>
+                          <a:blip r:embed="rId12">
+                            <a:extLst>
+                              <a:ext uri="{28A0092B-C50C-407E-A947-70E740481C1C}">
+                                <a14:useLocalDpi xmlns:a14="http://schemas.microsoft.com/office/drawing/2010/main" val="0"/>
+                              </a:ext>
+                            </a:extLst>
+                          </a:blip>
+                          <a:srcRect/>
+                          <a:stretch>
+                            <a:fillRect/>
+                          </a:stretch>
+                        </pic:blipFill>
+                        <pic:spPr bwMode="auto">
+                          <a:xfrm>
+                            <a:off x="0" y="0"/>
+                            <a:ext cx="4432935" cy="2844800"/>
+                          </a:xfrm>
+                          <a:prstGeom prst="rect">
+                            <a:avLst/>
+                          </a:prstGeom>
+                          <a:noFill/>
+                          <a:ln>
+                            <a:noFill/>
+                          </a:ln>
+                        </pic:spPr>
+                      </pic:pic>
+                    </a:graphicData>
+                  </a:graphic>
+                  <wp14:sizeRelH relativeFrom="margin">
+                    <wp14:pctWidth>0</wp14:pctWidth>
+                  </wp14:sizeRelH>
+                  <wp14:sizeRelV relativeFrom="margin">
+                    <wp14:pctHeight>0</wp14:pctHeight>
+                  </wp14:sizeRelV>
+                </wp:anchor>
+              </w:drawing>
+            </w:r>
+          </w:p>
+          <w:p/>
+          <w:p/>
+          <w:p/>
+          <w:p/>
+          <w:p/>
+          <w:p/>
+          <w:p/>
+          <w:p/>
+          <w:p/>
+          <w:p/>
+          <w:p/>
+          <w:p/>
+          <w:p/>
+          <w:p/>
+          <w:p/>
+          <w:p/>
+          <w:p>
+            <w:r>
+              <w:t>Luigi clicca sul pulsante “vai al corso” nella sezione del corso “imparare il russo” venendo reindirizzato alla homepage del corso, organizzata nel modo seguente:</w:t>
+            </w:r>
+          </w:p>
+          <w:p>
+            <w:r>
+              <w:rPr>
+                <w:noProof/>
+              </w:rPr>
+              <w:drawing>
+                <wp:anchor distT="0" distB="0" distL="114300" distR="114300" simplePos="0" relativeHeight="251664384" behindDoc="0" locked="0" layoutInCell="1" allowOverlap="1" wp14:anchorId="450CB009" wp14:editId="12CA2DE7">
+                  <wp:simplePos x="0" y="0"/>
+                  <wp:positionH relativeFrom="column">
+                    <wp:posOffset>141619</wp:posOffset>
+                  </wp:positionH>
+                  <wp:positionV relativeFrom="paragraph">
+                    <wp:posOffset>37288</wp:posOffset>
+                  </wp:positionV>
+                  <wp:extent cx="4461510" cy="5102860"/>
+                  <wp:effectExtent l="0" t="0" r="0" b="2540"/>
+                  <wp:wrapNone/>
+                  <wp:docPr id="6" name="Immagine 6" descr="C:\Users\Antonio\Documents\Universita\IS\Progetto\YouLearn\Internal Work Product\Mockup\Scenari\Pagina_Corso_AltriCasi.png"/>
+                  <wp:cNvGraphicFramePr>
+                    <a:graphicFrameLocks xmlns:a="http://schemas.openxmlformats.org/drawingml/2006/main" noChangeAspect="1"/>
+                  </wp:cNvGraphicFramePr>
+                  <a:graphic xmlns:a="http://schemas.openxmlformats.org/drawingml/2006/main">
+                    <a:graphicData uri="http://schemas.openxmlformats.org/drawingml/2006/picture">
+                      <pic:pic xmlns:pic="http://schemas.openxmlformats.org/drawingml/2006/picture">
+                        <pic:nvPicPr>
+                          <pic:cNvPr id="0" name="Picture 2" descr="C:\Users\Antonio\Documents\Universita\IS\Progetto\YouLearn\Internal Work Product\Mockup\Scenari\Pagina_Corso_AltriCasi.png"/>
+                          <pic:cNvPicPr>
+                            <a:picLocks noChangeAspect="1" noChangeArrowheads="1"/>
+                          </pic:cNvPicPr>
+                        </pic:nvPicPr>
+                        <pic:blipFill rotWithShape="1">
+                          <a:blip r:embed="rId13">
+                            <a:extLst>
+                              <a:ext uri="{28A0092B-C50C-407E-A947-70E740481C1C}">
+                                <a14:useLocalDpi xmlns:a14="http://schemas.microsoft.com/office/drawing/2010/main" val="0"/>
+                              </a:ext>
+                            </a:extLst>
+                          </a:blip>
+                          <a:srcRect t="11603"/>
+                          <a:stretch/>
+                        </pic:blipFill>
+                        <pic:spPr bwMode="auto">
+                          <a:xfrm>
+                            <a:off x="0" y="0"/>
+                            <a:ext cx="4461510" cy="5102860"/>
+                          </a:xfrm>
+                          <a:prstGeom prst="rect">
+                            <a:avLst/>
+                          </a:prstGeom>
+                          <a:noFill/>
+                          <a:ln>
+                            <a:noFill/>
+                          </a:ln>
+                          <a:extLst>
+                            <a:ext uri="{53640926-AAD7-44D8-BBD7-CCE9431645EC}">
+                              <a14:shadowObscured xmlns:a14="http://schemas.microsoft.com/office/drawing/2010/main"/>
+                            </a:ext>
+                          </a:extLst>
+                        </pic:spPr>
+                      </pic:pic>
+                    </a:graphicData>
+                  </a:graphic>
+                  <wp14:sizeRelH relativeFrom="margin">
+                    <wp14:pctWidth>0</wp14:pctWidth>
+                  </wp14:sizeRelH>
+                  <wp14:sizeRelV relativeFrom="margin">
+                    <wp14:pctHeight>0</wp14:pctHeight>
+                  </wp14:sizeRelV>
+                </wp:anchor>
+              </w:drawing>
+            </w:r>
+          </w:p>
+          <w:p/>
+          <w:p/>
+          <w:p/>
+          <w:p/>
+          <w:p/>
+          <w:p/>
+          <w:p/>
+          <w:p/>
+          <w:p/>
+          <w:p/>
+          <w:p/>
+          <w:p/>
+          <w:p/>
+          <w:p/>
+          <w:p/>
+          <w:p/>
+          <w:p/>
+          <w:p/>
+          <w:p/>
+          <w:p/>
+          <w:p/>
+          <w:p/>
+          <w:p>
+            <w:pPr>
+              <w:rPr>
+                <w:noProof/>
+              </w:rPr>
+            </w:pPr>
+          </w:p>
+          <w:p/>
+          <w:p/>
+          <w:p/>
+          <w:p/>
+          <w:p/>
+          <w:p/>
+          <w:p/>
+          <w:p/>
+          <w:p/>
+          <w:p/>
+          <w:p>
+            <w:r>
+              <w:t xml:space="preserve">Luigi preme quindi sul nome della seconda lezione, organizzata nel seguente modo: </w:t>
+            </w:r>
+          </w:p>
+          <w:p>
+            <w:r>
+              <w:rPr>
+                <w:noProof/>
+              </w:rPr>
+              <w:drawing>
+                <wp:anchor distT="0" distB="0" distL="114300" distR="114300" simplePos="0" relativeHeight="251665408" behindDoc="0" locked="0" layoutInCell="1" allowOverlap="1" wp14:anchorId="714FA838" wp14:editId="17F55A1E">
+                  <wp:simplePos x="0" y="0"/>
+                  <wp:positionH relativeFrom="column">
+                    <wp:posOffset>270421</wp:posOffset>
+                  </wp:positionH>
+                  <wp:positionV relativeFrom="paragraph">
+                    <wp:posOffset>81812</wp:posOffset>
+                  </wp:positionV>
+                  <wp:extent cx="4104168" cy="3411934"/>
+                  <wp:effectExtent l="0" t="0" r="0" b="0"/>
+                  <wp:wrapNone/>
+                  <wp:docPr id="9" name="Immagine 9" descr="C:\Users\Antonio\Documents\Universita\IS\Progetto\YouLearn\Internal Work Product\Mockup\Scenari\Pagina_Lezione_Supervisore_Rifiutata.png"/>
+                  <wp:cNvGraphicFramePr>
+                    <a:graphicFrameLocks xmlns:a="http://schemas.openxmlformats.org/drawingml/2006/main" noChangeAspect="1"/>
+                  </wp:cNvGraphicFramePr>
+                  <a:graphic xmlns:a="http://schemas.openxmlformats.org/drawingml/2006/main">
+                    <a:graphicData uri="http://schemas.openxmlformats.org/drawingml/2006/picture">
+                      <pic:pic xmlns:pic="http://schemas.openxmlformats.org/drawingml/2006/picture">
+                        <pic:nvPicPr>
+                          <pic:cNvPr id="0" name="Picture 5" descr="C:\Users\Antonio\Documents\Universita\IS\Progetto\YouLearn\Internal Work Product\Mockup\Scenari\Pagina_Lezione_Supervisore_Rifiutata.png"/>
+                          <pic:cNvPicPr>
+                            <a:picLocks noChangeAspect="1" noChangeArrowheads="1"/>
+                          </pic:cNvPicPr>
+                        </pic:nvPicPr>
+                        <pic:blipFill>
+                          <a:blip r:embed="rId16">
+                            <a:extLst>
+                              <a:ext uri="{28A0092B-C50C-407E-A947-70E740481C1C}">
+                                <a14:useLocalDpi xmlns:a14="http://schemas.microsoft.com/office/drawing/2010/main" val="0"/>
+                              </a:ext>
+                            </a:extLst>
+                          </a:blip>
+                          <a:srcRect/>
+                          <a:stretch>
+                            <a:fillRect/>
+                          </a:stretch>
+                        </pic:blipFill>
+                        <pic:spPr bwMode="auto">
+                          <a:xfrm>
+                            <a:off x="0" y="0"/>
+                            <a:ext cx="4104168" cy="3411934"/>
+                          </a:xfrm>
+                          <a:prstGeom prst="rect">
+                            <a:avLst/>
+                          </a:prstGeom>
+                          <a:noFill/>
+                          <a:ln>
+                            <a:noFill/>
+                          </a:ln>
+                        </pic:spPr>
+                      </pic:pic>
+                    </a:graphicData>
+                  </a:graphic>
+                  <wp14:sizeRelH relativeFrom="margin">
+                    <wp14:pctWidth>0</wp14:pctWidth>
+                  </wp14:sizeRelH>
+                  <wp14:sizeRelV relativeFrom="margin">
+                    <wp14:pctHeight>0</wp14:pctHeight>
+                  </wp14:sizeRelV>
+                </wp:anchor>
+              </w:drawing>
+            </w:r>
+          </w:p>
+          <w:p/>
+          <w:p/>
+          <w:p/>
+          <w:p/>
+          <w:p/>
+          <w:p/>
+          <w:p/>
+          <w:p/>
+          <w:p/>
+          <w:p/>
+          <w:p/>
+          <w:p/>
+          <w:p/>
+          <w:p/>
+          <w:p/>
+          <w:p/>
+          <w:p/>
+          <w:p/>
+          <w:p/>
+          <w:p/>
+          <w:p>
+            <w:r>
+              <w:t>Luigi clicca sul player video e la visualizza, scoprendo che la parte finale del video è tagliata. Preme sul tasto “homepage” e torna alla sua homepage, qui clicca sul tasto “rifiuta” accanto nel form del corso “imparare il russo”, presentandogli questa finestra:</w:t>
+            </w:r>
+          </w:p>
+          <w:p>
+            <w:r>
+              <w:rPr>
+                <w:noProof/>
+              </w:rPr>
+              <w:drawing>
+                <wp:anchor distT="0" distB="0" distL="114300" distR="114300" simplePos="0" relativeHeight="251666432" behindDoc="0" locked="0" layoutInCell="1" allowOverlap="1" wp14:anchorId="3A8EE86C" wp14:editId="17774191">
+                  <wp:simplePos x="0" y="0"/>
+                  <wp:positionH relativeFrom="column">
+                    <wp:posOffset>69023</wp:posOffset>
+                  </wp:positionH>
+                  <wp:positionV relativeFrom="paragraph">
+                    <wp:posOffset>167950</wp:posOffset>
+                  </wp:positionV>
+                  <wp:extent cx="4795284" cy="2891790"/>
+                  <wp:effectExtent l="0" t="0" r="5715" b="3810"/>
+                  <wp:wrapNone/>
+                  <wp:docPr id="10" name="Immagine 10" descr="C:\Users\Antonio\Documents\Universita\IS\Progetto\YouLearn\Internal Work Product\Mockup\Scenari\RifiutaCorso_Supervisore.png"/>
+                  <wp:cNvGraphicFramePr>
+                    <a:graphicFrameLocks xmlns:a="http://schemas.openxmlformats.org/drawingml/2006/main" noChangeAspect="1"/>
+                  </wp:cNvGraphicFramePr>
+                  <a:graphic xmlns:a="http://schemas.openxmlformats.org/drawingml/2006/main">
+                    <a:graphicData uri="http://schemas.openxmlformats.org/drawingml/2006/picture">
+                      <pic:pic xmlns:pic="http://schemas.openxmlformats.org/drawingml/2006/picture">
+                        <pic:nvPicPr>
+                          <pic:cNvPr id="0" name="Picture 6" descr="C:\Users\Antonio\Documents\Universita\IS\Progetto\YouLearn\Internal Work Product\Mockup\Scenari\RifiutaCorso_Supervisore.png"/>
+                          <pic:cNvPicPr>
+                            <a:picLocks noChangeAspect="1" noChangeArrowheads="1"/>
+                          </pic:cNvPicPr>
+                        </pic:nvPicPr>
+                        <pic:blipFill>
+                          <a:blip r:embed="rId17">
+                            <a:extLst>
+                              <a:ext uri="{28A0092B-C50C-407E-A947-70E740481C1C}">
+                                <a14:useLocalDpi xmlns:a14="http://schemas.microsoft.com/office/drawing/2010/main" val="0"/>
+                              </a:ext>
+                            </a:extLst>
+                          </a:blip>
+                          <a:srcRect/>
+                          <a:stretch>
+                            <a:fillRect/>
+                          </a:stretch>
+                        </pic:blipFill>
+                        <pic:spPr bwMode="auto">
+                          <a:xfrm>
+                            <a:off x="0" y="0"/>
+                            <a:ext cx="4797751" cy="2893278"/>
+                          </a:xfrm>
+                          <a:prstGeom prst="rect">
+                            <a:avLst/>
+                          </a:prstGeom>
+                          <a:noFill/>
+                          <a:ln>
+                            <a:noFill/>
+                          </a:ln>
+                        </pic:spPr>
+                      </pic:pic>
+                    </a:graphicData>
+                  </a:graphic>
+                  <wp14:sizeRelH relativeFrom="margin">
+                    <wp14:pctWidth>0</wp14:pctWidth>
+                  </wp14:sizeRelH>
+                  <wp14:sizeRelV relativeFrom="margin">
+                    <wp14:pctHeight>0</wp14:pctHeight>
+                  </wp14:sizeRelV>
+                </wp:anchor>
+              </w:drawing>
+            </w:r>
+          </w:p>
+          <w:p/>
+          <w:p/>
+          <w:p/>
+          <w:p/>
+          <w:p/>
+          <w:p/>
+          <w:p/>
+          <w:p/>
+          <w:p/>
+          <w:p/>
+          <w:p/>
+          <w:p/>
+          <w:p/>
+          <w:p/>
+          <w:p/>
+          <w:p/>
+          <w:p/>
+          <w:p/>
+          <w:p>
+            <w:r>
+              <w:t>Luigi compila il form così come mostrato in figura e clicca su “invia”, quindi la finestra scompare, il corso viene rifiutato e scompare dalla sua homepage. Luigi può quindi tornare alla sua navigazione</w:t>
+            </w:r>
+          </w:p>
+          <w:p/>
+        </w:tc>
+      </w:tr>
+    </w:tbl>
+    <w:p>
+      <w:pPr>
+        <w:rPr>
+          <w:sz w:val="24"/>
+        </w:rPr>
+      </w:pPr>
+    </w:p>
+    <w:p>
+      <w:pPr>
+        <w:rPr>
+          <w:b/>
+          <w:sz w:val="40"/>
+        </w:rPr>
+      </w:pPr>
+    </w:p>
+    <w:p>
+      <w:pPr>
+        <w:rPr>
+          <w:b/>
+          <w:sz w:val="40"/>
+        </w:rPr>
+      </w:pPr>
+      <w:r>
+        <w:rPr>
+          <w:b/>
+          <w:sz w:val="40"/>
+        </w:rPr>
+        <w:t>Studente</w:t>
+      </w:r>
+    </w:p>
+    <w:tbl>
+      <w:tblPr>
+        <w:tblStyle w:val="Grigliatabella"/>
+        <w:tblW w:w="0" w:type="auto"/>
+        <w:tblLook w:val="04A0" w:firstRow="1" w:lastRow="0" w:firstColumn="1" w:lastColumn="0" w:noHBand="0" w:noVBand="1"/>
+      </w:tblPr>
+      <w:tblGrid>
+        <w:gridCol w:w="1169"/>
+        <w:gridCol w:w="8459"/>
+      </w:tblGrid>
+      <w:tr>
+        <w:tc>
+          <w:tcPr>
+            <w:tcW w:w="1696" w:type="dxa"/>
+          </w:tcPr>
+          <w:p>
+            <w:pPr>
+              <w:rPr>
+                <w:b/>
+              </w:rPr>
+            </w:pPr>
+            <w:r>
+              <w:rPr>
+                <w:b/>
+              </w:rPr>
+              <w:t>Nome</w:t>
+            </w:r>
+          </w:p>
+        </w:tc>
+        <w:tc>
+          <w:tcPr>
+            <w:tcW w:w="7932" w:type="dxa"/>
+          </w:tcPr>
+          <w:p>
+            <w:r>
+              <w:t>InserisciCommentoEdElimina</w:t>
+            </w:r>
+          </w:p>
+        </w:tc>
+      </w:tr>
+      <w:tr>
+        <w:tc>
+          <w:tcPr>
+            <w:tcW w:w="1696" w:type="dxa"/>
+          </w:tcPr>
+          <w:p>
+            <w:pPr>
+              <w:rPr>
+                <w:b/>
+              </w:rPr>
+            </w:pPr>
+            <w:r>
+              <w:rPr>
+                <w:b/>
+              </w:rPr>
+              <w:t>Partecipanti</w:t>
+            </w:r>
+          </w:p>
+        </w:tc>
+        <w:tc>
+          <w:tcPr>
+            <w:tcW w:w="7932" w:type="dxa"/>
+          </w:tcPr>
+          <w:p>
+            <w:pPr>
+              <w:rPr>
+                <w:u w:val="single"/>
+              </w:rPr>
+            </w:pPr>
+            <w:r>
+              <w:rPr>
+                <w:u w:val="single"/>
+              </w:rPr>
+              <w:t>Pasquale: Studente</w:t>
+            </w:r>
+          </w:p>
+        </w:tc>
+      </w:tr>
+      <w:tr>
+        <w:tc>
+          <w:tcPr>
+            <w:tcW w:w="1696" w:type="dxa"/>
+          </w:tcPr>
+          <w:p>
+            <w:pPr>
+              <w:rPr>
+                <w:b/>
+              </w:rPr>
+            </w:pPr>
+            <w:r>
+              <w:rPr>
+                <w:b/>
+              </w:rPr>
+              <w:t>Flusso di eventi</w:t>
+            </w:r>
+          </w:p>
+        </w:tc>
+        <w:tc>
+          <w:tcPr>
+            <w:tcW w:w="7932" w:type="dxa"/>
+          </w:tcPr>
+          <w:p>
+            <w:r>
+              <w:t>Pasquale vuole visionare la prima lezione del corso “imparare il russo” a cui si è iscritto ieri.  Apre il browser, digita “Youlearn.it” e viene reindirizzato alla pagina di login e registrazione, avente un form a sinistra con due aree di testo, una “inserisci email” ed un’altra “inserisci password”, una checkbox “login as” correlata dai tipi di utenti che possono loggarsi, un pulsante “paswordDimenticata?” ed uno “Login”. Inserisce nelle apposite aree l’email “ilReLeone@libelo.it”, la password “per il re!”, nella checkbox seleziona “studente” e clicca login. Essendo i dati corretti, viene reindirizzato alla homepage del sistema.</w:t>
+            </w:r>
+          </w:p>
+          <w:p>
+            <w:r>
+              <w:t xml:space="preserve">Viene reindirizzato alla sua homepage organizzata nel modo seguente: </w:t>
+            </w:r>
+          </w:p>
+          <w:p/>
+          <w:p>
+            <w:r>
+              <w:rPr>
+                <w:noProof/>
+              </w:rPr>
+              <w:lastRenderedPageBreak/>
+              <w:drawing>
+                <wp:inline distT="0" distB="0" distL="0" distR="0" wp14:anchorId="551B1258" wp14:editId="0A9B9C6E">
+                  <wp:extent cx="6113780" cy="4859079"/>
+                  <wp:effectExtent l="0" t="0" r="1270" b="0"/>
+                  <wp:docPr id="11" name="Immagine 11" descr="C:\Users\Antonio\Documents\Universita\IS\Progetto\YouLearn\Internal Work Product\Mockup\Scenari\Studente\Home_Studente.png"/>
+                  <wp:cNvGraphicFramePr>
+                    <a:graphicFrameLocks xmlns:a="http://schemas.openxmlformats.org/drawingml/2006/main" noChangeAspect="1"/>
+                  </wp:cNvGraphicFramePr>
+                  <a:graphic xmlns:a="http://schemas.openxmlformats.org/drawingml/2006/main">
+                    <a:graphicData uri="http://schemas.openxmlformats.org/drawingml/2006/picture">
+                      <pic:pic xmlns:pic="http://schemas.openxmlformats.org/drawingml/2006/picture">
+                        <pic:nvPicPr>
+                          <pic:cNvPr id="0" name="Picture 7" descr="C:\Users\Antonio\Documents\Universita\IS\Progetto\YouLearn\Internal Work Product\Mockup\Scenari\Studente\Home_Studente.png"/>
+                          <pic:cNvPicPr>
+                            <a:picLocks noChangeAspect="1" noChangeArrowheads="1"/>
+                          </pic:cNvPicPr>
+                        </pic:nvPicPr>
+                        <pic:blipFill rotWithShape="1">
+                          <a:blip r:embed="rId18">
+                            <a:extLst>
+                              <a:ext uri="{28A0092B-C50C-407E-A947-70E740481C1C}">
+                                <a14:useLocalDpi xmlns:a14="http://schemas.microsoft.com/office/drawing/2010/main" val="0"/>
+                              </a:ext>
+                            </a:extLst>
+                          </a:blip>
+                          <a:srcRect b="24958"/>
+                          <a:stretch/>
+                        </pic:blipFill>
+                        <pic:spPr bwMode="auto">
+                          <a:xfrm>
+                            <a:off x="0" y="0"/>
+                            <a:ext cx="6113780" cy="4859079"/>
+                          </a:xfrm>
+                          <a:prstGeom prst="rect">
+                            <a:avLst/>
+                          </a:prstGeom>
+                          <a:noFill/>
+                          <a:ln>
+                            <a:noFill/>
+                          </a:ln>
+                          <a:extLst>
+                            <a:ext uri="{53640926-AAD7-44D8-BBD7-CCE9431645EC}">
+                              <a14:shadowObscured xmlns:a14="http://schemas.microsoft.com/office/drawing/2010/main"/>
+                            </a:ext>
+                          </a:extLst>
+                        </pic:spPr>
+                      </pic:pic>
+                    </a:graphicData>
+                  </a:graphic>
+                </wp:inline>
+              </w:drawing>
+            </w:r>
+          </w:p>
+          <w:p/>
+          <w:p>
+            <w:r>
+              <w:t xml:space="preserve">Clicca sul pulsante “Vai al corso” e viene reindirizzato alla pagina del corso: </w:t>
+            </w:r>
+          </w:p>
+          <w:p/>
+          <w:p/>
+          <w:p>
+            <w:pPr>
+              <w:rPr>
+                <w:noProof/>
+              </w:rPr>
+            </w:pPr>
+          </w:p>
+          <w:p/>
+          <w:p/>
+          <w:p/>
+          <w:p/>
+          <w:p>
+            <w:r>
+              <w:rPr>
+                <w:noProof/>
+              </w:rPr>
+              <w:drawing>
+                <wp:anchor distT="0" distB="0" distL="114300" distR="114300" simplePos="0" relativeHeight="251667456" behindDoc="0" locked="0" layoutInCell="1" allowOverlap="1" wp14:anchorId="0ECCCF00" wp14:editId="622DFED3">
+                  <wp:simplePos x="0" y="0"/>
+                  <wp:positionH relativeFrom="column">
+                    <wp:posOffset>261472</wp:posOffset>
+                  </wp:positionH>
+                  <wp:positionV relativeFrom="paragraph">
+                    <wp:posOffset>-12257</wp:posOffset>
+                  </wp:positionV>
+                  <wp:extent cx="4752813" cy="6149828"/>
+                  <wp:effectExtent l="0" t="0" r="0" b="3810"/>
+                  <wp:wrapNone/>
+                  <wp:docPr id="13" name="Immagine 13" descr="C:\Users\Antonio\Documents\Universita\IS\Progetto\YouLearn\Internal Work Product\Mockup\Scenari\Studente\Pagina_Corso_AltriCasi.png"/>
+                  <wp:cNvGraphicFramePr>
+                    <a:graphicFrameLocks xmlns:a="http://schemas.openxmlformats.org/drawingml/2006/main" noChangeAspect="1"/>
+                  </wp:cNvGraphicFramePr>
+                  <a:graphic xmlns:a="http://schemas.openxmlformats.org/drawingml/2006/main">
+                    <a:graphicData uri="http://schemas.openxmlformats.org/drawingml/2006/picture">
+                      <pic:pic xmlns:pic="http://schemas.openxmlformats.org/drawingml/2006/picture">
+                        <pic:nvPicPr>
+                          <pic:cNvPr id="0" name="Picture 9" descr="C:\Users\Antonio\Documents\Universita\IS\Progetto\YouLearn\Internal Work Product\Mockup\Scenari\Studente\Pagina_Corso_AltriCasi.png"/>
+                          <pic:cNvPicPr>
+                            <a:picLocks noChangeAspect="1" noChangeArrowheads="1"/>
+                          </pic:cNvPicPr>
+                        </pic:nvPicPr>
+                        <pic:blipFill>
+                          <a:blip r:embed="rId19">
+                            <a:extLst>
+                              <a:ext uri="{28A0092B-C50C-407E-A947-70E740481C1C}">
+                                <a14:useLocalDpi xmlns:a14="http://schemas.microsoft.com/office/drawing/2010/main" val="0"/>
+                              </a:ext>
+                            </a:extLst>
+                          </a:blip>
+                          <a:srcRect/>
+                          <a:stretch>
+                            <a:fillRect/>
+                          </a:stretch>
+                        </pic:blipFill>
+                        <pic:spPr bwMode="auto">
+                          <a:xfrm>
+                            <a:off x="0" y="0"/>
+                            <a:ext cx="4752813" cy="6149828"/>
+                          </a:xfrm>
+                          <a:prstGeom prst="rect">
+                            <a:avLst/>
+                          </a:prstGeom>
+                          <a:noFill/>
+                          <a:ln>
+                            <a:noFill/>
+                          </a:ln>
+                        </pic:spPr>
+                      </pic:pic>
+                    </a:graphicData>
+                  </a:graphic>
+                  <wp14:sizeRelH relativeFrom="margin">
+                    <wp14:pctWidth>0</wp14:pctWidth>
+                  </wp14:sizeRelH>
+                  <wp14:sizeRelV relativeFrom="margin">
+                    <wp14:pctHeight>0</wp14:pctHeight>
+                  </wp14:sizeRelV>
+                </wp:anchor>
+              </w:drawing>
+            </w:r>
+          </w:p>
+          <w:p/>
+          <w:p/>
+          <w:p/>
+          <w:p/>
+          <w:p/>
+          <w:p/>
+          <w:p/>
+          <w:p/>
+          <w:p/>
+          <w:p/>
+          <w:p/>
+          <w:p/>
+          <w:p/>
+          <w:p/>
+          <w:p/>
+          <w:p/>
+          <w:p/>
+          <w:p/>
+          <w:p/>
+          <w:p/>
+          <w:p/>
+          <w:p/>
+          <w:p/>
+          <w:p/>
+          <w:p/>
+          <w:p/>
+          <w:p/>
+          <w:p/>
+          <w:p/>
+          <w:p/>
+          <w:p/>
+          <w:p/>
+          <w:p/>
+          <w:p/>
+          <w:p/>
+          <w:p/>
+          <w:p>
+            <w:r>
+              <w:t>Clicca sulla lezione “Alfabeto cirillico”, venendo reindirizzato alla pagina seguente:</w:t>
+            </w:r>
+          </w:p>
+          <w:p/>
+          <w:p/>
+          <w:p/>
+          <w:p/>
+          <w:p/>
+          <w:p/>
+          <w:p/>
+          <w:p/>
+          <w:p/>
+          <w:p>
+            <w:r>
+              <w:rPr>
+                <w:noProof/>
+              </w:rPr>
+              <w:lastRenderedPageBreak/>
+              <w:drawing>
+                <wp:inline distT="0" distB="0" distL="0" distR="0" wp14:anchorId="1995DDF7" wp14:editId="25710321">
+                  <wp:extent cx="4582795" cy="5816010"/>
+                  <wp:effectExtent l="0" t="0" r="8255" b="0"/>
+                  <wp:docPr id="14" name="Immagine 14" descr="C:\Users\Antonio\Documents\Universita\IS\Progetto\YouLearn\Internal Work Product\Mockup\Scenari\Studente\Pagina_Lezione StudenteIscritto.png"/>
+                  <wp:cNvGraphicFramePr>
+                    <a:graphicFrameLocks xmlns:a="http://schemas.openxmlformats.org/drawingml/2006/main" noChangeAspect="1"/>
+                  </wp:cNvGraphicFramePr>
+                  <a:graphic xmlns:a="http://schemas.openxmlformats.org/drawingml/2006/main">
+                    <a:graphicData uri="http://schemas.openxmlformats.org/drawingml/2006/picture">
+                      <pic:pic xmlns:pic="http://schemas.openxmlformats.org/drawingml/2006/picture">
+                        <pic:nvPicPr>
+                          <pic:cNvPr id="0" name="Picture 10" descr="C:\Users\Antonio\Documents\Universita\IS\Progetto\YouLearn\Internal Work Product\Mockup\Scenari\Studente\Pagina_Lezione StudenteIscritto.png"/>
+                          <pic:cNvPicPr>
+                            <a:picLocks noChangeAspect="1" noChangeArrowheads="1"/>
+                          </pic:cNvPicPr>
+                        </pic:nvPicPr>
+                        <pic:blipFill rotWithShape="1">
+                          <a:blip r:embed="rId20">
+                            <a:extLst>
+                              <a:ext uri="{28A0092B-C50C-407E-A947-70E740481C1C}">
+                                <a14:useLocalDpi xmlns:a14="http://schemas.microsoft.com/office/drawing/2010/main" val="0"/>
+                              </a:ext>
+                            </a:extLst>
+                          </a:blip>
+                          <a:srcRect b="35798"/>
+                          <a:stretch/>
+                        </pic:blipFill>
+                        <pic:spPr bwMode="auto">
+                          <a:xfrm>
+                            <a:off x="0" y="0"/>
+                            <a:ext cx="4582795" cy="5816010"/>
+                          </a:xfrm>
+                          <a:prstGeom prst="rect">
+                            <a:avLst/>
+                          </a:prstGeom>
+                          <a:noFill/>
+                          <a:ln>
+                            <a:noFill/>
+                          </a:ln>
+                          <a:extLst>
+                            <a:ext uri="{53640926-AAD7-44D8-BBD7-CCE9431645EC}">
+                              <a14:shadowObscured xmlns:a14="http://schemas.microsoft.com/office/drawing/2010/main"/>
+                            </a:ext>
+                          </a:extLst>
+                        </pic:spPr>
+                      </pic:pic>
+                    </a:graphicData>
+                  </a:graphic>
+                </wp:inline>
+              </w:drawing>
+            </w:r>
+          </w:p>
+          <w:p/>
+          <w:p>
+            <w:r>
+              <w:t>Pasquale guarda la lezione e ne resta molto colpito. Pertanto decide di inserire un commento. Clicca su form testuale in cui inserire i commenti e scrive “bella lezione!” e clicca “aggiungi commento”.  Il commento viene quindi aggiunto sotto il form con il testo del commento, il nome dello studente ed una “x” per eliminarla. Ma Pasquale subito si pente di averlo inserito, per cui clicca sul tasto “x” accanto al commento eliminandolo. Il commento viene eliminato e può tornare alla sua navigazione.</w:t>
+            </w:r>
+          </w:p>
+        </w:tc>
+      </w:tr>
+    </w:tbl>
     <w:p/>
+    <w:tbl>
+      <w:tblPr>
+        <w:tblStyle w:val="Grigliatabella"/>
+        <w:tblW w:w="0" w:type="auto"/>
+        <w:tblLook w:val="04A0" w:firstRow="1" w:lastRow="0" w:firstColumn="1" w:lastColumn="0" w:noHBand="0" w:noVBand="1"/>
+      </w:tblPr>
+      <w:tblGrid>
+        <w:gridCol w:w="1329"/>
+        <w:gridCol w:w="8299"/>
+      </w:tblGrid>
+      <w:tr>
+        <w:tc>
+          <w:tcPr>
+            <w:tcW w:w="1271" w:type="dxa"/>
+          </w:tcPr>
+          <w:p>
+            <w:pPr>
+              <w:rPr>
+                <w:b/>
+              </w:rPr>
+            </w:pPr>
+            <w:r>
+              <w:rPr>
+                <w:b/>
+              </w:rPr>
+              <w:t>Nome</w:t>
+            </w:r>
+          </w:p>
+        </w:tc>
+        <w:tc>
+          <w:tcPr>
+            <w:tcW w:w="8357" w:type="dxa"/>
+          </w:tcPr>
+          <w:p>
+            <w:r>
+              <w:t>IscrizioneCorso</w:t>
+            </w:r>
+          </w:p>
+        </w:tc>
+      </w:tr>
+      <w:tr>
+        <w:tc>
+          <w:tcPr>
+            <w:tcW w:w="1271" w:type="dxa"/>
+          </w:tcPr>
+          <w:p>
+            <w:pPr>
+              <w:rPr>
+                <w:b/>
+              </w:rPr>
+            </w:pPr>
+            <w:r>
+              <w:rPr>
+                <w:b/>
+              </w:rPr>
+              <w:t>Partecipanti</w:t>
+            </w:r>
+          </w:p>
+        </w:tc>
+        <w:tc>
+          <w:tcPr>
+            <w:tcW w:w="8357" w:type="dxa"/>
+          </w:tcPr>
+          <w:p>
+            <w:r>
+              <w:t>Pasquale: Studente</w:t>
+            </w:r>
+          </w:p>
+        </w:tc>
+      </w:tr>
+      <w:tr>
+        <w:tc>
+          <w:tcPr>
+            <w:tcW w:w="1271" w:type="dxa"/>
+          </w:tcPr>
+          <w:p>
+            <w:pPr>
+              <w:rPr>
+                <w:b/>
+              </w:rPr>
+            </w:pPr>
+            <w:r>
+              <w:rPr>
+                <w:b/>
+              </w:rPr>
+              <w:t>Flusso di eventi</w:t>
+            </w:r>
+          </w:p>
+        </w:tc>
+        <w:tc>
+          <w:tcPr>
+            <w:tcW w:w="8357" w:type="dxa"/>
+          </w:tcPr>
+          <w:p>
+            <w:r>
+              <w:t>Pasquale è un appassionato di lingue straniere e vuole imparare una nuova lingua. Apre il browser, digita “Youlearn.it” e viene reindirizzato alla pagina di login e registrazione, avente un form a sinistra con due aree di testo, una “inserisci email” ed un’altra “inserisci password”, una checkbox “login as” correlata dai tipi di utenti che possono loggarsi, un pulsante “paswordDimenticata?” ed uno “Login”. Inserisce nelle apposite aree l’email “ilReLeone@libelo.it”, la password “per il re!”, nella checkbox seleziona “studente” e clicca login. Essendo i dati corretti, viene reindirizzato alla homepage del sistema.</w:t>
+            </w:r>
+          </w:p>
+          <w:p>
+            <w:r>
+              <w:t xml:space="preserve">Viene reindirizzato alla sua homepage, </w:t>
+            </w:r>
+          </w:p>
+          <w:p/>
+          <w:p/>
+          <w:p/>
+          <w:p/>
+          <w:p>
+            <w:r>
+              <w:t xml:space="preserve">Clicca sul corso “imparare il russo” e viene reindirizzato alla pagina del corso così organizzata: </w:t>
+            </w:r>
+          </w:p>
+          <w:p>
+            <w:r>
+              <w:rPr>
+                <w:noProof/>
+              </w:rPr>
+              <w:drawing>
+                <wp:anchor distT="0" distB="0" distL="114300" distR="114300" simplePos="0" relativeHeight="251668480" behindDoc="0" locked="0" layoutInCell="1" allowOverlap="1" wp14:anchorId="7B91DDE1" wp14:editId="25F9F93A">
+                  <wp:simplePos x="0" y="0"/>
+                  <wp:positionH relativeFrom="column">
+                    <wp:posOffset>299218</wp:posOffset>
+                  </wp:positionH>
+                  <wp:positionV relativeFrom="paragraph">
+                    <wp:posOffset>5435</wp:posOffset>
+                  </wp:positionV>
+                  <wp:extent cx="4540161" cy="3000524"/>
+                  <wp:effectExtent l="0" t="0" r="0" b="0"/>
+                  <wp:wrapNone/>
+                  <wp:docPr id="15" name="Immagine 15" descr="C:\Users\Antonio\Documents\Universita\IS\Progetto\YouLearn\Internal Work Product\Mockup\Scenari\Studente\Pagina_Corso_StudenteNonIscritto.png"/>
+                  <wp:cNvGraphicFramePr>
+                    <a:graphicFrameLocks xmlns:a="http://schemas.openxmlformats.org/drawingml/2006/main" noChangeAspect="1"/>
+                  </wp:cNvGraphicFramePr>
+                  <a:graphic xmlns:a="http://schemas.openxmlformats.org/drawingml/2006/main">
+                    <a:graphicData uri="http://schemas.openxmlformats.org/drawingml/2006/picture">
+                      <pic:pic xmlns:pic="http://schemas.openxmlformats.org/drawingml/2006/picture">
+                        <pic:nvPicPr>
+                          <pic:cNvPr id="0" name="Picture 11" descr="C:\Users\Antonio\Documents\Universita\IS\Progetto\YouLearn\Internal Work Product\Mockup\Scenari\Studente\Pagina_Corso_StudenteNonIscritto.png"/>
+                          <pic:cNvPicPr>
+                            <a:picLocks noChangeAspect="1" noChangeArrowheads="1"/>
+                          </pic:cNvPicPr>
+                        </pic:nvPicPr>
+                        <pic:blipFill>
+                          <a:blip r:embed="rId21">
+                            <a:extLst>
+                              <a:ext uri="{28A0092B-C50C-407E-A947-70E740481C1C}">
+                                <a14:useLocalDpi xmlns:a14="http://schemas.microsoft.com/office/drawing/2010/main" val="0"/>
+                              </a:ext>
+                            </a:extLst>
+                          </a:blip>
+                          <a:srcRect/>
+                          <a:stretch>
+                            <a:fillRect/>
+                          </a:stretch>
+                        </pic:blipFill>
+                        <pic:spPr bwMode="auto">
+                          <a:xfrm>
+                            <a:off x="0" y="0"/>
+                            <a:ext cx="4540161" cy="3000524"/>
+                          </a:xfrm>
+                          <a:prstGeom prst="rect">
+                            <a:avLst/>
+                          </a:prstGeom>
+                          <a:noFill/>
+                          <a:ln>
+                            <a:noFill/>
+                          </a:ln>
+                        </pic:spPr>
+                      </pic:pic>
+                    </a:graphicData>
+                  </a:graphic>
+                  <wp14:sizeRelH relativeFrom="margin">
+                    <wp14:pctWidth>0</wp14:pctWidth>
+                  </wp14:sizeRelH>
+                  <wp14:sizeRelV relativeFrom="margin">
+                    <wp14:pctHeight>0</wp14:pctHeight>
+                  </wp14:sizeRelV>
+                </wp:anchor>
+              </w:drawing>
+            </w:r>
+          </w:p>
+          <w:p/>
+          <w:p/>
+          <w:p/>
+          <w:p/>
+          <w:p/>
+          <w:p/>
+          <w:p/>
+          <w:p/>
+          <w:p/>
+          <w:p/>
+          <w:p/>
+          <w:p/>
+          <w:p/>
+          <w:p/>
+          <w:p/>
+          <w:p/>
+          <w:p/>
+          <w:p>
+            <w:r>
+              <w:t>Mario clicca su “acquista corso”, facendo comparire la schermata di pagamento:</w:t>
+            </w:r>
+          </w:p>
+          <w:p>
+            <w:r>
+              <w:rPr>
+                <w:noProof/>
+              </w:rPr>
+              <w:drawing>
+                <wp:anchor distT="0" distB="0" distL="114300" distR="114300" simplePos="0" relativeHeight="251669504" behindDoc="0" locked="0" layoutInCell="1" allowOverlap="1" wp14:anchorId="01DADC8C" wp14:editId="444B9C5C">
+                  <wp:simplePos x="0" y="0"/>
+                  <wp:positionH relativeFrom="column">
+                    <wp:posOffset>256466</wp:posOffset>
+                  </wp:positionH>
+                  <wp:positionV relativeFrom="paragraph">
+                    <wp:posOffset>82550</wp:posOffset>
+                  </wp:positionV>
+                  <wp:extent cx="4337597" cy="3276533"/>
+                  <wp:effectExtent l="0" t="0" r="6350" b="635"/>
+                  <wp:wrapNone/>
+                  <wp:docPr id="16" name="Immagine 16" descr="C:\Users\Antonio\Documents\Universita\IS\Progetto\YouLearn\Internal Work Product\Mockup\Scenari\Studente\Pagamento_Corso.png"/>
+                  <wp:cNvGraphicFramePr>
+                    <a:graphicFrameLocks xmlns:a="http://schemas.openxmlformats.org/drawingml/2006/main" noChangeAspect="1"/>
+                  </wp:cNvGraphicFramePr>
+                  <a:graphic xmlns:a="http://schemas.openxmlformats.org/drawingml/2006/main">
+                    <a:graphicData uri="http://schemas.openxmlformats.org/drawingml/2006/picture">
+                      <pic:pic xmlns:pic="http://schemas.openxmlformats.org/drawingml/2006/picture">
+                        <pic:nvPicPr>
+                          <pic:cNvPr id="0" name="Picture 12" descr="C:\Users\Antonio\Documents\Universita\IS\Progetto\YouLearn\Internal Work Product\Mockup\Scenari\Studente\Pagamento_Corso.png"/>
+                          <pic:cNvPicPr>
+                            <a:picLocks noChangeAspect="1" noChangeArrowheads="1"/>
+                          </pic:cNvPicPr>
+                        </pic:nvPicPr>
+                        <pic:blipFill>
+                          <a:blip r:embed="rId22">
+                            <a:extLst>
+                              <a:ext u